--- a/pwiz_tools/Skyline/Documentation/Tutorials/Skyline Existing and Quantitative Experiments.docx
+++ b/pwiz_tools/Skyline/Documentation/Tutorials/Skyline Existing and Quantitative Experiments.docx
@@ -1,6 +1,6 @@
 
 <file path=word/document.xml><?xml version="1.0" encoding="utf-8"?>
-<w:document xmlns:ve="http://schemas.openxmlformats.org/markup-compatibility/2006" xmlns:o="urn:schemas-microsoft-com:office:office" xmlns:r="http://schemas.openxmlformats.org/officeDocument/2006/relationships" xmlns:m="http://schemas.openxmlformats.org/officeDocument/2006/math" xmlns:v="urn:schemas-microsoft-com:vml" xmlns:wp="http://schemas.openxmlformats.org/drawingml/2006/wordprocessingDrawing" xmlns:w10="urn:schemas-microsoft-com:office:word" xmlns:w="http://schemas.openxmlformats.org/wordprocessingml/2006/main" xmlns:wne="http://schemas.microsoft.com/office/word/2006/wordml">
+<w:document xmlns:wpc="http://schemas.microsoft.com/office/word/2010/wordprocessingCanvas" xmlns:mc="http://schemas.openxmlformats.org/markup-compatibility/2006" xmlns:o="urn:schemas-microsoft-com:office:office" xmlns:r="http://schemas.openxmlformats.org/officeDocument/2006/relationships" xmlns:m="http://schemas.openxmlformats.org/officeDocument/2006/math" xmlns:v="urn:schemas-microsoft-com:vml" xmlns:wp14="http://schemas.microsoft.com/office/word/2010/wordprocessingDrawing" xmlns:wp="http://schemas.openxmlformats.org/drawingml/2006/wordprocessingDrawing" xmlns:w10="urn:schemas-microsoft-com:office:word" xmlns:w="http://schemas.openxmlformats.org/wordprocessingml/2006/main" xmlns:w14="http://schemas.microsoft.com/office/word/2010/wordml" xmlns:wpg="http://schemas.microsoft.com/office/word/2010/wordprocessingGroup" xmlns:wpi="http://schemas.microsoft.com/office/word/2010/wordprocessingInk" xmlns:wne="http://schemas.microsoft.com/office/word/2006/wordml" xmlns:wps="http://schemas.microsoft.com/office/word/2010/wordprocessingShape" mc:Ignorable="w14 wp14">
   <w:body>
     <w:p>
       <w:pPr>
@@ -171,12 +171,12 @@
       </w:r>
     </w:p>
     <w:p>
-      <w:hyperlink r:id="rId8" w:history="1">
+      <w:hyperlink r:id="rId9" w:history="1">
         <w:r>
           <w:rPr>
             <w:rStyle w:val="Hyperlink"/>
           </w:rPr>
-          <w:t>https://brendanx-uw1.gs.washington.edu/tutorials/ExistingQuant.zip</w:t>
+          <w:t>https://skyline.gs.washington.edu/tutorials/ExistingQuant.zip</w:t>
         </w:r>
       </w:hyperlink>
       <w:r>
@@ -317,7 +317,7 @@
       <w:r>
         <w:t>in this experiment by specifying a spectral library and a background proteome.  How to create your own spectral libraries and background proteome files is covered in detail in the “</w:t>
       </w:r>
-      <w:hyperlink r:id="rId9" w:history="1">
+      <w:hyperlink r:id="rId10" w:history="1">
         <w:r>
           <w:rPr>
             <w:rStyle w:val="Hyperlink"/>
@@ -694,7 +694,6 @@
       <w:r>
         <w:rPr>
           <w:noProof/>
-          <w:lang w:bidi="hi-IN"/>
         </w:rPr>
         <w:lastRenderedPageBreak/>
         <w:drawing>
@@ -710,305 +709,6 @@
                 <pic:pic xmlns:pic="http://schemas.openxmlformats.org/drawingml/2006/picture">
                   <pic:nvPicPr>
                     <pic:cNvPr id="0" name="Picture 7"/>
-                    <pic:cNvPicPr>
-                      <a:picLocks noChangeAspect="1" noChangeArrowheads="1"/>
-                    </pic:cNvPicPr>
-                  </pic:nvPicPr>
-                  <pic:blipFill>
-                    <a:blip r:embed="rId10" cstate="print"/>
-                    <a:srcRect/>
-                    <a:stretch>
-                      <a:fillRect/>
-                    </a:stretch>
-                  </pic:blipFill>
-                  <pic:spPr bwMode="auto">
-                    <a:xfrm>
-                      <a:off x="0" y="0"/>
-                      <a:ext cx="3819525" cy="5133975"/>
-                    </a:xfrm>
-                    <a:prstGeom prst="rect">
-                      <a:avLst/>
-                    </a:prstGeom>
-                    <a:noFill/>
-                    <a:ln w="9525">
-                      <a:noFill/>
-                      <a:miter lim="800000"/>
-                      <a:headEnd/>
-                      <a:tailEnd/>
-                    </a:ln>
-                  </pic:spPr>
-                </pic:pic>
-              </a:graphicData>
-            </a:graphic>
-          </wp:inline>
-        </w:drawing>
-      </w:r>
-    </w:p>
-    <w:p>
-      <w:r>
-        <w:t xml:space="preserve">To set up the background proteome for the </w:t>
-      </w:r>
-      <w:proofErr w:type="spellStart"/>
-      <w:r>
-        <w:t>MRMer</w:t>
-      </w:r>
-      <w:proofErr w:type="spellEnd"/>
-      <w:r>
-        <w:t xml:space="preserve"> document now, perform the following steps:</w:t>
-      </w:r>
-    </w:p>
-    <w:p>
-      <w:pPr>
-        <w:pStyle w:val="ListParagraph"/>
-        <w:numPr>
-          <w:ilvl w:val="0"/>
-          <w:numId w:val="1"/>
-        </w:numPr>
-      </w:pPr>
-      <w:r>
-        <w:t xml:space="preserve">In the </w:t>
-      </w:r>
-      <w:r>
-        <w:rPr>
-          <w:b/>
-        </w:rPr>
-        <w:t>Peptide Settings</w:t>
-      </w:r>
-      <w:r>
-        <w:t xml:space="preserve"> form, click the </w:t>
-      </w:r>
-      <w:r>
-        <w:rPr>
-          <w:b/>
-        </w:rPr>
-        <w:t>Digestion</w:t>
-      </w:r>
-      <w:r>
-        <w:t xml:space="preserve"> tab.</w:t>
-      </w:r>
-    </w:p>
-    <w:p>
-      <w:pPr>
-        <w:pStyle w:val="ListParagraph"/>
-        <w:numPr>
-          <w:ilvl w:val="0"/>
-          <w:numId w:val="1"/>
-        </w:numPr>
-      </w:pPr>
-      <w:r>
-        <w:t xml:space="preserve">From the </w:t>
-      </w:r>
-      <w:r>
-        <w:rPr>
-          <w:b/>
-        </w:rPr>
-        <w:t>Background proteome</w:t>
-      </w:r>
-      <w:r>
-        <w:t xml:space="preserve"> drop-list, choose </w:t>
-      </w:r>
-      <w:r>
-        <w:rPr>
-          <w:b/>
-        </w:rPr>
-        <w:t>&lt;Add…&gt;</w:t>
-      </w:r>
-      <w:r>
-        <w:t>.</w:t>
-      </w:r>
-    </w:p>
-    <w:p>
-      <w:pPr>
-        <w:pStyle w:val="ListParagraph"/>
-        <w:numPr>
-          <w:ilvl w:val="0"/>
-          <w:numId w:val="1"/>
-        </w:numPr>
-      </w:pPr>
-      <w:r>
-        <w:t>Enter ‘</w:t>
-      </w:r>
-      <w:proofErr w:type="spellStart"/>
-      <w:r>
-        <w:t>Yeast_mini</w:t>
-      </w:r>
-      <w:proofErr w:type="spellEnd"/>
-      <w:r>
-        <w:t xml:space="preserve">’ in the </w:t>
-      </w:r>
-      <w:r>
-        <w:rPr>
-          <w:b/>
-        </w:rPr>
-        <w:t>Name</w:t>
-      </w:r>
-      <w:r>
-        <w:t xml:space="preserve"> field of the </w:t>
-      </w:r>
-      <w:r>
-        <w:rPr>
-          <w:b/>
-        </w:rPr>
-        <w:t>Edit Background Proteome</w:t>
-      </w:r>
-      <w:r>
-        <w:t xml:space="preserve"> form.</w:t>
-      </w:r>
-    </w:p>
-    <w:p>
-      <w:pPr>
-        <w:pStyle w:val="ListParagraph"/>
-        <w:numPr>
-          <w:ilvl w:val="0"/>
-          <w:numId w:val="1"/>
-        </w:numPr>
-      </w:pPr>
-      <w:r>
-        <w:t xml:space="preserve">Click the </w:t>
-      </w:r>
-      <w:r>
-        <w:rPr>
-          <w:b/>
-        </w:rPr>
-        <w:t>Browse</w:t>
-      </w:r>
-      <w:r>
-        <w:t xml:space="preserve"> button.</w:t>
-      </w:r>
-    </w:p>
-    <w:p>
-      <w:pPr>
-        <w:pStyle w:val="ListParagraph"/>
-        <w:numPr>
-          <w:ilvl w:val="0"/>
-          <w:numId w:val="1"/>
-        </w:numPr>
-      </w:pPr>
-      <w:r>
-        <w:t xml:space="preserve">Navigate to the </w:t>
-      </w:r>
-      <w:proofErr w:type="spellStart"/>
-      <w:r>
-        <w:t>MRMer</w:t>
-      </w:r>
-      <w:proofErr w:type="spellEnd"/>
-      <w:r>
-        <w:t xml:space="preserve"> subfolder under the </w:t>
-      </w:r>
-      <w:proofErr w:type="spellStart"/>
-      <w:r>
-        <w:t>ExistingQuant</w:t>
-      </w:r>
-      <w:proofErr w:type="spellEnd"/>
-      <w:r>
-        <w:t xml:space="preserve"> folder created earlier.</w:t>
-      </w:r>
-    </w:p>
-    <w:p>
-      <w:pPr>
-        <w:pStyle w:val="ListParagraph"/>
-        <w:numPr>
-          <w:ilvl w:val="0"/>
-          <w:numId w:val="1"/>
-        </w:numPr>
-      </w:pPr>
-      <w:r>
-        <w:t>Select the file ‘</w:t>
-      </w:r>
-      <w:proofErr w:type="spellStart"/>
-      <w:r>
-        <w:t>Yeast_MRMer_mini.protdb</w:t>
-      </w:r>
-      <w:proofErr w:type="spellEnd"/>
-      <w:r>
-        <w:t>’.</w:t>
-      </w:r>
-    </w:p>
-    <w:p>
-      <w:pPr>
-        <w:pStyle w:val="ListParagraph"/>
-        <w:numPr>
-          <w:ilvl w:val="0"/>
-          <w:numId w:val="1"/>
-        </w:numPr>
-      </w:pPr>
-      <w:r>
-        <w:t xml:space="preserve">Click the </w:t>
-      </w:r>
-      <w:r>
-        <w:rPr>
-          <w:b/>
-        </w:rPr>
-        <w:t>Open</w:t>
-      </w:r>
-      <w:r>
-        <w:t xml:space="preserve"> button.</w:t>
-      </w:r>
-    </w:p>
-    <w:p>
-      <w:pPr>
-        <w:pStyle w:val="ListParagraph"/>
-        <w:numPr>
-          <w:ilvl w:val="0"/>
-          <w:numId w:val="1"/>
-        </w:numPr>
-      </w:pPr>
-      <w:r>
-        <w:t xml:space="preserve">Click the </w:t>
-      </w:r>
-      <w:r>
-        <w:rPr>
-          <w:b/>
-        </w:rPr>
-        <w:t>OK</w:t>
-      </w:r>
-      <w:r>
-        <w:t xml:space="preserve"> button in the </w:t>
-      </w:r>
-      <w:r>
-        <w:rPr>
-          <w:b/>
-        </w:rPr>
-        <w:t>Edit Background Proteome</w:t>
-      </w:r>
-      <w:r>
-        <w:t xml:space="preserve"> form.</w:t>
-      </w:r>
-    </w:p>
-    <w:p>
-      <w:r>
-        <w:t xml:space="preserve">The </w:t>
-      </w:r>
-      <w:r>
-        <w:rPr>
-          <w:b/>
-        </w:rPr>
-        <w:t>Peptide Settings</w:t>
-      </w:r>
-      <w:r>
-        <w:t xml:space="preserve"> form should now look something like:</w:t>
-      </w:r>
-    </w:p>
-    <w:p>
-      <w:r>
-        <w:rPr>
-          <w:noProof/>
-          <w:lang w:bidi="hi-IN"/>
-        </w:rPr>
-        <w:lastRenderedPageBreak/>
-        <w:drawing>
-          <wp:inline distT="0" distB="0" distL="0" distR="0">
-            <wp:extent cx="3819525" cy="5133975"/>
-            <wp:effectExtent l="19050" t="0" r="9525" b="0"/>
-            <wp:docPr id="4" name="Picture 4"/>
-            <wp:cNvGraphicFramePr>
-              <a:graphicFrameLocks xmlns:a="http://schemas.openxmlformats.org/drawingml/2006/main" noChangeAspect="1"/>
-            </wp:cNvGraphicFramePr>
-            <a:graphic xmlns:a="http://schemas.openxmlformats.org/drawingml/2006/main">
-              <a:graphicData uri="http://schemas.openxmlformats.org/drawingml/2006/picture">
-                <pic:pic xmlns:pic="http://schemas.openxmlformats.org/drawingml/2006/picture">
-                  <pic:nvPicPr>
-                    <pic:cNvPr id="0" name="Picture 4"/>
                     <pic:cNvPicPr>
                       <a:picLocks noChangeAspect="1" noChangeArrowheads="1"/>
                     </pic:cNvPicPr>
@@ -1045,7 +745,7 @@
     </w:p>
     <w:p>
       <w:r>
-        <w:t xml:space="preserve">Finally, before you can insert the transition list from the </w:t>
+        <w:t xml:space="preserve">To set up the background proteome for the </w:t>
       </w:r>
       <w:proofErr w:type="spellStart"/>
       <w:r>
@@ -1053,89 +753,182 @@
       </w:r>
       <w:proofErr w:type="spellEnd"/>
       <w:r>
-        <w:t xml:space="preserve"> experiment into the current document, you will need to define the isotope modifications for the peptides it contains.  The </w:t>
+        <w:t xml:space="preserve"> document now, perform the following steps:</w:t>
+      </w:r>
+    </w:p>
+    <w:p>
+      <w:pPr>
+        <w:pStyle w:val="ListParagraph"/>
+        <w:numPr>
+          <w:ilvl w:val="0"/>
+          <w:numId w:val="1"/>
+        </w:numPr>
+      </w:pPr>
+      <w:r>
+        <w:t xml:space="preserve">In the </w:t>
+      </w:r>
+      <w:r>
+        <w:rPr>
+          <w:b/>
+        </w:rPr>
+        <w:t>Peptide Settings</w:t>
+      </w:r>
+      <w:r>
+        <w:t xml:space="preserve"> form, click the </w:t>
+      </w:r>
+      <w:r>
+        <w:rPr>
+          <w:b/>
+        </w:rPr>
+        <w:t>Digestion</w:t>
+      </w:r>
+      <w:r>
+        <w:t xml:space="preserve"> tab.</w:t>
+      </w:r>
+    </w:p>
+    <w:p>
+      <w:pPr>
+        <w:pStyle w:val="ListParagraph"/>
+        <w:numPr>
+          <w:ilvl w:val="0"/>
+          <w:numId w:val="1"/>
+        </w:numPr>
+      </w:pPr>
+      <w:r>
+        <w:t xml:space="preserve">From the </w:t>
+      </w:r>
+      <w:r>
+        <w:rPr>
+          <w:b/>
+        </w:rPr>
+        <w:t>Background proteome</w:t>
+      </w:r>
+      <w:r>
+        <w:t xml:space="preserve"> drop-list, choose </w:t>
+      </w:r>
+      <w:r>
+        <w:rPr>
+          <w:b/>
+        </w:rPr>
+        <w:t>&lt;Add…&gt;</w:t>
+      </w:r>
+      <w:r>
+        <w:t>.</w:t>
+      </w:r>
+    </w:p>
+    <w:p>
+      <w:pPr>
+        <w:pStyle w:val="ListParagraph"/>
+        <w:numPr>
+          <w:ilvl w:val="0"/>
+          <w:numId w:val="1"/>
+        </w:numPr>
+      </w:pPr>
+      <w:r>
+        <w:t>Enter ‘</w:t>
       </w:r>
       <w:proofErr w:type="spellStart"/>
       <w:r>
+        <w:t>Yeast_mini</w:t>
+      </w:r>
+      <w:proofErr w:type="spellEnd"/>
+      <w:r>
+        <w:t xml:space="preserve">’ in the </w:t>
+      </w:r>
+      <w:r>
+        <w:rPr>
+          <w:b/>
+        </w:rPr>
+        <w:t>Name</w:t>
+      </w:r>
+      <w:r>
+        <w:t xml:space="preserve"> field of the </w:t>
+      </w:r>
+      <w:r>
+        <w:rPr>
+          <w:b/>
+        </w:rPr>
+        <w:t>Edit Background Proteome</w:t>
+      </w:r>
+      <w:r>
+        <w:t xml:space="preserve"> form.</w:t>
+      </w:r>
+    </w:p>
+    <w:p>
+      <w:pPr>
+        <w:pStyle w:val="ListParagraph"/>
+        <w:numPr>
+          <w:ilvl w:val="0"/>
+          <w:numId w:val="1"/>
+        </w:numPr>
+      </w:pPr>
+      <w:r>
+        <w:t xml:space="preserve">Click the </w:t>
+      </w:r>
+      <w:r>
+        <w:rPr>
+          <w:b/>
+        </w:rPr>
+        <w:t>Browse</w:t>
+      </w:r>
+      <w:r>
+        <w:t xml:space="preserve"> button.</w:t>
+      </w:r>
+    </w:p>
+    <w:p>
+      <w:pPr>
+        <w:pStyle w:val="ListParagraph"/>
+        <w:numPr>
+          <w:ilvl w:val="0"/>
+          <w:numId w:val="1"/>
+        </w:numPr>
+      </w:pPr>
+      <w:r>
+        <w:t xml:space="preserve">Navigate to the </w:t>
+      </w:r>
+      <w:proofErr w:type="spellStart"/>
+      <w:r>
         <w:t>MRMer</w:t>
       </w:r>
       <w:proofErr w:type="spellEnd"/>
       <w:r>
-        <w:t xml:space="preserve"> experiment included light unlabeled peptides and matching heavy peptides with </w:t>
-      </w:r>
-      <w:r>
-        <w:t>stable isotope labeled amino acid residues (</w:t>
-      </w:r>
-      <w:r>
-        <w:t>SILAC</w:t>
-      </w:r>
-      <w:r>
-        <w:t>)</w:t>
-      </w:r>
-      <w:r>
-        <w:t xml:space="preserve"> labeling</w:t>
-      </w:r>
-      <w:r>
-        <w:t xml:space="preserve"> for Lysine and </w:t>
+        <w:t xml:space="preserve"> subfolder under the </w:t>
       </w:r>
       <w:proofErr w:type="spellStart"/>
       <w:r>
-        <w:t>Arginine</w:t>
+        <w:t>ExistingQuant</w:t>
       </w:r>
       <w:proofErr w:type="spellEnd"/>
       <w:r>
-        <w:t xml:space="preserve">.  If you inserted the </w:t>
+        <w:t xml:space="preserve"> folder created earlier.</w:t>
+      </w:r>
+    </w:p>
+    <w:p>
+      <w:pPr>
+        <w:pStyle w:val="ListParagraph"/>
+        <w:numPr>
+          <w:ilvl w:val="0"/>
+          <w:numId w:val="1"/>
+        </w:numPr>
+      </w:pPr>
+      <w:r>
+        <w:t>Select the file ‘</w:t>
       </w:r>
       <w:proofErr w:type="spellStart"/>
       <w:r>
-        <w:t>MRMer</w:t>
+        <w:t>Yeast_MRMer_mini.protdb</w:t>
       </w:r>
       <w:proofErr w:type="spellEnd"/>
       <w:r>
-        <w:t xml:space="preserve"> transition list without first specifying the correct isotope modifications, Skyline would fail to recognize the </w:t>
-      </w:r>
-      <w:r>
-        <w:rPr>
-          <w:i/>
-        </w:rPr>
-        <w:t>m/z</w:t>
-      </w:r>
-      <w:r>
-        <w:t xml:space="preserve"> values for the heavy peptides in the transition list.</w:t>
-      </w:r>
-    </w:p>
-    <w:p>
-      <w:r>
-        <w:t>To specify the SILAC labeling in the Skyline document settings, perform the following steps:</w:t>
-      </w:r>
-    </w:p>
-    <w:p>
-      <w:pPr>
-        <w:pStyle w:val="ListParagraph"/>
-        <w:numPr>
-          <w:ilvl w:val="0"/>
-          <w:numId w:val="3"/>
-        </w:numPr>
-      </w:pPr>
-      <w:r>
-        <w:t xml:space="preserve">Click on the </w:t>
-      </w:r>
-      <w:r>
-        <w:rPr>
-          <w:b/>
-        </w:rPr>
-        <w:t>Modifications</w:t>
-      </w:r>
-      <w:r>
-        <w:t xml:space="preserve"> tab.</w:t>
-      </w:r>
-    </w:p>
-    <w:p>
-      <w:pPr>
-        <w:pStyle w:val="ListParagraph"/>
-        <w:numPr>
-          <w:ilvl w:val="0"/>
-          <w:numId w:val="3"/>
+        <w:t>’.</w:t>
+      </w:r>
+    </w:p>
+    <w:p>
+      <w:pPr>
+        <w:pStyle w:val="ListParagraph"/>
+        <w:numPr>
+          <w:ilvl w:val="0"/>
+          <w:numId w:val="1"/>
         </w:numPr>
       </w:pPr>
       <w:r>
@@ -1145,27 +938,18 @@
         <w:rPr>
           <w:b/>
         </w:rPr>
-        <w:t>Edit List</w:t>
-      </w:r>
-      <w:r>
-        <w:t xml:space="preserve"> button beside the </w:t>
-      </w:r>
-      <w:r>
-        <w:rPr>
-          <w:b/>
-        </w:rPr>
-        <w:t>Isotope modifications</w:t>
-      </w:r>
-      <w:r>
-        <w:t xml:space="preserve"> list.</w:t>
-      </w:r>
-    </w:p>
-    <w:p>
-      <w:pPr>
-        <w:pStyle w:val="ListParagraph"/>
-        <w:numPr>
-          <w:ilvl w:val="0"/>
-          <w:numId w:val="3"/>
+        <w:t>Open</w:t>
+      </w:r>
+      <w:r>
+        <w:t xml:space="preserve"> button.</w:t>
+      </w:r>
+    </w:p>
+    <w:p>
+      <w:pPr>
+        <w:pStyle w:val="ListParagraph"/>
+        <w:numPr>
+          <w:ilvl w:val="0"/>
+          <w:numId w:val="1"/>
         </w:numPr>
       </w:pPr>
       <w:r>
@@ -1175,7 +959,7 @@
         <w:rPr>
           <w:b/>
         </w:rPr>
-        <w:t>Add</w:t>
+        <w:t>OK</w:t>
       </w:r>
       <w:r>
         <w:t xml:space="preserve"> button in the </w:t>
@@ -1184,182 +968,37 @@
         <w:rPr>
           <w:b/>
         </w:rPr>
-        <w:t>Edit Isotope Modifications</w:t>
+        <w:t>Edit Background Proteome</w:t>
       </w:r>
       <w:r>
         <w:t xml:space="preserve"> form.</w:t>
       </w:r>
     </w:p>
     <w:p>
-      <w:pPr>
-        <w:pStyle w:val="ListParagraph"/>
-        <w:numPr>
-          <w:ilvl w:val="0"/>
-          <w:numId w:val="3"/>
-        </w:numPr>
-      </w:pPr>
-      <w:r>
-        <w:t xml:space="preserve">Enter ‘Heavy K’ in the </w:t>
-      </w:r>
-      <w:r>
-        <w:rPr>
-          <w:b/>
-        </w:rPr>
-        <w:t>Name</w:t>
-      </w:r>
-      <w:r>
-        <w:t xml:space="preserve"> field of the </w:t>
-      </w:r>
-      <w:r>
-        <w:rPr>
-          <w:b/>
-        </w:rPr>
-        <w:t>Edit Isotope Modification</w:t>
-      </w:r>
-      <w:r>
-        <w:t xml:space="preserve"> form.</w:t>
-      </w:r>
-    </w:p>
-    <w:p>
-      <w:pPr>
-        <w:pStyle w:val="ListParagraph"/>
-        <w:numPr>
-          <w:ilvl w:val="0"/>
-          <w:numId w:val="3"/>
-        </w:numPr>
-      </w:pPr>
-      <w:r>
-        <w:t xml:space="preserve">Enter ‘K’ in the </w:t>
-      </w:r>
-      <w:r>
-        <w:rPr>
-          <w:b/>
-        </w:rPr>
-        <w:t>Amino Acid</w:t>
-      </w:r>
-      <w:r>
-        <w:t xml:space="preserve"> field.</w:t>
-      </w:r>
-    </w:p>
-    <w:p>
-      <w:pPr>
-        <w:pStyle w:val="ListParagraph"/>
-        <w:numPr>
-          <w:ilvl w:val="0"/>
-          <w:numId w:val="3"/>
-        </w:numPr>
-      </w:pPr>
-      <w:r>
-        <w:t xml:space="preserve">Choose ‘C’ from the </w:t>
-      </w:r>
-      <w:r>
-        <w:rPr>
-          <w:b/>
-        </w:rPr>
-        <w:t>Terminus</w:t>
-      </w:r>
-      <w:r>
-        <w:t xml:space="preserve"> dropdown list.</w:t>
-      </w:r>
-    </w:p>
-    <w:p>
-      <w:pPr>
-        <w:pStyle w:val="ListParagraph"/>
-        <w:numPr>
-          <w:ilvl w:val="0"/>
-          <w:numId w:val="3"/>
-        </w:numPr>
-      </w:pPr>
-      <w:r>
+      <w:r>
+        <w:t xml:space="preserve">The </w:t>
+      </w:r>
+      <w:r>
+        <w:rPr>
+          <w:b/>
+        </w:rPr>
+        <w:t>Peptide Settings</w:t>
+      </w:r>
+      <w:r>
+        <w:t xml:space="preserve"> form should now look something like:</w:t>
+      </w:r>
+    </w:p>
+    <w:p>
+      <w:r>
+        <w:rPr>
+          <w:noProof/>
+        </w:rPr>
         <w:lastRenderedPageBreak/>
-        <w:t xml:space="preserve">Check the </w:t>
-      </w:r>
-      <w:r>
-        <w:rPr>
-          <w:b/>
-        </w:rPr>
-        <w:t>13C</w:t>
-      </w:r>
-      <w:r>
-        <w:t xml:space="preserve"> and </w:t>
-      </w:r>
-      <w:r>
-        <w:rPr>
-          <w:b/>
-        </w:rPr>
-        <w:t>15N</w:t>
-      </w:r>
-      <w:r>
-        <w:t xml:space="preserve"> checkboxes</w:t>
-      </w:r>
-      <w:r>
-        <w:t xml:space="preserve"> to tell Skyline to use </w:t>
-      </w:r>
-      <w:r>
-        <w:rPr>
-          <w:vertAlign w:val="superscript"/>
-        </w:rPr>
-        <w:t>13</w:t>
-      </w:r>
-      <w:r>
-        <w:t xml:space="preserve">C for all carbon atoms and </w:t>
-      </w:r>
-      <w:r>
-        <w:rPr>
-          <w:vertAlign w:val="superscript"/>
-        </w:rPr>
-        <w:t>15</w:t>
-      </w:r>
-      <w:r>
-        <w:t xml:space="preserve">N for all nitrogen atoms present in a Lysine molecule, for a total mass shift of 8 Daltons (6x </w:t>
-      </w:r>
-      <w:r>
-        <w:rPr>
-          <w:vertAlign w:val="superscript"/>
-        </w:rPr>
-        <w:t>13</w:t>
-      </w:r>
-      <w:r>
-        <w:t xml:space="preserve">C + 2x </w:t>
-      </w:r>
-      <w:r>
-        <w:rPr>
-          <w:vertAlign w:val="superscript"/>
-        </w:rPr>
-        <w:t>15</w:t>
-      </w:r>
-      <w:r>
-        <w:t>N)</w:t>
-      </w:r>
-      <w:r>
-        <w:t>.</w:t>
-      </w:r>
-    </w:p>
-    <w:p>
-      <w:r>
-        <w:t xml:space="preserve">The </w:t>
-      </w:r>
-      <w:r>
-        <w:rPr>
-          <w:b/>
-        </w:rPr>
-        <w:t>Edit Isotope Modification</w:t>
-      </w:r>
-      <w:r>
-        <w:t xml:space="preserve"> form should now look like:</w:t>
-      </w:r>
-    </w:p>
-    <w:p>
-      <w:r>
-        <w:rPr>
-          <w:noProof/>
-          <w:lang w:bidi="hi-IN"/>
-        </w:rPr>
         <w:drawing>
           <wp:inline distT="0" distB="0" distL="0" distR="0">
-            <wp:extent cx="3419475" cy="3238500"/>
+            <wp:extent cx="3819525" cy="5133975"/>
             <wp:effectExtent l="19050" t="0" r="9525" b="0"/>
-            <wp:docPr id="10" name="Picture 10"/>
+            <wp:docPr id="4" name="Picture 4"/>
             <wp:cNvGraphicFramePr>
               <a:graphicFrameLocks xmlns:a="http://schemas.openxmlformats.org/drawingml/2006/main" noChangeAspect="1"/>
             </wp:cNvGraphicFramePr>
@@ -1367,13 +1006,380 @@
               <a:graphicData uri="http://schemas.openxmlformats.org/drawingml/2006/picture">
                 <pic:pic xmlns:pic="http://schemas.openxmlformats.org/drawingml/2006/picture">
                   <pic:nvPicPr>
-                    <pic:cNvPr id="0" name="Picture 10"/>
+                    <pic:cNvPr id="0" name="Picture 4"/>
                     <pic:cNvPicPr>
                       <a:picLocks noChangeAspect="1" noChangeArrowheads="1"/>
                     </pic:cNvPicPr>
                   </pic:nvPicPr>
                   <pic:blipFill>
                     <a:blip r:embed="rId12" cstate="print"/>
+                    <a:srcRect/>
+                    <a:stretch>
+                      <a:fillRect/>
+                    </a:stretch>
+                  </pic:blipFill>
+                  <pic:spPr bwMode="auto">
+                    <a:xfrm>
+                      <a:off x="0" y="0"/>
+                      <a:ext cx="3819525" cy="5133975"/>
+                    </a:xfrm>
+                    <a:prstGeom prst="rect">
+                      <a:avLst/>
+                    </a:prstGeom>
+                    <a:noFill/>
+                    <a:ln w="9525">
+                      <a:noFill/>
+                      <a:miter lim="800000"/>
+                      <a:headEnd/>
+                      <a:tailEnd/>
+                    </a:ln>
+                  </pic:spPr>
+                </pic:pic>
+              </a:graphicData>
+            </a:graphic>
+          </wp:inline>
+        </w:drawing>
+      </w:r>
+    </w:p>
+    <w:p>
+      <w:r>
+        <w:t xml:space="preserve">Finally, before you can insert the transition list from the </w:t>
+      </w:r>
+      <w:proofErr w:type="spellStart"/>
+      <w:r>
+        <w:t>MRMer</w:t>
+      </w:r>
+      <w:proofErr w:type="spellEnd"/>
+      <w:r>
+        <w:t xml:space="preserve"> experiment into the current document, you will need to define the isotope modifications for the peptides it contains.  The </w:t>
+      </w:r>
+      <w:proofErr w:type="spellStart"/>
+      <w:r>
+        <w:t>MRMer</w:t>
+      </w:r>
+      <w:proofErr w:type="spellEnd"/>
+      <w:r>
+        <w:t xml:space="preserve"> experiment included light unlabeled peptides and matching heavy peptides with </w:t>
+      </w:r>
+      <w:r>
+        <w:t>stable isotope labeled amino acid residues (</w:t>
+      </w:r>
+      <w:r>
+        <w:t>SILAC</w:t>
+      </w:r>
+      <w:r>
+        <w:t>)</w:t>
+      </w:r>
+      <w:r>
+        <w:t xml:space="preserve"> labeling</w:t>
+      </w:r>
+      <w:r>
+        <w:t xml:space="preserve"> for Lysine and Arginine</w:t>
+      </w:r>
+      <w:r>
+        <w:t xml:space="preserve">.  If you inserted the </w:t>
+      </w:r>
+      <w:proofErr w:type="spellStart"/>
+      <w:r>
+        <w:t>MRMer</w:t>
+      </w:r>
+      <w:proofErr w:type="spellEnd"/>
+      <w:r>
+        <w:t xml:space="preserve"> transition list without first specifying the correct isotope modifications, Skyline would fail to recognize the </w:t>
+      </w:r>
+      <w:r>
+        <w:rPr>
+          <w:i/>
+        </w:rPr>
+        <w:t>m/z</w:t>
+      </w:r>
+      <w:r>
+        <w:t xml:space="preserve"> values for the heavy peptides in the transition list.</w:t>
+      </w:r>
+    </w:p>
+    <w:p>
+      <w:r>
+        <w:t>To specify the SILAC labeling in the Skyline document settings, perform the following steps:</w:t>
+      </w:r>
+    </w:p>
+    <w:p>
+      <w:pPr>
+        <w:pStyle w:val="ListParagraph"/>
+        <w:numPr>
+          <w:ilvl w:val="0"/>
+          <w:numId w:val="3"/>
+        </w:numPr>
+      </w:pPr>
+      <w:r>
+        <w:t xml:space="preserve">Click on the </w:t>
+      </w:r>
+      <w:r>
+        <w:rPr>
+          <w:b/>
+        </w:rPr>
+        <w:t>Modifications</w:t>
+      </w:r>
+      <w:r>
+        <w:t xml:space="preserve"> tab.</w:t>
+      </w:r>
+    </w:p>
+    <w:p>
+      <w:pPr>
+        <w:pStyle w:val="ListParagraph"/>
+        <w:numPr>
+          <w:ilvl w:val="0"/>
+          <w:numId w:val="3"/>
+        </w:numPr>
+      </w:pPr>
+      <w:r>
+        <w:t xml:space="preserve">Click the </w:t>
+      </w:r>
+      <w:r>
+        <w:rPr>
+          <w:b/>
+        </w:rPr>
+        <w:t>Edit List</w:t>
+      </w:r>
+      <w:r>
+        <w:t xml:space="preserve"> button beside the </w:t>
+      </w:r>
+      <w:r>
+        <w:rPr>
+          <w:b/>
+        </w:rPr>
+        <w:t>Isotope modifications</w:t>
+      </w:r>
+      <w:r>
+        <w:t xml:space="preserve"> list.</w:t>
+      </w:r>
+    </w:p>
+    <w:p>
+      <w:pPr>
+        <w:pStyle w:val="ListParagraph"/>
+        <w:numPr>
+          <w:ilvl w:val="0"/>
+          <w:numId w:val="3"/>
+        </w:numPr>
+      </w:pPr>
+      <w:r>
+        <w:t xml:space="preserve">Click the </w:t>
+      </w:r>
+      <w:r>
+        <w:rPr>
+          <w:b/>
+        </w:rPr>
+        <w:t>Add</w:t>
+      </w:r>
+      <w:r>
+        <w:t xml:space="preserve"> button in the </w:t>
+      </w:r>
+      <w:r>
+        <w:rPr>
+          <w:b/>
+        </w:rPr>
+        <w:t>Edit Isotope Modifications</w:t>
+      </w:r>
+      <w:r>
+        <w:t xml:space="preserve"> form.</w:t>
+      </w:r>
+    </w:p>
+    <w:p>
+      <w:pPr>
+        <w:pStyle w:val="ListParagraph"/>
+        <w:numPr>
+          <w:ilvl w:val="0"/>
+          <w:numId w:val="3"/>
+        </w:numPr>
+      </w:pPr>
+      <w:r>
+        <w:t>Enter ‘</w:t>
+      </w:r>
+      <w:r>
+        <w:t>Label</w:t>
+      </w:r>
+      <w:proofErr w:type="gramStart"/>
+      <w:r>
+        <w:t>:13C</w:t>
+      </w:r>
+      <w:proofErr w:type="gramEnd"/>
+      <w:r>
+        <w:t>(6)15N(2) (C-term K)</w:t>
+      </w:r>
+      <w:r>
+        <w:t xml:space="preserve">in the </w:t>
+      </w:r>
+      <w:r>
+        <w:rPr>
+          <w:b/>
+        </w:rPr>
+        <w:t>Name</w:t>
+      </w:r>
+      <w:r>
+        <w:t xml:space="preserve"> field of the </w:t>
+      </w:r>
+      <w:r>
+        <w:rPr>
+          <w:b/>
+        </w:rPr>
+        <w:t>Edit Isotope Modification</w:t>
+      </w:r>
+      <w:r>
+        <w:t xml:space="preserve"> form.</w:t>
+      </w:r>
+    </w:p>
+    <w:p>
+      <w:pPr>
+        <w:pStyle w:val="ListParagraph"/>
+        <w:numPr>
+          <w:ilvl w:val="0"/>
+          <w:numId w:val="3"/>
+        </w:numPr>
+      </w:pPr>
+      <w:r>
+        <w:t xml:space="preserve">Enter ‘K’ in the </w:t>
+      </w:r>
+      <w:r>
+        <w:rPr>
+          <w:b/>
+        </w:rPr>
+        <w:t>Amino Acid</w:t>
+      </w:r>
+      <w:r>
+        <w:t xml:space="preserve"> field.</w:t>
+      </w:r>
+    </w:p>
+    <w:p>
+      <w:pPr>
+        <w:pStyle w:val="ListParagraph"/>
+        <w:numPr>
+          <w:ilvl w:val="0"/>
+          <w:numId w:val="3"/>
+        </w:numPr>
+      </w:pPr>
+      <w:r>
+        <w:t xml:space="preserve">Choose ‘C’ from the </w:t>
+      </w:r>
+      <w:r>
+        <w:rPr>
+          <w:b/>
+        </w:rPr>
+        <w:t>Terminus</w:t>
+      </w:r>
+      <w:r>
+        <w:t xml:space="preserve"> dropdown list.</w:t>
+      </w:r>
+    </w:p>
+    <w:p>
+      <w:pPr>
+        <w:pStyle w:val="ListParagraph"/>
+        <w:numPr>
+          <w:ilvl w:val="0"/>
+          <w:numId w:val="3"/>
+        </w:numPr>
+      </w:pPr>
+      <w:r>
+        <w:lastRenderedPageBreak/>
+        <w:t xml:space="preserve">Check the </w:t>
+      </w:r>
+      <w:r>
+        <w:rPr>
+          <w:b/>
+        </w:rPr>
+        <w:t>13C</w:t>
+      </w:r>
+      <w:r>
+        <w:t xml:space="preserve"> and </w:t>
+      </w:r>
+      <w:r>
+        <w:rPr>
+          <w:b/>
+        </w:rPr>
+        <w:t>15N</w:t>
+      </w:r>
+      <w:r>
+        <w:t xml:space="preserve"> checkboxes</w:t>
+      </w:r>
+      <w:r>
+        <w:t xml:space="preserve"> to tell Skyline to use </w:t>
+      </w:r>
+      <w:r>
+        <w:rPr>
+          <w:vertAlign w:val="superscript"/>
+        </w:rPr>
+        <w:t>13</w:t>
+      </w:r>
+      <w:r>
+        <w:t xml:space="preserve">C for all carbon atoms and </w:t>
+      </w:r>
+      <w:r>
+        <w:rPr>
+          <w:vertAlign w:val="superscript"/>
+        </w:rPr>
+        <w:t>15</w:t>
+      </w:r>
+      <w:r>
+        <w:t xml:space="preserve">N for all nitrogen atoms present in a Lysine molecule, for a total mass shift of 8 Daltons (6x </w:t>
+      </w:r>
+      <w:r>
+        <w:rPr>
+          <w:vertAlign w:val="superscript"/>
+        </w:rPr>
+        <w:t>13</w:t>
+      </w:r>
+      <w:r>
+        <w:t xml:space="preserve">C + 2x </w:t>
+      </w:r>
+      <w:r>
+        <w:rPr>
+          <w:vertAlign w:val="superscript"/>
+        </w:rPr>
+        <w:t>15</w:t>
+      </w:r>
+      <w:r>
+        <w:t>N)</w:t>
+      </w:r>
+      <w:r>
+        <w:t>.</w:t>
+      </w:r>
+    </w:p>
+    <w:p>
+      <w:r>
+        <w:t xml:space="preserve">The </w:t>
+      </w:r>
+      <w:r>
+        <w:rPr>
+          <w:b/>
+        </w:rPr>
+        <w:t>Edit Isotope Modification</w:t>
+      </w:r>
+      <w:r>
+        <w:t xml:space="preserve"> form should now look like:</w:t>
+      </w:r>
+    </w:p>
+    <w:p>
+      <w:r>
+        <w:rPr>
+          <w:noProof/>
+        </w:rPr>
+        <w:drawing>
+          <wp:inline distT="0" distB="0" distL="0" distR="0">
+            <wp:extent cx="3419475" cy="3238500"/>
+            <wp:effectExtent l="19050" t="0" r="9525" b="0"/>
+            <wp:docPr id="2" name="Picture 1"/>
+            <wp:cNvGraphicFramePr>
+              <a:graphicFrameLocks xmlns:a="http://schemas.openxmlformats.org/drawingml/2006/main" noChangeAspect="1"/>
+            </wp:cNvGraphicFramePr>
+            <a:graphic xmlns:a="http://schemas.openxmlformats.org/drawingml/2006/main">
+              <a:graphicData uri="http://schemas.openxmlformats.org/drawingml/2006/picture">
+                <pic:pic xmlns:pic="http://schemas.openxmlformats.org/drawingml/2006/picture">
+                  <pic:nvPicPr>
+                    <pic:cNvPr id="0" name="Picture 1"/>
+                    <pic:cNvPicPr>
+                      <a:picLocks noChangeAspect="1" noChangeArrowheads="1"/>
+                    </pic:cNvPicPr>
+                  </pic:nvPicPr>
+                  <pic:blipFill>
+                    <a:blip r:embed="rId13" cstate="print"/>
                     <a:srcRect/>
                     <a:stretch>
                       <a:fillRect/>
@@ -1455,22 +1461,48 @@
         </w:numPr>
       </w:pPr>
       <w:r>
-        <w:t>Enter ‘Heavy</w:t>
+        <w:t>Choose</w:t>
+      </w:r>
+      <w:r>
+        <w:t xml:space="preserve"> ‘</w:t>
+      </w:r>
+      <w:r>
+        <w:t>Label</w:t>
+      </w:r>
+      <w:proofErr w:type="gramStart"/>
+      <w:r>
+        <w:t>:13C</w:t>
+      </w:r>
+      <w:proofErr w:type="gramEnd"/>
+      <w:r>
+        <w:t>(6)15N(4) (C-term R)</w:t>
+      </w:r>
+      <w:r>
+        <w:t>’ from the</w:t>
       </w:r>
       <w:r>
         <w:t xml:space="preserve"> </w:t>
       </w:r>
       <w:r>
-        <w:t xml:space="preserve">R’ in the </w:t>
-      </w:r>
-      <w:r>
         <w:rPr>
           <w:b/>
         </w:rPr>
         <w:t>Name</w:t>
       </w:r>
       <w:r>
-        <w:t xml:space="preserve"> field of the </w:t>
+        <w:t xml:space="preserve"> </w:t>
+      </w:r>
+      <w:r>
+        <w:t>drop</w:t>
+      </w:r>
+      <w:r>
+        <w:t>down</w:t>
+      </w:r>
+      <w:r>
+        <w:t xml:space="preserve"> list</w:t>
+      </w:r>
+      <w:r>
+        <w:t xml:space="preserve"> of the </w:t>
       </w:r>
       <w:r>
         <w:rPr>
@@ -1483,60 +1515,11 @@
       </w:r>
     </w:p>
     <w:p>
-      <w:pPr>
-        <w:pStyle w:val="ListParagraph"/>
-        <w:numPr>
-          <w:ilvl w:val="0"/>
-          <w:numId w:val="4"/>
-        </w:numPr>
-      </w:pPr>
-      <w:r>
-        <w:t>Enter ‘R</w:t>
-      </w:r>
-      <w:r>
-        <w:t xml:space="preserve">’ in the </w:t>
-      </w:r>
-      <w:r>
-        <w:rPr>
-          <w:b/>
-        </w:rPr>
-        <w:t>Amino Acid</w:t>
-      </w:r>
-      <w:r>
-        <w:t xml:space="preserve"> field.</w:t>
-      </w:r>
-    </w:p>
-    <w:p>
-      <w:pPr>
-        <w:pStyle w:val="ListParagraph"/>
-        <w:numPr>
-          <w:ilvl w:val="0"/>
-          <w:numId w:val="4"/>
-        </w:numPr>
-      </w:pPr>
-      <w:r>
-        <w:t xml:space="preserve">Choose ‘C’ from the </w:t>
-      </w:r>
-      <w:r>
-        <w:rPr>
-          <w:b/>
-        </w:rPr>
-        <w:t>Terminus</w:t>
-      </w:r>
-      <w:r>
-        <w:t xml:space="preserve"> dropdown list.</w:t>
-      </w:r>
-    </w:p>
-    <w:p>
-      <w:pPr>
-        <w:pStyle w:val="ListParagraph"/>
-        <w:numPr>
-          <w:ilvl w:val="0"/>
-          <w:numId w:val="4"/>
-        </w:numPr>
-      </w:pPr>
-      <w:r>
-        <w:t xml:space="preserve">Check the </w:t>
+      <w:r>
+        <w:t>T</w:t>
+      </w:r>
+      <w:r>
+        <w:t xml:space="preserve">he </w:t>
       </w:r>
       <w:r>
         <w:rPr>
@@ -1560,6 +1543,9 @@
         <w:t xml:space="preserve"> </w:t>
       </w:r>
       <w:r>
+        <w:t xml:space="preserve">are checked automatically </w:t>
+      </w:r>
+      <w:r>
         <w:t xml:space="preserve">to tell Skyline to use </w:t>
       </w:r>
       <w:r>
@@ -1578,15 +1564,7 @@
         <w:t>15</w:t>
       </w:r>
       <w:r>
-        <w:t xml:space="preserve">N for all nitrogen atoms present in an </w:t>
-      </w:r>
-      <w:proofErr w:type="spellStart"/>
-      <w:r>
-        <w:t>Arginine</w:t>
-      </w:r>
-      <w:proofErr w:type="spellEnd"/>
-      <w:r>
-        <w:t xml:space="preserve"> molecule, for a total mass shift of 10 Daltons (6x </w:t>
+        <w:t xml:space="preserve">N for all nitrogen atoms present in an Arginine molecule, for a total mass shift of 10 Daltons (6x </w:t>
       </w:r>
       <w:r>
         <w:rPr>
@@ -1625,14 +1603,13 @@
       <w:r>
         <w:rPr>
           <w:noProof/>
-          <w:lang w:bidi="hi-IN"/>
         </w:rPr>
         <w:lastRenderedPageBreak/>
         <w:drawing>
           <wp:inline distT="0" distB="0" distL="0" distR="0">
-            <wp:extent cx="3514725" cy="3333750"/>
+            <wp:extent cx="3419475" cy="3238500"/>
             <wp:effectExtent l="19050" t="0" r="9525" b="0"/>
-            <wp:docPr id="2" name="Picture 4"/>
+            <wp:docPr id="10" name="Picture 4"/>
             <wp:cNvGraphicFramePr>
               <a:graphicFrameLocks xmlns:a="http://schemas.openxmlformats.org/drawingml/2006/main" noChangeAspect="1"/>
             </wp:cNvGraphicFramePr>
@@ -1646,7 +1623,7 @@
                     </pic:cNvPicPr>
                   </pic:nvPicPr>
                   <pic:blipFill>
-                    <a:blip r:embed="rId13" cstate="print"/>
+                    <a:blip r:embed="rId14" cstate="print"/>
                     <a:srcRect/>
                     <a:stretch>
                       <a:fillRect/>
@@ -1655,7 +1632,7 @@
                   <pic:spPr bwMode="auto">
                     <a:xfrm>
                       <a:off x="0" y="0"/>
-                      <a:ext cx="3514725" cy="3333750"/>
+                      <a:ext cx="3419475" cy="3238500"/>
                     </a:xfrm>
                     <a:prstGeom prst="rect">
                       <a:avLst/>
@@ -1685,163 +1662,173 @@
       </w:r>
       <w:proofErr w:type="spellEnd"/>
       <w:r>
-        <w:t xml:space="preserve"> and average masses, approximately 8 Daltons for Lysine (K) and 10 Daltons for </w:t>
+        <w:t xml:space="preserve"> and average masses, approximately 8 Daltons for Lysine (K) and 10 Daltons for Arg</w:t>
+      </w:r>
+      <w:r>
+        <w:t>inine (R)</w:t>
+      </w:r>
+      <w:proofErr w:type="gramStart"/>
+      <w:r>
+        <w:t>,</w:t>
+      </w:r>
+      <w:r>
+        <w:t xml:space="preserve">  that</w:t>
+      </w:r>
+      <w:proofErr w:type="gramEnd"/>
+      <w:r>
+        <w:t xml:space="preserve"> will result from using 13C and 15N in these amino acid residues</w:t>
+      </w:r>
+      <w:r>
+        <w:t>.</w:t>
+      </w:r>
+    </w:p>
+    <w:p>
+      <w:r>
+        <w:t xml:space="preserve">To finish preparing to insert the transition list from the </w:t>
       </w:r>
       <w:proofErr w:type="spellStart"/>
       <w:r>
-        <w:t>Arg</w:t>
-      </w:r>
-      <w:r>
-        <w:t>inine</w:t>
+        <w:t>MRMer</w:t>
       </w:r>
       <w:proofErr w:type="spellEnd"/>
       <w:r>
-        <w:t xml:space="preserve"> (R)</w:t>
+        <w:t xml:space="preserve"> publication into the current document, perform the following steps:</w:t>
+      </w:r>
+    </w:p>
+    <w:p>
+      <w:pPr>
+        <w:pStyle w:val="ListParagraph"/>
+        <w:numPr>
+          <w:ilvl w:val="0"/>
+          <w:numId w:val="5"/>
+        </w:numPr>
+      </w:pPr>
+      <w:r>
+        <w:t xml:space="preserve">Click the </w:t>
+      </w:r>
+      <w:r>
+        <w:rPr>
+          <w:b/>
+        </w:rPr>
+        <w:t>OK</w:t>
+      </w:r>
+      <w:r>
+        <w:t xml:space="preserve"> button in the </w:t>
+      </w:r>
+      <w:r>
+        <w:rPr>
+          <w:b/>
+        </w:rPr>
+        <w:t>Edit Isotope Modification</w:t>
+      </w:r>
+      <w:r>
+        <w:t xml:space="preserve"> form.</w:t>
+      </w:r>
+    </w:p>
+    <w:p>
+      <w:pPr>
+        <w:pStyle w:val="ListParagraph"/>
+        <w:numPr>
+          <w:ilvl w:val="0"/>
+          <w:numId w:val="5"/>
+        </w:numPr>
+      </w:pPr>
+      <w:r>
+        <w:t xml:space="preserve">Click the </w:t>
+      </w:r>
+      <w:r>
+        <w:rPr>
+          <w:b/>
+        </w:rPr>
+        <w:t>OK</w:t>
+      </w:r>
+      <w:r>
+        <w:t xml:space="preserve"> button in the </w:t>
+      </w:r>
+      <w:r>
+        <w:rPr>
+          <w:b/>
+        </w:rPr>
+        <w:t>Edit Isotope Modifications</w:t>
+      </w:r>
+      <w:r>
+        <w:t xml:space="preserve"> form.</w:t>
+      </w:r>
+    </w:p>
+    <w:p>
+      <w:pPr>
+        <w:pStyle w:val="ListParagraph"/>
+        <w:numPr>
+          <w:ilvl w:val="0"/>
+          <w:numId w:val="5"/>
+        </w:numPr>
+      </w:pPr>
+      <w:r>
+        <w:t xml:space="preserve">Check the check boxes in the </w:t>
+      </w:r>
+      <w:r>
+        <w:rPr>
+          <w:b/>
+        </w:rPr>
+        <w:t xml:space="preserve">Isotope modifications </w:t>
+      </w:r>
+      <w:r>
+        <w:t>list for the ‘</w:t>
+      </w:r>
+      <w:r>
+        <w:t>Label</w:t>
       </w:r>
       <w:proofErr w:type="gramStart"/>
       <w:r>
-        <w:t>,</w:t>
-      </w:r>
-      <w:r>
-        <w:t xml:space="preserve">  that</w:t>
+        <w:t>:13C</w:t>
       </w:r>
       <w:proofErr w:type="gramEnd"/>
       <w:r>
-        <w:t xml:space="preserve"> will result from using 13C and 15N in these amino acid residues</w:t>
-      </w:r>
-      <w:r>
-        <w:t>.</w:t>
-      </w:r>
-    </w:p>
-    <w:p>
-      <w:r>
-        <w:t xml:space="preserve">To finish preparing to insert the transition list from the </w:t>
+        <w:t>(6)15N(2) (C-term K)</w:t>
+      </w:r>
+      <w:r>
+        <w:t xml:space="preserve">’ </w:t>
+      </w:r>
+      <w:r>
+        <w:t>and ‘</w:t>
+      </w:r>
+      <w:r>
+        <w:t>Label:13C(6)15N(4) (C-term R)</w:t>
+      </w:r>
+      <w:r>
+        <w:t xml:space="preserve">’ </w:t>
+      </w:r>
+      <w:r>
+        <w:t>modifications you just created.</w:t>
+      </w:r>
+    </w:p>
+    <w:p>
+      <w:pPr>
+        <w:pStyle w:val="ListParagraph"/>
+        <w:numPr>
+          <w:ilvl w:val="0"/>
+          <w:numId w:val="5"/>
+        </w:numPr>
+      </w:pPr>
+      <w:r>
+        <w:t xml:space="preserve">Also make sure the checkbox in the </w:t>
+      </w:r>
+      <w:r>
+        <w:rPr>
+          <w:b/>
+        </w:rPr>
+        <w:t>Structural modifications</w:t>
+      </w:r>
+      <w:r>
+        <w:t xml:space="preserve"> list for ‘</w:t>
       </w:r>
       <w:proofErr w:type="spellStart"/>
       <w:r>
-        <w:t>MRMer</w:t>
+        <w:t>Carbamidomethyl</w:t>
       </w:r>
       <w:proofErr w:type="spellEnd"/>
       <w:r>
-        <w:t xml:space="preserve"> publication into the current document, perform the following steps:</w:t>
-      </w:r>
-    </w:p>
-    <w:p>
-      <w:pPr>
-        <w:pStyle w:val="ListParagraph"/>
-        <w:numPr>
-          <w:ilvl w:val="0"/>
-          <w:numId w:val="5"/>
-        </w:numPr>
-      </w:pPr>
-      <w:r>
-        <w:t xml:space="preserve">Click the </w:t>
-      </w:r>
-      <w:r>
-        <w:rPr>
-          <w:b/>
-        </w:rPr>
-        <w:t>OK</w:t>
-      </w:r>
-      <w:r>
-        <w:t xml:space="preserve"> button in the </w:t>
-      </w:r>
-      <w:r>
-        <w:rPr>
-          <w:b/>
-        </w:rPr>
-        <w:t>Edit Isotope Modification</w:t>
-      </w:r>
-      <w:r>
-        <w:t xml:space="preserve"> form.</w:t>
-      </w:r>
-    </w:p>
-    <w:p>
-      <w:pPr>
-        <w:pStyle w:val="ListParagraph"/>
-        <w:numPr>
-          <w:ilvl w:val="0"/>
-          <w:numId w:val="5"/>
-        </w:numPr>
-      </w:pPr>
-      <w:r>
-        <w:t xml:space="preserve">Click the </w:t>
-      </w:r>
-      <w:r>
-        <w:rPr>
-          <w:b/>
-        </w:rPr>
-        <w:t>OK</w:t>
-      </w:r>
-      <w:r>
-        <w:t xml:space="preserve"> button in the </w:t>
-      </w:r>
-      <w:r>
-        <w:rPr>
-          <w:b/>
-        </w:rPr>
-        <w:t>Edit Isotope Modifications</w:t>
-      </w:r>
-      <w:r>
-        <w:t xml:space="preserve"> form.</w:t>
-      </w:r>
-    </w:p>
-    <w:p>
-      <w:pPr>
-        <w:pStyle w:val="ListParagraph"/>
-        <w:numPr>
-          <w:ilvl w:val="0"/>
-          <w:numId w:val="5"/>
-        </w:numPr>
-      </w:pPr>
-      <w:r>
-        <w:t xml:space="preserve">Check the check boxes in the </w:t>
-      </w:r>
-      <w:r>
-        <w:rPr>
-          <w:b/>
-        </w:rPr>
-        <w:t xml:space="preserve">Isotope modifications </w:t>
-      </w:r>
-      <w:r>
-        <w:t>list for the ‘Heavy K’ and ‘Heavy R’ modifications you just created.</w:t>
-      </w:r>
-    </w:p>
-    <w:p>
-      <w:pPr>
-        <w:pStyle w:val="ListParagraph"/>
-        <w:numPr>
-          <w:ilvl w:val="0"/>
-          <w:numId w:val="5"/>
-        </w:numPr>
-      </w:pPr>
-      <w:r>
-        <w:t xml:space="preserve">Also make sure the checkbox in the </w:t>
-      </w:r>
-      <w:r>
-        <w:rPr>
-          <w:b/>
-        </w:rPr>
-        <w:t>Structural modifications</w:t>
-      </w:r>
-      <w:r>
-        <w:t xml:space="preserve"> list for ‘</w:t>
-      </w:r>
-      <w:proofErr w:type="spellStart"/>
-      <w:r>
-        <w:t>Carbamidomethyl</w:t>
-      </w:r>
-      <w:proofErr w:type="spellEnd"/>
-      <w:r>
-        <w:t xml:space="preserve"> </w:t>
-      </w:r>
-      <w:proofErr w:type="spellStart"/>
-      <w:r>
-        <w:t>Cysteine</w:t>
-      </w:r>
-      <w:proofErr w:type="spellEnd"/>
-      <w:r>
-        <w:t>’ is checked, as it will be b</w:t>
+        <w:t xml:space="preserve"> Cysteine’ is checked, as it will be b</w:t>
       </w:r>
       <w:r>
         <w:t>y default in new installations of Skyline.</w:t>
@@ -2264,7 +2251,6 @@
       <w:r>
         <w:rPr>
           <w:noProof/>
-          <w:lang w:bidi="hi-IN"/>
         </w:rPr>
         <w:lastRenderedPageBreak/>
         <w:drawing>
@@ -2285,7 +2271,7 @@
                     </pic:cNvPicPr>
                   </pic:nvPicPr>
                   <pic:blipFill>
-                    <a:blip r:embed="rId14" cstate="print"/>
+                    <a:blip r:embed="rId15" cstate="print"/>
                     <a:srcRect/>
                     <a:stretch>
                       <a:fillRect/>
@@ -2371,7 +2357,6 @@
       <w:r>
         <w:rPr>
           <w:noProof/>
-          <w:lang w:bidi="hi-IN"/>
         </w:rPr>
         <w:drawing>
           <wp:inline distT="0" distB="0" distL="0" distR="0">
@@ -2391,7 +2376,7 @@
                     </pic:cNvPicPr>
                   </pic:nvPicPr>
                   <pic:blipFill>
-                    <a:blip r:embed="rId15" cstate="print"/>
+                    <a:blip r:embed="rId16" cstate="print"/>
                     <a:srcRect/>
                     <a:stretch>
                       <a:fillRect/>
@@ -2434,7 +2419,6 @@
       <w:r>
         <w:rPr>
           <w:noProof/>
-          <w:lang w:bidi="hi-IN"/>
         </w:rPr>
         <w:drawing>
           <wp:inline distT="0" distB="0" distL="0" distR="0">
@@ -2454,7 +2438,7 @@
                     </pic:cNvPicPr>
                   </pic:nvPicPr>
                   <pic:blipFill>
-                    <a:blip r:embed="rId16" cstate="print"/>
+                    <a:blip r:embed="rId17" cstate="print"/>
                     <a:srcRect/>
                     <a:stretch>
                       <a:fillRect/>
@@ -2513,15 +2497,7 @@
         <w:t xml:space="preserve">in blue </w:t>
       </w:r>
       <w:r>
-        <w:t xml:space="preserve">the C-terminal Lysine or </w:t>
-      </w:r>
-      <w:proofErr w:type="spellStart"/>
-      <w:r>
-        <w:t>Arginine</w:t>
-      </w:r>
-      <w:proofErr w:type="spellEnd"/>
-      <w:r>
-        <w:t xml:space="preserve">, indicating the </w:t>
+        <w:t xml:space="preserve">the C-terminal Lysine or Arginine, indicating the </w:t>
       </w:r>
       <w:r>
         <w:t xml:space="preserve">stable </w:t>
@@ -2540,7 +2516,6 @@
       <w:r>
         <w:rPr>
           <w:noProof/>
-          <w:lang w:bidi="hi-IN"/>
         </w:rPr>
         <w:lastRenderedPageBreak/>
         <w:drawing>
@@ -2556,142 +2531,6 @@
                 <pic:pic xmlns:pic="http://schemas.openxmlformats.org/drawingml/2006/picture">
                   <pic:nvPicPr>
                     <pic:cNvPr id="0" name="Picture 16"/>
-                    <pic:cNvPicPr>
-                      <a:picLocks noChangeAspect="1" noChangeArrowheads="1"/>
-                    </pic:cNvPicPr>
-                  </pic:nvPicPr>
-                  <pic:blipFill>
-                    <a:blip r:embed="rId17" cstate="print"/>
-                    <a:srcRect/>
-                    <a:stretch>
-                      <a:fillRect/>
-                    </a:stretch>
-                  </pic:blipFill>
-                  <pic:spPr bwMode="auto">
-                    <a:xfrm>
-                      <a:off x="0" y="0"/>
-                      <a:ext cx="5943600" cy="4037026"/>
-                    </a:xfrm>
-                    <a:prstGeom prst="rect">
-                      <a:avLst/>
-                    </a:prstGeom>
-                    <a:noFill/>
-                    <a:ln w="9525">
-                      <a:noFill/>
-                      <a:miter lim="800000"/>
-                      <a:headEnd/>
-                      <a:tailEnd/>
-                    </a:ln>
-                  </pic:spPr>
-                </pic:pic>
-              </a:graphicData>
-            </a:graphic>
-          </wp:inline>
-        </w:drawing>
-      </w:r>
-    </w:p>
-    <w:p>
-      <w:r>
-        <w:t xml:space="preserve">You can also see at the bottom right corner of the window, in the status bar, the indicator “296 </w:t>
-      </w:r>
-      <w:proofErr w:type="spellStart"/>
-      <w:r>
-        <w:t>tran</w:t>
-      </w:r>
-      <w:proofErr w:type="spellEnd"/>
-      <w:r>
-        <w:t xml:space="preserve">”, confirming that all 296 transitions from the </w:t>
-      </w:r>
-      <w:proofErr w:type="spellStart"/>
-      <w:r>
-        <w:t>MRMer</w:t>
-      </w:r>
-      <w:proofErr w:type="spellEnd"/>
-      <w:r>
-        <w:t xml:space="preserve"> transition list were added to the document.  To the left, also in the status bar, you can see that the document contains 24 proteins, 44 peptides and 88 precursors, or 2 precursors per peptide.</w:t>
-      </w:r>
-    </w:p>
-    <w:p>
-      <w:r>
-        <w:t>To have a closer look at the precursors and transitions in the document, do the following:</w:t>
-      </w:r>
-    </w:p>
-    <w:p>
-      <w:pPr>
-        <w:pStyle w:val="ListParagraph"/>
-        <w:numPr>
-          <w:ilvl w:val="0"/>
-          <w:numId w:val="8"/>
-        </w:numPr>
-      </w:pPr>
-      <w:r>
-        <w:t xml:space="preserve">On the </w:t>
-      </w:r>
-      <w:r>
-        <w:rPr>
-          <w:b/>
-        </w:rPr>
-        <w:t>Edit</w:t>
-      </w:r>
-      <w:r>
-        <w:t xml:space="preserve"> menu, choose </w:t>
-      </w:r>
-      <w:r>
-        <w:rPr>
-          <w:b/>
-        </w:rPr>
-        <w:t>Expand All</w:t>
-      </w:r>
-      <w:r>
-        <w:t xml:space="preserve"> and click </w:t>
-      </w:r>
-      <w:r>
-        <w:rPr>
-          <w:b/>
-        </w:rPr>
-        <w:t>Precursors</w:t>
-      </w:r>
-      <w:r>
-        <w:t>.</w:t>
-      </w:r>
-    </w:p>
-    <w:p>
-      <w:r>
-        <w:t xml:space="preserve">Take some time to </w:t>
-      </w:r>
-      <w:r>
-        <w:t>select individual peptides and transitions in the peptide view.  R</w:t>
-      </w:r>
-      <w:r>
-        <w:t>eview the transitions, and how their product ion</w:t>
-      </w:r>
-      <w:r>
-        <w:t xml:space="preserve"> peaks are ranked by intensity</w:t>
-      </w:r>
-      <w:r>
-        <w:t xml:space="preserve"> in the MS/MS library spectra.  As you change selection in the peptide tree view, the MS/MS spectrum chart will update to show the spectrum that matches the current peptide, and the peak matching the selected transition will be highlighted in red:</w:t>
-      </w:r>
-    </w:p>
-    <w:p>
-      <w:r>
-        <w:rPr>
-          <w:noProof/>
-          <w:lang w:bidi="hi-IN"/>
-        </w:rPr>
-        <w:lastRenderedPageBreak/>
-        <w:drawing>
-          <wp:inline distT="0" distB="0" distL="0" distR="0">
-            <wp:extent cx="5943600" cy="4037026"/>
-            <wp:effectExtent l="19050" t="0" r="0" b="0"/>
-            <wp:docPr id="19" name="Picture 19"/>
-            <wp:cNvGraphicFramePr>
-              <a:graphicFrameLocks xmlns:a="http://schemas.openxmlformats.org/drawingml/2006/main" noChangeAspect="1"/>
-            </wp:cNvGraphicFramePr>
-            <a:graphic xmlns:a="http://schemas.openxmlformats.org/drawingml/2006/main">
-              <a:graphicData uri="http://schemas.openxmlformats.org/drawingml/2006/picture">
-                <pic:pic xmlns:pic="http://schemas.openxmlformats.org/drawingml/2006/picture">
-                  <pic:nvPicPr>
-                    <pic:cNvPr id="0" name="Picture 19"/>
                     <pic:cNvPicPr>
                       <a:picLocks noChangeAspect="1" noChangeArrowheads="1"/>
                     </pic:cNvPicPr>
@@ -2728,6 +2567,141 @@
     </w:p>
     <w:p>
       <w:r>
+        <w:t xml:space="preserve">You can also see at the bottom right corner of the window, in the status bar, the indicator “296 </w:t>
+      </w:r>
+      <w:proofErr w:type="spellStart"/>
+      <w:r>
+        <w:t>tran</w:t>
+      </w:r>
+      <w:proofErr w:type="spellEnd"/>
+      <w:r>
+        <w:t xml:space="preserve">”, confirming that all 296 transitions from the </w:t>
+      </w:r>
+      <w:proofErr w:type="spellStart"/>
+      <w:r>
+        <w:t>MRMer</w:t>
+      </w:r>
+      <w:proofErr w:type="spellEnd"/>
+      <w:r>
+        <w:t xml:space="preserve"> transition list were added to the document.  To the left, also in the status bar, you can see that the document contains 24 proteins, 44 peptides and 88 precursors, or 2 precursors per peptide.</w:t>
+      </w:r>
+    </w:p>
+    <w:p>
+      <w:r>
+        <w:t>To have a closer look at the precursors and transitions in the document, do the following:</w:t>
+      </w:r>
+    </w:p>
+    <w:p>
+      <w:pPr>
+        <w:pStyle w:val="ListParagraph"/>
+        <w:numPr>
+          <w:ilvl w:val="0"/>
+          <w:numId w:val="8"/>
+        </w:numPr>
+      </w:pPr>
+      <w:r>
+        <w:t xml:space="preserve">On the </w:t>
+      </w:r>
+      <w:r>
+        <w:rPr>
+          <w:b/>
+        </w:rPr>
+        <w:t>Edit</w:t>
+      </w:r>
+      <w:r>
+        <w:t xml:space="preserve"> menu, choose </w:t>
+      </w:r>
+      <w:r>
+        <w:rPr>
+          <w:b/>
+        </w:rPr>
+        <w:t>Expand All</w:t>
+      </w:r>
+      <w:r>
+        <w:t xml:space="preserve"> and click </w:t>
+      </w:r>
+      <w:r>
+        <w:rPr>
+          <w:b/>
+        </w:rPr>
+        <w:t>Precursors</w:t>
+      </w:r>
+      <w:r>
+        <w:t>.</w:t>
+      </w:r>
+    </w:p>
+    <w:p>
+      <w:r>
+        <w:t xml:space="preserve">Take some time to </w:t>
+      </w:r>
+      <w:r>
+        <w:t>select individual peptides and transitions in the peptide view.  R</w:t>
+      </w:r>
+      <w:r>
+        <w:t>eview the transitions, and how their product ion</w:t>
+      </w:r>
+      <w:r>
+        <w:t xml:space="preserve"> peaks are ranked by intensity</w:t>
+      </w:r>
+      <w:r>
+        <w:t xml:space="preserve"> in the MS/MS library spectra.  As you change selection in the peptide tree view, the MS/MS spectrum chart will update to show the spectrum that matches the current peptide, and the peak matching the selected transition will be highlighted in red:</w:t>
+      </w:r>
+    </w:p>
+    <w:p>
+      <w:r>
+        <w:rPr>
+          <w:noProof/>
+        </w:rPr>
+        <w:lastRenderedPageBreak/>
+        <w:drawing>
+          <wp:inline distT="0" distB="0" distL="0" distR="0">
+            <wp:extent cx="5943600" cy="4037026"/>
+            <wp:effectExtent l="19050" t="0" r="0" b="0"/>
+            <wp:docPr id="19" name="Picture 19"/>
+            <wp:cNvGraphicFramePr>
+              <a:graphicFrameLocks xmlns:a="http://schemas.openxmlformats.org/drawingml/2006/main" noChangeAspect="1"/>
+            </wp:cNvGraphicFramePr>
+            <a:graphic xmlns:a="http://schemas.openxmlformats.org/drawingml/2006/main">
+              <a:graphicData uri="http://schemas.openxmlformats.org/drawingml/2006/picture">
+                <pic:pic xmlns:pic="http://schemas.openxmlformats.org/drawingml/2006/picture">
+                  <pic:nvPicPr>
+                    <pic:cNvPr id="0" name="Picture 19"/>
+                    <pic:cNvPicPr>
+                      <a:picLocks noChangeAspect="1" noChangeArrowheads="1"/>
+                    </pic:cNvPicPr>
+                  </pic:nvPicPr>
+                  <pic:blipFill>
+                    <a:blip r:embed="rId19" cstate="print"/>
+                    <a:srcRect/>
+                    <a:stretch>
+                      <a:fillRect/>
+                    </a:stretch>
+                  </pic:blipFill>
+                  <pic:spPr bwMode="auto">
+                    <a:xfrm>
+                      <a:off x="0" y="0"/>
+                      <a:ext cx="5943600" cy="4037026"/>
+                    </a:xfrm>
+                    <a:prstGeom prst="rect">
+                      <a:avLst/>
+                    </a:prstGeom>
+                    <a:noFill/>
+                    <a:ln w="9525">
+                      <a:noFill/>
+                      <a:miter lim="800000"/>
+                      <a:headEnd/>
+                      <a:tailEnd/>
+                    </a:ln>
+                  </pic:spPr>
+                </pic:pic>
+              </a:graphicData>
+            </a:graphic>
+          </wp:inline>
+        </w:drawing>
+      </w:r>
+    </w:p>
+    <w:p>
+      <w:r>
         <w:t xml:space="preserve">You will notice that not all of the peptides have the most abundant product ions chosen for transitions, like the </w:t>
       </w:r>
       <w:r>
@@ -2855,15 +2829,7 @@
     </w:p>
     <w:p>
       <w:r>
-        <w:t xml:space="preserve">Of course, the most interesting reason to create a Skyline document like this from an existing transition list is to use Skyline to examine data collected on a triple </w:t>
-      </w:r>
-      <w:proofErr w:type="spellStart"/>
-      <w:r>
-        <w:t>quadrupole</w:t>
-      </w:r>
-      <w:proofErr w:type="spellEnd"/>
-      <w:r>
-        <w:t xml:space="preserve"> MS instrument using the original transition list.</w:t>
+        <w:t>Of course, the most interesting reason to create a Skyline document like this from an existing transition list is to use Skyline to examine data collected on a triple quadrupole MS instrument using the original transition list.</w:t>
       </w:r>
     </w:p>
     <w:p>
@@ -3232,7 +3198,6 @@
       <w:r>
         <w:rPr>
           <w:noProof/>
-          <w:lang w:bidi="hi-IN"/>
         </w:rPr>
         <w:lastRenderedPageBreak/>
         <w:drawing>
@@ -3253,7 +3218,7 @@
                     </pic:cNvPicPr>
                   </pic:nvPicPr>
                   <pic:blipFill>
-                    <a:blip r:embed="rId19" cstate="print"/>
+                    <a:blip r:embed="rId20" cstate="print"/>
                     <a:srcRect/>
                     <a:stretch>
                       <a:fillRect/>
@@ -3340,7 +3305,6 @@
       <w:r>
         <w:rPr>
           <w:noProof/>
-          <w:lang w:bidi="hi-IN"/>
         </w:rPr>
         <w:lastRenderedPageBreak/>
         <w:drawing>
@@ -3361,7 +3325,7 @@
                     </pic:cNvPicPr>
                   </pic:nvPicPr>
                   <pic:blipFill>
-                    <a:blip r:embed="rId20" cstate="print"/>
+                    <a:blip r:embed="rId21" cstate="print"/>
                     <a:srcRect/>
                     <a:stretch>
                       <a:fillRect/>
@@ -3717,7 +3681,6 @@
       <w:r>
         <w:rPr>
           <w:noProof/>
-          <w:lang w:bidi="hi-IN"/>
         </w:rPr>
         <w:drawing>
           <wp:inline distT="0" distB="0" distL="0" distR="0">
@@ -3737,7 +3700,7 @@
                     </pic:cNvPicPr>
                   </pic:nvPicPr>
                   <pic:blipFill>
-                    <a:blip r:embed="rId21" cstate="print"/>
+                    <a:blip r:embed="rId22" cstate="print"/>
                     <a:srcRect/>
                     <a:stretch>
                       <a:fillRect/>
@@ -3997,7 +3960,6 @@
       <w:r>
         <w:rPr>
           <w:noProof/>
-          <w:lang w:bidi="hi-IN"/>
         </w:rPr>
         <w:lastRenderedPageBreak/>
         <w:drawing>
@@ -4018,7 +3980,7 @@
                     </pic:cNvPicPr>
                   </pic:nvPicPr>
                   <pic:blipFill>
-                    <a:blip r:embed="rId22" cstate="print"/>
+                    <a:blip r:embed="rId23" cstate="print"/>
                     <a:srcRect/>
                     <a:stretch>
                       <a:fillRect/>
@@ -4093,106 +4055,82 @@
         <w:t>2 peptides have C</w:t>
       </w:r>
       <w:r>
-        <w:t xml:space="preserve">-terminal </w:t>
+        <w:t>-terminal Arginine labeled, with a 6 Dalton increase.</w:t>
+      </w:r>
+    </w:p>
+    <w:p>
+      <w:pPr>
+        <w:pStyle w:val="ListParagraph"/>
+        <w:numPr>
+          <w:ilvl w:val="0"/>
+          <w:numId w:val="14"/>
+        </w:numPr>
+      </w:pPr>
+      <w:r>
+        <w:t xml:space="preserve">2 peptides have an internal </w:t>
       </w:r>
       <w:proofErr w:type="spellStart"/>
       <w:r>
-        <w:t>Arginine</w:t>
+        <w:t>Valine</w:t>
       </w:r>
       <w:proofErr w:type="spellEnd"/>
       <w:r>
+        <w:t xml:space="preserve"> labeled, with a 5 Dalton increase.</w:t>
+      </w:r>
+    </w:p>
+    <w:p>
+      <w:pPr>
+        <w:pStyle w:val="ListParagraph"/>
+        <w:numPr>
+          <w:ilvl w:val="0"/>
+          <w:numId w:val="14"/>
+        </w:numPr>
+      </w:pPr>
+      <w:r>
+        <w:t xml:space="preserve">1 peptide has an internal </w:t>
+      </w:r>
+      <w:proofErr w:type="spellStart"/>
+      <w:r>
+        <w:t>Leucine</w:t>
+      </w:r>
+      <w:proofErr w:type="spellEnd"/>
+      <w:r>
         <w:t xml:space="preserve"> labeled, with a 6 Dalton increase.</w:t>
       </w:r>
     </w:p>
     <w:p>
-      <w:pPr>
-        <w:pStyle w:val="ListParagraph"/>
-        <w:numPr>
-          <w:ilvl w:val="0"/>
-          <w:numId w:val="14"/>
-        </w:numPr>
-      </w:pPr>
-      <w:r>
-        <w:t xml:space="preserve">2 peptides have an internal </w:t>
+      <w:r>
+        <w:t xml:space="preserve">This labeling scheme is impossible to represent with only global modifications, like the ones used for the </w:t>
       </w:r>
       <w:proofErr w:type="spellStart"/>
       <w:r>
-        <w:t>Valine</w:t>
+        <w:t>MRMer</w:t>
       </w:r>
       <w:proofErr w:type="spellEnd"/>
       <w:r>
-        <w:t xml:space="preserve"> labeled, with a 5 Dalton increase.</w:t>
-      </w:r>
-    </w:p>
-    <w:p>
-      <w:pPr>
-        <w:pStyle w:val="ListParagraph"/>
-        <w:numPr>
-          <w:ilvl w:val="0"/>
-          <w:numId w:val="14"/>
-        </w:numPr>
-      </w:pPr>
-      <w:r>
-        <w:t xml:space="preserve">1 peptide has an internal </w:t>
+        <w:t xml:space="preserve"> document, because some of the Lysine and Arginine labeled peptides also contain internal </w:t>
       </w:r>
       <w:proofErr w:type="spellStart"/>
       <w:r>
-        <w:t>Leucine</w:t>
+        <w:t>Valines</w:t>
       </w:r>
       <w:proofErr w:type="spellEnd"/>
       <w:r>
-        <w:t xml:space="preserve"> labeled, with a 6 Dalton increase.</w:t>
-      </w:r>
-    </w:p>
-    <w:p>
-      <w:r>
-        <w:t xml:space="preserve">This labeling scheme is impossible to represent with only global modifications, like the ones used for the </w:t>
+        <w:t xml:space="preserve"> and </w:t>
       </w:r>
       <w:proofErr w:type="spellStart"/>
       <w:r>
-        <w:t>MRMer</w:t>
+        <w:t>Leucines</w:t>
       </w:r>
       <w:proofErr w:type="spellEnd"/>
       <w:r>
-        <w:t xml:space="preserve"> document, because some of the Lysine and </w:t>
-      </w:r>
-      <w:proofErr w:type="spellStart"/>
-      <w:r>
-        <w:t>Arginine</w:t>
-      </w:r>
-      <w:proofErr w:type="spellEnd"/>
-      <w:r>
-        <w:t xml:space="preserve"> labeled peptides also contain internal </w:t>
-      </w:r>
-      <w:proofErr w:type="spellStart"/>
-      <w:r>
-        <w:t>Valines</w:t>
-      </w:r>
-      <w:proofErr w:type="spellEnd"/>
-      <w:r>
-        <w:t xml:space="preserve"> and </w:t>
-      </w:r>
-      <w:proofErr w:type="spellStart"/>
-      <w:r>
-        <w:t>Leucines</w:t>
-      </w:r>
-      <w:proofErr w:type="spellEnd"/>
-      <w:r>
         <w:t>.  The simplest strategy for dealing with this is t</w:t>
       </w:r>
       <w:r>
         <w:t>o use global modifications for C</w:t>
       </w:r>
       <w:r>
-        <w:t xml:space="preserve">-terminal Lysine and </w:t>
-      </w:r>
-      <w:proofErr w:type="spellStart"/>
-      <w:r>
-        <w:t>Arginine</w:t>
-      </w:r>
-      <w:proofErr w:type="spellEnd"/>
-      <w:r>
-        <w:t xml:space="preserve"> again, as you did for the </w:t>
+        <w:t xml:space="preserve">-terminal Lysine and Arginine again, as you did for the </w:t>
       </w:r>
       <w:proofErr w:type="spellStart"/>
       <w:r>
@@ -4374,7 +4312,24 @@
         </w:numPr>
       </w:pPr>
       <w:r>
-        <w:t>Select the ‘Heavy R’ modification</w:t>
+        <w:t>Select the ‘</w:t>
+      </w:r>
+      <w:r>
+        <w:t>Label</w:t>
+      </w:r>
+      <w:proofErr w:type="gramStart"/>
+      <w:r>
+        <w:t>:13C</w:t>
+      </w:r>
+      <w:proofErr w:type="gramEnd"/>
+      <w:r>
+        <w:t>(6)15N(4) (C-term R)</w:t>
+      </w:r>
+      <w:r>
+        <w:t xml:space="preserve">’ </w:t>
+      </w:r>
+      <w:r>
+        <w:t>modification</w:t>
       </w:r>
       <w:r>
         <w:t>, so that your new modification will be added below it</w:t>
@@ -4422,7 +4377,30 @@
         </w:numPr>
       </w:pPr>
       <w:r>
-        <w:t xml:space="preserve">Enter ‘13C R’ in the </w:t>
+        <w:t>Choose</w:t>
+      </w:r>
+      <w:r>
+        <w:t xml:space="preserve"> ‘</w:t>
+      </w:r>
+      <w:r>
+        <w:t>Label</w:t>
+      </w:r>
+      <w:proofErr w:type="gramStart"/>
+      <w:r>
+        <w:t>:13C</w:t>
+      </w:r>
+      <w:proofErr w:type="gramEnd"/>
+      <w:r>
+        <w:t>(6) (C-term R)</w:t>
+      </w:r>
+      <w:r>
+        <w:t>’</w:t>
+      </w:r>
+      <w:r>
+        <w:t xml:space="preserve"> from</w:t>
+      </w:r>
+      <w:r>
+        <w:t xml:space="preserve"> the </w:t>
       </w:r>
       <w:r>
         <w:rPr>
@@ -4431,7 +4409,13 @@
         <w:t>Name</w:t>
       </w:r>
       <w:r>
-        <w:t xml:space="preserve"> field of the </w:t>
+        <w:t xml:space="preserve"> </w:t>
+      </w:r>
+      <w:r>
+        <w:t>dropdown list</w:t>
+      </w:r>
+      <w:r>
+        <w:t xml:space="preserve"> of the </w:t>
       </w:r>
       <w:r>
         <w:rPr>
@@ -4444,57 +4428,8 @@
       </w:r>
     </w:p>
     <w:p>
-      <w:pPr>
-        <w:pStyle w:val="ListParagraph"/>
-        <w:numPr>
-          <w:ilvl w:val="0"/>
-          <w:numId w:val="15"/>
-        </w:numPr>
-      </w:pPr>
-      <w:r>
-        <w:t xml:space="preserve">Enter ‘R’ in the </w:t>
-      </w:r>
-      <w:r>
-        <w:rPr>
-          <w:b/>
-        </w:rPr>
-        <w:t>Amino acid</w:t>
-      </w:r>
-      <w:r>
-        <w:t xml:space="preserve"> field.</w:t>
-      </w:r>
-    </w:p>
-    <w:p>
-      <w:pPr>
-        <w:pStyle w:val="ListParagraph"/>
-        <w:numPr>
-          <w:ilvl w:val="0"/>
-          <w:numId w:val="15"/>
-        </w:numPr>
-      </w:pPr>
-      <w:r>
-        <w:t xml:space="preserve">Choose ‘C’ from the </w:t>
-      </w:r>
-      <w:r>
-        <w:rPr>
-          <w:b/>
-        </w:rPr>
-        <w:t>Terminus</w:t>
-      </w:r>
-      <w:r>
-        <w:t xml:space="preserve"> dropdown list.</w:t>
-      </w:r>
-    </w:p>
-    <w:p>
-      <w:pPr>
-        <w:pStyle w:val="ListParagraph"/>
-        <w:numPr>
-          <w:ilvl w:val="0"/>
-          <w:numId w:val="15"/>
-        </w:numPr>
-      </w:pPr>
-      <w:r>
-        <w:t xml:space="preserve">Check the </w:t>
+      <w:r>
+        <w:t xml:space="preserve">The </w:t>
       </w:r>
       <w:r>
         <w:rPr>
@@ -4506,6 +4441,21 @@
         <w:t xml:space="preserve"> checkbox</w:t>
       </w:r>
       <w:r>
+        <w:t xml:space="preserve"> </w:t>
+      </w:r>
+      <w:r>
+        <w:t>are</w:t>
+      </w:r>
+      <w:r>
+        <w:t xml:space="preserve"> automatically checked</w:t>
+      </w:r>
+      <w:r>
+        <w:t>,</w:t>
+      </w:r>
+      <w:r>
+        <w:t xml:space="preserve"> </w:t>
+      </w:r>
+      <w:r>
         <w:t xml:space="preserve"> to tell Skyline to use </w:t>
       </w:r>
       <w:r>
@@ -4515,15 +4465,7 @@
         <w:t>13</w:t>
       </w:r>
       <w:r>
-        <w:t xml:space="preserve">C for all carbon atoms present in an </w:t>
-      </w:r>
-      <w:proofErr w:type="spellStart"/>
-      <w:r>
-        <w:t>Arginine</w:t>
-      </w:r>
-      <w:proofErr w:type="spellEnd"/>
-      <w:r>
-        <w:t xml:space="preserve"> molecule, for a total mass shift of 6 Daltons (6x </w:t>
+        <w:t xml:space="preserve">C for all carbon atoms present in an Arginine molecule, for a total mass shift of 6 Daltons (6x </w:t>
       </w:r>
       <w:r>
         <w:rPr>
@@ -4553,13 +4495,12 @@
       <w:r>
         <w:rPr>
           <w:noProof/>
-          <w:lang w:bidi="hi-IN"/>
         </w:rPr>
         <w:drawing>
           <wp:inline distT="0" distB="0" distL="0" distR="0">
-            <wp:extent cx="3514725" cy="3333750"/>
+            <wp:extent cx="3419475" cy="3238500"/>
             <wp:effectExtent l="19050" t="0" r="9525" b="0"/>
-            <wp:docPr id="3" name="Picture 4"/>
+            <wp:docPr id="11" name="Picture 7"/>
             <wp:cNvGraphicFramePr>
               <a:graphicFrameLocks xmlns:a="http://schemas.openxmlformats.org/drawingml/2006/main" noChangeAspect="1"/>
             </wp:cNvGraphicFramePr>
@@ -4567,13 +4508,13 @@
               <a:graphicData uri="http://schemas.openxmlformats.org/drawingml/2006/picture">
                 <pic:pic xmlns:pic="http://schemas.openxmlformats.org/drawingml/2006/picture">
                   <pic:nvPicPr>
-                    <pic:cNvPr id="0" name="Picture 4"/>
+                    <pic:cNvPr id="0" name="Picture 7"/>
                     <pic:cNvPicPr>
                       <a:picLocks noChangeAspect="1" noChangeArrowheads="1"/>
                     </pic:cNvPicPr>
                   </pic:nvPicPr>
                   <pic:blipFill>
-                    <a:blip r:embed="rId23" cstate="print"/>
+                    <a:blip r:embed="rId24" cstate="print"/>
                     <a:srcRect/>
                     <a:stretch>
                       <a:fillRect/>
@@ -4582,7 +4523,7 @@
                   <pic:spPr bwMode="auto">
                     <a:xfrm>
                       <a:off x="0" y="0"/>
-                      <a:ext cx="3514725" cy="3333750"/>
+                      <a:ext cx="3419475" cy="3238500"/>
                     </a:xfrm>
                     <a:prstGeom prst="rect">
                       <a:avLst/>
@@ -4676,7 +4617,21 @@
         </w:numPr>
       </w:pPr>
       <w:r>
-        <w:t>Check the ‘13C R’ modification you just created.</w:t>
+        <w:t>Check the ‘</w:t>
+      </w:r>
+      <w:r>
+        <w:t>Label</w:t>
+      </w:r>
+      <w:proofErr w:type="gramStart"/>
+      <w:r>
+        <w:t>:13C</w:t>
+      </w:r>
+      <w:proofErr w:type="gramEnd"/>
+      <w:r>
+        <w:t>(6) (C-term R)</w:t>
+      </w:r>
+      <w:r>
+        <w:t>’ modification you just created.</w:t>
       </w:r>
     </w:p>
     <w:p>
@@ -4688,7 +4643,24 @@
         </w:numPr>
       </w:pPr>
       <w:r>
-        <w:t xml:space="preserve">Uncheck the ‘Heavy R’ modification </w:t>
+        <w:t>Uncheck the ‘</w:t>
+      </w:r>
+      <w:r>
+        <w:t>Label</w:t>
+      </w:r>
+      <w:proofErr w:type="gramStart"/>
+      <w:r>
+        <w:t>:13C</w:t>
+      </w:r>
+      <w:proofErr w:type="gramEnd"/>
+      <w:r>
+        <w:t>(6)15N(4) (C-term R)</w:t>
+      </w:r>
+      <w:r>
+        <w:t xml:space="preserve">’ </w:t>
+      </w:r>
+      <w:r>
+        <w:t xml:space="preserve">modification </w:t>
       </w:r>
       <w:r>
         <w:t>created</w:t>
@@ -4735,7 +4707,24 @@
         <w:t xml:space="preserve">the </w:t>
       </w:r>
       <w:r>
-        <w:t xml:space="preserve">‘Heavy K’ modification created for the </w:t>
+        <w:t>‘</w:t>
+      </w:r>
+      <w:r>
+        <w:t>Label</w:t>
+      </w:r>
+      <w:proofErr w:type="gramStart"/>
+      <w:r>
+        <w:t>:13C</w:t>
+      </w:r>
+      <w:proofErr w:type="gramEnd"/>
+      <w:r>
+        <w:t>(6)15N(2) (C-term K)</w:t>
+      </w:r>
+      <w:r>
+        <w:t xml:space="preserve">’ </w:t>
+      </w:r>
+      <w:r>
+        <w:t xml:space="preserve">modification created for the </w:t>
       </w:r>
       <w:proofErr w:type="spellStart"/>
       <w:r>
@@ -4779,15 +4768,115 @@
       </w:r>
       <w:proofErr w:type="spellEnd"/>
       <w:r>
+        <w:t xml:space="preserve"> Cysteine’ is still checked.</w:t>
+      </w:r>
+    </w:p>
+    <w:p>
+      <w:pPr>
+        <w:pStyle w:val="ListParagraph"/>
+        <w:numPr>
+          <w:ilvl w:val="0"/>
+          <w:numId w:val="16"/>
+        </w:numPr>
+      </w:pPr>
+      <w:r>
+        <w:t xml:space="preserve">Click the </w:t>
+      </w:r>
+      <w:r>
+        <w:rPr>
+          <w:b/>
+        </w:rPr>
+        <w:t>Library</w:t>
+      </w:r>
+      <w:r>
+        <w:t xml:space="preserve"> tab.</w:t>
+      </w:r>
+    </w:p>
+    <w:p>
+      <w:pPr>
+        <w:pStyle w:val="ListParagraph"/>
+        <w:numPr>
+          <w:ilvl w:val="0"/>
+          <w:numId w:val="16"/>
+        </w:numPr>
+      </w:pPr>
+      <w:r>
+        <w:t>Uncheck the ‘</w:t>
+      </w:r>
+      <w:proofErr w:type="spellStart"/>
+      <w:r>
+        <w:t>Yeast_mini</w:t>
+      </w:r>
+      <w:proofErr w:type="spellEnd"/>
+      <w:r>
+        <w:t xml:space="preserve">’ library used in the </w:t>
+      </w:r>
+      <w:proofErr w:type="spellStart"/>
+      <w:r>
+        <w:t>MRMer</w:t>
+      </w:r>
+      <w:proofErr w:type="spellEnd"/>
+      <w:r>
+        <w:t xml:space="preserve"> document</w:t>
+      </w:r>
+      <w:r>
+        <w:t>, if not unchecked</w:t>
+      </w:r>
+      <w:r>
+        <w:t>.</w:t>
+      </w:r>
+    </w:p>
+    <w:p>
+      <w:pPr>
+        <w:pStyle w:val="ListParagraph"/>
+        <w:numPr>
+          <w:ilvl w:val="0"/>
+          <w:numId w:val="16"/>
+        </w:numPr>
+      </w:pPr>
+      <w:r>
+        <w:t xml:space="preserve">Click the </w:t>
+      </w:r>
+      <w:r>
+        <w:rPr>
+          <w:b/>
+        </w:rPr>
+        <w:t>Digestion</w:t>
+      </w:r>
+      <w:r>
+        <w:t xml:space="preserve"> tab.</w:t>
+      </w:r>
+    </w:p>
+    <w:p>
+      <w:pPr>
+        <w:pStyle w:val="ListParagraph"/>
+        <w:numPr>
+          <w:ilvl w:val="0"/>
+          <w:numId w:val="16"/>
+        </w:numPr>
+      </w:pPr>
+      <w:r>
+        <w:t xml:space="preserve">Choose ‘None’ in the </w:t>
+      </w:r>
+      <w:r>
+        <w:rPr>
+          <w:b/>
+        </w:rPr>
+        <w:t>Background proteome</w:t>
+      </w:r>
+      <w:r>
         <w:t xml:space="preserve"> </w:t>
       </w:r>
       <w:proofErr w:type="spellStart"/>
       <w:r>
-        <w:t>Cysteine</w:t>
+        <w:t>droplist</w:t>
       </w:r>
       <w:proofErr w:type="spellEnd"/>
       <w:r>
-        <w:t>’ is still checked.</w:t>
+        <w:t>, if not already ‘None’</w:t>
+      </w:r>
+      <w:r>
+        <w:t>.</w:t>
       </w:r>
     </w:p>
     <w:p>
@@ -4805,158 +4894,50 @@
         <w:rPr>
           <w:b/>
         </w:rPr>
-        <w:t>Library</w:t>
-      </w:r>
-      <w:r>
-        <w:t xml:space="preserve"> tab.</w:t>
-      </w:r>
-    </w:p>
-    <w:p>
-      <w:pPr>
-        <w:pStyle w:val="ListParagraph"/>
-        <w:numPr>
-          <w:ilvl w:val="0"/>
-          <w:numId w:val="16"/>
-        </w:numPr>
-      </w:pPr>
-      <w:r>
-        <w:t>Uncheck the ‘</w:t>
+        <w:t>OK</w:t>
+      </w:r>
+      <w:r>
+        <w:t xml:space="preserve"> button in the </w:t>
+      </w:r>
+      <w:r>
+        <w:rPr>
+          <w:b/>
+        </w:rPr>
+        <w:t>Peptide Settings</w:t>
+      </w:r>
+      <w:r>
+        <w:t xml:space="preserve"> form.</w:t>
+      </w:r>
+    </w:p>
+    <w:p>
+      <w:pPr>
+        <w:pStyle w:val="Heading2"/>
+      </w:pPr>
+      <w:r>
+        <w:t>Pasting a Transition List into the Document</w:t>
+      </w:r>
+    </w:p>
+    <w:p>
+      <w:r>
+        <w:t>Now switch back to Excel, and click on the ‘Raw’ tab in the Study 7 spreadsheet.  On this page, you will see the raw transition list, with 66 transitions, that was imported into the 4000 QTRAP instruments used in the study.</w:t>
+      </w:r>
+      <w:r>
+        <w:t xml:space="preserve">  Since you know Skyline still lacks the information in its settings to handle the heavy transitions for the </w:t>
       </w:r>
       <w:proofErr w:type="spellStart"/>
       <w:r>
-        <w:t>Yeast_mini</w:t>
+        <w:t>Valine</w:t>
       </w:r>
       <w:proofErr w:type="spellEnd"/>
       <w:r>
-        <w:t xml:space="preserve">’ library used in the </w:t>
+        <w:t xml:space="preserve"> and </w:t>
       </w:r>
       <w:proofErr w:type="spellStart"/>
       <w:r>
-        <w:t>MRMer</w:t>
+        <w:t>Leucine</w:t>
       </w:r>
       <w:proofErr w:type="spellEnd"/>
       <w:r>
-        <w:t xml:space="preserve"> document</w:t>
-      </w:r>
-      <w:r>
-        <w:t>, if not unchecked</w:t>
-      </w:r>
-      <w:r>
-        <w:t>.</w:t>
-      </w:r>
-    </w:p>
-    <w:p>
-      <w:pPr>
-        <w:pStyle w:val="ListParagraph"/>
-        <w:numPr>
-          <w:ilvl w:val="0"/>
-          <w:numId w:val="16"/>
-        </w:numPr>
-      </w:pPr>
-      <w:r>
-        <w:t xml:space="preserve">Click the </w:t>
-      </w:r>
-      <w:r>
-        <w:rPr>
-          <w:b/>
-        </w:rPr>
-        <w:t>Digestion</w:t>
-      </w:r>
-      <w:r>
-        <w:t xml:space="preserve"> tab.</w:t>
-      </w:r>
-    </w:p>
-    <w:p>
-      <w:pPr>
-        <w:pStyle w:val="ListParagraph"/>
-        <w:numPr>
-          <w:ilvl w:val="0"/>
-          <w:numId w:val="16"/>
-        </w:numPr>
-      </w:pPr>
-      <w:r>
-        <w:t xml:space="preserve">Choose ‘None’ in the </w:t>
-      </w:r>
-      <w:r>
-        <w:rPr>
-          <w:b/>
-        </w:rPr>
-        <w:t>Background proteome</w:t>
-      </w:r>
-      <w:r>
-        <w:t xml:space="preserve"> </w:t>
-      </w:r>
-      <w:proofErr w:type="spellStart"/>
-      <w:r>
-        <w:t>droplist</w:t>
-      </w:r>
-      <w:proofErr w:type="spellEnd"/>
-      <w:r>
-        <w:t>, if not already ‘None’</w:t>
-      </w:r>
-      <w:r>
-        <w:t>.</w:t>
-      </w:r>
-    </w:p>
-    <w:p>
-      <w:pPr>
-        <w:pStyle w:val="ListParagraph"/>
-        <w:numPr>
-          <w:ilvl w:val="0"/>
-          <w:numId w:val="16"/>
-        </w:numPr>
-      </w:pPr>
-      <w:r>
-        <w:t xml:space="preserve">Click the </w:t>
-      </w:r>
-      <w:r>
-        <w:rPr>
-          <w:b/>
-        </w:rPr>
-        <w:t>OK</w:t>
-      </w:r>
-      <w:r>
-        <w:t xml:space="preserve"> button in the </w:t>
-      </w:r>
-      <w:r>
-        <w:rPr>
-          <w:b/>
-        </w:rPr>
-        <w:t>Peptide Settings</w:t>
-      </w:r>
-      <w:r>
-        <w:t xml:space="preserve"> form.</w:t>
-      </w:r>
-    </w:p>
-    <w:p>
-      <w:pPr>
-        <w:pStyle w:val="Heading2"/>
-      </w:pPr>
-      <w:r>
-        <w:t>Pasting a Transition List into the Document</w:t>
-      </w:r>
-    </w:p>
-    <w:p>
-      <w:r>
-        <w:t>Now switch back to Excel, and click on the ‘Raw’ tab in the Study 7 spreadsheet.  On this page, you will see the raw transition list, with 66 transitions, that was imported into the 4000 QTRAP instruments used in the study.</w:t>
-      </w:r>
-      <w:r>
-        <w:t xml:space="preserve">  Since you know Skyline still lacks the information in its settings to handle the heavy transitions for the </w:t>
-      </w:r>
-      <w:proofErr w:type="spellStart"/>
-      <w:r>
-        <w:t>Valine</w:t>
-      </w:r>
-      <w:proofErr w:type="spellEnd"/>
-      <w:r>
-        <w:t xml:space="preserve"> and </w:t>
-      </w:r>
-      <w:proofErr w:type="spellStart"/>
-      <w:r>
-        <w:t>Leucine</w:t>
-      </w:r>
-      <w:proofErr w:type="spellEnd"/>
-      <w:r>
         <w:t xml:space="preserve"> labeled peptides, now click on the ‘Simple’ </w:t>
       </w:r>
       <w:r>
@@ -5052,7 +5033,6 @@
       <w:r>
         <w:rPr>
           <w:noProof/>
-          <w:lang w:bidi="hi-IN"/>
         </w:rPr>
         <w:drawing>
           <wp:inline distT="0" distB="0" distL="0" distR="0">
@@ -5072,7 +5052,7 @@
                     </pic:cNvPicPr>
                   </pic:nvPicPr>
                   <pic:blipFill>
-                    <a:blip r:embed="rId24" cstate="print"/>
+                    <a:blip r:embed="rId25" cstate="print"/>
                     <a:srcRect/>
                     <a:stretch>
                       <a:fillRect/>
@@ -5105,7 +5085,7 @@
       <w:r>
         <w:t>Messages like this are not uncommon when working with transition lists created outside Skyline.  Others are presented in the Skyline instructional video on this subject (</w:t>
       </w:r>
-      <w:hyperlink r:id="rId25" w:history="1">
+      <w:hyperlink r:id="rId26" w:history="1">
         <w:r>
           <w:rPr>
             <w:rStyle w:val="Hyperlink"/>
@@ -5113,6 +5093,8 @@
           <w:t>Video 3: Existing Experiments</w:t>
         </w:r>
       </w:hyperlink>
+      <w:bookmarkStart w:id="0" w:name="_GoBack"/>
+      <w:bookmarkEnd w:id="0"/>
       <w:r>
         <w:t>).  Some of the most common reasons for seeing an error of this type are:</w:t>
       </w:r>
@@ -5392,7 +5374,6 @@
       <w:r>
         <w:rPr>
           <w:noProof/>
-          <w:lang w:bidi="hi-IN"/>
         </w:rPr>
         <w:drawing>
           <wp:inline distT="0" distB="0" distL="0" distR="0">
@@ -5412,7 +5393,7 @@
                     </pic:cNvPicPr>
                   </pic:nvPicPr>
                   <pic:blipFill>
-                    <a:blip r:embed="rId26" cstate="print"/>
+                    <a:blip r:embed="rId27" cstate="print"/>
                     <a:srcRect/>
                     <a:stretch>
                       <a:fillRect/>
@@ -5607,21 +5588,67 @@
         <w:rPr>
           <w:color w:val="000000"/>
         </w:rPr>
-        <w:t xml:space="preserve"> to remove the stable isotope label from this </w:t>
+        <w:t xml:space="preserve"> to remove the stable isotope label from this Arginine</w:t>
+      </w:r>
+      <w:r>
+        <w:rPr>
+          <w:color w:val="000000"/>
+        </w:rPr>
+        <w:t>.</w:t>
+      </w:r>
+    </w:p>
+    <w:p>
+      <w:pPr>
+        <w:pStyle w:val="ListParagraph"/>
+        <w:numPr>
+          <w:ilvl w:val="0"/>
+          <w:numId w:val="20"/>
+        </w:numPr>
+      </w:pPr>
+      <w:r>
+        <w:rPr>
+          <w:color w:val="000000"/>
+        </w:rPr>
+        <w:t xml:space="preserve">Select ‘&lt;Add…&gt;’ from the </w:t>
+      </w:r>
+      <w:r>
+        <w:rPr>
+          <w:b/>
+          <w:color w:val="000000"/>
+        </w:rPr>
+        <w:t>Isotope heavy</w:t>
+      </w:r>
+      <w:r>
+        <w:rPr>
+          <w:color w:val="000000"/>
+        </w:rPr>
+        <w:t xml:space="preserve"> </w:t>
       </w:r>
       <w:proofErr w:type="spellStart"/>
       <w:r>
         <w:rPr>
           <w:color w:val="000000"/>
         </w:rPr>
-        <w:t>Arginine</w:t>
+        <w:t>droplist</w:t>
       </w:r>
       <w:proofErr w:type="spellEnd"/>
       <w:r>
         <w:rPr>
           <w:color w:val="000000"/>
         </w:rPr>
-        <w:t>.</w:t>
+        <w:t xml:space="preserve"> for the V</w:t>
+      </w:r>
+      <w:r>
+        <w:rPr>
+          <w:color w:val="000000"/>
+        </w:rPr>
+        <w:t xml:space="preserve"> residue</w:t>
+      </w:r>
+      <w:r>
+        <w:rPr>
+          <w:color w:val="000000"/>
+        </w:rPr>
+        <w:t xml:space="preserve"> in this peptide.</w:t>
       </w:r>
     </w:p>
     <w:p>
@@ -5636,129 +5663,103 @@
         <w:rPr>
           <w:color w:val="000000"/>
         </w:rPr>
-        <w:t xml:space="preserve">Select ‘&lt;Add…&gt;’ from the </w:t>
-      </w:r>
-      <w:r>
-        <w:rPr>
-          <w:b/>
+        <w:t>Choose</w:t>
+      </w:r>
+      <w:r>
+        <w:rPr>
           <w:color w:val="000000"/>
         </w:rPr>
-        <w:t>Isotope heavy</w:t>
+        <w:t xml:space="preserve"> ‘</w:t>
       </w:r>
       <w:r>
         <w:rPr>
           <w:color w:val="000000"/>
         </w:rPr>
+        <w:t>Label</w:t>
+      </w:r>
+      <w:proofErr w:type="gramStart"/>
+      <w:r>
+        <w:rPr>
+          <w:color w:val="000000"/>
+        </w:rPr>
+        <w:t>:13C</w:t>
+      </w:r>
+      <w:r>
+        <w:rPr>
+          <w:color w:val="000000"/>
+        </w:rPr>
+        <w:t>’</w:t>
+      </w:r>
+      <w:proofErr w:type="gramEnd"/>
+      <w:r>
+        <w:rPr>
+          <w:color w:val="000000"/>
+        </w:rPr>
         <w:t xml:space="preserve"> </w:t>
       </w:r>
-      <w:proofErr w:type="spellStart"/>
       <w:r>
         <w:rPr>
           <w:color w:val="000000"/>
         </w:rPr>
-        <w:t>droplist</w:t>
-      </w:r>
-      <w:proofErr w:type="spellEnd"/>
+        <w:t>from</w:t>
+      </w:r>
       <w:r>
         <w:rPr>
           <w:color w:val="000000"/>
         </w:rPr>
-        <w:t xml:space="preserve"> for the V</w:t>
-      </w:r>
-      <w:r>
-        <w:rPr>
+        <w:t xml:space="preserve"> the </w:t>
+      </w:r>
+      <w:r>
+        <w:rPr>
+          <w:b/>
           <w:color w:val="000000"/>
         </w:rPr>
-        <w:t xml:space="preserve"> residue</w:t>
+        <w:t>Name</w:t>
       </w:r>
       <w:r>
         <w:rPr>
           <w:color w:val="000000"/>
         </w:rPr>
-        <w:t xml:space="preserve"> in this peptide.</w:t>
-      </w:r>
-    </w:p>
-    <w:p>
-      <w:pPr>
-        <w:pStyle w:val="ListParagraph"/>
-        <w:numPr>
-          <w:ilvl w:val="0"/>
-          <w:numId w:val="20"/>
-        </w:numPr>
-      </w:pPr>
+        <w:t xml:space="preserve"> </w:t>
+      </w:r>
       <w:r>
         <w:rPr>
           <w:color w:val="000000"/>
         </w:rPr>
-        <w:t xml:space="preserve">Enter ‘13C’ in the </w:t>
-      </w:r>
-      <w:r>
-        <w:rPr>
-          <w:b/>
+        <w:t>dropdown list</w:t>
+      </w:r>
+      <w:r>
+        <w:rPr>
           <w:color w:val="000000"/>
         </w:rPr>
-        <w:t>Name</w:t>
-      </w:r>
-      <w:r>
-        <w:rPr>
+        <w:t xml:space="preserve"> of the </w:t>
+      </w:r>
+      <w:r>
+        <w:rPr>
+          <w:b/>
           <w:color w:val="000000"/>
         </w:rPr>
-        <w:t xml:space="preserve"> field of the </w:t>
-      </w:r>
-      <w:r>
-        <w:rPr>
-          <w:b/>
+        <w:t>Edit Isotope Modification</w:t>
+      </w:r>
+      <w:r>
+        <w:rPr>
           <w:color w:val="000000"/>
         </w:rPr>
+        <w:t xml:space="preserve"> form.</w:t>
+      </w:r>
+    </w:p>
+    <w:p>
+      <w:r>
+        <w:lastRenderedPageBreak/>
+        <w:t xml:space="preserve">The </w:t>
+      </w:r>
+      <w:r>
+        <w:rPr>
+          <w:b/>
+        </w:rPr>
         <w:t>Edit Isotope Modification</w:t>
       </w:r>
       <w:r>
-        <w:rPr>
-          <w:color w:val="000000"/>
-        </w:rPr>
-        <w:t xml:space="preserve"> form.</w:t>
-      </w:r>
-    </w:p>
-    <w:p>
-      <w:pPr>
-        <w:pStyle w:val="ListParagraph"/>
-        <w:numPr>
-          <w:ilvl w:val="0"/>
-          <w:numId w:val="20"/>
-        </w:numPr>
-      </w:pPr>
-      <w:r>
-        <w:rPr>
-          <w:color w:val="000000"/>
-        </w:rPr>
-        <w:lastRenderedPageBreak/>
-        <w:t xml:space="preserve">Check the </w:t>
-      </w:r>
-      <w:r>
-        <w:rPr>
-          <w:b/>
-          <w:color w:val="000000"/>
-        </w:rPr>
-        <w:t>13C</w:t>
-      </w:r>
-      <w:r>
-        <w:rPr>
-          <w:color w:val="000000"/>
-        </w:rPr>
-        <w:t xml:space="preserve"> checkbox.</w:t>
-      </w:r>
-    </w:p>
-    <w:p>
-      <w:r>
-        <w:t xml:space="preserve">The </w:t>
-      </w:r>
-      <w:r>
-        <w:rPr>
-          <w:b/>
-        </w:rPr>
-        <w:t>Edit Isotope Modification</w:t>
-      </w:r>
-      <w:r>
         <w:t xml:space="preserve"> form should look like:</w:t>
       </w:r>
     </w:p>
@@ -5766,13 +5767,12 @@
       <w:r>
         <w:rPr>
           <w:noProof/>
-          <w:lang w:bidi="hi-IN"/>
         </w:rPr>
         <w:drawing>
           <wp:inline distT="0" distB="0" distL="0" distR="0">
             <wp:extent cx="3419475" cy="3238500"/>
             <wp:effectExtent l="19050" t="0" r="9525" b="0"/>
-            <wp:docPr id="11" name="Picture 11"/>
+            <wp:docPr id="27" name="Picture 13"/>
             <wp:cNvGraphicFramePr>
               <a:graphicFrameLocks xmlns:a="http://schemas.openxmlformats.org/drawingml/2006/main" noChangeAspect="1"/>
             </wp:cNvGraphicFramePr>
@@ -5780,13 +5780,13 @@
               <a:graphicData uri="http://schemas.openxmlformats.org/drawingml/2006/picture">
                 <pic:pic xmlns:pic="http://schemas.openxmlformats.org/drawingml/2006/picture">
                   <pic:nvPicPr>
-                    <pic:cNvPr id="0" name="Picture 11"/>
+                    <pic:cNvPr id="0" name="Picture 13"/>
                     <pic:cNvPicPr>
                       <a:picLocks noChangeAspect="1" noChangeArrowheads="1"/>
                     </pic:cNvPicPr>
                   </pic:nvPicPr>
                   <pic:blipFill>
-                    <a:blip r:embed="rId27" cstate="print"/>
+                    <a:blip r:embed="rId28" cstate="print"/>
                     <a:srcRect/>
                     <a:stretch>
                       <a:fillRect/>
@@ -5842,14 +5842,12 @@
       <w:r>
         <w:rPr>
           <w:noProof/>
-          <w:lang w:bidi="hi-IN"/>
-        </w:rPr>
-        <w:lastRenderedPageBreak/>
+        </w:rPr>
         <w:drawing>
           <wp:inline distT="0" distB="0" distL="0" distR="0">
             <wp:extent cx="4286250" cy="3714750"/>
             <wp:effectExtent l="19050" t="0" r="0" b="0"/>
-            <wp:docPr id="14" name="Picture 14"/>
+            <wp:docPr id="26" name="Picture 10"/>
             <wp:cNvGraphicFramePr>
               <a:graphicFrameLocks xmlns:a="http://schemas.openxmlformats.org/drawingml/2006/main" noChangeAspect="1"/>
             </wp:cNvGraphicFramePr>
@@ -5857,13 +5855,13 @@
               <a:graphicData uri="http://schemas.openxmlformats.org/drawingml/2006/picture">
                 <pic:pic xmlns:pic="http://schemas.openxmlformats.org/drawingml/2006/picture">
                   <pic:nvPicPr>
-                    <pic:cNvPr id="0" name="Picture 14"/>
+                    <pic:cNvPr id="0" name="Picture 10"/>
                     <pic:cNvPicPr>
                       <a:picLocks noChangeAspect="1" noChangeArrowheads="1"/>
                     </pic:cNvPicPr>
                   </pic:nvPicPr>
                   <pic:blipFill>
-                    <a:blip r:embed="rId28" cstate="print"/>
+                    <a:blip r:embed="rId29" cstate="print"/>
                     <a:srcRect/>
                     <a:stretch>
                       <a:fillRect/>
@@ -5894,6 +5892,7 @@
     </w:p>
     <w:p>
       <w:r>
+        <w:lastRenderedPageBreak/>
         <w:t xml:space="preserve">Click the </w:t>
       </w:r>
       <w:r>
@@ -5991,9 +5990,7 @@
       <w:r>
         <w:rPr>
           <w:noProof/>
-          <w:lang w:bidi="hi-IN"/>
-        </w:rPr>
-        <w:lastRenderedPageBreak/>
+        </w:rPr>
         <w:drawing>
           <wp:inline distT="0" distB="0" distL="0" distR="0">
             <wp:extent cx="1847850" cy="3209925"/>
@@ -6012,7 +6009,7 @@
                     </pic:cNvPicPr>
                   </pic:nvPicPr>
                   <pic:blipFill>
-                    <a:blip r:embed="rId29" cstate="print"/>
+                    <a:blip r:embed="rId30" cstate="print"/>
                     <a:srcRect/>
                     <a:stretch>
                       <a:fillRect/>
@@ -6177,7 +6174,21 @@
         </w:numPr>
       </w:pPr>
       <w:r>
-        <w:t xml:space="preserve">Select the ‘13C’ modification from the </w:t>
+        <w:t>Select the ‘</w:t>
+      </w:r>
+      <w:r>
+        <w:t>Label</w:t>
+      </w:r>
+      <w:proofErr w:type="gramStart"/>
+      <w:r>
+        <w:t>:13C</w:t>
+      </w:r>
+      <w:r>
+        <w:t>’</w:t>
+      </w:r>
+      <w:proofErr w:type="gramEnd"/>
+      <w:r>
+        <w:t xml:space="preserve"> modification from the </w:t>
       </w:r>
       <w:r>
         <w:rPr>
@@ -6286,6 +6297,7 @@
         </w:numPr>
       </w:pPr>
       <w:r>
+        <w:lastRenderedPageBreak/>
         <w:t xml:space="preserve">Right-click on the peptide ‘YEVQGEVFTKPQLWP’, and click </w:t>
       </w:r>
       <w:r>
@@ -6307,7 +6319,13 @@
         </w:numPr>
       </w:pPr>
       <w:r>
-        <w:t xml:space="preserve">Select the ‘13C’ modification from the </w:t>
+        <w:t>Select the ‘</w:t>
+      </w:r>
+      <w:r>
+        <w:t>Label:13C</w:t>
+      </w:r>
+      <w:r>
+        <w:t xml:space="preserve">’ modification from the </w:t>
       </w:r>
       <w:r>
         <w:rPr>
@@ -6425,145 +6443,136 @@
         <w:pStyle w:val="Heading2"/>
       </w:pPr>
       <w:r>
+        <w:t>Importing Data from a Multiple Sample WIFF File</w:t>
+      </w:r>
+    </w:p>
+    <w:p>
+      <w:r>
+        <w:t>Thanks to the support of all four major triple quadrupole vendors, Skyline now installs with full support for importing all of their formats without requiring any conversion.  This means you can import data into this document from one of the sites that used a 4000 QTRAP to measure these transitions by performing the following steps:</w:t>
+      </w:r>
+    </w:p>
+    <w:p>
+      <w:pPr>
+        <w:pStyle w:val="ListParagraph"/>
+        <w:numPr>
+          <w:ilvl w:val="0"/>
+          <w:numId w:val="23"/>
+        </w:numPr>
+      </w:pPr>
+      <w:r>
+        <w:t xml:space="preserve">On the </w:t>
+      </w:r>
+      <w:r>
+        <w:rPr>
+          <w:b/>
+        </w:rPr>
+        <w:t>File</w:t>
+      </w:r>
+      <w:r>
+        <w:t xml:space="preserve"> menu, choose </w:t>
+      </w:r>
+      <w:r>
+        <w:rPr>
+          <w:b/>
+        </w:rPr>
+        <w:t>Import</w:t>
+      </w:r>
+      <w:r>
+        <w:t xml:space="preserve"> and click </w:t>
+      </w:r>
+      <w:r>
+        <w:rPr>
+          <w:b/>
+        </w:rPr>
+        <w:t>Results</w:t>
+      </w:r>
+      <w:r>
+        <w:t>.</w:t>
+      </w:r>
+    </w:p>
+    <w:p>
+      <w:pPr>
+        <w:pStyle w:val="ListParagraph"/>
+        <w:numPr>
+          <w:ilvl w:val="0"/>
+          <w:numId w:val="23"/>
+        </w:numPr>
+      </w:pPr>
+      <w:r>
+        <w:t xml:space="preserve">Click the </w:t>
+      </w:r>
+      <w:r>
+        <w:rPr>
+          <w:b/>
+        </w:rPr>
+        <w:t>OK</w:t>
+      </w:r>
+      <w:r>
+        <w:t xml:space="preserve"> button on the </w:t>
+      </w:r>
+      <w:r>
+        <w:rPr>
+          <w:b/>
+        </w:rPr>
+        <w:t>Import Results</w:t>
+      </w:r>
+      <w:r>
+        <w:t xml:space="preserve"> form to import single-injection replicates.</w:t>
+      </w:r>
+    </w:p>
+    <w:p>
+      <w:pPr>
+        <w:pStyle w:val="ListParagraph"/>
+        <w:numPr>
+          <w:ilvl w:val="0"/>
+          <w:numId w:val="23"/>
+        </w:numPr>
+      </w:pPr>
+      <w:r>
+        <w:t>Select the file ‘CPTAC_7_3_080829.wiff’ in the Study 7 folder.</w:t>
+      </w:r>
+    </w:p>
+    <w:p>
+      <w:pPr>
+        <w:pStyle w:val="ListParagraph"/>
+        <w:numPr>
+          <w:ilvl w:val="0"/>
+          <w:numId w:val="23"/>
+        </w:numPr>
+      </w:pPr>
+      <w:r>
+        <w:t xml:space="preserve">Click the </w:t>
+      </w:r>
+      <w:r>
+        <w:rPr>
+          <w:b/>
+        </w:rPr>
+        <w:t>Open</w:t>
+      </w:r>
+      <w:r>
+        <w:t xml:space="preserve"> button in the </w:t>
+      </w:r>
+      <w:r>
+        <w:rPr>
+          <w:b/>
+        </w:rPr>
+        <w:t>Import Results Files</w:t>
+      </w:r>
+      <w:r>
+        <w:t xml:space="preserve"> form.</w:t>
+      </w:r>
+    </w:p>
+    <w:p>
+      <w:r>
+        <w:t>Skyline may take a second or two to read the list of sample names in this multiple sample WIFF file, but then it should present you with a form that looks like:</w:t>
+      </w:r>
+    </w:p>
+    <w:p>
+      <w:r>
+        <w:rPr>
+          <w:noProof/>
+        </w:rPr>
         <w:lastRenderedPageBreak/>
-        <w:t>Importing Data from a Multiple Sample WIFF File</w:t>
-      </w:r>
-    </w:p>
-    <w:p>
-      <w:r>
-        <w:t xml:space="preserve">Thanks to the support of all four major triple </w:t>
-      </w:r>
-      <w:proofErr w:type="spellStart"/>
-      <w:r>
-        <w:t>quadrupole</w:t>
-      </w:r>
-      <w:proofErr w:type="spellEnd"/>
-      <w:r>
-        <w:t xml:space="preserve"> vendors, Skyline now installs with full support for importing all of their formats without requiring any conversion.  This means you can import data into this document from one of the sites that used a 4000 QTRAP to measure these transitions by performing the following steps:</w:t>
-      </w:r>
-    </w:p>
-    <w:p>
-      <w:pPr>
-        <w:pStyle w:val="ListParagraph"/>
-        <w:numPr>
-          <w:ilvl w:val="0"/>
-          <w:numId w:val="23"/>
-        </w:numPr>
-      </w:pPr>
-      <w:r>
-        <w:t xml:space="preserve">On the </w:t>
-      </w:r>
-      <w:r>
-        <w:rPr>
-          <w:b/>
-        </w:rPr>
-        <w:t>File</w:t>
-      </w:r>
-      <w:r>
-        <w:t xml:space="preserve"> menu, choose </w:t>
-      </w:r>
-      <w:r>
-        <w:rPr>
-          <w:b/>
-        </w:rPr>
-        <w:t>Import</w:t>
-      </w:r>
-      <w:r>
-        <w:t xml:space="preserve"> and click </w:t>
-      </w:r>
-      <w:r>
-        <w:rPr>
-          <w:b/>
-        </w:rPr>
-        <w:t>Results</w:t>
-      </w:r>
-      <w:r>
-        <w:t>.</w:t>
-      </w:r>
-    </w:p>
-    <w:p>
-      <w:pPr>
-        <w:pStyle w:val="ListParagraph"/>
-        <w:numPr>
-          <w:ilvl w:val="0"/>
-          <w:numId w:val="23"/>
-        </w:numPr>
-      </w:pPr>
-      <w:r>
-        <w:t xml:space="preserve">Click the </w:t>
-      </w:r>
-      <w:r>
-        <w:rPr>
-          <w:b/>
-        </w:rPr>
-        <w:t>OK</w:t>
-      </w:r>
-      <w:r>
-        <w:t xml:space="preserve"> button on the </w:t>
-      </w:r>
-      <w:r>
-        <w:rPr>
-          <w:b/>
-        </w:rPr>
-        <w:t>Import Results</w:t>
-      </w:r>
-      <w:r>
-        <w:t xml:space="preserve"> form to import single-injection replicates.</w:t>
-      </w:r>
-    </w:p>
-    <w:p>
-      <w:pPr>
-        <w:pStyle w:val="ListParagraph"/>
-        <w:numPr>
-          <w:ilvl w:val="0"/>
-          <w:numId w:val="23"/>
-        </w:numPr>
-      </w:pPr>
-      <w:r>
-        <w:t>Select the file ‘CPTAC_7_3_080829.wiff’ in the Study 7 folder.</w:t>
-      </w:r>
-    </w:p>
-    <w:p>
-      <w:pPr>
-        <w:pStyle w:val="ListParagraph"/>
-        <w:numPr>
-          <w:ilvl w:val="0"/>
-          <w:numId w:val="23"/>
-        </w:numPr>
-      </w:pPr>
-      <w:r>
-        <w:t xml:space="preserve">Click the </w:t>
-      </w:r>
-      <w:r>
-        <w:rPr>
-          <w:b/>
-        </w:rPr>
-        <w:t>Open</w:t>
-      </w:r>
-      <w:r>
-        <w:t xml:space="preserve"> button in the </w:t>
-      </w:r>
-      <w:r>
-        <w:rPr>
-          <w:b/>
-        </w:rPr>
-        <w:t>Import Results Files</w:t>
-      </w:r>
-      <w:r>
-        <w:t xml:space="preserve"> form.</w:t>
-      </w:r>
-    </w:p>
-    <w:p>
-      <w:r>
-        <w:t>Skyline may take a second or two to read the list of sample names in this multiple sample WIFF file, but then it should present you with a form that looks like:</w:t>
-      </w:r>
-    </w:p>
-    <w:p>
-      <w:r>
-        <w:rPr>
-          <w:noProof/>
-          <w:lang w:bidi="hi-IN"/>
-        </w:rPr>
         <w:drawing>
           <wp:inline distT="0" distB="0" distL="0" distR="0">
             <wp:extent cx="4229100" cy="3886200"/>
@@ -6582,7 +6591,7 @@
                     </pic:cNvPicPr>
                   </pic:nvPicPr>
                   <pic:blipFill>
-                    <a:blip r:embed="rId30" cstate="print"/>
+                    <a:blip r:embed="rId31" cstate="print"/>
                     <a:srcRect/>
                     <a:stretch>
                       <a:fillRect/>
@@ -6716,7 +6725,6 @@
     </w:p>
     <w:p>
       <w:r>
-        <w:lastRenderedPageBreak/>
         <w:t>Skyline should present the following message to allow you to remove the repeated prefix ‘7_3_’ from all of the names it will use to display information about these replicates:</w:t>
       </w:r>
     </w:p>
@@ -6724,7 +6732,6 @@
       <w:r>
         <w:rPr>
           <w:noProof/>
-          <w:lang w:bidi="hi-IN"/>
         </w:rPr>
         <w:drawing>
           <wp:inline distT="0" distB="0" distL="0" distR="0">
@@ -6744,7 +6751,7 @@
                     </pic:cNvPicPr>
                   </pic:nvPicPr>
                   <pic:blipFill>
-                    <a:blip r:embed="rId31" cstate="print"/>
+                    <a:blip r:embed="rId32" cstate="print"/>
                     <a:srcRect/>
                     <a:stretch>
                       <a:fillRect/>
@@ -6775,6 +6782,7 @@
     </w:p>
     <w:p>
       <w:r>
+        <w:lastRenderedPageBreak/>
         <w:t xml:space="preserve">Click the </w:t>
       </w:r>
       <w:r>
@@ -6938,9 +6946,7 @@
       <w:r>
         <w:rPr>
           <w:noProof/>
-          <w:lang w:bidi="hi-IN"/>
-        </w:rPr>
-        <w:lastRenderedPageBreak/>
+        </w:rPr>
         <w:drawing>
           <wp:inline distT="0" distB="0" distL="0" distR="0">
             <wp:extent cx="5943600" cy="4383167"/>
@@ -6959,7 +6965,7 @@
                     </pic:cNvPicPr>
                   </pic:nvPicPr>
                   <pic:blipFill>
-                    <a:blip r:embed="rId32" cstate="print"/>
+                    <a:blip r:embed="rId33" cstate="print"/>
                     <a:srcRect/>
                     <a:stretch>
                       <a:fillRect/>
@@ -7045,19 +7051,26 @@
         <w:rPr>
           <w:color w:val="000000"/>
         </w:rPr>
-        <w:t xml:space="preserve"> the peaks across its replicates consistently.  Several retention time outliers remain, and even some of the closer peaks over 25 minutes do not appear to be the same peptide, as the majority integrated at about 24.7 minutes.  One clear problem is that the heavy, spiked in form is never very intense relative to the light, endogenous form.</w:t>
-      </w:r>
-    </w:p>
-    <w:p>
-      <w:pPr>
+        <w:t xml:space="preserve"> the peaks across its replicates </w:t>
+      </w:r>
+      <w:r>
         <w:rPr>
           <w:color w:val="000000"/>
         </w:rPr>
-      </w:pPr>
-      <w:r>
+        <w:lastRenderedPageBreak/>
+        <w:t>consistently.  Several retention time outliers remain, and even some of the closer peaks over 25 minutes do not appear to be the same peptide, as the majority integrated at about 24.7 minutes.  One clear problem is that the heavy, spiked in form is never very intense relative to the light, endogenous form.</w:t>
+      </w:r>
+    </w:p>
+    <w:p>
+      <w:pPr>
         <w:rPr>
           <w:color w:val="000000"/>
         </w:rPr>
+      </w:pPr>
+      <w:r>
+        <w:rPr>
+          <w:color w:val="000000"/>
+        </w:rPr>
         <w:t>Note that you can hover over the bars in either of the replicate charts until a hand cursor appears, and then click to navigate</w:t>
       </w:r>
       <w:r>
@@ -7152,7 +7165,6 @@
         <w:rPr>
           <w:color w:val="000000"/>
         </w:rPr>
-        <w:lastRenderedPageBreak/>
         <w:t>First, in the image above, you can see that the precursor ‘</w:t>
       </w:r>
       <w:r>
@@ -7316,7 +7328,7 @@
       <w:r>
         <w:t xml:space="preserve">Another integration issue is that many elements in the peptide view display orange and red circles, indicating transitions with no integrated peak area.  This is quite useful during certain phases of method refinement, as discussed in the </w:t>
       </w:r>
-      <w:hyperlink r:id="rId33" w:history="1">
+      <w:hyperlink r:id="rId34" w:history="1">
         <w:r>
           <w:rPr>
             <w:rStyle w:val="Hyperlink"/>
@@ -7367,7 +7379,6 @@
       <w:r>
         <w:rPr>
           <w:noProof/>
-          <w:lang w:bidi="hi-IN"/>
         </w:rPr>
         <w:lastRenderedPageBreak/>
         <w:drawing>
@@ -7388,7 +7399,7 @@
                     </pic:cNvPicPr>
                   </pic:nvPicPr>
                   <pic:blipFill>
-                    <a:blip r:embed="rId34" cstate="print"/>
+                    <a:blip r:embed="rId35" cstate="print"/>
                     <a:srcRect/>
                     <a:stretch>
                       <a:fillRect/>
@@ -7695,7 +7706,6 @@
       <w:r>
         <w:rPr>
           <w:noProof/>
-          <w:lang w:bidi="hi-IN"/>
         </w:rPr>
         <w:drawing>
           <wp:inline distT="0" distB="0" distL="0" distR="0">
@@ -7715,7 +7725,7 @@
                     </pic:cNvPicPr>
                   </pic:nvPicPr>
                   <pic:blipFill>
-                    <a:blip r:embed="rId35" cstate="print"/>
+                    <a:blip r:embed="rId36" cstate="print"/>
                     <a:srcRect/>
                     <a:stretch>
                       <a:fillRect/>
@@ -7847,7 +7857,6 @@
       <w:r>
         <w:rPr>
           <w:noProof/>
-          <w:lang w:bidi="hi-IN"/>
         </w:rPr>
         <w:lastRenderedPageBreak/>
         <w:drawing>
@@ -7863,133 +7872,6 @@
                 <pic:pic xmlns:pic="http://schemas.openxmlformats.org/drawingml/2006/picture">
                   <pic:nvPicPr>
                     <pic:cNvPr id="0" name="Picture 35"/>
-                    <pic:cNvPicPr>
-                      <a:picLocks noChangeAspect="1" noChangeArrowheads="1"/>
-                    </pic:cNvPicPr>
-                  </pic:nvPicPr>
-                  <pic:blipFill>
-                    <a:blip r:embed="rId36" cstate="print"/>
-                    <a:srcRect/>
-                    <a:stretch>
-                      <a:fillRect/>
-                    </a:stretch>
-                  </pic:blipFill>
-                  <pic:spPr bwMode="auto">
-                    <a:xfrm>
-                      <a:off x="0" y="0"/>
-                      <a:ext cx="5943600" cy="3717050"/>
-                    </a:xfrm>
-                    <a:prstGeom prst="rect">
-                      <a:avLst/>
-                    </a:prstGeom>
-                    <a:noFill/>
-                    <a:ln w="9525">
-                      <a:noFill/>
-                      <a:miter lim="800000"/>
-                      <a:headEnd/>
-                      <a:tailEnd/>
-                    </a:ln>
-                  </pic:spPr>
-                </pic:pic>
-              </a:graphicData>
-            </a:graphic>
-          </wp:inline>
-        </w:drawing>
-      </w:r>
-    </w:p>
-    <w:p>
-      <w:r>
-        <w:t>As expected, the ratios are quite similar.  The second and third peptides (</w:t>
-      </w:r>
-      <w:proofErr w:type="gramStart"/>
-      <w:r>
-        <w:rPr>
-          <w:color w:val="000000"/>
-        </w:rPr>
-        <w:t>INDISHTQSVSA</w:t>
-      </w:r>
-      <w:r>
-        <w:rPr>
-          <w:b/>
-          <w:bCs/>
-          <w:color w:val="0000FF"/>
-        </w:rPr>
-        <w:t>K</w:t>
-      </w:r>
-      <w:r>
-        <w:t xml:space="preserve">  and</w:t>
-      </w:r>
-      <w:proofErr w:type="gramEnd"/>
-      <w:r>
-        <w:t xml:space="preserve"> </w:t>
-      </w:r>
-      <w:r>
-        <w:rPr>
-          <w:color w:val="000000"/>
-        </w:rPr>
-        <w:t>LFTGHPETLE</w:t>
-      </w:r>
-      <w:r>
-        <w:rPr>
-          <w:b/>
-          <w:bCs/>
-          <w:color w:val="0000FF"/>
-        </w:rPr>
-        <w:t>K</w:t>
-      </w:r>
-      <w:r>
-        <w:t>) are not quite as clean, but no real problems in</w:t>
-      </w:r>
-      <w:r>
-        <w:t xml:space="preserve"> transition ratios stick out.  For t</w:t>
-      </w:r>
-      <w:r>
-        <w:t>he fourth peptide (</w:t>
-      </w:r>
-      <w:r>
-        <w:rPr>
-          <w:color w:val="000000"/>
-        </w:rPr>
-        <w:t>HGFLP</w:t>
-      </w:r>
-      <w:r>
-        <w:rPr>
-          <w:b/>
-          <w:bCs/>
-          <w:color w:val="0000FF"/>
-        </w:rPr>
-        <w:t>R</w:t>
-      </w:r>
-      <w:r>
-        <w:t xml:space="preserve">), however, </w:t>
-      </w:r>
-      <w:r>
-        <w:t xml:space="preserve">when its light 363.7059++ precursor is selected, </w:t>
-      </w:r>
-      <w:r>
-        <w:t>should cause the peak area graph to look like:</w:t>
-      </w:r>
-    </w:p>
-    <w:p>
-      <w:r>
-        <w:rPr>
-          <w:noProof/>
-          <w:lang w:bidi="hi-IN"/>
-        </w:rPr>
-        <w:lastRenderedPageBreak/>
-        <w:drawing>
-          <wp:inline distT="0" distB="0" distL="0" distR="0">
-            <wp:extent cx="5943600" cy="3717050"/>
-            <wp:effectExtent l="19050" t="0" r="0" b="0"/>
-            <wp:docPr id="36" name="Picture 36"/>
-            <wp:cNvGraphicFramePr>
-              <a:graphicFrameLocks xmlns:a="http://schemas.openxmlformats.org/drawingml/2006/main" noChangeAspect="1"/>
-            </wp:cNvGraphicFramePr>
-            <a:graphic xmlns:a="http://schemas.openxmlformats.org/drawingml/2006/main">
-              <a:graphicData uri="http://schemas.openxmlformats.org/drawingml/2006/picture">
-                <pic:pic xmlns:pic="http://schemas.openxmlformats.org/drawingml/2006/picture">
-                  <pic:nvPicPr>
-                    <pic:cNvPr id="0" name="Picture 36"/>
                     <pic:cNvPicPr>
                       <a:picLocks noChangeAspect="1" noChangeArrowheads="1"/>
                     </pic:cNvPicPr>
@@ -8026,30 +7908,14 @@
     </w:p>
     <w:p>
       <w:r>
-        <w:t>This seems to indicate some interference in the transition for y3, since its ratio, at low concentrations, is so different from the others for this peptide.</w:t>
-      </w:r>
-    </w:p>
-    <w:p>
-      <w:r>
-        <w:t xml:space="preserve">The </w:t>
-      </w:r>
-      <w:r>
-        <w:rPr>
-          <w:b/>
-        </w:rPr>
-        <w:t>Peak Areas</w:t>
-      </w:r>
-      <w:r>
-        <w:t xml:space="preserve"> view provides another way of inspecting the relative intensities of the transitions within a precursor.</w:t>
-      </w:r>
-      <w:r>
-        <w:t xml:space="preserve">  You can use it now to take another look at the </w:t>
-      </w:r>
+        <w:t>As expected, the ratios are quite similar.  The second and third peptides (</w:t>
+      </w:r>
+      <w:proofErr w:type="gramStart"/>
       <w:r>
         <w:rPr>
           <w:color w:val="000000"/>
         </w:rPr>
-        <w:t>HGFLP</w:t>
+        <w:t>INDISHTQSVSA</w:t>
       </w:r>
       <w:r>
         <w:rPr>
@@ -8057,68 +7923,73 @@
           <w:bCs/>
           <w:color w:val="0000FF"/>
         </w:rPr>
+        <w:t>K</w:t>
+      </w:r>
+      <w:r>
+        <w:t xml:space="preserve">  and</w:t>
+      </w:r>
+      <w:proofErr w:type="gramEnd"/>
+      <w:r>
+        <w:t xml:space="preserve"> </w:t>
+      </w:r>
+      <w:r>
+        <w:rPr>
+          <w:color w:val="000000"/>
+        </w:rPr>
+        <w:t>LFTGHPETLE</w:t>
+      </w:r>
+      <w:r>
+        <w:rPr>
+          <w:b/>
+          <w:bCs/>
+          <w:color w:val="0000FF"/>
+        </w:rPr>
+        <w:t>K</w:t>
+      </w:r>
+      <w:r>
+        <w:t>) are not quite as clean, but no real problems in</w:t>
+      </w:r>
+      <w:r>
+        <w:t xml:space="preserve"> transition ratios stick out.  For t</w:t>
+      </w:r>
+      <w:r>
+        <w:t>he fourth peptide (</w:t>
+      </w:r>
+      <w:r>
+        <w:rPr>
+          <w:color w:val="000000"/>
+        </w:rPr>
+        <w:t>HGFLP</w:t>
+      </w:r>
+      <w:r>
+        <w:rPr>
+          <w:b/>
+          <w:bCs/>
+          <w:color w:val="0000FF"/>
+        </w:rPr>
         <w:t>R</w:t>
       </w:r>
       <w:r>
-        <w:t xml:space="preserve"> peptide, by doing the following:</w:t>
-      </w:r>
-    </w:p>
-    <w:p>
-      <w:pPr>
-        <w:pStyle w:val="ListParagraph"/>
-        <w:numPr>
-          <w:ilvl w:val="0"/>
-          <w:numId w:val="28"/>
-        </w:numPr>
-      </w:pPr>
-      <w:r>
-        <w:t xml:space="preserve">Right-click the </w:t>
-      </w:r>
-      <w:r>
-        <w:rPr>
-          <w:b/>
-        </w:rPr>
-        <w:t>Peak Areas</w:t>
-      </w:r>
-      <w:r>
-        <w:t xml:space="preserve"> chart, choose </w:t>
-      </w:r>
-      <w:r>
-        <w:rPr>
-          <w:b/>
-        </w:rPr>
-        <w:t>Normalize To</w:t>
-      </w:r>
-      <w:r>
-        <w:t xml:space="preserve"> and click </w:t>
-      </w:r>
-      <w:r>
-        <w:rPr>
-          <w:b/>
-        </w:rPr>
-        <w:t>Total</w:t>
-      </w:r>
-      <w:r>
-        <w:t>.</w:t>
-      </w:r>
-    </w:p>
-    <w:p>
-      <w:r>
-        <w:t>The chart should change to something like:</w:t>
+        <w:t xml:space="preserve">), however, </w:t>
+      </w:r>
+      <w:r>
+        <w:t xml:space="preserve">when its light 363.7059++ precursor is selected, </w:t>
+      </w:r>
+      <w:r>
+        <w:t>should cause the peak area graph to look like:</w:t>
       </w:r>
     </w:p>
     <w:p>
       <w:r>
         <w:rPr>
           <w:noProof/>
-          <w:lang w:bidi="hi-IN"/>
         </w:rPr>
         <w:lastRenderedPageBreak/>
         <w:drawing>
           <wp:inline distT="0" distB="0" distL="0" distR="0">
             <wp:extent cx="5943600" cy="3717050"/>
             <wp:effectExtent l="19050" t="0" r="0" b="0"/>
-            <wp:docPr id="38" name="Picture 38"/>
+            <wp:docPr id="36" name="Picture 36"/>
             <wp:cNvGraphicFramePr>
               <a:graphicFrameLocks xmlns:a="http://schemas.openxmlformats.org/drawingml/2006/main" noChangeAspect="1"/>
             </wp:cNvGraphicFramePr>
@@ -8126,7 +7997,7 @@
               <a:graphicData uri="http://schemas.openxmlformats.org/drawingml/2006/picture">
                 <pic:pic xmlns:pic="http://schemas.openxmlformats.org/drawingml/2006/picture">
                   <pic:nvPicPr>
-                    <pic:cNvPr id="0" name="Picture 38"/>
+                    <pic:cNvPr id="0" name="Picture 36"/>
                     <pic:cNvPicPr>
                       <a:picLocks noChangeAspect="1" noChangeArrowheads="1"/>
                     </pic:cNvPicPr>
@@ -8163,6 +8034,142 @@
     </w:p>
     <w:p>
       <w:r>
+        <w:t>This seems to indicate some interference in the transition for y3, since its ratio, at low concentrations, is so different from the others for this peptide.</w:t>
+      </w:r>
+    </w:p>
+    <w:p>
+      <w:r>
+        <w:t xml:space="preserve">The </w:t>
+      </w:r>
+      <w:r>
+        <w:rPr>
+          <w:b/>
+        </w:rPr>
+        <w:t>Peak Areas</w:t>
+      </w:r>
+      <w:r>
+        <w:t xml:space="preserve"> view provides another way of inspecting the relative intensities of the transitions within a precursor.</w:t>
+      </w:r>
+      <w:r>
+        <w:t xml:space="preserve">  You can use it now to take another look at the </w:t>
+      </w:r>
+      <w:r>
+        <w:rPr>
+          <w:color w:val="000000"/>
+        </w:rPr>
+        <w:t>HGFLP</w:t>
+      </w:r>
+      <w:r>
+        <w:rPr>
+          <w:b/>
+          <w:bCs/>
+          <w:color w:val="0000FF"/>
+        </w:rPr>
+        <w:t>R</w:t>
+      </w:r>
+      <w:r>
+        <w:t xml:space="preserve"> peptide, by doing the following:</w:t>
+      </w:r>
+    </w:p>
+    <w:p>
+      <w:pPr>
+        <w:pStyle w:val="ListParagraph"/>
+        <w:numPr>
+          <w:ilvl w:val="0"/>
+          <w:numId w:val="28"/>
+        </w:numPr>
+      </w:pPr>
+      <w:r>
+        <w:t xml:space="preserve">Right-click the </w:t>
+      </w:r>
+      <w:r>
+        <w:rPr>
+          <w:b/>
+        </w:rPr>
+        <w:t>Peak Areas</w:t>
+      </w:r>
+      <w:r>
+        <w:t xml:space="preserve"> chart, choose </w:t>
+      </w:r>
+      <w:r>
+        <w:rPr>
+          <w:b/>
+        </w:rPr>
+        <w:t>Normalize To</w:t>
+      </w:r>
+      <w:r>
+        <w:t xml:space="preserve"> and click </w:t>
+      </w:r>
+      <w:r>
+        <w:rPr>
+          <w:b/>
+        </w:rPr>
+        <w:t>Total</w:t>
+      </w:r>
+      <w:r>
+        <w:t>.</w:t>
+      </w:r>
+    </w:p>
+    <w:p>
+      <w:r>
+        <w:t>The chart should change to something like:</w:t>
+      </w:r>
+    </w:p>
+    <w:p>
+      <w:r>
+        <w:rPr>
+          <w:noProof/>
+        </w:rPr>
+        <w:lastRenderedPageBreak/>
+        <w:drawing>
+          <wp:inline distT="0" distB="0" distL="0" distR="0">
+            <wp:extent cx="5943600" cy="3717050"/>
+            <wp:effectExtent l="19050" t="0" r="0" b="0"/>
+            <wp:docPr id="38" name="Picture 38"/>
+            <wp:cNvGraphicFramePr>
+              <a:graphicFrameLocks xmlns:a="http://schemas.openxmlformats.org/drawingml/2006/main" noChangeAspect="1"/>
+            </wp:cNvGraphicFramePr>
+            <a:graphic xmlns:a="http://schemas.openxmlformats.org/drawingml/2006/main">
+              <a:graphicData uri="http://schemas.openxmlformats.org/drawingml/2006/picture">
+                <pic:pic xmlns:pic="http://schemas.openxmlformats.org/drawingml/2006/picture">
+                  <pic:nvPicPr>
+                    <pic:cNvPr id="0" name="Picture 38"/>
+                    <pic:cNvPicPr>
+                      <a:picLocks noChangeAspect="1" noChangeArrowheads="1"/>
+                    </pic:cNvPicPr>
+                  </pic:nvPicPr>
+                  <pic:blipFill>
+                    <a:blip r:embed="rId39" cstate="print"/>
+                    <a:srcRect/>
+                    <a:stretch>
+                      <a:fillRect/>
+                    </a:stretch>
+                  </pic:blipFill>
+                  <pic:spPr bwMode="auto">
+                    <a:xfrm>
+                      <a:off x="0" y="0"/>
+                      <a:ext cx="5943600" cy="3717050"/>
+                    </a:xfrm>
+                    <a:prstGeom prst="rect">
+                      <a:avLst/>
+                    </a:prstGeom>
+                    <a:noFill/>
+                    <a:ln w="9525">
+                      <a:noFill/>
+                      <a:miter lim="800000"/>
+                      <a:headEnd/>
+                      <a:tailEnd/>
+                    </a:ln>
+                  </pic:spPr>
+                </pic:pic>
+              </a:graphicData>
+            </a:graphic>
+          </wp:inline>
+        </w:drawing>
+      </w:r>
+    </w:p>
+    <w:p>
+      <w:r>
         <w:t xml:space="preserve">Again this chart clearly indicates interference on the transition for y3 </w:t>
       </w:r>
       <w:r>
@@ -8188,7 +8195,6 @@
       <w:r>
         <w:rPr>
           <w:noProof/>
-          <w:lang w:bidi="hi-IN"/>
         </w:rPr>
         <w:drawing>
           <wp:inline distT="0" distB="0" distL="0" distR="0">
@@ -8208,7 +8214,7 @@
                     </pic:cNvPicPr>
                   </pic:nvPicPr>
                   <pic:blipFill>
-                    <a:blip r:embed="rId39" cstate="print"/>
+                    <a:blip r:embed="rId40" cstate="print"/>
                     <a:srcRect/>
                     <a:stretch>
                       <a:fillRect/>
@@ -8394,7 +8400,6 @@
       <w:r>
         <w:rPr>
           <w:noProof/>
-          <w:lang w:bidi="hi-IN"/>
         </w:rPr>
         <w:drawing>
           <wp:inline distT="0" distB="0" distL="0" distR="0">
@@ -8414,7 +8419,7 @@
                     </pic:cNvPicPr>
                   </pic:nvPicPr>
                   <pic:blipFill>
-                    <a:blip r:embed="rId40" cstate="print"/>
+                    <a:blip r:embed="rId41" cstate="print"/>
                     <a:srcRect/>
                     <a:stretch>
                       <a:fillRect/>
@@ -8554,7 +8559,7 @@
       <w:r>
         <w:t xml:space="preserve">With just a few simple operations in Skyline, you have learned things about this data set that required weeks and the involvement of statisticians and programmers for the Verification Working Group to learn in the original study.  If you have done the </w:t>
       </w:r>
-      <w:hyperlink r:id="rId41" w:history="1">
+      <w:hyperlink r:id="rId42" w:history="1">
         <w:r>
           <w:rPr>
             <w:rStyle w:val="Hyperlink"/>
@@ -8707,7 +8712,6 @@
       <w:r>
         <w:rPr>
           <w:noProof/>
-          <w:lang w:bidi="hi-IN"/>
         </w:rPr>
         <w:drawing>
           <wp:inline distT="0" distB="0" distL="0" distR="0">
@@ -8727,7 +8731,7 @@
                     </pic:cNvPicPr>
                   </pic:nvPicPr>
                   <pic:blipFill>
-                    <a:blip r:embed="rId42" cstate="print"/>
+                    <a:blip r:embed="rId43" cstate="print"/>
                     <a:srcRect/>
                     <a:stretch>
                       <a:fillRect/>
@@ -8817,7 +8821,6 @@
       <w:r>
         <w:rPr>
           <w:noProof/>
-          <w:lang w:bidi="hi-IN"/>
         </w:rPr>
         <w:lastRenderedPageBreak/>
         <w:drawing>
@@ -8838,7 +8841,7 @@
                     </pic:cNvPicPr>
                   </pic:nvPicPr>
                   <pic:blipFill>
-                    <a:blip r:embed="rId43" cstate="print"/>
+                    <a:blip r:embed="rId44" cstate="print"/>
                     <a:srcRect/>
                     <a:stretch>
                       <a:fillRect/>
@@ -9020,7 +9023,6 @@
       <w:r>
         <w:rPr>
           <w:noProof/>
-          <w:lang w:bidi="hi-IN"/>
         </w:rPr>
         <w:drawing>
           <wp:inline distT="0" distB="0" distL="0" distR="0">
@@ -9035,111 +9037,6 @@
                 <pic:pic xmlns:pic="http://schemas.openxmlformats.org/drawingml/2006/picture">
                   <pic:nvPicPr>
                     <pic:cNvPr id="0" name="Picture 44"/>
-                    <pic:cNvPicPr>
-                      <a:picLocks noChangeAspect="1" noChangeArrowheads="1"/>
-                    </pic:cNvPicPr>
-                  </pic:nvPicPr>
-                  <pic:blipFill>
-                    <a:blip r:embed="rId44" cstate="print"/>
-                    <a:srcRect/>
-                    <a:stretch>
-                      <a:fillRect/>
-                    </a:stretch>
-                  </pic:blipFill>
-                  <pic:spPr bwMode="auto">
-                    <a:xfrm>
-                      <a:off x="0" y="0"/>
-                      <a:ext cx="5943600" cy="3705578"/>
-                    </a:xfrm>
-                    <a:prstGeom prst="rect">
-                      <a:avLst/>
-                    </a:prstGeom>
-                    <a:noFill/>
-                    <a:ln w="9525">
-                      <a:noFill/>
-                      <a:miter lim="800000"/>
-                      <a:headEnd/>
-                      <a:tailEnd/>
-                    </a:ln>
-                  </pic:spPr>
-                </pic:pic>
-              </a:graphicData>
-            </a:graphic>
-          </wp:inline>
-        </w:drawing>
-      </w:r>
-    </w:p>
-    <w:p>
-      <w:r>
-        <w:lastRenderedPageBreak/>
-        <w:t>This seems to indicate that the internal standard is doing its job of compensating for variance in measurements of this peptide.  To review the un-normalized data:</w:t>
-      </w:r>
-    </w:p>
-    <w:p>
-      <w:pPr>
-        <w:pStyle w:val="ListParagraph"/>
-        <w:numPr>
-          <w:ilvl w:val="0"/>
-          <w:numId w:val="32"/>
-        </w:numPr>
-      </w:pPr>
-      <w:r>
-        <w:t xml:space="preserve">Right-click on the </w:t>
-      </w:r>
-      <w:r>
-        <w:rPr>
-          <w:b/>
-        </w:rPr>
-        <w:t>Peptide Areas</w:t>
-      </w:r>
-      <w:r>
-        <w:t xml:space="preserve"> chart, choose </w:t>
-      </w:r>
-      <w:r>
-        <w:rPr>
-          <w:b/>
-        </w:rPr>
-        <w:t>Normalize To</w:t>
-      </w:r>
-      <w:r>
-        <w:t xml:space="preserve"> and click </w:t>
-      </w:r>
-      <w:proofErr w:type="gramStart"/>
-      <w:r>
-        <w:rPr>
-          <w:b/>
-        </w:rPr>
-        <w:t>None</w:t>
-      </w:r>
-      <w:proofErr w:type="gramEnd"/>
-      <w:r>
-        <w:t>.</w:t>
-      </w:r>
-    </w:p>
-    <w:p>
-      <w:r>
-        <w:t>It would be hard to guess from this chart that the normalization would be so effective:</w:t>
-      </w:r>
-    </w:p>
-    <w:p>
-      <w:r>
-        <w:rPr>
-          <w:noProof/>
-          <w:lang w:bidi="hi-IN"/>
-        </w:rPr>
-        <w:drawing>
-          <wp:inline distT="0" distB="0" distL="0" distR="0">
-            <wp:extent cx="5943600" cy="3705578"/>
-            <wp:effectExtent l="19050" t="0" r="0" b="0"/>
-            <wp:docPr id="45" name="Picture 45"/>
-            <wp:cNvGraphicFramePr>
-              <a:graphicFrameLocks xmlns:a="http://schemas.openxmlformats.org/drawingml/2006/main" noChangeAspect="1"/>
-            </wp:cNvGraphicFramePr>
-            <a:graphic xmlns:a="http://schemas.openxmlformats.org/drawingml/2006/main">
-              <a:graphicData uri="http://schemas.openxmlformats.org/drawingml/2006/picture">
-                <pic:pic xmlns:pic="http://schemas.openxmlformats.org/drawingml/2006/picture">
-                  <pic:nvPicPr>
-                    <pic:cNvPr id="0" name="Picture 45"/>
                     <pic:cNvPicPr>
                       <a:picLocks noChangeAspect="1" noChangeArrowheads="1"/>
                     </pic:cNvPicPr>
@@ -9176,7 +9073,8 @@
     </w:p>
     <w:p>
       <w:r>
-        <w:t>Finally, returning to the peptide in which we detected interference in the first data set:</w:t>
+        <w:lastRenderedPageBreak/>
+        <w:t>This seems to indicate that the internal standard is doing its job of compensating for variance in measurements of this peptide.  To review the un-normalized data:</w:t>
       </w:r>
     </w:p>
     <w:p>
@@ -9188,123 +9086,53 @@
         </w:numPr>
       </w:pPr>
       <w:r>
-        <w:t xml:space="preserve">Select the light precursor 363.7059++ of the peptide </w:t>
-      </w:r>
-      <w:r>
-        <w:rPr>
-          <w:color w:val="000000"/>
-        </w:rPr>
-        <w:t>HGFLP</w:t>
-      </w:r>
-      <w:r>
-        <w:rPr>
-          <w:b/>
-          <w:bCs/>
-          <w:color w:val="0000FF"/>
-        </w:rPr>
-        <w:t>R</w:t>
-      </w:r>
+        <w:t xml:space="preserve">Right-click on the </w:t>
+      </w:r>
+      <w:r>
+        <w:rPr>
+          <w:b/>
+        </w:rPr>
+        <w:t>Peptide Areas</w:t>
+      </w:r>
+      <w:r>
+        <w:t xml:space="preserve"> chart, choose </w:t>
+      </w:r>
+      <w:r>
+        <w:rPr>
+          <w:b/>
+        </w:rPr>
+        <w:t>Normalize To</w:t>
+      </w:r>
+      <w:r>
+        <w:t xml:space="preserve"> and click </w:t>
+      </w:r>
+      <w:proofErr w:type="gramStart"/>
+      <w:r>
+        <w:rPr>
+          <w:b/>
+        </w:rPr>
+        <w:t>None</w:t>
+      </w:r>
+      <w:proofErr w:type="gramEnd"/>
       <w:r>
         <w:t>.</w:t>
       </w:r>
     </w:p>
     <w:p>
-      <w:pPr>
-        <w:pStyle w:val="ListParagraph"/>
-        <w:numPr>
-          <w:ilvl w:val="0"/>
-          <w:numId w:val="32"/>
-        </w:numPr>
-      </w:pPr>
-      <w:r>
-        <w:t xml:space="preserve">Right-click on the </w:t>
-      </w:r>
-      <w:r>
-        <w:rPr>
-          <w:b/>
-        </w:rPr>
-        <w:t>Peak Areas</w:t>
-      </w:r>
-      <w:r>
-        <w:t xml:space="preserve"> chart, choose </w:t>
-      </w:r>
-      <w:r>
-        <w:rPr>
-          <w:b/>
-        </w:rPr>
-        <w:t>Transitions</w:t>
-      </w:r>
-      <w:r>
-        <w:t xml:space="preserve"> and click </w:t>
-      </w:r>
-      <w:proofErr w:type="gramStart"/>
-      <w:r>
-        <w:rPr>
-          <w:b/>
-        </w:rPr>
-        <w:t>All</w:t>
-      </w:r>
-      <w:proofErr w:type="gramEnd"/>
-      <w:r>
-        <w:t>.</w:t>
-      </w:r>
-    </w:p>
-    <w:p>
-      <w:pPr>
-        <w:pStyle w:val="ListParagraph"/>
-        <w:numPr>
-          <w:ilvl w:val="0"/>
-          <w:numId w:val="32"/>
-        </w:numPr>
-      </w:pPr>
-      <w:r>
-        <w:t xml:space="preserve">Right-click on the </w:t>
-      </w:r>
-      <w:r>
-        <w:rPr>
-          <w:b/>
-        </w:rPr>
-        <w:t>Peak Areas</w:t>
-      </w:r>
-      <w:r>
-        <w:t xml:space="preserve"> chart, choose</w:t>
-      </w:r>
-      <w:r>
-        <w:rPr>
-          <w:b/>
-        </w:rPr>
-        <w:t xml:space="preserve"> Normalize To</w:t>
-      </w:r>
-      <w:r>
-        <w:t xml:space="preserve"> and click </w:t>
-      </w:r>
-      <w:r>
-        <w:rPr>
-          <w:b/>
-        </w:rPr>
-        <w:t>Heavy</w:t>
-      </w:r>
-      <w:r>
-        <w:t>.</w:t>
-      </w:r>
-    </w:p>
-    <w:p>
-      <w:r>
-        <w:t>Here also, you will see clear evidence of interference on the y3 transition:</w:t>
+      <w:r>
+        <w:t>It would be hard to guess from this chart that the normalization would be so effective:</w:t>
       </w:r>
     </w:p>
     <w:p>
       <w:r>
         <w:rPr>
           <w:noProof/>
-          <w:lang w:bidi="hi-IN"/>
-        </w:rPr>
-        <w:lastRenderedPageBreak/>
+        </w:rPr>
         <w:drawing>
           <wp:inline distT="0" distB="0" distL="0" distR="0">
             <wp:extent cx="5943600" cy="3705578"/>
             <wp:effectExtent l="19050" t="0" r="0" b="0"/>
-            <wp:docPr id="46" name="Picture 46"/>
+            <wp:docPr id="45" name="Picture 45"/>
             <wp:cNvGraphicFramePr>
               <a:graphicFrameLocks xmlns:a="http://schemas.openxmlformats.org/drawingml/2006/main" noChangeAspect="1"/>
             </wp:cNvGraphicFramePr>
@@ -9312,7 +9140,7 @@
               <a:graphicData uri="http://schemas.openxmlformats.org/drawingml/2006/picture">
                 <pic:pic xmlns:pic="http://schemas.openxmlformats.org/drawingml/2006/picture">
                   <pic:nvPicPr>
-                    <pic:cNvPr id="0" name="Picture 46"/>
+                    <pic:cNvPr id="0" name="Picture 45"/>
                     <pic:cNvPicPr>
                       <a:picLocks noChangeAspect="1" noChangeArrowheads="1"/>
                     </pic:cNvPicPr>
@@ -9349,6 +9177,178 @@
     </w:p>
     <w:p>
       <w:r>
+        <w:t>Finally, returning to the peptide in which we detected interference in the first data set:</w:t>
+      </w:r>
+    </w:p>
+    <w:p>
+      <w:pPr>
+        <w:pStyle w:val="ListParagraph"/>
+        <w:numPr>
+          <w:ilvl w:val="0"/>
+          <w:numId w:val="32"/>
+        </w:numPr>
+      </w:pPr>
+      <w:r>
+        <w:t xml:space="preserve">Select the light precursor 363.7059++ of the peptide </w:t>
+      </w:r>
+      <w:r>
+        <w:rPr>
+          <w:color w:val="000000"/>
+        </w:rPr>
+        <w:t>HGFLP</w:t>
+      </w:r>
+      <w:r>
+        <w:rPr>
+          <w:b/>
+          <w:bCs/>
+          <w:color w:val="0000FF"/>
+        </w:rPr>
+        <w:t>R</w:t>
+      </w:r>
+      <w:r>
+        <w:t>.</w:t>
+      </w:r>
+    </w:p>
+    <w:p>
+      <w:pPr>
+        <w:pStyle w:val="ListParagraph"/>
+        <w:numPr>
+          <w:ilvl w:val="0"/>
+          <w:numId w:val="32"/>
+        </w:numPr>
+      </w:pPr>
+      <w:r>
+        <w:t xml:space="preserve">Right-click on the </w:t>
+      </w:r>
+      <w:r>
+        <w:rPr>
+          <w:b/>
+        </w:rPr>
+        <w:t>Peak Areas</w:t>
+      </w:r>
+      <w:r>
+        <w:t xml:space="preserve"> chart, choose </w:t>
+      </w:r>
+      <w:r>
+        <w:rPr>
+          <w:b/>
+        </w:rPr>
+        <w:t>Transitions</w:t>
+      </w:r>
+      <w:r>
+        <w:t xml:space="preserve"> and click </w:t>
+      </w:r>
+      <w:proofErr w:type="gramStart"/>
+      <w:r>
+        <w:rPr>
+          <w:b/>
+        </w:rPr>
+        <w:t>All</w:t>
+      </w:r>
+      <w:proofErr w:type="gramEnd"/>
+      <w:r>
+        <w:t>.</w:t>
+      </w:r>
+    </w:p>
+    <w:p>
+      <w:pPr>
+        <w:pStyle w:val="ListParagraph"/>
+        <w:numPr>
+          <w:ilvl w:val="0"/>
+          <w:numId w:val="32"/>
+        </w:numPr>
+      </w:pPr>
+      <w:r>
+        <w:t xml:space="preserve">Right-click on the </w:t>
+      </w:r>
+      <w:r>
+        <w:rPr>
+          <w:b/>
+        </w:rPr>
+        <w:t>Peak Areas</w:t>
+      </w:r>
+      <w:r>
+        <w:t xml:space="preserve"> chart, choose</w:t>
+      </w:r>
+      <w:r>
+        <w:rPr>
+          <w:b/>
+        </w:rPr>
+        <w:t xml:space="preserve"> Normalize To</w:t>
+      </w:r>
+      <w:r>
+        <w:t xml:space="preserve"> and click </w:t>
+      </w:r>
+      <w:r>
+        <w:rPr>
+          <w:b/>
+        </w:rPr>
+        <w:t>Heavy</w:t>
+      </w:r>
+      <w:r>
+        <w:t>.</w:t>
+      </w:r>
+    </w:p>
+    <w:p>
+      <w:r>
+        <w:t>Here also, you will see clear evidence of interference on the y3 transition:</w:t>
+      </w:r>
+    </w:p>
+    <w:p>
+      <w:r>
+        <w:rPr>
+          <w:noProof/>
+        </w:rPr>
+        <w:lastRenderedPageBreak/>
+        <w:drawing>
+          <wp:inline distT="0" distB="0" distL="0" distR="0">
+            <wp:extent cx="5943600" cy="3705578"/>
+            <wp:effectExtent l="19050" t="0" r="0" b="0"/>
+            <wp:docPr id="46" name="Picture 46"/>
+            <wp:cNvGraphicFramePr>
+              <a:graphicFrameLocks xmlns:a="http://schemas.openxmlformats.org/drawingml/2006/main" noChangeAspect="1"/>
+            </wp:cNvGraphicFramePr>
+            <a:graphic xmlns:a="http://schemas.openxmlformats.org/drawingml/2006/main">
+              <a:graphicData uri="http://schemas.openxmlformats.org/drawingml/2006/picture">
+                <pic:pic xmlns:pic="http://schemas.openxmlformats.org/drawingml/2006/picture">
+                  <pic:nvPicPr>
+                    <pic:cNvPr id="0" name="Picture 46"/>
+                    <pic:cNvPicPr>
+                      <a:picLocks noChangeAspect="1" noChangeArrowheads="1"/>
+                    </pic:cNvPicPr>
+                  </pic:nvPicPr>
+                  <pic:blipFill>
+                    <a:blip r:embed="rId47" cstate="print"/>
+                    <a:srcRect/>
+                    <a:stretch>
+                      <a:fillRect/>
+                    </a:stretch>
+                  </pic:blipFill>
+                  <pic:spPr bwMode="auto">
+                    <a:xfrm>
+                      <a:off x="0" y="0"/>
+                      <a:ext cx="5943600" cy="3705578"/>
+                    </a:xfrm>
+                    <a:prstGeom prst="rect">
+                      <a:avLst/>
+                    </a:prstGeom>
+                    <a:noFill/>
+                    <a:ln w="9525">
+                      <a:noFill/>
+                      <a:miter lim="800000"/>
+                      <a:headEnd/>
+                      <a:tailEnd/>
+                    </a:ln>
+                  </pic:spPr>
+                </pic:pic>
+              </a:graphicData>
+            </a:graphic>
+          </wp:inline>
+        </w:drawing>
+      </w:r>
+    </w:p>
+    <w:p>
+      <w:r>
         <w:t>Unlike the first data set, however, it is much harder to see the interference by inspecti</w:t>
       </w:r>
       <w:r>
@@ -9359,7 +9359,6 @@
       <w:r>
         <w:rPr>
           <w:noProof/>
-          <w:lang w:bidi="hi-IN"/>
         </w:rPr>
         <w:drawing>
           <wp:inline distT="0" distB="0" distL="0" distR="0">
@@ -9379,7 +9378,7 @@
                     </pic:cNvPicPr>
                   </pic:nvPicPr>
                   <pic:blipFill>
-                    <a:blip r:embed="rId47" cstate="print"/>
+                    <a:blip r:embed="rId48" cstate="print"/>
                     <a:srcRect/>
                     <a:stretch>
                       <a:fillRect/>
@@ -9622,7 +9621,7 @@
       </w:r>
     </w:p>
     <w:sectPr>
-      <w:footerReference w:type="default" r:id="rId48"/>
+      <w:footerReference w:type="default" r:id="rId49"/>
       <w:pgSz w:w="12240" w:h="15840"/>
       <w:pgMar w:top="1440" w:right="1440" w:bottom="1440" w:left="1440" w:header="720" w:footer="720" w:gutter="0"/>
       <w:cols w:space="720"/>
@@ -9633,7 +9632,7 @@
 </file>
 
 <file path=word/endnotes.xml><?xml version="1.0" encoding="utf-8"?>
-<w:endnotes xmlns:ve="http://schemas.openxmlformats.org/markup-compatibility/2006" xmlns:o="urn:schemas-microsoft-com:office:office" xmlns:r="http://schemas.openxmlformats.org/officeDocument/2006/relationships" xmlns:m="http://schemas.openxmlformats.org/officeDocument/2006/math" xmlns:v="urn:schemas-microsoft-com:vml" xmlns:wp="http://schemas.openxmlformats.org/drawingml/2006/wordprocessingDrawing" xmlns:w10="urn:schemas-microsoft-com:office:word" xmlns:w="http://schemas.openxmlformats.org/wordprocessingml/2006/main" xmlns:wne="http://schemas.microsoft.com/office/word/2006/wordml">
+<w:endnotes xmlns:wpc="http://schemas.microsoft.com/office/word/2010/wordprocessingCanvas" xmlns:mc="http://schemas.openxmlformats.org/markup-compatibility/2006" xmlns:o="urn:schemas-microsoft-com:office:office" xmlns:r="http://schemas.openxmlformats.org/officeDocument/2006/relationships" xmlns:m="http://schemas.openxmlformats.org/officeDocument/2006/math" xmlns:v="urn:schemas-microsoft-com:vml" xmlns:wp14="http://schemas.microsoft.com/office/word/2010/wordprocessingDrawing" xmlns:wp="http://schemas.openxmlformats.org/drawingml/2006/wordprocessingDrawing" xmlns:w10="urn:schemas-microsoft-com:office:word" xmlns:w="http://schemas.openxmlformats.org/wordprocessingml/2006/main" xmlns:w14="http://schemas.microsoft.com/office/word/2010/wordml" xmlns:wpg="http://schemas.microsoft.com/office/word/2010/wordprocessingGroup" xmlns:wpi="http://schemas.microsoft.com/office/word/2010/wordprocessingInk" xmlns:wne="http://schemas.microsoft.com/office/word/2006/wordml" xmlns:wps="http://schemas.microsoft.com/office/word/2010/wordprocessingShape" mc:Ignorable="w14 wp14">
   <w:endnote w:type="separator" w:id="-1">
     <w:p>
       <w:pPr>
@@ -9658,7 +9657,7 @@
 </file>
 
 <file path=word/footer1.xml><?xml version="1.0" encoding="utf-8"?>
-<w:ftr xmlns:ve="http://schemas.openxmlformats.org/markup-compatibility/2006" xmlns:o="urn:schemas-microsoft-com:office:office" xmlns:r="http://schemas.openxmlformats.org/officeDocument/2006/relationships" xmlns:m="http://schemas.openxmlformats.org/officeDocument/2006/math" xmlns:v="urn:schemas-microsoft-com:vml" xmlns:wp="http://schemas.openxmlformats.org/drawingml/2006/wordprocessingDrawing" xmlns:w10="urn:schemas-microsoft-com:office:word" xmlns:w="http://schemas.openxmlformats.org/wordprocessingml/2006/main" xmlns:wne="http://schemas.microsoft.com/office/word/2006/wordml">
+<w:ftr xmlns:wpc="http://schemas.microsoft.com/office/word/2010/wordprocessingCanvas" xmlns:mc="http://schemas.openxmlformats.org/markup-compatibility/2006" xmlns:o="urn:schemas-microsoft-com:office:office" xmlns:r="http://schemas.openxmlformats.org/officeDocument/2006/relationships" xmlns:m="http://schemas.openxmlformats.org/officeDocument/2006/math" xmlns:v="urn:schemas-microsoft-com:vml" xmlns:wp14="http://schemas.microsoft.com/office/word/2010/wordprocessingDrawing" xmlns:wp="http://schemas.openxmlformats.org/drawingml/2006/wordprocessingDrawing" xmlns:w10="urn:schemas-microsoft-com:office:word" xmlns:w="http://schemas.openxmlformats.org/wordprocessingml/2006/main" xmlns:w14="http://schemas.microsoft.com/office/word/2010/wordml" xmlns:wpg="http://schemas.microsoft.com/office/word/2010/wordprocessingGroup" xmlns:wpi="http://schemas.microsoft.com/office/word/2010/wordprocessingInk" xmlns:wne="http://schemas.microsoft.com/office/word/2006/wordml" xmlns:wps="http://schemas.microsoft.com/office/word/2010/wordprocessingShape" mc:Ignorable="w14 wp14">
   <w:sdt>
     <w:sdtPr>
       <w:id w:val="900001920"/>
@@ -9667,20 +9666,34 @@
         <w:docPartUnique/>
       </w:docPartObj>
     </w:sdtPr>
+    <w:sdtEndPr/>
     <w:sdtContent>
       <w:p>
         <w:pPr>
           <w:pStyle w:val="Footer"/>
           <w:jc w:val="center"/>
         </w:pPr>
-        <w:fldSimple w:instr=" PAGE   \* MERGEFORMAT ">
-          <w:r>
-            <w:rPr>
-              <w:noProof/>
-            </w:rPr>
-            <w:t>6</w:t>
-          </w:r>
-        </w:fldSimple>
+        <w:r>
+          <w:fldChar w:fldCharType="begin"/>
+        </w:r>
+        <w:r>
+          <w:instrText xml:space="preserve"> PAGE   \* MERGEFORMAT </w:instrText>
+        </w:r>
+        <w:r>
+          <w:fldChar w:fldCharType="separate"/>
+        </w:r>
+        <w:r>
+          <w:rPr>
+            <w:noProof/>
+          </w:rPr>
+          <w:t>2</w:t>
+        </w:r>
+        <w:r>
+          <w:rPr>
+            <w:noProof/>
+          </w:rPr>
+          <w:fldChar w:fldCharType="end"/>
+        </w:r>
       </w:p>
     </w:sdtContent>
   </w:sdt>
@@ -9693,7 +9706,7 @@
 </file>
 
 <file path=word/footnotes.xml><?xml version="1.0" encoding="utf-8"?>
-<w:footnotes xmlns:ve="http://schemas.openxmlformats.org/markup-compatibility/2006" xmlns:o="urn:schemas-microsoft-com:office:office" xmlns:r="http://schemas.openxmlformats.org/officeDocument/2006/relationships" xmlns:m="http://schemas.openxmlformats.org/officeDocument/2006/math" xmlns:v="urn:schemas-microsoft-com:vml" xmlns:wp="http://schemas.openxmlformats.org/drawingml/2006/wordprocessingDrawing" xmlns:w10="urn:schemas-microsoft-com:office:word" xmlns:w="http://schemas.openxmlformats.org/wordprocessingml/2006/main" xmlns:wne="http://schemas.microsoft.com/office/word/2006/wordml">
+<w:footnotes xmlns:wpc="http://schemas.microsoft.com/office/word/2010/wordprocessingCanvas" xmlns:mc="http://schemas.openxmlformats.org/markup-compatibility/2006" xmlns:o="urn:schemas-microsoft-com:office:office" xmlns:r="http://schemas.openxmlformats.org/officeDocument/2006/relationships" xmlns:m="http://schemas.openxmlformats.org/officeDocument/2006/math" xmlns:v="urn:schemas-microsoft-com:vml" xmlns:wp14="http://schemas.microsoft.com/office/word/2010/wordprocessingDrawing" xmlns:wp="http://schemas.openxmlformats.org/drawingml/2006/wordprocessingDrawing" xmlns:w10="urn:schemas-microsoft-com:office:word" xmlns:w="http://schemas.openxmlformats.org/wordprocessingml/2006/main" xmlns:w14="http://schemas.microsoft.com/office/word/2010/wordml" xmlns:wpg="http://schemas.microsoft.com/office/word/2010/wordprocessingGroup" xmlns:wpi="http://schemas.microsoft.com/office/word/2010/wordprocessingInk" xmlns:wne="http://schemas.microsoft.com/office/word/2006/wordml" xmlns:wps="http://schemas.microsoft.com/office/word/2010/wordprocessingShape" mc:Ignorable="w14 wp14">
   <w:footnote w:type="separator" w:id="-1">
     <w:p>
       <w:pPr>
@@ -9718,7 +9731,7 @@
 </file>
 
 <file path=word/numbering.xml><?xml version="1.0" encoding="utf-8"?>
-<w:numbering xmlns:ve="http://schemas.openxmlformats.org/markup-compatibility/2006" xmlns:o="urn:schemas-microsoft-com:office:office" xmlns:r="http://schemas.openxmlformats.org/officeDocument/2006/relationships" xmlns:m="http://schemas.openxmlformats.org/officeDocument/2006/math" xmlns:v="urn:schemas-microsoft-com:vml" xmlns:wp="http://schemas.openxmlformats.org/drawingml/2006/wordprocessingDrawing" xmlns:w10="urn:schemas-microsoft-com:office:word" xmlns:w="http://schemas.openxmlformats.org/wordprocessingml/2006/main" xmlns:wne="http://schemas.microsoft.com/office/word/2006/wordml">
+<w:numbering xmlns:wpc="http://schemas.microsoft.com/office/word/2010/wordprocessingCanvas" xmlns:mc="http://schemas.openxmlformats.org/markup-compatibility/2006" xmlns:o="urn:schemas-microsoft-com:office:office" xmlns:r="http://schemas.openxmlformats.org/officeDocument/2006/relationships" xmlns:m="http://schemas.openxmlformats.org/officeDocument/2006/math" xmlns:v="urn:schemas-microsoft-com:vml" xmlns:wp14="http://schemas.microsoft.com/office/word/2010/wordprocessingDrawing" xmlns:wp="http://schemas.openxmlformats.org/drawingml/2006/wordprocessingDrawing" xmlns:w10="urn:schemas-microsoft-com:office:word" xmlns:w="http://schemas.openxmlformats.org/wordprocessingml/2006/main" xmlns:w14="http://schemas.microsoft.com/office/word/2010/wordml" xmlns:wpg="http://schemas.microsoft.com/office/word/2010/wordprocessingGroup" xmlns:wpi="http://schemas.microsoft.com/office/word/2010/wordprocessingInk" xmlns:wne="http://schemas.microsoft.com/office/word/2006/wordml" xmlns:wps="http://schemas.microsoft.com/office/word/2010/wordprocessingShape" mc:Ignorable="w14 wp14">
   <w:abstractNum w:abstractNumId="0">
     <w:nsid w:val="08BD6943"/>
     <w:multiLevelType w:val="hybridMultilevel"/>
@@ -13471,7 +13484,7 @@
 </file>
 
 <file path=word/styles.xml><?xml version="1.0" encoding="utf-8"?>
-<w:styles xmlns:r="http://schemas.openxmlformats.org/officeDocument/2006/relationships" xmlns:w="http://schemas.openxmlformats.org/wordprocessingml/2006/main">
+<w:styles xmlns:mc="http://schemas.openxmlformats.org/markup-compatibility/2006" xmlns:r="http://schemas.openxmlformats.org/officeDocument/2006/relationships" xmlns:w="http://schemas.openxmlformats.org/wordprocessingml/2006/main" xmlns:w14="http://schemas.microsoft.com/office/word/2010/wordml" mc:Ignorable="w14">
   <w:docDefaults>
     <w:rPrDefault>
       <w:rPr>
@@ -13739,7 +13752,6 @@
     <w:uiPriority w:val="99"/>
     <w:semiHidden/>
     <w:unhideWhenUsed/>
-    <w:qFormat/>
     <w:tblPr>
       <w:tblInd w:w="0" w:type="dxa"/>
       <w:tblCellMar>
@@ -14007,6 +14019,196 @@
     <w:link w:val="Footer"/>
     <w:uiPriority w:val="99"/>
     <w:rsid w:val="00371FC7"/>
+  </w:style>
+</w:styles>
+</file>
+
+<file path=word/stylesWithEffects.xml><?xml version="1.0" encoding="utf-8"?>
+<w:styles xmlns:wpc="http://schemas.microsoft.com/office/word/2010/wordprocessingCanvas" xmlns:mc="http://schemas.openxmlformats.org/markup-compatibility/2006" xmlns:o="urn:schemas-microsoft-com:office:office" xmlns:r="http://schemas.openxmlformats.org/officeDocument/2006/relationships" xmlns:m="http://schemas.openxmlformats.org/officeDocument/2006/math" xmlns:v="urn:schemas-microsoft-com:vml" xmlns:wp14="http://schemas.microsoft.com/office/word/2010/wordprocessingDrawing" xmlns:wp="http://schemas.openxmlformats.org/drawingml/2006/wordprocessingDrawing" xmlns:w10="urn:schemas-microsoft-com:office:word" xmlns:w="http://schemas.openxmlformats.org/wordprocessingml/2006/main" xmlns:w14="http://schemas.microsoft.com/office/word/2010/wordml" xmlns:wpg="http://schemas.microsoft.com/office/word/2010/wordprocessingGroup" xmlns:wpi="http://schemas.microsoft.com/office/word/2010/wordprocessingInk" xmlns:wne="http://schemas.microsoft.com/office/word/2006/wordml" xmlns:wps="http://schemas.microsoft.com/office/word/2010/wordprocessingShape" mc:Ignorable="w14 wp14">
+  <w:docDefaults>
+    <w:rPrDefault>
+      <w:rPr>
+        <w:rFonts w:asciiTheme="minorHAnsi" w:eastAsiaTheme="minorEastAsia" w:hAnsiTheme="minorHAnsi" w:cstheme="minorBidi"/>
+        <w:sz w:val="22"/>
+        <w:szCs w:val="22"/>
+        <w:lang w:val="en-US" w:eastAsia="en-US" w:bidi="ar-SA"/>
+      </w:rPr>
+    </w:rPrDefault>
+    <w:pPrDefault>
+      <w:pPr>
+        <w:spacing w:after="200" w:line="276" w:lineRule="auto"/>
+      </w:pPr>
+    </w:pPrDefault>
+  </w:docDefaults>
+  <w:latentStyles w:defLockedState="0" w:defUIPriority="99" w:defSemiHidden="1" w:defUnhideWhenUsed="1" w:defQFormat="0" w:count="267">
+    <w:lsdException w:name="Normal" w:semiHidden="0" w:uiPriority="0" w:unhideWhenUsed="0" w:qFormat="1"/>
+    <w:lsdException w:name="heading 1" w:semiHidden="0" w:uiPriority="9" w:unhideWhenUsed="0" w:qFormat="1"/>
+    <w:lsdException w:name="heading 2" w:uiPriority="9" w:qFormat="1"/>
+    <w:lsdException w:name="heading 3" w:uiPriority="9" w:qFormat="1"/>
+    <w:lsdException w:name="heading 4" w:uiPriority="9" w:qFormat="1"/>
+    <w:lsdException w:name="heading 5" w:uiPriority="9" w:qFormat="1"/>
+    <w:lsdException w:name="heading 6" w:uiPriority="9" w:qFormat="1"/>
+    <w:lsdException w:name="heading 7" w:uiPriority="9" w:qFormat="1"/>
+    <w:lsdException w:name="heading 8" w:uiPriority="9" w:qFormat="1"/>
+    <w:lsdException w:name="heading 9" w:uiPriority="9" w:qFormat="1"/>
+    <w:lsdException w:name="toc 1" w:uiPriority="39"/>
+    <w:lsdException w:name="toc 2" w:uiPriority="39"/>
+    <w:lsdException w:name="toc 3" w:uiPriority="39"/>
+    <w:lsdException w:name="toc 4" w:uiPriority="39"/>
+    <w:lsdException w:name="toc 5" w:uiPriority="39"/>
+    <w:lsdException w:name="toc 6" w:uiPriority="39"/>
+    <w:lsdException w:name="toc 7" w:uiPriority="39"/>
+    <w:lsdException w:name="toc 8" w:uiPriority="39"/>
+    <w:lsdException w:name="toc 9" w:uiPriority="39"/>
+    <w:lsdException w:name="caption" w:uiPriority="35" w:qFormat="1"/>
+    <w:lsdException w:name="Title" w:semiHidden="0" w:uiPriority="10" w:unhideWhenUsed="0" w:qFormat="1"/>
+    <w:lsdException w:name="Default Paragraph Font" w:uiPriority="1"/>
+    <w:lsdException w:name="Subtitle" w:semiHidden="0" w:uiPriority="11" w:unhideWhenUsed="0" w:qFormat="1"/>
+    <w:lsdException w:name="Strong" w:semiHidden="0" w:uiPriority="22" w:unhideWhenUsed="0" w:qFormat="1"/>
+    <w:lsdException w:name="Emphasis" w:semiHidden="0" w:uiPriority="20" w:unhideWhenUsed="0" w:qFormat="1"/>
+    <w:lsdException w:name="Table Grid" w:semiHidden="0" w:uiPriority="59" w:unhideWhenUsed="0"/>
+    <w:lsdException w:name="Placeholder Text" w:unhideWhenUsed="0"/>
+    <w:lsdException w:name="No Spacing" w:semiHidden="0" w:uiPriority="1" w:unhideWhenUsed="0" w:qFormat="1"/>
+    <w:lsdException w:name="Light Shading" w:semiHidden="0" w:uiPriority="60" w:unhideWhenUsed="0"/>
+    <w:lsdException w:name="Light List" w:semiHidden="0" w:uiPriority="61" w:unhideWhenUsed="0"/>
+    <w:lsdException w:name="Light Grid" w:semiHidden="0" w:uiPriority="62" w:unhideWhenUsed="0"/>
+    <w:lsdException w:name="Medium Shading 1" w:semiHidden="0" w:uiPriority="63" w:unhideWhenUsed="0"/>
+    <w:lsdException w:name="Medium Shading 2" w:semiHidden="0" w:uiPriority="64" w:unhideWhenUsed="0"/>
+    <w:lsdException w:name="Medium List 1" w:semiHidden="0" w:uiPriority="65" w:unhideWhenUsed="0"/>
+    <w:lsdException w:name="Medium List 2" w:semiHidden="0" w:uiPriority="66" w:unhideWhenUsed="0"/>
+    <w:lsdException w:name="Medium Grid 1" w:semiHidden="0" w:uiPriority="67" w:unhideWhenUsed="0"/>
+    <w:lsdException w:name="Medium Grid 2" w:semiHidden="0" w:uiPriority="68" w:unhideWhenUsed="0"/>
+    <w:lsdException w:name="Medium Grid 3" w:semiHidden="0" w:uiPriority="69" w:unhideWhenUsed="0"/>
+    <w:lsdException w:name="Dark List" w:semiHidden="0" w:uiPriority="70" w:unhideWhenUsed="0"/>
+    <w:lsdException w:name="Colorful Shading" w:semiHidden="0" w:uiPriority="71" w:unhideWhenUsed="0"/>
+    <w:lsdException w:name="Colorful List" w:semiHidden="0" w:uiPriority="72" w:unhideWhenUsed="0"/>
+    <w:lsdException w:name="Colorful Grid" w:semiHidden="0" w:uiPriority="73" w:unhideWhenUsed="0"/>
+    <w:lsdException w:name="Light Shading Accent 1" w:semiHidden="0" w:uiPriority="60" w:unhideWhenUsed="0"/>
+    <w:lsdException w:name="Light List Accent 1" w:semiHidden="0" w:uiPriority="61" w:unhideWhenUsed="0"/>
+    <w:lsdException w:name="Light Grid Accent 1" w:semiHidden="0" w:uiPriority="62" w:unhideWhenUsed="0"/>
+    <w:lsdException w:name="Medium Shading 1 Accent 1" w:semiHidden="0" w:uiPriority="63" w:unhideWhenUsed="0"/>
+    <w:lsdException w:name="Medium Shading 2 Accent 1" w:semiHidden="0" w:uiPriority="64" w:unhideWhenUsed="0"/>
+    <w:lsdException w:name="Medium List 1 Accent 1" w:semiHidden="0" w:uiPriority="65" w:unhideWhenUsed="0"/>
+    <w:lsdException w:name="Revision" w:unhideWhenUsed="0"/>
+    <w:lsdException w:name="List Paragraph" w:semiHidden="0" w:uiPriority="34" w:unhideWhenUsed="0" w:qFormat="1"/>
+    <w:lsdException w:name="Quote" w:semiHidden="0" w:uiPriority="29" w:unhideWhenUsed="0" w:qFormat="1"/>
+    <w:lsdException w:name="Intense Quote" w:semiHidden="0" w:uiPriority="30" w:unhideWhenUsed="0" w:qFormat="1"/>
+    <w:lsdException w:name="Medium List 2 Accent 1" w:semiHidden="0" w:uiPriority="66" w:unhideWhenUsed="0"/>
+    <w:lsdException w:name="Medium Grid 1 Accent 1" w:semiHidden="0" w:uiPriority="67" w:unhideWhenUsed="0"/>
+    <w:lsdException w:name="Medium Grid 2 Accent 1" w:semiHidden="0" w:uiPriority="68" w:unhideWhenUsed="0"/>
+    <w:lsdException w:name="Medium Grid 3 Accent 1" w:semiHidden="0" w:uiPriority="69" w:unhideWhenUsed="0"/>
+    <w:lsdException w:name="Dark List Accent 1" w:semiHidden="0" w:uiPriority="70" w:unhideWhenUsed="0"/>
+    <w:lsdException w:name="Colorful Shading Accent 1" w:semiHidden="0" w:uiPriority="71" w:unhideWhenUsed="0"/>
+    <w:lsdException w:name="Colorful List Accent 1" w:semiHidden="0" w:uiPriority="72" w:unhideWhenUsed="0"/>
+    <w:lsdException w:name="Colorful Grid Accent 1" w:semiHidden="0" w:uiPriority="73" w:unhideWhenUsed="0"/>
+    <w:lsdException w:name="Light Shading Accent 2" w:semiHidden="0" w:uiPriority="60" w:unhideWhenUsed="0"/>
+    <w:lsdException w:name="Light List Accent 2" w:semiHidden="0" w:uiPriority="61" w:unhideWhenUsed="0"/>
+    <w:lsdException w:name="Light Grid Accent 2" w:semiHidden="0" w:uiPriority="62" w:unhideWhenUsed="0"/>
+    <w:lsdException w:name="Medium Shading 1 Accent 2" w:semiHidden="0" w:uiPriority="63" w:unhideWhenUsed="0"/>
+    <w:lsdException w:name="Medium Shading 2 Accent 2" w:semiHidden="0" w:uiPriority="64" w:unhideWhenUsed="0"/>
+    <w:lsdException w:name="Medium List 1 Accent 2" w:semiHidden="0" w:uiPriority="65" w:unhideWhenUsed="0"/>
+    <w:lsdException w:name="Medium List 2 Accent 2" w:semiHidden="0" w:uiPriority="66" w:unhideWhenUsed="0"/>
+    <w:lsdException w:name="Medium Grid 1 Accent 2" w:semiHidden="0" w:uiPriority="67" w:unhideWhenUsed="0"/>
+    <w:lsdException w:name="Medium Grid 2 Accent 2" w:semiHidden="0" w:uiPriority="68" w:unhideWhenUsed="0"/>
+    <w:lsdException w:name="Medium Grid 3 Accent 2" w:semiHidden="0" w:uiPriority="69" w:unhideWhenUsed="0"/>
+    <w:lsdException w:name="Dark List Accent 2" w:semiHidden="0" w:uiPriority="70" w:unhideWhenUsed="0"/>
+    <w:lsdException w:name="Colorful Shading Accent 2" w:semiHidden="0" w:uiPriority="71" w:unhideWhenUsed="0"/>
+    <w:lsdException w:name="Colorful List Accent 2" w:semiHidden="0" w:uiPriority="72" w:unhideWhenUsed="0"/>
+    <w:lsdException w:name="Colorful Grid Accent 2" w:semiHidden="0" w:uiPriority="73" w:unhideWhenUsed="0"/>
+    <w:lsdException w:name="Light Shading Accent 3" w:semiHidden="0" w:uiPriority="60" w:unhideWhenUsed="0"/>
+    <w:lsdException w:name="Light List Accent 3" w:semiHidden="0" w:uiPriority="61" w:unhideWhenUsed="0"/>
+    <w:lsdException w:name="Light Grid Accent 3" w:semiHidden="0" w:uiPriority="62" w:unhideWhenUsed="0"/>
+    <w:lsdException w:name="Medium Shading 1 Accent 3" w:semiHidden="0" w:uiPriority="63" w:unhideWhenUsed="0"/>
+    <w:lsdException w:name="Medium Shading 2 Accent 3" w:semiHidden="0" w:uiPriority="64" w:unhideWhenUsed="0"/>
+    <w:lsdException w:name="Medium List 1 Accent 3" w:semiHidden="0" w:uiPriority="65" w:unhideWhenUsed="0"/>
+    <w:lsdException w:name="Medium List 2 Accent 3" w:semiHidden="0" w:uiPriority="66" w:unhideWhenUsed="0"/>
+    <w:lsdException w:name="Medium Grid 1 Accent 3" w:semiHidden="0" w:uiPriority="67" w:unhideWhenUsed="0"/>
+    <w:lsdException w:name="Medium Grid 2 Accent 3" w:semiHidden="0" w:uiPriority="68" w:unhideWhenUsed="0"/>
+    <w:lsdException w:name="Medium Grid 3 Accent 3" w:semiHidden="0" w:uiPriority="69" w:unhideWhenUsed="0"/>
+    <w:lsdException w:name="Dark List Accent 3" w:semiHidden="0" w:uiPriority="70" w:unhideWhenUsed="0"/>
+    <w:lsdException w:name="Colorful Shading Accent 3" w:semiHidden="0" w:uiPriority="71" w:unhideWhenUsed="0"/>
+    <w:lsdException w:name="Colorful List Accent 3" w:semiHidden="0" w:uiPriority="72" w:unhideWhenUsed="0"/>
+    <w:lsdException w:name="Colorful Grid Accent 3" w:semiHidden="0" w:uiPriority="73" w:unhideWhenUsed="0"/>
+    <w:lsdException w:name="Light Shading Accent 4" w:semiHidden="0" w:uiPriority="60" w:unhideWhenUsed="0"/>
+    <w:lsdException w:name="Light List Accent 4" w:semiHidden="0" w:uiPriority="61" w:unhideWhenUsed="0"/>
+    <w:lsdException w:name="Light Grid Accent 4" w:semiHidden="0" w:uiPriority="62" w:unhideWhenUsed="0"/>
+    <w:lsdException w:name="Medium Shading 1 Accent 4" w:semiHidden="0" w:uiPriority="63" w:unhideWhenUsed="0"/>
+    <w:lsdException w:name="Medium Shading 2 Accent 4" w:semiHidden="0" w:uiPriority="64" w:unhideWhenUsed="0"/>
+    <w:lsdException w:name="Medium List 1 Accent 4" w:semiHidden="0" w:uiPriority="65" w:unhideWhenUsed="0"/>
+    <w:lsdException w:name="Medium List 2 Accent 4" w:semiHidden="0" w:uiPriority="66" w:unhideWhenUsed="0"/>
+    <w:lsdException w:name="Medium Grid 1 Accent 4" w:semiHidden="0" w:uiPriority="67" w:unhideWhenUsed="0"/>
+    <w:lsdException w:name="Medium Grid 2 Accent 4" w:semiHidden="0" w:uiPriority="68" w:unhideWhenUsed="0"/>
+    <w:lsdException w:name="Medium Grid 3 Accent 4" w:semiHidden="0" w:uiPriority="69" w:unhideWhenUsed="0"/>
+    <w:lsdException w:name="Dark List Accent 4" w:semiHidden="0" w:uiPriority="70" w:unhideWhenUsed="0"/>
+    <w:lsdException w:name="Colorful Shading Accent 4" w:semiHidden="0" w:uiPriority="71" w:unhideWhenUsed="0"/>
+    <w:lsdException w:name="Colorful List Accent 4" w:semiHidden="0" w:uiPriority="72" w:unhideWhenUsed="0"/>
+    <w:lsdException w:name="Colorful Grid Accent 4" w:semiHidden="0" w:uiPriority="73" w:unhideWhenUsed="0"/>
+    <w:lsdException w:name="Light Shading Accent 5" w:semiHidden="0" w:uiPriority="60" w:unhideWhenUsed="0"/>
+    <w:lsdException w:name="Light List Accent 5" w:semiHidden="0" w:uiPriority="61" w:unhideWhenUsed="0"/>
+    <w:lsdException w:name="Light Grid Accent 5" w:semiHidden="0" w:uiPriority="62" w:unhideWhenUsed="0"/>
+    <w:lsdException w:name="Medium Shading 1 Accent 5" w:semiHidden="0" w:uiPriority="63" w:unhideWhenUsed="0"/>
+    <w:lsdException w:name="Medium Shading 2 Accent 5" w:semiHidden="0" w:uiPriority="64" w:unhideWhenUsed="0"/>
+    <w:lsdException w:name="Medium List 1 Accent 5" w:semiHidden="0" w:uiPriority="65" w:unhideWhenUsed="0"/>
+    <w:lsdException w:name="Medium List 2 Accent 5" w:semiHidden="0" w:uiPriority="66" w:unhideWhenUsed="0"/>
+    <w:lsdException w:name="Medium Grid 1 Accent 5" w:semiHidden="0" w:uiPriority="67" w:unhideWhenUsed="0"/>
+    <w:lsdException w:name="Medium Grid 2 Accent 5" w:semiHidden="0" w:uiPriority="68" w:unhideWhenUsed="0"/>
+    <w:lsdException w:name="Medium Grid 3 Accent 5" w:semiHidden="0" w:uiPriority="69" w:unhideWhenUsed="0"/>
+    <w:lsdException w:name="Dark List Accent 5" w:semiHidden="0" w:uiPriority="70" w:unhideWhenUsed="0"/>
+    <w:lsdException w:name="Colorful Shading Accent 5" w:semiHidden="0" w:uiPriority="71" w:unhideWhenUsed="0"/>
+    <w:lsdException w:name="Colorful List Accent 5" w:semiHidden="0" w:uiPriority="72" w:unhideWhenUsed="0"/>
+    <w:lsdException w:name="Colorful Grid Accent 5" w:semiHidden="0" w:uiPriority="73" w:unhideWhenUsed="0"/>
+    <w:lsdException w:name="Light Shading Accent 6" w:semiHidden="0" w:uiPriority="60" w:unhideWhenUsed="0"/>
+    <w:lsdException w:name="Light List Accent 6" w:semiHidden="0" w:uiPriority="61" w:unhideWhenUsed="0"/>
+    <w:lsdException w:name="Light Grid Accent 6" w:semiHidden="0" w:uiPriority="62" w:unhideWhenUsed="0"/>
+    <w:lsdException w:name="Medium Shading 1 Accent 6" w:semiHidden="0" w:uiPriority="63" w:unhideWhenUsed="0"/>
+    <w:lsdException w:name="Medium Shading 2 Accent 6" w:semiHidden="0" w:uiPriority="64" w:unhideWhenUsed="0"/>
+    <w:lsdException w:name="Medium List 1 Accent 6" w:semiHidden="0" w:uiPriority="65" w:unhideWhenUsed="0"/>
+    <w:lsdException w:name="Medium List 2 Accent 6" w:semiHidden="0" w:uiPriority="66" w:unhideWhenUsed="0"/>
+    <w:lsdException w:name="Medium Grid 1 Accent 6" w:semiHidden="0" w:uiPriority="67" w:unhideWhenUsed="0"/>
+    <w:lsdException w:name="Medium Grid 2 Accent 6" w:semiHidden="0" w:uiPriority="68" w:unhideWhenUsed="0"/>
+    <w:lsdException w:name="Medium Grid 3 Accent 6" w:semiHidden="0" w:uiPriority="69" w:unhideWhenUsed="0"/>
+    <w:lsdException w:name="Dark List Accent 6" w:semiHidden="0" w:uiPriority="70" w:unhideWhenUsed="0"/>
+    <w:lsdException w:name="Colorful Shading Accent 6" w:semiHidden="0" w:uiPriority="71" w:unhideWhenUsed="0"/>
+    <w:lsdException w:name="Colorful List Accent 6" w:semiHidden="0" w:uiPriority="72" w:unhideWhenUsed="0"/>
+    <w:lsdException w:name="Colorful Grid Accent 6" w:semiHidden="0" w:uiPriority="73" w:unhideWhenUsed="0"/>
+    <w:lsdException w:name="Subtle Emphasis" w:semiHidden="0" w:uiPriority="19" w:unhideWhenUsed="0" w:qFormat="1"/>
+    <w:lsdException w:name="Intense Emphasis" w:semiHidden="0" w:uiPriority="21" w:unhideWhenUsed="0" w:qFormat="1"/>
+    <w:lsdException w:name="Subtle Reference" w:semiHidden="0" w:uiPriority="31" w:unhideWhenUsed="0" w:qFormat="1"/>
+    <w:lsdException w:name="Intense Reference" w:semiHidden="0" w:uiPriority="32" w:unhideWhenUsed="0" w:qFormat="1"/>
+    <w:lsdException w:name="Book Title" w:semiHidden="0" w:uiPriority="33" w:unhideWhenUsed="0" w:qFormat="1"/>
+    <w:lsdException w:name="Bibliography" w:uiPriority="37"/>
+    <w:lsdException w:name="TOC Heading" w:uiPriority="39" w:qFormat="1"/>
+  </w:latentStyles>
+  <w:style w:type="paragraph" w:default="1" w:styleId="Normal">
+    <w:name w:val="Normal"/>
+    <w:qFormat/>
+  </w:style>
+  <w:style w:type="character" w:default="1" w:styleId="DefaultParagraphFont">
+    <w:name w:val="Default Paragraph Font"/>
+    <w:uiPriority w:val="1"/>
+    <w:semiHidden/>
+    <w:unhideWhenUsed/>
+  </w:style>
+  <w:style w:type="table" w:default="1" w:styleId="TableNormal">
+    <w:name w:val="Normal Table"/>
+    <w:uiPriority w:val="99"/>
+    <w:semiHidden/>
+    <w:unhideWhenUsed/>
+    <w:tblPr>
+      <w:tblInd w:w="0" w:type="dxa"/>
+      <w:tblCellMar>
+        <w:top w:w="0" w:type="dxa"/>
+        <w:left w:w="108" w:type="dxa"/>
+        <w:bottom w:w="0" w:type="dxa"/>
+        <w:right w:w="108" w:type="dxa"/>
+      </w:tblCellMar>
+    </w:tblPr>
+  </w:style>
+  <w:style w:type="numbering" w:default="1" w:styleId="NoList">
+    <w:name w:val="No List"/>
+    <w:uiPriority w:val="99"/>
+    <w:semiHidden/>
+    <w:unhideWhenUsed/>
   </w:style>
 </w:styles>
 </file>
@@ -14299,7 +14501,7 @@
 </file>
 
 <file path=customXml/itemProps1.xml><?xml version="1.0" encoding="utf-8"?>
-<ds:datastoreItem xmlns:ds="http://schemas.openxmlformats.org/officeDocument/2006/customXml" ds:itemID="{4831583A-B26A-4A27-8BBB-74017C1A0B4C}">
+<ds:datastoreItem xmlns:ds="http://schemas.openxmlformats.org/officeDocument/2006/customXml" ds:itemID="{B41CA0D2-8A28-4DC4-B19B-687D467D854A}">
   <ds:schemaRefs>
     <ds:schemaRef ds:uri="http://schemas.openxmlformats.org/officeDocument/2006/bibliography"/>
   </ds:schemaRefs>

--- a/pwiz_tools/Skyline/Documentation/Tutorials/Skyline Existing and Quantitative Experiments.docx
+++ b/pwiz_tools/Skyline/Documentation/Tutorials/Skyline Existing and Quantitative Experiments.docx
@@ -297,7 +297,15 @@
         <w:t>)</w:t>
       </w:r>
       <w:r>
-        <w:t xml:space="preserve">.  This means it is fairly easy to give Skyline some </w:t>
+        <w:t xml:space="preserve">.  This means it is </w:t>
+      </w:r>
+      <w:proofErr w:type="gramStart"/>
+      <w:r>
+        <w:t>fairly easy</w:t>
+      </w:r>
+      <w:proofErr w:type="gramEnd"/>
+      <w:r>
+        <w:t xml:space="preserve"> to give Skyline some </w:t>
       </w:r>
       <w:r>
         <w:t>very</w:t>
@@ -541,9 +549,14 @@
       </w:r>
       <w:proofErr w:type="spellStart"/>
       <w:r>
-        <w:t>Yeast_MRMer_mini.blib</w:t>
+        <w:t>Yeast_MRMer_</w:t>
+      </w:r>
+      <w:proofErr w:type="gramStart"/>
+      <w:r>
+        <w:t>mini.blib</w:t>
       </w:r>
       <w:proofErr w:type="spellEnd"/>
+      <w:proofErr w:type="gramEnd"/>
       <w:r>
         <w:t>’</w:t>
       </w:r>
@@ -897,9 +910,14 @@
       </w:r>
       <w:proofErr w:type="spellStart"/>
       <w:r>
-        <w:t>Yeast_MRMer_mini.protdb</w:t>
+        <w:t>Yeast_MRMer_</w:t>
+      </w:r>
+      <w:proofErr w:type="gramStart"/>
+      <w:r>
+        <w:t>mini.protdb</w:t>
       </w:r>
       <w:proofErr w:type="spellEnd"/>
+      <w:proofErr w:type="gramEnd"/>
       <w:r>
         <w:t>’.</w:t>
       </w:r>
@@ -2117,7 +2135,15 @@
         </w:numPr>
       </w:pPr>
       <w:r>
-        <w:t>Copy the cells (ctrl-C).</w:t>
+        <w:t>Copy the cells (</w:t>
+      </w:r>
+      <w:proofErr w:type="gramStart"/>
+      <w:r>
+        <w:t>ctrl-C</w:t>
+      </w:r>
+      <w:proofErr w:type="gramEnd"/>
+      <w:r>
+        <w:t>).</w:t>
       </w:r>
     </w:p>
     <w:p>
@@ -2198,47 +2224,103 @@
       </w:r>
     </w:p>
     <w:p>
-      <w:r>
-        <w:rPr>
-          <w:noProof/>
-        </w:rPr>
-        <w:lastRenderedPageBreak/>
-        <w:drawing>
-          <wp:inline distT="0" distB="0" distL="0" distR="0" wp14:anchorId="29833739" wp14:editId="4EF38D8E">
-            <wp:extent cx="5943600" cy="4716780"/>
-            <wp:effectExtent l="0" t="0" r="0" b="7620"/>
-            <wp:docPr id="26" name="Picture 26"/>
-            <wp:cNvGraphicFramePr>
-              <a:graphicFrameLocks xmlns:a="http://schemas.openxmlformats.org/drawingml/2006/main" noChangeAspect="1"/>
-            </wp:cNvGraphicFramePr>
-            <a:graphic xmlns:a="http://schemas.openxmlformats.org/drawingml/2006/main">
-              <a:graphicData uri="http://schemas.openxmlformats.org/drawingml/2006/picture">
-                <pic:pic xmlns:pic="http://schemas.openxmlformats.org/drawingml/2006/picture">
-                  <pic:nvPicPr>
-                    <pic:cNvPr id="1" name=""/>
-                    <pic:cNvPicPr/>
-                  </pic:nvPicPr>
-                  <pic:blipFill>
-                    <a:blip r:embed="rId14"/>
-                    <a:stretch>
-                      <a:fillRect/>
-                    </a:stretch>
-                  </pic:blipFill>
-                  <pic:spPr>
-                    <a:xfrm>
-                      <a:off x="0" y="0"/>
-                      <a:ext cx="5943600" cy="4716780"/>
-                    </a:xfrm>
-                    <a:prstGeom prst="rect">
-                      <a:avLst/>
-                    </a:prstGeom>
-                  </pic:spPr>
-                </pic:pic>
-              </a:graphicData>
-            </a:graphic>
-          </wp:inline>
-        </w:drawing>
-      </w:r>
+      <w:del w:id="0" w:author="Nat Brace" w:date="2019-10-03T14:54:00Z">
+        <w:r>
+          <w:rPr>
+            <w:noProof/>
+          </w:rPr>
+          <w:lastRenderedPageBreak/>
+          <w:drawing>
+            <wp:inline distT="0" distB="0" distL="0" distR="0" wp14:anchorId="29833739" wp14:editId="7A4CDADA">
+              <wp:extent cx="5943600" cy="4716780"/>
+              <wp:effectExtent l="0" t="0" r="0" b="7620"/>
+              <wp:docPr id="26" name="Picture 26"/>
+              <wp:cNvGraphicFramePr>
+                <a:graphicFrameLocks xmlns:a="http://schemas.openxmlformats.org/drawingml/2006/main" noChangeAspect="1"/>
+              </wp:cNvGraphicFramePr>
+              <a:graphic xmlns:a="http://schemas.openxmlformats.org/drawingml/2006/main">
+                <a:graphicData uri="http://schemas.openxmlformats.org/drawingml/2006/picture">
+                  <pic:pic xmlns:pic="http://schemas.openxmlformats.org/drawingml/2006/picture">
+                    <pic:nvPicPr>
+                      <pic:cNvPr id="1" name=""/>
+                      <pic:cNvPicPr/>
+                    </pic:nvPicPr>
+                    <pic:blipFill>
+                      <a:blip r:embed="rId14"/>
+                      <a:stretch>
+                        <a:fillRect/>
+                      </a:stretch>
+                    </pic:blipFill>
+                    <pic:spPr>
+                      <a:xfrm>
+                        <a:off x="0" y="0"/>
+                        <a:ext cx="5943600" cy="4716780"/>
+                      </a:xfrm>
+                      <a:prstGeom prst="rect">
+                        <a:avLst/>
+                      </a:prstGeom>
+                    </pic:spPr>
+                  </pic:pic>
+                </a:graphicData>
+              </a:graphic>
+            </wp:inline>
+          </w:drawing>
+        </w:r>
+      </w:del>
+      <w:commentRangeStart w:id="1"/>
+      <w:ins w:id="2" w:author="Nat Brace" w:date="2019-10-03T14:54:00Z">
+        <w:r>
+          <w:rPr>
+            <w:noProof/>
+          </w:rPr>
+          <w:lastRenderedPageBreak/>
+          <w:drawing>
+            <wp:inline distT="0" distB="0" distL="0" distR="0" wp14:anchorId="0A8DA9F2" wp14:editId="519B00CF">
+              <wp:extent cx="5943600" cy="4331335"/>
+              <wp:effectExtent l="0" t="0" r="0" b="0"/>
+              <wp:docPr id="6" name="Picture 6"/>
+              <wp:cNvGraphicFramePr>
+                <a:graphicFrameLocks xmlns:a="http://schemas.openxmlformats.org/drawingml/2006/main" noChangeAspect="1"/>
+              </wp:cNvGraphicFramePr>
+              <a:graphic xmlns:a="http://schemas.openxmlformats.org/drawingml/2006/main">
+                <a:graphicData uri="http://schemas.openxmlformats.org/drawingml/2006/picture">
+                  <pic:pic xmlns:pic="http://schemas.openxmlformats.org/drawingml/2006/picture">
+                    <pic:nvPicPr>
+                      <pic:cNvPr id="1" name=""/>
+                      <pic:cNvPicPr/>
+                    </pic:nvPicPr>
+                    <pic:blipFill>
+                      <a:blip r:embed="rId15"/>
+                      <a:stretch>
+                        <a:fillRect/>
+                      </a:stretch>
+                    </pic:blipFill>
+                    <pic:spPr>
+                      <a:xfrm>
+                        <a:off x="0" y="0"/>
+                        <a:ext cx="5943600" cy="4331335"/>
+                      </a:xfrm>
+                      <a:prstGeom prst="rect">
+                        <a:avLst/>
+                      </a:prstGeom>
+                    </pic:spPr>
+                  </pic:pic>
+                </a:graphicData>
+              </a:graphic>
+            </wp:inline>
+          </w:drawing>
+        </w:r>
+      </w:ins>
+      <w:commentRangeEnd w:id="1"/>
+      <w:ins w:id="3" w:author="Nat Brace" w:date="2019-10-15T14:20:00Z">
+        <w:r>
+          <w:rPr>
+            <w:rStyle w:val="CommentReference"/>
+            <w:rFonts w:ascii="Calibri" w:eastAsia="Times New Roman" w:hAnsi="Calibri" w:cs="Times New Roman"/>
+          </w:rPr>
+          <w:commentReference w:id="1"/>
+        </w:r>
+      </w:ins>
     </w:p>
     <w:p>
       <w:r>
@@ -2344,7 +2426,7 @@
                     </pic:cNvPicPr>
                   </pic:nvPicPr>
                   <pic:blipFill>
-                    <a:blip r:embed="rId15" cstate="print"/>
+                    <a:blip r:embed="rId19" cstate="print"/>
                     <a:srcRect/>
                     <a:stretch>
                       <a:fillRect/>
@@ -2406,7 +2488,7 @@
                     </pic:cNvPicPr>
                   </pic:nvPicPr>
                   <pic:blipFill>
-                    <a:blip r:embed="rId16" cstate="print"/>
+                    <a:blip r:embed="rId20" cstate="print"/>
                     <a:srcRect/>
                     <a:stretch>
                       <a:fillRect/>
@@ -2481,50 +2563,111 @@
       </w:r>
     </w:p>
     <w:p>
-      <w:r>
-        <w:rPr>
-          <w:noProof/>
-        </w:rPr>
+      <w:pPr>
+        <w:rPr>
+          <w:del w:id="4" w:author="Nat Brace" w:date="2019-10-03T14:58:00Z"/>
+        </w:rPr>
+      </w:pPr>
+      <w:del w:id="5" w:author="Nat Brace" w:date="2019-10-03T14:57:00Z">
+        <w:r>
+          <w:rPr>
+            <w:noProof/>
+          </w:rPr>
+          <w:lastRenderedPageBreak/>
+          <w:drawing>
+            <wp:inline distT="0" distB="0" distL="0" distR="0" wp14:anchorId="2E30019C" wp14:editId="7EBFEBD2">
+              <wp:extent cx="5943600" cy="4457700"/>
+              <wp:effectExtent l="0" t="0" r="0" b="0"/>
+              <wp:docPr id="44" name="Picture 44"/>
+              <wp:cNvGraphicFramePr>
+                <a:graphicFrameLocks xmlns:a="http://schemas.openxmlformats.org/drawingml/2006/main" noChangeAspect="1"/>
+              </wp:cNvGraphicFramePr>
+              <a:graphic xmlns:a="http://schemas.openxmlformats.org/drawingml/2006/main">
+                <a:graphicData uri="http://schemas.openxmlformats.org/drawingml/2006/picture">
+                  <pic:pic xmlns:pic="http://schemas.openxmlformats.org/drawingml/2006/picture">
+                    <pic:nvPicPr>
+                      <pic:cNvPr id="1" name=""/>
+                      <pic:cNvPicPr/>
+                    </pic:nvPicPr>
+                    <pic:blipFill>
+                      <a:blip r:embed="rId21"/>
+                      <a:stretch>
+                        <a:fillRect/>
+                      </a:stretch>
+                    </pic:blipFill>
+                    <pic:spPr>
+                      <a:xfrm>
+                        <a:off x="0" y="0"/>
+                        <a:ext cx="5943600" cy="4457700"/>
+                      </a:xfrm>
+                      <a:prstGeom prst="rect">
+                        <a:avLst/>
+                      </a:prstGeom>
+                    </pic:spPr>
+                  </pic:pic>
+                </a:graphicData>
+              </a:graphic>
+            </wp:inline>
+          </w:drawing>
+        </w:r>
+      </w:del>
+      <w:commentRangeStart w:id="6"/>
+      <w:ins w:id="7" w:author="Nat Brace" w:date="2019-10-03T14:57:00Z">
+        <w:r>
+          <w:rPr>
+            <w:noProof/>
+          </w:rPr>
+          <w:drawing>
+            <wp:inline distT="0" distB="0" distL="0" distR="0" wp14:anchorId="3A7815DD" wp14:editId="202F144A">
+              <wp:extent cx="5943600" cy="3658870"/>
+              <wp:effectExtent l="0" t="0" r="0" b="0"/>
+              <wp:docPr id="7" name="Picture 7"/>
+              <wp:cNvGraphicFramePr>
+                <a:graphicFrameLocks xmlns:a="http://schemas.openxmlformats.org/drawingml/2006/main" noChangeAspect="1"/>
+              </wp:cNvGraphicFramePr>
+              <a:graphic xmlns:a="http://schemas.openxmlformats.org/drawingml/2006/main">
+                <a:graphicData uri="http://schemas.openxmlformats.org/drawingml/2006/picture">
+                  <pic:pic xmlns:pic="http://schemas.openxmlformats.org/drawingml/2006/picture">
+                    <pic:nvPicPr>
+                      <pic:cNvPr id="1" name=""/>
+                      <pic:cNvPicPr/>
+                    </pic:nvPicPr>
+                    <pic:blipFill>
+                      <a:blip r:embed="rId22"/>
+                      <a:stretch>
+                        <a:fillRect/>
+                      </a:stretch>
+                    </pic:blipFill>
+                    <pic:spPr>
+                      <a:xfrm>
+                        <a:off x="0" y="0"/>
+                        <a:ext cx="5943600" cy="3658870"/>
+                      </a:xfrm>
+                      <a:prstGeom prst="rect">
+                        <a:avLst/>
+                      </a:prstGeom>
+                    </pic:spPr>
+                  </pic:pic>
+                </a:graphicData>
+              </a:graphic>
+            </wp:inline>
+          </w:drawing>
+        </w:r>
+      </w:ins>
+      <w:commentRangeEnd w:id="6"/>
+      <w:ins w:id="8" w:author="Nat Brace" w:date="2019-10-11T14:29:00Z">
+        <w:r>
+          <w:rPr>
+            <w:rStyle w:val="CommentReference"/>
+            <w:rFonts w:ascii="Calibri" w:eastAsia="Times New Roman" w:hAnsi="Calibri" w:cs="Times New Roman"/>
+          </w:rPr>
+          <w:commentReference w:id="6"/>
+        </w:r>
+      </w:ins>
+    </w:p>
+    <w:p>
+      <w:r>
         <w:lastRenderedPageBreak/>
-        <w:drawing>
-          <wp:inline distT="0" distB="0" distL="0" distR="0" wp14:anchorId="2E30019C" wp14:editId="023DAD25">
-            <wp:extent cx="5943600" cy="4457700"/>
-            <wp:effectExtent l="0" t="0" r="0" b="0"/>
-            <wp:docPr id="44" name="Picture 44"/>
-            <wp:cNvGraphicFramePr>
-              <a:graphicFrameLocks xmlns:a="http://schemas.openxmlformats.org/drawingml/2006/main" noChangeAspect="1"/>
-            </wp:cNvGraphicFramePr>
-            <a:graphic xmlns:a="http://schemas.openxmlformats.org/drawingml/2006/main">
-              <a:graphicData uri="http://schemas.openxmlformats.org/drawingml/2006/picture">
-                <pic:pic xmlns:pic="http://schemas.openxmlformats.org/drawingml/2006/picture">
-                  <pic:nvPicPr>
-                    <pic:cNvPr id="1" name=""/>
-                    <pic:cNvPicPr/>
-                  </pic:nvPicPr>
-                  <pic:blipFill>
-                    <a:blip r:embed="rId17"/>
-                    <a:stretch>
-                      <a:fillRect/>
-                    </a:stretch>
-                  </pic:blipFill>
-                  <pic:spPr>
-                    <a:xfrm>
-                      <a:off x="0" y="0"/>
-                      <a:ext cx="5943600" cy="4457700"/>
-                    </a:xfrm>
-                    <a:prstGeom prst="rect">
-                      <a:avLst/>
-                    </a:prstGeom>
-                  </pic:spPr>
-                </pic:pic>
-              </a:graphicData>
-            </a:graphic>
-          </wp:inline>
-        </w:drawing>
-      </w:r>
-    </w:p>
-    <w:p>
-      <w:r>
         <w:t xml:space="preserve">You can also see at the bottom right corner of the window, in the status bar, the indicator “296 </w:t>
       </w:r>
       <w:proofErr w:type="spellStart"/>
@@ -2606,69 +2749,125 @@
       </w:r>
     </w:p>
     <w:p>
-      <w:r>
-        <w:rPr>
-          <w:noProof/>
-        </w:rPr>
+      <w:del w:id="9" w:author="Nat Brace" w:date="2019-10-03T14:58:00Z">
+        <w:r>
+          <w:rPr>
+            <w:noProof/>
+          </w:rPr>
+          <w:lastRenderedPageBreak/>
+          <w:drawing>
+            <wp:inline distT="0" distB="0" distL="0" distR="0" wp14:anchorId="21D79BCC" wp14:editId="0E0C4866">
+              <wp:extent cx="5943600" cy="3832860"/>
+              <wp:effectExtent l="0" t="0" r="0" b="0"/>
+              <wp:docPr id="45" name="Picture 45"/>
+              <wp:cNvGraphicFramePr>
+                <a:graphicFrameLocks xmlns:a="http://schemas.openxmlformats.org/drawingml/2006/main" noChangeAspect="1"/>
+              </wp:cNvGraphicFramePr>
+              <a:graphic xmlns:a="http://schemas.openxmlformats.org/drawingml/2006/main">
+                <a:graphicData uri="http://schemas.openxmlformats.org/drawingml/2006/picture">
+                  <pic:pic xmlns:pic="http://schemas.openxmlformats.org/drawingml/2006/picture">
+                    <pic:nvPicPr>
+                      <pic:cNvPr id="1" name=""/>
+                      <pic:cNvPicPr/>
+                    </pic:nvPicPr>
+                    <pic:blipFill>
+                      <a:blip r:embed="rId23"/>
+                      <a:stretch>
+                        <a:fillRect/>
+                      </a:stretch>
+                    </pic:blipFill>
+                    <pic:spPr>
+                      <a:xfrm>
+                        <a:off x="0" y="0"/>
+                        <a:ext cx="5943600" cy="3832860"/>
+                      </a:xfrm>
+                      <a:prstGeom prst="rect">
+                        <a:avLst/>
+                      </a:prstGeom>
+                    </pic:spPr>
+                  </pic:pic>
+                </a:graphicData>
+              </a:graphic>
+            </wp:inline>
+          </w:drawing>
+        </w:r>
+      </w:del>
+      <w:commentRangeStart w:id="10"/>
+      <w:ins w:id="11" w:author="Nat Brace" w:date="2019-10-03T14:58:00Z">
+        <w:r>
+          <w:rPr>
+            <w:noProof/>
+          </w:rPr>
+          <w:drawing>
+            <wp:inline distT="0" distB="0" distL="0" distR="0" wp14:anchorId="5B99BDB9" wp14:editId="43626D1A">
+              <wp:extent cx="5943600" cy="3658870"/>
+              <wp:effectExtent l="0" t="0" r="0" b="0"/>
+              <wp:docPr id="9" name="Picture 9"/>
+              <wp:cNvGraphicFramePr>
+                <a:graphicFrameLocks xmlns:a="http://schemas.openxmlformats.org/drawingml/2006/main" noChangeAspect="1"/>
+              </wp:cNvGraphicFramePr>
+              <a:graphic xmlns:a="http://schemas.openxmlformats.org/drawingml/2006/main">
+                <a:graphicData uri="http://schemas.openxmlformats.org/drawingml/2006/picture">
+                  <pic:pic xmlns:pic="http://schemas.openxmlformats.org/drawingml/2006/picture">
+                    <pic:nvPicPr>
+                      <pic:cNvPr id="1" name=""/>
+                      <pic:cNvPicPr/>
+                    </pic:nvPicPr>
+                    <pic:blipFill>
+                      <a:blip r:embed="rId24"/>
+                      <a:stretch>
+                        <a:fillRect/>
+                      </a:stretch>
+                    </pic:blipFill>
+                    <pic:spPr>
+                      <a:xfrm>
+                        <a:off x="0" y="0"/>
+                        <a:ext cx="5943600" cy="3658870"/>
+                      </a:xfrm>
+                      <a:prstGeom prst="rect">
+                        <a:avLst/>
+                      </a:prstGeom>
+                    </pic:spPr>
+                  </pic:pic>
+                </a:graphicData>
+              </a:graphic>
+            </wp:inline>
+          </w:drawing>
+        </w:r>
+      </w:ins>
+      <w:commentRangeEnd w:id="10"/>
+      <w:ins w:id="12" w:author="Nat Brace" w:date="2019-10-11T14:30:00Z">
+        <w:r>
+          <w:rPr>
+            <w:rStyle w:val="CommentReference"/>
+            <w:rFonts w:ascii="Calibri" w:eastAsia="Times New Roman" w:hAnsi="Calibri" w:cs="Times New Roman"/>
+          </w:rPr>
+          <w:commentReference w:id="10"/>
+        </w:r>
+      </w:ins>
+    </w:p>
+    <w:p>
+      <w:r>
+        <w:t xml:space="preserve">You will notice that not </w:t>
+      </w:r>
+      <w:proofErr w:type="gramStart"/>
+      <w:r>
+        <w:t>all of</w:t>
+      </w:r>
+      <w:proofErr w:type="gramEnd"/>
+      <w:r>
+        <w:t xml:space="preserve"> the peptides have the most abundant product ions chosen for transitions, like the </w:t>
+      </w:r>
+      <w:r>
+        <w:t>one shown in the image above, a</w:t>
+      </w:r>
+      <w:r>
+        <w:t>nd not all of the spectra look as well matched either.</w:t>
+      </w:r>
+    </w:p>
+    <w:p>
+      <w:r>
         <w:lastRenderedPageBreak/>
-        <w:drawing>
-          <wp:inline distT="0" distB="0" distL="0" distR="0" wp14:anchorId="21D79BCC" wp14:editId="448BB8B0">
-            <wp:extent cx="5943600" cy="3832860"/>
-            <wp:effectExtent l="0" t="0" r="0" b="0"/>
-            <wp:docPr id="45" name="Picture 45"/>
-            <wp:cNvGraphicFramePr>
-              <a:graphicFrameLocks xmlns:a="http://schemas.openxmlformats.org/drawingml/2006/main" noChangeAspect="1"/>
-            </wp:cNvGraphicFramePr>
-            <a:graphic xmlns:a="http://schemas.openxmlformats.org/drawingml/2006/main">
-              <a:graphicData uri="http://schemas.openxmlformats.org/drawingml/2006/picture">
-                <pic:pic xmlns:pic="http://schemas.openxmlformats.org/drawingml/2006/picture">
-                  <pic:nvPicPr>
-                    <pic:cNvPr id="1" name=""/>
-                    <pic:cNvPicPr/>
-                  </pic:nvPicPr>
-                  <pic:blipFill>
-                    <a:blip r:embed="rId18"/>
-                    <a:stretch>
-                      <a:fillRect/>
-                    </a:stretch>
-                  </pic:blipFill>
-                  <pic:spPr>
-                    <a:xfrm>
-                      <a:off x="0" y="0"/>
-                      <a:ext cx="5943600" cy="3832860"/>
-                    </a:xfrm>
-                    <a:prstGeom prst="rect">
-                      <a:avLst/>
-                    </a:prstGeom>
-                  </pic:spPr>
-                </pic:pic>
-              </a:graphicData>
-            </a:graphic>
-          </wp:inline>
-        </w:drawing>
-      </w:r>
-    </w:p>
-    <w:p>
-      <w:r>
-        <w:t xml:space="preserve">You will notice that not </w:t>
-      </w:r>
-      <w:proofErr w:type="gramStart"/>
-      <w:r>
-        <w:t>all of</w:t>
-      </w:r>
-      <w:proofErr w:type="gramEnd"/>
-      <w:r>
-        <w:t xml:space="preserve"> the peptides have the most abundant product ions chosen for transitions, like the </w:t>
-      </w:r>
-      <w:r>
-        <w:t>one shown in the image above, a</w:t>
-      </w:r>
-      <w:r>
-        <w:t>nd not all of the spectra look as well matched either.</w:t>
-      </w:r>
-    </w:p>
-    <w:p>
-      <w:r>
         <w:t>If you do not see the b-ions or the doubly charged ions highlighted, you can have Skyline display them by making the following menu selections:</w:t>
       </w:r>
     </w:p>
@@ -2987,8 +3186,13 @@
         <w:t>‘</w:t>
       </w:r>
       <w:r>
-        <w:t>silac_1_to_4.mzXML</w:t>
-      </w:r>
+        <w:t>silac_1_to_</w:t>
+      </w:r>
+      <w:proofErr w:type="gramStart"/>
+      <w:r>
+        <w:t>4.mzXML</w:t>
+      </w:r>
+      <w:proofErr w:type="gramEnd"/>
       <w:r>
         <w:t>’</w:t>
       </w:r>
@@ -3058,7 +3262,11 @@
         <w:t>Once the import completes, transitions that have measured signal between the integration boundaries, displayed as dashed black lines, will have green circles added to the left of the transition icon.  Transitions without a peak that can be included in the chosen peak group show a red circle.</w:t>
       </w:r>
       <w:r>
-        <w:t xml:space="preserve">  Precursors and peptides containing transitions with only green circles also show green circles.  This is very nice data.  You will see mostly green circles.</w:t>
+        <w:t xml:space="preserve">  Precursors </w:t>
+      </w:r>
+      <w:r>
+        <w:lastRenderedPageBreak/>
+        <w:t>and peptides containing transitions with only green circles also show green circles.  This is very nice data.  You will see mostly green circles.</w:t>
       </w:r>
     </w:p>
     <w:p>
@@ -3093,7 +3301,15 @@
         <w:t>Find</w:t>
       </w:r>
       <w:r>
-        <w:t xml:space="preserve"> (ctrl-F).</w:t>
+        <w:t xml:space="preserve"> (</w:t>
+      </w:r>
+      <w:proofErr w:type="gramStart"/>
+      <w:r>
+        <w:t>ctrl-F</w:t>
+      </w:r>
+      <w:proofErr w:type="gramEnd"/>
+      <w:r>
+        <w:t>).</w:t>
       </w:r>
     </w:p>
     <w:p>
@@ -3144,59 +3360,114 @@
       </w:r>
     </w:p>
     <w:p>
-      <w:r>
-        <w:rPr>
-          <w:noProof/>
-        </w:rPr>
-        <w:lastRenderedPageBreak/>
-        <w:drawing>
-          <wp:inline distT="0" distB="0" distL="0" distR="0" wp14:anchorId="173E2BB5" wp14:editId="4446780B">
-            <wp:extent cx="5943600" cy="3383915"/>
-            <wp:effectExtent l="0" t="0" r="0" b="6985"/>
-            <wp:docPr id="46" name="Picture 46"/>
-            <wp:cNvGraphicFramePr>
-              <a:graphicFrameLocks xmlns:a="http://schemas.openxmlformats.org/drawingml/2006/main" noChangeAspect="1"/>
-            </wp:cNvGraphicFramePr>
-            <a:graphic xmlns:a="http://schemas.openxmlformats.org/drawingml/2006/main">
-              <a:graphicData uri="http://schemas.openxmlformats.org/drawingml/2006/picture">
-                <pic:pic xmlns:pic="http://schemas.openxmlformats.org/drawingml/2006/picture">
-                  <pic:nvPicPr>
-                    <pic:cNvPr id="1" name=""/>
-                    <pic:cNvPicPr/>
-                  </pic:nvPicPr>
-                  <pic:blipFill>
-                    <a:blip r:embed="rId19"/>
-                    <a:stretch>
-                      <a:fillRect/>
-                    </a:stretch>
-                  </pic:blipFill>
-                  <pic:spPr>
-                    <a:xfrm>
-                      <a:off x="0" y="0"/>
-                      <a:ext cx="5943600" cy="3383915"/>
-                    </a:xfrm>
-                    <a:prstGeom prst="rect">
-                      <a:avLst/>
-                    </a:prstGeom>
-                  </pic:spPr>
-                </pic:pic>
-              </a:graphicData>
-            </a:graphic>
-          </wp:inline>
-        </w:drawing>
-      </w:r>
-    </w:p>
-    <w:p>
-      <w:r>
-        <w:t xml:space="preserve">If instead, the chart panes in your Skyline window are arranged stacked on top of each other, you can rearrange them by clicking on one of the chart </w:t>
+      <w:del w:id="13" w:author="Nat Brace" w:date="2019-10-03T15:02:00Z">
+        <w:r>
+          <w:rPr>
+            <w:noProof/>
+          </w:rPr>
+          <w:lastRenderedPageBreak/>
+          <w:drawing>
+            <wp:inline distT="0" distB="0" distL="0" distR="0" wp14:anchorId="173E2BB5" wp14:editId="2CA9D89B">
+              <wp:extent cx="5943600" cy="3383915"/>
+              <wp:effectExtent l="0" t="0" r="0" b="6985"/>
+              <wp:docPr id="46" name="Picture 46"/>
+              <wp:cNvGraphicFramePr>
+                <a:graphicFrameLocks xmlns:a="http://schemas.openxmlformats.org/drawingml/2006/main" noChangeAspect="1"/>
+              </wp:cNvGraphicFramePr>
+              <a:graphic xmlns:a="http://schemas.openxmlformats.org/drawingml/2006/main">
+                <a:graphicData uri="http://schemas.openxmlformats.org/drawingml/2006/picture">
+                  <pic:pic xmlns:pic="http://schemas.openxmlformats.org/drawingml/2006/picture">
+                    <pic:nvPicPr>
+                      <pic:cNvPr id="1" name=""/>
+                      <pic:cNvPicPr/>
+                    </pic:nvPicPr>
+                    <pic:blipFill>
+                      <a:blip r:embed="rId25"/>
+                      <a:stretch>
+                        <a:fillRect/>
+                      </a:stretch>
+                    </pic:blipFill>
+                    <pic:spPr>
+                      <a:xfrm>
+                        <a:off x="0" y="0"/>
+                        <a:ext cx="5943600" cy="3383915"/>
+                      </a:xfrm>
+                      <a:prstGeom prst="rect">
+                        <a:avLst/>
+                      </a:prstGeom>
+                    </pic:spPr>
+                  </pic:pic>
+                </a:graphicData>
+              </a:graphic>
+            </wp:inline>
+          </w:drawing>
+        </w:r>
+      </w:del>
+      <w:commentRangeStart w:id="14"/>
+      <w:ins w:id="15" w:author="Nat Brace" w:date="2019-10-03T15:02:00Z">
+        <w:r>
+          <w:rPr>
+            <w:noProof/>
+          </w:rPr>
+          <w:drawing>
+            <wp:inline distT="0" distB="0" distL="0" distR="0" wp14:anchorId="4215D3D3" wp14:editId="65F7099B">
+              <wp:extent cx="5943600" cy="3197225"/>
+              <wp:effectExtent l="0" t="0" r="0" b="3175"/>
+              <wp:docPr id="10" name="Picture 10"/>
+              <wp:cNvGraphicFramePr>
+                <a:graphicFrameLocks xmlns:a="http://schemas.openxmlformats.org/drawingml/2006/main" noChangeAspect="1"/>
+              </wp:cNvGraphicFramePr>
+              <a:graphic xmlns:a="http://schemas.openxmlformats.org/drawingml/2006/main">
+                <a:graphicData uri="http://schemas.openxmlformats.org/drawingml/2006/picture">
+                  <pic:pic xmlns:pic="http://schemas.openxmlformats.org/drawingml/2006/picture">
+                    <pic:nvPicPr>
+                      <pic:cNvPr id="1" name=""/>
+                      <pic:cNvPicPr/>
+                    </pic:nvPicPr>
+                    <pic:blipFill>
+                      <a:blip r:embed="rId26"/>
+                      <a:stretch>
+                        <a:fillRect/>
+                      </a:stretch>
+                    </pic:blipFill>
+                    <pic:spPr>
+                      <a:xfrm>
+                        <a:off x="0" y="0"/>
+                        <a:ext cx="5943600" cy="3197225"/>
+                      </a:xfrm>
+                      <a:prstGeom prst="rect">
+                        <a:avLst/>
+                      </a:prstGeom>
+                    </pic:spPr>
+                  </pic:pic>
+                </a:graphicData>
+              </a:graphic>
+            </wp:inline>
+          </w:drawing>
+        </w:r>
+      </w:ins>
+      <w:commentRangeEnd w:id="14"/>
+      <w:ins w:id="16" w:author="Nat Brace" w:date="2019-10-15T14:25:00Z">
+        <w:r>
+          <w:rPr>
+            <w:rStyle w:val="CommentReference"/>
+            <w:rFonts w:ascii="Calibri" w:eastAsia="Times New Roman" w:hAnsi="Calibri" w:cs="Times New Roman"/>
+          </w:rPr>
+          <w:commentReference w:id="14"/>
+        </w:r>
+      </w:ins>
+    </w:p>
+    <w:p>
+      <w:r>
+        <w:t xml:space="preserve">If instead, the chart panes in your Skyline window are arranged stacked on top of each other, you can rearrange them by clicking on one of the </w:t>
       </w:r>
       <w:proofErr w:type="gramStart"/>
       <w:r>
-        <w:t>tabs, and</w:t>
+        <w:t>chart</w:t>
       </w:r>
       <w:proofErr w:type="gramEnd"/>
       <w:r>
-        <w:t xml:space="preserve"> dragging it to a new location.  You can also change the proportions allocated to the various panes by clicking and dragging the splitter bars between them.</w:t>
+        <w:t xml:space="preserve"> tabs, and dragging it to a new location.  You can also change the proportions allocated to the various panes by clicking and dragging the splitter bars between them.</w:t>
       </w:r>
     </w:p>
     <w:p>
@@ -3245,6 +3516,7 @@
     </w:p>
     <w:p>
       <w:r>
+        <w:lastRenderedPageBreak/>
         <w:t xml:space="preserve">To gain a better understanding of why the y3 ion for this peptide is not included in the chosen peak </w:t>
       </w:r>
       <w:r>
@@ -3308,50 +3580,105 @@
       </w:r>
     </w:p>
     <w:p>
-      <w:r>
-        <w:rPr>
-          <w:noProof/>
-        </w:rPr>
+      <w:del w:id="17" w:author="Nat Brace" w:date="2019-10-03T15:13:00Z">
+        <w:r>
+          <w:rPr>
+            <w:noProof/>
+          </w:rPr>
+          <w:drawing>
+            <wp:inline distT="0" distB="0" distL="0" distR="0" wp14:anchorId="6B96D867" wp14:editId="78165E4A">
+              <wp:extent cx="5943600" cy="3383915"/>
+              <wp:effectExtent l="0" t="0" r="0" b="6985"/>
+              <wp:docPr id="47" name="Picture 47"/>
+              <wp:cNvGraphicFramePr>
+                <a:graphicFrameLocks xmlns:a="http://schemas.openxmlformats.org/drawingml/2006/main" noChangeAspect="1"/>
+              </wp:cNvGraphicFramePr>
+              <a:graphic xmlns:a="http://schemas.openxmlformats.org/drawingml/2006/main">
+                <a:graphicData uri="http://schemas.openxmlformats.org/drawingml/2006/picture">
+                  <pic:pic xmlns:pic="http://schemas.openxmlformats.org/drawingml/2006/picture">
+                    <pic:nvPicPr>
+                      <pic:cNvPr id="1" name=""/>
+                      <pic:cNvPicPr/>
+                    </pic:nvPicPr>
+                    <pic:blipFill>
+                      <a:blip r:embed="rId27"/>
+                      <a:stretch>
+                        <a:fillRect/>
+                      </a:stretch>
+                    </pic:blipFill>
+                    <pic:spPr>
+                      <a:xfrm>
+                        <a:off x="0" y="0"/>
+                        <a:ext cx="5943600" cy="3383915"/>
+                      </a:xfrm>
+                      <a:prstGeom prst="rect">
+                        <a:avLst/>
+                      </a:prstGeom>
+                    </pic:spPr>
+                  </pic:pic>
+                </a:graphicData>
+              </a:graphic>
+            </wp:inline>
+          </w:drawing>
+        </w:r>
+      </w:del>
+      <w:commentRangeStart w:id="18"/>
+      <w:ins w:id="19" w:author="Nat Brace" w:date="2019-10-03T15:13:00Z">
+        <w:r>
+          <w:rPr>
+            <w:noProof/>
+          </w:rPr>
+          <w:drawing>
+            <wp:inline distT="0" distB="0" distL="0" distR="0" wp14:anchorId="17E094F7" wp14:editId="0CAF4DD2">
+              <wp:extent cx="5943600" cy="3343910"/>
+              <wp:effectExtent l="0" t="0" r="0" b="8890"/>
+              <wp:docPr id="11" name="Picture 11"/>
+              <wp:cNvGraphicFramePr>
+                <a:graphicFrameLocks xmlns:a="http://schemas.openxmlformats.org/drawingml/2006/main" noChangeAspect="1"/>
+              </wp:cNvGraphicFramePr>
+              <a:graphic xmlns:a="http://schemas.openxmlformats.org/drawingml/2006/main">
+                <a:graphicData uri="http://schemas.openxmlformats.org/drawingml/2006/picture">
+                  <pic:pic xmlns:pic="http://schemas.openxmlformats.org/drawingml/2006/picture">
+                    <pic:nvPicPr>
+                      <pic:cNvPr id="1" name=""/>
+                      <pic:cNvPicPr/>
+                    </pic:nvPicPr>
+                    <pic:blipFill>
+                      <a:blip r:embed="rId28"/>
+                      <a:stretch>
+                        <a:fillRect/>
+                      </a:stretch>
+                    </pic:blipFill>
+                    <pic:spPr>
+                      <a:xfrm>
+                        <a:off x="0" y="0"/>
+                        <a:ext cx="5943600" cy="3343910"/>
+                      </a:xfrm>
+                      <a:prstGeom prst="rect">
+                        <a:avLst/>
+                      </a:prstGeom>
+                    </pic:spPr>
+                  </pic:pic>
+                </a:graphicData>
+              </a:graphic>
+            </wp:inline>
+          </w:drawing>
+        </w:r>
+      </w:ins>
+      <w:commentRangeEnd w:id="18"/>
+      <w:ins w:id="20" w:author="Nat Brace" w:date="2019-10-15T14:26:00Z">
+        <w:r>
+          <w:rPr>
+            <w:rStyle w:val="CommentReference"/>
+            <w:rFonts w:ascii="Calibri" w:eastAsia="Times New Roman" w:hAnsi="Calibri" w:cs="Times New Roman"/>
+          </w:rPr>
+          <w:commentReference w:id="18"/>
+        </w:r>
+      </w:ins>
+    </w:p>
+    <w:p>
+      <w:r>
         <w:lastRenderedPageBreak/>
-        <w:drawing>
-          <wp:inline distT="0" distB="0" distL="0" distR="0" wp14:anchorId="6B96D867" wp14:editId="0DF9EDE9">
-            <wp:extent cx="5943600" cy="3383915"/>
-            <wp:effectExtent l="0" t="0" r="0" b="6985"/>
-            <wp:docPr id="47" name="Picture 47"/>
-            <wp:cNvGraphicFramePr>
-              <a:graphicFrameLocks xmlns:a="http://schemas.openxmlformats.org/drawingml/2006/main" noChangeAspect="1"/>
-            </wp:cNvGraphicFramePr>
-            <a:graphic xmlns:a="http://schemas.openxmlformats.org/drawingml/2006/main">
-              <a:graphicData uri="http://schemas.openxmlformats.org/drawingml/2006/picture">
-                <pic:pic xmlns:pic="http://schemas.openxmlformats.org/drawingml/2006/picture">
-                  <pic:nvPicPr>
-                    <pic:cNvPr id="1" name=""/>
-                    <pic:cNvPicPr/>
-                  </pic:nvPicPr>
-                  <pic:blipFill>
-                    <a:blip r:embed="rId20"/>
-                    <a:stretch>
-                      <a:fillRect/>
-                    </a:stretch>
-                  </pic:blipFill>
-                  <pic:spPr>
-                    <a:xfrm>
-                      <a:off x="0" y="0"/>
-                      <a:ext cx="5943600" cy="3383915"/>
-                    </a:xfrm>
-                    <a:prstGeom prst="rect">
-                      <a:avLst/>
-                    </a:prstGeom>
-                  </pic:spPr>
-                </pic:pic>
-              </a:graphicData>
-            </a:graphic>
-          </wp:inline>
-        </w:drawing>
-      </w:r>
-    </w:p>
-    <w:p>
-      <w:r>
         <w:t>If you do not see chromatograms for all three transitions, as shown above, do the following:</w:t>
       </w:r>
     </w:p>
@@ -3499,23 +3826,22 @@
     </w:p>
     <w:p>
       <w:r>
-        <w:lastRenderedPageBreak/>
         <w:t>In the peptide view, y</w:t>
       </w:r>
       <w:r>
         <w:t xml:space="preserve">ou should see the text ‘(ratio 0.38)’ disappear from the end of the light transition, and the precursor ratio ‘(total ratio 0.27)’ </w:t>
       </w:r>
-      <w:commentRangeStart w:id="0"/>
+      <w:commentRangeStart w:id="21"/>
       <w:r>
         <w:t>change to ‘(total ratio 0.24)’</w:t>
       </w:r>
-      <w:commentRangeEnd w:id="0"/>
+      <w:commentRangeEnd w:id="21"/>
       <w:r>
         <w:rPr>
           <w:rStyle w:val="CommentReference"/>
           <w:rFonts w:ascii="Calibri" w:eastAsia="Times New Roman" w:hAnsi="Calibri" w:cs="Times New Roman"/>
         </w:rPr>
-        <w:commentReference w:id="0"/>
+        <w:commentReference w:id="21"/>
       </w:r>
       <w:r>
         <w:t>.</w:t>
@@ -3591,7 +3917,15 @@
     </w:p>
     <w:p>
       <w:r>
-        <w:t>To adjust the peak integration boundaries in an attempt to remove interference from the quantitative measurements, perform the following steps:</w:t>
+        <w:t xml:space="preserve">To adjust the peak integration boundaries </w:t>
+      </w:r>
+      <w:proofErr w:type="gramStart"/>
+      <w:r>
+        <w:t>in an attempt to</w:t>
+      </w:r>
+      <w:proofErr w:type="gramEnd"/>
+      <w:r>
+        <w:t xml:space="preserve"> remove interference from the quantitative measurements, perform the following steps:</w:t>
       </w:r>
     </w:p>
     <w:p>
@@ -3621,7 +3955,15 @@
         <w:t>Undo</w:t>
       </w:r>
       <w:r>
-        <w:t xml:space="preserve"> (ctrl-Z), to undo the peak removal from the last section.</w:t>
+        <w:t xml:space="preserve"> (</w:t>
+      </w:r>
+      <w:proofErr w:type="gramStart"/>
+      <w:r>
+        <w:t>ctrl-Z</w:t>
+      </w:r>
+      <w:proofErr w:type="gramEnd"/>
+      <w:r>
+        <w:t>), to undo the peak removal from the last section.</w:t>
       </w:r>
     </w:p>
     <w:p>
@@ -3645,7 +3987,16 @@
         </w:numPr>
       </w:pPr>
       <w:r>
-        <w:t xml:space="preserve">Click the mouse below the x-axis just right of where the light (red) chromatogram reaches a minimum between the desired peak and the interference peak (about 29.8 minutes), and drag to where the heavy </w:t>
+        <w:lastRenderedPageBreak/>
+        <w:t>Click the mouse below the x-axis just right of where the light (red) chromatogram reaches a minimum between the desired peak and the interference peak (about 29.8 minutes</w:t>
+      </w:r>
+      <w:proofErr w:type="gramStart"/>
+      <w:r>
+        <w:t>), and</w:t>
+      </w:r>
+      <w:proofErr w:type="gramEnd"/>
+      <w:r>
+        <w:t xml:space="preserve"> drag to where the heavy </w:t>
       </w:r>
       <w:r>
         <w:t xml:space="preserve">(blue) </w:t>
@@ -3666,46 +4017,101 @@
       </w:r>
     </w:p>
     <w:p>
-      <w:r>
-        <w:rPr>
-          <w:noProof/>
-        </w:rPr>
-        <w:drawing>
-          <wp:inline distT="0" distB="0" distL="0" distR="0" wp14:anchorId="14AD28EC" wp14:editId="145B1C88">
-            <wp:extent cx="5943600" cy="3383915"/>
-            <wp:effectExtent l="0" t="0" r="0" b="6985"/>
-            <wp:docPr id="49" name="Picture 49"/>
-            <wp:cNvGraphicFramePr>
-              <a:graphicFrameLocks xmlns:a="http://schemas.openxmlformats.org/drawingml/2006/main" noChangeAspect="1"/>
-            </wp:cNvGraphicFramePr>
-            <a:graphic xmlns:a="http://schemas.openxmlformats.org/drawingml/2006/main">
-              <a:graphicData uri="http://schemas.openxmlformats.org/drawingml/2006/picture">
-                <pic:pic xmlns:pic="http://schemas.openxmlformats.org/drawingml/2006/picture">
-                  <pic:nvPicPr>
-                    <pic:cNvPr id="1" name=""/>
-                    <pic:cNvPicPr/>
-                  </pic:nvPicPr>
-                  <pic:blipFill>
-                    <a:blip r:embed="rId24"/>
-                    <a:stretch>
-                      <a:fillRect/>
-                    </a:stretch>
-                  </pic:blipFill>
-                  <pic:spPr>
-                    <a:xfrm>
-                      <a:off x="0" y="0"/>
-                      <a:ext cx="5943600" cy="3383915"/>
-                    </a:xfrm>
-                    <a:prstGeom prst="rect">
-                      <a:avLst/>
-                    </a:prstGeom>
-                  </pic:spPr>
-                </pic:pic>
-              </a:graphicData>
-            </a:graphic>
-          </wp:inline>
-        </w:drawing>
-      </w:r>
+      <w:del w:id="22" w:author="Nat Brace" w:date="2019-10-03T15:15:00Z">
+        <w:r>
+          <w:rPr>
+            <w:noProof/>
+          </w:rPr>
+          <w:drawing>
+            <wp:inline distT="0" distB="0" distL="0" distR="0" wp14:anchorId="14AD28EC" wp14:editId="6069FE77">
+              <wp:extent cx="5943600" cy="3383915"/>
+              <wp:effectExtent l="0" t="0" r="0" b="6985"/>
+              <wp:docPr id="49" name="Picture 49"/>
+              <wp:cNvGraphicFramePr>
+                <a:graphicFrameLocks xmlns:a="http://schemas.openxmlformats.org/drawingml/2006/main" noChangeAspect="1"/>
+              </wp:cNvGraphicFramePr>
+              <a:graphic xmlns:a="http://schemas.openxmlformats.org/drawingml/2006/main">
+                <a:graphicData uri="http://schemas.openxmlformats.org/drawingml/2006/picture">
+                  <pic:pic xmlns:pic="http://schemas.openxmlformats.org/drawingml/2006/picture">
+                    <pic:nvPicPr>
+                      <pic:cNvPr id="1" name=""/>
+                      <pic:cNvPicPr/>
+                    </pic:nvPicPr>
+                    <pic:blipFill>
+                      <a:blip r:embed="rId29"/>
+                      <a:stretch>
+                        <a:fillRect/>
+                      </a:stretch>
+                    </pic:blipFill>
+                    <pic:spPr>
+                      <a:xfrm>
+                        <a:off x="0" y="0"/>
+                        <a:ext cx="5943600" cy="3383915"/>
+                      </a:xfrm>
+                      <a:prstGeom prst="rect">
+                        <a:avLst/>
+                      </a:prstGeom>
+                    </pic:spPr>
+                  </pic:pic>
+                </a:graphicData>
+              </a:graphic>
+            </wp:inline>
+          </w:drawing>
+        </w:r>
+      </w:del>
+      <w:commentRangeStart w:id="23"/>
+      <w:ins w:id="24" w:author="Nat Brace" w:date="2019-10-03T15:15:00Z">
+        <w:r>
+          <w:rPr>
+            <w:noProof/>
+          </w:rPr>
+          <w:drawing>
+            <wp:inline distT="0" distB="0" distL="0" distR="0" wp14:anchorId="76D1070E" wp14:editId="56BE9108">
+              <wp:extent cx="5943600" cy="3498850"/>
+              <wp:effectExtent l="0" t="0" r="0" b="6350"/>
+              <wp:docPr id="14" name="Picture 14"/>
+              <wp:cNvGraphicFramePr>
+                <a:graphicFrameLocks xmlns:a="http://schemas.openxmlformats.org/drawingml/2006/main" noChangeAspect="1"/>
+              </wp:cNvGraphicFramePr>
+              <a:graphic xmlns:a="http://schemas.openxmlformats.org/drawingml/2006/main">
+                <a:graphicData uri="http://schemas.openxmlformats.org/drawingml/2006/picture">
+                  <pic:pic xmlns:pic="http://schemas.openxmlformats.org/drawingml/2006/picture">
+                    <pic:nvPicPr>
+                      <pic:cNvPr id="1" name=""/>
+                      <pic:cNvPicPr/>
+                    </pic:nvPicPr>
+                    <pic:blipFill>
+                      <a:blip r:embed="rId30"/>
+                      <a:stretch>
+                        <a:fillRect/>
+                      </a:stretch>
+                    </pic:blipFill>
+                    <pic:spPr>
+                      <a:xfrm>
+                        <a:off x="0" y="0"/>
+                        <a:ext cx="5943600" cy="3498850"/>
+                      </a:xfrm>
+                      <a:prstGeom prst="rect">
+                        <a:avLst/>
+                      </a:prstGeom>
+                    </pic:spPr>
+                  </pic:pic>
+                </a:graphicData>
+              </a:graphic>
+            </wp:inline>
+          </w:drawing>
+        </w:r>
+      </w:ins>
+      <w:commentRangeEnd w:id="23"/>
+      <w:ins w:id="25" w:author="Nat Brace" w:date="2019-10-15T14:27:00Z">
+        <w:r>
+          <w:rPr>
+            <w:rStyle w:val="CommentReference"/>
+            <w:rFonts w:ascii="Calibri" w:eastAsia="Times New Roman" w:hAnsi="Calibri" w:cs="Times New Roman"/>
+          </w:rPr>
+          <w:commentReference w:id="23"/>
+        </w:r>
+      </w:ins>
     </w:p>
     <w:p/>
     <w:p/>
@@ -3751,7 +4157,15 @@
     </w:p>
     <w:p>
       <w:r>
-        <w:t>Further inspection of the data in this document will show you that most of the ratios for these peptides are extremely close to the expected value of 0.25.  Also where a precursor has 4 or more transitions, Skyline displays a dot-product (</w:t>
+        <w:t xml:space="preserve">Further inspection of the data in this document will show you that most of the ratios for these peptides are extremely close to the expected value of 0.25.  </w:t>
+      </w:r>
+      <w:proofErr w:type="gramStart"/>
+      <w:r>
+        <w:t>Also</w:t>
+      </w:r>
+      <w:proofErr w:type="gramEnd"/>
+      <w:r>
+        <w:t xml:space="preserve"> where a precursor has 4 or more transitions, Skyline displays a dot-product (</w:t>
       </w:r>
       <w:proofErr w:type="spellStart"/>
       <w:r>
@@ -3770,7 +4184,11 @@
     </w:p>
     <w:p>
       <w:r>
-        <w:t>Finally, before moving on to the second document in this tutorial, you many notice that 2 peptides (K.</w:t>
+        <w:t>Finally, before moving on to the second document in this tutorial, you many notice that 2 peptides (</w:t>
+      </w:r>
+      <w:proofErr w:type="gramStart"/>
+      <w:r>
+        <w:t>K.</w:t>
       </w:r>
       <w:r>
         <w:rPr>
@@ -3787,7 +4205,11 @@
         <w:t>R</w:t>
       </w:r>
       <w:r>
-        <w:t>.L and K.</w:t>
+        <w:t>.L</w:t>
+      </w:r>
+      <w:proofErr w:type="gramEnd"/>
+      <w:r>
+        <w:t xml:space="preserve"> and K.</w:t>
       </w:r>
       <w:r>
         <w:rPr>
@@ -3829,7 +4251,15 @@
         <w:t>m/z</w:t>
       </w:r>
       <w:r>
-        <w:t xml:space="preserve"> values to verify yourself that the precursors lack the transitions indicated by the original transition list.  These types of anomalies are fairly typical of working with transition lists created either manually or by tools receiving less use and testing than Skyline.</w:t>
+        <w:t xml:space="preserve"> values to verify yourself that the precursors lack the transitions indicated by the original transition list.  These types of anomalies are </w:t>
+      </w:r>
+      <w:proofErr w:type="gramStart"/>
+      <w:r>
+        <w:t>fairly typical</w:t>
+      </w:r>
+      <w:proofErr w:type="gramEnd"/>
+      <w:r>
+        <w:t xml:space="preserve"> of working with transition lists created either manually or by tools receiving less use and testing than Skyline.</w:t>
       </w:r>
     </w:p>
     <w:p>
@@ -3887,8 +4317,13 @@
       </w:r>
     </w:p>
     <w:p>
-      <w:r>
-        <w:t xml:space="preserve">Again the first task is to create a Skyline document from an existing transition list.  The first step in inserting any transition list into Skyline is examining the transition list to understand what settings Skyline will require to recognize the </w:t>
+      <w:proofErr w:type="gramStart"/>
+      <w:r>
+        <w:t>Again</w:t>
+      </w:r>
+      <w:proofErr w:type="gramEnd"/>
+      <w:r>
+        <w:t xml:space="preserve"> the first task is to create a Skyline document from an existing transition list.  The first step in inserting any transition list into Skyline is examining the transition list to understand what settings Skyline will require to recognize the </w:t>
       </w:r>
       <w:r>
         <w:rPr>
@@ -3954,1839 +4389,6 @@
             <wp:extent cx="5943600" cy="4297045"/>
             <wp:effectExtent l="0" t="0" r="0" b="8255"/>
             <wp:docPr id="16" name="Picture 16"/>
-            <wp:cNvGraphicFramePr>
-              <a:graphicFrameLocks xmlns:a="http://schemas.openxmlformats.org/drawingml/2006/main" noChangeAspect="1"/>
-            </wp:cNvGraphicFramePr>
-            <a:graphic xmlns:a="http://schemas.openxmlformats.org/drawingml/2006/main">
-              <a:graphicData uri="http://schemas.openxmlformats.org/drawingml/2006/picture">
-                <pic:pic xmlns:pic="http://schemas.openxmlformats.org/drawingml/2006/picture">
-                  <pic:nvPicPr>
-                    <pic:cNvPr id="1" name=""/>
-                    <pic:cNvPicPr/>
-                  </pic:nvPicPr>
-                  <pic:blipFill>
-                    <a:blip r:embed="rId25"/>
-                    <a:stretch>
-                      <a:fillRect/>
-                    </a:stretch>
-                  </pic:blipFill>
-                  <pic:spPr>
-                    <a:xfrm>
-                      <a:off x="0" y="0"/>
-                      <a:ext cx="5943600" cy="4297045"/>
-                    </a:xfrm>
-                    <a:prstGeom prst="rect">
-                      <a:avLst/>
-                    </a:prstGeom>
-                  </pic:spPr>
-                </pic:pic>
-              </a:graphicData>
-            </a:graphic>
-          </wp:inline>
-        </w:drawing>
-      </w:r>
-    </w:p>
-    <w:p>
-      <w:r>
-        <w:t>You can tell that this is a spreadsheet created manually by someone who put significant effort, using borders, merged cells and highlighting, into making this set of transitions intelligible to other people, a job which Skyline now handles automatically.</w:t>
-      </w:r>
-    </w:p>
-    <w:p>
-      <w:r>
-        <w:t xml:space="preserve">Each peptide in this list has a light and heavy form.  In the ‘Signature Peptide’ column for each heavy peptide a single </w:t>
-      </w:r>
-      <w:r>
-        <w:t xml:space="preserve">stable </w:t>
-      </w:r>
-      <w:r>
-        <w:t>isotope labeled amino acid residue is highlighted in red.  Scroll down through the entire list, and you will see that there are 4 l</w:t>
-      </w:r>
-      <w:r>
-        <w:t>abeling schemes:</w:t>
-      </w:r>
-    </w:p>
-    <w:p>
-      <w:pPr>
-        <w:pStyle w:val="ListParagraph"/>
-        <w:numPr>
-          <w:ilvl w:val="0"/>
-          <w:numId w:val="14"/>
-        </w:numPr>
-      </w:pPr>
-      <w:r>
-        <w:t>6 peptides have C</w:t>
-      </w:r>
-      <w:r>
-        <w:t>-terminal Lysine labeled, with an 8 Dalton increase.</w:t>
-      </w:r>
-    </w:p>
-    <w:p>
-      <w:pPr>
-        <w:pStyle w:val="ListParagraph"/>
-        <w:numPr>
-          <w:ilvl w:val="0"/>
-          <w:numId w:val="14"/>
-        </w:numPr>
-      </w:pPr>
-      <w:r>
-        <w:t>2 peptides have C</w:t>
-      </w:r>
-      <w:r>
-        <w:t>-terminal Arginine labeled, with a 6 Dalton increase.</w:t>
-      </w:r>
-    </w:p>
-    <w:p>
-      <w:pPr>
-        <w:pStyle w:val="ListParagraph"/>
-        <w:numPr>
-          <w:ilvl w:val="0"/>
-          <w:numId w:val="14"/>
-        </w:numPr>
-      </w:pPr>
-      <w:r>
-        <w:t>2 peptides have an internal Valine labeled, with a 5 Dalton increase.</w:t>
-      </w:r>
-    </w:p>
-    <w:p>
-      <w:pPr>
-        <w:pStyle w:val="ListParagraph"/>
-        <w:numPr>
-          <w:ilvl w:val="0"/>
-          <w:numId w:val="14"/>
-        </w:numPr>
-      </w:pPr>
-      <w:r>
-        <w:t>1 peptide has an internal Leucine labeled, with a 6 Dalton increase.</w:t>
-      </w:r>
-    </w:p>
-    <w:p>
-      <w:r>
-        <w:t xml:space="preserve">This labeling scheme is impossible to represent with only global modifications, like the ones used for the </w:t>
-      </w:r>
-      <w:proofErr w:type="spellStart"/>
-      <w:r>
-        <w:t>MRMer</w:t>
-      </w:r>
-      <w:proofErr w:type="spellEnd"/>
-      <w:r>
-        <w:t xml:space="preserve"> document, because some of the Lysine and Arginine labeled peptides also contain internal Valines and </w:t>
-      </w:r>
-      <w:proofErr w:type="spellStart"/>
-      <w:r>
-        <w:t>Leucines</w:t>
-      </w:r>
-      <w:proofErr w:type="spellEnd"/>
-      <w:r>
-        <w:t>.  The simplest strategy for dealing with this is t</w:t>
-      </w:r>
-      <w:r>
-        <w:t>o use global modifications for C</w:t>
-      </w:r>
-      <w:r>
-        <w:t xml:space="preserve">-terminal Lysine and Arginine again, as you did for the </w:t>
-      </w:r>
-      <w:proofErr w:type="spellStart"/>
-      <w:r>
-        <w:t>MRMer</w:t>
-      </w:r>
-      <w:proofErr w:type="spellEnd"/>
-      <w:r>
-        <w:t xml:space="preserve"> document, and then apply the Valine and Leucine modifications manually.</w:t>
-      </w:r>
-    </w:p>
-    <w:p>
-      <w:r>
-        <w:lastRenderedPageBreak/>
-        <w:t xml:space="preserve">To prepare </w:t>
-      </w:r>
-      <w:r>
-        <w:t>a new document with appropriate modifications for the Study 7 transition list, perform the following steps:</w:t>
-      </w:r>
-    </w:p>
-    <w:p>
-      <w:pPr>
-        <w:pStyle w:val="ListParagraph"/>
-        <w:numPr>
-          <w:ilvl w:val="0"/>
-          <w:numId w:val="15"/>
-        </w:numPr>
-      </w:pPr>
-      <w:r>
-        <w:t xml:space="preserve">On the Skyline toolbar, click the </w:t>
-      </w:r>
-      <w:r>
-        <w:rPr>
-          <w:b/>
-        </w:rPr>
-        <w:t>Save</w:t>
-      </w:r>
-      <w:r>
-        <w:t xml:space="preserve"> button to save changes to the </w:t>
-      </w:r>
-      <w:proofErr w:type="spellStart"/>
-      <w:r>
-        <w:t>MRMer</w:t>
-      </w:r>
-      <w:proofErr w:type="spellEnd"/>
-      <w:r>
-        <w:t xml:space="preserve"> document.</w:t>
-      </w:r>
-    </w:p>
-    <w:p>
-      <w:pPr>
-        <w:pStyle w:val="ListParagraph"/>
-        <w:numPr>
-          <w:ilvl w:val="0"/>
-          <w:numId w:val="15"/>
-        </w:numPr>
-      </w:pPr>
-      <w:r>
-        <w:t xml:space="preserve">On the Skyline toolbar, click the </w:t>
-      </w:r>
-      <w:r>
-        <w:rPr>
-          <w:b/>
-        </w:rPr>
-        <w:t>New Document</w:t>
-      </w:r>
-      <w:r>
-        <w:t xml:space="preserve"> button</w:t>
-      </w:r>
-      <w:r>
-        <w:t xml:space="preserve"> on the far left</w:t>
-      </w:r>
-      <w:r>
-        <w:t>.</w:t>
-      </w:r>
-    </w:p>
-    <w:p>
-      <w:pPr>
-        <w:pStyle w:val="ListParagraph"/>
-        <w:numPr>
-          <w:ilvl w:val="0"/>
-          <w:numId w:val="15"/>
-        </w:numPr>
-      </w:pPr>
-      <w:r>
-        <w:t xml:space="preserve">On the </w:t>
-      </w:r>
-      <w:r>
-        <w:rPr>
-          <w:b/>
-        </w:rPr>
-        <w:t>Settings</w:t>
-      </w:r>
-      <w:r>
-        <w:t xml:space="preserve"> menu, click </w:t>
-      </w:r>
-      <w:r>
-        <w:rPr>
-          <w:b/>
-        </w:rPr>
-        <w:t>Peptide Settings</w:t>
-      </w:r>
-      <w:r>
-        <w:t>.</w:t>
-      </w:r>
-    </w:p>
-    <w:p>
-      <w:pPr>
-        <w:pStyle w:val="ListParagraph"/>
-        <w:numPr>
-          <w:ilvl w:val="0"/>
-          <w:numId w:val="15"/>
-        </w:numPr>
-      </w:pPr>
-      <w:r>
-        <w:t xml:space="preserve">Click the </w:t>
-      </w:r>
-      <w:r>
-        <w:rPr>
-          <w:b/>
-        </w:rPr>
-        <w:t>Modifications</w:t>
-      </w:r>
-      <w:r>
-        <w:t xml:space="preserve"> tab (if necessary).</w:t>
-      </w:r>
-    </w:p>
-    <w:p>
-      <w:pPr>
-        <w:pStyle w:val="ListParagraph"/>
-        <w:numPr>
-          <w:ilvl w:val="0"/>
-          <w:numId w:val="15"/>
-        </w:numPr>
-      </w:pPr>
-      <w:r>
-        <w:t xml:space="preserve">Click the </w:t>
-      </w:r>
-      <w:r>
-        <w:rPr>
-          <w:b/>
-        </w:rPr>
-        <w:t>Edit List</w:t>
-      </w:r>
-      <w:r>
-        <w:t xml:space="preserve"> button beside the </w:t>
-      </w:r>
-      <w:r>
-        <w:rPr>
-          <w:b/>
-        </w:rPr>
-        <w:t>Isotope modifications</w:t>
-      </w:r>
-      <w:r>
-        <w:t xml:space="preserve"> list.</w:t>
-      </w:r>
-    </w:p>
-    <w:p>
-      <w:pPr>
-        <w:pStyle w:val="ListParagraph"/>
-        <w:numPr>
-          <w:ilvl w:val="0"/>
-          <w:numId w:val="15"/>
-        </w:numPr>
-      </w:pPr>
-      <w:r>
-        <w:t>Select the ‘</w:t>
-      </w:r>
-      <w:r>
-        <w:t>Label:13C(6)15</w:t>
-      </w:r>
-      <w:proofErr w:type="gramStart"/>
-      <w:r>
-        <w:t>N(</w:t>
-      </w:r>
-      <w:proofErr w:type="gramEnd"/>
-      <w:r>
-        <w:t>4) (C-term R)</w:t>
-      </w:r>
-      <w:r>
-        <w:t xml:space="preserve">’ </w:t>
-      </w:r>
-      <w:r>
-        <w:t>modification</w:t>
-      </w:r>
-      <w:r>
-        <w:t>, so that your new modification will be added below it</w:t>
-      </w:r>
-      <w:r>
-        <w:t>.</w:t>
-      </w:r>
-    </w:p>
-    <w:p>
-      <w:pPr>
-        <w:pStyle w:val="ListParagraph"/>
-        <w:numPr>
-          <w:ilvl w:val="0"/>
-          <w:numId w:val="15"/>
-        </w:numPr>
-      </w:pPr>
-      <w:r>
-        <w:t xml:space="preserve">Click the </w:t>
-      </w:r>
-      <w:r>
-        <w:rPr>
-          <w:b/>
-        </w:rPr>
-        <w:t>Add</w:t>
-      </w:r>
-      <w:r>
-        <w:t xml:space="preserve"> button on the </w:t>
-      </w:r>
-      <w:r>
-        <w:rPr>
-          <w:b/>
-        </w:rPr>
-        <w:t>Edit Isotope Modifications</w:t>
-      </w:r>
-      <w:r>
-        <w:t xml:space="preserve"> form.</w:t>
-      </w:r>
-    </w:p>
-    <w:p>
-      <w:pPr>
-        <w:pStyle w:val="ListParagraph"/>
-        <w:numPr>
-          <w:ilvl w:val="0"/>
-          <w:numId w:val="15"/>
-        </w:numPr>
-      </w:pPr>
-      <w:r>
-        <w:t>Choose</w:t>
-      </w:r>
-      <w:r>
-        <w:t xml:space="preserve"> ‘</w:t>
-      </w:r>
-      <w:r>
-        <w:t>Label:13</w:t>
-      </w:r>
-      <w:proofErr w:type="gramStart"/>
-      <w:r>
-        <w:t>C(</w:t>
-      </w:r>
-      <w:proofErr w:type="gramEnd"/>
-      <w:r>
-        <w:t>6) (C-term R)</w:t>
-      </w:r>
-      <w:r>
-        <w:t>’</w:t>
-      </w:r>
-      <w:r>
-        <w:t xml:space="preserve"> from</w:t>
-      </w:r>
-      <w:r>
-        <w:t xml:space="preserve"> the </w:t>
-      </w:r>
-      <w:r>
-        <w:rPr>
-          <w:b/>
-        </w:rPr>
-        <w:t>Name</w:t>
-      </w:r>
-      <w:r>
-        <w:t xml:space="preserve"> </w:t>
-      </w:r>
-      <w:r>
-        <w:t>dropdown list</w:t>
-      </w:r>
-      <w:r>
-        <w:t xml:space="preserve"> of the </w:t>
-      </w:r>
-      <w:r>
-        <w:rPr>
-          <w:b/>
-        </w:rPr>
-        <w:t>Edit Isotope Modification</w:t>
-      </w:r>
-      <w:r>
-        <w:t xml:space="preserve"> form.</w:t>
-      </w:r>
-    </w:p>
-    <w:p>
-      <w:r>
-        <w:t xml:space="preserve">The </w:t>
-      </w:r>
-      <w:r>
-        <w:rPr>
-          <w:b/>
-        </w:rPr>
-        <w:t>13C</w:t>
-      </w:r>
-      <w:r>
-        <w:t xml:space="preserve"> checkbox</w:t>
-      </w:r>
-      <w:r>
-        <w:t xml:space="preserve"> </w:t>
-      </w:r>
-      <w:r>
-        <w:t>are</w:t>
-      </w:r>
-      <w:r>
-        <w:t xml:space="preserve"> automatically checked</w:t>
-      </w:r>
-      <w:r>
-        <w:t>,</w:t>
-      </w:r>
-      <w:r>
-        <w:t xml:space="preserve"> </w:t>
-      </w:r>
-      <w:r>
-        <w:t xml:space="preserve"> to tell Skyline to use </w:t>
-      </w:r>
-      <w:r>
-        <w:rPr>
-          <w:vertAlign w:val="superscript"/>
-        </w:rPr>
-        <w:t>13</w:t>
-      </w:r>
-      <w:r>
-        <w:t xml:space="preserve">C for all carbon atoms present in an Arginine molecule, for a total mass shift of 6 Daltons (6x </w:t>
-      </w:r>
-      <w:r>
-        <w:rPr>
-          <w:vertAlign w:val="superscript"/>
-        </w:rPr>
-        <w:t>13</w:t>
-      </w:r>
-      <w:r>
-        <w:t>C).</w:t>
-      </w:r>
-    </w:p>
-    <w:p>
-      <w:r>
-        <w:t xml:space="preserve">The </w:t>
-      </w:r>
-      <w:r>
-        <w:rPr>
-          <w:b/>
-        </w:rPr>
-        <w:t>Edit Isotope Modification</w:t>
-      </w:r>
-      <w:r>
-        <w:t xml:space="preserve"> form should now look like:</w:t>
-      </w:r>
-    </w:p>
-    <w:p>
-      <w:r>
-        <w:rPr>
-          <w:noProof/>
-        </w:rPr>
-        <w:drawing>
-          <wp:inline distT="0" distB="0" distL="0" distR="0" wp14:anchorId="035F21DF" wp14:editId="73A30D06">
-            <wp:extent cx="3381375" cy="3295650"/>
-            <wp:effectExtent l="0" t="0" r="9525" b="0"/>
-            <wp:docPr id="15" name="Picture 15"/>
-            <wp:cNvGraphicFramePr>
-              <a:graphicFrameLocks xmlns:a="http://schemas.openxmlformats.org/drawingml/2006/main" noChangeAspect="1"/>
-            </wp:cNvGraphicFramePr>
-            <a:graphic xmlns:a="http://schemas.openxmlformats.org/drawingml/2006/main">
-              <a:graphicData uri="http://schemas.openxmlformats.org/drawingml/2006/picture">
-                <pic:pic xmlns:pic="http://schemas.openxmlformats.org/drawingml/2006/picture">
-                  <pic:nvPicPr>
-                    <pic:cNvPr id="1" name=""/>
-                    <pic:cNvPicPr/>
-                  </pic:nvPicPr>
-                  <pic:blipFill>
-                    <a:blip r:embed="rId26"/>
-                    <a:stretch>
-                      <a:fillRect/>
-                    </a:stretch>
-                  </pic:blipFill>
-                  <pic:spPr>
-                    <a:xfrm>
-                      <a:off x="0" y="0"/>
-                      <a:ext cx="3381375" cy="3295650"/>
-                    </a:xfrm>
-                    <a:prstGeom prst="rect">
-                      <a:avLst/>
-                    </a:prstGeom>
-                  </pic:spPr>
-                </pic:pic>
-              </a:graphicData>
-            </a:graphic>
-          </wp:inline>
-        </w:drawing>
-      </w:r>
-    </w:p>
-    <w:p>
-      <w:r>
-        <w:t>To finish preparing the document for the Study 7 transition list, do the following:</w:t>
-      </w:r>
-    </w:p>
-    <w:p>
-      <w:pPr>
-        <w:pStyle w:val="ListParagraph"/>
-        <w:numPr>
-          <w:ilvl w:val="0"/>
-          <w:numId w:val="16"/>
-        </w:numPr>
-      </w:pPr>
-      <w:r>
-        <w:t xml:space="preserve">Click the </w:t>
-      </w:r>
-      <w:r>
-        <w:rPr>
-          <w:b/>
-        </w:rPr>
-        <w:t>OK</w:t>
-      </w:r>
-      <w:r>
-        <w:t xml:space="preserve"> button in the </w:t>
-      </w:r>
-      <w:r>
-        <w:rPr>
-          <w:b/>
-        </w:rPr>
-        <w:t>Edit Isotope Modification</w:t>
-      </w:r>
-      <w:r>
-        <w:t xml:space="preserve"> form.</w:t>
-      </w:r>
-    </w:p>
-    <w:p>
-      <w:pPr>
-        <w:pStyle w:val="ListParagraph"/>
-        <w:numPr>
-          <w:ilvl w:val="0"/>
-          <w:numId w:val="16"/>
-        </w:numPr>
-      </w:pPr>
-      <w:r>
-        <w:t xml:space="preserve">Click the </w:t>
-      </w:r>
-      <w:r>
-        <w:rPr>
-          <w:b/>
-        </w:rPr>
-        <w:t>OK</w:t>
-      </w:r>
-      <w:r>
-        <w:t xml:space="preserve"> button in the </w:t>
-      </w:r>
-      <w:r>
-        <w:rPr>
-          <w:b/>
-        </w:rPr>
-        <w:t>Edit Isotope Modifications</w:t>
-      </w:r>
-      <w:r>
-        <w:t xml:space="preserve"> form.</w:t>
-      </w:r>
-    </w:p>
-    <w:p>
-      <w:pPr>
-        <w:pStyle w:val="ListParagraph"/>
-        <w:numPr>
-          <w:ilvl w:val="0"/>
-          <w:numId w:val="16"/>
-        </w:numPr>
-      </w:pPr>
-      <w:r>
-        <w:t>Check the ‘</w:t>
-      </w:r>
-      <w:r>
-        <w:t>Label:13</w:t>
-      </w:r>
-      <w:proofErr w:type="gramStart"/>
-      <w:r>
-        <w:t>C(</w:t>
-      </w:r>
-      <w:proofErr w:type="gramEnd"/>
-      <w:r>
-        <w:t>6) (C-term R)</w:t>
-      </w:r>
-      <w:r>
-        <w:t>’ modification you just created.</w:t>
-      </w:r>
-    </w:p>
-    <w:p>
-      <w:pPr>
-        <w:pStyle w:val="ListParagraph"/>
-        <w:numPr>
-          <w:ilvl w:val="0"/>
-          <w:numId w:val="16"/>
-        </w:numPr>
-      </w:pPr>
-      <w:r>
-        <w:lastRenderedPageBreak/>
-        <w:t>Uncheck the ‘</w:t>
-      </w:r>
-      <w:r>
-        <w:t>Label:13C(6)15</w:t>
-      </w:r>
-      <w:proofErr w:type="gramStart"/>
-      <w:r>
-        <w:t>N(</w:t>
-      </w:r>
-      <w:proofErr w:type="gramEnd"/>
-      <w:r>
-        <w:t>4) (C-term R)</w:t>
-      </w:r>
-      <w:r>
-        <w:t xml:space="preserve">’ </w:t>
-      </w:r>
-      <w:r>
-        <w:t xml:space="preserve">modification </w:t>
-      </w:r>
-      <w:r>
-        <w:t>created</w:t>
-      </w:r>
-      <w:r>
-        <w:t xml:space="preserve"> </w:t>
-      </w:r>
-      <w:r>
-        <w:t>for</w:t>
-      </w:r>
-      <w:r>
-        <w:t xml:space="preserve"> the </w:t>
-      </w:r>
-      <w:proofErr w:type="spellStart"/>
-      <w:r>
-        <w:t>MRMer</w:t>
-      </w:r>
-      <w:proofErr w:type="spellEnd"/>
-      <w:r>
-        <w:t xml:space="preserve"> document</w:t>
-      </w:r>
-      <w:r>
-        <w:t>, if not unchecked</w:t>
-      </w:r>
-      <w:r>
-        <w:t>.</w:t>
-      </w:r>
-    </w:p>
-    <w:p>
-      <w:pPr>
-        <w:pStyle w:val="ListParagraph"/>
-        <w:numPr>
-          <w:ilvl w:val="0"/>
-          <w:numId w:val="16"/>
-        </w:numPr>
-      </w:pPr>
-      <w:r>
-        <w:t>Make sure the checkbox for</w:t>
-      </w:r>
-      <w:r>
-        <w:t xml:space="preserve"> </w:t>
-      </w:r>
-      <w:r>
-        <w:t xml:space="preserve">the </w:t>
-      </w:r>
-      <w:r>
-        <w:t>‘</w:t>
-      </w:r>
-      <w:r>
-        <w:t>Label:13C(6)15</w:t>
-      </w:r>
-      <w:proofErr w:type="gramStart"/>
-      <w:r>
-        <w:t>N(</w:t>
-      </w:r>
-      <w:proofErr w:type="gramEnd"/>
-      <w:r>
-        <w:t>2) (C-term K)</w:t>
-      </w:r>
-      <w:r>
-        <w:t xml:space="preserve">’ </w:t>
-      </w:r>
-      <w:r>
-        <w:t xml:space="preserve">modification created for the </w:t>
-      </w:r>
-      <w:proofErr w:type="spellStart"/>
-      <w:r>
-        <w:t>MRMer</w:t>
-      </w:r>
-      <w:proofErr w:type="spellEnd"/>
-      <w:r>
-        <w:t xml:space="preserve"> document</w:t>
-      </w:r>
-      <w:r>
-        <w:t xml:space="preserve"> is still</w:t>
-      </w:r>
-      <w:r>
-        <w:t xml:space="preserve"> checked.</w:t>
-      </w:r>
-    </w:p>
-    <w:p>
-      <w:pPr>
-        <w:pStyle w:val="ListParagraph"/>
-        <w:numPr>
-          <w:ilvl w:val="0"/>
-          <w:numId w:val="16"/>
-        </w:numPr>
-      </w:pPr>
-      <w:r>
-        <w:t xml:space="preserve">Make sure the checkbox in the </w:t>
-      </w:r>
-      <w:r>
-        <w:rPr>
-          <w:b/>
-        </w:rPr>
-        <w:t>Structural modifications</w:t>
-      </w:r>
-      <w:r>
-        <w:t xml:space="preserve"> list for ‘Carbamidomethyl Cysteine’ is still checked.</w:t>
-      </w:r>
-    </w:p>
-    <w:p>
-      <w:pPr>
-        <w:pStyle w:val="ListParagraph"/>
-        <w:numPr>
-          <w:ilvl w:val="0"/>
-          <w:numId w:val="16"/>
-        </w:numPr>
-      </w:pPr>
-      <w:r>
-        <w:t xml:space="preserve">Click the </w:t>
-      </w:r>
-      <w:r>
-        <w:rPr>
-          <w:b/>
-        </w:rPr>
-        <w:t>Library</w:t>
-      </w:r>
-      <w:r>
-        <w:t xml:space="preserve"> tab.</w:t>
-      </w:r>
-    </w:p>
-    <w:p>
-      <w:pPr>
-        <w:pStyle w:val="ListParagraph"/>
-        <w:numPr>
-          <w:ilvl w:val="0"/>
-          <w:numId w:val="16"/>
-        </w:numPr>
-      </w:pPr>
-      <w:r>
-        <w:t>Uncheck the ‘</w:t>
-      </w:r>
-      <w:proofErr w:type="spellStart"/>
-      <w:r>
-        <w:t>Yeast_mini</w:t>
-      </w:r>
-      <w:proofErr w:type="spellEnd"/>
-      <w:r>
-        <w:t xml:space="preserve">’ library used in the </w:t>
-      </w:r>
-      <w:proofErr w:type="spellStart"/>
-      <w:r>
-        <w:t>MRMer</w:t>
-      </w:r>
-      <w:proofErr w:type="spellEnd"/>
-      <w:r>
-        <w:t xml:space="preserve"> document</w:t>
-      </w:r>
-      <w:r>
-        <w:t>, if not unchecked</w:t>
-      </w:r>
-      <w:r>
-        <w:t>.</w:t>
-      </w:r>
-    </w:p>
-    <w:p>
-      <w:pPr>
-        <w:pStyle w:val="ListParagraph"/>
-        <w:numPr>
-          <w:ilvl w:val="0"/>
-          <w:numId w:val="16"/>
-        </w:numPr>
-      </w:pPr>
-      <w:r>
-        <w:t xml:space="preserve">Click the </w:t>
-      </w:r>
-      <w:r>
-        <w:rPr>
-          <w:b/>
-        </w:rPr>
-        <w:t>Digestion</w:t>
-      </w:r>
-      <w:r>
-        <w:t xml:space="preserve"> tab.</w:t>
-      </w:r>
-    </w:p>
-    <w:p>
-      <w:pPr>
-        <w:pStyle w:val="ListParagraph"/>
-        <w:numPr>
-          <w:ilvl w:val="0"/>
-          <w:numId w:val="16"/>
-        </w:numPr>
-      </w:pPr>
-      <w:r>
-        <w:t xml:space="preserve">Choose ‘None’ in the </w:t>
-      </w:r>
-      <w:r>
-        <w:rPr>
-          <w:b/>
-        </w:rPr>
-        <w:t>Background proteome</w:t>
-      </w:r>
-      <w:r>
-        <w:t xml:space="preserve"> </w:t>
-      </w:r>
-      <w:proofErr w:type="spellStart"/>
-      <w:r>
-        <w:t>droplist</w:t>
-      </w:r>
-      <w:proofErr w:type="spellEnd"/>
-      <w:r>
-        <w:t>, if not already ‘None’</w:t>
-      </w:r>
-      <w:r>
-        <w:t>.</w:t>
-      </w:r>
-    </w:p>
-    <w:p>
-      <w:pPr>
-        <w:pStyle w:val="ListParagraph"/>
-        <w:numPr>
-          <w:ilvl w:val="0"/>
-          <w:numId w:val="16"/>
-        </w:numPr>
-      </w:pPr>
-      <w:r>
-        <w:t xml:space="preserve">Click the </w:t>
-      </w:r>
-      <w:r>
-        <w:rPr>
-          <w:b/>
-        </w:rPr>
-        <w:t>OK</w:t>
-      </w:r>
-      <w:r>
-        <w:t xml:space="preserve"> button in the </w:t>
-      </w:r>
-      <w:r>
-        <w:rPr>
-          <w:b/>
-        </w:rPr>
-        <w:t>Peptide Settings</w:t>
-      </w:r>
-      <w:r>
-        <w:t xml:space="preserve"> form.</w:t>
-      </w:r>
-    </w:p>
-    <w:p>
-      <w:pPr>
-        <w:pStyle w:val="Heading2"/>
-        <w:spacing w:before="0" w:after="240"/>
-      </w:pPr>
-      <w:r>
-        <w:t>Pasting a Transition List into the Documen</w:t>
-      </w:r>
-      <w:r>
-        <w:t xml:space="preserve">t </w:t>
-      </w:r>
-    </w:p>
-    <w:p>
-      <w:pPr>
-        <w:pStyle w:val="ListParagraph"/>
-        <w:numPr>
-          <w:ilvl w:val="0"/>
-          <w:numId w:val="50"/>
-        </w:numPr>
-      </w:pPr>
-      <w:r>
-        <w:t xml:space="preserve">Now switch back to </w:t>
-      </w:r>
-      <w:proofErr w:type="gramStart"/>
-      <w:r>
-        <w:t>Excel, and</w:t>
-      </w:r>
-      <w:proofErr w:type="gramEnd"/>
-      <w:r>
-        <w:t xml:space="preserve"> click on the ‘Raw’ tab in the Study 7 spreadsheet.  </w:t>
-      </w:r>
-    </w:p>
-    <w:p>
-      <w:r>
-        <w:t>On this page, you will see the raw transition list, with 66 transitions, that was imported into the 4000 QTRAP instruments used in the study.</w:t>
-      </w:r>
-      <w:r>
-        <w:t xml:space="preserve">  </w:t>
-      </w:r>
-      <w:r>
-        <w:t xml:space="preserve">However, </w:t>
-      </w:r>
-      <w:r>
-        <w:t>you know Skyline still lacks the information in its settings to handle the heavy transitions for the Valine and Leucine labeled peptides</w:t>
-      </w:r>
-      <w:r>
-        <w:t xml:space="preserve">. To </w:t>
-      </w:r>
-      <w:proofErr w:type="spellStart"/>
-      <w:r>
-        <w:t>recitify</w:t>
-      </w:r>
-      <w:proofErr w:type="spellEnd"/>
-      <w:r>
-        <w:t xml:space="preserve"> this: </w:t>
-      </w:r>
-    </w:p>
-    <w:p>
-      <w:pPr>
-        <w:pStyle w:val="ListParagraph"/>
-        <w:numPr>
-          <w:ilvl w:val="0"/>
-          <w:numId w:val="51"/>
-        </w:numPr>
-      </w:pPr>
-      <w:r>
-        <w:t xml:space="preserve"> </w:t>
-      </w:r>
-      <w:r>
-        <w:t>C</w:t>
-      </w:r>
-      <w:r>
-        <w:t xml:space="preserve">lick on the ‘Simple’ </w:t>
-      </w:r>
-      <w:r>
-        <w:t xml:space="preserve">spreadsheet </w:t>
-      </w:r>
-      <w:r>
-        <w:t>tab</w:t>
-      </w:r>
-      <w:r>
-        <w:t>.</w:t>
-      </w:r>
-    </w:p>
-    <w:p>
-      <w:r>
-        <w:t>This sheet is</w:t>
-      </w:r>
-      <w:r>
-        <w:t xml:space="preserve"> left of the horizontal scrollbar at the bottom</w:t>
-      </w:r>
-      <w:r>
-        <w:t xml:space="preserve"> and </w:t>
-      </w:r>
-      <w:r>
-        <w:t>you will find a version of the same page with those 9 transitions removed.</w:t>
-      </w:r>
-      <w:r>
-        <w:t xml:space="preserve">  </w:t>
-      </w:r>
-      <w:r>
-        <w:t>To add these transitions to your new Skyline document, perform the following steps:</w:t>
-      </w:r>
-    </w:p>
-    <w:p>
-      <w:pPr>
-        <w:pStyle w:val="ListParagraph"/>
-        <w:numPr>
-          <w:ilvl w:val="0"/>
-          <w:numId w:val="17"/>
-        </w:numPr>
-      </w:pPr>
-      <w:r>
-        <w:t xml:space="preserve">Select all 6 columns and 57 rows on the ‘Simple’ </w:t>
-      </w:r>
-      <w:r>
-        <w:t xml:space="preserve">sheet </w:t>
-      </w:r>
-      <w:r>
-        <w:t>of the Study 7 spreadsheet.</w:t>
-      </w:r>
-    </w:p>
-    <w:p>
-      <w:pPr>
-        <w:pStyle w:val="ListParagraph"/>
-        <w:numPr>
-          <w:ilvl w:val="0"/>
-          <w:numId w:val="17"/>
-        </w:numPr>
-      </w:pPr>
-      <w:r>
-        <w:t>Copy the cells (ctrl-C).</w:t>
-      </w:r>
-    </w:p>
-    <w:p>
-      <w:pPr>
-        <w:pStyle w:val="ListParagraph"/>
-        <w:numPr>
-          <w:ilvl w:val="0"/>
-          <w:numId w:val="17"/>
-        </w:numPr>
-      </w:pPr>
-      <w:r>
-        <w:t>Switch back to Skyline.</w:t>
-      </w:r>
-    </w:p>
-    <w:p>
-      <w:pPr>
-        <w:pStyle w:val="ListParagraph"/>
-        <w:numPr>
-          <w:ilvl w:val="0"/>
-          <w:numId w:val="17"/>
-        </w:numPr>
-      </w:pPr>
-      <w:r>
-        <w:t xml:space="preserve">On the </w:t>
-      </w:r>
-      <w:r>
-        <w:rPr>
-          <w:b/>
-        </w:rPr>
-        <w:t>Edit</w:t>
-      </w:r>
-      <w:r>
-        <w:t xml:space="preserve"> menu, click </w:t>
-      </w:r>
-      <w:r>
-        <w:rPr>
-          <w:b/>
-        </w:rPr>
-        <w:t>Paste</w:t>
-      </w:r>
-      <w:r>
-        <w:t xml:space="preserve"> (ctrl-V).</w:t>
-      </w:r>
-    </w:p>
-    <w:p>
-      <w:r>
-        <w:t>Skyline should present the following error message:</w:t>
-      </w:r>
-    </w:p>
-    <w:p>
-      <w:r>
-        <w:rPr>
-          <w:noProof/>
-        </w:rPr>
-        <w:drawing>
-          <wp:inline distT="0" distB="0" distL="0" distR="0" wp14:anchorId="13C1A8B3" wp14:editId="16733173">
-            <wp:extent cx="5943600" cy="1347470"/>
-            <wp:effectExtent l="0" t="0" r="0" b="5080"/>
-            <wp:docPr id="1" name="Picture 1"/>
-            <wp:cNvGraphicFramePr>
-              <a:graphicFrameLocks xmlns:a="http://schemas.openxmlformats.org/drawingml/2006/main" noChangeAspect="1"/>
-            </wp:cNvGraphicFramePr>
-            <a:graphic xmlns:a="http://schemas.openxmlformats.org/drawingml/2006/main">
-              <a:graphicData uri="http://schemas.openxmlformats.org/drawingml/2006/picture">
-                <pic:pic xmlns:pic="http://schemas.openxmlformats.org/drawingml/2006/picture">
-                  <pic:nvPicPr>
-                    <pic:cNvPr id="1" name=""/>
-                    <pic:cNvPicPr/>
-                  </pic:nvPicPr>
-                  <pic:blipFill>
-                    <a:blip r:embed="rId27"/>
-                    <a:stretch>
-                      <a:fillRect/>
-                    </a:stretch>
-                  </pic:blipFill>
-                  <pic:spPr>
-                    <a:xfrm>
-                      <a:off x="0" y="0"/>
-                      <a:ext cx="5943600" cy="1347470"/>
-                    </a:xfrm>
-                    <a:prstGeom prst="rect">
-                      <a:avLst/>
-                    </a:prstGeom>
-                  </pic:spPr>
-                </pic:pic>
-              </a:graphicData>
-            </a:graphic>
-          </wp:inline>
-        </w:drawing>
-      </w:r>
-      <w:r>
-        <w:rPr>
-          <w:noProof/>
-        </w:rPr>
-        <w:t xml:space="preserve"> </w:t>
-      </w:r>
-      <w:r>
-        <w:rPr>
-          <w:noProof/>
-        </w:rPr>
-        <w:t xml:space="preserve"> </w:t>
-      </w:r>
-    </w:p>
-    <w:p>
-      <w:r>
-        <w:t>Messages like this are not uncommon when working with transition lists created outside Skyline.  Others are presented in the Skyline instructional video on this subject (</w:t>
-      </w:r>
-      <w:hyperlink r:id="rId28" w:history="1">
-        <w:r>
-          <w:rPr>
-            <w:rStyle w:val="Hyperlink"/>
-          </w:rPr>
-          <w:t>Video 3: Existing Experiments</w:t>
-        </w:r>
-      </w:hyperlink>
-      <w:r>
-        <w:t>).  Some of the most common reasons for seeing an error of this type are:</w:t>
-      </w:r>
-    </w:p>
-    <w:p>
-      <w:pPr>
-        <w:pStyle w:val="ListParagraph"/>
-        <w:numPr>
-          <w:ilvl w:val="0"/>
-          <w:numId w:val="18"/>
-        </w:numPr>
-      </w:pPr>
-      <w:r>
-        <w:lastRenderedPageBreak/>
-        <w:t>Forgetting to specify a necessary modification</w:t>
-      </w:r>
-    </w:p>
-    <w:p>
-      <w:pPr>
-        <w:pStyle w:val="ListParagraph"/>
-        <w:numPr>
-          <w:ilvl w:val="0"/>
-          <w:numId w:val="18"/>
-        </w:numPr>
-      </w:pPr>
-      <w:r>
-        <w:t xml:space="preserve">Errors in the </w:t>
-      </w:r>
-      <w:r>
-        <w:rPr>
-          <w:i/>
-        </w:rPr>
-        <w:t>m/z</w:t>
-      </w:r>
-      <w:r>
-        <w:t xml:space="preserve"> values created manually or by other tools</w:t>
-      </w:r>
-    </w:p>
-    <w:p>
-      <w:pPr>
-        <w:pStyle w:val="ListParagraph"/>
-        <w:numPr>
-          <w:ilvl w:val="0"/>
-          <w:numId w:val="18"/>
-        </w:numPr>
-      </w:pPr>
-      <w:r>
-        <w:t xml:space="preserve">Including </w:t>
-      </w:r>
-      <w:r>
-        <w:rPr>
-          <w:i/>
-        </w:rPr>
-        <w:t>m/z</w:t>
-      </w:r>
-      <w:r>
-        <w:t xml:space="preserve"> values outside the bounds of the current instrument settings</w:t>
-      </w:r>
-    </w:p>
-    <w:p>
-      <w:r>
-        <w:t xml:space="preserve">This last potential cause is the case for the current transition list, and you can see the message directs you to the </w:t>
-      </w:r>
-      <w:r>
-        <w:rPr>
-          <w:b/>
-        </w:rPr>
-        <w:t>Instrument</w:t>
-      </w:r>
-      <w:r>
-        <w:t xml:space="preserve"> tab in the </w:t>
-      </w:r>
-      <w:r>
-        <w:rPr>
-          <w:b/>
-        </w:rPr>
-        <w:t>Transition Settings</w:t>
-      </w:r>
-      <w:r>
-        <w:t xml:space="preserve"> form.</w:t>
-      </w:r>
-    </w:p>
-    <w:p>
-      <w:r>
-        <w:t>To correct this issue, perform the following steps:</w:t>
-      </w:r>
-    </w:p>
-    <w:p>
-      <w:pPr>
-        <w:pStyle w:val="ListParagraph"/>
-        <w:numPr>
-          <w:ilvl w:val="0"/>
-          <w:numId w:val="19"/>
-        </w:numPr>
-      </w:pPr>
-      <w:r>
-        <w:t xml:space="preserve">Click the </w:t>
-      </w:r>
-      <w:r>
-        <w:rPr>
-          <w:b/>
-        </w:rPr>
-        <w:t>OK</w:t>
-      </w:r>
-      <w:r>
-        <w:t xml:space="preserve"> button in the error message.</w:t>
-      </w:r>
-    </w:p>
-    <w:p>
-      <w:pPr>
-        <w:pStyle w:val="ListParagraph"/>
-        <w:numPr>
-          <w:ilvl w:val="0"/>
-          <w:numId w:val="19"/>
-        </w:numPr>
-      </w:pPr>
-      <w:r>
-        <w:t xml:space="preserve">On the </w:t>
-      </w:r>
-      <w:r>
-        <w:rPr>
-          <w:b/>
-        </w:rPr>
-        <w:t>Settings</w:t>
-      </w:r>
-      <w:r>
-        <w:t xml:space="preserve"> menu, click </w:t>
-      </w:r>
-      <w:r>
-        <w:rPr>
-          <w:b/>
-        </w:rPr>
-        <w:t>Transition Settings</w:t>
-      </w:r>
-      <w:r>
-        <w:t>.</w:t>
-      </w:r>
-    </w:p>
-    <w:p>
-      <w:pPr>
-        <w:pStyle w:val="ListParagraph"/>
-        <w:numPr>
-          <w:ilvl w:val="0"/>
-          <w:numId w:val="19"/>
-        </w:numPr>
-      </w:pPr>
-      <w:r>
-        <w:t xml:space="preserve">Click the </w:t>
-      </w:r>
-      <w:r>
-        <w:rPr>
-          <w:b/>
-        </w:rPr>
-        <w:t>Instrument</w:t>
-      </w:r>
-      <w:r>
-        <w:t xml:space="preserve"> tab.</w:t>
-      </w:r>
-    </w:p>
-    <w:p>
-      <w:pPr>
-        <w:pStyle w:val="ListParagraph"/>
-        <w:numPr>
-          <w:ilvl w:val="0"/>
-          <w:numId w:val="19"/>
-        </w:numPr>
-      </w:pPr>
-      <w:r>
-        <w:t xml:space="preserve">Enter ‘1800’ in the </w:t>
-      </w:r>
-      <w:r>
-        <w:rPr>
-          <w:b/>
-        </w:rPr>
-        <w:t>Max m/z</w:t>
-      </w:r>
-      <w:r>
-        <w:t xml:space="preserve"> field.</w:t>
-      </w:r>
-    </w:p>
-    <w:p>
-      <w:pPr>
-        <w:pStyle w:val="ListParagraph"/>
-        <w:numPr>
-          <w:ilvl w:val="0"/>
-          <w:numId w:val="19"/>
-        </w:numPr>
-      </w:pPr>
-      <w:r>
-        <w:t xml:space="preserve">Click the </w:t>
-      </w:r>
-      <w:r>
-        <w:rPr>
-          <w:b/>
-        </w:rPr>
-        <w:t>OK</w:t>
-      </w:r>
-      <w:r>
-        <w:t xml:space="preserve"> button.</w:t>
-      </w:r>
-    </w:p>
-    <w:p>
-      <w:pPr>
-        <w:pStyle w:val="ListParagraph"/>
-        <w:numPr>
-          <w:ilvl w:val="0"/>
-          <w:numId w:val="19"/>
-        </w:numPr>
-      </w:pPr>
-      <w:r>
-        <w:t xml:space="preserve">On the </w:t>
-      </w:r>
-      <w:r>
-        <w:rPr>
-          <w:b/>
-        </w:rPr>
-        <w:t>Edit</w:t>
-      </w:r>
-      <w:r>
-        <w:t xml:space="preserve"> menu, click </w:t>
-      </w:r>
-      <w:r>
-        <w:rPr>
-          <w:b/>
-        </w:rPr>
-        <w:t>Paste</w:t>
-      </w:r>
-      <w:r>
-        <w:t xml:space="preserve"> (ctrl-V) again.</w:t>
-      </w:r>
-    </w:p>
-    <w:p>
-      <w:pPr>
-        <w:pStyle w:val="ListParagraph"/>
-        <w:numPr>
-          <w:ilvl w:val="0"/>
-          <w:numId w:val="19"/>
-        </w:numPr>
-      </w:pPr>
-      <w:r>
-        <w:t xml:space="preserve">On the </w:t>
-      </w:r>
-      <w:r>
-        <w:rPr>
-          <w:b/>
-        </w:rPr>
-        <w:t>Edit</w:t>
-      </w:r>
-      <w:r>
-        <w:t xml:space="preserve"> menu, choose </w:t>
-      </w:r>
-      <w:r>
-        <w:rPr>
-          <w:b/>
-        </w:rPr>
-        <w:t>Collapse All</w:t>
-      </w:r>
-      <w:r>
-        <w:t xml:space="preserve"> and click </w:t>
-      </w:r>
-      <w:r>
-        <w:rPr>
-          <w:b/>
-        </w:rPr>
-        <w:t>Peptides</w:t>
-      </w:r>
-      <w:r>
-        <w:t xml:space="preserve"> (ctrl-shift-D).</w:t>
-      </w:r>
-    </w:p>
-    <w:p>
-      <w:r>
-        <w:t>This should leave the Skyline peptide view looking like:</w:t>
-      </w:r>
-    </w:p>
-    <w:p>
-      <w:r>
-        <w:rPr>
-          <w:noProof/>
-        </w:rPr>
-        <w:drawing>
-          <wp:inline distT="0" distB="0" distL="0" distR="0" wp14:anchorId="20E7A627" wp14:editId="71DDDAFD">
-            <wp:extent cx="1613146" cy="2800350"/>
-            <wp:effectExtent l="0" t="0" r="6350" b="0"/>
-            <wp:docPr id="17" name="Picture 17"/>
-            <wp:cNvGraphicFramePr>
-              <a:graphicFrameLocks xmlns:a="http://schemas.openxmlformats.org/drawingml/2006/main" noChangeAspect="1"/>
-            </wp:cNvGraphicFramePr>
-            <a:graphic xmlns:a="http://schemas.openxmlformats.org/drawingml/2006/main">
-              <a:graphicData uri="http://schemas.openxmlformats.org/drawingml/2006/picture">
-                <pic:pic xmlns:pic="http://schemas.openxmlformats.org/drawingml/2006/picture">
-                  <pic:nvPicPr>
-                    <pic:cNvPr id="1" name=""/>
-                    <pic:cNvPicPr/>
-                  </pic:nvPicPr>
-                  <pic:blipFill>
-                    <a:blip r:embed="rId29"/>
-                    <a:stretch>
-                      <a:fillRect/>
-                    </a:stretch>
-                  </pic:blipFill>
-                  <pic:spPr>
-                    <a:xfrm>
-                      <a:off x="0" y="0"/>
-                      <a:ext cx="1636788" cy="2841391"/>
-                    </a:xfrm>
-                    <a:prstGeom prst="rect">
-                      <a:avLst/>
-                    </a:prstGeom>
-                  </pic:spPr>
-                </pic:pic>
-              </a:graphicData>
-            </a:graphic>
-          </wp:inline>
-        </w:drawing>
-      </w:r>
-    </w:p>
-    <w:p>
-      <w:pPr>
-        <w:pStyle w:val="Heading2"/>
-      </w:pPr>
-      <w:r>
-        <w:t>Adjusting Modifications Manually</w:t>
-      </w:r>
-    </w:p>
-    <w:p>
-      <w:r>
-        <w:t>Eig</w:t>
-      </w:r>
-      <w:r>
-        <w:t>ht peptides display bold, blue C</w:t>
-      </w:r>
-      <w:r>
-        <w:t>-terminal K or R, but the other 3 lack a labeled amino acid.  Those are the ones that need V or L explicitly labeled, because these modifications cannot be achieved through the document settings.</w:t>
-      </w:r>
-    </w:p>
-    <w:p>
-      <w:r>
-        <w:t>To specify an isotope modification on the V in the first peptide, perform the following steps:</w:t>
-      </w:r>
-    </w:p>
-    <w:p>
-      <w:pPr>
-        <w:pStyle w:val="ListParagraph"/>
-        <w:numPr>
-          <w:ilvl w:val="0"/>
-          <w:numId w:val="20"/>
-        </w:numPr>
-      </w:pPr>
-      <w:r>
-        <w:t>Select the ‘</w:t>
-      </w:r>
-      <w:r>
-        <w:rPr>
-          <w:color w:val="000000"/>
-        </w:rPr>
-        <w:t>AGL</w:t>
-      </w:r>
-      <w:r>
-        <w:rPr>
-          <w:b/>
-          <w:bCs/>
-          <w:color w:val="000000"/>
-          <w:u w:val="single"/>
-        </w:rPr>
-        <w:t>C</w:t>
-      </w:r>
-      <w:r>
-        <w:rPr>
-          <w:color w:val="000000"/>
-        </w:rPr>
-        <w:t>QTFVYGG</w:t>
-      </w:r>
-      <w:r>
-        <w:rPr>
-          <w:b/>
-          <w:bCs/>
-          <w:color w:val="000000"/>
-          <w:u w:val="single"/>
-        </w:rPr>
-        <w:t>C</w:t>
-      </w:r>
-      <w:r>
-        <w:rPr>
-          <w:color w:val="000000"/>
-        </w:rPr>
-        <w:t>R’ peptide.</w:t>
-      </w:r>
-    </w:p>
-    <w:p>
-      <w:pPr>
-        <w:pStyle w:val="ListParagraph"/>
-        <w:numPr>
-          <w:ilvl w:val="0"/>
-          <w:numId w:val="20"/>
-        </w:numPr>
-      </w:pPr>
-      <w:r>
-        <w:rPr>
-          <w:color w:val="000000"/>
-        </w:rPr>
-        <w:t xml:space="preserve">On the </w:t>
-      </w:r>
-      <w:r>
-        <w:rPr>
-          <w:b/>
-          <w:color w:val="000000"/>
-        </w:rPr>
-        <w:t>Edit</w:t>
-      </w:r>
-      <w:r>
-        <w:rPr>
-          <w:color w:val="000000"/>
-        </w:rPr>
-        <w:t xml:space="preserve"> menu, click </w:t>
-      </w:r>
-      <w:r>
-        <w:rPr>
-          <w:b/>
-          <w:color w:val="000000"/>
-        </w:rPr>
-        <w:t>Modify Peptide</w:t>
-      </w:r>
-      <w:r>
-        <w:rPr>
-          <w:color w:val="000000"/>
-        </w:rPr>
-        <w:t>.</w:t>
-      </w:r>
-    </w:p>
-    <w:p>
-      <w:pPr>
-        <w:pStyle w:val="ListParagraph"/>
-        <w:numPr>
-          <w:ilvl w:val="0"/>
-          <w:numId w:val="20"/>
-        </w:numPr>
-      </w:pPr>
-      <w:r>
-        <w:rPr>
-          <w:color w:val="000000"/>
-        </w:rPr>
-        <w:lastRenderedPageBreak/>
-        <w:t xml:space="preserve">Select the blank entry from the </w:t>
-      </w:r>
-      <w:r>
-        <w:rPr>
-          <w:b/>
-          <w:color w:val="000000"/>
-        </w:rPr>
-        <w:t xml:space="preserve">Isotope heavy </w:t>
-      </w:r>
-      <w:proofErr w:type="spellStart"/>
-      <w:r>
-        <w:rPr>
-          <w:color w:val="000000"/>
-        </w:rPr>
-        <w:t>droplist</w:t>
-      </w:r>
-      <w:proofErr w:type="spellEnd"/>
-      <w:r>
-        <w:rPr>
-          <w:color w:val="000000"/>
-        </w:rPr>
-        <w:t xml:space="preserve"> for the C</w:t>
-      </w:r>
-      <w:r>
-        <w:rPr>
-          <w:color w:val="000000"/>
-        </w:rPr>
-        <w:t>-terminal R</w:t>
-      </w:r>
-      <w:r>
-        <w:rPr>
-          <w:color w:val="000000"/>
-        </w:rPr>
-        <w:t xml:space="preserve"> to remove the stable isotope label from this Arginine</w:t>
-      </w:r>
-      <w:r>
-        <w:rPr>
-          <w:color w:val="000000"/>
-        </w:rPr>
-        <w:t>.</w:t>
-      </w:r>
-    </w:p>
-    <w:p>
-      <w:pPr>
-        <w:pStyle w:val="ListParagraph"/>
-        <w:numPr>
-          <w:ilvl w:val="0"/>
-          <w:numId w:val="20"/>
-        </w:numPr>
-      </w:pPr>
-      <w:r>
-        <w:rPr>
-          <w:color w:val="000000"/>
-        </w:rPr>
-        <w:t xml:space="preserve">Select ‘&lt;Add…&gt;’ from the </w:t>
-      </w:r>
-      <w:r>
-        <w:rPr>
-          <w:b/>
-          <w:color w:val="000000"/>
-        </w:rPr>
-        <w:t>Isotope heavy</w:t>
-      </w:r>
-      <w:r>
-        <w:rPr>
-          <w:color w:val="000000"/>
-        </w:rPr>
-        <w:t xml:space="preserve"> </w:t>
-      </w:r>
-      <w:proofErr w:type="spellStart"/>
-      <w:r>
-        <w:rPr>
-          <w:color w:val="000000"/>
-        </w:rPr>
-        <w:t>droplist</w:t>
-      </w:r>
-      <w:proofErr w:type="spellEnd"/>
-      <w:r>
-        <w:rPr>
-          <w:color w:val="000000"/>
-        </w:rPr>
-        <w:t xml:space="preserve"> for the V</w:t>
-      </w:r>
-      <w:r>
-        <w:rPr>
-          <w:color w:val="000000"/>
-        </w:rPr>
-        <w:t xml:space="preserve"> residue</w:t>
-      </w:r>
-      <w:r>
-        <w:rPr>
-          <w:color w:val="000000"/>
-        </w:rPr>
-        <w:t xml:space="preserve"> in this peptide.</w:t>
-      </w:r>
-    </w:p>
-    <w:p>
-      <w:pPr>
-        <w:pStyle w:val="ListParagraph"/>
-        <w:numPr>
-          <w:ilvl w:val="0"/>
-          <w:numId w:val="20"/>
-        </w:numPr>
-      </w:pPr>
-      <w:r>
-        <w:rPr>
-          <w:color w:val="000000"/>
-        </w:rPr>
-        <w:t>Choose</w:t>
-      </w:r>
-      <w:r>
-        <w:rPr>
-          <w:color w:val="000000"/>
-        </w:rPr>
-        <w:t xml:space="preserve"> ‘</w:t>
-      </w:r>
-      <w:r>
-        <w:rPr>
-          <w:color w:val="000000"/>
-        </w:rPr>
-        <w:t>Label:13C</w:t>
-      </w:r>
-      <w:r>
-        <w:rPr>
-          <w:color w:val="000000"/>
-        </w:rPr>
-        <w:t xml:space="preserve">’ </w:t>
-      </w:r>
-      <w:r>
-        <w:rPr>
-          <w:color w:val="000000"/>
-        </w:rPr>
-        <w:t>from</w:t>
-      </w:r>
-      <w:r>
-        <w:rPr>
-          <w:color w:val="000000"/>
-        </w:rPr>
-        <w:t xml:space="preserve"> the </w:t>
-      </w:r>
-      <w:r>
-        <w:rPr>
-          <w:b/>
-          <w:color w:val="000000"/>
-        </w:rPr>
-        <w:t>Name</w:t>
-      </w:r>
-      <w:r>
-        <w:rPr>
-          <w:color w:val="000000"/>
-        </w:rPr>
-        <w:t xml:space="preserve"> </w:t>
-      </w:r>
-      <w:r>
-        <w:rPr>
-          <w:color w:val="000000"/>
-        </w:rPr>
-        <w:t>dropdown list</w:t>
-      </w:r>
-      <w:r>
-        <w:rPr>
-          <w:color w:val="000000"/>
-        </w:rPr>
-        <w:t xml:space="preserve"> of the </w:t>
-      </w:r>
-      <w:r>
-        <w:rPr>
-          <w:b/>
-          <w:color w:val="000000"/>
-        </w:rPr>
-        <w:t>Edit Isotope Modification</w:t>
-      </w:r>
-      <w:r>
-        <w:rPr>
-          <w:color w:val="000000"/>
-        </w:rPr>
-        <w:t xml:space="preserve"> form.</w:t>
-      </w:r>
-    </w:p>
-    <w:p>
-      <w:r>
-        <w:t xml:space="preserve">The </w:t>
-      </w:r>
-      <w:r>
-        <w:rPr>
-          <w:b/>
-        </w:rPr>
-        <w:t>Edit Isotope Modification</w:t>
-      </w:r>
-      <w:r>
-        <w:t xml:space="preserve"> form should look like:</w:t>
-      </w:r>
-    </w:p>
-    <w:p>
-      <w:r>
-        <w:rPr>
-          <w:noProof/>
-        </w:rPr>
-        <w:drawing>
-          <wp:inline distT="0" distB="0" distL="0" distR="0" wp14:anchorId="67271E49" wp14:editId="62C1B274">
-            <wp:extent cx="3508421" cy="3419475"/>
-            <wp:effectExtent l="0" t="0" r="0" b="0"/>
-            <wp:docPr id="18" name="Picture 18"/>
-            <wp:cNvGraphicFramePr>
-              <a:graphicFrameLocks xmlns:a="http://schemas.openxmlformats.org/drawingml/2006/main" noChangeAspect="1"/>
-            </wp:cNvGraphicFramePr>
-            <a:graphic xmlns:a="http://schemas.openxmlformats.org/drawingml/2006/main">
-              <a:graphicData uri="http://schemas.openxmlformats.org/drawingml/2006/picture">
-                <pic:pic xmlns:pic="http://schemas.openxmlformats.org/drawingml/2006/picture">
-                  <pic:nvPicPr>
-                    <pic:cNvPr id="1" name=""/>
-                    <pic:cNvPicPr/>
-                  </pic:nvPicPr>
-                  <pic:blipFill>
-                    <a:blip r:embed="rId30"/>
-                    <a:stretch>
-                      <a:fillRect/>
-                    </a:stretch>
-                  </pic:blipFill>
-                  <pic:spPr>
-                    <a:xfrm>
-                      <a:off x="0" y="0"/>
-                      <a:ext cx="3513293" cy="3424224"/>
-                    </a:xfrm>
-                    <a:prstGeom prst="rect">
-                      <a:avLst/>
-                    </a:prstGeom>
-                  </pic:spPr>
-                </pic:pic>
-              </a:graphicData>
-            </a:graphic>
-          </wp:inline>
-        </w:drawing>
-      </w:r>
-    </w:p>
-    <w:p>
-      <w:r>
-        <w:t xml:space="preserve">This modification will apply a varying mass shift to any amino acid, depending on how many Carbon atoms it contains.  Click the </w:t>
-      </w:r>
-      <w:r>
-        <w:rPr>
-          <w:b/>
-        </w:rPr>
-        <w:t>OK</w:t>
-      </w:r>
-      <w:r>
-        <w:t xml:space="preserve"> button to return to the </w:t>
-      </w:r>
-      <w:r>
-        <w:rPr>
-          <w:b/>
-        </w:rPr>
-        <w:t>Edit Modifications</w:t>
-      </w:r>
-      <w:r>
-        <w:t xml:space="preserve"> form, which should now look like:</w:t>
-      </w:r>
-    </w:p>
-    <w:p>
-      <w:r>
-        <w:rPr>
-          <w:noProof/>
-        </w:rPr>
-        <w:lastRenderedPageBreak/>
-        <w:drawing>
-          <wp:inline distT="0" distB="0" distL="0" distR="0" wp14:anchorId="1DEA5314" wp14:editId="4181DC24">
-            <wp:extent cx="4152900" cy="3676650"/>
-            <wp:effectExtent l="0" t="0" r="0" b="0"/>
-            <wp:docPr id="19" name="Picture 19"/>
             <wp:cNvGraphicFramePr>
               <a:graphicFrameLocks xmlns:a="http://schemas.openxmlformats.org/drawingml/2006/main" noChangeAspect="1"/>
             </wp:cNvGraphicFramePr>
@@ -5806,7 +4408,7 @@
                   <pic:spPr>
                     <a:xfrm>
                       <a:off x="0" y="0"/>
-                      <a:ext cx="4152900" cy="3676650"/>
+                      <a:ext cx="5943600" cy="4297045"/>
                     </a:xfrm>
                     <a:prstGeom prst="rect">
                       <a:avLst/>
@@ -5821,30 +4423,21 @@
     </w:p>
     <w:p>
       <w:r>
-        <w:t xml:space="preserve">Click the </w:t>
-      </w:r>
-      <w:r>
-        <w:rPr>
-          <w:b/>
-        </w:rPr>
-        <w:t>OK</w:t>
-      </w:r>
-      <w:r>
-        <w:t xml:space="preserve"> button on the </w:t>
-      </w:r>
-      <w:r>
-        <w:rPr>
-          <w:b/>
-        </w:rPr>
-        <w:t>Edit Modifications</w:t>
-      </w:r>
-      <w:r>
-        <w:t xml:space="preserve"> form to return to the document.</w:t>
-      </w:r>
-    </w:p>
-    <w:p>
-      <w:r>
-        <w:t>The Valine in the selected peptide will not yet be bold, because the peptide still does not contain a heavy precursor.  To add the heavy precursor now, do the following:</w:t>
+        <w:t>You can tell that this is a spreadsheet created manually by someone who put significant effort, using borders, merged cells and highlighting, into making this set of transitions intelligible to other people, a job which Skyline now handles automatically.</w:t>
+      </w:r>
+    </w:p>
+    <w:p>
+      <w:r>
+        <w:t xml:space="preserve">Each peptide in this list has a light and heavy form.  In the ‘Signature Peptide’ column for each heavy peptide a single </w:t>
+      </w:r>
+      <w:r>
+        <w:t xml:space="preserve">stable </w:t>
+      </w:r>
+      <w:r>
+        <w:t>isotope labeled amino acid residue is highlighted in red.  Scroll down through the entire list, and you will see that there are 4 l</w:t>
+      </w:r>
+      <w:r>
+        <w:t>abeling schemes:</w:t>
       </w:r>
     </w:p>
     <w:p>
@@ -5852,11 +4445,14 @@
         <w:pStyle w:val="ListParagraph"/>
         <w:numPr>
           <w:ilvl w:val="0"/>
-          <w:numId w:val="21"/>
+          <w:numId w:val="14"/>
         </w:numPr>
       </w:pPr>
       <w:r>
-        <w:t>Hover the mouse over the peptide, and click the drop arrow that appears to its right.</w:t>
+        <w:t>6 peptides have C</w:t>
+      </w:r>
+      <w:r>
+        <w:t>-terminal Lysine labeled, with an 8 Dalton increase.</w:t>
       </w:r>
     </w:p>
     <w:p>
@@ -5864,17 +4460,14 @@
         <w:pStyle w:val="ListParagraph"/>
         <w:numPr>
           <w:ilvl w:val="0"/>
-          <w:numId w:val="21"/>
+          <w:numId w:val="14"/>
         </w:numPr>
       </w:pPr>
       <w:r>
-        <w:t>Check the ‘</w:t>
-      </w:r>
-      <w:r>
-        <w:t>747.3481++ (heavy)</w:t>
-      </w:r>
-      <w:r>
-        <w:t>’ checkbox in the pick list that appears.</w:t>
+        <w:t>2 peptides have C</w:t>
+      </w:r>
+      <w:r>
+        <w:t>-terminal Arginine labeled, with a 6 Dalton increase.</w:t>
       </w:r>
     </w:p>
     <w:p>
@@ -5882,28 +4475,400 @@
         <w:pStyle w:val="ListParagraph"/>
         <w:numPr>
           <w:ilvl w:val="0"/>
-          <w:numId w:val="21"/>
+          <w:numId w:val="14"/>
         </w:numPr>
       </w:pPr>
       <w:r>
-        <w:t>Click the green check button</w:t>
-      </w:r>
-      <w:r>
-        <w:t xml:space="preserve"> in the top</w:t>
+        <w:t>2 peptides have an internal Valine labeled, with a 5 Dalton increase.</w:t>
+      </w:r>
+    </w:p>
+    <w:p>
+      <w:pPr>
+        <w:pStyle w:val="ListParagraph"/>
+        <w:numPr>
+          <w:ilvl w:val="0"/>
+          <w:numId w:val="14"/>
+        </w:numPr>
+      </w:pPr>
+      <w:r>
+        <w:t>1 peptide has an internal Leucine labeled, with a 6 Dalton increase.</w:t>
+      </w:r>
+    </w:p>
+    <w:p>
+      <w:r>
+        <w:t xml:space="preserve">This labeling scheme is impossible to represent with only global modifications, like the ones used for the </w:t>
+      </w:r>
+      <w:proofErr w:type="spellStart"/>
+      <w:r>
+        <w:t>MRMer</w:t>
+      </w:r>
+      <w:proofErr w:type="spellEnd"/>
+      <w:r>
+        <w:t xml:space="preserve"> document, because some of the Lysine and Arginine labeled peptides also contain internal Valines and </w:t>
+      </w:r>
+      <w:proofErr w:type="spellStart"/>
+      <w:r>
+        <w:t>Leucines</w:t>
+      </w:r>
+      <w:proofErr w:type="spellEnd"/>
+      <w:r>
+        <w:t>.  The simplest strategy for dealing with this is t</w:t>
+      </w:r>
+      <w:r>
+        <w:t>o use global modifications for C</w:t>
+      </w:r>
+      <w:r>
+        <w:t xml:space="preserve">-terminal Lysine and Arginine again, as you did for the </w:t>
+      </w:r>
+      <w:proofErr w:type="spellStart"/>
+      <w:r>
+        <w:t>MRMer</w:t>
+      </w:r>
+      <w:proofErr w:type="spellEnd"/>
+      <w:r>
+        <w:t xml:space="preserve"> document, and then apply the Valine and Leucine modifications manually.</w:t>
+      </w:r>
+    </w:p>
+    <w:p>
+      <w:r>
+        <w:lastRenderedPageBreak/>
+        <w:t xml:space="preserve">To prepare </w:t>
+      </w:r>
+      <w:r>
+        <w:t>a new document with appropriate modifications for the Study 7 transition list, perform the following steps:</w:t>
+      </w:r>
+    </w:p>
+    <w:p>
+      <w:pPr>
+        <w:pStyle w:val="ListParagraph"/>
+        <w:numPr>
+          <w:ilvl w:val="0"/>
+          <w:numId w:val="15"/>
+        </w:numPr>
+      </w:pPr>
+      <w:r>
+        <w:t xml:space="preserve">On the Skyline toolbar, click the </w:t>
+      </w:r>
+      <w:r>
+        <w:rPr>
+          <w:b/>
+        </w:rPr>
+        <w:t>Save</w:t>
+      </w:r>
+      <w:r>
+        <w:t xml:space="preserve"> button to save changes to the </w:t>
+      </w:r>
+      <w:proofErr w:type="spellStart"/>
+      <w:r>
+        <w:t>MRMer</w:t>
+      </w:r>
+      <w:proofErr w:type="spellEnd"/>
+      <w:r>
+        <w:t xml:space="preserve"> document.</w:t>
+      </w:r>
+    </w:p>
+    <w:p>
+      <w:pPr>
+        <w:pStyle w:val="ListParagraph"/>
+        <w:numPr>
+          <w:ilvl w:val="0"/>
+          <w:numId w:val="15"/>
+        </w:numPr>
+      </w:pPr>
+      <w:r>
+        <w:t xml:space="preserve">On the Skyline toolbar, click the </w:t>
+      </w:r>
+      <w:r>
+        <w:rPr>
+          <w:b/>
+        </w:rPr>
+        <w:t>New Document</w:t>
+      </w:r>
+      <w:r>
+        <w:t xml:space="preserve"> button</w:t>
+      </w:r>
+      <w:r>
+        <w:t xml:space="preserve"> on the far left</w:t>
+      </w:r>
+      <w:r>
+        <w:t>.</w:t>
+      </w:r>
+    </w:p>
+    <w:p>
+      <w:pPr>
+        <w:pStyle w:val="ListParagraph"/>
+        <w:numPr>
+          <w:ilvl w:val="0"/>
+          <w:numId w:val="15"/>
+        </w:numPr>
+      </w:pPr>
+      <w:r>
+        <w:t xml:space="preserve">On the </w:t>
+      </w:r>
+      <w:r>
+        <w:rPr>
+          <w:b/>
+        </w:rPr>
+        <w:t>Settings</w:t>
+      </w:r>
+      <w:r>
+        <w:t xml:space="preserve"> menu, click </w:t>
+      </w:r>
+      <w:r>
+        <w:rPr>
+          <w:b/>
+        </w:rPr>
+        <w:t>Peptide Settings</w:t>
+      </w:r>
+      <w:r>
+        <w:t>.</w:t>
+      </w:r>
+    </w:p>
+    <w:p>
+      <w:pPr>
+        <w:pStyle w:val="ListParagraph"/>
+        <w:numPr>
+          <w:ilvl w:val="0"/>
+          <w:numId w:val="15"/>
+        </w:numPr>
+      </w:pPr>
+      <w:r>
+        <w:t xml:space="preserve">Click the </w:t>
+      </w:r>
+      <w:r>
+        <w:rPr>
+          <w:b/>
+        </w:rPr>
+        <w:t>Modifications</w:t>
+      </w:r>
+      <w:r>
+        <w:t xml:space="preserve"> tab (if necessary).</w:t>
+      </w:r>
+    </w:p>
+    <w:p>
+      <w:pPr>
+        <w:pStyle w:val="ListParagraph"/>
+        <w:numPr>
+          <w:ilvl w:val="0"/>
+          <w:numId w:val="15"/>
+        </w:numPr>
+      </w:pPr>
+      <w:r>
+        <w:t xml:space="preserve">Click the </w:t>
+      </w:r>
+      <w:r>
+        <w:rPr>
+          <w:b/>
+        </w:rPr>
+        <w:t>Edit List</w:t>
+      </w:r>
+      <w:r>
+        <w:t xml:space="preserve"> button beside the </w:t>
+      </w:r>
+      <w:r>
+        <w:rPr>
+          <w:b/>
+        </w:rPr>
+        <w:t>Isotope modifications</w:t>
+      </w:r>
+      <w:r>
+        <w:t xml:space="preserve"> list.</w:t>
+      </w:r>
+    </w:p>
+    <w:p>
+      <w:pPr>
+        <w:pStyle w:val="ListParagraph"/>
+        <w:numPr>
+          <w:ilvl w:val="0"/>
+          <w:numId w:val="15"/>
+        </w:numPr>
+      </w:pPr>
+      <w:r>
+        <w:t>Select the ‘</w:t>
+      </w:r>
+      <w:r>
+        <w:t>Label:13C(6)15</w:t>
+      </w:r>
+      <w:proofErr w:type="gramStart"/>
+      <w:r>
+        <w:t>N(</w:t>
+      </w:r>
+      <w:proofErr w:type="gramEnd"/>
+      <w:r>
+        <w:t>4) (C-term R)</w:t>
+      </w:r>
+      <w:r>
+        <w:t xml:space="preserve">’ </w:t>
+      </w:r>
+      <w:r>
+        <w:t>modification</w:t>
+      </w:r>
+      <w:r>
+        <w:t>, so that your new modification will be added below it</w:t>
+      </w:r>
+      <w:r>
+        <w:t>.</w:t>
+      </w:r>
+    </w:p>
+    <w:p>
+      <w:pPr>
+        <w:pStyle w:val="ListParagraph"/>
+        <w:numPr>
+          <w:ilvl w:val="0"/>
+          <w:numId w:val="15"/>
+        </w:numPr>
+      </w:pPr>
+      <w:r>
+        <w:t xml:space="preserve">Click the </w:t>
+      </w:r>
+      <w:r>
+        <w:rPr>
+          <w:b/>
+        </w:rPr>
+        <w:t>Add</w:t>
+      </w:r>
+      <w:r>
+        <w:t xml:space="preserve"> button on the </w:t>
+      </w:r>
+      <w:r>
+        <w:rPr>
+          <w:b/>
+        </w:rPr>
+        <w:t>Edit Isotope Modifications</w:t>
+      </w:r>
+      <w:r>
+        <w:t xml:space="preserve"> form.</w:t>
+      </w:r>
+    </w:p>
+    <w:p>
+      <w:pPr>
+        <w:pStyle w:val="ListParagraph"/>
+        <w:numPr>
+          <w:ilvl w:val="0"/>
+          <w:numId w:val="15"/>
+        </w:numPr>
+      </w:pPr>
+      <w:r>
+        <w:t>Choose</w:t>
+      </w:r>
+      <w:r>
+        <w:t xml:space="preserve"> ‘</w:t>
+      </w:r>
+      <w:r>
+        <w:t>Label:13</w:t>
+      </w:r>
+      <w:proofErr w:type="gramStart"/>
+      <w:r>
+        <w:t>C(</w:t>
+      </w:r>
+      <w:proofErr w:type="gramEnd"/>
+      <w:r>
+        <w:t>6) (C-term R)</w:t>
+      </w:r>
+      <w:r>
+        <w:t>’</w:t>
+      </w:r>
+      <w:r>
+        <w:t xml:space="preserve"> from</w:t>
+      </w:r>
+      <w:r>
+        <w:t xml:space="preserve"> the </w:t>
+      </w:r>
+      <w:r>
+        <w:rPr>
+          <w:b/>
+        </w:rPr>
+        <w:t>Name</w:t>
       </w:r>
       <w:r>
         <w:t xml:space="preserve"> </w:t>
       </w:r>
       <w:r>
-        <w:t>left corner</w:t>
-      </w:r>
-      <w:r>
-        <w:t xml:space="preserve"> (or press Enter).</w:t>
-      </w:r>
-    </w:p>
-    <w:p>
-      <w:r>
-        <w:t>The peptide view should now look like:</w:t>
+        <w:t>dropdown list</w:t>
+      </w:r>
+      <w:r>
+        <w:t xml:space="preserve"> of the </w:t>
+      </w:r>
+      <w:r>
+        <w:rPr>
+          <w:b/>
+        </w:rPr>
+        <w:t>Edit Isotope Modification</w:t>
+      </w:r>
+      <w:r>
+        <w:t xml:space="preserve"> form.</w:t>
+      </w:r>
+    </w:p>
+    <w:p>
+      <w:r>
+        <w:t xml:space="preserve">The </w:t>
+      </w:r>
+      <w:r>
+        <w:rPr>
+          <w:b/>
+        </w:rPr>
+        <w:t>13C</w:t>
+      </w:r>
+      <w:r>
+        <w:t xml:space="preserve"> checkbox</w:t>
+      </w:r>
+      <w:r>
+        <w:t xml:space="preserve"> </w:t>
+      </w:r>
+      <w:r>
+        <w:t>are</w:t>
+      </w:r>
+      <w:r>
+        <w:t xml:space="preserve"> automatically </w:t>
+      </w:r>
+      <w:proofErr w:type="gramStart"/>
+      <w:r>
+        <w:t>checked</w:t>
+      </w:r>
+      <w:r>
+        <w:t>,</w:t>
+      </w:r>
+      <w:r>
+        <w:t xml:space="preserve"> </w:t>
+      </w:r>
+      <w:r>
+        <w:t xml:space="preserve"> to</w:t>
+      </w:r>
+      <w:proofErr w:type="gramEnd"/>
+      <w:r>
+        <w:t xml:space="preserve"> tell Skyline to use </w:t>
+      </w:r>
+      <w:r>
+        <w:rPr>
+          <w:vertAlign w:val="superscript"/>
+        </w:rPr>
+        <w:t>13</w:t>
+      </w:r>
+      <w:r>
+        <w:t xml:space="preserve">C for all carbon atoms present in an Arginine molecule, for a total mass shift of 6 Daltons (6x </w:t>
+      </w:r>
+      <w:r>
+        <w:rPr>
+          <w:vertAlign w:val="superscript"/>
+        </w:rPr>
+        <w:t>13</w:t>
+      </w:r>
+      <w:r>
+        <w:t>C).</w:t>
+      </w:r>
+    </w:p>
+    <w:p>
+      <w:r>
+        <w:t xml:space="preserve">The </w:t>
+      </w:r>
+      <w:r>
+        <w:rPr>
+          <w:b/>
+        </w:rPr>
+        <w:t>Edit Isotope Modification</w:t>
+      </w:r>
+      <w:r>
+        <w:t xml:space="preserve"> form should now look like:</w:t>
       </w:r>
     </w:p>
     <w:p>
@@ -5911,12 +4876,11 @@
         <w:rPr>
           <w:noProof/>
         </w:rPr>
-        <w:lastRenderedPageBreak/>
         <w:drawing>
-          <wp:inline distT="0" distB="0" distL="0" distR="0" wp14:anchorId="28666EE9" wp14:editId="7CB9B0BD">
-            <wp:extent cx="1733550" cy="3238500"/>
-            <wp:effectExtent l="0" t="0" r="0" b="0"/>
-            <wp:docPr id="20" name="Picture 20"/>
+          <wp:inline distT="0" distB="0" distL="0" distR="0" wp14:anchorId="035F21DF" wp14:editId="73A30D06">
+            <wp:extent cx="3381375" cy="3295650"/>
+            <wp:effectExtent l="0" t="0" r="9525" b="0"/>
+            <wp:docPr id="15" name="Picture 15"/>
             <wp:cNvGraphicFramePr>
               <a:graphicFrameLocks xmlns:a="http://schemas.openxmlformats.org/drawingml/2006/main" noChangeAspect="1"/>
             </wp:cNvGraphicFramePr>
@@ -5936,7 +4900,7 @@
                   <pic:spPr>
                     <a:xfrm>
                       <a:off x="0" y="0"/>
-                      <a:ext cx="1733550" cy="3238500"/>
+                      <a:ext cx="3381375" cy="3295650"/>
                     </a:xfrm>
                     <a:prstGeom prst="rect">
                       <a:avLst/>
@@ -5951,16 +4915,7 @@
     </w:p>
     <w:p>
       <w:r>
-        <w:t>Now expand both the ‘744.8398++’ precursor and the ‘</w:t>
-      </w:r>
-      <w:r>
-        <w:t>747.3481++ (heavy)</w:t>
-      </w:r>
-      <w:r>
-        <w:t>’ precursor</w:t>
-      </w:r>
-      <w:r>
-        <w:t xml:space="preserve">: </w:t>
+        <w:t>To finish preparing the document for the Study 7 transition list, do the following:</w:t>
       </w:r>
     </w:p>
     <w:p>
@@ -5968,39 +4923,29 @@
         <w:pStyle w:val="ListParagraph"/>
         <w:numPr>
           <w:ilvl w:val="0"/>
-          <w:numId w:val="39"/>
+          <w:numId w:val="16"/>
         </w:numPr>
       </w:pPr>
       <w:r>
-        <w:t>C</w:t>
-      </w:r>
-      <w:r>
-        <w:t>lick on the ‘+’ symbol to the left of the light and heavy precursor ion</w:t>
-      </w:r>
-      <w:r>
-        <w:t xml:space="preserve"> names. </w:t>
-      </w:r>
-    </w:p>
-    <w:p>
-      <w:r>
-        <w:t xml:space="preserve"> </w:t>
-      </w:r>
-      <w:r>
-        <w:t>Ve</w:t>
-      </w:r>
-      <w:r>
-        <w:t xml:space="preserve">rify that </w:t>
-      </w:r>
-      <w:r>
-        <w:t xml:space="preserve">the ions </w:t>
-      </w:r>
-      <w:r>
-        <w:t>contain matching transitions, and they differ by 5 Daltons, as expected.</w:t>
-      </w:r>
-    </w:p>
-    <w:p>
-      <w:r>
-        <w:t>To create labeled precursors for the two remaining peptides, perform the following steps:</w:t>
+        <w:t xml:space="preserve">Click the </w:t>
+      </w:r>
+      <w:r>
+        <w:rPr>
+          <w:b/>
+        </w:rPr>
+        <w:t>OK</w:t>
+      </w:r>
+      <w:r>
+        <w:t xml:space="preserve"> button in the </w:t>
+      </w:r>
+      <w:r>
+        <w:rPr>
+          <w:b/>
+        </w:rPr>
+        <w:t>Edit Isotope Modification</w:t>
+      </w:r>
+      <w:r>
+        <w:t xml:space="preserve"> form.</w:t>
       </w:r>
     </w:p>
     <w:p>
@@ -6008,47 +4953,29 @@
         <w:pStyle w:val="ListParagraph"/>
         <w:numPr>
           <w:ilvl w:val="0"/>
-          <w:numId w:val="22"/>
+          <w:numId w:val="16"/>
         </w:numPr>
       </w:pPr>
       <w:r>
-        <w:t>Right-click on the peptide ‘</w:t>
-      </w:r>
-      <w:r>
-        <w:rPr>
-          <w:color w:val="000000"/>
-        </w:rPr>
-        <w:t>IVGGWE</w:t>
-      </w:r>
-      <w:r>
-        <w:rPr>
-          <w:b/>
-          <w:bCs/>
-          <w:color w:val="000000"/>
-          <w:u w:val="single"/>
-        </w:rPr>
-        <w:t>C</w:t>
-      </w:r>
-      <w:r>
-        <w:rPr>
-          <w:color w:val="000000"/>
-        </w:rPr>
-        <w:t xml:space="preserve">EK’, and click </w:t>
-      </w:r>
-      <w:proofErr w:type="spellStart"/>
-      <w:r>
-        <w:rPr>
-          <w:b/>
-          <w:color w:val="000000"/>
-        </w:rPr>
-        <w:t>Modifiy</w:t>
-      </w:r>
-      <w:proofErr w:type="spellEnd"/>
-      <w:r>
-        <w:rPr>
-          <w:color w:val="000000"/>
-        </w:rPr>
-        <w:t>.</w:t>
+        <w:t xml:space="preserve">Click the </w:t>
+      </w:r>
+      <w:r>
+        <w:rPr>
+          <w:b/>
+        </w:rPr>
+        <w:t>OK</w:t>
+      </w:r>
+      <w:r>
+        <w:t xml:space="preserve"> button in the </w:t>
+      </w:r>
+      <w:r>
+        <w:rPr>
+          <w:b/>
+        </w:rPr>
+        <w:t>Edit Isotope Modifications</w:t>
+      </w:r>
+      <w:r>
+        <w:t xml:space="preserve"> form.</w:t>
       </w:r>
     </w:p>
     <w:p>
@@ -6056,53 +4983,25 @@
         <w:pStyle w:val="ListParagraph"/>
         <w:numPr>
           <w:ilvl w:val="0"/>
-          <w:numId w:val="22"/>
+          <w:numId w:val="16"/>
         </w:numPr>
       </w:pPr>
       <w:r>
-        <w:rPr>
-          <w:color w:val="000000"/>
-        </w:rPr>
-        <w:t xml:space="preserve">Select the blank entry from the </w:t>
-      </w:r>
-      <w:r>
-        <w:rPr>
-          <w:b/>
-          <w:color w:val="000000"/>
-        </w:rPr>
-        <w:t xml:space="preserve">Isotope heavy </w:t>
-      </w:r>
-      <w:proofErr w:type="spellStart"/>
-      <w:r>
-        <w:rPr>
-          <w:color w:val="000000"/>
-        </w:rPr>
-        <w:t>droplist</w:t>
-      </w:r>
-      <w:proofErr w:type="spellEnd"/>
-      <w:r>
-        <w:rPr>
-          <w:color w:val="000000"/>
-        </w:rPr>
-        <w:t xml:space="preserve"> for the </w:t>
-      </w:r>
-      <w:r>
-        <w:rPr>
-          <w:color w:val="000000"/>
-        </w:rPr>
-        <w:t>C</w:t>
-      </w:r>
-      <w:r>
-        <w:rPr>
-          <w:color w:val="000000"/>
-        </w:rPr>
-        <w:t>-terminal K</w:t>
-      </w:r>
-      <w:r>
-        <w:rPr>
-          <w:color w:val="000000"/>
-        </w:rPr>
-        <w:t xml:space="preserve"> to remove the stable isotope label from this Lysine.</w:t>
+        <w:t>Check the ‘</w:t>
+      </w:r>
+      <w:r>
+        <w:t>Label:13</w:t>
+      </w:r>
+      <w:proofErr w:type="gramStart"/>
+      <w:r>
+        <w:t>C(</w:t>
+      </w:r>
+      <w:proofErr w:type="gramEnd"/>
+      <w:r>
+        <w:t>6) (C-term R)</w:t>
+      </w:r>
+      <w:r>
+        <w:t>’ modification you just created.</w:t>
       </w:r>
     </w:p>
     <w:p>
@@ -6110,50 +5009,55 @@
         <w:pStyle w:val="ListParagraph"/>
         <w:numPr>
           <w:ilvl w:val="0"/>
-          <w:numId w:val="22"/>
+          <w:numId w:val="16"/>
         </w:numPr>
       </w:pPr>
       <w:r>
-        <w:t>Select the ‘</w:t>
-      </w:r>
-      <w:r>
-        <w:t>Label:13C</w:t>
-      </w:r>
-      <w:r>
-        <w:t xml:space="preserve">’ modification from the </w:t>
-      </w:r>
-      <w:r>
-        <w:rPr>
-          <w:b/>
-          <w:color w:val="000000"/>
-        </w:rPr>
-        <w:t xml:space="preserve">Isotope heavy </w:t>
+        <w:lastRenderedPageBreak/>
+        <w:t>Uncheck the ‘</w:t>
+      </w:r>
+      <w:r>
+        <w:t>Label:13C(6)15</w:t>
+      </w:r>
+      <w:proofErr w:type="gramStart"/>
+      <w:r>
+        <w:t>N(</w:t>
+      </w:r>
+      <w:proofErr w:type="gramEnd"/>
+      <w:r>
+        <w:t>4) (C-term R)</w:t>
+      </w:r>
+      <w:r>
+        <w:t xml:space="preserve">’ </w:t>
+      </w:r>
+      <w:r>
+        <w:t xml:space="preserve">modification </w:t>
+      </w:r>
+      <w:r>
+        <w:t>created</w:t>
+      </w:r>
+      <w:r>
+        <w:t xml:space="preserve"> </w:t>
+      </w:r>
+      <w:r>
+        <w:t>for</w:t>
+      </w:r>
+      <w:r>
+        <w:t xml:space="preserve"> the </w:t>
       </w:r>
       <w:proofErr w:type="spellStart"/>
       <w:r>
-        <w:rPr>
-          <w:color w:val="000000"/>
-        </w:rPr>
-        <w:t>droplist</w:t>
+        <w:t>MRMer</w:t>
       </w:r>
       <w:proofErr w:type="spellEnd"/>
       <w:r>
-        <w:rPr>
-          <w:color w:val="000000"/>
-        </w:rPr>
-        <w:t xml:space="preserve"> for the V</w:t>
-      </w:r>
-      <w:r>
-        <w:rPr>
-          <w:color w:val="000000"/>
-        </w:rPr>
-        <w:t xml:space="preserve"> residue</w:t>
-      </w:r>
-      <w:r>
-        <w:rPr>
-          <w:color w:val="000000"/>
-        </w:rPr>
-        <w:t xml:space="preserve"> in this peptide.</w:t>
+        <w:t xml:space="preserve"> document</w:t>
+      </w:r>
+      <w:r>
+        <w:t>, if not unchecked</w:t>
+      </w:r>
+      <w:r>
+        <w:t>.</w:t>
       </w:r>
     </w:p>
     <w:p>
@@ -6161,27 +5065,51 @@
         <w:pStyle w:val="ListParagraph"/>
         <w:numPr>
           <w:ilvl w:val="0"/>
-          <w:numId w:val="22"/>
+          <w:numId w:val="16"/>
         </w:numPr>
       </w:pPr>
       <w:r>
-        <w:rPr>
-          <w:color w:val="000000"/>
-        </w:rPr>
-        <w:t xml:space="preserve">Click the </w:t>
-      </w:r>
-      <w:r>
-        <w:rPr>
-          <w:b/>
-          <w:color w:val="000000"/>
-        </w:rPr>
-        <w:t>OK</w:t>
-      </w:r>
-      <w:r>
-        <w:rPr>
-          <w:color w:val="000000"/>
-        </w:rPr>
-        <w:t xml:space="preserve"> button.</w:t>
+        <w:t>Make sure the checkbox for</w:t>
+      </w:r>
+      <w:r>
+        <w:t xml:space="preserve"> </w:t>
+      </w:r>
+      <w:r>
+        <w:t xml:space="preserve">the </w:t>
+      </w:r>
+      <w:r>
+        <w:t>‘</w:t>
+      </w:r>
+      <w:r>
+        <w:t>Label:13C(6)15</w:t>
+      </w:r>
+      <w:proofErr w:type="gramStart"/>
+      <w:r>
+        <w:t>N(</w:t>
+      </w:r>
+      <w:proofErr w:type="gramEnd"/>
+      <w:r>
+        <w:t>2) (C-term K)</w:t>
+      </w:r>
+      <w:r>
+        <w:t xml:space="preserve">’ </w:t>
+      </w:r>
+      <w:r>
+        <w:t xml:space="preserve">modification created for the </w:t>
+      </w:r>
+      <w:proofErr w:type="spellStart"/>
+      <w:r>
+        <w:t>MRMer</w:t>
+      </w:r>
+      <w:proofErr w:type="spellEnd"/>
+      <w:r>
+        <w:t xml:space="preserve"> document</w:t>
+      </w:r>
+      <w:r>
+        <w:t xml:space="preserve"> is still</w:t>
+      </w:r>
+      <w:r>
+        <w:t xml:space="preserve"> checked.</w:t>
       </w:r>
     </w:p>
     <w:p>
@@ -6189,11 +5117,20 @@
         <w:pStyle w:val="ListParagraph"/>
         <w:numPr>
           <w:ilvl w:val="0"/>
-          <w:numId w:val="22"/>
+          <w:numId w:val="16"/>
         </w:numPr>
       </w:pPr>
       <w:r>
-        <w:t>Hover the mouse over the peptide, and click the drop arrow that appears to its right.</w:t>
+        <w:t xml:space="preserve">Make sure the checkbox in the </w:t>
+      </w:r>
+      <w:r>
+        <w:rPr>
+          <w:b/>
+        </w:rPr>
+        <w:t>Structural modifications</w:t>
+      </w:r>
+      <w:r>
+        <w:t xml:space="preserve"> list for ‘Carbamidomethyl Cysteine’ is still checked.</w:t>
       </w:r>
     </w:p>
     <w:p>
@@ -6201,11 +5138,20 @@
         <w:pStyle w:val="ListParagraph"/>
         <w:numPr>
           <w:ilvl w:val="0"/>
-          <w:numId w:val="22"/>
+          <w:numId w:val="16"/>
         </w:numPr>
       </w:pPr>
       <w:r>
-        <w:t>Check the ‘541.7637++ (heavy)’ checkbox in the pick list that appears.</w:t>
+        <w:t xml:space="preserve">Click the </w:t>
+      </w:r>
+      <w:r>
+        <w:rPr>
+          <w:b/>
+        </w:rPr>
+        <w:t>Library</w:t>
+      </w:r>
+      <w:r>
+        <w:t xml:space="preserve"> tab.</w:t>
       </w:r>
     </w:p>
     <w:p>
@@ -6213,11 +5159,33 @@
         <w:pStyle w:val="ListParagraph"/>
         <w:numPr>
           <w:ilvl w:val="0"/>
-          <w:numId w:val="22"/>
+          <w:numId w:val="16"/>
         </w:numPr>
       </w:pPr>
       <w:r>
-        <w:t>Click the green check button (or press Enter).</w:t>
+        <w:t>Uncheck the ‘</w:t>
+      </w:r>
+      <w:proofErr w:type="spellStart"/>
+      <w:r>
+        <w:t>Yeast_mini</w:t>
+      </w:r>
+      <w:proofErr w:type="spellEnd"/>
+      <w:r>
+        <w:t xml:space="preserve">’ library used in the </w:t>
+      </w:r>
+      <w:proofErr w:type="spellStart"/>
+      <w:r>
+        <w:t>MRMer</w:t>
+      </w:r>
+      <w:proofErr w:type="spellEnd"/>
+      <w:r>
+        <w:t xml:space="preserve"> document</w:t>
+      </w:r>
+      <w:r>
+        <w:t>, if not unchecked</w:t>
+      </w:r>
+      <w:r>
+        <w:t>.</w:t>
       </w:r>
     </w:p>
     <w:p>
@@ -6225,20 +5193,20 @@
         <w:pStyle w:val="ListParagraph"/>
         <w:numPr>
           <w:ilvl w:val="0"/>
-          <w:numId w:val="22"/>
+          <w:numId w:val="16"/>
         </w:numPr>
       </w:pPr>
       <w:r>
-        <w:t xml:space="preserve">Right-click on the peptide ‘YEVQGEVFTKPQLWP’, and click </w:t>
-      </w:r>
-      <w:r>
-        <w:rPr>
-          <w:b/>
-        </w:rPr>
-        <w:t>Modify</w:t>
-      </w:r>
-      <w:r>
-        <w:t>.</w:t>
+        <w:t xml:space="preserve">Click the </w:t>
+      </w:r>
+      <w:r>
+        <w:rPr>
+          <w:b/>
+        </w:rPr>
+        <w:t>Digestion</w:t>
+      </w:r>
+      <w:r>
+        <w:t xml:space="preserve"> tab.</w:t>
       </w:r>
     </w:p>
     <w:p>
@@ -6246,50 +5214,31 @@
         <w:pStyle w:val="ListParagraph"/>
         <w:numPr>
           <w:ilvl w:val="0"/>
-          <w:numId w:val="22"/>
+          <w:numId w:val="16"/>
         </w:numPr>
       </w:pPr>
       <w:r>
-        <w:t>Select the ‘</w:t>
-      </w:r>
-      <w:r>
-        <w:t>Label:13C</w:t>
-      </w:r>
-      <w:r>
-        <w:t xml:space="preserve">’ modification from the </w:t>
-      </w:r>
-      <w:r>
-        <w:rPr>
-          <w:b/>
-          <w:color w:val="000000"/>
-        </w:rPr>
-        <w:t xml:space="preserve">Isotope heavy </w:t>
+        <w:t xml:space="preserve">Choose ‘None’ in the </w:t>
+      </w:r>
+      <w:r>
+        <w:rPr>
+          <w:b/>
+        </w:rPr>
+        <w:t>Background proteome</w:t>
+      </w:r>
+      <w:r>
+        <w:t xml:space="preserve"> </w:t>
       </w:r>
       <w:proofErr w:type="spellStart"/>
       <w:r>
-        <w:rPr>
-          <w:color w:val="000000"/>
-        </w:rPr>
         <w:t>droplist</w:t>
       </w:r>
       <w:proofErr w:type="spellEnd"/>
       <w:r>
-        <w:rPr>
-          <w:color w:val="000000"/>
-        </w:rPr>
-        <w:t xml:space="preserve"> for the L</w:t>
-      </w:r>
-      <w:r>
-        <w:rPr>
-          <w:color w:val="000000"/>
-        </w:rPr>
-        <w:t xml:space="preserve"> residue</w:t>
-      </w:r>
-      <w:r>
-        <w:rPr>
-          <w:color w:val="000000"/>
-        </w:rPr>
-        <w:t xml:space="preserve"> in this peptide.</w:t>
+        <w:t>, if not already ‘None’</w:t>
+      </w:r>
+      <w:r>
+        <w:t>.</w:t>
       </w:r>
     </w:p>
     <w:p>
@@ -6297,27 +5246,41 @@
         <w:pStyle w:val="ListParagraph"/>
         <w:numPr>
           <w:ilvl w:val="0"/>
-          <w:numId w:val="22"/>
+          <w:numId w:val="16"/>
         </w:numPr>
       </w:pPr>
       <w:r>
-        <w:rPr>
-          <w:color w:val="000000"/>
-        </w:rPr>
         <w:t xml:space="preserve">Click the </w:t>
       </w:r>
       <w:r>
         <w:rPr>
           <w:b/>
-          <w:color w:val="000000"/>
         </w:rPr>
         <w:t>OK</w:t>
       </w:r>
       <w:r>
-        <w:rPr>
-          <w:color w:val="000000"/>
-        </w:rPr>
-        <w:t xml:space="preserve"> button.</w:t>
+        <w:t xml:space="preserve"> button in the </w:t>
+      </w:r>
+      <w:r>
+        <w:rPr>
+          <w:b/>
+        </w:rPr>
+        <w:t>Peptide Settings</w:t>
+      </w:r>
+      <w:r>
+        <w:t xml:space="preserve"> form.</w:t>
+      </w:r>
+    </w:p>
+    <w:p>
+      <w:pPr>
+        <w:pStyle w:val="Heading2"/>
+        <w:spacing w:before="0" w:after="240"/>
+      </w:pPr>
+      <w:r>
+        <w:t>Pasting a Transition List into the Documen</w:t>
+      </w:r>
+      <w:r>
+        <w:t xml:space="preserve">t </w:t>
       </w:r>
     </w:p>
     <w:p>
@@ -6325,11 +5288,44 @@
         <w:pStyle w:val="ListParagraph"/>
         <w:numPr>
           <w:ilvl w:val="0"/>
-          <w:numId w:val="22"/>
+          <w:numId w:val="50"/>
         </w:numPr>
       </w:pPr>
       <w:r>
-        <w:t>Hover the mouse over the peptide, and click the drop arrow that appears to its right.</w:t>
+        <w:t xml:space="preserve">Now switch back to </w:t>
+      </w:r>
+      <w:proofErr w:type="gramStart"/>
+      <w:r>
+        <w:t>Excel, and</w:t>
+      </w:r>
+      <w:proofErr w:type="gramEnd"/>
+      <w:r>
+        <w:t xml:space="preserve"> click on the ‘Raw’ tab in the Study 7 spreadsheet.  </w:t>
+      </w:r>
+    </w:p>
+    <w:p>
+      <w:r>
+        <w:t>On this page, you will see the raw transition list, with 66 transitions, that was imported into the 4000 QTRAP instruments used in the study.</w:t>
+      </w:r>
+      <w:r>
+        <w:t xml:space="preserve">  </w:t>
+      </w:r>
+      <w:r>
+        <w:t xml:space="preserve">However, </w:t>
+      </w:r>
+      <w:r>
+        <w:t>you know Skyline still lacks the information in its settings to handle the heavy transitions for the Valine and Leucine labeled peptides</w:t>
+      </w:r>
+      <w:r>
+        <w:t xml:space="preserve">. To </w:t>
+      </w:r>
+      <w:proofErr w:type="spellStart"/>
+      <w:r>
+        <w:t>recitify</w:t>
+      </w:r>
+      <w:proofErr w:type="spellEnd"/>
+      <w:r>
+        <w:t xml:space="preserve"> this: </w:t>
       </w:r>
     </w:p>
     <w:p>
@@ -6337,11 +5333,46 @@
         <w:pStyle w:val="ListParagraph"/>
         <w:numPr>
           <w:ilvl w:val="0"/>
-          <w:numId w:val="22"/>
+          <w:numId w:val="51"/>
         </w:numPr>
       </w:pPr>
       <w:r>
-        <w:t>Check the ‘913.9746++ (heavy)’ checkbox in the pick list that appears.</w:t>
+        <w:t xml:space="preserve"> </w:t>
+      </w:r>
+      <w:r>
+        <w:t>C</w:t>
+      </w:r>
+      <w:r>
+        <w:t xml:space="preserve">lick on the ‘Simple’ </w:t>
+      </w:r>
+      <w:r>
+        <w:t xml:space="preserve">spreadsheet </w:t>
+      </w:r>
+      <w:r>
+        <w:t>tab</w:t>
+      </w:r>
+      <w:r>
+        <w:t>.</w:t>
+      </w:r>
+    </w:p>
+    <w:p>
+      <w:r>
+        <w:t>This sheet is</w:t>
+      </w:r>
+      <w:r>
+        <w:t xml:space="preserve"> left of the horizontal scrollbar at the bottom</w:t>
+      </w:r>
+      <w:r>
+        <w:t xml:space="preserve"> and </w:t>
+      </w:r>
+      <w:r>
+        <w:t>you will find a version of the same page with those 9 transitions removed.</w:t>
+      </w:r>
+      <w:r>
+        <w:t xml:space="preserve">  </w:t>
+      </w:r>
+      <w:r>
+        <w:t>To add these transitions to your new Skyline document, perform the following steps:</w:t>
       </w:r>
     </w:p>
     <w:p>
@@ -6349,17 +5380,17 @@
         <w:pStyle w:val="ListParagraph"/>
         <w:numPr>
           <w:ilvl w:val="0"/>
-          <w:numId w:val="22"/>
+          <w:numId w:val="17"/>
         </w:numPr>
       </w:pPr>
       <w:r>
-        <w:t>Click the green check button (or press Enter).</w:t>
-      </w:r>
-    </w:p>
-    <w:p>
-      <w:r>
-        <w:lastRenderedPageBreak/>
-        <w:t xml:space="preserve">You now have a Skyline document that accurately reflects the information in the original Study 7 transition list.  </w:t>
+        <w:t xml:space="preserve">Select all 6 columns and 57 rows on the ‘Simple’ </w:t>
+      </w:r>
+      <w:r>
+        <w:t xml:space="preserve">sheet </w:t>
+      </w:r>
+      <w:r>
+        <w:t>of the Study 7 spreadsheet.</w:t>
       </w:r>
     </w:p>
     <w:p>
@@ -6367,32 +5398,19 @@
         <w:pStyle w:val="ListParagraph"/>
         <w:numPr>
           <w:ilvl w:val="0"/>
-          <w:numId w:val="52"/>
+          <w:numId w:val="17"/>
         </w:numPr>
       </w:pPr>
       <w:r>
-        <w:t xml:space="preserve">Save this document to ‘Study 7.sky’ in the Study 7 subfolder of the </w:t>
-      </w:r>
-      <w:proofErr w:type="spellStart"/>
-      <w:r>
-        <w:t>ExistingQuant</w:t>
-      </w:r>
-      <w:proofErr w:type="spellEnd"/>
-      <w:r>
-        <w:t xml:space="preserve"> folder.</w:t>
-      </w:r>
-    </w:p>
-    <w:p>
-      <w:pPr>
-        <w:pStyle w:val="Heading2"/>
-      </w:pPr>
-      <w:r>
-        <w:t>Importing Data from a Multiple Sample WIFF File</w:t>
-      </w:r>
-    </w:p>
-    <w:p>
-      <w:r>
-        <w:t>Thanks to the support of all four major triple quadrupole vendors, Skyline now installs with full support for importing all of their formats without requiring any conversion.  This means you can import data into this document from one of the sites that used a 4000 QTRAP to measure these transitions by performing the following steps:</w:t>
+        <w:t>Copy the cells (</w:t>
+      </w:r>
+      <w:proofErr w:type="gramStart"/>
+      <w:r>
+        <w:t>ctrl-C</w:t>
+      </w:r>
+      <w:proofErr w:type="gramEnd"/>
+      <w:r>
+        <w:t>).</w:t>
       </w:r>
     </w:p>
     <w:p>
@@ -6400,38 +5418,11 @@
         <w:pStyle w:val="ListParagraph"/>
         <w:numPr>
           <w:ilvl w:val="0"/>
-          <w:numId w:val="23"/>
+          <w:numId w:val="17"/>
         </w:numPr>
       </w:pPr>
       <w:r>
-        <w:t xml:space="preserve">On the </w:t>
-      </w:r>
-      <w:r>
-        <w:rPr>
-          <w:b/>
-        </w:rPr>
-        <w:t>File</w:t>
-      </w:r>
-      <w:r>
-        <w:t xml:space="preserve"> menu, choose </w:t>
-      </w:r>
-      <w:r>
-        <w:rPr>
-          <w:b/>
-        </w:rPr>
-        <w:t>Import</w:t>
-      </w:r>
-      <w:r>
-        <w:t xml:space="preserve"> and click </w:t>
-      </w:r>
-      <w:r>
-        <w:rPr>
-          <w:b/>
-        </w:rPr>
-        <w:t>Results</w:t>
-      </w:r>
-      <w:r>
-        <w:t>.</w:t>
+        <w:t>Switch back to Skyline.</w:t>
       </w:r>
     </w:p>
     <w:p>
@@ -6439,88 +5430,55 @@
         <w:pStyle w:val="ListParagraph"/>
         <w:numPr>
           <w:ilvl w:val="0"/>
-          <w:numId w:val="23"/>
+          <w:numId w:val="17"/>
         </w:numPr>
       </w:pPr>
       <w:r>
-        <w:t xml:space="preserve">Click the </w:t>
-      </w:r>
-      <w:r>
-        <w:rPr>
-          <w:b/>
-        </w:rPr>
-        <w:t>OK</w:t>
-      </w:r>
-      <w:r>
-        <w:t xml:space="preserve"> button on the </w:t>
-      </w:r>
-      <w:r>
-        <w:rPr>
-          <w:b/>
-        </w:rPr>
-        <w:t>Import Results</w:t>
-      </w:r>
-      <w:r>
-        <w:t xml:space="preserve"> form to import single-injection replicates.</w:t>
-      </w:r>
-    </w:p>
-    <w:p>
-      <w:pPr>
-        <w:pStyle w:val="ListParagraph"/>
-        <w:numPr>
-          <w:ilvl w:val="0"/>
-          <w:numId w:val="23"/>
-        </w:numPr>
-      </w:pPr>
-      <w:r>
-        <w:t>Select the file ‘CPTAC_7_3_080829.wiff’ in the Study 7 folder.</w:t>
-      </w:r>
-    </w:p>
-    <w:p>
-      <w:pPr>
-        <w:pStyle w:val="ListParagraph"/>
-        <w:numPr>
-          <w:ilvl w:val="0"/>
-          <w:numId w:val="23"/>
-        </w:numPr>
-      </w:pPr>
-      <w:r>
-        <w:t xml:space="preserve">Click the </w:t>
-      </w:r>
-      <w:r>
-        <w:rPr>
-          <w:b/>
-        </w:rPr>
-        <w:t>Open</w:t>
-      </w:r>
-      <w:r>
-        <w:t xml:space="preserve"> button in the </w:t>
-      </w:r>
-      <w:r>
-        <w:rPr>
-          <w:b/>
-        </w:rPr>
-        <w:t>Import Results Files</w:t>
-      </w:r>
-      <w:r>
-        <w:t xml:space="preserve"> form.</w:t>
-      </w:r>
-    </w:p>
-    <w:p>
-      <w:r>
-        <w:t>Skyline may take a second or two to read the list of sample names in this multiple sample WIFF file, but then it should present you with a form that looks like:</w:t>
-      </w:r>
-    </w:p>
-    <w:p>
+        <w:t xml:space="preserve">On the </w:t>
+      </w:r>
+      <w:r>
+        <w:rPr>
+          <w:b/>
+        </w:rPr>
+        <w:t>Edit</w:t>
+      </w:r>
+      <w:r>
+        <w:t xml:space="preserve"> menu, click </w:t>
+      </w:r>
+      <w:r>
+        <w:rPr>
+          <w:b/>
+        </w:rPr>
+        <w:t>Paste</w:t>
+      </w:r>
+      <w:r>
+        <w:t xml:space="preserve"> (</w:t>
+      </w:r>
+      <w:proofErr w:type="gramStart"/>
+      <w:r>
+        <w:t>ctrl-V</w:t>
+      </w:r>
+      <w:proofErr w:type="gramEnd"/>
+      <w:r>
+        <w:t>).</w:t>
+      </w:r>
+    </w:p>
+    <w:p>
+      <w:r>
+        <w:t>Skyline should present the following error message:</w:t>
+      </w:r>
+    </w:p>
+    <w:p>
+      <w:commentRangeStart w:id="26"/>
       <w:r>
         <w:rPr>
           <w:noProof/>
         </w:rPr>
         <w:drawing>
-          <wp:inline distT="0" distB="0" distL="0" distR="0" wp14:anchorId="36F205BD" wp14:editId="7DD2F3E8">
-            <wp:extent cx="4055198" cy="3810000"/>
-            <wp:effectExtent l="0" t="0" r="2540" b="0"/>
-            <wp:docPr id="22" name="Picture 22"/>
+          <wp:inline distT="0" distB="0" distL="0" distR="0" wp14:anchorId="13C1A8B3" wp14:editId="16733173">
+            <wp:extent cx="5943600" cy="1347470"/>
+            <wp:effectExtent l="0" t="0" r="0" b="5080"/>
+            <wp:docPr id="1" name="Picture 1"/>
             <wp:cNvGraphicFramePr>
               <a:graphicFrameLocks xmlns:a="http://schemas.openxmlformats.org/drawingml/2006/main" noChangeAspect="1"/>
             </wp:cNvGraphicFramePr>
@@ -6540,7 +5498,7 @@
                   <pic:spPr>
                     <a:xfrm>
                       <a:off x="0" y="0"/>
-                      <a:ext cx="4063011" cy="3817341"/>
+                      <a:ext cx="5943600" cy="1347470"/>
                     </a:xfrm>
                     <a:prstGeom prst="rect">
                       <a:avLst/>
@@ -6552,13 +5510,41 @@
           </wp:inline>
         </w:drawing>
       </w:r>
-    </w:p>
-    <w:p>
-      <w:r>
-        <w:t>For this tutorial, to reduce the time that will be required to complete the import</w:t>
-      </w:r>
-      <w:r>
-        <w:t>:</w:t>
+      <w:commentRangeEnd w:id="26"/>
+      <w:r>
+        <w:rPr>
+          <w:rStyle w:val="CommentReference"/>
+          <w:rFonts w:ascii="Calibri" w:eastAsia="Times New Roman" w:hAnsi="Calibri" w:cs="Times New Roman"/>
+        </w:rPr>
+        <w:commentReference w:id="26"/>
+      </w:r>
+      <w:r>
+        <w:rPr>
+          <w:noProof/>
+        </w:rPr>
+        <w:t xml:space="preserve"> </w:t>
+      </w:r>
+      <w:r>
+        <w:rPr>
+          <w:noProof/>
+        </w:rPr>
+        <w:t xml:space="preserve"> </w:t>
+      </w:r>
+    </w:p>
+    <w:p>
+      <w:r>
+        <w:t>Messages like this are not uncommon when working with transition lists created outside Skyline.  Others are presented in the Skyline instructional video on this subject (</w:t>
+      </w:r>
+      <w:hyperlink r:id="rId34" w:history="1">
+        <w:r>
+          <w:rPr>
+            <w:rStyle w:val="Hyperlink"/>
+          </w:rPr>
+          <w:t>Video 3: Existing Experiments</w:t>
+        </w:r>
+      </w:hyperlink>
+      <w:r>
+        <w:t>).  Some of the most common reasons for seeing an error of this type are:</w:t>
       </w:r>
     </w:p>
     <w:p>
@@ -6566,40 +5552,12 @@
         <w:pStyle w:val="ListParagraph"/>
         <w:numPr>
           <w:ilvl w:val="0"/>
-          <w:numId w:val="24"/>
+          <w:numId w:val="18"/>
         </w:numPr>
       </w:pPr>
       <w:r>
-        <w:t>U</w:t>
-      </w:r>
-      <w:r>
-        <w:t>ncheck the entries containing the text ‘Blank’</w:t>
-      </w:r>
-      <w:r>
-        <w:t xml:space="preserve"> (1 sample)</w:t>
-      </w:r>
-      <w:r>
-        <w:t>, ‘QC’</w:t>
-      </w:r>
-      <w:r>
-        <w:t xml:space="preserve"> (4 samples)</w:t>
-      </w:r>
-      <w:r>
-        <w:t xml:space="preserve"> and ‘</w:t>
-      </w:r>
-      <w:proofErr w:type="spellStart"/>
-      <w:r>
-        <w:t>gradientwash</w:t>
-      </w:r>
-      <w:proofErr w:type="spellEnd"/>
-      <w:r>
-        <w:t>’</w:t>
-      </w:r>
-      <w:r>
-        <w:t xml:space="preserve"> (4 samples)</w:t>
-      </w:r>
-      <w:r>
-        <w:t>.</w:t>
+        <w:lastRenderedPageBreak/>
+        <w:t>Forgetting to specify a necessary modification</w:t>
       </w:r>
     </w:p>
     <w:p>
@@ -6607,33 +5565,20 @@
         <w:pStyle w:val="ListParagraph"/>
         <w:numPr>
           <w:ilvl w:val="0"/>
-          <w:numId w:val="24"/>
+          <w:numId w:val="18"/>
         </w:numPr>
       </w:pPr>
       <w:r>
-        <w:lastRenderedPageBreak/>
-        <w:t xml:space="preserve">Uncheck </w:t>
-      </w:r>
-      <w:r>
-        <w:t>the ‘A2’</w:t>
-      </w:r>
-      <w:r>
-        <w:t xml:space="preserve"> (4 samples)</w:t>
-      </w:r>
-      <w:r>
-        <w:t xml:space="preserve"> and ‘A3’</w:t>
-      </w:r>
-      <w:r>
-        <w:t xml:space="preserve"> (4 samples)</w:t>
-      </w:r>
-      <w:r>
-        <w:t xml:space="preserve"> entries at the end</w:t>
-      </w:r>
-      <w:r>
-        <w:t xml:space="preserve"> also</w:t>
-      </w:r>
-      <w:r>
-        <w:t>.</w:t>
+        <w:t xml:space="preserve">Errors in the </w:t>
+      </w:r>
+      <w:r>
+        <w:rPr>
+          <w:i/>
+        </w:rPr>
+        <w:t>m/z</w:t>
+      </w:r>
+      <w:r>
+        <w:t xml:space="preserve"> values created manually or by other tools</w:t>
       </w:r>
     </w:p>
     <w:p>
@@ -6641,67 +5586,48 @@
         <w:pStyle w:val="ListParagraph"/>
         <w:numPr>
           <w:ilvl w:val="0"/>
-          <w:numId w:val="24"/>
+          <w:numId w:val="18"/>
         </w:numPr>
       </w:pPr>
       <w:r>
-        <w:t xml:space="preserve">Click the </w:t>
-      </w:r>
-      <w:r>
-        <w:rPr>
-          <w:b/>
-        </w:rPr>
-        <w:t>OK</w:t>
-      </w:r>
-      <w:r>
-        <w:t xml:space="preserve"> button.</w:t>
-      </w:r>
-    </w:p>
-    <w:p>
-      <w:r>
-        <w:t>Skyline should present the following message to allow you to remove the repeated prefix ‘7_3_’ from all of the names it will use to display information about these replicates:</w:t>
-      </w:r>
-    </w:p>
-    <w:p>
-      <w:r>
-        <w:rPr>
-          <w:noProof/>
-        </w:rPr>
-        <w:drawing>
-          <wp:inline distT="0" distB="0" distL="0" distR="0" wp14:anchorId="7AEB7568" wp14:editId="36042047">
-            <wp:extent cx="3600450" cy="5105400"/>
-            <wp:effectExtent l="0" t="0" r="0" b="0"/>
-            <wp:docPr id="81" name="Picture 81"/>
-            <wp:cNvGraphicFramePr>
-              <a:graphicFrameLocks xmlns:a="http://schemas.openxmlformats.org/drawingml/2006/main" noChangeAspect="1"/>
-            </wp:cNvGraphicFramePr>
-            <a:graphic xmlns:a="http://schemas.openxmlformats.org/drawingml/2006/main">
-              <a:graphicData uri="http://schemas.openxmlformats.org/drawingml/2006/picture">
-                <pic:pic xmlns:pic="http://schemas.openxmlformats.org/drawingml/2006/picture">
-                  <pic:nvPicPr>
-                    <pic:cNvPr id="1" name=""/>
-                    <pic:cNvPicPr/>
-                  </pic:nvPicPr>
-                  <pic:blipFill>
-                    <a:blip r:embed="rId34"/>
-                    <a:stretch>
-                      <a:fillRect/>
-                    </a:stretch>
-                  </pic:blipFill>
-                  <pic:spPr>
-                    <a:xfrm>
-                      <a:off x="0" y="0"/>
-                      <a:ext cx="3600450" cy="5105400"/>
-                    </a:xfrm>
-                    <a:prstGeom prst="rect">
-                      <a:avLst/>
-                    </a:prstGeom>
-                  </pic:spPr>
-                </pic:pic>
-              </a:graphicData>
-            </a:graphic>
-          </wp:inline>
-        </w:drawing>
+        <w:t xml:space="preserve">Including </w:t>
+      </w:r>
+      <w:r>
+        <w:rPr>
+          <w:i/>
+        </w:rPr>
+        <w:t>m/z</w:t>
+      </w:r>
+      <w:r>
+        <w:t xml:space="preserve"> values outside the bounds of the current instrument settings</w:t>
+      </w:r>
+    </w:p>
+    <w:p>
+      <w:r>
+        <w:t xml:space="preserve">This last potential cause is the case for the current transition list, and you can see the message directs you to the </w:t>
+      </w:r>
+      <w:r>
+        <w:rPr>
+          <w:b/>
+        </w:rPr>
+        <w:t>Instrument</w:t>
+      </w:r>
+      <w:r>
+        <w:t xml:space="preserve"> tab in the </w:t>
+      </w:r>
+      <w:r>
+        <w:rPr>
+          <w:b/>
+        </w:rPr>
+        <w:t>Transition Settings</w:t>
+      </w:r>
+      <w:r>
+        <w:t xml:space="preserve"> form.</w:t>
+      </w:r>
+    </w:p>
+    <w:p>
+      <w:r>
+        <w:t>To correct this issue, perform the following steps:</w:t>
       </w:r>
     </w:p>
     <w:p>
@@ -6709,7 +5635,7 @@
         <w:pStyle w:val="ListParagraph"/>
         <w:numPr>
           <w:ilvl w:val="0"/>
-          <w:numId w:val="41"/>
+          <w:numId w:val="19"/>
         </w:numPr>
       </w:pPr>
       <w:r>
@@ -6719,43 +5645,10 @@
         <w:rPr>
           <w:b/>
         </w:rPr>
-        <w:t>Remove</w:t>
-      </w:r>
-      <w:r>
-        <w:t xml:space="preserve"> button to accept this operation.</w:t>
-      </w:r>
-    </w:p>
-    <w:p>
-      <w:r>
-        <w:t>Skyline will begin importing the data from this WIFF file into its high-performance data cache</w:t>
-      </w:r>
-      <w:r>
-        <w:t xml:space="preserve"> file (Study 7.skyd)</w:t>
-      </w:r>
-      <w:r>
-        <w:t>, where it can be accessed much faster</w:t>
-      </w:r>
-      <w:r>
-        <w:t>, and where all imported data for a document is compressed into a single file for easy sharing.</w:t>
-      </w:r>
-    </w:p>
-    <w:p>
-      <w:pPr>
-        <w:pStyle w:val="Heading2"/>
-      </w:pPr>
-      <w:r>
-        <w:t>Inspecting and Adjusting Peak Integration</w:t>
-      </w:r>
-    </w:p>
-    <w:p>
-      <w:r>
-        <w:t>While Skyline is importing</w:t>
-      </w:r>
-      <w:r>
-        <w:t xml:space="preserve"> the raw data, which may take several minutes to complete</w:t>
-      </w:r>
-      <w:r>
-        <w:t>, you can begin rearranging the graph views for optimal viewing.  To show and reposition the peak area and retention time replicate comparison views, do the following:</w:t>
+        <w:t>OK</w:t>
+      </w:r>
+      <w:r>
+        <w:t xml:space="preserve"> button in the error message.</w:t>
       </w:r>
     </w:p>
     <w:p>
@@ -6763,39 +5656,29 @@
         <w:pStyle w:val="ListParagraph"/>
         <w:numPr>
           <w:ilvl w:val="0"/>
-          <w:numId w:val="25"/>
+          <w:numId w:val="19"/>
         </w:numPr>
       </w:pPr>
       <w:r>
-        <w:lastRenderedPageBreak/>
         <w:t xml:space="preserve">On the </w:t>
       </w:r>
       <w:r>
         <w:rPr>
           <w:b/>
         </w:rPr>
-        <w:t>View</w:t>
-      </w:r>
-      <w:r>
-        <w:t xml:space="preserve"> menu, choose </w:t>
-      </w:r>
-      <w:r>
-        <w:rPr>
-          <w:b/>
-        </w:rPr>
-        <w:t>Retention Times</w:t>
-      </w:r>
-      <w:r>
-        <w:t xml:space="preserve"> and click </w:t>
-      </w:r>
-      <w:r>
-        <w:rPr>
-          <w:b/>
-        </w:rPr>
-        <w:t>Replicate Comparison</w:t>
-      </w:r>
-      <w:r>
-        <w:t xml:space="preserve"> (F8).</w:t>
+        <w:t>Settings</w:t>
+      </w:r>
+      <w:r>
+        <w:t xml:space="preserve"> menu, click </w:t>
+      </w:r>
+      <w:r>
+        <w:rPr>
+          <w:b/>
+        </w:rPr>
+        <w:t>Transition Settings</w:t>
+      </w:r>
+      <w:r>
+        <w:t>.</w:t>
       </w:r>
     </w:p>
     <w:p>
@@ -6803,11 +5686,20 @@
         <w:pStyle w:val="ListParagraph"/>
         <w:numPr>
           <w:ilvl w:val="0"/>
-          <w:numId w:val="25"/>
+          <w:numId w:val="19"/>
         </w:numPr>
       </w:pPr>
       <w:r>
-        <w:t>Click and drag the window to the bottom edge of the Skyline window to dock it there.</w:t>
+        <w:t xml:space="preserve">Click the </w:t>
+      </w:r>
+      <w:r>
+        <w:rPr>
+          <w:b/>
+        </w:rPr>
+        <w:t>Instrument</w:t>
+      </w:r>
+      <w:r>
+        <w:t xml:space="preserve"> tab.</w:t>
       </w:r>
     </w:p>
     <w:p>
@@ -6815,38 +5707,20 @@
         <w:pStyle w:val="ListParagraph"/>
         <w:numPr>
           <w:ilvl w:val="0"/>
-          <w:numId w:val="25"/>
+          <w:numId w:val="19"/>
         </w:numPr>
       </w:pPr>
       <w:r>
-        <w:t xml:space="preserve">On the </w:t>
-      </w:r>
-      <w:r>
-        <w:rPr>
-          <w:b/>
-        </w:rPr>
-        <w:t>View</w:t>
-      </w:r>
-      <w:r>
-        <w:t xml:space="preserve"> menu, choose </w:t>
-      </w:r>
-      <w:r>
-        <w:rPr>
-          <w:b/>
-        </w:rPr>
-        <w:t>Peak Areas</w:t>
-      </w:r>
-      <w:r>
-        <w:t xml:space="preserve"> and click </w:t>
-      </w:r>
-      <w:r>
-        <w:rPr>
-          <w:b/>
-        </w:rPr>
-        <w:t>Replicate Comparison</w:t>
-      </w:r>
-      <w:r>
-        <w:t xml:space="preserve"> (F7).</w:t>
+        <w:t xml:space="preserve">Enter ‘1800’ in the </w:t>
+      </w:r>
+      <w:r>
+        <w:rPr>
+          <w:b/>
+        </w:rPr>
+        <w:t>Max m/z</w:t>
+      </w:r>
+      <w:r>
+        <w:t xml:space="preserve"> field.</w:t>
       </w:r>
     </w:p>
     <w:p>
@@ -6854,11 +5728,20 @@
         <w:pStyle w:val="ListParagraph"/>
         <w:numPr>
           <w:ilvl w:val="0"/>
-          <w:numId w:val="25"/>
+          <w:numId w:val="19"/>
         </w:numPr>
       </w:pPr>
       <w:r>
-        <w:t>Click and drag the window to the right edge of the Skyline window to dock it there.</w:t>
+        <w:t xml:space="preserve">Click the </w:t>
+      </w:r>
+      <w:r>
+        <w:rPr>
+          <w:b/>
+        </w:rPr>
+        <w:t>OK</w:t>
+      </w:r>
+      <w:r>
+        <w:t xml:space="preserve"> button.</w:t>
       </w:r>
     </w:p>
     <w:p>
@@ -6866,11 +5749,81 @@
         <w:pStyle w:val="ListParagraph"/>
         <w:numPr>
           <w:ilvl w:val="0"/>
-          <w:numId w:val="25"/>
+          <w:numId w:val="19"/>
         </w:numPr>
       </w:pPr>
       <w:r>
-        <w:t>Adjust the view proportions to look something like the image below.</w:t>
+        <w:t xml:space="preserve">On the </w:t>
+      </w:r>
+      <w:r>
+        <w:rPr>
+          <w:b/>
+        </w:rPr>
+        <w:t>Edit</w:t>
+      </w:r>
+      <w:r>
+        <w:t xml:space="preserve"> menu, click </w:t>
+      </w:r>
+      <w:r>
+        <w:rPr>
+          <w:b/>
+        </w:rPr>
+        <w:t>Paste</w:t>
+      </w:r>
+      <w:r>
+        <w:t xml:space="preserve"> (</w:t>
+      </w:r>
+      <w:proofErr w:type="gramStart"/>
+      <w:r>
+        <w:t>ctrl-V</w:t>
+      </w:r>
+      <w:proofErr w:type="gramEnd"/>
+      <w:r>
+        <w:t>) again.</w:t>
+      </w:r>
+    </w:p>
+    <w:p>
+      <w:pPr>
+        <w:pStyle w:val="ListParagraph"/>
+        <w:numPr>
+          <w:ilvl w:val="0"/>
+          <w:numId w:val="19"/>
+        </w:numPr>
+      </w:pPr>
+      <w:r>
+        <w:t xml:space="preserve">On the </w:t>
+      </w:r>
+      <w:r>
+        <w:rPr>
+          <w:b/>
+        </w:rPr>
+        <w:t>Edit</w:t>
+      </w:r>
+      <w:r>
+        <w:t xml:space="preserve"> menu, choose </w:t>
+      </w:r>
+      <w:r>
+        <w:rPr>
+          <w:b/>
+        </w:rPr>
+        <w:t>Collapse All</w:t>
+      </w:r>
+      <w:r>
+        <w:t xml:space="preserve"> and click </w:t>
+      </w:r>
+      <w:r>
+        <w:rPr>
+          <w:b/>
+        </w:rPr>
+        <w:t>Peptides</w:t>
+      </w:r>
+      <w:r>
+        <w:t xml:space="preserve"> (ctrl-shift-D).</w:t>
+      </w:r>
+    </w:p>
+    <w:p>
+      <w:r>
+        <w:t>This should leave the Skyline peptide view looking like:</w:t>
       </w:r>
     </w:p>
     <w:p>
@@ -6879,10 +5832,10 @@
           <w:noProof/>
         </w:rPr>
         <w:drawing>
-          <wp:inline distT="0" distB="0" distL="0" distR="0" wp14:anchorId="2F778337" wp14:editId="40A10926">
-            <wp:extent cx="5943600" cy="3977005"/>
-            <wp:effectExtent l="0" t="0" r="0" b="4445"/>
-            <wp:docPr id="85" name="Picture 85"/>
+          <wp:inline distT="0" distB="0" distL="0" distR="0" wp14:anchorId="20E7A627" wp14:editId="71DDDAFD">
+            <wp:extent cx="1613146" cy="2800350"/>
+            <wp:effectExtent l="0" t="0" r="6350" b="0"/>
+            <wp:docPr id="17" name="Picture 17"/>
             <wp:cNvGraphicFramePr>
               <a:graphicFrameLocks xmlns:a="http://schemas.openxmlformats.org/drawingml/2006/main" noChangeAspect="1"/>
             </wp:cNvGraphicFramePr>
@@ -6902,7 +5855,7 @@
                   <pic:spPr>
                     <a:xfrm>
                       <a:off x="0" y="0"/>
-                      <a:ext cx="5943600" cy="3977005"/>
+                      <a:ext cx="1636788" cy="2841391"/>
                     </a:xfrm>
                     <a:prstGeom prst="rect">
                       <a:avLst/>
@@ -6917,207 +5870,44 @@
     </w:p>
     <w:p>
       <w:pPr>
+        <w:pStyle w:val="Heading2"/>
+      </w:pPr>
+      <w:r>
+        <w:t>Adjusting Modifications Manually</w:t>
+      </w:r>
+    </w:p>
+    <w:p>
+      <w:r>
+        <w:t>Eig</w:t>
+      </w:r>
+      <w:r>
+        <w:t>ht peptides display bold, blue C</w:t>
+      </w:r>
+      <w:r>
+        <w:t>-terminal K or R, but the other 3 lack a labeled amino acid.  Those are the ones that need V or L explicitly labeled, because these modifications cannot be achieved through the document settings.</w:t>
+      </w:r>
+    </w:p>
+    <w:p>
+      <w:r>
+        <w:t>To specify an isotope modification on the V in the first peptide, perform the following steps:</w:t>
+      </w:r>
+    </w:p>
+    <w:p>
+      <w:pPr>
+        <w:pStyle w:val="ListParagraph"/>
+        <w:numPr>
+          <w:ilvl w:val="0"/>
+          <w:numId w:val="20"/>
+        </w:numPr>
+      </w:pPr>
+      <w:r>
+        <w:t>Select the ‘</w:t>
+      </w:r>
+      <w:r>
         <w:rPr>
           <w:color w:val="000000"/>
         </w:rPr>
-      </w:pPr>
-      <w:r>
-        <w:t>The currently selected peptide ‘</w:t>
-      </w:r>
-      <w:r>
-        <w:rPr>
-          <w:color w:val="000000"/>
-        </w:rPr>
-        <w:t>YEVQGEVFTKPQ</w:t>
-      </w:r>
-      <w:r>
-        <w:rPr>
-          <w:b/>
-          <w:bCs/>
-          <w:color w:val="0000FF"/>
-        </w:rPr>
-        <w:t>L</w:t>
-      </w:r>
-      <w:r>
-        <w:rPr>
-          <w:color w:val="000000"/>
-        </w:rPr>
-        <w:t xml:space="preserve">WP’, </w:t>
-      </w:r>
-      <w:r>
-        <w:rPr>
-          <w:color w:val="000000"/>
-        </w:rPr>
-        <w:t>which was the peptide at the C-terminal end of CRP protein</w:t>
-      </w:r>
-      <w:r>
-        <w:rPr>
-          <w:color w:val="000000"/>
-        </w:rPr>
-        <w:t xml:space="preserve">, was </w:t>
-      </w:r>
-      <w:proofErr w:type="gramStart"/>
-      <w:r>
-        <w:rPr>
-          <w:color w:val="000000"/>
-        </w:rPr>
-        <w:t>actually somewhat</w:t>
-      </w:r>
-      <w:proofErr w:type="gramEnd"/>
-      <w:r>
-        <w:rPr>
-          <w:color w:val="000000"/>
-        </w:rPr>
-        <w:t xml:space="preserve"> problematic for the Verification Working Group in Study 7.  As the data is imported, you can see that Skyline still </w:t>
-      </w:r>
-      <w:r>
-        <w:rPr>
-          <w:color w:val="000000"/>
-        </w:rPr>
-        <w:t xml:space="preserve">sometimes </w:t>
-      </w:r>
-      <w:r>
-        <w:rPr>
-          <w:color w:val="000000"/>
-        </w:rPr>
-        <w:t>fails to integrate</w:t>
-      </w:r>
-      <w:r>
-        <w:rPr>
-          <w:color w:val="000000"/>
-        </w:rPr>
-        <w:t xml:space="preserve"> the peaks across its replicates consistently.  Several retention time outliers remain, and even some of the closer peaks over 25 minutes do not appear to be the same peptide, as the majority integrated at about 24.7 minutes.  One clear problem is that the heavy, spiked in form is never very intense relative to the light, endogenous form.</w:t>
-      </w:r>
-    </w:p>
-    <w:p>
-      <w:pPr>
-        <w:rPr>
-          <w:color w:val="000000"/>
-        </w:rPr>
-      </w:pPr>
-      <w:r>
-        <w:rPr>
-          <w:color w:val="000000"/>
-        </w:rPr>
-        <w:t>Note that you can hover over the bars in either of the replicate charts until a hand cursor appears, and then click to navigate</w:t>
-      </w:r>
-      <w:r>
-        <w:rPr>
-          <w:color w:val="000000"/>
-        </w:rPr>
-        <w:t xml:space="preserve"> to the chromatogram for the corresponding replicate.  You could use this to navigate to the chromatogram for each likely misidentified peak, and correct it using the same technique you used in the </w:t>
-      </w:r>
-      <w:proofErr w:type="spellStart"/>
-      <w:r>
-        <w:rPr>
-          <w:color w:val="000000"/>
-        </w:rPr>
-        <w:t>MRMer</w:t>
-      </w:r>
-      <w:proofErr w:type="spellEnd"/>
-      <w:r>
-        <w:rPr>
-          <w:color w:val="000000"/>
-        </w:rPr>
-        <w:t xml:space="preserve"> document, clicking and dragging be</w:t>
-      </w:r>
-      <w:r>
-        <w:rPr>
-          <w:color w:val="000000"/>
-        </w:rPr>
-        <w:t>low</w:t>
-      </w:r>
-      <w:r>
-        <w:rPr>
-          <w:color w:val="000000"/>
-        </w:rPr>
-        <w:t xml:space="preserve"> the x-axis, but for this tutorial, you can just delete this peptide, as the Verification Working Group did for their subsequent experiments.</w:t>
-      </w:r>
-    </w:p>
-    <w:p>
-      <w:pPr>
-        <w:rPr>
-          <w:color w:val="000000"/>
-        </w:rPr>
-      </w:pPr>
-      <w:r>
-        <w:rPr>
-          <w:color w:val="000000"/>
-        </w:rPr>
-        <w:lastRenderedPageBreak/>
-        <w:t xml:space="preserve">You will see that Skyline has done a much better job of integrating the rest of the peptides in this document.  </w:t>
-      </w:r>
-      <w:r>
-        <w:rPr>
-          <w:color w:val="000000"/>
-        </w:rPr>
-        <w:t>In the current Skyline version 0.7, automatic peak integration is greatly improved over previous Skyline releases</w:t>
-      </w:r>
-      <w:r>
-        <w:rPr>
-          <w:color w:val="000000"/>
-        </w:rPr>
-        <w:t xml:space="preserve">.  </w:t>
-      </w:r>
-      <w:r>
-        <w:rPr>
-          <w:color w:val="000000"/>
-        </w:rPr>
-        <w:t xml:space="preserve">As in any real dataset, however, this document contains transitions that will </w:t>
-      </w:r>
-      <w:r>
-        <w:rPr>
-          <w:color w:val="000000"/>
-        </w:rPr>
-        <w:t>require</w:t>
-      </w:r>
-      <w:r>
-        <w:rPr>
-          <w:color w:val="000000"/>
-        </w:rPr>
-        <w:t xml:space="preserve"> some manual integration</w:t>
-      </w:r>
-      <w:r>
-        <w:rPr>
-          <w:color w:val="000000"/>
-        </w:rPr>
-        <w:t>.</w:t>
-      </w:r>
-    </w:p>
-    <w:p>
-      <w:pPr>
-        <w:rPr>
-          <w:color w:val="000000"/>
-        </w:rPr>
-      </w:pPr>
-      <w:r>
-        <w:rPr>
-          <w:color w:val="000000"/>
-        </w:rPr>
-        <w:t>First, in the image above, you can see that the precursor ‘</w:t>
-      </w:r>
-      <w:r>
-        <w:t>541.7637++ (heavy)’ for the peptide ‘</w:t>
-      </w:r>
-      <w:r>
-        <w:rPr>
-          <w:color w:val="000000"/>
-        </w:rPr>
-        <w:t>I</w:t>
-      </w:r>
-      <w:r>
-        <w:rPr>
-          <w:b/>
-          <w:bCs/>
-          <w:color w:val="0000FF"/>
-        </w:rPr>
-        <w:t>V</w:t>
-      </w:r>
-      <w:r>
-        <w:rPr>
-          <w:color w:val="000000"/>
-        </w:rPr>
-        <w:t>GGWE</w:t>
+        <w:t>AGL</w:t>
       </w:r>
       <w:r>
         <w:rPr>
@@ -7132,33 +5922,22 @@
         <w:rPr>
           <w:color w:val="000000"/>
         </w:rPr>
-        <w:t xml:space="preserve">EK’ appears to be missing data.  This is because the transition list supplied to the mass spectrometer only specified on decimal place for precursor </w:t>
-      </w:r>
-      <w:r>
-        <w:rPr>
-          <w:i/>
+        <w:t>QTFVYGG</w:t>
+      </w:r>
+      <w:r>
+        <w:rPr>
+          <w:b/>
+          <w:bCs/>
           <w:color w:val="000000"/>
-        </w:rPr>
-        <w:t>m/z</w:t>
+          <w:u w:val="single"/>
+        </w:rPr>
+        <w:t>C</w:t>
       </w:r>
       <w:r>
         <w:rPr>
           <w:color w:val="000000"/>
         </w:rPr>
-        <w:t>, and it was rounded incorrectly to ‘541.7’.  You can check this on the ‘Raw’ tab in the Excel spreadsheet.</w:t>
-      </w:r>
-    </w:p>
-    <w:p>
-      <w:pPr>
-        <w:rPr>
-          <w:color w:val="000000"/>
-        </w:rPr>
-      </w:pPr>
-      <w:r>
-        <w:rPr>
-          <w:color w:val="000000"/>
-        </w:rPr>
-        <w:t>To get the correctly calculated precursor in this document to match up with the measured data, do the following:</w:t>
+        <w:t>R’ peptide.</w:t>
       </w:r>
     </w:p>
     <w:p>
@@ -7166,28 +5945,39 @@
         <w:pStyle w:val="ListParagraph"/>
         <w:numPr>
           <w:ilvl w:val="0"/>
-          <w:numId w:val="26"/>
+          <w:numId w:val="20"/>
         </w:numPr>
       </w:pPr>
       <w:r>
+        <w:rPr>
+          <w:color w:val="000000"/>
+        </w:rPr>
         <w:t xml:space="preserve">On the </w:t>
       </w:r>
       <w:r>
         <w:rPr>
           <w:b/>
-        </w:rPr>
-        <w:t>Settings</w:t>
-      </w:r>
-      <w:r>
+          <w:color w:val="000000"/>
+        </w:rPr>
+        <w:t>Edit</w:t>
+      </w:r>
+      <w:r>
+        <w:rPr>
+          <w:color w:val="000000"/>
+        </w:rPr>
         <w:t xml:space="preserve"> menu, click </w:t>
       </w:r>
       <w:r>
         <w:rPr>
           <w:b/>
-        </w:rPr>
-        <w:t>Transition Settings</w:t>
-      </w:r>
-      <w:r>
+          <w:color w:val="000000"/>
+        </w:rPr>
+        <w:t>Modify Peptide</w:t>
+      </w:r>
+      <w:r>
+        <w:rPr>
+          <w:color w:val="000000"/>
+        </w:rPr>
         <w:t>.</w:t>
       </w:r>
     </w:p>
@@ -7196,53 +5986,54 @@
         <w:pStyle w:val="ListParagraph"/>
         <w:numPr>
           <w:ilvl w:val="0"/>
-          <w:numId w:val="26"/>
+          <w:numId w:val="20"/>
         </w:numPr>
       </w:pPr>
       <w:r>
-        <w:t xml:space="preserve">Enter ‘0.065’ in the </w:t>
-      </w:r>
-      <w:r>
-        <w:rPr>
-          <w:b/>
-        </w:rPr>
-        <w:t>Method</w:t>
-      </w:r>
-      <w:r>
-        <w:rPr>
-          <w:b/>
-        </w:rPr>
-        <w:t xml:space="preserve"> match</w:t>
-      </w:r>
-      <w:r>
-        <w:rPr>
-          <w:b/>
-        </w:rPr>
-        <w:t xml:space="preserve"> tolerance</w:t>
-      </w:r>
-      <w:r>
-        <w:t xml:space="preserve"> </w:t>
-      </w:r>
-      <w:r>
-        <w:rPr>
-          <w:b/>
-        </w:rPr>
-        <w:t>m/z</w:t>
-      </w:r>
-      <w:r>
-        <w:t xml:space="preserve"> </w:t>
-      </w:r>
-      <w:r>
-        <w:t xml:space="preserve">field of the </w:t>
-      </w:r>
-      <w:r>
-        <w:rPr>
-          <w:b/>
-        </w:rPr>
-        <w:t>Instrument</w:t>
-      </w:r>
-      <w:r>
-        <w:t xml:space="preserve"> tab.</w:t>
+        <w:rPr>
+          <w:color w:val="000000"/>
+        </w:rPr>
+        <w:lastRenderedPageBreak/>
+        <w:t xml:space="preserve">Select the blank entry from the </w:t>
+      </w:r>
+      <w:r>
+        <w:rPr>
+          <w:b/>
+          <w:color w:val="000000"/>
+        </w:rPr>
+        <w:t xml:space="preserve">Isotope heavy </w:t>
+      </w:r>
+      <w:proofErr w:type="spellStart"/>
+      <w:r>
+        <w:rPr>
+          <w:color w:val="000000"/>
+        </w:rPr>
+        <w:t>droplist</w:t>
+      </w:r>
+      <w:proofErr w:type="spellEnd"/>
+      <w:r>
+        <w:rPr>
+          <w:color w:val="000000"/>
+        </w:rPr>
+        <w:t xml:space="preserve"> for the C</w:t>
+      </w:r>
+      <w:r>
+        <w:rPr>
+          <w:color w:val="000000"/>
+        </w:rPr>
+        <w:t>-terminal R</w:t>
+      </w:r>
+      <w:r>
+        <w:rPr>
+          <w:color w:val="000000"/>
+        </w:rPr>
+        <w:t xml:space="preserve"> to remove the stable isotope label from this Arginine</w:t>
+      </w:r>
+      <w:r>
+        <w:rPr>
+          <w:color w:val="000000"/>
+        </w:rPr>
+        <w:t>.</w:t>
       </w:r>
     </w:p>
     <w:p>
@@ -7250,53 +6041,53 @@
         <w:pStyle w:val="ListParagraph"/>
         <w:numPr>
           <w:ilvl w:val="0"/>
-          <w:numId w:val="26"/>
+          <w:numId w:val="20"/>
         </w:numPr>
       </w:pPr>
       <w:r>
-        <w:t xml:space="preserve">Click the </w:t>
-      </w:r>
-      <w:r>
-        <w:rPr>
-          <w:b/>
-        </w:rPr>
-        <w:t>OK</w:t>
-      </w:r>
-      <w:r>
-        <w:t xml:space="preserve"> button.</w:t>
-      </w:r>
-    </w:p>
-    <w:p>
-      <w:r>
-        <w:t>This should cause a green circle to appear beside the ‘541.7637++ (heavy)’ precursor.</w:t>
-      </w:r>
-    </w:p>
-    <w:p>
-      <w:r>
-        <w:t xml:space="preserve">Another integration issue is that many elements in the peptide view display orange and red circles, indicating transitions with no integrated peak area.  This is quite useful during certain phases of method refinement, as discussed in the </w:t>
-      </w:r>
-      <w:hyperlink r:id="rId36" w:history="1">
-        <w:r>
-          <w:rPr>
-            <w:rStyle w:val="Hyperlink"/>
-          </w:rPr>
-          <w:t>Targeted Method Refin</w:t>
-        </w:r>
-        <w:r>
-          <w:rPr>
-            <w:rStyle w:val="Hyperlink"/>
-          </w:rPr>
-          <w:t>e</w:t>
-        </w:r>
-        <w:r>
-          <w:rPr>
-            <w:rStyle w:val="Hyperlink"/>
-          </w:rPr>
-          <w:t>ment</w:t>
-        </w:r>
-      </w:hyperlink>
-      <w:r>
-        <w:t xml:space="preserve"> tutorial, but for a highly refined method like this, it tends to lead to less accurate quantitative measurements.  For this reason, an option to integrate peak areas for all transitions between the boundaries of the most intense peak has been added.  To turn this on now, do the following:</w:t>
+        <w:rPr>
+          <w:color w:val="000000"/>
+        </w:rPr>
+        <w:t xml:space="preserve">Select ‘&lt;Add…&gt;’ from the </w:t>
+      </w:r>
+      <w:r>
+        <w:rPr>
+          <w:b/>
+          <w:color w:val="000000"/>
+        </w:rPr>
+        <w:t>Isotope heavy</w:t>
+      </w:r>
+      <w:r>
+        <w:rPr>
+          <w:color w:val="000000"/>
+        </w:rPr>
+        <w:t xml:space="preserve"> </w:t>
+      </w:r>
+      <w:proofErr w:type="spellStart"/>
+      <w:r>
+        <w:rPr>
+          <w:color w:val="000000"/>
+        </w:rPr>
+        <w:t>droplist</w:t>
+      </w:r>
+      <w:proofErr w:type="spellEnd"/>
+      <w:r>
+        <w:rPr>
+          <w:color w:val="000000"/>
+        </w:rPr>
+        <w:t xml:space="preserve"> for the V</w:t>
+      </w:r>
+      <w:r>
+        <w:rPr>
+          <w:color w:val="000000"/>
+        </w:rPr>
+        <w:t xml:space="preserve"> residue</w:t>
+      </w:r>
+      <w:r>
+        <w:rPr>
+          <w:color w:val="000000"/>
+        </w:rPr>
+        <w:t xml:space="preserve"> in this peptide.</w:t>
       </w:r>
     </w:p>
     <w:p>
@@ -7304,34 +6095,161 @@
         <w:pStyle w:val="ListParagraph"/>
         <w:numPr>
           <w:ilvl w:val="0"/>
-          <w:numId w:val="27"/>
+          <w:numId w:val="20"/>
         </w:numPr>
       </w:pPr>
       <w:r>
-        <w:t xml:space="preserve">On the </w:t>
-      </w:r>
-      <w:r>
-        <w:rPr>
-          <w:b/>
-        </w:rPr>
-        <w:t>Settings</w:t>
-      </w:r>
-      <w:r>
-        <w:t xml:space="preserve"> menu, click </w:t>
-      </w:r>
-      <w:r>
-        <w:rPr>
-          <w:b/>
-        </w:rPr>
-        <w:t>Integrate All</w:t>
-      </w:r>
-      <w:r>
-        <w:t>.</w:t>
-      </w:r>
-    </w:p>
-    <w:p>
-      <w:r>
-        <w:t>Skyline should now look something like:</w:t>
+        <w:rPr>
+          <w:color w:val="000000"/>
+        </w:rPr>
+        <w:t>Choose</w:t>
+      </w:r>
+      <w:r>
+        <w:rPr>
+          <w:color w:val="000000"/>
+        </w:rPr>
+        <w:t xml:space="preserve"> ‘</w:t>
+      </w:r>
+      <w:r>
+        <w:rPr>
+          <w:color w:val="000000"/>
+        </w:rPr>
+        <w:t>Label:13C</w:t>
+      </w:r>
+      <w:r>
+        <w:rPr>
+          <w:color w:val="000000"/>
+        </w:rPr>
+        <w:t xml:space="preserve">’ </w:t>
+      </w:r>
+      <w:r>
+        <w:rPr>
+          <w:color w:val="000000"/>
+        </w:rPr>
+        <w:t>from</w:t>
+      </w:r>
+      <w:r>
+        <w:rPr>
+          <w:color w:val="000000"/>
+        </w:rPr>
+        <w:t xml:space="preserve"> the </w:t>
+      </w:r>
+      <w:r>
+        <w:rPr>
+          <w:b/>
+          <w:color w:val="000000"/>
+        </w:rPr>
+        <w:t>Name</w:t>
+      </w:r>
+      <w:r>
+        <w:rPr>
+          <w:color w:val="000000"/>
+        </w:rPr>
+        <w:t xml:space="preserve"> </w:t>
+      </w:r>
+      <w:r>
+        <w:rPr>
+          <w:color w:val="000000"/>
+        </w:rPr>
+        <w:t>dropdown list</w:t>
+      </w:r>
+      <w:r>
+        <w:rPr>
+          <w:color w:val="000000"/>
+        </w:rPr>
+        <w:t xml:space="preserve"> of the </w:t>
+      </w:r>
+      <w:r>
+        <w:rPr>
+          <w:b/>
+          <w:color w:val="000000"/>
+        </w:rPr>
+        <w:t>Edit Isotope Modification</w:t>
+      </w:r>
+      <w:r>
+        <w:rPr>
+          <w:color w:val="000000"/>
+        </w:rPr>
+        <w:t xml:space="preserve"> form.</w:t>
+      </w:r>
+    </w:p>
+    <w:p>
+      <w:r>
+        <w:t xml:space="preserve">The </w:t>
+      </w:r>
+      <w:r>
+        <w:rPr>
+          <w:b/>
+        </w:rPr>
+        <w:t>Edit Isotope Modification</w:t>
+      </w:r>
+      <w:r>
+        <w:t xml:space="preserve"> form should look like:</w:t>
+      </w:r>
+    </w:p>
+    <w:p>
+      <w:r>
+        <w:rPr>
+          <w:noProof/>
+        </w:rPr>
+        <w:drawing>
+          <wp:inline distT="0" distB="0" distL="0" distR="0" wp14:anchorId="67271E49" wp14:editId="62C1B274">
+            <wp:extent cx="3508421" cy="3419475"/>
+            <wp:effectExtent l="0" t="0" r="0" b="0"/>
+            <wp:docPr id="18" name="Picture 18"/>
+            <wp:cNvGraphicFramePr>
+              <a:graphicFrameLocks xmlns:a="http://schemas.openxmlformats.org/drawingml/2006/main" noChangeAspect="1"/>
+            </wp:cNvGraphicFramePr>
+            <a:graphic xmlns:a="http://schemas.openxmlformats.org/drawingml/2006/main">
+              <a:graphicData uri="http://schemas.openxmlformats.org/drawingml/2006/picture">
+                <pic:pic xmlns:pic="http://schemas.openxmlformats.org/drawingml/2006/picture">
+                  <pic:nvPicPr>
+                    <pic:cNvPr id="1" name=""/>
+                    <pic:cNvPicPr/>
+                  </pic:nvPicPr>
+                  <pic:blipFill>
+                    <a:blip r:embed="rId36"/>
+                    <a:stretch>
+                      <a:fillRect/>
+                    </a:stretch>
+                  </pic:blipFill>
+                  <pic:spPr>
+                    <a:xfrm>
+                      <a:off x="0" y="0"/>
+                      <a:ext cx="3513293" cy="3424224"/>
+                    </a:xfrm>
+                    <a:prstGeom prst="rect">
+                      <a:avLst/>
+                    </a:prstGeom>
+                  </pic:spPr>
+                </pic:pic>
+              </a:graphicData>
+            </a:graphic>
+          </wp:inline>
+        </w:drawing>
+      </w:r>
+    </w:p>
+    <w:p>
+      <w:r>
+        <w:t xml:space="preserve">This modification will apply a varying mass shift to any amino acid, depending on how many Carbon atoms it contains.  Click the </w:t>
+      </w:r>
+      <w:r>
+        <w:rPr>
+          <w:b/>
+        </w:rPr>
+        <w:t>OK</w:t>
+      </w:r>
+      <w:r>
+        <w:t xml:space="preserve"> button to return to the </w:t>
+      </w:r>
+      <w:r>
+        <w:rPr>
+          <w:b/>
+        </w:rPr>
+        <w:t>Edit Modifications</w:t>
+      </w:r>
+      <w:r>
+        <w:t xml:space="preserve"> form, which should now look like:</w:t>
       </w:r>
     </w:p>
     <w:p>
@@ -7341,10 +6259,10 @@
         </w:rPr>
         <w:lastRenderedPageBreak/>
         <w:drawing>
-          <wp:inline distT="0" distB="0" distL="0" distR="0" wp14:anchorId="233F29B6" wp14:editId="267423D4">
-            <wp:extent cx="5943600" cy="3977005"/>
-            <wp:effectExtent l="0" t="0" r="0" b="4445"/>
-            <wp:docPr id="87" name="Picture 87"/>
+          <wp:inline distT="0" distB="0" distL="0" distR="0" wp14:anchorId="1DEA5314" wp14:editId="4181DC24">
+            <wp:extent cx="4152900" cy="3676650"/>
+            <wp:effectExtent l="0" t="0" r="0" b="0"/>
+            <wp:docPr id="19" name="Picture 19"/>
             <wp:cNvGraphicFramePr>
               <a:graphicFrameLocks xmlns:a="http://schemas.openxmlformats.org/drawingml/2006/main" noChangeAspect="1"/>
             </wp:cNvGraphicFramePr>
@@ -7364,7 +6282,7 @@
                   <pic:spPr>
                     <a:xfrm>
                       <a:off x="0" y="0"/>
-                      <a:ext cx="5943600" cy="3977005"/>
+                      <a:ext cx="4152900" cy="3676650"/>
                     </a:xfrm>
                     <a:prstGeom prst="rect">
                       <a:avLst/>
@@ -7378,126 +6296,1597 @@
       </w:r>
     </w:p>
     <w:p>
+      <w:r>
+        <w:t xml:space="preserve">Click the </w:t>
+      </w:r>
+      <w:r>
+        <w:rPr>
+          <w:b/>
+        </w:rPr>
+        <w:t>OK</w:t>
+      </w:r>
+      <w:r>
+        <w:t xml:space="preserve"> button on the </w:t>
+      </w:r>
+      <w:r>
+        <w:rPr>
+          <w:b/>
+        </w:rPr>
+        <w:t>Edit Modifications</w:t>
+      </w:r>
+      <w:r>
+        <w:t xml:space="preserve"> form to return to the document.</w:t>
+      </w:r>
+    </w:p>
+    <w:p>
+      <w:r>
+        <w:t>The Valine in the selected peptide will not yet be bold, because the peptide still does not contain a heavy precursor.  To add the heavy precursor now, do the following:</w:t>
+      </w:r>
+    </w:p>
+    <w:p>
+      <w:pPr>
+        <w:pStyle w:val="ListParagraph"/>
+        <w:numPr>
+          <w:ilvl w:val="0"/>
+          <w:numId w:val="21"/>
+        </w:numPr>
+      </w:pPr>
+      <w:r>
+        <w:t xml:space="preserve">Hover the mouse over the </w:t>
+      </w:r>
+      <w:proofErr w:type="gramStart"/>
+      <w:r>
+        <w:t>peptide, and</w:t>
+      </w:r>
+      <w:proofErr w:type="gramEnd"/>
+      <w:r>
+        <w:t xml:space="preserve"> click the drop arrow that appears to its right.</w:t>
+      </w:r>
+    </w:p>
+    <w:p>
+      <w:pPr>
+        <w:pStyle w:val="ListParagraph"/>
+        <w:numPr>
+          <w:ilvl w:val="0"/>
+          <w:numId w:val="21"/>
+        </w:numPr>
+      </w:pPr>
+      <w:r>
+        <w:t>Check the ‘</w:t>
+      </w:r>
+      <w:r>
+        <w:t>747.3481++ (heavy)</w:t>
+      </w:r>
+      <w:r>
+        <w:t>’ checkbox in the pick list that appears.</w:t>
+      </w:r>
+    </w:p>
+    <w:p>
+      <w:pPr>
+        <w:pStyle w:val="ListParagraph"/>
+        <w:numPr>
+          <w:ilvl w:val="0"/>
+          <w:numId w:val="21"/>
+        </w:numPr>
+      </w:pPr>
+      <w:r>
+        <w:t>Click the green check button</w:t>
+      </w:r>
+      <w:r>
+        <w:t xml:space="preserve"> in the top</w:t>
+      </w:r>
+      <w:r>
+        <w:t xml:space="preserve"> </w:t>
+      </w:r>
+      <w:r>
+        <w:t>left corner</w:t>
+      </w:r>
+      <w:r>
+        <w:t xml:space="preserve"> (or press Enter).</w:t>
+      </w:r>
+    </w:p>
+    <w:p>
+      <w:r>
+        <w:t>The peptide view should now look like:</w:t>
+      </w:r>
+    </w:p>
+    <w:p>
+      <w:r>
+        <w:rPr>
+          <w:noProof/>
+        </w:rPr>
+        <w:lastRenderedPageBreak/>
+        <w:drawing>
+          <wp:inline distT="0" distB="0" distL="0" distR="0" wp14:anchorId="28666EE9" wp14:editId="7CB9B0BD">
+            <wp:extent cx="1733550" cy="3238500"/>
+            <wp:effectExtent l="0" t="0" r="0" b="0"/>
+            <wp:docPr id="20" name="Picture 20"/>
+            <wp:cNvGraphicFramePr>
+              <a:graphicFrameLocks xmlns:a="http://schemas.openxmlformats.org/drawingml/2006/main" noChangeAspect="1"/>
+            </wp:cNvGraphicFramePr>
+            <a:graphic xmlns:a="http://schemas.openxmlformats.org/drawingml/2006/main">
+              <a:graphicData uri="http://schemas.openxmlformats.org/drawingml/2006/picture">
+                <pic:pic xmlns:pic="http://schemas.openxmlformats.org/drawingml/2006/picture">
+                  <pic:nvPicPr>
+                    <pic:cNvPr id="1" name=""/>
+                    <pic:cNvPicPr/>
+                  </pic:nvPicPr>
+                  <pic:blipFill>
+                    <a:blip r:embed="rId38"/>
+                    <a:stretch>
+                      <a:fillRect/>
+                    </a:stretch>
+                  </pic:blipFill>
+                  <pic:spPr>
+                    <a:xfrm>
+                      <a:off x="0" y="0"/>
+                      <a:ext cx="1733550" cy="3238500"/>
+                    </a:xfrm>
+                    <a:prstGeom prst="rect">
+                      <a:avLst/>
+                    </a:prstGeom>
+                  </pic:spPr>
+                </pic:pic>
+              </a:graphicData>
+            </a:graphic>
+          </wp:inline>
+        </w:drawing>
+      </w:r>
+    </w:p>
+    <w:p>
+      <w:r>
+        <w:t>Now expand both the ‘744.8398++’ precursor and the ‘</w:t>
+      </w:r>
+      <w:r>
+        <w:t>747.3481++ (heavy)</w:t>
+      </w:r>
+      <w:r>
+        <w:t>’ precursor</w:t>
+      </w:r>
+      <w:r>
+        <w:t xml:space="preserve">: </w:t>
+      </w:r>
+    </w:p>
+    <w:p>
+      <w:pPr>
+        <w:pStyle w:val="ListParagraph"/>
+        <w:numPr>
+          <w:ilvl w:val="0"/>
+          <w:numId w:val="39"/>
+        </w:numPr>
+      </w:pPr>
+      <w:r>
+        <w:t>C</w:t>
+      </w:r>
+      <w:r>
+        <w:t>lick on the ‘+’ symbol to the left of the light and heavy precursor ion</w:t>
+      </w:r>
+      <w:r>
+        <w:t xml:space="preserve"> names. </w:t>
+      </w:r>
+    </w:p>
+    <w:p>
+      <w:r>
+        <w:t xml:space="preserve"> </w:t>
+      </w:r>
+      <w:r>
+        <w:t>Ve</w:t>
+      </w:r>
+      <w:r>
+        <w:t xml:space="preserve">rify that </w:t>
+      </w:r>
+      <w:r>
+        <w:t xml:space="preserve">the ions </w:t>
+      </w:r>
+      <w:r>
+        <w:t>contain matching transitions, and they differ by 5 Daltons, as expected.</w:t>
+      </w:r>
+    </w:p>
+    <w:p>
+      <w:r>
+        <w:t>To create labeled precursors for the two remaining peptides, perform the following steps:</w:t>
+      </w:r>
+    </w:p>
+    <w:p>
+      <w:pPr>
+        <w:pStyle w:val="ListParagraph"/>
+        <w:numPr>
+          <w:ilvl w:val="0"/>
+          <w:numId w:val="22"/>
+        </w:numPr>
+      </w:pPr>
+      <w:r>
+        <w:t>Right-click on the peptide ‘</w:t>
+      </w:r>
+      <w:r>
+        <w:rPr>
+          <w:color w:val="000000"/>
+        </w:rPr>
+        <w:t>IVGGWE</w:t>
+      </w:r>
+      <w:r>
+        <w:rPr>
+          <w:b/>
+          <w:bCs/>
+          <w:color w:val="000000"/>
+          <w:u w:val="single"/>
+        </w:rPr>
+        <w:t>C</w:t>
+      </w:r>
+      <w:r>
+        <w:rPr>
+          <w:color w:val="000000"/>
+        </w:rPr>
+        <w:t>EK</w:t>
+      </w:r>
+      <w:proofErr w:type="gramStart"/>
+      <w:r>
+        <w:rPr>
+          <w:color w:val="000000"/>
+        </w:rPr>
+        <w:t>’, and</w:t>
+      </w:r>
+      <w:proofErr w:type="gramEnd"/>
+      <w:r>
+        <w:rPr>
+          <w:color w:val="000000"/>
+        </w:rPr>
+        <w:t xml:space="preserve"> click </w:t>
+      </w:r>
+      <w:proofErr w:type="spellStart"/>
+      <w:r>
+        <w:rPr>
+          <w:b/>
+          <w:color w:val="000000"/>
+        </w:rPr>
+        <w:t>Modifiy</w:t>
+      </w:r>
+      <w:proofErr w:type="spellEnd"/>
+      <w:r>
+        <w:rPr>
+          <w:color w:val="000000"/>
+        </w:rPr>
+        <w:t>.</w:t>
+      </w:r>
+    </w:p>
+    <w:p>
+      <w:pPr>
+        <w:pStyle w:val="ListParagraph"/>
+        <w:numPr>
+          <w:ilvl w:val="0"/>
+          <w:numId w:val="22"/>
+        </w:numPr>
+      </w:pPr>
+      <w:r>
+        <w:rPr>
+          <w:color w:val="000000"/>
+        </w:rPr>
+        <w:t xml:space="preserve">Select the blank entry from the </w:t>
+      </w:r>
+      <w:r>
+        <w:rPr>
+          <w:b/>
+          <w:color w:val="000000"/>
+        </w:rPr>
+        <w:t xml:space="preserve">Isotope heavy </w:t>
+      </w:r>
+      <w:proofErr w:type="spellStart"/>
+      <w:r>
+        <w:rPr>
+          <w:color w:val="000000"/>
+        </w:rPr>
+        <w:t>droplist</w:t>
+      </w:r>
+      <w:proofErr w:type="spellEnd"/>
+      <w:r>
+        <w:rPr>
+          <w:color w:val="000000"/>
+        </w:rPr>
+        <w:t xml:space="preserve"> for the </w:t>
+      </w:r>
+      <w:r>
+        <w:rPr>
+          <w:color w:val="000000"/>
+        </w:rPr>
+        <w:t>C</w:t>
+      </w:r>
+      <w:r>
+        <w:rPr>
+          <w:color w:val="000000"/>
+        </w:rPr>
+        <w:t>-terminal K</w:t>
+      </w:r>
+      <w:r>
+        <w:rPr>
+          <w:color w:val="000000"/>
+        </w:rPr>
+        <w:t xml:space="preserve"> to remove the stable isotope label from this Lysine.</w:t>
+      </w:r>
+    </w:p>
+    <w:p>
+      <w:pPr>
+        <w:pStyle w:val="ListParagraph"/>
+        <w:numPr>
+          <w:ilvl w:val="0"/>
+          <w:numId w:val="22"/>
+        </w:numPr>
+      </w:pPr>
+      <w:r>
+        <w:t>Select the ‘</w:t>
+      </w:r>
+      <w:r>
+        <w:t>Label:13C</w:t>
+      </w:r>
+      <w:r>
+        <w:t xml:space="preserve">’ modification from the </w:t>
+      </w:r>
+      <w:r>
+        <w:rPr>
+          <w:b/>
+          <w:color w:val="000000"/>
+        </w:rPr>
+        <w:t xml:space="preserve">Isotope heavy </w:t>
+      </w:r>
+      <w:proofErr w:type="spellStart"/>
+      <w:r>
+        <w:rPr>
+          <w:color w:val="000000"/>
+        </w:rPr>
+        <w:t>droplist</w:t>
+      </w:r>
+      <w:proofErr w:type="spellEnd"/>
+      <w:r>
+        <w:rPr>
+          <w:color w:val="000000"/>
+        </w:rPr>
+        <w:t xml:space="preserve"> for the V</w:t>
+      </w:r>
+      <w:r>
+        <w:rPr>
+          <w:color w:val="000000"/>
+        </w:rPr>
+        <w:t xml:space="preserve"> residue</w:t>
+      </w:r>
+      <w:r>
+        <w:rPr>
+          <w:color w:val="000000"/>
+        </w:rPr>
+        <w:t xml:space="preserve"> in this peptide.</w:t>
+      </w:r>
+    </w:p>
+    <w:p>
+      <w:pPr>
+        <w:pStyle w:val="ListParagraph"/>
+        <w:numPr>
+          <w:ilvl w:val="0"/>
+          <w:numId w:val="22"/>
+        </w:numPr>
+      </w:pPr>
+      <w:r>
+        <w:rPr>
+          <w:color w:val="000000"/>
+        </w:rPr>
+        <w:t xml:space="preserve">Click the </w:t>
+      </w:r>
+      <w:r>
+        <w:rPr>
+          <w:b/>
+          <w:color w:val="000000"/>
+        </w:rPr>
+        <w:t>OK</w:t>
+      </w:r>
+      <w:r>
+        <w:rPr>
+          <w:color w:val="000000"/>
+        </w:rPr>
+        <w:t xml:space="preserve"> button.</w:t>
+      </w:r>
+    </w:p>
+    <w:p>
+      <w:pPr>
+        <w:pStyle w:val="ListParagraph"/>
+        <w:numPr>
+          <w:ilvl w:val="0"/>
+          <w:numId w:val="22"/>
+        </w:numPr>
+      </w:pPr>
+      <w:r>
+        <w:t xml:space="preserve">Hover the mouse over the </w:t>
+      </w:r>
+      <w:proofErr w:type="gramStart"/>
+      <w:r>
+        <w:t>peptide, and</w:t>
+      </w:r>
+      <w:proofErr w:type="gramEnd"/>
+      <w:r>
+        <w:t xml:space="preserve"> click the drop arrow that appears to its right.</w:t>
+      </w:r>
+    </w:p>
+    <w:p>
+      <w:pPr>
+        <w:pStyle w:val="ListParagraph"/>
+        <w:numPr>
+          <w:ilvl w:val="0"/>
+          <w:numId w:val="22"/>
+        </w:numPr>
+      </w:pPr>
+      <w:r>
+        <w:t>Check the ‘541.7637++ (heavy)’ checkbox in the pick list that appears.</w:t>
+      </w:r>
+    </w:p>
+    <w:p>
+      <w:pPr>
+        <w:pStyle w:val="ListParagraph"/>
+        <w:numPr>
+          <w:ilvl w:val="0"/>
+          <w:numId w:val="22"/>
+        </w:numPr>
+      </w:pPr>
+      <w:r>
+        <w:t>Click the green check button (or press Enter).</w:t>
+      </w:r>
+    </w:p>
+    <w:p>
+      <w:pPr>
+        <w:pStyle w:val="ListParagraph"/>
+        <w:numPr>
+          <w:ilvl w:val="0"/>
+          <w:numId w:val="22"/>
+        </w:numPr>
+      </w:pPr>
+      <w:r>
+        <w:t>Right-click on the peptide ‘YEVQGEVFTKPQLWP</w:t>
+      </w:r>
+      <w:proofErr w:type="gramStart"/>
+      <w:r>
+        <w:t>’, and</w:t>
+      </w:r>
+      <w:proofErr w:type="gramEnd"/>
+      <w:r>
+        <w:t xml:space="preserve"> click </w:t>
+      </w:r>
+      <w:r>
+        <w:rPr>
+          <w:b/>
+        </w:rPr>
+        <w:t>Modify</w:t>
+      </w:r>
+      <w:r>
+        <w:t>.</w:t>
+      </w:r>
+    </w:p>
+    <w:p>
+      <w:pPr>
+        <w:pStyle w:val="ListParagraph"/>
+        <w:numPr>
+          <w:ilvl w:val="0"/>
+          <w:numId w:val="22"/>
+        </w:numPr>
+      </w:pPr>
+      <w:r>
+        <w:t>Select the ‘</w:t>
+      </w:r>
+      <w:r>
+        <w:t>Label:13C</w:t>
+      </w:r>
+      <w:r>
+        <w:t xml:space="preserve">’ modification from the </w:t>
+      </w:r>
+      <w:r>
+        <w:rPr>
+          <w:b/>
+          <w:color w:val="000000"/>
+        </w:rPr>
+        <w:t xml:space="preserve">Isotope heavy </w:t>
+      </w:r>
+      <w:proofErr w:type="spellStart"/>
+      <w:r>
+        <w:rPr>
+          <w:color w:val="000000"/>
+        </w:rPr>
+        <w:t>droplist</w:t>
+      </w:r>
+      <w:proofErr w:type="spellEnd"/>
+      <w:r>
+        <w:rPr>
+          <w:color w:val="000000"/>
+        </w:rPr>
+        <w:t xml:space="preserve"> for the L</w:t>
+      </w:r>
+      <w:r>
+        <w:rPr>
+          <w:color w:val="000000"/>
+        </w:rPr>
+        <w:t xml:space="preserve"> residue</w:t>
+      </w:r>
+      <w:r>
+        <w:rPr>
+          <w:color w:val="000000"/>
+        </w:rPr>
+        <w:t xml:space="preserve"> in this peptide.</w:t>
+      </w:r>
+    </w:p>
+    <w:p>
+      <w:pPr>
+        <w:pStyle w:val="ListParagraph"/>
+        <w:numPr>
+          <w:ilvl w:val="0"/>
+          <w:numId w:val="22"/>
+        </w:numPr>
+      </w:pPr>
+      <w:r>
+        <w:rPr>
+          <w:color w:val="000000"/>
+        </w:rPr>
+        <w:t xml:space="preserve">Click the </w:t>
+      </w:r>
+      <w:r>
+        <w:rPr>
+          <w:b/>
+          <w:color w:val="000000"/>
+        </w:rPr>
+        <w:t>OK</w:t>
+      </w:r>
+      <w:r>
+        <w:rPr>
+          <w:color w:val="000000"/>
+        </w:rPr>
+        <w:t xml:space="preserve"> button.</w:t>
+      </w:r>
+    </w:p>
+    <w:p>
+      <w:pPr>
+        <w:pStyle w:val="ListParagraph"/>
+        <w:numPr>
+          <w:ilvl w:val="0"/>
+          <w:numId w:val="22"/>
+        </w:numPr>
+      </w:pPr>
+      <w:r>
+        <w:t xml:space="preserve">Hover the mouse over the </w:t>
+      </w:r>
+      <w:proofErr w:type="gramStart"/>
+      <w:r>
+        <w:t>peptide, and</w:t>
+      </w:r>
+      <w:proofErr w:type="gramEnd"/>
+      <w:r>
+        <w:t xml:space="preserve"> click the drop arrow that appears to its right.</w:t>
+      </w:r>
+    </w:p>
+    <w:p>
+      <w:pPr>
+        <w:pStyle w:val="ListParagraph"/>
+        <w:numPr>
+          <w:ilvl w:val="0"/>
+          <w:numId w:val="22"/>
+        </w:numPr>
+      </w:pPr>
+      <w:r>
+        <w:t>Check the ‘913.9746++ (heavy)’ checkbox in the pick list that appears.</w:t>
+      </w:r>
+    </w:p>
+    <w:p>
+      <w:pPr>
+        <w:pStyle w:val="ListParagraph"/>
+        <w:numPr>
+          <w:ilvl w:val="0"/>
+          <w:numId w:val="22"/>
+        </w:numPr>
+      </w:pPr>
+      <w:r>
+        <w:t>Click the green check button (or press Enter).</w:t>
+      </w:r>
+    </w:p>
+    <w:p>
+      <w:r>
+        <w:lastRenderedPageBreak/>
+        <w:t xml:space="preserve">You now have a Skyline document that accurately reflects the information in the original Study 7 transition list.  </w:t>
+      </w:r>
+    </w:p>
+    <w:p>
+      <w:pPr>
+        <w:pStyle w:val="ListParagraph"/>
+        <w:numPr>
+          <w:ilvl w:val="0"/>
+          <w:numId w:val="52"/>
+        </w:numPr>
+      </w:pPr>
+      <w:r>
+        <w:t xml:space="preserve">Save this document to ‘Study 7.sky’ in the Study 7 subfolder of the </w:t>
+      </w:r>
+      <w:proofErr w:type="spellStart"/>
+      <w:r>
+        <w:t>ExistingQuant</w:t>
+      </w:r>
+      <w:proofErr w:type="spellEnd"/>
+      <w:r>
+        <w:t xml:space="preserve"> folder.</w:t>
+      </w:r>
+    </w:p>
+    <w:p>
       <w:pPr>
         <w:pStyle w:val="Heading2"/>
       </w:pPr>
       <w:r>
-        <w:t>Data Inspection with Peak Area</w:t>
-      </w:r>
-      <w:r>
-        <w:t>s</w:t>
-      </w:r>
-      <w:r>
-        <w:t xml:space="preserve"> View</w:t>
-      </w:r>
-    </w:p>
-    <w:p>
-      <w:r>
-        <w:t xml:space="preserve">The </w:t>
-      </w:r>
-      <w:r>
-        <w:rPr>
-          <w:b/>
-        </w:rPr>
-        <w:t>P</w:t>
-      </w:r>
-      <w:r>
-        <w:rPr>
-          <w:b/>
-        </w:rPr>
-        <w:t xml:space="preserve">eak </w:t>
-      </w:r>
-      <w:r>
-        <w:rPr>
-          <w:b/>
-        </w:rPr>
-        <w:t>A</w:t>
-      </w:r>
-      <w:r>
-        <w:rPr>
-          <w:b/>
-        </w:rPr>
-        <w:t>rea</w:t>
-      </w:r>
-      <w:r>
-        <w:rPr>
-          <w:b/>
-        </w:rPr>
-        <w:t>s</w:t>
+        <w:t>Importing Data from a Multiple Sample WIFF File</w:t>
+      </w:r>
+    </w:p>
+    <w:p>
+      <w:r>
+        <w:t xml:space="preserve">Thanks to the support of all four major triple quadrupole vendors, Skyline now installs with full support for importing </w:t>
+      </w:r>
+      <w:proofErr w:type="gramStart"/>
+      <w:r>
+        <w:t>all of</w:t>
+      </w:r>
+      <w:proofErr w:type="gramEnd"/>
+      <w:r>
+        <w:t xml:space="preserve"> their formats without requiring any conversion.  This means you can import data into this document from one of the sites that used a 4000 QTRAP to measure these transitions by performing the following steps:</w:t>
+      </w:r>
+    </w:p>
+    <w:p>
+      <w:pPr>
+        <w:pStyle w:val="ListParagraph"/>
+        <w:numPr>
+          <w:ilvl w:val="0"/>
+          <w:numId w:val="23"/>
+        </w:numPr>
+      </w:pPr>
+      <w:r>
+        <w:t xml:space="preserve">On the </w:t>
+      </w:r>
+      <w:r>
+        <w:rPr>
+          <w:b/>
+        </w:rPr>
+        <w:t>File</w:t>
+      </w:r>
+      <w:r>
+        <w:t xml:space="preserve"> menu, choose </w:t>
+      </w:r>
+      <w:r>
+        <w:rPr>
+          <w:b/>
+        </w:rPr>
+        <w:t>Import</w:t>
+      </w:r>
+      <w:r>
+        <w:t xml:space="preserve"> and click </w:t>
+      </w:r>
+      <w:r>
+        <w:rPr>
+          <w:b/>
+        </w:rPr>
+        <w:t>Results</w:t>
+      </w:r>
+      <w:r>
+        <w:t>.</w:t>
+      </w:r>
+    </w:p>
+    <w:p>
+      <w:pPr>
+        <w:pStyle w:val="ListParagraph"/>
+        <w:numPr>
+          <w:ilvl w:val="0"/>
+          <w:numId w:val="23"/>
+        </w:numPr>
+      </w:pPr>
+      <w:r>
+        <w:t xml:space="preserve">Click the </w:t>
+      </w:r>
+      <w:r>
+        <w:rPr>
+          <w:b/>
+        </w:rPr>
+        <w:t>OK</w:t>
+      </w:r>
+      <w:r>
+        <w:t xml:space="preserve"> button on the </w:t>
+      </w:r>
+      <w:r>
+        <w:rPr>
+          <w:b/>
+        </w:rPr>
+        <w:t>Import Results</w:t>
+      </w:r>
+      <w:r>
+        <w:t xml:space="preserve"> form to import single-injection replicates.</w:t>
+      </w:r>
+    </w:p>
+    <w:p>
+      <w:pPr>
+        <w:pStyle w:val="ListParagraph"/>
+        <w:numPr>
+          <w:ilvl w:val="0"/>
+          <w:numId w:val="23"/>
+        </w:numPr>
+      </w:pPr>
+      <w:r>
+        <w:t>Select the file ‘CPTAC_7_3_080829.wiff’ in the Study 7 folder.</w:t>
+      </w:r>
+    </w:p>
+    <w:p>
+      <w:pPr>
+        <w:pStyle w:val="ListParagraph"/>
+        <w:numPr>
+          <w:ilvl w:val="0"/>
+          <w:numId w:val="23"/>
+        </w:numPr>
+      </w:pPr>
+      <w:r>
+        <w:t xml:space="preserve">Click the </w:t>
+      </w:r>
+      <w:r>
+        <w:rPr>
+          <w:b/>
+        </w:rPr>
+        <w:t>Open</w:t>
+      </w:r>
+      <w:r>
+        <w:t xml:space="preserve"> button in the </w:t>
+      </w:r>
+      <w:r>
+        <w:rPr>
+          <w:b/>
+        </w:rPr>
+        <w:t>Import Results Files</w:t>
+      </w:r>
+      <w:r>
+        <w:t xml:space="preserve"> form.</w:t>
+      </w:r>
+    </w:p>
+    <w:p>
+      <w:r>
+        <w:t>Skyline may take a second or two to read the list of sample names in this multiple sample WIFF file, but then it should present you with a form that looks like:</w:t>
+      </w:r>
+    </w:p>
+    <w:p>
+      <w:r>
+        <w:rPr>
+          <w:noProof/>
+        </w:rPr>
+        <w:drawing>
+          <wp:inline distT="0" distB="0" distL="0" distR="0" wp14:anchorId="36F205BD" wp14:editId="7DD2F3E8">
+            <wp:extent cx="4055198" cy="3810000"/>
+            <wp:effectExtent l="0" t="0" r="2540" b="0"/>
+            <wp:docPr id="22" name="Picture 22"/>
+            <wp:cNvGraphicFramePr>
+              <a:graphicFrameLocks xmlns:a="http://schemas.openxmlformats.org/drawingml/2006/main" noChangeAspect="1"/>
+            </wp:cNvGraphicFramePr>
+            <a:graphic xmlns:a="http://schemas.openxmlformats.org/drawingml/2006/main">
+              <a:graphicData uri="http://schemas.openxmlformats.org/drawingml/2006/picture">
+                <pic:pic xmlns:pic="http://schemas.openxmlformats.org/drawingml/2006/picture">
+                  <pic:nvPicPr>
+                    <pic:cNvPr id="1" name=""/>
+                    <pic:cNvPicPr/>
+                  </pic:nvPicPr>
+                  <pic:blipFill>
+                    <a:blip r:embed="rId39"/>
+                    <a:stretch>
+                      <a:fillRect/>
+                    </a:stretch>
+                  </pic:blipFill>
+                  <pic:spPr>
+                    <a:xfrm>
+                      <a:off x="0" y="0"/>
+                      <a:ext cx="4063011" cy="3817341"/>
+                    </a:xfrm>
+                    <a:prstGeom prst="rect">
+                      <a:avLst/>
+                    </a:prstGeom>
+                  </pic:spPr>
+                </pic:pic>
+              </a:graphicData>
+            </a:graphic>
+          </wp:inline>
+        </w:drawing>
+      </w:r>
+    </w:p>
+    <w:p>
+      <w:r>
+        <w:t>For this tutorial, to reduce the time that will be required to complete the import</w:t>
+      </w:r>
+      <w:r>
+        <w:t>:</w:t>
+      </w:r>
+    </w:p>
+    <w:p>
+      <w:pPr>
+        <w:pStyle w:val="ListParagraph"/>
+        <w:numPr>
+          <w:ilvl w:val="0"/>
+          <w:numId w:val="24"/>
+        </w:numPr>
+      </w:pPr>
+      <w:r>
+        <w:t>U</w:t>
+      </w:r>
+      <w:r>
+        <w:t>ncheck the entries containing the text ‘Blank’</w:t>
+      </w:r>
+      <w:r>
+        <w:t xml:space="preserve"> (1 sample)</w:t>
+      </w:r>
+      <w:r>
+        <w:t>, ‘QC’</w:t>
+      </w:r>
+      <w:r>
+        <w:t xml:space="preserve"> (4 samples)</w:t>
+      </w:r>
+      <w:r>
+        <w:t xml:space="preserve"> and ‘</w:t>
+      </w:r>
+      <w:proofErr w:type="spellStart"/>
+      <w:r>
+        <w:t>gradientwash</w:t>
+      </w:r>
+      <w:proofErr w:type="spellEnd"/>
+      <w:r>
+        <w:t>’</w:t>
+      </w:r>
+      <w:r>
+        <w:t xml:space="preserve"> (4 samples)</w:t>
+      </w:r>
+      <w:r>
+        <w:t>.</w:t>
+      </w:r>
+    </w:p>
+    <w:p>
+      <w:pPr>
+        <w:pStyle w:val="ListParagraph"/>
+        <w:numPr>
+          <w:ilvl w:val="0"/>
+          <w:numId w:val="24"/>
+        </w:numPr>
+      </w:pPr>
+      <w:r>
+        <w:lastRenderedPageBreak/>
+        <w:t xml:space="preserve">Uncheck </w:t>
+      </w:r>
+      <w:r>
+        <w:t>the ‘A2’</w:t>
+      </w:r>
+      <w:r>
+        <w:t xml:space="preserve"> (4 samples)</w:t>
+      </w:r>
+      <w:r>
+        <w:t xml:space="preserve"> and ‘A3’</w:t>
+      </w:r>
+      <w:r>
+        <w:t xml:space="preserve"> (4 samples)</w:t>
+      </w:r>
+      <w:r>
+        <w:t xml:space="preserve"> entries at the end</w:t>
+      </w:r>
+      <w:r>
+        <w:t xml:space="preserve"> also</w:t>
+      </w:r>
+      <w:r>
+        <w:t>.</w:t>
+      </w:r>
+    </w:p>
+    <w:p>
+      <w:pPr>
+        <w:pStyle w:val="ListParagraph"/>
+        <w:numPr>
+          <w:ilvl w:val="0"/>
+          <w:numId w:val="24"/>
+        </w:numPr>
+      </w:pPr>
+      <w:r>
+        <w:t xml:space="preserve">Click the </w:t>
+      </w:r>
+      <w:r>
+        <w:rPr>
+          <w:b/>
+        </w:rPr>
+        <w:t>OK</w:t>
+      </w:r>
+      <w:r>
+        <w:t xml:space="preserve"> button.</w:t>
+      </w:r>
+    </w:p>
+    <w:p>
+      <w:r>
+        <w:t xml:space="preserve">Skyline should present the following message to allow you to remove the repeated prefix ‘7_3_’ from </w:t>
+      </w:r>
+      <w:proofErr w:type="gramStart"/>
+      <w:r>
+        <w:t>all of</w:t>
+      </w:r>
+      <w:proofErr w:type="gramEnd"/>
+      <w:r>
+        <w:t xml:space="preserve"> the names it will use to display information about these replicates:</w:t>
+      </w:r>
+    </w:p>
+    <w:p>
+      <w:r>
+        <w:rPr>
+          <w:noProof/>
+        </w:rPr>
+        <w:drawing>
+          <wp:inline distT="0" distB="0" distL="0" distR="0" wp14:anchorId="7AEB7568" wp14:editId="36042047">
+            <wp:extent cx="3600450" cy="5105400"/>
+            <wp:effectExtent l="0" t="0" r="0" b="0"/>
+            <wp:docPr id="81" name="Picture 81"/>
+            <wp:cNvGraphicFramePr>
+              <a:graphicFrameLocks xmlns:a="http://schemas.openxmlformats.org/drawingml/2006/main" noChangeAspect="1"/>
+            </wp:cNvGraphicFramePr>
+            <a:graphic xmlns:a="http://schemas.openxmlformats.org/drawingml/2006/main">
+              <a:graphicData uri="http://schemas.openxmlformats.org/drawingml/2006/picture">
+                <pic:pic xmlns:pic="http://schemas.openxmlformats.org/drawingml/2006/picture">
+                  <pic:nvPicPr>
+                    <pic:cNvPr id="1" name=""/>
+                    <pic:cNvPicPr/>
+                  </pic:nvPicPr>
+                  <pic:blipFill>
+                    <a:blip r:embed="rId40"/>
+                    <a:stretch>
+                      <a:fillRect/>
+                    </a:stretch>
+                  </pic:blipFill>
+                  <pic:spPr>
+                    <a:xfrm>
+                      <a:off x="0" y="0"/>
+                      <a:ext cx="3600450" cy="5105400"/>
+                    </a:xfrm>
+                    <a:prstGeom prst="rect">
+                      <a:avLst/>
+                    </a:prstGeom>
+                  </pic:spPr>
+                </pic:pic>
+              </a:graphicData>
+            </a:graphic>
+          </wp:inline>
+        </w:drawing>
+      </w:r>
+    </w:p>
+    <w:p>
+      <w:pPr>
+        <w:pStyle w:val="ListParagraph"/>
+        <w:numPr>
+          <w:ilvl w:val="0"/>
+          <w:numId w:val="41"/>
+        </w:numPr>
+      </w:pPr>
+      <w:r>
+        <w:t xml:space="preserve">Click the </w:t>
+      </w:r>
+      <w:r>
+        <w:rPr>
+          <w:b/>
+        </w:rPr>
+        <w:t>Remove</w:t>
+      </w:r>
+      <w:r>
+        <w:t xml:space="preserve"> button to accept this operation.</w:t>
+      </w:r>
+    </w:p>
+    <w:p>
+      <w:r>
+        <w:t>Skyline will begin importing the data from this WIFF file into its high-performance data cache</w:t>
+      </w:r>
+      <w:r>
+        <w:t xml:space="preserve"> file (Study </w:t>
+      </w:r>
+      <w:proofErr w:type="gramStart"/>
+      <w:r>
+        <w:t>7.skyd</w:t>
+      </w:r>
+      <w:proofErr w:type="gramEnd"/>
+      <w:r>
+        <w:t>)</w:t>
+      </w:r>
+      <w:r>
+        <w:t>, where it can be accessed much faster</w:t>
+      </w:r>
+      <w:r>
+        <w:t>, and where all imported data for a document is compressed into a single file for easy sharing.</w:t>
+      </w:r>
+    </w:p>
+    <w:p>
+      <w:pPr>
+        <w:pStyle w:val="Heading2"/>
+      </w:pPr>
+      <w:r>
+        <w:t>Inspecting and Adjusting Peak Integration</w:t>
+      </w:r>
+    </w:p>
+    <w:p>
+      <w:r>
+        <w:t>While Skyline is importing</w:t>
+      </w:r>
+      <w:r>
+        <w:t xml:space="preserve"> the raw data, which may take several minutes to complete</w:t>
+      </w:r>
+      <w:r>
+        <w:t>, you can begin rearranging the graph views for optimal viewing.  To show and reposition the peak area and retention time replicate comparison views, do the following:</w:t>
+      </w:r>
+    </w:p>
+    <w:p>
+      <w:pPr>
+        <w:pStyle w:val="ListParagraph"/>
+        <w:numPr>
+          <w:ilvl w:val="0"/>
+          <w:numId w:val="25"/>
+        </w:numPr>
+      </w:pPr>
+      <w:r>
+        <w:lastRenderedPageBreak/>
+        <w:t xml:space="preserve">On the </w:t>
+      </w:r>
+      <w:r>
+        <w:rPr>
+          <w:b/>
+        </w:rPr>
+        <w:t>View</w:t>
+      </w:r>
+      <w:r>
+        <w:t xml:space="preserve"> menu, choose </w:t>
+      </w:r>
+      <w:r>
+        <w:rPr>
+          <w:b/>
+        </w:rPr>
+        <w:t>Retention Times</w:t>
+      </w:r>
+      <w:r>
+        <w:t xml:space="preserve"> and click </w:t>
+      </w:r>
+      <w:r>
+        <w:rPr>
+          <w:b/>
+        </w:rPr>
+        <w:t>Replicate Comparison</w:t>
+      </w:r>
+      <w:r>
+        <w:t xml:space="preserve"> (F8).</w:t>
+      </w:r>
+    </w:p>
+    <w:p>
+      <w:pPr>
+        <w:pStyle w:val="ListParagraph"/>
+        <w:numPr>
+          <w:ilvl w:val="0"/>
+          <w:numId w:val="25"/>
+        </w:numPr>
+      </w:pPr>
+      <w:r>
+        <w:t>Click and drag the window to the bottom edge of the Skyline window to dock it there.</w:t>
+      </w:r>
+    </w:p>
+    <w:p>
+      <w:pPr>
+        <w:pStyle w:val="ListParagraph"/>
+        <w:numPr>
+          <w:ilvl w:val="0"/>
+          <w:numId w:val="25"/>
+        </w:numPr>
+      </w:pPr>
+      <w:r>
+        <w:t xml:space="preserve">On the </w:t>
+      </w:r>
+      <w:r>
+        <w:rPr>
+          <w:b/>
+        </w:rPr>
+        <w:t>View</w:t>
+      </w:r>
+      <w:r>
+        <w:t xml:space="preserve"> menu, choose </w:t>
+      </w:r>
+      <w:r>
+        <w:rPr>
+          <w:b/>
+        </w:rPr>
+        <w:t>Peak Areas</w:t>
+      </w:r>
+      <w:r>
+        <w:t xml:space="preserve"> and click </w:t>
+      </w:r>
+      <w:r>
+        <w:rPr>
+          <w:b/>
+        </w:rPr>
+        <w:t>Replicate Comparison</w:t>
+      </w:r>
+      <w:r>
+        <w:t xml:space="preserve"> (F7).</w:t>
+      </w:r>
+    </w:p>
+    <w:p>
+      <w:pPr>
+        <w:pStyle w:val="ListParagraph"/>
+        <w:numPr>
+          <w:ilvl w:val="0"/>
+          <w:numId w:val="25"/>
+        </w:numPr>
+      </w:pPr>
+      <w:r>
+        <w:t>Click and drag the window to the right edge of the Skyline window to dock it there.</w:t>
+      </w:r>
+    </w:p>
+    <w:p>
+      <w:pPr>
+        <w:pStyle w:val="ListParagraph"/>
+        <w:numPr>
+          <w:ilvl w:val="0"/>
+          <w:numId w:val="25"/>
+        </w:numPr>
+      </w:pPr>
+      <w:r>
+        <w:t>Adjust the view proportions to look something like the image below.</w:t>
+      </w:r>
+    </w:p>
+    <w:p>
+      <w:del w:id="27" w:author="Nat Brace" w:date="2019-10-08T11:06:00Z">
+        <w:r>
+          <w:rPr>
+            <w:noProof/>
+          </w:rPr>
+          <w:lastRenderedPageBreak/>
+          <w:drawing>
+            <wp:inline distT="0" distB="0" distL="0" distR="0" wp14:anchorId="2F778337" wp14:editId="6D9C849B">
+              <wp:extent cx="5943600" cy="3977005"/>
+              <wp:effectExtent l="0" t="0" r="0" b="4445"/>
+              <wp:docPr id="85" name="Picture 85"/>
+              <wp:cNvGraphicFramePr>
+                <a:graphicFrameLocks xmlns:a="http://schemas.openxmlformats.org/drawingml/2006/main" noChangeAspect="1"/>
+              </wp:cNvGraphicFramePr>
+              <a:graphic xmlns:a="http://schemas.openxmlformats.org/drawingml/2006/main">
+                <a:graphicData uri="http://schemas.openxmlformats.org/drawingml/2006/picture">
+                  <pic:pic xmlns:pic="http://schemas.openxmlformats.org/drawingml/2006/picture">
+                    <pic:nvPicPr>
+                      <pic:cNvPr id="1" name=""/>
+                      <pic:cNvPicPr/>
+                    </pic:nvPicPr>
+                    <pic:blipFill>
+                      <a:blip r:embed="rId41"/>
+                      <a:stretch>
+                        <a:fillRect/>
+                      </a:stretch>
+                    </pic:blipFill>
+                    <pic:spPr>
+                      <a:xfrm>
+                        <a:off x="0" y="0"/>
+                        <a:ext cx="5943600" cy="3977005"/>
+                      </a:xfrm>
+                      <a:prstGeom prst="rect">
+                        <a:avLst/>
+                      </a:prstGeom>
+                    </pic:spPr>
+                  </pic:pic>
+                </a:graphicData>
+              </a:graphic>
+            </wp:inline>
+          </w:drawing>
+        </w:r>
+      </w:del>
+      <w:commentRangeStart w:id="28"/>
+      <w:ins w:id="29" w:author="Nat Brace" w:date="2019-10-08T11:07:00Z">
+        <w:r>
+          <w:rPr>
+            <w:noProof/>
+          </w:rPr>
+          <w:drawing>
+            <wp:inline distT="0" distB="0" distL="0" distR="0" wp14:anchorId="25F61F73" wp14:editId="100A8DCB">
+              <wp:extent cx="5943600" cy="4156075"/>
+              <wp:effectExtent l="0" t="0" r="0" b="0"/>
+              <wp:docPr id="25" name="Picture 25"/>
+              <wp:cNvGraphicFramePr>
+                <a:graphicFrameLocks xmlns:a="http://schemas.openxmlformats.org/drawingml/2006/main" noChangeAspect="1"/>
+              </wp:cNvGraphicFramePr>
+              <a:graphic xmlns:a="http://schemas.openxmlformats.org/drawingml/2006/main">
+                <a:graphicData uri="http://schemas.openxmlformats.org/drawingml/2006/picture">
+                  <pic:pic xmlns:pic="http://schemas.openxmlformats.org/drawingml/2006/picture">
+                    <pic:nvPicPr>
+                      <pic:cNvPr id="1" name=""/>
+                      <pic:cNvPicPr/>
+                    </pic:nvPicPr>
+                    <pic:blipFill>
+                      <a:blip r:embed="rId42"/>
+                      <a:stretch>
+                        <a:fillRect/>
+                      </a:stretch>
+                    </pic:blipFill>
+                    <pic:spPr>
+                      <a:xfrm>
+                        <a:off x="0" y="0"/>
+                        <a:ext cx="5943600" cy="4156075"/>
+                      </a:xfrm>
+                      <a:prstGeom prst="rect">
+                        <a:avLst/>
+                      </a:prstGeom>
+                    </pic:spPr>
+                  </pic:pic>
+                </a:graphicData>
+              </a:graphic>
+            </wp:inline>
+          </w:drawing>
+        </w:r>
+      </w:ins>
+      <w:commentRangeEnd w:id="28"/>
+      <w:ins w:id="30" w:author="Nat Brace" w:date="2019-10-15T14:31:00Z">
+        <w:r>
+          <w:rPr>
+            <w:rStyle w:val="CommentReference"/>
+            <w:rFonts w:ascii="Calibri" w:eastAsia="Times New Roman" w:hAnsi="Calibri" w:cs="Times New Roman"/>
+          </w:rPr>
+          <w:commentReference w:id="28"/>
+        </w:r>
+      </w:ins>
+    </w:p>
+    <w:p>
+      <w:pPr>
+        <w:rPr>
+          <w:color w:val="000000"/>
+        </w:rPr>
+      </w:pPr>
+      <w:r>
+        <w:lastRenderedPageBreak/>
+        <w:t>The currently selected peptide ‘</w:t>
+      </w:r>
+      <w:r>
+        <w:rPr>
+          <w:color w:val="000000"/>
+        </w:rPr>
+        <w:t>YEVQGEVFTKPQ</w:t>
+      </w:r>
+      <w:r>
+        <w:rPr>
+          <w:b/>
+          <w:bCs/>
+          <w:color w:val="0000FF"/>
+        </w:rPr>
+        <w:t>L</w:t>
+      </w:r>
+      <w:r>
+        <w:rPr>
+          <w:color w:val="000000"/>
+        </w:rPr>
+        <w:t xml:space="preserve">WP’, </w:t>
+      </w:r>
+      <w:r>
+        <w:rPr>
+          <w:color w:val="000000"/>
+        </w:rPr>
+        <w:t>which was the peptide at the C-terminal end of CRP protein</w:t>
+      </w:r>
+      <w:r>
+        <w:rPr>
+          <w:color w:val="000000"/>
+        </w:rPr>
+        <w:t xml:space="preserve">, was </w:t>
+      </w:r>
+      <w:proofErr w:type="gramStart"/>
+      <w:r>
+        <w:rPr>
+          <w:color w:val="000000"/>
+        </w:rPr>
+        <w:t>actually somewhat</w:t>
+      </w:r>
+      <w:proofErr w:type="gramEnd"/>
+      <w:r>
+        <w:rPr>
+          <w:color w:val="000000"/>
+        </w:rPr>
+        <w:t xml:space="preserve"> problematic for the Verification Working Group in Study 7.  As the data is imported, you can see that Skyline still </w:t>
+      </w:r>
+      <w:r>
+        <w:rPr>
+          <w:color w:val="000000"/>
+        </w:rPr>
+        <w:t xml:space="preserve">sometimes </w:t>
+      </w:r>
+      <w:r>
+        <w:rPr>
+          <w:color w:val="000000"/>
+        </w:rPr>
+        <w:t>fails to integrate</w:t>
+      </w:r>
+      <w:r>
+        <w:rPr>
+          <w:color w:val="000000"/>
+        </w:rPr>
+        <w:t xml:space="preserve"> the peaks across its replicates consistently.  Several retention time outliers remain, and even some of the closer peaks over 25 minutes do not appear to be the same peptide, as the majority integrated at about 24.7 minutes.  One clear problem is that the heavy, spiked in form is never very intense relative to the light, endogenous form.</w:t>
+      </w:r>
+    </w:p>
+    <w:p>
+      <w:pPr>
+        <w:rPr>
+          <w:color w:val="000000"/>
+        </w:rPr>
+      </w:pPr>
+      <w:r>
+        <w:rPr>
+          <w:color w:val="000000"/>
+        </w:rPr>
+        <w:t>Note that you can hover over the bars in either of the replicate charts until a hand cursor appears, and then click to navigate</w:t>
+      </w:r>
+      <w:r>
+        <w:rPr>
+          <w:color w:val="000000"/>
+        </w:rPr>
+        <w:t xml:space="preserve"> to the chromatogram for the corresponding replicate.  You could use this to navigate to the chromatogram for each likely misidentified peak, and correct it using the same technique you used in the </w:t>
+      </w:r>
+      <w:proofErr w:type="spellStart"/>
+      <w:r>
+        <w:rPr>
+          <w:color w:val="000000"/>
+        </w:rPr>
+        <w:t>MRMer</w:t>
+      </w:r>
+      <w:proofErr w:type="spellEnd"/>
+      <w:r>
+        <w:rPr>
+          <w:color w:val="000000"/>
+        </w:rPr>
+        <w:t xml:space="preserve"> document, clicking and dragging be</w:t>
+      </w:r>
+      <w:r>
+        <w:rPr>
+          <w:color w:val="000000"/>
+        </w:rPr>
+        <w:t>low</w:t>
+      </w:r>
+      <w:r>
+        <w:rPr>
+          <w:color w:val="000000"/>
+        </w:rPr>
+        <w:t xml:space="preserve"> the x-axis, but for this tutorial, you can just delete this peptide, as the Verification Working Group did for their subsequent experiments.</w:t>
+      </w:r>
+    </w:p>
+    <w:p>
+      <w:pPr>
+        <w:rPr>
+          <w:color w:val="000000"/>
+        </w:rPr>
+      </w:pPr>
+      <w:r>
+        <w:rPr>
+          <w:color w:val="000000"/>
+        </w:rPr>
+        <w:t xml:space="preserve">You will see that Skyline has done a much better job of integrating the rest of the peptides in this document.  </w:t>
+      </w:r>
+      <w:r>
+        <w:rPr>
+          <w:color w:val="000000"/>
+        </w:rPr>
+        <w:t>In the current Skyline version 0.7, automatic peak integration is greatly improved over previous Skyline releases</w:t>
+      </w:r>
+      <w:r>
+        <w:rPr>
+          <w:color w:val="000000"/>
+        </w:rPr>
+        <w:t xml:space="preserve">.  </w:t>
+      </w:r>
+      <w:r>
+        <w:rPr>
+          <w:color w:val="000000"/>
+        </w:rPr>
+        <w:t xml:space="preserve">As in any real dataset, however, this document contains transitions that will </w:t>
+      </w:r>
+      <w:r>
+        <w:rPr>
+          <w:color w:val="000000"/>
+        </w:rPr>
+        <w:t>require</w:t>
+      </w:r>
+      <w:r>
+        <w:rPr>
+          <w:color w:val="000000"/>
+        </w:rPr>
+        <w:t xml:space="preserve"> some manual integration</w:t>
+      </w:r>
+      <w:r>
+        <w:rPr>
+          <w:color w:val="000000"/>
+        </w:rPr>
+        <w:t>.</w:t>
+      </w:r>
+    </w:p>
+    <w:p>
+      <w:pPr>
+        <w:rPr>
+          <w:color w:val="000000"/>
+        </w:rPr>
+      </w:pPr>
+      <w:r>
+        <w:rPr>
+          <w:color w:val="000000"/>
+        </w:rPr>
+        <w:t>First, in the image above, you can see that the precursor ‘</w:t>
+      </w:r>
+      <w:r>
+        <w:t>541.7637++ (heavy)’ for the peptide ‘</w:t>
+      </w:r>
+      <w:r>
+        <w:rPr>
+          <w:color w:val="000000"/>
+        </w:rPr>
+        <w:t>I</w:t>
+      </w:r>
+      <w:r>
+        <w:rPr>
+          <w:b/>
+          <w:bCs/>
+          <w:color w:val="0000FF"/>
+        </w:rPr>
+        <w:t>V</w:t>
+      </w:r>
+      <w:r>
+        <w:rPr>
+          <w:color w:val="000000"/>
+        </w:rPr>
+        <w:t>GGWE</w:t>
+      </w:r>
+      <w:r>
+        <w:rPr>
+          <w:b/>
+          <w:bCs/>
+          <w:color w:val="000000"/>
+          <w:u w:val="single"/>
+        </w:rPr>
+        <w:t>C</w:t>
+      </w:r>
+      <w:r>
+        <w:rPr>
+          <w:color w:val="000000"/>
+        </w:rPr>
+        <w:t xml:space="preserve">EK’ appears to be missing data.  This is because the transition list supplied to the mass spectrometer only specified on decimal place for precursor </w:t>
+      </w:r>
+      <w:r>
+        <w:rPr>
+          <w:i/>
+          <w:color w:val="000000"/>
+        </w:rPr>
+        <w:t>m/z</w:t>
+      </w:r>
+      <w:r>
+        <w:rPr>
+          <w:color w:val="000000"/>
+        </w:rPr>
+        <w:t>, and it was rounded incorrectly to ‘541.7’.  You can check this on the ‘Raw’ tab in the Excel spreadsheet.</w:t>
+      </w:r>
+    </w:p>
+    <w:p>
+      <w:pPr>
+        <w:rPr>
+          <w:color w:val="000000"/>
+        </w:rPr>
+      </w:pPr>
+      <w:r>
+        <w:rPr>
+          <w:color w:val="000000"/>
+        </w:rPr>
+        <w:t>To get the correctly calculated precursor in this document to match up with the measured data, do the following:</w:t>
+      </w:r>
+    </w:p>
+    <w:p>
+      <w:pPr>
+        <w:pStyle w:val="ListParagraph"/>
+        <w:numPr>
+          <w:ilvl w:val="0"/>
+          <w:numId w:val="26"/>
+        </w:numPr>
+      </w:pPr>
+      <w:r>
+        <w:t xml:space="preserve">On the </w:t>
+      </w:r>
+      <w:r>
+        <w:rPr>
+          <w:b/>
+        </w:rPr>
+        <w:t>Settings</w:t>
+      </w:r>
+      <w:r>
+        <w:t xml:space="preserve"> menu, click </w:t>
+      </w:r>
+      <w:r>
+        <w:rPr>
+          <w:b/>
+        </w:rPr>
+        <w:t>Transition Settings</w:t>
+      </w:r>
+      <w:r>
+        <w:t>.</w:t>
+      </w:r>
+    </w:p>
+    <w:p>
+      <w:pPr>
+        <w:pStyle w:val="ListParagraph"/>
+        <w:numPr>
+          <w:ilvl w:val="0"/>
+          <w:numId w:val="26"/>
+        </w:numPr>
+      </w:pPr>
+      <w:r>
+        <w:t xml:space="preserve">Enter ‘0.065’ in the </w:t>
+      </w:r>
+      <w:r>
+        <w:rPr>
+          <w:b/>
+        </w:rPr>
+        <w:t>Method</w:t>
+      </w:r>
+      <w:r>
+        <w:rPr>
+          <w:b/>
+        </w:rPr>
+        <w:t xml:space="preserve"> match</w:t>
+      </w:r>
+      <w:r>
+        <w:rPr>
+          <w:b/>
+        </w:rPr>
+        <w:t xml:space="preserve"> tolerance</w:t>
       </w:r>
       <w:r>
         <w:t xml:space="preserve"> </w:t>
       </w:r>
       <w:r>
-        <w:t>v</w:t>
-      </w:r>
-      <w:r>
-        <w:t xml:space="preserve">iew in the image above gives you a pretty clear idea of what the Study 7 experiment was.  It was a calibration curve with each concentration measured in technical quadruplicate.  You can see that the heavy isotope labeled internal standard was injected at a constant concentration, but that over </w:t>
-      </w:r>
-      <w:r>
-        <w:t>5</w:t>
-      </w:r>
-      <w:r>
-        <w:t xml:space="preserve">0+ injections its peak area is degrading slightly.  Although in the </w:t>
-      </w:r>
-      <w:r>
-        <w:rPr>
-          <w:b/>
-        </w:rPr>
-        <w:t>R</w:t>
-      </w:r>
-      <w:r>
-        <w:rPr>
-          <w:b/>
-        </w:rPr>
-        <w:t xml:space="preserve">etention </w:t>
-      </w:r>
-      <w:r>
-        <w:rPr>
-          <w:b/>
-        </w:rPr>
-        <w:t>T</w:t>
-      </w:r>
-      <w:r>
-        <w:rPr>
-          <w:b/>
-        </w:rPr>
-        <w:t>ime</w:t>
-      </w:r>
-      <w:r>
-        <w:rPr>
-          <w:b/>
-        </w:rPr>
-        <w:t>s</w:t>
-      </w:r>
-      <w:r>
-        <w:t xml:space="preserve"> view, you can see the peptide rete</w:t>
-      </w:r>
-      <w:r>
-        <w:t>ntion time was extremely stable, perfect for use in scheduled runs.</w:t>
-      </w:r>
-    </w:p>
-    <w:p>
-      <w:r>
-        <w:t xml:space="preserve">In this section, you will focus on the </w:t>
-      </w:r>
-      <w:r>
-        <w:rPr>
-          <w:b/>
-        </w:rPr>
-        <w:t>Peak Areas</w:t>
-      </w:r>
-      <w:r>
-        <w:t xml:space="preserve"> view and the many options it provides for inspecting multiple replicate data sets.  To give the </w:t>
-      </w:r>
-      <w:r>
-        <w:rPr>
-          <w:b/>
-        </w:rPr>
-        <w:t>Peak Areas</w:t>
-      </w:r>
-      <w:r>
-        <w:t xml:space="preserve"> view more room on your screen:</w:t>
+        <w:rPr>
+          <w:b/>
+        </w:rPr>
+        <w:t>m/z</w:t>
+      </w:r>
+      <w:r>
+        <w:t xml:space="preserve"> </w:t>
+      </w:r>
+      <w:r>
+        <w:t xml:space="preserve">field of the </w:t>
+      </w:r>
+      <w:r>
+        <w:rPr>
+          <w:b/>
+        </w:rPr>
+        <w:t>Instrument</w:t>
+      </w:r>
+      <w:r>
+        <w:t xml:space="preserve"> tab.</w:t>
+      </w:r>
+    </w:p>
+    <w:p>
+      <w:pPr>
+        <w:pStyle w:val="ListParagraph"/>
+        <w:numPr>
+          <w:ilvl w:val="0"/>
+          <w:numId w:val="26"/>
+        </w:numPr>
+      </w:pPr>
+      <w:r>
+        <w:t xml:space="preserve">Click the </w:t>
+      </w:r>
+      <w:r>
+        <w:rPr>
+          <w:b/>
+        </w:rPr>
+        <w:t>OK</w:t>
+      </w:r>
+      <w:r>
+        <w:t xml:space="preserve"> button.</w:t>
+      </w:r>
+    </w:p>
+    <w:p>
+      <w:r>
+        <w:t>This should cause a green circle to appear beside the ‘541.7637++ (heavy)’ precursor.</w:t>
+      </w:r>
+    </w:p>
+    <w:p>
+      <w:r>
+        <w:t xml:space="preserve">Another integration issue is that many elements in the peptide view display orange and red circles, indicating transitions with no integrated peak area.  This is quite useful during certain phases of method refinement, as discussed in the </w:t>
+      </w:r>
+      <w:hyperlink r:id="rId43" w:history="1">
+        <w:r>
+          <w:rPr>
+            <w:rStyle w:val="Hyperlink"/>
+          </w:rPr>
+          <w:t>Targeted Method Refinement</w:t>
+        </w:r>
+      </w:hyperlink>
+      <w:r>
+        <w:t xml:space="preserve"> tutorial, but for a highly refined method like this, it tends to lead to less accurate quantitative measurements.  For this reason, an option to integrate peak areas for all transitions between the boundaries of the most intense peak has been added.  To turn this on now, do the following:</w:t>
       </w:r>
     </w:p>
     <w:p>
@@ -7509,15 +7898,234 @@
         </w:numPr>
       </w:pPr>
       <w:r>
-        <w:t xml:space="preserve">Double-click in the </w:t>
-      </w:r>
-      <w:proofErr w:type="spellStart"/>
-      <w:r>
-        <w:t>titlebar</w:t>
-      </w:r>
-      <w:proofErr w:type="spellEnd"/>
-      <w:r>
-        <w:t xml:space="preserve"> labeled </w:t>
+        <w:t xml:space="preserve">On the </w:t>
+      </w:r>
+      <w:r>
+        <w:rPr>
+          <w:b/>
+        </w:rPr>
+        <w:t>Settings</w:t>
+      </w:r>
+      <w:r>
+        <w:t xml:space="preserve"> menu, click </w:t>
+      </w:r>
+      <w:r>
+        <w:rPr>
+          <w:b/>
+        </w:rPr>
+        <w:t>Integrate All</w:t>
+      </w:r>
+      <w:r>
+        <w:t>.</w:t>
+      </w:r>
+    </w:p>
+    <w:p>
+      <w:r>
+        <w:t>Skyline should now look something like:</w:t>
+      </w:r>
+    </w:p>
+    <w:p>
+      <w:del w:id="31" w:author="Nat Brace" w:date="2019-10-08T11:09:00Z">
+        <w:r>
+          <w:rPr>
+            <w:noProof/>
+          </w:rPr>
+          <w:lastRenderedPageBreak/>
+          <w:drawing>
+            <wp:inline distT="0" distB="0" distL="0" distR="0" wp14:anchorId="233F29B6" wp14:editId="77FA3A83">
+              <wp:extent cx="5943600" cy="3977005"/>
+              <wp:effectExtent l="0" t="0" r="0" b="4445"/>
+              <wp:docPr id="87" name="Picture 87"/>
+              <wp:cNvGraphicFramePr>
+                <a:graphicFrameLocks xmlns:a="http://schemas.openxmlformats.org/drawingml/2006/main" noChangeAspect="1"/>
+              </wp:cNvGraphicFramePr>
+              <a:graphic xmlns:a="http://schemas.openxmlformats.org/drawingml/2006/main">
+                <a:graphicData uri="http://schemas.openxmlformats.org/drawingml/2006/picture">
+                  <pic:pic xmlns:pic="http://schemas.openxmlformats.org/drawingml/2006/picture">
+                    <pic:nvPicPr>
+                      <pic:cNvPr id="1" name=""/>
+                      <pic:cNvPicPr/>
+                    </pic:nvPicPr>
+                    <pic:blipFill>
+                      <a:blip r:embed="rId44"/>
+                      <a:stretch>
+                        <a:fillRect/>
+                      </a:stretch>
+                    </pic:blipFill>
+                    <pic:spPr>
+                      <a:xfrm>
+                        <a:off x="0" y="0"/>
+                        <a:ext cx="5943600" cy="3977005"/>
+                      </a:xfrm>
+                      <a:prstGeom prst="rect">
+                        <a:avLst/>
+                      </a:prstGeom>
+                    </pic:spPr>
+                  </pic:pic>
+                </a:graphicData>
+              </a:graphic>
+            </wp:inline>
+          </w:drawing>
+        </w:r>
+      </w:del>
+      <w:commentRangeStart w:id="32"/>
+      <w:ins w:id="33" w:author="Nat Brace" w:date="2019-10-08T11:09:00Z">
+        <w:r>
+          <w:rPr>
+            <w:noProof/>
+          </w:rPr>
+          <w:drawing>
+            <wp:inline distT="0" distB="0" distL="0" distR="0" wp14:anchorId="5344FD28" wp14:editId="6C21638F">
+              <wp:extent cx="5943600" cy="4156075"/>
+              <wp:effectExtent l="0" t="0" r="0" b="0"/>
+              <wp:docPr id="27" name="Picture 27"/>
+              <wp:cNvGraphicFramePr>
+                <a:graphicFrameLocks xmlns:a="http://schemas.openxmlformats.org/drawingml/2006/main" noChangeAspect="1"/>
+              </wp:cNvGraphicFramePr>
+              <a:graphic xmlns:a="http://schemas.openxmlformats.org/drawingml/2006/main">
+                <a:graphicData uri="http://schemas.openxmlformats.org/drawingml/2006/picture">
+                  <pic:pic xmlns:pic="http://schemas.openxmlformats.org/drawingml/2006/picture">
+                    <pic:nvPicPr>
+                      <pic:cNvPr id="1" name=""/>
+                      <pic:cNvPicPr/>
+                    </pic:nvPicPr>
+                    <pic:blipFill>
+                      <a:blip r:embed="rId45"/>
+                      <a:stretch>
+                        <a:fillRect/>
+                      </a:stretch>
+                    </pic:blipFill>
+                    <pic:spPr>
+                      <a:xfrm>
+                        <a:off x="0" y="0"/>
+                        <a:ext cx="5943600" cy="4156075"/>
+                      </a:xfrm>
+                      <a:prstGeom prst="rect">
+                        <a:avLst/>
+                      </a:prstGeom>
+                    </pic:spPr>
+                  </pic:pic>
+                </a:graphicData>
+              </a:graphic>
+            </wp:inline>
+          </w:drawing>
+        </w:r>
+      </w:ins>
+      <w:commentRangeEnd w:id="32"/>
+      <w:ins w:id="34" w:author="Nat Brace" w:date="2019-10-11T14:32:00Z">
+        <w:r>
+          <w:rPr>
+            <w:rStyle w:val="CommentReference"/>
+            <w:rFonts w:ascii="Calibri" w:eastAsia="Times New Roman" w:hAnsi="Calibri" w:cs="Times New Roman"/>
+          </w:rPr>
+          <w:commentReference w:id="32"/>
+        </w:r>
+      </w:ins>
+    </w:p>
+    <w:p>
+      <w:pPr>
+        <w:pStyle w:val="Heading2"/>
+      </w:pPr>
+      <w:r>
+        <w:lastRenderedPageBreak/>
+        <w:t>Data Inspection with Peak Area</w:t>
+      </w:r>
+      <w:r>
+        <w:t>s</w:t>
+      </w:r>
+      <w:r>
+        <w:t xml:space="preserve"> View</w:t>
+      </w:r>
+    </w:p>
+    <w:p>
+      <w:r>
+        <w:t xml:space="preserve">The </w:t>
+      </w:r>
+      <w:r>
+        <w:rPr>
+          <w:b/>
+        </w:rPr>
+        <w:t>P</w:t>
+      </w:r>
+      <w:r>
+        <w:rPr>
+          <w:b/>
+        </w:rPr>
+        <w:t xml:space="preserve">eak </w:t>
+      </w:r>
+      <w:r>
+        <w:rPr>
+          <w:b/>
+        </w:rPr>
+        <w:t>A</w:t>
+      </w:r>
+      <w:r>
+        <w:rPr>
+          <w:b/>
+        </w:rPr>
+        <w:t>rea</w:t>
+      </w:r>
+      <w:r>
+        <w:rPr>
+          <w:b/>
+        </w:rPr>
+        <w:t>s</w:t>
+      </w:r>
+      <w:r>
+        <w:t xml:space="preserve"> </w:t>
+      </w:r>
+      <w:r>
+        <w:t>v</w:t>
+      </w:r>
+      <w:r>
+        <w:t xml:space="preserve">iew in the image above gives you a pretty clear idea of what the Study 7 experiment was.  It was a calibration curve with each concentration measured in technical quadruplicate.  You can see that the heavy isotope labeled internal standard was injected at a constant concentration, but that over </w:t>
+      </w:r>
+      <w:r>
+        <w:t>5</w:t>
+      </w:r>
+      <w:r>
+        <w:t xml:space="preserve">0+ injections its peak area is degrading slightly.  Although in the </w:t>
+      </w:r>
+      <w:r>
+        <w:rPr>
+          <w:b/>
+        </w:rPr>
+        <w:t>R</w:t>
+      </w:r>
+      <w:r>
+        <w:rPr>
+          <w:b/>
+        </w:rPr>
+        <w:t xml:space="preserve">etention </w:t>
+      </w:r>
+      <w:r>
+        <w:rPr>
+          <w:b/>
+        </w:rPr>
+        <w:t>T</w:t>
+      </w:r>
+      <w:r>
+        <w:rPr>
+          <w:b/>
+        </w:rPr>
+        <w:t>ime</w:t>
+      </w:r>
+      <w:r>
+        <w:rPr>
+          <w:b/>
+        </w:rPr>
+        <w:t>s</w:t>
+      </w:r>
+      <w:r>
+        <w:t xml:space="preserve"> view, you can see the peptide rete</w:t>
+      </w:r>
+      <w:r>
+        <w:t>ntion time was extremely stable, perfect for use in scheduled runs.</w:t>
+      </w:r>
+    </w:p>
+    <w:p>
+      <w:r>
+        <w:t xml:space="preserve">In this section, you will focus on the </w:t>
       </w:r>
       <w:r>
         <w:rPr>
@@ -7526,12 +8134,7 @@
         <w:t>Peak Areas</w:t>
       </w:r>
       <w:r>
-        <w:t>.</w:t>
-      </w:r>
-    </w:p>
-    <w:p>
-      <w:r>
-        <w:t xml:space="preserve">The </w:t>
+        <w:t xml:space="preserve"> view and the many options it provides for inspecting multiple replicate data sets.  To give the </w:t>
       </w:r>
       <w:r>
         <w:rPr>
@@ -7540,15 +8143,7 @@
         <w:t>Peak Areas</w:t>
       </w:r>
       <w:r>
-        <w:t xml:space="preserve"> view should pop out of the main Skyline window and float above it.  Reposition it out of the way of the peptide view.</w:t>
-      </w:r>
-    </w:p>
-    <w:p>
-      <w:r>
-        <w:t>To get started</w:t>
-      </w:r>
-      <w:r>
-        <w:t>:</w:t>
+        <w:t xml:space="preserve"> view more room on your screen:</w:t>
       </w:r>
     </w:p>
     <w:p>
@@ -7560,50 +8155,29 @@
         </w:numPr>
       </w:pPr>
       <w:r>
-        <w:t>S</w:t>
-      </w:r>
-      <w:r>
-        <w:t>elect each of the 10 remaining peptides in this document</w:t>
+        <w:t xml:space="preserve">Double-click in the </w:t>
+      </w:r>
+      <w:proofErr w:type="spellStart"/>
+      <w:r>
+        <w:t>titlebar</w:t>
+      </w:r>
+      <w:proofErr w:type="spellEnd"/>
+      <w:r>
+        <w:t xml:space="preserve"> labeled </w:t>
+      </w:r>
+      <w:r>
+        <w:rPr>
+          <w:b/>
+        </w:rPr>
+        <w:t>Peak Areas</w:t>
       </w:r>
       <w:r>
         <w:t>.</w:t>
       </w:r>
-      <w:r>
-        <w:t xml:space="preserve"> </w:t>
-      </w:r>
-    </w:p>
-    <w:p>
-      <w:r>
-        <w:t>You</w:t>
-      </w:r>
-      <w:r>
-        <w:t xml:space="preserve"> will see that the first peptide and the last 5 peptides present peak area charts </w:t>
-      </w:r>
-      <w:proofErr w:type="gramStart"/>
-      <w:r>
-        <w:t>similar to</w:t>
-      </w:r>
-      <w:proofErr w:type="gramEnd"/>
-      <w:r>
-        <w:t xml:space="preserve"> the one in the image above, while the 4 peptides between these appear much less precise.</w:t>
-      </w:r>
-    </w:p>
-    <w:p>
-      <w:r>
-        <w:lastRenderedPageBreak/>
-        <w:t xml:space="preserve">One important reason for </w:t>
-      </w:r>
-      <w:r>
-        <w:t>co-</w:t>
-      </w:r>
-      <w:r>
-        <w:t xml:space="preserve">injecting the </w:t>
-      </w:r>
-      <w:r>
-        <w:t xml:space="preserve">stable </w:t>
-      </w:r>
-      <w:r>
-        <w:t xml:space="preserve">isotope labeled reference peptides is that they can be used to normalize the peak areas of the endogenous unlabeled peptides, which should remove some of the run-to-run variability in those measurements.  To see this visually in the </w:t>
+    </w:p>
+    <w:p>
+      <w:r>
+        <w:t xml:space="preserve">The </w:t>
       </w:r>
       <w:r>
         <w:rPr>
@@ -7612,7 +8186,15 @@
         <w:t>Peak Areas</w:t>
       </w:r>
       <w:r>
-        <w:t xml:space="preserve"> view, do the following:</w:t>
+        <w:t xml:space="preserve"> view should pop out of the main Skyline window and float above it.  Reposition it out of the way of the peptide view.</w:t>
+      </w:r>
+    </w:p>
+    <w:p>
+      <w:r>
+        <w:t>To get started</w:t>
+      </w:r>
+      <w:r>
+        <w:t>:</w:t>
       </w:r>
     </w:p>
     <w:p>
@@ -7624,6 +8206,70 @@
         </w:numPr>
       </w:pPr>
       <w:r>
+        <w:t>S</w:t>
+      </w:r>
+      <w:r>
+        <w:t>elect each of the 10 remaining peptides in this document</w:t>
+      </w:r>
+      <w:r>
+        <w:t>.</w:t>
+      </w:r>
+      <w:r>
+        <w:t xml:space="preserve"> </w:t>
+      </w:r>
+    </w:p>
+    <w:p>
+      <w:r>
+        <w:t>You</w:t>
+      </w:r>
+      <w:r>
+        <w:t xml:space="preserve"> will see that the first peptide and the last 5 peptides present peak area charts </w:t>
+      </w:r>
+      <w:proofErr w:type="gramStart"/>
+      <w:r>
+        <w:t>similar to</w:t>
+      </w:r>
+      <w:proofErr w:type="gramEnd"/>
+      <w:r>
+        <w:t xml:space="preserve"> the one in the image above, while the 4 peptides between these appear much less precise.</w:t>
+      </w:r>
+    </w:p>
+    <w:p>
+      <w:r>
+        <w:t xml:space="preserve">One important reason for </w:t>
+      </w:r>
+      <w:r>
+        <w:t>co-</w:t>
+      </w:r>
+      <w:r>
+        <w:t xml:space="preserve">injecting the </w:t>
+      </w:r>
+      <w:r>
+        <w:t xml:space="preserve">stable </w:t>
+      </w:r>
+      <w:r>
+        <w:t xml:space="preserve">isotope labeled reference peptides is that they can be used to normalize the peak areas of the endogenous unlabeled peptides, which should remove some of the run-to-run variability in those measurements.  To see this visually in the </w:t>
+      </w:r>
+      <w:r>
+        <w:rPr>
+          <w:b/>
+        </w:rPr>
+        <w:t>Peak Areas</w:t>
+      </w:r>
+      <w:r>
+        <w:t xml:space="preserve"> view, do the following:</w:t>
+      </w:r>
+    </w:p>
+    <w:p>
+      <w:pPr>
+        <w:pStyle w:val="ListParagraph"/>
+        <w:numPr>
+          <w:ilvl w:val="0"/>
+          <w:numId w:val="27"/>
+        </w:numPr>
+      </w:pPr>
+      <w:proofErr w:type="gramStart"/>
+      <w:r>
         <w:t xml:space="preserve">Right-click in the </w:t>
       </w:r>
       <w:r>
@@ -7633,7 +8279,11 @@
         <w:t>Peak Areas</w:t>
       </w:r>
       <w:r>
-        <w:t xml:space="preserve"> chart, choose </w:t>
+        <w:t xml:space="preserve"> chart,</w:t>
+      </w:r>
+      <w:proofErr w:type="gramEnd"/>
+      <w:r>
+        <w:t xml:space="preserve"> choose </w:t>
       </w:r>
       <w:r>
         <w:rPr>
@@ -7692,12 +8342,14 @@
       </w:r>
     </w:p>
     <w:p>
+      <w:commentRangeStart w:id="35"/>
       <w:r>
         <w:rPr>
           <w:noProof/>
         </w:rPr>
+        <w:lastRenderedPageBreak/>
         <w:drawing>
-          <wp:inline distT="0" distB="0" distL="0" distR="0" wp14:anchorId="038F669F" wp14:editId="2F608E0C">
+          <wp:inline distT="0" distB="0" distL="0" distR="0" wp14:anchorId="038F669F" wp14:editId="7C72B81F">
             <wp:extent cx="5943600" cy="4007022"/>
             <wp:effectExtent l="0" t="0" r="0" b="0"/>
             <wp:docPr id="32" name="Picture 32"/>
@@ -7714,7 +8366,7 @@
                     </pic:cNvPicPr>
                   </pic:nvPicPr>
                   <pic:blipFill>
-                    <a:blip r:embed="rId38">
+                    <a:blip r:embed="rId46">
                       <a:extLst>
                         <a:ext uri="{28A0092B-C50C-407E-A947-70E740481C1C}">
                           <a14:useLocalDpi xmlns:a14="http://schemas.microsoft.com/office/drawing/2010/main" val="0"/>
@@ -7745,6 +8397,14 @@
           </wp:inline>
         </w:drawing>
       </w:r>
+      <w:commentRangeEnd w:id="35"/>
+      <w:r>
+        <w:rPr>
+          <w:rStyle w:val="CommentReference"/>
+          <w:rFonts w:ascii="Calibri" w:eastAsia="Times New Roman" w:hAnsi="Calibri" w:cs="Times New Roman"/>
+        </w:rPr>
+        <w:commentReference w:id="35"/>
+      </w:r>
     </w:p>
     <w:p>
       <w:r>
@@ -7758,7 +8418,15 @@
     </w:p>
     <w:p>
       <w:r>
-        <w:t>Another interesting way of looking at this normalization is by each transition separately.  In a well behaved peptide, the ratio of each light transition to its heavy counterpart should be relatively similar.  To review the ratios of the transitions separately, do the following:</w:t>
+        <w:t xml:space="preserve">Another interesting way of looking at this normalization is by each transition separately.  In a </w:t>
+      </w:r>
+      <w:proofErr w:type="gramStart"/>
+      <w:r>
+        <w:t>well behaved</w:t>
+      </w:r>
+      <w:proofErr w:type="gramEnd"/>
+      <w:r>
+        <w:t xml:space="preserve"> peptide, the ratio of each light transition to its heavy counterpart should be relatively similar.  To review the ratios of the transitions separately, do the following:</w:t>
       </w:r>
     </w:p>
     <w:p>
@@ -7797,7 +8465,15 @@
         <w:t>Peptides</w:t>
       </w:r>
       <w:r>
-        <w:t xml:space="preserve"> (ctrl-D).</w:t>
+        <w:t xml:space="preserve"> (</w:t>
+      </w:r>
+      <w:proofErr w:type="gramStart"/>
+      <w:r>
+        <w:t>ctrl-D</w:t>
+      </w:r>
+      <w:proofErr w:type="gramEnd"/>
+      <w:r>
+        <w:t>).</w:t>
       </w:r>
     </w:p>
     <w:p>
@@ -7814,15 +8490,14 @@
     </w:p>
     <w:p>
       <w:r>
-        <w:lastRenderedPageBreak/>
         <w:t>For the 6 well behaved peptides, you should see a chart like</w:t>
       </w:r>
       <w:r>
         <w:t xml:space="preserve"> the one below, with the </w:t>
       </w:r>
-      <w:bookmarkStart w:id="2" w:name="OLE_LINK1"/>
-      <w:bookmarkStart w:id="3" w:name="OLE_LINK2"/>
-      <w:bookmarkStart w:id="4" w:name="OLE_LINK7"/>
+      <w:bookmarkStart w:id="36" w:name="OLE_LINK1"/>
+      <w:bookmarkStart w:id="37" w:name="OLE_LINK2"/>
+      <w:bookmarkStart w:id="38" w:name="OLE_LINK7"/>
       <w:proofErr w:type="gramStart"/>
       <w:r>
         <w:rPr>
@@ -7838,9 +8513,9 @@
         </w:rPr>
         <w:t>K</w:t>
       </w:r>
-      <w:bookmarkEnd w:id="2"/>
-      <w:bookmarkEnd w:id="3"/>
-      <w:bookmarkEnd w:id="4"/>
+      <w:bookmarkEnd w:id="36"/>
+      <w:bookmarkEnd w:id="37"/>
+      <w:bookmarkEnd w:id="38"/>
       <w:r>
         <w:t xml:space="preserve">  peptide</w:t>
       </w:r>
@@ -7848,13 +8523,13 @@
       <w:r>
         <w:t xml:space="preserve"> light precursor </w:t>
       </w:r>
-      <w:bookmarkStart w:id="5" w:name="OLE_LINK3"/>
-      <w:bookmarkStart w:id="6" w:name="OLE_LINK4"/>
+      <w:bookmarkStart w:id="39" w:name="OLE_LINK3"/>
+      <w:bookmarkStart w:id="40" w:name="OLE_LINK4"/>
       <w:r>
         <w:t>564.7746++</w:t>
       </w:r>
-      <w:bookmarkEnd w:id="5"/>
-      <w:bookmarkEnd w:id="6"/>
+      <w:bookmarkEnd w:id="39"/>
+      <w:bookmarkEnd w:id="40"/>
       <w:r>
         <w:t xml:space="preserve"> selected</w:t>
       </w:r>
@@ -7867,8 +8542,9 @@
         <w:rPr>
           <w:noProof/>
         </w:rPr>
+        <w:lastRenderedPageBreak/>
         <w:drawing>
-          <wp:inline distT="0" distB="0" distL="0" distR="0" wp14:anchorId="6D7BD375" wp14:editId="426C1C60">
+          <wp:inline distT="0" distB="0" distL="0" distR="0" wp14:anchorId="6D7BD375" wp14:editId="166A7807">
             <wp:extent cx="5943600" cy="4007022"/>
             <wp:effectExtent l="0" t="0" r="0" b="0"/>
             <wp:docPr id="35" name="Picture 35"/>
@@ -7885,7 +8561,7 @@
                     </pic:cNvPicPr>
                   </pic:nvPicPr>
                   <pic:blipFill>
-                    <a:blip r:embed="rId39">
+                    <a:blip r:embed="rId47">
                       <a:extLst>
                         <a:ext uri="{28A0092B-C50C-407E-A947-70E740481C1C}">
                           <a14:useLocalDpi xmlns:a14="http://schemas.microsoft.com/office/drawing/2010/main" val="0"/>
@@ -7966,8 +8642,8 @@
       <w:r>
         <w:t>he fourth peptide (</w:t>
       </w:r>
-      <w:bookmarkStart w:id="7" w:name="OLE_LINK8"/>
-      <w:bookmarkStart w:id="8" w:name="OLE_LINK9"/>
+      <w:bookmarkStart w:id="41" w:name="OLE_LINK8"/>
+      <w:bookmarkStart w:id="42" w:name="OLE_LINK9"/>
       <w:r>
         <w:rPr>
           <w:color w:val="000000"/>
@@ -7982,21 +8658,21 @@
         </w:rPr>
         <w:t>R</w:t>
       </w:r>
-      <w:bookmarkEnd w:id="7"/>
-      <w:bookmarkEnd w:id="8"/>
+      <w:bookmarkEnd w:id="41"/>
+      <w:bookmarkEnd w:id="42"/>
       <w:r>
         <w:t xml:space="preserve">), however, </w:t>
       </w:r>
       <w:r>
         <w:t xml:space="preserve">when its light </w:t>
       </w:r>
-      <w:bookmarkStart w:id="9" w:name="OLE_LINK5"/>
-      <w:bookmarkStart w:id="10" w:name="OLE_LINK6"/>
+      <w:bookmarkStart w:id="43" w:name="OLE_LINK5"/>
+      <w:bookmarkStart w:id="44" w:name="OLE_LINK6"/>
       <w:r>
         <w:t>363.7059++</w:t>
       </w:r>
-      <w:bookmarkEnd w:id="9"/>
-      <w:bookmarkEnd w:id="10"/>
+      <w:bookmarkEnd w:id="43"/>
+      <w:bookmarkEnd w:id="44"/>
       <w:r>
         <w:t xml:space="preserve"> precursor is selected, </w:t>
       </w:r>
@@ -8011,7 +8687,7 @@
         </w:rPr>
         <w:lastRenderedPageBreak/>
         <w:drawing>
-          <wp:inline distT="0" distB="0" distL="0" distR="0" wp14:anchorId="111C27B7" wp14:editId="002C5779">
+          <wp:inline distT="0" distB="0" distL="0" distR="0" wp14:anchorId="111C27B7" wp14:editId="0E02F2AD">
             <wp:extent cx="5943600" cy="4007022"/>
             <wp:effectExtent l="0" t="0" r="0" b="0"/>
             <wp:docPr id="36" name="Picture 36"/>
@@ -8028,7 +8704,7 @@
                     </pic:cNvPicPr>
                   </pic:nvPicPr>
                   <pic:blipFill>
-                    <a:blip r:embed="rId40">
+                    <a:blip r:embed="rId48">
                       <a:extLst>
                         <a:ext uri="{28A0092B-C50C-407E-A947-70E740481C1C}">
                           <a14:useLocalDpi xmlns:a14="http://schemas.microsoft.com/office/drawing/2010/main" val="0"/>
@@ -8107,6 +8783,7 @@
           <w:numId w:val="28"/>
         </w:numPr>
       </w:pPr>
+      <w:proofErr w:type="gramStart"/>
       <w:r>
         <w:t xml:space="preserve">Right-click the </w:t>
       </w:r>
@@ -8117,7 +8794,11 @@
         <w:t>Peak Areas</w:t>
       </w:r>
       <w:r>
-        <w:t xml:space="preserve"> chart, choose </w:t>
+        <w:t xml:space="preserve"> chart,</w:t>
+      </w:r>
+      <w:proofErr w:type="gramEnd"/>
+      <w:r>
+        <w:t xml:space="preserve"> choose </w:t>
       </w:r>
       <w:r>
         <w:rPr>
@@ -8167,7 +8848,7 @@
                     </pic:cNvPicPr>
                   </pic:nvPicPr>
                   <pic:blipFill>
-                    <a:blip r:embed="rId41">
+                    <a:blip r:embed="rId49">
                       <a:extLst>
                         <a:ext uri="{28A0092B-C50C-407E-A947-70E740481C1C}">
                           <a14:useLocalDpi xmlns:a14="http://schemas.microsoft.com/office/drawing/2010/main" val="0"/>
@@ -8200,8 +8881,13 @@
       </w:r>
     </w:p>
     <w:p>
-      <w:r>
-        <w:t xml:space="preserve">Again this chart clearly indicates interference on the transition for y3 </w:t>
+      <w:proofErr w:type="gramStart"/>
+      <w:r>
+        <w:t>Again</w:t>
+      </w:r>
+      <w:proofErr w:type="gramEnd"/>
+      <w:r>
+        <w:t xml:space="preserve"> this chart clearly indicates interference on the transition for y3 </w:t>
       </w:r>
       <w:r>
         <w:t xml:space="preserve">(brown) </w:t>
@@ -8245,7 +8931,7 @@
                     </pic:cNvPicPr>
                   </pic:nvPicPr>
                   <pic:blipFill>
-                    <a:blip r:embed="rId42">
+                    <a:blip r:embed="rId50">
                       <a:extLst>
                         <a:ext uri="{28A0092B-C50C-407E-A947-70E740481C1C}">
                           <a14:useLocalDpi xmlns:a14="http://schemas.microsoft.com/office/drawing/2010/main" val="0"/>
@@ -8445,7 +9131,7 @@
                     </pic:cNvPicPr>
                   </pic:nvPicPr>
                   <pic:blipFill>
-                    <a:blip r:embed="rId43">
+                    <a:blip r:embed="rId51">
                       <a:extLst>
                         <a:ext uri="{28A0092B-C50C-407E-A947-70E740481C1C}">
                           <a14:useLocalDpi xmlns:a14="http://schemas.microsoft.com/office/drawing/2010/main" val="0"/>
@@ -8490,6 +9176,7 @@
           <w:numId w:val="33"/>
         </w:numPr>
       </w:pPr>
+      <w:proofErr w:type="gramStart"/>
       <w:r>
         <w:t xml:space="preserve">Right-click on the </w:t>
       </w:r>
@@ -8500,7 +9187,11 @@
         <w:t>Peak Areas</w:t>
       </w:r>
       <w:r>
-        <w:t xml:space="preserve"> chart, choose </w:t>
+        <w:t xml:space="preserve"> chart,</w:t>
+      </w:r>
+      <w:proofErr w:type="gramEnd"/>
+      <w:r>
+        <w:t xml:space="preserve"> choose </w:t>
       </w:r>
       <w:r>
         <w:rPr>
@@ -8567,7 +9258,7 @@
       <w:r>
         <w:t xml:space="preserve">With just a few simple operations in Skyline, you have learned things about this data set that required weeks and the involvement of statisticians and programmers for the Verification Working Group to learn in the original study.  If you have done the </w:t>
       </w:r>
-      <w:hyperlink r:id="rId44" w:history="1">
+      <w:hyperlink r:id="rId52" w:history="1">
         <w:r>
           <w:rPr>
             <w:rStyle w:val="Hyperlink"/>
@@ -8858,7 +9549,7 @@
                     <pic:cNvPicPr/>
                   </pic:nvPicPr>
                   <pic:blipFill>
-                    <a:blip r:embed="rId45"/>
+                    <a:blip r:embed="rId53"/>
                     <a:stretch>
                       <a:fillRect/>
                     </a:stretch>
@@ -8993,46 +9684,90 @@
       </w:r>
     </w:p>
     <w:p>
-      <w:r>
-        <w:rPr>
-          <w:noProof/>
-        </w:rPr>
-        <w:drawing>
-          <wp:inline distT="0" distB="0" distL="0" distR="0" wp14:anchorId="38BB43EA" wp14:editId="03293843">
-            <wp:extent cx="5307585" cy="3009900"/>
-            <wp:effectExtent l="0" t="0" r="7620" b="0"/>
-            <wp:docPr id="43" name="Picture 43"/>
-            <wp:cNvGraphicFramePr>
-              <a:graphicFrameLocks xmlns:a="http://schemas.openxmlformats.org/drawingml/2006/main" noChangeAspect="1"/>
-            </wp:cNvGraphicFramePr>
-            <a:graphic xmlns:a="http://schemas.openxmlformats.org/drawingml/2006/main">
-              <a:graphicData uri="http://schemas.openxmlformats.org/drawingml/2006/picture">
-                <pic:pic xmlns:pic="http://schemas.openxmlformats.org/drawingml/2006/picture">
-                  <pic:nvPicPr>
-                    <pic:cNvPr id="1" name=""/>
-                    <pic:cNvPicPr/>
-                  </pic:nvPicPr>
-                  <pic:blipFill>
-                    <a:blip r:embed="rId46"/>
-                    <a:stretch>
-                      <a:fillRect/>
-                    </a:stretch>
-                  </pic:blipFill>
-                  <pic:spPr>
-                    <a:xfrm>
-                      <a:off x="0" y="0"/>
-                      <a:ext cx="5343672" cy="3030365"/>
-                    </a:xfrm>
-                    <a:prstGeom prst="rect">
-                      <a:avLst/>
-                    </a:prstGeom>
-                  </pic:spPr>
-                </pic:pic>
-              </a:graphicData>
-            </a:graphic>
-          </wp:inline>
-        </w:drawing>
-      </w:r>
+      <w:del w:id="45" w:author="Nat Brace" w:date="2019-10-08T11:15:00Z">
+        <w:r>
+          <w:rPr>
+            <w:noProof/>
+          </w:rPr>
+          <w:drawing>
+            <wp:inline distT="0" distB="0" distL="0" distR="0" wp14:anchorId="38BB43EA" wp14:editId="2D692A85">
+              <wp:extent cx="5307585" cy="3009900"/>
+              <wp:effectExtent l="0" t="0" r="7620" b="0"/>
+              <wp:docPr id="43" name="Picture 43"/>
+              <wp:cNvGraphicFramePr>
+                <a:graphicFrameLocks xmlns:a="http://schemas.openxmlformats.org/drawingml/2006/main" noChangeAspect="1"/>
+              </wp:cNvGraphicFramePr>
+              <a:graphic xmlns:a="http://schemas.openxmlformats.org/drawingml/2006/main">
+                <a:graphicData uri="http://schemas.openxmlformats.org/drawingml/2006/picture">
+                  <pic:pic xmlns:pic="http://schemas.openxmlformats.org/drawingml/2006/picture">
+                    <pic:nvPicPr>
+                      <pic:cNvPr id="1" name=""/>
+                      <pic:cNvPicPr/>
+                    </pic:nvPicPr>
+                    <pic:blipFill>
+                      <a:blip r:embed="rId54"/>
+                      <a:stretch>
+                        <a:fillRect/>
+                      </a:stretch>
+                    </pic:blipFill>
+                    <pic:spPr>
+                      <a:xfrm>
+                        <a:off x="0" y="0"/>
+                        <a:ext cx="5343672" cy="3030365"/>
+                      </a:xfrm>
+                      <a:prstGeom prst="rect">
+                        <a:avLst/>
+                      </a:prstGeom>
+                    </pic:spPr>
+                  </pic:pic>
+                </a:graphicData>
+              </a:graphic>
+            </wp:inline>
+          </w:drawing>
+        </w:r>
+      </w:del>
+      <w:ins w:id="46" w:author="Nat Brace" w:date="2019-10-08T11:18:00Z">
+        <w:r>
+          <w:rPr>
+            <w:noProof/>
+          </w:rPr>
+          <w:drawing>
+            <wp:inline distT="0" distB="0" distL="0" distR="0" wp14:anchorId="21AB57F8" wp14:editId="455A98F0">
+              <wp:extent cx="5305425" cy="3209925"/>
+              <wp:effectExtent l="0" t="0" r="9525" b="9525"/>
+              <wp:docPr id="52" name="Picture 52"/>
+              <wp:cNvGraphicFramePr>
+                <a:graphicFrameLocks xmlns:a="http://schemas.openxmlformats.org/drawingml/2006/main" noChangeAspect="1"/>
+              </wp:cNvGraphicFramePr>
+              <a:graphic xmlns:a="http://schemas.openxmlformats.org/drawingml/2006/main">
+                <a:graphicData uri="http://schemas.openxmlformats.org/drawingml/2006/picture">
+                  <pic:pic xmlns:pic="http://schemas.openxmlformats.org/drawingml/2006/picture">
+                    <pic:nvPicPr>
+                      <pic:cNvPr id="1" name=""/>
+                      <pic:cNvPicPr/>
+                    </pic:nvPicPr>
+                    <pic:blipFill>
+                      <a:blip r:embed="rId55"/>
+                      <a:stretch>
+                        <a:fillRect/>
+                      </a:stretch>
+                    </pic:blipFill>
+                    <pic:spPr>
+                      <a:xfrm>
+                        <a:off x="0" y="0"/>
+                        <a:ext cx="5305425" cy="3209925"/>
+                      </a:xfrm>
+                      <a:prstGeom prst="rect">
+                        <a:avLst/>
+                      </a:prstGeom>
+                    </pic:spPr>
+                  </pic:pic>
+                </a:graphicData>
+              </a:graphic>
+            </wp:inline>
+          </w:drawing>
+        </w:r>
+      </w:ins>
     </w:p>
     <w:p>
       <w:pPr>
@@ -9087,6 +9822,7 @@
         </w:numPr>
       </w:pPr>
       <w:r>
+        <w:lastRenderedPageBreak/>
         <w:t xml:space="preserve">On the </w:t>
       </w:r>
       <w:r>
@@ -9477,9 +10213,9 @@
         <w:spacing w:before="240"/>
       </w:pPr>
       <w:r>
-        <w:lastRenderedPageBreak/>
         <w:t xml:space="preserve">Right-click in the </w:t>
       </w:r>
+      <w:proofErr w:type="gramStart"/>
       <w:r>
         <w:rPr>
           <w:b/>
@@ -9487,7 +10223,11 @@
         <w:t>Results Grid</w:t>
       </w:r>
       <w:r>
-        <w:t xml:space="preserve">, and click </w:t>
+        <w:t>, and</w:t>
+      </w:r>
+      <w:proofErr w:type="gramEnd"/>
+      <w:r>
+        <w:t xml:space="preserve"> click </w:t>
       </w:r>
       <w:r>
         <w:rPr>
@@ -9517,46 +10257,102 @@
       </w:r>
     </w:p>
     <w:p>
-      <w:r>
-        <w:rPr>
-          <w:noProof/>
-        </w:rPr>
-        <w:drawing>
-          <wp:inline distT="0" distB="0" distL="0" distR="0" wp14:anchorId="6D2009E3" wp14:editId="012828EE">
-            <wp:extent cx="4638675" cy="3143250"/>
-            <wp:effectExtent l="0" t="0" r="9525" b="0"/>
-            <wp:docPr id="78" name="Picture 78"/>
-            <wp:cNvGraphicFramePr>
-              <a:graphicFrameLocks xmlns:a="http://schemas.openxmlformats.org/drawingml/2006/main" noChangeAspect="1"/>
-            </wp:cNvGraphicFramePr>
-            <a:graphic xmlns:a="http://schemas.openxmlformats.org/drawingml/2006/main">
-              <a:graphicData uri="http://schemas.openxmlformats.org/drawingml/2006/picture">
-                <pic:pic xmlns:pic="http://schemas.openxmlformats.org/drawingml/2006/picture">
-                  <pic:nvPicPr>
-                    <pic:cNvPr id="1" name=""/>
-                    <pic:cNvPicPr/>
-                  </pic:nvPicPr>
-                  <pic:blipFill>
-                    <a:blip r:embed="rId47"/>
-                    <a:stretch>
-                      <a:fillRect/>
-                    </a:stretch>
-                  </pic:blipFill>
-                  <pic:spPr>
-                    <a:xfrm>
-                      <a:off x="0" y="0"/>
-                      <a:ext cx="4638675" cy="3143250"/>
-                    </a:xfrm>
-                    <a:prstGeom prst="rect">
-                      <a:avLst/>
-                    </a:prstGeom>
-                  </pic:spPr>
-                </pic:pic>
-              </a:graphicData>
-            </a:graphic>
-          </wp:inline>
-        </w:drawing>
-      </w:r>
+      <w:del w:id="47" w:author="Nat Brace" w:date="2019-10-08T11:20:00Z">
+        <w:r>
+          <w:rPr>
+            <w:noProof/>
+          </w:rPr>
+          <w:lastRenderedPageBreak/>
+          <w:drawing>
+            <wp:inline distT="0" distB="0" distL="0" distR="0" wp14:anchorId="6D2009E3" wp14:editId="605EEB4C">
+              <wp:extent cx="4638675" cy="3143250"/>
+              <wp:effectExtent l="0" t="0" r="9525" b="0"/>
+              <wp:docPr id="78" name="Picture 78"/>
+              <wp:cNvGraphicFramePr>
+                <a:graphicFrameLocks xmlns:a="http://schemas.openxmlformats.org/drawingml/2006/main" noChangeAspect="1"/>
+              </wp:cNvGraphicFramePr>
+              <a:graphic xmlns:a="http://schemas.openxmlformats.org/drawingml/2006/main">
+                <a:graphicData uri="http://schemas.openxmlformats.org/drawingml/2006/picture">
+                  <pic:pic xmlns:pic="http://schemas.openxmlformats.org/drawingml/2006/picture">
+                    <pic:nvPicPr>
+                      <pic:cNvPr id="1" name=""/>
+                      <pic:cNvPicPr/>
+                    </pic:nvPicPr>
+                    <pic:blipFill>
+                      <a:blip r:embed="rId56"/>
+                      <a:stretch>
+                        <a:fillRect/>
+                      </a:stretch>
+                    </pic:blipFill>
+                    <pic:spPr>
+                      <a:xfrm>
+                        <a:off x="0" y="0"/>
+                        <a:ext cx="4638675" cy="3143250"/>
+                      </a:xfrm>
+                      <a:prstGeom prst="rect">
+                        <a:avLst/>
+                      </a:prstGeom>
+                    </pic:spPr>
+                  </pic:pic>
+                </a:graphicData>
+              </a:graphic>
+            </wp:inline>
+          </w:drawing>
+        </w:r>
+      </w:del>
+      <w:commentRangeStart w:id="48"/>
+      <w:ins w:id="49" w:author="Nat Brace" w:date="2019-10-08T11:21:00Z">
+        <w:r>
+          <w:rPr>
+            <w:noProof/>
+          </w:rPr>
+          <w:drawing>
+            <wp:inline distT="0" distB="0" distL="0" distR="0" wp14:anchorId="09C50E38" wp14:editId="67BF2128">
+              <wp:extent cx="5248275" cy="2971800"/>
+              <wp:effectExtent l="0" t="0" r="9525" b="0"/>
+              <wp:docPr id="54" name="Picture 54"/>
+              <wp:cNvGraphicFramePr>
+                <a:graphicFrameLocks xmlns:a="http://schemas.openxmlformats.org/drawingml/2006/main" noChangeAspect="1"/>
+              </wp:cNvGraphicFramePr>
+              <a:graphic xmlns:a="http://schemas.openxmlformats.org/drawingml/2006/main">
+                <a:graphicData uri="http://schemas.openxmlformats.org/drawingml/2006/picture">
+                  <pic:pic xmlns:pic="http://schemas.openxmlformats.org/drawingml/2006/picture">
+                    <pic:nvPicPr>
+                      <pic:cNvPr id="1" name=""/>
+                      <pic:cNvPicPr/>
+                    </pic:nvPicPr>
+                    <pic:blipFill>
+                      <a:blip r:embed="rId57"/>
+                      <a:stretch>
+                        <a:fillRect/>
+                      </a:stretch>
+                    </pic:blipFill>
+                    <pic:spPr>
+                      <a:xfrm>
+                        <a:off x="0" y="0"/>
+                        <a:ext cx="5248275" cy="2971800"/>
+                      </a:xfrm>
+                      <a:prstGeom prst="rect">
+                        <a:avLst/>
+                      </a:prstGeom>
+                    </pic:spPr>
+                  </pic:pic>
+                </a:graphicData>
+              </a:graphic>
+            </wp:inline>
+          </w:drawing>
+        </w:r>
+      </w:ins>
+      <w:commentRangeEnd w:id="48"/>
+      <w:ins w:id="50" w:author="Nat Brace" w:date="2019-10-11T14:37:00Z">
+        <w:r>
+          <w:rPr>
+            <w:rStyle w:val="CommentReference"/>
+            <w:rFonts w:ascii="Calibri" w:eastAsia="Times New Roman" w:hAnsi="Calibri" w:cs="Times New Roman"/>
+          </w:rPr>
+          <w:commentReference w:id="48"/>
+        </w:r>
+      </w:ins>
     </w:p>
     <w:p>
       <w:r>
@@ -9661,6 +10457,7 @@
           <w:numId w:val="35"/>
         </w:numPr>
       </w:pPr>
+      <w:proofErr w:type="gramStart"/>
       <w:r>
         <w:t>Right</w:t>
       </w:r>
@@ -9677,7 +10474,11 @@
         <w:t>Peak Areas</w:t>
       </w:r>
       <w:r>
-        <w:t xml:space="preserve"> graph, choose </w:t>
+        <w:t xml:space="preserve"> graph,</w:t>
+      </w:r>
+      <w:proofErr w:type="gramEnd"/>
+      <w:r>
+        <w:t xml:space="preserve"> choose </w:t>
       </w:r>
       <w:r>
         <w:rPr>
@@ -9706,6 +10507,7 @@
           <w:numId w:val="35"/>
         </w:numPr>
       </w:pPr>
+      <w:proofErr w:type="gramStart"/>
       <w:r>
         <w:t xml:space="preserve">Right-click on the </w:t>
       </w:r>
@@ -9716,7 +10518,11 @@
         <w:t xml:space="preserve">Peak Areas </w:t>
       </w:r>
       <w:r>
-        <w:t xml:space="preserve">graph, choose </w:t>
+        <w:t>graph,</w:t>
+      </w:r>
+      <w:proofErr w:type="gramEnd"/>
+      <w:r>
+        <w:t xml:space="preserve"> choose </w:t>
       </w:r>
       <w:r>
         <w:rPr>
@@ -9775,7 +10581,7 @@
                     </pic:cNvPicPr>
                   </pic:nvPicPr>
                   <pic:blipFill>
-                    <a:blip r:embed="rId48">
+                    <a:blip r:embed="rId58">
                       <a:extLst>
                         <a:ext uri="{28A0092B-C50C-407E-A947-70E740481C1C}">
                           <a14:useLocalDpi xmlns:a14="http://schemas.microsoft.com/office/drawing/2010/main" val="0"/>
@@ -9820,6 +10626,7 @@
           <w:numId w:val="36"/>
         </w:numPr>
       </w:pPr>
+      <w:proofErr w:type="gramStart"/>
       <w:r>
         <w:t xml:space="preserve">Right-click the </w:t>
       </w:r>
@@ -9830,7 +10637,11 @@
         <w:t>Peak Areas</w:t>
       </w:r>
       <w:r>
-        <w:t xml:space="preserve"> graph, click </w:t>
+        <w:t xml:space="preserve"> graph,</w:t>
+      </w:r>
+      <w:proofErr w:type="gramEnd"/>
+      <w:r>
+        <w:t xml:space="preserve"> click </w:t>
       </w:r>
       <w:r>
         <w:rPr>
@@ -9870,7 +10681,7 @@
                     </pic:cNvPicPr>
                   </pic:nvPicPr>
                   <pic:blipFill>
-                    <a:blip r:embed="rId49">
+                    <a:blip r:embed="rId59">
                       <a:extLst>
                         <a:ext uri="{28A0092B-C50C-407E-A947-70E740481C1C}">
                           <a14:useLocalDpi xmlns:a14="http://schemas.microsoft.com/office/drawing/2010/main" val="0"/>
@@ -9913,7 +10724,15 @@
     </w:p>
     <w:p>
       <w:r>
-        <w:t>Eight different labs participated in Study 7, and each generated several data sets similar to the one you have been reviewing in this tutorial.  Not all of them, however, experienced the same issues in the same ways</w:t>
+        <w:t xml:space="preserve">Eight different labs participated in Study 7, and each generated several data sets </w:t>
+      </w:r>
+      <w:proofErr w:type="gramStart"/>
+      <w:r>
+        <w:t>similar to</w:t>
+      </w:r>
+      <w:proofErr w:type="gramEnd"/>
+      <w:r>
+        <w:t xml:space="preserve"> the one you have been reviewing in this tutorial.  Not all of them, however, experienced the same issues in the same ways</w:t>
       </w:r>
       <w:r>
         <w:t>.</w:t>
@@ -9954,7 +10773,15 @@
         <w:t>Open</w:t>
       </w:r>
       <w:r>
-        <w:t xml:space="preserve"> (ctrl-O).</w:t>
+        <w:t xml:space="preserve"> (</w:t>
+      </w:r>
+      <w:proofErr w:type="gramStart"/>
+      <w:r>
+        <w:t>ctrl-O</w:t>
+      </w:r>
+      <w:proofErr w:type="gramEnd"/>
+      <w:r>
+        <w:t>).</w:t>
       </w:r>
     </w:p>
     <w:p>
@@ -9989,8 +10816,13 @@
         <w:t>Select the ‘</w:t>
       </w:r>
       <w:r>
-        <w:t>Study 7ii (site 52).sky</w:t>
-      </w:r>
+        <w:t>Study 7ii (site 52</w:t>
+      </w:r>
+      <w:proofErr w:type="gramStart"/>
+      <w:r>
+        <w:t>).sky</w:t>
+      </w:r>
+      <w:proofErr w:type="gramEnd"/>
       <w:r>
         <w:t>’ file.</w:t>
       </w:r>
@@ -10037,6 +10869,7 @@
       </w:r>
     </w:p>
     <w:p>
+      <w:commentRangeStart w:id="51"/>
       <w:r>
         <w:rPr>
           <w:noProof/>
@@ -10059,7 +10892,7 @@
                     </pic:cNvPicPr>
                   </pic:nvPicPr>
                   <pic:blipFill>
-                    <a:blip r:embed="rId50">
+                    <a:blip r:embed="rId60">
                       <a:extLst>
                         <a:ext uri="{28A0092B-C50C-407E-A947-70E740481C1C}">
                           <a14:useLocalDpi xmlns:a14="http://schemas.microsoft.com/office/drawing/2010/main" val="0"/>
@@ -10090,6 +10923,14 @@
           </wp:inline>
         </w:drawing>
       </w:r>
+      <w:commentRangeEnd w:id="51"/>
+      <w:r>
+        <w:rPr>
+          <w:rStyle w:val="CommentReference"/>
+          <w:rFonts w:ascii="Calibri" w:eastAsia="Times New Roman" w:hAnsi="Calibri" w:cs="Times New Roman"/>
+        </w:rPr>
+        <w:commentReference w:id="51"/>
+      </w:r>
     </w:p>
     <w:p>
       <w:r>
@@ -10192,6 +11033,7 @@
       </w:r>
     </w:p>
     <w:p>
+      <w:commentRangeStart w:id="52"/>
       <w:r>
         <w:rPr>
           <w:noProof/>
@@ -10215,7 +11057,7 @@
                     </pic:cNvPicPr>
                   </pic:nvPicPr>
                   <pic:blipFill>
-                    <a:blip r:embed="rId51">
+                    <a:blip r:embed="rId61">
                       <a:extLst>
                         <a:ext uri="{28A0092B-C50C-407E-A947-70E740481C1C}">
                           <a14:useLocalDpi xmlns:a14="http://schemas.microsoft.com/office/drawing/2010/main" val="0"/>
@@ -10246,6 +11088,14 @@
           </wp:inline>
         </w:drawing>
       </w:r>
+      <w:commentRangeEnd w:id="52"/>
+      <w:r>
+        <w:rPr>
+          <w:rStyle w:val="CommentReference"/>
+          <w:rFonts w:ascii="Calibri" w:eastAsia="Times New Roman" w:hAnsi="Calibri" w:cs="Times New Roman"/>
+        </w:rPr>
+        <w:commentReference w:id="52"/>
+      </w:r>
     </w:p>
     <w:p>
       <w:r>
@@ -10274,12 +11124,10 @@
         <w:t xml:space="preserve">To review </w:t>
       </w:r>
       <w:proofErr w:type="spellStart"/>
-      <w:proofErr w:type="gramStart"/>
       <w:r>
         <w:t>light:heavy</w:t>
       </w:r>
       <w:proofErr w:type="spellEnd"/>
-      <w:proofErr w:type="gramEnd"/>
       <w:r>
         <w:t xml:space="preserve"> ratios in this data set, perform the following steps:</w:t>
       </w:r>
@@ -10331,6 +11179,7 @@
           <w:numId w:val="31"/>
         </w:numPr>
       </w:pPr>
+      <w:proofErr w:type="gramStart"/>
       <w:r>
         <w:t xml:space="preserve">Right-click on the </w:t>
       </w:r>
@@ -10341,7 +11190,11 @@
         <w:t>Peak Areas</w:t>
       </w:r>
       <w:r>
-        <w:t xml:space="preserve"> graph, choose </w:t>
+        <w:t xml:space="preserve"> graph,</w:t>
+      </w:r>
+      <w:proofErr w:type="gramEnd"/>
+      <w:r>
+        <w:t xml:space="preserve"> choose </w:t>
       </w:r>
       <w:r>
         <w:rPr>
@@ -10372,8 +11225,8 @@
         </w:rPr>
         <w:t xml:space="preserve"> </w:t>
       </w:r>
-      <w:bookmarkStart w:id="11" w:name="OLE_LINK10"/>
-      <w:bookmarkStart w:id="12" w:name="OLE_LINK11"/>
+      <w:bookmarkStart w:id="53" w:name="OLE_LINK10"/>
+      <w:bookmarkStart w:id="54" w:name="OLE_LINK11"/>
       <w:r>
         <w:rPr>
           <w:color w:val="000000"/>
@@ -10388,8 +11241,8 @@
         </w:rPr>
         <w:t>K</w:t>
       </w:r>
-      <w:bookmarkEnd w:id="11"/>
-      <w:bookmarkEnd w:id="12"/>
+      <w:bookmarkEnd w:id="53"/>
+      <w:bookmarkEnd w:id="54"/>
       <w:r>
         <w:t xml:space="preserve"> l</w:t>
       </w:r>
@@ -10398,6 +11251,7 @@
       </w:r>
     </w:p>
     <w:p>
+      <w:commentRangeStart w:id="55"/>
       <w:r>
         <w:rPr>
           <w:noProof/>
@@ -10420,7 +11274,7 @@
                     </pic:cNvPicPr>
                   </pic:nvPicPr>
                   <pic:blipFill>
-                    <a:blip r:embed="rId52">
+                    <a:blip r:embed="rId62">
                       <a:extLst>
                         <a:ext uri="{28A0092B-C50C-407E-A947-70E740481C1C}">
                           <a14:useLocalDpi xmlns:a14="http://schemas.microsoft.com/office/drawing/2010/main" val="0"/>
@@ -10451,6 +11305,14 @@
           </wp:inline>
         </w:drawing>
       </w:r>
+      <w:commentRangeEnd w:id="55"/>
+      <w:r>
+        <w:rPr>
+          <w:rStyle w:val="CommentReference"/>
+          <w:rFonts w:ascii="Calibri" w:eastAsia="Times New Roman" w:hAnsi="Calibri" w:cs="Times New Roman"/>
+        </w:rPr>
+        <w:commentReference w:id="55"/>
+      </w:r>
     </w:p>
     <w:p>
       <w:r>
@@ -10465,6 +11327,7 @@
           <w:numId w:val="32"/>
         </w:numPr>
       </w:pPr>
+      <w:proofErr w:type="gramStart"/>
       <w:r>
         <w:lastRenderedPageBreak/>
         <w:t xml:space="preserve">Right-click on the </w:t>
@@ -10482,7 +11345,11 @@
         <w:t>Areas</w:t>
       </w:r>
       <w:r>
-        <w:t xml:space="preserve"> chart, choose </w:t>
+        <w:t xml:space="preserve"> chart,</w:t>
+      </w:r>
+      <w:proofErr w:type="gramEnd"/>
+      <w:r>
+        <w:t xml:space="preserve"> choose </w:t>
       </w:r>
       <w:r>
         <w:rPr>
@@ -10509,6 +11376,7 @@
       </w:r>
     </w:p>
     <w:p>
+      <w:commentRangeStart w:id="56"/>
       <w:r>
         <w:rPr>
           <w:noProof/>
@@ -10531,7 +11399,7 @@
                     </pic:cNvPicPr>
                   </pic:nvPicPr>
                   <pic:blipFill>
-                    <a:blip r:embed="rId53">
+                    <a:blip r:embed="rId63">
                       <a:extLst>
                         <a:ext uri="{28A0092B-C50C-407E-A947-70E740481C1C}">
                           <a14:useLocalDpi xmlns:a14="http://schemas.microsoft.com/office/drawing/2010/main" val="0"/>
@@ -10562,6 +11430,14 @@
           </wp:inline>
         </w:drawing>
       </w:r>
+      <w:commentRangeEnd w:id="56"/>
+      <w:r>
+        <w:rPr>
+          <w:rStyle w:val="CommentReference"/>
+          <w:rFonts w:ascii="Calibri" w:eastAsia="Times New Roman" w:hAnsi="Calibri" w:cs="Times New Roman"/>
+        </w:rPr>
+        <w:commentReference w:id="56"/>
+      </w:r>
     </w:p>
     <w:p>
       <w:r>
@@ -10605,6 +11481,7 @@
           <w:numId w:val="32"/>
         </w:numPr>
       </w:pPr>
+      <w:proofErr w:type="gramStart"/>
       <w:r>
         <w:t xml:space="preserve">Right-click on the </w:t>
       </w:r>
@@ -10615,7 +11492,11 @@
         <w:t>Peak Areas</w:t>
       </w:r>
       <w:r>
-        <w:t xml:space="preserve"> chart, choose </w:t>
+        <w:t xml:space="preserve"> chart,</w:t>
+      </w:r>
+      <w:proofErr w:type="gramEnd"/>
+      <w:r>
+        <w:t xml:space="preserve"> choose </w:t>
       </w:r>
       <w:r>
         <w:rPr>
@@ -10644,6 +11525,7 @@
           <w:numId w:val="32"/>
         </w:numPr>
       </w:pPr>
+      <w:proofErr w:type="gramStart"/>
       <w:r>
         <w:t xml:space="preserve">Right-click on the </w:t>
       </w:r>
@@ -10654,7 +11536,11 @@
         <w:t>Peak Areas</w:t>
       </w:r>
       <w:r>
-        <w:t xml:space="preserve"> chart, choose</w:t>
+        <w:t xml:space="preserve"> chart,</w:t>
+      </w:r>
+      <w:proofErr w:type="gramEnd"/>
+      <w:r>
+        <w:t xml:space="preserve"> choose</w:t>
       </w:r>
       <w:r>
         <w:rPr>
@@ -10681,6 +11567,7 @@
       </w:r>
     </w:p>
     <w:p>
+      <w:commentRangeStart w:id="57"/>
       <w:r>
         <w:rPr>
           <w:noProof/>
@@ -10704,7 +11591,7 @@
                     </pic:cNvPicPr>
                   </pic:nvPicPr>
                   <pic:blipFill>
-                    <a:blip r:embed="rId54">
+                    <a:blip r:embed="rId64">
                       <a:extLst>
                         <a:ext uri="{28A0092B-C50C-407E-A947-70E740481C1C}">
                           <a14:useLocalDpi xmlns:a14="http://schemas.microsoft.com/office/drawing/2010/main" val="0"/>
@@ -10735,6 +11622,14 @@
           </wp:inline>
         </w:drawing>
       </w:r>
+      <w:commentRangeEnd w:id="57"/>
+      <w:r>
+        <w:rPr>
+          <w:rStyle w:val="CommentReference"/>
+          <w:rFonts w:ascii="Calibri" w:eastAsia="Times New Roman" w:hAnsi="Calibri" w:cs="Times New Roman"/>
+        </w:rPr>
+        <w:commentReference w:id="57"/>
+      </w:r>
     </w:p>
     <w:p>
       <w:r>
@@ -10768,7 +11663,7 @@
                     </pic:cNvPicPr>
                   </pic:nvPicPr>
                   <pic:blipFill>
-                    <a:blip r:embed="rId55">
+                    <a:blip r:embed="rId65">
                       <a:extLst>
                         <a:ext uri="{28A0092B-C50C-407E-A947-70E740481C1C}">
                           <a14:useLocalDpi xmlns:a14="http://schemas.microsoft.com/office/drawing/2010/main" val="0"/>
@@ -11011,7 +11906,7 @@
       </w:r>
     </w:p>
     <w:sectPr>
-      <w:footerReference w:type="default" r:id="rId56"/>
+      <w:footerReference w:type="default" r:id="rId66"/>
       <w:pgSz w:w="12240" w:h="15840"/>
       <w:pgMar w:top="1440" w:right="1440" w:bottom="1440" w:left="1440" w:header="720" w:footer="720" w:gutter="0"/>
       <w:cols w:space="720"/>
@@ -11023,13 +11918,11 @@
 
 <file path=word/comments.xml><?xml version="1.0" encoding="utf-8"?>
 <w:comments xmlns:wpc="http://schemas.microsoft.com/office/word/2010/wordprocessingCanvas" xmlns:cx="http://schemas.microsoft.com/office/drawing/2014/chartex" xmlns:cx1="http://schemas.microsoft.com/office/drawing/2015/9/8/chartex" xmlns:cx2="http://schemas.microsoft.com/office/drawing/2015/10/21/chartex" xmlns:cx3="http://schemas.microsoft.com/office/drawing/2016/5/9/chartex" xmlns:cx4="http://schemas.microsoft.com/office/drawing/2016/5/10/chartex" xmlns:cx5="http://schemas.microsoft.com/office/drawing/2016/5/11/chartex" xmlns:cx6="http://schemas.microsoft.com/office/drawing/2016/5/12/chartex" xmlns:cx7="http://schemas.microsoft.com/office/drawing/2016/5/13/chartex" xmlns:cx8="http://schemas.microsoft.com/office/drawing/2016/5/14/chartex" xmlns:mc="http://schemas.openxmlformats.org/markup-compatibility/2006" xmlns:aink="http://schemas.microsoft.com/office/drawing/2016/ink" xmlns:am3d="http://schemas.microsoft.com/office/drawing/2017/model3d" xmlns:o="urn:schemas-microsoft-com:office:office" xmlns:r="http://schemas.openxmlformats.org/officeDocument/2006/relationships" xmlns:m="http://schemas.openxmlformats.org/officeDocument/2006/math" xmlns:v="urn:schemas-microsoft-com:vml" xmlns:wp14="http://schemas.microsoft.com/office/word/2010/wordprocessingDrawing" xmlns:wp="http://schemas.openxmlformats.org/drawingml/2006/wordprocessingDrawing" xmlns:w10="urn:schemas-microsoft-com:office:word" xmlns:w="http://schemas.openxmlformats.org/wordprocessingml/2006/main" xmlns:w14="http://schemas.microsoft.com/office/word/2010/wordml" xmlns:w15="http://schemas.microsoft.com/office/word/2012/wordml" xmlns:w16cid="http://schemas.microsoft.com/office/word/2016/wordml/cid" xmlns:w16se="http://schemas.microsoft.com/office/word/2015/wordml/symex" xmlns:wpg="http://schemas.microsoft.com/office/word/2010/wordprocessingGroup" xmlns:wpi="http://schemas.microsoft.com/office/word/2010/wordprocessingInk" xmlns:wne="http://schemas.microsoft.com/office/word/2006/wordml" xmlns:wps="http://schemas.microsoft.com/office/word/2010/wordprocessingShape" mc:Ignorable="w14 w15 w16se w16cid wp14">
-  <w:comment w:id="0" w:author="Skyline" w:date="2017-10-12T13:07:00Z" w:initials="S">
+  <w:comment w:id="1" w:author="Nat Brace" w:date="2019-10-15T14:20:00Z" w:initials="NB">
     <w:p>
       <w:pPr>
         <w:pStyle w:val="CommentText"/>
       </w:pPr>
-      <w:bookmarkStart w:id="1" w:name="_GoBack"/>
-      <w:bookmarkEnd w:id="1"/>
       <w:r>
         <w:rPr>
           <w:rStyle w:val="CommentReference"/>
@@ -11037,6 +11930,86 @@
         <w:annotationRef/>
       </w:r>
       <w:r>
+        <w:t>Adjusted columns to wrap headings; also scrolled to show same number of rows</w:t>
+      </w:r>
+    </w:p>
+  </w:comment>
+  <w:comment w:id="6" w:author="Nat Brace" w:date="2019-10-11T14:29:00Z" w:initials="NB">
+    <w:p>
+      <w:pPr>
+        <w:pStyle w:val="CommentText"/>
+      </w:pPr>
+      <w:r>
+        <w:rPr>
+          <w:rStyle w:val="CommentReference"/>
+        </w:rPr>
+        <w:annotationRef/>
+      </w:r>
+      <w:r>
+        <w:t>Library match out of place – supposed to be that way?</w:t>
+      </w:r>
+    </w:p>
+  </w:comment>
+  <w:comment w:id="10" w:author="Nat Brace" w:date="2019-10-11T14:30:00Z" w:initials="NB">
+    <w:p>
+      <w:pPr>
+        <w:pStyle w:val="CommentText"/>
+      </w:pPr>
+      <w:r>
+        <w:rPr>
+          <w:rStyle w:val="CommentReference"/>
+        </w:rPr>
+        <w:annotationRef/>
+      </w:r>
+      <w:r>
+        <w:t>Library match out of place – supposed to be that way?</w:t>
+      </w:r>
+    </w:p>
+  </w:comment>
+  <w:comment w:id="14" w:author="Nat Brace" w:date="2019-10-15T14:25:00Z" w:initials="NB">
+    <w:p>
+      <w:pPr>
+        <w:pStyle w:val="CommentText"/>
+      </w:pPr>
+      <w:r>
+        <w:rPr>
+          <w:rStyle w:val="CommentReference"/>
+        </w:rPr>
+        <w:annotationRef/>
+      </w:r>
+      <w:r>
+        <w:t xml:space="preserve">Needed to adjust windows to match … </w:t>
+      </w:r>
+    </w:p>
+  </w:comment>
+  <w:comment w:id="18" w:author="Nat Brace" w:date="2019-10-15T14:26:00Z" w:initials="NB">
+    <w:p>
+      <w:pPr>
+        <w:pStyle w:val="CommentText"/>
+      </w:pPr>
+      <w:r>
+        <w:rPr>
+          <w:rStyle w:val="CommentReference"/>
+        </w:rPr>
+        <w:annotationRef/>
+      </w:r>
+      <w:r>
+        <w:t>Needed to manually adjust windows to match</w:t>
+      </w:r>
+    </w:p>
+  </w:comment>
+  <w:comment w:id="21" w:author="Skyline" w:date="2017-10-12T13:07:00Z" w:initials="S">
+    <w:p>
+      <w:pPr>
+        <w:pStyle w:val="CommentText"/>
+      </w:pPr>
+      <w:r>
+        <w:rPr>
+          <w:rStyle w:val="CommentReference"/>
+        </w:rPr>
+        <w:annotationRef/>
+      </w:r>
+      <w:r>
         <w:t>Doing tutorial: I don’t see this</w:t>
       </w:r>
       <w:proofErr w:type="gramStart"/>
@@ -11047,6 +12020,224 @@
       <w:r>
         <w:t xml:space="preserve"> the “total ratio” info just disappears. </w:t>
       </w:r>
+    </w:p>
+  </w:comment>
+  <w:comment w:id="23" w:author="Nat Brace" w:date="2019-10-15T14:27:00Z" w:initials="NB">
+    <w:p>
+      <w:pPr>
+        <w:pStyle w:val="CommentText"/>
+      </w:pPr>
+      <w:r>
+        <w:rPr>
+          <w:rStyle w:val="CommentReference"/>
+        </w:rPr>
+        <w:annotationRef/>
+      </w:r>
+      <w:r>
+        <w:t>Manually adjust to match</w:t>
+      </w:r>
+    </w:p>
+  </w:comment>
+  <w:comment w:id="26" w:author="Nat Brace" w:date="2019-10-15T14:28:00Z" w:initials="NB">
+    <w:p>
+      <w:pPr>
+        <w:pStyle w:val="CommentText"/>
+      </w:pPr>
+      <w:r>
+        <w:rPr>
+          <w:rStyle w:val="CommentReference"/>
+        </w:rPr>
+        <w:annotationRef/>
+      </w:r>
+      <w:r>
+        <w:t xml:space="preserve">Resize height from test … </w:t>
+      </w:r>
+    </w:p>
+  </w:comment>
+  <w:comment w:id="28" w:author="Nat Brace" w:date="2019-10-15T14:31:00Z" w:initials="NB">
+    <w:p>
+      <w:pPr>
+        <w:pStyle w:val="CommentText"/>
+      </w:pPr>
+      <w:r>
+        <w:rPr>
+          <w:rStyle w:val="CommentReference"/>
+        </w:rPr>
+        <w:annotationRef/>
+      </w:r>
+      <w:r>
+        <w:t xml:space="preserve">Had to resize to make Replicate Comparisons to show up. </w:t>
+      </w:r>
+      <w:proofErr w:type="gramStart"/>
+      <w:r>
+        <w:t>Also</w:t>
+      </w:r>
+      <w:proofErr w:type="gramEnd"/>
+      <w:r>
+        <w:t xml:space="preserve"> to balance the top two windows. </w:t>
+      </w:r>
+    </w:p>
+  </w:comment>
+  <w:comment w:id="32" w:author="Nat Brace" w:date="2019-10-11T14:32:00Z" w:initials="NB">
+    <w:p>
+      <w:pPr>
+        <w:pStyle w:val="CommentText"/>
+      </w:pPr>
+      <w:r>
+        <w:rPr>
+          <w:rStyle w:val="CommentReference"/>
+        </w:rPr>
+        <w:annotationRef/>
+      </w:r>
+      <w:r>
+        <w:t>Scaling manually</w:t>
+      </w:r>
+    </w:p>
+  </w:comment>
+  <w:comment w:id="35" w:author="Nat Brace" w:date="2019-10-15T14:42:00Z" w:initials="NB">
+    <w:p>
+      <w:pPr>
+        <w:pStyle w:val="CommentText"/>
+      </w:pPr>
+      <w:r>
+        <w:rPr>
+          <w:rStyle w:val="CommentReference"/>
+        </w:rPr>
+        <w:annotationRef/>
+      </w:r>
+      <w:r>
+        <w:t>Test clicked on the wrong peptide</w:t>
+      </w:r>
+    </w:p>
+  </w:comment>
+  <w:comment w:id="48" w:author="Nat Brace" w:date="2019-10-11T14:37:00Z" w:initials="NB">
+    <w:p>
+      <w:pPr>
+        <w:pStyle w:val="CommentText"/>
+      </w:pPr>
+      <w:r>
+        <w:rPr>
+          <w:rStyle w:val="CommentReference"/>
+        </w:rPr>
+        <w:annotationRef/>
+      </w:r>
+      <w:r>
+        <w:t xml:space="preserve">Needed to scroll down to start at H_03 </w:t>
+      </w:r>
+    </w:p>
+  </w:comment>
+  <w:comment w:id="51" w:author="Nat Brace" w:date="2019-10-15T14:47:00Z" w:initials="NB">
+    <w:p>
+      <w:pPr>
+        <w:pStyle w:val="CommentText"/>
+      </w:pPr>
+      <w:r>
+        <w:rPr>
+          <w:rStyle w:val="CommentReference"/>
+        </w:rPr>
+        <w:annotationRef/>
+      </w:r>
+      <w:r>
+        <w:t>Resized to match</w:t>
+      </w:r>
+      <w:proofErr w:type="gramStart"/>
+      <w:r>
+        <w:t xml:space="preserve"> ..</w:t>
+      </w:r>
+      <w:proofErr w:type="gramEnd"/>
+      <w:r>
+        <w:t xml:space="preserve"> </w:t>
+      </w:r>
+    </w:p>
+  </w:comment>
+  <w:comment w:id="52" w:author="Nat Brace" w:date="2019-10-15T14:47:00Z" w:initials="NB">
+    <w:p>
+      <w:pPr>
+        <w:pStyle w:val="CommentText"/>
+      </w:pPr>
+      <w:r>
+        <w:rPr>
+          <w:rStyle w:val="CommentReference"/>
+        </w:rPr>
+        <w:annotationRef/>
+      </w:r>
+      <w:r>
+        <w:t>Resized to match</w:t>
+      </w:r>
+      <w:proofErr w:type="gramStart"/>
+      <w:r>
+        <w:t xml:space="preserve"> ..</w:t>
+      </w:r>
+      <w:proofErr w:type="gramEnd"/>
+      <w:r>
+        <w:t xml:space="preserve"> </w:t>
+      </w:r>
+    </w:p>
+  </w:comment>
+  <w:comment w:id="55" w:author="Nat Brace" w:date="2019-10-15T14:47:00Z" w:initials="NB">
+    <w:p>
+      <w:pPr>
+        <w:pStyle w:val="CommentText"/>
+      </w:pPr>
+      <w:r>
+        <w:rPr>
+          <w:rStyle w:val="CommentReference"/>
+        </w:rPr>
+        <w:annotationRef/>
+      </w:r>
+      <w:r>
+        <w:t>Resized to match</w:t>
+      </w:r>
+      <w:proofErr w:type="gramStart"/>
+      <w:r>
+        <w:t xml:space="preserve"> ..</w:t>
+      </w:r>
+      <w:proofErr w:type="gramEnd"/>
+      <w:r>
+        <w:t xml:space="preserve"> </w:t>
+      </w:r>
+    </w:p>
+  </w:comment>
+  <w:comment w:id="56" w:author="Nat Brace" w:date="2019-10-15T14:48:00Z" w:initials="NB">
+    <w:p>
+      <w:pPr>
+        <w:pStyle w:val="CommentText"/>
+      </w:pPr>
+      <w:r>
+        <w:rPr>
+          <w:rStyle w:val="CommentReference"/>
+        </w:rPr>
+        <w:annotationRef/>
+      </w:r>
+      <w:r>
+        <w:t>Resized to match</w:t>
+      </w:r>
+      <w:proofErr w:type="gramStart"/>
+      <w:r>
+        <w:t xml:space="preserve"> ..</w:t>
+      </w:r>
+      <w:proofErr w:type="gramEnd"/>
+      <w:r>
+        <w:t xml:space="preserve"> </w:t>
+      </w:r>
+    </w:p>
+  </w:comment>
+  <w:comment w:id="57" w:author="Nat Brace" w:date="2019-10-15T14:48:00Z" w:initials="NB">
+    <w:p>
+      <w:pPr>
+        <w:pStyle w:val="CommentText"/>
+      </w:pPr>
+      <w:r>
+        <w:rPr>
+          <w:rStyle w:val="CommentReference"/>
+        </w:rPr>
+        <w:annotationRef/>
+      </w:r>
+      <w:r>
+        <w:t xml:space="preserve">Resized to match .. </w:t>
+      </w:r>
+      <w:bookmarkStart w:id="58" w:name="_GoBack"/>
+      <w:bookmarkEnd w:id="58"/>
     </w:p>
   </w:comment>
 </w:comments>
@@ -11054,13 +12245,45 @@
 
 <file path=word/commentsExtended.xml><?xml version="1.0" encoding="utf-8"?>
 <w15:commentsEx xmlns:wpc="http://schemas.microsoft.com/office/word/2010/wordprocessingCanvas" xmlns:cx="http://schemas.microsoft.com/office/drawing/2014/chartex" xmlns:cx1="http://schemas.microsoft.com/office/drawing/2015/9/8/chartex" xmlns:cx2="http://schemas.microsoft.com/office/drawing/2015/10/21/chartex" xmlns:cx3="http://schemas.microsoft.com/office/drawing/2016/5/9/chartex" xmlns:cx4="http://schemas.microsoft.com/office/drawing/2016/5/10/chartex" xmlns:cx5="http://schemas.microsoft.com/office/drawing/2016/5/11/chartex" xmlns:cx6="http://schemas.microsoft.com/office/drawing/2016/5/12/chartex" xmlns:cx7="http://schemas.microsoft.com/office/drawing/2016/5/13/chartex" xmlns:cx8="http://schemas.microsoft.com/office/drawing/2016/5/14/chartex" xmlns:mc="http://schemas.openxmlformats.org/markup-compatibility/2006" xmlns:aink="http://schemas.microsoft.com/office/drawing/2016/ink" xmlns:am3d="http://schemas.microsoft.com/office/drawing/2017/model3d" xmlns:o="urn:schemas-microsoft-com:office:office" xmlns:r="http://schemas.openxmlformats.org/officeDocument/2006/relationships" xmlns:m="http://schemas.openxmlformats.org/officeDocument/2006/math" xmlns:v="urn:schemas-microsoft-com:vml" xmlns:wp14="http://schemas.microsoft.com/office/word/2010/wordprocessingDrawing" xmlns:wp="http://schemas.openxmlformats.org/drawingml/2006/wordprocessingDrawing" xmlns:w10="urn:schemas-microsoft-com:office:word" xmlns:w="http://schemas.openxmlformats.org/wordprocessingml/2006/main" xmlns:w14="http://schemas.microsoft.com/office/word/2010/wordml" xmlns:w15="http://schemas.microsoft.com/office/word/2012/wordml" xmlns:w16cid="http://schemas.microsoft.com/office/word/2016/wordml/cid" xmlns:w16se="http://schemas.microsoft.com/office/word/2015/wordml/symex" xmlns:wpg="http://schemas.microsoft.com/office/word/2010/wordprocessingGroup" xmlns:wpi="http://schemas.microsoft.com/office/word/2010/wordprocessingInk" xmlns:wne="http://schemas.microsoft.com/office/word/2006/wordml" xmlns:wps="http://schemas.microsoft.com/office/word/2010/wordprocessingShape" mc:Ignorable="w14 w15 w16se w16cid wp14">
+  <w15:commentEx w15:paraId="615A686D" w15:done="0"/>
+  <w15:commentEx w15:paraId="225903E1" w15:done="0"/>
+  <w15:commentEx w15:paraId="0E4BA93A" w15:done="0"/>
+  <w15:commentEx w15:paraId="0D04D411" w15:done="0"/>
+  <w15:commentEx w15:paraId="006680DD" w15:done="0"/>
   <w15:commentEx w15:paraId="69C91805" w15:done="0"/>
+  <w15:commentEx w15:paraId="6583A0C0" w15:done="0"/>
+  <w15:commentEx w15:paraId="6DB4D0F6" w15:done="0"/>
+  <w15:commentEx w15:paraId="0650661A" w15:done="0"/>
+  <w15:commentEx w15:paraId="6CA57F67" w15:done="0"/>
+  <w15:commentEx w15:paraId="12273375" w15:done="0"/>
+  <w15:commentEx w15:paraId="4EDA5E4A" w15:done="0"/>
+  <w15:commentEx w15:paraId="2697046F" w15:done="0"/>
+  <w15:commentEx w15:paraId="3894D7D9" w15:done="0"/>
+  <w15:commentEx w15:paraId="0A1F4930" w15:done="0"/>
+  <w15:commentEx w15:paraId="2C204006" w15:done="0"/>
+  <w15:commentEx w15:paraId="7FD016E1" w15:done="0"/>
 </w15:commentsEx>
 </file>
 
 <file path=word/commentsIds.xml><?xml version="1.0" encoding="utf-8"?>
 <w16cid:commentsIds xmlns:wpc="http://schemas.microsoft.com/office/word/2010/wordprocessingCanvas" xmlns:cx="http://schemas.microsoft.com/office/drawing/2014/chartex" xmlns:cx1="http://schemas.microsoft.com/office/drawing/2015/9/8/chartex" xmlns:cx2="http://schemas.microsoft.com/office/drawing/2015/10/21/chartex" xmlns:cx3="http://schemas.microsoft.com/office/drawing/2016/5/9/chartex" xmlns:cx4="http://schemas.microsoft.com/office/drawing/2016/5/10/chartex" xmlns:cx5="http://schemas.microsoft.com/office/drawing/2016/5/11/chartex" xmlns:cx6="http://schemas.microsoft.com/office/drawing/2016/5/12/chartex" xmlns:cx7="http://schemas.microsoft.com/office/drawing/2016/5/13/chartex" xmlns:cx8="http://schemas.microsoft.com/office/drawing/2016/5/14/chartex" xmlns:mc="http://schemas.openxmlformats.org/markup-compatibility/2006" xmlns:aink="http://schemas.microsoft.com/office/drawing/2016/ink" xmlns:am3d="http://schemas.microsoft.com/office/drawing/2017/model3d" xmlns:o="urn:schemas-microsoft-com:office:office" xmlns:r="http://schemas.openxmlformats.org/officeDocument/2006/relationships" xmlns:m="http://schemas.openxmlformats.org/officeDocument/2006/math" xmlns:v="urn:schemas-microsoft-com:vml" xmlns:wp14="http://schemas.microsoft.com/office/word/2010/wordprocessingDrawing" xmlns:wp="http://schemas.openxmlformats.org/drawingml/2006/wordprocessingDrawing" xmlns:w10="urn:schemas-microsoft-com:office:word" xmlns:w="http://schemas.openxmlformats.org/wordprocessingml/2006/main" xmlns:w14="http://schemas.microsoft.com/office/word/2010/wordml" xmlns:w15="http://schemas.microsoft.com/office/word/2012/wordml" xmlns:w16cid="http://schemas.microsoft.com/office/word/2016/wordml/cid" xmlns:w16se="http://schemas.microsoft.com/office/word/2015/wordml/symex" xmlns:wpg="http://schemas.microsoft.com/office/word/2010/wordprocessingGroup" xmlns:wpi="http://schemas.microsoft.com/office/word/2010/wordprocessingInk" xmlns:wne="http://schemas.microsoft.com/office/word/2006/wordml" xmlns:wps="http://schemas.microsoft.com/office/word/2010/wordprocessingShape" mc:Ignorable="w14 w15 w16se w16cid wp14">
+  <w16cid:commentId w16cid:paraId="615A686D" w16cid:durableId="21505426"/>
+  <w16cid:commentId w16cid:paraId="225903E1" w16cid:durableId="214B102F"/>
+  <w16cid:commentId w16cid:paraId="0E4BA93A" w16cid:durableId="214B1074"/>
+  <w16cid:commentId w16cid:paraId="0D04D411" w16cid:durableId="2150555A"/>
+  <w16cid:commentId w16cid:paraId="006680DD" w16cid:durableId="2150557D"/>
   <w16cid:commentId w16cid:paraId="69C91805" w16cid:durableId="1E4D285F"/>
+  <w16cid:commentId w16cid:paraId="6583A0C0" w16cid:durableId="215055BB"/>
+  <w16cid:commentId w16cid:paraId="6DB4D0F6" w16cid:durableId="21505605"/>
+  <w16cid:commentId w16cid:paraId="0650661A" w16cid:durableId="215056D4"/>
+  <w16cid:commentId w16cid:paraId="6CA57F67" w16cid:durableId="214B1110"/>
+  <w16cid:commentId w16cid:paraId="12273375" w16cid:durableId="21505963"/>
+  <w16cid:commentId w16cid:paraId="4EDA5E4A" w16cid:durableId="214B1210"/>
+  <w16cid:commentId w16cid:paraId="2697046F" w16cid:durableId="21505A70"/>
+  <w16cid:commentId w16cid:paraId="3894D7D9" w16cid:durableId="21505A7C"/>
+  <w16cid:commentId w16cid:paraId="0A1F4930" w16cid:durableId="21505A95"/>
+  <w16cid:commentId w16cid:paraId="2C204006" w16cid:durableId="21505AB9"/>
+  <w16cid:commentId w16cid:paraId="7FD016E1" w16cid:durableId="21505AC7"/>
 </w16cid:commentsIds>
 </file>
 
@@ -17353,6 +18576,9 @@
 
 <file path=word/people.xml><?xml version="1.0" encoding="utf-8"?>
 <w15:people xmlns:wpc="http://schemas.microsoft.com/office/word/2010/wordprocessingCanvas" xmlns:cx="http://schemas.microsoft.com/office/drawing/2014/chartex" xmlns:cx1="http://schemas.microsoft.com/office/drawing/2015/9/8/chartex" xmlns:cx2="http://schemas.microsoft.com/office/drawing/2015/10/21/chartex" xmlns:cx3="http://schemas.microsoft.com/office/drawing/2016/5/9/chartex" xmlns:cx4="http://schemas.microsoft.com/office/drawing/2016/5/10/chartex" xmlns:cx5="http://schemas.microsoft.com/office/drawing/2016/5/11/chartex" xmlns:cx6="http://schemas.microsoft.com/office/drawing/2016/5/12/chartex" xmlns:cx7="http://schemas.microsoft.com/office/drawing/2016/5/13/chartex" xmlns:cx8="http://schemas.microsoft.com/office/drawing/2016/5/14/chartex" xmlns:mc="http://schemas.openxmlformats.org/markup-compatibility/2006" xmlns:aink="http://schemas.microsoft.com/office/drawing/2016/ink" xmlns:am3d="http://schemas.microsoft.com/office/drawing/2017/model3d" xmlns:o="urn:schemas-microsoft-com:office:office" xmlns:r="http://schemas.openxmlformats.org/officeDocument/2006/relationships" xmlns:m="http://schemas.openxmlformats.org/officeDocument/2006/math" xmlns:v="urn:schemas-microsoft-com:vml" xmlns:wp14="http://schemas.microsoft.com/office/word/2010/wordprocessingDrawing" xmlns:wp="http://schemas.openxmlformats.org/drawingml/2006/wordprocessingDrawing" xmlns:w10="urn:schemas-microsoft-com:office:word" xmlns:w="http://schemas.openxmlformats.org/wordprocessingml/2006/main" xmlns:w14="http://schemas.microsoft.com/office/word/2010/wordml" xmlns:w15="http://schemas.microsoft.com/office/word/2012/wordml" xmlns:w16cid="http://schemas.microsoft.com/office/word/2016/wordml/cid" xmlns:w16se="http://schemas.microsoft.com/office/word/2015/wordml/symex" xmlns:wpg="http://schemas.microsoft.com/office/word/2010/wordprocessingGroup" xmlns:wpi="http://schemas.microsoft.com/office/word/2010/wordprocessingInk" xmlns:wne="http://schemas.microsoft.com/office/word/2006/wordml" xmlns:wps="http://schemas.microsoft.com/office/word/2010/wordprocessingShape" mc:Ignorable="w14 w15 w16se w16cid wp14">
+  <w15:person w15:author="Nat Brace">
+    <w15:presenceInfo w15:providerId="Windows Live" w15:userId="626e339747d96c59"/>
+  </w15:person>
   <w15:person w15:author="Skyline">
     <w15:presenceInfo w15:providerId="None" w15:userId="Skyline"/>
   </w15:person>
@@ -17376,7 +18602,7 @@
       </w:pPr>
     </w:pPrDefault>
   </w:docDefaults>
-  <w:latentStyles w:defLockedState="0" w:defUIPriority="99" w:defSemiHidden="0" w:defUnhideWhenUsed="0" w:defQFormat="0" w:count="375">
+  <w:latentStyles w:defLockedState="0" w:defUIPriority="99" w:defSemiHidden="0" w:defUnhideWhenUsed="0" w:defQFormat="0" w:count="377">
     <w:lsdException w:name="Normal" w:uiPriority="0" w:qFormat="1"/>
     <w:lsdException w:name="heading 1" w:uiPriority="9" w:qFormat="1"/>
     <w:lsdException w:name="heading 2" w:semiHidden="1" w:uiPriority="9" w:unhideWhenUsed="1" w:qFormat="1"/>
@@ -17482,6 +18708,7 @@
     <w:lsdException w:name="HTML Sample" w:semiHidden="1" w:unhideWhenUsed="1"/>
     <w:lsdException w:name="HTML Typewriter" w:semiHidden="1" w:unhideWhenUsed="1"/>
     <w:lsdException w:name="HTML Variable" w:semiHidden="1" w:unhideWhenUsed="1"/>
+    <w:lsdException w:name="Normal Table" w:semiHidden="1" w:unhideWhenUsed="1"/>
     <w:lsdException w:name="annotation subject" w:semiHidden="1" w:unhideWhenUsed="1"/>
     <w:lsdException w:name="No List" w:semiHidden="1" w:unhideWhenUsed="1"/>
     <w:lsdException w:name="Outline List 1" w:semiHidden="1" w:unhideWhenUsed="1"/>
@@ -17525,8 +18752,10 @@
     <w:lsdException w:name="Table Elegant" w:semiHidden="1" w:unhideWhenUsed="1"/>
     <w:lsdException w:name="Table Professional" w:semiHidden="1" w:unhideWhenUsed="1"/>
     <w:lsdException w:name="Table Subtle 1" w:semiHidden="1" w:unhideWhenUsed="1"/>
+    <w:lsdException w:name="Table Subtle 2" w:semiHidden="1" w:unhideWhenUsed="1"/>
     <w:lsdException w:name="Table Web 1" w:semiHidden="1" w:unhideWhenUsed="1"/>
     <w:lsdException w:name="Table Web 2" w:semiHidden="1" w:unhideWhenUsed="1"/>
+    <w:lsdException w:name="Table Web 3" w:semiHidden="1" w:unhideWhenUsed="1"/>
     <w:lsdException w:name="Balloon Text" w:semiHidden="1" w:unhideWhenUsed="1"/>
     <w:lsdException w:name="Table Grid" w:uiPriority="59"/>
     <w:lsdException w:name="Table Theme" w:semiHidden="1" w:unhideWhenUsed="1"/>
@@ -17749,6 +18978,8 @@
     <w:lsdException w:name="Smart Hyperlink" w:semiHidden="1" w:unhideWhenUsed="1"/>
     <w:lsdException w:name="Hashtag" w:semiHidden="1" w:unhideWhenUsed="1"/>
     <w:lsdException w:name="Unresolved Mention" w:semiHidden="1" w:unhideWhenUsed="1"/>
+    <w:lsdException w:name="Smart Link" w:semiHidden="1" w:unhideWhenUsed="1"/>
+    <w:lsdException w:name="Smart Link Error" w:semiHidden="1" w:unhideWhenUsed="1"/>
   </w:latentStyles>
   <w:style w:type="paragraph" w:default="1" w:styleId="Normal">
     <w:name w:val="Normal"/>
@@ -18483,7 +19714,7 @@
 </file>
 
 <file path=customXml/itemProps1.xml><?xml version="1.0" encoding="utf-8"?>
-<ds:datastoreItem xmlns:ds="http://schemas.openxmlformats.org/officeDocument/2006/customXml" ds:itemID="{0C7E79B5-EA93-423B-A57E-4FB0765C02CD}">
+<ds:datastoreItem xmlns:ds="http://schemas.openxmlformats.org/officeDocument/2006/customXml" ds:itemID="{7C690E9B-939C-42B9-A829-80698F002956}">
   <ds:schemaRefs>
     <ds:schemaRef ds:uri="http://schemas.openxmlformats.org/officeDocument/2006/bibliography"/>
   </ds:schemaRefs>

--- a/pwiz_tools/Skyline/Documentation/Tutorials/Skyline Existing and Quantitative Experiments.docx
+++ b/pwiz_tools/Skyline/Documentation/Tutorials/Skyline Existing and Quantitative Experiments.docx
@@ -229,12 +229,15 @@
     <w:p>
       <w:pPr>
         <w:pStyle w:val="ListParagraph"/>
+        <w:keepNext/>
         <w:numPr>
           <w:ilvl w:val="0"/>
           <w:numId w:val="60"/>
         </w:numPr>
-      </w:pPr>
-      <w:r>
+        <w:ind w:left="763"/>
+      </w:pPr>
+      <w:r>
+        <w:lastRenderedPageBreak/>
         <w:t xml:space="preserve">On the </w:t>
       </w:r>
       <w:r>
@@ -273,7 +276,6 @@
         <w:rPr>
           <w:noProof/>
         </w:rPr>
-        <w:lastRenderedPageBreak/>
         <w:drawing>
           <wp:inline distT="0" distB="0" distL="0" distR="0" wp14:anchorId="027400ED" wp14:editId="1CA7E357">
             <wp:extent cx="1790700" cy="1790700"/>
@@ -582,7 +584,11 @@
         <w:t>)</w:t>
       </w:r>
       <w:r>
-        <w:t xml:space="preserve">.  This means it is fairly easy to give Skyline some </w:t>
+        <w:t xml:space="preserve">.  This means it is fairly </w:t>
+      </w:r>
+      <w:r>
+        <w:lastRenderedPageBreak/>
+        <w:t xml:space="preserve">easy to give Skyline some </w:t>
       </w:r>
       <w:r>
         <w:t>very</w:t>
@@ -594,11 +600,7 @@
         <w:t xml:space="preserve">monitored </w:t>
       </w:r>
       <w:r>
-        <w:t xml:space="preserve">in this experiment by specifying a spectral library and a background proteome.  How to create your own spectral libraries and </w:t>
-      </w:r>
-      <w:r>
-        <w:lastRenderedPageBreak/>
-        <w:t>background proteome fil</w:t>
+        <w:t>in this experiment by specifying a spectral library and a background proteome.  How to create your own spectral libraries and background proteome fil</w:t>
       </w:r>
       <w:r>
         <w:t xml:space="preserve">es is covered in detail in the </w:t>
@@ -984,7 +986,11 @@
       </w:r>
     </w:p>
     <w:p>
-      <w:r>
+      <w:pPr>
+        <w:keepNext/>
+      </w:pPr>
+      <w:r>
+        <w:lastRenderedPageBreak/>
         <w:t xml:space="preserve">The </w:t>
       </w:r>
       <w:r>
@@ -1002,7 +1008,6 @@
         <w:rPr>
           <w:noProof/>
         </w:rPr>
-        <w:lastRenderedPageBreak/>
         <w:drawing>
           <wp:inline distT="0" distB="0" distL="0" distR="0" wp14:anchorId="11C44845" wp14:editId="321529B4">
             <wp:extent cx="3781425" cy="5191125"/>
@@ -1290,7 +1295,11 @@
       </w:r>
     </w:p>
     <w:p>
-      <w:r>
+      <w:pPr>
+        <w:keepNext/>
+      </w:pPr>
+      <w:r>
+        <w:lastRenderedPageBreak/>
         <w:t xml:space="preserve">The </w:t>
       </w:r>
       <w:r>
@@ -1314,7 +1323,6 @@
         <w:rPr>
           <w:noProof/>
         </w:rPr>
-        <w:lastRenderedPageBreak/>
         <w:drawing>
           <wp:inline distT="0" distB="0" distL="0" distR="0" wp14:anchorId="3E758B33" wp14:editId="3E69F8DF">
             <wp:extent cx="3781425" cy="5191125"/>
@@ -1557,7 +1565,6 @@
         </w:numPr>
       </w:pPr>
       <w:r>
-        <w:lastRenderedPageBreak/>
         <w:t>From</w:t>
       </w:r>
       <w:r>
@@ -1697,6 +1704,9 @@
       </w:r>
     </w:p>
     <w:p>
+      <w:pPr>
+        <w:keepNext/>
+      </w:pPr>
       <w:r>
         <w:t xml:space="preserve">The </w:t>
       </w:r>
@@ -1865,10 +1875,7 @@
         <w:t xml:space="preserve"> form</w:t>
       </w:r>
       <w:r>
-        <w:t>, c</w:t>
-      </w:r>
-      <w:r>
-        <w:t>hoose “</w:t>
+        <w:t>, choose “</w:t>
       </w:r>
       <w:r>
         <w:t>Label</w:t>
@@ -1960,7 +1967,11 @@
       </w:r>
     </w:p>
     <w:p>
-      <w:r>
+      <w:pPr>
+        <w:keepNext/>
+      </w:pPr>
+      <w:r>
+        <w:lastRenderedPageBreak/>
         <w:t xml:space="preserve">The </w:t>
       </w:r>
       <w:r>
@@ -1984,7 +1995,6 @@
         <w:rPr>
           <w:noProof/>
         </w:rPr>
-        <w:lastRenderedPageBreak/>
         <w:drawing>
           <wp:inline distT="0" distB="0" distL="0" distR="0" wp14:anchorId="77798FB6" wp14:editId="0D8B3C8B">
             <wp:extent cx="3381375" cy="3295650"/>
@@ -2716,6 +2726,9 @@
       </w:r>
     </w:p>
     <w:p>
+      <w:pPr>
+        <w:keepNext/>
+      </w:pPr>
       <w:r>
         <w:t xml:space="preserve">The </w:t>
       </w:r>
@@ -3522,10 +3535,7 @@
         <w:t xml:space="preserve"> field</w:t>
       </w:r>
       <w:r>
-        <w:t>, e</w:t>
-      </w:r>
-      <w:r>
-        <w:t>nter “</w:t>
+        <w:t>, enter “</w:t>
       </w:r>
       <w:proofErr w:type="spellStart"/>
       <w:r>
@@ -3856,7 +3866,11 @@
       </w:r>
     </w:p>
     <w:p>
-      <w:r>
+      <w:pPr>
+        <w:keepNext/>
+      </w:pPr>
+      <w:r>
+        <w:lastRenderedPageBreak/>
         <w:t>This should leave Skyline looking something like:</w:t>
       </w:r>
     </w:p>
@@ -3865,7 +3879,6 @@
         <w:rPr>
           <w:noProof/>
         </w:rPr>
-        <w:lastRenderedPageBreak/>
         <w:drawing>
           <wp:inline distT="0" distB="0" distL="0" distR="0" wp14:anchorId="75F76A9D" wp14:editId="1424705E">
             <wp:extent cx="5943600" cy="2933700"/>
@@ -3996,10 +4009,7 @@
         <w:t xml:space="preserve"> ion</w:t>
       </w:r>
       <w:r>
-        <w:t xml:space="preserve"> under the </w:t>
-      </w:r>
-      <w:r>
-        <w:t>“</w:t>
+        <w:t xml:space="preserve"> under the “</w:t>
       </w:r>
       <w:r>
         <w:rPr>
@@ -4011,20 +4021,18 @@
         <w:rPr>
           <w:bCs/>
         </w:rPr>
-        <w:t>”</w:t>
-      </w:r>
-      <w:r>
-        <w:rPr>
-          <w:bCs/>
-        </w:rPr>
-        <w:t xml:space="preserve"> precursor</w:t>
+        <w:t>” precursor</w:t>
       </w:r>
       <w:r>
         <w:t xml:space="preserve">. </w:t>
       </w:r>
     </w:p>
     <w:p>
-      <w:r>
+      <w:pPr>
+        <w:keepNext/>
+      </w:pPr>
+      <w:r>
+        <w:lastRenderedPageBreak/>
         <w:t>This should change Skyline to look like:</w:t>
       </w:r>
     </w:p>
@@ -4033,7 +4041,6 @@
         <w:rPr>
           <w:noProof/>
         </w:rPr>
-        <w:lastRenderedPageBreak/>
         <w:drawing>
           <wp:inline distT="0" distB="0" distL="0" distR="0" wp14:anchorId="1EA45240" wp14:editId="16698BA4">
             <wp:extent cx="5943600" cy="2933700"/>
@@ -4265,6 +4272,7 @@
         <w:pStyle w:val="Heading2"/>
       </w:pPr>
       <w:r>
+        <w:lastRenderedPageBreak/>
         <w:t>Removing a Transition Peak with Interference</w:t>
       </w:r>
     </w:p>
@@ -4303,7 +4311,6 @@
         </w:numPr>
       </w:pPr>
       <w:r>
-        <w:lastRenderedPageBreak/>
         <w:t xml:space="preserve">Click y4 in the </w:t>
       </w:r>
       <w:r>
@@ -4676,7 +4683,11 @@
       </w:r>
     </w:p>
     <w:p>
-      <w:r>
+      <w:pPr>
+        <w:keepNext/>
+      </w:pPr>
+      <w:r>
+        <w:lastRenderedPageBreak/>
         <w:t>This should leave Skyline showing something like:</w:t>
       </w:r>
     </w:p>
@@ -4685,7 +4696,6 @@
         <w:rPr>
           <w:noProof/>
         </w:rPr>
-        <w:lastRenderedPageBreak/>
         <w:drawing>
           <wp:inline distT="0" distB="0" distL="0" distR="0" wp14:anchorId="23B88DD8" wp14:editId="2D25E11D">
             <wp:extent cx="5943600" cy="2933700"/>
@@ -4731,18 +4741,10 @@
         <w:t xml:space="preserve"> and 0.35 respectively</w:t>
       </w:r>
       <w:r>
-        <w:t xml:space="preserve"> and y7 shows 0.23, yielding a weighted </w:t>
-      </w:r>
-      <w:proofErr w:type="gramStart"/>
-      <w:r>
-        <w:t>mea</w:t>
-      </w:r>
-      <w:r>
-        <w:t>n</w:t>
-      </w:r>
-      <w:proofErr w:type="gramEnd"/>
-      <w:r>
-        <w:t>, precursor total ratio of 0.27</w:t>
+        <w:t xml:space="preserve"> and y7 shows 0.23, yielding a weighted mea</w:t>
+      </w:r>
+      <w:r>
+        <w:t>n, precursor total ratio of 0.27</w:t>
       </w:r>
       <w:r>
         <w:t>.</w:t>
@@ -4884,15 +4886,7 @@
         <w:t>K</w:t>
       </w:r>
       <w:r>
-        <w:t xml:space="preserve">.T) have transitions with only blank space where the </w:t>
-      </w:r>
-      <w:proofErr w:type="gramStart"/>
-      <w:r>
-        <w:t>others</w:t>
-      </w:r>
-      <w:proofErr w:type="gramEnd"/>
-      <w:r>
-        <w:t xml:space="preserve"> have green or red circles.  This means the </w:t>
+        <w:t xml:space="preserve">.T) have transitions with only blank space where the others have green or red circles.  This means the </w:t>
       </w:r>
       <w:proofErr w:type="spellStart"/>
       <w:r>
@@ -5031,6 +5025,9 @@
       </w:r>
     </w:p>
     <w:p>
+      <w:pPr>
+        <w:keepNext/>
+      </w:pPr>
       <w:r>
         <w:t>You should be presented with a spreadsheet that looks something like</w:t>
       </w:r>
@@ -5533,7 +5530,11 @@
       </w:r>
     </w:p>
     <w:p>
-      <w:r>
+      <w:pPr>
+        <w:keepNext/>
+      </w:pPr>
+      <w:r>
+        <w:lastRenderedPageBreak/>
         <w:t xml:space="preserve">The </w:t>
       </w:r>
       <w:r>
@@ -5557,7 +5558,6 @@
         <w:rPr>
           <w:noProof/>
         </w:rPr>
-        <w:lastRenderedPageBreak/>
         <w:drawing>
           <wp:inline distT="0" distB="0" distL="0" distR="0" wp14:anchorId="59F71FE5" wp14:editId="788F8900">
             <wp:extent cx="3381375" cy="3295650"/>
@@ -5958,10 +5958,7 @@
         </w:numPr>
       </w:pPr>
       <w:r>
-        <w:t>I</w:t>
-      </w:r>
-      <w:r>
-        <w:t xml:space="preserve">n the </w:t>
+        <w:t xml:space="preserve">In the </w:t>
       </w:r>
       <w:r>
         <w:rPr>
@@ -6313,6 +6310,9 @@
       </w:r>
     </w:p>
     <w:p>
+      <w:pPr>
+        <w:keepNext/>
+      </w:pPr>
       <w:r>
         <w:t>Skyline should present the following error message:</w:t>
       </w:r>
@@ -6571,10 +6571,7 @@
         <w:t xml:space="preserve"> field</w:t>
       </w:r>
       <w:r>
-        <w:t>, e</w:t>
-      </w:r>
-      <w:r>
-        <w:t>nter “1800”</w:t>
+        <w:t>, enter “1800”</w:t>
       </w:r>
       <w:r>
         <w:t>.</w:t>
@@ -6684,6 +6681,9 @@
       </w:r>
     </w:p>
     <w:p>
+      <w:pPr>
+        <w:keepNext/>
+      </w:pPr>
       <w:r>
         <w:t>This should leave the Skyline peptide view looking like:</w:t>
       </w:r>
@@ -7101,45 +7101,33 @@
         <w:rPr>
           <w:color w:val="000000"/>
         </w:rPr>
-        <w:t xml:space="preserve">In </w:t>
-      </w:r>
-      <w:r>
-        <w:rPr>
+        <w:t xml:space="preserve">In the </w:t>
+      </w:r>
+      <w:r>
+        <w:rPr>
+          <w:b/>
           <w:color w:val="000000"/>
         </w:rPr>
-        <w:t xml:space="preserve">the </w:t>
-      </w:r>
-      <w:r>
-        <w:rPr>
-          <w:b/>
+        <w:t>Name</w:t>
+      </w:r>
+      <w:r>
+        <w:rPr>
           <w:color w:val="000000"/>
         </w:rPr>
-        <w:t>Name</w:t>
-      </w:r>
-      <w:r>
-        <w:rPr>
+        <w:t xml:space="preserve"> dropdown list of the </w:t>
+      </w:r>
+      <w:r>
+        <w:rPr>
+          <w:b/>
           <w:color w:val="000000"/>
         </w:rPr>
-        <w:t xml:space="preserve"> dropdown list of the </w:t>
-      </w:r>
-      <w:r>
-        <w:rPr>
-          <w:b/>
+        <w:t>Edit Isotope Modification</w:t>
+      </w:r>
+      <w:r>
+        <w:rPr>
           <w:color w:val="000000"/>
         </w:rPr>
-        <w:t>Edit Isotope Modification</w:t>
-      </w:r>
-      <w:r>
-        <w:rPr>
-          <w:color w:val="000000"/>
-        </w:rPr>
-        <w:t xml:space="preserve"> form</w:t>
-      </w:r>
-      <w:r>
-        <w:rPr>
-          <w:color w:val="000000"/>
-        </w:rPr>
-        <w:t>, c</w:t>
+        <w:t xml:space="preserve"> form, c</w:t>
       </w:r>
       <w:r>
         <w:rPr>
@@ -7183,7 +7171,11 @@
       </w:r>
     </w:p>
     <w:p>
-      <w:r>
+      <w:pPr>
+        <w:keepNext/>
+      </w:pPr>
+      <w:r>
+        <w:lastRenderedPageBreak/>
         <w:t xml:space="preserve">The </w:t>
       </w:r>
       <w:r>
@@ -7201,7 +7193,6 @@
         <w:rPr>
           <w:noProof/>
         </w:rPr>
-        <w:lastRenderedPageBreak/>
         <w:drawing>
           <wp:inline distT="0" distB="0" distL="0" distR="0" wp14:anchorId="77D46099" wp14:editId="298ABCDA">
             <wp:extent cx="3381375" cy="3295650"/>
@@ -7241,18 +7232,23 @@
     </w:p>
     <w:p>
       <w:r>
-        <w:t xml:space="preserve">This modification will apply a varying mass shift to any amino acid, depending on how many Carbon atoms it contains.  </w:t>
+        <w:t xml:space="preserve">This modification will apply a varying mass shift to any amino acid, depending on how </w:t>
+      </w:r>
+      <w:r>
+        <w:t>many Carbon atoms it contains.</w:t>
       </w:r>
     </w:p>
     <w:p>
       <w:pPr>
         <w:pStyle w:val="ListParagraph"/>
+        <w:keepNext/>
         <w:numPr>
           <w:ilvl w:val="0"/>
           <w:numId w:val="56"/>
         </w:numPr>
       </w:pPr>
       <w:r>
+        <w:lastRenderedPageBreak/>
         <w:t xml:space="preserve">Click the </w:t>
       </w:r>
       <w:r>
@@ -7325,7 +7321,6 @@
         </w:numPr>
       </w:pPr>
       <w:r>
-        <w:lastRenderedPageBreak/>
         <w:t xml:space="preserve">Click the </w:t>
       </w:r>
       <w:r>
@@ -7421,7 +7416,11 @@
       </w:r>
     </w:p>
     <w:p>
-      <w:r>
+      <w:pPr>
+        <w:keepNext/>
+      </w:pPr>
+      <w:r>
+        <w:lastRenderedPageBreak/>
         <w:t>The peptide view should now look like</w:t>
       </w:r>
       <w:r>
@@ -7902,7 +7901,6 @@
         </w:numPr>
       </w:pPr>
       <w:r>
-        <w:lastRenderedPageBreak/>
         <w:t>Click the green check button (or press Enter).</w:t>
       </w:r>
     </w:p>
@@ -8083,6 +8081,7 @@
     </w:p>
     <w:p>
       <w:r>
+        <w:lastRenderedPageBreak/>
         <w:t xml:space="preserve">You now have a Skyline document that accurately reflects the information in the original Study 7 transition list.  </w:t>
       </w:r>
     </w:p>
@@ -8281,6 +8280,9 @@
       </w:r>
     </w:p>
     <w:p>
+      <w:pPr>
+        <w:keepNext/>
+      </w:pPr>
       <w:r>
         <w:t>Skyline may take a second or two to read the list of sample names in this multiple sample WIFF file, but then it should present you with a form that looks like</w:t>
       </w:r>
@@ -8296,7 +8298,6 @@
         <w:rPr>
           <w:noProof/>
         </w:rPr>
-        <w:lastRenderedPageBreak/>
         <w:drawing>
           <wp:inline distT="0" distB="0" distL="0" distR="0" wp14:anchorId="2D3563E7" wp14:editId="74465D4C">
             <wp:extent cx="4095750" cy="3848100"/>
@@ -8416,6 +8417,7 @@
         </w:numPr>
       </w:pPr>
       <w:r>
+        <w:lastRenderedPageBreak/>
         <w:t xml:space="preserve">Uncheck </w:t>
       </w:r>
       <w:r>
@@ -8483,6 +8485,9 @@
       </w:r>
     </w:p>
     <w:p>
+      <w:pPr>
+        <w:keepNext/>
+      </w:pPr>
       <w:r>
         <w:t xml:space="preserve">Skyline should present the following message to allow you to remove the repeated prefix </w:t>
       </w:r>
@@ -8504,7 +8509,6 @@
         <w:rPr>
           <w:noProof/>
         </w:rPr>
-        <w:lastRenderedPageBreak/>
         <w:drawing>
           <wp:inline distT="0" distB="0" distL="0" distR="0" wp14:anchorId="4479C1C6" wp14:editId="0E0BA505">
             <wp:extent cx="2886075" cy="4086225"/>
@@ -8697,6 +8701,7 @@
         </w:numPr>
       </w:pPr>
       <w:r>
+        <w:lastRenderedPageBreak/>
         <w:t xml:space="preserve">On the </w:t>
       </w:r>
       <w:r>
@@ -8742,6 +8747,7 @@
     <w:p>
       <w:pPr>
         <w:pStyle w:val="ListParagraph"/>
+        <w:keepNext/>
         <w:numPr>
           <w:ilvl w:val="0"/>
           <w:numId w:val="25"/>
@@ -8756,7 +8762,6 @@
         <w:rPr>
           <w:noProof/>
         </w:rPr>
-        <w:lastRenderedPageBreak/>
         <w:drawing>
           <wp:inline distT="0" distB="0" distL="0" distR="0" wp14:anchorId="5E290A69" wp14:editId="282AD0C2">
             <wp:extent cx="5943600" cy="3818255"/>
@@ -8949,6 +8954,7 @@
         <w:rPr>
           <w:color w:val="000000"/>
         </w:rPr>
+        <w:lastRenderedPageBreak/>
         <w:t xml:space="preserve">First, in the image above, you can see that the precursor </w:t>
       </w:r>
       <w:r>
@@ -9100,7 +9106,6 @@
         <w:rPr>
           <w:color w:val="000000"/>
         </w:rPr>
-        <w:lastRenderedPageBreak/>
         <w:t>To get the correctly calculated precursor in this document to match up with the measured data, do the following:</w:t>
       </w:r>
     </w:p>
@@ -9343,9 +9348,11 @@
     </w:tbl>
     <w:p>
       <w:pPr>
+        <w:keepNext/>
         <w:spacing w:before="240"/>
       </w:pPr>
       <w:r>
+        <w:lastRenderedPageBreak/>
         <w:t>Skyline should now look something like:</w:t>
       </w:r>
     </w:p>
@@ -9396,7 +9403,6 @@
         <w:pStyle w:val="Heading2"/>
       </w:pPr>
       <w:r>
-        <w:lastRenderedPageBreak/>
         <w:t>Data Inspection with Peak Area</w:t>
       </w:r>
       <w:r>
@@ -9604,6 +9610,7 @@
     </w:p>
     <w:p>
       <w:r>
+        <w:lastRenderedPageBreak/>
         <w:t xml:space="preserve">One important reason for </w:t>
       </w:r>
       <w:r>
@@ -9689,6 +9696,9 @@
       </w:r>
     </w:p>
     <w:p>
+      <w:pPr>
+        <w:keepNext/>
+      </w:pPr>
       <w:r>
         <w:t>Y</w:t>
       </w:r>
@@ -9702,10 +9712,7 @@
         <w:t>chart like</w:t>
       </w:r>
       <w:r>
-        <w:t xml:space="preserve"> the one below with </w:t>
-      </w:r>
-      <w:r>
-        <w:t xml:space="preserve">the peptide </w:t>
+        <w:t xml:space="preserve"> the one below with the peptide </w:t>
       </w:r>
       <w:r>
         <w:rPr>
@@ -9733,7 +9740,6 @@
         <w:rPr>
           <w:noProof/>
         </w:rPr>
-        <w:lastRenderedPageBreak/>
         <w:drawing>
           <wp:inline distT="0" distB="0" distL="0" distR="0" wp14:anchorId="038F669F" wp14:editId="7C72B81F">
             <wp:extent cx="5943600" cy="4007022"/>
@@ -9857,7 +9863,11 @@
       </w:r>
     </w:p>
     <w:p>
-      <w:r>
+      <w:pPr>
+        <w:keepNext/>
+      </w:pPr>
+      <w:r>
+        <w:lastRenderedPageBreak/>
         <w:t>For the 6 well behaved peptides, you should see a chart like</w:t>
       </w:r>
       <w:r>
@@ -9910,7 +9920,6 @@
         <w:rPr>
           <w:noProof/>
         </w:rPr>
-        <w:lastRenderedPageBreak/>
         <w:drawing>
           <wp:inline distT="0" distB="0" distL="0" distR="0" wp14:anchorId="6D7BD375" wp14:editId="166A7807">
             <wp:extent cx="5943600" cy="4007022"/>
@@ -10044,18 +10053,12 @@
       <w:bookmarkEnd w:id="6"/>
       <w:bookmarkEnd w:id="7"/>
       <w:r>
-        <w:t xml:space="preserve">) </w:t>
-      </w:r>
-      <w:r>
-        <w:t xml:space="preserve">light </w:t>
+        <w:t xml:space="preserve">) light </w:t>
       </w:r>
       <w:bookmarkStart w:id="8" w:name="OLE_LINK5"/>
       <w:bookmarkStart w:id="9" w:name="OLE_LINK6"/>
       <w:r>
-        <w:t xml:space="preserve">precursor </w:t>
-      </w:r>
-      <w:r>
-        <w:t>363.7059++</w:t>
+        <w:t>precursor 363.7059++</w:t>
       </w:r>
       <w:bookmarkEnd w:id="8"/>
       <w:bookmarkEnd w:id="9"/>
@@ -10064,7 +10067,11 @@
       </w:r>
     </w:p>
     <w:p>
-      <w:r>
+      <w:pPr>
+        <w:keepNext/>
+      </w:pPr>
+      <w:r>
+        <w:lastRenderedPageBreak/>
         <w:t>This</w:t>
       </w:r>
       <w:r>
@@ -10079,7 +10086,6 @@
         <w:rPr>
           <w:noProof/>
         </w:rPr>
-        <w:lastRenderedPageBreak/>
         <w:drawing>
           <wp:inline distT="0" distB="0" distL="0" distR="0" wp14:anchorId="111C27B7" wp14:editId="0E02F2AD">
             <wp:extent cx="5943600" cy="4007022"/>
@@ -10209,7 +10215,11 @@
       </w:r>
     </w:p>
     <w:p>
-      <w:r>
+      <w:pPr>
+        <w:keepNext/>
+      </w:pPr>
+      <w:r>
+        <w:lastRenderedPageBreak/>
         <w:t>The chart should change to something like:</w:t>
       </w:r>
     </w:p>
@@ -10218,7 +10228,6 @@
         <w:rPr>
           <w:noProof/>
         </w:rPr>
-        <w:lastRenderedPageBreak/>
         <w:drawing>
           <wp:inline distT="0" distB="0" distL="0" distR="0" wp14:anchorId="5C517AA2" wp14:editId="3CDA7982">
             <wp:extent cx="5943600" cy="4007022"/>
@@ -10300,6 +10309,7 @@
         <w:rPr>
           <w:noProof/>
         </w:rPr>
+        <w:lastRenderedPageBreak/>
         <w:drawing>
           <wp:inline distT="0" distB="0" distL="0" distR="0" wp14:anchorId="73A78492" wp14:editId="488D6BFF">
             <wp:extent cx="5909310" cy="3027680"/>
@@ -10352,7 +10362,6 @@
     </w:p>
     <w:p>
       <w:r>
-        <w:lastRenderedPageBreak/>
         <w:t xml:space="preserve">As with the case in the </w:t>
       </w:r>
       <w:proofErr w:type="spellStart"/>
@@ -10497,7 +10506,11 @@
       </w:r>
     </w:p>
     <w:p>
-      <w:r>
+      <w:pPr>
+        <w:keepNext/>
+      </w:pPr>
+      <w:r>
+        <w:lastRenderedPageBreak/>
         <w:t xml:space="preserve">The </w:t>
       </w:r>
       <w:r>
@@ -10678,7 +10691,6 @@
     </w:p>
     <w:p>
       <w:r>
-        <w:lastRenderedPageBreak/>
         <w:t xml:space="preserve">With just a few simple operations in Skyline, you have learned things about this data set that required weeks and the involvement of statisticians and programmers for the Verification Working Group to learn in the original study.  If you have done the </w:t>
       </w:r>
       <w:hyperlink r:id="rId45" w:history="1">
@@ -10698,6 +10710,7 @@
         <w:pStyle w:val="Heading2"/>
       </w:pPr>
       <w:r>
+        <w:lastRenderedPageBreak/>
         <w:t>Settings</w:t>
       </w:r>
       <w:r>
@@ -11375,7 +11388,11 @@
       </w:r>
     </w:p>
     <w:p>
-      <w:r>
+      <w:pPr>
+        <w:keepNext/>
+      </w:pPr>
+      <w:r>
+        <w:lastRenderedPageBreak/>
         <w:t>When you are done entering these values, t</w:t>
       </w:r>
       <w:r>
@@ -11414,7 +11431,6 @@
         <w:rPr>
           <w:noProof/>
         </w:rPr>
-        <w:lastRenderedPageBreak/>
         <w:drawing>
           <wp:inline distT="0" distB="0" distL="0" distR="0" wp14:anchorId="32A73AE0" wp14:editId="548A81A2">
             <wp:extent cx="5562600" cy="3038475"/>
@@ -11689,7 +11705,11 @@
       </w:r>
     </w:p>
     <w:p>
-      <w:r>
+      <w:pPr>
+        <w:keepNext/>
+      </w:pPr>
+      <w:r>
+        <w:lastRenderedPageBreak/>
         <w:t xml:space="preserve">The </w:t>
       </w:r>
       <w:r>
@@ -11707,7 +11727,6 @@
         <w:rPr>
           <w:noProof/>
         </w:rPr>
-        <w:lastRenderedPageBreak/>
         <w:drawing>
           <wp:inline distT="0" distB="0" distL="0" distR="0" wp14:anchorId="0B9F7BCC" wp14:editId="3D15782C">
             <wp:extent cx="5538470" cy="3571240"/>
@@ -11797,7 +11816,11 @@
       </w:r>
     </w:p>
     <w:p>
-      <w:r>
+      <w:pPr>
+        <w:keepNext/>
+      </w:pPr>
+      <w:r>
+        <w:lastRenderedPageBreak/>
         <w:t>This should change the graph to look like:</w:t>
       </w:r>
     </w:p>
@@ -11806,7 +11829,6 @@
         <w:rPr>
           <w:noProof/>
         </w:rPr>
-        <w:lastRenderedPageBreak/>
         <w:drawing>
           <wp:inline distT="0" distB="0" distL="0" distR="0" wp14:anchorId="5F9237EA" wp14:editId="414A88E8">
             <wp:extent cx="5538470" cy="3571240"/>
@@ -12015,7 +12037,11 @@
       </w:r>
     </w:p>
     <w:p>
-      <w:r>
+      <w:pPr>
+        <w:keepNext/>
+      </w:pPr>
+      <w:r>
+        <w:lastRenderedPageBreak/>
         <w:t>The file will open quickly</w:t>
       </w:r>
       <w:r>
@@ -12039,7 +12065,6 @@
         <w:rPr>
           <w:noProof/>
         </w:rPr>
-        <w:lastRenderedPageBreak/>
         <w:drawing>
           <wp:inline distT="0" distB="0" distL="0" distR="0" wp14:anchorId="7E09185A" wp14:editId="59D939B5">
             <wp:extent cx="5520690" cy="3554095"/>
@@ -12256,6 +12281,7 @@
     </w:p>
     <w:p>
       <w:r>
+        <w:lastRenderedPageBreak/>
         <w:t xml:space="preserve">If you correct these by clicking and dragging beneath the x-axis, the CV for the heavy precursor of </w:t>
       </w:r>
       <w:r>
@@ -12278,7 +12304,6 @@
     </w:p>
     <w:p>
       <w:r>
-        <w:lastRenderedPageBreak/>
         <w:t xml:space="preserve">To review </w:t>
       </w:r>
       <w:proofErr w:type="spellStart"/>
@@ -12549,7 +12574,11 @@
       </w:r>
     </w:p>
     <w:p>
-      <w:r>
+      <w:pPr>
+        <w:keepNext/>
+      </w:pPr>
+      <w:r>
+        <w:lastRenderedPageBreak/>
         <w:t>It would be hard to guess from this chart that the normalization would be so effective:</w:t>
       </w:r>
     </w:p>
@@ -12558,7 +12587,6 @@
         <w:rPr>
           <w:noProof/>
         </w:rPr>
-        <w:lastRenderedPageBreak/>
         <w:drawing>
           <wp:inline distT="0" distB="0" distL="0" distR="0" wp14:anchorId="5523BAB8" wp14:editId="0E157C92">
             <wp:extent cx="5520690" cy="3778250"/>
@@ -12736,8 +12764,17 @@
       </w:r>
     </w:p>
     <w:p>
-      <w:r>
-        <w:t>Here also, you will see clear evidence of interference on the y3 transition:</w:t>
+      <w:pPr>
+        <w:keepNext/>
+      </w:pPr>
+      <w:r>
+        <w:lastRenderedPageBreak/>
+        <w:t xml:space="preserve">Here also, you will see clear evidence of interference on the </w:t>
+      </w:r>
+      <w:bookmarkStart w:id="12" w:name="_GoBack"/>
+      <w:bookmarkEnd w:id="12"/>
+      <w:r>
+        <w:t>y3 transition:</w:t>
       </w:r>
     </w:p>
     <w:p>
@@ -12745,7 +12782,6 @@
         <w:rPr>
           <w:noProof/>
         </w:rPr>
-        <w:lastRenderedPageBreak/>
         <w:drawing>
           <wp:inline distT="0" distB="0" distL="0" distR="0" wp14:anchorId="4F9B3C4D" wp14:editId="3C2ACB36">
             <wp:extent cx="5520690" cy="3778250"/>
@@ -12875,8 +12911,6 @@
       <w:r>
         <w:t xml:space="preserve"> participants even knowing that Skyline would ever exist.</w:t>
       </w:r>
-      <w:bookmarkStart w:id="12" w:name="_GoBack"/>
-      <w:bookmarkEnd w:id="12"/>
     </w:p>
     <w:p>
       <w:pPr>
@@ -13139,7 +13173,7 @@
           <w:rPr>
             <w:noProof/>
           </w:rPr>
-          <w:t>41</w:t>
+          <w:t>42</w:t>
         </w:r>
         <w:r>
           <w:rPr>
@@ -21318,7 +21352,7 @@
 </file>
 
 <file path=customXml/itemProps1.xml><?xml version="1.0" encoding="utf-8"?>
-<ds:datastoreItem xmlns:ds="http://schemas.openxmlformats.org/officeDocument/2006/customXml" ds:itemID="{82874091-7731-4B2D-9669-CFE2756E551A}">
+<ds:datastoreItem xmlns:ds="http://schemas.openxmlformats.org/officeDocument/2006/customXml" ds:itemID="{7F9C229A-6166-482F-95ED-839416C8559D}">
   <ds:schemaRefs>
     <ds:schemaRef ds:uri="http://schemas.openxmlformats.org/officeDocument/2006/bibliography"/>
   </ds:schemaRefs>

--- a/pwiz_tools/Skyline/Documentation/Tutorials/Skyline Existing and Quantitative Experiments.docx
+++ b/pwiz_tools/Skyline/Documentation/Tutorials/Skyline Existing and Quantitative Experiments.docx
@@ -1,6 +1,6 @@
 
 <file path=word/document.xml><?xml version="1.0" encoding="utf-8"?>
-<w:document xmlns:wpc="http://schemas.microsoft.com/office/word/2010/wordprocessingCanvas" xmlns:mc="http://schemas.openxmlformats.org/markup-compatibility/2006" xmlns:o="urn:schemas-microsoft-com:office:office" xmlns:r="http://schemas.openxmlformats.org/officeDocument/2006/relationships" xmlns:m="http://schemas.openxmlformats.org/officeDocument/2006/math" xmlns:v="urn:schemas-microsoft-com:vml" xmlns:wp14="http://schemas.microsoft.com/office/word/2010/wordprocessingDrawing" xmlns:wp="http://schemas.openxmlformats.org/drawingml/2006/wordprocessingDrawing" xmlns:w10="urn:schemas-microsoft-com:office:word" xmlns:w="http://schemas.openxmlformats.org/wordprocessingml/2006/main" xmlns:w14="http://schemas.microsoft.com/office/word/2010/wordml" xmlns:w15="http://schemas.microsoft.com/office/word/2012/wordml" xmlns:wpg="http://schemas.microsoft.com/office/word/2010/wordprocessingGroup" xmlns:wpi="http://schemas.microsoft.com/office/word/2010/wordprocessingInk" xmlns:wne="http://schemas.microsoft.com/office/word/2006/wordml" xmlns:wps="http://schemas.microsoft.com/office/word/2010/wordprocessingShape" mc:Ignorable="w14 w15 wp14">
+<w:document xmlns:wpc="http://schemas.microsoft.com/office/word/2010/wordprocessingCanvas" xmlns:cx="http://schemas.microsoft.com/office/drawing/2014/chartex" xmlns:mc="http://schemas.openxmlformats.org/markup-compatibility/2006" xmlns:o="urn:schemas-microsoft-com:office:office" xmlns:r="http://schemas.openxmlformats.org/officeDocument/2006/relationships" xmlns:m="http://schemas.openxmlformats.org/officeDocument/2006/math" xmlns:v="urn:schemas-microsoft-com:vml" xmlns:wp14="http://schemas.microsoft.com/office/word/2010/wordprocessingDrawing" xmlns:wp="http://schemas.openxmlformats.org/drawingml/2006/wordprocessingDrawing" xmlns:w10="urn:schemas-microsoft-com:office:word" xmlns:w="http://schemas.openxmlformats.org/wordprocessingml/2006/main" xmlns:w14="http://schemas.microsoft.com/office/word/2010/wordml" xmlns:w15="http://schemas.microsoft.com/office/word/2012/wordml" xmlns:w16se="http://schemas.microsoft.com/office/word/2015/wordml/symex" xmlns:wpg="http://schemas.microsoft.com/office/word/2010/wordprocessingGroup" xmlns:wpi="http://schemas.microsoft.com/office/word/2010/wordprocessingInk" xmlns:wne="http://schemas.microsoft.com/office/word/2006/wordml" xmlns:wps="http://schemas.microsoft.com/office/word/2010/wordprocessingShape" mc:Ignorable="w14 w15 w16se wp14">
   <w:body>
     <w:p>
       <w:pPr>
@@ -79,15 +79,7 @@
         <w:t xml:space="preserve"> and also the data </w:t>
       </w:r>
       <w:r>
-        <w:t xml:space="preserve">from an inter-laboratory study by </w:t>
-      </w:r>
-      <w:proofErr w:type="spellStart"/>
-      <w:r>
-        <w:t>Addona</w:t>
-      </w:r>
-      <w:proofErr w:type="spellEnd"/>
-      <w:r>
-        <w:t xml:space="preserve"> and co-investigators</w:t>
+        <w:t>from an inter-laboratory study by Addona and co-investigators</w:t>
       </w:r>
       <w:r>
         <w:fldChar w:fldCharType="begin"/>
@@ -143,15 +135,7 @@
         <w:t xml:space="preserve"> isotope labeled peptides as internal standards</w:t>
       </w:r>
       <w:r>
-        <w:t xml:space="preserve"> for </w:t>
-      </w:r>
-      <w:proofErr w:type="spellStart"/>
-      <w:r>
-        <w:t>analyte</w:t>
-      </w:r>
-      <w:proofErr w:type="spellEnd"/>
-      <w:r>
-        <w:t xml:space="preserve"> quantification</w:t>
+        <w:t xml:space="preserve"> for analyte quantification</w:t>
       </w:r>
       <w:r>
         <w:t>.  If you seek extremely high confidence in your peak identifications and quantitative measurements, matching reference peptides and Skyline support for them can play a critical role in helping you achieve your goals.</w:t>
@@ -538,15 +522,7 @@
         <w:fldChar w:fldCharType="end"/>
       </w:r>
       <w:r>
-        <w:t xml:space="preserve">, pronounced murmur.  </w:t>
-      </w:r>
-      <w:proofErr w:type="spellStart"/>
-      <w:r>
-        <w:t>MRMer</w:t>
-      </w:r>
-      <w:proofErr w:type="spellEnd"/>
-      <w:r>
-        <w:t xml:space="preserve"> was an early predecessor to Skyline for viewing and integrating MRM chromatograms, and the data </w:t>
+        <w:t xml:space="preserve">, pronounced murmur.  MRMer was an early predecessor to Skyline for viewing and integrating MRM chromatograms, and the data </w:t>
       </w:r>
       <w:r>
         <w:t>set was</w:t>
@@ -557,13 +533,8 @@
       <w:r>
         <w:t xml:space="preserve">In the </w:t>
       </w:r>
-      <w:proofErr w:type="spellStart"/>
-      <w:r>
-        <w:t>MRMer</w:t>
-      </w:r>
-      <w:proofErr w:type="spellEnd"/>
-      <w:r>
-        <w:t xml:space="preserve"> data set</w:t>
+      <w:r>
+        <w:t>MRMer data set</w:t>
       </w:r>
       <w:r>
         <w:t xml:space="preserve">, all of the peptides are from yeast and have MS/MS spectra available in the spectral libraries provided by </w:t>
@@ -628,15 +599,7 @@
     </w:p>
     <w:p>
       <w:r>
-        <w:t xml:space="preserve">To set up the spectral library for the </w:t>
-      </w:r>
-      <w:proofErr w:type="spellStart"/>
-      <w:r>
-        <w:t>MRMer</w:t>
-      </w:r>
-      <w:proofErr w:type="spellEnd"/>
-      <w:r>
-        <w:t xml:space="preserve"> document, perform the following steps:</w:t>
+        <w:t>To set up the spectral library for the MRMer document, perform the following steps:</w:t>
       </w:r>
     </w:p>
     <w:p>
@@ -755,11 +718,9 @@
       <w:r>
         <w:t>“</w:t>
       </w:r>
-      <w:proofErr w:type="spellStart"/>
       <w:r>
         <w:t>Yeast_mini</w:t>
       </w:r>
-      <w:proofErr w:type="spellEnd"/>
       <w:r>
         <w:t>”</w:t>
       </w:r>
@@ -815,23 +776,7 @@
         </w:numPr>
       </w:pPr>
       <w:r>
-        <w:t xml:space="preserve">Navigate to the </w:t>
-      </w:r>
-      <w:proofErr w:type="spellStart"/>
-      <w:r>
-        <w:t>MRMer</w:t>
-      </w:r>
-      <w:proofErr w:type="spellEnd"/>
-      <w:r>
-        <w:t xml:space="preserve"> subfolder under the </w:t>
-      </w:r>
-      <w:proofErr w:type="spellStart"/>
-      <w:r>
-        <w:t>ExistingQuant</w:t>
-      </w:r>
-      <w:proofErr w:type="spellEnd"/>
-      <w:r>
-        <w:t xml:space="preserve"> folder created earlier.</w:t>
+        <w:t>Navigate to the MRMer subfolder under the ExistingQuant folder created earlier.</w:t>
       </w:r>
     </w:p>
     <w:p>
@@ -848,11 +793,9 @@
       <w:r>
         <w:t>“</w:t>
       </w:r>
-      <w:proofErr w:type="spellStart"/>
       <w:r>
         <w:t>Yeast_MRMer_mini.blib</w:t>
       </w:r>
-      <w:proofErr w:type="spellEnd"/>
       <w:r>
         <w:t>”</w:t>
       </w:r>
@@ -958,11 +901,9 @@
       <w:r>
         <w:t>“</w:t>
       </w:r>
-      <w:proofErr w:type="spellStart"/>
       <w:r>
         <w:t>Yeast_mini</w:t>
       </w:r>
-      <w:proofErr w:type="spellEnd"/>
       <w:r>
         <w:t>”</w:t>
       </w:r>
@@ -1047,15 +988,7 @@
     </w:p>
     <w:p>
       <w:r>
-        <w:t xml:space="preserve">To set up the background proteome for the </w:t>
-      </w:r>
-      <w:proofErr w:type="spellStart"/>
-      <w:r>
-        <w:t>MRMer</w:t>
-      </w:r>
-      <w:proofErr w:type="spellEnd"/>
-      <w:r>
-        <w:t xml:space="preserve"> document now, perform the following steps:</w:t>
+        <w:t>To set up the background proteome for the MRMer document now, perform the following steps:</w:t>
       </w:r>
     </w:p>
     <w:p>
@@ -1135,11 +1068,9 @@
       <w:r>
         <w:t>“</w:t>
       </w:r>
-      <w:proofErr w:type="spellStart"/>
       <w:r>
         <w:t>Yeast_mini</w:t>
       </w:r>
-      <w:proofErr w:type="spellEnd"/>
       <w:r>
         <w:t>”</w:t>
       </w:r>
@@ -1198,23 +1129,7 @@
         </w:numPr>
       </w:pPr>
       <w:r>
-        <w:t xml:space="preserve">Navigate to the </w:t>
-      </w:r>
-      <w:proofErr w:type="spellStart"/>
-      <w:r>
-        <w:t>MRMer</w:t>
-      </w:r>
-      <w:proofErr w:type="spellEnd"/>
-      <w:r>
-        <w:t xml:space="preserve"> subfolder under the </w:t>
-      </w:r>
-      <w:proofErr w:type="spellStart"/>
-      <w:r>
-        <w:t>ExistingQuant</w:t>
-      </w:r>
-      <w:proofErr w:type="spellEnd"/>
-      <w:r>
-        <w:t xml:space="preserve"> folder created earlier.</w:t>
+        <w:t>Navigate to the MRMer subfolder under the ExistingQuant folder created earlier.</w:t>
       </w:r>
     </w:p>
     <w:p>
@@ -1231,11 +1146,9 @@
       <w:r>
         <w:t>“</w:t>
       </w:r>
-      <w:proofErr w:type="spellStart"/>
       <w:r>
         <w:t>Yeast_MRMer_mini.protdb</w:t>
       </w:r>
-      <w:proofErr w:type="spellEnd"/>
       <w:r>
         <w:t>”</w:t>
       </w:r>
@@ -1362,23 +1275,7 @@
     </w:p>
     <w:p>
       <w:r>
-        <w:t xml:space="preserve">Finally, before you can insert the transition list from the </w:t>
-      </w:r>
-      <w:proofErr w:type="spellStart"/>
-      <w:r>
-        <w:t>MRMer</w:t>
-      </w:r>
-      <w:proofErr w:type="spellEnd"/>
-      <w:r>
-        <w:t xml:space="preserve"> experiment into the current document, you will need to define the isotope modifications for the peptides it contains.  The </w:t>
-      </w:r>
-      <w:proofErr w:type="spellStart"/>
-      <w:r>
-        <w:t>MRMer</w:t>
-      </w:r>
-      <w:proofErr w:type="spellEnd"/>
-      <w:r>
-        <w:t xml:space="preserve"> experiment included light unlabeled peptides and matching heavy peptides with </w:t>
+        <w:t xml:space="preserve">Finally, before you can insert the transition list from the MRMer experiment into the current document, you will need to define the isotope modifications for the peptides it contains.  The MRMer experiment included light unlabeled peptides and matching heavy peptides with </w:t>
       </w:r>
       <w:r>
         <w:t>stable isotope labeled amino acid residues (</w:t>
@@ -1396,15 +1293,7 @@
         <w:t xml:space="preserve"> for Lysine and Arginine</w:t>
       </w:r>
       <w:r>
-        <w:t xml:space="preserve">.  If you inserted the </w:t>
-      </w:r>
-      <w:proofErr w:type="spellStart"/>
-      <w:r>
-        <w:t>MRMer</w:t>
-      </w:r>
-      <w:proofErr w:type="spellEnd"/>
-      <w:r>
-        <w:t xml:space="preserve"> transition list without first specifying the correct isotope modifications, Skyline would fail to recognize the </w:t>
+        <w:t xml:space="preserve">.  If you inserted the MRMer transition list without first specifying the correct isotope modifications, Skyline would fail to recognize the </w:t>
       </w:r>
       <w:r>
         <w:rPr>
@@ -1538,15 +1427,7 @@
         <w:t>, enter “</w:t>
       </w:r>
       <w:r>
-        <w:t>Label</w:t>
-      </w:r>
-      <w:proofErr w:type="gramStart"/>
-      <w:r>
-        <w:t>:13C</w:t>
-      </w:r>
-      <w:proofErr w:type="gramEnd"/>
-      <w:r>
-        <w:t>(6)15N(2) (C-term K)</w:t>
+        <w:t>Label:13C(6)15N(2) (C-term K)</w:t>
       </w:r>
       <w:r>
         <w:t>”</w:t>
@@ -1878,15 +1759,7 @@
         <w:t>, choose “</w:t>
       </w:r>
       <w:r>
-        <w:t>Label</w:t>
-      </w:r>
-      <w:proofErr w:type="gramStart"/>
-      <w:r>
-        <w:t>:13C</w:t>
-      </w:r>
-      <w:proofErr w:type="gramEnd"/>
-      <w:r>
-        <w:t>(6)15N(4) (C-term R)</w:t>
+        <w:t>Label:13C(6)15N(4) (C-term R)</w:t>
       </w:r>
       <w:r>
         <w:t>”</w:t>
@@ -2051,15 +1924,7 @@
     </w:p>
     <w:p>
       <w:r>
-        <w:t xml:space="preserve">To finish preparing to insert the transition list from the </w:t>
-      </w:r>
-      <w:proofErr w:type="spellStart"/>
-      <w:r>
-        <w:t>MRMer</w:t>
-      </w:r>
-      <w:proofErr w:type="spellEnd"/>
-      <w:r>
-        <w:t xml:space="preserve"> publication into the current document, perform the following steps:</w:t>
+        <w:t>To finish preparing to insert the transition list from the MRMer publication into the current document, perform the following steps:</w:t>
       </w:r>
     </w:p>
     <w:p>
@@ -2146,15 +2011,7 @@
         <w:t>“</w:t>
       </w:r>
       <w:r>
-        <w:t>Label</w:t>
-      </w:r>
-      <w:proofErr w:type="gramStart"/>
-      <w:r>
-        <w:t>:13C</w:t>
-      </w:r>
-      <w:proofErr w:type="gramEnd"/>
-      <w:r>
-        <w:t>(6)15N(2) (C-term K)</w:t>
+        <w:t>Label:13C(6)15N(2) (C-term K)</w:t>
       </w:r>
       <w:r>
         <w:t>”</w:t>
@@ -2212,13 +2069,8 @@
       <w:r>
         <w:t>“</w:t>
       </w:r>
-      <w:proofErr w:type="spellStart"/>
-      <w:r>
-        <w:t>Carbamidomethyl</w:t>
-      </w:r>
-      <w:proofErr w:type="spellEnd"/>
-      <w:r>
-        <w:t xml:space="preserve"> </w:t>
+      <w:r>
+        <w:t xml:space="preserve">Carbamidomethyl </w:t>
       </w:r>
       <w:r>
         <w:t>(C)</w:t>
@@ -2286,15 +2138,7 @@
         <w:t>.  You are now</w:t>
       </w:r>
       <w:r>
-        <w:t xml:space="preserve"> ready to insert the </w:t>
-      </w:r>
-      <w:proofErr w:type="spellStart"/>
-      <w:r>
-        <w:t>MRMer</w:t>
-      </w:r>
-      <w:proofErr w:type="spellEnd"/>
-      <w:r>
-        <w:t xml:space="preserve"> transition list.</w:t>
+        <w:t xml:space="preserve"> ready to insert the MRMer transition list.</w:t>
       </w:r>
     </w:p>
     <w:p>
@@ -2416,15 +2260,7 @@
     <w:p>
       <w:r>
         <w:lastRenderedPageBreak/>
-        <w:t xml:space="preserve">For the </w:t>
-      </w:r>
-      <w:proofErr w:type="spellStart"/>
-      <w:r>
-        <w:t>MRMer</w:t>
-      </w:r>
-      <w:proofErr w:type="spellEnd"/>
-      <w:r>
-        <w:t xml:space="preserve"> data set, you will use the first method.  For the Study 7 data set, you will use the second method.  The first method, u</w:t>
+        <w:t>For the MRMer data set, you will use the first method.  For the Study 7 data set, you will use the second method.  The first method, u</w:t>
       </w:r>
       <w:r>
         <w:t xml:space="preserve">sing the </w:t>
@@ -2442,15 +2278,7 @@
         <w:t>,</w:t>
       </w:r>
       <w:r>
-        <w:t xml:space="preserve"> has the benefit of automatically associating peptides with the proteins that contain them, if your document includes a background proteome.  Currently this only works for peptides that appear in a single protein in the background proteome, but future versions of Skyline will offer some choice of how to handle peptides appearing in multiple proteins.  For this tutorial, the two peptides from the </w:t>
-      </w:r>
-      <w:proofErr w:type="spellStart"/>
-      <w:r>
-        <w:t>MRMer</w:t>
-      </w:r>
-      <w:proofErr w:type="spellEnd"/>
-      <w:r>
-        <w:t xml:space="preserve"> transition list that appear in multiple proteins have been removed.</w:t>
+        <w:t xml:space="preserve"> has the benefit of automatically associating peptides with the proteins that contain them, if your document includes a background proteome.  Currently this only works for peptides that appear in a single protein in the background proteome, but future versions of Skyline will offer some choice of how to handle peptides appearing in multiple proteins.  For this tutorial, the two peptides from the MRMer transition list that appear in multiple proteins have been removed.</w:t>
       </w:r>
     </w:p>
     <w:p>
@@ -2485,23 +2313,7 @@
         <w:t>”</w:t>
       </w:r>
       <w:r>
-        <w:t xml:space="preserve"> in the </w:t>
-      </w:r>
-      <w:proofErr w:type="spellStart"/>
-      <w:r>
-        <w:t>MRMer</w:t>
-      </w:r>
-      <w:proofErr w:type="spellEnd"/>
-      <w:r>
-        <w:t xml:space="preserve"> subfolder under the </w:t>
-      </w:r>
-      <w:proofErr w:type="spellStart"/>
-      <w:r>
-        <w:t>ExistingQuant</w:t>
-      </w:r>
-      <w:proofErr w:type="spellEnd"/>
-      <w:r>
-        <w:t xml:space="preserve"> folder created for this tutorial.</w:t>
+        <w:t xml:space="preserve"> in the MRMer subfolder under the ExistingQuant folder created for this tutorial.</w:t>
       </w:r>
       <w:r>
         <w:t xml:space="preserve">  This Excel file was created from the original </w:t>
@@ -2516,15 +2328,7 @@
         <w:t>”</w:t>
       </w:r>
       <w:r>
-        <w:t xml:space="preserve"> (tab separated value) file, from the </w:t>
-      </w:r>
-      <w:proofErr w:type="spellStart"/>
-      <w:r>
-        <w:t>MRMer</w:t>
-      </w:r>
-      <w:proofErr w:type="spellEnd"/>
-      <w:r>
-        <w:t xml:space="preserve"> download, for an experiment involving a 1 to 4, light to heavy, ratio mix.</w:t>
+        <w:t xml:space="preserve"> (tab separated value) file, from the MRMer download, for an experiment involving a 1 to 4, light to heavy, ratio mix.</w:t>
       </w:r>
     </w:p>
     <w:p>
@@ -2694,40 +2498,7 @@
     </w:p>
     <w:p>
       <w:pPr>
-        <w:pStyle w:val="ListParagraph"/>
-        <w:numPr>
-          <w:ilvl w:val="0"/>
-          <w:numId w:val="7"/>
-        </w:numPr>
-      </w:pPr>
-      <w:r>
-        <w:t xml:space="preserve">Press </w:t>
-      </w:r>
-      <w:r>
-        <w:t>Ctrl</w:t>
-      </w:r>
-      <w:r>
-        <w:t>-V on your keyboard to paste the copied cells</w:t>
-      </w:r>
-      <w:r>
-        <w:t xml:space="preserve"> into the </w:t>
-      </w:r>
-      <w:r>
-        <w:rPr>
-          <w:b/>
-        </w:rPr>
-        <w:t>Transition</w:t>
-      </w:r>
-      <w:r>
-        <w:t xml:space="preserve"> list grid</w:t>
-      </w:r>
-      <w:r>
-        <w:t>.</w:t>
-      </w:r>
-    </w:p>
-    <w:p>
-      <w:pPr>
-        <w:keepNext/>
+        <w:ind w:left="360"/>
       </w:pPr>
       <w:r>
         <w:t xml:space="preserve">The </w:t>
@@ -2736,28 +2507,26 @@
         <w:rPr>
           <w:b/>
         </w:rPr>
-        <w:t>Insert</w:t>
-      </w:r>
-      <w:r>
-        <w:t xml:space="preserve"> form should now look something like</w:t>
-      </w:r>
-      <w:r>
-        <w:t xml:space="preserve"> this</w:t>
-      </w:r>
-      <w:r>
-        <w:t>:</w:t>
-      </w:r>
-    </w:p>
-    <w:p>
+        <w:t>Insert Transition List</w:t>
+      </w:r>
+      <w:r>
+        <w:t xml:space="preserve"> form appears:</w:t>
+      </w:r>
+      <w:r>
+        <w:br/>
+      </w:r>
+      <w:r>
+        <w:br/>
+      </w:r>
       <w:r>
         <w:rPr>
           <w:noProof/>
         </w:rPr>
         <w:drawing>
-          <wp:inline distT="0" distB="0" distL="0" distR="0" wp14:anchorId="08347D10" wp14:editId="00A857E6">
-            <wp:extent cx="5943600" cy="3387725"/>
-            <wp:effectExtent l="0" t="0" r="0" b="3175"/>
-            <wp:docPr id="41" name="Picture 41"/>
+          <wp:inline distT="0" distB="0" distL="0" distR="0" wp14:anchorId="156ABFE1" wp14:editId="112D64DB">
+            <wp:extent cx="5943600" cy="3571875"/>
+            <wp:effectExtent l="0" t="0" r="0" b="9525"/>
+            <wp:docPr id="13" name="Picture 13"/>
             <wp:cNvGraphicFramePr>
               <a:graphicFrameLocks xmlns:a="http://schemas.openxmlformats.org/drawingml/2006/main" noChangeAspect="1"/>
             </wp:cNvGraphicFramePr>
@@ -2777,7 +2546,7 @@
                   <pic:spPr>
                     <a:xfrm>
                       <a:off x="0" y="0"/>
-                      <a:ext cx="5943600" cy="3387725"/>
+                      <a:ext cx="5943600" cy="3571875"/>
                     </a:xfrm>
                     <a:prstGeom prst="rect">
                       <a:avLst/>
@@ -2789,14 +2558,188 @@
           </wp:inline>
         </w:drawing>
       </w:r>
-    </w:p>
-    <w:p>
       <w:r>
         <w:lastRenderedPageBreak/>
-        <w:t>The copied cells have been added along with associated protein names and descriptions.</w:t>
-      </w:r>
-      <w:r>
-        <w:t xml:space="preserve">  Skyline added the protein information automatically by matching the peptide sequences to the proteins in the background proteome file.  </w:t>
+        <w:t xml:space="preserve">Press </w:t>
+      </w:r>
+      <w:r>
+        <w:t>Ctrl</w:t>
+      </w:r>
+      <w:r>
+        <w:t>-V on your keyboard to paste the copied cells</w:t>
+      </w:r>
+      <w:r>
+        <w:t xml:space="preserve"> into the </w:t>
+      </w:r>
+      <w:r>
+        <w:t>large blank area in the</w:t>
+      </w:r>
+      <w:r>
+        <w:rPr>
+          <w:b/>
+        </w:rPr>
+        <w:t xml:space="preserve"> Insert </w:t>
+      </w:r>
+      <w:r>
+        <w:rPr>
+          <w:b/>
+        </w:rPr>
+        <w:t>Transition</w:t>
+      </w:r>
+      <w:r>
+        <w:rPr>
+          <w:b/>
+        </w:rPr>
+        <w:t xml:space="preserve"> List </w:t>
+      </w:r>
+      <w:r>
+        <w:t>form</w:t>
+      </w:r>
+      <w:r>
+        <w:t>.</w:t>
+      </w:r>
+    </w:p>
+    <w:p>
+      <w:pPr>
+        <w:keepNext/>
+      </w:pPr>
+      <w:r>
+        <w:t>Th</w:t>
+      </w:r>
+      <w:r>
+        <w:t>is will bring up the</w:t>
+      </w:r>
+      <w:r>
+        <w:t xml:space="preserve"> </w:t>
+      </w:r>
+      <w:r>
+        <w:rPr>
+          <w:b/>
+        </w:rPr>
+        <w:t>I</w:t>
+      </w:r>
+      <w:r>
+        <w:rPr>
+          <w:b/>
+        </w:rPr>
+        <w:t>dentify Columns</w:t>
+      </w:r>
+      <w:r>
+        <w:t xml:space="preserve"> form</w:t>
+      </w:r>
+      <w:r>
+        <w:t>, which</w:t>
+      </w:r>
+      <w:r>
+        <w:t xml:space="preserve"> should look something like</w:t>
+      </w:r>
+      <w:r>
+        <w:t xml:space="preserve"> this</w:t>
+      </w:r>
+      <w:r>
+        <w:t>:</w:t>
+      </w:r>
+    </w:p>
+    <w:p>
+      <w:r>
+        <w:rPr>
+          <w:noProof/>
+        </w:rPr>
+        <w:drawing>
+          <wp:inline distT="0" distB="0" distL="0" distR="0" wp14:anchorId="7F361FA2" wp14:editId="39AD28FB">
+            <wp:extent cx="5943600" cy="3255645"/>
+            <wp:effectExtent l="0" t="0" r="0" b="1905"/>
+            <wp:docPr id="15" name="Picture 15"/>
+            <wp:cNvGraphicFramePr>
+              <a:graphicFrameLocks xmlns:a="http://schemas.openxmlformats.org/drawingml/2006/main" noChangeAspect="1"/>
+            </wp:cNvGraphicFramePr>
+            <a:graphic xmlns:a="http://schemas.openxmlformats.org/drawingml/2006/main">
+              <a:graphicData uri="http://schemas.openxmlformats.org/drawingml/2006/picture">
+                <pic:pic xmlns:pic="http://schemas.openxmlformats.org/drawingml/2006/picture">
+                  <pic:nvPicPr>
+                    <pic:cNvPr id="1" name=""/>
+                    <pic:cNvPicPr/>
+                  </pic:nvPicPr>
+                  <pic:blipFill>
+                    <a:blip r:embed="rId18"/>
+                    <a:stretch>
+                      <a:fillRect/>
+                    </a:stretch>
+                  </pic:blipFill>
+                  <pic:spPr>
+                    <a:xfrm>
+                      <a:off x="0" y="0"/>
+                      <a:ext cx="5943600" cy="3255645"/>
+                    </a:xfrm>
+                    <a:prstGeom prst="rect">
+                      <a:avLst/>
+                    </a:prstGeom>
+                  </pic:spPr>
+                </pic:pic>
+              </a:graphicData>
+            </a:graphic>
+          </wp:inline>
+        </w:drawing>
+      </w:r>
+    </w:p>
+    <w:p>
+      <w:r>
+        <w:t xml:space="preserve">Make sure the </w:t>
+      </w:r>
+      <w:r>
+        <w:rPr>
+          <w:b/>
+        </w:rPr>
+        <w:t>Associate Proteins</w:t>
+      </w:r>
+      <w:r>
+        <w:t xml:space="preserve"> checkbox is ticked. This tells Skyline to create the Protein Name column by matching the peptide sequences to proteins found in the background proteome file.</w:t>
+      </w:r>
+    </w:p>
+    <w:p>
+      <w:r>
+        <w:t>Note that e</w:t>
+      </w:r>
+      <w:r>
+        <w:t>ven though the data</w:t>
+      </w:r>
+      <w:r>
+        <w:t xml:space="preserve"> you copied</w:t>
+      </w:r>
+      <w:r>
+        <w:t xml:space="preserve"> d</w:t>
+      </w:r>
+      <w:r>
+        <w:t>id</w:t>
+      </w:r>
+      <w:bookmarkStart w:id="0" w:name="_GoBack"/>
+      <w:bookmarkEnd w:id="0"/>
+      <w:r>
+        <w:t xml:space="preserve"> not have column headers, Skyline was able to infer the identities of the </w:t>
+      </w:r>
+      <w:r>
+        <w:t xml:space="preserve">peptide sequence, precursor </w:t>
+      </w:r>
+      <w:r>
+        <w:rPr>
+          <w:i/>
+        </w:rPr>
+        <w:t>m/z</w:t>
+      </w:r>
+      <w:r>
+        <w:t xml:space="preserve"> and product </w:t>
+      </w:r>
+      <w:r>
+        <w:rPr>
+          <w:i/>
+        </w:rPr>
+        <w:t>m/z</w:t>
+      </w:r>
+      <w:r>
+        <w:t xml:space="preserve"> </w:t>
+      </w:r>
+      <w:r>
+        <w:t xml:space="preserve">columns. If you wanted to change those column identifications for some reason, each column has a drop-down list provided for that purpose. </w:t>
       </w:r>
     </w:p>
     <w:p>
@@ -2831,7 +2774,7 @@
         <w:rPr>
           <w:b/>
         </w:rPr>
-        <w:t>Insert</w:t>
+        <w:t>OK</w:t>
       </w:r>
       <w:r>
         <w:t xml:space="preserve"> button.</w:t>
@@ -2899,7 +2842,7 @@
                     </pic:cNvPicPr>
                   </pic:nvPicPr>
                   <pic:blipFill>
-                    <a:blip r:embed="rId18" cstate="print"/>
+                    <a:blip r:embed="rId19" cstate="print"/>
                     <a:srcRect/>
                     <a:stretch>
                       <a:fillRect/>
@@ -2961,7 +2904,7 @@
                     </pic:cNvPicPr>
                   </pic:nvPicPr>
                   <pic:blipFill>
-                    <a:blip r:embed="rId19" cstate="print"/>
+                    <a:blip r:embed="rId20" cstate="print"/>
                     <a:srcRect/>
                     <a:stretch>
                       <a:fillRect/>
@@ -3040,208 +2983,12 @@
         <w:rPr>
           <w:noProof/>
         </w:rPr>
+        <w:lastRenderedPageBreak/>
         <w:drawing>
           <wp:inline distT="0" distB="0" distL="0" distR="0" wp14:anchorId="32681C55" wp14:editId="0F75F74C">
             <wp:extent cx="5943600" cy="2933700"/>
             <wp:effectExtent l="0" t="0" r="0" b="0"/>
             <wp:docPr id="58" name="Picture 58"/>
-            <wp:cNvGraphicFramePr>
-              <a:graphicFrameLocks xmlns:a="http://schemas.openxmlformats.org/drawingml/2006/main" noChangeAspect="1"/>
-            </wp:cNvGraphicFramePr>
-            <a:graphic xmlns:a="http://schemas.openxmlformats.org/drawingml/2006/main">
-              <a:graphicData uri="http://schemas.openxmlformats.org/drawingml/2006/picture">
-                <pic:pic xmlns:pic="http://schemas.openxmlformats.org/drawingml/2006/picture">
-                  <pic:nvPicPr>
-                    <pic:cNvPr id="1" name=""/>
-                    <pic:cNvPicPr/>
-                  </pic:nvPicPr>
-                  <pic:blipFill>
-                    <a:blip r:embed="rId20"/>
-                    <a:stretch>
-                      <a:fillRect/>
-                    </a:stretch>
-                  </pic:blipFill>
-                  <pic:spPr>
-                    <a:xfrm>
-                      <a:off x="0" y="0"/>
-                      <a:ext cx="5943600" cy="2933700"/>
-                    </a:xfrm>
-                    <a:prstGeom prst="rect">
-                      <a:avLst/>
-                    </a:prstGeom>
-                  </pic:spPr>
-                </pic:pic>
-              </a:graphicData>
-            </a:graphic>
-          </wp:inline>
-        </w:drawing>
-      </w:r>
-    </w:p>
-    <w:p>
-      <w:r>
-        <w:t>You can also see at the bottom right corner of the window, in the status bar, the indicator</w:t>
-      </w:r>
-      <w:r>
-        <w:t xml:space="preserve"> </w:t>
-      </w:r>
-      <w:r>
-        <w:t>“</w:t>
-      </w:r>
-      <w:r>
-        <w:t>1/</w:t>
-      </w:r>
-      <w:r>
-        <w:t xml:space="preserve">296 </w:t>
-      </w:r>
-      <w:proofErr w:type="spellStart"/>
-      <w:r>
-        <w:t>tran</w:t>
-      </w:r>
-      <w:proofErr w:type="spellEnd"/>
-      <w:r>
-        <w:t>”</w:t>
-      </w:r>
-      <w:r>
-        <w:t>,</w:t>
-      </w:r>
-      <w:r>
-        <w:t xml:space="preserve"> confirming that all 296 transitions from the </w:t>
-      </w:r>
-      <w:proofErr w:type="spellStart"/>
-      <w:r>
-        <w:t>MRMer</w:t>
-      </w:r>
-      <w:proofErr w:type="spellEnd"/>
-      <w:r>
-        <w:t xml:space="preserve"> transition list were added to the document.  To the left, also in the status bar, you can see that the document contains 24 proteins, 44 peptides and 88 precursors, or 2 precursors per peptide.</w:t>
-      </w:r>
-    </w:p>
-    <w:p>
-      <w:r>
-        <w:t>To have a closer look at the precursors and transitions in the document, do the following:</w:t>
-      </w:r>
-    </w:p>
-    <w:p>
-      <w:pPr>
-        <w:pStyle w:val="ListParagraph"/>
-        <w:numPr>
-          <w:ilvl w:val="0"/>
-          <w:numId w:val="8"/>
-        </w:numPr>
-      </w:pPr>
-      <w:r>
-        <w:t xml:space="preserve">On the </w:t>
-      </w:r>
-      <w:r>
-        <w:rPr>
-          <w:b/>
-        </w:rPr>
-        <w:t>Edit</w:t>
-      </w:r>
-      <w:r>
-        <w:t xml:space="preserve"> menu, choose </w:t>
-      </w:r>
-      <w:r>
-        <w:rPr>
-          <w:b/>
-        </w:rPr>
-        <w:t>Expand All</w:t>
-      </w:r>
-      <w:r>
-        <w:t>,</w:t>
-      </w:r>
-      <w:r>
-        <w:t xml:space="preserve"> and click </w:t>
-      </w:r>
-      <w:r>
-        <w:rPr>
-          <w:b/>
-        </w:rPr>
-        <w:t>Precursors</w:t>
-      </w:r>
-      <w:r>
-        <w:t>.</w:t>
-      </w:r>
-    </w:p>
-    <w:p>
-      <w:r>
-        <w:t>Note</w:t>
-      </w:r>
-      <w:r>
-        <w:t>:</w:t>
-      </w:r>
-      <w:r>
-        <w:t xml:space="preserve"> T</w:t>
-      </w:r>
-      <w:r>
-        <w:t xml:space="preserve">o see </w:t>
-      </w:r>
-      <w:r>
-        <w:t>more</w:t>
-      </w:r>
-      <w:r>
-        <w:t xml:space="preserve"> of the </w:t>
-      </w:r>
-      <w:r>
-        <w:rPr>
-          <w:b/>
-          <w:bCs/>
-        </w:rPr>
-        <w:t xml:space="preserve">Library Match </w:t>
-      </w:r>
-      <w:r>
-        <w:t>graph</w:t>
-      </w:r>
-      <w:r>
-        <w:t xml:space="preserve">: </w:t>
-      </w:r>
-    </w:p>
-    <w:p>
-      <w:pPr>
-        <w:pStyle w:val="ListParagraph"/>
-        <w:numPr>
-          <w:ilvl w:val="0"/>
-          <w:numId w:val="8"/>
-        </w:numPr>
-      </w:pPr>
-      <w:r>
-        <w:t xml:space="preserve">Click and drag </w:t>
-      </w:r>
-      <w:r>
-        <w:t>the light gray bar between the view and the dark gray rectangle in the center</w:t>
-      </w:r>
-      <w:r>
-        <w:t xml:space="preserve">. </w:t>
-      </w:r>
-    </w:p>
-    <w:p>
-      <w:r>
-        <w:lastRenderedPageBreak/>
-        <w:t xml:space="preserve">Take some time to </w:t>
-      </w:r>
-      <w:r>
-        <w:t>select individual peptides and transitions in the peptide view.  R</w:t>
-      </w:r>
-      <w:r>
-        <w:t>eview the transitions, and how their product ion</w:t>
-      </w:r>
-      <w:r>
-        <w:t xml:space="preserve"> peaks are ranked by intensity</w:t>
-      </w:r>
-      <w:r>
-        <w:t xml:space="preserve"> in the MS/MS library spectra.  As you change selection in the peptide tree view, the MS/MS spectrum chart will update to show the spectrum that matches the current peptide, and the peak matching the selected transition will be highlighted in red:</w:t>
-      </w:r>
-    </w:p>
-    <w:p>
-      <w:r>
-        <w:rPr>
-          <w:noProof/>
-        </w:rPr>
-        <w:drawing>
-          <wp:inline distT="0" distB="0" distL="0" distR="0" wp14:anchorId="76D195AE" wp14:editId="5CDC157A">
-            <wp:extent cx="5943600" cy="2933700"/>
-            <wp:effectExtent l="0" t="0" r="0" b="0"/>
-            <wp:docPr id="59" name="Picture 59"/>
             <wp:cNvGraphicFramePr>
               <a:graphicFrameLocks xmlns:a="http://schemas.openxmlformats.org/drawingml/2006/main" noChangeAspect="1"/>
             </wp:cNvGraphicFramePr>
@@ -3276,24 +3023,33 @@
     </w:p>
     <w:p>
       <w:r>
-        <w:t xml:space="preserve">You will notice that not all of the peptides have the most abundant product ions chosen for transitions, like the </w:t>
-      </w:r>
-      <w:r>
-        <w:t>one shown in the image above, a</w:t>
-      </w:r>
-      <w:r>
-        <w:t>nd not all of the spectra look as well matched either.</w:t>
-      </w:r>
-    </w:p>
-    <w:p>
-      <w:r>
-        <w:t>If you do not see the b-ions or the doubly charged</w:t>
-      </w:r>
-      <w:r>
-        <w:t xml:space="preserve"> fragment</w:t>
-      </w:r>
-      <w:r>
-        <w:t xml:space="preserve"> ions highlighted, you can have Skyline display them by making the following menu selections:</w:t>
+        <w:t>You can also see at the bottom right corner of the window, in the status bar, the indicator</w:t>
+      </w:r>
+      <w:r>
+        <w:t xml:space="preserve"> </w:t>
+      </w:r>
+      <w:r>
+        <w:t>“</w:t>
+      </w:r>
+      <w:r>
+        <w:t>1/</w:t>
+      </w:r>
+      <w:r>
+        <w:t>296 tran</w:t>
+      </w:r>
+      <w:r>
+        <w:t>”</w:t>
+      </w:r>
+      <w:r>
+        <w:t>,</w:t>
+      </w:r>
+      <w:r>
+        <w:t xml:space="preserve"> confirming that all 296 transitions from the MRMer transition list were added to the document.  To the left, also in the status bar, you can see that the document contains 24 proteins, 44 peptides and 88 precursors, or 2 precursors per peptide.</w:t>
+      </w:r>
+    </w:p>
+    <w:p>
+      <w:r>
+        <w:t>To have a closer look at the precursors and transitions in the document, do the following:</w:t>
       </w:r>
     </w:p>
     <w:p>
@@ -3311,7 +3067,7 @@
         <w:rPr>
           <w:b/>
         </w:rPr>
-        <w:t>View</w:t>
+        <w:t>Edit</w:t>
       </w:r>
       <w:r>
         <w:t xml:space="preserve"> menu, choose </w:t>
@@ -3320,7 +3076,10 @@
         <w:rPr>
           <w:b/>
         </w:rPr>
-        <w:t>Ion Types</w:t>
+        <w:t>Expand All</w:t>
+      </w:r>
+      <w:r>
+        <w:t>,</w:t>
       </w:r>
       <w:r>
         <w:t xml:space="preserve"> and click </w:t>
@@ -3329,10 +3088,43 @@
         <w:rPr>
           <w:b/>
         </w:rPr>
-        <w:t>B</w:t>
+        <w:t>Precursors</w:t>
       </w:r>
       <w:r>
         <w:t>.</w:t>
+      </w:r>
+    </w:p>
+    <w:p>
+      <w:r>
+        <w:t>Note</w:t>
+      </w:r>
+      <w:r>
+        <w:t>:</w:t>
+      </w:r>
+      <w:r>
+        <w:t xml:space="preserve"> T</w:t>
+      </w:r>
+      <w:r>
+        <w:t xml:space="preserve">o see </w:t>
+      </w:r>
+      <w:r>
+        <w:t>more</w:t>
+      </w:r>
+      <w:r>
+        <w:t xml:space="preserve"> of the </w:t>
+      </w:r>
+      <w:r>
+        <w:rPr>
+          <w:b/>
+          <w:bCs/>
+        </w:rPr>
+        <w:t xml:space="preserve">Library Match </w:t>
+      </w:r>
+      <w:r>
+        <w:t>graph</w:t>
+      </w:r>
+      <w:r>
+        <w:t xml:space="preserve">: </w:t>
       </w:r>
     </w:p>
     <w:p>
@@ -3344,546 +3136,43 @@
         </w:numPr>
       </w:pPr>
       <w:r>
-        <w:t xml:space="preserve">On the </w:t>
-      </w:r>
-      <w:r>
-        <w:rPr>
-          <w:b/>
-        </w:rPr>
-        <w:t>View</w:t>
-      </w:r>
-      <w:r>
-        <w:t xml:space="preserve"> menu, choose </w:t>
-      </w:r>
-      <w:r>
-        <w:rPr>
-          <w:b/>
-        </w:rPr>
-        <w:t>Charges</w:t>
-      </w:r>
-      <w:r>
-        <w:t xml:space="preserve"> and click </w:t>
-      </w:r>
-      <w:r>
-        <w:rPr>
-          <w:b/>
-        </w:rPr>
-        <w:t>2</w:t>
-      </w:r>
-      <w:r>
-        <w:t>.</w:t>
-      </w:r>
-    </w:p>
-    <w:p>
-      <w:r>
-        <w:t xml:space="preserve">You may have noticed that Skyline shows the same spectrum for both the light and heavy precursors.  This spectral library may contain only spectra for the light precursor, but even if the library contains matches for both light and heavy, Skyline will </w:t>
-      </w:r>
-      <w:r>
-        <w:t xml:space="preserve">use only one (by default the </w:t>
-      </w:r>
-      <w:r>
-        <w:t>standard</w:t>
-      </w:r>
-      <w:r>
-        <w:t>) to</w:t>
-      </w:r>
-      <w:r>
-        <w:t xml:space="preserve"> avoid having to worry about different intensity rankings between two MS/MS spectra.  If the library contains only the spectrum matching the heavy</w:t>
-      </w:r>
-      <w:r>
-        <w:t>, labeled</w:t>
-      </w:r>
-      <w:r>
-        <w:t xml:space="preserve"> form of the peptide, then Skyline will use that spectrum to rank transitions for both light and heavy precursors.</w:t>
-      </w:r>
-    </w:p>
-    <w:p>
-      <w:pPr>
-        <w:pStyle w:val="Heading1"/>
-      </w:pPr>
-      <w:r>
-        <w:t>Importing Data</w:t>
-      </w:r>
-    </w:p>
-    <w:p>
-      <w:r>
-        <w:t>Of course, the most interesting reason to create a Skyline document like this from an existing transition list is to use Skyline to examine data collected on a triple quadrupole MS instrument using the original transition list.</w:t>
-      </w:r>
-    </w:p>
-    <w:tbl>
-      <w:tblPr>
-        <w:tblStyle w:val="TableGrid"/>
-        <w:tblW w:w="0" w:type="auto"/>
-        <w:tblLook w:val="04A0" w:firstRow="1" w:lastRow="0" w:firstColumn="1" w:lastColumn="0" w:noHBand="0" w:noVBand="1"/>
-      </w:tblPr>
-      <w:tblGrid>
-        <w:gridCol w:w="9576"/>
-      </w:tblGrid>
-      <w:tr>
-        <w:tc>
-          <w:tcPr>
-            <w:tcW w:w="9576" w:type="dxa"/>
-          </w:tcPr>
-          <w:p>
-            <w:r>
-              <w:t xml:space="preserve">Note: Since this tutorial was first written it has become common to create extended transition lists, </w:t>
-            </w:r>
-            <w:r>
-              <w:lastRenderedPageBreak/>
-              <w:t>sometimes called Assay Libraries, which can also be imported into Skyline in much the same way for use in analyzing data independent acquisition (DIA) runs. This method is covered elsewhere.</w:t>
-            </w:r>
-          </w:p>
-        </w:tc>
-      </w:tr>
-    </w:tbl>
-    <w:p>
-      <w:pPr>
-        <w:spacing w:before="240"/>
-      </w:pPr>
-      <w:r>
+        <w:t xml:space="preserve">Click and drag </w:t>
+      </w:r>
+      <w:r>
+        <w:t>the light gray bar between the view and the dark gray rectangle in the center</w:t>
+      </w:r>
+      <w:r>
+        <w:t xml:space="preserve">. </w:t>
+      </w:r>
+    </w:p>
+    <w:p>
+      <w:r>
+        <w:t xml:space="preserve">Take some time to </w:t>
+      </w:r>
+      <w:r>
+        <w:t>select individual peptides and transitions in the peptide view.  R</w:t>
+      </w:r>
+      <w:r>
+        <w:t>eview the transitions, and how their product ion</w:t>
+      </w:r>
+      <w:r>
+        <w:t xml:space="preserve"> peaks are ranked by intensity</w:t>
+      </w:r>
+      <w:r>
+        <w:t xml:space="preserve"> in the MS/MS library spectra.  As you change selection in the peptide tree view, the MS/MS spectrum chart will update to show the spectrum that matches the current peptide, and the peak matching the selected transition will be highlighted in red:</w:t>
+      </w:r>
+    </w:p>
+    <w:p>
+      <w:r>
+        <w:rPr>
+          <w:noProof/>
+        </w:rPr>
         <w:lastRenderedPageBreak/>
-        <w:t xml:space="preserve">To import the data supplied with the </w:t>
-      </w:r>
-      <w:proofErr w:type="spellStart"/>
-      <w:r>
-        <w:t>MRMer</w:t>
-      </w:r>
-      <w:proofErr w:type="spellEnd"/>
-      <w:r>
-        <w:t xml:space="preserve"> publication into the document you have created, perform the following steps:</w:t>
-      </w:r>
-    </w:p>
-    <w:p>
-      <w:pPr>
-        <w:pStyle w:val="ListParagraph"/>
-        <w:numPr>
-          <w:ilvl w:val="0"/>
-          <w:numId w:val="9"/>
-        </w:numPr>
-      </w:pPr>
-      <w:r>
-        <w:t xml:space="preserve">On the </w:t>
-      </w:r>
-      <w:r>
-        <w:rPr>
-          <w:b/>
-        </w:rPr>
-        <w:t>File</w:t>
-      </w:r>
-      <w:r>
-        <w:t xml:space="preserve"> menu, click </w:t>
-      </w:r>
-      <w:r>
-        <w:rPr>
-          <w:b/>
-        </w:rPr>
-        <w:t>Save As</w:t>
-      </w:r>
-      <w:r>
-        <w:t>.</w:t>
-      </w:r>
-    </w:p>
-    <w:p>
-      <w:pPr>
-        <w:pStyle w:val="ListParagraph"/>
-        <w:numPr>
-          <w:ilvl w:val="0"/>
-          <w:numId w:val="9"/>
-        </w:numPr>
-      </w:pPr>
-      <w:r>
-        <w:t xml:space="preserve">Navigate to the </w:t>
-      </w:r>
-      <w:proofErr w:type="spellStart"/>
-      <w:r>
-        <w:t>MRMer</w:t>
-      </w:r>
-      <w:proofErr w:type="spellEnd"/>
-      <w:r>
-        <w:t xml:space="preserve"> subfolder under the </w:t>
-      </w:r>
-      <w:proofErr w:type="spellStart"/>
-      <w:r>
-        <w:t>ExistingQuant</w:t>
-      </w:r>
-      <w:proofErr w:type="spellEnd"/>
-      <w:r>
-        <w:t xml:space="preserve"> folder created earlier.</w:t>
-      </w:r>
-    </w:p>
-    <w:p>
-      <w:pPr>
-        <w:pStyle w:val="ListParagraph"/>
-        <w:numPr>
-          <w:ilvl w:val="0"/>
-          <w:numId w:val="9"/>
-        </w:numPr>
-      </w:pPr>
-      <w:r>
-        <w:t xml:space="preserve">In </w:t>
-      </w:r>
-      <w:r>
-        <w:t xml:space="preserve">the </w:t>
-      </w:r>
-      <w:r>
-        <w:rPr>
-          <w:b/>
-        </w:rPr>
-        <w:t>File name</w:t>
-      </w:r>
-      <w:r>
-        <w:t xml:space="preserve"> field</w:t>
-      </w:r>
-      <w:r>
-        <w:t>, enter “</w:t>
-      </w:r>
-      <w:proofErr w:type="spellStart"/>
-      <w:r>
-        <w:t>MRMer</w:t>
-      </w:r>
-      <w:proofErr w:type="spellEnd"/>
-      <w:r>
-        <w:t>”</w:t>
-      </w:r>
-      <w:r>
-        <w:t>.</w:t>
-      </w:r>
-    </w:p>
-    <w:p>
-      <w:pPr>
-        <w:pStyle w:val="ListParagraph"/>
-        <w:numPr>
-          <w:ilvl w:val="0"/>
-          <w:numId w:val="9"/>
-        </w:numPr>
-      </w:pPr>
-      <w:r>
-        <w:t xml:space="preserve">Click the </w:t>
-      </w:r>
-      <w:r>
-        <w:rPr>
-          <w:b/>
-        </w:rPr>
-        <w:t>Save</w:t>
-      </w:r>
-      <w:r>
-        <w:t xml:space="preserve"> button.</w:t>
-      </w:r>
-    </w:p>
-    <w:p>
-      <w:pPr>
-        <w:pStyle w:val="ListParagraph"/>
-        <w:numPr>
-          <w:ilvl w:val="0"/>
-          <w:numId w:val="9"/>
-        </w:numPr>
-      </w:pPr>
-      <w:r>
-        <w:t xml:space="preserve">On the </w:t>
-      </w:r>
-      <w:r>
-        <w:rPr>
-          <w:b/>
-        </w:rPr>
-        <w:t>File</w:t>
-      </w:r>
-      <w:r>
-        <w:t xml:space="preserve"> menu, choose </w:t>
-      </w:r>
-      <w:r>
-        <w:rPr>
-          <w:b/>
-        </w:rPr>
-        <w:t>Import</w:t>
-      </w:r>
-      <w:r>
-        <w:t xml:space="preserve"> and click </w:t>
-      </w:r>
-      <w:r>
-        <w:rPr>
-          <w:b/>
-        </w:rPr>
-        <w:t>Results</w:t>
-      </w:r>
-      <w:r>
-        <w:t>.</w:t>
-      </w:r>
-    </w:p>
-    <w:p>
-      <w:pPr>
-        <w:pStyle w:val="ListParagraph"/>
-        <w:numPr>
-          <w:ilvl w:val="0"/>
-          <w:numId w:val="9"/>
-        </w:numPr>
-      </w:pPr>
-      <w:r>
-        <w:t xml:space="preserve">Click the </w:t>
-      </w:r>
-      <w:r>
-        <w:rPr>
-          <w:b/>
-        </w:rPr>
-        <w:t>OK</w:t>
-      </w:r>
-      <w:r>
-        <w:t xml:space="preserve"> button on the </w:t>
-      </w:r>
-      <w:r>
-        <w:rPr>
-          <w:b/>
-        </w:rPr>
-        <w:t>Import Results</w:t>
-      </w:r>
-      <w:r>
-        <w:t xml:space="preserve"> form.</w:t>
-      </w:r>
-    </w:p>
-    <w:p>
-      <w:pPr>
-        <w:pStyle w:val="ListParagraph"/>
-        <w:numPr>
-          <w:ilvl w:val="0"/>
-          <w:numId w:val="9"/>
-        </w:numPr>
-      </w:pPr>
-      <w:r>
-        <w:t xml:space="preserve">Select the </w:t>
-      </w:r>
-      <w:r>
-        <w:t>“</w:t>
-      </w:r>
-      <w:r>
-        <w:t>silac_1_to_4.mzXML</w:t>
-      </w:r>
-      <w:r>
-        <w:t>”</w:t>
-      </w:r>
-      <w:r>
-        <w:t xml:space="preserve"> file in the file list.</w:t>
-      </w:r>
-      <w:r>
-        <w:t xml:space="preserve">  The original raw file</w:t>
-      </w:r>
-      <w:r>
-        <w:t xml:space="preserve"> (not available)</w:t>
-      </w:r>
-      <w:r>
-        <w:t xml:space="preserve">, from a Waters Quattro Premier, was converted to </w:t>
-      </w:r>
-      <w:proofErr w:type="spellStart"/>
-      <w:r>
-        <w:t>mzXML</w:t>
-      </w:r>
-      <w:proofErr w:type="spellEnd"/>
-      <w:r>
-        <w:t xml:space="preserve">, because </w:t>
-      </w:r>
-      <w:proofErr w:type="spellStart"/>
-      <w:r>
-        <w:t>MRMer</w:t>
-      </w:r>
-      <w:proofErr w:type="spellEnd"/>
-      <w:r>
-        <w:t xml:space="preserve"> lacked the ability to read instrument native data file formats.</w:t>
-      </w:r>
-    </w:p>
-    <w:p>
-      <w:pPr>
-        <w:pStyle w:val="ListParagraph"/>
-        <w:numPr>
-          <w:ilvl w:val="0"/>
-          <w:numId w:val="9"/>
-        </w:numPr>
-      </w:pPr>
-      <w:r>
-        <w:t xml:space="preserve">Click the </w:t>
-      </w:r>
-      <w:r>
-        <w:rPr>
-          <w:b/>
-        </w:rPr>
-        <w:t>Open</w:t>
-      </w:r>
-      <w:r>
-        <w:t xml:space="preserve"> button.</w:t>
-      </w:r>
-    </w:p>
-    <w:p>
-      <w:r>
-        <w:t xml:space="preserve">Skyline begins importing the file into its high-performance data </w:t>
-      </w:r>
-      <w:r>
-        <w:t>file</w:t>
-      </w:r>
-      <w:r>
-        <w:t>, where it will require much less disk space, and from which Skyline can retrieve the information it needs very quickly.  Progress is displayed in</w:t>
-      </w:r>
-      <w:r>
-        <w:t xml:space="preserve"> a graph and in</w:t>
-      </w:r>
-      <w:r>
-        <w:t xml:space="preserve"> the status bar</w:t>
-      </w:r>
-      <w:r>
-        <w:t xml:space="preserve"> at the bottom of the Skyline window</w:t>
-      </w:r>
-      <w:r>
-        <w:t>.</w:t>
-      </w:r>
-    </w:p>
-    <w:p>
-      <w:r>
-        <w:t xml:space="preserve">Once the import completes, transitions that have measured signal between the integration boundaries, displayed as dashed black lines, will have green </w:t>
-      </w:r>
-      <w:r>
-        <w:t>dots</w:t>
-      </w:r>
-      <w:r>
-        <w:t xml:space="preserve"> added to the left of the transition icon.  Transitions without a peak that can be included in the chosen peak group show a red </w:t>
-      </w:r>
-      <w:r>
-        <w:t>dot</w:t>
-      </w:r>
-      <w:r>
-        <w:t>.</w:t>
-      </w:r>
-      <w:r>
-        <w:t xml:space="preserve">  Precursors and peptides containing transitions with only green circles also show green </w:t>
-      </w:r>
-      <w:r>
-        <w:t>dots</w:t>
-      </w:r>
-      <w:r>
-        <w:t xml:space="preserve">.  This is very nice data.  You will see mostly green </w:t>
-      </w:r>
-      <w:r>
-        <w:t>dots</w:t>
-      </w:r>
-      <w:r>
-        <w:t>.</w:t>
-      </w:r>
-    </w:p>
-    <w:p>
-      <w:r>
-        <w:t xml:space="preserve">To see a transition with a red </w:t>
-      </w:r>
-      <w:r>
-        <w:t>dot</w:t>
-      </w:r>
-      <w:r>
-        <w:t>, do the following:</w:t>
-      </w:r>
-    </w:p>
-    <w:p>
-      <w:pPr>
-        <w:pStyle w:val="ListParagraph"/>
-        <w:numPr>
-          <w:ilvl w:val="0"/>
-          <w:numId w:val="10"/>
-        </w:numPr>
-      </w:pPr>
-      <w:r>
-        <w:t xml:space="preserve">On the </w:t>
-      </w:r>
-      <w:r>
-        <w:rPr>
-          <w:b/>
-        </w:rPr>
-        <w:t>Edit</w:t>
-      </w:r>
-      <w:r>
-        <w:t xml:space="preserve"> menu, click </w:t>
-      </w:r>
-      <w:r>
-        <w:rPr>
-          <w:b/>
-        </w:rPr>
-        <w:t>Find</w:t>
-      </w:r>
-      <w:r>
-        <w:t xml:space="preserve"> (</w:t>
-      </w:r>
-      <w:r>
-        <w:t>Ctrl</w:t>
-      </w:r>
-      <w:r>
-        <w:t>-F).</w:t>
-      </w:r>
-    </w:p>
-    <w:p>
-      <w:pPr>
-        <w:pStyle w:val="ListParagraph"/>
-        <w:numPr>
-          <w:ilvl w:val="0"/>
-          <w:numId w:val="10"/>
-        </w:numPr>
-      </w:pPr>
-      <w:r>
-        <w:t xml:space="preserve">Enter </w:t>
-      </w:r>
-      <w:r>
-        <w:t>“</w:t>
-      </w:r>
-      <w:r>
-        <w:t>ETFP</w:t>
-      </w:r>
-      <w:r>
-        <w:t>”</w:t>
-      </w:r>
-      <w:r>
-        <w:t xml:space="preserve"> in the </w:t>
-      </w:r>
-      <w:r>
-        <w:rPr>
-          <w:b/>
-        </w:rPr>
-        <w:t>Find what</w:t>
-      </w:r>
-      <w:r>
-        <w:t xml:space="preserve"> field.</w:t>
-      </w:r>
-    </w:p>
-    <w:p>
-      <w:pPr>
-        <w:pStyle w:val="ListParagraph"/>
-        <w:numPr>
-          <w:ilvl w:val="0"/>
-          <w:numId w:val="10"/>
-        </w:numPr>
-      </w:pPr>
-      <w:r>
-        <w:t xml:space="preserve">Click the </w:t>
-      </w:r>
-      <w:r>
-        <w:rPr>
-          <w:b/>
-        </w:rPr>
-        <w:t>Find Next</w:t>
-      </w:r>
-      <w:r>
-        <w:t xml:space="preserve"> button.</w:t>
-      </w:r>
-    </w:p>
-    <w:p>
-      <w:pPr>
-        <w:keepNext/>
-      </w:pPr>
-      <w:r>
-        <w:lastRenderedPageBreak/>
-        <w:t>This should leave Skyline looking something like:</w:t>
-      </w:r>
-    </w:p>
-    <w:p>
-      <w:r>
-        <w:rPr>
-          <w:noProof/>
-        </w:rPr>
         <w:drawing>
-          <wp:inline distT="0" distB="0" distL="0" distR="0" wp14:anchorId="75F76A9D" wp14:editId="1424705E">
+          <wp:inline distT="0" distB="0" distL="0" distR="0" wp14:anchorId="76F92A39" wp14:editId="5C9FE6E7">
             <wp:extent cx="5943600" cy="2933700"/>
             <wp:effectExtent l="0" t="0" r="0" b="0"/>
-            <wp:docPr id="60" name="Picture 60"/>
+            <wp:docPr id="17" name="Picture 17"/>
             <wp:cNvGraphicFramePr>
               <a:graphicFrameLocks xmlns:a="http://schemas.openxmlformats.org/drawingml/2006/main" noChangeAspect="1"/>
             </wp:cNvGraphicFramePr>
@@ -3918,18 +3207,24 @@
     </w:p>
     <w:p>
       <w:r>
-        <w:t xml:space="preserve">You can also change the proportions allocated to the various panes by clicking and dragging the </w:t>
-      </w:r>
-      <w:r>
-        <w:t xml:space="preserve">light gray </w:t>
-      </w:r>
-      <w:r>
-        <w:t>splitter bars between them.</w:t>
-      </w:r>
-    </w:p>
-    <w:p>
-      <w:r>
-        <w:t>If the chromatogram view is not as zoomed in as it appears in the image above, do the following:</w:t>
+        <w:t xml:space="preserve">You will notice that not all of the peptides have the most abundant product ions chosen for transitions, like the </w:t>
+      </w:r>
+      <w:r>
+        <w:t>one shown in the image above, a</w:t>
+      </w:r>
+      <w:r>
+        <w:t>nd not all of the spectra look as well matched either.</w:t>
+      </w:r>
+    </w:p>
+    <w:p>
+      <w:r>
+        <w:t>If you do not see the b-ions or the doubly charged</w:t>
+      </w:r>
+      <w:r>
+        <w:t xml:space="preserve"> fragment</w:t>
+      </w:r>
+      <w:r>
+        <w:t xml:space="preserve"> ions highlighted, you can have Skyline display them by making the following menu selections:</w:t>
       </w:r>
     </w:p>
     <w:p>
@@ -3937,7 +3232,7 @@
         <w:pStyle w:val="ListParagraph"/>
         <w:numPr>
           <w:ilvl w:val="0"/>
-          <w:numId w:val="29"/>
+          <w:numId w:val="8"/>
         </w:numPr>
       </w:pPr>
       <w:r>
@@ -3956,7 +3251,7 @@
         <w:rPr>
           <w:b/>
         </w:rPr>
-        <w:t>Auto-Zoom</w:t>
+        <w:t>Ion Types</w:t>
       </w:r>
       <w:r>
         <w:t xml:space="preserve"> and click </w:t>
@@ -3965,18 +3260,10 @@
         <w:rPr>
           <w:b/>
         </w:rPr>
-        <w:t>Best Peak</w:t>
-      </w:r>
-      <w:r>
-        <w:t xml:space="preserve"> (F11).</w:t>
-      </w:r>
-    </w:p>
-    <w:p>
-      <w:r>
-        <w:t xml:space="preserve">To gain a better understanding of why the y3 ion for this peptide is not included in the chosen peak </w:t>
-      </w:r>
-      <w:r>
-        <w:t xml:space="preserve">group: </w:t>
+        <w:t>B</w:t>
+      </w:r>
+      <w:r>
+        <w:t>.</w:t>
       </w:r>
     </w:p>
     <w:p>
@@ -3984,47 +3271,477 @@
         <w:pStyle w:val="ListParagraph"/>
         <w:numPr>
           <w:ilvl w:val="0"/>
-          <w:numId w:val="29"/>
+          <w:numId w:val="8"/>
         </w:numPr>
       </w:pPr>
       <w:r>
+        <w:t xml:space="preserve">On the </w:t>
+      </w:r>
+      <w:r>
+        <w:rPr>
+          <w:b/>
+        </w:rPr>
+        <w:t>View</w:t>
+      </w:r>
+      <w:r>
+        <w:t xml:space="preserve"> menu, choose </w:t>
+      </w:r>
+      <w:r>
+        <w:rPr>
+          <w:b/>
+        </w:rPr>
+        <w:t>Charges</w:t>
+      </w:r>
+      <w:r>
+        <w:t xml:space="preserve"> and click </w:t>
+      </w:r>
+      <w:r>
+        <w:rPr>
+          <w:b/>
+        </w:rPr>
+        <w:t>2</w:t>
+      </w:r>
+      <w:r>
+        <w:t>.</w:t>
+      </w:r>
+    </w:p>
+    <w:p>
+      <w:r>
+        <w:t xml:space="preserve">You may have noticed that Skyline shows the same spectrum for both the light and heavy precursors.  This spectral library may contain only spectra for the light precursor, but even if the library contains matches for both light and heavy, Skyline will </w:t>
+      </w:r>
+      <w:r>
+        <w:t xml:space="preserve">use only one (by default the </w:t>
+      </w:r>
+      <w:r>
+        <w:t>standard</w:t>
+      </w:r>
+      <w:r>
+        <w:t>) to</w:t>
+      </w:r>
+      <w:r>
+        <w:t xml:space="preserve"> avoid having to worry about different intensity rankings between two MS/MS spectra.  If the library contains only the spectrum matching the heavy</w:t>
+      </w:r>
+      <w:r>
+        <w:t>, labeled</w:t>
+      </w:r>
+      <w:r>
+        <w:t xml:space="preserve"> form of the peptide, then Skyline will use that spectrum to rank transitions for both light and heavy precursors.</w:t>
+      </w:r>
+    </w:p>
+    <w:p>
+      <w:pPr>
+        <w:pStyle w:val="Heading1"/>
+      </w:pPr>
+      <w:r>
+        <w:t>Importing Data</w:t>
+      </w:r>
+    </w:p>
+    <w:p>
+      <w:r>
+        <w:t>Of course, the most interesting reason to create a Skyline document like this from an existing transition list is to use Skyline to examine data collected on a triple quadrupole MS instrument using the original transition list.</w:t>
+      </w:r>
+    </w:p>
+    <w:tbl>
+      <w:tblPr>
+        <w:tblStyle w:val="TableGrid"/>
+        <w:tblW w:w="0" w:type="auto"/>
+        <w:tblLook w:val="04A0" w:firstRow="1" w:lastRow="0" w:firstColumn="1" w:lastColumn="0" w:noHBand="0" w:noVBand="1"/>
+      </w:tblPr>
+      <w:tblGrid>
+        <w:gridCol w:w="9576"/>
+      </w:tblGrid>
+      <w:tr>
+        <w:tc>
+          <w:tcPr>
+            <w:tcW w:w="9576" w:type="dxa"/>
+          </w:tcPr>
+          <w:p>
+            <w:r>
+              <w:t>Note: Since this tutorial was first written it has become common to create extended transition lists, sometimes called Assay Libraries, which can also be imported into Skyline in much the same way for use in analyzing data independent acquisition (DIA) runs. This method is covered elsewhere.</w:t>
+            </w:r>
+          </w:p>
+        </w:tc>
+      </w:tr>
+    </w:tbl>
+    <w:p>
+      <w:pPr>
+        <w:spacing w:before="240"/>
+      </w:pPr>
+      <w:r>
+        <w:t>To import the data supplied with the MRMer publication into the document you have created, perform the following steps:</w:t>
+      </w:r>
+    </w:p>
+    <w:p>
+      <w:pPr>
+        <w:pStyle w:val="ListParagraph"/>
+        <w:numPr>
+          <w:ilvl w:val="0"/>
+          <w:numId w:val="9"/>
+        </w:numPr>
+      </w:pPr>
+      <w:r>
+        <w:lastRenderedPageBreak/>
+        <w:t xml:space="preserve">On the </w:t>
+      </w:r>
+      <w:r>
+        <w:rPr>
+          <w:b/>
+        </w:rPr>
+        <w:t>File</w:t>
+      </w:r>
+      <w:r>
+        <w:t xml:space="preserve"> menu, click </w:t>
+      </w:r>
+      <w:r>
+        <w:rPr>
+          <w:b/>
+        </w:rPr>
+        <w:t>Save As</w:t>
+      </w:r>
+      <w:r>
+        <w:t>.</w:t>
+      </w:r>
+    </w:p>
+    <w:p>
+      <w:pPr>
+        <w:pStyle w:val="ListParagraph"/>
+        <w:numPr>
+          <w:ilvl w:val="0"/>
+          <w:numId w:val="9"/>
+        </w:numPr>
+      </w:pPr>
+      <w:r>
+        <w:t>Navigate to the MRMer subfolder under the ExistingQuant folder created earlier.</w:t>
+      </w:r>
+    </w:p>
+    <w:p>
+      <w:pPr>
+        <w:pStyle w:val="ListParagraph"/>
+        <w:numPr>
+          <w:ilvl w:val="0"/>
+          <w:numId w:val="9"/>
+        </w:numPr>
+      </w:pPr>
+      <w:r>
+        <w:t xml:space="preserve">In </w:t>
+      </w:r>
+      <w:r>
+        <w:t xml:space="preserve">the </w:t>
+      </w:r>
+      <w:r>
+        <w:rPr>
+          <w:b/>
+        </w:rPr>
+        <w:t>File name</w:t>
+      </w:r>
+      <w:r>
+        <w:t xml:space="preserve"> field</w:t>
+      </w:r>
+      <w:r>
+        <w:t>, enter “MRMer”</w:t>
+      </w:r>
+      <w:r>
+        <w:t>.</w:t>
+      </w:r>
+    </w:p>
+    <w:p>
+      <w:pPr>
+        <w:pStyle w:val="ListParagraph"/>
+        <w:numPr>
+          <w:ilvl w:val="0"/>
+          <w:numId w:val="9"/>
+        </w:numPr>
+      </w:pPr>
+      <w:r>
         <w:t xml:space="preserve">Click the </w:t>
       </w:r>
       <w:r>
+        <w:rPr>
+          <w:b/>
+        </w:rPr>
+        <w:t>Save</w:t>
+      </w:r>
+      <w:r>
+        <w:t xml:space="preserve"> button.</w:t>
+      </w:r>
+    </w:p>
+    <w:p>
+      <w:pPr>
+        <w:pStyle w:val="ListParagraph"/>
+        <w:numPr>
+          <w:ilvl w:val="0"/>
+          <w:numId w:val="9"/>
+        </w:numPr>
+      </w:pPr>
+      <w:r>
+        <w:t xml:space="preserve">On the </w:t>
+      </w:r>
+      <w:r>
+        <w:rPr>
+          <w:b/>
+        </w:rPr>
+        <w:t>File</w:t>
+      </w:r>
+      <w:r>
+        <w:t xml:space="preserve"> menu, choose </w:t>
+      </w:r>
+      <w:r>
+        <w:rPr>
+          <w:b/>
+        </w:rPr>
+        <w:t>Import</w:t>
+      </w:r>
+      <w:r>
+        <w:t xml:space="preserve"> and click </w:t>
+      </w:r>
+      <w:r>
+        <w:rPr>
+          <w:b/>
+        </w:rPr>
+        <w:t>Results</w:t>
+      </w:r>
+      <w:r>
+        <w:t>.</w:t>
+      </w:r>
+    </w:p>
+    <w:p>
+      <w:pPr>
+        <w:pStyle w:val="ListParagraph"/>
+        <w:numPr>
+          <w:ilvl w:val="0"/>
+          <w:numId w:val="9"/>
+        </w:numPr>
+      </w:pPr>
+      <w:r>
+        <w:t xml:space="preserve">Click the </w:t>
+      </w:r>
+      <w:r>
+        <w:rPr>
+          <w:b/>
+        </w:rPr>
+        <w:t>OK</w:t>
+      </w:r>
+      <w:r>
+        <w:t xml:space="preserve"> button on the </w:t>
+      </w:r>
+      <w:r>
+        <w:rPr>
+          <w:b/>
+        </w:rPr>
+        <w:t>Import Results</w:t>
+      </w:r>
+      <w:r>
+        <w:t xml:space="preserve"> form.</w:t>
+      </w:r>
+    </w:p>
+    <w:p>
+      <w:pPr>
+        <w:pStyle w:val="ListParagraph"/>
+        <w:numPr>
+          <w:ilvl w:val="0"/>
+          <w:numId w:val="9"/>
+        </w:numPr>
+      </w:pPr>
+      <w:r>
+        <w:t xml:space="preserve">Select the </w:t>
+      </w:r>
+      <w:r>
         <w:t>“</w:t>
       </w:r>
       <w:r>
-        <w:rPr>
-          <w:bCs/>
-        </w:rPr>
-        <w:t>y3</w:t>
-      </w:r>
-      <w:r>
-        <w:rPr>
-          <w:b/>
-        </w:rPr>
+        <w:t>silac_1_to_4.mzXML</w:t>
+      </w:r>
+      <w:r>
         <w:t>”</w:t>
       </w:r>
       <w:r>
-        <w:t xml:space="preserve"> ion</w:t>
-      </w:r>
-      <w:r>
-        <w:t xml:space="preserve"> under the “</w:t>
-      </w:r>
-      <w:r>
-        <w:rPr>
-          <w:bCs/>
-        </w:rPr>
-        <w:t>602.8266++</w:t>
-      </w:r>
-      <w:r>
-        <w:rPr>
-          <w:bCs/>
-        </w:rPr>
-        <w:t>” precursor</w:t>
-      </w:r>
-      <w:r>
-        <w:t xml:space="preserve">. </w:t>
+        <w:t xml:space="preserve"> file in the file list.</w:t>
+      </w:r>
+      <w:r>
+        <w:t xml:space="preserve">  The original raw file</w:t>
+      </w:r>
+      <w:r>
+        <w:t xml:space="preserve"> (not available)</w:t>
+      </w:r>
+      <w:r>
+        <w:t>, from a Waters Quattro Premier, was converted to mzXML, because MRMer lacked the ability to read instrument native data file formats.</w:t>
+      </w:r>
+    </w:p>
+    <w:p>
+      <w:pPr>
+        <w:pStyle w:val="ListParagraph"/>
+        <w:numPr>
+          <w:ilvl w:val="0"/>
+          <w:numId w:val="9"/>
+        </w:numPr>
+      </w:pPr>
+      <w:r>
+        <w:t xml:space="preserve">Click the </w:t>
+      </w:r>
+      <w:r>
+        <w:rPr>
+          <w:b/>
+        </w:rPr>
+        <w:t>Open</w:t>
+      </w:r>
+      <w:r>
+        <w:t xml:space="preserve"> button.</w:t>
+      </w:r>
+    </w:p>
+    <w:p>
+      <w:r>
+        <w:t xml:space="preserve">Skyline begins importing the file into its high-performance data </w:t>
+      </w:r>
+      <w:r>
+        <w:t>file</w:t>
+      </w:r>
+      <w:r>
+        <w:t>, where it will require much less disk space, and from which Skyline can retrieve the information it needs very quickly.  Progress is displayed in</w:t>
+      </w:r>
+      <w:r>
+        <w:t xml:space="preserve"> a graph and in</w:t>
+      </w:r>
+      <w:r>
+        <w:t xml:space="preserve"> the status bar</w:t>
+      </w:r>
+      <w:r>
+        <w:t xml:space="preserve"> at the bottom of the Skyline window</w:t>
+      </w:r>
+      <w:r>
+        <w:t>.</w:t>
+      </w:r>
+    </w:p>
+    <w:p>
+      <w:r>
+        <w:t xml:space="preserve">Once the import completes, transitions that have measured signal between the integration boundaries, displayed as dashed black lines, will have green </w:t>
+      </w:r>
+      <w:r>
+        <w:t>dots</w:t>
+      </w:r>
+      <w:r>
+        <w:t xml:space="preserve"> added to the left of the transition icon.  Transitions without a peak that can be included in the chosen peak group show a red </w:t>
+      </w:r>
+      <w:r>
+        <w:t>dot</w:t>
+      </w:r>
+      <w:r>
+        <w:t>.</w:t>
+      </w:r>
+      <w:r>
+        <w:t xml:space="preserve">  Precursors and peptides containing transitions with only green circles also show green </w:t>
+      </w:r>
+      <w:r>
+        <w:t>dots</w:t>
+      </w:r>
+      <w:r>
+        <w:t xml:space="preserve">.  This is very nice data.  You will see mostly green </w:t>
+      </w:r>
+      <w:r>
+        <w:t>dots</w:t>
+      </w:r>
+      <w:r>
+        <w:t>.</w:t>
+      </w:r>
+    </w:p>
+    <w:p>
+      <w:r>
+        <w:t xml:space="preserve">To see a transition with a red </w:t>
+      </w:r>
+      <w:r>
+        <w:t>dot</w:t>
+      </w:r>
+      <w:r>
+        <w:t>, do the following:</w:t>
+      </w:r>
+    </w:p>
+    <w:p>
+      <w:pPr>
+        <w:pStyle w:val="ListParagraph"/>
+        <w:numPr>
+          <w:ilvl w:val="0"/>
+          <w:numId w:val="10"/>
+        </w:numPr>
+      </w:pPr>
+      <w:r>
+        <w:t xml:space="preserve">On the </w:t>
+      </w:r>
+      <w:r>
+        <w:rPr>
+          <w:b/>
+        </w:rPr>
+        <w:t>Edit</w:t>
+      </w:r>
+      <w:r>
+        <w:t xml:space="preserve"> menu, click </w:t>
+      </w:r>
+      <w:r>
+        <w:rPr>
+          <w:b/>
+        </w:rPr>
+        <w:t>Find</w:t>
+      </w:r>
+      <w:r>
+        <w:t xml:space="preserve"> (</w:t>
+      </w:r>
+      <w:r>
+        <w:t>Ctrl</w:t>
+      </w:r>
+      <w:r>
+        <w:t>-F).</w:t>
+      </w:r>
+    </w:p>
+    <w:p>
+      <w:pPr>
+        <w:pStyle w:val="ListParagraph"/>
+        <w:numPr>
+          <w:ilvl w:val="0"/>
+          <w:numId w:val="10"/>
+        </w:numPr>
+      </w:pPr>
+      <w:r>
+        <w:t xml:space="preserve">Enter </w:t>
+      </w:r>
+      <w:r>
+        <w:t>“</w:t>
+      </w:r>
+      <w:r>
+        <w:t>ETFP</w:t>
+      </w:r>
+      <w:r>
+        <w:t>”</w:t>
+      </w:r>
+      <w:r>
+        <w:t xml:space="preserve"> in the </w:t>
+      </w:r>
+      <w:r>
+        <w:rPr>
+          <w:b/>
+        </w:rPr>
+        <w:t>Find what</w:t>
+      </w:r>
+      <w:r>
+        <w:t xml:space="preserve"> field.</w:t>
+      </w:r>
+    </w:p>
+    <w:p>
+      <w:pPr>
+        <w:pStyle w:val="ListParagraph"/>
+        <w:numPr>
+          <w:ilvl w:val="0"/>
+          <w:numId w:val="10"/>
+        </w:numPr>
+      </w:pPr>
+      <w:r>
+        <w:t xml:space="preserve">Click the </w:t>
+      </w:r>
+      <w:r>
+        <w:rPr>
+          <w:b/>
+        </w:rPr>
+        <w:t>Find Next</w:t>
+      </w:r>
+      <w:r>
+        <w:t xml:space="preserve"> button.</w:t>
       </w:r>
     </w:p>
     <w:p>
@@ -4033,7 +3750,7 @@
       </w:pPr>
       <w:r>
         <w:lastRenderedPageBreak/>
-        <w:t>This should change Skyline to look like:</w:t>
+        <w:t>This should leave Skyline looking something like:</w:t>
       </w:r>
     </w:p>
     <w:p>
@@ -4042,10 +3759,10 @@
           <w:noProof/>
         </w:rPr>
         <w:drawing>
-          <wp:inline distT="0" distB="0" distL="0" distR="0" wp14:anchorId="1EA45240" wp14:editId="16698BA4">
+          <wp:inline distT="0" distB="0" distL="0" distR="0" wp14:anchorId="69DA45FD" wp14:editId="1B9970E2">
             <wp:extent cx="5943600" cy="2933700"/>
             <wp:effectExtent l="0" t="0" r="0" b="0"/>
-            <wp:docPr id="61" name="Picture 61"/>
+            <wp:docPr id="19" name="Picture 19"/>
             <wp:cNvGraphicFramePr>
               <a:graphicFrameLocks xmlns:a="http://schemas.openxmlformats.org/drawingml/2006/main" noChangeAspect="1"/>
             </wp:cNvGraphicFramePr>
@@ -4080,7 +3797,18 @@
     </w:p>
     <w:p>
       <w:r>
-        <w:t>If you do not see chromatograms for all three transitions, as shown above, do the following:</w:t>
+        <w:t xml:space="preserve">You can also change the proportions allocated to the various panes by clicking and dragging the </w:t>
+      </w:r>
+      <w:r>
+        <w:t xml:space="preserve">light gray </w:t>
+      </w:r>
+      <w:r>
+        <w:t>splitter bars between them.</w:t>
+      </w:r>
+    </w:p>
+    <w:p>
+      <w:r>
+        <w:t>If the chromatogram view is not as zoomed in as it appears in the image above, do the following:</w:t>
       </w:r>
     </w:p>
     <w:p>
@@ -4107,6 +3835,157 @@
         <w:rPr>
           <w:b/>
         </w:rPr>
+        <w:t>Auto-Zoom</w:t>
+      </w:r>
+      <w:r>
+        <w:t xml:space="preserve"> and click </w:t>
+      </w:r>
+      <w:r>
+        <w:rPr>
+          <w:b/>
+        </w:rPr>
+        <w:t>Best Peak</w:t>
+      </w:r>
+      <w:r>
+        <w:t xml:space="preserve"> (F11).</w:t>
+      </w:r>
+    </w:p>
+    <w:p>
+      <w:r>
+        <w:t xml:space="preserve">To gain a better understanding of why the y3 ion for this peptide is not included in the chosen peak </w:t>
+      </w:r>
+      <w:r>
+        <w:t xml:space="preserve">group: </w:t>
+      </w:r>
+    </w:p>
+    <w:p>
+      <w:pPr>
+        <w:pStyle w:val="ListParagraph"/>
+        <w:numPr>
+          <w:ilvl w:val="0"/>
+          <w:numId w:val="29"/>
+        </w:numPr>
+      </w:pPr>
+      <w:r>
+        <w:t xml:space="preserve">Click the </w:t>
+      </w:r>
+      <w:r>
+        <w:t>“</w:t>
+      </w:r>
+      <w:r>
+        <w:rPr>
+          <w:bCs/>
+        </w:rPr>
+        <w:t>y3</w:t>
+      </w:r>
+      <w:r>
+        <w:rPr>
+          <w:b/>
+        </w:rPr>
+        <w:t>”</w:t>
+      </w:r>
+      <w:r>
+        <w:t xml:space="preserve"> ion</w:t>
+      </w:r>
+      <w:r>
+        <w:t xml:space="preserve"> under the “</w:t>
+      </w:r>
+      <w:r>
+        <w:rPr>
+          <w:bCs/>
+        </w:rPr>
+        <w:t>602.8266++</w:t>
+      </w:r>
+      <w:r>
+        <w:rPr>
+          <w:bCs/>
+        </w:rPr>
+        <w:t>” precursor</w:t>
+      </w:r>
+      <w:r>
+        <w:t xml:space="preserve">. </w:t>
+      </w:r>
+    </w:p>
+    <w:p>
+      <w:pPr>
+        <w:keepNext/>
+      </w:pPr>
+      <w:r>
+        <w:lastRenderedPageBreak/>
+        <w:t>This should change Skyline to look like:</w:t>
+      </w:r>
+    </w:p>
+    <w:p>
+      <w:r>
+        <w:rPr>
+          <w:noProof/>
+        </w:rPr>
+        <w:drawing>
+          <wp:inline distT="0" distB="0" distL="0" distR="0" wp14:anchorId="71D5A933" wp14:editId="3DD1C262">
+            <wp:extent cx="5943600" cy="2933700"/>
+            <wp:effectExtent l="0" t="0" r="0" b="0"/>
+            <wp:docPr id="20" name="Picture 20"/>
+            <wp:cNvGraphicFramePr>
+              <a:graphicFrameLocks xmlns:a="http://schemas.openxmlformats.org/drawingml/2006/main" noChangeAspect="1"/>
+            </wp:cNvGraphicFramePr>
+            <a:graphic xmlns:a="http://schemas.openxmlformats.org/drawingml/2006/main">
+              <a:graphicData uri="http://schemas.openxmlformats.org/drawingml/2006/picture">
+                <pic:pic xmlns:pic="http://schemas.openxmlformats.org/drawingml/2006/picture">
+                  <pic:nvPicPr>
+                    <pic:cNvPr id="1" name=""/>
+                    <pic:cNvPicPr/>
+                  </pic:nvPicPr>
+                  <pic:blipFill>
+                    <a:blip r:embed="rId24"/>
+                    <a:stretch>
+                      <a:fillRect/>
+                    </a:stretch>
+                  </pic:blipFill>
+                  <pic:spPr>
+                    <a:xfrm>
+                      <a:off x="0" y="0"/>
+                      <a:ext cx="5943600" cy="2933700"/>
+                    </a:xfrm>
+                    <a:prstGeom prst="rect">
+                      <a:avLst/>
+                    </a:prstGeom>
+                  </pic:spPr>
+                </pic:pic>
+              </a:graphicData>
+            </a:graphic>
+          </wp:inline>
+        </w:drawing>
+      </w:r>
+    </w:p>
+    <w:p>
+      <w:r>
+        <w:t>If you do not see chromatograms for all three transitions, as shown above, do the following:</w:t>
+      </w:r>
+    </w:p>
+    <w:p>
+      <w:pPr>
+        <w:pStyle w:val="ListParagraph"/>
+        <w:numPr>
+          <w:ilvl w:val="0"/>
+          <w:numId w:val="29"/>
+        </w:numPr>
+      </w:pPr>
+      <w:r>
+        <w:t xml:space="preserve">On the </w:t>
+      </w:r>
+      <w:r>
+        <w:rPr>
+          <w:b/>
+        </w:rPr>
+        <w:t>View</w:t>
+      </w:r>
+      <w:r>
+        <w:t xml:space="preserve"> menu, choose </w:t>
+      </w:r>
+      <w:r>
+        <w:rPr>
+          <w:b/>
+        </w:rPr>
         <w:t>Transitions</w:t>
       </w:r>
       <w:r>
@@ -4173,15 +4052,7 @@
     </w:p>
     <w:p>
       <w:r>
-        <w:t xml:space="preserve">At the </w:t>
-      </w:r>
-      <w:proofErr w:type="spellStart"/>
-      <w:r>
-        <w:t>MacCoss</w:t>
-      </w:r>
-      <w:proofErr w:type="spellEnd"/>
-      <w:r>
-        <w:t xml:space="preserve"> lab we favor the first option, as the second will introduce unknown variance based on human judgment of the boundary of the interference, which is not really known.  In this tutorial, however,</w:t>
+        <w:t>At the MacCoss lab we favor the first option, as the second will introduce unknown variance based on human judgment of the boundary of the interference, which is not really known.  In this tutorial, however,</w:t>
       </w:r>
       <w:r>
         <w:t xml:space="preserve"> you will try both options.</w:t>
@@ -4223,7 +4094,7 @@
                     </pic:cNvPicPr>
                   </pic:nvPicPr>
                   <pic:blipFill>
-                    <a:blip r:embed="rId24">
+                    <a:blip r:embed="rId25">
                       <a:extLst>
                         <a:ext uri="{28A0092B-C50C-407E-A947-70E740481C1C}">
                           <a14:useLocalDpi xmlns:a14="http://schemas.microsoft.com/office/drawing/2010/main" val="0"/>
@@ -4712,7 +4583,7 @@
                     <pic:cNvPicPr/>
                   </pic:nvPicPr>
                   <pic:blipFill>
-                    <a:blip r:embed="rId25"/>
+                    <a:blip r:embed="rId26"/>
                     <a:stretch>
                       <a:fillRect/>
                     </a:stretch>
@@ -4805,15 +4676,7 @@
         <w:t>5.  Also where a precursor has 3</w:t>
       </w:r>
       <w:r>
-        <w:t xml:space="preserve"> or more transitions, Skyline displays a dot-product (</w:t>
-      </w:r>
-      <w:proofErr w:type="spellStart"/>
-      <w:r>
-        <w:t>dotp</w:t>
-      </w:r>
-      <w:proofErr w:type="spellEnd"/>
-      <w:r>
-        <w:t>) value between the peak areas and the matching MS/MS peak intensities.  Most of these are quite close to 1.0</w:t>
+        <w:t xml:space="preserve"> or more transitions, Skyline displays a dot-product (dotp) value between the peak areas and the matching MS/MS peak intensities.  Most of these are quite close to 1.0</w:t>
       </w:r>
       <w:r>
         <w:t>, for an exact match</w:t>
@@ -4825,15 +4688,7 @@
         <w:t xml:space="preserve"> Y</w:t>
       </w:r>
       <w:r>
-        <w:t>ou will also see a ratio dot-product (</w:t>
-      </w:r>
-      <w:proofErr w:type="spellStart"/>
-      <w:r>
-        <w:t>rdotp</w:t>
-      </w:r>
-      <w:proofErr w:type="spellEnd"/>
-      <w:r>
-        <w:t>) calculated between the peak areas of the light and heavy standard peaks, with most values showing either 1 or very close to it</w:t>
+        <w:t>ou will also see a ratio dot-product (rdotp) calculated between the peak areas of the light and heavy standard peaks, with most values showing either 1 or very close to it</w:t>
       </w:r>
       <w:r>
         <w:t>, indicating highly similar relative intensities between light and heavy transition peak areas</w:t>
@@ -4846,7 +4701,7 @@
       <w:r>
         <w:t>Finally, before moving on to the second document in this tutorial, you many notice that 2 peptides (</w:t>
       </w:r>
-      <w:bookmarkStart w:id="0" w:name="_Hlk26964787"/>
+      <w:bookmarkStart w:id="1" w:name="_Hlk26964787"/>
       <w:r>
         <w:t>K.</w:t>
       </w:r>
@@ -4867,7 +4722,7 @@
       <w:r>
         <w:t>.L</w:t>
       </w:r>
-      <w:bookmarkEnd w:id="0"/>
+      <w:bookmarkEnd w:id="1"/>
       <w:r>
         <w:t xml:space="preserve"> and K.</w:t>
       </w:r>
@@ -4886,23 +4741,7 @@
         <w:t>K</w:t>
       </w:r>
       <w:r>
-        <w:t xml:space="preserve">.T) have transitions with only blank space where the others have green or red circles.  This means the </w:t>
-      </w:r>
-      <w:proofErr w:type="spellStart"/>
-      <w:r>
-        <w:t>mzXML</w:t>
-      </w:r>
-      <w:proofErr w:type="spellEnd"/>
-      <w:r>
-        <w:t xml:space="preserve"> file you imported contained no data for these transitions.  You can open the </w:t>
-      </w:r>
-      <w:proofErr w:type="spellStart"/>
-      <w:r>
-        <w:t>mzXML</w:t>
-      </w:r>
-      <w:proofErr w:type="spellEnd"/>
-      <w:r>
-        <w:t xml:space="preserve"> file in a text editor and search for the precursor </w:t>
+        <w:t xml:space="preserve">.T) have transitions with only blank space where the others have green or red circles.  This means the mzXML file you imported contained no data for these transitions.  You can open the mzXML file in a text editor and search for the precursor </w:t>
       </w:r>
       <w:r>
         <w:rPr>
@@ -5013,15 +4852,7 @@
         <w:t>”</w:t>
       </w:r>
       <w:r>
-        <w:t xml:space="preserve"> in the Study 7 subfolder of the </w:t>
-      </w:r>
-      <w:proofErr w:type="spellStart"/>
-      <w:r>
-        <w:t>ExistingQuant</w:t>
-      </w:r>
-      <w:proofErr w:type="spellEnd"/>
-      <w:r>
-        <w:t xml:space="preserve"> folder you created for this tutorial.</w:t>
+        <w:t xml:space="preserve"> in the Study 7 subfolder of the ExistingQuant folder you created for this tutorial.</w:t>
       </w:r>
     </w:p>
     <w:p>
@@ -5048,521 +4879,6 @@
             <wp:extent cx="5943600" cy="4297045"/>
             <wp:effectExtent l="0" t="0" r="0" b="8255"/>
             <wp:docPr id="16" name="Picture 16"/>
-            <wp:cNvGraphicFramePr>
-              <a:graphicFrameLocks xmlns:a="http://schemas.openxmlformats.org/drawingml/2006/main" noChangeAspect="1"/>
-            </wp:cNvGraphicFramePr>
-            <a:graphic xmlns:a="http://schemas.openxmlformats.org/drawingml/2006/main">
-              <a:graphicData uri="http://schemas.openxmlformats.org/drawingml/2006/picture">
-                <pic:pic xmlns:pic="http://schemas.openxmlformats.org/drawingml/2006/picture">
-                  <pic:nvPicPr>
-                    <pic:cNvPr id="1" name=""/>
-                    <pic:cNvPicPr/>
-                  </pic:nvPicPr>
-                  <pic:blipFill>
-                    <a:blip r:embed="rId26"/>
-                    <a:stretch>
-                      <a:fillRect/>
-                    </a:stretch>
-                  </pic:blipFill>
-                  <pic:spPr>
-                    <a:xfrm>
-                      <a:off x="0" y="0"/>
-                      <a:ext cx="5943600" cy="4297045"/>
-                    </a:xfrm>
-                    <a:prstGeom prst="rect">
-                      <a:avLst/>
-                    </a:prstGeom>
-                  </pic:spPr>
-                </pic:pic>
-              </a:graphicData>
-            </a:graphic>
-          </wp:inline>
-        </w:drawing>
-      </w:r>
-    </w:p>
-    <w:p>
-      <w:r>
-        <w:t>You can tell that this is a spreadsheet created manually by someone who put significant effort, using borders, merged cells and highlighting, into making this set of transitions intelligible to other people, a job which Skyline now handles automatically.</w:t>
-      </w:r>
-    </w:p>
-    <w:p>
-      <w:r>
-        <w:lastRenderedPageBreak/>
-        <w:t xml:space="preserve">Each peptide in this list has a light and heavy form.  In the </w:t>
-      </w:r>
-      <w:r>
-        <w:t>“</w:t>
-      </w:r>
-      <w:r>
-        <w:t>Signature Peptide</w:t>
-      </w:r>
-      <w:r>
-        <w:t>”</w:t>
-      </w:r>
-      <w:r>
-        <w:t xml:space="preserve"> column for each heavy peptide a single </w:t>
-      </w:r>
-      <w:r>
-        <w:t xml:space="preserve">stable </w:t>
-      </w:r>
-      <w:r>
-        <w:t>isotope labeled amino acid residue is highlighted in red.  Scroll down through the entire list, and you will see that there are 4 l</w:t>
-      </w:r>
-      <w:r>
-        <w:t>abeling schemes:</w:t>
-      </w:r>
-    </w:p>
-    <w:p>
-      <w:pPr>
-        <w:pStyle w:val="ListParagraph"/>
-        <w:numPr>
-          <w:ilvl w:val="0"/>
-          <w:numId w:val="14"/>
-        </w:numPr>
-      </w:pPr>
-      <w:r>
-        <w:t>6 peptides have C</w:t>
-      </w:r>
-      <w:r>
-        <w:t>-terminal Lysine labeled, with an 8 Dalton increase.</w:t>
-      </w:r>
-    </w:p>
-    <w:p>
-      <w:pPr>
-        <w:pStyle w:val="ListParagraph"/>
-        <w:numPr>
-          <w:ilvl w:val="0"/>
-          <w:numId w:val="14"/>
-        </w:numPr>
-      </w:pPr>
-      <w:r>
-        <w:t>2 peptides have C</w:t>
-      </w:r>
-      <w:r>
-        <w:t>-terminal Arginine labeled, with a 6 Dalton increase.</w:t>
-      </w:r>
-    </w:p>
-    <w:p>
-      <w:pPr>
-        <w:pStyle w:val="ListParagraph"/>
-        <w:numPr>
-          <w:ilvl w:val="0"/>
-          <w:numId w:val="14"/>
-        </w:numPr>
-      </w:pPr>
-      <w:r>
-        <w:t>2 peptides have an internal Valine labeled, with a 5 Dalton increase.</w:t>
-      </w:r>
-    </w:p>
-    <w:p>
-      <w:pPr>
-        <w:pStyle w:val="ListParagraph"/>
-        <w:numPr>
-          <w:ilvl w:val="0"/>
-          <w:numId w:val="14"/>
-        </w:numPr>
-      </w:pPr>
-      <w:r>
-        <w:t>1 peptide has an internal Leucine labeled, with a 6 Dalton increase.</w:t>
-      </w:r>
-    </w:p>
-    <w:p>
-      <w:r>
-        <w:t xml:space="preserve">This labeling scheme is impossible to represent with only global modifications, like the ones used for the </w:t>
-      </w:r>
-      <w:proofErr w:type="spellStart"/>
-      <w:r>
-        <w:t>MRMer</w:t>
-      </w:r>
-      <w:proofErr w:type="spellEnd"/>
-      <w:r>
-        <w:t xml:space="preserve"> document, because some of the Lysine and Arginine labeled peptides also contain internal Valines and </w:t>
-      </w:r>
-      <w:proofErr w:type="spellStart"/>
-      <w:r>
-        <w:t>Leucines</w:t>
-      </w:r>
-      <w:proofErr w:type="spellEnd"/>
-      <w:r>
-        <w:t>.  The simplest strategy for dealing with this is t</w:t>
-      </w:r>
-      <w:r>
-        <w:t>o use global modifications for C</w:t>
-      </w:r>
-      <w:r>
-        <w:t xml:space="preserve">-terminal Lysine and Arginine again, as you did for the </w:t>
-      </w:r>
-      <w:proofErr w:type="spellStart"/>
-      <w:r>
-        <w:t>MRMer</w:t>
-      </w:r>
-      <w:proofErr w:type="spellEnd"/>
-      <w:r>
-        <w:t xml:space="preserve"> document, and then apply the Valine and Leucine modifications manually.</w:t>
-      </w:r>
-    </w:p>
-    <w:p>
-      <w:r>
-        <w:t xml:space="preserve">To prepare </w:t>
-      </w:r>
-      <w:r>
-        <w:t>a new document with appropriate modifications for the Study 7 transition list, perform the following steps:</w:t>
-      </w:r>
-    </w:p>
-    <w:p>
-      <w:pPr>
-        <w:pStyle w:val="ListParagraph"/>
-        <w:numPr>
-          <w:ilvl w:val="0"/>
-          <w:numId w:val="15"/>
-        </w:numPr>
-      </w:pPr>
-      <w:r>
-        <w:t xml:space="preserve">On the Skyline toolbar, click the </w:t>
-      </w:r>
-      <w:r>
-        <w:rPr>
-          <w:b/>
-        </w:rPr>
-        <w:t>Save</w:t>
-      </w:r>
-      <w:r>
-        <w:t xml:space="preserve"> button to save changes to the </w:t>
-      </w:r>
-      <w:proofErr w:type="spellStart"/>
-      <w:r>
-        <w:t>MRMer</w:t>
-      </w:r>
-      <w:proofErr w:type="spellEnd"/>
-      <w:r>
-        <w:t xml:space="preserve"> document.</w:t>
-      </w:r>
-    </w:p>
-    <w:p>
-      <w:pPr>
-        <w:pStyle w:val="ListParagraph"/>
-        <w:numPr>
-          <w:ilvl w:val="0"/>
-          <w:numId w:val="15"/>
-        </w:numPr>
-      </w:pPr>
-      <w:r>
-        <w:t xml:space="preserve">On the Skyline toolbar, click the </w:t>
-      </w:r>
-      <w:r>
-        <w:rPr>
-          <w:b/>
-        </w:rPr>
-        <w:t>New Document</w:t>
-      </w:r>
-      <w:r>
-        <w:t xml:space="preserve"> button</w:t>
-      </w:r>
-      <w:r>
-        <w:t xml:space="preserve"> on the far left</w:t>
-      </w:r>
-      <w:r>
-        <w:t>.</w:t>
-      </w:r>
-    </w:p>
-    <w:p>
-      <w:pPr>
-        <w:pStyle w:val="ListParagraph"/>
-        <w:numPr>
-          <w:ilvl w:val="0"/>
-          <w:numId w:val="15"/>
-        </w:numPr>
-      </w:pPr>
-      <w:r>
-        <w:t xml:space="preserve">On the </w:t>
-      </w:r>
-      <w:r>
-        <w:rPr>
-          <w:b/>
-        </w:rPr>
-        <w:t>Settings</w:t>
-      </w:r>
-      <w:r>
-        <w:t xml:space="preserve"> menu, click </w:t>
-      </w:r>
-      <w:r>
-        <w:rPr>
-          <w:b/>
-        </w:rPr>
-        <w:t>Peptide Settings</w:t>
-      </w:r>
-      <w:r>
-        <w:t>.</w:t>
-      </w:r>
-    </w:p>
-    <w:p>
-      <w:pPr>
-        <w:pStyle w:val="ListParagraph"/>
-        <w:numPr>
-          <w:ilvl w:val="0"/>
-          <w:numId w:val="15"/>
-        </w:numPr>
-      </w:pPr>
-      <w:r>
-        <w:t xml:space="preserve">Click the </w:t>
-      </w:r>
-      <w:r>
-        <w:rPr>
-          <w:b/>
-        </w:rPr>
-        <w:t>Modifications</w:t>
-      </w:r>
-      <w:r>
-        <w:t xml:space="preserve"> tab (if necessary).</w:t>
-      </w:r>
-    </w:p>
-    <w:p>
-      <w:pPr>
-        <w:pStyle w:val="ListParagraph"/>
-        <w:numPr>
-          <w:ilvl w:val="0"/>
-          <w:numId w:val="15"/>
-        </w:numPr>
-      </w:pPr>
-      <w:r>
-        <w:t xml:space="preserve">Click the </w:t>
-      </w:r>
-      <w:r>
-        <w:rPr>
-          <w:b/>
-        </w:rPr>
-        <w:t>Edit List</w:t>
-      </w:r>
-      <w:r>
-        <w:t xml:space="preserve"> button beside the </w:t>
-      </w:r>
-      <w:r>
-        <w:rPr>
-          <w:b/>
-        </w:rPr>
-        <w:t>Isotope modifications</w:t>
-      </w:r>
-      <w:r>
-        <w:t xml:space="preserve"> list.</w:t>
-      </w:r>
-    </w:p>
-    <w:p>
-      <w:pPr>
-        <w:pStyle w:val="ListParagraph"/>
-        <w:numPr>
-          <w:ilvl w:val="0"/>
-          <w:numId w:val="15"/>
-        </w:numPr>
-      </w:pPr>
-      <w:r>
-        <w:t xml:space="preserve">Select the </w:t>
-      </w:r>
-      <w:r>
-        <w:t>“</w:t>
-      </w:r>
-      <w:r>
-        <w:t>Label</w:t>
-      </w:r>
-      <w:proofErr w:type="gramStart"/>
-      <w:r>
-        <w:t>:13C</w:t>
-      </w:r>
-      <w:proofErr w:type="gramEnd"/>
-      <w:r>
-        <w:t>(6)15N(4) (C-term R)</w:t>
-      </w:r>
-      <w:r>
-        <w:t>”</w:t>
-      </w:r>
-      <w:r>
-        <w:t xml:space="preserve"> </w:t>
-      </w:r>
-      <w:r>
-        <w:t>modification</w:t>
-      </w:r>
-      <w:r>
-        <w:t>, so that your new modification will be added below it</w:t>
-      </w:r>
-      <w:r>
-        <w:t>.</w:t>
-      </w:r>
-    </w:p>
-    <w:p>
-      <w:pPr>
-        <w:pStyle w:val="ListParagraph"/>
-        <w:numPr>
-          <w:ilvl w:val="0"/>
-          <w:numId w:val="15"/>
-        </w:numPr>
-      </w:pPr>
-      <w:r>
-        <w:t xml:space="preserve">Click the </w:t>
-      </w:r>
-      <w:r>
-        <w:rPr>
-          <w:b/>
-        </w:rPr>
-        <w:t>Add</w:t>
-      </w:r>
-      <w:r>
-        <w:t xml:space="preserve"> button on the </w:t>
-      </w:r>
-      <w:r>
-        <w:rPr>
-          <w:b/>
-        </w:rPr>
-        <w:t>Edit Isotope Modifications</w:t>
-      </w:r>
-      <w:r>
-        <w:t xml:space="preserve"> form.</w:t>
-      </w:r>
-    </w:p>
-    <w:p>
-      <w:pPr>
-        <w:pStyle w:val="ListParagraph"/>
-        <w:numPr>
-          <w:ilvl w:val="0"/>
-          <w:numId w:val="15"/>
-        </w:numPr>
-      </w:pPr>
-      <w:r>
-        <w:t>Choose</w:t>
-      </w:r>
-      <w:r>
-        <w:t xml:space="preserve"> </w:t>
-      </w:r>
-      <w:r>
-        <w:t>“</w:t>
-      </w:r>
-      <w:r>
-        <w:t>Label</w:t>
-      </w:r>
-      <w:proofErr w:type="gramStart"/>
-      <w:r>
-        <w:t>:13C</w:t>
-      </w:r>
-      <w:proofErr w:type="gramEnd"/>
-      <w:r>
-        <w:t>(6) (C-term R)</w:t>
-      </w:r>
-      <w:r>
-        <w:t>”</w:t>
-      </w:r>
-      <w:r>
-        <w:t xml:space="preserve"> from</w:t>
-      </w:r>
-      <w:r>
-        <w:t xml:space="preserve"> the </w:t>
-      </w:r>
-      <w:r>
-        <w:rPr>
-          <w:b/>
-        </w:rPr>
-        <w:t>Name</w:t>
-      </w:r>
-      <w:r>
-        <w:t xml:space="preserve"> </w:t>
-      </w:r>
-      <w:r>
-        <w:t>dropdown list</w:t>
-      </w:r>
-      <w:r>
-        <w:t xml:space="preserve"> of the </w:t>
-      </w:r>
-      <w:r>
-        <w:rPr>
-          <w:b/>
-        </w:rPr>
-        <w:t>Edit Isotope Modification</w:t>
-      </w:r>
-      <w:r>
-        <w:t xml:space="preserve"> form.</w:t>
-      </w:r>
-    </w:p>
-    <w:p>
-      <w:r>
-        <w:t xml:space="preserve">The </w:t>
-      </w:r>
-      <w:r>
-        <w:rPr>
-          <w:b/>
-        </w:rPr>
-        <w:t>13C</w:t>
-      </w:r>
-      <w:r>
-        <w:t xml:space="preserve"> checkbox</w:t>
-      </w:r>
-      <w:r>
-        <w:t xml:space="preserve"> </w:t>
-      </w:r>
-      <w:r>
-        <w:t xml:space="preserve">is </w:t>
-      </w:r>
-      <w:r>
-        <w:t>automatically checked</w:t>
-      </w:r>
-      <w:r>
-        <w:t>,</w:t>
-      </w:r>
-      <w:r>
-        <w:t xml:space="preserve"> </w:t>
-      </w:r>
-      <w:r>
-        <w:t xml:space="preserve"> to tell Skyline to use </w:t>
-      </w:r>
-      <w:r>
-        <w:rPr>
-          <w:vertAlign w:val="superscript"/>
-        </w:rPr>
-        <w:t>13</w:t>
-      </w:r>
-      <w:r>
-        <w:t xml:space="preserve">C for all carbon atoms present in an Arginine molecule, for a total mass shift of 6 Daltons (6x </w:t>
-      </w:r>
-      <w:r>
-        <w:rPr>
-          <w:vertAlign w:val="superscript"/>
-        </w:rPr>
-        <w:t>13</w:t>
-      </w:r>
-      <w:r>
-        <w:t>C).</w:t>
-      </w:r>
-    </w:p>
-    <w:p>
-      <w:pPr>
-        <w:keepNext/>
-      </w:pPr>
-      <w:r>
-        <w:lastRenderedPageBreak/>
-        <w:t xml:space="preserve">The </w:t>
-      </w:r>
-      <w:r>
-        <w:rPr>
-          <w:b/>
-        </w:rPr>
-        <w:t>Edit Isotope Modification</w:t>
-      </w:r>
-      <w:r>
-        <w:t xml:space="preserve"> form should now look like</w:t>
-      </w:r>
-      <w:r>
-        <w:t xml:space="preserve"> this</w:t>
-      </w:r>
-      <w:r>
-        <w:t>:</w:t>
-      </w:r>
-    </w:p>
-    <w:p>
-      <w:r>
-        <w:rPr>
-          <w:noProof/>
-        </w:rPr>
-        <w:drawing>
-          <wp:inline distT="0" distB="0" distL="0" distR="0" wp14:anchorId="59F71FE5" wp14:editId="788F8900">
-            <wp:extent cx="3381375" cy="3295650"/>
-            <wp:effectExtent l="0" t="0" r="9525" b="0"/>
-            <wp:docPr id="57" name="Picture 57"/>
             <wp:cNvGraphicFramePr>
               <a:graphicFrameLocks xmlns:a="http://schemas.openxmlformats.org/drawingml/2006/main" noChangeAspect="1"/>
             </wp:cNvGraphicFramePr>
@@ -5582,7 +4898,7 @@
                   <pic:spPr>
                     <a:xfrm>
                       <a:off x="0" y="0"/>
-                      <a:ext cx="3381375" cy="3295650"/>
+                      <a:ext cx="5943600" cy="4297045"/>
                     </a:xfrm>
                     <a:prstGeom prst="rect">
                       <a:avLst/>
@@ -5597,7 +4913,34 @@
     </w:p>
     <w:p>
       <w:r>
-        <w:t>To finish preparing the document for the Study 7 transition list, do the following:</w:t>
+        <w:t>You can tell that this is a spreadsheet created manually by someone who put significant effort, using borders, merged cells and highlighting, into making this set of transitions intelligible to other people, a job which Skyline now handles automatically.</w:t>
+      </w:r>
+    </w:p>
+    <w:p>
+      <w:r>
+        <w:lastRenderedPageBreak/>
+        <w:t xml:space="preserve">Each peptide in this list has a light and heavy form.  In the </w:t>
+      </w:r>
+      <w:r>
+        <w:t>“</w:t>
+      </w:r>
+      <w:r>
+        <w:t>Signature Peptide</w:t>
+      </w:r>
+      <w:r>
+        <w:t>”</w:t>
+      </w:r>
+      <w:r>
+        <w:t xml:space="preserve"> column for each heavy peptide a single </w:t>
+      </w:r>
+      <w:r>
+        <w:t xml:space="preserve">stable </w:t>
+      </w:r>
+      <w:r>
+        <w:t>isotope labeled amino acid residue is highlighted in red.  Scroll down through the entire list, and you will see that there are 4 l</w:t>
+      </w:r>
+      <w:r>
+        <w:t>abeling schemes:</w:t>
       </w:r>
     </w:p>
     <w:p>
@@ -5605,29 +4948,14 @@
         <w:pStyle w:val="ListParagraph"/>
         <w:numPr>
           <w:ilvl w:val="0"/>
-          <w:numId w:val="16"/>
+          <w:numId w:val="14"/>
         </w:numPr>
       </w:pPr>
       <w:r>
-        <w:t xml:space="preserve">Click the </w:t>
-      </w:r>
-      <w:r>
-        <w:rPr>
-          <w:b/>
-        </w:rPr>
-        <w:t>OK</w:t>
-      </w:r>
-      <w:r>
-        <w:t xml:space="preserve"> button in the </w:t>
-      </w:r>
-      <w:r>
-        <w:rPr>
-          <w:b/>
-        </w:rPr>
-        <w:t>Edit Isotope Modification</w:t>
-      </w:r>
-      <w:r>
-        <w:t xml:space="preserve"> form.</w:t>
+        <w:t>6 peptides have C</w:t>
+      </w:r>
+      <w:r>
+        <w:t>-terminal Lysine labeled, with an 8 Dalton increase.</w:t>
       </w:r>
     </w:p>
     <w:p>
@@ -5635,29 +4963,14 @@
         <w:pStyle w:val="ListParagraph"/>
         <w:numPr>
           <w:ilvl w:val="0"/>
-          <w:numId w:val="16"/>
+          <w:numId w:val="14"/>
         </w:numPr>
       </w:pPr>
       <w:r>
-        <w:t xml:space="preserve">Click the </w:t>
-      </w:r>
-      <w:r>
-        <w:rPr>
-          <w:b/>
-        </w:rPr>
-        <w:t>OK</w:t>
-      </w:r>
-      <w:r>
-        <w:t xml:space="preserve"> button in the </w:t>
-      </w:r>
-      <w:r>
-        <w:rPr>
-          <w:b/>
-        </w:rPr>
-        <w:t>Edit Isotope Modifications</w:t>
-      </w:r>
-      <w:r>
-        <w:t xml:space="preserve"> form.</w:t>
+        <w:t>2 peptides have C</w:t>
+      </w:r>
+      <w:r>
+        <w:t>-terminal Arginine labeled, with a 6 Dalton increase.</w:t>
       </w:r>
     </w:p>
     <w:p>
@@ -5665,31 +4978,11 @@
         <w:pStyle w:val="ListParagraph"/>
         <w:numPr>
           <w:ilvl w:val="0"/>
-          <w:numId w:val="16"/>
+          <w:numId w:val="14"/>
         </w:numPr>
       </w:pPr>
       <w:r>
-        <w:t xml:space="preserve">Check the </w:t>
-      </w:r>
-      <w:r>
-        <w:t>“</w:t>
-      </w:r>
-      <w:r>
-        <w:t>Label</w:t>
-      </w:r>
-      <w:proofErr w:type="gramStart"/>
-      <w:r>
-        <w:t>:13C</w:t>
-      </w:r>
-      <w:proofErr w:type="gramEnd"/>
-      <w:r>
-        <w:t>(6) (C-term R)</w:t>
-      </w:r>
-      <w:r>
-        <w:t>”</w:t>
-      </w:r>
-      <w:r>
-        <w:t xml:space="preserve"> modification you just created.</w:t>
+        <w:t>2 peptides have an internal Valine labeled, with a 5 Dalton increase.</w:t>
       </w:r>
     </w:p>
     <w:p>
@@ -5697,60 +4990,30 @@
         <w:pStyle w:val="ListParagraph"/>
         <w:numPr>
           <w:ilvl w:val="0"/>
-          <w:numId w:val="16"/>
+          <w:numId w:val="14"/>
         </w:numPr>
       </w:pPr>
       <w:r>
-        <w:t xml:space="preserve">Uncheck the </w:t>
-      </w:r>
-      <w:r>
-        <w:t>“</w:t>
-      </w:r>
-      <w:r>
-        <w:t>Label</w:t>
-      </w:r>
-      <w:proofErr w:type="gramStart"/>
-      <w:r>
-        <w:t>:13C</w:t>
-      </w:r>
-      <w:proofErr w:type="gramEnd"/>
-      <w:r>
-        <w:t>(6)15N(4) (C-term R)</w:t>
-      </w:r>
-      <w:r>
-        <w:t>”</w:t>
-      </w:r>
-      <w:r>
-        <w:t xml:space="preserve"> </w:t>
-      </w:r>
-      <w:r>
-        <w:t xml:space="preserve">modification </w:t>
-      </w:r>
-      <w:r>
-        <w:t>created</w:t>
-      </w:r>
-      <w:r>
-        <w:t xml:space="preserve"> </w:t>
-      </w:r>
-      <w:r>
-        <w:t>for</w:t>
-      </w:r>
-      <w:r>
-        <w:t xml:space="preserve"> the </w:t>
-      </w:r>
-      <w:proofErr w:type="spellStart"/>
-      <w:r>
-        <w:t>MRMer</w:t>
-      </w:r>
-      <w:proofErr w:type="spellEnd"/>
-      <w:r>
-        <w:t xml:space="preserve"> document</w:t>
-      </w:r>
-      <w:r>
-        <w:t>, if not unchecked</w:t>
-      </w:r>
-      <w:r>
-        <w:t>.</w:t>
+        <w:t>1 peptide has an internal Leucine labeled, with a 6 Dalton increase.</w:t>
+      </w:r>
+    </w:p>
+    <w:p>
+      <w:r>
+        <w:t>This labeling scheme is impossible to represent with only global modifications, like the ones used for the MRMer document, because some of the Lysine and Arginine labeled peptides also contain internal Valines and Leucines.  The simplest strategy for dealing with this is t</w:t>
+      </w:r>
+      <w:r>
+        <w:t>o use global modifications for C</w:t>
+      </w:r>
+      <w:r>
+        <w:t>-terminal Lysine and Arginine again, as you did for the MRMer document, and then apply the Valine and Leucine modifications manually.</w:t>
+      </w:r>
+    </w:p>
+    <w:p>
+      <w:r>
+        <w:t xml:space="preserve">To prepare </w:t>
+      </w:r>
+      <w:r>
+        <w:t>a new document with appropriate modifications for the Study 7 transition list, perform the following steps:</w:t>
       </w:r>
     </w:p>
     <w:p>
@@ -5758,58 +5021,20 @@
         <w:pStyle w:val="ListParagraph"/>
         <w:numPr>
           <w:ilvl w:val="0"/>
-          <w:numId w:val="16"/>
+          <w:numId w:val="15"/>
         </w:numPr>
       </w:pPr>
       <w:r>
-        <w:t>Make sure the checkbox for</w:t>
-      </w:r>
-      <w:r>
-        <w:t xml:space="preserve"> </w:t>
-      </w:r>
-      <w:r>
-        <w:t xml:space="preserve">the </w:t>
-      </w:r>
-      <w:r>
-        <w:rPr>
-          <w:b/>
-          <w:bCs/>
-        </w:rPr>
-        <w:t>“</w:t>
-      </w:r>
-      <w:r>
-        <w:t>Label</w:t>
-      </w:r>
-      <w:proofErr w:type="gramStart"/>
-      <w:r>
-        <w:t>:13C</w:t>
-      </w:r>
-      <w:proofErr w:type="gramEnd"/>
-      <w:r>
-        <w:t>(6)15N(2) (C-term K)</w:t>
-      </w:r>
-      <w:r>
-        <w:t>”</w:t>
-      </w:r>
-      <w:r>
-        <w:t xml:space="preserve"> </w:t>
-      </w:r>
-      <w:r>
-        <w:t xml:space="preserve">modification created for the </w:t>
-      </w:r>
-      <w:proofErr w:type="spellStart"/>
-      <w:r>
-        <w:t>MRMer</w:t>
-      </w:r>
-      <w:proofErr w:type="spellEnd"/>
-      <w:r>
-        <w:t xml:space="preserve"> document</w:t>
-      </w:r>
-      <w:r>
-        <w:t xml:space="preserve"> is still</w:t>
-      </w:r>
-      <w:r>
-        <w:t xml:space="preserve"> checked.</w:t>
+        <w:t xml:space="preserve">On the Skyline toolbar, click the </w:t>
+      </w:r>
+      <w:r>
+        <w:rPr>
+          <w:b/>
+        </w:rPr>
+        <w:t>Save</w:t>
+      </w:r>
+      <w:r>
+        <w:t xml:space="preserve"> button to save changes to the MRMer document.</w:t>
       </w:r>
     </w:p>
     <w:p>
@@ -5817,54 +5042,26 @@
         <w:pStyle w:val="ListParagraph"/>
         <w:numPr>
           <w:ilvl w:val="0"/>
-          <w:numId w:val="16"/>
+          <w:numId w:val="15"/>
         </w:numPr>
       </w:pPr>
       <w:r>
-        <w:t xml:space="preserve">Make sure the checkbox in the </w:t>
-      </w:r>
-      <w:r>
-        <w:rPr>
-          <w:b/>
-        </w:rPr>
-        <w:t>Structural modifications</w:t>
-      </w:r>
-      <w:r>
-        <w:t xml:space="preserve"> list for </w:t>
-      </w:r>
-      <w:r>
-        <w:rPr>
-          <w:b/>
-          <w:bCs/>
-        </w:rPr>
-        <w:t>“</w:t>
-      </w:r>
-      <w:proofErr w:type="spellStart"/>
-      <w:r>
-        <w:t>Carbamidomethyl</w:t>
-      </w:r>
-      <w:proofErr w:type="spellEnd"/>
-      <w:r>
-        <w:t xml:space="preserve"> </w:t>
-      </w:r>
-      <w:r>
-        <w:t>(</w:t>
-      </w:r>
-      <w:r>
-        <w:t>C</w:t>
-      </w:r>
-      <w:r>
-        <w:t>)</w:t>
-      </w:r>
-      <w:r>
-        <w:rPr>
-          <w:b/>
-          <w:bCs/>
-        </w:rPr>
-        <w:t>”</w:t>
-      </w:r>
-      <w:r>
-        <w:t xml:space="preserve"> is still checked.</w:t>
+        <w:t xml:space="preserve">On the Skyline toolbar, click the </w:t>
+      </w:r>
+      <w:r>
+        <w:rPr>
+          <w:b/>
+        </w:rPr>
+        <w:t>New Document</w:t>
+      </w:r>
+      <w:r>
+        <w:t xml:space="preserve"> button</w:t>
+      </w:r>
+      <w:r>
+        <w:t xml:space="preserve"> on the far left</w:t>
+      </w:r>
+      <w:r>
+        <w:t>.</w:t>
       </w:r>
     </w:p>
     <w:p>
@@ -5872,20 +5069,29 @@
         <w:pStyle w:val="ListParagraph"/>
         <w:numPr>
           <w:ilvl w:val="0"/>
-          <w:numId w:val="16"/>
+          <w:numId w:val="15"/>
         </w:numPr>
       </w:pPr>
       <w:r>
-        <w:t xml:space="preserve">Click the </w:t>
-      </w:r>
-      <w:r>
-        <w:rPr>
-          <w:b/>
-        </w:rPr>
-        <w:t>Library</w:t>
-      </w:r>
-      <w:r>
-        <w:t xml:space="preserve"> tab.</w:t>
+        <w:t xml:space="preserve">On the </w:t>
+      </w:r>
+      <w:r>
+        <w:rPr>
+          <w:b/>
+        </w:rPr>
+        <w:t>Settings</w:t>
+      </w:r>
+      <w:r>
+        <w:t xml:space="preserve"> menu, click </w:t>
+      </w:r>
+      <w:r>
+        <w:rPr>
+          <w:b/>
+        </w:rPr>
+        <w:t>Peptide Settings</w:t>
+      </w:r>
+      <w:r>
+        <w:t>.</w:t>
       </w:r>
     </w:p>
     <w:p>
@@ -5893,39 +5099,20 @@
         <w:pStyle w:val="ListParagraph"/>
         <w:numPr>
           <w:ilvl w:val="0"/>
-          <w:numId w:val="16"/>
+          <w:numId w:val="15"/>
         </w:numPr>
       </w:pPr>
       <w:r>
-        <w:t xml:space="preserve">Uncheck the </w:t>
-      </w:r>
-      <w:r>
-        <w:t>“</w:t>
-      </w:r>
-      <w:proofErr w:type="spellStart"/>
-      <w:r>
-        <w:t>Yeast_mini</w:t>
-      </w:r>
-      <w:proofErr w:type="spellEnd"/>
-      <w:r>
-        <w:t>”</w:t>
-      </w:r>
-      <w:r>
-        <w:t xml:space="preserve"> library used in the </w:t>
-      </w:r>
-      <w:proofErr w:type="spellStart"/>
-      <w:r>
-        <w:t>MRMer</w:t>
-      </w:r>
-      <w:proofErr w:type="spellEnd"/>
-      <w:r>
-        <w:t xml:space="preserve"> document</w:t>
-      </w:r>
-      <w:r>
-        <w:t>, if not unchecked</w:t>
-      </w:r>
-      <w:r>
-        <w:t>.</w:t>
+        <w:t xml:space="preserve">Click the </w:t>
+      </w:r>
+      <w:r>
+        <w:rPr>
+          <w:b/>
+        </w:rPr>
+        <w:t>Modifications</w:t>
+      </w:r>
+      <w:r>
+        <w:t xml:space="preserve"> tab (if necessary).</w:t>
       </w:r>
     </w:p>
     <w:p>
@@ -5933,7 +5120,7 @@
         <w:pStyle w:val="ListParagraph"/>
         <w:numPr>
           <w:ilvl w:val="0"/>
-          <w:numId w:val="16"/>
+          <w:numId w:val="15"/>
         </w:numPr>
       </w:pPr>
       <w:r>
@@ -5943,10 +5130,19 @@
         <w:rPr>
           <w:b/>
         </w:rPr>
-        <w:t>Digestion</w:t>
-      </w:r>
-      <w:r>
-        <w:t xml:space="preserve"> tab.</w:t>
+        <w:t>Edit List</w:t>
+      </w:r>
+      <w:r>
+        <w:t xml:space="preserve"> button beside the </w:t>
+      </w:r>
+      <w:r>
+        <w:rPr>
+          <w:b/>
+        </w:rPr>
+        <w:t>Isotope modifications</w:t>
+      </w:r>
+      <w:r>
+        <w:t xml:space="preserve"> list.</w:t>
       </w:r>
     </w:p>
     <w:p>
@@ -5954,49 +5150,29 @@
         <w:pStyle w:val="ListParagraph"/>
         <w:numPr>
           <w:ilvl w:val="0"/>
-          <w:numId w:val="16"/>
+          <w:numId w:val="15"/>
         </w:numPr>
       </w:pPr>
       <w:r>
-        <w:t xml:space="preserve">In the </w:t>
-      </w:r>
-      <w:r>
-        <w:rPr>
-          <w:b/>
-        </w:rPr>
-        <w:t>Background proteome</w:t>
-      </w:r>
-      <w:r>
-        <w:t xml:space="preserve"> dropdown list, c</w:t>
-      </w:r>
-      <w:r>
-        <w:t>h</w:t>
-      </w:r>
-      <w:r>
-        <w:t>ange to</w:t>
+        <w:t xml:space="preserve">Select the </w:t>
+      </w:r>
+      <w:r>
+        <w:t>“</w:t>
+      </w:r>
+      <w:r>
+        <w:t>Label:13C(6)15N(4) (C-term R)</w:t>
+      </w:r>
+      <w:r>
+        <w:t>”</w:t>
       </w:r>
       <w:r>
         <w:t xml:space="preserve"> </w:t>
       </w:r>
       <w:r>
-        <w:t>“</w:t>
-      </w:r>
-      <w:r>
-        <w:t>None</w:t>
-      </w:r>
-      <w:r>
-        <w:t>”</w:t>
-      </w:r>
-      <w:r>
-        <w:t xml:space="preserve"> from “</w:t>
-      </w:r>
-      <w:proofErr w:type="spellStart"/>
-      <w:r>
-        <w:t>Yeast_mini</w:t>
-      </w:r>
-      <w:proofErr w:type="spellEnd"/>
-      <w:r>
-        <w:t>”</w:t>
+        <w:t>modification</w:t>
+      </w:r>
+      <w:r>
+        <w:t>, so that your new modification will be added below it</w:t>
       </w:r>
       <w:r>
         <w:t>.</w:t>
@@ -6007,7 +5183,7 @@
         <w:pStyle w:val="ListParagraph"/>
         <w:numPr>
           <w:ilvl w:val="0"/>
-          <w:numId w:val="16"/>
+          <w:numId w:val="15"/>
         </w:numPr>
       </w:pPr>
       <w:r>
@@ -6017,36 +5193,19 @@
         <w:rPr>
           <w:b/>
         </w:rPr>
-        <w:t>OK</w:t>
-      </w:r>
-      <w:r>
-        <w:t xml:space="preserve"> button in the </w:t>
-      </w:r>
-      <w:r>
-        <w:rPr>
-          <w:b/>
-        </w:rPr>
-        <w:t>Peptide Settings</w:t>
+        <w:t>Add</w:t>
+      </w:r>
+      <w:r>
+        <w:t xml:space="preserve"> button on the </w:t>
+      </w:r>
+      <w:r>
+        <w:rPr>
+          <w:b/>
+        </w:rPr>
+        <w:t>Edit Isotope Modifications</w:t>
       </w:r>
       <w:r>
         <w:t xml:space="preserve"> form.</w:t>
-      </w:r>
-    </w:p>
-    <w:p>
-      <w:pPr>
-        <w:pStyle w:val="Heading2"/>
-        <w:spacing w:before="0" w:after="240"/>
-      </w:pPr>
-      <w:r>
-        <w:t>Pasting a Transition List into the Documen</w:t>
-      </w:r>
-      <w:r>
-        <w:t xml:space="preserve">t </w:t>
-      </w:r>
-    </w:p>
-    <w:p>
-      <w:r>
-        <w:t>To begin the work of adding targets to Skyline:</w:t>
       </w:r>
     </w:p>
     <w:p>
@@ -6054,267 +5213,127 @@
         <w:pStyle w:val="ListParagraph"/>
         <w:numPr>
           <w:ilvl w:val="0"/>
-          <w:numId w:val="50"/>
+          <w:numId w:val="15"/>
         </w:numPr>
       </w:pPr>
       <w:r>
-        <w:t>S</w:t>
-      </w:r>
-      <w:r>
-        <w:t>witch back to Excel</w:t>
-      </w:r>
-      <w:r>
-        <w:t>.</w:t>
-      </w:r>
-    </w:p>
-    <w:p>
-      <w:pPr>
-        <w:pStyle w:val="ListParagraph"/>
-        <w:numPr>
-          <w:ilvl w:val="0"/>
-          <w:numId w:val="50"/>
-        </w:numPr>
-      </w:pPr>
-      <w:r>
-        <w:t>C</w:t>
-      </w:r>
-      <w:r>
-        <w:t xml:space="preserve">lick on the </w:t>
+        <w:t>Choose</w:t>
+      </w:r>
+      <w:r>
+        <w:t xml:space="preserve"> </w:t>
       </w:r>
       <w:r>
         <w:t>“</w:t>
       </w:r>
       <w:r>
-        <w:t>Raw</w:t>
+        <w:t>Label:13C(6) (C-term R)</w:t>
       </w:r>
       <w:r>
         <w:t>”</w:t>
       </w:r>
       <w:r>
+        <w:t xml:space="preserve"> from</w:t>
+      </w:r>
+      <w:r>
+        <w:t xml:space="preserve"> the </w:t>
+      </w:r>
+      <w:r>
+        <w:rPr>
+          <w:b/>
+        </w:rPr>
+        <w:t>Name</w:t>
+      </w:r>
+      <w:r>
         <w:t xml:space="preserve"> </w:t>
       </w:r>
       <w:r>
-        <w:t>spreadsheet</w:t>
-      </w:r>
-      <w:r>
-        <w:t xml:space="preserve"> tab in line with the horizontal scrollbar at the bottom</w:t>
-      </w:r>
-      <w:r>
-        <w:t xml:space="preserve">.  </w:t>
-      </w:r>
-    </w:p>
-    <w:p>
+        <w:t>dropdown list</w:t>
+      </w:r>
+      <w:r>
+        <w:t xml:space="preserve"> of the </w:t>
+      </w:r>
+      <w:r>
+        <w:rPr>
+          <w:b/>
+        </w:rPr>
+        <w:t>Edit Isotope Modification</w:t>
+      </w:r>
+      <w:r>
+        <w:t xml:space="preserve"> form.</w:t>
+      </w:r>
+    </w:p>
+    <w:p>
+      <w:r>
+        <w:t xml:space="preserve">The </w:t>
+      </w:r>
+      <w:r>
+        <w:rPr>
+          <w:b/>
+        </w:rPr>
+        <w:t>13C</w:t>
+      </w:r>
+      <w:r>
+        <w:t xml:space="preserve"> checkbox</w:t>
+      </w:r>
+      <w:r>
+        <w:t xml:space="preserve"> </w:t>
+      </w:r>
+      <w:r>
+        <w:t xml:space="preserve">is </w:t>
+      </w:r>
+      <w:r>
+        <w:t>automatically checked</w:t>
+      </w:r>
+      <w:r>
+        <w:t>,</w:t>
+      </w:r>
+      <w:r>
+        <w:t xml:space="preserve"> </w:t>
+      </w:r>
+      <w:r>
+        <w:t xml:space="preserve"> to tell Skyline to use </w:t>
+      </w:r>
+      <w:r>
+        <w:rPr>
+          <w:vertAlign w:val="superscript"/>
+        </w:rPr>
+        <w:t>13</w:t>
+      </w:r>
+      <w:r>
+        <w:t xml:space="preserve">C for all carbon atoms present in an Arginine molecule, for a total mass shift of 6 Daltons (6x </w:t>
+      </w:r>
+      <w:r>
+        <w:rPr>
+          <w:vertAlign w:val="superscript"/>
+        </w:rPr>
+        <w:t>13</w:t>
+      </w:r>
+      <w:r>
+        <w:t>C).</w:t>
+      </w:r>
+    </w:p>
+    <w:p>
+      <w:pPr>
+        <w:keepNext/>
+      </w:pPr>
       <w:r>
         <w:lastRenderedPageBreak/>
-        <w:t>On this page, you will see the raw transition list, with 66 transitions, that was imported into the 4000 QTRAP instruments used in the study.</w:t>
-      </w:r>
-      <w:r>
-        <w:t xml:space="preserve">  </w:t>
-      </w:r>
-      <w:r>
-        <w:t xml:space="preserve">However, </w:t>
-      </w:r>
-      <w:r>
-        <w:t xml:space="preserve">you </w:t>
-      </w:r>
-      <w:r>
-        <w:t>should remember that</w:t>
-      </w:r>
-      <w:r>
-        <w:t xml:space="preserve"> Skyline still lacks the information in its settings to handle the heavy transitions for the Valine and Leucine labeled peptides</w:t>
-      </w:r>
-      <w:r>
-        <w:t xml:space="preserve">. To </w:t>
-      </w:r>
-      <w:r>
-        <w:t>rectify</w:t>
-      </w:r>
-      <w:r>
-        <w:t xml:space="preserve"> this: </w:t>
-      </w:r>
-    </w:p>
-    <w:p>
-      <w:pPr>
-        <w:pStyle w:val="ListParagraph"/>
-        <w:numPr>
-          <w:ilvl w:val="0"/>
-          <w:numId w:val="51"/>
-        </w:numPr>
-      </w:pPr>
-      <w:r>
-        <w:t>C</w:t>
-      </w:r>
-      <w:r>
-        <w:t xml:space="preserve">lick on the </w:t>
-      </w:r>
-      <w:r>
-        <w:t>“</w:t>
-      </w:r>
-      <w:r>
-        <w:t>Simple</w:t>
-      </w:r>
-      <w:r>
-        <w:t>”</w:t>
-      </w:r>
-      <w:r>
-        <w:t xml:space="preserve"> </w:t>
-      </w:r>
-      <w:r>
-        <w:t xml:space="preserve">spreadsheet </w:t>
-      </w:r>
-      <w:r>
-        <w:t>tab</w:t>
-      </w:r>
-      <w:r>
-        <w:t xml:space="preserve"> in line with the horizontal scrollbar at the bottom</w:t>
-      </w:r>
-      <w:r>
-        <w:t>.</w:t>
-      </w:r>
-    </w:p>
-    <w:p>
-      <w:r>
-        <w:t>Excel will present</w:t>
-      </w:r>
-      <w:r>
-        <w:t xml:space="preserve"> a version of the same </w:t>
-      </w:r>
-      <w:r>
-        <w:t>data found in the “Raw” tab</w:t>
-      </w:r>
-      <w:r>
-        <w:t xml:space="preserve"> with th</w:t>
-      </w:r>
-      <w:r>
-        <w:t>e</w:t>
-      </w:r>
-      <w:r>
-        <w:t xml:space="preserve"> 9 transitions</w:t>
-      </w:r>
-      <w:r>
-        <w:t xml:space="preserve"> removed for the 3 heavy precursors with labeled Valine and Leucine</w:t>
-      </w:r>
-      <w:r>
-        <w:t>.</w:t>
-      </w:r>
-      <w:r>
-        <w:t xml:space="preserve">  </w:t>
-      </w:r>
-      <w:r>
-        <w:t>To add the</w:t>
-      </w:r>
-      <w:r>
-        <w:t xml:space="preserve"> remaining 57</w:t>
-      </w:r>
-      <w:r>
-        <w:t xml:space="preserve"> transitions to your new Skyline document, perform the following steps:</w:t>
-      </w:r>
-    </w:p>
-    <w:p>
-      <w:pPr>
-        <w:pStyle w:val="ListParagraph"/>
-        <w:numPr>
-          <w:ilvl w:val="0"/>
-          <w:numId w:val="17"/>
-        </w:numPr>
-      </w:pPr>
-      <w:r>
-        <w:t xml:space="preserve">Select all 6 columns and 57 rows on the </w:t>
-      </w:r>
-      <w:r>
-        <w:t>“</w:t>
-      </w:r>
-      <w:r>
-        <w:t>Simple</w:t>
-      </w:r>
-      <w:r>
-        <w:t>”</w:t>
-      </w:r>
-      <w:r>
-        <w:t xml:space="preserve"> </w:t>
-      </w:r>
-      <w:r>
-        <w:t>page</w:t>
-      </w:r>
-      <w:r>
-        <w:t xml:space="preserve"> </w:t>
-      </w:r>
-      <w:r>
-        <w:t>of the Study 7 spreadsheet.</w:t>
-      </w:r>
-    </w:p>
-    <w:p>
-      <w:pPr>
-        <w:pStyle w:val="ListParagraph"/>
-        <w:numPr>
-          <w:ilvl w:val="0"/>
-          <w:numId w:val="17"/>
-        </w:numPr>
-      </w:pPr>
-      <w:r>
-        <w:t>Copy the cells (</w:t>
-      </w:r>
-      <w:r>
-        <w:t>Ctrl</w:t>
-      </w:r>
-      <w:r>
-        <w:t>-C).</w:t>
-      </w:r>
-    </w:p>
-    <w:p>
-      <w:pPr>
-        <w:pStyle w:val="ListParagraph"/>
-        <w:numPr>
-          <w:ilvl w:val="0"/>
-          <w:numId w:val="17"/>
-        </w:numPr>
-      </w:pPr>
-      <w:r>
-        <w:t>Switch back to Skyline.</w:t>
-      </w:r>
-    </w:p>
-    <w:p>
-      <w:pPr>
-        <w:pStyle w:val="ListParagraph"/>
-        <w:numPr>
-          <w:ilvl w:val="0"/>
-          <w:numId w:val="17"/>
-        </w:numPr>
-      </w:pPr>
-      <w:r>
-        <w:t xml:space="preserve">On the </w:t>
-      </w:r>
-      <w:r>
-        <w:rPr>
-          <w:b/>
-        </w:rPr>
-        <w:t>Edit</w:t>
-      </w:r>
-      <w:r>
-        <w:t xml:space="preserve"> menu, click </w:t>
-      </w:r>
-      <w:r>
-        <w:rPr>
-          <w:b/>
-        </w:rPr>
-        <w:t>Paste</w:t>
-      </w:r>
-      <w:r>
-        <w:t xml:space="preserve"> (</w:t>
-      </w:r>
-      <w:r>
-        <w:t>Ctrl</w:t>
-      </w:r>
-      <w:r>
-        <w:t>-V).</w:t>
-      </w:r>
-    </w:p>
-    <w:p>
-      <w:pPr>
-        <w:keepNext/>
-      </w:pPr>
-      <w:r>
-        <w:t>Skyline should present the following error message:</w:t>
+        <w:t xml:space="preserve">The </w:t>
+      </w:r>
+      <w:r>
+        <w:rPr>
+          <w:b/>
+        </w:rPr>
+        <w:t>Edit Isotope Modification</w:t>
+      </w:r>
+      <w:r>
+        <w:t xml:space="preserve"> form should now look like</w:t>
+      </w:r>
+      <w:r>
+        <w:t xml:space="preserve"> this</w:t>
+      </w:r>
+      <w:r>
+        <w:t>:</w:t>
       </w:r>
     </w:p>
     <w:p>
@@ -6323,10 +5342,10 @@
           <w:noProof/>
         </w:rPr>
         <w:drawing>
-          <wp:inline distT="0" distB="0" distL="0" distR="0" wp14:anchorId="7613067D" wp14:editId="16C74B86">
-            <wp:extent cx="5943600" cy="1334135"/>
-            <wp:effectExtent l="0" t="0" r="0" b="0"/>
-            <wp:docPr id="1" name="Picture 1"/>
+          <wp:inline distT="0" distB="0" distL="0" distR="0" wp14:anchorId="59F71FE5" wp14:editId="788F8900">
+            <wp:extent cx="3381375" cy="3295650"/>
+            <wp:effectExtent l="0" t="0" r="9525" b="0"/>
+            <wp:docPr id="57" name="Picture 57"/>
             <wp:cNvGraphicFramePr>
               <a:graphicFrameLocks xmlns:a="http://schemas.openxmlformats.org/drawingml/2006/main" noChangeAspect="1"/>
             </wp:cNvGraphicFramePr>
@@ -6346,6 +5365,707 @@
                   <pic:spPr>
                     <a:xfrm>
                       <a:off x="0" y="0"/>
+                      <a:ext cx="3381375" cy="3295650"/>
+                    </a:xfrm>
+                    <a:prstGeom prst="rect">
+                      <a:avLst/>
+                    </a:prstGeom>
+                  </pic:spPr>
+                </pic:pic>
+              </a:graphicData>
+            </a:graphic>
+          </wp:inline>
+        </w:drawing>
+      </w:r>
+    </w:p>
+    <w:p>
+      <w:r>
+        <w:t>To finish preparing the document for the Study 7 transition list, do the following:</w:t>
+      </w:r>
+    </w:p>
+    <w:p>
+      <w:pPr>
+        <w:pStyle w:val="ListParagraph"/>
+        <w:numPr>
+          <w:ilvl w:val="0"/>
+          <w:numId w:val="16"/>
+        </w:numPr>
+      </w:pPr>
+      <w:r>
+        <w:t xml:space="preserve">Click the </w:t>
+      </w:r>
+      <w:r>
+        <w:rPr>
+          <w:b/>
+        </w:rPr>
+        <w:t>OK</w:t>
+      </w:r>
+      <w:r>
+        <w:t xml:space="preserve"> button in the </w:t>
+      </w:r>
+      <w:r>
+        <w:rPr>
+          <w:b/>
+        </w:rPr>
+        <w:t>Edit Isotope Modification</w:t>
+      </w:r>
+      <w:r>
+        <w:t xml:space="preserve"> form.</w:t>
+      </w:r>
+    </w:p>
+    <w:p>
+      <w:pPr>
+        <w:pStyle w:val="ListParagraph"/>
+        <w:numPr>
+          <w:ilvl w:val="0"/>
+          <w:numId w:val="16"/>
+        </w:numPr>
+      </w:pPr>
+      <w:r>
+        <w:t xml:space="preserve">Click the </w:t>
+      </w:r>
+      <w:r>
+        <w:rPr>
+          <w:b/>
+        </w:rPr>
+        <w:t>OK</w:t>
+      </w:r>
+      <w:r>
+        <w:t xml:space="preserve"> button in the </w:t>
+      </w:r>
+      <w:r>
+        <w:rPr>
+          <w:b/>
+        </w:rPr>
+        <w:t>Edit Isotope Modifications</w:t>
+      </w:r>
+      <w:r>
+        <w:t xml:space="preserve"> form.</w:t>
+      </w:r>
+    </w:p>
+    <w:p>
+      <w:pPr>
+        <w:pStyle w:val="ListParagraph"/>
+        <w:numPr>
+          <w:ilvl w:val="0"/>
+          <w:numId w:val="16"/>
+        </w:numPr>
+      </w:pPr>
+      <w:r>
+        <w:t xml:space="preserve">Check the </w:t>
+      </w:r>
+      <w:r>
+        <w:t>“</w:t>
+      </w:r>
+      <w:r>
+        <w:t>Label:13C(6) (C-term R)</w:t>
+      </w:r>
+      <w:r>
+        <w:t>”</w:t>
+      </w:r>
+      <w:r>
+        <w:t xml:space="preserve"> modification you just created.</w:t>
+      </w:r>
+    </w:p>
+    <w:p>
+      <w:pPr>
+        <w:pStyle w:val="ListParagraph"/>
+        <w:numPr>
+          <w:ilvl w:val="0"/>
+          <w:numId w:val="16"/>
+        </w:numPr>
+      </w:pPr>
+      <w:r>
+        <w:t xml:space="preserve">Uncheck the </w:t>
+      </w:r>
+      <w:r>
+        <w:t>“</w:t>
+      </w:r>
+      <w:r>
+        <w:t>Label:13C(6)15N(4) (C-term R)</w:t>
+      </w:r>
+      <w:r>
+        <w:t>”</w:t>
+      </w:r>
+      <w:r>
+        <w:t xml:space="preserve"> </w:t>
+      </w:r>
+      <w:r>
+        <w:t xml:space="preserve">modification </w:t>
+      </w:r>
+      <w:r>
+        <w:t>created</w:t>
+      </w:r>
+      <w:r>
+        <w:t xml:space="preserve"> </w:t>
+      </w:r>
+      <w:r>
+        <w:t>for</w:t>
+      </w:r>
+      <w:r>
+        <w:t xml:space="preserve"> the MRMer document</w:t>
+      </w:r>
+      <w:r>
+        <w:t>, if not unchecked</w:t>
+      </w:r>
+      <w:r>
+        <w:t>.</w:t>
+      </w:r>
+    </w:p>
+    <w:p>
+      <w:pPr>
+        <w:pStyle w:val="ListParagraph"/>
+        <w:numPr>
+          <w:ilvl w:val="0"/>
+          <w:numId w:val="16"/>
+        </w:numPr>
+      </w:pPr>
+      <w:r>
+        <w:t>Make sure the checkbox for</w:t>
+      </w:r>
+      <w:r>
+        <w:t xml:space="preserve"> </w:t>
+      </w:r>
+      <w:r>
+        <w:t xml:space="preserve">the </w:t>
+      </w:r>
+      <w:r>
+        <w:rPr>
+          <w:b/>
+          <w:bCs/>
+        </w:rPr>
+        <w:t>“</w:t>
+      </w:r>
+      <w:r>
+        <w:t>Label:13C(6)15N(2) (C-term K)</w:t>
+      </w:r>
+      <w:r>
+        <w:t>”</w:t>
+      </w:r>
+      <w:r>
+        <w:t xml:space="preserve"> </w:t>
+      </w:r>
+      <w:r>
+        <w:t>modification created for the MRMer document</w:t>
+      </w:r>
+      <w:r>
+        <w:t xml:space="preserve"> is still</w:t>
+      </w:r>
+      <w:r>
+        <w:t xml:space="preserve"> checked.</w:t>
+      </w:r>
+    </w:p>
+    <w:p>
+      <w:pPr>
+        <w:pStyle w:val="ListParagraph"/>
+        <w:numPr>
+          <w:ilvl w:val="0"/>
+          <w:numId w:val="16"/>
+        </w:numPr>
+      </w:pPr>
+      <w:r>
+        <w:t xml:space="preserve">Make sure the checkbox in the </w:t>
+      </w:r>
+      <w:r>
+        <w:rPr>
+          <w:b/>
+        </w:rPr>
+        <w:t>Structural modifications</w:t>
+      </w:r>
+      <w:r>
+        <w:t xml:space="preserve"> list for </w:t>
+      </w:r>
+      <w:r>
+        <w:rPr>
+          <w:b/>
+          <w:bCs/>
+        </w:rPr>
+        <w:t>“</w:t>
+      </w:r>
+      <w:r>
+        <w:t xml:space="preserve">Carbamidomethyl </w:t>
+      </w:r>
+      <w:r>
+        <w:t>(</w:t>
+      </w:r>
+      <w:r>
+        <w:t>C</w:t>
+      </w:r>
+      <w:r>
+        <w:t>)</w:t>
+      </w:r>
+      <w:r>
+        <w:rPr>
+          <w:b/>
+          <w:bCs/>
+        </w:rPr>
+        <w:t>”</w:t>
+      </w:r>
+      <w:r>
+        <w:t xml:space="preserve"> is still checked.</w:t>
+      </w:r>
+    </w:p>
+    <w:p>
+      <w:pPr>
+        <w:pStyle w:val="ListParagraph"/>
+        <w:numPr>
+          <w:ilvl w:val="0"/>
+          <w:numId w:val="16"/>
+        </w:numPr>
+      </w:pPr>
+      <w:r>
+        <w:t xml:space="preserve">Click the </w:t>
+      </w:r>
+      <w:r>
+        <w:rPr>
+          <w:b/>
+        </w:rPr>
+        <w:t>Library</w:t>
+      </w:r>
+      <w:r>
+        <w:t xml:space="preserve"> tab.</w:t>
+      </w:r>
+    </w:p>
+    <w:p>
+      <w:pPr>
+        <w:pStyle w:val="ListParagraph"/>
+        <w:numPr>
+          <w:ilvl w:val="0"/>
+          <w:numId w:val="16"/>
+        </w:numPr>
+      </w:pPr>
+      <w:r>
+        <w:t xml:space="preserve">Uncheck the </w:t>
+      </w:r>
+      <w:r>
+        <w:t>“</w:t>
+      </w:r>
+      <w:r>
+        <w:t>Yeast_mini</w:t>
+      </w:r>
+      <w:r>
+        <w:t>”</w:t>
+      </w:r>
+      <w:r>
+        <w:t xml:space="preserve"> library used in the MRMer document</w:t>
+      </w:r>
+      <w:r>
+        <w:t>, if not unchecked</w:t>
+      </w:r>
+      <w:r>
+        <w:t>.</w:t>
+      </w:r>
+    </w:p>
+    <w:p>
+      <w:pPr>
+        <w:pStyle w:val="ListParagraph"/>
+        <w:numPr>
+          <w:ilvl w:val="0"/>
+          <w:numId w:val="16"/>
+        </w:numPr>
+      </w:pPr>
+      <w:r>
+        <w:t xml:space="preserve">Click the </w:t>
+      </w:r>
+      <w:r>
+        <w:rPr>
+          <w:b/>
+        </w:rPr>
+        <w:t>Digestion</w:t>
+      </w:r>
+      <w:r>
+        <w:t xml:space="preserve"> tab.</w:t>
+      </w:r>
+    </w:p>
+    <w:p>
+      <w:pPr>
+        <w:pStyle w:val="ListParagraph"/>
+        <w:numPr>
+          <w:ilvl w:val="0"/>
+          <w:numId w:val="16"/>
+        </w:numPr>
+      </w:pPr>
+      <w:r>
+        <w:t xml:space="preserve">In the </w:t>
+      </w:r>
+      <w:r>
+        <w:rPr>
+          <w:b/>
+        </w:rPr>
+        <w:t>Background proteome</w:t>
+      </w:r>
+      <w:r>
+        <w:t xml:space="preserve"> dropdown list, c</w:t>
+      </w:r>
+      <w:r>
+        <w:t>h</w:t>
+      </w:r>
+      <w:r>
+        <w:t>ange to</w:t>
+      </w:r>
+      <w:r>
+        <w:t xml:space="preserve"> </w:t>
+      </w:r>
+      <w:r>
+        <w:t>“</w:t>
+      </w:r>
+      <w:r>
+        <w:t>None</w:t>
+      </w:r>
+      <w:r>
+        <w:t>”</w:t>
+      </w:r>
+      <w:r>
+        <w:t xml:space="preserve"> from “Yeast_mini”</w:t>
+      </w:r>
+      <w:r>
+        <w:t>.</w:t>
+      </w:r>
+    </w:p>
+    <w:p>
+      <w:pPr>
+        <w:pStyle w:val="ListParagraph"/>
+        <w:numPr>
+          <w:ilvl w:val="0"/>
+          <w:numId w:val="16"/>
+        </w:numPr>
+      </w:pPr>
+      <w:r>
+        <w:t xml:space="preserve">Click the </w:t>
+      </w:r>
+      <w:r>
+        <w:rPr>
+          <w:b/>
+        </w:rPr>
+        <w:t>OK</w:t>
+      </w:r>
+      <w:r>
+        <w:t xml:space="preserve"> button in the </w:t>
+      </w:r>
+      <w:r>
+        <w:rPr>
+          <w:b/>
+        </w:rPr>
+        <w:t>Peptide Settings</w:t>
+      </w:r>
+      <w:r>
+        <w:t xml:space="preserve"> form.</w:t>
+      </w:r>
+    </w:p>
+    <w:p>
+      <w:pPr>
+        <w:pStyle w:val="Heading2"/>
+        <w:spacing w:before="0" w:after="240"/>
+      </w:pPr>
+      <w:r>
+        <w:t>Pasting a Transition List into the Documen</w:t>
+      </w:r>
+      <w:r>
+        <w:t xml:space="preserve">t </w:t>
+      </w:r>
+    </w:p>
+    <w:p>
+      <w:r>
+        <w:t>To begin the work of adding targets to Skyline:</w:t>
+      </w:r>
+    </w:p>
+    <w:p>
+      <w:pPr>
+        <w:pStyle w:val="ListParagraph"/>
+        <w:numPr>
+          <w:ilvl w:val="0"/>
+          <w:numId w:val="50"/>
+        </w:numPr>
+      </w:pPr>
+      <w:r>
+        <w:t>S</w:t>
+      </w:r>
+      <w:r>
+        <w:t>witch back to Excel</w:t>
+      </w:r>
+      <w:r>
+        <w:t>.</w:t>
+      </w:r>
+    </w:p>
+    <w:p>
+      <w:pPr>
+        <w:pStyle w:val="ListParagraph"/>
+        <w:numPr>
+          <w:ilvl w:val="0"/>
+          <w:numId w:val="50"/>
+        </w:numPr>
+      </w:pPr>
+      <w:r>
+        <w:t>C</w:t>
+      </w:r>
+      <w:r>
+        <w:t xml:space="preserve">lick on the </w:t>
+      </w:r>
+      <w:r>
+        <w:t>“</w:t>
+      </w:r>
+      <w:r>
+        <w:t>Raw</w:t>
+      </w:r>
+      <w:r>
+        <w:t>”</w:t>
+      </w:r>
+      <w:r>
+        <w:t xml:space="preserve"> </w:t>
+      </w:r>
+      <w:r>
+        <w:t>spreadsheet</w:t>
+      </w:r>
+      <w:r>
+        <w:t xml:space="preserve"> tab in line with the horizontal scrollbar at the bottom</w:t>
+      </w:r>
+      <w:r>
+        <w:t xml:space="preserve">.  </w:t>
+      </w:r>
+    </w:p>
+    <w:p>
+      <w:r>
+        <w:lastRenderedPageBreak/>
+        <w:t>On this page, you will see the raw transition list, with 66 transitions, that was imported into the 4000 QTRAP instruments used in the study.</w:t>
+      </w:r>
+      <w:r>
+        <w:t xml:space="preserve">  </w:t>
+      </w:r>
+      <w:r>
+        <w:t xml:space="preserve">However, </w:t>
+      </w:r>
+      <w:r>
+        <w:t xml:space="preserve">you </w:t>
+      </w:r>
+      <w:r>
+        <w:t>should remember that</w:t>
+      </w:r>
+      <w:r>
+        <w:t xml:space="preserve"> Skyline still lacks the information in its settings to handle the heavy transitions for the Valine and Leucine labeled peptides</w:t>
+      </w:r>
+      <w:r>
+        <w:t xml:space="preserve">. To </w:t>
+      </w:r>
+      <w:r>
+        <w:t>rectify</w:t>
+      </w:r>
+      <w:r>
+        <w:t xml:space="preserve"> this: </w:t>
+      </w:r>
+    </w:p>
+    <w:p>
+      <w:pPr>
+        <w:pStyle w:val="ListParagraph"/>
+        <w:numPr>
+          <w:ilvl w:val="0"/>
+          <w:numId w:val="51"/>
+        </w:numPr>
+      </w:pPr>
+      <w:r>
+        <w:t>C</w:t>
+      </w:r>
+      <w:r>
+        <w:t xml:space="preserve">lick on the </w:t>
+      </w:r>
+      <w:r>
+        <w:t>“</w:t>
+      </w:r>
+      <w:r>
+        <w:t>Simple</w:t>
+      </w:r>
+      <w:r>
+        <w:t>”</w:t>
+      </w:r>
+      <w:r>
+        <w:t xml:space="preserve"> </w:t>
+      </w:r>
+      <w:r>
+        <w:t xml:space="preserve">spreadsheet </w:t>
+      </w:r>
+      <w:r>
+        <w:t>tab</w:t>
+      </w:r>
+      <w:r>
+        <w:t xml:space="preserve"> in line with the horizontal scrollbar at the bottom</w:t>
+      </w:r>
+      <w:r>
+        <w:t>.</w:t>
+      </w:r>
+    </w:p>
+    <w:p>
+      <w:r>
+        <w:t>Excel will present</w:t>
+      </w:r>
+      <w:r>
+        <w:t xml:space="preserve"> a version of the same </w:t>
+      </w:r>
+      <w:r>
+        <w:t>data found in the “Raw” tab</w:t>
+      </w:r>
+      <w:r>
+        <w:t xml:space="preserve"> with th</w:t>
+      </w:r>
+      <w:r>
+        <w:t>e</w:t>
+      </w:r>
+      <w:r>
+        <w:t xml:space="preserve"> 9 transitions</w:t>
+      </w:r>
+      <w:r>
+        <w:t xml:space="preserve"> removed for the 3 heavy precursors with labeled Valine and Leucine</w:t>
+      </w:r>
+      <w:r>
+        <w:t>.</w:t>
+      </w:r>
+      <w:r>
+        <w:t xml:space="preserve">  </w:t>
+      </w:r>
+      <w:r>
+        <w:t>To add the</w:t>
+      </w:r>
+      <w:r>
+        <w:t xml:space="preserve"> remaining 57</w:t>
+      </w:r>
+      <w:r>
+        <w:t xml:space="preserve"> transitions to your new Skyline document, perform the following steps:</w:t>
+      </w:r>
+    </w:p>
+    <w:p>
+      <w:pPr>
+        <w:pStyle w:val="ListParagraph"/>
+        <w:numPr>
+          <w:ilvl w:val="0"/>
+          <w:numId w:val="17"/>
+        </w:numPr>
+      </w:pPr>
+      <w:r>
+        <w:t xml:space="preserve">Select all 6 columns and 57 rows on the </w:t>
+      </w:r>
+      <w:r>
+        <w:t>“</w:t>
+      </w:r>
+      <w:r>
+        <w:t>Simple</w:t>
+      </w:r>
+      <w:r>
+        <w:t>”</w:t>
+      </w:r>
+      <w:r>
+        <w:t xml:space="preserve"> </w:t>
+      </w:r>
+      <w:r>
+        <w:t>page</w:t>
+      </w:r>
+      <w:r>
+        <w:t xml:space="preserve"> </w:t>
+      </w:r>
+      <w:r>
+        <w:t>of the Study 7 spreadsheet.</w:t>
+      </w:r>
+    </w:p>
+    <w:p>
+      <w:pPr>
+        <w:pStyle w:val="ListParagraph"/>
+        <w:numPr>
+          <w:ilvl w:val="0"/>
+          <w:numId w:val="17"/>
+        </w:numPr>
+      </w:pPr>
+      <w:r>
+        <w:t>Copy the cells (</w:t>
+      </w:r>
+      <w:r>
+        <w:t>Ctrl</w:t>
+      </w:r>
+      <w:r>
+        <w:t>-C).</w:t>
+      </w:r>
+    </w:p>
+    <w:p>
+      <w:pPr>
+        <w:pStyle w:val="ListParagraph"/>
+        <w:numPr>
+          <w:ilvl w:val="0"/>
+          <w:numId w:val="17"/>
+        </w:numPr>
+      </w:pPr>
+      <w:r>
+        <w:t>Switch back to Skyline.</w:t>
+      </w:r>
+    </w:p>
+    <w:p>
+      <w:pPr>
+        <w:pStyle w:val="ListParagraph"/>
+        <w:numPr>
+          <w:ilvl w:val="0"/>
+          <w:numId w:val="17"/>
+        </w:numPr>
+      </w:pPr>
+      <w:r>
+        <w:t xml:space="preserve">On the </w:t>
+      </w:r>
+      <w:r>
+        <w:rPr>
+          <w:b/>
+        </w:rPr>
+        <w:t>Edit</w:t>
+      </w:r>
+      <w:r>
+        <w:t xml:space="preserve"> menu, click </w:t>
+      </w:r>
+      <w:r>
+        <w:rPr>
+          <w:b/>
+        </w:rPr>
+        <w:t>Paste</w:t>
+      </w:r>
+      <w:r>
+        <w:t xml:space="preserve"> (</w:t>
+      </w:r>
+      <w:r>
+        <w:t>Ctrl</w:t>
+      </w:r>
+      <w:r>
+        <w:t>-V).</w:t>
+      </w:r>
+    </w:p>
+    <w:p>
+      <w:pPr>
+        <w:keepNext/>
+      </w:pPr>
+      <w:r>
+        <w:t>Skyline should present the following error message:</w:t>
+      </w:r>
+    </w:p>
+    <w:p>
+      <w:r>
+        <w:rPr>
+          <w:noProof/>
+        </w:rPr>
+        <w:drawing>
+          <wp:inline distT="0" distB="0" distL="0" distR="0" wp14:anchorId="7613067D" wp14:editId="16C74B86">
+            <wp:extent cx="5943600" cy="1334135"/>
+            <wp:effectExtent l="0" t="0" r="0" b="0"/>
+            <wp:docPr id="1" name="Picture 1"/>
+            <wp:cNvGraphicFramePr>
+              <a:graphicFrameLocks xmlns:a="http://schemas.openxmlformats.org/drawingml/2006/main" noChangeAspect="1"/>
+            </wp:cNvGraphicFramePr>
+            <a:graphic xmlns:a="http://schemas.openxmlformats.org/drawingml/2006/main">
+              <a:graphicData uri="http://schemas.openxmlformats.org/drawingml/2006/picture">
+                <pic:pic xmlns:pic="http://schemas.openxmlformats.org/drawingml/2006/picture">
+                  <pic:nvPicPr>
+                    <pic:cNvPr id="1" name=""/>
+                    <pic:cNvPicPr/>
+                  </pic:nvPicPr>
+                  <pic:blipFill>
+                    <a:blip r:embed="rId29"/>
+                    <a:stretch>
+                      <a:fillRect/>
+                    </a:stretch>
+                  </pic:blipFill>
+                  <pic:spPr>
+                    <a:xfrm>
+                      <a:off x="0" y="0"/>
                       <a:ext cx="5943600" cy="1334135"/>
                     </a:xfrm>
                     <a:prstGeom prst="rect">
@@ -6375,7 +6095,7 @@
       <w:r>
         <w:t>Messages like this are not uncommon when working with transition lists created outside Skyline.  Others are presented in the Skyline instructional video on this subject (</w:t>
       </w:r>
-      <w:hyperlink r:id="rId29" w:history="1">
+      <w:hyperlink r:id="rId30" w:history="1">
         <w:r>
           <w:rPr>
             <w:rStyle w:val="Hyperlink"/>
@@ -6711,7 +6431,7 @@
                     </pic:cNvPicPr>
                   </pic:nvPicPr>
                   <pic:blipFill>
-                    <a:blip r:embed="rId30">
+                    <a:blip r:embed="rId31">
                       <a:extLst>
                         <a:ext uri="{28A0092B-C50C-407E-A947-70E740481C1C}">
                           <a14:useLocalDpi xmlns:a14="http://schemas.microsoft.com/office/drawing/2010/main" val="0"/>
@@ -6944,21 +6664,7 @@
         <w:rPr>
           <w:color w:val="000000"/>
         </w:rPr>
-        <w:t xml:space="preserve">Label: </w:t>
-      </w:r>
-      <w:proofErr w:type="gramStart"/>
-      <w:r>
-        <w:rPr>
-          <w:color w:val="000000"/>
-        </w:rPr>
-        <w:t>13C(</w:t>
-      </w:r>
-      <w:proofErr w:type="gramEnd"/>
-      <w:r>
-        <w:rPr>
-          <w:color w:val="000000"/>
-        </w:rPr>
-        <w:t xml:space="preserve">6)N15(4) </w:t>
+        <w:t xml:space="preserve">Label: 13C(6)N15(4) </w:t>
       </w:r>
       <w:r>
         <w:rPr>
@@ -7147,16 +6853,8 @@
         <w:rPr>
           <w:color w:val="000000"/>
         </w:rPr>
-        <w:t>Label</w:t>
-      </w:r>
-      <w:proofErr w:type="gramStart"/>
-      <w:r>
-        <w:rPr>
-          <w:color w:val="000000"/>
-        </w:rPr>
-        <w:t>:13C</w:t>
-      </w:r>
-      <w:proofErr w:type="gramEnd"/>
+        <w:t>Label:13C</w:t>
+      </w:r>
       <w:r>
         <w:rPr>
           <w:color w:val="000000"/>
@@ -7198,88 +6896,6 @@
             <wp:extent cx="3381375" cy="3295650"/>
             <wp:effectExtent l="0" t="0" r="9525" b="0"/>
             <wp:docPr id="65" name="Picture 65"/>
-            <wp:cNvGraphicFramePr>
-              <a:graphicFrameLocks xmlns:a="http://schemas.openxmlformats.org/drawingml/2006/main" noChangeAspect="1"/>
-            </wp:cNvGraphicFramePr>
-            <a:graphic xmlns:a="http://schemas.openxmlformats.org/drawingml/2006/main">
-              <a:graphicData uri="http://schemas.openxmlformats.org/drawingml/2006/picture">
-                <pic:pic xmlns:pic="http://schemas.openxmlformats.org/drawingml/2006/picture">
-                  <pic:nvPicPr>
-                    <pic:cNvPr id="1" name=""/>
-                    <pic:cNvPicPr/>
-                  </pic:nvPicPr>
-                  <pic:blipFill>
-                    <a:blip r:embed="rId31"/>
-                    <a:stretch>
-                      <a:fillRect/>
-                    </a:stretch>
-                  </pic:blipFill>
-                  <pic:spPr>
-                    <a:xfrm>
-                      <a:off x="0" y="0"/>
-                      <a:ext cx="3381375" cy="3295650"/>
-                    </a:xfrm>
-                    <a:prstGeom prst="rect">
-                      <a:avLst/>
-                    </a:prstGeom>
-                  </pic:spPr>
-                </pic:pic>
-              </a:graphicData>
-            </a:graphic>
-          </wp:inline>
-        </w:drawing>
-      </w:r>
-    </w:p>
-    <w:p>
-      <w:r>
-        <w:t xml:space="preserve">This modification will apply a varying mass shift to any amino acid, depending on how </w:t>
-      </w:r>
-      <w:r>
-        <w:t>many Carbon atoms it contains.</w:t>
-      </w:r>
-    </w:p>
-    <w:p>
-      <w:pPr>
-        <w:pStyle w:val="ListParagraph"/>
-        <w:keepNext/>
-        <w:numPr>
-          <w:ilvl w:val="0"/>
-          <w:numId w:val="56"/>
-        </w:numPr>
-      </w:pPr>
-      <w:r>
-        <w:lastRenderedPageBreak/>
-        <w:t xml:space="preserve">Click the </w:t>
-      </w:r>
-      <w:r>
-        <w:rPr>
-          <w:b/>
-        </w:rPr>
-        <w:t>OK</w:t>
-      </w:r>
-      <w:r>
-        <w:t xml:space="preserve"> button to return to the </w:t>
-      </w:r>
-      <w:r>
-        <w:rPr>
-          <w:b/>
-        </w:rPr>
-        <w:t>Edit Modifications</w:t>
-      </w:r>
-      <w:r>
-        <w:t xml:space="preserve"> form, which should now look like:</w:t>
-      </w:r>
-    </w:p>
-    <w:p>
-      <w:r>
-        <w:rPr>
-          <w:noProof/>
-        </w:rPr>
-        <w:drawing>
-          <wp:inline distT="0" distB="0" distL="0" distR="0" wp14:anchorId="4B94CFF3" wp14:editId="26FA7E3D">
-            <wp:extent cx="4152900" cy="3676650"/>
-            <wp:effectExtent l="0" t="0" r="0" b="0"/>
-            <wp:docPr id="68" name="Picture 68"/>
             <wp:cNvGraphicFramePr>
               <a:graphicFrameLocks xmlns:a="http://schemas.openxmlformats.org/drawingml/2006/main" noChangeAspect="1"/>
             </wp:cNvGraphicFramePr>
@@ -7299,6 +6915,88 @@
                   <pic:spPr>
                     <a:xfrm>
                       <a:off x="0" y="0"/>
+                      <a:ext cx="3381375" cy="3295650"/>
+                    </a:xfrm>
+                    <a:prstGeom prst="rect">
+                      <a:avLst/>
+                    </a:prstGeom>
+                  </pic:spPr>
+                </pic:pic>
+              </a:graphicData>
+            </a:graphic>
+          </wp:inline>
+        </w:drawing>
+      </w:r>
+    </w:p>
+    <w:p>
+      <w:r>
+        <w:t xml:space="preserve">This modification will apply a varying mass shift to any amino acid, depending on how </w:t>
+      </w:r>
+      <w:r>
+        <w:t>many Carbon atoms it contains.</w:t>
+      </w:r>
+    </w:p>
+    <w:p>
+      <w:pPr>
+        <w:pStyle w:val="ListParagraph"/>
+        <w:keepNext/>
+        <w:numPr>
+          <w:ilvl w:val="0"/>
+          <w:numId w:val="56"/>
+        </w:numPr>
+      </w:pPr>
+      <w:r>
+        <w:lastRenderedPageBreak/>
+        <w:t xml:space="preserve">Click the </w:t>
+      </w:r>
+      <w:r>
+        <w:rPr>
+          <w:b/>
+        </w:rPr>
+        <w:t>OK</w:t>
+      </w:r>
+      <w:r>
+        <w:t xml:space="preserve"> button to return to the </w:t>
+      </w:r>
+      <w:r>
+        <w:rPr>
+          <w:b/>
+        </w:rPr>
+        <w:t>Edit Modifications</w:t>
+      </w:r>
+      <w:r>
+        <w:t xml:space="preserve"> form, which should now look like:</w:t>
+      </w:r>
+    </w:p>
+    <w:p>
+      <w:r>
+        <w:rPr>
+          <w:noProof/>
+        </w:rPr>
+        <w:drawing>
+          <wp:inline distT="0" distB="0" distL="0" distR="0" wp14:anchorId="4B94CFF3" wp14:editId="26FA7E3D">
+            <wp:extent cx="4152900" cy="3676650"/>
+            <wp:effectExtent l="0" t="0" r="0" b="0"/>
+            <wp:docPr id="68" name="Picture 68"/>
+            <wp:cNvGraphicFramePr>
+              <a:graphicFrameLocks xmlns:a="http://schemas.openxmlformats.org/drawingml/2006/main" noChangeAspect="1"/>
+            </wp:cNvGraphicFramePr>
+            <a:graphic xmlns:a="http://schemas.openxmlformats.org/drawingml/2006/main">
+              <a:graphicData uri="http://schemas.openxmlformats.org/drawingml/2006/picture">
+                <pic:pic xmlns:pic="http://schemas.openxmlformats.org/drawingml/2006/picture">
+                  <pic:nvPicPr>
+                    <pic:cNvPr id="1" name=""/>
+                    <pic:cNvPicPr/>
+                  </pic:nvPicPr>
+                  <pic:blipFill>
+                    <a:blip r:embed="rId33"/>
+                    <a:stretch>
+                      <a:fillRect/>
+                    </a:stretch>
+                  </pic:blipFill>
+                  <pic:spPr>
+                    <a:xfrm>
+                      <a:off x="0" y="0"/>
                       <a:ext cx="4152900" cy="3676650"/>
                     </a:xfrm>
                     <a:prstGeom prst="rect">
@@ -7453,7 +7151,7 @@
                     </pic:cNvPicPr>
                   </pic:nvPicPr>
                   <pic:blipFill>
-                    <a:blip r:embed="rId33">
+                    <a:blip r:embed="rId34">
                       <a:extLst>
                         <a:ext uri="{28A0092B-C50C-407E-A947-70E740481C1C}">
                           <a14:useLocalDpi xmlns:a14="http://schemas.microsoft.com/office/drawing/2010/main" val="0"/>
@@ -7617,7 +7315,6 @@
         </w:rPr>
         <w:t xml:space="preserve">, and click </w:t>
       </w:r>
-      <w:proofErr w:type="spellStart"/>
       <w:r>
         <w:rPr>
           <w:b/>
@@ -7625,7 +7322,6 @@
         </w:rPr>
         <w:t>Modifiy</w:t>
       </w:r>
-      <w:proofErr w:type="spellEnd"/>
       <w:r>
         <w:rPr>
           <w:color w:val="000000"/>
@@ -7682,21 +7378,7 @@
         <w:rPr>
           <w:color w:val="000000"/>
         </w:rPr>
-        <w:t>Label: 13C96)</w:t>
-      </w:r>
-      <w:proofErr w:type="gramStart"/>
-      <w:r>
-        <w:rPr>
-          <w:color w:val="000000"/>
-        </w:rPr>
-        <w:t>15N(</w:t>
-      </w:r>
-      <w:proofErr w:type="gramEnd"/>
-      <w:r>
-        <w:rPr>
-          <w:color w:val="000000"/>
-        </w:rPr>
-        <w:t>2)(</w:t>
+        <w:t>Label: 13C96)15N(2)(</w:t>
       </w:r>
       <w:r>
         <w:rPr>
@@ -7771,13 +7453,8 @@
         <w:t>“</w:t>
       </w:r>
       <w:r>
-        <w:t>Label</w:t>
-      </w:r>
-      <w:proofErr w:type="gramStart"/>
-      <w:r>
-        <w:t>:13C</w:t>
-      </w:r>
-      <w:proofErr w:type="gramEnd"/>
+        <w:t>Label:13C</w:t>
+      </w:r>
       <w:r>
         <w:t>”</w:t>
       </w:r>
@@ -7952,13 +7629,8 @@
         <w:t>“</w:t>
       </w:r>
       <w:r>
-        <w:t>Label</w:t>
-      </w:r>
-      <w:proofErr w:type="gramStart"/>
-      <w:r>
-        <w:t>:13C</w:t>
-      </w:r>
-      <w:proofErr w:type="gramEnd"/>
+        <w:t>Label:13C</w:t>
+      </w:r>
       <w:r>
         <w:t>”</w:t>
       </w:r>
@@ -8106,15 +7778,7 @@
         <w:t>”</w:t>
       </w:r>
       <w:r>
-        <w:t xml:space="preserve"> in the Study 7 subfolder of the </w:t>
-      </w:r>
-      <w:proofErr w:type="spellStart"/>
-      <w:r>
-        <w:t>ExistingQuant</w:t>
-      </w:r>
-      <w:proofErr w:type="spellEnd"/>
-      <w:r>
-        <w:t xml:space="preserve"> folder.</w:t>
+        <w:t xml:space="preserve"> in the Study 7 subfolder of the ExistingQuant folder.</w:t>
       </w:r>
     </w:p>
     <w:p>
@@ -8136,15 +7800,7 @@
         <w:t xml:space="preserve"> major triple quadrupole vendors</w:t>
       </w:r>
       <w:r>
-        <w:t xml:space="preserve"> (Agilent, SCIEX, Shimadzu, </w:t>
-      </w:r>
-      <w:proofErr w:type="spellStart"/>
-      <w:r>
-        <w:t>Thermo</w:t>
-      </w:r>
-      <w:proofErr w:type="spellEnd"/>
-      <w:r>
-        <w:t>, and Waters)</w:t>
+        <w:t xml:space="preserve"> (Agilent, SCIEX, Shimadzu, Thermo, and Waters)</w:t>
       </w:r>
       <w:r>
         <w:t xml:space="preserve">, Skyline now installs with full support for importing all of their formats without requiring any conversion.  This means you can import data into this document from one of the sites that used a </w:t>
@@ -8303,217 +7959,6 @@
             <wp:extent cx="4095750" cy="3848100"/>
             <wp:effectExtent l="0" t="0" r="0" b="0"/>
             <wp:docPr id="69" name="Picture 69"/>
-            <wp:cNvGraphicFramePr>
-              <a:graphicFrameLocks xmlns:a="http://schemas.openxmlformats.org/drawingml/2006/main" noChangeAspect="1"/>
-            </wp:cNvGraphicFramePr>
-            <a:graphic xmlns:a="http://schemas.openxmlformats.org/drawingml/2006/main">
-              <a:graphicData uri="http://schemas.openxmlformats.org/drawingml/2006/picture">
-                <pic:pic xmlns:pic="http://schemas.openxmlformats.org/drawingml/2006/picture">
-                  <pic:nvPicPr>
-                    <pic:cNvPr id="1" name=""/>
-                    <pic:cNvPicPr/>
-                  </pic:nvPicPr>
-                  <pic:blipFill>
-                    <a:blip r:embed="rId34"/>
-                    <a:stretch>
-                      <a:fillRect/>
-                    </a:stretch>
-                  </pic:blipFill>
-                  <pic:spPr>
-                    <a:xfrm>
-                      <a:off x="0" y="0"/>
-                      <a:ext cx="4095750" cy="3848100"/>
-                    </a:xfrm>
-                    <a:prstGeom prst="rect">
-                      <a:avLst/>
-                    </a:prstGeom>
-                  </pic:spPr>
-                </pic:pic>
-              </a:graphicData>
-            </a:graphic>
-          </wp:inline>
-        </w:drawing>
-      </w:r>
-    </w:p>
-    <w:p>
-      <w:r>
-        <w:t>For this tutorial, to reduce the time that will be required to complete the import</w:t>
-      </w:r>
-      <w:r>
-        <w:t>:</w:t>
-      </w:r>
-    </w:p>
-    <w:p>
-      <w:pPr>
-        <w:pStyle w:val="ListParagraph"/>
-        <w:numPr>
-          <w:ilvl w:val="0"/>
-          <w:numId w:val="24"/>
-        </w:numPr>
-      </w:pPr>
-      <w:r>
-        <w:t>U</w:t>
-      </w:r>
-      <w:r>
-        <w:t xml:space="preserve">ncheck the entries containing the text </w:t>
-      </w:r>
-      <w:r>
-        <w:t>“</w:t>
-      </w:r>
-      <w:r>
-        <w:t>Blank</w:t>
-      </w:r>
-      <w:r>
-        <w:t>”</w:t>
-      </w:r>
-      <w:r>
-        <w:t xml:space="preserve"> (1 sample)</w:t>
-      </w:r>
-      <w:r>
-        <w:t xml:space="preserve">, </w:t>
-      </w:r>
-      <w:r>
-        <w:t>“</w:t>
-      </w:r>
-      <w:r>
-        <w:t>QC</w:t>
-      </w:r>
-      <w:r>
-        <w:t>”</w:t>
-      </w:r>
-      <w:r>
-        <w:t xml:space="preserve"> (4 samples)</w:t>
-      </w:r>
-      <w:r>
-        <w:t xml:space="preserve"> and </w:t>
-      </w:r>
-      <w:r>
-        <w:t>“</w:t>
-      </w:r>
-      <w:proofErr w:type="spellStart"/>
-      <w:r>
-        <w:t>gradientwash</w:t>
-      </w:r>
-      <w:proofErr w:type="spellEnd"/>
-      <w:r>
-        <w:t>”</w:t>
-      </w:r>
-      <w:r>
-        <w:t xml:space="preserve"> </w:t>
-      </w:r>
-      <w:r>
-        <w:t>(4 samples)</w:t>
-      </w:r>
-      <w:r>
-        <w:t>.</w:t>
-      </w:r>
-    </w:p>
-    <w:p>
-      <w:pPr>
-        <w:pStyle w:val="ListParagraph"/>
-        <w:numPr>
-          <w:ilvl w:val="0"/>
-          <w:numId w:val="24"/>
-        </w:numPr>
-      </w:pPr>
-      <w:r>
-        <w:lastRenderedPageBreak/>
-        <w:t xml:space="preserve">Uncheck </w:t>
-      </w:r>
-      <w:r>
-        <w:t xml:space="preserve">the </w:t>
-      </w:r>
-      <w:r>
-        <w:t>“</w:t>
-      </w:r>
-      <w:r>
-        <w:t>A2</w:t>
-      </w:r>
-      <w:r>
-        <w:t>”</w:t>
-      </w:r>
-      <w:r>
-        <w:t xml:space="preserve"> </w:t>
-      </w:r>
-      <w:r>
-        <w:t>(4 samples)</w:t>
-      </w:r>
-      <w:r>
-        <w:t xml:space="preserve"> and </w:t>
-      </w:r>
-      <w:r>
-        <w:t>“</w:t>
-      </w:r>
-      <w:r>
-        <w:t>A3</w:t>
-      </w:r>
-      <w:r>
-        <w:t>”</w:t>
-      </w:r>
-      <w:r>
-        <w:t xml:space="preserve"> (4 samples)</w:t>
-      </w:r>
-      <w:r>
-        <w:t xml:space="preserve"> entries at the end</w:t>
-      </w:r>
-      <w:r>
-        <w:t xml:space="preserve"> also</w:t>
-      </w:r>
-      <w:r>
-        <w:t>.</w:t>
-      </w:r>
-    </w:p>
-    <w:p>
-      <w:pPr>
-        <w:pStyle w:val="ListParagraph"/>
-        <w:numPr>
-          <w:ilvl w:val="0"/>
-          <w:numId w:val="24"/>
-        </w:numPr>
-      </w:pPr>
-      <w:r>
-        <w:t xml:space="preserve">Click the </w:t>
-      </w:r>
-      <w:r>
-        <w:rPr>
-          <w:b/>
-        </w:rPr>
-        <w:t>OK</w:t>
-      </w:r>
-      <w:r>
-        <w:t xml:space="preserve"> button.</w:t>
-      </w:r>
-    </w:p>
-    <w:p>
-      <w:pPr>
-        <w:keepNext/>
-      </w:pPr>
-      <w:r>
-        <w:t xml:space="preserve">Skyline should present the following message to allow you to remove the repeated prefix </w:t>
-      </w:r>
-      <w:r>
-        <w:t>“</w:t>
-      </w:r>
-      <w:r>
-        <w:t>7_3_</w:t>
-      </w:r>
-      <w:r>
-        <w:t>”</w:t>
-      </w:r>
-      <w:r>
-        <w:t xml:space="preserve"> from all of the names it will use to display information about these replicates:</w:t>
-      </w:r>
-    </w:p>
-    <w:p>
-      <w:r>
-        <w:rPr>
-          <w:noProof/>
-        </w:rPr>
-        <w:drawing>
-          <wp:inline distT="0" distB="0" distL="0" distR="0" wp14:anchorId="4479C1C6" wp14:editId="0E0BA505">
-            <wp:extent cx="2886075" cy="4086225"/>
-            <wp:effectExtent l="0" t="0" r="9525" b="9525"/>
-            <wp:docPr id="70" name="Picture 70"/>
             <wp:cNvGraphicFramePr>
               <a:graphicFrameLocks xmlns:a="http://schemas.openxmlformats.org/drawingml/2006/main" noChangeAspect="1"/>
             </wp:cNvGraphicFramePr>
@@ -8533,7 +7978,7 @@
                   <pic:spPr>
                     <a:xfrm>
                       <a:off x="0" y="0"/>
-                      <a:ext cx="2886075" cy="4086225"/>
+                      <a:ext cx="4095750" cy="3848100"/>
                     </a:xfrm>
                     <a:prstGeom prst="rect">
                       <a:avLst/>
@@ -8547,24 +7992,74 @@
       </w:r>
     </w:p>
     <w:p>
+      <w:r>
+        <w:t>For this tutorial, to reduce the time that will be required to complete the import</w:t>
+      </w:r>
+      <w:r>
+        <w:t>:</w:t>
+      </w:r>
+    </w:p>
+    <w:p>
       <w:pPr>
         <w:pStyle w:val="ListParagraph"/>
         <w:numPr>
           <w:ilvl w:val="0"/>
-          <w:numId w:val="41"/>
+          <w:numId w:val="24"/>
         </w:numPr>
       </w:pPr>
       <w:r>
-        <w:t xml:space="preserve">Click the </w:t>
-      </w:r>
-      <w:r>
-        <w:rPr>
-          <w:b/>
-        </w:rPr>
-        <w:t>Remove</w:t>
-      </w:r>
-      <w:r>
-        <w:t xml:space="preserve"> button to accept this operation.</w:t>
+        <w:t>U</w:t>
+      </w:r>
+      <w:r>
+        <w:t xml:space="preserve">ncheck the entries containing the text </w:t>
+      </w:r>
+      <w:r>
+        <w:t>“</w:t>
+      </w:r>
+      <w:r>
+        <w:t>Blank</w:t>
+      </w:r>
+      <w:r>
+        <w:t>”</w:t>
+      </w:r>
+      <w:r>
+        <w:t xml:space="preserve"> (1 sample)</w:t>
+      </w:r>
+      <w:r>
+        <w:t xml:space="preserve">, </w:t>
+      </w:r>
+      <w:r>
+        <w:t>“</w:t>
+      </w:r>
+      <w:r>
+        <w:t>QC</w:t>
+      </w:r>
+      <w:r>
+        <w:t>”</w:t>
+      </w:r>
+      <w:r>
+        <w:t xml:space="preserve"> (4 samples)</w:t>
+      </w:r>
+      <w:r>
+        <w:t xml:space="preserve"> and </w:t>
+      </w:r>
+      <w:r>
+        <w:t>“</w:t>
+      </w:r>
+      <w:r>
+        <w:t>gradientwash</w:t>
+      </w:r>
+      <w:r>
+        <w:t>”</w:t>
+      </w:r>
+      <w:r>
+        <w:t xml:space="preserve"> </w:t>
+      </w:r>
+      <w:r>
+        <w:t>(4 samples)</w:t>
+      </w:r>
+      <w:r>
+        <w:t>.</w:t>
       </w:r>
     </w:p>
     <w:p>
@@ -8572,73 +8067,54 @@
         <w:pStyle w:val="ListParagraph"/>
         <w:numPr>
           <w:ilvl w:val="0"/>
-          <w:numId w:val="41"/>
+          <w:numId w:val="24"/>
         </w:numPr>
       </w:pPr>
       <w:r>
-        <w:t>Click</w:t>
-      </w:r>
-      <w:r>
-        <w:t xml:space="preserve"> the</w:t>
+        <w:lastRenderedPageBreak/>
+        <w:t xml:space="preserve">Uncheck </w:t>
+      </w:r>
+      <w:r>
+        <w:t xml:space="preserve">the </w:t>
+      </w:r>
+      <w:r>
+        <w:t>“</w:t>
+      </w:r>
+      <w:r>
+        <w:t>A2</w:t>
+      </w:r>
+      <w:r>
+        <w:t>”</w:t>
       </w:r>
       <w:r>
         <w:t xml:space="preserve"> </w:t>
       </w:r>
       <w:r>
-        <w:rPr>
-          <w:b/>
-          <w:bCs/>
-        </w:rPr>
-        <w:t>OK</w:t>
-      </w:r>
-      <w:r>
-        <w:rPr>
-          <w:bCs/>
-        </w:rPr>
-        <w:t xml:space="preserve"> button.</w:t>
-      </w:r>
-      <w:r>
-        <w:rPr>
-          <w:b/>
-          <w:bCs/>
-        </w:rPr>
-        <w:t xml:space="preserve"> </w:t>
-      </w:r>
-    </w:p>
-    <w:p>
-      <w:r>
-        <w:t xml:space="preserve">Skyline will begin importing the data from this WIFF file into its high-performance data </w:t>
-      </w:r>
-      <w:r>
-        <w:t>file (Study 7.skyd)</w:t>
-      </w:r>
-      <w:r>
-        <w:t>, where it can be accessed much faster</w:t>
-      </w:r>
-      <w:r>
-        <w:t>, and where all imported data for a document is compressed into a single file for easy sharing.</w:t>
-      </w:r>
-    </w:p>
-    <w:p>
-      <w:pPr>
-        <w:pStyle w:val="Heading2"/>
-      </w:pPr>
-      <w:r>
-        <w:t>Inspecting and Adjusting Peak Integration</w:t>
-      </w:r>
-    </w:p>
-    <w:p>
-      <w:r>
-        <w:t>While Skyline is importing</w:t>
-      </w:r>
-      <w:r>
-        <w:t xml:space="preserve"> the raw data, which may take several minutes to complete</w:t>
-      </w:r>
-      <w:r>
-        <w:t xml:space="preserve"> (though it takes only 11 seconds on a modern 4-core i7 processor)</w:t>
-      </w:r>
-      <w:r>
-        <w:t>, you can begin rearranging the graph views for optimal viewing.  To show and reposition the peak area and retention time replicate comparison views, do the following:</w:t>
+        <w:t>(4 samples)</w:t>
+      </w:r>
+      <w:r>
+        <w:t xml:space="preserve"> and </w:t>
+      </w:r>
+      <w:r>
+        <w:t>“</w:t>
+      </w:r>
+      <w:r>
+        <w:t>A3</w:t>
+      </w:r>
+      <w:r>
+        <w:t>”</w:t>
+      </w:r>
+      <w:r>
+        <w:t xml:space="preserve"> (4 samples)</w:t>
+      </w:r>
+      <w:r>
+        <w:t xml:space="preserve"> entries at the end</w:t>
+      </w:r>
+      <w:r>
+        <w:t xml:space="preserve"> also</w:t>
+      </w:r>
+      <w:r>
+        <w:t>.</w:t>
       </w:r>
     </w:p>
     <w:p>
@@ -8646,115 +8122,40 @@
         <w:pStyle w:val="ListParagraph"/>
         <w:numPr>
           <w:ilvl w:val="0"/>
-          <w:numId w:val="25"/>
+          <w:numId w:val="24"/>
         </w:numPr>
       </w:pPr>
       <w:r>
-        <w:t xml:space="preserve">On the </w:t>
-      </w:r>
-      <w:r>
-        <w:rPr>
-          <w:b/>
-        </w:rPr>
-        <w:t>View</w:t>
-      </w:r>
-      <w:r>
-        <w:t xml:space="preserve"> menu, choose </w:t>
-      </w:r>
-      <w:r>
-        <w:rPr>
-          <w:b/>
-        </w:rPr>
-        <w:t>Retention Times</w:t>
-      </w:r>
-      <w:r>
-        <w:t xml:space="preserve"> and click </w:t>
-      </w:r>
-      <w:r>
-        <w:rPr>
-          <w:b/>
-        </w:rPr>
-        <w:t>Replicate Comparison</w:t>
-      </w:r>
-      <w:r>
-        <w:t xml:space="preserve"> (F8).</w:t>
-      </w:r>
-    </w:p>
-    <w:p>
-      <w:pPr>
-        <w:pStyle w:val="ListParagraph"/>
-        <w:numPr>
-          <w:ilvl w:val="0"/>
-          <w:numId w:val="25"/>
-        </w:numPr>
-      </w:pPr>
-      <w:r>
-        <w:t>Click and drag the window to the bottom edge of the Skyline window to dock it there.</w:t>
-      </w:r>
-    </w:p>
-    <w:p>
-      <w:pPr>
-        <w:pStyle w:val="ListParagraph"/>
-        <w:numPr>
-          <w:ilvl w:val="0"/>
-          <w:numId w:val="25"/>
-        </w:numPr>
-      </w:pPr>
-      <w:r>
-        <w:lastRenderedPageBreak/>
-        <w:t xml:space="preserve">On the </w:t>
-      </w:r>
-      <w:r>
-        <w:rPr>
-          <w:b/>
-        </w:rPr>
-        <w:t>View</w:t>
-      </w:r>
-      <w:r>
-        <w:t xml:space="preserve"> menu, choose </w:t>
-      </w:r>
-      <w:r>
-        <w:rPr>
-          <w:b/>
-        </w:rPr>
-        <w:t>Peak Areas</w:t>
-      </w:r>
-      <w:r>
-        <w:t xml:space="preserve"> and click </w:t>
-      </w:r>
-      <w:r>
-        <w:rPr>
-          <w:b/>
-        </w:rPr>
-        <w:t>Replicate Comparison</w:t>
-      </w:r>
-      <w:r>
-        <w:t xml:space="preserve"> (F7).</w:t>
-      </w:r>
-    </w:p>
-    <w:p>
-      <w:pPr>
-        <w:pStyle w:val="ListParagraph"/>
-        <w:numPr>
-          <w:ilvl w:val="0"/>
-          <w:numId w:val="25"/>
-        </w:numPr>
-      </w:pPr>
-      <w:r>
-        <w:t>Click and drag the window to the right edge of the Skyline window to dock it there.</w:t>
-      </w:r>
-    </w:p>
-    <w:p>
-      <w:pPr>
-        <w:pStyle w:val="ListParagraph"/>
+        <w:t xml:space="preserve">Click the </w:t>
+      </w:r>
+      <w:r>
+        <w:rPr>
+          <w:b/>
+        </w:rPr>
+        <w:t>OK</w:t>
+      </w:r>
+      <w:r>
+        <w:t xml:space="preserve"> button.</w:t>
+      </w:r>
+    </w:p>
+    <w:p>
+      <w:pPr>
         <w:keepNext/>
-        <w:numPr>
-          <w:ilvl w:val="0"/>
-          <w:numId w:val="25"/>
-        </w:numPr>
-      </w:pPr>
-      <w:r>
-        <w:t>Adjust the view proportions to look something like the image below.</w:t>
+      </w:pPr>
+      <w:r>
+        <w:t xml:space="preserve">Skyline should present the following message to allow you to remove the repeated prefix </w:t>
+      </w:r>
+      <w:r>
+        <w:t>“</w:t>
+      </w:r>
+      <w:r>
+        <w:t>7_3_</w:t>
+      </w:r>
+      <w:r>
+        <w:t>”</w:t>
+      </w:r>
+      <w:r>
+        <w:t xml:space="preserve"> from all of the names it will use to display information about these replicates:</w:t>
       </w:r>
     </w:p>
     <w:p>
@@ -8763,10 +8164,10 @@
           <w:noProof/>
         </w:rPr>
         <w:drawing>
-          <wp:inline distT="0" distB="0" distL="0" distR="0" wp14:anchorId="5E290A69" wp14:editId="282AD0C2">
-            <wp:extent cx="5943600" cy="3818255"/>
-            <wp:effectExtent l="0" t="0" r="0" b="0"/>
-            <wp:docPr id="72" name="Picture 72"/>
+          <wp:inline distT="0" distB="0" distL="0" distR="0" wp14:anchorId="4479C1C6" wp14:editId="0E0BA505">
+            <wp:extent cx="2886075" cy="4086225"/>
+            <wp:effectExtent l="0" t="0" r="9525" b="9525"/>
+            <wp:docPr id="70" name="Picture 70"/>
             <wp:cNvGraphicFramePr>
               <a:graphicFrameLocks xmlns:a="http://schemas.openxmlformats.org/drawingml/2006/main" noChangeAspect="1"/>
             </wp:cNvGraphicFramePr>
@@ -8786,6 +8187,259 @@
                   <pic:spPr>
                     <a:xfrm>
                       <a:off x="0" y="0"/>
+                      <a:ext cx="2886075" cy="4086225"/>
+                    </a:xfrm>
+                    <a:prstGeom prst="rect">
+                      <a:avLst/>
+                    </a:prstGeom>
+                  </pic:spPr>
+                </pic:pic>
+              </a:graphicData>
+            </a:graphic>
+          </wp:inline>
+        </w:drawing>
+      </w:r>
+    </w:p>
+    <w:p>
+      <w:pPr>
+        <w:pStyle w:val="ListParagraph"/>
+        <w:numPr>
+          <w:ilvl w:val="0"/>
+          <w:numId w:val="41"/>
+        </w:numPr>
+      </w:pPr>
+      <w:r>
+        <w:t xml:space="preserve">Click the </w:t>
+      </w:r>
+      <w:r>
+        <w:rPr>
+          <w:b/>
+        </w:rPr>
+        <w:t>Remove</w:t>
+      </w:r>
+      <w:r>
+        <w:t xml:space="preserve"> button to accept this operation.</w:t>
+      </w:r>
+    </w:p>
+    <w:p>
+      <w:pPr>
+        <w:pStyle w:val="ListParagraph"/>
+        <w:numPr>
+          <w:ilvl w:val="0"/>
+          <w:numId w:val="41"/>
+        </w:numPr>
+      </w:pPr>
+      <w:r>
+        <w:t>Click</w:t>
+      </w:r>
+      <w:r>
+        <w:t xml:space="preserve"> the</w:t>
+      </w:r>
+      <w:r>
+        <w:t xml:space="preserve"> </w:t>
+      </w:r>
+      <w:r>
+        <w:rPr>
+          <w:b/>
+          <w:bCs/>
+        </w:rPr>
+        <w:t>OK</w:t>
+      </w:r>
+      <w:r>
+        <w:rPr>
+          <w:bCs/>
+        </w:rPr>
+        <w:t xml:space="preserve"> button.</w:t>
+      </w:r>
+      <w:r>
+        <w:rPr>
+          <w:b/>
+          <w:bCs/>
+        </w:rPr>
+        <w:t xml:space="preserve"> </w:t>
+      </w:r>
+    </w:p>
+    <w:p>
+      <w:r>
+        <w:t xml:space="preserve">Skyline will begin importing the data from this WIFF file into its high-performance data </w:t>
+      </w:r>
+      <w:r>
+        <w:t>file (Study 7.skyd)</w:t>
+      </w:r>
+      <w:r>
+        <w:t>, where it can be accessed much faster</w:t>
+      </w:r>
+      <w:r>
+        <w:t>, and where all imported data for a document is compressed into a single file for easy sharing.</w:t>
+      </w:r>
+    </w:p>
+    <w:p>
+      <w:pPr>
+        <w:pStyle w:val="Heading2"/>
+      </w:pPr>
+      <w:r>
+        <w:t>Inspecting and Adjusting Peak Integration</w:t>
+      </w:r>
+    </w:p>
+    <w:p>
+      <w:r>
+        <w:t>While Skyline is importing</w:t>
+      </w:r>
+      <w:r>
+        <w:t xml:space="preserve"> the raw data, which may take several minutes to complete</w:t>
+      </w:r>
+      <w:r>
+        <w:t xml:space="preserve"> (though it takes only 11 seconds on a modern 4-core i7 processor)</w:t>
+      </w:r>
+      <w:r>
+        <w:t>, you can begin rearranging the graph views for optimal viewing.  To show and reposition the peak area and retention time replicate comparison views, do the following:</w:t>
+      </w:r>
+    </w:p>
+    <w:p>
+      <w:pPr>
+        <w:pStyle w:val="ListParagraph"/>
+        <w:numPr>
+          <w:ilvl w:val="0"/>
+          <w:numId w:val="25"/>
+        </w:numPr>
+      </w:pPr>
+      <w:r>
+        <w:t xml:space="preserve">On the </w:t>
+      </w:r>
+      <w:r>
+        <w:rPr>
+          <w:b/>
+        </w:rPr>
+        <w:t>View</w:t>
+      </w:r>
+      <w:r>
+        <w:t xml:space="preserve"> menu, choose </w:t>
+      </w:r>
+      <w:r>
+        <w:rPr>
+          <w:b/>
+        </w:rPr>
+        <w:t>Retention Times</w:t>
+      </w:r>
+      <w:r>
+        <w:t xml:space="preserve"> and click </w:t>
+      </w:r>
+      <w:r>
+        <w:rPr>
+          <w:b/>
+        </w:rPr>
+        <w:t>Replicate Comparison</w:t>
+      </w:r>
+      <w:r>
+        <w:t xml:space="preserve"> (F8).</w:t>
+      </w:r>
+    </w:p>
+    <w:p>
+      <w:pPr>
+        <w:pStyle w:val="ListParagraph"/>
+        <w:numPr>
+          <w:ilvl w:val="0"/>
+          <w:numId w:val="25"/>
+        </w:numPr>
+      </w:pPr>
+      <w:r>
+        <w:t>Click and drag the window to the bottom edge of the Skyline window to dock it there.</w:t>
+      </w:r>
+    </w:p>
+    <w:p>
+      <w:pPr>
+        <w:pStyle w:val="ListParagraph"/>
+        <w:numPr>
+          <w:ilvl w:val="0"/>
+          <w:numId w:val="25"/>
+        </w:numPr>
+      </w:pPr>
+      <w:r>
+        <w:lastRenderedPageBreak/>
+        <w:t xml:space="preserve">On the </w:t>
+      </w:r>
+      <w:r>
+        <w:rPr>
+          <w:b/>
+        </w:rPr>
+        <w:t>View</w:t>
+      </w:r>
+      <w:r>
+        <w:t xml:space="preserve"> menu, choose </w:t>
+      </w:r>
+      <w:r>
+        <w:rPr>
+          <w:b/>
+        </w:rPr>
+        <w:t>Peak Areas</w:t>
+      </w:r>
+      <w:r>
+        <w:t xml:space="preserve"> and click </w:t>
+      </w:r>
+      <w:r>
+        <w:rPr>
+          <w:b/>
+        </w:rPr>
+        <w:t>Replicate Comparison</w:t>
+      </w:r>
+      <w:r>
+        <w:t xml:space="preserve"> (F7).</w:t>
+      </w:r>
+    </w:p>
+    <w:p>
+      <w:pPr>
+        <w:pStyle w:val="ListParagraph"/>
+        <w:numPr>
+          <w:ilvl w:val="0"/>
+          <w:numId w:val="25"/>
+        </w:numPr>
+      </w:pPr>
+      <w:r>
+        <w:t>Click and drag the window to the right edge of the Skyline window to dock it there.</w:t>
+      </w:r>
+    </w:p>
+    <w:p>
+      <w:pPr>
+        <w:pStyle w:val="ListParagraph"/>
+        <w:keepNext/>
+        <w:numPr>
+          <w:ilvl w:val="0"/>
+          <w:numId w:val="25"/>
+        </w:numPr>
+      </w:pPr>
+      <w:r>
+        <w:t>Adjust the view proportions to look something like the image below.</w:t>
+      </w:r>
+    </w:p>
+    <w:p>
+      <w:r>
+        <w:rPr>
+          <w:noProof/>
+        </w:rPr>
+        <w:drawing>
+          <wp:inline distT="0" distB="0" distL="0" distR="0" wp14:anchorId="5E290A69" wp14:editId="282AD0C2">
+            <wp:extent cx="5943600" cy="3818255"/>
+            <wp:effectExtent l="0" t="0" r="0" b="0"/>
+            <wp:docPr id="72" name="Picture 72"/>
+            <wp:cNvGraphicFramePr>
+              <a:graphicFrameLocks xmlns:a="http://schemas.openxmlformats.org/drawingml/2006/main" noChangeAspect="1"/>
+            </wp:cNvGraphicFramePr>
+            <a:graphic xmlns:a="http://schemas.openxmlformats.org/drawingml/2006/main">
+              <a:graphicData uri="http://schemas.openxmlformats.org/drawingml/2006/picture">
+                <pic:pic xmlns:pic="http://schemas.openxmlformats.org/drawingml/2006/picture">
+                  <pic:nvPicPr>
+                    <pic:cNvPr id="1" name=""/>
+                    <pic:cNvPicPr/>
+                  </pic:nvPicPr>
+                  <pic:blipFill>
+                    <a:blip r:embed="rId37"/>
+                    <a:stretch>
+                      <a:fillRect/>
+                    </a:stretch>
+                  </pic:blipFill>
+                  <pic:spPr>
+                    <a:xfrm>
+                      <a:off x="0" y="0"/>
                       <a:ext cx="5943600" cy="3818255"/>
                     </a:xfrm>
                     <a:prstGeom prst="rect">
@@ -8890,21 +8544,7 @@
         <w:rPr>
           <w:color w:val="000000"/>
         </w:rPr>
-        <w:t xml:space="preserve"> to the chromatogram for the corresponding replicate.  You could use this to navigate to the chromatogram for each likely misidentified peak, and correct it using the same technique you used in the </w:t>
-      </w:r>
-      <w:proofErr w:type="spellStart"/>
-      <w:r>
-        <w:rPr>
-          <w:color w:val="000000"/>
-        </w:rPr>
-        <w:t>MRMer</w:t>
-      </w:r>
-      <w:proofErr w:type="spellEnd"/>
-      <w:r>
-        <w:rPr>
-          <w:color w:val="000000"/>
-        </w:rPr>
-        <w:t xml:space="preserve"> document, clicking and dragging be</w:t>
+        <w:t xml:space="preserve"> to the chromatogram for the corresponding replicate.  You could use this to navigate to the chromatogram for each likely misidentified peak, and correct it using the same technique you used in the MRMer document, clicking and dragging be</w:t>
       </w:r>
       <w:r>
         <w:rPr>
@@ -9256,7 +8896,7 @@
       <w:r>
         <w:t xml:space="preserve">Another integration issue is that many elements in the peptide view display orange and red circles, indicating transitions with no integrated peak area.  This is quite useful during certain phases of method refinement, as discussed in the </w:t>
       </w:r>
-      <w:hyperlink r:id="rId37" w:history="1">
+      <w:hyperlink r:id="rId38" w:history="1">
         <w:r>
           <w:rPr>
             <w:rStyle w:val="Hyperlink"/>
@@ -9377,7 +9017,7 @@
                     <pic:cNvPicPr/>
                   </pic:nvPicPr>
                   <pic:blipFill>
-                    <a:blip r:embed="rId38"/>
+                    <a:blip r:embed="rId39"/>
                     <a:stretch>
                       <a:fillRect/>
                     </a:stretch>
@@ -9753,186 +9393,6 @@
                 <pic:pic xmlns:pic="http://schemas.openxmlformats.org/drawingml/2006/picture">
                   <pic:nvPicPr>
                     <pic:cNvPr id="0" name="Picture 2"/>
-                    <pic:cNvPicPr>
-                      <a:picLocks noChangeAspect="1" noChangeArrowheads="1"/>
-                    </pic:cNvPicPr>
-                  </pic:nvPicPr>
-                  <pic:blipFill>
-                    <a:blip r:embed="rId39">
-                      <a:extLst>
-                        <a:ext uri="{28A0092B-C50C-407E-A947-70E740481C1C}">
-                          <a14:useLocalDpi xmlns:a14="http://schemas.microsoft.com/office/drawing/2010/main" val="0"/>
-                        </a:ext>
-                      </a:extLst>
-                    </a:blip>
-                    <a:srcRect/>
-                    <a:stretch>
-                      <a:fillRect/>
-                    </a:stretch>
-                  </pic:blipFill>
-                  <pic:spPr bwMode="auto">
-                    <a:xfrm>
-                      <a:off x="0" y="0"/>
-                      <a:ext cx="5943600" cy="4007022"/>
-                    </a:xfrm>
-                    <a:prstGeom prst="rect">
-                      <a:avLst/>
-                    </a:prstGeom>
-                    <a:noFill/>
-                    <a:ln>
-                      <a:noFill/>
-                    </a:ln>
-                  </pic:spPr>
-                </pic:pic>
-              </a:graphicData>
-            </a:graphic>
-          </wp:inline>
-        </w:drawing>
-      </w:r>
-    </w:p>
-    <w:p>
-      <w:r>
-        <w:t>You will see that, indeed, precision among the replicates for each concentration appears to have improved.</w:t>
-      </w:r>
-    </w:p>
-    <w:p>
-      <w:r>
-        <w:t>Review the other 4 peptides, and you will see that they still do not display the expected pattern.</w:t>
-      </w:r>
-    </w:p>
-    <w:p>
-      <w:r>
-        <w:t>Another interesting way of looking at this normalization is by each transition separately.  In a well behaved peptide, the ratio of each light transition to its heavy counterpart should be relatively similar.  To review the ratios of the transitions separately, do the following:</w:t>
-      </w:r>
-    </w:p>
-    <w:p>
-      <w:pPr>
-        <w:pStyle w:val="ListParagraph"/>
-        <w:numPr>
-          <w:ilvl w:val="0"/>
-          <w:numId w:val="27"/>
-        </w:numPr>
-      </w:pPr>
-      <w:r>
-        <w:t xml:space="preserve">On the </w:t>
-      </w:r>
-      <w:r>
-        <w:rPr>
-          <w:b/>
-        </w:rPr>
-        <w:t>Edit</w:t>
-      </w:r>
-      <w:r>
-        <w:t xml:space="preserve"> menu, choose </w:t>
-      </w:r>
-      <w:r>
-        <w:rPr>
-          <w:b/>
-        </w:rPr>
-        <w:t>Expand All</w:t>
-      </w:r>
-      <w:r>
-        <w:t xml:space="preserve"> and click </w:t>
-      </w:r>
-      <w:r>
-        <w:rPr>
-          <w:b/>
-        </w:rPr>
-        <w:t>Peptides</w:t>
-      </w:r>
-      <w:r>
-        <w:t xml:space="preserve"> (</w:t>
-      </w:r>
-      <w:r>
-        <w:t>Ctrl</w:t>
-      </w:r>
-      <w:r>
-        <w:t>-D).</w:t>
-      </w:r>
-    </w:p>
-    <w:p>
-      <w:pPr>
-        <w:pStyle w:val="ListParagraph"/>
-        <w:numPr>
-          <w:ilvl w:val="0"/>
-          <w:numId w:val="27"/>
-        </w:numPr>
-      </w:pPr>
-      <w:r>
-        <w:t>Select the light precursor for each peptide.</w:t>
-      </w:r>
-    </w:p>
-    <w:p>
-      <w:pPr>
-        <w:keepNext/>
-      </w:pPr>
-      <w:r>
-        <w:lastRenderedPageBreak/>
-        <w:t>For the 6 well behaved peptides, you should see a chart like</w:t>
-      </w:r>
-      <w:r>
-        <w:t xml:space="preserve"> the one below, with the </w:t>
-      </w:r>
-      <w:bookmarkStart w:id="1" w:name="OLE_LINK1"/>
-      <w:bookmarkStart w:id="2" w:name="OLE_LINK2"/>
-      <w:bookmarkStart w:id="3" w:name="OLE_LINK7"/>
-      <w:proofErr w:type="gramStart"/>
-      <w:r>
-        <w:rPr>
-          <w:color w:val="000000"/>
-        </w:rPr>
-        <w:t>ESDTSYVSL</w:t>
-      </w:r>
-      <w:r>
-        <w:rPr>
-          <w:b/>
-          <w:bCs/>
-          <w:color w:val="0000FF"/>
-        </w:rPr>
-        <w:t>K</w:t>
-      </w:r>
-      <w:bookmarkEnd w:id="1"/>
-      <w:bookmarkEnd w:id="2"/>
-      <w:bookmarkEnd w:id="3"/>
-      <w:r>
-        <w:t xml:space="preserve">  peptide</w:t>
-      </w:r>
-      <w:proofErr w:type="gramEnd"/>
-      <w:r>
-        <w:t xml:space="preserve"> light precursor </w:t>
-      </w:r>
-      <w:bookmarkStart w:id="4" w:name="OLE_LINK3"/>
-      <w:bookmarkStart w:id="5" w:name="OLE_LINK4"/>
-      <w:r>
-        <w:t>564.7746++</w:t>
-      </w:r>
-      <w:bookmarkEnd w:id="4"/>
-      <w:bookmarkEnd w:id="5"/>
-      <w:r>
-        <w:t xml:space="preserve"> selected</w:t>
-      </w:r>
-      <w:r>
-        <w:t>:</w:t>
-      </w:r>
-    </w:p>
-    <w:p>
-      <w:r>
-        <w:rPr>
-          <w:noProof/>
-        </w:rPr>
-        <w:drawing>
-          <wp:inline distT="0" distB="0" distL="0" distR="0" wp14:anchorId="6D7BD375" wp14:editId="166A7807">
-            <wp:extent cx="5943600" cy="4007022"/>
-            <wp:effectExtent l="0" t="0" r="0" b="0"/>
-            <wp:docPr id="35" name="Picture 35"/>
-            <wp:cNvGraphicFramePr>
-              <a:graphicFrameLocks xmlns:a="http://schemas.openxmlformats.org/drawingml/2006/main" noChangeAspect="1"/>
-            </wp:cNvGraphicFramePr>
-            <a:graphic xmlns:a="http://schemas.openxmlformats.org/drawingml/2006/main">
-              <a:graphicData uri="http://schemas.openxmlformats.org/drawingml/2006/picture">
-                <pic:pic xmlns:pic="http://schemas.openxmlformats.org/drawingml/2006/picture">
-                  <pic:nvPicPr>
-                    <pic:cNvPr id="0" name="Picture 3"/>
                     <pic:cNvPicPr>
                       <a:picLocks noChangeAspect="1" noChangeArrowheads="1"/>
                     </pic:cNvPicPr>
@@ -9972,49 +9432,17 @@
     </w:p>
     <w:p>
       <w:r>
-        <w:t>As expected, the ratios are quite similar.  The second and third peptides (</w:t>
-      </w:r>
-      <w:proofErr w:type="gramStart"/>
-      <w:r>
-        <w:rPr>
-          <w:color w:val="000000"/>
-        </w:rPr>
-        <w:t>INDISHTQSVSA</w:t>
-      </w:r>
-      <w:r>
-        <w:rPr>
-          <w:b/>
-          <w:bCs/>
-          <w:color w:val="0000FF"/>
-        </w:rPr>
-        <w:t>K</w:t>
-      </w:r>
-      <w:r>
-        <w:t xml:space="preserve">  and</w:t>
-      </w:r>
-      <w:proofErr w:type="gramEnd"/>
-      <w:r>
-        <w:t xml:space="preserve"> </w:t>
-      </w:r>
-      <w:r>
-        <w:rPr>
-          <w:color w:val="000000"/>
-        </w:rPr>
-        <w:t>LFTGHPETLE</w:t>
-      </w:r>
-      <w:r>
-        <w:rPr>
-          <w:b/>
-          <w:bCs/>
-          <w:color w:val="0000FF"/>
-        </w:rPr>
-        <w:t>K</w:t>
-      </w:r>
-      <w:r>
-        <w:t>) are not quite as clean, but no real problems in</w:t>
-      </w:r>
-      <w:r>
-        <w:t xml:space="preserve"> transition ratios stick out.  </w:t>
+        <w:t>You will see that, indeed, precision among the replicates for each concentration appears to have improved.</w:t>
+      </w:r>
+    </w:p>
+    <w:p>
+      <w:r>
+        <w:t>Review the other 4 peptides, and you will see that they still do not display the expected pattern.</w:t>
+      </w:r>
+    </w:p>
+    <w:p>
+      <w:r>
+        <w:t>Another interesting way of looking at this normalization is by each transition separately.  In a well behaved peptide, the ratio of each light transition to its heavy counterpart should be relatively similar.  To review the ratios of the transitions separately, do the following:</w:t>
       </w:r>
     </w:p>
     <w:p>
@@ -10022,25 +9450,77 @@
         <w:pStyle w:val="ListParagraph"/>
         <w:numPr>
           <w:ilvl w:val="0"/>
-          <w:numId w:val="57"/>
+          <w:numId w:val="27"/>
         </w:numPr>
       </w:pPr>
       <w:r>
-        <w:t>Select</w:t>
-      </w:r>
-      <w:r>
-        <w:t xml:space="preserve"> t</w:t>
-      </w:r>
-      <w:r>
-        <w:t>he fourth peptide (</w:t>
-      </w:r>
-      <w:bookmarkStart w:id="6" w:name="OLE_LINK8"/>
-      <w:bookmarkStart w:id="7" w:name="OLE_LINK9"/>
+        <w:t xml:space="preserve">On the </w:t>
+      </w:r>
+      <w:r>
+        <w:rPr>
+          <w:b/>
+        </w:rPr>
+        <w:t>Edit</w:t>
+      </w:r>
+      <w:r>
+        <w:t xml:space="preserve"> menu, choose </w:t>
+      </w:r>
+      <w:r>
+        <w:rPr>
+          <w:b/>
+        </w:rPr>
+        <w:t>Expand All</w:t>
+      </w:r>
+      <w:r>
+        <w:t xml:space="preserve"> and click </w:t>
+      </w:r>
+      <w:r>
+        <w:rPr>
+          <w:b/>
+        </w:rPr>
+        <w:t>Peptides</w:t>
+      </w:r>
+      <w:r>
+        <w:t xml:space="preserve"> (</w:t>
+      </w:r>
+      <w:r>
+        <w:t>Ctrl</w:t>
+      </w:r>
+      <w:r>
+        <w:t>-D).</w:t>
+      </w:r>
+    </w:p>
+    <w:p>
+      <w:pPr>
+        <w:pStyle w:val="ListParagraph"/>
+        <w:numPr>
+          <w:ilvl w:val="0"/>
+          <w:numId w:val="27"/>
+        </w:numPr>
+      </w:pPr>
+      <w:r>
+        <w:t>Select the light precursor for each peptide.</w:t>
+      </w:r>
+    </w:p>
+    <w:p>
+      <w:pPr>
+        <w:keepNext/>
+      </w:pPr>
+      <w:r>
+        <w:lastRenderedPageBreak/>
+        <w:t>For the 6 well behaved peptides, you should see a chart like</w:t>
+      </w:r>
+      <w:r>
+        <w:t xml:space="preserve"> the one below, with the </w:t>
+      </w:r>
+      <w:bookmarkStart w:id="2" w:name="OLE_LINK1"/>
+      <w:bookmarkStart w:id="3" w:name="OLE_LINK2"/>
+      <w:bookmarkStart w:id="4" w:name="OLE_LINK7"/>
       <w:r>
         <w:rPr>
           <w:color w:val="000000"/>
         </w:rPr>
-        <w:t>HGFLP</w:t>
+        <w:t>ESDTSYVSL</w:t>
       </w:r>
       <w:r>
         <w:rPr>
@@ -10048,37 +9528,26 @@
           <w:bCs/>
           <w:color w:val="0000FF"/>
         </w:rPr>
-        <w:t>R</w:t>
-      </w:r>
+        <w:t>K</w:t>
+      </w:r>
+      <w:bookmarkEnd w:id="2"/>
+      <w:bookmarkEnd w:id="3"/>
+      <w:bookmarkEnd w:id="4"/>
+      <w:r>
+        <w:t xml:space="preserve">  peptide light precursor </w:t>
+      </w:r>
+      <w:bookmarkStart w:id="5" w:name="OLE_LINK3"/>
+      <w:bookmarkStart w:id="6" w:name="OLE_LINK4"/>
+      <w:r>
+        <w:t>564.7746++</w:t>
+      </w:r>
+      <w:bookmarkEnd w:id="5"/>
       <w:bookmarkEnd w:id="6"/>
-      <w:bookmarkEnd w:id="7"/>
-      <w:r>
-        <w:t xml:space="preserve">) light </w:t>
-      </w:r>
-      <w:bookmarkStart w:id="8" w:name="OLE_LINK5"/>
-      <w:bookmarkStart w:id="9" w:name="OLE_LINK6"/>
-      <w:r>
-        <w:t>precursor 363.7059++</w:t>
-      </w:r>
-      <w:bookmarkEnd w:id="8"/>
-      <w:bookmarkEnd w:id="9"/>
-      <w:r>
-        <w:t>.</w:t>
-      </w:r>
-    </w:p>
-    <w:p>
-      <w:pPr>
-        <w:keepNext/>
-      </w:pPr>
-      <w:r>
-        <w:lastRenderedPageBreak/>
-        <w:t>This</w:t>
-      </w:r>
-      <w:r>
-        <w:t xml:space="preserve"> </w:t>
-      </w:r>
-      <w:r>
-        <w:t>should cause the peak area graph to look like:</w:t>
+      <w:r>
+        <w:t xml:space="preserve"> selected</w:t>
+      </w:r>
+      <w:r>
+        <w:t>:</w:t>
       </w:r>
     </w:p>
     <w:p>
@@ -10087,10 +9556,10 @@
           <w:noProof/>
         </w:rPr>
         <w:drawing>
-          <wp:inline distT="0" distB="0" distL="0" distR="0" wp14:anchorId="111C27B7" wp14:editId="0E02F2AD">
+          <wp:inline distT="0" distB="0" distL="0" distR="0" wp14:anchorId="6D7BD375" wp14:editId="166A7807">
             <wp:extent cx="5943600" cy="4007022"/>
             <wp:effectExtent l="0" t="0" r="0" b="0"/>
-            <wp:docPr id="36" name="Picture 36"/>
+            <wp:docPr id="35" name="Picture 35"/>
             <wp:cNvGraphicFramePr>
               <a:graphicFrameLocks xmlns:a="http://schemas.openxmlformats.org/drawingml/2006/main" noChangeAspect="1"/>
             </wp:cNvGraphicFramePr>
@@ -10098,7 +9567,7 @@
               <a:graphicData uri="http://schemas.openxmlformats.org/drawingml/2006/picture">
                 <pic:pic xmlns:pic="http://schemas.openxmlformats.org/drawingml/2006/picture">
                   <pic:nvPicPr>
-                    <pic:cNvPr id="0" name="Picture 4"/>
+                    <pic:cNvPr id="0" name="Picture 3"/>
                     <pic:cNvPicPr>
                       <a:picLocks noChangeAspect="1" noChangeArrowheads="1"/>
                     </pic:cNvPicPr>
@@ -10138,30 +9607,13 @@
     </w:p>
     <w:p>
       <w:r>
-        <w:t>This seems to indicate some interference in the transition for y3, since its ratio, at low concentrations, is so different from the others for this peptide.</w:t>
-      </w:r>
-    </w:p>
-    <w:p>
-      <w:r>
-        <w:t xml:space="preserve">The </w:t>
-      </w:r>
-      <w:r>
-        <w:rPr>
-          <w:b/>
-        </w:rPr>
-        <w:t>Peak Areas</w:t>
-      </w:r>
-      <w:r>
-        <w:t xml:space="preserve"> view provides another way of inspecting the relative intensities of the transitions within a precursor.</w:t>
-      </w:r>
-      <w:r>
-        <w:t xml:space="preserve">  You can use it now to take another look at the </w:t>
+        <w:t>As expected, the ratios are quite similar.  The second and third peptides (</w:t>
       </w:r>
       <w:r>
         <w:rPr>
           <w:color w:val="000000"/>
         </w:rPr>
-        <w:t>HGFLP</w:t>
+        <w:t>INDISHTQSVSA</w:t>
       </w:r>
       <w:r>
         <w:rPr>
@@ -10169,10 +9621,30 @@
           <w:bCs/>
           <w:color w:val="0000FF"/>
         </w:rPr>
-        <w:t>R</w:t>
-      </w:r>
-      <w:r>
-        <w:t xml:space="preserve"> peptide, by doing the following:</w:t>
+        <w:t>K</w:t>
+      </w:r>
+      <w:r>
+        <w:t xml:space="preserve">  and </w:t>
+      </w:r>
+      <w:r>
+        <w:rPr>
+          <w:color w:val="000000"/>
+        </w:rPr>
+        <w:t>LFTGHPETLE</w:t>
+      </w:r>
+      <w:r>
+        <w:rPr>
+          <w:b/>
+          <w:bCs/>
+          <w:color w:val="0000FF"/>
+        </w:rPr>
+        <w:t>K</w:t>
+      </w:r>
+      <w:r>
+        <w:t>) are not quite as clean, but no real problems in</w:t>
+      </w:r>
+      <w:r>
+        <w:t xml:space="preserve"> transition ratios stick out.  </w:t>
       </w:r>
     </w:p>
     <w:p>
@@ -10180,36 +9652,46 @@
         <w:pStyle w:val="ListParagraph"/>
         <w:numPr>
           <w:ilvl w:val="0"/>
-          <w:numId w:val="28"/>
+          <w:numId w:val="57"/>
         </w:numPr>
       </w:pPr>
       <w:r>
-        <w:t xml:space="preserve">Right-click the </w:t>
-      </w:r>
-      <w:r>
-        <w:rPr>
-          <w:b/>
-        </w:rPr>
-        <w:t>Peak Areas</w:t>
-      </w:r>
-      <w:r>
-        <w:t xml:space="preserve"> chart, choose </w:t>
-      </w:r>
-      <w:r>
-        <w:rPr>
-          <w:b/>
-        </w:rPr>
-        <w:t>Normalize To</w:t>
-      </w:r>
-      <w:r>
-        <w:t xml:space="preserve"> and click </w:t>
-      </w:r>
-      <w:r>
-        <w:rPr>
-          <w:b/>
-        </w:rPr>
-        <w:t>Total</w:t>
-      </w:r>
+        <w:t>Select</w:t>
+      </w:r>
+      <w:r>
+        <w:t xml:space="preserve"> t</w:t>
+      </w:r>
+      <w:r>
+        <w:t>he fourth peptide (</w:t>
+      </w:r>
+      <w:bookmarkStart w:id="7" w:name="OLE_LINK8"/>
+      <w:bookmarkStart w:id="8" w:name="OLE_LINK9"/>
+      <w:r>
+        <w:rPr>
+          <w:color w:val="000000"/>
+        </w:rPr>
+        <w:t>HGFLP</w:t>
+      </w:r>
+      <w:r>
+        <w:rPr>
+          <w:b/>
+          <w:bCs/>
+          <w:color w:val="0000FF"/>
+        </w:rPr>
+        <w:t>R</w:t>
+      </w:r>
+      <w:bookmarkEnd w:id="7"/>
+      <w:bookmarkEnd w:id="8"/>
+      <w:r>
+        <w:t xml:space="preserve">) light </w:t>
+      </w:r>
+      <w:bookmarkStart w:id="9" w:name="OLE_LINK5"/>
+      <w:bookmarkStart w:id="10" w:name="OLE_LINK6"/>
+      <w:r>
+        <w:t>precursor 363.7059++</w:t>
+      </w:r>
+      <w:bookmarkEnd w:id="9"/>
+      <w:bookmarkEnd w:id="10"/>
       <w:r>
         <w:t>.</w:t>
       </w:r>
@@ -10220,7 +9702,13 @@
       </w:pPr>
       <w:r>
         <w:lastRenderedPageBreak/>
-        <w:t>The chart should change to something like:</w:t>
+        <w:t>This</w:t>
+      </w:r>
+      <w:r>
+        <w:t xml:space="preserve"> </w:t>
+      </w:r>
+      <w:r>
+        <w:t>should cause the peak area graph to look like:</w:t>
       </w:r>
     </w:p>
     <w:p>
@@ -10229,10 +9717,10 @@
           <w:noProof/>
         </w:rPr>
         <w:drawing>
-          <wp:inline distT="0" distB="0" distL="0" distR="0" wp14:anchorId="5C517AA2" wp14:editId="3CDA7982">
+          <wp:inline distT="0" distB="0" distL="0" distR="0" wp14:anchorId="111C27B7" wp14:editId="0E02F2AD">
             <wp:extent cx="5943600" cy="4007022"/>
             <wp:effectExtent l="0" t="0" r="0" b="0"/>
-            <wp:docPr id="38" name="Picture 38"/>
+            <wp:docPr id="36" name="Picture 36"/>
             <wp:cNvGraphicFramePr>
               <a:graphicFrameLocks xmlns:a="http://schemas.openxmlformats.org/drawingml/2006/main" noChangeAspect="1"/>
             </wp:cNvGraphicFramePr>
@@ -10240,7 +9728,7 @@
               <a:graphicData uri="http://schemas.openxmlformats.org/drawingml/2006/picture">
                 <pic:pic xmlns:pic="http://schemas.openxmlformats.org/drawingml/2006/picture">
                   <pic:nvPicPr>
-                    <pic:cNvPr id="0" name="Picture 5"/>
+                    <pic:cNvPr id="0" name="Picture 4"/>
                     <pic:cNvPicPr>
                       <a:picLocks noChangeAspect="1" noChangeArrowheads="1"/>
                     </pic:cNvPicPr>
@@ -10280,6 +9768,148 @@
     </w:p>
     <w:p>
       <w:r>
+        <w:t>This seems to indicate some interference in the transition for y3, since its ratio, at low concentrations, is so different from the others for this peptide.</w:t>
+      </w:r>
+    </w:p>
+    <w:p>
+      <w:r>
+        <w:t xml:space="preserve">The </w:t>
+      </w:r>
+      <w:r>
+        <w:rPr>
+          <w:b/>
+        </w:rPr>
+        <w:t>Peak Areas</w:t>
+      </w:r>
+      <w:r>
+        <w:t xml:space="preserve"> view provides another way of inspecting the relative intensities of the transitions within a precursor.</w:t>
+      </w:r>
+      <w:r>
+        <w:t xml:space="preserve">  You can use it now to take another look at the </w:t>
+      </w:r>
+      <w:r>
+        <w:rPr>
+          <w:color w:val="000000"/>
+        </w:rPr>
+        <w:t>HGFLP</w:t>
+      </w:r>
+      <w:r>
+        <w:rPr>
+          <w:b/>
+          <w:bCs/>
+          <w:color w:val="0000FF"/>
+        </w:rPr>
+        <w:t>R</w:t>
+      </w:r>
+      <w:r>
+        <w:t xml:space="preserve"> peptide, by doing the following:</w:t>
+      </w:r>
+    </w:p>
+    <w:p>
+      <w:pPr>
+        <w:pStyle w:val="ListParagraph"/>
+        <w:numPr>
+          <w:ilvl w:val="0"/>
+          <w:numId w:val="28"/>
+        </w:numPr>
+      </w:pPr>
+      <w:r>
+        <w:t xml:space="preserve">Right-click the </w:t>
+      </w:r>
+      <w:r>
+        <w:rPr>
+          <w:b/>
+        </w:rPr>
+        <w:t>Peak Areas</w:t>
+      </w:r>
+      <w:r>
+        <w:t xml:space="preserve"> chart, choose </w:t>
+      </w:r>
+      <w:r>
+        <w:rPr>
+          <w:b/>
+        </w:rPr>
+        <w:t>Normalize To</w:t>
+      </w:r>
+      <w:r>
+        <w:t xml:space="preserve"> and click </w:t>
+      </w:r>
+      <w:r>
+        <w:rPr>
+          <w:b/>
+        </w:rPr>
+        <w:t>Total</w:t>
+      </w:r>
+      <w:r>
+        <w:t>.</w:t>
+      </w:r>
+    </w:p>
+    <w:p>
+      <w:pPr>
+        <w:keepNext/>
+      </w:pPr>
+      <w:r>
+        <w:lastRenderedPageBreak/>
+        <w:t>The chart should change to something like:</w:t>
+      </w:r>
+    </w:p>
+    <w:p>
+      <w:r>
+        <w:rPr>
+          <w:noProof/>
+        </w:rPr>
+        <w:drawing>
+          <wp:inline distT="0" distB="0" distL="0" distR="0" wp14:anchorId="5C517AA2" wp14:editId="3CDA7982">
+            <wp:extent cx="5943600" cy="4007022"/>
+            <wp:effectExtent l="0" t="0" r="0" b="0"/>
+            <wp:docPr id="38" name="Picture 38"/>
+            <wp:cNvGraphicFramePr>
+              <a:graphicFrameLocks xmlns:a="http://schemas.openxmlformats.org/drawingml/2006/main" noChangeAspect="1"/>
+            </wp:cNvGraphicFramePr>
+            <a:graphic xmlns:a="http://schemas.openxmlformats.org/drawingml/2006/main">
+              <a:graphicData uri="http://schemas.openxmlformats.org/drawingml/2006/picture">
+                <pic:pic xmlns:pic="http://schemas.openxmlformats.org/drawingml/2006/picture">
+                  <pic:nvPicPr>
+                    <pic:cNvPr id="0" name="Picture 5"/>
+                    <pic:cNvPicPr>
+                      <a:picLocks noChangeAspect="1" noChangeArrowheads="1"/>
+                    </pic:cNvPicPr>
+                  </pic:nvPicPr>
+                  <pic:blipFill>
+                    <a:blip r:embed="rId43">
+                      <a:extLst>
+                        <a:ext uri="{28A0092B-C50C-407E-A947-70E740481C1C}">
+                          <a14:useLocalDpi xmlns:a14="http://schemas.microsoft.com/office/drawing/2010/main" val="0"/>
+                        </a:ext>
+                      </a:extLst>
+                    </a:blip>
+                    <a:srcRect/>
+                    <a:stretch>
+                      <a:fillRect/>
+                    </a:stretch>
+                  </pic:blipFill>
+                  <pic:spPr bwMode="auto">
+                    <a:xfrm>
+                      <a:off x="0" y="0"/>
+                      <a:ext cx="5943600" cy="4007022"/>
+                    </a:xfrm>
+                    <a:prstGeom prst="rect">
+                      <a:avLst/>
+                    </a:prstGeom>
+                    <a:noFill/>
+                    <a:ln>
+                      <a:noFill/>
+                    </a:ln>
+                  </pic:spPr>
+                </pic:pic>
+              </a:graphicData>
+            </a:graphic>
+          </wp:inline>
+        </w:drawing>
+      </w:r>
+    </w:p>
+    <w:p>
+      <w:r>
         <w:t>Again,</w:t>
       </w:r>
       <w:r>
@@ -10328,7 +9958,7 @@
                     </pic:cNvPicPr>
                   </pic:nvPicPr>
                   <pic:blipFill>
-                    <a:blip r:embed="rId43">
+                    <a:blip r:embed="rId44">
                       <a:extLst>
                         <a:ext uri="{28A0092B-C50C-407E-A947-70E740481C1C}">
                           <a14:useLocalDpi xmlns:a14="http://schemas.microsoft.com/office/drawing/2010/main" val="0"/>
@@ -10362,15 +9992,7 @@
     </w:p>
     <w:p>
       <w:r>
-        <w:t xml:space="preserve">As with the case in the </w:t>
-      </w:r>
-      <w:proofErr w:type="spellStart"/>
-      <w:r>
-        <w:t>MRMer</w:t>
-      </w:r>
-      <w:proofErr w:type="spellEnd"/>
-      <w:r>
-        <w:t xml:space="preserve"> document, you might attempt to adjust the integration boundaries to exclude the interfering peak, but it is probably a better idea to just delete the y3 transition altogether</w:t>
+        <w:t>As with the case in the MRMer document, you might attempt to adjust the integration boundaries to exclude the interfering peak, but it is probably a better idea to just delete the y3 transition altogether</w:t>
       </w:r>
       <w:r>
         <w:t xml:space="preserve"> or make it non-quantitative</w:t>
@@ -10546,7 +10168,7 @@
                     </pic:cNvPicPr>
                   </pic:nvPicPr>
                   <pic:blipFill>
-                    <a:blip r:embed="rId44">
+                    <a:blip r:embed="rId45">
                       <a:extLst>
                         <a:ext uri="{28A0092B-C50C-407E-A947-70E740481C1C}">
                           <a14:useLocalDpi xmlns:a14="http://schemas.microsoft.com/office/drawing/2010/main" val="0"/>
@@ -10628,15 +10250,7 @@
         <w:t>Of course</w:t>
       </w:r>
       <w:r>
-        <w:t xml:space="preserve">, for </w:t>
-      </w:r>
-      <w:proofErr w:type="spellStart"/>
-      <w:r>
-        <w:t>analyte</w:t>
-      </w:r>
-      <w:proofErr w:type="spellEnd"/>
-      <w:r>
-        <w:t xml:space="preserve"> p</w:t>
+        <w:t>, for analyte p</w:t>
       </w:r>
       <w:r>
         <w:t>recursors</w:t>
@@ -10660,15 +10274,7 @@
         <w:t>for the</w:t>
       </w:r>
       <w:r>
-        <w:t xml:space="preserve"> </w:t>
-      </w:r>
-      <w:proofErr w:type="spellStart"/>
-      <w:r>
-        <w:t>analyte</w:t>
-      </w:r>
-      <w:proofErr w:type="spellEnd"/>
-      <w:r>
-        <w:t xml:space="preserve"> peptides</w:t>
+        <w:t xml:space="preserve"> analyte peptides</w:t>
       </w:r>
       <w:r>
         <w:t xml:space="preserve">.  The CV values for the heavy </w:t>
@@ -10693,7 +10299,7 @@
       <w:r>
         <w:t xml:space="preserve">With just a few simple operations in Skyline, you have learned things about this data set that required weeks and the involvement of statisticians and programmers for the Verification Working Group to learn in the original study.  If you have done the </w:t>
       </w:r>
-      <w:hyperlink r:id="rId45" w:history="1">
+      <w:hyperlink r:id="rId46" w:history="1">
         <w:r>
           <w:rPr>
             <w:rStyle w:val="Hyperlink"/>
@@ -10741,7 +10347,7 @@
       <w:r>
         <w:t xml:space="preserve"> has extensive built-in support for calibration curves which you can learn more about in the </w:t>
       </w:r>
-      <w:hyperlink r:id="rId46" w:history="1">
+      <w:hyperlink r:id="rId47" w:history="1">
         <w:r>
           <w:rPr>
             <w:rStyle w:val="Hyperlink"/>
@@ -10758,19 +10364,11 @@
       <w:r>
         <w:t xml:space="preserve"> For now, you will simply use the built-in </w:t>
       </w:r>
-      <w:proofErr w:type="spellStart"/>
-      <w:r>
-        <w:rPr>
-          <w:b/>
-        </w:rPr>
-        <w:t>Analyte</w:t>
-      </w:r>
-      <w:proofErr w:type="spellEnd"/>
-      <w:r>
-        <w:rPr>
-          <w:b/>
-        </w:rPr>
-        <w:t xml:space="preserve"> Concentration</w:t>
+      <w:r>
+        <w:rPr>
+          <w:b/>
+        </w:rPr>
+        <w:t>Analyte Concentration</w:t>
       </w:r>
       <w:r>
         <w:t xml:space="preserve"> annotation to give Skyline more information about the spiked in concentrations in these replicate runs.</w:t>
@@ -10810,19 +10408,11 @@
       <w:r>
         <w:t xml:space="preserve">the </w:t>
       </w:r>
-      <w:proofErr w:type="spellStart"/>
-      <w:r>
-        <w:rPr>
-          <w:b/>
-        </w:rPr>
-        <w:t>Analyte</w:t>
-      </w:r>
-      <w:proofErr w:type="spellEnd"/>
-      <w:r>
-        <w:rPr>
-          <w:b/>
-        </w:rPr>
-        <w:t xml:space="preserve"> Concentration</w:t>
+      <w:r>
+        <w:rPr>
+          <w:b/>
+        </w:rPr>
+        <w:t>Analyte Concentration</w:t>
       </w:r>
       <w:r>
         <w:t xml:space="preserve"> report field</w:t>
@@ -10965,14 +10555,12 @@
       <w:r>
         <w:t xml:space="preserve"> and </w:t>
       </w:r>
-      <w:proofErr w:type="spellStart"/>
       <w:r>
         <w:rPr>
           <w:b/>
         </w:rPr>
         <w:t>Analyte</w:t>
       </w:r>
-      <w:proofErr w:type="spellEnd"/>
       <w:r>
         <w:rPr>
           <w:b/>
@@ -11127,15 +10715,7 @@
           </w:tcPr>
           <w:p>
             <w:r>
-              <w:t>Concentration (</w:t>
-            </w:r>
-            <w:proofErr w:type="spellStart"/>
-            <w:r>
-              <w:t>fmol</w:t>
-            </w:r>
-            <w:proofErr w:type="spellEnd"/>
-            <w:r>
-              <w:t>/</w:t>
+              <w:t>Concentration (fmol/</w:t>
             </w:r>
             <w:r>
               <w:rPr>
@@ -11262,19 +10842,11 @@
       <w:r>
         <w:t xml:space="preserve">Use the above table to fill in the </w:t>
       </w:r>
-      <w:proofErr w:type="spellStart"/>
-      <w:r>
-        <w:rPr>
-          <w:b/>
-        </w:rPr>
-        <w:t>Analyte</w:t>
-      </w:r>
-      <w:proofErr w:type="spellEnd"/>
-      <w:r>
-        <w:rPr>
-          <w:b/>
-        </w:rPr>
-        <w:t xml:space="preserve"> Concentration</w:t>
+      <w:r>
+        <w:rPr>
+          <w:b/>
+        </w:rPr>
+        <w:t>Analyte Concentration</w:t>
       </w:r>
       <w:r>
         <w:t xml:space="preserve"> </w:t>
@@ -11447,7 +11019,7 @@
                     <pic:cNvPicPr/>
                   </pic:nvPicPr>
                   <pic:blipFill>
-                    <a:blip r:embed="rId47"/>
+                    <a:blip r:embed="rId48"/>
                     <a:stretch>
                       <a:fillRect/>
                     </a:stretch>
@@ -11740,108 +11312,6 @@
                 <pic:pic xmlns:pic="http://schemas.openxmlformats.org/drawingml/2006/picture">
                   <pic:nvPicPr>
                     <pic:cNvPr id="0" name="Picture 11"/>
-                    <pic:cNvPicPr>
-                      <a:picLocks noChangeAspect="1" noChangeArrowheads="1"/>
-                    </pic:cNvPicPr>
-                  </pic:nvPicPr>
-                  <pic:blipFill>
-                    <a:blip r:embed="rId48">
-                      <a:extLst>
-                        <a:ext uri="{28A0092B-C50C-407E-A947-70E740481C1C}">
-                          <a14:useLocalDpi xmlns:a14="http://schemas.microsoft.com/office/drawing/2010/main" val="0"/>
-                        </a:ext>
-                      </a:extLst>
-                    </a:blip>
-                    <a:srcRect/>
-                    <a:stretch>
-                      <a:fillRect/>
-                    </a:stretch>
-                  </pic:blipFill>
-                  <pic:spPr bwMode="auto">
-                    <a:xfrm>
-                      <a:off x="0" y="0"/>
-                      <a:ext cx="5538470" cy="3571240"/>
-                    </a:xfrm>
-                    <a:prstGeom prst="rect">
-                      <a:avLst/>
-                    </a:prstGeom>
-                    <a:noFill/>
-                    <a:ln>
-                      <a:noFill/>
-                    </a:ln>
-                  </pic:spPr>
-                </pic:pic>
-              </a:graphicData>
-            </a:graphic>
-          </wp:inline>
-        </w:drawing>
-      </w:r>
-    </w:p>
-    <w:p>
-      <w:r>
-        <w:t>This graph shows that the CVs are quite low until the very lowest concentrations.  You can easily switch to a graph showing the mean ratios with whiskers showing the standard deviations by doing the following:</w:t>
-      </w:r>
-    </w:p>
-    <w:p>
-      <w:pPr>
-        <w:pStyle w:val="ListParagraph"/>
-        <w:numPr>
-          <w:ilvl w:val="0"/>
-          <w:numId w:val="36"/>
-        </w:numPr>
-      </w:pPr>
-      <w:r>
-        <w:t xml:space="preserve">Right-click the </w:t>
-      </w:r>
-      <w:r>
-        <w:rPr>
-          <w:b/>
-        </w:rPr>
-        <w:t>Peak Areas</w:t>
-      </w:r>
-      <w:r>
-        <w:t xml:space="preserve"> graph, click </w:t>
-      </w:r>
-      <w:r>
-        <w:rPr>
-          <w:b/>
-        </w:rPr>
-        <w:t>CV Values</w:t>
-      </w:r>
-      <w:r>
-        <w:t xml:space="preserve"> to uncheck the menu item</w:t>
-      </w:r>
-      <w:r>
-        <w:t>.</w:t>
-      </w:r>
-    </w:p>
-    <w:p>
-      <w:pPr>
-        <w:keepNext/>
-      </w:pPr>
-      <w:r>
-        <w:lastRenderedPageBreak/>
-        <w:t>This should change the graph to look like:</w:t>
-      </w:r>
-    </w:p>
-    <w:p>
-      <w:r>
-        <w:rPr>
-          <w:noProof/>
-        </w:rPr>
-        <w:drawing>
-          <wp:inline distT="0" distB="0" distL="0" distR="0" wp14:anchorId="5F9237EA" wp14:editId="414A88E8">
-            <wp:extent cx="5538470" cy="3571240"/>
-            <wp:effectExtent l="0" t="0" r="5080" b="0"/>
-            <wp:docPr id="85" name="Picture 85"/>
-            <wp:cNvGraphicFramePr>
-              <a:graphicFrameLocks xmlns:a="http://schemas.openxmlformats.org/drawingml/2006/main" noChangeAspect="1"/>
-            </wp:cNvGraphicFramePr>
-            <a:graphic xmlns:a="http://schemas.openxmlformats.org/drawingml/2006/main">
-              <a:graphicData uri="http://schemas.openxmlformats.org/drawingml/2006/picture">
-                <pic:pic xmlns:pic="http://schemas.openxmlformats.org/drawingml/2006/picture">
-                  <pic:nvPicPr>
-                    <pic:cNvPr id="0" name="Picture 12"/>
                     <pic:cNvPicPr>
                       <a:picLocks noChangeAspect="1" noChangeArrowheads="1"/>
                     </pic:cNvPicPr>
@@ -11880,6 +11350,11 @@
       </w:r>
     </w:p>
     <w:p>
+      <w:r>
+        <w:t>This graph shows that the CVs are quite low until the very lowest concentrations.  You can easily switch to a graph showing the mean ratios with whiskers showing the standard deviations by doing the following:</w:t>
+      </w:r>
+    </w:p>
+    <w:p>
       <w:pPr>
         <w:pStyle w:val="ListParagraph"/>
         <w:numPr>
@@ -11888,6 +11363,103 @@
         </w:numPr>
       </w:pPr>
       <w:r>
+        <w:t xml:space="preserve">Right-click the </w:t>
+      </w:r>
+      <w:r>
+        <w:rPr>
+          <w:b/>
+        </w:rPr>
+        <w:t>Peak Areas</w:t>
+      </w:r>
+      <w:r>
+        <w:t xml:space="preserve"> graph, click </w:t>
+      </w:r>
+      <w:r>
+        <w:rPr>
+          <w:b/>
+        </w:rPr>
+        <w:t>CV Values</w:t>
+      </w:r>
+      <w:r>
+        <w:t xml:space="preserve"> to uncheck the menu item</w:t>
+      </w:r>
+      <w:r>
+        <w:t>.</w:t>
+      </w:r>
+    </w:p>
+    <w:p>
+      <w:pPr>
+        <w:keepNext/>
+      </w:pPr>
+      <w:r>
+        <w:lastRenderedPageBreak/>
+        <w:t>This should change the graph to look like:</w:t>
+      </w:r>
+    </w:p>
+    <w:p>
+      <w:r>
+        <w:rPr>
+          <w:noProof/>
+        </w:rPr>
+        <w:drawing>
+          <wp:inline distT="0" distB="0" distL="0" distR="0" wp14:anchorId="5F9237EA" wp14:editId="414A88E8">
+            <wp:extent cx="5538470" cy="3571240"/>
+            <wp:effectExtent l="0" t="0" r="5080" b="0"/>
+            <wp:docPr id="85" name="Picture 85"/>
+            <wp:cNvGraphicFramePr>
+              <a:graphicFrameLocks xmlns:a="http://schemas.openxmlformats.org/drawingml/2006/main" noChangeAspect="1"/>
+            </wp:cNvGraphicFramePr>
+            <a:graphic xmlns:a="http://schemas.openxmlformats.org/drawingml/2006/main">
+              <a:graphicData uri="http://schemas.openxmlformats.org/drawingml/2006/picture">
+                <pic:pic xmlns:pic="http://schemas.openxmlformats.org/drawingml/2006/picture">
+                  <pic:nvPicPr>
+                    <pic:cNvPr id="0" name="Picture 12"/>
+                    <pic:cNvPicPr>
+                      <a:picLocks noChangeAspect="1" noChangeArrowheads="1"/>
+                    </pic:cNvPicPr>
+                  </pic:nvPicPr>
+                  <pic:blipFill>
+                    <a:blip r:embed="rId50">
+                      <a:extLst>
+                        <a:ext uri="{28A0092B-C50C-407E-A947-70E740481C1C}">
+                          <a14:useLocalDpi xmlns:a14="http://schemas.microsoft.com/office/drawing/2010/main" val="0"/>
+                        </a:ext>
+                      </a:extLst>
+                    </a:blip>
+                    <a:srcRect/>
+                    <a:stretch>
+                      <a:fillRect/>
+                    </a:stretch>
+                  </pic:blipFill>
+                  <pic:spPr bwMode="auto">
+                    <a:xfrm>
+                      <a:off x="0" y="0"/>
+                      <a:ext cx="5538470" cy="3571240"/>
+                    </a:xfrm>
+                    <a:prstGeom prst="rect">
+                      <a:avLst/>
+                    </a:prstGeom>
+                    <a:noFill/>
+                    <a:ln>
+                      <a:noFill/>
+                    </a:ln>
+                  </pic:spPr>
+                </pic:pic>
+              </a:graphicData>
+            </a:graphic>
+          </wp:inline>
+        </w:drawing>
+      </w:r>
+    </w:p>
+    <w:p>
+      <w:pPr>
+        <w:pStyle w:val="ListParagraph"/>
+        <w:numPr>
+          <w:ilvl w:val="0"/>
+          <w:numId w:val="36"/>
+        </w:numPr>
+      </w:pPr>
+      <w:r>
         <w:t xml:space="preserve">On the </w:t>
       </w:r>
       <w:r>
@@ -11980,15 +11552,7 @@
         </w:numPr>
       </w:pPr>
       <w:r>
-        <w:t xml:space="preserve">Navigate to the Study II subfolder under the Study 7 subfolder of the </w:t>
-      </w:r>
-      <w:proofErr w:type="spellStart"/>
-      <w:r>
-        <w:t>ExistingQuant</w:t>
-      </w:r>
-      <w:proofErr w:type="spellEnd"/>
-      <w:r>
-        <w:t xml:space="preserve"> folder created at the beginning of this tutorial.</w:t>
+        <w:t>Navigate to the Study II subfolder under the Study 7 subfolder of the ExistingQuant folder created at the beginning of this tutorial.</w:t>
       </w:r>
     </w:p>
     <w:p>
@@ -12083,7 +11647,7 @@
                     </pic:cNvPicPr>
                   </pic:nvPicPr>
                   <pic:blipFill>
-                    <a:blip r:embed="rId50">
+                    <a:blip r:embed="rId51">
                       <a:extLst>
                         <a:ext uri="{28A0092B-C50C-407E-A947-70E740481C1C}">
                           <a14:useLocalDpi xmlns:a14="http://schemas.microsoft.com/office/drawing/2010/main" val="0"/>
@@ -12247,7 +11811,7 @@
                     </pic:cNvPicPr>
                   </pic:nvPicPr>
                   <pic:blipFill>
-                    <a:blip r:embed="rId51">
+                    <a:blip r:embed="rId52">
                       <a:extLst>
                         <a:ext uri="{28A0092B-C50C-407E-A947-70E740481C1C}">
                           <a14:useLocalDpi xmlns:a14="http://schemas.microsoft.com/office/drawing/2010/main" val="0"/>
@@ -12304,15 +11868,7 @@
     </w:p>
     <w:p>
       <w:r>
-        <w:t xml:space="preserve">To review </w:t>
-      </w:r>
-      <w:proofErr w:type="spellStart"/>
-      <w:r>
-        <w:t>light:heavy</w:t>
-      </w:r>
-      <w:proofErr w:type="spellEnd"/>
-      <w:r>
-        <w:t xml:space="preserve"> ratios in this data set, perform the following steps:</w:t>
+        <w:t>To review light:heavy ratios in this data set, perform the following steps:</w:t>
       </w:r>
     </w:p>
     <w:p>
@@ -12403,8 +11959,8 @@
         </w:rPr>
         <w:t xml:space="preserve"> </w:t>
       </w:r>
-      <w:bookmarkStart w:id="10" w:name="OLE_LINK10"/>
-      <w:bookmarkStart w:id="11" w:name="OLE_LINK11"/>
+      <w:bookmarkStart w:id="11" w:name="OLE_LINK10"/>
+      <w:bookmarkStart w:id="12" w:name="OLE_LINK11"/>
       <w:r>
         <w:rPr>
           <w:color w:val="000000"/>
@@ -12419,8 +11975,8 @@
         </w:rPr>
         <w:t>K</w:t>
       </w:r>
-      <w:bookmarkEnd w:id="10"/>
       <w:bookmarkEnd w:id="11"/>
+      <w:bookmarkEnd w:id="12"/>
       <w:r>
         <w:t xml:space="preserve"> l</w:t>
       </w:r>
@@ -12484,122 +12040,6 @@
                 <pic:pic xmlns:pic="http://schemas.openxmlformats.org/drawingml/2006/picture">
                   <pic:nvPicPr>
                     <pic:cNvPr id="0" name="Picture 22"/>
-                    <pic:cNvPicPr>
-                      <a:picLocks noChangeAspect="1" noChangeArrowheads="1"/>
-                    </pic:cNvPicPr>
-                  </pic:nvPicPr>
-                  <pic:blipFill>
-                    <a:blip r:embed="rId52">
-                      <a:extLst>
-                        <a:ext uri="{28A0092B-C50C-407E-A947-70E740481C1C}">
-                          <a14:useLocalDpi xmlns:a14="http://schemas.microsoft.com/office/drawing/2010/main" val="0"/>
-                        </a:ext>
-                      </a:extLst>
-                    </a:blip>
-                    <a:srcRect/>
-                    <a:stretch>
-                      <a:fillRect/>
-                    </a:stretch>
-                  </pic:blipFill>
-                  <pic:spPr bwMode="auto">
-                    <a:xfrm>
-                      <a:off x="0" y="0"/>
-                      <a:ext cx="5520690" cy="3778250"/>
-                    </a:xfrm>
-                    <a:prstGeom prst="rect">
-                      <a:avLst/>
-                    </a:prstGeom>
-                    <a:noFill/>
-                    <a:ln>
-                      <a:noFill/>
-                    </a:ln>
-                  </pic:spPr>
-                </pic:pic>
-              </a:graphicData>
-            </a:graphic>
-          </wp:inline>
-        </w:drawing>
-      </w:r>
-    </w:p>
-    <w:p>
-      <w:r>
-        <w:t>This seems to indicate that the internal standard is doing its job of compensating for variance in measurements of this peptide.  To review the un-normalized data:</w:t>
-      </w:r>
-    </w:p>
-    <w:p>
-      <w:pPr>
-        <w:pStyle w:val="ListParagraph"/>
-        <w:numPr>
-          <w:ilvl w:val="0"/>
-          <w:numId w:val="32"/>
-        </w:numPr>
-      </w:pPr>
-      <w:r>
-        <w:t xml:space="preserve">Right-click on the </w:t>
-      </w:r>
-      <w:r>
-        <w:rPr>
-          <w:b/>
-        </w:rPr>
-        <w:t xml:space="preserve">Peak </w:t>
-      </w:r>
-      <w:r>
-        <w:rPr>
-          <w:b/>
-        </w:rPr>
-        <w:t>Areas</w:t>
-      </w:r>
-      <w:r>
-        <w:t xml:space="preserve"> chart, choose </w:t>
-      </w:r>
-      <w:r>
-        <w:rPr>
-          <w:b/>
-        </w:rPr>
-        <w:t>Normalize To</w:t>
-      </w:r>
-      <w:r>
-        <w:t xml:space="preserve"> and click </w:t>
-      </w:r>
-      <w:proofErr w:type="gramStart"/>
-      <w:r>
-        <w:rPr>
-          <w:b/>
-        </w:rPr>
-        <w:t>None</w:t>
-      </w:r>
-      <w:proofErr w:type="gramEnd"/>
-      <w:r>
-        <w:t>.</w:t>
-      </w:r>
-    </w:p>
-    <w:p>
-      <w:pPr>
-        <w:keepNext/>
-      </w:pPr>
-      <w:r>
-        <w:lastRenderedPageBreak/>
-        <w:t>It would be hard to guess from this chart that the normalization would be so effective:</w:t>
-      </w:r>
-    </w:p>
-    <w:p>
-      <w:r>
-        <w:rPr>
-          <w:noProof/>
-        </w:rPr>
-        <w:drawing>
-          <wp:inline distT="0" distB="0" distL="0" distR="0" wp14:anchorId="5523BAB8" wp14:editId="0E157C92">
-            <wp:extent cx="5520690" cy="3778250"/>
-            <wp:effectExtent l="0" t="0" r="3810" b="0"/>
-            <wp:docPr id="98" name="Picture 98"/>
-            <wp:cNvGraphicFramePr>
-              <a:graphicFrameLocks xmlns:a="http://schemas.openxmlformats.org/drawingml/2006/main" noChangeAspect="1"/>
-            </wp:cNvGraphicFramePr>
-            <a:graphic xmlns:a="http://schemas.openxmlformats.org/drawingml/2006/main">
-              <a:graphicData uri="http://schemas.openxmlformats.org/drawingml/2006/picture">
-                <pic:pic xmlns:pic="http://schemas.openxmlformats.org/drawingml/2006/picture">
-                  <pic:nvPicPr>
-                    <pic:cNvPr id="0" name="Picture 23"/>
                     <pic:cNvPicPr>
                       <a:picLocks noChangeAspect="1" noChangeArrowheads="1"/>
                     </pic:cNvPicPr>
@@ -12639,7 +12079,7 @@
     </w:p>
     <w:p>
       <w:r>
-        <w:t>Finally, returning to the peptide in which we detected interference in the first data set:</w:t>
+        <w:t>This seems to indicate that the internal standard is doing its job of compensating for variance in measurements of this peptide.  To review the un-normalized data:</w:t>
       </w:r>
     </w:p>
     <w:p>
@@ -12651,33 +12091,37 @@
         </w:numPr>
       </w:pPr>
       <w:r>
-        <w:t xml:space="preserve">Select the light precursor </w:t>
-      </w:r>
-      <w:r>
-        <w:t>“</w:t>
-      </w:r>
-      <w:r>
-        <w:t>363.7059++</w:t>
-      </w:r>
-      <w:r>
-        <w:t>”</w:t>
-      </w:r>
-      <w:r>
-        <w:t xml:space="preserve"> of the peptide </w:t>
-      </w:r>
-      <w:r>
-        <w:rPr>
-          <w:color w:val="000000"/>
-        </w:rPr>
-        <w:t>HGFLP</w:t>
-      </w:r>
-      <w:r>
-        <w:rPr>
-          <w:b/>
-          <w:bCs/>
-          <w:color w:val="0000FF"/>
-        </w:rPr>
-        <w:t>R</w:t>
+        <w:t xml:space="preserve">Right-click on the </w:t>
+      </w:r>
+      <w:r>
+        <w:rPr>
+          <w:b/>
+        </w:rPr>
+        <w:t xml:space="preserve">Peak </w:t>
+      </w:r>
+      <w:r>
+        <w:rPr>
+          <w:b/>
+        </w:rPr>
+        <w:t>Areas</w:t>
+      </w:r>
+      <w:r>
+        <w:t xml:space="preserve"> chart, choose </w:t>
+      </w:r>
+      <w:r>
+        <w:rPr>
+          <w:b/>
+        </w:rPr>
+        <w:t>Normalize To</w:t>
+      </w:r>
+      <w:r>
+        <w:t xml:space="preserve"> and click </w:t>
+      </w:r>
+      <w:r>
+        <w:rPr>
+          <w:b/>
+        </w:rPr>
+        <w:t>None</w:t>
       </w:r>
       <w:r>
         <w:t>.</w:t>
@@ -12685,96 +12129,11 @@
     </w:p>
     <w:p>
       <w:pPr>
-        <w:pStyle w:val="ListParagraph"/>
-        <w:numPr>
-          <w:ilvl w:val="0"/>
-          <w:numId w:val="32"/>
-        </w:numPr>
-      </w:pPr>
-      <w:r>
-        <w:t xml:space="preserve">Right-click on the </w:t>
-      </w:r>
-      <w:r>
-        <w:rPr>
-          <w:b/>
-        </w:rPr>
-        <w:t>Peak Areas</w:t>
-      </w:r>
-      <w:r>
-        <w:t xml:space="preserve"> chart, choose </w:t>
-      </w:r>
-      <w:r>
-        <w:rPr>
-          <w:b/>
-        </w:rPr>
-        <w:t>Transitions</w:t>
-      </w:r>
-      <w:r>
-        <w:t xml:space="preserve"> and click </w:t>
-      </w:r>
-      <w:proofErr w:type="gramStart"/>
-      <w:r>
-        <w:rPr>
-          <w:b/>
-        </w:rPr>
-        <w:t>All</w:t>
-      </w:r>
-      <w:proofErr w:type="gramEnd"/>
-      <w:r>
-        <w:t>.</w:t>
-      </w:r>
-    </w:p>
-    <w:p>
-      <w:pPr>
-        <w:pStyle w:val="ListParagraph"/>
-        <w:numPr>
-          <w:ilvl w:val="0"/>
-          <w:numId w:val="32"/>
-        </w:numPr>
-      </w:pPr>
-      <w:r>
-        <w:t xml:space="preserve">Right-click on the </w:t>
-      </w:r>
-      <w:r>
-        <w:rPr>
-          <w:b/>
-        </w:rPr>
-        <w:t>Peak Areas</w:t>
-      </w:r>
-      <w:r>
-        <w:t xml:space="preserve"> chart, choose</w:t>
-      </w:r>
-      <w:r>
-        <w:rPr>
-          <w:b/>
-        </w:rPr>
-        <w:t xml:space="preserve"> Normalize To</w:t>
-      </w:r>
-      <w:r>
-        <w:t xml:space="preserve"> and click </w:t>
-      </w:r>
-      <w:r>
-        <w:rPr>
-          <w:b/>
-        </w:rPr>
-        <w:t>Heavy</w:t>
-      </w:r>
-      <w:r>
-        <w:t>.</w:t>
-      </w:r>
-    </w:p>
-    <w:p>
-      <w:pPr>
         <w:keepNext/>
       </w:pPr>
       <w:r>
         <w:lastRenderedPageBreak/>
-        <w:t xml:space="preserve">Here also, you will see clear evidence of interference on the </w:t>
-      </w:r>
-      <w:bookmarkStart w:id="12" w:name="_GoBack"/>
-      <w:bookmarkEnd w:id="12"/>
-      <w:r>
-        <w:t>y3 transition:</w:t>
+        <w:t>It would be hard to guess from this chart that the normalization would be so effective:</w:t>
       </w:r>
     </w:p>
     <w:p>
@@ -12783,10 +12142,10 @@
           <w:noProof/>
         </w:rPr>
         <w:drawing>
-          <wp:inline distT="0" distB="0" distL="0" distR="0" wp14:anchorId="4F9B3C4D" wp14:editId="3C2ACB36">
+          <wp:inline distT="0" distB="0" distL="0" distR="0" wp14:anchorId="5523BAB8" wp14:editId="0E157C92">
             <wp:extent cx="5520690" cy="3778250"/>
             <wp:effectExtent l="0" t="0" r="3810" b="0"/>
-            <wp:docPr id="99" name="Picture 99"/>
+            <wp:docPr id="98" name="Picture 98"/>
             <wp:cNvGraphicFramePr>
               <a:graphicFrameLocks xmlns:a="http://schemas.openxmlformats.org/drawingml/2006/main" noChangeAspect="1"/>
             </wp:cNvGraphicFramePr>
@@ -12794,7 +12153,7 @@
               <a:graphicData uri="http://schemas.openxmlformats.org/drawingml/2006/picture">
                 <pic:pic xmlns:pic="http://schemas.openxmlformats.org/drawingml/2006/picture">
                   <pic:nvPicPr>
-                    <pic:cNvPr id="0" name="Picture 24"/>
+                    <pic:cNvPr id="0" name="Picture 23"/>
                     <pic:cNvPicPr>
                       <a:picLocks noChangeAspect="1" noChangeArrowheads="1"/>
                     </pic:cNvPicPr>
@@ -12834,6 +12193,194 @@
     </w:p>
     <w:p>
       <w:r>
+        <w:t>Finally, returning to the peptide in which we detected interference in the first data set:</w:t>
+      </w:r>
+    </w:p>
+    <w:p>
+      <w:pPr>
+        <w:pStyle w:val="ListParagraph"/>
+        <w:numPr>
+          <w:ilvl w:val="0"/>
+          <w:numId w:val="32"/>
+        </w:numPr>
+      </w:pPr>
+      <w:r>
+        <w:t xml:space="preserve">Select the light precursor </w:t>
+      </w:r>
+      <w:r>
+        <w:t>“</w:t>
+      </w:r>
+      <w:r>
+        <w:t>363.7059++</w:t>
+      </w:r>
+      <w:r>
+        <w:t>”</w:t>
+      </w:r>
+      <w:r>
+        <w:t xml:space="preserve"> of the peptide </w:t>
+      </w:r>
+      <w:r>
+        <w:rPr>
+          <w:color w:val="000000"/>
+        </w:rPr>
+        <w:t>HGFLP</w:t>
+      </w:r>
+      <w:r>
+        <w:rPr>
+          <w:b/>
+          <w:bCs/>
+          <w:color w:val="0000FF"/>
+        </w:rPr>
+        <w:t>R</w:t>
+      </w:r>
+      <w:r>
+        <w:t>.</w:t>
+      </w:r>
+    </w:p>
+    <w:p>
+      <w:pPr>
+        <w:pStyle w:val="ListParagraph"/>
+        <w:numPr>
+          <w:ilvl w:val="0"/>
+          <w:numId w:val="32"/>
+        </w:numPr>
+      </w:pPr>
+      <w:r>
+        <w:t xml:space="preserve">Right-click on the </w:t>
+      </w:r>
+      <w:r>
+        <w:rPr>
+          <w:b/>
+        </w:rPr>
+        <w:t>Peak Areas</w:t>
+      </w:r>
+      <w:r>
+        <w:t xml:space="preserve"> chart, choose </w:t>
+      </w:r>
+      <w:r>
+        <w:rPr>
+          <w:b/>
+        </w:rPr>
+        <w:t>Transitions</w:t>
+      </w:r>
+      <w:r>
+        <w:t xml:space="preserve"> and click </w:t>
+      </w:r>
+      <w:r>
+        <w:rPr>
+          <w:b/>
+        </w:rPr>
+        <w:t>All</w:t>
+      </w:r>
+      <w:r>
+        <w:t>.</w:t>
+      </w:r>
+    </w:p>
+    <w:p>
+      <w:pPr>
+        <w:pStyle w:val="ListParagraph"/>
+        <w:numPr>
+          <w:ilvl w:val="0"/>
+          <w:numId w:val="32"/>
+        </w:numPr>
+      </w:pPr>
+      <w:r>
+        <w:t xml:space="preserve">Right-click on the </w:t>
+      </w:r>
+      <w:r>
+        <w:rPr>
+          <w:b/>
+        </w:rPr>
+        <w:t>Peak Areas</w:t>
+      </w:r>
+      <w:r>
+        <w:t xml:space="preserve"> chart, choose</w:t>
+      </w:r>
+      <w:r>
+        <w:rPr>
+          <w:b/>
+        </w:rPr>
+        <w:t xml:space="preserve"> Normalize To</w:t>
+      </w:r>
+      <w:r>
+        <w:t xml:space="preserve"> and click </w:t>
+      </w:r>
+      <w:r>
+        <w:rPr>
+          <w:b/>
+        </w:rPr>
+        <w:t>Heavy</w:t>
+      </w:r>
+      <w:r>
+        <w:t>.</w:t>
+      </w:r>
+    </w:p>
+    <w:p>
+      <w:pPr>
+        <w:keepNext/>
+      </w:pPr>
+      <w:r>
+        <w:lastRenderedPageBreak/>
+        <w:t>Here also, you will see clear evidence of interference on the y3 transition:</w:t>
+      </w:r>
+    </w:p>
+    <w:p>
+      <w:r>
+        <w:rPr>
+          <w:noProof/>
+        </w:rPr>
+        <w:drawing>
+          <wp:inline distT="0" distB="0" distL="0" distR="0" wp14:anchorId="4F9B3C4D" wp14:editId="3C2ACB36">
+            <wp:extent cx="5520690" cy="3778250"/>
+            <wp:effectExtent l="0" t="0" r="3810" b="0"/>
+            <wp:docPr id="99" name="Picture 99"/>
+            <wp:cNvGraphicFramePr>
+              <a:graphicFrameLocks xmlns:a="http://schemas.openxmlformats.org/drawingml/2006/main" noChangeAspect="1"/>
+            </wp:cNvGraphicFramePr>
+            <a:graphic xmlns:a="http://schemas.openxmlformats.org/drawingml/2006/main">
+              <a:graphicData uri="http://schemas.openxmlformats.org/drawingml/2006/picture">
+                <pic:pic xmlns:pic="http://schemas.openxmlformats.org/drawingml/2006/picture">
+                  <pic:nvPicPr>
+                    <pic:cNvPr id="0" name="Picture 24"/>
+                    <pic:cNvPicPr>
+                      <a:picLocks noChangeAspect="1" noChangeArrowheads="1"/>
+                    </pic:cNvPicPr>
+                  </pic:nvPicPr>
+                  <pic:blipFill>
+                    <a:blip r:embed="rId55">
+                      <a:extLst>
+                        <a:ext uri="{28A0092B-C50C-407E-A947-70E740481C1C}">
+                          <a14:useLocalDpi xmlns:a14="http://schemas.microsoft.com/office/drawing/2010/main" val="0"/>
+                        </a:ext>
+                      </a:extLst>
+                    </a:blip>
+                    <a:srcRect/>
+                    <a:stretch>
+                      <a:fillRect/>
+                    </a:stretch>
+                  </pic:blipFill>
+                  <pic:spPr bwMode="auto">
+                    <a:xfrm>
+                      <a:off x="0" y="0"/>
+                      <a:ext cx="5520690" cy="3778250"/>
+                    </a:xfrm>
+                    <a:prstGeom prst="rect">
+                      <a:avLst/>
+                    </a:prstGeom>
+                    <a:noFill/>
+                    <a:ln>
+                      <a:noFill/>
+                    </a:ln>
+                  </pic:spPr>
+                </pic:pic>
+              </a:graphicData>
+            </a:graphic>
+          </wp:inline>
+        </w:drawing>
+      </w:r>
+    </w:p>
+    <w:p>
+      <w:r>
         <w:t>Unlike the first data set, however, it is much harder to see the interference by inspecti</w:t>
       </w:r>
       <w:r>
@@ -12863,7 +12410,7 @@
                     </pic:cNvPicPr>
                   </pic:nvPicPr>
                   <pic:blipFill>
-                    <a:blip r:embed="rId55">
+                    <a:blip r:embed="rId56">
                       <a:extLst>
                         <a:ext uri="{28A0092B-C50C-407E-A947-70E740481C1C}">
                           <a14:useLocalDpi xmlns:a14="http://schemas.microsoft.com/office/drawing/2010/main" val="0"/>
@@ -12923,15 +12470,7 @@
     </w:p>
     <w:p>
       <w:r>
-        <w:t xml:space="preserve">In this tutorial, you have learned how easy Skyline makes it to approach data from experiments designed and executed without any consideration for Skyline, whether those be your own experiments, before you started using Skyline, or experiments of others you wish to review or possibly repeat.  For both the published data sets of </w:t>
-      </w:r>
-      <w:proofErr w:type="spellStart"/>
-      <w:r>
-        <w:t>MRMer</w:t>
-      </w:r>
-      <w:proofErr w:type="spellEnd"/>
-      <w:r>
-        <w:t xml:space="preserve"> and NCI CPTAC Study 7, you quickly created a Skyline document from transition lists, even when they contained relatively complicated modification schemes, including isotope labeled internal standards.</w:t>
+        <w:t>In this tutorial, you have learned how easy Skyline makes it to approach data from experiments designed and executed without any consideration for Skyline, whether those be your own experiments, before you started using Skyline, or experiments of others you wish to review or possibly repeat.  For both the published data sets of MRMer and NCI CPTAC Study 7, you quickly created a Skyline document from transition lists, even when they contained relatively complicated modification schemes, including isotope labeled internal standards.</w:t>
       </w:r>
     </w:p>
     <w:p>
@@ -12942,20 +12481,7 @@
         <w:t>simplifies the work of creating</w:t>
       </w:r>
       <w:r>
-        <w:t xml:space="preserve"> instrument methods for these experiments.  From accurate </w:t>
-      </w:r>
-      <w:proofErr w:type="spellStart"/>
-      <w:r>
-        <w:t>light</w:t>
-      </w:r>
-      <w:proofErr w:type="gramStart"/>
-      <w:r>
-        <w:t>:heavy</w:t>
-      </w:r>
-      <w:proofErr w:type="spellEnd"/>
-      <w:proofErr w:type="gramEnd"/>
-      <w:r>
-        <w:t xml:space="preserve"> peak area ratios to powerful chart display options, Skyline gives you rich insight into data collected for these experiments.</w:t>
+        <w:t xml:space="preserve"> instrument methods for these experiments.  From accurate light:heavy peak area ratios to powerful chart display options, Skyline gives you rich insight into data collected for these experiments.</w:t>
       </w:r>
     </w:p>
     <w:p>
@@ -13109,7 +12635,7 @@
       </w:r>
     </w:p>
     <w:sectPr>
-      <w:footerReference w:type="default" r:id="rId56"/>
+      <w:footerReference w:type="default" r:id="rId57"/>
       <w:pgSz w:w="12240" w:h="15840"/>
       <w:pgMar w:top="1440" w:right="1440" w:bottom="1440" w:left="1440" w:header="720" w:footer="720" w:gutter="0"/>
       <w:cols w:space="720"/>
@@ -13120,7 +12646,7 @@
 </file>
 
 <file path=word/endnotes.xml><?xml version="1.0" encoding="utf-8"?>
-<w:endnotes xmlns:wpc="http://schemas.microsoft.com/office/word/2010/wordprocessingCanvas" xmlns:mc="http://schemas.openxmlformats.org/markup-compatibility/2006" xmlns:o="urn:schemas-microsoft-com:office:office" xmlns:r="http://schemas.openxmlformats.org/officeDocument/2006/relationships" xmlns:m="http://schemas.openxmlformats.org/officeDocument/2006/math" xmlns:v="urn:schemas-microsoft-com:vml" xmlns:wp14="http://schemas.microsoft.com/office/word/2010/wordprocessingDrawing" xmlns:wp="http://schemas.openxmlformats.org/drawingml/2006/wordprocessingDrawing" xmlns:w10="urn:schemas-microsoft-com:office:word" xmlns:w="http://schemas.openxmlformats.org/wordprocessingml/2006/main" xmlns:w14="http://schemas.microsoft.com/office/word/2010/wordml" xmlns:w15="http://schemas.microsoft.com/office/word/2012/wordml" xmlns:wpg="http://schemas.microsoft.com/office/word/2010/wordprocessingGroup" xmlns:wpi="http://schemas.microsoft.com/office/word/2010/wordprocessingInk" xmlns:wne="http://schemas.microsoft.com/office/word/2006/wordml" xmlns:wps="http://schemas.microsoft.com/office/word/2010/wordprocessingShape" mc:Ignorable="w14 w15 wp14">
+<w:endnotes xmlns:wpc="http://schemas.microsoft.com/office/word/2010/wordprocessingCanvas" xmlns:cx="http://schemas.microsoft.com/office/drawing/2014/chartex" xmlns:mc="http://schemas.openxmlformats.org/markup-compatibility/2006" xmlns:o="urn:schemas-microsoft-com:office:office" xmlns:r="http://schemas.openxmlformats.org/officeDocument/2006/relationships" xmlns:m="http://schemas.openxmlformats.org/officeDocument/2006/math" xmlns:v="urn:schemas-microsoft-com:vml" xmlns:wp14="http://schemas.microsoft.com/office/word/2010/wordprocessingDrawing" xmlns:wp="http://schemas.openxmlformats.org/drawingml/2006/wordprocessingDrawing" xmlns:w10="urn:schemas-microsoft-com:office:word" xmlns:w="http://schemas.openxmlformats.org/wordprocessingml/2006/main" xmlns:w14="http://schemas.microsoft.com/office/word/2010/wordml" xmlns:w15="http://schemas.microsoft.com/office/word/2012/wordml" xmlns:w16se="http://schemas.microsoft.com/office/word/2015/wordml/symex" xmlns:wpg="http://schemas.microsoft.com/office/word/2010/wordprocessingGroup" xmlns:wpi="http://schemas.microsoft.com/office/word/2010/wordprocessingInk" xmlns:wne="http://schemas.microsoft.com/office/word/2006/wordml" xmlns:wps="http://schemas.microsoft.com/office/word/2010/wordprocessingShape" mc:Ignorable="w14 w15 w16se wp14">
   <w:endnote w:type="separator" w:id="-1">
     <w:p>
       <w:pPr>
@@ -13145,7 +12671,7 @@
 </file>
 
 <file path=word/footer1.xml><?xml version="1.0" encoding="utf-8"?>
-<w:ftr xmlns:wpc="http://schemas.microsoft.com/office/word/2010/wordprocessingCanvas" xmlns:mc="http://schemas.openxmlformats.org/markup-compatibility/2006" xmlns:o="urn:schemas-microsoft-com:office:office" xmlns:r="http://schemas.openxmlformats.org/officeDocument/2006/relationships" xmlns:m="http://schemas.openxmlformats.org/officeDocument/2006/math" xmlns:v="urn:schemas-microsoft-com:vml" xmlns:wp14="http://schemas.microsoft.com/office/word/2010/wordprocessingDrawing" xmlns:wp="http://schemas.openxmlformats.org/drawingml/2006/wordprocessingDrawing" xmlns:w10="urn:schemas-microsoft-com:office:word" xmlns:w="http://schemas.openxmlformats.org/wordprocessingml/2006/main" xmlns:w14="http://schemas.microsoft.com/office/word/2010/wordml" xmlns:w15="http://schemas.microsoft.com/office/word/2012/wordml" xmlns:wpg="http://schemas.microsoft.com/office/word/2010/wordprocessingGroup" xmlns:wpi="http://schemas.microsoft.com/office/word/2010/wordprocessingInk" xmlns:wne="http://schemas.microsoft.com/office/word/2006/wordml" xmlns:wps="http://schemas.microsoft.com/office/word/2010/wordprocessingShape" mc:Ignorable="w14 w15 wp14">
+<w:ftr xmlns:wpc="http://schemas.microsoft.com/office/word/2010/wordprocessingCanvas" xmlns:cx="http://schemas.microsoft.com/office/drawing/2014/chartex" xmlns:mc="http://schemas.openxmlformats.org/markup-compatibility/2006" xmlns:o="urn:schemas-microsoft-com:office:office" xmlns:r="http://schemas.openxmlformats.org/officeDocument/2006/relationships" xmlns:m="http://schemas.openxmlformats.org/officeDocument/2006/math" xmlns:v="urn:schemas-microsoft-com:vml" xmlns:wp14="http://schemas.microsoft.com/office/word/2010/wordprocessingDrawing" xmlns:wp="http://schemas.openxmlformats.org/drawingml/2006/wordprocessingDrawing" xmlns:w10="urn:schemas-microsoft-com:office:word" xmlns:w="http://schemas.openxmlformats.org/wordprocessingml/2006/main" xmlns:w14="http://schemas.microsoft.com/office/word/2010/wordml" xmlns:w15="http://schemas.microsoft.com/office/word/2012/wordml" xmlns:w16se="http://schemas.microsoft.com/office/word/2015/wordml/symex" xmlns:wpg="http://schemas.microsoft.com/office/word/2010/wordprocessingGroup" xmlns:wpi="http://schemas.microsoft.com/office/word/2010/wordprocessingInk" xmlns:wne="http://schemas.microsoft.com/office/word/2006/wordml" xmlns:wps="http://schemas.microsoft.com/office/word/2010/wordprocessingShape" mc:Ignorable="w14 w15 w16se wp14">
   <w:sdt>
     <w:sdtPr>
       <w:id w:val="900001920"/>
@@ -13173,7 +12699,7 @@
           <w:rPr>
             <w:noProof/>
           </w:rPr>
-          <w:t>42</w:t>
+          <w:t>12</w:t>
         </w:r>
         <w:r>
           <w:rPr>
@@ -13193,7 +12719,7 @@
 </file>
 
 <file path=word/footnotes.xml><?xml version="1.0" encoding="utf-8"?>
-<w:footnotes xmlns:wpc="http://schemas.microsoft.com/office/word/2010/wordprocessingCanvas" xmlns:mc="http://schemas.openxmlformats.org/markup-compatibility/2006" xmlns:o="urn:schemas-microsoft-com:office:office" xmlns:r="http://schemas.openxmlformats.org/officeDocument/2006/relationships" xmlns:m="http://schemas.openxmlformats.org/officeDocument/2006/math" xmlns:v="urn:schemas-microsoft-com:vml" xmlns:wp14="http://schemas.microsoft.com/office/word/2010/wordprocessingDrawing" xmlns:wp="http://schemas.openxmlformats.org/drawingml/2006/wordprocessingDrawing" xmlns:w10="urn:schemas-microsoft-com:office:word" xmlns:w="http://schemas.openxmlformats.org/wordprocessingml/2006/main" xmlns:w14="http://schemas.microsoft.com/office/word/2010/wordml" xmlns:w15="http://schemas.microsoft.com/office/word/2012/wordml" xmlns:wpg="http://schemas.microsoft.com/office/word/2010/wordprocessingGroup" xmlns:wpi="http://schemas.microsoft.com/office/word/2010/wordprocessingInk" xmlns:wne="http://schemas.microsoft.com/office/word/2006/wordml" xmlns:wps="http://schemas.microsoft.com/office/word/2010/wordprocessingShape" mc:Ignorable="w14 w15 wp14">
+<w:footnotes xmlns:wpc="http://schemas.microsoft.com/office/word/2010/wordprocessingCanvas" xmlns:cx="http://schemas.microsoft.com/office/drawing/2014/chartex" xmlns:mc="http://schemas.openxmlformats.org/markup-compatibility/2006" xmlns:o="urn:schemas-microsoft-com:office:office" xmlns:r="http://schemas.openxmlformats.org/officeDocument/2006/relationships" xmlns:m="http://schemas.openxmlformats.org/officeDocument/2006/math" xmlns:v="urn:schemas-microsoft-com:vml" xmlns:wp14="http://schemas.microsoft.com/office/word/2010/wordprocessingDrawing" xmlns:wp="http://schemas.openxmlformats.org/drawingml/2006/wordprocessingDrawing" xmlns:w10="urn:schemas-microsoft-com:office:word" xmlns:w="http://schemas.openxmlformats.org/wordprocessingml/2006/main" xmlns:w14="http://schemas.microsoft.com/office/word/2010/wordml" xmlns:w15="http://schemas.microsoft.com/office/word/2012/wordml" xmlns:w16se="http://schemas.microsoft.com/office/word/2015/wordml/symex" xmlns:wpg="http://schemas.microsoft.com/office/word/2010/wordprocessingGroup" xmlns:wpi="http://schemas.microsoft.com/office/word/2010/wordprocessingInk" xmlns:wne="http://schemas.microsoft.com/office/word/2006/wordml" xmlns:wps="http://schemas.microsoft.com/office/word/2010/wordprocessingShape" mc:Ignorable="w14 w15 w16se wp14">
   <w:footnote w:type="separator" w:id="-1">
     <w:p>
       <w:pPr>
@@ -13218,7 +12744,7 @@
 </file>
 
 <file path=word/numbering.xml><?xml version="1.0" encoding="utf-8"?>
-<w:numbering xmlns:wpc="http://schemas.microsoft.com/office/word/2010/wordprocessingCanvas" xmlns:mc="http://schemas.openxmlformats.org/markup-compatibility/2006" xmlns:o="urn:schemas-microsoft-com:office:office" xmlns:r="http://schemas.openxmlformats.org/officeDocument/2006/relationships" xmlns:m="http://schemas.openxmlformats.org/officeDocument/2006/math" xmlns:v="urn:schemas-microsoft-com:vml" xmlns:wp14="http://schemas.microsoft.com/office/word/2010/wordprocessingDrawing" xmlns:wp="http://schemas.openxmlformats.org/drawingml/2006/wordprocessingDrawing" xmlns:w10="urn:schemas-microsoft-com:office:word" xmlns:w="http://schemas.openxmlformats.org/wordprocessingml/2006/main" xmlns:w14="http://schemas.microsoft.com/office/word/2010/wordml" xmlns:w15="http://schemas.microsoft.com/office/word/2012/wordml" xmlns:wpg="http://schemas.microsoft.com/office/word/2010/wordprocessingGroup" xmlns:wpi="http://schemas.microsoft.com/office/word/2010/wordprocessingInk" xmlns:wne="http://schemas.microsoft.com/office/word/2006/wordml" xmlns:wps="http://schemas.microsoft.com/office/word/2010/wordprocessingShape" mc:Ignorable="w14 w15 wp14">
+<w:numbering xmlns:wpc="http://schemas.microsoft.com/office/word/2010/wordprocessingCanvas" xmlns:cx="http://schemas.microsoft.com/office/drawing/2014/chartex" xmlns:mc="http://schemas.openxmlformats.org/markup-compatibility/2006" xmlns:o="urn:schemas-microsoft-com:office:office" xmlns:r="http://schemas.openxmlformats.org/officeDocument/2006/relationships" xmlns:m="http://schemas.openxmlformats.org/officeDocument/2006/math" xmlns:v="urn:schemas-microsoft-com:vml" xmlns:wp14="http://schemas.microsoft.com/office/word/2010/wordprocessingDrawing" xmlns:wp="http://schemas.openxmlformats.org/drawingml/2006/wordprocessingDrawing" xmlns:w10="urn:schemas-microsoft-com:office:word" xmlns:w="http://schemas.openxmlformats.org/wordprocessingml/2006/main" xmlns:w14="http://schemas.microsoft.com/office/word/2010/wordml" xmlns:w15="http://schemas.microsoft.com/office/word/2012/wordml" xmlns:w16se="http://schemas.microsoft.com/office/word/2015/wordml/symex" xmlns:wpg="http://schemas.microsoft.com/office/word/2010/wordprocessingGroup" xmlns:wpi="http://schemas.microsoft.com/office/word/2010/wordprocessingInk" xmlns:wne="http://schemas.microsoft.com/office/word/2006/wordml" xmlns:wps="http://schemas.microsoft.com/office/word/2010/wordprocessingShape" mc:Ignorable="w14 w15 w16se wp14">
   <w:abstractNum w:abstractNumId="0" w15:restartNumberingAfterBreak="0">
     <w:nsid w:val="00E92463"/>
     <w:multiLevelType w:val="hybridMultilevel"/>
@@ -20219,7 +19745,7 @@
 </file>
 
 <file path=word/styles.xml><?xml version="1.0" encoding="utf-8"?>
-<w:styles xmlns:mc="http://schemas.openxmlformats.org/markup-compatibility/2006" xmlns:r="http://schemas.openxmlformats.org/officeDocument/2006/relationships" xmlns:w="http://schemas.openxmlformats.org/wordprocessingml/2006/main" xmlns:w14="http://schemas.microsoft.com/office/word/2010/wordml" xmlns:w15="http://schemas.microsoft.com/office/word/2012/wordml" mc:Ignorable="w14 w15">
+<w:styles xmlns:mc="http://schemas.openxmlformats.org/markup-compatibility/2006" xmlns:r="http://schemas.openxmlformats.org/officeDocument/2006/relationships" xmlns:w="http://schemas.openxmlformats.org/wordprocessingml/2006/main" xmlns:w14="http://schemas.microsoft.com/office/word/2010/wordml" xmlns:w15="http://schemas.microsoft.com/office/word/2012/wordml" xmlns:w16se="http://schemas.microsoft.com/office/word/2015/wordml/symex" mc:Ignorable="w14 w15 w16se">
   <w:docDefaults>
     <w:rPrDefault>
       <w:rPr>
@@ -21352,7 +20878,7 @@
 </file>
 
 <file path=customXml/itemProps1.xml><?xml version="1.0" encoding="utf-8"?>
-<ds:datastoreItem xmlns:ds="http://schemas.openxmlformats.org/officeDocument/2006/customXml" ds:itemID="{7F9C229A-6166-482F-95ED-839416C8559D}">
+<ds:datastoreItem xmlns:ds="http://schemas.openxmlformats.org/officeDocument/2006/customXml" ds:itemID="{3A62F8D6-49D6-4E4A-92E7-978AD5B7DBD5}">
   <ds:schemaRefs>
     <ds:schemaRef ds:uri="http://schemas.openxmlformats.org/officeDocument/2006/bibliography"/>
   </ds:schemaRefs>

--- a/pwiz_tools/Skyline/Documentation/Tutorials/Skyline Existing and Quantitative Experiments.docx
+++ b/pwiz_tools/Skyline/Documentation/Tutorials/Skyline Existing and Quantitative Experiments.docx
@@ -1,6 +1,6 @@
 
 <file path=word/document.xml><?xml version="1.0" encoding="utf-8"?>
-<w:document xmlns:wpc="http://schemas.microsoft.com/office/word/2010/wordprocessingCanvas" xmlns:cx="http://schemas.microsoft.com/office/drawing/2014/chartex" xmlns:mc="http://schemas.openxmlformats.org/markup-compatibility/2006" xmlns:o="urn:schemas-microsoft-com:office:office" xmlns:r="http://schemas.openxmlformats.org/officeDocument/2006/relationships" xmlns:m="http://schemas.openxmlformats.org/officeDocument/2006/math" xmlns:v="urn:schemas-microsoft-com:vml" xmlns:wp14="http://schemas.microsoft.com/office/word/2010/wordprocessingDrawing" xmlns:wp="http://schemas.openxmlformats.org/drawingml/2006/wordprocessingDrawing" xmlns:w10="urn:schemas-microsoft-com:office:word" xmlns:w="http://schemas.openxmlformats.org/wordprocessingml/2006/main" xmlns:w14="http://schemas.microsoft.com/office/word/2010/wordml" xmlns:w15="http://schemas.microsoft.com/office/word/2012/wordml" xmlns:w16se="http://schemas.microsoft.com/office/word/2015/wordml/symex" xmlns:wpg="http://schemas.microsoft.com/office/word/2010/wordprocessingGroup" xmlns:wpi="http://schemas.microsoft.com/office/word/2010/wordprocessingInk" xmlns:wne="http://schemas.microsoft.com/office/word/2006/wordml" xmlns:wps="http://schemas.microsoft.com/office/word/2010/wordprocessingShape" mc:Ignorable="w14 w15 w16se wp14">
+<w:document xmlns:wpc="http://schemas.microsoft.com/office/word/2010/wordprocessingCanvas" xmlns:cx="http://schemas.microsoft.com/office/drawing/2014/chartex" xmlns:cx1="http://schemas.microsoft.com/office/drawing/2015/9/8/chartex" xmlns:cx2="http://schemas.microsoft.com/office/drawing/2015/10/21/chartex" xmlns:cx3="http://schemas.microsoft.com/office/drawing/2016/5/9/chartex" xmlns:cx4="http://schemas.microsoft.com/office/drawing/2016/5/10/chartex" xmlns:cx5="http://schemas.microsoft.com/office/drawing/2016/5/11/chartex" xmlns:cx6="http://schemas.microsoft.com/office/drawing/2016/5/12/chartex" xmlns:cx7="http://schemas.microsoft.com/office/drawing/2016/5/13/chartex" xmlns:cx8="http://schemas.microsoft.com/office/drawing/2016/5/14/chartex" xmlns:mc="http://schemas.openxmlformats.org/markup-compatibility/2006" xmlns:aink="http://schemas.microsoft.com/office/drawing/2016/ink" xmlns:am3d="http://schemas.microsoft.com/office/drawing/2017/model3d" xmlns:o="urn:schemas-microsoft-com:office:office" xmlns:r="http://schemas.openxmlformats.org/officeDocument/2006/relationships" xmlns:m="http://schemas.openxmlformats.org/officeDocument/2006/math" xmlns:v="urn:schemas-microsoft-com:vml" xmlns:wp14="http://schemas.microsoft.com/office/word/2010/wordprocessingDrawing" xmlns:wp="http://schemas.openxmlformats.org/drawingml/2006/wordprocessingDrawing" xmlns:w10="urn:schemas-microsoft-com:office:word" xmlns:w="http://schemas.openxmlformats.org/wordprocessingml/2006/main" xmlns:w14="http://schemas.microsoft.com/office/word/2010/wordml" xmlns:w15="http://schemas.microsoft.com/office/word/2012/wordml" xmlns:w16cex="http://schemas.microsoft.com/office/word/2018/wordml/cex" xmlns:w16cid="http://schemas.microsoft.com/office/word/2016/wordml/cid" xmlns:w16="http://schemas.microsoft.com/office/word/2018/wordml" xmlns:w16sdtdh="http://schemas.microsoft.com/office/word/2020/wordml/sdtdatahash" xmlns:w16se="http://schemas.microsoft.com/office/word/2015/wordml/symex" xmlns:wpg="http://schemas.microsoft.com/office/word/2010/wordprocessingGroup" xmlns:wpi="http://schemas.microsoft.com/office/word/2010/wordprocessingInk" xmlns:wne="http://schemas.microsoft.com/office/word/2006/wordml" xmlns:wps="http://schemas.microsoft.com/office/word/2010/wordprocessingShape" mc:Ignorable="w14 w15 w16se w16cid w16 w16cex w16sdtdh wp14">
   <w:body>
     <w:p>
       <w:pPr>
@@ -2498,7 +2498,7 @@
     </w:p>
     <w:p>
       <w:pPr>
-        <w:ind w:left="360"/>
+        <w:keepNext/>
       </w:pPr>
       <w:r>
         <w:t xml:space="preserve">The </w:t>
@@ -2512,21 +2512,17 @@
       <w:r>
         <w:t xml:space="preserve"> form appears:</w:t>
       </w:r>
-      <w:r>
-        <w:br/>
-      </w:r>
-      <w:r>
-        <w:br/>
-      </w:r>
+    </w:p>
+    <w:p>
       <w:r>
         <w:rPr>
           <w:noProof/>
         </w:rPr>
         <w:drawing>
-          <wp:inline distT="0" distB="0" distL="0" distR="0" wp14:anchorId="156ABFE1" wp14:editId="112D64DB">
-            <wp:extent cx="5943600" cy="3571875"/>
-            <wp:effectExtent l="0" t="0" r="0" b="9525"/>
-            <wp:docPr id="13" name="Picture 13"/>
+          <wp:inline distT="0" distB="0" distL="0" distR="0" wp14:anchorId="7567D83B" wp14:editId="2BDF48BE">
+            <wp:extent cx="5580952" cy="2790476"/>
+            <wp:effectExtent l="0" t="0" r="1270" b="0"/>
+            <wp:docPr id="3" name="Picture 3" descr="Graphical user interface, text, application&#10;&#10;Description automatically generated"/>
             <wp:cNvGraphicFramePr>
               <a:graphicFrameLocks xmlns:a="http://schemas.openxmlformats.org/drawingml/2006/main" noChangeAspect="1"/>
             </wp:cNvGraphicFramePr>
@@ -2534,7 +2530,7 @@
               <a:graphicData uri="http://schemas.openxmlformats.org/drawingml/2006/picture">
                 <pic:pic xmlns:pic="http://schemas.openxmlformats.org/drawingml/2006/picture">
                   <pic:nvPicPr>
-                    <pic:cNvPr id="1" name=""/>
+                    <pic:cNvPr id="3" name="Picture 3" descr="Graphical user interface, text, application&#10;&#10;Description automatically generated"/>
                     <pic:cNvPicPr/>
                   </pic:nvPicPr>
                   <pic:blipFill>
@@ -2546,7 +2542,7 @@
                   <pic:spPr>
                     <a:xfrm>
                       <a:off x="0" y="0"/>
-                      <a:ext cx="5943600" cy="3571875"/>
+                      <a:ext cx="5580952" cy="2790476"/>
                     </a:xfrm>
                     <a:prstGeom prst="rect">
                       <a:avLst/>
@@ -2558,52 +2554,61 @@
           </wp:inline>
         </w:drawing>
       </w:r>
+    </w:p>
+    <w:p>
+      <w:pPr>
+        <w:pStyle w:val="ListParagraph"/>
+        <w:numPr>
+          <w:ilvl w:val="0"/>
+          <w:numId w:val="62"/>
+        </w:numPr>
+      </w:pPr>
+      <w:r>
+        <w:t xml:space="preserve">Press </w:t>
+      </w:r>
+      <w:r>
+        <w:t>Ctrl</w:t>
+      </w:r>
+      <w:r>
+        <w:t>-V to paste the copied cells</w:t>
+      </w:r>
+      <w:r>
+        <w:t xml:space="preserve"> into </w:t>
+      </w:r>
+      <w:r>
+        <w:t>the</w:t>
+      </w:r>
+      <w:r>
+        <w:rPr>
+          <w:b/>
+        </w:rPr>
+        <w:t xml:space="preserve"> Insert </w:t>
+      </w:r>
+      <w:r>
+        <w:rPr>
+          <w:b/>
+        </w:rPr>
+        <w:t>Transition</w:t>
+      </w:r>
+      <w:r>
+        <w:rPr>
+          <w:b/>
+        </w:rPr>
+        <w:t xml:space="preserve"> List </w:t>
+      </w:r>
+      <w:r>
+        <w:t>form</w:t>
+      </w:r>
+      <w:r>
+        <w:t>.</w:t>
+      </w:r>
+    </w:p>
+    <w:p>
+      <w:pPr>
+        <w:keepNext/>
+      </w:pPr>
       <w:r>
         <w:lastRenderedPageBreak/>
-        <w:t xml:space="preserve">Press </w:t>
-      </w:r>
-      <w:r>
-        <w:t>Ctrl</w:t>
-      </w:r>
-      <w:r>
-        <w:t>-V on your keyboard to paste the copied cells</w:t>
-      </w:r>
-      <w:r>
-        <w:t xml:space="preserve"> into the </w:t>
-      </w:r>
-      <w:r>
-        <w:t>large blank area in the</w:t>
-      </w:r>
-      <w:r>
-        <w:rPr>
-          <w:b/>
-        </w:rPr>
-        <w:t xml:space="preserve"> Insert </w:t>
-      </w:r>
-      <w:r>
-        <w:rPr>
-          <w:b/>
-        </w:rPr>
-        <w:t>Transition</w:t>
-      </w:r>
-      <w:r>
-        <w:rPr>
-          <w:b/>
-        </w:rPr>
-        <w:t xml:space="preserve"> List </w:t>
-      </w:r>
-      <w:r>
-        <w:t>form</w:t>
-      </w:r>
-      <w:r>
-        <w:t>.</w:t>
-      </w:r>
-    </w:p>
-    <w:p>
-      <w:pPr>
-        <w:keepNext/>
-      </w:pPr>
-      <w:r>
         <w:t>Th</w:t>
       </w:r>
       <w:r>
@@ -2646,10 +2651,10 @@
           <w:noProof/>
         </w:rPr>
         <w:drawing>
-          <wp:inline distT="0" distB="0" distL="0" distR="0" wp14:anchorId="7F361FA2" wp14:editId="39AD28FB">
-            <wp:extent cx="5943600" cy="3255645"/>
-            <wp:effectExtent l="0" t="0" r="0" b="1905"/>
-            <wp:docPr id="15" name="Picture 15"/>
+          <wp:inline distT="0" distB="0" distL="0" distR="0" wp14:anchorId="548F5B2D" wp14:editId="729C7B0F">
+            <wp:extent cx="5943600" cy="3256280"/>
+            <wp:effectExtent l="0" t="0" r="0" b="1270"/>
+            <wp:docPr id="4" name="Picture 4" descr="Graphical user interface, application&#10;&#10;Description automatically generated"/>
             <wp:cNvGraphicFramePr>
               <a:graphicFrameLocks xmlns:a="http://schemas.openxmlformats.org/drawingml/2006/main" noChangeAspect="1"/>
             </wp:cNvGraphicFramePr>
@@ -2657,7 +2662,7 @@
               <a:graphicData uri="http://schemas.openxmlformats.org/drawingml/2006/picture">
                 <pic:pic xmlns:pic="http://schemas.openxmlformats.org/drawingml/2006/picture">
                   <pic:nvPicPr>
-                    <pic:cNvPr id="1" name=""/>
+                    <pic:cNvPr id="4" name="Picture 4" descr="Graphical user interface, application&#10;&#10;Description automatically generated"/>
                     <pic:cNvPicPr/>
                   </pic:nvPicPr>
                   <pic:blipFill>
@@ -2669,7 +2674,7 @@
                   <pic:spPr>
                     <a:xfrm>
                       <a:off x="0" y="0"/>
-                      <a:ext cx="5943600" cy="3255645"/>
+                      <a:ext cx="5943600" cy="3256280"/>
                     </a:xfrm>
                     <a:prstGeom prst="rect">
                       <a:avLst/>
@@ -2683,6 +2688,13 @@
       </w:r>
     </w:p>
     <w:p>
+      <w:pPr>
+        <w:pStyle w:val="ListParagraph"/>
+        <w:numPr>
+          <w:ilvl w:val="0"/>
+          <w:numId w:val="62"/>
+        </w:numPr>
+      </w:pPr>
       <w:r>
         <w:t xml:space="preserve">Make sure the </w:t>
       </w:r>
@@ -2693,7 +2705,12 @@
         <w:t>Associate Proteins</w:t>
       </w:r>
       <w:r>
-        <w:t xml:space="preserve"> checkbox is ticked. This tells Skyline to create the Protein Name column by matching the peptide sequences to proteins found in the background proteome file.</w:t>
+        <w:t xml:space="preserve"> checkbox is ticked.</w:t>
+      </w:r>
+    </w:p>
+    <w:p>
+      <w:r>
+        <w:t>This tells Skyline to create the Protein Name column by matching the peptide sequences to proteins found in the background proteome file.</w:t>
       </w:r>
     </w:p>
     <w:p>
@@ -2712,8 +2729,6 @@
       <w:r>
         <w:t>id</w:t>
       </w:r>
-      <w:bookmarkStart w:id="0" w:name="_GoBack"/>
-      <w:bookmarkEnd w:id="0"/>
       <w:r>
         <w:t xml:space="preserve"> not have column headers, Skyline was able to infer the identities of the </w:t>
       </w:r>
@@ -2739,7 +2754,7 @@
         <w:t xml:space="preserve"> </w:t>
       </w:r>
       <w:r>
-        <w:t xml:space="preserve">columns. If you wanted to change those column identifications for some reason, each column has a drop-down list provided for that purpose. </w:t>
+        <w:t>columns. If you wanted to change those column identifications for some reason, each column has a drop-down list provided for that purpose.</w:t>
       </w:r>
     </w:p>
     <w:p>
@@ -4701,7 +4716,7 @@
       <w:r>
         <w:t>Finally, before moving on to the second document in this tutorial, you many notice that 2 peptides (</w:t>
       </w:r>
-      <w:bookmarkStart w:id="1" w:name="_Hlk26964787"/>
+      <w:bookmarkStart w:id="0" w:name="_Hlk26964787"/>
       <w:r>
         <w:t>K.</w:t>
       </w:r>
@@ -4722,7 +4737,7 @@
       <w:r>
         <w:t>.L</w:t>
       </w:r>
-      <w:bookmarkEnd w:id="1"/>
+      <w:bookmarkEnd w:id="0"/>
       <w:r>
         <w:t xml:space="preserve"> and K.</w:t>
       </w:r>
@@ -9513,9 +9528,9 @@
       <w:r>
         <w:t xml:space="preserve"> the one below, with the </w:t>
       </w:r>
-      <w:bookmarkStart w:id="2" w:name="OLE_LINK1"/>
-      <w:bookmarkStart w:id="3" w:name="OLE_LINK2"/>
-      <w:bookmarkStart w:id="4" w:name="OLE_LINK7"/>
+      <w:bookmarkStart w:id="1" w:name="OLE_LINK1"/>
+      <w:bookmarkStart w:id="2" w:name="OLE_LINK2"/>
+      <w:bookmarkStart w:id="3" w:name="OLE_LINK7"/>
       <w:r>
         <w:rPr>
           <w:color w:val="000000"/>
@@ -9530,19 +9545,19 @@
         </w:rPr>
         <w:t>K</w:t>
       </w:r>
+      <w:bookmarkEnd w:id="1"/>
       <w:bookmarkEnd w:id="2"/>
       <w:bookmarkEnd w:id="3"/>
+      <w:r>
+        <w:t xml:space="preserve">  peptide light precursor </w:t>
+      </w:r>
+      <w:bookmarkStart w:id="4" w:name="OLE_LINK3"/>
+      <w:bookmarkStart w:id="5" w:name="OLE_LINK4"/>
+      <w:r>
+        <w:t>564.7746++</w:t>
+      </w:r>
       <w:bookmarkEnd w:id="4"/>
-      <w:r>
-        <w:t xml:space="preserve">  peptide light precursor </w:t>
-      </w:r>
-      <w:bookmarkStart w:id="5" w:name="OLE_LINK3"/>
-      <w:bookmarkStart w:id="6" w:name="OLE_LINK4"/>
-      <w:r>
-        <w:t>564.7746++</w:t>
-      </w:r>
       <w:bookmarkEnd w:id="5"/>
-      <w:bookmarkEnd w:id="6"/>
       <w:r>
         <w:t xml:space="preserve"> selected</w:t>
       </w:r>
@@ -9664,8 +9679,8 @@
       <w:r>
         <w:t>he fourth peptide (</w:t>
       </w:r>
-      <w:bookmarkStart w:id="7" w:name="OLE_LINK8"/>
-      <w:bookmarkStart w:id="8" w:name="OLE_LINK9"/>
+      <w:bookmarkStart w:id="6" w:name="OLE_LINK8"/>
+      <w:bookmarkStart w:id="7" w:name="OLE_LINK9"/>
       <w:r>
         <w:rPr>
           <w:color w:val="000000"/>
@@ -9680,18 +9695,18 @@
         </w:rPr>
         <w:t>R</w:t>
       </w:r>
+      <w:bookmarkEnd w:id="6"/>
       <w:bookmarkEnd w:id="7"/>
+      <w:r>
+        <w:t xml:space="preserve">) light </w:t>
+      </w:r>
+      <w:bookmarkStart w:id="8" w:name="OLE_LINK5"/>
+      <w:bookmarkStart w:id="9" w:name="OLE_LINK6"/>
+      <w:r>
+        <w:t>precursor 363.7059++</w:t>
+      </w:r>
       <w:bookmarkEnd w:id="8"/>
-      <w:r>
-        <w:t xml:space="preserve">) light </w:t>
-      </w:r>
-      <w:bookmarkStart w:id="9" w:name="OLE_LINK5"/>
-      <w:bookmarkStart w:id="10" w:name="OLE_LINK6"/>
-      <w:r>
-        <w:t>precursor 363.7059++</w:t>
-      </w:r>
       <w:bookmarkEnd w:id="9"/>
-      <w:bookmarkEnd w:id="10"/>
       <w:r>
         <w:t>.</w:t>
       </w:r>
@@ -11959,8 +11974,8 @@
         </w:rPr>
         <w:t xml:space="preserve"> </w:t>
       </w:r>
-      <w:bookmarkStart w:id="11" w:name="OLE_LINK10"/>
-      <w:bookmarkStart w:id="12" w:name="OLE_LINK11"/>
+      <w:bookmarkStart w:id="10" w:name="OLE_LINK10"/>
+      <w:bookmarkStart w:id="11" w:name="OLE_LINK11"/>
       <w:r>
         <w:rPr>
           <w:color w:val="000000"/>
@@ -11975,8 +11990,8 @@
         </w:rPr>
         <w:t>K</w:t>
       </w:r>
+      <w:bookmarkEnd w:id="10"/>
       <w:bookmarkEnd w:id="11"/>
-      <w:bookmarkEnd w:id="12"/>
       <w:r>
         <w:t xml:space="preserve"> l</w:t>
       </w:r>
@@ -12646,7 +12661,7 @@
 </file>
 
 <file path=word/endnotes.xml><?xml version="1.0" encoding="utf-8"?>
-<w:endnotes xmlns:wpc="http://schemas.microsoft.com/office/word/2010/wordprocessingCanvas" xmlns:cx="http://schemas.microsoft.com/office/drawing/2014/chartex" xmlns:mc="http://schemas.openxmlformats.org/markup-compatibility/2006" xmlns:o="urn:schemas-microsoft-com:office:office" xmlns:r="http://schemas.openxmlformats.org/officeDocument/2006/relationships" xmlns:m="http://schemas.openxmlformats.org/officeDocument/2006/math" xmlns:v="urn:schemas-microsoft-com:vml" xmlns:wp14="http://schemas.microsoft.com/office/word/2010/wordprocessingDrawing" xmlns:wp="http://schemas.openxmlformats.org/drawingml/2006/wordprocessingDrawing" xmlns:w10="urn:schemas-microsoft-com:office:word" xmlns:w="http://schemas.openxmlformats.org/wordprocessingml/2006/main" xmlns:w14="http://schemas.microsoft.com/office/word/2010/wordml" xmlns:w15="http://schemas.microsoft.com/office/word/2012/wordml" xmlns:w16se="http://schemas.microsoft.com/office/word/2015/wordml/symex" xmlns:wpg="http://schemas.microsoft.com/office/word/2010/wordprocessingGroup" xmlns:wpi="http://schemas.microsoft.com/office/word/2010/wordprocessingInk" xmlns:wne="http://schemas.microsoft.com/office/word/2006/wordml" xmlns:wps="http://schemas.microsoft.com/office/word/2010/wordprocessingShape" mc:Ignorable="w14 w15 w16se wp14">
+<w:endnotes xmlns:wpc="http://schemas.microsoft.com/office/word/2010/wordprocessingCanvas" xmlns:cx="http://schemas.microsoft.com/office/drawing/2014/chartex" xmlns:cx1="http://schemas.microsoft.com/office/drawing/2015/9/8/chartex" xmlns:cx2="http://schemas.microsoft.com/office/drawing/2015/10/21/chartex" xmlns:cx3="http://schemas.microsoft.com/office/drawing/2016/5/9/chartex" xmlns:cx4="http://schemas.microsoft.com/office/drawing/2016/5/10/chartex" xmlns:cx5="http://schemas.microsoft.com/office/drawing/2016/5/11/chartex" xmlns:cx6="http://schemas.microsoft.com/office/drawing/2016/5/12/chartex" xmlns:cx7="http://schemas.microsoft.com/office/drawing/2016/5/13/chartex" xmlns:cx8="http://schemas.microsoft.com/office/drawing/2016/5/14/chartex" xmlns:mc="http://schemas.openxmlformats.org/markup-compatibility/2006" xmlns:aink="http://schemas.microsoft.com/office/drawing/2016/ink" xmlns:am3d="http://schemas.microsoft.com/office/drawing/2017/model3d" xmlns:o="urn:schemas-microsoft-com:office:office" xmlns:r="http://schemas.openxmlformats.org/officeDocument/2006/relationships" xmlns:m="http://schemas.openxmlformats.org/officeDocument/2006/math" xmlns:v="urn:schemas-microsoft-com:vml" xmlns:wp14="http://schemas.microsoft.com/office/word/2010/wordprocessingDrawing" xmlns:wp="http://schemas.openxmlformats.org/drawingml/2006/wordprocessingDrawing" xmlns:w10="urn:schemas-microsoft-com:office:word" xmlns:w="http://schemas.openxmlformats.org/wordprocessingml/2006/main" xmlns:w14="http://schemas.microsoft.com/office/word/2010/wordml" xmlns:w15="http://schemas.microsoft.com/office/word/2012/wordml" xmlns:w16cex="http://schemas.microsoft.com/office/word/2018/wordml/cex" xmlns:w16cid="http://schemas.microsoft.com/office/word/2016/wordml/cid" xmlns:w16="http://schemas.microsoft.com/office/word/2018/wordml" xmlns:w16sdtdh="http://schemas.microsoft.com/office/word/2020/wordml/sdtdatahash" xmlns:w16se="http://schemas.microsoft.com/office/word/2015/wordml/symex" xmlns:wpg="http://schemas.microsoft.com/office/word/2010/wordprocessingGroup" xmlns:wpi="http://schemas.microsoft.com/office/word/2010/wordprocessingInk" xmlns:wne="http://schemas.microsoft.com/office/word/2006/wordml" xmlns:wps="http://schemas.microsoft.com/office/word/2010/wordprocessingShape" mc:Ignorable="w14 w15 w16se w16cid w16 w16cex w16sdtdh wp14">
   <w:endnote w:type="separator" w:id="-1">
     <w:p>
       <w:pPr>
@@ -12671,7 +12686,7 @@
 </file>
 
 <file path=word/footer1.xml><?xml version="1.0" encoding="utf-8"?>
-<w:ftr xmlns:wpc="http://schemas.microsoft.com/office/word/2010/wordprocessingCanvas" xmlns:cx="http://schemas.microsoft.com/office/drawing/2014/chartex" xmlns:mc="http://schemas.openxmlformats.org/markup-compatibility/2006" xmlns:o="urn:schemas-microsoft-com:office:office" xmlns:r="http://schemas.openxmlformats.org/officeDocument/2006/relationships" xmlns:m="http://schemas.openxmlformats.org/officeDocument/2006/math" xmlns:v="urn:schemas-microsoft-com:vml" xmlns:wp14="http://schemas.microsoft.com/office/word/2010/wordprocessingDrawing" xmlns:wp="http://schemas.openxmlformats.org/drawingml/2006/wordprocessingDrawing" xmlns:w10="urn:schemas-microsoft-com:office:word" xmlns:w="http://schemas.openxmlformats.org/wordprocessingml/2006/main" xmlns:w14="http://schemas.microsoft.com/office/word/2010/wordml" xmlns:w15="http://schemas.microsoft.com/office/word/2012/wordml" xmlns:w16se="http://schemas.microsoft.com/office/word/2015/wordml/symex" xmlns:wpg="http://schemas.microsoft.com/office/word/2010/wordprocessingGroup" xmlns:wpi="http://schemas.microsoft.com/office/word/2010/wordprocessingInk" xmlns:wne="http://schemas.microsoft.com/office/word/2006/wordml" xmlns:wps="http://schemas.microsoft.com/office/word/2010/wordprocessingShape" mc:Ignorable="w14 w15 w16se wp14">
+<w:ftr xmlns:wpc="http://schemas.microsoft.com/office/word/2010/wordprocessingCanvas" xmlns:cx="http://schemas.microsoft.com/office/drawing/2014/chartex" xmlns:cx1="http://schemas.microsoft.com/office/drawing/2015/9/8/chartex" xmlns:cx2="http://schemas.microsoft.com/office/drawing/2015/10/21/chartex" xmlns:cx3="http://schemas.microsoft.com/office/drawing/2016/5/9/chartex" xmlns:cx4="http://schemas.microsoft.com/office/drawing/2016/5/10/chartex" xmlns:cx5="http://schemas.microsoft.com/office/drawing/2016/5/11/chartex" xmlns:cx6="http://schemas.microsoft.com/office/drawing/2016/5/12/chartex" xmlns:cx7="http://schemas.microsoft.com/office/drawing/2016/5/13/chartex" xmlns:cx8="http://schemas.microsoft.com/office/drawing/2016/5/14/chartex" xmlns:mc="http://schemas.openxmlformats.org/markup-compatibility/2006" xmlns:aink="http://schemas.microsoft.com/office/drawing/2016/ink" xmlns:am3d="http://schemas.microsoft.com/office/drawing/2017/model3d" xmlns:o="urn:schemas-microsoft-com:office:office" xmlns:r="http://schemas.openxmlformats.org/officeDocument/2006/relationships" xmlns:m="http://schemas.openxmlformats.org/officeDocument/2006/math" xmlns:v="urn:schemas-microsoft-com:vml" xmlns:wp14="http://schemas.microsoft.com/office/word/2010/wordprocessingDrawing" xmlns:wp="http://schemas.openxmlformats.org/drawingml/2006/wordprocessingDrawing" xmlns:w10="urn:schemas-microsoft-com:office:word" xmlns:w="http://schemas.openxmlformats.org/wordprocessingml/2006/main" xmlns:w14="http://schemas.microsoft.com/office/word/2010/wordml" xmlns:w15="http://schemas.microsoft.com/office/word/2012/wordml" xmlns:w16cex="http://schemas.microsoft.com/office/word/2018/wordml/cex" xmlns:w16cid="http://schemas.microsoft.com/office/word/2016/wordml/cid" xmlns:w16="http://schemas.microsoft.com/office/word/2018/wordml" xmlns:w16sdtdh="http://schemas.microsoft.com/office/word/2020/wordml/sdtdatahash" xmlns:w16se="http://schemas.microsoft.com/office/word/2015/wordml/symex" xmlns:wpg="http://schemas.microsoft.com/office/word/2010/wordprocessingGroup" xmlns:wpi="http://schemas.microsoft.com/office/word/2010/wordprocessingInk" xmlns:wne="http://schemas.microsoft.com/office/word/2006/wordml" xmlns:wps="http://schemas.microsoft.com/office/word/2010/wordprocessingShape" mc:Ignorable="w14 w15 w16se w16cid w16 w16cex w16sdtdh wp14">
   <w:sdt>
     <w:sdtPr>
       <w:id w:val="900001920"/>
@@ -12680,6 +12695,7 @@
         <w:docPartUnique/>
       </w:docPartObj>
     </w:sdtPr>
+    <w:sdtEndPr/>
     <w:sdtContent>
       <w:p>
         <w:pPr>
@@ -12719,7 +12735,7 @@
 </file>
 
 <file path=word/footnotes.xml><?xml version="1.0" encoding="utf-8"?>
-<w:footnotes xmlns:wpc="http://schemas.microsoft.com/office/word/2010/wordprocessingCanvas" xmlns:cx="http://schemas.microsoft.com/office/drawing/2014/chartex" xmlns:mc="http://schemas.openxmlformats.org/markup-compatibility/2006" xmlns:o="urn:schemas-microsoft-com:office:office" xmlns:r="http://schemas.openxmlformats.org/officeDocument/2006/relationships" xmlns:m="http://schemas.openxmlformats.org/officeDocument/2006/math" xmlns:v="urn:schemas-microsoft-com:vml" xmlns:wp14="http://schemas.microsoft.com/office/word/2010/wordprocessingDrawing" xmlns:wp="http://schemas.openxmlformats.org/drawingml/2006/wordprocessingDrawing" xmlns:w10="urn:schemas-microsoft-com:office:word" xmlns:w="http://schemas.openxmlformats.org/wordprocessingml/2006/main" xmlns:w14="http://schemas.microsoft.com/office/word/2010/wordml" xmlns:w15="http://schemas.microsoft.com/office/word/2012/wordml" xmlns:w16se="http://schemas.microsoft.com/office/word/2015/wordml/symex" xmlns:wpg="http://schemas.microsoft.com/office/word/2010/wordprocessingGroup" xmlns:wpi="http://schemas.microsoft.com/office/word/2010/wordprocessingInk" xmlns:wne="http://schemas.microsoft.com/office/word/2006/wordml" xmlns:wps="http://schemas.microsoft.com/office/word/2010/wordprocessingShape" mc:Ignorable="w14 w15 w16se wp14">
+<w:footnotes xmlns:wpc="http://schemas.microsoft.com/office/word/2010/wordprocessingCanvas" xmlns:cx="http://schemas.microsoft.com/office/drawing/2014/chartex" xmlns:cx1="http://schemas.microsoft.com/office/drawing/2015/9/8/chartex" xmlns:cx2="http://schemas.microsoft.com/office/drawing/2015/10/21/chartex" xmlns:cx3="http://schemas.microsoft.com/office/drawing/2016/5/9/chartex" xmlns:cx4="http://schemas.microsoft.com/office/drawing/2016/5/10/chartex" xmlns:cx5="http://schemas.microsoft.com/office/drawing/2016/5/11/chartex" xmlns:cx6="http://schemas.microsoft.com/office/drawing/2016/5/12/chartex" xmlns:cx7="http://schemas.microsoft.com/office/drawing/2016/5/13/chartex" xmlns:cx8="http://schemas.microsoft.com/office/drawing/2016/5/14/chartex" xmlns:mc="http://schemas.openxmlformats.org/markup-compatibility/2006" xmlns:aink="http://schemas.microsoft.com/office/drawing/2016/ink" xmlns:am3d="http://schemas.microsoft.com/office/drawing/2017/model3d" xmlns:o="urn:schemas-microsoft-com:office:office" xmlns:r="http://schemas.openxmlformats.org/officeDocument/2006/relationships" xmlns:m="http://schemas.openxmlformats.org/officeDocument/2006/math" xmlns:v="urn:schemas-microsoft-com:vml" xmlns:wp14="http://schemas.microsoft.com/office/word/2010/wordprocessingDrawing" xmlns:wp="http://schemas.openxmlformats.org/drawingml/2006/wordprocessingDrawing" xmlns:w10="urn:schemas-microsoft-com:office:word" xmlns:w="http://schemas.openxmlformats.org/wordprocessingml/2006/main" xmlns:w14="http://schemas.microsoft.com/office/word/2010/wordml" xmlns:w15="http://schemas.microsoft.com/office/word/2012/wordml" xmlns:w16cex="http://schemas.microsoft.com/office/word/2018/wordml/cex" xmlns:w16cid="http://schemas.microsoft.com/office/word/2016/wordml/cid" xmlns:w16="http://schemas.microsoft.com/office/word/2018/wordml" xmlns:w16sdtdh="http://schemas.microsoft.com/office/word/2020/wordml/sdtdatahash" xmlns:w16se="http://schemas.microsoft.com/office/word/2015/wordml/symex" xmlns:wpg="http://schemas.microsoft.com/office/word/2010/wordprocessingGroup" xmlns:wpi="http://schemas.microsoft.com/office/word/2010/wordprocessingInk" xmlns:wne="http://schemas.microsoft.com/office/word/2006/wordml" xmlns:wps="http://schemas.microsoft.com/office/word/2010/wordprocessingShape" mc:Ignorable="w14 w15 w16se w16cid w16 w16cex w16sdtdh wp14">
   <w:footnote w:type="separator" w:id="-1">
     <w:p>
       <w:pPr>
@@ -12744,7 +12760,7 @@
 </file>
 
 <file path=word/numbering.xml><?xml version="1.0" encoding="utf-8"?>
-<w:numbering xmlns:wpc="http://schemas.microsoft.com/office/word/2010/wordprocessingCanvas" xmlns:cx="http://schemas.microsoft.com/office/drawing/2014/chartex" xmlns:mc="http://schemas.openxmlformats.org/markup-compatibility/2006" xmlns:o="urn:schemas-microsoft-com:office:office" xmlns:r="http://schemas.openxmlformats.org/officeDocument/2006/relationships" xmlns:m="http://schemas.openxmlformats.org/officeDocument/2006/math" xmlns:v="urn:schemas-microsoft-com:vml" xmlns:wp14="http://schemas.microsoft.com/office/word/2010/wordprocessingDrawing" xmlns:wp="http://schemas.openxmlformats.org/drawingml/2006/wordprocessingDrawing" xmlns:w10="urn:schemas-microsoft-com:office:word" xmlns:w="http://schemas.openxmlformats.org/wordprocessingml/2006/main" xmlns:w14="http://schemas.microsoft.com/office/word/2010/wordml" xmlns:w15="http://schemas.microsoft.com/office/word/2012/wordml" xmlns:w16se="http://schemas.microsoft.com/office/word/2015/wordml/symex" xmlns:wpg="http://schemas.microsoft.com/office/word/2010/wordprocessingGroup" xmlns:wpi="http://schemas.microsoft.com/office/word/2010/wordprocessingInk" xmlns:wne="http://schemas.microsoft.com/office/word/2006/wordml" xmlns:wps="http://schemas.microsoft.com/office/word/2010/wordprocessingShape" mc:Ignorable="w14 w15 w16se wp14">
+<w:numbering xmlns:wpc="http://schemas.microsoft.com/office/word/2010/wordprocessingCanvas" xmlns:cx="http://schemas.microsoft.com/office/drawing/2014/chartex" xmlns:cx1="http://schemas.microsoft.com/office/drawing/2015/9/8/chartex" xmlns:cx2="http://schemas.microsoft.com/office/drawing/2015/10/21/chartex" xmlns:cx3="http://schemas.microsoft.com/office/drawing/2016/5/9/chartex" xmlns:cx4="http://schemas.microsoft.com/office/drawing/2016/5/10/chartex" xmlns:cx5="http://schemas.microsoft.com/office/drawing/2016/5/11/chartex" xmlns:cx6="http://schemas.microsoft.com/office/drawing/2016/5/12/chartex" xmlns:cx7="http://schemas.microsoft.com/office/drawing/2016/5/13/chartex" xmlns:cx8="http://schemas.microsoft.com/office/drawing/2016/5/14/chartex" xmlns:mc="http://schemas.openxmlformats.org/markup-compatibility/2006" xmlns:aink="http://schemas.microsoft.com/office/drawing/2016/ink" xmlns:am3d="http://schemas.microsoft.com/office/drawing/2017/model3d" xmlns:o="urn:schemas-microsoft-com:office:office" xmlns:r="http://schemas.openxmlformats.org/officeDocument/2006/relationships" xmlns:m="http://schemas.openxmlformats.org/officeDocument/2006/math" xmlns:v="urn:schemas-microsoft-com:vml" xmlns:wp14="http://schemas.microsoft.com/office/word/2010/wordprocessingDrawing" xmlns:wp="http://schemas.openxmlformats.org/drawingml/2006/wordprocessingDrawing" xmlns:w10="urn:schemas-microsoft-com:office:word" xmlns:w="http://schemas.openxmlformats.org/wordprocessingml/2006/main" xmlns:w14="http://schemas.microsoft.com/office/word/2010/wordml" xmlns:w15="http://schemas.microsoft.com/office/word/2012/wordml" xmlns:w16cex="http://schemas.microsoft.com/office/word/2018/wordml/cex" xmlns:w16cid="http://schemas.microsoft.com/office/word/2016/wordml/cid" xmlns:w16="http://schemas.microsoft.com/office/word/2018/wordml" xmlns:w16sdtdh="http://schemas.microsoft.com/office/word/2020/wordml/sdtdatahash" xmlns:w16se="http://schemas.microsoft.com/office/word/2015/wordml/symex" xmlns:wpg="http://schemas.microsoft.com/office/word/2010/wordprocessingGroup" xmlns:wpi="http://schemas.microsoft.com/office/word/2010/wordprocessingInk" xmlns:wne="http://schemas.microsoft.com/office/word/2006/wordml" xmlns:wps="http://schemas.microsoft.com/office/word/2010/wordprocessingShape" mc:Ignorable="w14 w15 w16se w16cid w16 w16cex w16sdtdh wp14">
   <w:abstractNum w:abstractNumId="0" w15:restartNumberingAfterBreak="0">
     <w:nsid w:val="00E92463"/>
     <w:multiLevelType w:val="hybridMultilevel"/>
@@ -15942,6 +15958,119 @@
     </w:lvl>
   </w:abstractNum>
   <w:abstractNum w:abstractNumId="29" w15:restartNumberingAfterBreak="0">
+    <w:nsid w:val="41BC1A3C"/>
+    <w:multiLevelType w:val="hybridMultilevel"/>
+    <w:tmpl w:val="880223CA"/>
+    <w:lvl w:ilvl="0" w:tplc="04090001">
+      <w:start w:val="1"/>
+      <w:numFmt w:val="bullet"/>
+      <w:lvlText w:val=""/>
+      <w:lvlJc w:val="left"/>
+      <w:pPr>
+        <w:ind w:left="720" w:hanging="360"/>
+      </w:pPr>
+      <w:rPr>
+        <w:rFonts w:ascii="Symbol" w:hAnsi="Symbol" w:hint="default"/>
+      </w:rPr>
+    </w:lvl>
+    <w:lvl w:ilvl="1" w:tplc="04090003" w:tentative="1">
+      <w:start w:val="1"/>
+      <w:numFmt w:val="bullet"/>
+      <w:lvlText w:val="o"/>
+      <w:lvlJc w:val="left"/>
+      <w:pPr>
+        <w:ind w:left="1440" w:hanging="360"/>
+      </w:pPr>
+      <w:rPr>
+        <w:rFonts w:ascii="Courier New" w:hAnsi="Courier New" w:cs="Courier New" w:hint="default"/>
+      </w:rPr>
+    </w:lvl>
+    <w:lvl w:ilvl="2" w:tplc="04090005" w:tentative="1">
+      <w:start w:val="1"/>
+      <w:numFmt w:val="bullet"/>
+      <w:lvlText w:val=""/>
+      <w:lvlJc w:val="left"/>
+      <w:pPr>
+        <w:ind w:left="2160" w:hanging="360"/>
+      </w:pPr>
+      <w:rPr>
+        <w:rFonts w:ascii="Wingdings" w:hAnsi="Wingdings" w:hint="default"/>
+      </w:rPr>
+    </w:lvl>
+    <w:lvl w:ilvl="3" w:tplc="04090001" w:tentative="1">
+      <w:start w:val="1"/>
+      <w:numFmt w:val="bullet"/>
+      <w:lvlText w:val=""/>
+      <w:lvlJc w:val="left"/>
+      <w:pPr>
+        <w:ind w:left="2880" w:hanging="360"/>
+      </w:pPr>
+      <w:rPr>
+        <w:rFonts w:ascii="Symbol" w:hAnsi="Symbol" w:hint="default"/>
+      </w:rPr>
+    </w:lvl>
+    <w:lvl w:ilvl="4" w:tplc="04090003" w:tentative="1">
+      <w:start w:val="1"/>
+      <w:numFmt w:val="bullet"/>
+      <w:lvlText w:val="o"/>
+      <w:lvlJc w:val="left"/>
+      <w:pPr>
+        <w:ind w:left="3600" w:hanging="360"/>
+      </w:pPr>
+      <w:rPr>
+        <w:rFonts w:ascii="Courier New" w:hAnsi="Courier New" w:cs="Courier New" w:hint="default"/>
+      </w:rPr>
+    </w:lvl>
+    <w:lvl w:ilvl="5" w:tplc="04090005" w:tentative="1">
+      <w:start w:val="1"/>
+      <w:numFmt w:val="bullet"/>
+      <w:lvlText w:val=""/>
+      <w:lvlJc w:val="left"/>
+      <w:pPr>
+        <w:ind w:left="4320" w:hanging="360"/>
+      </w:pPr>
+      <w:rPr>
+        <w:rFonts w:ascii="Wingdings" w:hAnsi="Wingdings" w:hint="default"/>
+      </w:rPr>
+    </w:lvl>
+    <w:lvl w:ilvl="6" w:tplc="04090001" w:tentative="1">
+      <w:start w:val="1"/>
+      <w:numFmt w:val="bullet"/>
+      <w:lvlText w:val=""/>
+      <w:lvlJc w:val="left"/>
+      <w:pPr>
+        <w:ind w:left="5040" w:hanging="360"/>
+      </w:pPr>
+      <w:rPr>
+        <w:rFonts w:ascii="Symbol" w:hAnsi="Symbol" w:hint="default"/>
+      </w:rPr>
+    </w:lvl>
+    <w:lvl w:ilvl="7" w:tplc="04090003" w:tentative="1">
+      <w:start w:val="1"/>
+      <w:numFmt w:val="bullet"/>
+      <w:lvlText w:val="o"/>
+      <w:lvlJc w:val="left"/>
+      <w:pPr>
+        <w:ind w:left="5760" w:hanging="360"/>
+      </w:pPr>
+      <w:rPr>
+        <w:rFonts w:ascii="Courier New" w:hAnsi="Courier New" w:cs="Courier New" w:hint="default"/>
+      </w:rPr>
+    </w:lvl>
+    <w:lvl w:ilvl="8" w:tplc="04090005" w:tentative="1">
+      <w:start w:val="1"/>
+      <w:numFmt w:val="bullet"/>
+      <w:lvlText w:val=""/>
+      <w:lvlJc w:val="left"/>
+      <w:pPr>
+        <w:ind w:left="6480" w:hanging="360"/>
+      </w:pPr>
+      <w:rPr>
+        <w:rFonts w:ascii="Wingdings" w:hAnsi="Wingdings" w:hint="default"/>
+      </w:rPr>
+    </w:lvl>
+  </w:abstractNum>
+  <w:abstractNum w:abstractNumId="30" w15:restartNumberingAfterBreak="0">
     <w:nsid w:val="46BA1BDA"/>
     <w:multiLevelType w:val="hybridMultilevel"/>
     <w:tmpl w:val="3F0ABCF2"/>
@@ -16054,7 +16183,7 @@
       </w:rPr>
     </w:lvl>
   </w:abstractNum>
-  <w:abstractNum w:abstractNumId="30" w15:restartNumberingAfterBreak="0">
+  <w:abstractNum w:abstractNumId="31" w15:restartNumberingAfterBreak="0">
     <w:nsid w:val="47887BDE"/>
     <w:multiLevelType w:val="hybridMultilevel"/>
     <w:tmpl w:val="B434DB38"/>
@@ -16167,7 +16296,7 @@
       </w:rPr>
     </w:lvl>
   </w:abstractNum>
-  <w:abstractNum w:abstractNumId="31" w15:restartNumberingAfterBreak="0">
+  <w:abstractNum w:abstractNumId="32" w15:restartNumberingAfterBreak="0">
     <w:nsid w:val="4912053D"/>
     <w:multiLevelType w:val="hybridMultilevel"/>
     <w:tmpl w:val="5AA29288"/>
@@ -16280,7 +16409,7 @@
       </w:rPr>
     </w:lvl>
   </w:abstractNum>
-  <w:abstractNum w:abstractNumId="32" w15:restartNumberingAfterBreak="0">
+  <w:abstractNum w:abstractNumId="33" w15:restartNumberingAfterBreak="0">
     <w:nsid w:val="492264F2"/>
     <w:multiLevelType w:val="hybridMultilevel"/>
     <w:tmpl w:val="DFDC8EA4"/>
@@ -16393,7 +16522,7 @@
       </w:rPr>
     </w:lvl>
   </w:abstractNum>
-  <w:abstractNum w:abstractNumId="33" w15:restartNumberingAfterBreak="0">
+  <w:abstractNum w:abstractNumId="34" w15:restartNumberingAfterBreak="0">
     <w:nsid w:val="49C55E3E"/>
     <w:multiLevelType w:val="hybridMultilevel"/>
     <w:tmpl w:val="87845A24"/>
@@ -16506,7 +16635,7 @@
       </w:rPr>
     </w:lvl>
   </w:abstractNum>
-  <w:abstractNum w:abstractNumId="34" w15:restartNumberingAfterBreak="0">
+  <w:abstractNum w:abstractNumId="35" w15:restartNumberingAfterBreak="0">
     <w:nsid w:val="4F4F4BE3"/>
     <w:multiLevelType w:val="hybridMultilevel"/>
     <w:tmpl w:val="F1841F80"/>
@@ -16619,7 +16748,7 @@
       </w:rPr>
     </w:lvl>
   </w:abstractNum>
-  <w:abstractNum w:abstractNumId="35" w15:restartNumberingAfterBreak="0">
+  <w:abstractNum w:abstractNumId="36" w15:restartNumberingAfterBreak="0">
     <w:nsid w:val="50E93A2E"/>
     <w:multiLevelType w:val="hybridMultilevel"/>
     <w:tmpl w:val="4672089C"/>
@@ -16732,7 +16861,7 @@
       </w:rPr>
     </w:lvl>
   </w:abstractNum>
-  <w:abstractNum w:abstractNumId="36" w15:restartNumberingAfterBreak="0">
+  <w:abstractNum w:abstractNumId="37" w15:restartNumberingAfterBreak="0">
     <w:nsid w:val="540D4FFB"/>
     <w:multiLevelType w:val="hybridMultilevel"/>
     <w:tmpl w:val="47EC788E"/>
@@ -16845,7 +16974,7 @@
       </w:rPr>
     </w:lvl>
   </w:abstractNum>
-  <w:abstractNum w:abstractNumId="37" w15:restartNumberingAfterBreak="0">
+  <w:abstractNum w:abstractNumId="38" w15:restartNumberingAfterBreak="0">
     <w:nsid w:val="57EB08F6"/>
     <w:multiLevelType w:val="hybridMultilevel"/>
     <w:tmpl w:val="CBECCD4C"/>
@@ -16958,7 +17087,7 @@
       </w:rPr>
     </w:lvl>
   </w:abstractNum>
-  <w:abstractNum w:abstractNumId="38" w15:restartNumberingAfterBreak="0">
+  <w:abstractNum w:abstractNumId="39" w15:restartNumberingAfterBreak="0">
     <w:nsid w:val="592C3866"/>
     <w:multiLevelType w:val="hybridMultilevel"/>
     <w:tmpl w:val="CF48AE78"/>
@@ -17071,7 +17200,7 @@
       </w:rPr>
     </w:lvl>
   </w:abstractNum>
-  <w:abstractNum w:abstractNumId="39" w15:restartNumberingAfterBreak="0">
+  <w:abstractNum w:abstractNumId="40" w15:restartNumberingAfterBreak="0">
     <w:nsid w:val="5B2F6BA1"/>
     <w:multiLevelType w:val="hybridMultilevel"/>
     <w:tmpl w:val="89202944"/>
@@ -17184,7 +17313,7 @@
       </w:rPr>
     </w:lvl>
   </w:abstractNum>
-  <w:abstractNum w:abstractNumId="40" w15:restartNumberingAfterBreak="0">
+  <w:abstractNum w:abstractNumId="41" w15:restartNumberingAfterBreak="0">
     <w:nsid w:val="5EFF23F8"/>
     <w:multiLevelType w:val="hybridMultilevel"/>
     <w:tmpl w:val="D24AF5A8"/>
@@ -17297,7 +17426,7 @@
       </w:rPr>
     </w:lvl>
   </w:abstractNum>
-  <w:abstractNum w:abstractNumId="41" w15:restartNumberingAfterBreak="0">
+  <w:abstractNum w:abstractNumId="42" w15:restartNumberingAfterBreak="0">
     <w:nsid w:val="60060833"/>
     <w:multiLevelType w:val="hybridMultilevel"/>
     <w:tmpl w:val="81E49964"/>
@@ -17410,7 +17539,7 @@
       </w:rPr>
     </w:lvl>
   </w:abstractNum>
-  <w:abstractNum w:abstractNumId="42" w15:restartNumberingAfterBreak="0">
+  <w:abstractNum w:abstractNumId="43" w15:restartNumberingAfterBreak="0">
     <w:nsid w:val="62DA0C1D"/>
     <w:multiLevelType w:val="hybridMultilevel"/>
     <w:tmpl w:val="E88CD1EE"/>
@@ -17523,7 +17652,7 @@
       </w:rPr>
     </w:lvl>
   </w:abstractNum>
-  <w:abstractNum w:abstractNumId="43" w15:restartNumberingAfterBreak="0">
+  <w:abstractNum w:abstractNumId="44" w15:restartNumberingAfterBreak="0">
     <w:nsid w:val="63BC69A3"/>
     <w:multiLevelType w:val="hybridMultilevel"/>
     <w:tmpl w:val="DA209FD6"/>
@@ -17636,7 +17765,7 @@
       </w:rPr>
     </w:lvl>
   </w:abstractNum>
-  <w:abstractNum w:abstractNumId="44" w15:restartNumberingAfterBreak="0">
+  <w:abstractNum w:abstractNumId="45" w15:restartNumberingAfterBreak="0">
     <w:nsid w:val="660055E8"/>
     <w:multiLevelType w:val="hybridMultilevel"/>
     <w:tmpl w:val="D11EEAC8"/>
@@ -17749,7 +17878,7 @@
       </w:rPr>
     </w:lvl>
   </w:abstractNum>
-  <w:abstractNum w:abstractNumId="45" w15:restartNumberingAfterBreak="0">
+  <w:abstractNum w:abstractNumId="46" w15:restartNumberingAfterBreak="0">
     <w:nsid w:val="66F3403B"/>
     <w:multiLevelType w:val="hybridMultilevel"/>
     <w:tmpl w:val="C73E294C"/>
@@ -17862,7 +17991,7 @@
       </w:rPr>
     </w:lvl>
   </w:abstractNum>
-  <w:abstractNum w:abstractNumId="46" w15:restartNumberingAfterBreak="0">
+  <w:abstractNum w:abstractNumId="47" w15:restartNumberingAfterBreak="0">
     <w:nsid w:val="68A015F2"/>
     <w:multiLevelType w:val="hybridMultilevel"/>
     <w:tmpl w:val="F1E2F768"/>
@@ -17975,7 +18104,7 @@
       </w:rPr>
     </w:lvl>
   </w:abstractNum>
-  <w:abstractNum w:abstractNumId="47" w15:restartNumberingAfterBreak="0">
+  <w:abstractNum w:abstractNumId="48" w15:restartNumberingAfterBreak="0">
     <w:nsid w:val="69274C4A"/>
     <w:multiLevelType w:val="hybridMultilevel"/>
     <w:tmpl w:val="E34A52F2"/>
@@ -18088,7 +18217,7 @@
       </w:rPr>
     </w:lvl>
   </w:abstractNum>
-  <w:abstractNum w:abstractNumId="48" w15:restartNumberingAfterBreak="0">
+  <w:abstractNum w:abstractNumId="49" w15:restartNumberingAfterBreak="0">
     <w:nsid w:val="6A1A3994"/>
     <w:multiLevelType w:val="hybridMultilevel"/>
     <w:tmpl w:val="00E82092"/>
@@ -18201,7 +18330,7 @@
       </w:rPr>
     </w:lvl>
   </w:abstractNum>
-  <w:abstractNum w:abstractNumId="49" w15:restartNumberingAfterBreak="0">
+  <w:abstractNum w:abstractNumId="50" w15:restartNumberingAfterBreak="0">
     <w:nsid w:val="6AD5439E"/>
     <w:multiLevelType w:val="hybridMultilevel"/>
     <w:tmpl w:val="B1B85906"/>
@@ -18314,7 +18443,7 @@
       </w:rPr>
     </w:lvl>
   </w:abstractNum>
-  <w:abstractNum w:abstractNumId="50" w15:restartNumberingAfterBreak="0">
+  <w:abstractNum w:abstractNumId="51" w15:restartNumberingAfterBreak="0">
     <w:nsid w:val="6B0D150B"/>
     <w:multiLevelType w:val="hybridMultilevel"/>
     <w:tmpl w:val="F6944D42"/>
@@ -18427,7 +18556,7 @@
       </w:rPr>
     </w:lvl>
   </w:abstractNum>
-  <w:abstractNum w:abstractNumId="51" w15:restartNumberingAfterBreak="0">
+  <w:abstractNum w:abstractNumId="52" w15:restartNumberingAfterBreak="0">
     <w:nsid w:val="70C62425"/>
     <w:multiLevelType w:val="hybridMultilevel"/>
     <w:tmpl w:val="CAB4EF9C"/>
@@ -18540,7 +18669,7 @@
       </w:rPr>
     </w:lvl>
   </w:abstractNum>
-  <w:abstractNum w:abstractNumId="52" w15:restartNumberingAfterBreak="0">
+  <w:abstractNum w:abstractNumId="53" w15:restartNumberingAfterBreak="0">
     <w:nsid w:val="715D536A"/>
     <w:multiLevelType w:val="hybridMultilevel"/>
     <w:tmpl w:val="F5F45CC8"/>
@@ -18653,7 +18782,7 @@
       </w:rPr>
     </w:lvl>
   </w:abstractNum>
-  <w:abstractNum w:abstractNumId="53" w15:restartNumberingAfterBreak="0">
+  <w:abstractNum w:abstractNumId="54" w15:restartNumberingAfterBreak="0">
     <w:nsid w:val="7216098F"/>
     <w:multiLevelType w:val="hybridMultilevel"/>
     <w:tmpl w:val="E9481C18"/>
@@ -18766,7 +18895,7 @@
       </w:rPr>
     </w:lvl>
   </w:abstractNum>
-  <w:abstractNum w:abstractNumId="54" w15:restartNumberingAfterBreak="0">
+  <w:abstractNum w:abstractNumId="55" w15:restartNumberingAfterBreak="0">
     <w:nsid w:val="77747F71"/>
     <w:multiLevelType w:val="hybridMultilevel"/>
     <w:tmpl w:val="D938C3EC"/>
@@ -18879,7 +19008,7 @@
       </w:rPr>
     </w:lvl>
   </w:abstractNum>
-  <w:abstractNum w:abstractNumId="55" w15:restartNumberingAfterBreak="0">
+  <w:abstractNum w:abstractNumId="56" w15:restartNumberingAfterBreak="0">
     <w:nsid w:val="7864551D"/>
     <w:multiLevelType w:val="hybridMultilevel"/>
     <w:tmpl w:val="E27A1564"/>
@@ -18992,7 +19121,7 @@
       </w:rPr>
     </w:lvl>
   </w:abstractNum>
-  <w:abstractNum w:abstractNumId="56" w15:restartNumberingAfterBreak="0">
+  <w:abstractNum w:abstractNumId="57" w15:restartNumberingAfterBreak="0">
     <w:nsid w:val="7B0B3A99"/>
     <w:multiLevelType w:val="hybridMultilevel"/>
     <w:tmpl w:val="E59077E0"/>
@@ -19105,7 +19234,7 @@
       </w:rPr>
     </w:lvl>
   </w:abstractNum>
-  <w:abstractNum w:abstractNumId="57" w15:restartNumberingAfterBreak="0">
+  <w:abstractNum w:abstractNumId="58" w15:restartNumberingAfterBreak="0">
     <w:nsid w:val="7BB22DD4"/>
     <w:multiLevelType w:val="hybridMultilevel"/>
     <w:tmpl w:val="989AD2F0"/>
@@ -19218,7 +19347,7 @@
       </w:rPr>
     </w:lvl>
   </w:abstractNum>
-  <w:abstractNum w:abstractNumId="58" w15:restartNumberingAfterBreak="0">
+  <w:abstractNum w:abstractNumId="59" w15:restartNumberingAfterBreak="0">
     <w:nsid w:val="7D742C7E"/>
     <w:multiLevelType w:val="hybridMultilevel"/>
     <w:tmpl w:val="387435E4"/>
@@ -19331,7 +19460,7 @@
       </w:rPr>
     </w:lvl>
   </w:abstractNum>
-  <w:abstractNum w:abstractNumId="59" w15:restartNumberingAfterBreak="0">
+  <w:abstractNum w:abstractNumId="60" w15:restartNumberingAfterBreak="0">
     <w:nsid w:val="7FAB0DF1"/>
     <w:multiLevelType w:val="hybridMultilevel"/>
     <w:tmpl w:val="335465F8"/>
@@ -19444,7 +19573,7 @@
       </w:rPr>
     </w:lvl>
   </w:abstractNum>
-  <w:abstractNum w:abstractNumId="60" w15:restartNumberingAfterBreak="0">
+  <w:abstractNum w:abstractNumId="61" w15:restartNumberingAfterBreak="0">
     <w:nsid w:val="7FEA1427"/>
     <w:multiLevelType w:val="hybridMultilevel"/>
     <w:tmpl w:val="B9CAFE2E"/>
@@ -19558,25 +19687,25 @@
     </w:lvl>
   </w:abstractNum>
   <w:num w:numId="1">
-    <w:abstractNumId w:val="44"/>
+    <w:abstractNumId w:val="45"/>
   </w:num>
   <w:num w:numId="2">
-    <w:abstractNumId w:val="30"/>
+    <w:abstractNumId w:val="31"/>
   </w:num>
   <w:num w:numId="3">
     <w:abstractNumId w:val="4"/>
   </w:num>
   <w:num w:numId="4">
-    <w:abstractNumId w:val="60"/>
+    <w:abstractNumId w:val="61"/>
   </w:num>
   <w:num w:numId="5">
-    <w:abstractNumId w:val="36"/>
+    <w:abstractNumId w:val="37"/>
   </w:num>
   <w:num w:numId="6">
     <w:abstractNumId w:val="5"/>
   </w:num>
   <w:num w:numId="7">
-    <w:abstractNumId w:val="35"/>
+    <w:abstractNumId w:val="36"/>
   </w:num>
   <w:num w:numId="8">
     <w:abstractNumId w:val="26"/>
@@ -19585,13 +19714,13 @@
     <w:abstractNumId w:val="18"/>
   </w:num>
   <w:num w:numId="10">
-    <w:abstractNumId w:val="42"/>
+    <w:abstractNumId w:val="43"/>
   </w:num>
   <w:num w:numId="11">
     <w:abstractNumId w:val="6"/>
   </w:num>
   <w:num w:numId="12">
-    <w:abstractNumId w:val="38"/>
+    <w:abstractNumId w:val="39"/>
   </w:num>
   <w:num w:numId="13">
     <w:abstractNumId w:val="2"/>
@@ -19600,13 +19729,13 @@
     <w:abstractNumId w:val="28"/>
   </w:num>
   <w:num w:numId="15">
-    <w:abstractNumId w:val="31"/>
+    <w:abstractNumId w:val="32"/>
   </w:num>
   <w:num w:numId="16">
-    <w:abstractNumId w:val="54"/>
+    <w:abstractNumId w:val="55"/>
   </w:num>
   <w:num w:numId="17">
-    <w:abstractNumId w:val="34"/>
+    <w:abstractNumId w:val="35"/>
   </w:num>
   <w:num w:numId="18">
     <w:abstractNumId w:val="15"/>
@@ -19630,19 +19759,19 @@
     <w:abstractNumId w:val="12"/>
   </w:num>
   <w:num w:numId="25">
-    <w:abstractNumId w:val="49"/>
+    <w:abstractNumId w:val="50"/>
   </w:num>
   <w:num w:numId="26">
-    <w:abstractNumId w:val="33"/>
+    <w:abstractNumId w:val="34"/>
   </w:num>
   <w:num w:numId="27">
     <w:abstractNumId w:val="7"/>
   </w:num>
   <w:num w:numId="28">
-    <w:abstractNumId w:val="52"/>
+    <w:abstractNumId w:val="53"/>
   </w:num>
   <w:num w:numId="29">
-    <w:abstractNumId w:val="46"/>
+    <w:abstractNumId w:val="47"/>
   </w:num>
   <w:num w:numId="30">
     <w:abstractNumId w:val="19"/>
@@ -19651,13 +19780,13 @@
     <w:abstractNumId w:val="20"/>
   </w:num>
   <w:num w:numId="32">
-    <w:abstractNumId w:val="40"/>
+    <w:abstractNumId w:val="41"/>
   </w:num>
   <w:num w:numId="33">
-    <w:abstractNumId w:val="48"/>
+    <w:abstractNumId w:val="49"/>
   </w:num>
   <w:num w:numId="34">
-    <w:abstractNumId w:val="53"/>
+    <w:abstractNumId w:val="54"/>
   </w:num>
   <w:num w:numId="35">
     <w:abstractNumId w:val="21"/>
@@ -19669,49 +19798,49 @@
     <w:abstractNumId w:val="10"/>
   </w:num>
   <w:num w:numId="38">
-    <w:abstractNumId w:val="29"/>
+    <w:abstractNumId w:val="30"/>
   </w:num>
   <w:num w:numId="39">
-    <w:abstractNumId w:val="51"/>
+    <w:abstractNumId w:val="52"/>
   </w:num>
   <w:num w:numId="40">
     <w:abstractNumId w:val="13"/>
   </w:num>
   <w:num w:numId="41">
-    <w:abstractNumId w:val="32"/>
+    <w:abstractNumId w:val="33"/>
   </w:num>
   <w:num w:numId="42">
-    <w:abstractNumId w:val="45"/>
+    <w:abstractNumId w:val="46"/>
   </w:num>
   <w:num w:numId="43">
     <w:abstractNumId w:val="14"/>
   </w:num>
   <w:num w:numId="44">
-    <w:abstractNumId w:val="37"/>
+    <w:abstractNumId w:val="38"/>
   </w:num>
   <w:num w:numId="45">
-    <w:abstractNumId w:val="50"/>
+    <w:abstractNumId w:val="51"/>
   </w:num>
   <w:num w:numId="46">
     <w:abstractNumId w:val="1"/>
   </w:num>
   <w:num w:numId="47">
-    <w:abstractNumId w:val="41"/>
+    <w:abstractNumId w:val="42"/>
   </w:num>
   <w:num w:numId="48">
     <w:abstractNumId w:val="8"/>
   </w:num>
   <w:num w:numId="49">
-    <w:abstractNumId w:val="39"/>
+    <w:abstractNumId w:val="40"/>
   </w:num>
   <w:num w:numId="50">
-    <w:abstractNumId w:val="47"/>
+    <w:abstractNumId w:val="48"/>
   </w:num>
   <w:num w:numId="51">
-    <w:abstractNumId w:val="55"/>
+    <w:abstractNumId w:val="56"/>
   </w:num>
   <w:num w:numId="52">
-    <w:abstractNumId w:val="57"/>
+    <w:abstractNumId w:val="58"/>
   </w:num>
   <w:num w:numId="53">
     <w:abstractNumId w:val="25"/>
@@ -19720,10 +19849,10 @@
     <w:abstractNumId w:val="16"/>
   </w:num>
   <w:num w:numId="55">
-    <w:abstractNumId w:val="59"/>
+    <w:abstractNumId w:val="60"/>
   </w:num>
   <w:num w:numId="56">
-    <w:abstractNumId w:val="56"/>
+    <w:abstractNumId w:val="57"/>
   </w:num>
   <w:num w:numId="57">
     <w:abstractNumId w:val="11"/>
@@ -19735,17 +19864,20 @@
     <w:abstractNumId w:val="0"/>
   </w:num>
   <w:num w:numId="60">
-    <w:abstractNumId w:val="58"/>
+    <w:abstractNumId w:val="59"/>
   </w:num>
   <w:num w:numId="61">
-    <w:abstractNumId w:val="43"/>
+    <w:abstractNumId w:val="44"/>
+  </w:num>
+  <w:num w:numId="62">
+    <w:abstractNumId w:val="29"/>
   </w:num>
   <w:numIdMacAtCleanup w:val="52"/>
 </w:numbering>
 </file>
 
 <file path=word/styles.xml><?xml version="1.0" encoding="utf-8"?>
-<w:styles xmlns:mc="http://schemas.openxmlformats.org/markup-compatibility/2006" xmlns:r="http://schemas.openxmlformats.org/officeDocument/2006/relationships" xmlns:w="http://schemas.openxmlformats.org/wordprocessingml/2006/main" xmlns:w14="http://schemas.microsoft.com/office/word/2010/wordml" xmlns:w15="http://schemas.microsoft.com/office/word/2012/wordml" xmlns:w16se="http://schemas.microsoft.com/office/word/2015/wordml/symex" mc:Ignorable="w14 w15 w16se">
+<w:styles xmlns:mc="http://schemas.openxmlformats.org/markup-compatibility/2006" xmlns:r="http://schemas.openxmlformats.org/officeDocument/2006/relationships" xmlns:w="http://schemas.openxmlformats.org/wordprocessingml/2006/main" xmlns:w14="http://schemas.microsoft.com/office/word/2010/wordml" xmlns:w15="http://schemas.microsoft.com/office/word/2012/wordml" xmlns:w16cex="http://schemas.microsoft.com/office/word/2018/wordml/cex" xmlns:w16cid="http://schemas.microsoft.com/office/word/2016/wordml/cid" xmlns:w16="http://schemas.microsoft.com/office/word/2018/wordml" xmlns:w16sdtdh="http://schemas.microsoft.com/office/word/2020/wordml/sdtdatahash" xmlns:w16se="http://schemas.microsoft.com/office/word/2015/wordml/symex" mc:Ignorable="w14 w15 w16se w16cid w16 w16cex w16sdtdh">
   <w:docDefaults>
     <w:rPrDefault>
       <w:rPr>
@@ -19761,7 +19893,7 @@
       </w:pPr>
     </w:pPrDefault>
   </w:docDefaults>
-  <w:latentStyles w:defLockedState="0" w:defUIPriority="99" w:defSemiHidden="0" w:defUnhideWhenUsed="0" w:defQFormat="0" w:count="371">
+  <w:latentStyles w:defLockedState="0" w:defUIPriority="99" w:defSemiHidden="0" w:defUnhideWhenUsed="0" w:defQFormat="0" w:count="376">
     <w:lsdException w:name="Normal" w:uiPriority="0" w:qFormat="1"/>
     <w:lsdException w:name="heading 1" w:uiPriority="9" w:qFormat="1"/>
     <w:lsdException w:name="heading 2" w:semiHidden="1" w:uiPriority="9" w:unhideWhenUsed="1" w:qFormat="1"/>
@@ -19867,7 +19999,6 @@
     <w:lsdException w:name="HTML Sample" w:semiHidden="1" w:unhideWhenUsed="1"/>
     <w:lsdException w:name="HTML Typewriter" w:semiHidden="1" w:unhideWhenUsed="1"/>
     <w:lsdException w:name="HTML Variable" w:semiHidden="1" w:unhideWhenUsed="1"/>
-    <w:lsdException w:name="Normal Table" w:semiHidden="1" w:unhideWhenUsed="1"/>
     <w:lsdException w:name="annotation subject" w:semiHidden="1" w:unhideWhenUsed="1"/>
     <w:lsdException w:name="No List" w:semiHidden="1" w:unhideWhenUsed="1"/>
     <w:lsdException w:name="Outline List 1" w:semiHidden="1" w:unhideWhenUsed="1"/>
@@ -19910,11 +20041,8 @@
     <w:lsdException w:name="Table Contemporary" w:semiHidden="1" w:unhideWhenUsed="1"/>
     <w:lsdException w:name="Table Elegant" w:semiHidden="1" w:unhideWhenUsed="1"/>
     <w:lsdException w:name="Table Professional" w:semiHidden="1" w:unhideWhenUsed="1"/>
-    <w:lsdException w:name="Table Subtle 1" w:semiHidden="1" w:unhideWhenUsed="1"/>
     <w:lsdException w:name="Table Subtle 2" w:semiHidden="1" w:unhideWhenUsed="1"/>
     <w:lsdException w:name="Table Web 1" w:semiHidden="1" w:unhideWhenUsed="1"/>
-    <w:lsdException w:name="Table Web 2" w:semiHidden="1" w:unhideWhenUsed="1"/>
-    <w:lsdException w:name="Table Web 3" w:semiHidden="1" w:unhideWhenUsed="1"/>
     <w:lsdException w:name="Balloon Text" w:semiHidden="1" w:unhideWhenUsed="1"/>
     <w:lsdException w:name="Table Grid" w:uiPriority="59"/>
     <w:lsdException w:name="Table Theme" w:semiHidden="1" w:unhideWhenUsed="1"/>
@@ -20133,6 +20261,11 @@
     <w:lsdException w:name="List Table 5 Dark Accent 6" w:uiPriority="50"/>
     <w:lsdException w:name="List Table 6 Colorful Accent 6" w:uiPriority="51"/>
     <w:lsdException w:name="List Table 7 Colorful Accent 6" w:uiPriority="52"/>
+    <w:lsdException w:name="Mention" w:semiHidden="1" w:unhideWhenUsed="1"/>
+    <w:lsdException w:name="Smart Hyperlink" w:semiHidden="1" w:unhideWhenUsed="1"/>
+    <w:lsdException w:name="Hashtag" w:semiHidden="1" w:unhideWhenUsed="1"/>
+    <w:lsdException w:name="Unresolved Mention" w:semiHidden="1" w:unhideWhenUsed="1"/>
+    <w:lsdException w:name="Smart Link" w:semiHidden="1" w:unhideWhenUsed="1"/>
   </w:latentStyles>
   <w:style w:type="paragraph" w:default="1" w:styleId="Normal">
     <w:name w:val="Normal"/>
@@ -20565,8 +20698,8 @@
       <w:szCs w:val="20"/>
     </w:rPr>
   </w:style>
-  <w:style w:type="character" w:customStyle="1" w:styleId="UnresolvedMention">
-    <w:name w:val="Unresolved Mention"/>
+  <w:style w:type="character" w:customStyle="1" w:styleId="UnresolvedMention1">
+    <w:name w:val="Unresolved Mention1"/>
     <w:basedOn w:val="DefaultParagraphFont"/>
     <w:uiPriority w:val="99"/>
     <w:semiHidden/>

--- a/pwiz_tools/Skyline/Documentation/Tutorials/Skyline Existing and Quantitative Experiments.docx
+++ b/pwiz_tools/Skyline/Documentation/Tutorials/Skyline Existing and Quantitative Experiments.docx
@@ -2621,13 +2621,19 @@
         <w:rPr>
           <w:b/>
         </w:rPr>
-        <w:t>I</w:t>
-      </w:r>
-      <w:r>
-        <w:rPr>
-          <w:b/>
-        </w:rPr>
-        <w:t>dentify Columns</w:t>
+        <w:t>Import Transition List: Identi</w:t>
+      </w:r>
+      <w:r>
+        <w:rPr>
+          <w:b/>
+        </w:rPr>
+        <w:t>f</w:t>
+      </w:r>
+      <w:r>
+        <w:rPr>
+          <w:b/>
+        </w:rPr>
+        <w:t>y Columns</w:t>
       </w:r>
       <w:r>
         <w:t xml:space="preserve"> form</w:t>
@@ -2636,7 +2642,7 @@
         <w:t>, which</w:t>
       </w:r>
       <w:r>
-        <w:t xml:space="preserve"> should look something like</w:t>
+        <w:t xml:space="preserve"> should look like</w:t>
       </w:r>
       <w:r>
         <w:t xml:space="preserve"> this</w:t>
@@ -6049,6 +6055,99 @@
         <w:keepNext/>
       </w:pPr>
       <w:r>
+        <w:t xml:space="preserve">This will bring up the </w:t>
+      </w:r>
+      <w:r>
+        <w:rPr>
+          <w:b/>
+        </w:rPr>
+        <w:t>Import Transition List: Identi</w:t>
+      </w:r>
+      <w:r>
+        <w:rPr>
+          <w:b/>
+        </w:rPr>
+        <w:t>f</w:t>
+      </w:r>
+      <w:r>
+        <w:rPr>
+          <w:b/>
+        </w:rPr>
+        <w:t>y Columns</w:t>
+      </w:r>
+      <w:r>
+        <w:t xml:space="preserve"> form, which should look like this:</w:t>
+      </w:r>
+    </w:p>
+    <w:p>
+      <w:r>
+        <w:rPr>
+          <w:noProof/>
+        </w:rPr>
+        <w:drawing>
+          <wp:inline distT="0" distB="0" distL="0" distR="0" wp14:anchorId="65BD71D1" wp14:editId="1D4BE0C3">
+            <wp:extent cx="5943600" cy="3256280"/>
+            <wp:effectExtent l="0" t="0" r="0" b="1270"/>
+            <wp:docPr id="2" name="Picture 2" descr="Graphical user interface, table&#10;&#10;Description automatically generated with medium confidence"/>
+            <wp:cNvGraphicFramePr>
+              <a:graphicFrameLocks xmlns:a="http://schemas.openxmlformats.org/drawingml/2006/main" noChangeAspect="1"/>
+            </wp:cNvGraphicFramePr>
+            <a:graphic xmlns:a="http://schemas.openxmlformats.org/drawingml/2006/main">
+              <a:graphicData uri="http://schemas.openxmlformats.org/drawingml/2006/picture">
+                <pic:pic xmlns:pic="http://schemas.openxmlformats.org/drawingml/2006/picture">
+                  <pic:nvPicPr>
+                    <pic:cNvPr id="2" name="Picture 2" descr="Graphical user interface, table&#10;&#10;Description automatically generated with medium confidence"/>
+                    <pic:cNvPicPr/>
+                  </pic:nvPicPr>
+                  <pic:blipFill>
+                    <a:blip r:embed="rId29"/>
+                    <a:stretch>
+                      <a:fillRect/>
+                    </a:stretch>
+                  </pic:blipFill>
+                  <pic:spPr>
+                    <a:xfrm>
+                      <a:off x="0" y="0"/>
+                      <a:ext cx="5943600" cy="3256280"/>
+                    </a:xfrm>
+                    <a:prstGeom prst="rect">
+                      <a:avLst/>
+                    </a:prstGeom>
+                  </pic:spPr>
+                </pic:pic>
+              </a:graphicData>
+            </a:graphic>
+          </wp:inline>
+        </w:drawing>
+      </w:r>
+    </w:p>
+    <w:p>
+      <w:pPr>
+        <w:pStyle w:val="ListParagraph"/>
+        <w:numPr>
+          <w:ilvl w:val="0"/>
+          <w:numId w:val="19"/>
+        </w:numPr>
+      </w:pPr>
+      <w:r>
+        <w:t xml:space="preserve">Click the </w:t>
+      </w:r>
+      <w:r>
+        <w:rPr>
+          <w:b/>
+        </w:rPr>
+        <w:t>OK</w:t>
+      </w:r>
+      <w:r>
+        <w:t xml:space="preserve"> button.</w:t>
+      </w:r>
+    </w:p>
+    <w:p>
+      <w:pPr>
+        <w:keepNext/>
+      </w:pPr>
+      <w:r>
+        <w:lastRenderedPageBreak/>
         <w:t>Skyline should present the following error message:</w:t>
       </w:r>
     </w:p>
@@ -6073,7 +6172,7 @@
                     <pic:cNvPicPr/>
                   </pic:nvPicPr>
                   <pic:blipFill>
-                    <a:blip r:embed="rId29"/>
+                    <a:blip r:embed="rId30"/>
                     <a:stretch>
                       <a:fillRect/>
                     </a:stretch>
@@ -6110,7 +6209,7 @@
       <w:r>
         <w:t>Messages like this are not uncommon when working with transition lists created outside Skyline.  Others are presented in the Skyline instructional video on this subject (</w:t>
       </w:r>
-      <w:hyperlink r:id="rId30" w:history="1">
+      <w:hyperlink r:id="rId31" w:history="1">
         <w:r>
           <w:rPr>
             <w:rStyle w:val="Hyperlink"/>
@@ -6378,48 +6477,48 @@
         </w:numPr>
       </w:pPr>
       <w:r>
+        <w:t xml:space="preserve">On the </w:t>
+      </w:r>
+      <w:r>
+        <w:rPr>
+          <w:b/>
+        </w:rPr>
+        <w:t>Edit</w:t>
+      </w:r>
+      <w:r>
+        <w:t xml:space="preserve"> menu, choose </w:t>
+      </w:r>
+      <w:r>
+        <w:rPr>
+          <w:b/>
+        </w:rPr>
+        <w:t>Collapse All</w:t>
+      </w:r>
+      <w:r>
+        <w:t xml:space="preserve"> and click </w:t>
+      </w:r>
+      <w:r>
+        <w:rPr>
+          <w:b/>
+        </w:rPr>
+        <w:t>Peptides</w:t>
+      </w:r>
+      <w:r>
+        <w:t xml:space="preserve"> (</w:t>
+      </w:r>
+      <w:r>
+        <w:t>Ctrl</w:t>
+      </w:r>
+      <w:r>
+        <w:t>-shift-D).</w:t>
+      </w:r>
+    </w:p>
+    <w:p>
+      <w:pPr>
+        <w:keepNext/>
+      </w:pPr>
+      <w:r>
         <w:lastRenderedPageBreak/>
-        <w:t xml:space="preserve">On the </w:t>
-      </w:r>
-      <w:r>
-        <w:rPr>
-          <w:b/>
-        </w:rPr>
-        <w:t>Edit</w:t>
-      </w:r>
-      <w:r>
-        <w:t xml:space="preserve"> menu, choose </w:t>
-      </w:r>
-      <w:r>
-        <w:rPr>
-          <w:b/>
-        </w:rPr>
-        <w:t>Collapse All</w:t>
-      </w:r>
-      <w:r>
-        <w:t xml:space="preserve"> and click </w:t>
-      </w:r>
-      <w:r>
-        <w:rPr>
-          <w:b/>
-        </w:rPr>
-        <w:t>Peptides</w:t>
-      </w:r>
-      <w:r>
-        <w:t xml:space="preserve"> (</w:t>
-      </w:r>
-      <w:r>
-        <w:t>Ctrl</w:t>
-      </w:r>
-      <w:r>
-        <w:t>-shift-D).</w:t>
-      </w:r>
-    </w:p>
-    <w:p>
-      <w:pPr>
-        <w:keepNext/>
-      </w:pPr>
-      <w:r>
         <w:t>This should leave the Skyline peptide view looking like:</w:t>
       </w:r>
     </w:p>
@@ -6446,7 +6545,7 @@
                     </pic:cNvPicPr>
                   </pic:nvPicPr>
                   <pic:blipFill>
-                    <a:blip r:embed="rId31">
+                    <a:blip r:embed="rId32">
                       <a:extLst>
                         <a:ext uri="{28A0092B-C50C-407E-A947-70E740481C1C}">
                           <a14:useLocalDpi xmlns:a14="http://schemas.microsoft.com/office/drawing/2010/main" val="0"/>
@@ -6922,7 +7021,7 @@
                     <pic:cNvPicPr/>
                   </pic:nvPicPr>
                   <pic:blipFill>
-                    <a:blip r:embed="rId32"/>
+                    <a:blip r:embed="rId33"/>
                     <a:stretch>
                       <a:fillRect/>
                     </a:stretch>
@@ -7004,7 +7103,7 @@
                     <pic:cNvPicPr/>
                   </pic:nvPicPr>
                   <pic:blipFill>
-                    <a:blip r:embed="rId33"/>
+                    <a:blip r:embed="rId34"/>
                     <a:stretch>
                       <a:fillRect/>
                     </a:stretch>
@@ -7166,7 +7265,7 @@
                     </pic:cNvPicPr>
                   </pic:nvPicPr>
                   <pic:blipFill>
-                    <a:blip r:embed="rId34">
+                    <a:blip r:embed="rId35">
                       <a:extLst>
                         <a:ext uri="{28A0092B-C50C-407E-A947-70E740481C1C}">
                           <a14:useLocalDpi xmlns:a14="http://schemas.microsoft.com/office/drawing/2010/main" val="0"/>
@@ -7985,7 +8084,7 @@
                     <pic:cNvPicPr/>
                   </pic:nvPicPr>
                   <pic:blipFill>
-                    <a:blip r:embed="rId35"/>
+                    <a:blip r:embed="rId36"/>
                     <a:stretch>
                       <a:fillRect/>
                     </a:stretch>
@@ -8183,259 +8282,6 @@
             <wp:extent cx="2886075" cy="4086225"/>
             <wp:effectExtent l="0" t="0" r="9525" b="9525"/>
             <wp:docPr id="70" name="Picture 70"/>
-            <wp:cNvGraphicFramePr>
-              <a:graphicFrameLocks xmlns:a="http://schemas.openxmlformats.org/drawingml/2006/main" noChangeAspect="1"/>
-            </wp:cNvGraphicFramePr>
-            <a:graphic xmlns:a="http://schemas.openxmlformats.org/drawingml/2006/main">
-              <a:graphicData uri="http://schemas.openxmlformats.org/drawingml/2006/picture">
-                <pic:pic xmlns:pic="http://schemas.openxmlformats.org/drawingml/2006/picture">
-                  <pic:nvPicPr>
-                    <pic:cNvPr id="1" name=""/>
-                    <pic:cNvPicPr/>
-                  </pic:nvPicPr>
-                  <pic:blipFill>
-                    <a:blip r:embed="rId36"/>
-                    <a:stretch>
-                      <a:fillRect/>
-                    </a:stretch>
-                  </pic:blipFill>
-                  <pic:spPr>
-                    <a:xfrm>
-                      <a:off x="0" y="0"/>
-                      <a:ext cx="2886075" cy="4086225"/>
-                    </a:xfrm>
-                    <a:prstGeom prst="rect">
-                      <a:avLst/>
-                    </a:prstGeom>
-                  </pic:spPr>
-                </pic:pic>
-              </a:graphicData>
-            </a:graphic>
-          </wp:inline>
-        </w:drawing>
-      </w:r>
-    </w:p>
-    <w:p>
-      <w:pPr>
-        <w:pStyle w:val="ListParagraph"/>
-        <w:numPr>
-          <w:ilvl w:val="0"/>
-          <w:numId w:val="41"/>
-        </w:numPr>
-      </w:pPr>
-      <w:r>
-        <w:t xml:space="preserve">Click the </w:t>
-      </w:r>
-      <w:r>
-        <w:rPr>
-          <w:b/>
-        </w:rPr>
-        <w:t>Remove</w:t>
-      </w:r>
-      <w:r>
-        <w:t xml:space="preserve"> button to accept this operation.</w:t>
-      </w:r>
-    </w:p>
-    <w:p>
-      <w:pPr>
-        <w:pStyle w:val="ListParagraph"/>
-        <w:numPr>
-          <w:ilvl w:val="0"/>
-          <w:numId w:val="41"/>
-        </w:numPr>
-      </w:pPr>
-      <w:r>
-        <w:t>Click</w:t>
-      </w:r>
-      <w:r>
-        <w:t xml:space="preserve"> the</w:t>
-      </w:r>
-      <w:r>
-        <w:t xml:space="preserve"> </w:t>
-      </w:r>
-      <w:r>
-        <w:rPr>
-          <w:b/>
-          <w:bCs/>
-        </w:rPr>
-        <w:t>OK</w:t>
-      </w:r>
-      <w:r>
-        <w:rPr>
-          <w:bCs/>
-        </w:rPr>
-        <w:t xml:space="preserve"> button.</w:t>
-      </w:r>
-      <w:r>
-        <w:rPr>
-          <w:b/>
-          <w:bCs/>
-        </w:rPr>
-        <w:t xml:space="preserve"> </w:t>
-      </w:r>
-    </w:p>
-    <w:p>
-      <w:r>
-        <w:t xml:space="preserve">Skyline will begin importing the data from this WIFF file into its high-performance data </w:t>
-      </w:r>
-      <w:r>
-        <w:t>file (Study 7.skyd)</w:t>
-      </w:r>
-      <w:r>
-        <w:t>, where it can be accessed much faster</w:t>
-      </w:r>
-      <w:r>
-        <w:t>, and where all imported data for a document is compressed into a single file for easy sharing.</w:t>
-      </w:r>
-    </w:p>
-    <w:p>
-      <w:pPr>
-        <w:pStyle w:val="Heading2"/>
-      </w:pPr>
-      <w:r>
-        <w:t>Inspecting and Adjusting Peak Integration</w:t>
-      </w:r>
-    </w:p>
-    <w:p>
-      <w:r>
-        <w:t>While Skyline is importing</w:t>
-      </w:r>
-      <w:r>
-        <w:t xml:space="preserve"> the raw data, which may take several minutes to complete</w:t>
-      </w:r>
-      <w:r>
-        <w:t xml:space="preserve"> (though it takes only 11 seconds on a modern 4-core i7 processor)</w:t>
-      </w:r>
-      <w:r>
-        <w:t>, you can begin rearranging the graph views for optimal viewing.  To show and reposition the peak area and retention time replicate comparison views, do the following:</w:t>
-      </w:r>
-    </w:p>
-    <w:p>
-      <w:pPr>
-        <w:pStyle w:val="ListParagraph"/>
-        <w:numPr>
-          <w:ilvl w:val="0"/>
-          <w:numId w:val="25"/>
-        </w:numPr>
-      </w:pPr>
-      <w:r>
-        <w:t xml:space="preserve">On the </w:t>
-      </w:r>
-      <w:r>
-        <w:rPr>
-          <w:b/>
-        </w:rPr>
-        <w:t>View</w:t>
-      </w:r>
-      <w:r>
-        <w:t xml:space="preserve"> menu, choose </w:t>
-      </w:r>
-      <w:r>
-        <w:rPr>
-          <w:b/>
-        </w:rPr>
-        <w:t>Retention Times</w:t>
-      </w:r>
-      <w:r>
-        <w:t xml:space="preserve"> and click </w:t>
-      </w:r>
-      <w:r>
-        <w:rPr>
-          <w:b/>
-        </w:rPr>
-        <w:t>Replicate Comparison</w:t>
-      </w:r>
-      <w:r>
-        <w:t xml:space="preserve"> (F8).</w:t>
-      </w:r>
-    </w:p>
-    <w:p>
-      <w:pPr>
-        <w:pStyle w:val="ListParagraph"/>
-        <w:numPr>
-          <w:ilvl w:val="0"/>
-          <w:numId w:val="25"/>
-        </w:numPr>
-      </w:pPr>
-      <w:r>
-        <w:t>Click and drag the window to the bottom edge of the Skyline window to dock it there.</w:t>
-      </w:r>
-    </w:p>
-    <w:p>
-      <w:pPr>
-        <w:pStyle w:val="ListParagraph"/>
-        <w:numPr>
-          <w:ilvl w:val="0"/>
-          <w:numId w:val="25"/>
-        </w:numPr>
-      </w:pPr>
-      <w:r>
-        <w:lastRenderedPageBreak/>
-        <w:t xml:space="preserve">On the </w:t>
-      </w:r>
-      <w:r>
-        <w:rPr>
-          <w:b/>
-        </w:rPr>
-        <w:t>View</w:t>
-      </w:r>
-      <w:r>
-        <w:t xml:space="preserve"> menu, choose </w:t>
-      </w:r>
-      <w:r>
-        <w:rPr>
-          <w:b/>
-        </w:rPr>
-        <w:t>Peak Areas</w:t>
-      </w:r>
-      <w:r>
-        <w:t xml:space="preserve"> and click </w:t>
-      </w:r>
-      <w:r>
-        <w:rPr>
-          <w:b/>
-        </w:rPr>
-        <w:t>Replicate Comparison</w:t>
-      </w:r>
-      <w:r>
-        <w:t xml:space="preserve"> (F7).</w:t>
-      </w:r>
-    </w:p>
-    <w:p>
-      <w:pPr>
-        <w:pStyle w:val="ListParagraph"/>
-        <w:numPr>
-          <w:ilvl w:val="0"/>
-          <w:numId w:val="25"/>
-        </w:numPr>
-      </w:pPr>
-      <w:r>
-        <w:t>Click and drag the window to the right edge of the Skyline window to dock it there.</w:t>
-      </w:r>
-    </w:p>
-    <w:p>
-      <w:pPr>
-        <w:pStyle w:val="ListParagraph"/>
-        <w:keepNext/>
-        <w:numPr>
-          <w:ilvl w:val="0"/>
-          <w:numId w:val="25"/>
-        </w:numPr>
-      </w:pPr>
-      <w:r>
-        <w:t>Adjust the view proportions to look something like the image below.</w:t>
-      </w:r>
-    </w:p>
-    <w:p>
-      <w:r>
-        <w:rPr>
-          <w:noProof/>
-        </w:rPr>
-        <w:drawing>
-          <wp:inline distT="0" distB="0" distL="0" distR="0" wp14:anchorId="5E290A69" wp14:editId="282AD0C2">
-            <wp:extent cx="5943600" cy="3818255"/>
-            <wp:effectExtent l="0" t="0" r="0" b="0"/>
-            <wp:docPr id="72" name="Picture 72"/>
             <wp:cNvGraphicFramePr>
               <a:graphicFrameLocks xmlns:a="http://schemas.openxmlformats.org/drawingml/2006/main" noChangeAspect="1"/>
             </wp:cNvGraphicFramePr>
@@ -8455,6 +8301,259 @@
                   <pic:spPr>
                     <a:xfrm>
                       <a:off x="0" y="0"/>
+                      <a:ext cx="2886075" cy="4086225"/>
+                    </a:xfrm>
+                    <a:prstGeom prst="rect">
+                      <a:avLst/>
+                    </a:prstGeom>
+                  </pic:spPr>
+                </pic:pic>
+              </a:graphicData>
+            </a:graphic>
+          </wp:inline>
+        </w:drawing>
+      </w:r>
+    </w:p>
+    <w:p>
+      <w:pPr>
+        <w:pStyle w:val="ListParagraph"/>
+        <w:numPr>
+          <w:ilvl w:val="0"/>
+          <w:numId w:val="41"/>
+        </w:numPr>
+      </w:pPr>
+      <w:r>
+        <w:t xml:space="preserve">Click the </w:t>
+      </w:r>
+      <w:r>
+        <w:rPr>
+          <w:b/>
+        </w:rPr>
+        <w:t>Remove</w:t>
+      </w:r>
+      <w:r>
+        <w:t xml:space="preserve"> button to accept this operation.</w:t>
+      </w:r>
+    </w:p>
+    <w:p>
+      <w:pPr>
+        <w:pStyle w:val="ListParagraph"/>
+        <w:numPr>
+          <w:ilvl w:val="0"/>
+          <w:numId w:val="41"/>
+        </w:numPr>
+      </w:pPr>
+      <w:r>
+        <w:t>Click</w:t>
+      </w:r>
+      <w:r>
+        <w:t xml:space="preserve"> the</w:t>
+      </w:r>
+      <w:r>
+        <w:t xml:space="preserve"> </w:t>
+      </w:r>
+      <w:r>
+        <w:rPr>
+          <w:b/>
+          <w:bCs/>
+        </w:rPr>
+        <w:t>OK</w:t>
+      </w:r>
+      <w:r>
+        <w:rPr>
+          <w:bCs/>
+        </w:rPr>
+        <w:t xml:space="preserve"> button.</w:t>
+      </w:r>
+      <w:r>
+        <w:rPr>
+          <w:b/>
+          <w:bCs/>
+        </w:rPr>
+        <w:t xml:space="preserve"> </w:t>
+      </w:r>
+    </w:p>
+    <w:p>
+      <w:r>
+        <w:t xml:space="preserve">Skyline will begin importing the data from this WIFF file into its high-performance data </w:t>
+      </w:r>
+      <w:r>
+        <w:t>file (Study 7.skyd)</w:t>
+      </w:r>
+      <w:r>
+        <w:t>, where it can be accessed much faster</w:t>
+      </w:r>
+      <w:r>
+        <w:t>, and where all imported data for a document is compressed into a single file for easy sharing.</w:t>
+      </w:r>
+    </w:p>
+    <w:p>
+      <w:pPr>
+        <w:pStyle w:val="Heading2"/>
+      </w:pPr>
+      <w:r>
+        <w:t>Inspecting and Adjusting Peak Integration</w:t>
+      </w:r>
+    </w:p>
+    <w:p>
+      <w:r>
+        <w:t>While Skyline is importing</w:t>
+      </w:r>
+      <w:r>
+        <w:t xml:space="preserve"> the raw data, which may take several minutes to complete</w:t>
+      </w:r>
+      <w:r>
+        <w:t xml:space="preserve"> (though it takes only 11 seconds on a modern 4-core i7 processor)</w:t>
+      </w:r>
+      <w:r>
+        <w:t>, you can begin rearranging the graph views for optimal viewing.  To show and reposition the peak area and retention time replicate comparison views, do the following:</w:t>
+      </w:r>
+    </w:p>
+    <w:p>
+      <w:pPr>
+        <w:pStyle w:val="ListParagraph"/>
+        <w:numPr>
+          <w:ilvl w:val="0"/>
+          <w:numId w:val="25"/>
+        </w:numPr>
+      </w:pPr>
+      <w:r>
+        <w:t xml:space="preserve">On the </w:t>
+      </w:r>
+      <w:r>
+        <w:rPr>
+          <w:b/>
+        </w:rPr>
+        <w:t>View</w:t>
+      </w:r>
+      <w:r>
+        <w:t xml:space="preserve"> menu, choose </w:t>
+      </w:r>
+      <w:r>
+        <w:rPr>
+          <w:b/>
+        </w:rPr>
+        <w:t>Retention Times</w:t>
+      </w:r>
+      <w:r>
+        <w:t xml:space="preserve"> and click </w:t>
+      </w:r>
+      <w:r>
+        <w:rPr>
+          <w:b/>
+        </w:rPr>
+        <w:t>Replicate Comparison</w:t>
+      </w:r>
+      <w:r>
+        <w:t xml:space="preserve"> (F8).</w:t>
+      </w:r>
+    </w:p>
+    <w:p>
+      <w:pPr>
+        <w:pStyle w:val="ListParagraph"/>
+        <w:numPr>
+          <w:ilvl w:val="0"/>
+          <w:numId w:val="25"/>
+        </w:numPr>
+      </w:pPr>
+      <w:r>
+        <w:t>Click and drag the window to the bottom edge of the Skyline window to dock it there.</w:t>
+      </w:r>
+    </w:p>
+    <w:p>
+      <w:pPr>
+        <w:pStyle w:val="ListParagraph"/>
+        <w:numPr>
+          <w:ilvl w:val="0"/>
+          <w:numId w:val="25"/>
+        </w:numPr>
+      </w:pPr>
+      <w:r>
+        <w:lastRenderedPageBreak/>
+        <w:t xml:space="preserve">On the </w:t>
+      </w:r>
+      <w:r>
+        <w:rPr>
+          <w:b/>
+        </w:rPr>
+        <w:t>View</w:t>
+      </w:r>
+      <w:r>
+        <w:t xml:space="preserve"> menu, choose </w:t>
+      </w:r>
+      <w:r>
+        <w:rPr>
+          <w:b/>
+        </w:rPr>
+        <w:t>Peak Areas</w:t>
+      </w:r>
+      <w:r>
+        <w:t xml:space="preserve"> and click </w:t>
+      </w:r>
+      <w:r>
+        <w:rPr>
+          <w:b/>
+        </w:rPr>
+        <w:t>Replicate Comparison</w:t>
+      </w:r>
+      <w:r>
+        <w:t xml:space="preserve"> (F7).</w:t>
+      </w:r>
+    </w:p>
+    <w:p>
+      <w:pPr>
+        <w:pStyle w:val="ListParagraph"/>
+        <w:numPr>
+          <w:ilvl w:val="0"/>
+          <w:numId w:val="25"/>
+        </w:numPr>
+      </w:pPr>
+      <w:r>
+        <w:t>Click and drag the window to the right edge of the Skyline window to dock it there.</w:t>
+      </w:r>
+    </w:p>
+    <w:p>
+      <w:pPr>
+        <w:pStyle w:val="ListParagraph"/>
+        <w:keepNext/>
+        <w:numPr>
+          <w:ilvl w:val="0"/>
+          <w:numId w:val="25"/>
+        </w:numPr>
+      </w:pPr>
+      <w:r>
+        <w:t>Adjust the view proportions to look something like the image below.</w:t>
+      </w:r>
+    </w:p>
+    <w:p>
+      <w:r>
+        <w:rPr>
+          <w:noProof/>
+        </w:rPr>
+        <w:drawing>
+          <wp:inline distT="0" distB="0" distL="0" distR="0" wp14:anchorId="5E290A69" wp14:editId="282AD0C2">
+            <wp:extent cx="5943600" cy="3818255"/>
+            <wp:effectExtent l="0" t="0" r="0" b="0"/>
+            <wp:docPr id="72" name="Picture 72"/>
+            <wp:cNvGraphicFramePr>
+              <a:graphicFrameLocks xmlns:a="http://schemas.openxmlformats.org/drawingml/2006/main" noChangeAspect="1"/>
+            </wp:cNvGraphicFramePr>
+            <a:graphic xmlns:a="http://schemas.openxmlformats.org/drawingml/2006/main">
+              <a:graphicData uri="http://schemas.openxmlformats.org/drawingml/2006/picture">
+                <pic:pic xmlns:pic="http://schemas.openxmlformats.org/drawingml/2006/picture">
+                  <pic:nvPicPr>
+                    <pic:cNvPr id="1" name=""/>
+                    <pic:cNvPicPr/>
+                  </pic:nvPicPr>
+                  <pic:blipFill>
+                    <a:blip r:embed="rId38"/>
+                    <a:stretch>
+                      <a:fillRect/>
+                    </a:stretch>
+                  </pic:blipFill>
+                  <pic:spPr>
+                    <a:xfrm>
+                      <a:off x="0" y="0"/>
                       <a:ext cx="5943600" cy="3818255"/>
                     </a:xfrm>
                     <a:prstGeom prst="rect">
@@ -8911,7 +9010,7 @@
       <w:r>
         <w:t xml:space="preserve">Another integration issue is that many elements in the peptide view display orange and red circles, indicating transitions with no integrated peak area.  This is quite useful during certain phases of method refinement, as discussed in the </w:t>
       </w:r>
-      <w:hyperlink r:id="rId38" w:history="1">
+      <w:hyperlink r:id="rId39" w:history="1">
         <w:r>
           <w:rPr>
             <w:rStyle w:val="Hyperlink"/>
@@ -9032,7 +9131,7 @@
                     <pic:cNvPicPr/>
                   </pic:nvPicPr>
                   <pic:blipFill>
-                    <a:blip r:embed="rId39"/>
+                    <a:blip r:embed="rId40"/>
                     <a:stretch>
                       <a:fillRect/>
                     </a:stretch>
@@ -9408,181 +9507,6 @@
                 <pic:pic xmlns:pic="http://schemas.openxmlformats.org/drawingml/2006/picture">
                   <pic:nvPicPr>
                     <pic:cNvPr id="0" name="Picture 2"/>
-                    <pic:cNvPicPr>
-                      <a:picLocks noChangeAspect="1" noChangeArrowheads="1"/>
-                    </pic:cNvPicPr>
-                  </pic:nvPicPr>
-                  <pic:blipFill>
-                    <a:blip r:embed="rId40">
-                      <a:extLst>
-                        <a:ext uri="{28A0092B-C50C-407E-A947-70E740481C1C}">
-                          <a14:useLocalDpi xmlns:a14="http://schemas.microsoft.com/office/drawing/2010/main" val="0"/>
-                        </a:ext>
-                      </a:extLst>
-                    </a:blip>
-                    <a:srcRect/>
-                    <a:stretch>
-                      <a:fillRect/>
-                    </a:stretch>
-                  </pic:blipFill>
-                  <pic:spPr bwMode="auto">
-                    <a:xfrm>
-                      <a:off x="0" y="0"/>
-                      <a:ext cx="5943600" cy="4007022"/>
-                    </a:xfrm>
-                    <a:prstGeom prst="rect">
-                      <a:avLst/>
-                    </a:prstGeom>
-                    <a:noFill/>
-                    <a:ln>
-                      <a:noFill/>
-                    </a:ln>
-                  </pic:spPr>
-                </pic:pic>
-              </a:graphicData>
-            </a:graphic>
-          </wp:inline>
-        </w:drawing>
-      </w:r>
-    </w:p>
-    <w:p>
-      <w:r>
-        <w:t>You will see that, indeed, precision among the replicates for each concentration appears to have improved.</w:t>
-      </w:r>
-    </w:p>
-    <w:p>
-      <w:r>
-        <w:t>Review the other 4 peptides, and you will see that they still do not display the expected pattern.</w:t>
-      </w:r>
-    </w:p>
-    <w:p>
-      <w:r>
-        <w:t>Another interesting way of looking at this normalization is by each transition separately.  In a well behaved peptide, the ratio of each light transition to its heavy counterpart should be relatively similar.  To review the ratios of the transitions separately, do the following:</w:t>
-      </w:r>
-    </w:p>
-    <w:p>
-      <w:pPr>
-        <w:pStyle w:val="ListParagraph"/>
-        <w:numPr>
-          <w:ilvl w:val="0"/>
-          <w:numId w:val="27"/>
-        </w:numPr>
-      </w:pPr>
-      <w:r>
-        <w:t xml:space="preserve">On the </w:t>
-      </w:r>
-      <w:r>
-        <w:rPr>
-          <w:b/>
-        </w:rPr>
-        <w:t>Edit</w:t>
-      </w:r>
-      <w:r>
-        <w:t xml:space="preserve"> menu, choose </w:t>
-      </w:r>
-      <w:r>
-        <w:rPr>
-          <w:b/>
-        </w:rPr>
-        <w:t>Expand All</w:t>
-      </w:r>
-      <w:r>
-        <w:t xml:space="preserve"> and click </w:t>
-      </w:r>
-      <w:r>
-        <w:rPr>
-          <w:b/>
-        </w:rPr>
-        <w:t>Peptides</w:t>
-      </w:r>
-      <w:r>
-        <w:t xml:space="preserve"> (</w:t>
-      </w:r>
-      <w:r>
-        <w:t>Ctrl</w:t>
-      </w:r>
-      <w:r>
-        <w:t>-D).</w:t>
-      </w:r>
-    </w:p>
-    <w:p>
-      <w:pPr>
-        <w:pStyle w:val="ListParagraph"/>
-        <w:numPr>
-          <w:ilvl w:val="0"/>
-          <w:numId w:val="27"/>
-        </w:numPr>
-      </w:pPr>
-      <w:r>
-        <w:t>Select the light precursor for each peptide.</w:t>
-      </w:r>
-    </w:p>
-    <w:p>
-      <w:pPr>
-        <w:keepNext/>
-      </w:pPr>
-      <w:r>
-        <w:lastRenderedPageBreak/>
-        <w:t>For the 6 well behaved peptides, you should see a chart like</w:t>
-      </w:r>
-      <w:r>
-        <w:t xml:space="preserve"> the one below, with the </w:t>
-      </w:r>
-      <w:bookmarkStart w:id="1" w:name="OLE_LINK1"/>
-      <w:bookmarkStart w:id="2" w:name="OLE_LINK2"/>
-      <w:bookmarkStart w:id="3" w:name="OLE_LINK7"/>
-      <w:r>
-        <w:rPr>
-          <w:color w:val="000000"/>
-        </w:rPr>
-        <w:t>ESDTSYVSL</w:t>
-      </w:r>
-      <w:r>
-        <w:rPr>
-          <w:b/>
-          <w:bCs/>
-          <w:color w:val="0000FF"/>
-        </w:rPr>
-        <w:t>K</w:t>
-      </w:r>
-      <w:bookmarkEnd w:id="1"/>
-      <w:bookmarkEnd w:id="2"/>
-      <w:bookmarkEnd w:id="3"/>
-      <w:r>
-        <w:t xml:space="preserve">  peptide light precursor </w:t>
-      </w:r>
-      <w:bookmarkStart w:id="4" w:name="OLE_LINK3"/>
-      <w:bookmarkStart w:id="5" w:name="OLE_LINK4"/>
-      <w:r>
-        <w:t>564.7746++</w:t>
-      </w:r>
-      <w:bookmarkEnd w:id="4"/>
-      <w:bookmarkEnd w:id="5"/>
-      <w:r>
-        <w:t xml:space="preserve"> selected</w:t>
-      </w:r>
-      <w:r>
-        <w:t>:</w:t>
-      </w:r>
-    </w:p>
-    <w:p>
-      <w:r>
-        <w:rPr>
-          <w:noProof/>
-        </w:rPr>
-        <w:drawing>
-          <wp:inline distT="0" distB="0" distL="0" distR="0" wp14:anchorId="6D7BD375" wp14:editId="166A7807">
-            <wp:extent cx="5943600" cy="4007022"/>
-            <wp:effectExtent l="0" t="0" r="0" b="0"/>
-            <wp:docPr id="35" name="Picture 35"/>
-            <wp:cNvGraphicFramePr>
-              <a:graphicFrameLocks xmlns:a="http://schemas.openxmlformats.org/drawingml/2006/main" noChangeAspect="1"/>
-            </wp:cNvGraphicFramePr>
-            <a:graphic xmlns:a="http://schemas.openxmlformats.org/drawingml/2006/main">
-              <a:graphicData uri="http://schemas.openxmlformats.org/drawingml/2006/picture">
-                <pic:pic xmlns:pic="http://schemas.openxmlformats.org/drawingml/2006/picture">
-                  <pic:nvPicPr>
-                    <pic:cNvPr id="0" name="Picture 3"/>
                     <pic:cNvPicPr>
                       <a:picLocks noChangeAspect="1" noChangeArrowheads="1"/>
                     </pic:cNvPicPr>
@@ -9622,44 +9546,17 @@
     </w:p>
     <w:p>
       <w:r>
-        <w:t>As expected, the ratios are quite similar.  The second and third peptides (</w:t>
-      </w:r>
-      <w:r>
-        <w:rPr>
-          <w:color w:val="000000"/>
-        </w:rPr>
-        <w:t>INDISHTQSVSA</w:t>
-      </w:r>
-      <w:r>
-        <w:rPr>
-          <w:b/>
-          <w:bCs/>
-          <w:color w:val="0000FF"/>
-        </w:rPr>
-        <w:t>K</w:t>
-      </w:r>
-      <w:r>
-        <w:t xml:space="preserve">  and </w:t>
-      </w:r>
-      <w:r>
-        <w:rPr>
-          <w:color w:val="000000"/>
-        </w:rPr>
-        <w:t>LFTGHPETLE</w:t>
-      </w:r>
-      <w:r>
-        <w:rPr>
-          <w:b/>
-          <w:bCs/>
-          <w:color w:val="0000FF"/>
-        </w:rPr>
-        <w:t>K</w:t>
-      </w:r>
-      <w:r>
-        <w:t>) are not quite as clean, but no real problems in</w:t>
-      </w:r>
-      <w:r>
-        <w:t xml:space="preserve"> transition ratios stick out.  </w:t>
+        <w:t>You will see that, indeed, precision among the replicates for each concentration appears to have improved.</w:t>
+      </w:r>
+    </w:p>
+    <w:p>
+      <w:r>
+        <w:t>Review the other 4 peptides, and you will see that they still do not display the expected pattern.</w:t>
+      </w:r>
+    </w:p>
+    <w:p>
+      <w:r>
+        <w:t>Another interesting way of looking at this normalization is by each transition separately.  In a well behaved peptide, the ratio of each light transition to its heavy counterpart should be relatively similar.  To review the ratios of the transitions separately, do the following:</w:t>
       </w:r>
     </w:p>
     <w:p>
@@ -9667,25 +9564,77 @@
         <w:pStyle w:val="ListParagraph"/>
         <w:numPr>
           <w:ilvl w:val="0"/>
-          <w:numId w:val="57"/>
+          <w:numId w:val="27"/>
         </w:numPr>
       </w:pPr>
       <w:r>
-        <w:t>Select</w:t>
-      </w:r>
-      <w:r>
-        <w:t xml:space="preserve"> t</w:t>
-      </w:r>
-      <w:r>
-        <w:t>he fourth peptide (</w:t>
-      </w:r>
-      <w:bookmarkStart w:id="6" w:name="OLE_LINK8"/>
-      <w:bookmarkStart w:id="7" w:name="OLE_LINK9"/>
+        <w:t xml:space="preserve">On the </w:t>
+      </w:r>
+      <w:r>
+        <w:rPr>
+          <w:b/>
+        </w:rPr>
+        <w:t>Edit</w:t>
+      </w:r>
+      <w:r>
+        <w:t xml:space="preserve"> menu, choose </w:t>
+      </w:r>
+      <w:r>
+        <w:rPr>
+          <w:b/>
+        </w:rPr>
+        <w:t>Expand All</w:t>
+      </w:r>
+      <w:r>
+        <w:t xml:space="preserve"> and click </w:t>
+      </w:r>
+      <w:r>
+        <w:rPr>
+          <w:b/>
+        </w:rPr>
+        <w:t>Peptides</w:t>
+      </w:r>
+      <w:r>
+        <w:t xml:space="preserve"> (</w:t>
+      </w:r>
+      <w:r>
+        <w:t>Ctrl</w:t>
+      </w:r>
+      <w:r>
+        <w:t>-D).</w:t>
+      </w:r>
+    </w:p>
+    <w:p>
+      <w:pPr>
+        <w:pStyle w:val="ListParagraph"/>
+        <w:numPr>
+          <w:ilvl w:val="0"/>
+          <w:numId w:val="27"/>
+        </w:numPr>
+      </w:pPr>
+      <w:r>
+        <w:t>Select the light precursor for each peptide.</w:t>
+      </w:r>
+    </w:p>
+    <w:p>
+      <w:pPr>
+        <w:keepNext/>
+      </w:pPr>
+      <w:r>
+        <w:lastRenderedPageBreak/>
+        <w:t>For the 6 well behaved peptides, you should see a chart like</w:t>
+      </w:r>
+      <w:r>
+        <w:t xml:space="preserve"> the one below, with the </w:t>
+      </w:r>
+      <w:bookmarkStart w:id="1" w:name="OLE_LINK1"/>
+      <w:bookmarkStart w:id="2" w:name="OLE_LINK2"/>
+      <w:bookmarkStart w:id="3" w:name="OLE_LINK7"/>
       <w:r>
         <w:rPr>
           <w:color w:val="000000"/>
         </w:rPr>
-        <w:t>HGFLP</w:t>
+        <w:t>ESDTSYVSL</w:t>
       </w:r>
       <w:r>
         <w:rPr>
@@ -9693,37 +9642,26 @@
           <w:bCs/>
           <w:color w:val="0000FF"/>
         </w:rPr>
-        <w:t>R</w:t>
-      </w:r>
-      <w:bookmarkEnd w:id="6"/>
-      <w:bookmarkEnd w:id="7"/>
-      <w:r>
-        <w:t xml:space="preserve">) light </w:t>
-      </w:r>
-      <w:bookmarkStart w:id="8" w:name="OLE_LINK5"/>
-      <w:bookmarkStart w:id="9" w:name="OLE_LINK6"/>
-      <w:r>
-        <w:t>precursor 363.7059++</w:t>
-      </w:r>
-      <w:bookmarkEnd w:id="8"/>
-      <w:bookmarkEnd w:id="9"/>
-      <w:r>
-        <w:t>.</w:t>
-      </w:r>
-    </w:p>
-    <w:p>
-      <w:pPr>
-        <w:keepNext/>
-      </w:pPr>
-      <w:r>
-        <w:lastRenderedPageBreak/>
-        <w:t>This</w:t>
-      </w:r>
-      <w:r>
-        <w:t xml:space="preserve"> </w:t>
-      </w:r>
-      <w:r>
-        <w:t>should cause the peak area graph to look like:</w:t>
+        <w:t>K</w:t>
+      </w:r>
+      <w:bookmarkEnd w:id="1"/>
+      <w:bookmarkEnd w:id="2"/>
+      <w:bookmarkEnd w:id="3"/>
+      <w:r>
+        <w:t xml:space="preserve">  peptide light precursor </w:t>
+      </w:r>
+      <w:bookmarkStart w:id="4" w:name="OLE_LINK3"/>
+      <w:bookmarkStart w:id="5" w:name="OLE_LINK4"/>
+      <w:r>
+        <w:t>564.7746++</w:t>
+      </w:r>
+      <w:bookmarkEnd w:id="4"/>
+      <w:bookmarkEnd w:id="5"/>
+      <w:r>
+        <w:t xml:space="preserve"> selected</w:t>
+      </w:r>
+      <w:r>
+        <w:t>:</w:t>
       </w:r>
     </w:p>
     <w:p>
@@ -9732,10 +9670,10 @@
           <w:noProof/>
         </w:rPr>
         <w:drawing>
-          <wp:inline distT="0" distB="0" distL="0" distR="0" wp14:anchorId="111C27B7" wp14:editId="0E02F2AD">
+          <wp:inline distT="0" distB="0" distL="0" distR="0" wp14:anchorId="6D7BD375" wp14:editId="166A7807">
             <wp:extent cx="5943600" cy="4007022"/>
             <wp:effectExtent l="0" t="0" r="0" b="0"/>
-            <wp:docPr id="36" name="Picture 36"/>
+            <wp:docPr id="35" name="Picture 35"/>
             <wp:cNvGraphicFramePr>
               <a:graphicFrameLocks xmlns:a="http://schemas.openxmlformats.org/drawingml/2006/main" noChangeAspect="1"/>
             </wp:cNvGraphicFramePr>
@@ -9743,7 +9681,7 @@
               <a:graphicData uri="http://schemas.openxmlformats.org/drawingml/2006/picture">
                 <pic:pic xmlns:pic="http://schemas.openxmlformats.org/drawingml/2006/picture">
                   <pic:nvPicPr>
-                    <pic:cNvPr id="0" name="Picture 4"/>
+                    <pic:cNvPr id="0" name="Picture 3"/>
                     <pic:cNvPicPr>
                       <a:picLocks noChangeAspect="1" noChangeArrowheads="1"/>
                     </pic:cNvPicPr>
@@ -9783,30 +9721,13 @@
     </w:p>
     <w:p>
       <w:r>
-        <w:t>This seems to indicate some interference in the transition for y3, since its ratio, at low concentrations, is so different from the others for this peptide.</w:t>
-      </w:r>
-    </w:p>
-    <w:p>
-      <w:r>
-        <w:t xml:space="preserve">The </w:t>
-      </w:r>
-      <w:r>
-        <w:rPr>
-          <w:b/>
-        </w:rPr>
-        <w:t>Peak Areas</w:t>
-      </w:r>
-      <w:r>
-        <w:t xml:space="preserve"> view provides another way of inspecting the relative intensities of the transitions within a precursor.</w:t>
-      </w:r>
-      <w:r>
-        <w:t xml:space="preserve">  You can use it now to take another look at the </w:t>
+        <w:t>As expected, the ratios are quite similar.  The second and third peptides (</w:t>
       </w:r>
       <w:r>
         <w:rPr>
           <w:color w:val="000000"/>
         </w:rPr>
-        <w:t>HGFLP</w:t>
+        <w:t>INDISHTQSVSA</w:t>
       </w:r>
       <w:r>
         <w:rPr>
@@ -9814,10 +9735,30 @@
           <w:bCs/>
           <w:color w:val="0000FF"/>
         </w:rPr>
-        <w:t>R</w:t>
-      </w:r>
-      <w:r>
-        <w:t xml:space="preserve"> peptide, by doing the following:</w:t>
+        <w:t>K</w:t>
+      </w:r>
+      <w:r>
+        <w:t xml:space="preserve">  and </w:t>
+      </w:r>
+      <w:r>
+        <w:rPr>
+          <w:color w:val="000000"/>
+        </w:rPr>
+        <w:t>LFTGHPETLE</w:t>
+      </w:r>
+      <w:r>
+        <w:rPr>
+          <w:b/>
+          <w:bCs/>
+          <w:color w:val="0000FF"/>
+        </w:rPr>
+        <w:t>K</w:t>
+      </w:r>
+      <w:r>
+        <w:t>) are not quite as clean, but no real problems in</w:t>
+      </w:r>
+      <w:r>
+        <w:t xml:space="preserve"> transition ratios stick out.  </w:t>
       </w:r>
     </w:p>
     <w:p>
@@ -9825,36 +9766,46 @@
         <w:pStyle w:val="ListParagraph"/>
         <w:numPr>
           <w:ilvl w:val="0"/>
-          <w:numId w:val="28"/>
+          <w:numId w:val="57"/>
         </w:numPr>
       </w:pPr>
       <w:r>
-        <w:t xml:space="preserve">Right-click the </w:t>
-      </w:r>
-      <w:r>
-        <w:rPr>
-          <w:b/>
-        </w:rPr>
-        <w:t>Peak Areas</w:t>
-      </w:r>
-      <w:r>
-        <w:t xml:space="preserve"> chart, choose </w:t>
-      </w:r>
-      <w:r>
-        <w:rPr>
-          <w:b/>
-        </w:rPr>
-        <w:t>Normalize To</w:t>
-      </w:r>
-      <w:r>
-        <w:t xml:space="preserve"> and click </w:t>
-      </w:r>
-      <w:r>
-        <w:rPr>
-          <w:b/>
-        </w:rPr>
-        <w:t>Total</w:t>
-      </w:r>
+        <w:t>Select</w:t>
+      </w:r>
+      <w:r>
+        <w:t xml:space="preserve"> t</w:t>
+      </w:r>
+      <w:r>
+        <w:t>he fourth peptide (</w:t>
+      </w:r>
+      <w:bookmarkStart w:id="6" w:name="OLE_LINK8"/>
+      <w:bookmarkStart w:id="7" w:name="OLE_LINK9"/>
+      <w:r>
+        <w:rPr>
+          <w:color w:val="000000"/>
+        </w:rPr>
+        <w:t>HGFLP</w:t>
+      </w:r>
+      <w:r>
+        <w:rPr>
+          <w:b/>
+          <w:bCs/>
+          <w:color w:val="0000FF"/>
+        </w:rPr>
+        <w:t>R</w:t>
+      </w:r>
+      <w:bookmarkEnd w:id="6"/>
+      <w:bookmarkEnd w:id="7"/>
+      <w:r>
+        <w:t xml:space="preserve">) light </w:t>
+      </w:r>
+      <w:bookmarkStart w:id="8" w:name="OLE_LINK5"/>
+      <w:bookmarkStart w:id="9" w:name="OLE_LINK6"/>
+      <w:r>
+        <w:t>precursor 363.7059++</w:t>
+      </w:r>
+      <w:bookmarkEnd w:id="8"/>
+      <w:bookmarkEnd w:id="9"/>
       <w:r>
         <w:t>.</w:t>
       </w:r>
@@ -9865,7 +9816,13 @@
       </w:pPr>
       <w:r>
         <w:lastRenderedPageBreak/>
-        <w:t>The chart should change to something like:</w:t>
+        <w:t>This</w:t>
+      </w:r>
+      <w:r>
+        <w:t xml:space="preserve"> </w:t>
+      </w:r>
+      <w:r>
+        <w:t>should cause the peak area graph to look like:</w:t>
       </w:r>
     </w:p>
     <w:p>
@@ -9874,10 +9831,10 @@
           <w:noProof/>
         </w:rPr>
         <w:drawing>
-          <wp:inline distT="0" distB="0" distL="0" distR="0" wp14:anchorId="5C517AA2" wp14:editId="3CDA7982">
+          <wp:inline distT="0" distB="0" distL="0" distR="0" wp14:anchorId="111C27B7" wp14:editId="0E02F2AD">
             <wp:extent cx="5943600" cy="4007022"/>
             <wp:effectExtent l="0" t="0" r="0" b="0"/>
-            <wp:docPr id="38" name="Picture 38"/>
+            <wp:docPr id="36" name="Picture 36"/>
             <wp:cNvGraphicFramePr>
               <a:graphicFrameLocks xmlns:a="http://schemas.openxmlformats.org/drawingml/2006/main" noChangeAspect="1"/>
             </wp:cNvGraphicFramePr>
@@ -9885,7 +9842,7 @@
               <a:graphicData uri="http://schemas.openxmlformats.org/drawingml/2006/picture">
                 <pic:pic xmlns:pic="http://schemas.openxmlformats.org/drawingml/2006/picture">
                   <pic:nvPicPr>
-                    <pic:cNvPr id="0" name="Picture 5"/>
+                    <pic:cNvPr id="0" name="Picture 4"/>
                     <pic:cNvPicPr>
                       <a:picLocks noChangeAspect="1" noChangeArrowheads="1"/>
                     </pic:cNvPicPr>
@@ -9925,6 +9882,148 @@
     </w:p>
     <w:p>
       <w:r>
+        <w:t>This seems to indicate some interference in the transition for y3, since its ratio, at low concentrations, is so different from the others for this peptide.</w:t>
+      </w:r>
+    </w:p>
+    <w:p>
+      <w:r>
+        <w:t xml:space="preserve">The </w:t>
+      </w:r>
+      <w:r>
+        <w:rPr>
+          <w:b/>
+        </w:rPr>
+        <w:t>Peak Areas</w:t>
+      </w:r>
+      <w:r>
+        <w:t xml:space="preserve"> view provides another way of inspecting the relative intensities of the transitions within a precursor.</w:t>
+      </w:r>
+      <w:r>
+        <w:t xml:space="preserve">  You can use it now to take another look at the </w:t>
+      </w:r>
+      <w:r>
+        <w:rPr>
+          <w:color w:val="000000"/>
+        </w:rPr>
+        <w:t>HGFLP</w:t>
+      </w:r>
+      <w:r>
+        <w:rPr>
+          <w:b/>
+          <w:bCs/>
+          <w:color w:val="0000FF"/>
+        </w:rPr>
+        <w:t>R</w:t>
+      </w:r>
+      <w:r>
+        <w:t xml:space="preserve"> peptide, by doing the following:</w:t>
+      </w:r>
+    </w:p>
+    <w:p>
+      <w:pPr>
+        <w:pStyle w:val="ListParagraph"/>
+        <w:numPr>
+          <w:ilvl w:val="0"/>
+          <w:numId w:val="28"/>
+        </w:numPr>
+      </w:pPr>
+      <w:r>
+        <w:t xml:space="preserve">Right-click the </w:t>
+      </w:r>
+      <w:r>
+        <w:rPr>
+          <w:b/>
+        </w:rPr>
+        <w:t>Peak Areas</w:t>
+      </w:r>
+      <w:r>
+        <w:t xml:space="preserve"> chart, choose </w:t>
+      </w:r>
+      <w:r>
+        <w:rPr>
+          <w:b/>
+        </w:rPr>
+        <w:t>Normalize To</w:t>
+      </w:r>
+      <w:r>
+        <w:t xml:space="preserve"> and click </w:t>
+      </w:r>
+      <w:r>
+        <w:rPr>
+          <w:b/>
+        </w:rPr>
+        <w:t>Total</w:t>
+      </w:r>
+      <w:r>
+        <w:t>.</w:t>
+      </w:r>
+    </w:p>
+    <w:p>
+      <w:pPr>
+        <w:keepNext/>
+      </w:pPr>
+      <w:r>
+        <w:lastRenderedPageBreak/>
+        <w:t>The chart should change to something like:</w:t>
+      </w:r>
+    </w:p>
+    <w:p>
+      <w:r>
+        <w:rPr>
+          <w:noProof/>
+        </w:rPr>
+        <w:drawing>
+          <wp:inline distT="0" distB="0" distL="0" distR="0" wp14:anchorId="5C517AA2" wp14:editId="3CDA7982">
+            <wp:extent cx="5943600" cy="4007022"/>
+            <wp:effectExtent l="0" t="0" r="0" b="0"/>
+            <wp:docPr id="38" name="Picture 38"/>
+            <wp:cNvGraphicFramePr>
+              <a:graphicFrameLocks xmlns:a="http://schemas.openxmlformats.org/drawingml/2006/main" noChangeAspect="1"/>
+            </wp:cNvGraphicFramePr>
+            <a:graphic xmlns:a="http://schemas.openxmlformats.org/drawingml/2006/main">
+              <a:graphicData uri="http://schemas.openxmlformats.org/drawingml/2006/picture">
+                <pic:pic xmlns:pic="http://schemas.openxmlformats.org/drawingml/2006/picture">
+                  <pic:nvPicPr>
+                    <pic:cNvPr id="0" name="Picture 5"/>
+                    <pic:cNvPicPr>
+                      <a:picLocks noChangeAspect="1" noChangeArrowheads="1"/>
+                    </pic:cNvPicPr>
+                  </pic:nvPicPr>
+                  <pic:blipFill>
+                    <a:blip r:embed="rId44">
+                      <a:extLst>
+                        <a:ext uri="{28A0092B-C50C-407E-A947-70E740481C1C}">
+                          <a14:useLocalDpi xmlns:a14="http://schemas.microsoft.com/office/drawing/2010/main" val="0"/>
+                        </a:ext>
+                      </a:extLst>
+                    </a:blip>
+                    <a:srcRect/>
+                    <a:stretch>
+                      <a:fillRect/>
+                    </a:stretch>
+                  </pic:blipFill>
+                  <pic:spPr bwMode="auto">
+                    <a:xfrm>
+                      <a:off x="0" y="0"/>
+                      <a:ext cx="5943600" cy="4007022"/>
+                    </a:xfrm>
+                    <a:prstGeom prst="rect">
+                      <a:avLst/>
+                    </a:prstGeom>
+                    <a:noFill/>
+                    <a:ln>
+                      <a:noFill/>
+                    </a:ln>
+                  </pic:spPr>
+                </pic:pic>
+              </a:graphicData>
+            </a:graphic>
+          </wp:inline>
+        </w:drawing>
+      </w:r>
+    </w:p>
+    <w:p>
+      <w:r>
         <w:t>Again,</w:t>
       </w:r>
       <w:r>
@@ -9973,7 +10072,7 @@
                     </pic:cNvPicPr>
                   </pic:nvPicPr>
                   <pic:blipFill>
-                    <a:blip r:embed="rId44">
+                    <a:blip r:embed="rId45">
                       <a:extLst>
                         <a:ext uri="{28A0092B-C50C-407E-A947-70E740481C1C}">
                           <a14:useLocalDpi xmlns:a14="http://schemas.microsoft.com/office/drawing/2010/main" val="0"/>
@@ -10183,7 +10282,7 @@
                     </pic:cNvPicPr>
                   </pic:nvPicPr>
                   <pic:blipFill>
-                    <a:blip r:embed="rId45">
+                    <a:blip r:embed="rId46">
                       <a:extLst>
                         <a:ext uri="{28A0092B-C50C-407E-A947-70E740481C1C}">
                           <a14:useLocalDpi xmlns:a14="http://schemas.microsoft.com/office/drawing/2010/main" val="0"/>
@@ -10314,7 +10413,7 @@
       <w:r>
         <w:t xml:space="preserve">With just a few simple operations in Skyline, you have learned things about this data set that required weeks and the involvement of statisticians and programmers for the Verification Working Group to learn in the original study.  If you have done the </w:t>
       </w:r>
-      <w:hyperlink r:id="rId46" w:history="1">
+      <w:hyperlink r:id="rId47" w:history="1">
         <w:r>
           <w:rPr>
             <w:rStyle w:val="Hyperlink"/>
@@ -10362,7 +10461,7 @@
       <w:r>
         <w:t xml:space="preserve"> has extensive built-in support for calibration curves which you can learn more about in the </w:t>
       </w:r>
-      <w:hyperlink r:id="rId47" w:history="1">
+      <w:hyperlink r:id="rId48" w:history="1">
         <w:r>
           <w:rPr>
             <w:rStyle w:val="Hyperlink"/>
@@ -11034,7 +11133,7 @@
                     <pic:cNvPicPr/>
                   </pic:nvPicPr>
                   <pic:blipFill>
-                    <a:blip r:embed="rId48"/>
+                    <a:blip r:embed="rId49"/>
                     <a:stretch>
                       <a:fillRect/>
                     </a:stretch>
@@ -11327,108 +11426,6 @@
                 <pic:pic xmlns:pic="http://schemas.openxmlformats.org/drawingml/2006/picture">
                   <pic:nvPicPr>
                     <pic:cNvPr id="0" name="Picture 11"/>
-                    <pic:cNvPicPr>
-                      <a:picLocks noChangeAspect="1" noChangeArrowheads="1"/>
-                    </pic:cNvPicPr>
-                  </pic:nvPicPr>
-                  <pic:blipFill>
-                    <a:blip r:embed="rId49">
-                      <a:extLst>
-                        <a:ext uri="{28A0092B-C50C-407E-A947-70E740481C1C}">
-                          <a14:useLocalDpi xmlns:a14="http://schemas.microsoft.com/office/drawing/2010/main" val="0"/>
-                        </a:ext>
-                      </a:extLst>
-                    </a:blip>
-                    <a:srcRect/>
-                    <a:stretch>
-                      <a:fillRect/>
-                    </a:stretch>
-                  </pic:blipFill>
-                  <pic:spPr bwMode="auto">
-                    <a:xfrm>
-                      <a:off x="0" y="0"/>
-                      <a:ext cx="5538470" cy="3571240"/>
-                    </a:xfrm>
-                    <a:prstGeom prst="rect">
-                      <a:avLst/>
-                    </a:prstGeom>
-                    <a:noFill/>
-                    <a:ln>
-                      <a:noFill/>
-                    </a:ln>
-                  </pic:spPr>
-                </pic:pic>
-              </a:graphicData>
-            </a:graphic>
-          </wp:inline>
-        </w:drawing>
-      </w:r>
-    </w:p>
-    <w:p>
-      <w:r>
-        <w:t>This graph shows that the CVs are quite low until the very lowest concentrations.  You can easily switch to a graph showing the mean ratios with whiskers showing the standard deviations by doing the following:</w:t>
-      </w:r>
-    </w:p>
-    <w:p>
-      <w:pPr>
-        <w:pStyle w:val="ListParagraph"/>
-        <w:numPr>
-          <w:ilvl w:val="0"/>
-          <w:numId w:val="36"/>
-        </w:numPr>
-      </w:pPr>
-      <w:r>
-        <w:t xml:space="preserve">Right-click the </w:t>
-      </w:r>
-      <w:r>
-        <w:rPr>
-          <w:b/>
-        </w:rPr>
-        <w:t>Peak Areas</w:t>
-      </w:r>
-      <w:r>
-        <w:t xml:space="preserve"> graph, click </w:t>
-      </w:r>
-      <w:r>
-        <w:rPr>
-          <w:b/>
-        </w:rPr>
-        <w:t>CV Values</w:t>
-      </w:r>
-      <w:r>
-        <w:t xml:space="preserve"> to uncheck the menu item</w:t>
-      </w:r>
-      <w:r>
-        <w:t>.</w:t>
-      </w:r>
-    </w:p>
-    <w:p>
-      <w:pPr>
-        <w:keepNext/>
-      </w:pPr>
-      <w:r>
-        <w:lastRenderedPageBreak/>
-        <w:t>This should change the graph to look like:</w:t>
-      </w:r>
-    </w:p>
-    <w:p>
-      <w:r>
-        <w:rPr>
-          <w:noProof/>
-        </w:rPr>
-        <w:drawing>
-          <wp:inline distT="0" distB="0" distL="0" distR="0" wp14:anchorId="5F9237EA" wp14:editId="414A88E8">
-            <wp:extent cx="5538470" cy="3571240"/>
-            <wp:effectExtent l="0" t="0" r="5080" b="0"/>
-            <wp:docPr id="85" name="Picture 85"/>
-            <wp:cNvGraphicFramePr>
-              <a:graphicFrameLocks xmlns:a="http://schemas.openxmlformats.org/drawingml/2006/main" noChangeAspect="1"/>
-            </wp:cNvGraphicFramePr>
-            <a:graphic xmlns:a="http://schemas.openxmlformats.org/drawingml/2006/main">
-              <a:graphicData uri="http://schemas.openxmlformats.org/drawingml/2006/picture">
-                <pic:pic xmlns:pic="http://schemas.openxmlformats.org/drawingml/2006/picture">
-                  <pic:nvPicPr>
-                    <pic:cNvPr id="0" name="Picture 12"/>
                     <pic:cNvPicPr>
                       <a:picLocks noChangeAspect="1" noChangeArrowheads="1"/>
                     </pic:cNvPicPr>
@@ -11467,6 +11464,108 @@
       </w:r>
     </w:p>
     <w:p>
+      <w:r>
+        <w:t>This graph shows that the CVs are quite low until the very lowest concentrations.  You can easily switch to a graph showing the mean ratios with whiskers showing the standard deviations by doing the following:</w:t>
+      </w:r>
+    </w:p>
+    <w:p>
+      <w:pPr>
+        <w:pStyle w:val="ListParagraph"/>
+        <w:numPr>
+          <w:ilvl w:val="0"/>
+          <w:numId w:val="36"/>
+        </w:numPr>
+      </w:pPr>
+      <w:r>
+        <w:t xml:space="preserve">Right-click the </w:t>
+      </w:r>
+      <w:r>
+        <w:rPr>
+          <w:b/>
+        </w:rPr>
+        <w:t>Peak Areas</w:t>
+      </w:r>
+      <w:r>
+        <w:t xml:space="preserve"> graph, click </w:t>
+      </w:r>
+      <w:r>
+        <w:rPr>
+          <w:b/>
+        </w:rPr>
+        <w:t>CV Values</w:t>
+      </w:r>
+      <w:r>
+        <w:t xml:space="preserve"> to uncheck the menu item</w:t>
+      </w:r>
+      <w:r>
+        <w:t>.</w:t>
+      </w:r>
+    </w:p>
+    <w:p>
+      <w:pPr>
+        <w:keepNext/>
+      </w:pPr>
+      <w:r>
+        <w:lastRenderedPageBreak/>
+        <w:t>This should change the graph to look like:</w:t>
+      </w:r>
+    </w:p>
+    <w:p>
+      <w:r>
+        <w:rPr>
+          <w:noProof/>
+        </w:rPr>
+        <w:drawing>
+          <wp:inline distT="0" distB="0" distL="0" distR="0" wp14:anchorId="5F9237EA" wp14:editId="414A88E8">
+            <wp:extent cx="5538470" cy="3571240"/>
+            <wp:effectExtent l="0" t="0" r="5080" b="0"/>
+            <wp:docPr id="85" name="Picture 85"/>
+            <wp:cNvGraphicFramePr>
+              <a:graphicFrameLocks xmlns:a="http://schemas.openxmlformats.org/drawingml/2006/main" noChangeAspect="1"/>
+            </wp:cNvGraphicFramePr>
+            <a:graphic xmlns:a="http://schemas.openxmlformats.org/drawingml/2006/main">
+              <a:graphicData uri="http://schemas.openxmlformats.org/drawingml/2006/picture">
+                <pic:pic xmlns:pic="http://schemas.openxmlformats.org/drawingml/2006/picture">
+                  <pic:nvPicPr>
+                    <pic:cNvPr id="0" name="Picture 12"/>
+                    <pic:cNvPicPr>
+                      <a:picLocks noChangeAspect="1" noChangeArrowheads="1"/>
+                    </pic:cNvPicPr>
+                  </pic:nvPicPr>
+                  <pic:blipFill>
+                    <a:blip r:embed="rId51">
+                      <a:extLst>
+                        <a:ext uri="{28A0092B-C50C-407E-A947-70E740481C1C}">
+                          <a14:useLocalDpi xmlns:a14="http://schemas.microsoft.com/office/drawing/2010/main" val="0"/>
+                        </a:ext>
+                      </a:extLst>
+                    </a:blip>
+                    <a:srcRect/>
+                    <a:stretch>
+                      <a:fillRect/>
+                    </a:stretch>
+                  </pic:blipFill>
+                  <pic:spPr bwMode="auto">
+                    <a:xfrm>
+                      <a:off x="0" y="0"/>
+                      <a:ext cx="5538470" cy="3571240"/>
+                    </a:xfrm>
+                    <a:prstGeom prst="rect">
+                      <a:avLst/>
+                    </a:prstGeom>
+                    <a:noFill/>
+                    <a:ln>
+                      <a:noFill/>
+                    </a:ln>
+                  </pic:spPr>
+                </pic:pic>
+              </a:graphicData>
+            </a:graphic>
+          </wp:inline>
+        </w:drawing>
+      </w:r>
+    </w:p>
+    <w:p>
       <w:pPr>
         <w:pStyle w:val="ListParagraph"/>
         <w:numPr>
@@ -11662,7 +11761,7 @@
                     </pic:cNvPicPr>
                   </pic:nvPicPr>
                   <pic:blipFill>
-                    <a:blip r:embed="rId51">
+                    <a:blip r:embed="rId52">
                       <a:extLst>
                         <a:ext uri="{28A0092B-C50C-407E-A947-70E740481C1C}">
                           <a14:useLocalDpi xmlns:a14="http://schemas.microsoft.com/office/drawing/2010/main" val="0"/>
@@ -11826,7 +11925,7 @@
                     </pic:cNvPicPr>
                   </pic:nvPicPr>
                   <pic:blipFill>
-                    <a:blip r:embed="rId52">
+                    <a:blip r:embed="rId53">
                       <a:extLst>
                         <a:ext uri="{28A0092B-C50C-407E-A947-70E740481C1C}">
                           <a14:useLocalDpi xmlns:a14="http://schemas.microsoft.com/office/drawing/2010/main" val="0"/>
@@ -12055,120 +12154,6 @@
                 <pic:pic xmlns:pic="http://schemas.openxmlformats.org/drawingml/2006/picture">
                   <pic:nvPicPr>
                     <pic:cNvPr id="0" name="Picture 22"/>
-                    <pic:cNvPicPr>
-                      <a:picLocks noChangeAspect="1" noChangeArrowheads="1"/>
-                    </pic:cNvPicPr>
-                  </pic:nvPicPr>
-                  <pic:blipFill>
-                    <a:blip r:embed="rId53">
-                      <a:extLst>
-                        <a:ext uri="{28A0092B-C50C-407E-A947-70E740481C1C}">
-                          <a14:useLocalDpi xmlns:a14="http://schemas.microsoft.com/office/drawing/2010/main" val="0"/>
-                        </a:ext>
-                      </a:extLst>
-                    </a:blip>
-                    <a:srcRect/>
-                    <a:stretch>
-                      <a:fillRect/>
-                    </a:stretch>
-                  </pic:blipFill>
-                  <pic:spPr bwMode="auto">
-                    <a:xfrm>
-                      <a:off x="0" y="0"/>
-                      <a:ext cx="5520690" cy="3778250"/>
-                    </a:xfrm>
-                    <a:prstGeom prst="rect">
-                      <a:avLst/>
-                    </a:prstGeom>
-                    <a:noFill/>
-                    <a:ln>
-                      <a:noFill/>
-                    </a:ln>
-                  </pic:spPr>
-                </pic:pic>
-              </a:graphicData>
-            </a:graphic>
-          </wp:inline>
-        </w:drawing>
-      </w:r>
-    </w:p>
-    <w:p>
-      <w:r>
-        <w:t>This seems to indicate that the internal standard is doing its job of compensating for variance in measurements of this peptide.  To review the un-normalized data:</w:t>
-      </w:r>
-    </w:p>
-    <w:p>
-      <w:pPr>
-        <w:pStyle w:val="ListParagraph"/>
-        <w:numPr>
-          <w:ilvl w:val="0"/>
-          <w:numId w:val="32"/>
-        </w:numPr>
-      </w:pPr>
-      <w:r>
-        <w:t xml:space="preserve">Right-click on the </w:t>
-      </w:r>
-      <w:r>
-        <w:rPr>
-          <w:b/>
-        </w:rPr>
-        <w:t xml:space="preserve">Peak </w:t>
-      </w:r>
-      <w:r>
-        <w:rPr>
-          <w:b/>
-        </w:rPr>
-        <w:t>Areas</w:t>
-      </w:r>
-      <w:r>
-        <w:t xml:space="preserve"> chart, choose </w:t>
-      </w:r>
-      <w:r>
-        <w:rPr>
-          <w:b/>
-        </w:rPr>
-        <w:t>Normalize To</w:t>
-      </w:r>
-      <w:r>
-        <w:t xml:space="preserve"> and click </w:t>
-      </w:r>
-      <w:r>
-        <w:rPr>
-          <w:b/>
-        </w:rPr>
-        <w:t>None</w:t>
-      </w:r>
-      <w:r>
-        <w:t>.</w:t>
-      </w:r>
-    </w:p>
-    <w:p>
-      <w:pPr>
-        <w:keepNext/>
-      </w:pPr>
-      <w:r>
-        <w:lastRenderedPageBreak/>
-        <w:t>It would be hard to guess from this chart that the normalization would be so effective:</w:t>
-      </w:r>
-    </w:p>
-    <w:p>
-      <w:r>
-        <w:rPr>
-          <w:noProof/>
-        </w:rPr>
-        <w:drawing>
-          <wp:inline distT="0" distB="0" distL="0" distR="0" wp14:anchorId="5523BAB8" wp14:editId="0E157C92">
-            <wp:extent cx="5520690" cy="3778250"/>
-            <wp:effectExtent l="0" t="0" r="3810" b="0"/>
-            <wp:docPr id="98" name="Picture 98"/>
-            <wp:cNvGraphicFramePr>
-              <a:graphicFrameLocks xmlns:a="http://schemas.openxmlformats.org/drawingml/2006/main" noChangeAspect="1"/>
-            </wp:cNvGraphicFramePr>
-            <a:graphic xmlns:a="http://schemas.openxmlformats.org/drawingml/2006/main">
-              <a:graphicData uri="http://schemas.openxmlformats.org/drawingml/2006/picture">
-                <pic:pic xmlns:pic="http://schemas.openxmlformats.org/drawingml/2006/picture">
-                  <pic:nvPicPr>
-                    <pic:cNvPr id="0" name="Picture 23"/>
                     <pic:cNvPicPr>
                       <a:picLocks noChangeAspect="1" noChangeArrowheads="1"/>
                     </pic:cNvPicPr>
@@ -12208,7 +12193,7 @@
     </w:p>
     <w:p>
       <w:r>
-        <w:t>Finally, returning to the peptide in which we detected interference in the first data set:</w:t>
+        <w:t>This seems to indicate that the internal standard is doing its job of compensating for variance in measurements of this peptide.  To review the un-normalized data:</w:t>
       </w:r>
     </w:p>
     <w:p>
@@ -12220,33 +12205,37 @@
         </w:numPr>
       </w:pPr>
       <w:r>
-        <w:t xml:space="preserve">Select the light precursor </w:t>
-      </w:r>
-      <w:r>
-        <w:t>“</w:t>
-      </w:r>
-      <w:r>
-        <w:t>363.7059++</w:t>
-      </w:r>
-      <w:r>
-        <w:t>”</w:t>
-      </w:r>
-      <w:r>
-        <w:t xml:space="preserve"> of the peptide </w:t>
-      </w:r>
-      <w:r>
-        <w:rPr>
-          <w:color w:val="000000"/>
-        </w:rPr>
-        <w:t>HGFLP</w:t>
-      </w:r>
-      <w:r>
-        <w:rPr>
-          <w:b/>
-          <w:bCs/>
-          <w:color w:val="0000FF"/>
-        </w:rPr>
-        <w:t>R</w:t>
+        <w:t xml:space="preserve">Right-click on the </w:t>
+      </w:r>
+      <w:r>
+        <w:rPr>
+          <w:b/>
+        </w:rPr>
+        <w:t xml:space="preserve">Peak </w:t>
+      </w:r>
+      <w:r>
+        <w:rPr>
+          <w:b/>
+        </w:rPr>
+        <w:t>Areas</w:t>
+      </w:r>
+      <w:r>
+        <w:t xml:space="preserve"> chart, choose </w:t>
+      </w:r>
+      <w:r>
+        <w:rPr>
+          <w:b/>
+        </w:rPr>
+        <w:t>Normalize To</w:t>
+      </w:r>
+      <w:r>
+        <w:t xml:space="preserve"> and click </w:t>
+      </w:r>
+      <w:r>
+        <w:rPr>
+          <w:b/>
+        </w:rPr>
+        <w:t>None</w:t>
       </w:r>
       <w:r>
         <w:t>.</w:t>
@@ -12254,89 +12243,11 @@
     </w:p>
     <w:p>
       <w:pPr>
-        <w:pStyle w:val="ListParagraph"/>
-        <w:numPr>
-          <w:ilvl w:val="0"/>
-          <w:numId w:val="32"/>
-        </w:numPr>
-      </w:pPr>
-      <w:r>
-        <w:t xml:space="preserve">Right-click on the </w:t>
-      </w:r>
-      <w:r>
-        <w:rPr>
-          <w:b/>
-        </w:rPr>
-        <w:t>Peak Areas</w:t>
-      </w:r>
-      <w:r>
-        <w:t xml:space="preserve"> chart, choose </w:t>
-      </w:r>
-      <w:r>
-        <w:rPr>
-          <w:b/>
-        </w:rPr>
-        <w:t>Transitions</w:t>
-      </w:r>
-      <w:r>
-        <w:t xml:space="preserve"> and click </w:t>
-      </w:r>
-      <w:r>
-        <w:rPr>
-          <w:b/>
-        </w:rPr>
-        <w:t>All</w:t>
-      </w:r>
-      <w:r>
-        <w:t>.</w:t>
-      </w:r>
-    </w:p>
-    <w:p>
-      <w:pPr>
-        <w:pStyle w:val="ListParagraph"/>
-        <w:numPr>
-          <w:ilvl w:val="0"/>
-          <w:numId w:val="32"/>
-        </w:numPr>
-      </w:pPr>
-      <w:r>
-        <w:t xml:space="preserve">Right-click on the </w:t>
-      </w:r>
-      <w:r>
-        <w:rPr>
-          <w:b/>
-        </w:rPr>
-        <w:t>Peak Areas</w:t>
-      </w:r>
-      <w:r>
-        <w:t xml:space="preserve"> chart, choose</w:t>
-      </w:r>
-      <w:r>
-        <w:rPr>
-          <w:b/>
-        </w:rPr>
-        <w:t xml:space="preserve"> Normalize To</w:t>
-      </w:r>
-      <w:r>
-        <w:t xml:space="preserve"> and click </w:t>
-      </w:r>
-      <w:r>
-        <w:rPr>
-          <w:b/>
-        </w:rPr>
-        <w:t>Heavy</w:t>
-      </w:r>
-      <w:r>
-        <w:t>.</w:t>
-      </w:r>
-    </w:p>
-    <w:p>
-      <w:pPr>
         <w:keepNext/>
       </w:pPr>
       <w:r>
         <w:lastRenderedPageBreak/>
-        <w:t>Here also, you will see clear evidence of interference on the y3 transition:</w:t>
+        <w:t>It would be hard to guess from this chart that the normalization would be so effective:</w:t>
       </w:r>
     </w:p>
     <w:p>
@@ -12345,10 +12256,10 @@
           <w:noProof/>
         </w:rPr>
         <w:drawing>
-          <wp:inline distT="0" distB="0" distL="0" distR="0" wp14:anchorId="4F9B3C4D" wp14:editId="3C2ACB36">
+          <wp:inline distT="0" distB="0" distL="0" distR="0" wp14:anchorId="5523BAB8" wp14:editId="0E157C92">
             <wp:extent cx="5520690" cy="3778250"/>
             <wp:effectExtent l="0" t="0" r="3810" b="0"/>
-            <wp:docPr id="99" name="Picture 99"/>
+            <wp:docPr id="98" name="Picture 98"/>
             <wp:cNvGraphicFramePr>
               <a:graphicFrameLocks xmlns:a="http://schemas.openxmlformats.org/drawingml/2006/main" noChangeAspect="1"/>
             </wp:cNvGraphicFramePr>
@@ -12356,7 +12267,7 @@
               <a:graphicData uri="http://schemas.openxmlformats.org/drawingml/2006/picture">
                 <pic:pic xmlns:pic="http://schemas.openxmlformats.org/drawingml/2006/picture">
                   <pic:nvPicPr>
-                    <pic:cNvPr id="0" name="Picture 24"/>
+                    <pic:cNvPr id="0" name="Picture 23"/>
                     <pic:cNvPicPr>
                       <a:picLocks noChangeAspect="1" noChangeArrowheads="1"/>
                     </pic:cNvPicPr>
@@ -12396,6 +12307,194 @@
     </w:p>
     <w:p>
       <w:r>
+        <w:t>Finally, returning to the peptide in which we detected interference in the first data set:</w:t>
+      </w:r>
+    </w:p>
+    <w:p>
+      <w:pPr>
+        <w:pStyle w:val="ListParagraph"/>
+        <w:numPr>
+          <w:ilvl w:val="0"/>
+          <w:numId w:val="32"/>
+        </w:numPr>
+      </w:pPr>
+      <w:r>
+        <w:t xml:space="preserve">Select the light precursor </w:t>
+      </w:r>
+      <w:r>
+        <w:t>“</w:t>
+      </w:r>
+      <w:r>
+        <w:t>363.7059++</w:t>
+      </w:r>
+      <w:r>
+        <w:t>”</w:t>
+      </w:r>
+      <w:r>
+        <w:t xml:space="preserve"> of the peptide </w:t>
+      </w:r>
+      <w:r>
+        <w:rPr>
+          <w:color w:val="000000"/>
+        </w:rPr>
+        <w:t>HGFLP</w:t>
+      </w:r>
+      <w:r>
+        <w:rPr>
+          <w:b/>
+          <w:bCs/>
+          <w:color w:val="0000FF"/>
+        </w:rPr>
+        <w:t>R</w:t>
+      </w:r>
+      <w:r>
+        <w:t>.</w:t>
+      </w:r>
+    </w:p>
+    <w:p>
+      <w:pPr>
+        <w:pStyle w:val="ListParagraph"/>
+        <w:numPr>
+          <w:ilvl w:val="0"/>
+          <w:numId w:val="32"/>
+        </w:numPr>
+      </w:pPr>
+      <w:r>
+        <w:t xml:space="preserve">Right-click on the </w:t>
+      </w:r>
+      <w:r>
+        <w:rPr>
+          <w:b/>
+        </w:rPr>
+        <w:t>Peak Areas</w:t>
+      </w:r>
+      <w:r>
+        <w:t xml:space="preserve"> chart, choose </w:t>
+      </w:r>
+      <w:r>
+        <w:rPr>
+          <w:b/>
+        </w:rPr>
+        <w:t>Transitions</w:t>
+      </w:r>
+      <w:r>
+        <w:t xml:space="preserve"> and click </w:t>
+      </w:r>
+      <w:r>
+        <w:rPr>
+          <w:b/>
+        </w:rPr>
+        <w:t>All</w:t>
+      </w:r>
+      <w:r>
+        <w:t>.</w:t>
+      </w:r>
+    </w:p>
+    <w:p>
+      <w:pPr>
+        <w:pStyle w:val="ListParagraph"/>
+        <w:numPr>
+          <w:ilvl w:val="0"/>
+          <w:numId w:val="32"/>
+        </w:numPr>
+      </w:pPr>
+      <w:r>
+        <w:t xml:space="preserve">Right-click on the </w:t>
+      </w:r>
+      <w:r>
+        <w:rPr>
+          <w:b/>
+        </w:rPr>
+        <w:t>Peak Areas</w:t>
+      </w:r>
+      <w:r>
+        <w:t xml:space="preserve"> chart, choose</w:t>
+      </w:r>
+      <w:r>
+        <w:rPr>
+          <w:b/>
+        </w:rPr>
+        <w:t xml:space="preserve"> Normalize To</w:t>
+      </w:r>
+      <w:r>
+        <w:t xml:space="preserve"> and click </w:t>
+      </w:r>
+      <w:r>
+        <w:rPr>
+          <w:b/>
+        </w:rPr>
+        <w:t>Heavy</w:t>
+      </w:r>
+      <w:r>
+        <w:t>.</w:t>
+      </w:r>
+    </w:p>
+    <w:p>
+      <w:pPr>
+        <w:keepNext/>
+      </w:pPr>
+      <w:r>
+        <w:lastRenderedPageBreak/>
+        <w:t>Here also, you will see clear evidence of interference on the y3 transition:</w:t>
+      </w:r>
+    </w:p>
+    <w:p>
+      <w:r>
+        <w:rPr>
+          <w:noProof/>
+        </w:rPr>
+        <w:drawing>
+          <wp:inline distT="0" distB="0" distL="0" distR="0" wp14:anchorId="4F9B3C4D" wp14:editId="3C2ACB36">
+            <wp:extent cx="5520690" cy="3778250"/>
+            <wp:effectExtent l="0" t="0" r="3810" b="0"/>
+            <wp:docPr id="99" name="Picture 99"/>
+            <wp:cNvGraphicFramePr>
+              <a:graphicFrameLocks xmlns:a="http://schemas.openxmlformats.org/drawingml/2006/main" noChangeAspect="1"/>
+            </wp:cNvGraphicFramePr>
+            <a:graphic xmlns:a="http://schemas.openxmlformats.org/drawingml/2006/main">
+              <a:graphicData uri="http://schemas.openxmlformats.org/drawingml/2006/picture">
+                <pic:pic xmlns:pic="http://schemas.openxmlformats.org/drawingml/2006/picture">
+                  <pic:nvPicPr>
+                    <pic:cNvPr id="0" name="Picture 24"/>
+                    <pic:cNvPicPr>
+                      <a:picLocks noChangeAspect="1" noChangeArrowheads="1"/>
+                    </pic:cNvPicPr>
+                  </pic:nvPicPr>
+                  <pic:blipFill>
+                    <a:blip r:embed="rId56">
+                      <a:extLst>
+                        <a:ext uri="{28A0092B-C50C-407E-A947-70E740481C1C}">
+                          <a14:useLocalDpi xmlns:a14="http://schemas.microsoft.com/office/drawing/2010/main" val="0"/>
+                        </a:ext>
+                      </a:extLst>
+                    </a:blip>
+                    <a:srcRect/>
+                    <a:stretch>
+                      <a:fillRect/>
+                    </a:stretch>
+                  </pic:blipFill>
+                  <pic:spPr bwMode="auto">
+                    <a:xfrm>
+                      <a:off x="0" y="0"/>
+                      <a:ext cx="5520690" cy="3778250"/>
+                    </a:xfrm>
+                    <a:prstGeom prst="rect">
+                      <a:avLst/>
+                    </a:prstGeom>
+                    <a:noFill/>
+                    <a:ln>
+                      <a:noFill/>
+                    </a:ln>
+                  </pic:spPr>
+                </pic:pic>
+              </a:graphicData>
+            </a:graphic>
+          </wp:inline>
+        </w:drawing>
+      </w:r>
+    </w:p>
+    <w:p>
+      <w:r>
         <w:t>Unlike the first data set, however, it is much harder to see the interference by inspecti</w:t>
       </w:r>
       <w:r>
@@ -12425,7 +12524,7 @@
                     </pic:cNvPicPr>
                   </pic:nvPicPr>
                   <pic:blipFill>
-                    <a:blip r:embed="rId56">
+                    <a:blip r:embed="rId57">
                       <a:extLst>
                         <a:ext uri="{28A0092B-C50C-407E-A947-70E740481C1C}">
                           <a14:useLocalDpi xmlns:a14="http://schemas.microsoft.com/office/drawing/2010/main" val="0"/>
@@ -12650,7 +12749,7 @@
       </w:r>
     </w:p>
     <w:sectPr>
-      <w:footerReference w:type="default" r:id="rId57"/>
+      <w:footerReference w:type="default" r:id="rId58"/>
       <w:pgSz w:w="12240" w:h="15840"/>
       <w:pgMar w:top="1440" w:right="1440" w:bottom="1440" w:left="1440" w:header="720" w:footer="720" w:gutter="0"/>
       <w:cols w:space="720"/>
@@ -19999,6 +20098,7 @@
     <w:lsdException w:name="HTML Sample" w:semiHidden="1" w:unhideWhenUsed="1"/>
     <w:lsdException w:name="HTML Typewriter" w:semiHidden="1" w:unhideWhenUsed="1"/>
     <w:lsdException w:name="HTML Variable" w:semiHidden="1" w:unhideWhenUsed="1"/>
+    <w:lsdException w:name="Normal Table" w:semiHidden="1" w:unhideWhenUsed="1"/>
     <w:lsdException w:name="annotation subject" w:semiHidden="1" w:unhideWhenUsed="1"/>
     <w:lsdException w:name="No List" w:semiHidden="1" w:unhideWhenUsed="1"/>
     <w:lsdException w:name="Outline List 1" w:semiHidden="1" w:unhideWhenUsed="1"/>
@@ -20041,8 +20141,11 @@
     <w:lsdException w:name="Table Contemporary" w:semiHidden="1" w:unhideWhenUsed="1"/>
     <w:lsdException w:name="Table Elegant" w:semiHidden="1" w:unhideWhenUsed="1"/>
     <w:lsdException w:name="Table Professional" w:semiHidden="1" w:unhideWhenUsed="1"/>
+    <w:lsdException w:name="Table Subtle 1" w:semiHidden="1" w:unhideWhenUsed="1"/>
     <w:lsdException w:name="Table Subtle 2" w:semiHidden="1" w:unhideWhenUsed="1"/>
     <w:lsdException w:name="Table Web 1" w:semiHidden="1" w:unhideWhenUsed="1"/>
+    <w:lsdException w:name="Table Web 2" w:semiHidden="1" w:unhideWhenUsed="1"/>
+    <w:lsdException w:name="Table Web 3" w:semiHidden="1" w:unhideWhenUsed="1"/>
     <w:lsdException w:name="Balloon Text" w:semiHidden="1" w:unhideWhenUsed="1"/>
     <w:lsdException w:name="Table Grid" w:uiPriority="59"/>
     <w:lsdException w:name="Table Theme" w:semiHidden="1" w:unhideWhenUsed="1"/>

--- a/pwiz_tools/Skyline/Documentation/Tutorials/Skyline Existing and Quantitative Experiments.docx
+++ b/pwiz_tools/Skyline/Documentation/Tutorials/Skyline Existing and Quantitative Experiments.docx
@@ -1,6 +1,6 @@
 
 <file path=word/document.xml><?xml version="1.0" encoding="utf-8"?>
-<w:document xmlns:wpc="http://schemas.microsoft.com/office/word/2010/wordprocessingCanvas" xmlns:mc="http://schemas.openxmlformats.org/markup-compatibility/2006" xmlns:o="urn:schemas-microsoft-com:office:office" xmlns:r="http://schemas.openxmlformats.org/officeDocument/2006/relationships" xmlns:m="http://schemas.openxmlformats.org/officeDocument/2006/math" xmlns:v="urn:schemas-microsoft-com:vml" xmlns:wp14="http://schemas.microsoft.com/office/word/2010/wordprocessingDrawing" xmlns:wp="http://schemas.openxmlformats.org/drawingml/2006/wordprocessingDrawing" xmlns:w10="urn:schemas-microsoft-com:office:word" xmlns:w="http://schemas.openxmlformats.org/wordprocessingml/2006/main" xmlns:w14="http://schemas.microsoft.com/office/word/2010/wordml" xmlns:w15="http://schemas.microsoft.com/office/word/2012/wordml" xmlns:wpg="http://schemas.microsoft.com/office/word/2010/wordprocessingGroup" xmlns:wpi="http://schemas.microsoft.com/office/word/2010/wordprocessingInk" xmlns:wne="http://schemas.microsoft.com/office/word/2006/wordml" xmlns:wps="http://schemas.microsoft.com/office/word/2010/wordprocessingShape" mc:Ignorable="w14 w15 wp14">
+<w:document xmlns:wpc="http://schemas.microsoft.com/office/word/2010/wordprocessingCanvas" xmlns:cx="http://schemas.microsoft.com/office/drawing/2014/chartex" xmlns:cx1="http://schemas.microsoft.com/office/drawing/2015/9/8/chartex" xmlns:cx2="http://schemas.microsoft.com/office/drawing/2015/10/21/chartex" xmlns:cx3="http://schemas.microsoft.com/office/drawing/2016/5/9/chartex" xmlns:cx4="http://schemas.microsoft.com/office/drawing/2016/5/10/chartex" xmlns:cx5="http://schemas.microsoft.com/office/drawing/2016/5/11/chartex" xmlns:cx6="http://schemas.microsoft.com/office/drawing/2016/5/12/chartex" xmlns:cx7="http://schemas.microsoft.com/office/drawing/2016/5/13/chartex" xmlns:cx8="http://schemas.microsoft.com/office/drawing/2016/5/14/chartex" xmlns:mc="http://schemas.openxmlformats.org/markup-compatibility/2006" xmlns:aink="http://schemas.microsoft.com/office/drawing/2016/ink" xmlns:am3d="http://schemas.microsoft.com/office/drawing/2017/model3d" xmlns:o="urn:schemas-microsoft-com:office:office" xmlns:r="http://schemas.openxmlformats.org/officeDocument/2006/relationships" xmlns:m="http://schemas.openxmlformats.org/officeDocument/2006/math" xmlns:v="urn:schemas-microsoft-com:vml" xmlns:wp14="http://schemas.microsoft.com/office/word/2010/wordprocessingDrawing" xmlns:wp="http://schemas.openxmlformats.org/drawingml/2006/wordprocessingDrawing" xmlns:w10="urn:schemas-microsoft-com:office:word" xmlns:w="http://schemas.openxmlformats.org/wordprocessingml/2006/main" xmlns:w14="http://schemas.microsoft.com/office/word/2010/wordml" xmlns:w15="http://schemas.microsoft.com/office/word/2012/wordml" xmlns:w16cex="http://schemas.microsoft.com/office/word/2018/wordml/cex" xmlns:w16cid="http://schemas.microsoft.com/office/word/2016/wordml/cid" xmlns:w16="http://schemas.microsoft.com/office/word/2018/wordml" xmlns:w16sdtdh="http://schemas.microsoft.com/office/word/2020/wordml/sdtdatahash" xmlns:w16se="http://schemas.microsoft.com/office/word/2015/wordml/symex" xmlns:wpg="http://schemas.microsoft.com/office/word/2010/wordprocessingGroup" xmlns:wpi="http://schemas.microsoft.com/office/word/2010/wordprocessingInk" xmlns:wne="http://schemas.microsoft.com/office/word/2006/wordml" xmlns:wps="http://schemas.microsoft.com/office/word/2010/wordprocessingShape" mc:Ignorable="w14 w15 w16se w16cid w16 w16cex w16sdtdh wp14">
   <w:body>
     <w:p>
       <w:pPr>
@@ -79,15 +79,7 @@
         <w:t xml:space="preserve"> and also the data </w:t>
       </w:r>
       <w:r>
-        <w:t xml:space="preserve">from an inter-laboratory study by </w:t>
-      </w:r>
-      <w:proofErr w:type="spellStart"/>
-      <w:r>
-        <w:t>Addona</w:t>
-      </w:r>
-      <w:proofErr w:type="spellEnd"/>
-      <w:r>
-        <w:t xml:space="preserve"> and co-investigators</w:t>
+        <w:t>from an inter-laboratory study by Addona and co-investigators</w:t>
       </w:r>
       <w:r>
         <w:fldChar w:fldCharType="begin"/>
@@ -143,15 +135,7 @@
         <w:t xml:space="preserve"> isotope labeled peptides as internal standards</w:t>
       </w:r>
       <w:r>
-        <w:t xml:space="preserve"> for </w:t>
-      </w:r>
-      <w:proofErr w:type="spellStart"/>
-      <w:r>
-        <w:t>analyte</w:t>
-      </w:r>
-      <w:proofErr w:type="spellEnd"/>
-      <w:r>
-        <w:t xml:space="preserve"> quantification</w:t>
+        <w:t xml:space="preserve"> for analyte quantification</w:t>
       </w:r>
       <w:r>
         <w:t>.  If you seek extremely high confidence in your peak identifications and quantitative measurements, matching reference peptides and Skyline support for them can play a critical role in helping you achieve your goals.</w:t>
@@ -538,15 +522,7 @@
         <w:fldChar w:fldCharType="end"/>
       </w:r>
       <w:r>
-        <w:t xml:space="preserve">, pronounced murmur.  </w:t>
-      </w:r>
-      <w:proofErr w:type="spellStart"/>
-      <w:r>
-        <w:t>MRMer</w:t>
-      </w:r>
-      <w:proofErr w:type="spellEnd"/>
-      <w:r>
-        <w:t xml:space="preserve"> was an early predecessor to Skyline for viewing and integrating MRM chromatograms, and the data </w:t>
+        <w:t xml:space="preserve">, pronounced murmur.  MRMer was an early predecessor to Skyline for viewing and integrating MRM chromatograms, and the data </w:t>
       </w:r>
       <w:r>
         <w:t>set was</w:t>
@@ -557,13 +533,8 @@
       <w:r>
         <w:t xml:space="preserve">In the </w:t>
       </w:r>
-      <w:proofErr w:type="spellStart"/>
-      <w:r>
-        <w:t>MRMer</w:t>
-      </w:r>
-      <w:proofErr w:type="spellEnd"/>
-      <w:r>
-        <w:t xml:space="preserve"> data set</w:t>
+      <w:r>
+        <w:t>MRMer data set</w:t>
       </w:r>
       <w:r>
         <w:t xml:space="preserve">, all of the peptides are from yeast and have MS/MS spectra available in the spectral libraries provided by </w:t>
@@ -628,15 +599,7 @@
     </w:p>
     <w:p>
       <w:r>
-        <w:t xml:space="preserve">To set up the spectral library for the </w:t>
-      </w:r>
-      <w:proofErr w:type="spellStart"/>
-      <w:r>
-        <w:t>MRMer</w:t>
-      </w:r>
-      <w:proofErr w:type="spellEnd"/>
-      <w:r>
-        <w:t xml:space="preserve"> document, perform the following steps:</w:t>
+        <w:t>To set up the spectral library for the MRMer document, perform the following steps:</w:t>
       </w:r>
     </w:p>
     <w:p>
@@ -755,11 +718,9 @@
       <w:r>
         <w:t>“</w:t>
       </w:r>
-      <w:proofErr w:type="spellStart"/>
       <w:r>
         <w:t>Yeast_mini</w:t>
       </w:r>
-      <w:proofErr w:type="spellEnd"/>
       <w:r>
         <w:t>”</w:t>
       </w:r>
@@ -815,23 +776,7 @@
         </w:numPr>
       </w:pPr>
       <w:r>
-        <w:t xml:space="preserve">Navigate to the </w:t>
-      </w:r>
-      <w:proofErr w:type="spellStart"/>
-      <w:r>
-        <w:t>MRMer</w:t>
-      </w:r>
-      <w:proofErr w:type="spellEnd"/>
-      <w:r>
-        <w:t xml:space="preserve"> subfolder under the </w:t>
-      </w:r>
-      <w:proofErr w:type="spellStart"/>
-      <w:r>
-        <w:t>ExistingQuant</w:t>
-      </w:r>
-      <w:proofErr w:type="spellEnd"/>
-      <w:r>
-        <w:t xml:space="preserve"> folder created earlier.</w:t>
+        <w:t>Navigate to the MRMer subfolder under the ExistingQuant folder created earlier.</w:t>
       </w:r>
     </w:p>
     <w:p>
@@ -848,11 +793,9 @@
       <w:r>
         <w:t>“</w:t>
       </w:r>
-      <w:proofErr w:type="spellStart"/>
       <w:r>
         <w:t>Yeast_MRMer_mini.blib</w:t>
       </w:r>
-      <w:proofErr w:type="spellEnd"/>
       <w:r>
         <w:t>”</w:t>
       </w:r>
@@ -958,11 +901,9 @@
       <w:r>
         <w:t>“</w:t>
       </w:r>
-      <w:proofErr w:type="spellStart"/>
       <w:r>
         <w:t>Yeast_mini</w:t>
       </w:r>
-      <w:proofErr w:type="spellEnd"/>
       <w:r>
         <w:t>”</w:t>
       </w:r>
@@ -1047,15 +988,7 @@
     </w:p>
     <w:p>
       <w:r>
-        <w:t xml:space="preserve">To set up the background proteome for the </w:t>
-      </w:r>
-      <w:proofErr w:type="spellStart"/>
-      <w:r>
-        <w:t>MRMer</w:t>
-      </w:r>
-      <w:proofErr w:type="spellEnd"/>
-      <w:r>
-        <w:t xml:space="preserve"> document now, perform the following steps:</w:t>
+        <w:t>To set up the background proteome for the MRMer document now, perform the following steps:</w:t>
       </w:r>
     </w:p>
     <w:p>
@@ -1135,11 +1068,9 @@
       <w:r>
         <w:t>“</w:t>
       </w:r>
-      <w:proofErr w:type="spellStart"/>
       <w:r>
         <w:t>Yeast_mini</w:t>
       </w:r>
-      <w:proofErr w:type="spellEnd"/>
       <w:r>
         <w:t>”</w:t>
       </w:r>
@@ -1198,23 +1129,7 @@
         </w:numPr>
       </w:pPr>
       <w:r>
-        <w:t xml:space="preserve">Navigate to the </w:t>
-      </w:r>
-      <w:proofErr w:type="spellStart"/>
-      <w:r>
-        <w:t>MRMer</w:t>
-      </w:r>
-      <w:proofErr w:type="spellEnd"/>
-      <w:r>
-        <w:t xml:space="preserve"> subfolder under the </w:t>
-      </w:r>
-      <w:proofErr w:type="spellStart"/>
-      <w:r>
-        <w:t>ExistingQuant</w:t>
-      </w:r>
-      <w:proofErr w:type="spellEnd"/>
-      <w:r>
-        <w:t xml:space="preserve"> folder created earlier.</w:t>
+        <w:t>Navigate to the MRMer subfolder under the ExistingQuant folder created earlier.</w:t>
       </w:r>
     </w:p>
     <w:p>
@@ -1231,11 +1146,9 @@
       <w:r>
         <w:t>“</w:t>
       </w:r>
-      <w:proofErr w:type="spellStart"/>
       <w:r>
         <w:t>Yeast_MRMer_mini.protdb</w:t>
       </w:r>
-      <w:proofErr w:type="spellEnd"/>
       <w:r>
         <w:t>”</w:t>
       </w:r>
@@ -1362,23 +1275,7 @@
     </w:p>
     <w:p>
       <w:r>
-        <w:t xml:space="preserve">Finally, before you can insert the transition list from the </w:t>
-      </w:r>
-      <w:proofErr w:type="spellStart"/>
-      <w:r>
-        <w:t>MRMer</w:t>
-      </w:r>
-      <w:proofErr w:type="spellEnd"/>
-      <w:r>
-        <w:t xml:space="preserve"> experiment into the current document, you will need to define the isotope modifications for the peptides it contains.  The </w:t>
-      </w:r>
-      <w:proofErr w:type="spellStart"/>
-      <w:r>
-        <w:t>MRMer</w:t>
-      </w:r>
-      <w:proofErr w:type="spellEnd"/>
-      <w:r>
-        <w:t xml:space="preserve"> experiment included light unlabeled peptides and matching heavy peptides with </w:t>
+        <w:t xml:space="preserve">Finally, before you can insert the transition list from the MRMer experiment into the current document, you will need to define the isotope modifications for the peptides it contains.  The MRMer experiment included light unlabeled peptides and matching heavy peptides with </w:t>
       </w:r>
       <w:r>
         <w:t>stable isotope labeled amino acid residues (</w:t>
@@ -1396,15 +1293,7 @@
         <w:t xml:space="preserve"> for Lysine and Arginine</w:t>
       </w:r>
       <w:r>
-        <w:t xml:space="preserve">.  If you inserted the </w:t>
-      </w:r>
-      <w:proofErr w:type="spellStart"/>
-      <w:r>
-        <w:t>MRMer</w:t>
-      </w:r>
-      <w:proofErr w:type="spellEnd"/>
-      <w:r>
-        <w:t xml:space="preserve"> transition list without first specifying the correct isotope modifications, Skyline would fail to recognize the </w:t>
+        <w:t xml:space="preserve">.  If you inserted the MRMer transition list without first specifying the correct isotope modifications, Skyline would fail to recognize the </w:t>
       </w:r>
       <w:r>
         <w:rPr>
@@ -1538,15 +1427,7 @@
         <w:t>, enter “</w:t>
       </w:r>
       <w:r>
-        <w:t>Label</w:t>
-      </w:r>
-      <w:proofErr w:type="gramStart"/>
-      <w:r>
-        <w:t>:13C</w:t>
-      </w:r>
-      <w:proofErr w:type="gramEnd"/>
-      <w:r>
-        <w:t>(6)15N(2) (C-term K)</w:t>
+        <w:t>Label:13C(6)15N(2) (C-term K)</w:t>
       </w:r>
       <w:r>
         <w:t>”</w:t>
@@ -1878,15 +1759,7 @@
         <w:t>, choose “</w:t>
       </w:r>
       <w:r>
-        <w:t>Label</w:t>
-      </w:r>
-      <w:proofErr w:type="gramStart"/>
-      <w:r>
-        <w:t>:13C</w:t>
-      </w:r>
-      <w:proofErr w:type="gramEnd"/>
-      <w:r>
-        <w:t>(6)15N(4) (C-term R)</w:t>
+        <w:t>Label:13C(6)15N(4) (C-term R)</w:t>
       </w:r>
       <w:r>
         <w:t>”</w:t>
@@ -2051,15 +1924,7 @@
     </w:p>
     <w:p>
       <w:r>
-        <w:t xml:space="preserve">To finish preparing to insert the transition list from the </w:t>
-      </w:r>
-      <w:proofErr w:type="spellStart"/>
-      <w:r>
-        <w:t>MRMer</w:t>
-      </w:r>
-      <w:proofErr w:type="spellEnd"/>
-      <w:r>
-        <w:t xml:space="preserve"> publication into the current document, perform the following steps:</w:t>
+        <w:t>To finish preparing to insert the transition list from the MRMer publication into the current document, perform the following steps:</w:t>
       </w:r>
     </w:p>
     <w:p>
@@ -2146,15 +2011,7 @@
         <w:t>“</w:t>
       </w:r>
       <w:r>
-        <w:t>Label</w:t>
-      </w:r>
-      <w:proofErr w:type="gramStart"/>
-      <w:r>
-        <w:t>:13C</w:t>
-      </w:r>
-      <w:proofErr w:type="gramEnd"/>
-      <w:r>
-        <w:t>(6)15N(2) (C-term K)</w:t>
+        <w:t>Label:13C(6)15N(2) (C-term K)</w:t>
       </w:r>
       <w:r>
         <w:t>”</w:t>
@@ -2212,13 +2069,8 @@
       <w:r>
         <w:t>“</w:t>
       </w:r>
-      <w:proofErr w:type="spellStart"/>
-      <w:r>
-        <w:t>Carbamidomethyl</w:t>
-      </w:r>
-      <w:proofErr w:type="spellEnd"/>
-      <w:r>
-        <w:t xml:space="preserve"> </w:t>
+      <w:r>
+        <w:t xml:space="preserve">Carbamidomethyl </w:t>
       </w:r>
       <w:r>
         <w:t>(C)</w:t>
@@ -2286,15 +2138,7 @@
         <w:t>.  You are now</w:t>
       </w:r>
       <w:r>
-        <w:t xml:space="preserve"> ready to insert the </w:t>
-      </w:r>
-      <w:proofErr w:type="spellStart"/>
-      <w:r>
-        <w:t>MRMer</w:t>
-      </w:r>
-      <w:proofErr w:type="spellEnd"/>
-      <w:r>
-        <w:t xml:space="preserve"> transition list.</w:t>
+        <w:t xml:space="preserve"> ready to insert the MRMer transition list.</w:t>
       </w:r>
     </w:p>
     <w:p>
@@ -2416,15 +2260,7 @@
     <w:p>
       <w:r>
         <w:lastRenderedPageBreak/>
-        <w:t xml:space="preserve">For the </w:t>
-      </w:r>
-      <w:proofErr w:type="spellStart"/>
-      <w:r>
-        <w:t>MRMer</w:t>
-      </w:r>
-      <w:proofErr w:type="spellEnd"/>
-      <w:r>
-        <w:t xml:space="preserve"> data set, you will use the first method.  For the Study 7 data set, you will use the second method.  The first method, u</w:t>
+        <w:t>For the MRMer data set, you will use the first method.  For the Study 7 data set, you will use the second method.  The first method, u</w:t>
       </w:r>
       <w:r>
         <w:t xml:space="preserve">sing the </w:t>
@@ -2442,15 +2278,7 @@
         <w:t>,</w:t>
       </w:r>
       <w:r>
-        <w:t xml:space="preserve"> has the benefit of automatically associating peptides with the proteins that contain them, if your document includes a background proteome.  Currently this only works for peptides that appear in a single protein in the background proteome, but future versions of Skyline will offer some choice of how to handle peptides appearing in multiple proteins.  For this tutorial, the two peptides from the </w:t>
-      </w:r>
-      <w:proofErr w:type="spellStart"/>
-      <w:r>
-        <w:t>MRMer</w:t>
-      </w:r>
-      <w:proofErr w:type="spellEnd"/>
-      <w:r>
-        <w:t xml:space="preserve"> transition list that appear in multiple proteins have been removed.</w:t>
+        <w:t xml:space="preserve"> has the benefit of automatically associating peptides with the proteins that contain them, if your document includes a background proteome.  Currently this only works for peptides that appear in a single protein in the background proteome, but future versions of Skyline will offer some choice of how to handle peptides appearing in multiple proteins.  For this tutorial, the two peptides from the MRMer transition list that appear in multiple proteins have been removed.</w:t>
       </w:r>
     </w:p>
     <w:p>
@@ -2485,23 +2313,7 @@
         <w:t>”</w:t>
       </w:r>
       <w:r>
-        <w:t xml:space="preserve"> in the </w:t>
-      </w:r>
-      <w:proofErr w:type="spellStart"/>
-      <w:r>
-        <w:t>MRMer</w:t>
-      </w:r>
-      <w:proofErr w:type="spellEnd"/>
-      <w:r>
-        <w:t xml:space="preserve"> subfolder under the </w:t>
-      </w:r>
-      <w:proofErr w:type="spellStart"/>
-      <w:r>
-        <w:t>ExistingQuant</w:t>
-      </w:r>
-      <w:proofErr w:type="spellEnd"/>
-      <w:r>
-        <w:t xml:space="preserve"> folder created for this tutorial.</w:t>
+        <w:t xml:space="preserve"> in the MRMer subfolder under the ExistingQuant folder created for this tutorial.</w:t>
       </w:r>
       <w:r>
         <w:t xml:space="preserve">  This Excel file was created from the original </w:t>
@@ -2516,15 +2328,7 @@
         <w:t>”</w:t>
       </w:r>
       <w:r>
-        <w:t xml:space="preserve"> (tab separated value) file, from the </w:t>
-      </w:r>
-      <w:proofErr w:type="spellStart"/>
-      <w:r>
-        <w:t>MRMer</w:t>
-      </w:r>
-      <w:proofErr w:type="spellEnd"/>
-      <w:r>
-        <w:t xml:space="preserve"> download, for an experiment involving a 1 to 4, light to heavy, ratio mix.</w:t>
+        <w:t xml:space="preserve"> (tab separated value) file, from the MRMer download, for an experiment involving a 1 to 4, light to heavy, ratio mix.</w:t>
       </w:r>
     </w:p>
     <w:p>
@@ -2694,39 +2498,6 @@
     </w:p>
     <w:p>
       <w:pPr>
-        <w:pStyle w:val="ListParagraph"/>
-        <w:numPr>
-          <w:ilvl w:val="0"/>
-          <w:numId w:val="7"/>
-        </w:numPr>
-      </w:pPr>
-      <w:r>
-        <w:t xml:space="preserve">Press </w:t>
-      </w:r>
-      <w:r>
-        <w:t>Ctrl</w:t>
-      </w:r>
-      <w:r>
-        <w:t>-V on your keyboard to paste the copied cells</w:t>
-      </w:r>
-      <w:r>
-        <w:t xml:space="preserve"> into the </w:t>
-      </w:r>
-      <w:r>
-        <w:rPr>
-          <w:b/>
-        </w:rPr>
-        <w:t>Transition</w:t>
-      </w:r>
-      <w:r>
-        <w:t xml:space="preserve"> list grid</w:t>
-      </w:r>
-      <w:r>
-        <w:t>.</w:t>
-      </w:r>
-    </w:p>
-    <w:p>
-      <w:pPr>
         <w:keepNext/>
       </w:pPr>
       <w:r>
@@ -2736,16 +2507,10 @@
         <w:rPr>
           <w:b/>
         </w:rPr>
-        <w:t>Insert</w:t>
-      </w:r>
-      <w:r>
-        <w:t xml:space="preserve"> form should now look something like</w:t>
-      </w:r>
-      <w:r>
-        <w:t xml:space="preserve"> this</w:t>
-      </w:r>
-      <w:r>
-        <w:t>:</w:t>
+        <w:t>Insert Transition List</w:t>
+      </w:r>
+      <w:r>
+        <w:t xml:space="preserve"> form appears:</w:t>
       </w:r>
     </w:p>
     <w:p>
@@ -2754,10 +2519,10 @@
           <w:noProof/>
         </w:rPr>
         <w:drawing>
-          <wp:inline distT="0" distB="0" distL="0" distR="0" wp14:anchorId="08347D10" wp14:editId="00A857E6">
-            <wp:extent cx="5943600" cy="3387725"/>
-            <wp:effectExtent l="0" t="0" r="0" b="3175"/>
-            <wp:docPr id="41" name="Picture 41"/>
+          <wp:inline distT="0" distB="0" distL="0" distR="0" wp14:anchorId="7567D83B" wp14:editId="2BDF48BE">
+            <wp:extent cx="5580952" cy="2790476"/>
+            <wp:effectExtent l="0" t="0" r="1270" b="0"/>
+            <wp:docPr id="3" name="Picture 3" descr="Graphical user interface, text, application&#10;&#10;Description automatically generated"/>
             <wp:cNvGraphicFramePr>
               <a:graphicFrameLocks xmlns:a="http://schemas.openxmlformats.org/drawingml/2006/main" noChangeAspect="1"/>
             </wp:cNvGraphicFramePr>
@@ -2765,7 +2530,7 @@
               <a:graphicData uri="http://schemas.openxmlformats.org/drawingml/2006/picture">
                 <pic:pic xmlns:pic="http://schemas.openxmlformats.org/drawingml/2006/picture">
                   <pic:nvPicPr>
-                    <pic:cNvPr id="1" name=""/>
+                    <pic:cNvPr id="3" name="Picture 3" descr="Graphical user interface, text, application&#10;&#10;Description automatically generated"/>
                     <pic:cNvPicPr/>
                   </pic:nvPicPr>
                   <pic:blipFill>
@@ -2777,7 +2542,7 @@
                   <pic:spPr>
                     <a:xfrm>
                       <a:off x="0" y="0"/>
-                      <a:ext cx="5943600" cy="3387725"/>
+                      <a:ext cx="5580952" cy="2790476"/>
                     </a:xfrm>
                     <a:prstGeom prst="rect">
                       <a:avLst/>
@@ -2791,12 +2556,211 @@
       </w:r>
     </w:p>
     <w:p>
+      <w:pPr>
+        <w:pStyle w:val="ListParagraph"/>
+        <w:numPr>
+          <w:ilvl w:val="0"/>
+          <w:numId w:val="62"/>
+        </w:numPr>
+      </w:pPr>
+      <w:r>
+        <w:t xml:space="preserve">Press </w:t>
+      </w:r>
+      <w:r>
+        <w:t>Ctrl</w:t>
+      </w:r>
+      <w:r>
+        <w:t>-V to paste the copied cells</w:t>
+      </w:r>
+      <w:r>
+        <w:t xml:space="preserve"> into </w:t>
+      </w:r>
+      <w:r>
+        <w:t>the</w:t>
+      </w:r>
+      <w:r>
+        <w:rPr>
+          <w:b/>
+        </w:rPr>
+        <w:t xml:space="preserve"> Insert </w:t>
+      </w:r>
+      <w:r>
+        <w:rPr>
+          <w:b/>
+        </w:rPr>
+        <w:t>Transition</w:t>
+      </w:r>
+      <w:r>
+        <w:rPr>
+          <w:b/>
+        </w:rPr>
+        <w:t xml:space="preserve"> List </w:t>
+      </w:r>
+      <w:r>
+        <w:t>form</w:t>
+      </w:r>
+      <w:r>
+        <w:t>.</w:t>
+      </w:r>
+    </w:p>
+    <w:p>
+      <w:pPr>
+        <w:keepNext/>
+      </w:pPr>
       <w:r>
         <w:lastRenderedPageBreak/>
-        <w:t>The copied cells have been added along with associated protein names and descriptions.</w:t>
-      </w:r>
-      <w:r>
-        <w:t xml:space="preserve">  Skyline added the protein information automatically by matching the peptide sequences to the proteins in the background proteome file.  </w:t>
+        <w:t>Th</w:t>
+      </w:r>
+      <w:r>
+        <w:t>is will bring up the</w:t>
+      </w:r>
+      <w:r>
+        <w:t xml:space="preserve"> </w:t>
+      </w:r>
+      <w:r>
+        <w:rPr>
+          <w:b/>
+        </w:rPr>
+        <w:t>Import Transition List: Identi</w:t>
+      </w:r>
+      <w:r>
+        <w:rPr>
+          <w:b/>
+        </w:rPr>
+        <w:t>f</w:t>
+      </w:r>
+      <w:r>
+        <w:rPr>
+          <w:b/>
+        </w:rPr>
+        <w:t>y Columns</w:t>
+      </w:r>
+      <w:r>
+        <w:t xml:space="preserve"> form</w:t>
+      </w:r>
+      <w:r>
+        <w:t>, which</w:t>
+      </w:r>
+      <w:r>
+        <w:t xml:space="preserve"> should look like</w:t>
+      </w:r>
+      <w:r>
+        <w:t xml:space="preserve"> this</w:t>
+      </w:r>
+      <w:r>
+        <w:t>:</w:t>
+      </w:r>
+    </w:p>
+    <w:p>
+      <w:r>
+        <w:rPr>
+          <w:noProof/>
+        </w:rPr>
+        <w:drawing>
+          <wp:inline distT="0" distB="0" distL="0" distR="0" wp14:anchorId="548F5B2D" wp14:editId="729C7B0F">
+            <wp:extent cx="5943600" cy="3256280"/>
+            <wp:effectExtent l="0" t="0" r="0" b="1270"/>
+            <wp:docPr id="4" name="Picture 4" descr="Graphical user interface, application&#10;&#10;Description automatically generated"/>
+            <wp:cNvGraphicFramePr>
+              <a:graphicFrameLocks xmlns:a="http://schemas.openxmlformats.org/drawingml/2006/main" noChangeAspect="1"/>
+            </wp:cNvGraphicFramePr>
+            <a:graphic xmlns:a="http://schemas.openxmlformats.org/drawingml/2006/main">
+              <a:graphicData uri="http://schemas.openxmlformats.org/drawingml/2006/picture">
+                <pic:pic xmlns:pic="http://schemas.openxmlformats.org/drawingml/2006/picture">
+                  <pic:nvPicPr>
+                    <pic:cNvPr id="4" name="Picture 4" descr="Graphical user interface, application&#10;&#10;Description automatically generated"/>
+                    <pic:cNvPicPr/>
+                  </pic:nvPicPr>
+                  <pic:blipFill>
+                    <a:blip r:embed="rId18"/>
+                    <a:stretch>
+                      <a:fillRect/>
+                    </a:stretch>
+                  </pic:blipFill>
+                  <pic:spPr>
+                    <a:xfrm>
+                      <a:off x="0" y="0"/>
+                      <a:ext cx="5943600" cy="3256280"/>
+                    </a:xfrm>
+                    <a:prstGeom prst="rect">
+                      <a:avLst/>
+                    </a:prstGeom>
+                  </pic:spPr>
+                </pic:pic>
+              </a:graphicData>
+            </a:graphic>
+          </wp:inline>
+        </w:drawing>
+      </w:r>
+    </w:p>
+    <w:p>
+      <w:pPr>
+        <w:pStyle w:val="ListParagraph"/>
+        <w:numPr>
+          <w:ilvl w:val="0"/>
+          <w:numId w:val="62"/>
+        </w:numPr>
+      </w:pPr>
+      <w:r>
+        <w:t xml:space="preserve">Make sure the </w:t>
+      </w:r>
+      <w:r>
+        <w:rPr>
+          <w:b/>
+        </w:rPr>
+        <w:t>Associate Proteins</w:t>
+      </w:r>
+      <w:r>
+        <w:t xml:space="preserve"> checkbox is ticked.</w:t>
+      </w:r>
+    </w:p>
+    <w:p>
+      <w:r>
+        <w:t>This tells Skyline to create the Protein Name column by matching the peptide sequences to proteins found in the background proteome file.</w:t>
+      </w:r>
+    </w:p>
+    <w:p>
+      <w:r>
+        <w:t>Note that e</w:t>
+      </w:r>
+      <w:r>
+        <w:t>ven though the data</w:t>
+      </w:r>
+      <w:r>
+        <w:t xml:space="preserve"> you copied</w:t>
+      </w:r>
+      <w:r>
+        <w:t xml:space="preserve"> d</w:t>
+      </w:r>
+      <w:r>
+        <w:t>id</w:t>
+      </w:r>
+      <w:r>
+        <w:t xml:space="preserve"> not have column headers, Skyline was able to infer the identities of the </w:t>
+      </w:r>
+      <w:r>
+        <w:t xml:space="preserve">peptide sequence, precursor </w:t>
+      </w:r>
+      <w:r>
+        <w:rPr>
+          <w:i/>
+        </w:rPr>
+        <w:t>m/z</w:t>
+      </w:r>
+      <w:r>
+        <w:t xml:space="preserve"> and product </w:t>
+      </w:r>
+      <w:r>
+        <w:rPr>
+          <w:i/>
+        </w:rPr>
+        <w:t>m/z</w:t>
+      </w:r>
+      <w:r>
+        <w:t xml:space="preserve"> </w:t>
+      </w:r>
+      <w:r>
+        <w:t>columns. If you wanted to change those column identifications for some reason, each column has a drop-down list provided for that purpose.</w:t>
       </w:r>
     </w:p>
     <w:p>
@@ -2831,7 +2795,7 @@
         <w:rPr>
           <w:b/>
         </w:rPr>
-        <w:t>Insert</w:t>
+        <w:t>OK</w:t>
       </w:r>
       <w:r>
         <w:t xml:space="preserve"> button.</w:t>
@@ -2899,7 +2863,7 @@
                     </pic:cNvPicPr>
                   </pic:nvPicPr>
                   <pic:blipFill>
-                    <a:blip r:embed="rId18" cstate="print"/>
+                    <a:blip r:embed="rId19" cstate="print"/>
                     <a:srcRect/>
                     <a:stretch>
                       <a:fillRect/>
@@ -2961,7 +2925,7 @@
                     </pic:cNvPicPr>
                   </pic:nvPicPr>
                   <pic:blipFill>
-                    <a:blip r:embed="rId19" cstate="print"/>
+                    <a:blip r:embed="rId20" cstate="print"/>
                     <a:srcRect/>
                     <a:stretch>
                       <a:fillRect/>
@@ -3040,208 +3004,12 @@
         <w:rPr>
           <w:noProof/>
         </w:rPr>
+        <w:lastRenderedPageBreak/>
         <w:drawing>
           <wp:inline distT="0" distB="0" distL="0" distR="0" wp14:anchorId="32681C55" wp14:editId="0F75F74C">
             <wp:extent cx="5943600" cy="2933700"/>
             <wp:effectExtent l="0" t="0" r="0" b="0"/>
             <wp:docPr id="58" name="Picture 58"/>
-            <wp:cNvGraphicFramePr>
-              <a:graphicFrameLocks xmlns:a="http://schemas.openxmlformats.org/drawingml/2006/main" noChangeAspect="1"/>
-            </wp:cNvGraphicFramePr>
-            <a:graphic xmlns:a="http://schemas.openxmlformats.org/drawingml/2006/main">
-              <a:graphicData uri="http://schemas.openxmlformats.org/drawingml/2006/picture">
-                <pic:pic xmlns:pic="http://schemas.openxmlformats.org/drawingml/2006/picture">
-                  <pic:nvPicPr>
-                    <pic:cNvPr id="1" name=""/>
-                    <pic:cNvPicPr/>
-                  </pic:nvPicPr>
-                  <pic:blipFill>
-                    <a:blip r:embed="rId20"/>
-                    <a:stretch>
-                      <a:fillRect/>
-                    </a:stretch>
-                  </pic:blipFill>
-                  <pic:spPr>
-                    <a:xfrm>
-                      <a:off x="0" y="0"/>
-                      <a:ext cx="5943600" cy="2933700"/>
-                    </a:xfrm>
-                    <a:prstGeom prst="rect">
-                      <a:avLst/>
-                    </a:prstGeom>
-                  </pic:spPr>
-                </pic:pic>
-              </a:graphicData>
-            </a:graphic>
-          </wp:inline>
-        </w:drawing>
-      </w:r>
-    </w:p>
-    <w:p>
-      <w:r>
-        <w:t>You can also see at the bottom right corner of the window, in the status bar, the indicator</w:t>
-      </w:r>
-      <w:r>
-        <w:t xml:space="preserve"> </w:t>
-      </w:r>
-      <w:r>
-        <w:t>“</w:t>
-      </w:r>
-      <w:r>
-        <w:t>1/</w:t>
-      </w:r>
-      <w:r>
-        <w:t xml:space="preserve">296 </w:t>
-      </w:r>
-      <w:proofErr w:type="spellStart"/>
-      <w:r>
-        <w:t>tran</w:t>
-      </w:r>
-      <w:proofErr w:type="spellEnd"/>
-      <w:r>
-        <w:t>”</w:t>
-      </w:r>
-      <w:r>
-        <w:t>,</w:t>
-      </w:r>
-      <w:r>
-        <w:t xml:space="preserve"> confirming that all 296 transitions from the </w:t>
-      </w:r>
-      <w:proofErr w:type="spellStart"/>
-      <w:r>
-        <w:t>MRMer</w:t>
-      </w:r>
-      <w:proofErr w:type="spellEnd"/>
-      <w:r>
-        <w:t xml:space="preserve"> transition list were added to the document.  To the left, also in the status bar, you can see that the document contains 24 proteins, 44 peptides and 88 precursors, or 2 precursors per peptide.</w:t>
-      </w:r>
-    </w:p>
-    <w:p>
-      <w:r>
-        <w:t>To have a closer look at the precursors and transitions in the document, do the following:</w:t>
-      </w:r>
-    </w:p>
-    <w:p>
-      <w:pPr>
-        <w:pStyle w:val="ListParagraph"/>
-        <w:numPr>
-          <w:ilvl w:val="0"/>
-          <w:numId w:val="8"/>
-        </w:numPr>
-      </w:pPr>
-      <w:r>
-        <w:t xml:space="preserve">On the </w:t>
-      </w:r>
-      <w:r>
-        <w:rPr>
-          <w:b/>
-        </w:rPr>
-        <w:t>Edit</w:t>
-      </w:r>
-      <w:r>
-        <w:t xml:space="preserve"> menu, choose </w:t>
-      </w:r>
-      <w:r>
-        <w:rPr>
-          <w:b/>
-        </w:rPr>
-        <w:t>Expand All</w:t>
-      </w:r>
-      <w:r>
-        <w:t>,</w:t>
-      </w:r>
-      <w:r>
-        <w:t xml:space="preserve"> and click </w:t>
-      </w:r>
-      <w:r>
-        <w:rPr>
-          <w:b/>
-        </w:rPr>
-        <w:t>Precursors</w:t>
-      </w:r>
-      <w:r>
-        <w:t>.</w:t>
-      </w:r>
-    </w:p>
-    <w:p>
-      <w:r>
-        <w:t>Note</w:t>
-      </w:r>
-      <w:r>
-        <w:t>:</w:t>
-      </w:r>
-      <w:r>
-        <w:t xml:space="preserve"> T</w:t>
-      </w:r>
-      <w:r>
-        <w:t xml:space="preserve">o see </w:t>
-      </w:r>
-      <w:r>
-        <w:t>more</w:t>
-      </w:r>
-      <w:r>
-        <w:t xml:space="preserve"> of the </w:t>
-      </w:r>
-      <w:r>
-        <w:rPr>
-          <w:b/>
-          <w:bCs/>
-        </w:rPr>
-        <w:t xml:space="preserve">Library Match </w:t>
-      </w:r>
-      <w:r>
-        <w:t>graph</w:t>
-      </w:r>
-      <w:r>
-        <w:t xml:space="preserve">: </w:t>
-      </w:r>
-    </w:p>
-    <w:p>
-      <w:pPr>
-        <w:pStyle w:val="ListParagraph"/>
-        <w:numPr>
-          <w:ilvl w:val="0"/>
-          <w:numId w:val="8"/>
-        </w:numPr>
-      </w:pPr>
-      <w:r>
-        <w:t xml:space="preserve">Click and drag </w:t>
-      </w:r>
-      <w:r>
-        <w:t>the light gray bar between the view and the dark gray rectangle in the center</w:t>
-      </w:r>
-      <w:r>
-        <w:t xml:space="preserve">. </w:t>
-      </w:r>
-    </w:p>
-    <w:p>
-      <w:r>
-        <w:lastRenderedPageBreak/>
-        <w:t xml:space="preserve">Take some time to </w:t>
-      </w:r>
-      <w:r>
-        <w:t>select individual peptides and transitions in the peptide view.  R</w:t>
-      </w:r>
-      <w:r>
-        <w:t>eview the transitions, and how their product ion</w:t>
-      </w:r>
-      <w:r>
-        <w:t xml:space="preserve"> peaks are ranked by intensity</w:t>
-      </w:r>
-      <w:r>
-        <w:t xml:space="preserve"> in the MS/MS library spectra.  As you change selection in the peptide tree view, the MS/MS spectrum chart will update to show the spectrum that matches the current peptide, and the peak matching the selected transition will be highlighted in red:</w:t>
-      </w:r>
-    </w:p>
-    <w:p>
-      <w:r>
-        <w:rPr>
-          <w:noProof/>
-        </w:rPr>
-        <w:drawing>
-          <wp:inline distT="0" distB="0" distL="0" distR="0" wp14:anchorId="76D195AE" wp14:editId="5CDC157A">
-            <wp:extent cx="5943600" cy="2933700"/>
-            <wp:effectExtent l="0" t="0" r="0" b="0"/>
-            <wp:docPr id="59" name="Picture 59"/>
             <wp:cNvGraphicFramePr>
               <a:graphicFrameLocks xmlns:a="http://schemas.openxmlformats.org/drawingml/2006/main" noChangeAspect="1"/>
             </wp:cNvGraphicFramePr>
@@ -3276,24 +3044,33 @@
     </w:p>
     <w:p>
       <w:r>
-        <w:t xml:space="preserve">You will notice that not all of the peptides have the most abundant product ions chosen for transitions, like the </w:t>
-      </w:r>
-      <w:r>
-        <w:t>one shown in the image above, a</w:t>
-      </w:r>
-      <w:r>
-        <w:t>nd not all of the spectra look as well matched either.</w:t>
-      </w:r>
-    </w:p>
-    <w:p>
-      <w:r>
-        <w:t>If you do not see the b-ions or the doubly charged</w:t>
-      </w:r>
-      <w:r>
-        <w:t xml:space="preserve"> fragment</w:t>
-      </w:r>
-      <w:r>
-        <w:t xml:space="preserve"> ions highlighted, you can have Skyline display them by making the following menu selections:</w:t>
+        <w:t>You can also see at the bottom right corner of the window, in the status bar, the indicator</w:t>
+      </w:r>
+      <w:r>
+        <w:t xml:space="preserve"> </w:t>
+      </w:r>
+      <w:r>
+        <w:t>“</w:t>
+      </w:r>
+      <w:r>
+        <w:t>1/</w:t>
+      </w:r>
+      <w:r>
+        <w:t>296 tran</w:t>
+      </w:r>
+      <w:r>
+        <w:t>”</w:t>
+      </w:r>
+      <w:r>
+        <w:t>,</w:t>
+      </w:r>
+      <w:r>
+        <w:t xml:space="preserve"> confirming that all 296 transitions from the MRMer transition list were added to the document.  To the left, also in the status bar, you can see that the document contains 24 proteins, 44 peptides and 88 precursors, or 2 precursors per peptide.</w:t>
+      </w:r>
+    </w:p>
+    <w:p>
+      <w:r>
+        <w:t>To have a closer look at the precursors and transitions in the document, do the following:</w:t>
       </w:r>
     </w:p>
     <w:p>
@@ -3311,7 +3088,7 @@
         <w:rPr>
           <w:b/>
         </w:rPr>
-        <w:t>View</w:t>
+        <w:t>Edit</w:t>
       </w:r>
       <w:r>
         <w:t xml:space="preserve"> menu, choose </w:t>
@@ -3320,7 +3097,10 @@
         <w:rPr>
           <w:b/>
         </w:rPr>
-        <w:t>Ion Types</w:t>
+        <w:t>Expand All</w:t>
+      </w:r>
+      <w:r>
+        <w:t>,</w:t>
       </w:r>
       <w:r>
         <w:t xml:space="preserve"> and click </w:t>
@@ -3329,10 +3109,43 @@
         <w:rPr>
           <w:b/>
         </w:rPr>
-        <w:t>B</w:t>
+        <w:t>Precursors</w:t>
       </w:r>
       <w:r>
         <w:t>.</w:t>
+      </w:r>
+    </w:p>
+    <w:p>
+      <w:r>
+        <w:t>Note</w:t>
+      </w:r>
+      <w:r>
+        <w:t>:</w:t>
+      </w:r>
+      <w:r>
+        <w:t xml:space="preserve"> T</w:t>
+      </w:r>
+      <w:r>
+        <w:t xml:space="preserve">o see </w:t>
+      </w:r>
+      <w:r>
+        <w:t>more</w:t>
+      </w:r>
+      <w:r>
+        <w:t xml:space="preserve"> of the </w:t>
+      </w:r>
+      <w:r>
+        <w:rPr>
+          <w:b/>
+          <w:bCs/>
+        </w:rPr>
+        <w:t xml:space="preserve">Library Match </w:t>
+      </w:r>
+      <w:r>
+        <w:t>graph</w:t>
+      </w:r>
+      <w:r>
+        <w:t xml:space="preserve">: </w:t>
       </w:r>
     </w:p>
     <w:p>
@@ -3344,546 +3157,43 @@
         </w:numPr>
       </w:pPr>
       <w:r>
-        <w:t xml:space="preserve">On the </w:t>
-      </w:r>
-      <w:r>
-        <w:rPr>
-          <w:b/>
-        </w:rPr>
-        <w:t>View</w:t>
-      </w:r>
-      <w:r>
-        <w:t xml:space="preserve"> menu, choose </w:t>
-      </w:r>
-      <w:r>
-        <w:rPr>
-          <w:b/>
-        </w:rPr>
-        <w:t>Charges</w:t>
-      </w:r>
-      <w:r>
-        <w:t xml:space="preserve"> and click </w:t>
-      </w:r>
-      <w:r>
-        <w:rPr>
-          <w:b/>
-        </w:rPr>
-        <w:t>2</w:t>
-      </w:r>
-      <w:r>
-        <w:t>.</w:t>
-      </w:r>
-    </w:p>
-    <w:p>
-      <w:r>
-        <w:t xml:space="preserve">You may have noticed that Skyline shows the same spectrum for both the light and heavy precursors.  This spectral library may contain only spectra for the light precursor, but even if the library contains matches for both light and heavy, Skyline will </w:t>
-      </w:r>
-      <w:r>
-        <w:t xml:space="preserve">use only one (by default the </w:t>
-      </w:r>
-      <w:r>
-        <w:t>standard</w:t>
-      </w:r>
-      <w:r>
-        <w:t>) to</w:t>
-      </w:r>
-      <w:r>
-        <w:t xml:space="preserve"> avoid having to worry about different intensity rankings between two MS/MS spectra.  If the library contains only the spectrum matching the heavy</w:t>
-      </w:r>
-      <w:r>
-        <w:t>, labeled</w:t>
-      </w:r>
-      <w:r>
-        <w:t xml:space="preserve"> form of the peptide, then Skyline will use that spectrum to rank transitions for both light and heavy precursors.</w:t>
-      </w:r>
-    </w:p>
-    <w:p>
-      <w:pPr>
-        <w:pStyle w:val="Heading1"/>
-      </w:pPr>
-      <w:r>
-        <w:t>Importing Data</w:t>
-      </w:r>
-    </w:p>
-    <w:p>
-      <w:r>
-        <w:t>Of course, the most interesting reason to create a Skyline document like this from an existing transition list is to use Skyline to examine data collected on a triple quadrupole MS instrument using the original transition list.</w:t>
-      </w:r>
-    </w:p>
-    <w:tbl>
-      <w:tblPr>
-        <w:tblStyle w:val="TableGrid"/>
-        <w:tblW w:w="0" w:type="auto"/>
-        <w:tblLook w:val="04A0" w:firstRow="1" w:lastRow="0" w:firstColumn="1" w:lastColumn="0" w:noHBand="0" w:noVBand="1"/>
-      </w:tblPr>
-      <w:tblGrid>
-        <w:gridCol w:w="9576"/>
-      </w:tblGrid>
-      <w:tr>
-        <w:tc>
-          <w:tcPr>
-            <w:tcW w:w="9576" w:type="dxa"/>
-          </w:tcPr>
-          <w:p>
-            <w:r>
-              <w:t xml:space="preserve">Note: Since this tutorial was first written it has become common to create extended transition lists, </w:t>
-            </w:r>
-            <w:r>
-              <w:lastRenderedPageBreak/>
-              <w:t>sometimes called Assay Libraries, which can also be imported into Skyline in much the same way for use in analyzing data independent acquisition (DIA) runs. This method is covered elsewhere.</w:t>
-            </w:r>
-          </w:p>
-        </w:tc>
-      </w:tr>
-    </w:tbl>
-    <w:p>
-      <w:pPr>
-        <w:spacing w:before="240"/>
-      </w:pPr>
-      <w:r>
+        <w:t xml:space="preserve">Click and drag </w:t>
+      </w:r>
+      <w:r>
+        <w:t>the light gray bar between the view and the dark gray rectangle in the center</w:t>
+      </w:r>
+      <w:r>
+        <w:t xml:space="preserve">. </w:t>
+      </w:r>
+    </w:p>
+    <w:p>
+      <w:r>
+        <w:t xml:space="preserve">Take some time to </w:t>
+      </w:r>
+      <w:r>
+        <w:t>select individual peptides and transitions in the peptide view.  R</w:t>
+      </w:r>
+      <w:r>
+        <w:t>eview the transitions, and how their product ion</w:t>
+      </w:r>
+      <w:r>
+        <w:t xml:space="preserve"> peaks are ranked by intensity</w:t>
+      </w:r>
+      <w:r>
+        <w:t xml:space="preserve"> in the MS/MS library spectra.  As you change selection in the peptide tree view, the MS/MS spectrum chart will update to show the spectrum that matches the current peptide, and the peak matching the selected transition will be highlighted in red:</w:t>
+      </w:r>
+    </w:p>
+    <w:p>
+      <w:r>
+        <w:rPr>
+          <w:noProof/>
+        </w:rPr>
         <w:lastRenderedPageBreak/>
-        <w:t xml:space="preserve">To import the data supplied with the </w:t>
-      </w:r>
-      <w:proofErr w:type="spellStart"/>
-      <w:r>
-        <w:t>MRMer</w:t>
-      </w:r>
-      <w:proofErr w:type="spellEnd"/>
-      <w:r>
-        <w:t xml:space="preserve"> publication into the document you have created, perform the following steps:</w:t>
-      </w:r>
-    </w:p>
-    <w:p>
-      <w:pPr>
-        <w:pStyle w:val="ListParagraph"/>
-        <w:numPr>
-          <w:ilvl w:val="0"/>
-          <w:numId w:val="9"/>
-        </w:numPr>
-      </w:pPr>
-      <w:r>
-        <w:t xml:space="preserve">On the </w:t>
-      </w:r>
-      <w:r>
-        <w:rPr>
-          <w:b/>
-        </w:rPr>
-        <w:t>File</w:t>
-      </w:r>
-      <w:r>
-        <w:t xml:space="preserve"> menu, click </w:t>
-      </w:r>
-      <w:r>
-        <w:rPr>
-          <w:b/>
-        </w:rPr>
-        <w:t>Save As</w:t>
-      </w:r>
-      <w:r>
-        <w:t>.</w:t>
-      </w:r>
-    </w:p>
-    <w:p>
-      <w:pPr>
-        <w:pStyle w:val="ListParagraph"/>
-        <w:numPr>
-          <w:ilvl w:val="0"/>
-          <w:numId w:val="9"/>
-        </w:numPr>
-      </w:pPr>
-      <w:r>
-        <w:t xml:space="preserve">Navigate to the </w:t>
-      </w:r>
-      <w:proofErr w:type="spellStart"/>
-      <w:r>
-        <w:t>MRMer</w:t>
-      </w:r>
-      <w:proofErr w:type="spellEnd"/>
-      <w:r>
-        <w:t xml:space="preserve"> subfolder under the </w:t>
-      </w:r>
-      <w:proofErr w:type="spellStart"/>
-      <w:r>
-        <w:t>ExistingQuant</w:t>
-      </w:r>
-      <w:proofErr w:type="spellEnd"/>
-      <w:r>
-        <w:t xml:space="preserve"> folder created earlier.</w:t>
-      </w:r>
-    </w:p>
-    <w:p>
-      <w:pPr>
-        <w:pStyle w:val="ListParagraph"/>
-        <w:numPr>
-          <w:ilvl w:val="0"/>
-          <w:numId w:val="9"/>
-        </w:numPr>
-      </w:pPr>
-      <w:r>
-        <w:t xml:space="preserve">In </w:t>
-      </w:r>
-      <w:r>
-        <w:t xml:space="preserve">the </w:t>
-      </w:r>
-      <w:r>
-        <w:rPr>
-          <w:b/>
-        </w:rPr>
-        <w:t>File name</w:t>
-      </w:r>
-      <w:r>
-        <w:t xml:space="preserve"> field</w:t>
-      </w:r>
-      <w:r>
-        <w:t>, enter “</w:t>
-      </w:r>
-      <w:proofErr w:type="spellStart"/>
-      <w:r>
-        <w:t>MRMer</w:t>
-      </w:r>
-      <w:proofErr w:type="spellEnd"/>
-      <w:r>
-        <w:t>”</w:t>
-      </w:r>
-      <w:r>
-        <w:t>.</w:t>
-      </w:r>
-    </w:p>
-    <w:p>
-      <w:pPr>
-        <w:pStyle w:val="ListParagraph"/>
-        <w:numPr>
-          <w:ilvl w:val="0"/>
-          <w:numId w:val="9"/>
-        </w:numPr>
-      </w:pPr>
-      <w:r>
-        <w:t xml:space="preserve">Click the </w:t>
-      </w:r>
-      <w:r>
-        <w:rPr>
-          <w:b/>
-        </w:rPr>
-        <w:t>Save</w:t>
-      </w:r>
-      <w:r>
-        <w:t xml:space="preserve"> button.</w:t>
-      </w:r>
-    </w:p>
-    <w:p>
-      <w:pPr>
-        <w:pStyle w:val="ListParagraph"/>
-        <w:numPr>
-          <w:ilvl w:val="0"/>
-          <w:numId w:val="9"/>
-        </w:numPr>
-      </w:pPr>
-      <w:r>
-        <w:t xml:space="preserve">On the </w:t>
-      </w:r>
-      <w:r>
-        <w:rPr>
-          <w:b/>
-        </w:rPr>
-        <w:t>File</w:t>
-      </w:r>
-      <w:r>
-        <w:t xml:space="preserve"> menu, choose </w:t>
-      </w:r>
-      <w:r>
-        <w:rPr>
-          <w:b/>
-        </w:rPr>
-        <w:t>Import</w:t>
-      </w:r>
-      <w:r>
-        <w:t xml:space="preserve"> and click </w:t>
-      </w:r>
-      <w:r>
-        <w:rPr>
-          <w:b/>
-        </w:rPr>
-        <w:t>Results</w:t>
-      </w:r>
-      <w:r>
-        <w:t>.</w:t>
-      </w:r>
-    </w:p>
-    <w:p>
-      <w:pPr>
-        <w:pStyle w:val="ListParagraph"/>
-        <w:numPr>
-          <w:ilvl w:val="0"/>
-          <w:numId w:val="9"/>
-        </w:numPr>
-      </w:pPr>
-      <w:r>
-        <w:t xml:space="preserve">Click the </w:t>
-      </w:r>
-      <w:r>
-        <w:rPr>
-          <w:b/>
-        </w:rPr>
-        <w:t>OK</w:t>
-      </w:r>
-      <w:r>
-        <w:t xml:space="preserve"> button on the </w:t>
-      </w:r>
-      <w:r>
-        <w:rPr>
-          <w:b/>
-        </w:rPr>
-        <w:t>Import Results</w:t>
-      </w:r>
-      <w:r>
-        <w:t xml:space="preserve"> form.</w:t>
-      </w:r>
-    </w:p>
-    <w:p>
-      <w:pPr>
-        <w:pStyle w:val="ListParagraph"/>
-        <w:numPr>
-          <w:ilvl w:val="0"/>
-          <w:numId w:val="9"/>
-        </w:numPr>
-      </w:pPr>
-      <w:r>
-        <w:t xml:space="preserve">Select the </w:t>
-      </w:r>
-      <w:r>
-        <w:t>“</w:t>
-      </w:r>
-      <w:r>
-        <w:t>silac_1_to_4.mzXML</w:t>
-      </w:r>
-      <w:r>
-        <w:t>”</w:t>
-      </w:r>
-      <w:r>
-        <w:t xml:space="preserve"> file in the file list.</w:t>
-      </w:r>
-      <w:r>
-        <w:t xml:space="preserve">  The original raw file</w:t>
-      </w:r>
-      <w:r>
-        <w:t xml:space="preserve"> (not available)</w:t>
-      </w:r>
-      <w:r>
-        <w:t xml:space="preserve">, from a Waters Quattro Premier, was converted to </w:t>
-      </w:r>
-      <w:proofErr w:type="spellStart"/>
-      <w:r>
-        <w:t>mzXML</w:t>
-      </w:r>
-      <w:proofErr w:type="spellEnd"/>
-      <w:r>
-        <w:t xml:space="preserve">, because </w:t>
-      </w:r>
-      <w:proofErr w:type="spellStart"/>
-      <w:r>
-        <w:t>MRMer</w:t>
-      </w:r>
-      <w:proofErr w:type="spellEnd"/>
-      <w:r>
-        <w:t xml:space="preserve"> lacked the ability to read instrument native data file formats.</w:t>
-      </w:r>
-    </w:p>
-    <w:p>
-      <w:pPr>
-        <w:pStyle w:val="ListParagraph"/>
-        <w:numPr>
-          <w:ilvl w:val="0"/>
-          <w:numId w:val="9"/>
-        </w:numPr>
-      </w:pPr>
-      <w:r>
-        <w:t xml:space="preserve">Click the </w:t>
-      </w:r>
-      <w:r>
-        <w:rPr>
-          <w:b/>
-        </w:rPr>
-        <w:t>Open</w:t>
-      </w:r>
-      <w:r>
-        <w:t xml:space="preserve"> button.</w:t>
-      </w:r>
-    </w:p>
-    <w:p>
-      <w:r>
-        <w:t xml:space="preserve">Skyline begins importing the file into its high-performance data </w:t>
-      </w:r>
-      <w:r>
-        <w:t>file</w:t>
-      </w:r>
-      <w:r>
-        <w:t>, where it will require much less disk space, and from which Skyline can retrieve the information it needs very quickly.  Progress is displayed in</w:t>
-      </w:r>
-      <w:r>
-        <w:t xml:space="preserve"> a graph and in</w:t>
-      </w:r>
-      <w:r>
-        <w:t xml:space="preserve"> the status bar</w:t>
-      </w:r>
-      <w:r>
-        <w:t xml:space="preserve"> at the bottom of the Skyline window</w:t>
-      </w:r>
-      <w:r>
-        <w:t>.</w:t>
-      </w:r>
-    </w:p>
-    <w:p>
-      <w:r>
-        <w:t xml:space="preserve">Once the import completes, transitions that have measured signal between the integration boundaries, displayed as dashed black lines, will have green </w:t>
-      </w:r>
-      <w:r>
-        <w:t>dots</w:t>
-      </w:r>
-      <w:r>
-        <w:t xml:space="preserve"> added to the left of the transition icon.  Transitions without a peak that can be included in the chosen peak group show a red </w:t>
-      </w:r>
-      <w:r>
-        <w:t>dot</w:t>
-      </w:r>
-      <w:r>
-        <w:t>.</w:t>
-      </w:r>
-      <w:r>
-        <w:t xml:space="preserve">  Precursors and peptides containing transitions with only green circles also show green </w:t>
-      </w:r>
-      <w:r>
-        <w:t>dots</w:t>
-      </w:r>
-      <w:r>
-        <w:t xml:space="preserve">.  This is very nice data.  You will see mostly green </w:t>
-      </w:r>
-      <w:r>
-        <w:t>dots</w:t>
-      </w:r>
-      <w:r>
-        <w:t>.</w:t>
-      </w:r>
-    </w:p>
-    <w:p>
-      <w:r>
-        <w:t xml:space="preserve">To see a transition with a red </w:t>
-      </w:r>
-      <w:r>
-        <w:t>dot</w:t>
-      </w:r>
-      <w:r>
-        <w:t>, do the following:</w:t>
-      </w:r>
-    </w:p>
-    <w:p>
-      <w:pPr>
-        <w:pStyle w:val="ListParagraph"/>
-        <w:numPr>
-          <w:ilvl w:val="0"/>
-          <w:numId w:val="10"/>
-        </w:numPr>
-      </w:pPr>
-      <w:r>
-        <w:t xml:space="preserve">On the </w:t>
-      </w:r>
-      <w:r>
-        <w:rPr>
-          <w:b/>
-        </w:rPr>
-        <w:t>Edit</w:t>
-      </w:r>
-      <w:r>
-        <w:t xml:space="preserve"> menu, click </w:t>
-      </w:r>
-      <w:r>
-        <w:rPr>
-          <w:b/>
-        </w:rPr>
-        <w:t>Find</w:t>
-      </w:r>
-      <w:r>
-        <w:t xml:space="preserve"> (</w:t>
-      </w:r>
-      <w:r>
-        <w:t>Ctrl</w:t>
-      </w:r>
-      <w:r>
-        <w:t>-F).</w:t>
-      </w:r>
-    </w:p>
-    <w:p>
-      <w:pPr>
-        <w:pStyle w:val="ListParagraph"/>
-        <w:numPr>
-          <w:ilvl w:val="0"/>
-          <w:numId w:val="10"/>
-        </w:numPr>
-      </w:pPr>
-      <w:r>
-        <w:t xml:space="preserve">Enter </w:t>
-      </w:r>
-      <w:r>
-        <w:t>“</w:t>
-      </w:r>
-      <w:r>
-        <w:t>ETFP</w:t>
-      </w:r>
-      <w:r>
-        <w:t>”</w:t>
-      </w:r>
-      <w:r>
-        <w:t xml:space="preserve"> in the </w:t>
-      </w:r>
-      <w:r>
-        <w:rPr>
-          <w:b/>
-        </w:rPr>
-        <w:t>Find what</w:t>
-      </w:r>
-      <w:r>
-        <w:t xml:space="preserve"> field.</w:t>
-      </w:r>
-    </w:p>
-    <w:p>
-      <w:pPr>
-        <w:pStyle w:val="ListParagraph"/>
-        <w:numPr>
-          <w:ilvl w:val="0"/>
-          <w:numId w:val="10"/>
-        </w:numPr>
-      </w:pPr>
-      <w:r>
-        <w:t xml:space="preserve">Click the </w:t>
-      </w:r>
-      <w:r>
-        <w:rPr>
-          <w:b/>
-        </w:rPr>
-        <w:t>Find Next</w:t>
-      </w:r>
-      <w:r>
-        <w:t xml:space="preserve"> button.</w:t>
-      </w:r>
-    </w:p>
-    <w:p>
-      <w:pPr>
-        <w:keepNext/>
-      </w:pPr>
-      <w:r>
-        <w:lastRenderedPageBreak/>
-        <w:t>This should leave Skyline looking something like:</w:t>
-      </w:r>
-    </w:p>
-    <w:p>
-      <w:r>
-        <w:rPr>
-          <w:noProof/>
-        </w:rPr>
         <w:drawing>
-          <wp:inline distT="0" distB="0" distL="0" distR="0" wp14:anchorId="75F76A9D" wp14:editId="1424705E">
+          <wp:inline distT="0" distB="0" distL="0" distR="0" wp14:anchorId="76F92A39" wp14:editId="5C9FE6E7">
             <wp:extent cx="5943600" cy="2933700"/>
             <wp:effectExtent l="0" t="0" r="0" b="0"/>
-            <wp:docPr id="60" name="Picture 60"/>
+            <wp:docPr id="17" name="Picture 17"/>
             <wp:cNvGraphicFramePr>
               <a:graphicFrameLocks xmlns:a="http://schemas.openxmlformats.org/drawingml/2006/main" noChangeAspect="1"/>
             </wp:cNvGraphicFramePr>
@@ -3918,18 +3228,24 @@
     </w:p>
     <w:p>
       <w:r>
-        <w:t xml:space="preserve">You can also change the proportions allocated to the various panes by clicking and dragging the </w:t>
-      </w:r>
-      <w:r>
-        <w:t xml:space="preserve">light gray </w:t>
-      </w:r>
-      <w:r>
-        <w:t>splitter bars between them.</w:t>
-      </w:r>
-    </w:p>
-    <w:p>
-      <w:r>
-        <w:t>If the chromatogram view is not as zoomed in as it appears in the image above, do the following:</w:t>
+        <w:t xml:space="preserve">You will notice that not all of the peptides have the most abundant product ions chosen for transitions, like the </w:t>
+      </w:r>
+      <w:r>
+        <w:t>one shown in the image above, a</w:t>
+      </w:r>
+      <w:r>
+        <w:t>nd not all of the spectra look as well matched either.</w:t>
+      </w:r>
+    </w:p>
+    <w:p>
+      <w:r>
+        <w:t>If you do not see the b-ions or the doubly charged</w:t>
+      </w:r>
+      <w:r>
+        <w:t xml:space="preserve"> fragment</w:t>
+      </w:r>
+      <w:r>
+        <w:t xml:space="preserve"> ions highlighted, you can have Skyline display them by making the following menu selections:</w:t>
       </w:r>
     </w:p>
     <w:p>
@@ -3937,7 +3253,7 @@
         <w:pStyle w:val="ListParagraph"/>
         <w:numPr>
           <w:ilvl w:val="0"/>
-          <w:numId w:val="29"/>
+          <w:numId w:val="8"/>
         </w:numPr>
       </w:pPr>
       <w:r>
@@ -3956,7 +3272,7 @@
         <w:rPr>
           <w:b/>
         </w:rPr>
-        <w:t>Auto-Zoom</w:t>
+        <w:t>Ion Types</w:t>
       </w:r>
       <w:r>
         <w:t xml:space="preserve"> and click </w:t>
@@ -3965,18 +3281,10 @@
         <w:rPr>
           <w:b/>
         </w:rPr>
-        <w:t>Best Peak</w:t>
-      </w:r>
-      <w:r>
-        <w:t xml:space="preserve"> (F11).</w:t>
-      </w:r>
-    </w:p>
-    <w:p>
-      <w:r>
-        <w:t xml:space="preserve">To gain a better understanding of why the y3 ion for this peptide is not included in the chosen peak </w:t>
-      </w:r>
-      <w:r>
-        <w:t xml:space="preserve">group: </w:t>
+        <w:t>B</w:t>
+      </w:r>
+      <w:r>
+        <w:t>.</w:t>
       </w:r>
     </w:p>
     <w:p>
@@ -3984,47 +3292,477 @@
         <w:pStyle w:val="ListParagraph"/>
         <w:numPr>
           <w:ilvl w:val="0"/>
-          <w:numId w:val="29"/>
+          <w:numId w:val="8"/>
         </w:numPr>
       </w:pPr>
       <w:r>
+        <w:t xml:space="preserve">On the </w:t>
+      </w:r>
+      <w:r>
+        <w:rPr>
+          <w:b/>
+        </w:rPr>
+        <w:t>View</w:t>
+      </w:r>
+      <w:r>
+        <w:t xml:space="preserve"> menu, choose </w:t>
+      </w:r>
+      <w:r>
+        <w:rPr>
+          <w:b/>
+        </w:rPr>
+        <w:t>Charges</w:t>
+      </w:r>
+      <w:r>
+        <w:t xml:space="preserve"> and click </w:t>
+      </w:r>
+      <w:r>
+        <w:rPr>
+          <w:b/>
+        </w:rPr>
+        <w:t>2</w:t>
+      </w:r>
+      <w:r>
+        <w:t>.</w:t>
+      </w:r>
+    </w:p>
+    <w:p>
+      <w:r>
+        <w:t xml:space="preserve">You may have noticed that Skyline shows the same spectrum for both the light and heavy precursors.  This spectral library may contain only spectra for the light precursor, but even if the library contains matches for both light and heavy, Skyline will </w:t>
+      </w:r>
+      <w:r>
+        <w:t xml:space="preserve">use only one (by default the </w:t>
+      </w:r>
+      <w:r>
+        <w:t>standard</w:t>
+      </w:r>
+      <w:r>
+        <w:t>) to</w:t>
+      </w:r>
+      <w:r>
+        <w:t xml:space="preserve"> avoid having to worry about different intensity rankings between two MS/MS spectra.  If the library contains only the spectrum matching the heavy</w:t>
+      </w:r>
+      <w:r>
+        <w:t>, labeled</w:t>
+      </w:r>
+      <w:r>
+        <w:t xml:space="preserve"> form of the peptide, then Skyline will use that spectrum to rank transitions for both light and heavy precursors.</w:t>
+      </w:r>
+    </w:p>
+    <w:p>
+      <w:pPr>
+        <w:pStyle w:val="Heading1"/>
+      </w:pPr>
+      <w:r>
+        <w:t>Importing Data</w:t>
+      </w:r>
+    </w:p>
+    <w:p>
+      <w:r>
+        <w:t>Of course, the most interesting reason to create a Skyline document like this from an existing transition list is to use Skyline to examine data collected on a triple quadrupole MS instrument using the original transition list.</w:t>
+      </w:r>
+    </w:p>
+    <w:tbl>
+      <w:tblPr>
+        <w:tblStyle w:val="TableGrid"/>
+        <w:tblW w:w="0" w:type="auto"/>
+        <w:tblLook w:val="04A0" w:firstRow="1" w:lastRow="0" w:firstColumn="1" w:lastColumn="0" w:noHBand="0" w:noVBand="1"/>
+      </w:tblPr>
+      <w:tblGrid>
+        <w:gridCol w:w="9576"/>
+      </w:tblGrid>
+      <w:tr>
+        <w:tc>
+          <w:tcPr>
+            <w:tcW w:w="9576" w:type="dxa"/>
+          </w:tcPr>
+          <w:p>
+            <w:r>
+              <w:t>Note: Since this tutorial was first written it has become common to create extended transition lists, sometimes called Assay Libraries, which can also be imported into Skyline in much the same way for use in analyzing data independent acquisition (DIA) runs. This method is covered elsewhere.</w:t>
+            </w:r>
+          </w:p>
+        </w:tc>
+      </w:tr>
+    </w:tbl>
+    <w:p>
+      <w:pPr>
+        <w:spacing w:before="240"/>
+      </w:pPr>
+      <w:r>
+        <w:t>To import the data supplied with the MRMer publication into the document you have created, perform the following steps:</w:t>
+      </w:r>
+    </w:p>
+    <w:p>
+      <w:pPr>
+        <w:pStyle w:val="ListParagraph"/>
+        <w:numPr>
+          <w:ilvl w:val="0"/>
+          <w:numId w:val="9"/>
+        </w:numPr>
+      </w:pPr>
+      <w:r>
+        <w:lastRenderedPageBreak/>
+        <w:t xml:space="preserve">On the </w:t>
+      </w:r>
+      <w:r>
+        <w:rPr>
+          <w:b/>
+        </w:rPr>
+        <w:t>File</w:t>
+      </w:r>
+      <w:r>
+        <w:t xml:space="preserve"> menu, click </w:t>
+      </w:r>
+      <w:r>
+        <w:rPr>
+          <w:b/>
+        </w:rPr>
+        <w:t>Save As</w:t>
+      </w:r>
+      <w:r>
+        <w:t>.</w:t>
+      </w:r>
+    </w:p>
+    <w:p>
+      <w:pPr>
+        <w:pStyle w:val="ListParagraph"/>
+        <w:numPr>
+          <w:ilvl w:val="0"/>
+          <w:numId w:val="9"/>
+        </w:numPr>
+      </w:pPr>
+      <w:r>
+        <w:t>Navigate to the MRMer subfolder under the ExistingQuant folder created earlier.</w:t>
+      </w:r>
+    </w:p>
+    <w:p>
+      <w:pPr>
+        <w:pStyle w:val="ListParagraph"/>
+        <w:numPr>
+          <w:ilvl w:val="0"/>
+          <w:numId w:val="9"/>
+        </w:numPr>
+      </w:pPr>
+      <w:r>
+        <w:t xml:space="preserve">In </w:t>
+      </w:r>
+      <w:r>
+        <w:t xml:space="preserve">the </w:t>
+      </w:r>
+      <w:r>
+        <w:rPr>
+          <w:b/>
+        </w:rPr>
+        <w:t>File name</w:t>
+      </w:r>
+      <w:r>
+        <w:t xml:space="preserve"> field</w:t>
+      </w:r>
+      <w:r>
+        <w:t>, enter “MRMer”</w:t>
+      </w:r>
+      <w:r>
+        <w:t>.</w:t>
+      </w:r>
+    </w:p>
+    <w:p>
+      <w:pPr>
+        <w:pStyle w:val="ListParagraph"/>
+        <w:numPr>
+          <w:ilvl w:val="0"/>
+          <w:numId w:val="9"/>
+        </w:numPr>
+      </w:pPr>
+      <w:r>
         <w:t xml:space="preserve">Click the </w:t>
       </w:r>
       <w:r>
+        <w:rPr>
+          <w:b/>
+        </w:rPr>
+        <w:t>Save</w:t>
+      </w:r>
+      <w:r>
+        <w:t xml:space="preserve"> button.</w:t>
+      </w:r>
+    </w:p>
+    <w:p>
+      <w:pPr>
+        <w:pStyle w:val="ListParagraph"/>
+        <w:numPr>
+          <w:ilvl w:val="0"/>
+          <w:numId w:val="9"/>
+        </w:numPr>
+      </w:pPr>
+      <w:r>
+        <w:t xml:space="preserve">On the </w:t>
+      </w:r>
+      <w:r>
+        <w:rPr>
+          <w:b/>
+        </w:rPr>
+        <w:t>File</w:t>
+      </w:r>
+      <w:r>
+        <w:t xml:space="preserve"> menu, choose </w:t>
+      </w:r>
+      <w:r>
+        <w:rPr>
+          <w:b/>
+        </w:rPr>
+        <w:t>Import</w:t>
+      </w:r>
+      <w:r>
+        <w:t xml:space="preserve"> and click </w:t>
+      </w:r>
+      <w:r>
+        <w:rPr>
+          <w:b/>
+        </w:rPr>
+        <w:t>Results</w:t>
+      </w:r>
+      <w:r>
+        <w:t>.</w:t>
+      </w:r>
+    </w:p>
+    <w:p>
+      <w:pPr>
+        <w:pStyle w:val="ListParagraph"/>
+        <w:numPr>
+          <w:ilvl w:val="0"/>
+          <w:numId w:val="9"/>
+        </w:numPr>
+      </w:pPr>
+      <w:r>
+        <w:t xml:space="preserve">Click the </w:t>
+      </w:r>
+      <w:r>
+        <w:rPr>
+          <w:b/>
+        </w:rPr>
+        <w:t>OK</w:t>
+      </w:r>
+      <w:r>
+        <w:t xml:space="preserve"> button on the </w:t>
+      </w:r>
+      <w:r>
+        <w:rPr>
+          <w:b/>
+        </w:rPr>
+        <w:t>Import Results</w:t>
+      </w:r>
+      <w:r>
+        <w:t xml:space="preserve"> form.</w:t>
+      </w:r>
+    </w:p>
+    <w:p>
+      <w:pPr>
+        <w:pStyle w:val="ListParagraph"/>
+        <w:numPr>
+          <w:ilvl w:val="0"/>
+          <w:numId w:val="9"/>
+        </w:numPr>
+      </w:pPr>
+      <w:r>
+        <w:t xml:space="preserve">Select the </w:t>
+      </w:r>
+      <w:r>
         <w:t>“</w:t>
       </w:r>
       <w:r>
-        <w:rPr>
-          <w:bCs/>
-        </w:rPr>
-        <w:t>y3</w:t>
-      </w:r>
-      <w:r>
-        <w:rPr>
-          <w:b/>
-        </w:rPr>
+        <w:t>silac_1_to_4.mzXML</w:t>
+      </w:r>
+      <w:r>
         <w:t>”</w:t>
       </w:r>
       <w:r>
-        <w:t xml:space="preserve"> ion</w:t>
-      </w:r>
-      <w:r>
-        <w:t xml:space="preserve"> under the “</w:t>
-      </w:r>
-      <w:r>
-        <w:rPr>
-          <w:bCs/>
-        </w:rPr>
-        <w:t>602.8266++</w:t>
-      </w:r>
-      <w:r>
-        <w:rPr>
-          <w:bCs/>
-        </w:rPr>
-        <w:t>” precursor</w:t>
-      </w:r>
-      <w:r>
-        <w:t xml:space="preserve">. </w:t>
+        <w:t xml:space="preserve"> file in the file list.</w:t>
+      </w:r>
+      <w:r>
+        <w:t xml:space="preserve">  The original raw file</w:t>
+      </w:r>
+      <w:r>
+        <w:t xml:space="preserve"> (not available)</w:t>
+      </w:r>
+      <w:r>
+        <w:t>, from a Waters Quattro Premier, was converted to mzXML, because MRMer lacked the ability to read instrument native data file formats.</w:t>
+      </w:r>
+    </w:p>
+    <w:p>
+      <w:pPr>
+        <w:pStyle w:val="ListParagraph"/>
+        <w:numPr>
+          <w:ilvl w:val="0"/>
+          <w:numId w:val="9"/>
+        </w:numPr>
+      </w:pPr>
+      <w:r>
+        <w:t xml:space="preserve">Click the </w:t>
+      </w:r>
+      <w:r>
+        <w:rPr>
+          <w:b/>
+        </w:rPr>
+        <w:t>Open</w:t>
+      </w:r>
+      <w:r>
+        <w:t xml:space="preserve"> button.</w:t>
+      </w:r>
+    </w:p>
+    <w:p>
+      <w:r>
+        <w:t xml:space="preserve">Skyline begins importing the file into its high-performance data </w:t>
+      </w:r>
+      <w:r>
+        <w:t>file</w:t>
+      </w:r>
+      <w:r>
+        <w:t>, where it will require much less disk space, and from which Skyline can retrieve the information it needs very quickly.  Progress is displayed in</w:t>
+      </w:r>
+      <w:r>
+        <w:t xml:space="preserve"> a graph and in</w:t>
+      </w:r>
+      <w:r>
+        <w:t xml:space="preserve"> the status bar</w:t>
+      </w:r>
+      <w:r>
+        <w:t xml:space="preserve"> at the bottom of the Skyline window</w:t>
+      </w:r>
+      <w:r>
+        <w:t>.</w:t>
+      </w:r>
+    </w:p>
+    <w:p>
+      <w:r>
+        <w:t xml:space="preserve">Once the import completes, transitions that have measured signal between the integration boundaries, displayed as dashed black lines, will have green </w:t>
+      </w:r>
+      <w:r>
+        <w:t>dots</w:t>
+      </w:r>
+      <w:r>
+        <w:t xml:space="preserve"> added to the left of the transition icon.  Transitions without a peak that can be included in the chosen peak group show a red </w:t>
+      </w:r>
+      <w:r>
+        <w:t>dot</w:t>
+      </w:r>
+      <w:r>
+        <w:t>.</w:t>
+      </w:r>
+      <w:r>
+        <w:t xml:space="preserve">  Precursors and peptides containing transitions with only green circles also show green </w:t>
+      </w:r>
+      <w:r>
+        <w:t>dots</w:t>
+      </w:r>
+      <w:r>
+        <w:t xml:space="preserve">.  This is very nice data.  You will see mostly green </w:t>
+      </w:r>
+      <w:r>
+        <w:t>dots</w:t>
+      </w:r>
+      <w:r>
+        <w:t>.</w:t>
+      </w:r>
+    </w:p>
+    <w:p>
+      <w:r>
+        <w:t xml:space="preserve">To see a transition with a red </w:t>
+      </w:r>
+      <w:r>
+        <w:t>dot</w:t>
+      </w:r>
+      <w:r>
+        <w:t>, do the following:</w:t>
+      </w:r>
+    </w:p>
+    <w:p>
+      <w:pPr>
+        <w:pStyle w:val="ListParagraph"/>
+        <w:numPr>
+          <w:ilvl w:val="0"/>
+          <w:numId w:val="10"/>
+        </w:numPr>
+      </w:pPr>
+      <w:r>
+        <w:t xml:space="preserve">On the </w:t>
+      </w:r>
+      <w:r>
+        <w:rPr>
+          <w:b/>
+        </w:rPr>
+        <w:t>Edit</w:t>
+      </w:r>
+      <w:r>
+        <w:t xml:space="preserve"> menu, click </w:t>
+      </w:r>
+      <w:r>
+        <w:rPr>
+          <w:b/>
+        </w:rPr>
+        <w:t>Find</w:t>
+      </w:r>
+      <w:r>
+        <w:t xml:space="preserve"> (</w:t>
+      </w:r>
+      <w:r>
+        <w:t>Ctrl</w:t>
+      </w:r>
+      <w:r>
+        <w:t>-F).</w:t>
+      </w:r>
+    </w:p>
+    <w:p>
+      <w:pPr>
+        <w:pStyle w:val="ListParagraph"/>
+        <w:numPr>
+          <w:ilvl w:val="0"/>
+          <w:numId w:val="10"/>
+        </w:numPr>
+      </w:pPr>
+      <w:r>
+        <w:t xml:space="preserve">Enter </w:t>
+      </w:r>
+      <w:r>
+        <w:t>“</w:t>
+      </w:r>
+      <w:r>
+        <w:t>ETFP</w:t>
+      </w:r>
+      <w:r>
+        <w:t>”</w:t>
+      </w:r>
+      <w:r>
+        <w:t xml:space="preserve"> in the </w:t>
+      </w:r>
+      <w:r>
+        <w:rPr>
+          <w:b/>
+        </w:rPr>
+        <w:t>Find what</w:t>
+      </w:r>
+      <w:r>
+        <w:t xml:space="preserve"> field.</w:t>
+      </w:r>
+    </w:p>
+    <w:p>
+      <w:pPr>
+        <w:pStyle w:val="ListParagraph"/>
+        <w:numPr>
+          <w:ilvl w:val="0"/>
+          <w:numId w:val="10"/>
+        </w:numPr>
+      </w:pPr>
+      <w:r>
+        <w:t xml:space="preserve">Click the </w:t>
+      </w:r>
+      <w:r>
+        <w:rPr>
+          <w:b/>
+        </w:rPr>
+        <w:t>Find Next</w:t>
+      </w:r>
+      <w:r>
+        <w:t xml:space="preserve"> button.</w:t>
       </w:r>
     </w:p>
     <w:p>
@@ -4033,7 +3771,7 @@
       </w:pPr>
       <w:r>
         <w:lastRenderedPageBreak/>
-        <w:t>This should change Skyline to look like:</w:t>
+        <w:t>This should leave Skyline looking something like:</w:t>
       </w:r>
     </w:p>
     <w:p>
@@ -4042,10 +3780,10 @@
           <w:noProof/>
         </w:rPr>
         <w:drawing>
-          <wp:inline distT="0" distB="0" distL="0" distR="0" wp14:anchorId="1EA45240" wp14:editId="16698BA4">
+          <wp:inline distT="0" distB="0" distL="0" distR="0" wp14:anchorId="69DA45FD" wp14:editId="1B9970E2">
             <wp:extent cx="5943600" cy="2933700"/>
             <wp:effectExtent l="0" t="0" r="0" b="0"/>
-            <wp:docPr id="61" name="Picture 61"/>
+            <wp:docPr id="19" name="Picture 19"/>
             <wp:cNvGraphicFramePr>
               <a:graphicFrameLocks xmlns:a="http://schemas.openxmlformats.org/drawingml/2006/main" noChangeAspect="1"/>
             </wp:cNvGraphicFramePr>
@@ -4080,7 +3818,18 @@
     </w:p>
     <w:p>
       <w:r>
-        <w:t>If you do not see chromatograms for all three transitions, as shown above, do the following:</w:t>
+        <w:t xml:space="preserve">You can also change the proportions allocated to the various panes by clicking and dragging the </w:t>
+      </w:r>
+      <w:r>
+        <w:t xml:space="preserve">light gray </w:t>
+      </w:r>
+      <w:r>
+        <w:t>splitter bars between them.</w:t>
+      </w:r>
+    </w:p>
+    <w:p>
+      <w:r>
+        <w:t>If the chromatogram view is not as zoomed in as it appears in the image above, do the following:</w:t>
       </w:r>
     </w:p>
     <w:p>
@@ -4107,6 +3856,157 @@
         <w:rPr>
           <w:b/>
         </w:rPr>
+        <w:t>Auto-Zoom</w:t>
+      </w:r>
+      <w:r>
+        <w:t xml:space="preserve"> and click </w:t>
+      </w:r>
+      <w:r>
+        <w:rPr>
+          <w:b/>
+        </w:rPr>
+        <w:t>Best Peak</w:t>
+      </w:r>
+      <w:r>
+        <w:t xml:space="preserve"> (F11).</w:t>
+      </w:r>
+    </w:p>
+    <w:p>
+      <w:r>
+        <w:t xml:space="preserve">To gain a better understanding of why the y3 ion for this peptide is not included in the chosen peak </w:t>
+      </w:r>
+      <w:r>
+        <w:t xml:space="preserve">group: </w:t>
+      </w:r>
+    </w:p>
+    <w:p>
+      <w:pPr>
+        <w:pStyle w:val="ListParagraph"/>
+        <w:numPr>
+          <w:ilvl w:val="0"/>
+          <w:numId w:val="29"/>
+        </w:numPr>
+      </w:pPr>
+      <w:r>
+        <w:t xml:space="preserve">Click the </w:t>
+      </w:r>
+      <w:r>
+        <w:t>“</w:t>
+      </w:r>
+      <w:r>
+        <w:rPr>
+          <w:bCs/>
+        </w:rPr>
+        <w:t>y3</w:t>
+      </w:r>
+      <w:r>
+        <w:rPr>
+          <w:b/>
+        </w:rPr>
+        <w:t>”</w:t>
+      </w:r>
+      <w:r>
+        <w:t xml:space="preserve"> ion</w:t>
+      </w:r>
+      <w:r>
+        <w:t xml:space="preserve"> under the “</w:t>
+      </w:r>
+      <w:r>
+        <w:rPr>
+          <w:bCs/>
+        </w:rPr>
+        <w:t>602.8266++</w:t>
+      </w:r>
+      <w:r>
+        <w:rPr>
+          <w:bCs/>
+        </w:rPr>
+        <w:t>” precursor</w:t>
+      </w:r>
+      <w:r>
+        <w:t xml:space="preserve">. </w:t>
+      </w:r>
+    </w:p>
+    <w:p>
+      <w:pPr>
+        <w:keepNext/>
+      </w:pPr>
+      <w:r>
+        <w:lastRenderedPageBreak/>
+        <w:t>This should change Skyline to look like:</w:t>
+      </w:r>
+    </w:p>
+    <w:p>
+      <w:r>
+        <w:rPr>
+          <w:noProof/>
+        </w:rPr>
+        <w:drawing>
+          <wp:inline distT="0" distB="0" distL="0" distR="0" wp14:anchorId="71D5A933" wp14:editId="3DD1C262">
+            <wp:extent cx="5943600" cy="2933700"/>
+            <wp:effectExtent l="0" t="0" r="0" b="0"/>
+            <wp:docPr id="20" name="Picture 20"/>
+            <wp:cNvGraphicFramePr>
+              <a:graphicFrameLocks xmlns:a="http://schemas.openxmlformats.org/drawingml/2006/main" noChangeAspect="1"/>
+            </wp:cNvGraphicFramePr>
+            <a:graphic xmlns:a="http://schemas.openxmlformats.org/drawingml/2006/main">
+              <a:graphicData uri="http://schemas.openxmlformats.org/drawingml/2006/picture">
+                <pic:pic xmlns:pic="http://schemas.openxmlformats.org/drawingml/2006/picture">
+                  <pic:nvPicPr>
+                    <pic:cNvPr id="1" name=""/>
+                    <pic:cNvPicPr/>
+                  </pic:nvPicPr>
+                  <pic:blipFill>
+                    <a:blip r:embed="rId24"/>
+                    <a:stretch>
+                      <a:fillRect/>
+                    </a:stretch>
+                  </pic:blipFill>
+                  <pic:spPr>
+                    <a:xfrm>
+                      <a:off x="0" y="0"/>
+                      <a:ext cx="5943600" cy="2933700"/>
+                    </a:xfrm>
+                    <a:prstGeom prst="rect">
+                      <a:avLst/>
+                    </a:prstGeom>
+                  </pic:spPr>
+                </pic:pic>
+              </a:graphicData>
+            </a:graphic>
+          </wp:inline>
+        </w:drawing>
+      </w:r>
+    </w:p>
+    <w:p>
+      <w:r>
+        <w:t>If you do not see chromatograms for all three transitions, as shown above, do the following:</w:t>
+      </w:r>
+    </w:p>
+    <w:p>
+      <w:pPr>
+        <w:pStyle w:val="ListParagraph"/>
+        <w:numPr>
+          <w:ilvl w:val="0"/>
+          <w:numId w:val="29"/>
+        </w:numPr>
+      </w:pPr>
+      <w:r>
+        <w:t xml:space="preserve">On the </w:t>
+      </w:r>
+      <w:r>
+        <w:rPr>
+          <w:b/>
+        </w:rPr>
+        <w:t>View</w:t>
+      </w:r>
+      <w:r>
+        <w:t xml:space="preserve"> menu, choose </w:t>
+      </w:r>
+      <w:r>
+        <w:rPr>
+          <w:b/>
+        </w:rPr>
         <w:t>Transitions</w:t>
       </w:r>
       <w:r>
@@ -4173,15 +4073,7 @@
     </w:p>
     <w:p>
       <w:r>
-        <w:t xml:space="preserve">At the </w:t>
-      </w:r>
-      <w:proofErr w:type="spellStart"/>
-      <w:r>
-        <w:t>MacCoss</w:t>
-      </w:r>
-      <w:proofErr w:type="spellEnd"/>
-      <w:r>
-        <w:t xml:space="preserve"> lab we favor the first option, as the second will introduce unknown variance based on human judgment of the boundary of the interference, which is not really known.  In this tutorial, however,</w:t>
+        <w:t>At the MacCoss lab we favor the first option, as the second will introduce unknown variance based on human judgment of the boundary of the interference, which is not really known.  In this tutorial, however,</w:t>
       </w:r>
       <w:r>
         <w:t xml:space="preserve"> you will try both options.</w:t>
@@ -4223,7 +4115,7 @@
                     </pic:cNvPicPr>
                   </pic:nvPicPr>
                   <pic:blipFill>
-                    <a:blip r:embed="rId24">
+                    <a:blip r:embed="rId25">
                       <a:extLst>
                         <a:ext uri="{28A0092B-C50C-407E-A947-70E740481C1C}">
                           <a14:useLocalDpi xmlns:a14="http://schemas.microsoft.com/office/drawing/2010/main" val="0"/>
@@ -4712,7 +4604,7 @@
                     <pic:cNvPicPr/>
                   </pic:nvPicPr>
                   <pic:blipFill>
-                    <a:blip r:embed="rId25"/>
+                    <a:blip r:embed="rId26"/>
                     <a:stretch>
                       <a:fillRect/>
                     </a:stretch>
@@ -4805,15 +4697,7 @@
         <w:t>5.  Also where a precursor has 3</w:t>
       </w:r>
       <w:r>
-        <w:t xml:space="preserve"> or more transitions, Skyline displays a dot-product (</w:t>
-      </w:r>
-      <w:proofErr w:type="spellStart"/>
-      <w:r>
-        <w:t>dotp</w:t>
-      </w:r>
-      <w:proofErr w:type="spellEnd"/>
-      <w:r>
-        <w:t>) value between the peak areas and the matching MS/MS peak intensities.  Most of these are quite close to 1.0</w:t>
+        <w:t xml:space="preserve"> or more transitions, Skyline displays a dot-product (dotp) value between the peak areas and the matching MS/MS peak intensities.  Most of these are quite close to 1.0</w:t>
       </w:r>
       <w:r>
         <w:t>, for an exact match</w:t>
@@ -4825,15 +4709,7 @@
         <w:t xml:space="preserve"> Y</w:t>
       </w:r>
       <w:r>
-        <w:t>ou will also see a ratio dot-product (</w:t>
-      </w:r>
-      <w:proofErr w:type="spellStart"/>
-      <w:r>
-        <w:t>rdotp</w:t>
-      </w:r>
-      <w:proofErr w:type="spellEnd"/>
-      <w:r>
-        <w:t>) calculated between the peak areas of the light and heavy standard peaks, with most values showing either 1 or very close to it</w:t>
+        <w:t>ou will also see a ratio dot-product (rdotp) calculated between the peak areas of the light and heavy standard peaks, with most values showing either 1 or very close to it</w:t>
       </w:r>
       <w:r>
         <w:t>, indicating highly similar relative intensities between light and heavy transition peak areas</w:t>
@@ -4886,23 +4762,7 @@
         <w:t>K</w:t>
       </w:r>
       <w:r>
-        <w:t xml:space="preserve">.T) have transitions with only blank space where the others have green or red circles.  This means the </w:t>
-      </w:r>
-      <w:proofErr w:type="spellStart"/>
-      <w:r>
-        <w:t>mzXML</w:t>
-      </w:r>
-      <w:proofErr w:type="spellEnd"/>
-      <w:r>
-        <w:t xml:space="preserve"> file you imported contained no data for these transitions.  You can open the </w:t>
-      </w:r>
-      <w:proofErr w:type="spellStart"/>
-      <w:r>
-        <w:t>mzXML</w:t>
-      </w:r>
-      <w:proofErr w:type="spellEnd"/>
-      <w:r>
-        <w:t xml:space="preserve"> file in a text editor and search for the precursor </w:t>
+        <w:t xml:space="preserve">.T) have transitions with only blank space where the others have green or red circles.  This means the mzXML file you imported contained no data for these transitions.  You can open the mzXML file in a text editor and search for the precursor </w:t>
       </w:r>
       <w:r>
         <w:rPr>
@@ -5013,15 +4873,7 @@
         <w:t>”</w:t>
       </w:r>
       <w:r>
-        <w:t xml:space="preserve"> in the Study 7 subfolder of the </w:t>
-      </w:r>
-      <w:proofErr w:type="spellStart"/>
-      <w:r>
-        <w:t>ExistingQuant</w:t>
-      </w:r>
-      <w:proofErr w:type="spellEnd"/>
-      <w:r>
-        <w:t xml:space="preserve"> folder you created for this tutorial.</w:t>
+        <w:t xml:space="preserve"> in the Study 7 subfolder of the ExistingQuant folder you created for this tutorial.</w:t>
       </w:r>
     </w:p>
     <w:p>
@@ -5048,521 +4900,6 @@
             <wp:extent cx="5943600" cy="4297045"/>
             <wp:effectExtent l="0" t="0" r="0" b="8255"/>
             <wp:docPr id="16" name="Picture 16"/>
-            <wp:cNvGraphicFramePr>
-              <a:graphicFrameLocks xmlns:a="http://schemas.openxmlformats.org/drawingml/2006/main" noChangeAspect="1"/>
-            </wp:cNvGraphicFramePr>
-            <a:graphic xmlns:a="http://schemas.openxmlformats.org/drawingml/2006/main">
-              <a:graphicData uri="http://schemas.openxmlformats.org/drawingml/2006/picture">
-                <pic:pic xmlns:pic="http://schemas.openxmlformats.org/drawingml/2006/picture">
-                  <pic:nvPicPr>
-                    <pic:cNvPr id="1" name=""/>
-                    <pic:cNvPicPr/>
-                  </pic:nvPicPr>
-                  <pic:blipFill>
-                    <a:blip r:embed="rId26"/>
-                    <a:stretch>
-                      <a:fillRect/>
-                    </a:stretch>
-                  </pic:blipFill>
-                  <pic:spPr>
-                    <a:xfrm>
-                      <a:off x="0" y="0"/>
-                      <a:ext cx="5943600" cy="4297045"/>
-                    </a:xfrm>
-                    <a:prstGeom prst="rect">
-                      <a:avLst/>
-                    </a:prstGeom>
-                  </pic:spPr>
-                </pic:pic>
-              </a:graphicData>
-            </a:graphic>
-          </wp:inline>
-        </w:drawing>
-      </w:r>
-    </w:p>
-    <w:p>
-      <w:r>
-        <w:t>You can tell that this is a spreadsheet created manually by someone who put significant effort, using borders, merged cells and highlighting, into making this set of transitions intelligible to other people, a job which Skyline now handles automatically.</w:t>
-      </w:r>
-    </w:p>
-    <w:p>
-      <w:r>
-        <w:lastRenderedPageBreak/>
-        <w:t xml:space="preserve">Each peptide in this list has a light and heavy form.  In the </w:t>
-      </w:r>
-      <w:r>
-        <w:t>“</w:t>
-      </w:r>
-      <w:r>
-        <w:t>Signature Peptide</w:t>
-      </w:r>
-      <w:r>
-        <w:t>”</w:t>
-      </w:r>
-      <w:r>
-        <w:t xml:space="preserve"> column for each heavy peptide a single </w:t>
-      </w:r>
-      <w:r>
-        <w:t xml:space="preserve">stable </w:t>
-      </w:r>
-      <w:r>
-        <w:t>isotope labeled amino acid residue is highlighted in red.  Scroll down through the entire list, and you will see that there are 4 l</w:t>
-      </w:r>
-      <w:r>
-        <w:t>abeling schemes:</w:t>
-      </w:r>
-    </w:p>
-    <w:p>
-      <w:pPr>
-        <w:pStyle w:val="ListParagraph"/>
-        <w:numPr>
-          <w:ilvl w:val="0"/>
-          <w:numId w:val="14"/>
-        </w:numPr>
-      </w:pPr>
-      <w:r>
-        <w:t>6 peptides have C</w:t>
-      </w:r>
-      <w:r>
-        <w:t>-terminal Lysine labeled, with an 8 Dalton increase.</w:t>
-      </w:r>
-    </w:p>
-    <w:p>
-      <w:pPr>
-        <w:pStyle w:val="ListParagraph"/>
-        <w:numPr>
-          <w:ilvl w:val="0"/>
-          <w:numId w:val="14"/>
-        </w:numPr>
-      </w:pPr>
-      <w:r>
-        <w:t>2 peptides have C</w:t>
-      </w:r>
-      <w:r>
-        <w:t>-terminal Arginine labeled, with a 6 Dalton increase.</w:t>
-      </w:r>
-    </w:p>
-    <w:p>
-      <w:pPr>
-        <w:pStyle w:val="ListParagraph"/>
-        <w:numPr>
-          <w:ilvl w:val="0"/>
-          <w:numId w:val="14"/>
-        </w:numPr>
-      </w:pPr>
-      <w:r>
-        <w:t>2 peptides have an internal Valine labeled, with a 5 Dalton increase.</w:t>
-      </w:r>
-    </w:p>
-    <w:p>
-      <w:pPr>
-        <w:pStyle w:val="ListParagraph"/>
-        <w:numPr>
-          <w:ilvl w:val="0"/>
-          <w:numId w:val="14"/>
-        </w:numPr>
-      </w:pPr>
-      <w:r>
-        <w:t>1 peptide has an internal Leucine labeled, with a 6 Dalton increase.</w:t>
-      </w:r>
-    </w:p>
-    <w:p>
-      <w:r>
-        <w:t xml:space="preserve">This labeling scheme is impossible to represent with only global modifications, like the ones used for the </w:t>
-      </w:r>
-      <w:proofErr w:type="spellStart"/>
-      <w:r>
-        <w:t>MRMer</w:t>
-      </w:r>
-      <w:proofErr w:type="spellEnd"/>
-      <w:r>
-        <w:t xml:space="preserve"> document, because some of the Lysine and Arginine labeled peptides also contain internal Valines and </w:t>
-      </w:r>
-      <w:proofErr w:type="spellStart"/>
-      <w:r>
-        <w:t>Leucines</w:t>
-      </w:r>
-      <w:proofErr w:type="spellEnd"/>
-      <w:r>
-        <w:t>.  The simplest strategy for dealing with this is t</w:t>
-      </w:r>
-      <w:r>
-        <w:t>o use global modifications for C</w:t>
-      </w:r>
-      <w:r>
-        <w:t xml:space="preserve">-terminal Lysine and Arginine again, as you did for the </w:t>
-      </w:r>
-      <w:proofErr w:type="spellStart"/>
-      <w:r>
-        <w:t>MRMer</w:t>
-      </w:r>
-      <w:proofErr w:type="spellEnd"/>
-      <w:r>
-        <w:t xml:space="preserve"> document, and then apply the Valine and Leucine modifications manually.</w:t>
-      </w:r>
-    </w:p>
-    <w:p>
-      <w:r>
-        <w:t xml:space="preserve">To prepare </w:t>
-      </w:r>
-      <w:r>
-        <w:t>a new document with appropriate modifications for the Study 7 transition list, perform the following steps:</w:t>
-      </w:r>
-    </w:p>
-    <w:p>
-      <w:pPr>
-        <w:pStyle w:val="ListParagraph"/>
-        <w:numPr>
-          <w:ilvl w:val="0"/>
-          <w:numId w:val="15"/>
-        </w:numPr>
-      </w:pPr>
-      <w:r>
-        <w:t xml:space="preserve">On the Skyline toolbar, click the </w:t>
-      </w:r>
-      <w:r>
-        <w:rPr>
-          <w:b/>
-        </w:rPr>
-        <w:t>Save</w:t>
-      </w:r>
-      <w:r>
-        <w:t xml:space="preserve"> button to save changes to the </w:t>
-      </w:r>
-      <w:proofErr w:type="spellStart"/>
-      <w:r>
-        <w:t>MRMer</w:t>
-      </w:r>
-      <w:proofErr w:type="spellEnd"/>
-      <w:r>
-        <w:t xml:space="preserve"> document.</w:t>
-      </w:r>
-    </w:p>
-    <w:p>
-      <w:pPr>
-        <w:pStyle w:val="ListParagraph"/>
-        <w:numPr>
-          <w:ilvl w:val="0"/>
-          <w:numId w:val="15"/>
-        </w:numPr>
-      </w:pPr>
-      <w:r>
-        <w:t xml:space="preserve">On the Skyline toolbar, click the </w:t>
-      </w:r>
-      <w:r>
-        <w:rPr>
-          <w:b/>
-        </w:rPr>
-        <w:t>New Document</w:t>
-      </w:r>
-      <w:r>
-        <w:t xml:space="preserve"> button</w:t>
-      </w:r>
-      <w:r>
-        <w:t xml:space="preserve"> on the far left</w:t>
-      </w:r>
-      <w:r>
-        <w:t>.</w:t>
-      </w:r>
-    </w:p>
-    <w:p>
-      <w:pPr>
-        <w:pStyle w:val="ListParagraph"/>
-        <w:numPr>
-          <w:ilvl w:val="0"/>
-          <w:numId w:val="15"/>
-        </w:numPr>
-      </w:pPr>
-      <w:r>
-        <w:t xml:space="preserve">On the </w:t>
-      </w:r>
-      <w:r>
-        <w:rPr>
-          <w:b/>
-        </w:rPr>
-        <w:t>Settings</w:t>
-      </w:r>
-      <w:r>
-        <w:t xml:space="preserve"> menu, click </w:t>
-      </w:r>
-      <w:r>
-        <w:rPr>
-          <w:b/>
-        </w:rPr>
-        <w:t>Peptide Settings</w:t>
-      </w:r>
-      <w:r>
-        <w:t>.</w:t>
-      </w:r>
-    </w:p>
-    <w:p>
-      <w:pPr>
-        <w:pStyle w:val="ListParagraph"/>
-        <w:numPr>
-          <w:ilvl w:val="0"/>
-          <w:numId w:val="15"/>
-        </w:numPr>
-      </w:pPr>
-      <w:r>
-        <w:t xml:space="preserve">Click the </w:t>
-      </w:r>
-      <w:r>
-        <w:rPr>
-          <w:b/>
-        </w:rPr>
-        <w:t>Modifications</w:t>
-      </w:r>
-      <w:r>
-        <w:t xml:space="preserve"> tab (if necessary).</w:t>
-      </w:r>
-    </w:p>
-    <w:p>
-      <w:pPr>
-        <w:pStyle w:val="ListParagraph"/>
-        <w:numPr>
-          <w:ilvl w:val="0"/>
-          <w:numId w:val="15"/>
-        </w:numPr>
-      </w:pPr>
-      <w:r>
-        <w:t xml:space="preserve">Click the </w:t>
-      </w:r>
-      <w:r>
-        <w:rPr>
-          <w:b/>
-        </w:rPr>
-        <w:t>Edit List</w:t>
-      </w:r>
-      <w:r>
-        <w:t xml:space="preserve"> button beside the </w:t>
-      </w:r>
-      <w:r>
-        <w:rPr>
-          <w:b/>
-        </w:rPr>
-        <w:t>Isotope modifications</w:t>
-      </w:r>
-      <w:r>
-        <w:t xml:space="preserve"> list.</w:t>
-      </w:r>
-    </w:p>
-    <w:p>
-      <w:pPr>
-        <w:pStyle w:val="ListParagraph"/>
-        <w:numPr>
-          <w:ilvl w:val="0"/>
-          <w:numId w:val="15"/>
-        </w:numPr>
-      </w:pPr>
-      <w:r>
-        <w:t xml:space="preserve">Select the </w:t>
-      </w:r>
-      <w:r>
-        <w:t>“</w:t>
-      </w:r>
-      <w:r>
-        <w:t>Label</w:t>
-      </w:r>
-      <w:proofErr w:type="gramStart"/>
-      <w:r>
-        <w:t>:13C</w:t>
-      </w:r>
-      <w:proofErr w:type="gramEnd"/>
-      <w:r>
-        <w:t>(6)15N(4) (C-term R)</w:t>
-      </w:r>
-      <w:r>
-        <w:t>”</w:t>
-      </w:r>
-      <w:r>
-        <w:t xml:space="preserve"> </w:t>
-      </w:r>
-      <w:r>
-        <w:t>modification</w:t>
-      </w:r>
-      <w:r>
-        <w:t>, so that your new modification will be added below it</w:t>
-      </w:r>
-      <w:r>
-        <w:t>.</w:t>
-      </w:r>
-    </w:p>
-    <w:p>
-      <w:pPr>
-        <w:pStyle w:val="ListParagraph"/>
-        <w:numPr>
-          <w:ilvl w:val="0"/>
-          <w:numId w:val="15"/>
-        </w:numPr>
-      </w:pPr>
-      <w:r>
-        <w:t xml:space="preserve">Click the </w:t>
-      </w:r>
-      <w:r>
-        <w:rPr>
-          <w:b/>
-        </w:rPr>
-        <w:t>Add</w:t>
-      </w:r>
-      <w:r>
-        <w:t xml:space="preserve"> button on the </w:t>
-      </w:r>
-      <w:r>
-        <w:rPr>
-          <w:b/>
-        </w:rPr>
-        <w:t>Edit Isotope Modifications</w:t>
-      </w:r>
-      <w:r>
-        <w:t xml:space="preserve"> form.</w:t>
-      </w:r>
-    </w:p>
-    <w:p>
-      <w:pPr>
-        <w:pStyle w:val="ListParagraph"/>
-        <w:numPr>
-          <w:ilvl w:val="0"/>
-          <w:numId w:val="15"/>
-        </w:numPr>
-      </w:pPr>
-      <w:r>
-        <w:t>Choose</w:t>
-      </w:r>
-      <w:r>
-        <w:t xml:space="preserve"> </w:t>
-      </w:r>
-      <w:r>
-        <w:t>“</w:t>
-      </w:r>
-      <w:r>
-        <w:t>Label</w:t>
-      </w:r>
-      <w:proofErr w:type="gramStart"/>
-      <w:r>
-        <w:t>:13C</w:t>
-      </w:r>
-      <w:proofErr w:type="gramEnd"/>
-      <w:r>
-        <w:t>(6) (C-term R)</w:t>
-      </w:r>
-      <w:r>
-        <w:t>”</w:t>
-      </w:r>
-      <w:r>
-        <w:t xml:space="preserve"> from</w:t>
-      </w:r>
-      <w:r>
-        <w:t xml:space="preserve"> the </w:t>
-      </w:r>
-      <w:r>
-        <w:rPr>
-          <w:b/>
-        </w:rPr>
-        <w:t>Name</w:t>
-      </w:r>
-      <w:r>
-        <w:t xml:space="preserve"> </w:t>
-      </w:r>
-      <w:r>
-        <w:t>dropdown list</w:t>
-      </w:r>
-      <w:r>
-        <w:t xml:space="preserve"> of the </w:t>
-      </w:r>
-      <w:r>
-        <w:rPr>
-          <w:b/>
-        </w:rPr>
-        <w:t>Edit Isotope Modification</w:t>
-      </w:r>
-      <w:r>
-        <w:t xml:space="preserve"> form.</w:t>
-      </w:r>
-    </w:p>
-    <w:p>
-      <w:r>
-        <w:t xml:space="preserve">The </w:t>
-      </w:r>
-      <w:r>
-        <w:rPr>
-          <w:b/>
-        </w:rPr>
-        <w:t>13C</w:t>
-      </w:r>
-      <w:r>
-        <w:t xml:space="preserve"> checkbox</w:t>
-      </w:r>
-      <w:r>
-        <w:t xml:space="preserve"> </w:t>
-      </w:r>
-      <w:r>
-        <w:t xml:space="preserve">is </w:t>
-      </w:r>
-      <w:r>
-        <w:t>automatically checked</w:t>
-      </w:r>
-      <w:r>
-        <w:t>,</w:t>
-      </w:r>
-      <w:r>
-        <w:t xml:space="preserve"> </w:t>
-      </w:r>
-      <w:r>
-        <w:t xml:space="preserve"> to tell Skyline to use </w:t>
-      </w:r>
-      <w:r>
-        <w:rPr>
-          <w:vertAlign w:val="superscript"/>
-        </w:rPr>
-        <w:t>13</w:t>
-      </w:r>
-      <w:r>
-        <w:t xml:space="preserve">C for all carbon atoms present in an Arginine molecule, for a total mass shift of 6 Daltons (6x </w:t>
-      </w:r>
-      <w:r>
-        <w:rPr>
-          <w:vertAlign w:val="superscript"/>
-        </w:rPr>
-        <w:t>13</w:t>
-      </w:r>
-      <w:r>
-        <w:t>C).</w:t>
-      </w:r>
-    </w:p>
-    <w:p>
-      <w:pPr>
-        <w:keepNext/>
-      </w:pPr>
-      <w:r>
-        <w:lastRenderedPageBreak/>
-        <w:t xml:space="preserve">The </w:t>
-      </w:r>
-      <w:r>
-        <w:rPr>
-          <w:b/>
-        </w:rPr>
-        <w:t>Edit Isotope Modification</w:t>
-      </w:r>
-      <w:r>
-        <w:t xml:space="preserve"> form should now look like</w:t>
-      </w:r>
-      <w:r>
-        <w:t xml:space="preserve"> this</w:t>
-      </w:r>
-      <w:r>
-        <w:t>:</w:t>
-      </w:r>
-    </w:p>
-    <w:p>
-      <w:r>
-        <w:rPr>
-          <w:noProof/>
-        </w:rPr>
-        <w:drawing>
-          <wp:inline distT="0" distB="0" distL="0" distR="0" wp14:anchorId="59F71FE5" wp14:editId="788F8900">
-            <wp:extent cx="3381375" cy="3295650"/>
-            <wp:effectExtent l="0" t="0" r="9525" b="0"/>
-            <wp:docPr id="57" name="Picture 57"/>
             <wp:cNvGraphicFramePr>
               <a:graphicFrameLocks xmlns:a="http://schemas.openxmlformats.org/drawingml/2006/main" noChangeAspect="1"/>
             </wp:cNvGraphicFramePr>
@@ -5582,7 +4919,7 @@
                   <pic:spPr>
                     <a:xfrm>
                       <a:off x="0" y="0"/>
-                      <a:ext cx="3381375" cy="3295650"/>
+                      <a:ext cx="5943600" cy="4297045"/>
                     </a:xfrm>
                     <a:prstGeom prst="rect">
                       <a:avLst/>
@@ -5597,7 +4934,34 @@
     </w:p>
     <w:p>
       <w:r>
-        <w:t>To finish preparing the document for the Study 7 transition list, do the following:</w:t>
+        <w:t>You can tell that this is a spreadsheet created manually by someone who put significant effort, using borders, merged cells and highlighting, into making this set of transitions intelligible to other people, a job which Skyline now handles automatically.</w:t>
+      </w:r>
+    </w:p>
+    <w:p>
+      <w:r>
+        <w:lastRenderedPageBreak/>
+        <w:t xml:space="preserve">Each peptide in this list has a light and heavy form.  In the </w:t>
+      </w:r>
+      <w:r>
+        <w:t>“</w:t>
+      </w:r>
+      <w:r>
+        <w:t>Signature Peptide</w:t>
+      </w:r>
+      <w:r>
+        <w:t>”</w:t>
+      </w:r>
+      <w:r>
+        <w:t xml:space="preserve"> column for each heavy peptide a single </w:t>
+      </w:r>
+      <w:r>
+        <w:t xml:space="preserve">stable </w:t>
+      </w:r>
+      <w:r>
+        <w:t>isotope labeled amino acid residue is highlighted in red.  Scroll down through the entire list, and you will see that there are 4 l</w:t>
+      </w:r>
+      <w:r>
+        <w:t>abeling schemes:</w:t>
       </w:r>
     </w:p>
     <w:p>
@@ -5605,29 +4969,14 @@
         <w:pStyle w:val="ListParagraph"/>
         <w:numPr>
           <w:ilvl w:val="0"/>
-          <w:numId w:val="16"/>
+          <w:numId w:val="14"/>
         </w:numPr>
       </w:pPr>
       <w:r>
-        <w:t xml:space="preserve">Click the </w:t>
-      </w:r>
-      <w:r>
-        <w:rPr>
-          <w:b/>
-        </w:rPr>
-        <w:t>OK</w:t>
-      </w:r>
-      <w:r>
-        <w:t xml:space="preserve"> button in the </w:t>
-      </w:r>
-      <w:r>
-        <w:rPr>
-          <w:b/>
-        </w:rPr>
-        <w:t>Edit Isotope Modification</w:t>
-      </w:r>
-      <w:r>
-        <w:t xml:space="preserve"> form.</w:t>
+        <w:t>6 peptides have C</w:t>
+      </w:r>
+      <w:r>
+        <w:t>-terminal Lysine labeled, with an 8 Dalton increase.</w:t>
       </w:r>
     </w:p>
     <w:p>
@@ -5635,29 +4984,14 @@
         <w:pStyle w:val="ListParagraph"/>
         <w:numPr>
           <w:ilvl w:val="0"/>
-          <w:numId w:val="16"/>
+          <w:numId w:val="14"/>
         </w:numPr>
       </w:pPr>
       <w:r>
-        <w:t xml:space="preserve">Click the </w:t>
-      </w:r>
-      <w:r>
-        <w:rPr>
-          <w:b/>
-        </w:rPr>
-        <w:t>OK</w:t>
-      </w:r>
-      <w:r>
-        <w:t xml:space="preserve"> button in the </w:t>
-      </w:r>
-      <w:r>
-        <w:rPr>
-          <w:b/>
-        </w:rPr>
-        <w:t>Edit Isotope Modifications</w:t>
-      </w:r>
-      <w:r>
-        <w:t xml:space="preserve"> form.</w:t>
+        <w:t>2 peptides have C</w:t>
+      </w:r>
+      <w:r>
+        <w:t>-terminal Arginine labeled, with a 6 Dalton increase.</w:t>
       </w:r>
     </w:p>
     <w:p>
@@ -5665,31 +4999,11 @@
         <w:pStyle w:val="ListParagraph"/>
         <w:numPr>
           <w:ilvl w:val="0"/>
-          <w:numId w:val="16"/>
+          <w:numId w:val="14"/>
         </w:numPr>
       </w:pPr>
       <w:r>
-        <w:t xml:space="preserve">Check the </w:t>
-      </w:r>
-      <w:r>
-        <w:t>“</w:t>
-      </w:r>
-      <w:r>
-        <w:t>Label</w:t>
-      </w:r>
-      <w:proofErr w:type="gramStart"/>
-      <w:r>
-        <w:t>:13C</w:t>
-      </w:r>
-      <w:proofErr w:type="gramEnd"/>
-      <w:r>
-        <w:t>(6) (C-term R)</w:t>
-      </w:r>
-      <w:r>
-        <w:t>”</w:t>
-      </w:r>
-      <w:r>
-        <w:t xml:space="preserve"> modification you just created.</w:t>
+        <w:t>2 peptides have an internal Valine labeled, with a 5 Dalton increase.</w:t>
       </w:r>
     </w:p>
     <w:p>
@@ -5697,60 +5011,30 @@
         <w:pStyle w:val="ListParagraph"/>
         <w:numPr>
           <w:ilvl w:val="0"/>
-          <w:numId w:val="16"/>
+          <w:numId w:val="14"/>
         </w:numPr>
       </w:pPr>
       <w:r>
-        <w:t xml:space="preserve">Uncheck the </w:t>
-      </w:r>
-      <w:r>
-        <w:t>“</w:t>
-      </w:r>
-      <w:r>
-        <w:t>Label</w:t>
-      </w:r>
-      <w:proofErr w:type="gramStart"/>
-      <w:r>
-        <w:t>:13C</w:t>
-      </w:r>
-      <w:proofErr w:type="gramEnd"/>
-      <w:r>
-        <w:t>(6)15N(4) (C-term R)</w:t>
-      </w:r>
-      <w:r>
-        <w:t>”</w:t>
-      </w:r>
-      <w:r>
-        <w:t xml:space="preserve"> </w:t>
-      </w:r>
-      <w:r>
-        <w:t xml:space="preserve">modification </w:t>
-      </w:r>
-      <w:r>
-        <w:t>created</w:t>
-      </w:r>
-      <w:r>
-        <w:t xml:space="preserve"> </w:t>
-      </w:r>
-      <w:r>
-        <w:t>for</w:t>
-      </w:r>
-      <w:r>
-        <w:t xml:space="preserve"> the </w:t>
-      </w:r>
-      <w:proofErr w:type="spellStart"/>
-      <w:r>
-        <w:t>MRMer</w:t>
-      </w:r>
-      <w:proofErr w:type="spellEnd"/>
-      <w:r>
-        <w:t xml:space="preserve"> document</w:t>
-      </w:r>
-      <w:r>
-        <w:t>, if not unchecked</w:t>
-      </w:r>
-      <w:r>
-        <w:t>.</w:t>
+        <w:t>1 peptide has an internal Leucine labeled, with a 6 Dalton increase.</w:t>
+      </w:r>
+    </w:p>
+    <w:p>
+      <w:r>
+        <w:t>This labeling scheme is impossible to represent with only global modifications, like the ones used for the MRMer document, because some of the Lysine and Arginine labeled peptides also contain internal Valines and Leucines.  The simplest strategy for dealing with this is t</w:t>
+      </w:r>
+      <w:r>
+        <w:t>o use global modifications for C</w:t>
+      </w:r>
+      <w:r>
+        <w:t>-terminal Lysine and Arginine again, as you did for the MRMer document, and then apply the Valine and Leucine modifications manually.</w:t>
+      </w:r>
+    </w:p>
+    <w:p>
+      <w:r>
+        <w:t xml:space="preserve">To prepare </w:t>
+      </w:r>
+      <w:r>
+        <w:t>a new document with appropriate modifications for the Study 7 transition list, perform the following steps:</w:t>
       </w:r>
     </w:p>
     <w:p>
@@ -5758,58 +5042,20 @@
         <w:pStyle w:val="ListParagraph"/>
         <w:numPr>
           <w:ilvl w:val="0"/>
-          <w:numId w:val="16"/>
+          <w:numId w:val="15"/>
         </w:numPr>
       </w:pPr>
       <w:r>
-        <w:t>Make sure the checkbox for</w:t>
-      </w:r>
-      <w:r>
-        <w:t xml:space="preserve"> </w:t>
-      </w:r>
-      <w:r>
-        <w:t xml:space="preserve">the </w:t>
-      </w:r>
-      <w:r>
-        <w:rPr>
-          <w:b/>
-          <w:bCs/>
-        </w:rPr>
-        <w:t>“</w:t>
-      </w:r>
-      <w:r>
-        <w:t>Label</w:t>
-      </w:r>
-      <w:proofErr w:type="gramStart"/>
-      <w:r>
-        <w:t>:13C</w:t>
-      </w:r>
-      <w:proofErr w:type="gramEnd"/>
-      <w:r>
-        <w:t>(6)15N(2) (C-term K)</w:t>
-      </w:r>
-      <w:r>
-        <w:t>”</w:t>
-      </w:r>
-      <w:r>
-        <w:t xml:space="preserve"> </w:t>
-      </w:r>
-      <w:r>
-        <w:t xml:space="preserve">modification created for the </w:t>
-      </w:r>
-      <w:proofErr w:type="spellStart"/>
-      <w:r>
-        <w:t>MRMer</w:t>
-      </w:r>
-      <w:proofErr w:type="spellEnd"/>
-      <w:r>
-        <w:t xml:space="preserve"> document</w:t>
-      </w:r>
-      <w:r>
-        <w:t xml:space="preserve"> is still</w:t>
-      </w:r>
-      <w:r>
-        <w:t xml:space="preserve"> checked.</w:t>
+        <w:t xml:space="preserve">On the Skyline toolbar, click the </w:t>
+      </w:r>
+      <w:r>
+        <w:rPr>
+          <w:b/>
+        </w:rPr>
+        <w:t>Save</w:t>
+      </w:r>
+      <w:r>
+        <w:t xml:space="preserve"> button to save changes to the MRMer document.</w:t>
       </w:r>
     </w:p>
     <w:p>
@@ -5817,54 +5063,26 @@
         <w:pStyle w:val="ListParagraph"/>
         <w:numPr>
           <w:ilvl w:val="0"/>
-          <w:numId w:val="16"/>
+          <w:numId w:val="15"/>
         </w:numPr>
       </w:pPr>
       <w:r>
-        <w:t xml:space="preserve">Make sure the checkbox in the </w:t>
-      </w:r>
-      <w:r>
-        <w:rPr>
-          <w:b/>
-        </w:rPr>
-        <w:t>Structural modifications</w:t>
-      </w:r>
-      <w:r>
-        <w:t xml:space="preserve"> list for </w:t>
-      </w:r>
-      <w:r>
-        <w:rPr>
-          <w:b/>
-          <w:bCs/>
-        </w:rPr>
-        <w:t>“</w:t>
-      </w:r>
-      <w:proofErr w:type="spellStart"/>
-      <w:r>
-        <w:t>Carbamidomethyl</w:t>
-      </w:r>
-      <w:proofErr w:type="spellEnd"/>
-      <w:r>
-        <w:t xml:space="preserve"> </w:t>
-      </w:r>
-      <w:r>
-        <w:t>(</w:t>
-      </w:r>
-      <w:r>
-        <w:t>C</w:t>
-      </w:r>
-      <w:r>
-        <w:t>)</w:t>
-      </w:r>
-      <w:r>
-        <w:rPr>
-          <w:b/>
-          <w:bCs/>
-        </w:rPr>
-        <w:t>”</w:t>
-      </w:r>
-      <w:r>
-        <w:t xml:space="preserve"> is still checked.</w:t>
+        <w:t xml:space="preserve">On the Skyline toolbar, click the </w:t>
+      </w:r>
+      <w:r>
+        <w:rPr>
+          <w:b/>
+        </w:rPr>
+        <w:t>New Document</w:t>
+      </w:r>
+      <w:r>
+        <w:t xml:space="preserve"> button</w:t>
+      </w:r>
+      <w:r>
+        <w:t xml:space="preserve"> on the far left</w:t>
+      </w:r>
+      <w:r>
+        <w:t>.</w:t>
       </w:r>
     </w:p>
     <w:p>
@@ -5872,20 +5090,29 @@
         <w:pStyle w:val="ListParagraph"/>
         <w:numPr>
           <w:ilvl w:val="0"/>
-          <w:numId w:val="16"/>
+          <w:numId w:val="15"/>
         </w:numPr>
       </w:pPr>
       <w:r>
-        <w:t xml:space="preserve">Click the </w:t>
-      </w:r>
-      <w:r>
-        <w:rPr>
-          <w:b/>
-        </w:rPr>
-        <w:t>Library</w:t>
-      </w:r>
-      <w:r>
-        <w:t xml:space="preserve"> tab.</w:t>
+        <w:t xml:space="preserve">On the </w:t>
+      </w:r>
+      <w:r>
+        <w:rPr>
+          <w:b/>
+        </w:rPr>
+        <w:t>Settings</w:t>
+      </w:r>
+      <w:r>
+        <w:t xml:space="preserve"> menu, click </w:t>
+      </w:r>
+      <w:r>
+        <w:rPr>
+          <w:b/>
+        </w:rPr>
+        <w:t>Peptide Settings</w:t>
+      </w:r>
+      <w:r>
+        <w:t>.</w:t>
       </w:r>
     </w:p>
     <w:p>
@@ -5893,39 +5120,20 @@
         <w:pStyle w:val="ListParagraph"/>
         <w:numPr>
           <w:ilvl w:val="0"/>
-          <w:numId w:val="16"/>
+          <w:numId w:val="15"/>
         </w:numPr>
       </w:pPr>
       <w:r>
-        <w:t xml:space="preserve">Uncheck the </w:t>
-      </w:r>
-      <w:r>
-        <w:t>“</w:t>
-      </w:r>
-      <w:proofErr w:type="spellStart"/>
-      <w:r>
-        <w:t>Yeast_mini</w:t>
-      </w:r>
-      <w:proofErr w:type="spellEnd"/>
-      <w:r>
-        <w:t>”</w:t>
-      </w:r>
-      <w:r>
-        <w:t xml:space="preserve"> library used in the </w:t>
-      </w:r>
-      <w:proofErr w:type="spellStart"/>
-      <w:r>
-        <w:t>MRMer</w:t>
-      </w:r>
-      <w:proofErr w:type="spellEnd"/>
-      <w:r>
-        <w:t xml:space="preserve"> document</w:t>
-      </w:r>
-      <w:r>
-        <w:t>, if not unchecked</w:t>
-      </w:r>
-      <w:r>
-        <w:t>.</w:t>
+        <w:t xml:space="preserve">Click the </w:t>
+      </w:r>
+      <w:r>
+        <w:rPr>
+          <w:b/>
+        </w:rPr>
+        <w:t>Modifications</w:t>
+      </w:r>
+      <w:r>
+        <w:t xml:space="preserve"> tab (if necessary).</w:t>
       </w:r>
     </w:p>
     <w:p>
@@ -5933,7 +5141,7 @@
         <w:pStyle w:val="ListParagraph"/>
         <w:numPr>
           <w:ilvl w:val="0"/>
-          <w:numId w:val="16"/>
+          <w:numId w:val="15"/>
         </w:numPr>
       </w:pPr>
       <w:r>
@@ -5943,10 +5151,19 @@
         <w:rPr>
           <w:b/>
         </w:rPr>
-        <w:t>Digestion</w:t>
-      </w:r>
-      <w:r>
-        <w:t xml:space="preserve"> tab.</w:t>
+        <w:t>Edit List</w:t>
+      </w:r>
+      <w:r>
+        <w:t xml:space="preserve"> button beside the </w:t>
+      </w:r>
+      <w:r>
+        <w:rPr>
+          <w:b/>
+        </w:rPr>
+        <w:t>Isotope modifications</w:t>
+      </w:r>
+      <w:r>
+        <w:t xml:space="preserve"> list.</w:t>
       </w:r>
     </w:p>
     <w:p>
@@ -5954,49 +5171,29 @@
         <w:pStyle w:val="ListParagraph"/>
         <w:numPr>
           <w:ilvl w:val="0"/>
-          <w:numId w:val="16"/>
+          <w:numId w:val="15"/>
         </w:numPr>
       </w:pPr>
       <w:r>
-        <w:t xml:space="preserve">In the </w:t>
-      </w:r>
-      <w:r>
-        <w:rPr>
-          <w:b/>
-        </w:rPr>
-        <w:t>Background proteome</w:t>
-      </w:r>
-      <w:r>
-        <w:t xml:space="preserve"> dropdown list, c</w:t>
-      </w:r>
-      <w:r>
-        <w:t>h</w:t>
-      </w:r>
-      <w:r>
-        <w:t>ange to</w:t>
+        <w:t xml:space="preserve">Select the </w:t>
+      </w:r>
+      <w:r>
+        <w:t>“</w:t>
+      </w:r>
+      <w:r>
+        <w:t>Label:13C(6)15N(4) (C-term R)</w:t>
+      </w:r>
+      <w:r>
+        <w:t>”</w:t>
       </w:r>
       <w:r>
         <w:t xml:space="preserve"> </w:t>
       </w:r>
       <w:r>
-        <w:t>“</w:t>
-      </w:r>
-      <w:r>
-        <w:t>None</w:t>
-      </w:r>
-      <w:r>
-        <w:t>”</w:t>
-      </w:r>
-      <w:r>
-        <w:t xml:space="preserve"> from “</w:t>
-      </w:r>
-      <w:proofErr w:type="spellStart"/>
-      <w:r>
-        <w:t>Yeast_mini</w:t>
-      </w:r>
-      <w:proofErr w:type="spellEnd"/>
-      <w:r>
-        <w:t>”</w:t>
+        <w:t>modification</w:t>
+      </w:r>
+      <w:r>
+        <w:t>, so that your new modification will be added below it</w:t>
       </w:r>
       <w:r>
         <w:t>.</w:t>
@@ -6007,7 +5204,7 @@
         <w:pStyle w:val="ListParagraph"/>
         <w:numPr>
           <w:ilvl w:val="0"/>
-          <w:numId w:val="16"/>
+          <w:numId w:val="15"/>
         </w:numPr>
       </w:pPr>
       <w:r>
@@ -6017,36 +5214,19 @@
         <w:rPr>
           <w:b/>
         </w:rPr>
-        <w:t>OK</w:t>
-      </w:r>
-      <w:r>
-        <w:t xml:space="preserve"> button in the </w:t>
-      </w:r>
-      <w:r>
-        <w:rPr>
-          <w:b/>
-        </w:rPr>
-        <w:t>Peptide Settings</w:t>
+        <w:t>Add</w:t>
+      </w:r>
+      <w:r>
+        <w:t xml:space="preserve"> button on the </w:t>
+      </w:r>
+      <w:r>
+        <w:rPr>
+          <w:b/>
+        </w:rPr>
+        <w:t>Edit Isotope Modifications</w:t>
       </w:r>
       <w:r>
         <w:t xml:space="preserve"> form.</w:t>
-      </w:r>
-    </w:p>
-    <w:p>
-      <w:pPr>
-        <w:pStyle w:val="Heading2"/>
-        <w:spacing w:before="0" w:after="240"/>
-      </w:pPr>
-      <w:r>
-        <w:t>Pasting a Transition List into the Documen</w:t>
-      </w:r>
-      <w:r>
-        <w:t xml:space="preserve">t </w:t>
-      </w:r>
-    </w:p>
-    <w:p>
-      <w:r>
-        <w:t>To begin the work of adding targets to Skyline:</w:t>
       </w:r>
     </w:p>
     <w:p>
@@ -6054,267 +5234,127 @@
         <w:pStyle w:val="ListParagraph"/>
         <w:numPr>
           <w:ilvl w:val="0"/>
-          <w:numId w:val="50"/>
+          <w:numId w:val="15"/>
         </w:numPr>
       </w:pPr>
       <w:r>
-        <w:t>S</w:t>
-      </w:r>
-      <w:r>
-        <w:t>witch back to Excel</w:t>
-      </w:r>
-      <w:r>
-        <w:t>.</w:t>
-      </w:r>
-    </w:p>
-    <w:p>
-      <w:pPr>
-        <w:pStyle w:val="ListParagraph"/>
-        <w:numPr>
-          <w:ilvl w:val="0"/>
-          <w:numId w:val="50"/>
-        </w:numPr>
-      </w:pPr>
-      <w:r>
-        <w:t>C</w:t>
-      </w:r>
-      <w:r>
-        <w:t xml:space="preserve">lick on the </w:t>
+        <w:t>Choose</w:t>
+      </w:r>
+      <w:r>
+        <w:t xml:space="preserve"> </w:t>
       </w:r>
       <w:r>
         <w:t>“</w:t>
       </w:r>
       <w:r>
-        <w:t>Raw</w:t>
+        <w:t>Label:13C(6) (C-term R)</w:t>
       </w:r>
       <w:r>
         <w:t>”</w:t>
       </w:r>
       <w:r>
+        <w:t xml:space="preserve"> from</w:t>
+      </w:r>
+      <w:r>
+        <w:t xml:space="preserve"> the </w:t>
+      </w:r>
+      <w:r>
+        <w:rPr>
+          <w:b/>
+        </w:rPr>
+        <w:t>Name</w:t>
+      </w:r>
+      <w:r>
         <w:t xml:space="preserve"> </w:t>
       </w:r>
       <w:r>
-        <w:t>spreadsheet</w:t>
-      </w:r>
-      <w:r>
-        <w:t xml:space="preserve"> tab in line with the horizontal scrollbar at the bottom</w:t>
-      </w:r>
-      <w:r>
-        <w:t xml:space="preserve">.  </w:t>
-      </w:r>
-    </w:p>
-    <w:p>
+        <w:t>dropdown list</w:t>
+      </w:r>
+      <w:r>
+        <w:t xml:space="preserve"> of the </w:t>
+      </w:r>
+      <w:r>
+        <w:rPr>
+          <w:b/>
+        </w:rPr>
+        <w:t>Edit Isotope Modification</w:t>
+      </w:r>
+      <w:r>
+        <w:t xml:space="preserve"> form.</w:t>
+      </w:r>
+    </w:p>
+    <w:p>
+      <w:r>
+        <w:t xml:space="preserve">The </w:t>
+      </w:r>
+      <w:r>
+        <w:rPr>
+          <w:b/>
+        </w:rPr>
+        <w:t>13C</w:t>
+      </w:r>
+      <w:r>
+        <w:t xml:space="preserve"> checkbox</w:t>
+      </w:r>
+      <w:r>
+        <w:t xml:space="preserve"> </w:t>
+      </w:r>
+      <w:r>
+        <w:t xml:space="preserve">is </w:t>
+      </w:r>
+      <w:r>
+        <w:t>automatically checked</w:t>
+      </w:r>
+      <w:r>
+        <w:t>,</w:t>
+      </w:r>
+      <w:r>
+        <w:t xml:space="preserve"> </w:t>
+      </w:r>
+      <w:r>
+        <w:t xml:space="preserve"> to tell Skyline to use </w:t>
+      </w:r>
+      <w:r>
+        <w:rPr>
+          <w:vertAlign w:val="superscript"/>
+        </w:rPr>
+        <w:t>13</w:t>
+      </w:r>
+      <w:r>
+        <w:t xml:space="preserve">C for all carbon atoms present in an Arginine molecule, for a total mass shift of 6 Daltons (6x </w:t>
+      </w:r>
+      <w:r>
+        <w:rPr>
+          <w:vertAlign w:val="superscript"/>
+        </w:rPr>
+        <w:t>13</w:t>
+      </w:r>
+      <w:r>
+        <w:t>C).</w:t>
+      </w:r>
+    </w:p>
+    <w:p>
+      <w:pPr>
+        <w:keepNext/>
+      </w:pPr>
       <w:r>
         <w:lastRenderedPageBreak/>
-        <w:t>On this page, you will see the raw transition list, with 66 transitions, that was imported into the 4000 QTRAP instruments used in the study.</w:t>
-      </w:r>
-      <w:r>
-        <w:t xml:space="preserve">  </w:t>
-      </w:r>
-      <w:r>
-        <w:t xml:space="preserve">However, </w:t>
-      </w:r>
-      <w:r>
-        <w:t xml:space="preserve">you </w:t>
-      </w:r>
-      <w:r>
-        <w:t>should remember that</w:t>
-      </w:r>
-      <w:r>
-        <w:t xml:space="preserve"> Skyline still lacks the information in its settings to handle the heavy transitions for the Valine and Leucine labeled peptides</w:t>
-      </w:r>
-      <w:r>
-        <w:t xml:space="preserve">. To </w:t>
-      </w:r>
-      <w:r>
-        <w:t>rectify</w:t>
-      </w:r>
-      <w:r>
-        <w:t xml:space="preserve"> this: </w:t>
-      </w:r>
-    </w:p>
-    <w:p>
-      <w:pPr>
-        <w:pStyle w:val="ListParagraph"/>
-        <w:numPr>
-          <w:ilvl w:val="0"/>
-          <w:numId w:val="51"/>
-        </w:numPr>
-      </w:pPr>
-      <w:r>
-        <w:t>C</w:t>
-      </w:r>
-      <w:r>
-        <w:t xml:space="preserve">lick on the </w:t>
-      </w:r>
-      <w:r>
-        <w:t>“</w:t>
-      </w:r>
-      <w:r>
-        <w:t>Simple</w:t>
-      </w:r>
-      <w:r>
-        <w:t>”</w:t>
-      </w:r>
-      <w:r>
-        <w:t xml:space="preserve"> </w:t>
-      </w:r>
-      <w:r>
-        <w:t xml:space="preserve">spreadsheet </w:t>
-      </w:r>
-      <w:r>
-        <w:t>tab</w:t>
-      </w:r>
-      <w:r>
-        <w:t xml:space="preserve"> in line with the horizontal scrollbar at the bottom</w:t>
-      </w:r>
-      <w:r>
-        <w:t>.</w:t>
-      </w:r>
-    </w:p>
-    <w:p>
-      <w:r>
-        <w:t>Excel will present</w:t>
-      </w:r>
-      <w:r>
-        <w:t xml:space="preserve"> a version of the same </w:t>
-      </w:r>
-      <w:r>
-        <w:t>data found in the “Raw” tab</w:t>
-      </w:r>
-      <w:r>
-        <w:t xml:space="preserve"> with th</w:t>
-      </w:r>
-      <w:r>
-        <w:t>e</w:t>
-      </w:r>
-      <w:r>
-        <w:t xml:space="preserve"> 9 transitions</w:t>
-      </w:r>
-      <w:r>
-        <w:t xml:space="preserve"> removed for the 3 heavy precursors with labeled Valine and Leucine</w:t>
-      </w:r>
-      <w:r>
-        <w:t>.</w:t>
-      </w:r>
-      <w:r>
-        <w:t xml:space="preserve">  </w:t>
-      </w:r>
-      <w:r>
-        <w:t>To add the</w:t>
-      </w:r>
-      <w:r>
-        <w:t xml:space="preserve"> remaining 57</w:t>
-      </w:r>
-      <w:r>
-        <w:t xml:space="preserve"> transitions to your new Skyline document, perform the following steps:</w:t>
-      </w:r>
-    </w:p>
-    <w:p>
-      <w:pPr>
-        <w:pStyle w:val="ListParagraph"/>
-        <w:numPr>
-          <w:ilvl w:val="0"/>
-          <w:numId w:val="17"/>
-        </w:numPr>
-      </w:pPr>
-      <w:r>
-        <w:t xml:space="preserve">Select all 6 columns and 57 rows on the </w:t>
-      </w:r>
-      <w:r>
-        <w:t>“</w:t>
-      </w:r>
-      <w:r>
-        <w:t>Simple</w:t>
-      </w:r>
-      <w:r>
-        <w:t>”</w:t>
-      </w:r>
-      <w:r>
-        <w:t xml:space="preserve"> </w:t>
-      </w:r>
-      <w:r>
-        <w:t>page</w:t>
-      </w:r>
-      <w:r>
-        <w:t xml:space="preserve"> </w:t>
-      </w:r>
-      <w:r>
-        <w:t>of the Study 7 spreadsheet.</w:t>
-      </w:r>
-    </w:p>
-    <w:p>
-      <w:pPr>
-        <w:pStyle w:val="ListParagraph"/>
-        <w:numPr>
-          <w:ilvl w:val="0"/>
-          <w:numId w:val="17"/>
-        </w:numPr>
-      </w:pPr>
-      <w:r>
-        <w:t>Copy the cells (</w:t>
-      </w:r>
-      <w:r>
-        <w:t>Ctrl</w:t>
-      </w:r>
-      <w:r>
-        <w:t>-C).</w:t>
-      </w:r>
-    </w:p>
-    <w:p>
-      <w:pPr>
-        <w:pStyle w:val="ListParagraph"/>
-        <w:numPr>
-          <w:ilvl w:val="0"/>
-          <w:numId w:val="17"/>
-        </w:numPr>
-      </w:pPr>
-      <w:r>
-        <w:t>Switch back to Skyline.</w:t>
-      </w:r>
-    </w:p>
-    <w:p>
-      <w:pPr>
-        <w:pStyle w:val="ListParagraph"/>
-        <w:numPr>
-          <w:ilvl w:val="0"/>
-          <w:numId w:val="17"/>
-        </w:numPr>
-      </w:pPr>
-      <w:r>
-        <w:t xml:space="preserve">On the </w:t>
-      </w:r>
-      <w:r>
-        <w:rPr>
-          <w:b/>
-        </w:rPr>
-        <w:t>Edit</w:t>
-      </w:r>
-      <w:r>
-        <w:t xml:space="preserve"> menu, click </w:t>
-      </w:r>
-      <w:r>
-        <w:rPr>
-          <w:b/>
-        </w:rPr>
-        <w:t>Paste</w:t>
-      </w:r>
-      <w:r>
-        <w:t xml:space="preserve"> (</w:t>
-      </w:r>
-      <w:r>
-        <w:t>Ctrl</w:t>
-      </w:r>
-      <w:r>
-        <w:t>-V).</w:t>
-      </w:r>
-    </w:p>
-    <w:p>
-      <w:pPr>
-        <w:keepNext/>
-      </w:pPr>
-      <w:r>
-        <w:t>Skyline should present the following error message:</w:t>
+        <w:t xml:space="preserve">The </w:t>
+      </w:r>
+      <w:r>
+        <w:rPr>
+          <w:b/>
+        </w:rPr>
+        <w:t>Edit Isotope Modification</w:t>
+      </w:r>
+      <w:r>
+        <w:t xml:space="preserve"> form should now look like</w:t>
+      </w:r>
+      <w:r>
+        <w:t xml:space="preserve"> this</w:t>
+      </w:r>
+      <w:r>
+        <w:t>:</w:t>
       </w:r>
     </w:p>
     <w:p>
@@ -6323,10 +5363,10 @@
           <w:noProof/>
         </w:rPr>
         <w:drawing>
-          <wp:inline distT="0" distB="0" distL="0" distR="0" wp14:anchorId="7613067D" wp14:editId="16C74B86">
-            <wp:extent cx="5943600" cy="1334135"/>
-            <wp:effectExtent l="0" t="0" r="0" b="0"/>
-            <wp:docPr id="1" name="Picture 1"/>
+          <wp:inline distT="0" distB="0" distL="0" distR="0" wp14:anchorId="59F71FE5" wp14:editId="788F8900">
+            <wp:extent cx="3381375" cy="3295650"/>
+            <wp:effectExtent l="0" t="0" r="9525" b="0"/>
+            <wp:docPr id="57" name="Picture 57"/>
             <wp:cNvGraphicFramePr>
               <a:graphicFrameLocks xmlns:a="http://schemas.openxmlformats.org/drawingml/2006/main" noChangeAspect="1"/>
             </wp:cNvGraphicFramePr>
@@ -6346,6 +5386,800 @@
                   <pic:spPr>
                     <a:xfrm>
                       <a:off x="0" y="0"/>
+                      <a:ext cx="3381375" cy="3295650"/>
+                    </a:xfrm>
+                    <a:prstGeom prst="rect">
+                      <a:avLst/>
+                    </a:prstGeom>
+                  </pic:spPr>
+                </pic:pic>
+              </a:graphicData>
+            </a:graphic>
+          </wp:inline>
+        </w:drawing>
+      </w:r>
+    </w:p>
+    <w:p>
+      <w:r>
+        <w:t>To finish preparing the document for the Study 7 transition list, do the following:</w:t>
+      </w:r>
+    </w:p>
+    <w:p>
+      <w:pPr>
+        <w:pStyle w:val="ListParagraph"/>
+        <w:numPr>
+          <w:ilvl w:val="0"/>
+          <w:numId w:val="16"/>
+        </w:numPr>
+      </w:pPr>
+      <w:r>
+        <w:t xml:space="preserve">Click the </w:t>
+      </w:r>
+      <w:r>
+        <w:rPr>
+          <w:b/>
+        </w:rPr>
+        <w:t>OK</w:t>
+      </w:r>
+      <w:r>
+        <w:t xml:space="preserve"> button in the </w:t>
+      </w:r>
+      <w:r>
+        <w:rPr>
+          <w:b/>
+        </w:rPr>
+        <w:t>Edit Isotope Modification</w:t>
+      </w:r>
+      <w:r>
+        <w:t xml:space="preserve"> form.</w:t>
+      </w:r>
+    </w:p>
+    <w:p>
+      <w:pPr>
+        <w:pStyle w:val="ListParagraph"/>
+        <w:numPr>
+          <w:ilvl w:val="0"/>
+          <w:numId w:val="16"/>
+        </w:numPr>
+      </w:pPr>
+      <w:r>
+        <w:t xml:space="preserve">Click the </w:t>
+      </w:r>
+      <w:r>
+        <w:rPr>
+          <w:b/>
+        </w:rPr>
+        <w:t>OK</w:t>
+      </w:r>
+      <w:r>
+        <w:t xml:space="preserve"> button in the </w:t>
+      </w:r>
+      <w:r>
+        <w:rPr>
+          <w:b/>
+        </w:rPr>
+        <w:t>Edit Isotope Modifications</w:t>
+      </w:r>
+      <w:r>
+        <w:t xml:space="preserve"> form.</w:t>
+      </w:r>
+    </w:p>
+    <w:p>
+      <w:pPr>
+        <w:pStyle w:val="ListParagraph"/>
+        <w:numPr>
+          <w:ilvl w:val="0"/>
+          <w:numId w:val="16"/>
+        </w:numPr>
+      </w:pPr>
+      <w:r>
+        <w:t xml:space="preserve">Check the </w:t>
+      </w:r>
+      <w:r>
+        <w:t>“</w:t>
+      </w:r>
+      <w:r>
+        <w:t>Label:13C(6) (C-term R)</w:t>
+      </w:r>
+      <w:r>
+        <w:t>”</w:t>
+      </w:r>
+      <w:r>
+        <w:t xml:space="preserve"> modification you just created.</w:t>
+      </w:r>
+    </w:p>
+    <w:p>
+      <w:pPr>
+        <w:pStyle w:val="ListParagraph"/>
+        <w:numPr>
+          <w:ilvl w:val="0"/>
+          <w:numId w:val="16"/>
+        </w:numPr>
+      </w:pPr>
+      <w:r>
+        <w:t xml:space="preserve">Uncheck the </w:t>
+      </w:r>
+      <w:r>
+        <w:t>“</w:t>
+      </w:r>
+      <w:r>
+        <w:t>Label:13C(6)15N(4) (C-term R)</w:t>
+      </w:r>
+      <w:r>
+        <w:t>”</w:t>
+      </w:r>
+      <w:r>
+        <w:t xml:space="preserve"> </w:t>
+      </w:r>
+      <w:r>
+        <w:t xml:space="preserve">modification </w:t>
+      </w:r>
+      <w:r>
+        <w:t>created</w:t>
+      </w:r>
+      <w:r>
+        <w:t xml:space="preserve"> </w:t>
+      </w:r>
+      <w:r>
+        <w:t>for</w:t>
+      </w:r>
+      <w:r>
+        <w:t xml:space="preserve"> the MRMer document</w:t>
+      </w:r>
+      <w:r>
+        <w:t>, if not unchecked</w:t>
+      </w:r>
+      <w:r>
+        <w:t>.</w:t>
+      </w:r>
+    </w:p>
+    <w:p>
+      <w:pPr>
+        <w:pStyle w:val="ListParagraph"/>
+        <w:numPr>
+          <w:ilvl w:val="0"/>
+          <w:numId w:val="16"/>
+        </w:numPr>
+      </w:pPr>
+      <w:r>
+        <w:t>Make sure the checkbox for</w:t>
+      </w:r>
+      <w:r>
+        <w:t xml:space="preserve"> </w:t>
+      </w:r>
+      <w:r>
+        <w:t xml:space="preserve">the </w:t>
+      </w:r>
+      <w:r>
+        <w:rPr>
+          <w:b/>
+          <w:bCs/>
+        </w:rPr>
+        <w:t>“</w:t>
+      </w:r>
+      <w:r>
+        <w:t>Label:13C(6)15N(2) (C-term K)</w:t>
+      </w:r>
+      <w:r>
+        <w:t>”</w:t>
+      </w:r>
+      <w:r>
+        <w:t xml:space="preserve"> </w:t>
+      </w:r>
+      <w:r>
+        <w:t>modification created for the MRMer document</w:t>
+      </w:r>
+      <w:r>
+        <w:t xml:space="preserve"> is still</w:t>
+      </w:r>
+      <w:r>
+        <w:t xml:space="preserve"> checked.</w:t>
+      </w:r>
+    </w:p>
+    <w:p>
+      <w:pPr>
+        <w:pStyle w:val="ListParagraph"/>
+        <w:numPr>
+          <w:ilvl w:val="0"/>
+          <w:numId w:val="16"/>
+        </w:numPr>
+      </w:pPr>
+      <w:r>
+        <w:t xml:space="preserve">Make sure the checkbox in the </w:t>
+      </w:r>
+      <w:r>
+        <w:rPr>
+          <w:b/>
+        </w:rPr>
+        <w:t>Structural modifications</w:t>
+      </w:r>
+      <w:r>
+        <w:t xml:space="preserve"> list for </w:t>
+      </w:r>
+      <w:r>
+        <w:rPr>
+          <w:b/>
+          <w:bCs/>
+        </w:rPr>
+        <w:t>“</w:t>
+      </w:r>
+      <w:r>
+        <w:t xml:space="preserve">Carbamidomethyl </w:t>
+      </w:r>
+      <w:r>
+        <w:t>(</w:t>
+      </w:r>
+      <w:r>
+        <w:t>C</w:t>
+      </w:r>
+      <w:r>
+        <w:t>)</w:t>
+      </w:r>
+      <w:r>
+        <w:rPr>
+          <w:b/>
+          <w:bCs/>
+        </w:rPr>
+        <w:t>”</w:t>
+      </w:r>
+      <w:r>
+        <w:t xml:space="preserve"> is still checked.</w:t>
+      </w:r>
+    </w:p>
+    <w:p>
+      <w:pPr>
+        <w:pStyle w:val="ListParagraph"/>
+        <w:numPr>
+          <w:ilvl w:val="0"/>
+          <w:numId w:val="16"/>
+        </w:numPr>
+      </w:pPr>
+      <w:r>
+        <w:t xml:space="preserve">Click the </w:t>
+      </w:r>
+      <w:r>
+        <w:rPr>
+          <w:b/>
+        </w:rPr>
+        <w:t>Library</w:t>
+      </w:r>
+      <w:r>
+        <w:t xml:space="preserve"> tab.</w:t>
+      </w:r>
+    </w:p>
+    <w:p>
+      <w:pPr>
+        <w:pStyle w:val="ListParagraph"/>
+        <w:numPr>
+          <w:ilvl w:val="0"/>
+          <w:numId w:val="16"/>
+        </w:numPr>
+      </w:pPr>
+      <w:r>
+        <w:t xml:space="preserve">Uncheck the </w:t>
+      </w:r>
+      <w:r>
+        <w:t>“</w:t>
+      </w:r>
+      <w:r>
+        <w:t>Yeast_mini</w:t>
+      </w:r>
+      <w:r>
+        <w:t>”</w:t>
+      </w:r>
+      <w:r>
+        <w:t xml:space="preserve"> library used in the MRMer document</w:t>
+      </w:r>
+      <w:r>
+        <w:t>, if not unchecked</w:t>
+      </w:r>
+      <w:r>
+        <w:t>.</w:t>
+      </w:r>
+    </w:p>
+    <w:p>
+      <w:pPr>
+        <w:pStyle w:val="ListParagraph"/>
+        <w:numPr>
+          <w:ilvl w:val="0"/>
+          <w:numId w:val="16"/>
+        </w:numPr>
+      </w:pPr>
+      <w:r>
+        <w:t xml:space="preserve">Click the </w:t>
+      </w:r>
+      <w:r>
+        <w:rPr>
+          <w:b/>
+        </w:rPr>
+        <w:t>Digestion</w:t>
+      </w:r>
+      <w:r>
+        <w:t xml:space="preserve"> tab.</w:t>
+      </w:r>
+    </w:p>
+    <w:p>
+      <w:pPr>
+        <w:pStyle w:val="ListParagraph"/>
+        <w:numPr>
+          <w:ilvl w:val="0"/>
+          <w:numId w:val="16"/>
+        </w:numPr>
+      </w:pPr>
+      <w:r>
+        <w:t xml:space="preserve">In the </w:t>
+      </w:r>
+      <w:r>
+        <w:rPr>
+          <w:b/>
+        </w:rPr>
+        <w:t>Background proteome</w:t>
+      </w:r>
+      <w:r>
+        <w:t xml:space="preserve"> dropdown list, c</w:t>
+      </w:r>
+      <w:r>
+        <w:t>h</w:t>
+      </w:r>
+      <w:r>
+        <w:t>ange to</w:t>
+      </w:r>
+      <w:r>
+        <w:t xml:space="preserve"> </w:t>
+      </w:r>
+      <w:r>
+        <w:t>“</w:t>
+      </w:r>
+      <w:r>
+        <w:t>None</w:t>
+      </w:r>
+      <w:r>
+        <w:t>”</w:t>
+      </w:r>
+      <w:r>
+        <w:t xml:space="preserve"> from “Yeast_mini”</w:t>
+      </w:r>
+      <w:r>
+        <w:t>.</w:t>
+      </w:r>
+    </w:p>
+    <w:p>
+      <w:pPr>
+        <w:pStyle w:val="ListParagraph"/>
+        <w:numPr>
+          <w:ilvl w:val="0"/>
+          <w:numId w:val="16"/>
+        </w:numPr>
+      </w:pPr>
+      <w:r>
+        <w:t xml:space="preserve">Click the </w:t>
+      </w:r>
+      <w:r>
+        <w:rPr>
+          <w:b/>
+        </w:rPr>
+        <w:t>OK</w:t>
+      </w:r>
+      <w:r>
+        <w:t xml:space="preserve"> button in the </w:t>
+      </w:r>
+      <w:r>
+        <w:rPr>
+          <w:b/>
+        </w:rPr>
+        <w:t>Peptide Settings</w:t>
+      </w:r>
+      <w:r>
+        <w:t xml:space="preserve"> form.</w:t>
+      </w:r>
+    </w:p>
+    <w:p>
+      <w:pPr>
+        <w:pStyle w:val="Heading2"/>
+        <w:spacing w:before="0" w:after="240"/>
+      </w:pPr>
+      <w:r>
+        <w:t>Pasting a Transition List into the Documen</w:t>
+      </w:r>
+      <w:r>
+        <w:t xml:space="preserve">t </w:t>
+      </w:r>
+    </w:p>
+    <w:p>
+      <w:r>
+        <w:t>To begin the work of adding targets to Skyline:</w:t>
+      </w:r>
+    </w:p>
+    <w:p>
+      <w:pPr>
+        <w:pStyle w:val="ListParagraph"/>
+        <w:numPr>
+          <w:ilvl w:val="0"/>
+          <w:numId w:val="50"/>
+        </w:numPr>
+      </w:pPr>
+      <w:r>
+        <w:t>S</w:t>
+      </w:r>
+      <w:r>
+        <w:t>witch back to Excel</w:t>
+      </w:r>
+      <w:r>
+        <w:t>.</w:t>
+      </w:r>
+    </w:p>
+    <w:p>
+      <w:pPr>
+        <w:pStyle w:val="ListParagraph"/>
+        <w:numPr>
+          <w:ilvl w:val="0"/>
+          <w:numId w:val="50"/>
+        </w:numPr>
+      </w:pPr>
+      <w:r>
+        <w:t>C</w:t>
+      </w:r>
+      <w:r>
+        <w:t xml:space="preserve">lick on the </w:t>
+      </w:r>
+      <w:r>
+        <w:t>“</w:t>
+      </w:r>
+      <w:r>
+        <w:t>Raw</w:t>
+      </w:r>
+      <w:r>
+        <w:t>”</w:t>
+      </w:r>
+      <w:r>
+        <w:t xml:space="preserve"> </w:t>
+      </w:r>
+      <w:r>
+        <w:t>spreadsheet</w:t>
+      </w:r>
+      <w:r>
+        <w:t xml:space="preserve"> tab in line with the horizontal scrollbar at the bottom</w:t>
+      </w:r>
+      <w:r>
+        <w:t xml:space="preserve">.  </w:t>
+      </w:r>
+    </w:p>
+    <w:p>
+      <w:r>
+        <w:lastRenderedPageBreak/>
+        <w:t>On this page, you will see the raw transition list, with 66 transitions, that was imported into the 4000 QTRAP instruments used in the study.</w:t>
+      </w:r>
+      <w:r>
+        <w:t xml:space="preserve">  </w:t>
+      </w:r>
+      <w:r>
+        <w:t xml:space="preserve">However, </w:t>
+      </w:r>
+      <w:r>
+        <w:t xml:space="preserve">you </w:t>
+      </w:r>
+      <w:r>
+        <w:t>should remember that</w:t>
+      </w:r>
+      <w:r>
+        <w:t xml:space="preserve"> Skyline still lacks the information in its settings to handle the heavy transitions for the Valine and Leucine labeled peptides</w:t>
+      </w:r>
+      <w:r>
+        <w:t xml:space="preserve">. To </w:t>
+      </w:r>
+      <w:r>
+        <w:t>rectify</w:t>
+      </w:r>
+      <w:r>
+        <w:t xml:space="preserve"> this: </w:t>
+      </w:r>
+    </w:p>
+    <w:p>
+      <w:pPr>
+        <w:pStyle w:val="ListParagraph"/>
+        <w:numPr>
+          <w:ilvl w:val="0"/>
+          <w:numId w:val="51"/>
+        </w:numPr>
+      </w:pPr>
+      <w:r>
+        <w:t>C</w:t>
+      </w:r>
+      <w:r>
+        <w:t xml:space="preserve">lick on the </w:t>
+      </w:r>
+      <w:r>
+        <w:t>“</w:t>
+      </w:r>
+      <w:r>
+        <w:t>Simple</w:t>
+      </w:r>
+      <w:r>
+        <w:t>”</w:t>
+      </w:r>
+      <w:r>
+        <w:t xml:space="preserve"> </w:t>
+      </w:r>
+      <w:r>
+        <w:t xml:space="preserve">spreadsheet </w:t>
+      </w:r>
+      <w:r>
+        <w:t>tab</w:t>
+      </w:r>
+      <w:r>
+        <w:t xml:space="preserve"> in line with the horizontal scrollbar at the bottom</w:t>
+      </w:r>
+      <w:r>
+        <w:t>.</w:t>
+      </w:r>
+    </w:p>
+    <w:p>
+      <w:r>
+        <w:t>Excel will present</w:t>
+      </w:r>
+      <w:r>
+        <w:t xml:space="preserve"> a version of the same </w:t>
+      </w:r>
+      <w:r>
+        <w:t>data found in the “Raw” tab</w:t>
+      </w:r>
+      <w:r>
+        <w:t xml:space="preserve"> with th</w:t>
+      </w:r>
+      <w:r>
+        <w:t>e</w:t>
+      </w:r>
+      <w:r>
+        <w:t xml:space="preserve"> 9 transitions</w:t>
+      </w:r>
+      <w:r>
+        <w:t xml:space="preserve"> removed for the 3 heavy precursors with labeled Valine and Leucine</w:t>
+      </w:r>
+      <w:r>
+        <w:t>.</w:t>
+      </w:r>
+      <w:r>
+        <w:t xml:space="preserve">  </w:t>
+      </w:r>
+      <w:r>
+        <w:t>To add the</w:t>
+      </w:r>
+      <w:r>
+        <w:t xml:space="preserve"> remaining 57</w:t>
+      </w:r>
+      <w:r>
+        <w:t xml:space="preserve"> transitions to your new Skyline document, perform the following steps:</w:t>
+      </w:r>
+    </w:p>
+    <w:p>
+      <w:pPr>
+        <w:pStyle w:val="ListParagraph"/>
+        <w:numPr>
+          <w:ilvl w:val="0"/>
+          <w:numId w:val="17"/>
+        </w:numPr>
+      </w:pPr>
+      <w:r>
+        <w:t xml:space="preserve">Select all 6 columns and 57 rows on the </w:t>
+      </w:r>
+      <w:r>
+        <w:t>“</w:t>
+      </w:r>
+      <w:r>
+        <w:t>Simple</w:t>
+      </w:r>
+      <w:r>
+        <w:t>”</w:t>
+      </w:r>
+      <w:r>
+        <w:t xml:space="preserve"> </w:t>
+      </w:r>
+      <w:r>
+        <w:t>page</w:t>
+      </w:r>
+      <w:r>
+        <w:t xml:space="preserve"> </w:t>
+      </w:r>
+      <w:r>
+        <w:t>of the Study 7 spreadsheet.</w:t>
+      </w:r>
+    </w:p>
+    <w:p>
+      <w:pPr>
+        <w:pStyle w:val="ListParagraph"/>
+        <w:numPr>
+          <w:ilvl w:val="0"/>
+          <w:numId w:val="17"/>
+        </w:numPr>
+      </w:pPr>
+      <w:r>
+        <w:t>Copy the cells (</w:t>
+      </w:r>
+      <w:r>
+        <w:t>Ctrl</w:t>
+      </w:r>
+      <w:r>
+        <w:t>-C).</w:t>
+      </w:r>
+    </w:p>
+    <w:p>
+      <w:pPr>
+        <w:pStyle w:val="ListParagraph"/>
+        <w:numPr>
+          <w:ilvl w:val="0"/>
+          <w:numId w:val="17"/>
+        </w:numPr>
+      </w:pPr>
+      <w:r>
+        <w:t>Switch back to Skyline.</w:t>
+      </w:r>
+    </w:p>
+    <w:p>
+      <w:pPr>
+        <w:pStyle w:val="ListParagraph"/>
+        <w:numPr>
+          <w:ilvl w:val="0"/>
+          <w:numId w:val="17"/>
+        </w:numPr>
+      </w:pPr>
+      <w:r>
+        <w:t xml:space="preserve">On the </w:t>
+      </w:r>
+      <w:r>
+        <w:rPr>
+          <w:b/>
+        </w:rPr>
+        <w:t>Edit</w:t>
+      </w:r>
+      <w:r>
+        <w:t xml:space="preserve"> menu, click </w:t>
+      </w:r>
+      <w:r>
+        <w:rPr>
+          <w:b/>
+        </w:rPr>
+        <w:t>Paste</w:t>
+      </w:r>
+      <w:r>
+        <w:t xml:space="preserve"> (</w:t>
+      </w:r>
+      <w:r>
+        <w:t>Ctrl</w:t>
+      </w:r>
+      <w:r>
+        <w:t>-V).</w:t>
+      </w:r>
+    </w:p>
+    <w:p>
+      <w:pPr>
+        <w:keepNext/>
+      </w:pPr>
+      <w:r>
+        <w:t xml:space="preserve">This will bring up the </w:t>
+      </w:r>
+      <w:r>
+        <w:rPr>
+          <w:b/>
+        </w:rPr>
+        <w:t>Import Transition List: Identi</w:t>
+      </w:r>
+      <w:r>
+        <w:rPr>
+          <w:b/>
+        </w:rPr>
+        <w:t>f</w:t>
+      </w:r>
+      <w:r>
+        <w:rPr>
+          <w:b/>
+        </w:rPr>
+        <w:t>y Columns</w:t>
+      </w:r>
+      <w:r>
+        <w:t xml:space="preserve"> form, which should look like this:</w:t>
+      </w:r>
+    </w:p>
+    <w:p>
+      <w:r>
+        <w:rPr>
+          <w:noProof/>
+        </w:rPr>
+        <w:drawing>
+          <wp:inline distT="0" distB="0" distL="0" distR="0" wp14:anchorId="65BD71D1" wp14:editId="1D4BE0C3">
+            <wp:extent cx="5943600" cy="3256280"/>
+            <wp:effectExtent l="0" t="0" r="0" b="1270"/>
+            <wp:docPr id="2" name="Picture 2" descr="Graphical user interface, table&#10;&#10;Description automatically generated with medium confidence"/>
+            <wp:cNvGraphicFramePr>
+              <a:graphicFrameLocks xmlns:a="http://schemas.openxmlformats.org/drawingml/2006/main" noChangeAspect="1"/>
+            </wp:cNvGraphicFramePr>
+            <a:graphic xmlns:a="http://schemas.openxmlformats.org/drawingml/2006/main">
+              <a:graphicData uri="http://schemas.openxmlformats.org/drawingml/2006/picture">
+                <pic:pic xmlns:pic="http://schemas.openxmlformats.org/drawingml/2006/picture">
+                  <pic:nvPicPr>
+                    <pic:cNvPr id="2" name="Picture 2" descr="Graphical user interface, table&#10;&#10;Description automatically generated with medium confidence"/>
+                    <pic:cNvPicPr/>
+                  </pic:nvPicPr>
+                  <pic:blipFill>
+                    <a:blip r:embed="rId29"/>
+                    <a:stretch>
+                      <a:fillRect/>
+                    </a:stretch>
+                  </pic:blipFill>
+                  <pic:spPr>
+                    <a:xfrm>
+                      <a:off x="0" y="0"/>
+                      <a:ext cx="5943600" cy="3256280"/>
+                    </a:xfrm>
+                    <a:prstGeom prst="rect">
+                      <a:avLst/>
+                    </a:prstGeom>
+                  </pic:spPr>
+                </pic:pic>
+              </a:graphicData>
+            </a:graphic>
+          </wp:inline>
+        </w:drawing>
+      </w:r>
+    </w:p>
+    <w:p>
+      <w:pPr>
+        <w:pStyle w:val="ListParagraph"/>
+        <w:numPr>
+          <w:ilvl w:val="0"/>
+          <w:numId w:val="19"/>
+        </w:numPr>
+      </w:pPr>
+      <w:r>
+        <w:t xml:space="preserve">Click the </w:t>
+      </w:r>
+      <w:r>
+        <w:rPr>
+          <w:b/>
+        </w:rPr>
+        <w:t>OK</w:t>
+      </w:r>
+      <w:r>
+        <w:t xml:space="preserve"> button.</w:t>
+      </w:r>
+    </w:p>
+    <w:p>
+      <w:pPr>
+        <w:keepNext/>
+      </w:pPr>
+      <w:r>
+        <w:lastRenderedPageBreak/>
+        <w:t>Skyline should present the following error message:</w:t>
+      </w:r>
+    </w:p>
+    <w:p>
+      <w:r>
+        <w:rPr>
+          <w:noProof/>
+        </w:rPr>
+        <w:drawing>
+          <wp:inline distT="0" distB="0" distL="0" distR="0" wp14:anchorId="7613067D" wp14:editId="16C74B86">
+            <wp:extent cx="5943600" cy="1334135"/>
+            <wp:effectExtent l="0" t="0" r="0" b="0"/>
+            <wp:docPr id="1" name="Picture 1"/>
+            <wp:cNvGraphicFramePr>
+              <a:graphicFrameLocks xmlns:a="http://schemas.openxmlformats.org/drawingml/2006/main" noChangeAspect="1"/>
+            </wp:cNvGraphicFramePr>
+            <a:graphic xmlns:a="http://schemas.openxmlformats.org/drawingml/2006/main">
+              <a:graphicData uri="http://schemas.openxmlformats.org/drawingml/2006/picture">
+                <pic:pic xmlns:pic="http://schemas.openxmlformats.org/drawingml/2006/picture">
+                  <pic:nvPicPr>
+                    <pic:cNvPr id="1" name=""/>
+                    <pic:cNvPicPr/>
+                  </pic:nvPicPr>
+                  <pic:blipFill>
+                    <a:blip r:embed="rId30"/>
+                    <a:stretch>
+                      <a:fillRect/>
+                    </a:stretch>
+                  </pic:blipFill>
+                  <pic:spPr>
+                    <a:xfrm>
+                      <a:off x="0" y="0"/>
                       <a:ext cx="5943600" cy="1334135"/>
                     </a:xfrm>
                     <a:prstGeom prst="rect">
@@ -6375,7 +6209,7 @@
       <w:r>
         <w:t>Messages like this are not uncommon when working with transition lists created outside Skyline.  Others are presented in the Skyline instructional video on this subject (</w:t>
       </w:r>
-      <w:hyperlink r:id="rId29" w:history="1">
+      <w:hyperlink r:id="rId31" w:history="1">
         <w:r>
           <w:rPr>
             <w:rStyle w:val="Hyperlink"/>
@@ -6643,48 +6477,48 @@
         </w:numPr>
       </w:pPr>
       <w:r>
+        <w:t xml:space="preserve">On the </w:t>
+      </w:r>
+      <w:r>
+        <w:rPr>
+          <w:b/>
+        </w:rPr>
+        <w:t>Edit</w:t>
+      </w:r>
+      <w:r>
+        <w:t xml:space="preserve"> menu, choose </w:t>
+      </w:r>
+      <w:r>
+        <w:rPr>
+          <w:b/>
+        </w:rPr>
+        <w:t>Collapse All</w:t>
+      </w:r>
+      <w:r>
+        <w:t xml:space="preserve"> and click </w:t>
+      </w:r>
+      <w:r>
+        <w:rPr>
+          <w:b/>
+        </w:rPr>
+        <w:t>Peptides</w:t>
+      </w:r>
+      <w:r>
+        <w:t xml:space="preserve"> (</w:t>
+      </w:r>
+      <w:r>
+        <w:t>Ctrl</w:t>
+      </w:r>
+      <w:r>
+        <w:t>-shift-D).</w:t>
+      </w:r>
+    </w:p>
+    <w:p>
+      <w:pPr>
+        <w:keepNext/>
+      </w:pPr>
+      <w:r>
         <w:lastRenderedPageBreak/>
-        <w:t xml:space="preserve">On the </w:t>
-      </w:r>
-      <w:r>
-        <w:rPr>
-          <w:b/>
-        </w:rPr>
-        <w:t>Edit</w:t>
-      </w:r>
-      <w:r>
-        <w:t xml:space="preserve"> menu, choose </w:t>
-      </w:r>
-      <w:r>
-        <w:rPr>
-          <w:b/>
-        </w:rPr>
-        <w:t>Collapse All</w:t>
-      </w:r>
-      <w:r>
-        <w:t xml:space="preserve"> and click </w:t>
-      </w:r>
-      <w:r>
-        <w:rPr>
-          <w:b/>
-        </w:rPr>
-        <w:t>Peptides</w:t>
-      </w:r>
-      <w:r>
-        <w:t xml:space="preserve"> (</w:t>
-      </w:r>
-      <w:r>
-        <w:t>Ctrl</w:t>
-      </w:r>
-      <w:r>
-        <w:t>-shift-D).</w:t>
-      </w:r>
-    </w:p>
-    <w:p>
-      <w:pPr>
-        <w:keepNext/>
-      </w:pPr>
-      <w:r>
         <w:t>This should leave the Skyline peptide view looking like:</w:t>
       </w:r>
     </w:p>
@@ -6711,7 +6545,7 @@
                     </pic:cNvPicPr>
                   </pic:nvPicPr>
                   <pic:blipFill>
-                    <a:blip r:embed="rId30">
+                    <a:blip r:embed="rId32">
                       <a:extLst>
                         <a:ext uri="{28A0092B-C50C-407E-A947-70E740481C1C}">
                           <a14:useLocalDpi xmlns:a14="http://schemas.microsoft.com/office/drawing/2010/main" val="0"/>
@@ -6944,21 +6778,7 @@
         <w:rPr>
           <w:color w:val="000000"/>
         </w:rPr>
-        <w:t xml:space="preserve">Label: </w:t>
-      </w:r>
-      <w:proofErr w:type="gramStart"/>
-      <w:r>
-        <w:rPr>
-          <w:color w:val="000000"/>
-        </w:rPr>
-        <w:t>13C(</w:t>
-      </w:r>
-      <w:proofErr w:type="gramEnd"/>
-      <w:r>
-        <w:rPr>
-          <w:color w:val="000000"/>
-        </w:rPr>
-        <w:t xml:space="preserve">6)N15(4) </w:t>
+        <w:t xml:space="preserve">Label: 13C(6)N15(4) </w:t>
       </w:r>
       <w:r>
         <w:rPr>
@@ -7147,16 +6967,8 @@
         <w:rPr>
           <w:color w:val="000000"/>
         </w:rPr>
-        <w:t>Label</w:t>
-      </w:r>
-      <w:proofErr w:type="gramStart"/>
-      <w:r>
-        <w:rPr>
-          <w:color w:val="000000"/>
-        </w:rPr>
-        <w:t>:13C</w:t>
-      </w:r>
-      <w:proofErr w:type="gramEnd"/>
+        <w:t>Label:13C</w:t>
+      </w:r>
       <w:r>
         <w:rPr>
           <w:color w:val="000000"/>
@@ -7209,7 +7021,7 @@
                     <pic:cNvPicPr/>
                   </pic:nvPicPr>
                   <pic:blipFill>
-                    <a:blip r:embed="rId31"/>
+                    <a:blip r:embed="rId33"/>
                     <a:stretch>
                       <a:fillRect/>
                     </a:stretch>
@@ -7291,7 +7103,7 @@
                     <pic:cNvPicPr/>
                   </pic:nvPicPr>
                   <pic:blipFill>
-                    <a:blip r:embed="rId32"/>
+                    <a:blip r:embed="rId34"/>
                     <a:stretch>
                       <a:fillRect/>
                     </a:stretch>
@@ -7453,7 +7265,7 @@
                     </pic:cNvPicPr>
                   </pic:nvPicPr>
                   <pic:blipFill>
-                    <a:blip r:embed="rId33">
+                    <a:blip r:embed="rId35">
                       <a:extLst>
                         <a:ext uri="{28A0092B-C50C-407E-A947-70E740481C1C}">
                           <a14:useLocalDpi xmlns:a14="http://schemas.microsoft.com/office/drawing/2010/main" val="0"/>
@@ -7617,7 +7429,6 @@
         </w:rPr>
         <w:t xml:space="preserve">, and click </w:t>
       </w:r>
-      <w:proofErr w:type="spellStart"/>
       <w:r>
         <w:rPr>
           <w:b/>
@@ -7625,7 +7436,6 @@
         </w:rPr>
         <w:t>Modifiy</w:t>
       </w:r>
-      <w:proofErr w:type="spellEnd"/>
       <w:r>
         <w:rPr>
           <w:color w:val="000000"/>
@@ -7682,21 +7492,7 @@
         <w:rPr>
           <w:color w:val="000000"/>
         </w:rPr>
-        <w:t>Label: 13C96)</w:t>
-      </w:r>
-      <w:proofErr w:type="gramStart"/>
-      <w:r>
-        <w:rPr>
-          <w:color w:val="000000"/>
-        </w:rPr>
-        <w:t>15N(</w:t>
-      </w:r>
-      <w:proofErr w:type="gramEnd"/>
-      <w:r>
-        <w:rPr>
-          <w:color w:val="000000"/>
-        </w:rPr>
-        <w:t>2)(</w:t>
+        <w:t>Label: 13C96)15N(2)(</w:t>
       </w:r>
       <w:r>
         <w:rPr>
@@ -7771,13 +7567,8 @@
         <w:t>“</w:t>
       </w:r>
       <w:r>
-        <w:t>Label</w:t>
-      </w:r>
-      <w:proofErr w:type="gramStart"/>
-      <w:r>
-        <w:t>:13C</w:t>
-      </w:r>
-      <w:proofErr w:type="gramEnd"/>
+        <w:t>Label:13C</w:t>
+      </w:r>
       <w:r>
         <w:t>”</w:t>
       </w:r>
@@ -7952,13 +7743,8 @@
         <w:t>“</w:t>
       </w:r>
       <w:r>
-        <w:t>Label</w:t>
-      </w:r>
-      <w:proofErr w:type="gramStart"/>
-      <w:r>
-        <w:t>:13C</w:t>
-      </w:r>
-      <w:proofErr w:type="gramEnd"/>
+        <w:t>Label:13C</w:t>
+      </w:r>
       <w:r>
         <w:t>”</w:t>
       </w:r>
@@ -8106,15 +7892,7 @@
         <w:t>”</w:t>
       </w:r>
       <w:r>
-        <w:t xml:space="preserve"> in the Study 7 subfolder of the </w:t>
-      </w:r>
-      <w:proofErr w:type="spellStart"/>
-      <w:r>
-        <w:t>ExistingQuant</w:t>
-      </w:r>
-      <w:proofErr w:type="spellEnd"/>
-      <w:r>
-        <w:t xml:space="preserve"> folder.</w:t>
+        <w:t xml:space="preserve"> in the Study 7 subfolder of the ExistingQuant folder.</w:t>
       </w:r>
     </w:p>
     <w:p>
@@ -8136,15 +7914,7 @@
         <w:t xml:space="preserve"> major triple quadrupole vendors</w:t>
       </w:r>
       <w:r>
-        <w:t xml:space="preserve"> (Agilent, SCIEX, Shimadzu, </w:t>
-      </w:r>
-      <w:proofErr w:type="spellStart"/>
-      <w:r>
-        <w:t>Thermo</w:t>
-      </w:r>
-      <w:proofErr w:type="spellEnd"/>
-      <w:r>
-        <w:t>, and Waters)</w:t>
+        <w:t xml:space="preserve"> (Agilent, SCIEX, Shimadzu, Thermo, and Waters)</w:t>
       </w:r>
       <w:r>
         <w:t xml:space="preserve">, Skyline now installs with full support for importing all of their formats without requiring any conversion.  This means you can import data into this document from one of the sites that used a </w:t>
@@ -8303,470 +8073,6 @@
             <wp:extent cx="4095750" cy="3848100"/>
             <wp:effectExtent l="0" t="0" r="0" b="0"/>
             <wp:docPr id="69" name="Picture 69"/>
-            <wp:cNvGraphicFramePr>
-              <a:graphicFrameLocks xmlns:a="http://schemas.openxmlformats.org/drawingml/2006/main" noChangeAspect="1"/>
-            </wp:cNvGraphicFramePr>
-            <a:graphic xmlns:a="http://schemas.openxmlformats.org/drawingml/2006/main">
-              <a:graphicData uri="http://schemas.openxmlformats.org/drawingml/2006/picture">
-                <pic:pic xmlns:pic="http://schemas.openxmlformats.org/drawingml/2006/picture">
-                  <pic:nvPicPr>
-                    <pic:cNvPr id="1" name=""/>
-                    <pic:cNvPicPr/>
-                  </pic:nvPicPr>
-                  <pic:blipFill>
-                    <a:blip r:embed="rId34"/>
-                    <a:stretch>
-                      <a:fillRect/>
-                    </a:stretch>
-                  </pic:blipFill>
-                  <pic:spPr>
-                    <a:xfrm>
-                      <a:off x="0" y="0"/>
-                      <a:ext cx="4095750" cy="3848100"/>
-                    </a:xfrm>
-                    <a:prstGeom prst="rect">
-                      <a:avLst/>
-                    </a:prstGeom>
-                  </pic:spPr>
-                </pic:pic>
-              </a:graphicData>
-            </a:graphic>
-          </wp:inline>
-        </w:drawing>
-      </w:r>
-    </w:p>
-    <w:p>
-      <w:r>
-        <w:t>For this tutorial, to reduce the time that will be required to complete the import</w:t>
-      </w:r>
-      <w:r>
-        <w:t>:</w:t>
-      </w:r>
-    </w:p>
-    <w:p>
-      <w:pPr>
-        <w:pStyle w:val="ListParagraph"/>
-        <w:numPr>
-          <w:ilvl w:val="0"/>
-          <w:numId w:val="24"/>
-        </w:numPr>
-      </w:pPr>
-      <w:r>
-        <w:t>U</w:t>
-      </w:r>
-      <w:r>
-        <w:t xml:space="preserve">ncheck the entries containing the text </w:t>
-      </w:r>
-      <w:r>
-        <w:t>“</w:t>
-      </w:r>
-      <w:r>
-        <w:t>Blank</w:t>
-      </w:r>
-      <w:r>
-        <w:t>”</w:t>
-      </w:r>
-      <w:r>
-        <w:t xml:space="preserve"> (1 sample)</w:t>
-      </w:r>
-      <w:r>
-        <w:t xml:space="preserve">, </w:t>
-      </w:r>
-      <w:r>
-        <w:t>“</w:t>
-      </w:r>
-      <w:r>
-        <w:t>QC</w:t>
-      </w:r>
-      <w:r>
-        <w:t>”</w:t>
-      </w:r>
-      <w:r>
-        <w:t xml:space="preserve"> (4 samples)</w:t>
-      </w:r>
-      <w:r>
-        <w:t xml:space="preserve"> and </w:t>
-      </w:r>
-      <w:r>
-        <w:t>“</w:t>
-      </w:r>
-      <w:proofErr w:type="spellStart"/>
-      <w:r>
-        <w:t>gradientwash</w:t>
-      </w:r>
-      <w:proofErr w:type="spellEnd"/>
-      <w:r>
-        <w:t>”</w:t>
-      </w:r>
-      <w:r>
-        <w:t xml:space="preserve"> </w:t>
-      </w:r>
-      <w:r>
-        <w:t>(4 samples)</w:t>
-      </w:r>
-      <w:r>
-        <w:t>.</w:t>
-      </w:r>
-    </w:p>
-    <w:p>
-      <w:pPr>
-        <w:pStyle w:val="ListParagraph"/>
-        <w:numPr>
-          <w:ilvl w:val="0"/>
-          <w:numId w:val="24"/>
-        </w:numPr>
-      </w:pPr>
-      <w:r>
-        <w:lastRenderedPageBreak/>
-        <w:t xml:space="preserve">Uncheck </w:t>
-      </w:r>
-      <w:r>
-        <w:t xml:space="preserve">the </w:t>
-      </w:r>
-      <w:r>
-        <w:t>“</w:t>
-      </w:r>
-      <w:r>
-        <w:t>A2</w:t>
-      </w:r>
-      <w:r>
-        <w:t>”</w:t>
-      </w:r>
-      <w:r>
-        <w:t xml:space="preserve"> </w:t>
-      </w:r>
-      <w:r>
-        <w:t>(4 samples)</w:t>
-      </w:r>
-      <w:r>
-        <w:t xml:space="preserve"> and </w:t>
-      </w:r>
-      <w:r>
-        <w:t>“</w:t>
-      </w:r>
-      <w:r>
-        <w:t>A3</w:t>
-      </w:r>
-      <w:r>
-        <w:t>”</w:t>
-      </w:r>
-      <w:r>
-        <w:t xml:space="preserve"> (4 samples)</w:t>
-      </w:r>
-      <w:r>
-        <w:t xml:space="preserve"> entries at the end</w:t>
-      </w:r>
-      <w:r>
-        <w:t xml:space="preserve"> also</w:t>
-      </w:r>
-      <w:r>
-        <w:t>.</w:t>
-      </w:r>
-    </w:p>
-    <w:p>
-      <w:pPr>
-        <w:pStyle w:val="ListParagraph"/>
-        <w:numPr>
-          <w:ilvl w:val="0"/>
-          <w:numId w:val="24"/>
-        </w:numPr>
-      </w:pPr>
-      <w:r>
-        <w:t xml:space="preserve">Click the </w:t>
-      </w:r>
-      <w:r>
-        <w:rPr>
-          <w:b/>
-        </w:rPr>
-        <w:t>OK</w:t>
-      </w:r>
-      <w:r>
-        <w:t xml:space="preserve"> button.</w:t>
-      </w:r>
-    </w:p>
-    <w:p>
-      <w:pPr>
-        <w:keepNext/>
-      </w:pPr>
-      <w:r>
-        <w:t xml:space="preserve">Skyline should present the following message to allow you to remove the repeated prefix </w:t>
-      </w:r>
-      <w:r>
-        <w:t>“</w:t>
-      </w:r>
-      <w:r>
-        <w:t>7_3_</w:t>
-      </w:r>
-      <w:r>
-        <w:t>”</w:t>
-      </w:r>
-      <w:r>
-        <w:t xml:space="preserve"> from all of the names it will use to display information about these replicates:</w:t>
-      </w:r>
-    </w:p>
-    <w:p>
-      <w:r>
-        <w:rPr>
-          <w:noProof/>
-        </w:rPr>
-        <w:drawing>
-          <wp:inline distT="0" distB="0" distL="0" distR="0" wp14:anchorId="4479C1C6" wp14:editId="0E0BA505">
-            <wp:extent cx="2886075" cy="4086225"/>
-            <wp:effectExtent l="0" t="0" r="9525" b="9525"/>
-            <wp:docPr id="70" name="Picture 70"/>
-            <wp:cNvGraphicFramePr>
-              <a:graphicFrameLocks xmlns:a="http://schemas.openxmlformats.org/drawingml/2006/main" noChangeAspect="1"/>
-            </wp:cNvGraphicFramePr>
-            <a:graphic xmlns:a="http://schemas.openxmlformats.org/drawingml/2006/main">
-              <a:graphicData uri="http://schemas.openxmlformats.org/drawingml/2006/picture">
-                <pic:pic xmlns:pic="http://schemas.openxmlformats.org/drawingml/2006/picture">
-                  <pic:nvPicPr>
-                    <pic:cNvPr id="1" name=""/>
-                    <pic:cNvPicPr/>
-                  </pic:nvPicPr>
-                  <pic:blipFill>
-                    <a:blip r:embed="rId35"/>
-                    <a:stretch>
-                      <a:fillRect/>
-                    </a:stretch>
-                  </pic:blipFill>
-                  <pic:spPr>
-                    <a:xfrm>
-                      <a:off x="0" y="0"/>
-                      <a:ext cx="2886075" cy="4086225"/>
-                    </a:xfrm>
-                    <a:prstGeom prst="rect">
-                      <a:avLst/>
-                    </a:prstGeom>
-                  </pic:spPr>
-                </pic:pic>
-              </a:graphicData>
-            </a:graphic>
-          </wp:inline>
-        </w:drawing>
-      </w:r>
-    </w:p>
-    <w:p>
-      <w:pPr>
-        <w:pStyle w:val="ListParagraph"/>
-        <w:numPr>
-          <w:ilvl w:val="0"/>
-          <w:numId w:val="41"/>
-        </w:numPr>
-      </w:pPr>
-      <w:r>
-        <w:t xml:space="preserve">Click the </w:t>
-      </w:r>
-      <w:r>
-        <w:rPr>
-          <w:b/>
-        </w:rPr>
-        <w:t>Remove</w:t>
-      </w:r>
-      <w:r>
-        <w:t xml:space="preserve"> button to accept this operation.</w:t>
-      </w:r>
-    </w:p>
-    <w:p>
-      <w:pPr>
-        <w:pStyle w:val="ListParagraph"/>
-        <w:numPr>
-          <w:ilvl w:val="0"/>
-          <w:numId w:val="41"/>
-        </w:numPr>
-      </w:pPr>
-      <w:r>
-        <w:t>Click</w:t>
-      </w:r>
-      <w:r>
-        <w:t xml:space="preserve"> the</w:t>
-      </w:r>
-      <w:r>
-        <w:t xml:space="preserve"> </w:t>
-      </w:r>
-      <w:r>
-        <w:rPr>
-          <w:b/>
-          <w:bCs/>
-        </w:rPr>
-        <w:t>OK</w:t>
-      </w:r>
-      <w:r>
-        <w:rPr>
-          <w:bCs/>
-        </w:rPr>
-        <w:t xml:space="preserve"> button.</w:t>
-      </w:r>
-      <w:r>
-        <w:rPr>
-          <w:b/>
-          <w:bCs/>
-        </w:rPr>
-        <w:t xml:space="preserve"> </w:t>
-      </w:r>
-    </w:p>
-    <w:p>
-      <w:r>
-        <w:t xml:space="preserve">Skyline will begin importing the data from this WIFF file into its high-performance data </w:t>
-      </w:r>
-      <w:r>
-        <w:t>file (Study 7.skyd)</w:t>
-      </w:r>
-      <w:r>
-        <w:t>, where it can be accessed much faster</w:t>
-      </w:r>
-      <w:r>
-        <w:t>, and where all imported data for a document is compressed into a single file for easy sharing.</w:t>
-      </w:r>
-    </w:p>
-    <w:p>
-      <w:pPr>
-        <w:pStyle w:val="Heading2"/>
-      </w:pPr>
-      <w:r>
-        <w:t>Inspecting and Adjusting Peak Integration</w:t>
-      </w:r>
-    </w:p>
-    <w:p>
-      <w:r>
-        <w:t>While Skyline is importing</w:t>
-      </w:r>
-      <w:r>
-        <w:t xml:space="preserve"> the raw data, which may take several minutes to complete</w:t>
-      </w:r>
-      <w:r>
-        <w:t xml:space="preserve"> (though it takes only 11 seconds on a modern 4-core i7 processor)</w:t>
-      </w:r>
-      <w:r>
-        <w:t>, you can begin rearranging the graph views for optimal viewing.  To show and reposition the peak area and retention time replicate comparison views, do the following:</w:t>
-      </w:r>
-    </w:p>
-    <w:p>
-      <w:pPr>
-        <w:pStyle w:val="ListParagraph"/>
-        <w:numPr>
-          <w:ilvl w:val="0"/>
-          <w:numId w:val="25"/>
-        </w:numPr>
-      </w:pPr>
-      <w:r>
-        <w:t xml:space="preserve">On the </w:t>
-      </w:r>
-      <w:r>
-        <w:rPr>
-          <w:b/>
-        </w:rPr>
-        <w:t>View</w:t>
-      </w:r>
-      <w:r>
-        <w:t xml:space="preserve"> menu, choose </w:t>
-      </w:r>
-      <w:r>
-        <w:rPr>
-          <w:b/>
-        </w:rPr>
-        <w:t>Retention Times</w:t>
-      </w:r>
-      <w:r>
-        <w:t xml:space="preserve"> and click </w:t>
-      </w:r>
-      <w:r>
-        <w:rPr>
-          <w:b/>
-        </w:rPr>
-        <w:t>Replicate Comparison</w:t>
-      </w:r>
-      <w:r>
-        <w:t xml:space="preserve"> (F8).</w:t>
-      </w:r>
-    </w:p>
-    <w:p>
-      <w:pPr>
-        <w:pStyle w:val="ListParagraph"/>
-        <w:numPr>
-          <w:ilvl w:val="0"/>
-          <w:numId w:val="25"/>
-        </w:numPr>
-      </w:pPr>
-      <w:r>
-        <w:t>Click and drag the window to the bottom edge of the Skyline window to dock it there.</w:t>
-      </w:r>
-    </w:p>
-    <w:p>
-      <w:pPr>
-        <w:pStyle w:val="ListParagraph"/>
-        <w:numPr>
-          <w:ilvl w:val="0"/>
-          <w:numId w:val="25"/>
-        </w:numPr>
-      </w:pPr>
-      <w:r>
-        <w:lastRenderedPageBreak/>
-        <w:t xml:space="preserve">On the </w:t>
-      </w:r>
-      <w:r>
-        <w:rPr>
-          <w:b/>
-        </w:rPr>
-        <w:t>View</w:t>
-      </w:r>
-      <w:r>
-        <w:t xml:space="preserve"> menu, choose </w:t>
-      </w:r>
-      <w:r>
-        <w:rPr>
-          <w:b/>
-        </w:rPr>
-        <w:t>Peak Areas</w:t>
-      </w:r>
-      <w:r>
-        <w:t xml:space="preserve"> and click </w:t>
-      </w:r>
-      <w:r>
-        <w:rPr>
-          <w:b/>
-        </w:rPr>
-        <w:t>Replicate Comparison</w:t>
-      </w:r>
-      <w:r>
-        <w:t xml:space="preserve"> (F7).</w:t>
-      </w:r>
-    </w:p>
-    <w:p>
-      <w:pPr>
-        <w:pStyle w:val="ListParagraph"/>
-        <w:numPr>
-          <w:ilvl w:val="0"/>
-          <w:numId w:val="25"/>
-        </w:numPr>
-      </w:pPr>
-      <w:r>
-        <w:t>Click and drag the window to the right edge of the Skyline window to dock it there.</w:t>
-      </w:r>
-    </w:p>
-    <w:p>
-      <w:pPr>
-        <w:pStyle w:val="ListParagraph"/>
-        <w:keepNext/>
-        <w:numPr>
-          <w:ilvl w:val="0"/>
-          <w:numId w:val="25"/>
-        </w:numPr>
-      </w:pPr>
-      <w:r>
-        <w:t>Adjust the view proportions to look something like the image below.</w:t>
-      </w:r>
-    </w:p>
-    <w:p>
-      <w:r>
-        <w:rPr>
-          <w:noProof/>
-        </w:rPr>
-        <w:drawing>
-          <wp:inline distT="0" distB="0" distL="0" distR="0" wp14:anchorId="5E290A69" wp14:editId="282AD0C2">
-            <wp:extent cx="5943600" cy="3818255"/>
-            <wp:effectExtent l="0" t="0" r="0" b="0"/>
-            <wp:docPr id="72" name="Picture 72"/>
             <wp:cNvGraphicFramePr>
               <a:graphicFrameLocks xmlns:a="http://schemas.openxmlformats.org/drawingml/2006/main" noChangeAspect="1"/>
             </wp:cNvGraphicFramePr>
@@ -8786,7 +8092,7 @@
                   <pic:spPr>
                     <a:xfrm>
                       <a:off x="0" y="0"/>
-                      <a:ext cx="5943600" cy="3818255"/>
+                      <a:ext cx="4095750" cy="3848100"/>
                     </a:xfrm>
                     <a:prstGeom prst="rect">
                       <a:avLst/>
@@ -8800,313 +8106,11 @@
       </w:r>
     </w:p>
     <w:p>
-      <w:pPr>
-        <w:rPr>
-          <w:color w:val="000000"/>
-        </w:rPr>
-      </w:pPr>
-      <w:r>
-        <w:t xml:space="preserve">The currently selected peptide </w:t>
-      </w:r>
-      <w:r>
-        <w:t>“</w:t>
-      </w:r>
-      <w:r>
-        <w:rPr>
-          <w:color w:val="000000"/>
-        </w:rPr>
-        <w:t>YEVQGEVFTKPQ</w:t>
-      </w:r>
-      <w:r>
-        <w:rPr>
-          <w:b/>
-          <w:bCs/>
-          <w:color w:val="0000FF"/>
-        </w:rPr>
-        <w:t>L</w:t>
-      </w:r>
-      <w:r>
-        <w:rPr>
-          <w:color w:val="000000"/>
-        </w:rPr>
-        <w:t>WP</w:t>
-      </w:r>
-      <w:r>
-        <w:rPr>
-          <w:color w:val="000000"/>
-        </w:rPr>
-        <w:t>”</w:t>
-      </w:r>
-      <w:r>
-        <w:rPr>
-          <w:color w:val="000000"/>
-        </w:rPr>
-        <w:t xml:space="preserve">, </w:t>
-      </w:r>
-      <w:r>
-        <w:rPr>
-          <w:color w:val="000000"/>
-        </w:rPr>
-        <w:t>which was the peptide at the C-terminal end of CRP protein</w:t>
-      </w:r>
-      <w:r>
-        <w:rPr>
-          <w:color w:val="000000"/>
-        </w:rPr>
-        <w:t xml:space="preserve">, was actually somewhat problematic for the Verification Working Group in Study 7.  As the data is imported, you can see that Skyline still </w:t>
-      </w:r>
-      <w:r>
-        <w:rPr>
-          <w:color w:val="000000"/>
-        </w:rPr>
-        <w:t xml:space="preserve">sometimes </w:t>
-      </w:r>
-      <w:r>
-        <w:rPr>
-          <w:color w:val="000000"/>
-        </w:rPr>
-        <w:t>fails to integrate</w:t>
-      </w:r>
-      <w:r>
-        <w:rPr>
-          <w:color w:val="000000"/>
-        </w:rPr>
-        <w:t xml:space="preserve"> the peaks across its replicates consistently.  Several retention time outliers remain, and even some of the closer peaks over 25 minutes do not appear to be the same peptide, as the majority integrated at about 24.7 minutes.  One clear problem is that the heavy, spiked in form is never very intense relative to the light, endogenous form.</w:t>
-      </w:r>
-    </w:p>
-    <w:p>
-      <w:pPr>
-        <w:rPr>
-          <w:color w:val="000000"/>
-        </w:rPr>
-      </w:pPr>
-      <w:r>
-        <w:rPr>
-          <w:color w:val="000000"/>
-        </w:rPr>
-        <w:t>Note that you can hover over the bars in either of the replicate charts until a hand cursor appears, and then click to navigate</w:t>
-      </w:r>
-      <w:r>
-        <w:rPr>
-          <w:color w:val="000000"/>
-        </w:rPr>
-        <w:t xml:space="preserve"> to the chromatogram for the corresponding replicate.  You could use this to navigate to the chromatogram for each likely misidentified peak, and correct it using the same technique you used in the </w:t>
-      </w:r>
-      <w:proofErr w:type="spellStart"/>
-      <w:r>
-        <w:rPr>
-          <w:color w:val="000000"/>
-        </w:rPr>
-        <w:t>MRMer</w:t>
-      </w:r>
-      <w:proofErr w:type="spellEnd"/>
-      <w:r>
-        <w:rPr>
-          <w:color w:val="000000"/>
-        </w:rPr>
-        <w:t xml:space="preserve"> document, clicking and dragging be</w:t>
-      </w:r>
-      <w:r>
-        <w:rPr>
-          <w:color w:val="000000"/>
-        </w:rPr>
-        <w:t>low</w:t>
-      </w:r>
-      <w:r>
-        <w:rPr>
-          <w:color w:val="000000"/>
-        </w:rPr>
-        <w:t xml:space="preserve"> the x-axis, but for this tutorial, you can just delete this peptide, as the Verification Working Group did for their subsequent experiments.</w:t>
-      </w:r>
-    </w:p>
-    <w:p>
-      <w:pPr>
-        <w:rPr>
-          <w:color w:val="000000"/>
-        </w:rPr>
-      </w:pPr>
-      <w:r>
-        <w:rPr>
-          <w:color w:val="000000"/>
-        </w:rPr>
-        <w:t xml:space="preserve">You will see that Skyline has done a much better job of integrating the rest of the peptides in this document.  </w:t>
-      </w:r>
-      <w:r>
-        <w:rPr>
-          <w:color w:val="000000"/>
-        </w:rPr>
-        <w:t>With a dataset containing only 10 peptides, however, we highly recommend carefully reviewing each peptide and applying manual adjustment where something is obviously incorrect</w:t>
-      </w:r>
-      <w:r>
-        <w:rPr>
-          <w:color w:val="000000"/>
-        </w:rPr>
-        <w:t>.</w:t>
-      </w:r>
-    </w:p>
-    <w:p>
-      <w:pPr>
-        <w:rPr>
-          <w:color w:val="000000"/>
-        </w:rPr>
-      </w:pPr>
-      <w:r>
-        <w:rPr>
-          <w:color w:val="000000"/>
-        </w:rPr>
-        <w:lastRenderedPageBreak/>
-        <w:t xml:space="preserve">First, in the image above, you can see that the precursor </w:t>
-      </w:r>
-      <w:r>
-        <w:rPr>
-          <w:color w:val="000000"/>
-        </w:rPr>
-        <w:t>“</w:t>
-      </w:r>
-      <w:r>
-        <w:t>541.7637++ (heavy)</w:t>
-      </w:r>
-      <w:r>
-        <w:t>”</w:t>
-      </w:r>
-      <w:r>
-        <w:t xml:space="preserve"> for the peptide </w:t>
-      </w:r>
-      <w:r>
-        <w:t>“</w:t>
-      </w:r>
-      <w:r>
-        <w:rPr>
-          <w:color w:val="000000"/>
-        </w:rPr>
-        <w:t>I</w:t>
-      </w:r>
-      <w:r>
-        <w:rPr>
-          <w:b/>
-          <w:bCs/>
-          <w:color w:val="0000FF"/>
-        </w:rPr>
-        <w:t>V</w:t>
-      </w:r>
-      <w:r>
-        <w:rPr>
-          <w:color w:val="000000"/>
-        </w:rPr>
-        <w:t>GGWE</w:t>
-      </w:r>
-      <w:r>
-        <w:rPr>
-          <w:b/>
-          <w:bCs/>
-          <w:color w:val="000000"/>
-          <w:u w:val="single"/>
-        </w:rPr>
-        <w:t>C</w:t>
-      </w:r>
-      <w:r>
-        <w:rPr>
-          <w:color w:val="000000"/>
-        </w:rPr>
-        <w:t>EK</w:t>
-      </w:r>
-      <w:r>
-        <w:rPr>
-          <w:color w:val="000000"/>
-        </w:rPr>
-        <w:t xml:space="preserve">” </w:t>
-      </w:r>
-      <w:r>
-        <w:rPr>
-          <w:color w:val="000000"/>
-        </w:rPr>
-        <w:t>appears to be missing data.  This is because the transition list supplied to the mass spectrometer only specified on</w:t>
-      </w:r>
-      <w:r>
-        <w:rPr>
-          <w:color w:val="000000"/>
-        </w:rPr>
-        <w:t>e</w:t>
-      </w:r>
-      <w:r>
-        <w:rPr>
-          <w:color w:val="000000"/>
-        </w:rPr>
-        <w:t xml:space="preserve"> decimal place for precursor </w:t>
-      </w:r>
-      <w:r>
-        <w:rPr>
-          <w:i/>
-          <w:color w:val="000000"/>
-        </w:rPr>
-        <w:t>m/z</w:t>
-      </w:r>
-      <w:r>
-        <w:rPr>
-          <w:color w:val="000000"/>
-        </w:rPr>
-        <w:t xml:space="preserve">, and it was rounded incorrectly to </w:t>
-      </w:r>
-      <w:r>
-        <w:rPr>
-          <w:color w:val="000000"/>
-        </w:rPr>
-        <w:t>“</w:t>
-      </w:r>
-      <w:r>
-        <w:rPr>
-          <w:color w:val="000000"/>
-        </w:rPr>
-        <w:t>541.7</w:t>
-      </w:r>
-      <w:r>
-        <w:rPr>
-          <w:color w:val="000000"/>
-        </w:rPr>
-        <w:t>”</w:t>
-      </w:r>
-      <w:r>
-        <w:rPr>
-          <w:color w:val="000000"/>
-        </w:rPr>
-        <w:t xml:space="preserve">.  You can check this on the </w:t>
-      </w:r>
-      <w:r>
-        <w:rPr>
-          <w:color w:val="000000"/>
-        </w:rPr>
-        <w:t>“</w:t>
-      </w:r>
-      <w:r>
-        <w:rPr>
-          <w:color w:val="000000"/>
-        </w:rPr>
-        <w:t>Raw</w:t>
-      </w:r>
-      <w:r>
-        <w:rPr>
-          <w:color w:val="000000"/>
-        </w:rPr>
-        <w:t>”</w:t>
-      </w:r>
-      <w:r>
-        <w:rPr>
-          <w:color w:val="000000"/>
-        </w:rPr>
-        <w:t xml:space="preserve"> tab in the Excel spreadsheet.</w:t>
-      </w:r>
-    </w:p>
-    <w:p>
-      <w:pPr>
-        <w:rPr>
-          <w:color w:val="000000"/>
-        </w:rPr>
-      </w:pPr>
-      <w:r>
-        <w:rPr>
-          <w:color w:val="000000"/>
-        </w:rPr>
-        <w:t>To get the correctly calculated precursor in this document to match up with the measured data, do the following:</w:t>
+      <w:r>
+        <w:t>For this tutorial, to reduce the time that will be required to complete the import</w:t>
+      </w:r>
+      <w:r>
+        <w:t>:</w:t>
       </w:r>
     </w:p>
     <w:p>
@@ -9114,26 +8118,59 @@
         <w:pStyle w:val="ListParagraph"/>
         <w:numPr>
           <w:ilvl w:val="0"/>
-          <w:numId w:val="26"/>
+          <w:numId w:val="24"/>
         </w:numPr>
       </w:pPr>
       <w:r>
-        <w:t xml:space="preserve">On the </w:t>
-      </w:r>
-      <w:r>
-        <w:rPr>
-          <w:b/>
-        </w:rPr>
-        <w:t>Settings</w:t>
-      </w:r>
-      <w:r>
-        <w:t xml:space="preserve"> menu, click </w:t>
-      </w:r>
-      <w:r>
-        <w:rPr>
-          <w:b/>
-        </w:rPr>
-        <w:t>Transition Settings</w:t>
+        <w:t>U</w:t>
+      </w:r>
+      <w:r>
+        <w:t xml:space="preserve">ncheck the entries containing the text </w:t>
+      </w:r>
+      <w:r>
+        <w:t>“</w:t>
+      </w:r>
+      <w:r>
+        <w:t>Blank</w:t>
+      </w:r>
+      <w:r>
+        <w:t>”</w:t>
+      </w:r>
+      <w:r>
+        <w:t xml:space="preserve"> (1 sample)</w:t>
+      </w:r>
+      <w:r>
+        <w:t xml:space="preserve">, </w:t>
+      </w:r>
+      <w:r>
+        <w:t>“</w:t>
+      </w:r>
+      <w:r>
+        <w:t>QC</w:t>
+      </w:r>
+      <w:r>
+        <w:t>”</w:t>
+      </w:r>
+      <w:r>
+        <w:t xml:space="preserve"> (4 samples)</w:t>
+      </w:r>
+      <w:r>
+        <w:t xml:space="preserve"> and </w:t>
+      </w:r>
+      <w:r>
+        <w:t>“</w:t>
+      </w:r>
+      <w:r>
+        <w:t>gradientwash</w:t>
+      </w:r>
+      <w:r>
+        <w:t>”</w:t>
+      </w:r>
+      <w:r>
+        <w:t xml:space="preserve"> </w:t>
+      </w:r>
+      <w:r>
+        <w:t>(4 samples)</w:t>
       </w:r>
       <w:r>
         <w:t>.</w:t>
@@ -9144,71 +8181,51 @@
         <w:pStyle w:val="ListParagraph"/>
         <w:numPr>
           <w:ilvl w:val="0"/>
-          <w:numId w:val="26"/>
+          <w:numId w:val="24"/>
         </w:numPr>
       </w:pPr>
       <w:r>
-        <w:t>I</w:t>
-      </w:r>
-      <w:r>
-        <w:t xml:space="preserve">n the </w:t>
-      </w:r>
-      <w:r>
-        <w:rPr>
-          <w:b/>
-        </w:rPr>
-        <w:t>Method</w:t>
-      </w:r>
-      <w:r>
-        <w:rPr>
-          <w:b/>
-        </w:rPr>
-        <w:t xml:space="preserve"> match</w:t>
-      </w:r>
-      <w:r>
-        <w:rPr>
-          <w:b/>
-        </w:rPr>
-        <w:t xml:space="preserve"> tolerance</w:t>
+        <w:lastRenderedPageBreak/>
+        <w:t xml:space="preserve">Uncheck </w:t>
+      </w:r>
+      <w:r>
+        <w:t xml:space="preserve">the </w:t>
+      </w:r>
+      <w:r>
+        <w:t>“</w:t>
+      </w:r>
+      <w:r>
+        <w:t>A2</w:t>
+      </w:r>
+      <w:r>
+        <w:t>”</w:t>
       </w:r>
       <w:r>
         <w:t xml:space="preserve"> </w:t>
       </w:r>
       <w:r>
-        <w:rPr>
-          <w:b/>
-        </w:rPr>
-        <w:t>m/z</w:t>
-      </w:r>
-      <w:r>
-        <w:t xml:space="preserve"> </w:t>
-      </w:r>
-      <w:r>
-        <w:t xml:space="preserve">field of the </w:t>
-      </w:r>
-      <w:r>
-        <w:rPr>
-          <w:b/>
-        </w:rPr>
-        <w:t>Instrument</w:t>
-      </w:r>
-      <w:r>
-        <w:t xml:space="preserve"> tab</w:t>
-      </w:r>
-      <w:r>
-        <w:t>, e</w:t>
-      </w:r>
-      <w:r>
-        <w:t xml:space="preserve">nter </w:t>
+        <w:t>(4 samples)</w:t>
+      </w:r>
+      <w:r>
+        <w:t xml:space="preserve"> and </w:t>
       </w:r>
       <w:r>
         <w:t>“</w:t>
       </w:r>
       <w:r>
-        <w:t>0.065</w:t>
+        <w:t>A3</w:t>
       </w:r>
       <w:r>
         <w:t>”</w:t>
+      </w:r>
+      <w:r>
+        <w:t xml:space="preserve"> (4 samples)</w:t>
+      </w:r>
+      <w:r>
+        <w:t xml:space="preserve"> entries at the end</w:t>
+      </w:r>
+      <w:r>
+        <w:t xml:space="preserve"> also</w:t>
       </w:r>
       <w:r>
         <w:t>.</w:t>
@@ -9219,7 +8236,7 @@
         <w:pStyle w:val="ListParagraph"/>
         <w:numPr>
           <w:ilvl w:val="0"/>
-          <w:numId w:val="26"/>
+          <w:numId w:val="24"/>
         </w:numPr>
       </w:pPr>
       <w:r>
@@ -9236,62 +8253,65 @@
       </w:r>
     </w:p>
     <w:p>
-      <w:r>
-        <w:t xml:space="preserve">This should cause a green circle to appear beside the </w:t>
+      <w:pPr>
+        <w:keepNext/>
+      </w:pPr>
+      <w:r>
+        <w:t xml:space="preserve">Skyline should present the following message to allow you to remove the repeated prefix </w:t>
       </w:r>
       <w:r>
         <w:t>“</w:t>
       </w:r>
       <w:r>
-        <w:t>541.7637++ (heavy)</w:t>
+        <w:t>7_3_</w:t>
       </w:r>
       <w:r>
         <w:t>”</w:t>
       </w:r>
       <w:r>
-        <w:t xml:space="preserve"> precursor.</w:t>
-      </w:r>
-    </w:p>
-    <w:p>
-      <w:r>
-        <w:t xml:space="preserve">Another integration issue is that many elements in the peptide view display orange and red circles, indicating transitions with no integrated peak area.  This is quite useful during certain phases of method refinement, as discussed in the </w:t>
-      </w:r>
-      <w:hyperlink r:id="rId37" w:history="1">
-        <w:r>
-          <w:rPr>
-            <w:rStyle w:val="Hyperlink"/>
-          </w:rPr>
-          <w:t>Targeted Method Refinement</w:t>
-        </w:r>
-      </w:hyperlink>
-      <w:r>
-        <w:t xml:space="preserve"> tutorial, but for a highly refined method like this, it </w:t>
-      </w:r>
-      <w:r>
-        <w:t>is usually not providing relevant information</w:t>
-      </w:r>
-      <w:r>
-        <w:t xml:space="preserve">.  For this reason, </w:t>
-      </w:r>
-      <w:r>
-        <w:t>there is an</w:t>
-      </w:r>
-      <w:r>
-        <w:t xml:space="preserve"> option to integrate peak areas for all transitions between the boundaries of the most intense peak</w:t>
-      </w:r>
-      <w:r>
-        <w:t xml:space="preserve"> and change the red dot indicator to show only when the area for a transition is zero</w:t>
-      </w:r>
-      <w:r>
-        <w:t>.</w:t>
-      </w:r>
-    </w:p>
-    <w:p>
-      <w:pPr>
-        <w:spacing w:before="240"/>
-      </w:pPr>
-      <w:r>
-        <w:t>To turn this on now, do the following:</w:t>
+        <w:t xml:space="preserve"> from all of the names it will use to display information about these replicates:</w:t>
+      </w:r>
+    </w:p>
+    <w:p>
+      <w:r>
+        <w:rPr>
+          <w:noProof/>
+        </w:rPr>
+        <w:drawing>
+          <wp:inline distT="0" distB="0" distL="0" distR="0" wp14:anchorId="4479C1C6" wp14:editId="0E0BA505">
+            <wp:extent cx="2886075" cy="4086225"/>
+            <wp:effectExtent l="0" t="0" r="9525" b="9525"/>
+            <wp:docPr id="70" name="Picture 70"/>
+            <wp:cNvGraphicFramePr>
+              <a:graphicFrameLocks xmlns:a="http://schemas.openxmlformats.org/drawingml/2006/main" noChangeAspect="1"/>
+            </wp:cNvGraphicFramePr>
+            <a:graphic xmlns:a="http://schemas.openxmlformats.org/drawingml/2006/main">
+              <a:graphicData uri="http://schemas.openxmlformats.org/drawingml/2006/picture">
+                <pic:pic xmlns:pic="http://schemas.openxmlformats.org/drawingml/2006/picture">
+                  <pic:nvPicPr>
+                    <pic:cNvPr id="1" name=""/>
+                    <pic:cNvPicPr/>
+                  </pic:nvPicPr>
+                  <pic:blipFill>
+                    <a:blip r:embed="rId37"/>
+                    <a:stretch>
+                      <a:fillRect/>
+                    </a:stretch>
+                  </pic:blipFill>
+                  <pic:spPr>
+                    <a:xfrm>
+                      <a:off x="0" y="0"/>
+                      <a:ext cx="2886075" cy="4086225"/>
+                    </a:xfrm>
+                    <a:prstGeom prst="rect">
+                      <a:avLst/>
+                    </a:prstGeom>
+                  </pic:spPr>
+                </pic:pic>
+              </a:graphicData>
+            </a:graphic>
+          </wp:inline>
+        </w:drawing>
       </w:r>
     </w:p>
     <w:p>
@@ -9299,61 +8319,210 @@
         <w:pStyle w:val="ListParagraph"/>
         <w:numPr>
           <w:ilvl w:val="0"/>
-          <w:numId w:val="27"/>
+          <w:numId w:val="41"/>
         </w:numPr>
       </w:pPr>
       <w:r>
+        <w:t xml:space="preserve">Click the </w:t>
+      </w:r>
+      <w:r>
+        <w:rPr>
+          <w:b/>
+        </w:rPr>
+        <w:t>Remove</w:t>
+      </w:r>
+      <w:r>
+        <w:t xml:space="preserve"> button to accept this operation.</w:t>
+      </w:r>
+    </w:p>
+    <w:p>
+      <w:pPr>
+        <w:pStyle w:val="ListParagraph"/>
+        <w:numPr>
+          <w:ilvl w:val="0"/>
+          <w:numId w:val="41"/>
+        </w:numPr>
+      </w:pPr>
+      <w:r>
+        <w:t>Click</w:t>
+      </w:r>
+      <w:r>
+        <w:t xml:space="preserve"> the</w:t>
+      </w:r>
+      <w:r>
+        <w:t xml:space="preserve"> </w:t>
+      </w:r>
+      <w:r>
+        <w:rPr>
+          <w:b/>
+          <w:bCs/>
+        </w:rPr>
+        <w:t>OK</w:t>
+      </w:r>
+      <w:r>
+        <w:rPr>
+          <w:bCs/>
+        </w:rPr>
+        <w:t xml:space="preserve"> button.</w:t>
+      </w:r>
+      <w:r>
+        <w:rPr>
+          <w:b/>
+          <w:bCs/>
+        </w:rPr>
+        <w:t xml:space="preserve"> </w:t>
+      </w:r>
+    </w:p>
+    <w:p>
+      <w:r>
+        <w:t xml:space="preserve">Skyline will begin importing the data from this WIFF file into its high-performance data </w:t>
+      </w:r>
+      <w:r>
+        <w:t>file (Study 7.skyd)</w:t>
+      </w:r>
+      <w:r>
+        <w:t>, where it can be accessed much faster</w:t>
+      </w:r>
+      <w:r>
+        <w:t>, and where all imported data for a document is compressed into a single file for easy sharing.</w:t>
+      </w:r>
+    </w:p>
+    <w:p>
+      <w:pPr>
+        <w:pStyle w:val="Heading2"/>
+      </w:pPr>
+      <w:r>
+        <w:t>Inspecting and Adjusting Peak Integration</w:t>
+      </w:r>
+    </w:p>
+    <w:p>
+      <w:r>
+        <w:t>While Skyline is importing</w:t>
+      </w:r>
+      <w:r>
+        <w:t xml:space="preserve"> the raw data, which may take several minutes to complete</w:t>
+      </w:r>
+      <w:r>
+        <w:t xml:space="preserve"> (though it takes only 11 seconds on a modern 4-core i7 processor)</w:t>
+      </w:r>
+      <w:r>
+        <w:t>, you can begin rearranging the graph views for optimal viewing.  To show and reposition the peak area and retention time replicate comparison views, do the following:</w:t>
+      </w:r>
+    </w:p>
+    <w:p>
+      <w:pPr>
+        <w:pStyle w:val="ListParagraph"/>
+        <w:numPr>
+          <w:ilvl w:val="0"/>
+          <w:numId w:val="25"/>
+        </w:numPr>
+      </w:pPr>
+      <w:r>
         <w:t xml:space="preserve">On the </w:t>
       </w:r>
       <w:r>
         <w:rPr>
           <w:b/>
         </w:rPr>
-        <w:t>Settings</w:t>
-      </w:r>
-      <w:r>
-        <w:t xml:space="preserve"> menu, click </w:t>
-      </w:r>
-      <w:r>
-        <w:rPr>
-          <w:b/>
-        </w:rPr>
-        <w:t>Integrate All</w:t>
-      </w:r>
-      <w:r>
-        <w:t>.</w:t>
-      </w:r>
-    </w:p>
-    <w:tbl>
-      <w:tblPr>
-        <w:tblStyle w:val="TableGrid"/>
-        <w:tblW w:w="0" w:type="auto"/>
-        <w:tblLook w:val="04A0" w:firstRow="1" w:lastRow="0" w:firstColumn="1" w:lastColumn="0" w:noHBand="0" w:noVBand="1"/>
-      </w:tblPr>
-      <w:tblGrid>
-        <w:gridCol w:w="9576"/>
-      </w:tblGrid>
-      <w:tr>
-        <w:tc>
-          <w:tcPr>
-            <w:tcW w:w="9576" w:type="dxa"/>
-          </w:tcPr>
-          <w:p>
-            <w:r>
-              <w:t>Note: This setting no longer impacts quantitative calculations as it did until Skyline 4.2. It now only impacts the colored dots in the Targets view and the “Peak Found Ratio” field in Skyline reports.</w:t>
-            </w:r>
-          </w:p>
-        </w:tc>
-      </w:tr>
-    </w:tbl>
-    <w:p>
-      <w:pPr>
+        <w:t>View</w:t>
+      </w:r>
+      <w:r>
+        <w:t xml:space="preserve"> menu, choose </w:t>
+      </w:r>
+      <w:r>
+        <w:rPr>
+          <w:b/>
+        </w:rPr>
+        <w:t>Retention Times</w:t>
+      </w:r>
+      <w:r>
+        <w:t xml:space="preserve"> and click </w:t>
+      </w:r>
+      <w:r>
+        <w:rPr>
+          <w:b/>
+        </w:rPr>
+        <w:t>Replicate Comparison</w:t>
+      </w:r>
+      <w:r>
+        <w:t xml:space="preserve"> (F8).</w:t>
+      </w:r>
+    </w:p>
+    <w:p>
+      <w:pPr>
+        <w:pStyle w:val="ListParagraph"/>
+        <w:numPr>
+          <w:ilvl w:val="0"/>
+          <w:numId w:val="25"/>
+        </w:numPr>
+      </w:pPr>
+      <w:r>
+        <w:t>Click and drag the window to the bottom edge of the Skyline window to dock it there.</w:t>
+      </w:r>
+    </w:p>
+    <w:p>
+      <w:pPr>
+        <w:pStyle w:val="ListParagraph"/>
+        <w:numPr>
+          <w:ilvl w:val="0"/>
+          <w:numId w:val="25"/>
+        </w:numPr>
+      </w:pPr>
+      <w:r>
+        <w:lastRenderedPageBreak/>
+        <w:t xml:space="preserve">On the </w:t>
+      </w:r>
+      <w:r>
+        <w:rPr>
+          <w:b/>
+        </w:rPr>
+        <w:t>View</w:t>
+      </w:r>
+      <w:r>
+        <w:t xml:space="preserve"> menu, choose </w:t>
+      </w:r>
+      <w:r>
+        <w:rPr>
+          <w:b/>
+        </w:rPr>
+        <w:t>Peak Areas</w:t>
+      </w:r>
+      <w:r>
+        <w:t xml:space="preserve"> and click </w:t>
+      </w:r>
+      <w:r>
+        <w:rPr>
+          <w:b/>
+        </w:rPr>
+        <w:t>Replicate Comparison</w:t>
+      </w:r>
+      <w:r>
+        <w:t xml:space="preserve"> (F7).</w:t>
+      </w:r>
+    </w:p>
+    <w:p>
+      <w:pPr>
+        <w:pStyle w:val="ListParagraph"/>
+        <w:numPr>
+          <w:ilvl w:val="0"/>
+          <w:numId w:val="25"/>
+        </w:numPr>
+      </w:pPr>
+      <w:r>
+        <w:t>Click and drag the window to the right edge of the Skyline window to dock it there.</w:t>
+      </w:r>
+    </w:p>
+    <w:p>
+      <w:pPr>
+        <w:pStyle w:val="ListParagraph"/>
         <w:keepNext/>
-        <w:spacing w:before="240"/>
-      </w:pPr>
-      <w:r>
-        <w:lastRenderedPageBreak/>
-        <w:t>Skyline should now look something like:</w:t>
+        <w:numPr>
+          <w:ilvl w:val="0"/>
+          <w:numId w:val="25"/>
+        </w:numPr>
+      </w:pPr>
+      <w:r>
+        <w:t>Adjust the view proportions to look something like the image below.</w:t>
       </w:r>
     </w:p>
     <w:p>
@@ -9362,10 +8531,10 @@
           <w:noProof/>
         </w:rPr>
         <w:drawing>
-          <wp:inline distT="0" distB="0" distL="0" distR="0" wp14:anchorId="6B6F1AA7" wp14:editId="44F58DC8">
+          <wp:inline distT="0" distB="0" distL="0" distR="0" wp14:anchorId="5E290A69" wp14:editId="282AD0C2">
             <wp:extent cx="5943600" cy="3818255"/>
             <wp:effectExtent l="0" t="0" r="0" b="0"/>
-            <wp:docPr id="73" name="Picture 73"/>
+            <wp:docPr id="72" name="Picture 72"/>
             <wp:cNvGraphicFramePr>
               <a:graphicFrameLocks xmlns:a="http://schemas.openxmlformats.org/drawingml/2006/main" noChangeAspect="1"/>
             </wp:cNvGraphicFramePr>
@@ -9400,6 +8569,591 @@
     </w:p>
     <w:p>
       <w:pPr>
+        <w:rPr>
+          <w:color w:val="000000"/>
+        </w:rPr>
+      </w:pPr>
+      <w:r>
+        <w:t xml:space="preserve">The currently selected peptide </w:t>
+      </w:r>
+      <w:r>
+        <w:t>“</w:t>
+      </w:r>
+      <w:r>
+        <w:rPr>
+          <w:color w:val="000000"/>
+        </w:rPr>
+        <w:t>YEVQGEVFTKPQ</w:t>
+      </w:r>
+      <w:r>
+        <w:rPr>
+          <w:b/>
+          <w:bCs/>
+          <w:color w:val="0000FF"/>
+        </w:rPr>
+        <w:t>L</w:t>
+      </w:r>
+      <w:r>
+        <w:rPr>
+          <w:color w:val="000000"/>
+        </w:rPr>
+        <w:t>WP</w:t>
+      </w:r>
+      <w:r>
+        <w:rPr>
+          <w:color w:val="000000"/>
+        </w:rPr>
+        <w:t>”</w:t>
+      </w:r>
+      <w:r>
+        <w:rPr>
+          <w:color w:val="000000"/>
+        </w:rPr>
+        <w:t xml:space="preserve">, </w:t>
+      </w:r>
+      <w:r>
+        <w:rPr>
+          <w:color w:val="000000"/>
+        </w:rPr>
+        <w:t>which was the peptide at the C-terminal end of CRP protein</w:t>
+      </w:r>
+      <w:r>
+        <w:rPr>
+          <w:color w:val="000000"/>
+        </w:rPr>
+        <w:t xml:space="preserve">, was actually somewhat problematic for the Verification Working Group in Study 7.  As the data is imported, you can see that Skyline still </w:t>
+      </w:r>
+      <w:r>
+        <w:rPr>
+          <w:color w:val="000000"/>
+        </w:rPr>
+        <w:t xml:space="preserve">sometimes </w:t>
+      </w:r>
+      <w:r>
+        <w:rPr>
+          <w:color w:val="000000"/>
+        </w:rPr>
+        <w:t>fails to integrate</w:t>
+      </w:r>
+      <w:r>
+        <w:rPr>
+          <w:color w:val="000000"/>
+        </w:rPr>
+        <w:t xml:space="preserve"> the peaks across its replicates consistently.  Several retention time outliers remain, and even some of the closer peaks over 25 minutes do not appear to be the same peptide, as the majority integrated at about 24.7 minutes.  One clear problem is that the heavy, spiked in form is never very intense relative to the light, endogenous form.</w:t>
+      </w:r>
+    </w:p>
+    <w:p>
+      <w:pPr>
+        <w:rPr>
+          <w:color w:val="000000"/>
+        </w:rPr>
+      </w:pPr>
+      <w:r>
+        <w:rPr>
+          <w:color w:val="000000"/>
+        </w:rPr>
+        <w:t>Note that you can hover over the bars in either of the replicate charts until a hand cursor appears, and then click to navigate</w:t>
+      </w:r>
+      <w:r>
+        <w:rPr>
+          <w:color w:val="000000"/>
+        </w:rPr>
+        <w:t xml:space="preserve"> to the chromatogram for the corresponding replicate.  You could use this to navigate to the chromatogram for each likely misidentified peak, and correct it using the same technique you used in the MRMer document, clicking and dragging be</w:t>
+      </w:r>
+      <w:r>
+        <w:rPr>
+          <w:color w:val="000000"/>
+        </w:rPr>
+        <w:t>low</w:t>
+      </w:r>
+      <w:r>
+        <w:rPr>
+          <w:color w:val="000000"/>
+        </w:rPr>
+        <w:t xml:space="preserve"> the x-axis, but for this tutorial, you can just delete this peptide, as the Verification Working Group did for their subsequent experiments.</w:t>
+      </w:r>
+    </w:p>
+    <w:p>
+      <w:pPr>
+        <w:rPr>
+          <w:color w:val="000000"/>
+        </w:rPr>
+      </w:pPr>
+      <w:r>
+        <w:rPr>
+          <w:color w:val="000000"/>
+        </w:rPr>
+        <w:t xml:space="preserve">You will see that Skyline has done a much better job of integrating the rest of the peptides in this document.  </w:t>
+      </w:r>
+      <w:r>
+        <w:rPr>
+          <w:color w:val="000000"/>
+        </w:rPr>
+        <w:t>With a dataset containing only 10 peptides, however, we highly recommend carefully reviewing each peptide and applying manual adjustment where something is obviously incorrect</w:t>
+      </w:r>
+      <w:r>
+        <w:rPr>
+          <w:color w:val="000000"/>
+        </w:rPr>
+        <w:t>.</w:t>
+      </w:r>
+    </w:p>
+    <w:p>
+      <w:pPr>
+        <w:rPr>
+          <w:color w:val="000000"/>
+        </w:rPr>
+      </w:pPr>
+      <w:r>
+        <w:rPr>
+          <w:color w:val="000000"/>
+        </w:rPr>
+        <w:lastRenderedPageBreak/>
+        <w:t xml:space="preserve">First, in the image above, you can see that the precursor </w:t>
+      </w:r>
+      <w:r>
+        <w:rPr>
+          <w:color w:val="000000"/>
+        </w:rPr>
+        <w:t>“</w:t>
+      </w:r>
+      <w:r>
+        <w:t>541.7637++ (heavy)</w:t>
+      </w:r>
+      <w:r>
+        <w:t>”</w:t>
+      </w:r>
+      <w:r>
+        <w:t xml:space="preserve"> for the peptide </w:t>
+      </w:r>
+      <w:r>
+        <w:t>“</w:t>
+      </w:r>
+      <w:r>
+        <w:rPr>
+          <w:color w:val="000000"/>
+        </w:rPr>
+        <w:t>I</w:t>
+      </w:r>
+      <w:r>
+        <w:rPr>
+          <w:b/>
+          <w:bCs/>
+          <w:color w:val="0000FF"/>
+        </w:rPr>
+        <w:t>V</w:t>
+      </w:r>
+      <w:r>
+        <w:rPr>
+          <w:color w:val="000000"/>
+        </w:rPr>
+        <w:t>GGWE</w:t>
+      </w:r>
+      <w:r>
+        <w:rPr>
+          <w:b/>
+          <w:bCs/>
+          <w:color w:val="000000"/>
+          <w:u w:val="single"/>
+        </w:rPr>
+        <w:t>C</w:t>
+      </w:r>
+      <w:r>
+        <w:rPr>
+          <w:color w:val="000000"/>
+        </w:rPr>
+        <w:t>EK</w:t>
+      </w:r>
+      <w:r>
+        <w:rPr>
+          <w:color w:val="000000"/>
+        </w:rPr>
+        <w:t xml:space="preserve">” </w:t>
+      </w:r>
+      <w:r>
+        <w:rPr>
+          <w:color w:val="000000"/>
+        </w:rPr>
+        <w:t>appears to be missing data.  This is because the transition list supplied to the mass spectrometer only specified on</w:t>
+      </w:r>
+      <w:r>
+        <w:rPr>
+          <w:color w:val="000000"/>
+        </w:rPr>
+        <w:t>e</w:t>
+      </w:r>
+      <w:r>
+        <w:rPr>
+          <w:color w:val="000000"/>
+        </w:rPr>
+        <w:t xml:space="preserve"> decimal place for precursor </w:t>
+      </w:r>
+      <w:r>
+        <w:rPr>
+          <w:i/>
+          <w:color w:val="000000"/>
+        </w:rPr>
+        <w:t>m/z</w:t>
+      </w:r>
+      <w:r>
+        <w:rPr>
+          <w:color w:val="000000"/>
+        </w:rPr>
+        <w:t xml:space="preserve">, and it was rounded incorrectly to </w:t>
+      </w:r>
+      <w:r>
+        <w:rPr>
+          <w:color w:val="000000"/>
+        </w:rPr>
+        <w:t>“</w:t>
+      </w:r>
+      <w:r>
+        <w:rPr>
+          <w:color w:val="000000"/>
+        </w:rPr>
+        <w:t>541.7</w:t>
+      </w:r>
+      <w:r>
+        <w:rPr>
+          <w:color w:val="000000"/>
+        </w:rPr>
+        <w:t>”</w:t>
+      </w:r>
+      <w:r>
+        <w:rPr>
+          <w:color w:val="000000"/>
+        </w:rPr>
+        <w:t xml:space="preserve">.  You can check this on the </w:t>
+      </w:r>
+      <w:r>
+        <w:rPr>
+          <w:color w:val="000000"/>
+        </w:rPr>
+        <w:t>“</w:t>
+      </w:r>
+      <w:r>
+        <w:rPr>
+          <w:color w:val="000000"/>
+        </w:rPr>
+        <w:t>Raw</w:t>
+      </w:r>
+      <w:r>
+        <w:rPr>
+          <w:color w:val="000000"/>
+        </w:rPr>
+        <w:t>”</w:t>
+      </w:r>
+      <w:r>
+        <w:rPr>
+          <w:color w:val="000000"/>
+        </w:rPr>
+        <w:t xml:space="preserve"> tab in the Excel spreadsheet.</w:t>
+      </w:r>
+    </w:p>
+    <w:p>
+      <w:pPr>
+        <w:rPr>
+          <w:color w:val="000000"/>
+        </w:rPr>
+      </w:pPr>
+      <w:r>
+        <w:rPr>
+          <w:color w:val="000000"/>
+        </w:rPr>
+        <w:t>To get the correctly calculated precursor in this document to match up with the measured data, do the following:</w:t>
+      </w:r>
+    </w:p>
+    <w:p>
+      <w:pPr>
+        <w:pStyle w:val="ListParagraph"/>
+        <w:numPr>
+          <w:ilvl w:val="0"/>
+          <w:numId w:val="26"/>
+        </w:numPr>
+      </w:pPr>
+      <w:r>
+        <w:t xml:space="preserve">On the </w:t>
+      </w:r>
+      <w:r>
+        <w:rPr>
+          <w:b/>
+        </w:rPr>
+        <w:t>Settings</w:t>
+      </w:r>
+      <w:r>
+        <w:t xml:space="preserve"> menu, click </w:t>
+      </w:r>
+      <w:r>
+        <w:rPr>
+          <w:b/>
+        </w:rPr>
+        <w:t>Transition Settings</w:t>
+      </w:r>
+      <w:r>
+        <w:t>.</w:t>
+      </w:r>
+    </w:p>
+    <w:p>
+      <w:pPr>
+        <w:pStyle w:val="ListParagraph"/>
+        <w:numPr>
+          <w:ilvl w:val="0"/>
+          <w:numId w:val="26"/>
+        </w:numPr>
+      </w:pPr>
+      <w:r>
+        <w:t>I</w:t>
+      </w:r>
+      <w:r>
+        <w:t xml:space="preserve">n the </w:t>
+      </w:r>
+      <w:r>
+        <w:rPr>
+          <w:b/>
+        </w:rPr>
+        <w:t>Method</w:t>
+      </w:r>
+      <w:r>
+        <w:rPr>
+          <w:b/>
+        </w:rPr>
+        <w:t xml:space="preserve"> match</w:t>
+      </w:r>
+      <w:r>
+        <w:rPr>
+          <w:b/>
+        </w:rPr>
+        <w:t xml:space="preserve"> tolerance</w:t>
+      </w:r>
+      <w:r>
+        <w:t xml:space="preserve"> </w:t>
+      </w:r>
+      <w:r>
+        <w:rPr>
+          <w:b/>
+        </w:rPr>
+        <w:t>m/z</w:t>
+      </w:r>
+      <w:r>
+        <w:t xml:space="preserve"> </w:t>
+      </w:r>
+      <w:r>
+        <w:t xml:space="preserve">field of the </w:t>
+      </w:r>
+      <w:r>
+        <w:rPr>
+          <w:b/>
+        </w:rPr>
+        <w:t>Instrument</w:t>
+      </w:r>
+      <w:r>
+        <w:t xml:space="preserve"> tab</w:t>
+      </w:r>
+      <w:r>
+        <w:t>, e</w:t>
+      </w:r>
+      <w:r>
+        <w:t xml:space="preserve">nter </w:t>
+      </w:r>
+      <w:r>
+        <w:t>“</w:t>
+      </w:r>
+      <w:r>
+        <w:t>0.065</w:t>
+      </w:r>
+      <w:r>
+        <w:t>”</w:t>
+      </w:r>
+      <w:r>
+        <w:t>.</w:t>
+      </w:r>
+    </w:p>
+    <w:p>
+      <w:pPr>
+        <w:pStyle w:val="ListParagraph"/>
+        <w:numPr>
+          <w:ilvl w:val="0"/>
+          <w:numId w:val="26"/>
+        </w:numPr>
+      </w:pPr>
+      <w:r>
+        <w:t xml:space="preserve">Click the </w:t>
+      </w:r>
+      <w:r>
+        <w:rPr>
+          <w:b/>
+        </w:rPr>
+        <w:t>OK</w:t>
+      </w:r>
+      <w:r>
+        <w:t xml:space="preserve"> button.</w:t>
+      </w:r>
+    </w:p>
+    <w:p>
+      <w:r>
+        <w:t xml:space="preserve">This should cause a green circle to appear beside the </w:t>
+      </w:r>
+      <w:r>
+        <w:t>“</w:t>
+      </w:r>
+      <w:r>
+        <w:t>541.7637++ (heavy)</w:t>
+      </w:r>
+      <w:r>
+        <w:t>”</w:t>
+      </w:r>
+      <w:r>
+        <w:t xml:space="preserve"> precursor.</w:t>
+      </w:r>
+    </w:p>
+    <w:p>
+      <w:r>
+        <w:t xml:space="preserve">Another integration issue is that many elements in the peptide view display orange and red circles, indicating transitions with no integrated peak area.  This is quite useful during certain phases of method refinement, as discussed in the </w:t>
+      </w:r>
+      <w:hyperlink r:id="rId39" w:history="1">
+        <w:r>
+          <w:rPr>
+            <w:rStyle w:val="Hyperlink"/>
+          </w:rPr>
+          <w:t>Targeted Method Refinement</w:t>
+        </w:r>
+      </w:hyperlink>
+      <w:r>
+        <w:t xml:space="preserve"> tutorial, but for a highly refined method like this, it </w:t>
+      </w:r>
+      <w:r>
+        <w:t>is usually not providing relevant information</w:t>
+      </w:r>
+      <w:r>
+        <w:t xml:space="preserve">.  For this reason, </w:t>
+      </w:r>
+      <w:r>
+        <w:t>there is an</w:t>
+      </w:r>
+      <w:r>
+        <w:t xml:space="preserve"> option to integrate peak areas for all transitions between the boundaries of the most intense peak</w:t>
+      </w:r>
+      <w:r>
+        <w:t xml:space="preserve"> and change the red dot indicator to show only when the area for a transition is zero</w:t>
+      </w:r>
+      <w:r>
+        <w:t>.</w:t>
+      </w:r>
+    </w:p>
+    <w:p>
+      <w:pPr>
+        <w:spacing w:before="240"/>
+      </w:pPr>
+      <w:r>
+        <w:t>To turn this on now, do the following:</w:t>
+      </w:r>
+    </w:p>
+    <w:p>
+      <w:pPr>
+        <w:pStyle w:val="ListParagraph"/>
+        <w:numPr>
+          <w:ilvl w:val="0"/>
+          <w:numId w:val="27"/>
+        </w:numPr>
+      </w:pPr>
+      <w:r>
+        <w:t xml:space="preserve">On the </w:t>
+      </w:r>
+      <w:r>
+        <w:rPr>
+          <w:b/>
+        </w:rPr>
+        <w:t>Settings</w:t>
+      </w:r>
+      <w:r>
+        <w:t xml:space="preserve"> menu, click </w:t>
+      </w:r>
+      <w:r>
+        <w:rPr>
+          <w:b/>
+        </w:rPr>
+        <w:t>Integrate All</w:t>
+      </w:r>
+      <w:r>
+        <w:t>.</w:t>
+      </w:r>
+    </w:p>
+    <w:tbl>
+      <w:tblPr>
+        <w:tblStyle w:val="TableGrid"/>
+        <w:tblW w:w="0" w:type="auto"/>
+        <w:tblLook w:val="04A0" w:firstRow="1" w:lastRow="0" w:firstColumn="1" w:lastColumn="0" w:noHBand="0" w:noVBand="1"/>
+      </w:tblPr>
+      <w:tblGrid>
+        <w:gridCol w:w="9576"/>
+      </w:tblGrid>
+      <w:tr>
+        <w:tc>
+          <w:tcPr>
+            <w:tcW w:w="9576" w:type="dxa"/>
+          </w:tcPr>
+          <w:p>
+            <w:r>
+              <w:t>Note: This setting no longer impacts quantitative calculations as it did until Skyline 4.2. It now only impacts the colored dots in the Targets view and the “Peak Found Ratio” field in Skyline reports.</w:t>
+            </w:r>
+          </w:p>
+        </w:tc>
+      </w:tr>
+    </w:tbl>
+    <w:p>
+      <w:pPr>
+        <w:keepNext/>
+        <w:spacing w:before="240"/>
+      </w:pPr>
+      <w:r>
+        <w:lastRenderedPageBreak/>
+        <w:t>Skyline should now look something like:</w:t>
+      </w:r>
+    </w:p>
+    <w:p>
+      <w:r>
+        <w:rPr>
+          <w:noProof/>
+        </w:rPr>
+        <w:drawing>
+          <wp:inline distT="0" distB="0" distL="0" distR="0" wp14:anchorId="6B6F1AA7" wp14:editId="44F58DC8">
+            <wp:extent cx="5943600" cy="3818255"/>
+            <wp:effectExtent l="0" t="0" r="0" b="0"/>
+            <wp:docPr id="73" name="Picture 73"/>
+            <wp:cNvGraphicFramePr>
+              <a:graphicFrameLocks xmlns:a="http://schemas.openxmlformats.org/drawingml/2006/main" noChangeAspect="1"/>
+            </wp:cNvGraphicFramePr>
+            <a:graphic xmlns:a="http://schemas.openxmlformats.org/drawingml/2006/main">
+              <a:graphicData uri="http://schemas.openxmlformats.org/drawingml/2006/picture">
+                <pic:pic xmlns:pic="http://schemas.openxmlformats.org/drawingml/2006/picture">
+                  <pic:nvPicPr>
+                    <pic:cNvPr id="1" name=""/>
+                    <pic:cNvPicPr/>
+                  </pic:nvPicPr>
+                  <pic:blipFill>
+                    <a:blip r:embed="rId40"/>
+                    <a:stretch>
+                      <a:fillRect/>
+                    </a:stretch>
+                  </pic:blipFill>
+                  <pic:spPr>
+                    <a:xfrm>
+                      <a:off x="0" y="0"/>
+                      <a:ext cx="5943600" cy="3818255"/>
+                    </a:xfrm>
+                    <a:prstGeom prst="rect">
+                      <a:avLst/>
+                    </a:prstGeom>
+                  </pic:spPr>
+                </pic:pic>
+              </a:graphicData>
+            </a:graphic>
+          </wp:inline>
+        </w:drawing>
+      </w:r>
+    </w:p>
+    <w:p>
+      <w:pPr>
         <w:pStyle w:val="Heading2"/>
       </w:pPr>
       <w:r>
@@ -9753,352 +9507,6 @@
                 <pic:pic xmlns:pic="http://schemas.openxmlformats.org/drawingml/2006/picture">
                   <pic:nvPicPr>
                     <pic:cNvPr id="0" name="Picture 2"/>
-                    <pic:cNvPicPr>
-                      <a:picLocks noChangeAspect="1" noChangeArrowheads="1"/>
-                    </pic:cNvPicPr>
-                  </pic:nvPicPr>
-                  <pic:blipFill>
-                    <a:blip r:embed="rId39">
-                      <a:extLst>
-                        <a:ext uri="{28A0092B-C50C-407E-A947-70E740481C1C}">
-                          <a14:useLocalDpi xmlns:a14="http://schemas.microsoft.com/office/drawing/2010/main" val="0"/>
-                        </a:ext>
-                      </a:extLst>
-                    </a:blip>
-                    <a:srcRect/>
-                    <a:stretch>
-                      <a:fillRect/>
-                    </a:stretch>
-                  </pic:blipFill>
-                  <pic:spPr bwMode="auto">
-                    <a:xfrm>
-                      <a:off x="0" y="0"/>
-                      <a:ext cx="5943600" cy="4007022"/>
-                    </a:xfrm>
-                    <a:prstGeom prst="rect">
-                      <a:avLst/>
-                    </a:prstGeom>
-                    <a:noFill/>
-                    <a:ln>
-                      <a:noFill/>
-                    </a:ln>
-                  </pic:spPr>
-                </pic:pic>
-              </a:graphicData>
-            </a:graphic>
-          </wp:inline>
-        </w:drawing>
-      </w:r>
-    </w:p>
-    <w:p>
-      <w:r>
-        <w:t>You will see that, indeed, precision among the replicates for each concentration appears to have improved.</w:t>
-      </w:r>
-    </w:p>
-    <w:p>
-      <w:r>
-        <w:t>Review the other 4 peptides, and you will see that they still do not display the expected pattern.</w:t>
-      </w:r>
-    </w:p>
-    <w:p>
-      <w:r>
-        <w:t>Another interesting way of looking at this normalization is by each transition separately.  In a well behaved peptide, the ratio of each light transition to its heavy counterpart should be relatively similar.  To review the ratios of the transitions separately, do the following:</w:t>
-      </w:r>
-    </w:p>
-    <w:p>
-      <w:pPr>
-        <w:pStyle w:val="ListParagraph"/>
-        <w:numPr>
-          <w:ilvl w:val="0"/>
-          <w:numId w:val="27"/>
-        </w:numPr>
-      </w:pPr>
-      <w:r>
-        <w:t xml:space="preserve">On the </w:t>
-      </w:r>
-      <w:r>
-        <w:rPr>
-          <w:b/>
-        </w:rPr>
-        <w:t>Edit</w:t>
-      </w:r>
-      <w:r>
-        <w:t xml:space="preserve"> menu, choose </w:t>
-      </w:r>
-      <w:r>
-        <w:rPr>
-          <w:b/>
-        </w:rPr>
-        <w:t>Expand All</w:t>
-      </w:r>
-      <w:r>
-        <w:t xml:space="preserve"> and click </w:t>
-      </w:r>
-      <w:r>
-        <w:rPr>
-          <w:b/>
-        </w:rPr>
-        <w:t>Peptides</w:t>
-      </w:r>
-      <w:r>
-        <w:t xml:space="preserve"> (</w:t>
-      </w:r>
-      <w:r>
-        <w:t>Ctrl</w:t>
-      </w:r>
-      <w:r>
-        <w:t>-D).</w:t>
-      </w:r>
-    </w:p>
-    <w:p>
-      <w:pPr>
-        <w:pStyle w:val="ListParagraph"/>
-        <w:numPr>
-          <w:ilvl w:val="0"/>
-          <w:numId w:val="27"/>
-        </w:numPr>
-      </w:pPr>
-      <w:r>
-        <w:t>Select the light precursor for each peptide.</w:t>
-      </w:r>
-    </w:p>
-    <w:p>
-      <w:pPr>
-        <w:keepNext/>
-      </w:pPr>
-      <w:r>
-        <w:lastRenderedPageBreak/>
-        <w:t>For the 6 well behaved peptides, you should see a chart like</w:t>
-      </w:r>
-      <w:r>
-        <w:t xml:space="preserve"> the one below, with the </w:t>
-      </w:r>
-      <w:bookmarkStart w:id="1" w:name="OLE_LINK1"/>
-      <w:bookmarkStart w:id="2" w:name="OLE_LINK2"/>
-      <w:bookmarkStart w:id="3" w:name="OLE_LINK7"/>
-      <w:proofErr w:type="gramStart"/>
-      <w:r>
-        <w:rPr>
-          <w:color w:val="000000"/>
-        </w:rPr>
-        <w:t>ESDTSYVSL</w:t>
-      </w:r>
-      <w:r>
-        <w:rPr>
-          <w:b/>
-          <w:bCs/>
-          <w:color w:val="0000FF"/>
-        </w:rPr>
-        <w:t>K</w:t>
-      </w:r>
-      <w:bookmarkEnd w:id="1"/>
-      <w:bookmarkEnd w:id="2"/>
-      <w:bookmarkEnd w:id="3"/>
-      <w:r>
-        <w:t xml:space="preserve">  peptide</w:t>
-      </w:r>
-      <w:proofErr w:type="gramEnd"/>
-      <w:r>
-        <w:t xml:space="preserve"> light precursor </w:t>
-      </w:r>
-      <w:bookmarkStart w:id="4" w:name="OLE_LINK3"/>
-      <w:bookmarkStart w:id="5" w:name="OLE_LINK4"/>
-      <w:r>
-        <w:t>564.7746++</w:t>
-      </w:r>
-      <w:bookmarkEnd w:id="4"/>
-      <w:bookmarkEnd w:id="5"/>
-      <w:r>
-        <w:t xml:space="preserve"> selected</w:t>
-      </w:r>
-      <w:r>
-        <w:t>:</w:t>
-      </w:r>
-    </w:p>
-    <w:p>
-      <w:r>
-        <w:rPr>
-          <w:noProof/>
-        </w:rPr>
-        <w:drawing>
-          <wp:inline distT="0" distB="0" distL="0" distR="0" wp14:anchorId="6D7BD375" wp14:editId="166A7807">
-            <wp:extent cx="5943600" cy="4007022"/>
-            <wp:effectExtent l="0" t="0" r="0" b="0"/>
-            <wp:docPr id="35" name="Picture 35"/>
-            <wp:cNvGraphicFramePr>
-              <a:graphicFrameLocks xmlns:a="http://schemas.openxmlformats.org/drawingml/2006/main" noChangeAspect="1"/>
-            </wp:cNvGraphicFramePr>
-            <a:graphic xmlns:a="http://schemas.openxmlformats.org/drawingml/2006/main">
-              <a:graphicData uri="http://schemas.openxmlformats.org/drawingml/2006/picture">
-                <pic:pic xmlns:pic="http://schemas.openxmlformats.org/drawingml/2006/picture">
-                  <pic:nvPicPr>
-                    <pic:cNvPr id="0" name="Picture 3"/>
-                    <pic:cNvPicPr>
-                      <a:picLocks noChangeAspect="1" noChangeArrowheads="1"/>
-                    </pic:cNvPicPr>
-                  </pic:nvPicPr>
-                  <pic:blipFill>
-                    <a:blip r:embed="rId40">
-                      <a:extLst>
-                        <a:ext uri="{28A0092B-C50C-407E-A947-70E740481C1C}">
-                          <a14:useLocalDpi xmlns:a14="http://schemas.microsoft.com/office/drawing/2010/main" val="0"/>
-                        </a:ext>
-                      </a:extLst>
-                    </a:blip>
-                    <a:srcRect/>
-                    <a:stretch>
-                      <a:fillRect/>
-                    </a:stretch>
-                  </pic:blipFill>
-                  <pic:spPr bwMode="auto">
-                    <a:xfrm>
-                      <a:off x="0" y="0"/>
-                      <a:ext cx="5943600" cy="4007022"/>
-                    </a:xfrm>
-                    <a:prstGeom prst="rect">
-                      <a:avLst/>
-                    </a:prstGeom>
-                    <a:noFill/>
-                    <a:ln>
-                      <a:noFill/>
-                    </a:ln>
-                  </pic:spPr>
-                </pic:pic>
-              </a:graphicData>
-            </a:graphic>
-          </wp:inline>
-        </w:drawing>
-      </w:r>
-    </w:p>
-    <w:p>
-      <w:r>
-        <w:t>As expected, the ratios are quite similar.  The second and third peptides (</w:t>
-      </w:r>
-      <w:proofErr w:type="gramStart"/>
-      <w:r>
-        <w:rPr>
-          <w:color w:val="000000"/>
-        </w:rPr>
-        <w:t>INDISHTQSVSA</w:t>
-      </w:r>
-      <w:r>
-        <w:rPr>
-          <w:b/>
-          <w:bCs/>
-          <w:color w:val="0000FF"/>
-        </w:rPr>
-        <w:t>K</w:t>
-      </w:r>
-      <w:r>
-        <w:t xml:space="preserve">  and</w:t>
-      </w:r>
-      <w:proofErr w:type="gramEnd"/>
-      <w:r>
-        <w:t xml:space="preserve"> </w:t>
-      </w:r>
-      <w:r>
-        <w:rPr>
-          <w:color w:val="000000"/>
-        </w:rPr>
-        <w:t>LFTGHPETLE</w:t>
-      </w:r>
-      <w:r>
-        <w:rPr>
-          <w:b/>
-          <w:bCs/>
-          <w:color w:val="0000FF"/>
-        </w:rPr>
-        <w:t>K</w:t>
-      </w:r>
-      <w:r>
-        <w:t>) are not quite as clean, but no real problems in</w:t>
-      </w:r>
-      <w:r>
-        <w:t xml:space="preserve"> transition ratios stick out.  </w:t>
-      </w:r>
-    </w:p>
-    <w:p>
-      <w:pPr>
-        <w:pStyle w:val="ListParagraph"/>
-        <w:numPr>
-          <w:ilvl w:val="0"/>
-          <w:numId w:val="57"/>
-        </w:numPr>
-      </w:pPr>
-      <w:r>
-        <w:t>Select</w:t>
-      </w:r>
-      <w:r>
-        <w:t xml:space="preserve"> t</w:t>
-      </w:r>
-      <w:r>
-        <w:t>he fourth peptide (</w:t>
-      </w:r>
-      <w:bookmarkStart w:id="6" w:name="OLE_LINK8"/>
-      <w:bookmarkStart w:id="7" w:name="OLE_LINK9"/>
-      <w:r>
-        <w:rPr>
-          <w:color w:val="000000"/>
-        </w:rPr>
-        <w:t>HGFLP</w:t>
-      </w:r>
-      <w:r>
-        <w:rPr>
-          <w:b/>
-          <w:bCs/>
-          <w:color w:val="0000FF"/>
-        </w:rPr>
-        <w:t>R</w:t>
-      </w:r>
-      <w:bookmarkEnd w:id="6"/>
-      <w:bookmarkEnd w:id="7"/>
-      <w:r>
-        <w:t xml:space="preserve">) light </w:t>
-      </w:r>
-      <w:bookmarkStart w:id="8" w:name="OLE_LINK5"/>
-      <w:bookmarkStart w:id="9" w:name="OLE_LINK6"/>
-      <w:r>
-        <w:t>precursor 363.7059++</w:t>
-      </w:r>
-      <w:bookmarkEnd w:id="8"/>
-      <w:bookmarkEnd w:id="9"/>
-      <w:r>
-        <w:t>.</w:t>
-      </w:r>
-    </w:p>
-    <w:p>
-      <w:pPr>
-        <w:keepNext/>
-      </w:pPr>
-      <w:r>
-        <w:lastRenderedPageBreak/>
-        <w:t>This</w:t>
-      </w:r>
-      <w:r>
-        <w:t xml:space="preserve"> </w:t>
-      </w:r>
-      <w:r>
-        <w:t>should cause the peak area graph to look like:</w:t>
-      </w:r>
-    </w:p>
-    <w:p>
-      <w:r>
-        <w:rPr>
-          <w:noProof/>
-        </w:rPr>
-        <w:drawing>
-          <wp:inline distT="0" distB="0" distL="0" distR="0" wp14:anchorId="111C27B7" wp14:editId="0E02F2AD">
-            <wp:extent cx="5943600" cy="4007022"/>
-            <wp:effectExtent l="0" t="0" r="0" b="0"/>
-            <wp:docPr id="36" name="Picture 36"/>
-            <wp:cNvGraphicFramePr>
-              <a:graphicFrameLocks xmlns:a="http://schemas.openxmlformats.org/drawingml/2006/main" noChangeAspect="1"/>
-            </wp:cNvGraphicFramePr>
-            <a:graphic xmlns:a="http://schemas.openxmlformats.org/drawingml/2006/main">
-              <a:graphicData uri="http://schemas.openxmlformats.org/drawingml/2006/picture">
-                <pic:pic xmlns:pic="http://schemas.openxmlformats.org/drawingml/2006/picture">
-                  <pic:nvPicPr>
-                    <pic:cNvPr id="0" name="Picture 4"/>
                     <pic:cNvPicPr>
                       <a:picLocks noChangeAspect="1" noChangeArrowheads="1"/>
                     </pic:cNvPicPr>
@@ -10138,41 +9546,17 @@
     </w:p>
     <w:p>
       <w:r>
-        <w:t>This seems to indicate some interference in the transition for y3, since its ratio, at low concentrations, is so different from the others for this peptide.</w:t>
-      </w:r>
-    </w:p>
-    <w:p>
-      <w:r>
-        <w:t xml:space="preserve">The </w:t>
-      </w:r>
-      <w:r>
-        <w:rPr>
-          <w:b/>
-        </w:rPr>
-        <w:t>Peak Areas</w:t>
-      </w:r>
-      <w:r>
-        <w:t xml:space="preserve"> view provides another way of inspecting the relative intensities of the transitions within a precursor.</w:t>
-      </w:r>
-      <w:r>
-        <w:t xml:space="preserve">  You can use it now to take another look at the </w:t>
-      </w:r>
-      <w:r>
-        <w:rPr>
-          <w:color w:val="000000"/>
-        </w:rPr>
-        <w:t>HGFLP</w:t>
-      </w:r>
-      <w:r>
-        <w:rPr>
-          <w:b/>
-          <w:bCs/>
-          <w:color w:val="0000FF"/>
-        </w:rPr>
-        <w:t>R</w:t>
-      </w:r>
-      <w:r>
-        <w:t xml:space="preserve"> peptide, by doing the following:</w:t>
+        <w:t>You will see that, indeed, precision among the replicates for each concentration appears to have improved.</w:t>
+      </w:r>
+    </w:p>
+    <w:p>
+      <w:r>
+        <w:t>Review the other 4 peptides, and you will see that they still do not display the expected pattern.</w:t>
+      </w:r>
+    </w:p>
+    <w:p>
+      <w:r>
+        <w:t>Another interesting way of looking at this normalization is by each transition separately.  In a well behaved peptide, the ratio of each light transition to its heavy counterpart should be relatively similar.  To review the ratios of the transitions separately, do the following:</w:t>
       </w:r>
     </w:p>
     <w:p>
@@ -10180,26 +9564,26 @@
         <w:pStyle w:val="ListParagraph"/>
         <w:numPr>
           <w:ilvl w:val="0"/>
-          <w:numId w:val="28"/>
+          <w:numId w:val="27"/>
         </w:numPr>
       </w:pPr>
       <w:r>
-        <w:t xml:space="preserve">Right-click the </w:t>
-      </w:r>
-      <w:r>
-        <w:rPr>
-          <w:b/>
-        </w:rPr>
-        <w:t>Peak Areas</w:t>
-      </w:r>
-      <w:r>
-        <w:t xml:space="preserve"> chart, choose </w:t>
-      </w:r>
-      <w:r>
-        <w:rPr>
-          <w:b/>
-        </w:rPr>
-        <w:t>Normalize To</w:t>
+        <w:t xml:space="preserve">On the </w:t>
+      </w:r>
+      <w:r>
+        <w:rPr>
+          <w:b/>
+        </w:rPr>
+        <w:t>Edit</w:t>
+      </w:r>
+      <w:r>
+        <w:t xml:space="preserve"> menu, choose </w:t>
+      </w:r>
+      <w:r>
+        <w:rPr>
+          <w:b/>
+        </w:rPr>
+        <w:t>Expand All</w:t>
       </w:r>
       <w:r>
         <w:t xml:space="preserve"> and click </w:t>
@@ -10208,10 +9592,28 @@
         <w:rPr>
           <w:b/>
         </w:rPr>
-        <w:t>Total</w:t>
-      </w:r>
-      <w:r>
-        <w:t>.</w:t>
+        <w:t>Peptides</w:t>
+      </w:r>
+      <w:r>
+        <w:t xml:space="preserve"> (</w:t>
+      </w:r>
+      <w:r>
+        <w:t>Ctrl</w:t>
+      </w:r>
+      <w:r>
+        <w:t>-D).</w:t>
+      </w:r>
+    </w:p>
+    <w:p>
+      <w:pPr>
+        <w:pStyle w:val="ListParagraph"/>
+        <w:numPr>
+          <w:ilvl w:val="0"/>
+          <w:numId w:val="27"/>
+        </w:numPr>
+      </w:pPr>
+      <w:r>
+        <w:t>Select the light precursor for each peptide.</w:t>
       </w:r>
     </w:p>
     <w:p>
@@ -10220,7 +9622,46 @@
       </w:pPr>
       <w:r>
         <w:lastRenderedPageBreak/>
-        <w:t>The chart should change to something like:</w:t>
+        <w:t>For the 6 well behaved peptides, you should see a chart like</w:t>
+      </w:r>
+      <w:r>
+        <w:t xml:space="preserve"> the one below, with the </w:t>
+      </w:r>
+      <w:bookmarkStart w:id="1" w:name="OLE_LINK1"/>
+      <w:bookmarkStart w:id="2" w:name="OLE_LINK2"/>
+      <w:bookmarkStart w:id="3" w:name="OLE_LINK7"/>
+      <w:r>
+        <w:rPr>
+          <w:color w:val="000000"/>
+        </w:rPr>
+        <w:t>ESDTSYVSL</w:t>
+      </w:r>
+      <w:r>
+        <w:rPr>
+          <w:b/>
+          <w:bCs/>
+          <w:color w:val="0000FF"/>
+        </w:rPr>
+        <w:t>K</w:t>
+      </w:r>
+      <w:bookmarkEnd w:id="1"/>
+      <w:bookmarkEnd w:id="2"/>
+      <w:bookmarkEnd w:id="3"/>
+      <w:r>
+        <w:t xml:space="preserve">  peptide light precursor </w:t>
+      </w:r>
+      <w:bookmarkStart w:id="4" w:name="OLE_LINK3"/>
+      <w:bookmarkStart w:id="5" w:name="OLE_LINK4"/>
+      <w:r>
+        <w:t>564.7746++</w:t>
+      </w:r>
+      <w:bookmarkEnd w:id="4"/>
+      <w:bookmarkEnd w:id="5"/>
+      <w:r>
+        <w:t xml:space="preserve"> selected</w:t>
+      </w:r>
+      <w:r>
+        <w:t>:</w:t>
       </w:r>
     </w:p>
     <w:p>
@@ -10229,10 +9670,10 @@
           <w:noProof/>
         </w:rPr>
         <w:drawing>
-          <wp:inline distT="0" distB="0" distL="0" distR="0" wp14:anchorId="5C517AA2" wp14:editId="3CDA7982">
+          <wp:inline distT="0" distB="0" distL="0" distR="0" wp14:anchorId="6D7BD375" wp14:editId="166A7807">
             <wp:extent cx="5943600" cy="4007022"/>
             <wp:effectExtent l="0" t="0" r="0" b="0"/>
-            <wp:docPr id="38" name="Picture 38"/>
+            <wp:docPr id="35" name="Picture 35"/>
             <wp:cNvGraphicFramePr>
               <a:graphicFrameLocks xmlns:a="http://schemas.openxmlformats.org/drawingml/2006/main" noChangeAspect="1"/>
             </wp:cNvGraphicFramePr>
@@ -10240,7 +9681,7 @@
               <a:graphicData uri="http://schemas.openxmlformats.org/drawingml/2006/picture">
                 <pic:pic xmlns:pic="http://schemas.openxmlformats.org/drawingml/2006/picture">
                   <pic:nvPicPr>
-                    <pic:cNvPr id="0" name="Picture 5"/>
+                    <pic:cNvPr id="0" name="Picture 3"/>
                     <pic:cNvPicPr>
                       <a:picLocks noChangeAspect="1" noChangeArrowheads="1"/>
                     </pic:cNvPicPr>
@@ -10280,6 +9721,309 @@
     </w:p>
     <w:p>
       <w:r>
+        <w:t>As expected, the ratios are quite similar.  The second and third peptides (</w:t>
+      </w:r>
+      <w:r>
+        <w:rPr>
+          <w:color w:val="000000"/>
+        </w:rPr>
+        <w:t>INDISHTQSVSA</w:t>
+      </w:r>
+      <w:r>
+        <w:rPr>
+          <w:b/>
+          <w:bCs/>
+          <w:color w:val="0000FF"/>
+        </w:rPr>
+        <w:t>K</w:t>
+      </w:r>
+      <w:r>
+        <w:t xml:space="preserve">  and </w:t>
+      </w:r>
+      <w:r>
+        <w:rPr>
+          <w:color w:val="000000"/>
+        </w:rPr>
+        <w:t>LFTGHPETLE</w:t>
+      </w:r>
+      <w:r>
+        <w:rPr>
+          <w:b/>
+          <w:bCs/>
+          <w:color w:val="0000FF"/>
+        </w:rPr>
+        <w:t>K</w:t>
+      </w:r>
+      <w:r>
+        <w:t>) are not quite as clean, but no real problems in</w:t>
+      </w:r>
+      <w:r>
+        <w:t xml:space="preserve"> transition ratios stick out.  </w:t>
+      </w:r>
+    </w:p>
+    <w:p>
+      <w:pPr>
+        <w:pStyle w:val="ListParagraph"/>
+        <w:numPr>
+          <w:ilvl w:val="0"/>
+          <w:numId w:val="57"/>
+        </w:numPr>
+      </w:pPr>
+      <w:r>
+        <w:t>Select</w:t>
+      </w:r>
+      <w:r>
+        <w:t xml:space="preserve"> t</w:t>
+      </w:r>
+      <w:r>
+        <w:t>he fourth peptide (</w:t>
+      </w:r>
+      <w:bookmarkStart w:id="6" w:name="OLE_LINK8"/>
+      <w:bookmarkStart w:id="7" w:name="OLE_LINK9"/>
+      <w:r>
+        <w:rPr>
+          <w:color w:val="000000"/>
+        </w:rPr>
+        <w:t>HGFLP</w:t>
+      </w:r>
+      <w:r>
+        <w:rPr>
+          <w:b/>
+          <w:bCs/>
+          <w:color w:val="0000FF"/>
+        </w:rPr>
+        <w:t>R</w:t>
+      </w:r>
+      <w:bookmarkEnd w:id="6"/>
+      <w:bookmarkEnd w:id="7"/>
+      <w:r>
+        <w:t xml:space="preserve">) light </w:t>
+      </w:r>
+      <w:bookmarkStart w:id="8" w:name="OLE_LINK5"/>
+      <w:bookmarkStart w:id="9" w:name="OLE_LINK6"/>
+      <w:r>
+        <w:t>precursor 363.7059++</w:t>
+      </w:r>
+      <w:bookmarkEnd w:id="8"/>
+      <w:bookmarkEnd w:id="9"/>
+      <w:r>
+        <w:t>.</w:t>
+      </w:r>
+    </w:p>
+    <w:p>
+      <w:pPr>
+        <w:keepNext/>
+      </w:pPr>
+      <w:r>
+        <w:lastRenderedPageBreak/>
+        <w:t>This</w:t>
+      </w:r>
+      <w:r>
+        <w:t xml:space="preserve"> </w:t>
+      </w:r>
+      <w:r>
+        <w:t>should cause the peak area graph to look like:</w:t>
+      </w:r>
+    </w:p>
+    <w:p>
+      <w:r>
+        <w:rPr>
+          <w:noProof/>
+        </w:rPr>
+        <w:drawing>
+          <wp:inline distT="0" distB="0" distL="0" distR="0" wp14:anchorId="111C27B7" wp14:editId="0E02F2AD">
+            <wp:extent cx="5943600" cy="4007022"/>
+            <wp:effectExtent l="0" t="0" r="0" b="0"/>
+            <wp:docPr id="36" name="Picture 36"/>
+            <wp:cNvGraphicFramePr>
+              <a:graphicFrameLocks xmlns:a="http://schemas.openxmlformats.org/drawingml/2006/main" noChangeAspect="1"/>
+            </wp:cNvGraphicFramePr>
+            <a:graphic xmlns:a="http://schemas.openxmlformats.org/drawingml/2006/main">
+              <a:graphicData uri="http://schemas.openxmlformats.org/drawingml/2006/picture">
+                <pic:pic xmlns:pic="http://schemas.openxmlformats.org/drawingml/2006/picture">
+                  <pic:nvPicPr>
+                    <pic:cNvPr id="0" name="Picture 4"/>
+                    <pic:cNvPicPr>
+                      <a:picLocks noChangeAspect="1" noChangeArrowheads="1"/>
+                    </pic:cNvPicPr>
+                  </pic:nvPicPr>
+                  <pic:blipFill>
+                    <a:blip r:embed="rId43">
+                      <a:extLst>
+                        <a:ext uri="{28A0092B-C50C-407E-A947-70E740481C1C}">
+                          <a14:useLocalDpi xmlns:a14="http://schemas.microsoft.com/office/drawing/2010/main" val="0"/>
+                        </a:ext>
+                      </a:extLst>
+                    </a:blip>
+                    <a:srcRect/>
+                    <a:stretch>
+                      <a:fillRect/>
+                    </a:stretch>
+                  </pic:blipFill>
+                  <pic:spPr bwMode="auto">
+                    <a:xfrm>
+                      <a:off x="0" y="0"/>
+                      <a:ext cx="5943600" cy="4007022"/>
+                    </a:xfrm>
+                    <a:prstGeom prst="rect">
+                      <a:avLst/>
+                    </a:prstGeom>
+                    <a:noFill/>
+                    <a:ln>
+                      <a:noFill/>
+                    </a:ln>
+                  </pic:spPr>
+                </pic:pic>
+              </a:graphicData>
+            </a:graphic>
+          </wp:inline>
+        </w:drawing>
+      </w:r>
+    </w:p>
+    <w:p>
+      <w:r>
+        <w:t>This seems to indicate some interference in the transition for y3, since its ratio, at low concentrations, is so different from the others for this peptide.</w:t>
+      </w:r>
+    </w:p>
+    <w:p>
+      <w:r>
+        <w:t xml:space="preserve">The </w:t>
+      </w:r>
+      <w:r>
+        <w:rPr>
+          <w:b/>
+        </w:rPr>
+        <w:t>Peak Areas</w:t>
+      </w:r>
+      <w:r>
+        <w:t xml:space="preserve"> view provides another way of inspecting the relative intensities of the transitions within a precursor.</w:t>
+      </w:r>
+      <w:r>
+        <w:t xml:space="preserve">  You can use it now to take another look at the </w:t>
+      </w:r>
+      <w:r>
+        <w:rPr>
+          <w:color w:val="000000"/>
+        </w:rPr>
+        <w:t>HGFLP</w:t>
+      </w:r>
+      <w:r>
+        <w:rPr>
+          <w:b/>
+          <w:bCs/>
+          <w:color w:val="0000FF"/>
+        </w:rPr>
+        <w:t>R</w:t>
+      </w:r>
+      <w:r>
+        <w:t xml:space="preserve"> peptide, by doing the following:</w:t>
+      </w:r>
+    </w:p>
+    <w:p>
+      <w:pPr>
+        <w:pStyle w:val="ListParagraph"/>
+        <w:numPr>
+          <w:ilvl w:val="0"/>
+          <w:numId w:val="28"/>
+        </w:numPr>
+      </w:pPr>
+      <w:r>
+        <w:t xml:space="preserve">Right-click the </w:t>
+      </w:r>
+      <w:r>
+        <w:rPr>
+          <w:b/>
+        </w:rPr>
+        <w:t>Peak Areas</w:t>
+      </w:r>
+      <w:r>
+        <w:t xml:space="preserve"> chart, choose </w:t>
+      </w:r>
+      <w:r>
+        <w:rPr>
+          <w:b/>
+        </w:rPr>
+        <w:t>Normalize To</w:t>
+      </w:r>
+      <w:r>
+        <w:t xml:space="preserve"> and click </w:t>
+      </w:r>
+      <w:r>
+        <w:rPr>
+          <w:b/>
+        </w:rPr>
+        <w:t>Total</w:t>
+      </w:r>
+      <w:r>
+        <w:t>.</w:t>
+      </w:r>
+    </w:p>
+    <w:p>
+      <w:pPr>
+        <w:keepNext/>
+      </w:pPr>
+      <w:r>
+        <w:lastRenderedPageBreak/>
+        <w:t>The chart should change to something like:</w:t>
+      </w:r>
+    </w:p>
+    <w:p>
+      <w:r>
+        <w:rPr>
+          <w:noProof/>
+        </w:rPr>
+        <w:drawing>
+          <wp:inline distT="0" distB="0" distL="0" distR="0" wp14:anchorId="5C517AA2" wp14:editId="3CDA7982">
+            <wp:extent cx="5943600" cy="4007022"/>
+            <wp:effectExtent l="0" t="0" r="0" b="0"/>
+            <wp:docPr id="38" name="Picture 38"/>
+            <wp:cNvGraphicFramePr>
+              <a:graphicFrameLocks xmlns:a="http://schemas.openxmlformats.org/drawingml/2006/main" noChangeAspect="1"/>
+            </wp:cNvGraphicFramePr>
+            <a:graphic xmlns:a="http://schemas.openxmlformats.org/drawingml/2006/main">
+              <a:graphicData uri="http://schemas.openxmlformats.org/drawingml/2006/picture">
+                <pic:pic xmlns:pic="http://schemas.openxmlformats.org/drawingml/2006/picture">
+                  <pic:nvPicPr>
+                    <pic:cNvPr id="0" name="Picture 5"/>
+                    <pic:cNvPicPr>
+                      <a:picLocks noChangeAspect="1" noChangeArrowheads="1"/>
+                    </pic:cNvPicPr>
+                  </pic:nvPicPr>
+                  <pic:blipFill>
+                    <a:blip r:embed="rId44">
+                      <a:extLst>
+                        <a:ext uri="{28A0092B-C50C-407E-A947-70E740481C1C}">
+                          <a14:useLocalDpi xmlns:a14="http://schemas.microsoft.com/office/drawing/2010/main" val="0"/>
+                        </a:ext>
+                      </a:extLst>
+                    </a:blip>
+                    <a:srcRect/>
+                    <a:stretch>
+                      <a:fillRect/>
+                    </a:stretch>
+                  </pic:blipFill>
+                  <pic:spPr bwMode="auto">
+                    <a:xfrm>
+                      <a:off x="0" y="0"/>
+                      <a:ext cx="5943600" cy="4007022"/>
+                    </a:xfrm>
+                    <a:prstGeom prst="rect">
+                      <a:avLst/>
+                    </a:prstGeom>
+                    <a:noFill/>
+                    <a:ln>
+                      <a:noFill/>
+                    </a:ln>
+                  </pic:spPr>
+                </pic:pic>
+              </a:graphicData>
+            </a:graphic>
+          </wp:inline>
+        </w:drawing>
+      </w:r>
+    </w:p>
+    <w:p>
+      <w:r>
         <w:t>Again,</w:t>
       </w:r>
       <w:r>
@@ -10328,7 +10072,7 @@
                     </pic:cNvPicPr>
                   </pic:nvPicPr>
                   <pic:blipFill>
-                    <a:blip r:embed="rId43">
+                    <a:blip r:embed="rId45">
                       <a:extLst>
                         <a:ext uri="{28A0092B-C50C-407E-A947-70E740481C1C}">
                           <a14:useLocalDpi xmlns:a14="http://schemas.microsoft.com/office/drawing/2010/main" val="0"/>
@@ -10362,15 +10106,7 @@
     </w:p>
     <w:p>
       <w:r>
-        <w:t xml:space="preserve">As with the case in the </w:t>
-      </w:r>
-      <w:proofErr w:type="spellStart"/>
-      <w:r>
-        <w:t>MRMer</w:t>
-      </w:r>
-      <w:proofErr w:type="spellEnd"/>
-      <w:r>
-        <w:t xml:space="preserve"> document, you might attempt to adjust the integration boundaries to exclude the interfering peak, but it is probably a better idea to just delete the y3 transition altogether</w:t>
+        <w:t>As with the case in the MRMer document, you might attempt to adjust the integration boundaries to exclude the interfering peak, but it is probably a better idea to just delete the y3 transition altogether</w:t>
       </w:r>
       <w:r>
         <w:t xml:space="preserve"> or make it non-quantitative</w:t>
@@ -10546,7 +10282,7 @@
                     </pic:cNvPicPr>
                   </pic:nvPicPr>
                   <pic:blipFill>
-                    <a:blip r:embed="rId44">
+                    <a:blip r:embed="rId46">
                       <a:extLst>
                         <a:ext uri="{28A0092B-C50C-407E-A947-70E740481C1C}">
                           <a14:useLocalDpi xmlns:a14="http://schemas.microsoft.com/office/drawing/2010/main" val="0"/>
@@ -10628,15 +10364,7 @@
         <w:t>Of course</w:t>
       </w:r>
       <w:r>
-        <w:t xml:space="preserve">, for </w:t>
-      </w:r>
-      <w:proofErr w:type="spellStart"/>
-      <w:r>
-        <w:t>analyte</w:t>
-      </w:r>
-      <w:proofErr w:type="spellEnd"/>
-      <w:r>
-        <w:t xml:space="preserve"> p</w:t>
+        <w:t>, for analyte p</w:t>
       </w:r>
       <w:r>
         <w:t>recursors</w:t>
@@ -10660,15 +10388,7 @@
         <w:t>for the</w:t>
       </w:r>
       <w:r>
-        <w:t xml:space="preserve"> </w:t>
-      </w:r>
-      <w:proofErr w:type="spellStart"/>
-      <w:r>
-        <w:t>analyte</w:t>
-      </w:r>
-      <w:proofErr w:type="spellEnd"/>
-      <w:r>
-        <w:t xml:space="preserve"> peptides</w:t>
+        <w:t xml:space="preserve"> analyte peptides</w:t>
       </w:r>
       <w:r>
         <w:t xml:space="preserve">.  The CV values for the heavy </w:t>
@@ -10693,7 +10413,7 @@
       <w:r>
         <w:t xml:space="preserve">With just a few simple operations in Skyline, you have learned things about this data set that required weeks and the involvement of statisticians and programmers for the Verification Working Group to learn in the original study.  If you have done the </w:t>
       </w:r>
-      <w:hyperlink r:id="rId45" w:history="1">
+      <w:hyperlink r:id="rId47" w:history="1">
         <w:r>
           <w:rPr>
             <w:rStyle w:val="Hyperlink"/>
@@ -10741,7 +10461,7 @@
       <w:r>
         <w:t xml:space="preserve"> has extensive built-in support for calibration curves which you can learn more about in the </w:t>
       </w:r>
-      <w:hyperlink r:id="rId46" w:history="1">
+      <w:hyperlink r:id="rId48" w:history="1">
         <w:r>
           <w:rPr>
             <w:rStyle w:val="Hyperlink"/>
@@ -10758,19 +10478,11 @@
       <w:r>
         <w:t xml:space="preserve"> For now, you will simply use the built-in </w:t>
       </w:r>
-      <w:proofErr w:type="spellStart"/>
-      <w:r>
-        <w:rPr>
-          <w:b/>
-        </w:rPr>
-        <w:t>Analyte</w:t>
-      </w:r>
-      <w:proofErr w:type="spellEnd"/>
-      <w:r>
-        <w:rPr>
-          <w:b/>
-        </w:rPr>
-        <w:t xml:space="preserve"> Concentration</w:t>
+      <w:r>
+        <w:rPr>
+          <w:b/>
+        </w:rPr>
+        <w:t>Analyte Concentration</w:t>
       </w:r>
       <w:r>
         <w:t xml:space="preserve"> annotation to give Skyline more information about the spiked in concentrations in these replicate runs.</w:t>
@@ -10810,19 +10522,11 @@
       <w:r>
         <w:t xml:space="preserve">the </w:t>
       </w:r>
-      <w:proofErr w:type="spellStart"/>
-      <w:r>
-        <w:rPr>
-          <w:b/>
-        </w:rPr>
-        <w:t>Analyte</w:t>
-      </w:r>
-      <w:proofErr w:type="spellEnd"/>
-      <w:r>
-        <w:rPr>
-          <w:b/>
-        </w:rPr>
-        <w:t xml:space="preserve"> Concentration</w:t>
+      <w:r>
+        <w:rPr>
+          <w:b/>
+        </w:rPr>
+        <w:t>Analyte Concentration</w:t>
       </w:r>
       <w:r>
         <w:t xml:space="preserve"> report field</w:t>
@@ -10965,14 +10669,12 @@
       <w:r>
         <w:t xml:space="preserve"> and </w:t>
       </w:r>
-      <w:proofErr w:type="spellStart"/>
       <w:r>
         <w:rPr>
           <w:b/>
         </w:rPr>
         <w:t>Analyte</w:t>
       </w:r>
-      <w:proofErr w:type="spellEnd"/>
       <w:r>
         <w:rPr>
           <w:b/>
@@ -11127,15 +10829,7 @@
           </w:tcPr>
           <w:p>
             <w:r>
-              <w:t>Concentration (</w:t>
-            </w:r>
-            <w:proofErr w:type="spellStart"/>
-            <w:r>
-              <w:t>fmol</w:t>
-            </w:r>
-            <w:proofErr w:type="spellEnd"/>
-            <w:r>
-              <w:t>/</w:t>
+              <w:t>Concentration (fmol/</w:t>
             </w:r>
             <w:r>
               <w:rPr>
@@ -11262,19 +10956,11 @@
       <w:r>
         <w:t xml:space="preserve">Use the above table to fill in the </w:t>
       </w:r>
-      <w:proofErr w:type="spellStart"/>
-      <w:r>
-        <w:rPr>
-          <w:b/>
-        </w:rPr>
-        <w:t>Analyte</w:t>
-      </w:r>
-      <w:proofErr w:type="spellEnd"/>
-      <w:r>
-        <w:rPr>
-          <w:b/>
-        </w:rPr>
-        <w:t xml:space="preserve"> Concentration</w:t>
+      <w:r>
+        <w:rPr>
+          <w:b/>
+        </w:rPr>
+        <w:t>Analyte Concentration</w:t>
       </w:r>
       <w:r>
         <w:t xml:space="preserve"> </w:t>
@@ -11447,7 +11133,7 @@
                     <pic:cNvPicPr/>
                   </pic:nvPicPr>
                   <pic:blipFill>
-                    <a:blip r:embed="rId47"/>
+                    <a:blip r:embed="rId49"/>
                     <a:stretch>
                       <a:fillRect/>
                     </a:stretch>
@@ -11745,7 +11431,7 @@
                     </pic:cNvPicPr>
                   </pic:nvPicPr>
                   <pic:blipFill>
-                    <a:blip r:embed="rId48">
+                    <a:blip r:embed="rId50">
                       <a:extLst>
                         <a:ext uri="{28A0092B-C50C-407E-A947-70E740481C1C}">
                           <a14:useLocalDpi xmlns:a14="http://schemas.microsoft.com/office/drawing/2010/main" val="0"/>
@@ -11847,7 +11533,7 @@
                     </pic:cNvPicPr>
                   </pic:nvPicPr>
                   <pic:blipFill>
-                    <a:blip r:embed="rId49">
+                    <a:blip r:embed="rId51">
                       <a:extLst>
                         <a:ext uri="{28A0092B-C50C-407E-A947-70E740481C1C}">
                           <a14:useLocalDpi xmlns:a14="http://schemas.microsoft.com/office/drawing/2010/main" val="0"/>
@@ -11980,15 +11666,7 @@
         </w:numPr>
       </w:pPr>
       <w:r>
-        <w:t xml:space="preserve">Navigate to the Study II subfolder under the Study 7 subfolder of the </w:t>
-      </w:r>
-      <w:proofErr w:type="spellStart"/>
-      <w:r>
-        <w:t>ExistingQuant</w:t>
-      </w:r>
-      <w:proofErr w:type="spellEnd"/>
-      <w:r>
-        <w:t xml:space="preserve"> folder created at the beginning of this tutorial.</w:t>
+        <w:t>Navigate to the Study II subfolder under the Study 7 subfolder of the ExistingQuant folder created at the beginning of this tutorial.</w:t>
       </w:r>
     </w:p>
     <w:p>
@@ -12083,7 +11761,7 @@
                     </pic:cNvPicPr>
                   </pic:nvPicPr>
                   <pic:blipFill>
-                    <a:blip r:embed="rId50">
+                    <a:blip r:embed="rId52">
                       <a:extLst>
                         <a:ext uri="{28A0092B-C50C-407E-A947-70E740481C1C}">
                           <a14:useLocalDpi xmlns:a14="http://schemas.microsoft.com/office/drawing/2010/main" val="0"/>
@@ -12247,7 +11925,7 @@
                     </pic:cNvPicPr>
                   </pic:nvPicPr>
                   <pic:blipFill>
-                    <a:blip r:embed="rId51">
+                    <a:blip r:embed="rId53">
                       <a:extLst>
                         <a:ext uri="{28A0092B-C50C-407E-A947-70E740481C1C}">
                           <a14:useLocalDpi xmlns:a14="http://schemas.microsoft.com/office/drawing/2010/main" val="0"/>
@@ -12304,15 +11982,7 @@
     </w:p>
     <w:p>
       <w:r>
-        <w:t xml:space="preserve">To review </w:t>
-      </w:r>
-      <w:proofErr w:type="spellStart"/>
-      <w:r>
-        <w:t>light:heavy</w:t>
-      </w:r>
-      <w:proofErr w:type="spellEnd"/>
-      <w:r>
-        <w:t xml:space="preserve"> ratios in this data set, perform the following steps:</w:t>
+        <w:t>To review light:heavy ratios in this data set, perform the following steps:</w:t>
       </w:r>
     </w:p>
     <w:p>
@@ -12484,317 +12154,6 @@
                 <pic:pic xmlns:pic="http://schemas.openxmlformats.org/drawingml/2006/picture">
                   <pic:nvPicPr>
                     <pic:cNvPr id="0" name="Picture 22"/>
-                    <pic:cNvPicPr>
-                      <a:picLocks noChangeAspect="1" noChangeArrowheads="1"/>
-                    </pic:cNvPicPr>
-                  </pic:nvPicPr>
-                  <pic:blipFill>
-                    <a:blip r:embed="rId52">
-                      <a:extLst>
-                        <a:ext uri="{28A0092B-C50C-407E-A947-70E740481C1C}">
-                          <a14:useLocalDpi xmlns:a14="http://schemas.microsoft.com/office/drawing/2010/main" val="0"/>
-                        </a:ext>
-                      </a:extLst>
-                    </a:blip>
-                    <a:srcRect/>
-                    <a:stretch>
-                      <a:fillRect/>
-                    </a:stretch>
-                  </pic:blipFill>
-                  <pic:spPr bwMode="auto">
-                    <a:xfrm>
-                      <a:off x="0" y="0"/>
-                      <a:ext cx="5520690" cy="3778250"/>
-                    </a:xfrm>
-                    <a:prstGeom prst="rect">
-                      <a:avLst/>
-                    </a:prstGeom>
-                    <a:noFill/>
-                    <a:ln>
-                      <a:noFill/>
-                    </a:ln>
-                  </pic:spPr>
-                </pic:pic>
-              </a:graphicData>
-            </a:graphic>
-          </wp:inline>
-        </w:drawing>
-      </w:r>
-    </w:p>
-    <w:p>
-      <w:r>
-        <w:t>This seems to indicate that the internal standard is doing its job of compensating for variance in measurements of this peptide.  To review the un-normalized data:</w:t>
-      </w:r>
-    </w:p>
-    <w:p>
-      <w:pPr>
-        <w:pStyle w:val="ListParagraph"/>
-        <w:numPr>
-          <w:ilvl w:val="0"/>
-          <w:numId w:val="32"/>
-        </w:numPr>
-      </w:pPr>
-      <w:r>
-        <w:t xml:space="preserve">Right-click on the </w:t>
-      </w:r>
-      <w:r>
-        <w:rPr>
-          <w:b/>
-        </w:rPr>
-        <w:t xml:space="preserve">Peak </w:t>
-      </w:r>
-      <w:r>
-        <w:rPr>
-          <w:b/>
-        </w:rPr>
-        <w:t>Areas</w:t>
-      </w:r>
-      <w:r>
-        <w:t xml:space="preserve"> chart, choose </w:t>
-      </w:r>
-      <w:r>
-        <w:rPr>
-          <w:b/>
-        </w:rPr>
-        <w:t>Normalize To</w:t>
-      </w:r>
-      <w:r>
-        <w:t xml:space="preserve"> and click </w:t>
-      </w:r>
-      <w:proofErr w:type="gramStart"/>
-      <w:r>
-        <w:rPr>
-          <w:b/>
-        </w:rPr>
-        <w:t>None</w:t>
-      </w:r>
-      <w:proofErr w:type="gramEnd"/>
-      <w:r>
-        <w:t>.</w:t>
-      </w:r>
-    </w:p>
-    <w:p>
-      <w:pPr>
-        <w:keepNext/>
-      </w:pPr>
-      <w:r>
-        <w:lastRenderedPageBreak/>
-        <w:t>It would be hard to guess from this chart that the normalization would be so effective:</w:t>
-      </w:r>
-    </w:p>
-    <w:p>
-      <w:r>
-        <w:rPr>
-          <w:noProof/>
-        </w:rPr>
-        <w:drawing>
-          <wp:inline distT="0" distB="0" distL="0" distR="0" wp14:anchorId="5523BAB8" wp14:editId="0E157C92">
-            <wp:extent cx="5520690" cy="3778250"/>
-            <wp:effectExtent l="0" t="0" r="3810" b="0"/>
-            <wp:docPr id="98" name="Picture 98"/>
-            <wp:cNvGraphicFramePr>
-              <a:graphicFrameLocks xmlns:a="http://schemas.openxmlformats.org/drawingml/2006/main" noChangeAspect="1"/>
-            </wp:cNvGraphicFramePr>
-            <a:graphic xmlns:a="http://schemas.openxmlformats.org/drawingml/2006/main">
-              <a:graphicData uri="http://schemas.openxmlformats.org/drawingml/2006/picture">
-                <pic:pic xmlns:pic="http://schemas.openxmlformats.org/drawingml/2006/picture">
-                  <pic:nvPicPr>
-                    <pic:cNvPr id="0" name="Picture 23"/>
-                    <pic:cNvPicPr>
-                      <a:picLocks noChangeAspect="1" noChangeArrowheads="1"/>
-                    </pic:cNvPicPr>
-                  </pic:nvPicPr>
-                  <pic:blipFill>
-                    <a:blip r:embed="rId53">
-                      <a:extLst>
-                        <a:ext uri="{28A0092B-C50C-407E-A947-70E740481C1C}">
-                          <a14:useLocalDpi xmlns:a14="http://schemas.microsoft.com/office/drawing/2010/main" val="0"/>
-                        </a:ext>
-                      </a:extLst>
-                    </a:blip>
-                    <a:srcRect/>
-                    <a:stretch>
-                      <a:fillRect/>
-                    </a:stretch>
-                  </pic:blipFill>
-                  <pic:spPr bwMode="auto">
-                    <a:xfrm>
-                      <a:off x="0" y="0"/>
-                      <a:ext cx="5520690" cy="3778250"/>
-                    </a:xfrm>
-                    <a:prstGeom prst="rect">
-                      <a:avLst/>
-                    </a:prstGeom>
-                    <a:noFill/>
-                    <a:ln>
-                      <a:noFill/>
-                    </a:ln>
-                  </pic:spPr>
-                </pic:pic>
-              </a:graphicData>
-            </a:graphic>
-          </wp:inline>
-        </w:drawing>
-      </w:r>
-    </w:p>
-    <w:p>
-      <w:r>
-        <w:t>Finally, returning to the peptide in which we detected interference in the first data set:</w:t>
-      </w:r>
-    </w:p>
-    <w:p>
-      <w:pPr>
-        <w:pStyle w:val="ListParagraph"/>
-        <w:numPr>
-          <w:ilvl w:val="0"/>
-          <w:numId w:val="32"/>
-        </w:numPr>
-      </w:pPr>
-      <w:r>
-        <w:t xml:space="preserve">Select the light precursor </w:t>
-      </w:r>
-      <w:r>
-        <w:t>“</w:t>
-      </w:r>
-      <w:r>
-        <w:t>363.7059++</w:t>
-      </w:r>
-      <w:r>
-        <w:t>”</w:t>
-      </w:r>
-      <w:r>
-        <w:t xml:space="preserve"> of the peptide </w:t>
-      </w:r>
-      <w:r>
-        <w:rPr>
-          <w:color w:val="000000"/>
-        </w:rPr>
-        <w:t>HGFLP</w:t>
-      </w:r>
-      <w:r>
-        <w:rPr>
-          <w:b/>
-          <w:bCs/>
-          <w:color w:val="0000FF"/>
-        </w:rPr>
-        <w:t>R</w:t>
-      </w:r>
-      <w:r>
-        <w:t>.</w:t>
-      </w:r>
-    </w:p>
-    <w:p>
-      <w:pPr>
-        <w:pStyle w:val="ListParagraph"/>
-        <w:numPr>
-          <w:ilvl w:val="0"/>
-          <w:numId w:val="32"/>
-        </w:numPr>
-      </w:pPr>
-      <w:r>
-        <w:t xml:space="preserve">Right-click on the </w:t>
-      </w:r>
-      <w:r>
-        <w:rPr>
-          <w:b/>
-        </w:rPr>
-        <w:t>Peak Areas</w:t>
-      </w:r>
-      <w:r>
-        <w:t xml:space="preserve"> chart, choose </w:t>
-      </w:r>
-      <w:r>
-        <w:rPr>
-          <w:b/>
-        </w:rPr>
-        <w:t>Transitions</w:t>
-      </w:r>
-      <w:r>
-        <w:t xml:space="preserve"> and click </w:t>
-      </w:r>
-      <w:proofErr w:type="gramStart"/>
-      <w:r>
-        <w:rPr>
-          <w:b/>
-        </w:rPr>
-        <w:t>All</w:t>
-      </w:r>
-      <w:proofErr w:type="gramEnd"/>
-      <w:r>
-        <w:t>.</w:t>
-      </w:r>
-    </w:p>
-    <w:p>
-      <w:pPr>
-        <w:pStyle w:val="ListParagraph"/>
-        <w:numPr>
-          <w:ilvl w:val="0"/>
-          <w:numId w:val="32"/>
-        </w:numPr>
-      </w:pPr>
-      <w:r>
-        <w:t xml:space="preserve">Right-click on the </w:t>
-      </w:r>
-      <w:r>
-        <w:rPr>
-          <w:b/>
-        </w:rPr>
-        <w:t>Peak Areas</w:t>
-      </w:r>
-      <w:r>
-        <w:t xml:space="preserve"> chart, choose</w:t>
-      </w:r>
-      <w:r>
-        <w:rPr>
-          <w:b/>
-        </w:rPr>
-        <w:t xml:space="preserve"> Normalize To</w:t>
-      </w:r>
-      <w:r>
-        <w:t xml:space="preserve"> and click </w:t>
-      </w:r>
-      <w:r>
-        <w:rPr>
-          <w:b/>
-        </w:rPr>
-        <w:t>Heavy</w:t>
-      </w:r>
-      <w:r>
-        <w:t>.</w:t>
-      </w:r>
-    </w:p>
-    <w:p>
-      <w:pPr>
-        <w:keepNext/>
-      </w:pPr>
-      <w:r>
-        <w:lastRenderedPageBreak/>
-        <w:t xml:space="preserve">Here also, you will see clear evidence of interference on the </w:t>
-      </w:r>
-      <w:bookmarkStart w:id="12" w:name="_GoBack"/>
-      <w:bookmarkEnd w:id="12"/>
-      <w:r>
-        <w:t>y3 transition:</w:t>
-      </w:r>
-    </w:p>
-    <w:p>
-      <w:r>
-        <w:rPr>
-          <w:noProof/>
-        </w:rPr>
-        <w:drawing>
-          <wp:inline distT="0" distB="0" distL="0" distR="0" wp14:anchorId="4F9B3C4D" wp14:editId="3C2ACB36">
-            <wp:extent cx="5520690" cy="3778250"/>
-            <wp:effectExtent l="0" t="0" r="3810" b="0"/>
-            <wp:docPr id="99" name="Picture 99"/>
-            <wp:cNvGraphicFramePr>
-              <a:graphicFrameLocks xmlns:a="http://schemas.openxmlformats.org/drawingml/2006/main" noChangeAspect="1"/>
-            </wp:cNvGraphicFramePr>
-            <a:graphic xmlns:a="http://schemas.openxmlformats.org/drawingml/2006/main">
-              <a:graphicData uri="http://schemas.openxmlformats.org/drawingml/2006/picture">
-                <pic:pic xmlns:pic="http://schemas.openxmlformats.org/drawingml/2006/picture">
-                  <pic:nvPicPr>
-                    <pic:cNvPr id="0" name="Picture 24"/>
                     <pic:cNvPicPr>
                       <a:picLocks noChangeAspect="1" noChangeArrowheads="1"/>
                     </pic:cNvPicPr>
@@ -12834,6 +12193,308 @@
     </w:p>
     <w:p>
       <w:r>
+        <w:t>This seems to indicate that the internal standard is doing its job of compensating for variance in measurements of this peptide.  To review the un-normalized data:</w:t>
+      </w:r>
+    </w:p>
+    <w:p>
+      <w:pPr>
+        <w:pStyle w:val="ListParagraph"/>
+        <w:numPr>
+          <w:ilvl w:val="0"/>
+          <w:numId w:val="32"/>
+        </w:numPr>
+      </w:pPr>
+      <w:r>
+        <w:t xml:space="preserve">Right-click on the </w:t>
+      </w:r>
+      <w:r>
+        <w:rPr>
+          <w:b/>
+        </w:rPr>
+        <w:t xml:space="preserve">Peak </w:t>
+      </w:r>
+      <w:r>
+        <w:rPr>
+          <w:b/>
+        </w:rPr>
+        <w:t>Areas</w:t>
+      </w:r>
+      <w:r>
+        <w:t xml:space="preserve"> chart, choose </w:t>
+      </w:r>
+      <w:r>
+        <w:rPr>
+          <w:b/>
+        </w:rPr>
+        <w:t>Normalize To</w:t>
+      </w:r>
+      <w:r>
+        <w:t xml:space="preserve"> and click </w:t>
+      </w:r>
+      <w:r>
+        <w:rPr>
+          <w:b/>
+        </w:rPr>
+        <w:t>None</w:t>
+      </w:r>
+      <w:r>
+        <w:t>.</w:t>
+      </w:r>
+    </w:p>
+    <w:p>
+      <w:pPr>
+        <w:keepNext/>
+      </w:pPr>
+      <w:r>
+        <w:lastRenderedPageBreak/>
+        <w:t>It would be hard to guess from this chart that the normalization would be so effective:</w:t>
+      </w:r>
+    </w:p>
+    <w:p>
+      <w:r>
+        <w:rPr>
+          <w:noProof/>
+        </w:rPr>
+        <w:drawing>
+          <wp:inline distT="0" distB="0" distL="0" distR="0" wp14:anchorId="5523BAB8" wp14:editId="0E157C92">
+            <wp:extent cx="5520690" cy="3778250"/>
+            <wp:effectExtent l="0" t="0" r="3810" b="0"/>
+            <wp:docPr id="98" name="Picture 98"/>
+            <wp:cNvGraphicFramePr>
+              <a:graphicFrameLocks xmlns:a="http://schemas.openxmlformats.org/drawingml/2006/main" noChangeAspect="1"/>
+            </wp:cNvGraphicFramePr>
+            <a:graphic xmlns:a="http://schemas.openxmlformats.org/drawingml/2006/main">
+              <a:graphicData uri="http://schemas.openxmlformats.org/drawingml/2006/picture">
+                <pic:pic xmlns:pic="http://schemas.openxmlformats.org/drawingml/2006/picture">
+                  <pic:nvPicPr>
+                    <pic:cNvPr id="0" name="Picture 23"/>
+                    <pic:cNvPicPr>
+                      <a:picLocks noChangeAspect="1" noChangeArrowheads="1"/>
+                    </pic:cNvPicPr>
+                  </pic:nvPicPr>
+                  <pic:blipFill>
+                    <a:blip r:embed="rId55">
+                      <a:extLst>
+                        <a:ext uri="{28A0092B-C50C-407E-A947-70E740481C1C}">
+                          <a14:useLocalDpi xmlns:a14="http://schemas.microsoft.com/office/drawing/2010/main" val="0"/>
+                        </a:ext>
+                      </a:extLst>
+                    </a:blip>
+                    <a:srcRect/>
+                    <a:stretch>
+                      <a:fillRect/>
+                    </a:stretch>
+                  </pic:blipFill>
+                  <pic:spPr bwMode="auto">
+                    <a:xfrm>
+                      <a:off x="0" y="0"/>
+                      <a:ext cx="5520690" cy="3778250"/>
+                    </a:xfrm>
+                    <a:prstGeom prst="rect">
+                      <a:avLst/>
+                    </a:prstGeom>
+                    <a:noFill/>
+                    <a:ln>
+                      <a:noFill/>
+                    </a:ln>
+                  </pic:spPr>
+                </pic:pic>
+              </a:graphicData>
+            </a:graphic>
+          </wp:inline>
+        </w:drawing>
+      </w:r>
+    </w:p>
+    <w:p>
+      <w:r>
+        <w:t>Finally, returning to the peptide in which we detected interference in the first data set:</w:t>
+      </w:r>
+    </w:p>
+    <w:p>
+      <w:pPr>
+        <w:pStyle w:val="ListParagraph"/>
+        <w:numPr>
+          <w:ilvl w:val="0"/>
+          <w:numId w:val="32"/>
+        </w:numPr>
+      </w:pPr>
+      <w:r>
+        <w:t xml:space="preserve">Select the light precursor </w:t>
+      </w:r>
+      <w:r>
+        <w:t>“</w:t>
+      </w:r>
+      <w:r>
+        <w:t>363.7059++</w:t>
+      </w:r>
+      <w:r>
+        <w:t>”</w:t>
+      </w:r>
+      <w:r>
+        <w:t xml:space="preserve"> of the peptide </w:t>
+      </w:r>
+      <w:r>
+        <w:rPr>
+          <w:color w:val="000000"/>
+        </w:rPr>
+        <w:t>HGFLP</w:t>
+      </w:r>
+      <w:r>
+        <w:rPr>
+          <w:b/>
+          <w:bCs/>
+          <w:color w:val="0000FF"/>
+        </w:rPr>
+        <w:t>R</w:t>
+      </w:r>
+      <w:r>
+        <w:t>.</w:t>
+      </w:r>
+    </w:p>
+    <w:p>
+      <w:pPr>
+        <w:pStyle w:val="ListParagraph"/>
+        <w:numPr>
+          <w:ilvl w:val="0"/>
+          <w:numId w:val="32"/>
+        </w:numPr>
+      </w:pPr>
+      <w:r>
+        <w:t xml:space="preserve">Right-click on the </w:t>
+      </w:r>
+      <w:r>
+        <w:rPr>
+          <w:b/>
+        </w:rPr>
+        <w:t>Peak Areas</w:t>
+      </w:r>
+      <w:r>
+        <w:t xml:space="preserve"> chart, choose </w:t>
+      </w:r>
+      <w:r>
+        <w:rPr>
+          <w:b/>
+        </w:rPr>
+        <w:t>Transitions</w:t>
+      </w:r>
+      <w:r>
+        <w:t xml:space="preserve"> and click </w:t>
+      </w:r>
+      <w:r>
+        <w:rPr>
+          <w:b/>
+        </w:rPr>
+        <w:t>All</w:t>
+      </w:r>
+      <w:r>
+        <w:t>.</w:t>
+      </w:r>
+    </w:p>
+    <w:p>
+      <w:pPr>
+        <w:pStyle w:val="ListParagraph"/>
+        <w:numPr>
+          <w:ilvl w:val="0"/>
+          <w:numId w:val="32"/>
+        </w:numPr>
+      </w:pPr>
+      <w:r>
+        <w:t xml:space="preserve">Right-click on the </w:t>
+      </w:r>
+      <w:r>
+        <w:rPr>
+          <w:b/>
+        </w:rPr>
+        <w:t>Peak Areas</w:t>
+      </w:r>
+      <w:r>
+        <w:t xml:space="preserve"> chart, choose</w:t>
+      </w:r>
+      <w:r>
+        <w:rPr>
+          <w:b/>
+        </w:rPr>
+        <w:t xml:space="preserve"> Normalize To</w:t>
+      </w:r>
+      <w:r>
+        <w:t xml:space="preserve"> and click </w:t>
+      </w:r>
+      <w:r>
+        <w:rPr>
+          <w:b/>
+        </w:rPr>
+        <w:t>Heavy</w:t>
+      </w:r>
+      <w:r>
+        <w:t>.</w:t>
+      </w:r>
+    </w:p>
+    <w:p>
+      <w:pPr>
+        <w:keepNext/>
+      </w:pPr>
+      <w:r>
+        <w:lastRenderedPageBreak/>
+        <w:t>Here also, you will see clear evidence of interference on the y3 transition:</w:t>
+      </w:r>
+    </w:p>
+    <w:p>
+      <w:r>
+        <w:rPr>
+          <w:noProof/>
+        </w:rPr>
+        <w:drawing>
+          <wp:inline distT="0" distB="0" distL="0" distR="0" wp14:anchorId="4F9B3C4D" wp14:editId="3C2ACB36">
+            <wp:extent cx="5520690" cy="3778250"/>
+            <wp:effectExtent l="0" t="0" r="3810" b="0"/>
+            <wp:docPr id="99" name="Picture 99"/>
+            <wp:cNvGraphicFramePr>
+              <a:graphicFrameLocks xmlns:a="http://schemas.openxmlformats.org/drawingml/2006/main" noChangeAspect="1"/>
+            </wp:cNvGraphicFramePr>
+            <a:graphic xmlns:a="http://schemas.openxmlformats.org/drawingml/2006/main">
+              <a:graphicData uri="http://schemas.openxmlformats.org/drawingml/2006/picture">
+                <pic:pic xmlns:pic="http://schemas.openxmlformats.org/drawingml/2006/picture">
+                  <pic:nvPicPr>
+                    <pic:cNvPr id="0" name="Picture 24"/>
+                    <pic:cNvPicPr>
+                      <a:picLocks noChangeAspect="1" noChangeArrowheads="1"/>
+                    </pic:cNvPicPr>
+                  </pic:nvPicPr>
+                  <pic:blipFill>
+                    <a:blip r:embed="rId56">
+                      <a:extLst>
+                        <a:ext uri="{28A0092B-C50C-407E-A947-70E740481C1C}">
+                          <a14:useLocalDpi xmlns:a14="http://schemas.microsoft.com/office/drawing/2010/main" val="0"/>
+                        </a:ext>
+                      </a:extLst>
+                    </a:blip>
+                    <a:srcRect/>
+                    <a:stretch>
+                      <a:fillRect/>
+                    </a:stretch>
+                  </pic:blipFill>
+                  <pic:spPr bwMode="auto">
+                    <a:xfrm>
+                      <a:off x="0" y="0"/>
+                      <a:ext cx="5520690" cy="3778250"/>
+                    </a:xfrm>
+                    <a:prstGeom prst="rect">
+                      <a:avLst/>
+                    </a:prstGeom>
+                    <a:noFill/>
+                    <a:ln>
+                      <a:noFill/>
+                    </a:ln>
+                  </pic:spPr>
+                </pic:pic>
+              </a:graphicData>
+            </a:graphic>
+          </wp:inline>
+        </w:drawing>
+      </w:r>
+    </w:p>
+    <w:p>
+      <w:r>
         <w:t>Unlike the first data set, however, it is much harder to see the interference by inspecti</w:t>
       </w:r>
       <w:r>
@@ -12863,7 +12524,7 @@
                     </pic:cNvPicPr>
                   </pic:nvPicPr>
                   <pic:blipFill>
-                    <a:blip r:embed="rId55">
+                    <a:blip r:embed="rId57">
                       <a:extLst>
                         <a:ext uri="{28A0092B-C50C-407E-A947-70E740481C1C}">
                           <a14:useLocalDpi xmlns:a14="http://schemas.microsoft.com/office/drawing/2010/main" val="0"/>
@@ -12923,15 +12584,7 @@
     </w:p>
     <w:p>
       <w:r>
-        <w:t xml:space="preserve">In this tutorial, you have learned how easy Skyline makes it to approach data from experiments designed and executed without any consideration for Skyline, whether those be your own experiments, before you started using Skyline, or experiments of others you wish to review or possibly repeat.  For both the published data sets of </w:t>
-      </w:r>
-      <w:proofErr w:type="spellStart"/>
-      <w:r>
-        <w:t>MRMer</w:t>
-      </w:r>
-      <w:proofErr w:type="spellEnd"/>
-      <w:r>
-        <w:t xml:space="preserve"> and NCI CPTAC Study 7, you quickly created a Skyline document from transition lists, even when they contained relatively complicated modification schemes, including isotope labeled internal standards.</w:t>
+        <w:t>In this tutorial, you have learned how easy Skyline makes it to approach data from experiments designed and executed without any consideration for Skyline, whether those be your own experiments, before you started using Skyline, or experiments of others you wish to review or possibly repeat.  For both the published data sets of MRMer and NCI CPTAC Study 7, you quickly created a Skyline document from transition lists, even when they contained relatively complicated modification schemes, including isotope labeled internal standards.</w:t>
       </w:r>
     </w:p>
     <w:p>
@@ -12942,20 +12595,7 @@
         <w:t>simplifies the work of creating</w:t>
       </w:r>
       <w:r>
-        <w:t xml:space="preserve"> instrument methods for these experiments.  From accurate </w:t>
-      </w:r>
-      <w:proofErr w:type="spellStart"/>
-      <w:r>
-        <w:t>light</w:t>
-      </w:r>
-      <w:proofErr w:type="gramStart"/>
-      <w:r>
-        <w:t>:heavy</w:t>
-      </w:r>
-      <w:proofErr w:type="spellEnd"/>
-      <w:proofErr w:type="gramEnd"/>
-      <w:r>
-        <w:t xml:space="preserve"> peak area ratios to powerful chart display options, Skyline gives you rich insight into data collected for these experiments.</w:t>
+        <w:t xml:space="preserve"> instrument methods for these experiments.  From accurate light:heavy peak area ratios to powerful chart display options, Skyline gives you rich insight into data collected for these experiments.</w:t>
       </w:r>
     </w:p>
     <w:p>
@@ -13109,7 +12749,7 @@
       </w:r>
     </w:p>
     <w:sectPr>
-      <w:footerReference w:type="default" r:id="rId56"/>
+      <w:footerReference w:type="default" r:id="rId58"/>
       <w:pgSz w:w="12240" w:h="15840"/>
       <w:pgMar w:top="1440" w:right="1440" w:bottom="1440" w:left="1440" w:header="720" w:footer="720" w:gutter="0"/>
       <w:cols w:space="720"/>
@@ -13120,7 +12760,7 @@
 </file>
 
 <file path=word/endnotes.xml><?xml version="1.0" encoding="utf-8"?>
-<w:endnotes xmlns:wpc="http://schemas.microsoft.com/office/word/2010/wordprocessingCanvas" xmlns:mc="http://schemas.openxmlformats.org/markup-compatibility/2006" xmlns:o="urn:schemas-microsoft-com:office:office" xmlns:r="http://schemas.openxmlformats.org/officeDocument/2006/relationships" xmlns:m="http://schemas.openxmlformats.org/officeDocument/2006/math" xmlns:v="urn:schemas-microsoft-com:vml" xmlns:wp14="http://schemas.microsoft.com/office/word/2010/wordprocessingDrawing" xmlns:wp="http://schemas.openxmlformats.org/drawingml/2006/wordprocessingDrawing" xmlns:w10="urn:schemas-microsoft-com:office:word" xmlns:w="http://schemas.openxmlformats.org/wordprocessingml/2006/main" xmlns:w14="http://schemas.microsoft.com/office/word/2010/wordml" xmlns:w15="http://schemas.microsoft.com/office/word/2012/wordml" xmlns:wpg="http://schemas.microsoft.com/office/word/2010/wordprocessingGroup" xmlns:wpi="http://schemas.microsoft.com/office/word/2010/wordprocessingInk" xmlns:wne="http://schemas.microsoft.com/office/word/2006/wordml" xmlns:wps="http://schemas.microsoft.com/office/word/2010/wordprocessingShape" mc:Ignorable="w14 w15 wp14">
+<w:endnotes xmlns:wpc="http://schemas.microsoft.com/office/word/2010/wordprocessingCanvas" xmlns:cx="http://schemas.microsoft.com/office/drawing/2014/chartex" xmlns:cx1="http://schemas.microsoft.com/office/drawing/2015/9/8/chartex" xmlns:cx2="http://schemas.microsoft.com/office/drawing/2015/10/21/chartex" xmlns:cx3="http://schemas.microsoft.com/office/drawing/2016/5/9/chartex" xmlns:cx4="http://schemas.microsoft.com/office/drawing/2016/5/10/chartex" xmlns:cx5="http://schemas.microsoft.com/office/drawing/2016/5/11/chartex" xmlns:cx6="http://schemas.microsoft.com/office/drawing/2016/5/12/chartex" xmlns:cx7="http://schemas.microsoft.com/office/drawing/2016/5/13/chartex" xmlns:cx8="http://schemas.microsoft.com/office/drawing/2016/5/14/chartex" xmlns:mc="http://schemas.openxmlformats.org/markup-compatibility/2006" xmlns:aink="http://schemas.microsoft.com/office/drawing/2016/ink" xmlns:am3d="http://schemas.microsoft.com/office/drawing/2017/model3d" xmlns:o="urn:schemas-microsoft-com:office:office" xmlns:r="http://schemas.openxmlformats.org/officeDocument/2006/relationships" xmlns:m="http://schemas.openxmlformats.org/officeDocument/2006/math" xmlns:v="urn:schemas-microsoft-com:vml" xmlns:wp14="http://schemas.microsoft.com/office/word/2010/wordprocessingDrawing" xmlns:wp="http://schemas.openxmlformats.org/drawingml/2006/wordprocessingDrawing" xmlns:w10="urn:schemas-microsoft-com:office:word" xmlns:w="http://schemas.openxmlformats.org/wordprocessingml/2006/main" xmlns:w14="http://schemas.microsoft.com/office/word/2010/wordml" xmlns:w15="http://schemas.microsoft.com/office/word/2012/wordml" xmlns:w16cex="http://schemas.microsoft.com/office/word/2018/wordml/cex" xmlns:w16cid="http://schemas.microsoft.com/office/word/2016/wordml/cid" xmlns:w16="http://schemas.microsoft.com/office/word/2018/wordml" xmlns:w16sdtdh="http://schemas.microsoft.com/office/word/2020/wordml/sdtdatahash" xmlns:w16se="http://schemas.microsoft.com/office/word/2015/wordml/symex" xmlns:wpg="http://schemas.microsoft.com/office/word/2010/wordprocessingGroup" xmlns:wpi="http://schemas.microsoft.com/office/word/2010/wordprocessingInk" xmlns:wne="http://schemas.microsoft.com/office/word/2006/wordml" xmlns:wps="http://schemas.microsoft.com/office/word/2010/wordprocessingShape" mc:Ignorable="w14 w15 w16se w16cid w16 w16cex w16sdtdh wp14">
   <w:endnote w:type="separator" w:id="-1">
     <w:p>
       <w:pPr>
@@ -13145,7 +12785,7 @@
 </file>
 
 <file path=word/footer1.xml><?xml version="1.0" encoding="utf-8"?>
-<w:ftr xmlns:wpc="http://schemas.microsoft.com/office/word/2010/wordprocessingCanvas" xmlns:mc="http://schemas.openxmlformats.org/markup-compatibility/2006" xmlns:o="urn:schemas-microsoft-com:office:office" xmlns:r="http://schemas.openxmlformats.org/officeDocument/2006/relationships" xmlns:m="http://schemas.openxmlformats.org/officeDocument/2006/math" xmlns:v="urn:schemas-microsoft-com:vml" xmlns:wp14="http://schemas.microsoft.com/office/word/2010/wordprocessingDrawing" xmlns:wp="http://schemas.openxmlformats.org/drawingml/2006/wordprocessingDrawing" xmlns:w10="urn:schemas-microsoft-com:office:word" xmlns:w="http://schemas.openxmlformats.org/wordprocessingml/2006/main" xmlns:w14="http://schemas.microsoft.com/office/word/2010/wordml" xmlns:w15="http://schemas.microsoft.com/office/word/2012/wordml" xmlns:wpg="http://schemas.microsoft.com/office/word/2010/wordprocessingGroup" xmlns:wpi="http://schemas.microsoft.com/office/word/2010/wordprocessingInk" xmlns:wne="http://schemas.microsoft.com/office/word/2006/wordml" xmlns:wps="http://schemas.microsoft.com/office/word/2010/wordprocessingShape" mc:Ignorable="w14 w15 wp14">
+<w:ftr xmlns:wpc="http://schemas.microsoft.com/office/word/2010/wordprocessingCanvas" xmlns:cx="http://schemas.microsoft.com/office/drawing/2014/chartex" xmlns:cx1="http://schemas.microsoft.com/office/drawing/2015/9/8/chartex" xmlns:cx2="http://schemas.microsoft.com/office/drawing/2015/10/21/chartex" xmlns:cx3="http://schemas.microsoft.com/office/drawing/2016/5/9/chartex" xmlns:cx4="http://schemas.microsoft.com/office/drawing/2016/5/10/chartex" xmlns:cx5="http://schemas.microsoft.com/office/drawing/2016/5/11/chartex" xmlns:cx6="http://schemas.microsoft.com/office/drawing/2016/5/12/chartex" xmlns:cx7="http://schemas.microsoft.com/office/drawing/2016/5/13/chartex" xmlns:cx8="http://schemas.microsoft.com/office/drawing/2016/5/14/chartex" xmlns:mc="http://schemas.openxmlformats.org/markup-compatibility/2006" xmlns:aink="http://schemas.microsoft.com/office/drawing/2016/ink" xmlns:am3d="http://schemas.microsoft.com/office/drawing/2017/model3d" xmlns:o="urn:schemas-microsoft-com:office:office" xmlns:r="http://schemas.openxmlformats.org/officeDocument/2006/relationships" xmlns:m="http://schemas.openxmlformats.org/officeDocument/2006/math" xmlns:v="urn:schemas-microsoft-com:vml" xmlns:wp14="http://schemas.microsoft.com/office/word/2010/wordprocessingDrawing" xmlns:wp="http://schemas.openxmlformats.org/drawingml/2006/wordprocessingDrawing" xmlns:w10="urn:schemas-microsoft-com:office:word" xmlns:w="http://schemas.openxmlformats.org/wordprocessingml/2006/main" xmlns:w14="http://schemas.microsoft.com/office/word/2010/wordml" xmlns:w15="http://schemas.microsoft.com/office/word/2012/wordml" xmlns:w16cex="http://schemas.microsoft.com/office/word/2018/wordml/cex" xmlns:w16cid="http://schemas.microsoft.com/office/word/2016/wordml/cid" xmlns:w16="http://schemas.microsoft.com/office/word/2018/wordml" xmlns:w16sdtdh="http://schemas.microsoft.com/office/word/2020/wordml/sdtdatahash" xmlns:w16se="http://schemas.microsoft.com/office/word/2015/wordml/symex" xmlns:wpg="http://schemas.microsoft.com/office/word/2010/wordprocessingGroup" xmlns:wpi="http://schemas.microsoft.com/office/word/2010/wordprocessingInk" xmlns:wne="http://schemas.microsoft.com/office/word/2006/wordml" xmlns:wps="http://schemas.microsoft.com/office/word/2010/wordprocessingShape" mc:Ignorable="w14 w15 w16se w16cid w16 w16cex w16sdtdh wp14">
   <w:sdt>
     <w:sdtPr>
       <w:id w:val="900001920"/>
@@ -13154,6 +12794,7 @@
         <w:docPartUnique/>
       </w:docPartObj>
     </w:sdtPr>
+    <w:sdtEndPr/>
     <w:sdtContent>
       <w:p>
         <w:pPr>
@@ -13173,7 +12814,7 @@
           <w:rPr>
             <w:noProof/>
           </w:rPr>
-          <w:t>42</w:t>
+          <w:t>12</w:t>
         </w:r>
         <w:r>
           <w:rPr>
@@ -13193,7 +12834,7 @@
 </file>
 
 <file path=word/footnotes.xml><?xml version="1.0" encoding="utf-8"?>
-<w:footnotes xmlns:wpc="http://schemas.microsoft.com/office/word/2010/wordprocessingCanvas" xmlns:mc="http://schemas.openxmlformats.org/markup-compatibility/2006" xmlns:o="urn:schemas-microsoft-com:office:office" xmlns:r="http://schemas.openxmlformats.org/officeDocument/2006/relationships" xmlns:m="http://schemas.openxmlformats.org/officeDocument/2006/math" xmlns:v="urn:schemas-microsoft-com:vml" xmlns:wp14="http://schemas.microsoft.com/office/word/2010/wordprocessingDrawing" xmlns:wp="http://schemas.openxmlformats.org/drawingml/2006/wordprocessingDrawing" xmlns:w10="urn:schemas-microsoft-com:office:word" xmlns:w="http://schemas.openxmlformats.org/wordprocessingml/2006/main" xmlns:w14="http://schemas.microsoft.com/office/word/2010/wordml" xmlns:w15="http://schemas.microsoft.com/office/word/2012/wordml" xmlns:wpg="http://schemas.microsoft.com/office/word/2010/wordprocessingGroup" xmlns:wpi="http://schemas.microsoft.com/office/word/2010/wordprocessingInk" xmlns:wne="http://schemas.microsoft.com/office/word/2006/wordml" xmlns:wps="http://schemas.microsoft.com/office/word/2010/wordprocessingShape" mc:Ignorable="w14 w15 wp14">
+<w:footnotes xmlns:wpc="http://schemas.microsoft.com/office/word/2010/wordprocessingCanvas" xmlns:cx="http://schemas.microsoft.com/office/drawing/2014/chartex" xmlns:cx1="http://schemas.microsoft.com/office/drawing/2015/9/8/chartex" xmlns:cx2="http://schemas.microsoft.com/office/drawing/2015/10/21/chartex" xmlns:cx3="http://schemas.microsoft.com/office/drawing/2016/5/9/chartex" xmlns:cx4="http://schemas.microsoft.com/office/drawing/2016/5/10/chartex" xmlns:cx5="http://schemas.microsoft.com/office/drawing/2016/5/11/chartex" xmlns:cx6="http://schemas.microsoft.com/office/drawing/2016/5/12/chartex" xmlns:cx7="http://schemas.microsoft.com/office/drawing/2016/5/13/chartex" xmlns:cx8="http://schemas.microsoft.com/office/drawing/2016/5/14/chartex" xmlns:mc="http://schemas.openxmlformats.org/markup-compatibility/2006" xmlns:aink="http://schemas.microsoft.com/office/drawing/2016/ink" xmlns:am3d="http://schemas.microsoft.com/office/drawing/2017/model3d" xmlns:o="urn:schemas-microsoft-com:office:office" xmlns:r="http://schemas.openxmlformats.org/officeDocument/2006/relationships" xmlns:m="http://schemas.openxmlformats.org/officeDocument/2006/math" xmlns:v="urn:schemas-microsoft-com:vml" xmlns:wp14="http://schemas.microsoft.com/office/word/2010/wordprocessingDrawing" xmlns:wp="http://schemas.openxmlformats.org/drawingml/2006/wordprocessingDrawing" xmlns:w10="urn:schemas-microsoft-com:office:word" xmlns:w="http://schemas.openxmlformats.org/wordprocessingml/2006/main" xmlns:w14="http://schemas.microsoft.com/office/word/2010/wordml" xmlns:w15="http://schemas.microsoft.com/office/word/2012/wordml" xmlns:w16cex="http://schemas.microsoft.com/office/word/2018/wordml/cex" xmlns:w16cid="http://schemas.microsoft.com/office/word/2016/wordml/cid" xmlns:w16="http://schemas.microsoft.com/office/word/2018/wordml" xmlns:w16sdtdh="http://schemas.microsoft.com/office/word/2020/wordml/sdtdatahash" xmlns:w16se="http://schemas.microsoft.com/office/word/2015/wordml/symex" xmlns:wpg="http://schemas.microsoft.com/office/word/2010/wordprocessingGroup" xmlns:wpi="http://schemas.microsoft.com/office/word/2010/wordprocessingInk" xmlns:wne="http://schemas.microsoft.com/office/word/2006/wordml" xmlns:wps="http://schemas.microsoft.com/office/word/2010/wordprocessingShape" mc:Ignorable="w14 w15 w16se w16cid w16 w16cex w16sdtdh wp14">
   <w:footnote w:type="separator" w:id="-1">
     <w:p>
       <w:pPr>
@@ -13218,7 +12859,7 @@
 </file>
 
 <file path=word/numbering.xml><?xml version="1.0" encoding="utf-8"?>
-<w:numbering xmlns:wpc="http://schemas.microsoft.com/office/word/2010/wordprocessingCanvas" xmlns:mc="http://schemas.openxmlformats.org/markup-compatibility/2006" xmlns:o="urn:schemas-microsoft-com:office:office" xmlns:r="http://schemas.openxmlformats.org/officeDocument/2006/relationships" xmlns:m="http://schemas.openxmlformats.org/officeDocument/2006/math" xmlns:v="urn:schemas-microsoft-com:vml" xmlns:wp14="http://schemas.microsoft.com/office/word/2010/wordprocessingDrawing" xmlns:wp="http://schemas.openxmlformats.org/drawingml/2006/wordprocessingDrawing" xmlns:w10="urn:schemas-microsoft-com:office:word" xmlns:w="http://schemas.openxmlformats.org/wordprocessingml/2006/main" xmlns:w14="http://schemas.microsoft.com/office/word/2010/wordml" xmlns:w15="http://schemas.microsoft.com/office/word/2012/wordml" xmlns:wpg="http://schemas.microsoft.com/office/word/2010/wordprocessingGroup" xmlns:wpi="http://schemas.microsoft.com/office/word/2010/wordprocessingInk" xmlns:wne="http://schemas.microsoft.com/office/word/2006/wordml" xmlns:wps="http://schemas.microsoft.com/office/word/2010/wordprocessingShape" mc:Ignorable="w14 w15 wp14">
+<w:numbering xmlns:wpc="http://schemas.microsoft.com/office/word/2010/wordprocessingCanvas" xmlns:cx="http://schemas.microsoft.com/office/drawing/2014/chartex" xmlns:cx1="http://schemas.microsoft.com/office/drawing/2015/9/8/chartex" xmlns:cx2="http://schemas.microsoft.com/office/drawing/2015/10/21/chartex" xmlns:cx3="http://schemas.microsoft.com/office/drawing/2016/5/9/chartex" xmlns:cx4="http://schemas.microsoft.com/office/drawing/2016/5/10/chartex" xmlns:cx5="http://schemas.microsoft.com/office/drawing/2016/5/11/chartex" xmlns:cx6="http://schemas.microsoft.com/office/drawing/2016/5/12/chartex" xmlns:cx7="http://schemas.microsoft.com/office/drawing/2016/5/13/chartex" xmlns:cx8="http://schemas.microsoft.com/office/drawing/2016/5/14/chartex" xmlns:mc="http://schemas.openxmlformats.org/markup-compatibility/2006" xmlns:aink="http://schemas.microsoft.com/office/drawing/2016/ink" xmlns:am3d="http://schemas.microsoft.com/office/drawing/2017/model3d" xmlns:o="urn:schemas-microsoft-com:office:office" xmlns:r="http://schemas.openxmlformats.org/officeDocument/2006/relationships" xmlns:m="http://schemas.openxmlformats.org/officeDocument/2006/math" xmlns:v="urn:schemas-microsoft-com:vml" xmlns:wp14="http://schemas.microsoft.com/office/word/2010/wordprocessingDrawing" xmlns:wp="http://schemas.openxmlformats.org/drawingml/2006/wordprocessingDrawing" xmlns:w10="urn:schemas-microsoft-com:office:word" xmlns:w="http://schemas.openxmlformats.org/wordprocessingml/2006/main" xmlns:w14="http://schemas.microsoft.com/office/word/2010/wordml" xmlns:w15="http://schemas.microsoft.com/office/word/2012/wordml" xmlns:w16cex="http://schemas.microsoft.com/office/word/2018/wordml/cex" xmlns:w16cid="http://schemas.microsoft.com/office/word/2016/wordml/cid" xmlns:w16="http://schemas.microsoft.com/office/word/2018/wordml" xmlns:w16sdtdh="http://schemas.microsoft.com/office/word/2020/wordml/sdtdatahash" xmlns:w16se="http://schemas.microsoft.com/office/word/2015/wordml/symex" xmlns:wpg="http://schemas.microsoft.com/office/word/2010/wordprocessingGroup" xmlns:wpi="http://schemas.microsoft.com/office/word/2010/wordprocessingInk" xmlns:wne="http://schemas.microsoft.com/office/word/2006/wordml" xmlns:wps="http://schemas.microsoft.com/office/word/2010/wordprocessingShape" mc:Ignorable="w14 w15 w16se w16cid w16 w16cex w16sdtdh wp14">
   <w:abstractNum w:abstractNumId="0" w15:restartNumberingAfterBreak="0">
     <w:nsid w:val="00E92463"/>
     <w:multiLevelType w:val="hybridMultilevel"/>
@@ -16416,6 +16057,119 @@
     </w:lvl>
   </w:abstractNum>
   <w:abstractNum w:abstractNumId="29" w15:restartNumberingAfterBreak="0">
+    <w:nsid w:val="41BC1A3C"/>
+    <w:multiLevelType w:val="hybridMultilevel"/>
+    <w:tmpl w:val="880223CA"/>
+    <w:lvl w:ilvl="0" w:tplc="04090001">
+      <w:start w:val="1"/>
+      <w:numFmt w:val="bullet"/>
+      <w:lvlText w:val=""/>
+      <w:lvlJc w:val="left"/>
+      <w:pPr>
+        <w:ind w:left="720" w:hanging="360"/>
+      </w:pPr>
+      <w:rPr>
+        <w:rFonts w:ascii="Symbol" w:hAnsi="Symbol" w:hint="default"/>
+      </w:rPr>
+    </w:lvl>
+    <w:lvl w:ilvl="1" w:tplc="04090003" w:tentative="1">
+      <w:start w:val="1"/>
+      <w:numFmt w:val="bullet"/>
+      <w:lvlText w:val="o"/>
+      <w:lvlJc w:val="left"/>
+      <w:pPr>
+        <w:ind w:left="1440" w:hanging="360"/>
+      </w:pPr>
+      <w:rPr>
+        <w:rFonts w:ascii="Courier New" w:hAnsi="Courier New" w:cs="Courier New" w:hint="default"/>
+      </w:rPr>
+    </w:lvl>
+    <w:lvl w:ilvl="2" w:tplc="04090005" w:tentative="1">
+      <w:start w:val="1"/>
+      <w:numFmt w:val="bullet"/>
+      <w:lvlText w:val=""/>
+      <w:lvlJc w:val="left"/>
+      <w:pPr>
+        <w:ind w:left="2160" w:hanging="360"/>
+      </w:pPr>
+      <w:rPr>
+        <w:rFonts w:ascii="Wingdings" w:hAnsi="Wingdings" w:hint="default"/>
+      </w:rPr>
+    </w:lvl>
+    <w:lvl w:ilvl="3" w:tplc="04090001" w:tentative="1">
+      <w:start w:val="1"/>
+      <w:numFmt w:val="bullet"/>
+      <w:lvlText w:val=""/>
+      <w:lvlJc w:val="left"/>
+      <w:pPr>
+        <w:ind w:left="2880" w:hanging="360"/>
+      </w:pPr>
+      <w:rPr>
+        <w:rFonts w:ascii="Symbol" w:hAnsi="Symbol" w:hint="default"/>
+      </w:rPr>
+    </w:lvl>
+    <w:lvl w:ilvl="4" w:tplc="04090003" w:tentative="1">
+      <w:start w:val="1"/>
+      <w:numFmt w:val="bullet"/>
+      <w:lvlText w:val="o"/>
+      <w:lvlJc w:val="left"/>
+      <w:pPr>
+        <w:ind w:left="3600" w:hanging="360"/>
+      </w:pPr>
+      <w:rPr>
+        <w:rFonts w:ascii="Courier New" w:hAnsi="Courier New" w:cs="Courier New" w:hint="default"/>
+      </w:rPr>
+    </w:lvl>
+    <w:lvl w:ilvl="5" w:tplc="04090005" w:tentative="1">
+      <w:start w:val="1"/>
+      <w:numFmt w:val="bullet"/>
+      <w:lvlText w:val=""/>
+      <w:lvlJc w:val="left"/>
+      <w:pPr>
+        <w:ind w:left="4320" w:hanging="360"/>
+      </w:pPr>
+      <w:rPr>
+        <w:rFonts w:ascii="Wingdings" w:hAnsi="Wingdings" w:hint="default"/>
+      </w:rPr>
+    </w:lvl>
+    <w:lvl w:ilvl="6" w:tplc="04090001" w:tentative="1">
+      <w:start w:val="1"/>
+      <w:numFmt w:val="bullet"/>
+      <w:lvlText w:val=""/>
+      <w:lvlJc w:val="left"/>
+      <w:pPr>
+        <w:ind w:left="5040" w:hanging="360"/>
+      </w:pPr>
+      <w:rPr>
+        <w:rFonts w:ascii="Symbol" w:hAnsi="Symbol" w:hint="default"/>
+      </w:rPr>
+    </w:lvl>
+    <w:lvl w:ilvl="7" w:tplc="04090003" w:tentative="1">
+      <w:start w:val="1"/>
+      <w:numFmt w:val="bullet"/>
+      <w:lvlText w:val="o"/>
+      <w:lvlJc w:val="left"/>
+      <w:pPr>
+        <w:ind w:left="5760" w:hanging="360"/>
+      </w:pPr>
+      <w:rPr>
+        <w:rFonts w:ascii="Courier New" w:hAnsi="Courier New" w:cs="Courier New" w:hint="default"/>
+      </w:rPr>
+    </w:lvl>
+    <w:lvl w:ilvl="8" w:tplc="04090005" w:tentative="1">
+      <w:start w:val="1"/>
+      <w:numFmt w:val="bullet"/>
+      <w:lvlText w:val=""/>
+      <w:lvlJc w:val="left"/>
+      <w:pPr>
+        <w:ind w:left="6480" w:hanging="360"/>
+      </w:pPr>
+      <w:rPr>
+        <w:rFonts w:ascii="Wingdings" w:hAnsi="Wingdings" w:hint="default"/>
+      </w:rPr>
+    </w:lvl>
+  </w:abstractNum>
+  <w:abstractNum w:abstractNumId="30" w15:restartNumberingAfterBreak="0">
     <w:nsid w:val="46BA1BDA"/>
     <w:multiLevelType w:val="hybridMultilevel"/>
     <w:tmpl w:val="3F0ABCF2"/>
@@ -16528,7 +16282,7 @@
       </w:rPr>
     </w:lvl>
   </w:abstractNum>
-  <w:abstractNum w:abstractNumId="30" w15:restartNumberingAfterBreak="0">
+  <w:abstractNum w:abstractNumId="31" w15:restartNumberingAfterBreak="0">
     <w:nsid w:val="47887BDE"/>
     <w:multiLevelType w:val="hybridMultilevel"/>
     <w:tmpl w:val="B434DB38"/>
@@ -16641,7 +16395,7 @@
       </w:rPr>
     </w:lvl>
   </w:abstractNum>
-  <w:abstractNum w:abstractNumId="31" w15:restartNumberingAfterBreak="0">
+  <w:abstractNum w:abstractNumId="32" w15:restartNumberingAfterBreak="0">
     <w:nsid w:val="4912053D"/>
     <w:multiLevelType w:val="hybridMultilevel"/>
     <w:tmpl w:val="5AA29288"/>
@@ -16754,7 +16508,7 @@
       </w:rPr>
     </w:lvl>
   </w:abstractNum>
-  <w:abstractNum w:abstractNumId="32" w15:restartNumberingAfterBreak="0">
+  <w:abstractNum w:abstractNumId="33" w15:restartNumberingAfterBreak="0">
     <w:nsid w:val="492264F2"/>
     <w:multiLevelType w:val="hybridMultilevel"/>
     <w:tmpl w:val="DFDC8EA4"/>
@@ -16867,7 +16621,7 @@
       </w:rPr>
     </w:lvl>
   </w:abstractNum>
-  <w:abstractNum w:abstractNumId="33" w15:restartNumberingAfterBreak="0">
+  <w:abstractNum w:abstractNumId="34" w15:restartNumberingAfterBreak="0">
     <w:nsid w:val="49C55E3E"/>
     <w:multiLevelType w:val="hybridMultilevel"/>
     <w:tmpl w:val="87845A24"/>
@@ -16980,7 +16734,7 @@
       </w:rPr>
     </w:lvl>
   </w:abstractNum>
-  <w:abstractNum w:abstractNumId="34" w15:restartNumberingAfterBreak="0">
+  <w:abstractNum w:abstractNumId="35" w15:restartNumberingAfterBreak="0">
     <w:nsid w:val="4F4F4BE3"/>
     <w:multiLevelType w:val="hybridMultilevel"/>
     <w:tmpl w:val="F1841F80"/>
@@ -17093,7 +16847,7 @@
       </w:rPr>
     </w:lvl>
   </w:abstractNum>
-  <w:abstractNum w:abstractNumId="35" w15:restartNumberingAfterBreak="0">
+  <w:abstractNum w:abstractNumId="36" w15:restartNumberingAfterBreak="0">
     <w:nsid w:val="50E93A2E"/>
     <w:multiLevelType w:val="hybridMultilevel"/>
     <w:tmpl w:val="4672089C"/>
@@ -17206,7 +16960,7 @@
       </w:rPr>
     </w:lvl>
   </w:abstractNum>
-  <w:abstractNum w:abstractNumId="36" w15:restartNumberingAfterBreak="0">
+  <w:abstractNum w:abstractNumId="37" w15:restartNumberingAfterBreak="0">
     <w:nsid w:val="540D4FFB"/>
     <w:multiLevelType w:val="hybridMultilevel"/>
     <w:tmpl w:val="47EC788E"/>
@@ -17319,7 +17073,7 @@
       </w:rPr>
     </w:lvl>
   </w:abstractNum>
-  <w:abstractNum w:abstractNumId="37" w15:restartNumberingAfterBreak="0">
+  <w:abstractNum w:abstractNumId="38" w15:restartNumberingAfterBreak="0">
     <w:nsid w:val="57EB08F6"/>
     <w:multiLevelType w:val="hybridMultilevel"/>
     <w:tmpl w:val="CBECCD4C"/>
@@ -17432,7 +17186,7 @@
       </w:rPr>
     </w:lvl>
   </w:abstractNum>
-  <w:abstractNum w:abstractNumId="38" w15:restartNumberingAfterBreak="0">
+  <w:abstractNum w:abstractNumId="39" w15:restartNumberingAfterBreak="0">
     <w:nsid w:val="592C3866"/>
     <w:multiLevelType w:val="hybridMultilevel"/>
     <w:tmpl w:val="CF48AE78"/>
@@ -17545,7 +17299,7 @@
       </w:rPr>
     </w:lvl>
   </w:abstractNum>
-  <w:abstractNum w:abstractNumId="39" w15:restartNumberingAfterBreak="0">
+  <w:abstractNum w:abstractNumId="40" w15:restartNumberingAfterBreak="0">
     <w:nsid w:val="5B2F6BA1"/>
     <w:multiLevelType w:val="hybridMultilevel"/>
     <w:tmpl w:val="89202944"/>
@@ -17658,7 +17412,7 @@
       </w:rPr>
     </w:lvl>
   </w:abstractNum>
-  <w:abstractNum w:abstractNumId="40" w15:restartNumberingAfterBreak="0">
+  <w:abstractNum w:abstractNumId="41" w15:restartNumberingAfterBreak="0">
     <w:nsid w:val="5EFF23F8"/>
     <w:multiLevelType w:val="hybridMultilevel"/>
     <w:tmpl w:val="D24AF5A8"/>
@@ -17771,7 +17525,7 @@
       </w:rPr>
     </w:lvl>
   </w:abstractNum>
-  <w:abstractNum w:abstractNumId="41" w15:restartNumberingAfterBreak="0">
+  <w:abstractNum w:abstractNumId="42" w15:restartNumberingAfterBreak="0">
     <w:nsid w:val="60060833"/>
     <w:multiLevelType w:val="hybridMultilevel"/>
     <w:tmpl w:val="81E49964"/>
@@ -17884,7 +17638,7 @@
       </w:rPr>
     </w:lvl>
   </w:abstractNum>
-  <w:abstractNum w:abstractNumId="42" w15:restartNumberingAfterBreak="0">
+  <w:abstractNum w:abstractNumId="43" w15:restartNumberingAfterBreak="0">
     <w:nsid w:val="62DA0C1D"/>
     <w:multiLevelType w:val="hybridMultilevel"/>
     <w:tmpl w:val="E88CD1EE"/>
@@ -17997,7 +17751,7 @@
       </w:rPr>
     </w:lvl>
   </w:abstractNum>
-  <w:abstractNum w:abstractNumId="43" w15:restartNumberingAfterBreak="0">
+  <w:abstractNum w:abstractNumId="44" w15:restartNumberingAfterBreak="0">
     <w:nsid w:val="63BC69A3"/>
     <w:multiLevelType w:val="hybridMultilevel"/>
     <w:tmpl w:val="DA209FD6"/>
@@ -18110,7 +17864,7 @@
       </w:rPr>
     </w:lvl>
   </w:abstractNum>
-  <w:abstractNum w:abstractNumId="44" w15:restartNumberingAfterBreak="0">
+  <w:abstractNum w:abstractNumId="45" w15:restartNumberingAfterBreak="0">
     <w:nsid w:val="660055E8"/>
     <w:multiLevelType w:val="hybridMultilevel"/>
     <w:tmpl w:val="D11EEAC8"/>
@@ -18223,7 +17977,7 @@
       </w:rPr>
     </w:lvl>
   </w:abstractNum>
-  <w:abstractNum w:abstractNumId="45" w15:restartNumberingAfterBreak="0">
+  <w:abstractNum w:abstractNumId="46" w15:restartNumberingAfterBreak="0">
     <w:nsid w:val="66F3403B"/>
     <w:multiLevelType w:val="hybridMultilevel"/>
     <w:tmpl w:val="C73E294C"/>
@@ -18336,7 +18090,7 @@
       </w:rPr>
     </w:lvl>
   </w:abstractNum>
-  <w:abstractNum w:abstractNumId="46" w15:restartNumberingAfterBreak="0">
+  <w:abstractNum w:abstractNumId="47" w15:restartNumberingAfterBreak="0">
     <w:nsid w:val="68A015F2"/>
     <w:multiLevelType w:val="hybridMultilevel"/>
     <w:tmpl w:val="F1E2F768"/>
@@ -18449,7 +18203,7 @@
       </w:rPr>
     </w:lvl>
   </w:abstractNum>
-  <w:abstractNum w:abstractNumId="47" w15:restartNumberingAfterBreak="0">
+  <w:abstractNum w:abstractNumId="48" w15:restartNumberingAfterBreak="0">
     <w:nsid w:val="69274C4A"/>
     <w:multiLevelType w:val="hybridMultilevel"/>
     <w:tmpl w:val="E34A52F2"/>
@@ -18562,7 +18316,7 @@
       </w:rPr>
     </w:lvl>
   </w:abstractNum>
-  <w:abstractNum w:abstractNumId="48" w15:restartNumberingAfterBreak="0">
+  <w:abstractNum w:abstractNumId="49" w15:restartNumberingAfterBreak="0">
     <w:nsid w:val="6A1A3994"/>
     <w:multiLevelType w:val="hybridMultilevel"/>
     <w:tmpl w:val="00E82092"/>
@@ -18675,7 +18429,7 @@
       </w:rPr>
     </w:lvl>
   </w:abstractNum>
-  <w:abstractNum w:abstractNumId="49" w15:restartNumberingAfterBreak="0">
+  <w:abstractNum w:abstractNumId="50" w15:restartNumberingAfterBreak="0">
     <w:nsid w:val="6AD5439E"/>
     <w:multiLevelType w:val="hybridMultilevel"/>
     <w:tmpl w:val="B1B85906"/>
@@ -18788,7 +18542,7 @@
       </w:rPr>
     </w:lvl>
   </w:abstractNum>
-  <w:abstractNum w:abstractNumId="50" w15:restartNumberingAfterBreak="0">
+  <w:abstractNum w:abstractNumId="51" w15:restartNumberingAfterBreak="0">
     <w:nsid w:val="6B0D150B"/>
     <w:multiLevelType w:val="hybridMultilevel"/>
     <w:tmpl w:val="F6944D42"/>
@@ -18901,7 +18655,7 @@
       </w:rPr>
     </w:lvl>
   </w:abstractNum>
-  <w:abstractNum w:abstractNumId="51" w15:restartNumberingAfterBreak="0">
+  <w:abstractNum w:abstractNumId="52" w15:restartNumberingAfterBreak="0">
     <w:nsid w:val="70C62425"/>
     <w:multiLevelType w:val="hybridMultilevel"/>
     <w:tmpl w:val="CAB4EF9C"/>
@@ -19014,7 +18768,7 @@
       </w:rPr>
     </w:lvl>
   </w:abstractNum>
-  <w:abstractNum w:abstractNumId="52" w15:restartNumberingAfterBreak="0">
+  <w:abstractNum w:abstractNumId="53" w15:restartNumberingAfterBreak="0">
     <w:nsid w:val="715D536A"/>
     <w:multiLevelType w:val="hybridMultilevel"/>
     <w:tmpl w:val="F5F45CC8"/>
@@ -19127,7 +18881,7 @@
       </w:rPr>
     </w:lvl>
   </w:abstractNum>
-  <w:abstractNum w:abstractNumId="53" w15:restartNumberingAfterBreak="0">
+  <w:abstractNum w:abstractNumId="54" w15:restartNumberingAfterBreak="0">
     <w:nsid w:val="7216098F"/>
     <w:multiLevelType w:val="hybridMultilevel"/>
     <w:tmpl w:val="E9481C18"/>
@@ -19240,7 +18994,7 @@
       </w:rPr>
     </w:lvl>
   </w:abstractNum>
-  <w:abstractNum w:abstractNumId="54" w15:restartNumberingAfterBreak="0">
+  <w:abstractNum w:abstractNumId="55" w15:restartNumberingAfterBreak="0">
     <w:nsid w:val="77747F71"/>
     <w:multiLevelType w:val="hybridMultilevel"/>
     <w:tmpl w:val="D938C3EC"/>
@@ -19353,7 +19107,7 @@
       </w:rPr>
     </w:lvl>
   </w:abstractNum>
-  <w:abstractNum w:abstractNumId="55" w15:restartNumberingAfterBreak="0">
+  <w:abstractNum w:abstractNumId="56" w15:restartNumberingAfterBreak="0">
     <w:nsid w:val="7864551D"/>
     <w:multiLevelType w:val="hybridMultilevel"/>
     <w:tmpl w:val="E27A1564"/>
@@ -19466,7 +19220,7 @@
       </w:rPr>
     </w:lvl>
   </w:abstractNum>
-  <w:abstractNum w:abstractNumId="56" w15:restartNumberingAfterBreak="0">
+  <w:abstractNum w:abstractNumId="57" w15:restartNumberingAfterBreak="0">
     <w:nsid w:val="7B0B3A99"/>
     <w:multiLevelType w:val="hybridMultilevel"/>
     <w:tmpl w:val="E59077E0"/>
@@ -19579,7 +19333,7 @@
       </w:rPr>
     </w:lvl>
   </w:abstractNum>
-  <w:abstractNum w:abstractNumId="57" w15:restartNumberingAfterBreak="0">
+  <w:abstractNum w:abstractNumId="58" w15:restartNumberingAfterBreak="0">
     <w:nsid w:val="7BB22DD4"/>
     <w:multiLevelType w:val="hybridMultilevel"/>
     <w:tmpl w:val="989AD2F0"/>
@@ -19692,7 +19446,7 @@
       </w:rPr>
     </w:lvl>
   </w:abstractNum>
-  <w:abstractNum w:abstractNumId="58" w15:restartNumberingAfterBreak="0">
+  <w:abstractNum w:abstractNumId="59" w15:restartNumberingAfterBreak="0">
     <w:nsid w:val="7D742C7E"/>
     <w:multiLevelType w:val="hybridMultilevel"/>
     <w:tmpl w:val="387435E4"/>
@@ -19805,7 +19559,7 @@
       </w:rPr>
     </w:lvl>
   </w:abstractNum>
-  <w:abstractNum w:abstractNumId="59" w15:restartNumberingAfterBreak="0">
+  <w:abstractNum w:abstractNumId="60" w15:restartNumberingAfterBreak="0">
     <w:nsid w:val="7FAB0DF1"/>
     <w:multiLevelType w:val="hybridMultilevel"/>
     <w:tmpl w:val="335465F8"/>
@@ -19918,7 +19672,7 @@
       </w:rPr>
     </w:lvl>
   </w:abstractNum>
-  <w:abstractNum w:abstractNumId="60" w15:restartNumberingAfterBreak="0">
+  <w:abstractNum w:abstractNumId="61" w15:restartNumberingAfterBreak="0">
     <w:nsid w:val="7FEA1427"/>
     <w:multiLevelType w:val="hybridMultilevel"/>
     <w:tmpl w:val="B9CAFE2E"/>
@@ -20032,25 +19786,25 @@
     </w:lvl>
   </w:abstractNum>
   <w:num w:numId="1">
-    <w:abstractNumId w:val="44"/>
+    <w:abstractNumId w:val="45"/>
   </w:num>
   <w:num w:numId="2">
-    <w:abstractNumId w:val="30"/>
+    <w:abstractNumId w:val="31"/>
   </w:num>
   <w:num w:numId="3">
     <w:abstractNumId w:val="4"/>
   </w:num>
   <w:num w:numId="4">
-    <w:abstractNumId w:val="60"/>
+    <w:abstractNumId w:val="61"/>
   </w:num>
   <w:num w:numId="5">
-    <w:abstractNumId w:val="36"/>
+    <w:abstractNumId w:val="37"/>
   </w:num>
   <w:num w:numId="6">
     <w:abstractNumId w:val="5"/>
   </w:num>
   <w:num w:numId="7">
-    <w:abstractNumId w:val="35"/>
+    <w:abstractNumId w:val="36"/>
   </w:num>
   <w:num w:numId="8">
     <w:abstractNumId w:val="26"/>
@@ -20059,13 +19813,13 @@
     <w:abstractNumId w:val="18"/>
   </w:num>
   <w:num w:numId="10">
-    <w:abstractNumId w:val="42"/>
+    <w:abstractNumId w:val="43"/>
   </w:num>
   <w:num w:numId="11">
     <w:abstractNumId w:val="6"/>
   </w:num>
   <w:num w:numId="12">
-    <w:abstractNumId w:val="38"/>
+    <w:abstractNumId w:val="39"/>
   </w:num>
   <w:num w:numId="13">
     <w:abstractNumId w:val="2"/>
@@ -20074,13 +19828,13 @@
     <w:abstractNumId w:val="28"/>
   </w:num>
   <w:num w:numId="15">
-    <w:abstractNumId w:val="31"/>
+    <w:abstractNumId w:val="32"/>
   </w:num>
   <w:num w:numId="16">
-    <w:abstractNumId w:val="54"/>
+    <w:abstractNumId w:val="55"/>
   </w:num>
   <w:num w:numId="17">
-    <w:abstractNumId w:val="34"/>
+    <w:abstractNumId w:val="35"/>
   </w:num>
   <w:num w:numId="18">
     <w:abstractNumId w:val="15"/>
@@ -20104,19 +19858,19 @@
     <w:abstractNumId w:val="12"/>
   </w:num>
   <w:num w:numId="25">
-    <w:abstractNumId w:val="49"/>
+    <w:abstractNumId w:val="50"/>
   </w:num>
   <w:num w:numId="26">
-    <w:abstractNumId w:val="33"/>
+    <w:abstractNumId w:val="34"/>
   </w:num>
   <w:num w:numId="27">
     <w:abstractNumId w:val="7"/>
   </w:num>
   <w:num w:numId="28">
-    <w:abstractNumId w:val="52"/>
+    <w:abstractNumId w:val="53"/>
   </w:num>
   <w:num w:numId="29">
-    <w:abstractNumId w:val="46"/>
+    <w:abstractNumId w:val="47"/>
   </w:num>
   <w:num w:numId="30">
     <w:abstractNumId w:val="19"/>
@@ -20125,13 +19879,13 @@
     <w:abstractNumId w:val="20"/>
   </w:num>
   <w:num w:numId="32">
-    <w:abstractNumId w:val="40"/>
+    <w:abstractNumId w:val="41"/>
   </w:num>
   <w:num w:numId="33">
-    <w:abstractNumId w:val="48"/>
+    <w:abstractNumId w:val="49"/>
   </w:num>
   <w:num w:numId="34">
-    <w:abstractNumId w:val="53"/>
+    <w:abstractNumId w:val="54"/>
   </w:num>
   <w:num w:numId="35">
     <w:abstractNumId w:val="21"/>
@@ -20143,49 +19897,49 @@
     <w:abstractNumId w:val="10"/>
   </w:num>
   <w:num w:numId="38">
-    <w:abstractNumId w:val="29"/>
+    <w:abstractNumId w:val="30"/>
   </w:num>
   <w:num w:numId="39">
-    <w:abstractNumId w:val="51"/>
+    <w:abstractNumId w:val="52"/>
   </w:num>
   <w:num w:numId="40">
     <w:abstractNumId w:val="13"/>
   </w:num>
   <w:num w:numId="41">
-    <w:abstractNumId w:val="32"/>
+    <w:abstractNumId w:val="33"/>
   </w:num>
   <w:num w:numId="42">
-    <w:abstractNumId w:val="45"/>
+    <w:abstractNumId w:val="46"/>
   </w:num>
   <w:num w:numId="43">
     <w:abstractNumId w:val="14"/>
   </w:num>
   <w:num w:numId="44">
-    <w:abstractNumId w:val="37"/>
+    <w:abstractNumId w:val="38"/>
   </w:num>
   <w:num w:numId="45">
-    <w:abstractNumId w:val="50"/>
+    <w:abstractNumId w:val="51"/>
   </w:num>
   <w:num w:numId="46">
     <w:abstractNumId w:val="1"/>
   </w:num>
   <w:num w:numId="47">
-    <w:abstractNumId w:val="41"/>
+    <w:abstractNumId w:val="42"/>
   </w:num>
   <w:num w:numId="48">
     <w:abstractNumId w:val="8"/>
   </w:num>
   <w:num w:numId="49">
-    <w:abstractNumId w:val="39"/>
+    <w:abstractNumId w:val="40"/>
   </w:num>
   <w:num w:numId="50">
-    <w:abstractNumId w:val="47"/>
+    <w:abstractNumId w:val="48"/>
   </w:num>
   <w:num w:numId="51">
-    <w:abstractNumId w:val="55"/>
+    <w:abstractNumId w:val="56"/>
   </w:num>
   <w:num w:numId="52">
-    <w:abstractNumId w:val="57"/>
+    <w:abstractNumId w:val="58"/>
   </w:num>
   <w:num w:numId="53">
     <w:abstractNumId w:val="25"/>
@@ -20194,10 +19948,10 @@
     <w:abstractNumId w:val="16"/>
   </w:num>
   <w:num w:numId="55">
-    <w:abstractNumId w:val="59"/>
+    <w:abstractNumId w:val="60"/>
   </w:num>
   <w:num w:numId="56">
-    <w:abstractNumId w:val="56"/>
+    <w:abstractNumId w:val="57"/>
   </w:num>
   <w:num w:numId="57">
     <w:abstractNumId w:val="11"/>
@@ -20209,17 +19963,20 @@
     <w:abstractNumId w:val="0"/>
   </w:num>
   <w:num w:numId="60">
-    <w:abstractNumId w:val="58"/>
+    <w:abstractNumId w:val="59"/>
   </w:num>
   <w:num w:numId="61">
-    <w:abstractNumId w:val="43"/>
+    <w:abstractNumId w:val="44"/>
+  </w:num>
+  <w:num w:numId="62">
+    <w:abstractNumId w:val="29"/>
   </w:num>
   <w:numIdMacAtCleanup w:val="52"/>
 </w:numbering>
 </file>
 
 <file path=word/styles.xml><?xml version="1.0" encoding="utf-8"?>
-<w:styles xmlns:mc="http://schemas.openxmlformats.org/markup-compatibility/2006" xmlns:r="http://schemas.openxmlformats.org/officeDocument/2006/relationships" xmlns:w="http://schemas.openxmlformats.org/wordprocessingml/2006/main" xmlns:w14="http://schemas.microsoft.com/office/word/2010/wordml" xmlns:w15="http://schemas.microsoft.com/office/word/2012/wordml" mc:Ignorable="w14 w15">
+<w:styles xmlns:mc="http://schemas.openxmlformats.org/markup-compatibility/2006" xmlns:r="http://schemas.openxmlformats.org/officeDocument/2006/relationships" xmlns:w="http://schemas.openxmlformats.org/wordprocessingml/2006/main" xmlns:w14="http://schemas.microsoft.com/office/word/2010/wordml" xmlns:w15="http://schemas.microsoft.com/office/word/2012/wordml" xmlns:w16cex="http://schemas.microsoft.com/office/word/2018/wordml/cex" xmlns:w16cid="http://schemas.microsoft.com/office/word/2016/wordml/cid" xmlns:w16="http://schemas.microsoft.com/office/word/2018/wordml" xmlns:w16sdtdh="http://schemas.microsoft.com/office/word/2020/wordml/sdtdatahash" xmlns:w16se="http://schemas.microsoft.com/office/word/2015/wordml/symex" mc:Ignorable="w14 w15 w16se w16cid w16 w16cex w16sdtdh">
   <w:docDefaults>
     <w:rPrDefault>
       <w:rPr>
@@ -20235,7 +19992,7 @@
       </w:pPr>
     </w:pPrDefault>
   </w:docDefaults>
-  <w:latentStyles w:defLockedState="0" w:defUIPriority="99" w:defSemiHidden="0" w:defUnhideWhenUsed="0" w:defQFormat="0" w:count="371">
+  <w:latentStyles w:defLockedState="0" w:defUIPriority="99" w:defSemiHidden="0" w:defUnhideWhenUsed="0" w:defQFormat="0" w:count="376">
     <w:lsdException w:name="Normal" w:uiPriority="0" w:qFormat="1"/>
     <w:lsdException w:name="heading 1" w:uiPriority="9" w:qFormat="1"/>
     <w:lsdException w:name="heading 2" w:semiHidden="1" w:uiPriority="9" w:unhideWhenUsed="1" w:qFormat="1"/>
@@ -20607,6 +20364,11 @@
     <w:lsdException w:name="List Table 5 Dark Accent 6" w:uiPriority="50"/>
     <w:lsdException w:name="List Table 6 Colorful Accent 6" w:uiPriority="51"/>
     <w:lsdException w:name="List Table 7 Colorful Accent 6" w:uiPriority="52"/>
+    <w:lsdException w:name="Mention" w:semiHidden="1" w:unhideWhenUsed="1"/>
+    <w:lsdException w:name="Smart Hyperlink" w:semiHidden="1" w:unhideWhenUsed="1"/>
+    <w:lsdException w:name="Hashtag" w:semiHidden="1" w:unhideWhenUsed="1"/>
+    <w:lsdException w:name="Unresolved Mention" w:semiHidden="1" w:unhideWhenUsed="1"/>
+    <w:lsdException w:name="Smart Link" w:semiHidden="1" w:unhideWhenUsed="1"/>
   </w:latentStyles>
   <w:style w:type="paragraph" w:default="1" w:styleId="Normal">
     <w:name w:val="Normal"/>
@@ -21039,8 +20801,8 @@
       <w:szCs w:val="20"/>
     </w:rPr>
   </w:style>
-  <w:style w:type="character" w:customStyle="1" w:styleId="UnresolvedMention">
-    <w:name w:val="Unresolved Mention"/>
+  <w:style w:type="character" w:customStyle="1" w:styleId="UnresolvedMention1">
+    <w:name w:val="Unresolved Mention1"/>
     <w:basedOn w:val="DefaultParagraphFont"/>
     <w:uiPriority w:val="99"/>
     <w:semiHidden/>
@@ -21352,7 +21114,7 @@
 </file>
 
 <file path=customXml/itemProps1.xml><?xml version="1.0" encoding="utf-8"?>
-<ds:datastoreItem xmlns:ds="http://schemas.openxmlformats.org/officeDocument/2006/customXml" ds:itemID="{7F9C229A-6166-482F-95ED-839416C8559D}">
+<ds:datastoreItem xmlns:ds="http://schemas.openxmlformats.org/officeDocument/2006/customXml" ds:itemID="{3A62F8D6-49D6-4E4A-92E7-978AD5B7DBD5}">
   <ds:schemaRefs>
     <ds:schemaRef ds:uri="http://schemas.openxmlformats.org/officeDocument/2006/bibliography"/>
   </ds:schemaRefs>

--- a/pwiz_tools/Skyline/Documentation/Tutorials/Skyline Existing and Quantitative Experiments.docx
+++ b/pwiz_tools/Skyline/Documentation/Tutorials/Skyline Existing and Quantitative Experiments.docx
@@ -1,6 +1,6 @@
 
 <file path=word/document.xml><?xml version="1.0" encoding="utf-8"?>
-<w:document xmlns:wpc="http://schemas.microsoft.com/office/word/2010/wordprocessingCanvas" xmlns:cx="http://schemas.microsoft.com/office/drawing/2014/chartex" xmlns:cx1="http://schemas.microsoft.com/office/drawing/2015/9/8/chartex" xmlns:cx2="http://schemas.microsoft.com/office/drawing/2015/10/21/chartex" xmlns:cx3="http://schemas.microsoft.com/office/drawing/2016/5/9/chartex" xmlns:cx4="http://schemas.microsoft.com/office/drawing/2016/5/10/chartex" xmlns:cx5="http://schemas.microsoft.com/office/drawing/2016/5/11/chartex" xmlns:cx6="http://schemas.microsoft.com/office/drawing/2016/5/12/chartex" xmlns:cx7="http://schemas.microsoft.com/office/drawing/2016/5/13/chartex" xmlns:cx8="http://schemas.microsoft.com/office/drawing/2016/5/14/chartex" xmlns:mc="http://schemas.openxmlformats.org/markup-compatibility/2006" xmlns:aink="http://schemas.microsoft.com/office/drawing/2016/ink" xmlns:am3d="http://schemas.microsoft.com/office/drawing/2017/model3d" xmlns:o="urn:schemas-microsoft-com:office:office" xmlns:r="http://schemas.openxmlformats.org/officeDocument/2006/relationships" xmlns:m="http://schemas.openxmlformats.org/officeDocument/2006/math" xmlns:v="urn:schemas-microsoft-com:vml" xmlns:wp14="http://schemas.microsoft.com/office/word/2010/wordprocessingDrawing" xmlns:wp="http://schemas.openxmlformats.org/drawingml/2006/wordprocessingDrawing" xmlns:w10="urn:schemas-microsoft-com:office:word" xmlns:w="http://schemas.openxmlformats.org/wordprocessingml/2006/main" xmlns:w14="http://schemas.microsoft.com/office/word/2010/wordml" xmlns:w15="http://schemas.microsoft.com/office/word/2012/wordml" xmlns:w16cex="http://schemas.microsoft.com/office/word/2018/wordml/cex" xmlns:w16cid="http://schemas.microsoft.com/office/word/2016/wordml/cid" xmlns:w16="http://schemas.microsoft.com/office/word/2018/wordml" xmlns:w16sdtdh="http://schemas.microsoft.com/office/word/2020/wordml/sdtdatahash" xmlns:w16se="http://schemas.microsoft.com/office/word/2015/wordml/symex" xmlns:wpg="http://schemas.microsoft.com/office/word/2010/wordprocessingGroup" xmlns:wpi="http://schemas.microsoft.com/office/word/2010/wordprocessingInk" xmlns:wne="http://schemas.microsoft.com/office/word/2006/wordml" xmlns:wps="http://schemas.microsoft.com/office/word/2010/wordprocessingShape" mc:Ignorable="w14 w15 w16se w16cid w16 w16cex w16sdtdh wp14">
+<w:document xmlns:wpc="http://schemas.microsoft.com/office/word/2010/wordprocessingCanvas" xmlns:cx="http://schemas.microsoft.com/office/drawing/2014/chartex" xmlns:cx1="http://schemas.microsoft.com/office/drawing/2015/9/8/chartex" xmlns:cx2="http://schemas.microsoft.com/office/drawing/2015/10/21/chartex" xmlns:cx3="http://schemas.microsoft.com/office/drawing/2016/5/9/chartex" xmlns:cx4="http://schemas.microsoft.com/office/drawing/2016/5/10/chartex" xmlns:cx5="http://schemas.microsoft.com/office/drawing/2016/5/11/chartex" xmlns:cx6="http://schemas.microsoft.com/office/drawing/2016/5/12/chartex" xmlns:cx7="http://schemas.microsoft.com/office/drawing/2016/5/13/chartex" xmlns:cx8="http://schemas.microsoft.com/office/drawing/2016/5/14/chartex" xmlns:mc="http://schemas.openxmlformats.org/markup-compatibility/2006" xmlns:aink="http://schemas.microsoft.com/office/drawing/2016/ink" xmlns:am3d="http://schemas.microsoft.com/office/drawing/2017/model3d" xmlns:o="urn:schemas-microsoft-com:office:office" xmlns:oel="http://schemas.microsoft.com/office/2019/extlst" xmlns:r="http://schemas.openxmlformats.org/officeDocument/2006/relationships" xmlns:m="http://schemas.openxmlformats.org/officeDocument/2006/math" xmlns:v="urn:schemas-microsoft-com:vml" xmlns:wp14="http://schemas.microsoft.com/office/word/2010/wordprocessingDrawing" xmlns:wp="http://schemas.openxmlformats.org/drawingml/2006/wordprocessingDrawing" xmlns:w10="urn:schemas-microsoft-com:office:word" xmlns:w="http://schemas.openxmlformats.org/wordprocessingml/2006/main" xmlns:w14="http://schemas.microsoft.com/office/word/2010/wordml" xmlns:w15="http://schemas.microsoft.com/office/word/2012/wordml" xmlns:w16cex="http://schemas.microsoft.com/office/word/2018/wordml/cex" xmlns:w16cid="http://schemas.microsoft.com/office/word/2016/wordml/cid" xmlns:w16="http://schemas.microsoft.com/office/word/2018/wordml" xmlns:w16du="http://schemas.microsoft.com/office/word/2023/wordml/word16du" xmlns:w16sdtdh="http://schemas.microsoft.com/office/word/2020/wordml/sdtdatahash" xmlns:w16se="http://schemas.microsoft.com/office/word/2015/wordml/symex" xmlns:wpg="http://schemas.microsoft.com/office/word/2010/wordprocessingGroup" xmlns:wpi="http://schemas.microsoft.com/office/word/2010/wordprocessingInk" xmlns:wne="http://schemas.microsoft.com/office/word/2006/wordml" xmlns:wps="http://schemas.microsoft.com/office/word/2010/wordprocessingShape" mc:Ignorable="w14 w15 w16se w16cid w16 w16cex w16sdtdh w16du wp14">
   <w:body>
     <w:p>
       <w:pPr>
@@ -356,7 +356,15 @@
     </w:p>
     <w:p>
       <w:r>
-        <w:t>The document settings in this instance of Skyline have now been reset to the default.</w:t>
+        <w:t xml:space="preserve">The document settings in this instance of Skyline have now been reset to </w:t>
+      </w:r>
+      <w:proofErr w:type="gramStart"/>
+      <w:r>
+        <w:t>the default</w:t>
+      </w:r>
+      <w:proofErr w:type="gramEnd"/>
+      <w:r>
+        <w:t>.</w:t>
       </w:r>
     </w:p>
     <w:p>
@@ -522,7 +530,15 @@
         <w:fldChar w:fldCharType="end"/>
       </w:r>
       <w:r>
-        <w:t xml:space="preserve">, pronounced murmur.  MRMer was an early predecessor to Skyline for viewing and integrating MRM chromatograms, and the data </w:t>
+        <w:t xml:space="preserve">, pronounced murmur.  </w:t>
+      </w:r>
+      <w:proofErr w:type="spellStart"/>
+      <w:r>
+        <w:t>MRMer</w:t>
+      </w:r>
+      <w:proofErr w:type="spellEnd"/>
+      <w:r>
+        <w:t xml:space="preserve"> was an early predecessor to Skyline for viewing and integrating MRM chromatograms, and the data </w:t>
       </w:r>
       <w:r>
         <w:t>set was</w:t>
@@ -533,11 +549,24 @@
       <w:r>
         <w:t xml:space="preserve">In the </w:t>
       </w:r>
-      <w:r>
-        <w:t>MRMer data set</w:t>
-      </w:r>
-      <w:r>
-        <w:t xml:space="preserve">, all of the peptides are from yeast and have MS/MS spectra available in the spectral libraries provided by </w:t>
+      <w:proofErr w:type="spellStart"/>
+      <w:r>
+        <w:t>MRMer</w:t>
+      </w:r>
+      <w:proofErr w:type="spellEnd"/>
+      <w:r>
+        <w:t xml:space="preserve"> data set</w:t>
+      </w:r>
+      <w:r>
+        <w:t xml:space="preserve">, </w:t>
+      </w:r>
+      <w:proofErr w:type="gramStart"/>
+      <w:r>
+        <w:t>all of</w:t>
+      </w:r>
+      <w:proofErr w:type="gramEnd"/>
+      <w:r>
+        <w:t xml:space="preserve"> the peptides are from yeast and have MS/MS spectra available in the spectral libraries provided by </w:t>
       </w:r>
       <w:r>
         <w:t>the National Institute fo</w:t>
@@ -555,11 +584,19 @@
         <w:t>)</w:t>
       </w:r>
       <w:r>
-        <w:t xml:space="preserve">.  This means it is fairly </w:t>
+        <w:t xml:space="preserve">.  This means it is </w:t>
+      </w:r>
+      <w:proofErr w:type="gramStart"/>
+      <w:r>
+        <w:t xml:space="preserve">fairly </w:t>
       </w:r>
       <w:r>
         <w:lastRenderedPageBreak/>
-        <w:t xml:space="preserve">easy to give Skyline some </w:t>
+        <w:t>easy</w:t>
+      </w:r>
+      <w:proofErr w:type="gramEnd"/>
+      <w:r>
+        <w:t xml:space="preserve"> to give Skyline some </w:t>
       </w:r>
       <w:r>
         <w:t>very</w:t>
@@ -599,7 +636,15 @@
     </w:p>
     <w:p>
       <w:r>
-        <w:t>To set up the spectral library for the MRMer document, perform the following steps:</w:t>
+        <w:t xml:space="preserve">To set up the spectral library for the </w:t>
+      </w:r>
+      <w:proofErr w:type="spellStart"/>
+      <w:r>
+        <w:t>MRMer</w:t>
+      </w:r>
+      <w:proofErr w:type="spellEnd"/>
+      <w:r>
+        <w:t xml:space="preserve"> document, perform the following steps:</w:t>
       </w:r>
     </w:p>
     <w:p>
@@ -718,9 +763,11 @@
       <w:r>
         <w:t>“</w:t>
       </w:r>
+      <w:proofErr w:type="spellStart"/>
       <w:r>
         <w:t>Yeast_mini</w:t>
       </w:r>
+      <w:proofErr w:type="spellEnd"/>
       <w:r>
         <w:t>”</w:t>
       </w:r>
@@ -776,7 +823,23 @@
         </w:numPr>
       </w:pPr>
       <w:r>
-        <w:t>Navigate to the MRMer subfolder under the ExistingQuant folder created earlier.</w:t>
+        <w:t xml:space="preserve">Navigate to the </w:t>
+      </w:r>
+      <w:proofErr w:type="spellStart"/>
+      <w:r>
+        <w:t>MRMer</w:t>
+      </w:r>
+      <w:proofErr w:type="spellEnd"/>
+      <w:r>
+        <w:t xml:space="preserve"> subfolder under the </w:t>
+      </w:r>
+      <w:proofErr w:type="spellStart"/>
+      <w:r>
+        <w:t>ExistingQuant</w:t>
+      </w:r>
+      <w:proofErr w:type="spellEnd"/>
+      <w:r>
+        <w:t xml:space="preserve"> folder created earlier.</w:t>
       </w:r>
     </w:p>
     <w:p>
@@ -793,9 +856,16 @@
       <w:r>
         <w:t>“</w:t>
       </w:r>
-      <w:r>
-        <w:t>Yeast_MRMer_mini.blib</w:t>
-      </w:r>
+      <w:proofErr w:type="spellStart"/>
+      <w:r>
+        <w:t>Yeast_MRMer_</w:t>
+      </w:r>
+      <w:proofErr w:type="gramStart"/>
+      <w:r>
+        <w:t>mini.blib</w:t>
+      </w:r>
+      <w:proofErr w:type="spellEnd"/>
+      <w:proofErr w:type="gramEnd"/>
       <w:r>
         <w:t>”</w:t>
       </w:r>
@@ -901,9 +971,11 @@
       <w:r>
         <w:t>“</w:t>
       </w:r>
+      <w:proofErr w:type="spellStart"/>
       <w:r>
         <w:t>Yeast_mini</w:t>
       </w:r>
+      <w:proofErr w:type="spellEnd"/>
       <w:r>
         <w:t>”</w:t>
       </w:r>
@@ -916,12 +988,14 @@
       <w:r>
         <w:t xml:space="preserve">in the </w:t>
       </w:r>
+      <w:proofErr w:type="gramStart"/>
       <w:r>
         <w:rPr>
           <w:b/>
         </w:rPr>
         <w:t>Libraries</w:t>
       </w:r>
+      <w:proofErr w:type="gramEnd"/>
       <w:r>
         <w:t xml:space="preserve"> list.</w:t>
       </w:r>
@@ -988,7 +1062,15 @@
     </w:p>
     <w:p>
       <w:r>
-        <w:t>To set up the background proteome for the MRMer document now, perform the following steps:</w:t>
+        <w:t xml:space="preserve">To set up the background proteome for the </w:t>
+      </w:r>
+      <w:proofErr w:type="spellStart"/>
+      <w:r>
+        <w:t>MRMer</w:t>
+      </w:r>
+      <w:proofErr w:type="spellEnd"/>
+      <w:r>
+        <w:t xml:space="preserve"> document now, perform the following steps:</w:t>
       </w:r>
     </w:p>
     <w:p>
@@ -1068,9 +1150,11 @@
       <w:r>
         <w:t>“</w:t>
       </w:r>
+      <w:proofErr w:type="spellStart"/>
       <w:r>
         <w:t>Yeast_mini</w:t>
       </w:r>
+      <w:proofErr w:type="spellEnd"/>
       <w:r>
         <w:t>”</w:t>
       </w:r>
@@ -1129,7 +1213,23 @@
         </w:numPr>
       </w:pPr>
       <w:r>
-        <w:t>Navigate to the MRMer subfolder under the ExistingQuant folder created earlier.</w:t>
+        <w:t xml:space="preserve">Navigate to the </w:t>
+      </w:r>
+      <w:proofErr w:type="spellStart"/>
+      <w:r>
+        <w:t>MRMer</w:t>
+      </w:r>
+      <w:proofErr w:type="spellEnd"/>
+      <w:r>
+        <w:t xml:space="preserve"> subfolder under the </w:t>
+      </w:r>
+      <w:proofErr w:type="spellStart"/>
+      <w:r>
+        <w:t>ExistingQuant</w:t>
+      </w:r>
+      <w:proofErr w:type="spellEnd"/>
+      <w:r>
+        <w:t xml:space="preserve"> folder created earlier.</w:t>
       </w:r>
     </w:p>
     <w:p>
@@ -1146,9 +1246,16 @@
       <w:r>
         <w:t>“</w:t>
       </w:r>
-      <w:r>
-        <w:t>Yeast_MRMer_mini.protdb</w:t>
-      </w:r>
+      <w:proofErr w:type="spellStart"/>
+      <w:r>
+        <w:t>Yeast_MRMer_</w:t>
+      </w:r>
+      <w:proofErr w:type="gramStart"/>
+      <w:r>
+        <w:t>mini.protdb</w:t>
+      </w:r>
+      <w:proofErr w:type="spellEnd"/>
+      <w:proofErr w:type="gramEnd"/>
       <w:r>
         <w:t>”</w:t>
       </w:r>
@@ -1275,7 +1382,23 @@
     </w:p>
     <w:p>
       <w:r>
-        <w:t xml:space="preserve">Finally, before you can insert the transition list from the MRMer experiment into the current document, you will need to define the isotope modifications for the peptides it contains.  The MRMer experiment included light unlabeled peptides and matching heavy peptides with </w:t>
+        <w:t xml:space="preserve">Finally, before you can insert the transition list from the </w:t>
+      </w:r>
+      <w:proofErr w:type="spellStart"/>
+      <w:r>
+        <w:t>MRMer</w:t>
+      </w:r>
+      <w:proofErr w:type="spellEnd"/>
+      <w:r>
+        <w:t xml:space="preserve"> experiment into the current document, you will need to define the isotope modifications for the peptides it contains.  The </w:t>
+      </w:r>
+      <w:proofErr w:type="spellStart"/>
+      <w:r>
+        <w:t>MRMer</w:t>
+      </w:r>
+      <w:proofErr w:type="spellEnd"/>
+      <w:r>
+        <w:t xml:space="preserve"> experiment included light unlabeled peptides and matching heavy peptides with </w:t>
       </w:r>
       <w:r>
         <w:t>stable isotope labeled amino acid residues (</w:t>
@@ -1293,7 +1416,15 @@
         <w:t xml:space="preserve"> for Lysine and Arginine</w:t>
       </w:r>
       <w:r>
-        <w:t xml:space="preserve">.  If you inserted the MRMer transition list without first specifying the correct isotope modifications, Skyline would fail to recognize the </w:t>
+        <w:t xml:space="preserve">.  If you inserted the </w:t>
+      </w:r>
+      <w:proofErr w:type="spellStart"/>
+      <w:r>
+        <w:t>MRMer</w:t>
+      </w:r>
+      <w:proofErr w:type="spellEnd"/>
+      <w:r>
+        <w:t xml:space="preserve"> transition list without first specifying the correct isotope modifications, Skyline would fail to recognize the </w:t>
       </w:r>
       <w:r>
         <w:rPr>
@@ -1427,7 +1558,15 @@
         <w:t>, enter “</w:t>
       </w:r>
       <w:r>
-        <w:t>Label:13C(6)15N(2) (C-term K)</w:t>
+        <w:t>Label:13C(6)15</w:t>
+      </w:r>
+      <w:proofErr w:type="gramStart"/>
+      <w:r>
+        <w:t>N(</w:t>
+      </w:r>
+      <w:proofErr w:type="gramEnd"/>
+      <w:r>
+        <w:t>2) (C-term K)</w:t>
       </w:r>
       <w:r>
         <w:t>”</w:t>
@@ -1759,7 +1898,15 @@
         <w:t>, choose “</w:t>
       </w:r>
       <w:r>
-        <w:t>Label:13C(6)15N(4) (C-term R)</w:t>
+        <w:t>Label:13C(6)15</w:t>
+      </w:r>
+      <w:proofErr w:type="gramStart"/>
+      <w:r>
+        <w:t>N(</w:t>
+      </w:r>
+      <w:proofErr w:type="gramEnd"/>
+      <w:r>
+        <w:t>4) (C-term R)</w:t>
       </w:r>
       <w:r>
         <w:t>”</w:t>
@@ -1924,7 +2071,15 @@
     </w:p>
     <w:p>
       <w:r>
-        <w:t>To finish preparing to insert the transition list from the MRMer publication into the current document, perform the following steps:</w:t>
+        <w:t xml:space="preserve">To finish preparing to insert the transition list from the </w:t>
+      </w:r>
+      <w:proofErr w:type="spellStart"/>
+      <w:r>
+        <w:t>MRMer</w:t>
+      </w:r>
+      <w:proofErr w:type="spellEnd"/>
+      <w:r>
+        <w:t xml:space="preserve"> publication into the current document, perform the following steps:</w:t>
       </w:r>
     </w:p>
     <w:p>
@@ -2011,7 +2166,15 @@
         <w:t>“</w:t>
       </w:r>
       <w:r>
-        <w:t>Label:13C(6)15N(2) (C-term K)</w:t>
+        <w:t>Label:13C(6)15</w:t>
+      </w:r>
+      <w:proofErr w:type="gramStart"/>
+      <w:r>
+        <w:t>N(</w:t>
+      </w:r>
+      <w:proofErr w:type="gramEnd"/>
+      <w:r>
+        <w:t>2) (C-term K)</w:t>
       </w:r>
       <w:r>
         <w:t>”</w:t>
@@ -2138,7 +2301,15 @@
         <w:t>.  You are now</w:t>
       </w:r>
       <w:r>
-        <w:t xml:space="preserve"> ready to insert the MRMer transition list.</w:t>
+        <w:t xml:space="preserve"> ready to insert the </w:t>
+      </w:r>
+      <w:proofErr w:type="spellStart"/>
+      <w:r>
+        <w:t>MRMer</w:t>
+      </w:r>
+      <w:proofErr w:type="spellEnd"/>
+      <w:r>
+        <w:t xml:space="preserve"> transition list.</w:t>
       </w:r>
     </w:p>
     <w:p>
@@ -2260,7 +2431,15 @@
     <w:p>
       <w:r>
         <w:lastRenderedPageBreak/>
-        <w:t>For the MRMer data set, you will use the first method.  For the Study 7 data set, you will use the second method.  The first method, u</w:t>
+        <w:t xml:space="preserve">For the </w:t>
+      </w:r>
+      <w:proofErr w:type="spellStart"/>
+      <w:r>
+        <w:t>MRMer</w:t>
+      </w:r>
+      <w:proofErr w:type="spellEnd"/>
+      <w:r>
+        <w:t xml:space="preserve"> data set, you will use the first method.  For the Study 7 data set, you will use the second method.  The first method, u</w:t>
       </w:r>
       <w:r>
         <w:t xml:space="preserve">sing the </w:t>
@@ -2278,7 +2457,15 @@
         <w:t>,</w:t>
       </w:r>
       <w:r>
-        <w:t xml:space="preserve"> has the benefit of automatically associating peptides with the proteins that contain them, if your document includes a background proteome.  Currently this only works for peptides that appear in a single protein in the background proteome, but future versions of Skyline will offer some choice of how to handle peptides appearing in multiple proteins.  For this tutorial, the two peptides from the MRMer transition list that appear in multiple proteins have been removed.</w:t>
+        <w:t xml:space="preserve"> has the benefit of automatically associating peptides with the proteins that contain them, if your document includes a background proteome.  Currently this only works for peptides that appear in a single protein in the background proteome, but future versions of Skyline will offer some choice of how to handle peptides appearing in multiple proteins.  For this tutorial, the two peptides from the </w:t>
+      </w:r>
+      <w:proofErr w:type="spellStart"/>
+      <w:r>
+        <w:t>MRMer</w:t>
+      </w:r>
+      <w:proofErr w:type="spellEnd"/>
+      <w:r>
+        <w:t xml:space="preserve"> transition list that appear in multiple proteins have been removed.</w:t>
       </w:r>
     </w:p>
     <w:p>
@@ -2313,7 +2500,23 @@
         <w:t>”</w:t>
       </w:r>
       <w:r>
-        <w:t xml:space="preserve"> in the MRMer subfolder under the ExistingQuant folder created for this tutorial.</w:t>
+        <w:t xml:space="preserve"> in the </w:t>
+      </w:r>
+      <w:proofErr w:type="spellStart"/>
+      <w:r>
+        <w:t>MRMer</w:t>
+      </w:r>
+      <w:proofErr w:type="spellEnd"/>
+      <w:r>
+        <w:t xml:space="preserve"> subfolder under the </w:t>
+      </w:r>
+      <w:proofErr w:type="spellStart"/>
+      <w:r>
+        <w:t>ExistingQuant</w:t>
+      </w:r>
+      <w:proofErr w:type="spellEnd"/>
+      <w:r>
+        <w:t xml:space="preserve"> folder created for this tutorial.</w:t>
       </w:r>
       <w:r>
         <w:t xml:space="preserve">  This Excel file was created from the original </w:t>
@@ -2328,7 +2531,15 @@
         <w:t>”</w:t>
       </w:r>
       <w:r>
-        <w:t xml:space="preserve"> (tab separated value) file, from the MRMer download, for an experiment involving a 1 to 4, light to heavy, ratio mix.</w:t>
+        <w:t xml:space="preserve"> (tab separated value) file, from the </w:t>
+      </w:r>
+      <w:proofErr w:type="spellStart"/>
+      <w:r>
+        <w:t>MRMer</w:t>
+      </w:r>
+      <w:proofErr w:type="spellEnd"/>
+      <w:r>
+        <w:t xml:space="preserve"> download, for an experiment involving a 1 to 4, light to heavy, ratio mix.</w:t>
       </w:r>
     </w:p>
     <w:p>
@@ -2815,7 +3026,15 @@
     </w:p>
     <w:p>
       <w:r>
-        <w:t xml:space="preserve">The main Skyline window should show a number of peptides </w:t>
+        <w:t xml:space="preserve">The main Skyline window should show </w:t>
+      </w:r>
+      <w:proofErr w:type="gramStart"/>
+      <w:r>
+        <w:t>a number of</w:t>
+      </w:r>
+      <w:proofErr w:type="gramEnd"/>
+      <w:r>
+        <w:t xml:space="preserve"> peptides </w:t>
       </w:r>
       <w:r>
         <w:t>grouped</w:t>
@@ -3056,8 +3275,13 @@
         <w:t>1/</w:t>
       </w:r>
       <w:r>
-        <w:t>296 tran</w:t>
-      </w:r>
+        <w:t xml:space="preserve">296 </w:t>
+      </w:r>
+      <w:proofErr w:type="spellStart"/>
+      <w:r>
+        <w:t>tran</w:t>
+      </w:r>
+      <w:proofErr w:type="spellEnd"/>
       <w:r>
         <w:t>”</w:t>
       </w:r>
@@ -3065,7 +3289,15 @@
         <w:t>,</w:t>
       </w:r>
       <w:r>
-        <w:t xml:space="preserve"> confirming that all 296 transitions from the MRMer transition list were added to the document.  To the left, also in the status bar, you can see that the document contains 24 proteins, 44 peptides and 88 precursors, or 2 precursors per peptide.</w:t>
+        <w:t xml:space="preserve"> confirming that all 296 transitions from the </w:t>
+      </w:r>
+      <w:proofErr w:type="spellStart"/>
+      <w:r>
+        <w:t>MRMer</w:t>
+      </w:r>
+      <w:proofErr w:type="spellEnd"/>
+      <w:r>
+        <w:t xml:space="preserve"> transition list were added to the document.  To the left, also in the status bar, you can see that the document contains 24 proteins, 44 peptides and 88 precursors, or 2 precursors per peptide.</w:t>
       </w:r>
     </w:p>
     <w:p>
@@ -3228,7 +3460,15 @@
     </w:p>
     <w:p>
       <w:r>
-        <w:t xml:space="preserve">You will notice that not all of the peptides have the most abundant product ions chosen for transitions, like the </w:t>
+        <w:t xml:space="preserve">You will notice that not </w:t>
+      </w:r>
+      <w:proofErr w:type="gramStart"/>
+      <w:r>
+        <w:t>all of</w:t>
+      </w:r>
+      <w:proofErr w:type="gramEnd"/>
+      <w:r>
+        <w:t xml:space="preserve"> the peptides have the most abundant product ions chosen for transitions, like the </w:t>
       </w:r>
       <w:r>
         <w:t>one shown in the image above, a</w:t>
@@ -3389,7 +3629,15 @@
         <w:spacing w:before="240"/>
       </w:pPr>
       <w:r>
-        <w:t>To import the data supplied with the MRMer publication into the document you have created, perform the following steps:</w:t>
+        <w:t xml:space="preserve">To import the data supplied with the </w:t>
+      </w:r>
+      <w:proofErr w:type="spellStart"/>
+      <w:r>
+        <w:t>MRMer</w:t>
+      </w:r>
+      <w:proofErr w:type="spellEnd"/>
+      <w:r>
+        <w:t xml:space="preserve"> publication into the document you have created, perform the following steps:</w:t>
       </w:r>
     </w:p>
     <w:p>
@@ -3432,7 +3680,23 @@
         </w:numPr>
       </w:pPr>
       <w:r>
-        <w:t>Navigate to the MRMer subfolder under the ExistingQuant folder created earlier.</w:t>
+        <w:t xml:space="preserve">Navigate to the </w:t>
+      </w:r>
+      <w:proofErr w:type="spellStart"/>
+      <w:r>
+        <w:t>MRMer</w:t>
+      </w:r>
+      <w:proofErr w:type="spellEnd"/>
+      <w:r>
+        <w:t xml:space="preserve"> subfolder under the </w:t>
+      </w:r>
+      <w:proofErr w:type="spellStart"/>
+      <w:r>
+        <w:t>ExistingQuant</w:t>
+      </w:r>
+      <w:proofErr w:type="spellEnd"/>
+      <w:r>
+        <w:t xml:space="preserve"> folder created earlier.</w:t>
       </w:r>
     </w:p>
     <w:p>
@@ -3459,7 +3723,15 @@
         <w:t xml:space="preserve"> field</w:t>
       </w:r>
       <w:r>
-        <w:t>, enter “MRMer”</w:t>
+        <w:t>, enter “</w:t>
+      </w:r>
+      <w:proofErr w:type="spellStart"/>
+      <w:r>
+        <w:t>MRMer</w:t>
+      </w:r>
+      <w:proofErr w:type="spellEnd"/>
+      <w:r>
+        <w:t>”</w:t>
       </w:r>
       <w:r>
         <w:t>.</w:t>
@@ -3570,8 +3842,13 @@
         <w:t>“</w:t>
       </w:r>
       <w:r>
-        <w:t>silac_1_to_4.mzXML</w:t>
-      </w:r>
+        <w:t>silac_1_to_</w:t>
+      </w:r>
+      <w:proofErr w:type="gramStart"/>
+      <w:r>
+        <w:t>4.mzXML</w:t>
+      </w:r>
+      <w:proofErr w:type="gramEnd"/>
       <w:r>
         <w:t>”</w:t>
       </w:r>
@@ -3585,7 +3862,23 @@
         <w:t xml:space="preserve"> (not available)</w:t>
       </w:r>
       <w:r>
-        <w:t>, from a Waters Quattro Premier, was converted to mzXML, because MRMer lacked the ability to read instrument native data file formats.</w:t>
+        <w:t xml:space="preserve">, from a Waters Quattro Premier, was converted to </w:t>
+      </w:r>
+      <w:proofErr w:type="spellStart"/>
+      <w:r>
+        <w:t>mzXML</w:t>
+      </w:r>
+      <w:proofErr w:type="spellEnd"/>
+      <w:r>
+        <w:t xml:space="preserve">, because </w:t>
+      </w:r>
+      <w:proofErr w:type="spellStart"/>
+      <w:r>
+        <w:t>MRMer</w:t>
+      </w:r>
+      <w:proofErr w:type="spellEnd"/>
+      <w:r>
+        <w:t xml:space="preserve"> lacked the ability to read instrument native data file formats.</w:t>
       </w:r>
     </w:p>
     <w:p>
@@ -4073,7 +4366,15 @@
     </w:p>
     <w:p>
       <w:r>
-        <w:t>At the MacCoss lab we favor the first option, as the second will introduce unknown variance based on human judgment of the boundary of the interference, which is not really known.  In this tutorial, however,</w:t>
+        <w:t xml:space="preserve">At the </w:t>
+      </w:r>
+      <w:proofErr w:type="spellStart"/>
+      <w:r>
+        <w:t>MacCoss</w:t>
+      </w:r>
+      <w:proofErr w:type="spellEnd"/>
+      <w:r>
+        <w:t xml:space="preserve"> lab we favor the first option, as the second will introduce unknown variance based on human judgment of the boundary of the interference, which is not really known.  In this tutorial, however,</w:t>
       </w:r>
       <w:r>
         <w:t xml:space="preserve"> you will try both options.</w:t>
@@ -4275,7 +4576,11 @@
         <w:t>Targets</w:t>
       </w:r>
       <w:r>
-        <w:t xml:space="preserve"> view</w:t>
+        <w:t xml:space="preserve"> </w:t>
+      </w:r>
+      <w:proofErr w:type="gramStart"/>
+      <w:r>
+        <w:t>view</w:t>
       </w:r>
       <w:r>
         <w:t>,</w:t>
@@ -4283,6 +4588,7 @@
       <w:r>
         <w:t xml:space="preserve"> and</w:t>
       </w:r>
+      <w:proofErr w:type="gramEnd"/>
       <w:r>
         <w:t xml:space="preserve"> </w:t>
       </w:r>
@@ -4400,199 +4706,15 @@
       </w:r>
     </w:p>
     <w:p>
-      <m:oMathPara>
-        <m:oMath>
-          <m:f>
-            <m:fPr>
-              <m:ctrlPr>
-                <w:rPr>
-                  <w:rFonts w:ascii="Cambria Math" w:hAnsi="Cambria Math"/>
-                  <w:i/>
-                </w:rPr>
-              </m:ctrlPr>
-            </m:fPr>
-            <m:num>
-              <m:r>
-                <w:rPr>
-                  <w:rFonts w:ascii="Cambria Math" w:hAnsi="Cambria Math"/>
-                </w:rPr>
-                <m:t>light1+light2+…+lightn</m:t>
-              </m:r>
-            </m:num>
-            <m:den>
-              <m:r>
-                <w:rPr>
-                  <w:rFonts w:ascii="Cambria Math" w:hAnsi="Cambria Math"/>
-                </w:rPr>
-                <m:t>heavy1+</m:t>
-              </m:r>
-              <m:r>
-                <w:rPr>
-                  <w:rFonts w:ascii="Cambria Math" w:hAnsi="Cambria Math"/>
-                </w:rPr>
-                <m:t>heavy2+…+</m:t>
-              </m:r>
-              <m:r>
-                <w:rPr>
-                  <w:rFonts w:ascii="Cambria Math" w:hAnsi="Cambria Math"/>
-                </w:rPr>
-                <m:t>heavyn</m:t>
-              </m:r>
-            </m:den>
-          </m:f>
-        </m:oMath>
-      </m:oMathPara>
-    </w:p>
-    <w:p>
-      <w:r>
-        <w:t>Removing either a light or heavy peak removes the peak for its matching transition.  Hence, when only one pair of transitions remain, as with y7 in this case, the ratio between the light and heavy peaks of that transition (here 0.24) will also be the total area ratio for the precursor.</w:t>
-      </w:r>
-    </w:p>
-    <w:p>
-      <w:pPr>
-        <w:pStyle w:val="Heading2"/>
-        <w:rPr>
-          <w:rFonts w:eastAsiaTheme="minorEastAsia"/>
-        </w:rPr>
-      </w:pPr>
-      <w:r>
-        <w:rPr>
-          <w:rFonts w:eastAsiaTheme="minorEastAsia"/>
-        </w:rPr>
-        <w:t>Adjusting Peak Boundaries to Exclude Interference</w:t>
-      </w:r>
-    </w:p>
-    <w:p>
-      <w:r>
-        <w:t>To adjust the peak integration boundaries in an attempt to remove interference from the quantitative measurements, perform the following steps:</w:t>
-      </w:r>
-    </w:p>
-    <w:p>
-      <w:pPr>
-        <w:pStyle w:val="ListParagraph"/>
-        <w:numPr>
-          <w:ilvl w:val="0"/>
-          <w:numId w:val="13"/>
-        </w:numPr>
-      </w:pPr>
-      <w:r>
-        <w:t xml:space="preserve">On the </w:t>
-      </w:r>
-      <w:r>
-        <w:rPr>
-          <w:b/>
-        </w:rPr>
-        <w:t>Edit</w:t>
-      </w:r>
-      <w:r>
-        <w:t xml:space="preserve"> menu, click </w:t>
-      </w:r>
-      <w:r>
-        <w:rPr>
-          <w:b/>
-        </w:rPr>
-        <w:t>Undo</w:t>
-      </w:r>
-      <w:r>
-        <w:t xml:space="preserve"> (</w:t>
-      </w:r>
-      <w:r>
-        <w:t>Ctrl</w:t>
-      </w:r>
-      <w:r>
-        <w:t xml:space="preserve">-Z), to undo the </w:t>
-      </w:r>
-      <w:r>
-        <w:t>quantitative property change you just made</w:t>
-      </w:r>
-      <w:r>
-        <w:t>.</w:t>
-      </w:r>
-    </w:p>
-    <w:p>
-      <w:pPr>
-        <w:pStyle w:val="ListParagraph"/>
-        <w:numPr>
-          <w:ilvl w:val="0"/>
-          <w:numId w:val="13"/>
-        </w:numPr>
-      </w:pPr>
-      <w:r>
-        <w:t>Select the peptide</w:t>
-      </w:r>
-      <w:r>
-        <w:t xml:space="preserve"> element</w:t>
-      </w:r>
-      <w:r>
-        <w:t xml:space="preserve"> </w:t>
-      </w:r>
-      <w:r>
-        <w:t>“</w:t>
-      </w:r>
-      <w:r>
-        <w:t>K.ETFPILVEE</w:t>
-      </w:r>
-      <w:r>
-        <w:rPr>
-          <w:b/>
-          <w:bCs/>
-          <w:color w:val="0000FF"/>
-        </w:rPr>
-        <w:t>K</w:t>
-      </w:r>
-      <w:r>
-        <w:t>.Q [196, 205]</w:t>
-      </w:r>
-      <w:r>
-        <w:t>”</w:t>
-      </w:r>
-      <w:r>
-        <w:t>.</w:t>
-      </w:r>
-    </w:p>
-    <w:p>
-      <w:pPr>
-        <w:pStyle w:val="ListParagraph"/>
-        <w:numPr>
-          <w:ilvl w:val="0"/>
-          <w:numId w:val="13"/>
-        </w:numPr>
-      </w:pPr>
-      <w:r>
-        <w:t xml:space="preserve">Click the mouse below the x-axis just right of where the light (red) chromatogram reaches a minimum between the desired peak and the interference peak (about 29.8 minutes), and drag to where the heavy </w:t>
-      </w:r>
-      <w:r>
-        <w:t xml:space="preserve">(blue) </w:t>
-      </w:r>
-      <w:r>
-        <w:t>encounters a second peak at its right edge</w:t>
-      </w:r>
-      <w:r>
-        <w:t xml:space="preserve"> (about 30.4 minutes)</w:t>
-      </w:r>
-      <w:r>
-        <w:t>.</w:t>
-      </w:r>
-    </w:p>
-    <w:p>
-      <w:pPr>
-        <w:keepNext/>
-      </w:pPr>
-      <w:r>
-        <w:lastRenderedPageBreak/>
-        <w:t>This should leave Skyline showing something like:</w:t>
-      </w:r>
-    </w:p>
-    <w:p>
-      <w:r>
-        <w:rPr>
-          <w:noProof/>
-        </w:rPr>
+      <w:pPr>
+        <w:jc w:val="center"/>
+      </w:pPr>
+      <w:r>
         <w:drawing>
-          <wp:inline distT="0" distB="0" distL="0" distR="0" wp14:anchorId="23B88DD8" wp14:editId="2D25E11D">
-            <wp:extent cx="5943600" cy="2933700"/>
-            <wp:effectExtent l="0" t="0" r="0" b="0"/>
-            <wp:docPr id="62" name="Picture 62"/>
+          <wp:inline distT="0" distB="0" distL="0" distR="0" wp14:anchorId="09D3D5F4" wp14:editId="53B91506">
+            <wp:extent cx="4277322" cy="838317"/>
+            <wp:effectExtent l="0" t="0" r="9525" b="0"/>
+            <wp:docPr id="567404784" name="Picture 1" descr="A black text with a line&#10;&#10;Description automatically generated with medium confidence"/>
             <wp:cNvGraphicFramePr>
               <a:graphicFrameLocks xmlns:a="http://schemas.openxmlformats.org/drawingml/2006/main" noChangeAspect="1"/>
             </wp:cNvGraphicFramePr>
@@ -4600,7 +4722,7 @@
               <a:graphicData uri="http://schemas.openxmlformats.org/drawingml/2006/picture">
                 <pic:pic xmlns:pic="http://schemas.openxmlformats.org/drawingml/2006/picture">
                   <pic:nvPicPr>
-                    <pic:cNvPr id="1" name=""/>
+                    <pic:cNvPr id="567404784" name="Picture 1" descr="A black text with a line&#10;&#10;Description automatically generated with medium confidence"/>
                     <pic:cNvPicPr/>
                   </pic:nvPicPr>
                   <pic:blipFill>
@@ -4612,7 +4734,7 @@
                   <pic:spPr>
                     <a:xfrm>
                       <a:off x="0" y="0"/>
-                      <a:ext cx="5943600" cy="2933700"/>
+                      <a:ext cx="4277322" cy="838317"/>
                     </a:xfrm>
                     <a:prstGeom prst="rect">
                       <a:avLst/>
@@ -4627,226 +4749,34 @@
     </w:p>
     <w:p>
       <w:r>
-        <w:t>In this case, y4 and y3 show ratios of 0.31</w:t>
-      </w:r>
-      <w:r>
-        <w:t xml:space="preserve"> and 0.35 respectively</w:t>
-      </w:r>
-      <w:r>
-        <w:t xml:space="preserve"> and y7 shows 0.23, yielding a weighted mea</w:t>
-      </w:r>
-      <w:r>
-        <w:t>n, precursor total ratio of 0.27</w:t>
-      </w:r>
-      <w:r>
-        <w:t>.</w:t>
-      </w:r>
-    </w:p>
-    <w:p>
-      <w:r>
-        <w:t xml:space="preserve">The two </w:t>
-      </w:r>
-      <w:r>
-        <w:t>total ratio values 0.24 and 0.27</w:t>
-      </w:r>
-      <w:r>
-        <w:t xml:space="preserve"> produced by the two different techniques of dealing with interference are </w:t>
-      </w:r>
-      <w:r>
-        <w:t>both very</w:t>
-      </w:r>
-      <w:r>
-        <w:t xml:space="preserve"> close to the true ratio of 0.25 for this 1 to 4 </w:t>
-      </w:r>
-      <w:r>
-        <w:t xml:space="preserve">(light to heavy) </w:t>
-      </w:r>
-      <w:r>
-        <w:t xml:space="preserve">SILAC mix.  The ratios of the peaks </w:t>
-      </w:r>
-      <w:r>
-        <w:t>that showed</w:t>
-      </w:r>
-      <w:r>
-        <w:t xml:space="preserve"> interference</w:t>
-      </w:r>
-      <w:r>
-        <w:t xml:space="preserve"> (y3 and y4 for the EFP peptide)</w:t>
-      </w:r>
-      <w:r>
-        <w:t>, however, are closer to 1:3 than 1:4, calling into question how well this</w:t>
-      </w:r>
-      <w:r>
-        <w:t xml:space="preserve"> manual adjustment</w:t>
-      </w:r>
-      <w:r>
-        <w:t xml:space="preserve"> technique is actually working</w:t>
-      </w:r>
-      <w:r>
-        <w:t>, and highlighting the reason we prefer removing such transitions entirely from quantitative calculations</w:t>
-      </w:r>
-      <w:r>
-        <w:t>.</w:t>
-      </w:r>
-    </w:p>
-    <w:p>
-      <w:r>
-        <w:t>Further inspection of the data in this document will show you that most of the ratios for these peptides are extremely close to the expected value of 0.2</w:t>
-      </w:r>
-      <w:r>
-        <w:t>5.  Also where a precursor has 3</w:t>
-      </w:r>
-      <w:r>
-        <w:t xml:space="preserve"> or more transitions, Skyline displays a dot-product (dotp) value between the peak areas and the matching MS/MS peak intensities.  Most of these are quite close to 1.0</w:t>
-      </w:r>
-      <w:r>
-        <w:t>, for an exact match</w:t>
-      </w:r>
-      <w:r>
-        <w:t>.</w:t>
-      </w:r>
-      <w:r>
-        <w:t xml:space="preserve"> Y</w:t>
-      </w:r>
-      <w:r>
-        <w:t>ou will also see a ratio dot-product (rdotp) calculated between the peak areas of the light and heavy standard peaks, with most values showing either 1 or very close to it</w:t>
-      </w:r>
-      <w:r>
-        <w:t>, indicating highly similar relative intensities between light and heavy transition peak areas</w:t>
-      </w:r>
-      <w:r>
-        <w:t>.</w:t>
-      </w:r>
-    </w:p>
-    <w:p>
-      <w:r>
-        <w:t>Finally, before moving on to the second document in this tutorial, you many notice that 2 peptides (</w:t>
-      </w:r>
-      <w:bookmarkStart w:id="0" w:name="_Hlk26964787"/>
-      <w:r>
-        <w:t>K.</w:t>
-      </w:r>
-      <w:r>
-        <w:rPr>
-          <w:color w:val="000000"/>
-        </w:rPr>
-        <w:t>YVDPNVLPETESLALVID</w:t>
-      </w:r>
-      <w:r>
-        <w:rPr>
-          <w:b/>
-          <w:bCs/>
-          <w:color w:val="0000FF"/>
-        </w:rPr>
-        <w:t>R</w:t>
-      </w:r>
-      <w:r>
-        <w:t>.L</w:t>
-      </w:r>
-      <w:bookmarkEnd w:id="0"/>
-      <w:r>
-        <w:t xml:space="preserve"> and K.</w:t>
-      </w:r>
-      <w:r>
-        <w:rPr>
-          <w:color w:val="000000"/>
-        </w:rPr>
-        <w:t>FPEPGYLEGV</w:t>
-      </w:r>
-      <w:r>
-        <w:rPr>
-          <w:b/>
-          <w:bCs/>
-          <w:color w:val="0000FF"/>
-        </w:rPr>
-        <w:t>K</w:t>
-      </w:r>
-      <w:r>
-        <w:t xml:space="preserve">.T) have transitions with only blank space where the others have green or red circles.  This means the mzXML file you imported contained no data for these transitions.  You can open the mzXML file in a text editor and search for the precursor </w:t>
-      </w:r>
-      <w:r>
-        <w:rPr>
-          <w:i/>
-        </w:rPr>
-        <w:t>m/z</w:t>
-      </w:r>
-      <w:r>
-        <w:t xml:space="preserve"> values to verify yourself that the precursors lack the transitions indicated by the original transition list.  These types of anomalies are fairly typical of working with transition lists created either manually or by tools receiving less use and testing than Skyline.</w:t>
-      </w:r>
-    </w:p>
-    <w:p>
-      <w:pPr>
-        <w:pStyle w:val="Heading1"/>
-      </w:pPr>
-      <w:r>
-        <w:lastRenderedPageBreak/>
-        <w:t>Preparing a Document for CPTAC Study 7</w:t>
-      </w:r>
-    </w:p>
-    <w:p>
-      <w:r>
-        <w:t xml:space="preserve">In this next section, you will be working with </w:t>
-      </w:r>
-      <w:r>
-        <w:t xml:space="preserve">the inter-laboratory </w:t>
-      </w:r>
-      <w:r>
-        <w:t>CPTAC Study 7</w:t>
-      </w:r>
-      <w:r>
-        <w:fldChar w:fldCharType="begin"/>
-      </w:r>
-      <w:r>
-        <w:instrText xml:space="preserve"> ADDIN REFMGR.CITE &lt;Refman&gt;&lt;Cite&gt;&lt;Author&gt;Addona&lt;/Author&gt;&lt;Year&gt;2009&lt;/Year&gt;&lt;RecNum&gt;10442&lt;/RecNum&gt;&lt;IDText&gt;Multi-site assessment of the precision and reproducibility of multiple reaction monitoring-based measurements of proteins in plasma&lt;/IDText&gt;&lt;MDL Ref_Type="Journal"&gt;&lt;Ref_Type&gt;Journal&lt;/Ref_Type&gt;&lt;Ref_ID&gt;10442&lt;/Ref_ID&gt;&lt;Title_Primary&gt;Multi-site assessment of the precision and reproducibility of multiple reaction monitoring-based measurements of proteins in plasma&lt;/Title_Primary&gt;&lt;Authors_Primary&gt;Addona,T.A.&lt;/Authors_Primary&gt;&lt;Authors_Primary&gt;Abbatiello,S.E.&lt;/Authors_Primary&gt;&lt;Authors_Primary&gt;Schilling,B.&lt;/Authors_Primary&gt;&lt;Authors_Primary&gt;Skates,S.J.&lt;/Authors_Primary&gt;&lt;Authors_Primary&gt;Mani,D.R.&lt;/Authors_Primary&gt;&lt;Authors_Primary&gt;Bunk,D.M.&lt;/Authors_Primary&gt;&lt;Authors_Primary&gt;Spiegelman,C.H.&lt;/Authors_Primary&gt;&lt;Authors_Primary&gt;Zimmerman,L.J.&lt;/Authors_Primary&gt;&lt;Authors_Primary&gt;Ham,A.J.&lt;/Authors_Primary&gt;&lt;Authors_Primary&gt;Keshishian,H.&lt;/Authors_Primary&gt;&lt;Authors_Primary&gt;Hall,S.C.&lt;/Authors_Primary&gt;&lt;Authors_Primary&gt;Allen,S.&lt;/Authors_Primary&gt;&lt;Authors_Primary&gt;Blackman,R.K.&lt;/Authors_Primary&gt;&lt;Authors_Primary&gt;Borchers,C.H.&lt;/Authors_Primary&gt;&lt;Authors_Primary&gt;Buck,C.&lt;/Authors_Primary&gt;&lt;Authors_Primary&gt;Cardasis,H.L.&lt;/Authors_Primary&gt;&lt;Authors_Primary&gt;Cusack,M.P.&lt;/Authors_Primary&gt;&lt;Authors_Primary&gt;Dodder,N.G.&lt;/Authors_Primary&gt;&lt;Authors_Primary&gt;Gibson,B.W.&lt;/Authors_Primary&gt;&lt;Authors_Primary&gt;Held,J.M.&lt;/Authors_Primary&gt;&lt;Authors_Primary&gt;Hiltke,T.&lt;/Authors_Primary&gt;&lt;Authors_Primary&gt;Jackson,A.&lt;/Authors_Primary&gt;&lt;Authors_Primary&gt;Johansen,E.B.&lt;/Authors_Primary&gt;&lt;Authors_Primary&gt;Kinsinger,C.R.&lt;/Authors_Primary&gt;&lt;Authors_Primary&gt;Li,J.&lt;/Authors_Primary&gt;&lt;Authors_Primary&gt;Mesri,M.&lt;/Authors_Primary&gt;&lt;Authors_Primary&gt;Neubert,T.A.&lt;/Authors_Primary&gt;&lt;Authors_Primary&gt;Niles,R.K.&lt;/Authors_Primary&gt;&lt;Authors_Primary&gt;Pulsipher,T.C.&lt;/Authors_Primary&gt;&lt;Authors_Primary&gt;Ransohoff,D.&lt;/Authors_Primary&gt;&lt;Authors_Primary&gt;Rodriguez,H.&lt;/Authors_Primary&gt;&lt;Authors_Primary&gt;Rudnick,P.A.&lt;/Authors_Primary&gt;&lt;Authors_Primary&gt;Smith,D.&lt;/Authors_Primary&gt;&lt;Authors_Primary&gt;Tabb,D.L.&lt;/Authors_Primary&gt;&lt;Authors_Primary&gt;Tegeler,T.J.&lt;/Authors_Primary&gt;&lt;Authors_Primary&gt;Variyath,A.M.&lt;/Authors_Primary&gt;&lt;Authors_Primary&gt;Vega-Montoto,L.J.&lt;/Authors_Primary&gt;&lt;Authors_Primary&gt;Wahlander,A.&lt;/Authors_Primary&gt;&lt;Authors_Primary&gt;Waldemarson,S.&lt;/Authors_Primary&gt;&lt;Authors_Primary&gt;Wang,M.&lt;/Authors_Primary&gt;&lt;Authors_Primary&gt;Whiteaker,J.R.&lt;/Authors_Primary&gt;&lt;Authors_Primary&gt;Zhao,L.&lt;/Authors_Primary&gt;&lt;Authors_Primary&gt;Anderson,N.L.&lt;/Authors_Primary&gt;&lt;Authors_Primary&gt;Fisher,S.J.&lt;/Authors_Primary&gt;&lt;Authors_Primary&gt;Liebler,D.C.&lt;/Authors_Primary&gt;&lt;Authors_Primary&gt;Paulovich,A.G.&lt;/Authors_Primary&gt;&lt;Authors_Primary&gt;Regnier,F.E.&lt;/Authors_Primary&gt;&lt;Authors_Primary&gt;Tempst,P.&lt;/Authors_Primary&gt;&lt;Authors_Primary&gt;Carr,S.A.&lt;/Authors_Primary&gt;&lt;Date_Primary&gt;2009/7&lt;/Date_Primary&gt;&lt;Keywords&gt;analysis&lt;/Keywords&gt;&lt;Keywords&gt;Biological Markers&lt;/Keywords&gt;&lt;Keywords&gt;biomarker&lt;/Keywords&gt;&lt;Keywords&gt;blood&lt;/Keywords&gt;&lt;Keywords&gt;Blood Chemical Analysis&lt;/Keywords&gt;&lt;Keywords&gt;Blood Proteins&lt;/Keywords&gt;&lt;Keywords&gt;humans&lt;/Keywords&gt;&lt;Keywords&gt;isotope dilution&lt;/Keywords&gt;&lt;Keywords&gt;Linear Models&lt;/Keywords&gt;&lt;Keywords&gt;Mass&lt;/Keywords&gt;&lt;Keywords&gt;mass spectrometry&lt;/Keywords&gt;&lt;Keywords&gt;methods&lt;/Keywords&gt;&lt;Keywords&gt;Plasma&lt;/Keywords&gt;&lt;Keywords&gt;Protein&lt;/Keywords&gt;&lt;Keywords&gt;Proteins&lt;/Keywords&gt;&lt;Keywords&gt;Proteome&lt;/Keywords&gt;&lt;Keywords&gt;Reproducibility of Results&lt;/Keywords&gt;&lt;Keywords&gt;Research&lt;/Keywords&gt;&lt;Keywords&gt;Research Support&lt;/Keywords&gt;&lt;Keywords&gt;Sensitivity and Specificity&lt;/Keywords&gt;&lt;Keywords&gt;Spectrometry&lt;/Keywords&gt;&lt;Keywords&gt;standards&lt;/Keywords&gt;&lt;Keywords&gt;Support&lt;/Keywords&gt;&lt;Keywords&gt;Technology Assessment,Biomedical&lt;/Keywords&gt;&lt;Reprint&gt;Not in File&lt;/Reprint&gt;&lt;Start_Page&gt;633&lt;/Start_Page&gt;&lt;End_Page&gt;641&lt;/End_Page&gt;&lt;Periodical&gt;Nat.Biotechnol.&lt;/Periodical&gt;&lt;Volume&gt;27&lt;/Volume&gt;&lt;Issue&gt;7&lt;/Issue&gt;&lt;Address&gt;Broad Institute of MIT and Harvard, Cambridge, Massachusetts, USA&lt;/Address&gt;&lt;Web_URL&gt;PM:19561596&lt;/Web_URL&gt;&lt;ZZ_JournalStdAbbrev&gt;&lt;f name="System"&gt;Nat.Biotechnol.&lt;/f&gt;&lt;/ZZ_JournalStdAbbrev&gt;&lt;ZZ_WorkformID&gt;1&lt;/ZZ_WorkformID&gt;&lt;/MDL&gt;&lt;/Cite&gt;&lt;/Refman&gt;</w:instrText>
-      </w:r>
-      <w:r>
-        <w:fldChar w:fldCharType="separate"/>
-      </w:r>
-      <w:r>
-        <w:rPr>
-          <w:vertAlign w:val="superscript"/>
-        </w:rPr>
-        <w:t>2</w:t>
-      </w:r>
-      <w:r>
-        <w:fldChar w:fldCharType="end"/>
-      </w:r>
-      <w:r>
-        <w:t>, completed by the Verificati</w:t>
-      </w:r>
-      <w:r>
-        <w:t>on Working Group before even the initial release of Skyline version 0.1</w:t>
-      </w:r>
-      <w:r>
-        <w:t xml:space="preserve"> in 2008</w:t>
-      </w:r>
-      <w:r>
-        <w:t>.  Methods were created using spreadsheets and the resulting mass spectrometer data was analyzed using vendor-specific software.</w:t>
-      </w:r>
-    </w:p>
-    <w:p>
-      <w:pPr>
-        <w:pStyle w:val="Heading1"/>
-      </w:pPr>
-      <w:r>
-        <w:t>Preparing a Document to Accept the Study 7 Transition List</w:t>
-      </w:r>
-    </w:p>
-    <w:p>
-      <w:r>
-        <w:t xml:space="preserve">Again the first task is to create a Skyline document from an existing transition list.  The first step in inserting any transition list into Skyline is examining the transition list to understand what settings Skyline will require to recognize the </w:t>
-      </w:r>
-      <w:r>
-        <w:rPr>
-          <w:i/>
-        </w:rPr>
-        <w:t>m/z</w:t>
-      </w:r>
-      <w:r>
-        <w:t xml:space="preserve"> values in the list.  To begin this examination</w:t>
-      </w:r>
-      <w:r>
-        <w:t>:</w:t>
+        <w:t>Removing either a light or heavy peak removes the peak for its matching transition.  Hence, when only one pair of transitions remain, as with y7 in this case, the ratio between the light and heavy peaks of that transition (here 0.24) will also be the total area ratio for the precursor.</w:t>
+      </w:r>
+    </w:p>
+    <w:p>
+      <w:pPr>
+        <w:pStyle w:val="Heading2"/>
+        <w:rPr>
+          <w:rFonts w:eastAsiaTheme="minorEastAsia"/>
+        </w:rPr>
+      </w:pPr>
+      <w:r>
+        <w:rPr>
+          <w:rFonts w:eastAsiaTheme="minorEastAsia"/>
+        </w:rPr>
+        <w:t>Adjusting Peak Boundaries to Exclude Interference</w:t>
+      </w:r>
+    </w:p>
+    <w:p>
+      <w:r>
+        <w:t xml:space="preserve">To adjust the peak integration boundaries </w:t>
+      </w:r>
+      <w:proofErr w:type="gramStart"/>
+      <w:r>
+        <w:t>in an attempt to</w:t>
+      </w:r>
+      <w:proofErr w:type="gramEnd"/>
+      <w:r>
+        <w:t xml:space="preserve"> remove interference from the quantitative measurements, perform the following steps:</w:t>
       </w:r>
     </w:p>
     <w:p>
@@ -4854,26 +4784,119 @@
         <w:pStyle w:val="ListParagraph"/>
         <w:numPr>
           <w:ilvl w:val="0"/>
-          <w:numId w:val="38"/>
+          <w:numId w:val="13"/>
         </w:numPr>
       </w:pPr>
       <w:r>
-        <w:t>U</w:t>
-      </w:r>
-      <w:r>
-        <w:t xml:space="preserve">se Microsoft Excel to open the file </w:t>
+        <w:t xml:space="preserve">On the </w:t>
+      </w:r>
+      <w:r>
+        <w:rPr>
+          <w:b/>
+        </w:rPr>
+        <w:t>Edit</w:t>
+      </w:r>
+      <w:r>
+        <w:t xml:space="preserve"> menu, click </w:t>
+      </w:r>
+      <w:r>
+        <w:rPr>
+          <w:b/>
+        </w:rPr>
+        <w:t>Undo</w:t>
+      </w:r>
+      <w:r>
+        <w:t xml:space="preserve"> (</w:t>
+      </w:r>
+      <w:r>
+        <w:t>Ctrl</w:t>
+      </w:r>
+      <w:r>
+        <w:t xml:space="preserve">-Z), to undo the </w:t>
+      </w:r>
+      <w:r>
+        <w:t>quantitative property change you just made</w:t>
+      </w:r>
+      <w:r>
+        <w:t>.</w:t>
+      </w:r>
+    </w:p>
+    <w:p>
+      <w:pPr>
+        <w:pStyle w:val="ListParagraph"/>
+        <w:numPr>
+          <w:ilvl w:val="0"/>
+          <w:numId w:val="13"/>
+        </w:numPr>
+      </w:pPr>
+      <w:r>
+        <w:t>Select the peptide</w:t>
+      </w:r>
+      <w:r>
+        <w:t xml:space="preserve"> element</w:t>
+      </w:r>
+      <w:r>
+        <w:t xml:space="preserve"> </w:t>
       </w:r>
       <w:r>
         <w:t>“</w:t>
       </w:r>
-      <w:r>
-        <w:t>Study7 transition list.xls</w:t>
+      <w:proofErr w:type="gramStart"/>
+      <w:r>
+        <w:t>K.ETFPILVEE</w:t>
+      </w:r>
+      <w:r>
+        <w:rPr>
+          <w:b/>
+          <w:bCs/>
+          <w:color w:val="0000FF"/>
+        </w:rPr>
+        <w:t>K</w:t>
+      </w:r>
+      <w:r>
+        <w:t>.Q</w:t>
+      </w:r>
+      <w:proofErr w:type="gramEnd"/>
+      <w:r>
+        <w:t xml:space="preserve"> [196, 205]</w:t>
       </w:r>
       <w:r>
         <w:t>”</w:t>
       </w:r>
       <w:r>
-        <w:t xml:space="preserve"> in the Study 7 subfolder of the ExistingQuant folder you created for this tutorial.</w:t>
+        <w:t>.</w:t>
+      </w:r>
+    </w:p>
+    <w:p>
+      <w:pPr>
+        <w:pStyle w:val="ListParagraph"/>
+        <w:numPr>
+          <w:ilvl w:val="0"/>
+          <w:numId w:val="13"/>
+        </w:numPr>
+      </w:pPr>
+      <w:r>
+        <w:t>Click the mouse below the x-axis just right of where the light (red) chromatogram reaches a minimum between the desired peak and the interference peak (about 29.8 minutes</w:t>
+      </w:r>
+      <w:proofErr w:type="gramStart"/>
+      <w:r>
+        <w:t>), and</w:t>
+      </w:r>
+      <w:proofErr w:type="gramEnd"/>
+      <w:r>
+        <w:t xml:space="preserve"> drag to where the heavy </w:t>
+      </w:r>
+      <w:r>
+        <w:t xml:space="preserve">(blue) </w:t>
+      </w:r>
+      <w:r>
+        <w:t>encounters a second peak at its right edge</w:t>
+      </w:r>
+      <w:r>
+        <w:t xml:space="preserve"> (about 30.4 minutes)</w:t>
+      </w:r>
+      <w:r>
+        <w:t>.</w:t>
       </w:r>
     </w:p>
     <w:p>
@@ -4881,13 +4904,8 @@
         <w:keepNext/>
       </w:pPr>
       <w:r>
-        <w:t>You should be presented with a spreadsheet that looks something like</w:t>
-      </w:r>
-      <w:r>
-        <w:t xml:space="preserve"> this</w:t>
-      </w:r>
-      <w:r>
-        <w:t>:</w:t>
+        <w:lastRenderedPageBreak/>
+        <w:t>This should leave Skyline showing something like:</w:t>
       </w:r>
     </w:p>
     <w:p>
@@ -4896,10 +4914,10 @@
           <w:noProof/>
         </w:rPr>
         <w:drawing>
-          <wp:inline distT="0" distB="0" distL="0" distR="0" wp14:anchorId="225FF8F7" wp14:editId="56DED008">
-            <wp:extent cx="5943600" cy="4297045"/>
-            <wp:effectExtent l="0" t="0" r="0" b="8255"/>
-            <wp:docPr id="16" name="Picture 16"/>
+          <wp:inline distT="0" distB="0" distL="0" distR="0" wp14:anchorId="23B88DD8" wp14:editId="2D25E11D">
+            <wp:extent cx="5943600" cy="2933700"/>
+            <wp:effectExtent l="0" t="0" r="0" b="0"/>
+            <wp:docPr id="62" name="Picture 62"/>
             <wp:cNvGraphicFramePr>
               <a:graphicFrameLocks xmlns:a="http://schemas.openxmlformats.org/drawingml/2006/main" noChangeAspect="1"/>
             </wp:cNvGraphicFramePr>
@@ -4919,7 +4937,7 @@
                   <pic:spPr>
                     <a:xfrm>
                       <a:off x="0" y="0"/>
-                      <a:ext cx="5943600" cy="4297045"/>
+                      <a:ext cx="5943600" cy="2933700"/>
                     </a:xfrm>
                     <a:prstGeom prst="rect">
                       <a:avLst/>
@@ -4934,34 +4952,294 @@
     </w:p>
     <w:p>
       <w:r>
-        <w:t>You can tell that this is a spreadsheet created manually by someone who put significant effort, using borders, merged cells and highlighting, into making this set of transitions intelligible to other people, a job which Skyline now handles automatically.</w:t>
-      </w:r>
-    </w:p>
-    <w:p>
+        <w:t>In this case, y4 and y3 show ratios of 0.31</w:t>
+      </w:r>
+      <w:r>
+        <w:t xml:space="preserve"> and 0.35 respectively</w:t>
+      </w:r>
+      <w:r>
+        <w:t xml:space="preserve"> and y7 shows 0.23, yielding a weighted mea</w:t>
+      </w:r>
+      <w:r>
+        <w:t>n, precursor total ratio of 0.27</w:t>
+      </w:r>
+      <w:r>
+        <w:t>.</w:t>
+      </w:r>
+    </w:p>
+    <w:p>
+      <w:r>
+        <w:t xml:space="preserve">The two </w:t>
+      </w:r>
+      <w:r>
+        <w:t>total ratio values 0.24 and 0.27</w:t>
+      </w:r>
+      <w:r>
+        <w:t xml:space="preserve"> produced by the two different techniques of dealing with interference are </w:t>
+      </w:r>
+      <w:r>
+        <w:t>both very</w:t>
+      </w:r>
+      <w:r>
+        <w:t xml:space="preserve"> close to the true ratio of 0.25 for this 1 to 4 </w:t>
+      </w:r>
+      <w:r>
+        <w:t xml:space="preserve">(light to heavy) </w:t>
+      </w:r>
+      <w:r>
+        <w:t xml:space="preserve">SILAC mix.  The ratios of the peaks </w:t>
+      </w:r>
+      <w:r>
+        <w:t>that showed</w:t>
+      </w:r>
+      <w:r>
+        <w:t xml:space="preserve"> interference</w:t>
+      </w:r>
+      <w:r>
+        <w:t xml:space="preserve"> (y3 and y4 for the EFP peptide)</w:t>
+      </w:r>
+      <w:r>
+        <w:t>, however, are closer to 1:3 than 1:4, calling into question how well this</w:t>
+      </w:r>
+      <w:r>
+        <w:t xml:space="preserve"> manual adjustment</w:t>
+      </w:r>
+      <w:r>
+        <w:t xml:space="preserve"> technique is </w:t>
+      </w:r>
+      <w:proofErr w:type="gramStart"/>
+      <w:r>
+        <w:t>actually working</w:t>
+      </w:r>
+      <w:proofErr w:type="gramEnd"/>
+      <w:r>
+        <w:t>, and highlighting the reason we prefer removing such transitions entirely from quantitative calculations</w:t>
+      </w:r>
+      <w:r>
+        <w:t>.</w:t>
+      </w:r>
+    </w:p>
+    <w:p>
+      <w:r>
+        <w:t>Further inspection of the data in this document will show you that most of the ratios for these peptides are extremely close to the expected value of 0.2</w:t>
+      </w:r>
+      <w:r>
+        <w:t xml:space="preserve">5.  </w:t>
+      </w:r>
+      <w:proofErr w:type="gramStart"/>
+      <w:r>
+        <w:t>Also</w:t>
+      </w:r>
+      <w:proofErr w:type="gramEnd"/>
+      <w:r>
+        <w:t xml:space="preserve"> where a precursor has 3</w:t>
+      </w:r>
+      <w:r>
+        <w:t xml:space="preserve"> or more transitions, Skyline displays a dot-product (</w:t>
+      </w:r>
+      <w:proofErr w:type="spellStart"/>
+      <w:r>
+        <w:t>dotp</w:t>
+      </w:r>
+      <w:proofErr w:type="spellEnd"/>
+      <w:r>
+        <w:t>) value between the peak areas and the matching MS/MS peak intensities.  Most of these are quite close to 1.0</w:t>
+      </w:r>
+      <w:r>
+        <w:t>, for an exact match</w:t>
+      </w:r>
+      <w:r>
+        <w:t>.</w:t>
+      </w:r>
+      <w:r>
+        <w:t xml:space="preserve"> Y</w:t>
+      </w:r>
+      <w:r>
+        <w:t>ou will also see a ratio dot-product (</w:t>
+      </w:r>
+      <w:proofErr w:type="spellStart"/>
+      <w:r>
+        <w:t>rdotp</w:t>
+      </w:r>
+      <w:proofErr w:type="spellEnd"/>
+      <w:r>
+        <w:t>) calculated between the peak areas of the light and heavy standard peaks, with most values showing either 1 or very close to it</w:t>
+      </w:r>
+      <w:r>
+        <w:t>, indicating highly similar relative intensities between light and heavy transition peak areas</w:t>
+      </w:r>
+      <w:r>
+        <w:t>.</w:t>
+      </w:r>
+    </w:p>
+    <w:p>
+      <w:r>
+        <w:t xml:space="preserve">Finally, before moving on to the second document in this tutorial, you </w:t>
+      </w:r>
+      <w:proofErr w:type="gramStart"/>
+      <w:r>
+        <w:t>many</w:t>
+      </w:r>
+      <w:proofErr w:type="gramEnd"/>
+      <w:r>
+        <w:t xml:space="preserve"> notice that 2 peptides (</w:t>
+      </w:r>
+      <w:bookmarkStart w:id="0" w:name="_Hlk26964787"/>
+      <w:proofErr w:type="gramStart"/>
+      <w:r>
+        <w:t>K.</w:t>
+      </w:r>
+      <w:r>
+        <w:rPr>
+          <w:color w:val="000000"/>
+        </w:rPr>
+        <w:t>YVDPNVLPETESLALVID</w:t>
+      </w:r>
+      <w:r>
+        <w:rPr>
+          <w:b/>
+          <w:bCs/>
+          <w:color w:val="0000FF"/>
+        </w:rPr>
+        <w:t>R</w:t>
+      </w:r>
+      <w:r>
+        <w:t>.L</w:t>
+      </w:r>
+      <w:bookmarkEnd w:id="0"/>
+      <w:proofErr w:type="gramEnd"/>
+      <w:r>
+        <w:t xml:space="preserve"> and K.</w:t>
+      </w:r>
+      <w:r>
+        <w:rPr>
+          <w:color w:val="000000"/>
+        </w:rPr>
+        <w:t>FPEPGYLEGV</w:t>
+      </w:r>
+      <w:r>
+        <w:rPr>
+          <w:b/>
+          <w:bCs/>
+          <w:color w:val="0000FF"/>
+        </w:rPr>
+        <w:t>K</w:t>
+      </w:r>
+      <w:r>
+        <w:t xml:space="preserve">.T) have transitions with only blank space where the others have green or red circles.  This means the </w:t>
+      </w:r>
+      <w:proofErr w:type="spellStart"/>
+      <w:r>
+        <w:t>mzXML</w:t>
+      </w:r>
+      <w:proofErr w:type="spellEnd"/>
+      <w:r>
+        <w:t xml:space="preserve"> file you imported contained no data for these transitions.  You can open the </w:t>
+      </w:r>
+      <w:proofErr w:type="spellStart"/>
+      <w:r>
+        <w:t>mzXML</w:t>
+      </w:r>
+      <w:proofErr w:type="spellEnd"/>
+      <w:r>
+        <w:t xml:space="preserve"> file in a text editor and search for the precursor </w:t>
+      </w:r>
+      <w:r>
+        <w:rPr>
+          <w:i/>
+        </w:rPr>
+        <w:t>m/z</w:t>
+      </w:r>
+      <w:r>
+        <w:t xml:space="preserve"> values to verify yourself that the precursors lack the transitions indicated by the original transition list.  These types of anomalies are </w:t>
+      </w:r>
+      <w:proofErr w:type="gramStart"/>
+      <w:r>
+        <w:t>fairly typical</w:t>
+      </w:r>
+      <w:proofErr w:type="gramEnd"/>
+      <w:r>
+        <w:t xml:space="preserve"> of working with transition lists created either manually or by tools receiving less use and testing than Skyline.</w:t>
+      </w:r>
+    </w:p>
+    <w:p>
+      <w:pPr>
+        <w:pStyle w:val="Heading1"/>
+      </w:pPr>
       <w:r>
         <w:lastRenderedPageBreak/>
-        <w:t xml:space="preserve">Each peptide in this list has a light and heavy form.  In the </w:t>
-      </w:r>
-      <w:r>
-        <w:t>“</w:t>
-      </w:r>
-      <w:r>
-        <w:t>Signature Peptide</w:t>
-      </w:r>
-      <w:r>
-        <w:t>”</w:t>
-      </w:r>
-      <w:r>
-        <w:t xml:space="preserve"> column for each heavy peptide a single </w:t>
-      </w:r>
-      <w:r>
-        <w:t xml:space="preserve">stable </w:t>
-      </w:r>
-      <w:r>
-        <w:t>isotope labeled amino acid residue is highlighted in red.  Scroll down through the entire list, and you will see that there are 4 l</w:t>
-      </w:r>
-      <w:r>
-        <w:t>abeling schemes:</w:t>
+        <w:t>Preparing a Document for CPTAC Study 7</w:t>
+      </w:r>
+    </w:p>
+    <w:p>
+      <w:r>
+        <w:t xml:space="preserve">In this next section, you will be working with </w:t>
+      </w:r>
+      <w:r>
+        <w:t xml:space="preserve">the inter-laboratory </w:t>
+      </w:r>
+      <w:r>
+        <w:t>CPTAC Study 7</w:t>
+      </w:r>
+      <w:r>
+        <w:fldChar w:fldCharType="begin"/>
+      </w:r>
+      <w:r>
+        <w:instrText xml:space="preserve"> ADDIN REFMGR.CITE &lt;Refman&gt;&lt;Cite&gt;&lt;Author&gt;Addona&lt;/Author&gt;&lt;Year&gt;2009&lt;/Year&gt;&lt;RecNum&gt;10442&lt;/RecNum&gt;&lt;IDText&gt;Multi-site assessment of the precision and reproducibility of multiple reaction monitoring-based measurements of proteins in plasma&lt;/IDText&gt;&lt;MDL Ref_Type="Journal"&gt;&lt;Ref_Type&gt;Journal&lt;/Ref_Type&gt;&lt;Ref_ID&gt;10442&lt;/Ref_ID&gt;&lt;Title_Primary&gt;Multi-site assessment of the precision and reproducibility of multiple reaction monitoring-based measurements of proteins in plasma&lt;/Title_Primary&gt;&lt;Authors_Primary&gt;Addona,T.A.&lt;/Authors_Primary&gt;&lt;Authors_Primary&gt;Abbatiello,S.E.&lt;/Authors_Primary&gt;&lt;Authors_Primary&gt;Schilling,B.&lt;/Authors_Primary&gt;&lt;Authors_Primary&gt;Skates,S.J.&lt;/Authors_Primary&gt;&lt;Authors_Primary&gt;Mani,D.R.&lt;/Authors_Primary&gt;&lt;Authors_Primary&gt;Bunk,D.M.&lt;/Authors_Primary&gt;&lt;Authors_Primary&gt;Spiegelman,C.H.&lt;/Authors_Primary&gt;&lt;Authors_Primary&gt;Zimmerman,L.J.&lt;/Authors_Primary&gt;&lt;Authors_Primary&gt;Ham,A.J.&lt;/Authors_Primary&gt;&lt;Authors_Primary&gt;Keshishian,H.&lt;/Authors_Primary&gt;&lt;Authors_Primary&gt;Hall,S.C.&lt;/Authors_Primary&gt;&lt;Authors_Primary&gt;Allen,S.&lt;/Authors_Primary&gt;&lt;Authors_Primary&gt;Blackman,R.K.&lt;/Authors_Primary&gt;&lt;Authors_Primary&gt;Borchers,C.H.&lt;/Authors_Primary&gt;&lt;Authors_Primary&gt;Buck,C.&lt;/Authors_Primary&gt;&lt;Authors_Primary&gt;Cardasis,H.L.&lt;/Authors_Primary&gt;&lt;Authors_Primary&gt;Cusack,M.P.&lt;/Authors_Primary&gt;&lt;Authors_Primary&gt;Dodder,N.G.&lt;/Authors_Primary&gt;&lt;Authors_Primary&gt;Gibson,B.W.&lt;/Authors_Primary&gt;&lt;Authors_Primary&gt;Held,J.M.&lt;/Authors_Primary&gt;&lt;Authors_Primary&gt;Hiltke,T.&lt;/Authors_Primary&gt;&lt;Authors_Primary&gt;Jackson,A.&lt;/Authors_Primary&gt;&lt;Authors_Primary&gt;Johansen,E.B.&lt;/Authors_Primary&gt;&lt;Authors_Primary&gt;Kinsinger,C.R.&lt;/Authors_Primary&gt;&lt;Authors_Primary&gt;Li,J.&lt;/Authors_Primary&gt;&lt;Authors_Primary&gt;Mesri,M.&lt;/Authors_Primary&gt;&lt;Authors_Primary&gt;Neubert,T.A.&lt;/Authors_Primary&gt;&lt;Authors_Primary&gt;Niles,R.K.&lt;/Authors_Primary&gt;&lt;Authors_Primary&gt;Pulsipher,T.C.&lt;/Authors_Primary&gt;&lt;Authors_Primary&gt;Ransohoff,D.&lt;/Authors_Primary&gt;&lt;Authors_Primary&gt;Rodriguez,H.&lt;/Authors_Primary&gt;&lt;Authors_Primary&gt;Rudnick,P.A.&lt;/Authors_Primary&gt;&lt;Authors_Primary&gt;Smith,D.&lt;/Authors_Primary&gt;&lt;Authors_Primary&gt;Tabb,D.L.&lt;/Authors_Primary&gt;&lt;Authors_Primary&gt;Tegeler,T.J.&lt;/Authors_Primary&gt;&lt;Authors_Primary&gt;Variyath,A.M.&lt;/Authors_Primary&gt;&lt;Authors_Primary&gt;Vega-Montoto,L.J.&lt;/Authors_Primary&gt;&lt;Authors_Primary&gt;Wahlander,A.&lt;/Authors_Primary&gt;&lt;Authors_Primary&gt;Waldemarson,S.&lt;/Authors_Primary&gt;&lt;Authors_Primary&gt;Wang,M.&lt;/Authors_Primary&gt;&lt;Authors_Primary&gt;Whiteaker,J.R.&lt;/Authors_Primary&gt;&lt;Authors_Primary&gt;Zhao,L.&lt;/Authors_Primary&gt;&lt;Authors_Primary&gt;Anderson,N.L.&lt;/Authors_Primary&gt;&lt;Authors_Primary&gt;Fisher,S.J.&lt;/Authors_Primary&gt;&lt;Authors_Primary&gt;Liebler,D.C.&lt;/Authors_Primary&gt;&lt;Authors_Primary&gt;Paulovich,A.G.&lt;/Authors_Primary&gt;&lt;Authors_Primary&gt;Regnier,F.E.&lt;/Authors_Primary&gt;&lt;Authors_Primary&gt;Tempst,P.&lt;/Authors_Primary&gt;&lt;Authors_Primary&gt;Carr,S.A.&lt;/Authors_Primary&gt;&lt;Date_Primary&gt;2009/7&lt;/Date_Primary&gt;&lt;Keywords&gt;analysis&lt;/Keywords&gt;&lt;Keywords&gt;Biological Markers&lt;/Keywords&gt;&lt;Keywords&gt;biomarker&lt;/Keywords&gt;&lt;Keywords&gt;blood&lt;/Keywords&gt;&lt;Keywords&gt;Blood Chemical Analysis&lt;/Keywords&gt;&lt;Keywords&gt;Blood Proteins&lt;/Keywords&gt;&lt;Keywords&gt;humans&lt;/Keywords&gt;&lt;Keywords&gt;isotope dilution&lt;/Keywords&gt;&lt;Keywords&gt;Linear Models&lt;/Keywords&gt;&lt;Keywords&gt;Mass&lt;/Keywords&gt;&lt;Keywords&gt;mass spectrometry&lt;/Keywords&gt;&lt;Keywords&gt;methods&lt;/Keywords&gt;&lt;Keywords&gt;Plasma&lt;/Keywords&gt;&lt;Keywords&gt;Protein&lt;/Keywords&gt;&lt;Keywords&gt;Proteins&lt;/Keywords&gt;&lt;Keywords&gt;Proteome&lt;/Keywords&gt;&lt;Keywords&gt;Reproducibility of Results&lt;/Keywords&gt;&lt;Keywords&gt;Research&lt;/Keywords&gt;&lt;Keywords&gt;Research Support&lt;/Keywords&gt;&lt;Keywords&gt;Sensitivity and Specificity&lt;/Keywords&gt;&lt;Keywords&gt;Spectrometry&lt;/Keywords&gt;&lt;Keywords&gt;standards&lt;/Keywords&gt;&lt;Keywords&gt;Support&lt;/Keywords&gt;&lt;Keywords&gt;Technology Assessment,Biomedical&lt;/Keywords&gt;&lt;Reprint&gt;Not in File&lt;/Reprint&gt;&lt;Start_Page&gt;633&lt;/Start_Page&gt;&lt;End_Page&gt;641&lt;/End_Page&gt;&lt;Periodical&gt;Nat.Biotechnol.&lt;/Periodical&gt;&lt;Volume&gt;27&lt;/Volume&gt;&lt;Issue&gt;7&lt;/Issue&gt;&lt;Address&gt;Broad Institute of MIT and Harvard, Cambridge, Massachusetts, USA&lt;/Address&gt;&lt;Web_URL&gt;PM:19561596&lt;/Web_URL&gt;&lt;ZZ_JournalStdAbbrev&gt;&lt;f name="System"&gt;Nat.Biotechnol.&lt;/f&gt;&lt;/ZZ_JournalStdAbbrev&gt;&lt;ZZ_WorkformID&gt;1&lt;/ZZ_WorkformID&gt;&lt;/MDL&gt;&lt;/Cite&gt;&lt;/Refman&gt;</w:instrText>
+      </w:r>
+      <w:r>
+        <w:fldChar w:fldCharType="separate"/>
+      </w:r>
+      <w:r>
+        <w:rPr>
+          <w:vertAlign w:val="superscript"/>
+        </w:rPr>
+        <w:t>2</w:t>
+      </w:r>
+      <w:r>
+        <w:fldChar w:fldCharType="end"/>
+      </w:r>
+      <w:r>
+        <w:t>, completed by the Verificati</w:t>
+      </w:r>
+      <w:r>
+        <w:t>on Working Group before even the initial release of Skyline version 0.1</w:t>
+      </w:r>
+      <w:r>
+        <w:t xml:space="preserve"> in 2008</w:t>
+      </w:r>
+      <w:r>
+        <w:t>.  Methods were created using spreadsheets and the resulting mass spectrometer data was analyzed using vendor-specific software.</w:t>
+      </w:r>
+    </w:p>
+    <w:p>
+      <w:pPr>
+        <w:pStyle w:val="Heading1"/>
+      </w:pPr>
+      <w:r>
+        <w:t>Preparing a Document to Accept the Study 7 Transition List</w:t>
+      </w:r>
+    </w:p>
+    <w:p>
+      <w:proofErr w:type="gramStart"/>
+      <w:r>
+        <w:t>Again</w:t>
+      </w:r>
+      <w:proofErr w:type="gramEnd"/>
+      <w:r>
+        <w:t xml:space="preserve"> the first task is to create a Skyline document from an existing transition list.  The first step in inserting any transition list into Skyline is examining the transition list to understand what settings Skyline will require to recognize the </w:t>
+      </w:r>
+      <w:r>
+        <w:rPr>
+          <w:i/>
+        </w:rPr>
+        <w:t>m/z</w:t>
+      </w:r>
+      <w:r>
+        <w:t xml:space="preserve"> values in the list.  To begin this examination</w:t>
+      </w:r>
+      <w:r>
+        <w:t>:</w:t>
       </w:r>
     </w:p>
     <w:p>
@@ -4969,368 +5247,34 @@
         <w:pStyle w:val="ListParagraph"/>
         <w:numPr>
           <w:ilvl w:val="0"/>
-          <w:numId w:val="14"/>
+          <w:numId w:val="38"/>
         </w:numPr>
       </w:pPr>
       <w:r>
-        <w:t>6 peptides have C</w:t>
-      </w:r>
-      <w:r>
-        <w:t>-terminal Lysine labeled, with an 8 Dalton increase.</w:t>
-      </w:r>
-    </w:p>
-    <w:p>
-      <w:pPr>
-        <w:pStyle w:val="ListParagraph"/>
-        <w:numPr>
-          <w:ilvl w:val="0"/>
-          <w:numId w:val="14"/>
-        </w:numPr>
-      </w:pPr>
-      <w:r>
-        <w:t>2 peptides have C</w:t>
-      </w:r>
-      <w:r>
-        <w:t>-terminal Arginine labeled, with a 6 Dalton increase.</w:t>
-      </w:r>
-    </w:p>
-    <w:p>
-      <w:pPr>
-        <w:pStyle w:val="ListParagraph"/>
-        <w:numPr>
-          <w:ilvl w:val="0"/>
-          <w:numId w:val="14"/>
-        </w:numPr>
-      </w:pPr>
-      <w:r>
-        <w:t>2 peptides have an internal Valine labeled, with a 5 Dalton increase.</w:t>
-      </w:r>
-    </w:p>
-    <w:p>
-      <w:pPr>
-        <w:pStyle w:val="ListParagraph"/>
-        <w:numPr>
-          <w:ilvl w:val="0"/>
-          <w:numId w:val="14"/>
-        </w:numPr>
-      </w:pPr>
-      <w:r>
-        <w:t>1 peptide has an internal Leucine labeled, with a 6 Dalton increase.</w:t>
-      </w:r>
-    </w:p>
-    <w:p>
-      <w:r>
-        <w:t>This labeling scheme is impossible to represent with only global modifications, like the ones used for the MRMer document, because some of the Lysine and Arginine labeled peptides also contain internal Valines and Leucines.  The simplest strategy for dealing with this is t</w:t>
-      </w:r>
-      <w:r>
-        <w:t>o use global modifications for C</w:t>
-      </w:r>
-      <w:r>
-        <w:t>-terminal Lysine and Arginine again, as you did for the MRMer document, and then apply the Valine and Leucine modifications manually.</w:t>
-      </w:r>
-    </w:p>
-    <w:p>
-      <w:r>
-        <w:t xml:space="preserve">To prepare </w:t>
-      </w:r>
-      <w:r>
-        <w:t>a new document with appropriate modifications for the Study 7 transition list, perform the following steps:</w:t>
-      </w:r>
-    </w:p>
-    <w:p>
-      <w:pPr>
-        <w:pStyle w:val="ListParagraph"/>
-        <w:numPr>
-          <w:ilvl w:val="0"/>
-          <w:numId w:val="15"/>
-        </w:numPr>
-      </w:pPr>
-      <w:r>
-        <w:t xml:space="preserve">On the Skyline toolbar, click the </w:t>
-      </w:r>
-      <w:r>
-        <w:rPr>
-          <w:b/>
-        </w:rPr>
-        <w:t>Save</w:t>
-      </w:r>
-      <w:r>
-        <w:t xml:space="preserve"> button to save changes to the MRMer document.</w:t>
-      </w:r>
-    </w:p>
-    <w:p>
-      <w:pPr>
-        <w:pStyle w:val="ListParagraph"/>
-        <w:numPr>
-          <w:ilvl w:val="0"/>
-          <w:numId w:val="15"/>
-        </w:numPr>
-      </w:pPr>
-      <w:r>
-        <w:t xml:space="preserve">On the Skyline toolbar, click the </w:t>
-      </w:r>
-      <w:r>
-        <w:rPr>
-          <w:b/>
-        </w:rPr>
-        <w:t>New Document</w:t>
-      </w:r>
-      <w:r>
-        <w:t xml:space="preserve"> button</w:t>
-      </w:r>
-      <w:r>
-        <w:t xml:space="preserve"> on the far left</w:t>
-      </w:r>
-      <w:r>
-        <w:t>.</w:t>
-      </w:r>
-    </w:p>
-    <w:p>
-      <w:pPr>
-        <w:pStyle w:val="ListParagraph"/>
-        <w:numPr>
-          <w:ilvl w:val="0"/>
-          <w:numId w:val="15"/>
-        </w:numPr>
-      </w:pPr>
-      <w:r>
-        <w:t xml:space="preserve">On the </w:t>
-      </w:r>
-      <w:r>
-        <w:rPr>
-          <w:b/>
-        </w:rPr>
-        <w:t>Settings</w:t>
-      </w:r>
-      <w:r>
-        <w:t xml:space="preserve"> menu, click </w:t>
-      </w:r>
-      <w:r>
-        <w:rPr>
-          <w:b/>
-        </w:rPr>
-        <w:t>Peptide Settings</w:t>
-      </w:r>
-      <w:r>
-        <w:t>.</w:t>
-      </w:r>
-    </w:p>
-    <w:p>
-      <w:pPr>
-        <w:pStyle w:val="ListParagraph"/>
-        <w:numPr>
-          <w:ilvl w:val="0"/>
-          <w:numId w:val="15"/>
-        </w:numPr>
-      </w:pPr>
-      <w:r>
-        <w:t xml:space="preserve">Click the </w:t>
-      </w:r>
-      <w:r>
-        <w:rPr>
-          <w:b/>
-        </w:rPr>
-        <w:t>Modifications</w:t>
-      </w:r>
-      <w:r>
-        <w:t xml:space="preserve"> tab (if necessary).</w:t>
-      </w:r>
-    </w:p>
-    <w:p>
-      <w:pPr>
-        <w:pStyle w:val="ListParagraph"/>
-        <w:numPr>
-          <w:ilvl w:val="0"/>
-          <w:numId w:val="15"/>
-        </w:numPr>
-      </w:pPr>
-      <w:r>
-        <w:t xml:space="preserve">Click the </w:t>
-      </w:r>
-      <w:r>
-        <w:rPr>
-          <w:b/>
-        </w:rPr>
-        <w:t>Edit List</w:t>
-      </w:r>
-      <w:r>
-        <w:t xml:space="preserve"> button beside the </w:t>
-      </w:r>
-      <w:r>
-        <w:rPr>
-          <w:b/>
-        </w:rPr>
-        <w:t>Isotope modifications</w:t>
-      </w:r>
-      <w:r>
-        <w:t xml:space="preserve"> list.</w:t>
-      </w:r>
-    </w:p>
-    <w:p>
-      <w:pPr>
-        <w:pStyle w:val="ListParagraph"/>
-        <w:numPr>
-          <w:ilvl w:val="0"/>
-          <w:numId w:val="15"/>
-        </w:numPr>
-      </w:pPr>
-      <w:r>
-        <w:t xml:space="preserve">Select the </w:t>
+        <w:t>U</w:t>
+      </w:r>
+      <w:r>
+        <w:t xml:space="preserve">se Microsoft Excel to open the file </w:t>
       </w:r>
       <w:r>
         <w:t>“</w:t>
       </w:r>
       <w:r>
-        <w:t>Label:13C(6)15N(4) (C-term R)</w:t>
+        <w:t>Study7 transition list.xls</w:t>
       </w:r>
       <w:r>
         <w:t>”</w:t>
       </w:r>
       <w:r>
-        <w:t xml:space="preserve"> </w:t>
-      </w:r>
-      <w:r>
-        <w:t>modification</w:t>
-      </w:r>
-      <w:r>
-        <w:t>, so that your new modification will be added below it</w:t>
-      </w:r>
-      <w:r>
-        <w:t>.</w:t>
-      </w:r>
-    </w:p>
-    <w:p>
-      <w:pPr>
-        <w:pStyle w:val="ListParagraph"/>
-        <w:numPr>
-          <w:ilvl w:val="0"/>
-          <w:numId w:val="15"/>
-        </w:numPr>
-      </w:pPr>
-      <w:r>
-        <w:t xml:space="preserve">Click the </w:t>
-      </w:r>
-      <w:r>
-        <w:rPr>
-          <w:b/>
-        </w:rPr>
-        <w:t>Add</w:t>
-      </w:r>
-      <w:r>
-        <w:t xml:space="preserve"> button on the </w:t>
-      </w:r>
-      <w:r>
-        <w:rPr>
-          <w:b/>
-        </w:rPr>
-        <w:t>Edit Isotope Modifications</w:t>
-      </w:r>
-      <w:r>
-        <w:t xml:space="preserve"> form.</w:t>
-      </w:r>
-    </w:p>
-    <w:p>
-      <w:pPr>
-        <w:pStyle w:val="ListParagraph"/>
-        <w:numPr>
-          <w:ilvl w:val="0"/>
-          <w:numId w:val="15"/>
-        </w:numPr>
-      </w:pPr>
-      <w:r>
-        <w:t>Choose</w:t>
-      </w:r>
-      <w:r>
-        <w:t xml:space="preserve"> </w:t>
-      </w:r>
-      <w:r>
-        <w:t>“</w:t>
-      </w:r>
-      <w:r>
-        <w:t>Label:13C(6) (C-term R)</w:t>
-      </w:r>
-      <w:r>
-        <w:t>”</w:t>
-      </w:r>
-      <w:r>
-        <w:t xml:space="preserve"> from</w:t>
-      </w:r>
-      <w:r>
-        <w:t xml:space="preserve"> the </w:t>
-      </w:r>
-      <w:r>
-        <w:rPr>
-          <w:b/>
-        </w:rPr>
-        <w:t>Name</w:t>
-      </w:r>
-      <w:r>
-        <w:t xml:space="preserve"> </w:t>
-      </w:r>
-      <w:r>
-        <w:t>dropdown list</w:t>
-      </w:r>
-      <w:r>
-        <w:t xml:space="preserve"> of the </w:t>
-      </w:r>
-      <w:r>
-        <w:rPr>
-          <w:b/>
-        </w:rPr>
-        <w:t>Edit Isotope Modification</w:t>
-      </w:r>
-      <w:r>
-        <w:t xml:space="preserve"> form.</w:t>
-      </w:r>
-    </w:p>
-    <w:p>
-      <w:r>
-        <w:t xml:space="preserve">The </w:t>
-      </w:r>
-      <w:r>
-        <w:rPr>
-          <w:b/>
-        </w:rPr>
-        <w:t>13C</w:t>
-      </w:r>
-      <w:r>
-        <w:t xml:space="preserve"> checkbox</w:t>
-      </w:r>
-      <w:r>
-        <w:t xml:space="preserve"> </w:t>
-      </w:r>
-      <w:r>
-        <w:t xml:space="preserve">is </w:t>
-      </w:r>
-      <w:r>
-        <w:t>automatically checked</w:t>
-      </w:r>
-      <w:r>
-        <w:t>,</w:t>
-      </w:r>
-      <w:r>
-        <w:t xml:space="preserve"> </w:t>
-      </w:r>
-      <w:r>
-        <w:t xml:space="preserve"> to tell Skyline to use </w:t>
-      </w:r>
-      <w:r>
-        <w:rPr>
-          <w:vertAlign w:val="superscript"/>
-        </w:rPr>
-        <w:t>13</w:t>
-      </w:r>
-      <w:r>
-        <w:t xml:space="preserve">C for all carbon atoms present in an Arginine molecule, for a total mass shift of 6 Daltons (6x </w:t>
-      </w:r>
-      <w:r>
-        <w:rPr>
-          <w:vertAlign w:val="superscript"/>
-        </w:rPr>
-        <w:t>13</w:t>
-      </w:r>
-      <w:r>
-        <w:t>C).</w:t>
+        <w:t xml:space="preserve"> in the Study 7 subfolder of the </w:t>
+      </w:r>
+      <w:proofErr w:type="spellStart"/>
+      <w:r>
+        <w:t>ExistingQuant</w:t>
+      </w:r>
+      <w:proofErr w:type="spellEnd"/>
+      <w:r>
+        <w:t xml:space="preserve"> folder you created for this tutorial.</w:t>
       </w:r>
     </w:p>
     <w:p>
@@ -5338,17 +5282,7 @@
         <w:keepNext/>
       </w:pPr>
       <w:r>
-        <w:lastRenderedPageBreak/>
-        <w:t xml:space="preserve">The </w:t>
-      </w:r>
-      <w:r>
-        <w:rPr>
-          <w:b/>
-        </w:rPr>
-        <w:t>Edit Isotope Modification</w:t>
-      </w:r>
-      <w:r>
-        <w:t xml:space="preserve"> form should now look like</w:t>
+        <w:t>You should be presented with a spreadsheet that looks something like</w:t>
       </w:r>
       <w:r>
         <w:t xml:space="preserve"> this</w:t>
@@ -5363,10 +5297,10 @@
           <w:noProof/>
         </w:rPr>
         <w:drawing>
-          <wp:inline distT="0" distB="0" distL="0" distR="0" wp14:anchorId="59F71FE5" wp14:editId="788F8900">
-            <wp:extent cx="3381375" cy="3295650"/>
-            <wp:effectExtent l="0" t="0" r="9525" b="0"/>
-            <wp:docPr id="57" name="Picture 57"/>
+          <wp:inline distT="0" distB="0" distL="0" distR="0" wp14:anchorId="225FF8F7" wp14:editId="56DED008">
+            <wp:extent cx="5943600" cy="4297045"/>
+            <wp:effectExtent l="0" t="0" r="0" b="8255"/>
+            <wp:docPr id="16" name="Picture 16"/>
             <wp:cNvGraphicFramePr>
               <a:graphicFrameLocks xmlns:a="http://schemas.openxmlformats.org/drawingml/2006/main" noChangeAspect="1"/>
             </wp:cNvGraphicFramePr>
@@ -5386,6 +5320,529 @@
                   <pic:spPr>
                     <a:xfrm>
                       <a:off x="0" y="0"/>
+                      <a:ext cx="5943600" cy="4297045"/>
+                    </a:xfrm>
+                    <a:prstGeom prst="rect">
+                      <a:avLst/>
+                    </a:prstGeom>
+                  </pic:spPr>
+                </pic:pic>
+              </a:graphicData>
+            </a:graphic>
+          </wp:inline>
+        </w:drawing>
+      </w:r>
+    </w:p>
+    <w:p>
+      <w:r>
+        <w:t>You can tell that this is a spreadsheet created manually by someone who put significant effort, using borders, merged cells and highlighting, into making this set of transitions intelligible to other people, a job which Skyline now handles automatically.</w:t>
+      </w:r>
+    </w:p>
+    <w:p>
+      <w:r>
+        <w:lastRenderedPageBreak/>
+        <w:t xml:space="preserve">Each peptide in this list has a light and heavy form.  In the </w:t>
+      </w:r>
+      <w:r>
+        <w:t>“</w:t>
+      </w:r>
+      <w:r>
+        <w:t>Signature Peptide</w:t>
+      </w:r>
+      <w:r>
+        <w:t>”</w:t>
+      </w:r>
+      <w:r>
+        <w:t xml:space="preserve"> column for each heavy peptide a single </w:t>
+      </w:r>
+      <w:r>
+        <w:t xml:space="preserve">stable </w:t>
+      </w:r>
+      <w:r>
+        <w:t>isotope labeled amino acid residue is highlighted in red.  Scroll down through the entire list, and you will see that there are 4 l</w:t>
+      </w:r>
+      <w:r>
+        <w:t>abeling schemes:</w:t>
+      </w:r>
+    </w:p>
+    <w:p>
+      <w:pPr>
+        <w:pStyle w:val="ListParagraph"/>
+        <w:numPr>
+          <w:ilvl w:val="0"/>
+          <w:numId w:val="14"/>
+        </w:numPr>
+      </w:pPr>
+      <w:r>
+        <w:t>6 peptides have C</w:t>
+      </w:r>
+      <w:r>
+        <w:t>-terminal Lysine labeled, with an 8 Dalton increase.</w:t>
+      </w:r>
+    </w:p>
+    <w:p>
+      <w:pPr>
+        <w:pStyle w:val="ListParagraph"/>
+        <w:numPr>
+          <w:ilvl w:val="0"/>
+          <w:numId w:val="14"/>
+        </w:numPr>
+      </w:pPr>
+      <w:r>
+        <w:t>2 peptides have C</w:t>
+      </w:r>
+      <w:r>
+        <w:t>-terminal Arginine labeled, with a 6 Dalton increase.</w:t>
+      </w:r>
+    </w:p>
+    <w:p>
+      <w:pPr>
+        <w:pStyle w:val="ListParagraph"/>
+        <w:numPr>
+          <w:ilvl w:val="0"/>
+          <w:numId w:val="14"/>
+        </w:numPr>
+      </w:pPr>
+      <w:r>
+        <w:t>2 peptides have an internal Valine labeled, with a 5 Dalton increase.</w:t>
+      </w:r>
+    </w:p>
+    <w:p>
+      <w:pPr>
+        <w:pStyle w:val="ListParagraph"/>
+        <w:numPr>
+          <w:ilvl w:val="0"/>
+          <w:numId w:val="14"/>
+        </w:numPr>
+      </w:pPr>
+      <w:r>
+        <w:t>1 peptide has an internal Leucine labeled, with a 6 Dalton increase.</w:t>
+      </w:r>
+    </w:p>
+    <w:p>
+      <w:r>
+        <w:t xml:space="preserve">This labeling scheme is impossible to represent with only global modifications, like the ones used for the </w:t>
+      </w:r>
+      <w:proofErr w:type="spellStart"/>
+      <w:r>
+        <w:t>MRMer</w:t>
+      </w:r>
+      <w:proofErr w:type="spellEnd"/>
+      <w:r>
+        <w:t xml:space="preserve"> document, because some of the Lysine and Arginine labeled peptides also contain internal Valines and </w:t>
+      </w:r>
+      <w:proofErr w:type="spellStart"/>
+      <w:r>
+        <w:t>Leucines</w:t>
+      </w:r>
+      <w:proofErr w:type="spellEnd"/>
+      <w:r>
+        <w:t>.  The simplest strategy for dealing with this is t</w:t>
+      </w:r>
+      <w:r>
+        <w:t>o use global modifications for C</w:t>
+      </w:r>
+      <w:r>
+        <w:t xml:space="preserve">-terminal Lysine and Arginine again, as you did for the </w:t>
+      </w:r>
+      <w:proofErr w:type="spellStart"/>
+      <w:r>
+        <w:t>MRMer</w:t>
+      </w:r>
+      <w:proofErr w:type="spellEnd"/>
+      <w:r>
+        <w:t xml:space="preserve"> document, and then apply the Valine and Leucine modifications manually.</w:t>
+      </w:r>
+    </w:p>
+    <w:p>
+      <w:r>
+        <w:t xml:space="preserve">To prepare </w:t>
+      </w:r>
+      <w:r>
+        <w:t>a new document with appropriate modifications for the Study 7 transition list, perform the following steps:</w:t>
+      </w:r>
+    </w:p>
+    <w:p>
+      <w:pPr>
+        <w:pStyle w:val="ListParagraph"/>
+        <w:numPr>
+          <w:ilvl w:val="0"/>
+          <w:numId w:val="15"/>
+        </w:numPr>
+      </w:pPr>
+      <w:r>
+        <w:t xml:space="preserve">On the Skyline toolbar, click the </w:t>
+      </w:r>
+      <w:r>
+        <w:rPr>
+          <w:b/>
+        </w:rPr>
+        <w:t>Save</w:t>
+      </w:r>
+      <w:r>
+        <w:t xml:space="preserve"> button to save changes to the </w:t>
+      </w:r>
+      <w:proofErr w:type="spellStart"/>
+      <w:r>
+        <w:t>MRMer</w:t>
+      </w:r>
+      <w:proofErr w:type="spellEnd"/>
+      <w:r>
+        <w:t xml:space="preserve"> document.</w:t>
+      </w:r>
+    </w:p>
+    <w:p>
+      <w:pPr>
+        <w:pStyle w:val="ListParagraph"/>
+        <w:numPr>
+          <w:ilvl w:val="0"/>
+          <w:numId w:val="15"/>
+        </w:numPr>
+      </w:pPr>
+      <w:r>
+        <w:t xml:space="preserve">On the Skyline toolbar, click the </w:t>
+      </w:r>
+      <w:r>
+        <w:rPr>
+          <w:b/>
+        </w:rPr>
+        <w:t>New Document</w:t>
+      </w:r>
+      <w:r>
+        <w:t xml:space="preserve"> button</w:t>
+      </w:r>
+      <w:r>
+        <w:t xml:space="preserve"> on the far left</w:t>
+      </w:r>
+      <w:r>
+        <w:t>.</w:t>
+      </w:r>
+    </w:p>
+    <w:p>
+      <w:pPr>
+        <w:pStyle w:val="ListParagraph"/>
+        <w:numPr>
+          <w:ilvl w:val="0"/>
+          <w:numId w:val="15"/>
+        </w:numPr>
+      </w:pPr>
+      <w:r>
+        <w:t xml:space="preserve">On the </w:t>
+      </w:r>
+      <w:r>
+        <w:rPr>
+          <w:b/>
+        </w:rPr>
+        <w:t>Settings</w:t>
+      </w:r>
+      <w:r>
+        <w:t xml:space="preserve"> menu, click </w:t>
+      </w:r>
+      <w:r>
+        <w:rPr>
+          <w:b/>
+        </w:rPr>
+        <w:t>Peptide Settings</w:t>
+      </w:r>
+      <w:r>
+        <w:t>.</w:t>
+      </w:r>
+    </w:p>
+    <w:p>
+      <w:pPr>
+        <w:pStyle w:val="ListParagraph"/>
+        <w:numPr>
+          <w:ilvl w:val="0"/>
+          <w:numId w:val="15"/>
+        </w:numPr>
+      </w:pPr>
+      <w:r>
+        <w:t xml:space="preserve">Click the </w:t>
+      </w:r>
+      <w:r>
+        <w:rPr>
+          <w:b/>
+        </w:rPr>
+        <w:t>Modifications</w:t>
+      </w:r>
+      <w:r>
+        <w:t xml:space="preserve"> tab (if necessary).</w:t>
+      </w:r>
+    </w:p>
+    <w:p>
+      <w:pPr>
+        <w:pStyle w:val="ListParagraph"/>
+        <w:numPr>
+          <w:ilvl w:val="0"/>
+          <w:numId w:val="15"/>
+        </w:numPr>
+      </w:pPr>
+      <w:r>
+        <w:t xml:space="preserve">Click the </w:t>
+      </w:r>
+      <w:r>
+        <w:rPr>
+          <w:b/>
+        </w:rPr>
+        <w:t>Edit List</w:t>
+      </w:r>
+      <w:r>
+        <w:t xml:space="preserve"> button beside the </w:t>
+      </w:r>
+      <w:r>
+        <w:rPr>
+          <w:b/>
+        </w:rPr>
+        <w:t>Isotope modifications</w:t>
+      </w:r>
+      <w:r>
+        <w:t xml:space="preserve"> list.</w:t>
+      </w:r>
+    </w:p>
+    <w:p>
+      <w:pPr>
+        <w:pStyle w:val="ListParagraph"/>
+        <w:numPr>
+          <w:ilvl w:val="0"/>
+          <w:numId w:val="15"/>
+        </w:numPr>
+      </w:pPr>
+      <w:r>
+        <w:t xml:space="preserve">Select the </w:t>
+      </w:r>
+      <w:r>
+        <w:t>“</w:t>
+      </w:r>
+      <w:r>
+        <w:t>Label:13C(6)15</w:t>
+      </w:r>
+      <w:proofErr w:type="gramStart"/>
+      <w:r>
+        <w:t>N(</w:t>
+      </w:r>
+      <w:proofErr w:type="gramEnd"/>
+      <w:r>
+        <w:t>4) (C-term R)</w:t>
+      </w:r>
+      <w:r>
+        <w:t>”</w:t>
+      </w:r>
+      <w:r>
+        <w:t xml:space="preserve"> </w:t>
+      </w:r>
+      <w:r>
+        <w:t>modification</w:t>
+      </w:r>
+      <w:r>
+        <w:t>, so that your new modification will be added below it</w:t>
+      </w:r>
+      <w:r>
+        <w:t>.</w:t>
+      </w:r>
+    </w:p>
+    <w:p>
+      <w:pPr>
+        <w:pStyle w:val="ListParagraph"/>
+        <w:numPr>
+          <w:ilvl w:val="0"/>
+          <w:numId w:val="15"/>
+        </w:numPr>
+      </w:pPr>
+      <w:r>
+        <w:t xml:space="preserve">Click the </w:t>
+      </w:r>
+      <w:r>
+        <w:rPr>
+          <w:b/>
+        </w:rPr>
+        <w:t>Add</w:t>
+      </w:r>
+      <w:r>
+        <w:t xml:space="preserve"> button on the </w:t>
+      </w:r>
+      <w:r>
+        <w:rPr>
+          <w:b/>
+        </w:rPr>
+        <w:t>Edit Isotope Modifications</w:t>
+      </w:r>
+      <w:r>
+        <w:t xml:space="preserve"> form.</w:t>
+      </w:r>
+    </w:p>
+    <w:p>
+      <w:pPr>
+        <w:pStyle w:val="ListParagraph"/>
+        <w:numPr>
+          <w:ilvl w:val="0"/>
+          <w:numId w:val="15"/>
+        </w:numPr>
+      </w:pPr>
+      <w:r>
+        <w:t>Choose</w:t>
+      </w:r>
+      <w:r>
+        <w:t xml:space="preserve"> </w:t>
+      </w:r>
+      <w:r>
+        <w:t>“</w:t>
+      </w:r>
+      <w:r>
+        <w:t>Label:13</w:t>
+      </w:r>
+      <w:proofErr w:type="gramStart"/>
+      <w:r>
+        <w:t>C(</w:t>
+      </w:r>
+      <w:proofErr w:type="gramEnd"/>
+      <w:r>
+        <w:t>6) (C-term R)</w:t>
+      </w:r>
+      <w:r>
+        <w:t>”</w:t>
+      </w:r>
+      <w:r>
+        <w:t xml:space="preserve"> from</w:t>
+      </w:r>
+      <w:r>
+        <w:t xml:space="preserve"> the </w:t>
+      </w:r>
+      <w:r>
+        <w:rPr>
+          <w:b/>
+        </w:rPr>
+        <w:t>Name</w:t>
+      </w:r>
+      <w:r>
+        <w:t xml:space="preserve"> </w:t>
+      </w:r>
+      <w:r>
+        <w:t>dropdown list</w:t>
+      </w:r>
+      <w:r>
+        <w:t xml:space="preserve"> of the </w:t>
+      </w:r>
+      <w:r>
+        <w:rPr>
+          <w:b/>
+        </w:rPr>
+        <w:t>Edit Isotope Modification</w:t>
+      </w:r>
+      <w:r>
+        <w:t xml:space="preserve"> form.</w:t>
+      </w:r>
+    </w:p>
+    <w:p>
+      <w:r>
+        <w:t xml:space="preserve">The </w:t>
+      </w:r>
+      <w:r>
+        <w:rPr>
+          <w:b/>
+        </w:rPr>
+        <w:t>13C</w:t>
+      </w:r>
+      <w:r>
+        <w:t xml:space="preserve"> checkbox</w:t>
+      </w:r>
+      <w:r>
+        <w:t xml:space="preserve"> </w:t>
+      </w:r>
+      <w:r>
+        <w:t xml:space="preserve">is </w:t>
+      </w:r>
+      <w:r>
+        <w:t xml:space="preserve">automatically </w:t>
+      </w:r>
+      <w:proofErr w:type="gramStart"/>
+      <w:r>
+        <w:t>checked</w:t>
+      </w:r>
+      <w:r>
+        <w:t>,</w:t>
+      </w:r>
+      <w:r>
+        <w:t xml:space="preserve"> </w:t>
+      </w:r>
+      <w:r>
+        <w:t xml:space="preserve"> to</w:t>
+      </w:r>
+      <w:proofErr w:type="gramEnd"/>
+      <w:r>
+        <w:t xml:space="preserve"> tell Skyline to use </w:t>
+      </w:r>
+      <w:r>
+        <w:rPr>
+          <w:vertAlign w:val="superscript"/>
+        </w:rPr>
+        <w:t>13</w:t>
+      </w:r>
+      <w:r>
+        <w:t xml:space="preserve">C for all carbon atoms present in an Arginine molecule, for a total mass shift of 6 Daltons (6x </w:t>
+      </w:r>
+      <w:r>
+        <w:rPr>
+          <w:vertAlign w:val="superscript"/>
+        </w:rPr>
+        <w:t>13</w:t>
+      </w:r>
+      <w:r>
+        <w:t>C).</w:t>
+      </w:r>
+    </w:p>
+    <w:p>
+      <w:pPr>
+        <w:keepNext/>
+      </w:pPr>
+      <w:r>
+        <w:lastRenderedPageBreak/>
+        <w:t xml:space="preserve">The </w:t>
+      </w:r>
+      <w:r>
+        <w:rPr>
+          <w:b/>
+        </w:rPr>
+        <w:t>Edit Isotope Modification</w:t>
+      </w:r>
+      <w:r>
+        <w:t xml:space="preserve"> form should now look like</w:t>
+      </w:r>
+      <w:r>
+        <w:t xml:space="preserve"> this</w:t>
+      </w:r>
+      <w:r>
+        <w:t>:</w:t>
+      </w:r>
+    </w:p>
+    <w:p>
+      <w:r>
+        <w:rPr>
+          <w:noProof/>
+        </w:rPr>
+        <w:drawing>
+          <wp:inline distT="0" distB="0" distL="0" distR="0" wp14:anchorId="59F71FE5" wp14:editId="788F8900">
+            <wp:extent cx="3381375" cy="3295650"/>
+            <wp:effectExtent l="0" t="0" r="9525" b="0"/>
+            <wp:docPr id="57" name="Picture 57"/>
+            <wp:cNvGraphicFramePr>
+              <a:graphicFrameLocks xmlns:a="http://schemas.openxmlformats.org/drawingml/2006/main" noChangeAspect="1"/>
+            </wp:cNvGraphicFramePr>
+            <a:graphic xmlns:a="http://schemas.openxmlformats.org/drawingml/2006/main">
+              <a:graphicData uri="http://schemas.openxmlformats.org/drawingml/2006/picture">
+                <pic:pic xmlns:pic="http://schemas.openxmlformats.org/drawingml/2006/picture">
+                  <pic:nvPicPr>
+                    <pic:cNvPr id="1" name=""/>
+                    <pic:cNvPicPr/>
+                  </pic:nvPicPr>
+                  <pic:blipFill>
+                    <a:blip r:embed="rId29"/>
+                    <a:stretch>
+                      <a:fillRect/>
+                    </a:stretch>
+                  </pic:blipFill>
+                  <pic:spPr>
+                    <a:xfrm>
+                      <a:off x="0" y="0"/>
                       <a:ext cx="3381375" cy="3295650"/>
                     </a:xfrm>
                     <a:prstGeom prst="rect">
@@ -5479,7 +5936,15 @@
         <w:t>“</w:t>
       </w:r>
       <w:r>
-        <w:t>Label:13C(6) (C-term R)</w:t>
+        <w:t>Label:13</w:t>
+      </w:r>
+      <w:proofErr w:type="gramStart"/>
+      <w:r>
+        <w:t>C(</w:t>
+      </w:r>
+      <w:proofErr w:type="gramEnd"/>
+      <w:r>
+        <w:t>6) (C-term R)</w:t>
       </w:r>
       <w:r>
         <w:t>”</w:t>
@@ -5503,7 +5968,15 @@
         <w:t>“</w:t>
       </w:r>
       <w:r>
-        <w:t>Label:13C(6)15N(4) (C-term R)</w:t>
+        <w:t>Label:13C(6)15</w:t>
+      </w:r>
+      <w:proofErr w:type="gramStart"/>
+      <w:r>
+        <w:t>N(</w:t>
+      </w:r>
+      <w:proofErr w:type="gramEnd"/>
+      <w:r>
+        <w:t>4) (C-term R)</w:t>
       </w:r>
       <w:r>
         <w:t>”</w:t>
@@ -5524,7 +5997,15 @@
         <w:t>for</w:t>
       </w:r>
       <w:r>
-        <w:t xml:space="preserve"> the MRMer document</w:t>
+        <w:t xml:space="preserve"> the </w:t>
+      </w:r>
+      <w:proofErr w:type="spellStart"/>
+      <w:r>
+        <w:t>MRMer</w:t>
+      </w:r>
+      <w:proofErr w:type="spellEnd"/>
+      <w:r>
+        <w:t xml:space="preserve"> document</w:t>
       </w:r>
       <w:r>
         <w:t>, if not unchecked</w:t>
@@ -5558,7 +6039,15 @@
         <w:t>“</w:t>
       </w:r>
       <w:r>
-        <w:t>Label:13C(6)15N(2) (C-term K)</w:t>
+        <w:t>Label:13C(6)15</w:t>
+      </w:r>
+      <w:proofErr w:type="gramStart"/>
+      <w:r>
+        <w:t>N(</w:t>
+      </w:r>
+      <w:proofErr w:type="gramEnd"/>
+      <w:r>
+        <w:t>2) (C-term K)</w:t>
       </w:r>
       <w:r>
         <w:t>”</w:t>
@@ -5567,7 +6056,15 @@
         <w:t xml:space="preserve"> </w:t>
       </w:r>
       <w:r>
-        <w:t>modification created for the MRMer document</w:t>
+        <w:t xml:space="preserve">modification created for the </w:t>
+      </w:r>
+      <w:proofErr w:type="spellStart"/>
+      <w:r>
+        <w:t>MRMer</w:t>
+      </w:r>
+      <w:proofErr w:type="spellEnd"/>
+      <w:r>
+        <w:t xml:space="preserve"> document</w:t>
       </w:r>
       <w:r>
         <w:t xml:space="preserve"> is still</w:t>
@@ -5661,14 +6158,24 @@
       <w:r>
         <w:t>“</w:t>
       </w:r>
+      <w:proofErr w:type="spellStart"/>
       <w:r>
         <w:t>Yeast_mini</w:t>
       </w:r>
+      <w:proofErr w:type="spellEnd"/>
       <w:r>
         <w:t>”</w:t>
       </w:r>
       <w:r>
-        <w:t xml:space="preserve"> library used in the MRMer document</w:t>
+        <w:t xml:space="preserve"> library used in the </w:t>
+      </w:r>
+      <w:proofErr w:type="spellStart"/>
+      <w:r>
+        <w:t>MRMer</w:t>
+      </w:r>
+      <w:proofErr w:type="spellEnd"/>
+      <w:r>
+        <w:t xml:space="preserve"> document</w:t>
       </w:r>
       <w:r>
         <w:t>, if not unchecked</w:t>
@@ -5737,7 +6244,15 @@
         <w:t>”</w:t>
       </w:r>
       <w:r>
-        <w:t xml:space="preserve"> from “Yeast_mini”</w:t>
+        <w:t xml:space="preserve"> from “</w:t>
+      </w:r>
+      <w:proofErr w:type="spellStart"/>
+      <w:r>
+        <w:t>Yeast_mini</w:t>
+      </w:r>
+      <w:proofErr w:type="spellEnd"/>
+      <w:r>
+        <w:t>”</w:t>
       </w:r>
       <w:r>
         <w:t>.</w:t>
@@ -5847,7 +6362,15 @@
     <w:p>
       <w:r>
         <w:lastRenderedPageBreak/>
-        <w:t>On this page, you will see the raw transition list, with 66 transitions, that was imported into the 4000 QTRAP instruments used in the study.</w:t>
+        <w:t xml:space="preserve">On this page, you will see the raw transition list, with 66 transitions, that </w:t>
+      </w:r>
+      <w:proofErr w:type="gramStart"/>
+      <w:r>
+        <w:t>was</w:t>
+      </w:r>
+      <w:proofErr w:type="gramEnd"/>
+      <w:r>
+        <w:t xml:space="preserve"> imported into the 4000 QTRAP instruments used in the study.</w:t>
       </w:r>
       <w:r>
         <w:t xml:space="preserve">  </w:t>
@@ -5933,7 +6456,15 @@
         <w:t xml:space="preserve"> 9 transitions</w:t>
       </w:r>
       <w:r>
-        <w:t xml:space="preserve"> removed for the 3 heavy precursors with labeled Valine and Leucine</w:t>
+        <w:t xml:space="preserve"> removed for the 3 heavy </w:t>
+      </w:r>
+      <w:proofErr w:type="gramStart"/>
+      <w:r>
+        <w:t>precursors with</w:t>
+      </w:r>
+      <w:proofErr w:type="gramEnd"/>
+      <w:r>
+        <w:t xml:space="preserve"> labeled Valine and Leucine</w:t>
       </w:r>
       <w:r>
         <w:t>.</w:t>
@@ -6100,7 +6631,7 @@
                     <pic:cNvPicPr/>
                   </pic:nvPicPr>
                   <pic:blipFill>
-                    <a:blip r:embed="rId29"/>
+                    <a:blip r:embed="rId30"/>
                     <a:stretch>
                       <a:fillRect/>
                     </a:stretch>
@@ -6172,7 +6703,7 @@
                     <pic:cNvPicPr/>
                   </pic:nvPicPr>
                   <pic:blipFill>
-                    <a:blip r:embed="rId30"/>
+                    <a:blip r:embed="rId31"/>
                     <a:stretch>
                       <a:fillRect/>
                     </a:stretch>
@@ -6209,7 +6740,7 @@
       <w:r>
         <w:t>Messages like this are not uncommon when working with transition lists created outside Skyline.  Others are presented in the Skyline instructional video on this subject (</w:t>
       </w:r>
-      <w:hyperlink r:id="rId31" w:history="1">
+      <w:hyperlink r:id="rId32" w:history="1">
         <w:r>
           <w:rPr>
             <w:rStyle w:val="Hyperlink"/>
@@ -6545,7 +7076,7 @@
                     </pic:cNvPicPr>
                   </pic:nvPicPr>
                   <pic:blipFill>
-                    <a:blip r:embed="rId32">
+                    <a:blip r:embed="rId33">
                       <a:extLst>
                         <a:ext uri="{28A0092B-C50C-407E-A947-70E740481C1C}">
                           <a14:useLocalDpi xmlns:a14="http://schemas.microsoft.com/office/drawing/2010/main" val="0"/>
@@ -6778,7 +7309,21 @@
         <w:rPr>
           <w:color w:val="000000"/>
         </w:rPr>
-        <w:t xml:space="preserve">Label: 13C(6)N15(4) </w:t>
+        <w:t>Label: 13</w:t>
+      </w:r>
+      <w:proofErr w:type="gramStart"/>
+      <w:r>
+        <w:rPr>
+          <w:color w:val="000000"/>
+        </w:rPr>
+        <w:t>C(</w:t>
+      </w:r>
+      <w:proofErr w:type="gramEnd"/>
+      <w:r>
+        <w:rPr>
+          <w:color w:val="000000"/>
+        </w:rPr>
+        <w:t xml:space="preserve">6)N15(4) </w:t>
       </w:r>
       <w:r>
         <w:rPr>
@@ -7010,88 +7555,6 @@
             <wp:extent cx="3381375" cy="3295650"/>
             <wp:effectExtent l="0" t="0" r="9525" b="0"/>
             <wp:docPr id="65" name="Picture 65"/>
-            <wp:cNvGraphicFramePr>
-              <a:graphicFrameLocks xmlns:a="http://schemas.openxmlformats.org/drawingml/2006/main" noChangeAspect="1"/>
-            </wp:cNvGraphicFramePr>
-            <a:graphic xmlns:a="http://schemas.openxmlformats.org/drawingml/2006/main">
-              <a:graphicData uri="http://schemas.openxmlformats.org/drawingml/2006/picture">
-                <pic:pic xmlns:pic="http://schemas.openxmlformats.org/drawingml/2006/picture">
-                  <pic:nvPicPr>
-                    <pic:cNvPr id="1" name=""/>
-                    <pic:cNvPicPr/>
-                  </pic:nvPicPr>
-                  <pic:blipFill>
-                    <a:blip r:embed="rId33"/>
-                    <a:stretch>
-                      <a:fillRect/>
-                    </a:stretch>
-                  </pic:blipFill>
-                  <pic:spPr>
-                    <a:xfrm>
-                      <a:off x="0" y="0"/>
-                      <a:ext cx="3381375" cy="3295650"/>
-                    </a:xfrm>
-                    <a:prstGeom prst="rect">
-                      <a:avLst/>
-                    </a:prstGeom>
-                  </pic:spPr>
-                </pic:pic>
-              </a:graphicData>
-            </a:graphic>
-          </wp:inline>
-        </w:drawing>
-      </w:r>
-    </w:p>
-    <w:p>
-      <w:r>
-        <w:t xml:space="preserve">This modification will apply a varying mass shift to any amino acid, depending on how </w:t>
-      </w:r>
-      <w:r>
-        <w:t>many Carbon atoms it contains.</w:t>
-      </w:r>
-    </w:p>
-    <w:p>
-      <w:pPr>
-        <w:pStyle w:val="ListParagraph"/>
-        <w:keepNext/>
-        <w:numPr>
-          <w:ilvl w:val="0"/>
-          <w:numId w:val="56"/>
-        </w:numPr>
-      </w:pPr>
-      <w:r>
-        <w:lastRenderedPageBreak/>
-        <w:t xml:space="preserve">Click the </w:t>
-      </w:r>
-      <w:r>
-        <w:rPr>
-          <w:b/>
-        </w:rPr>
-        <w:t>OK</w:t>
-      </w:r>
-      <w:r>
-        <w:t xml:space="preserve"> button to return to the </w:t>
-      </w:r>
-      <w:r>
-        <w:rPr>
-          <w:b/>
-        </w:rPr>
-        <w:t>Edit Modifications</w:t>
-      </w:r>
-      <w:r>
-        <w:t xml:space="preserve"> form, which should now look like:</w:t>
-      </w:r>
-    </w:p>
-    <w:p>
-      <w:r>
-        <w:rPr>
-          <w:noProof/>
-        </w:rPr>
-        <w:drawing>
-          <wp:inline distT="0" distB="0" distL="0" distR="0" wp14:anchorId="4B94CFF3" wp14:editId="26FA7E3D">
-            <wp:extent cx="4152900" cy="3676650"/>
-            <wp:effectExtent l="0" t="0" r="0" b="0"/>
-            <wp:docPr id="68" name="Picture 68"/>
             <wp:cNvGraphicFramePr>
               <a:graphicFrameLocks xmlns:a="http://schemas.openxmlformats.org/drawingml/2006/main" noChangeAspect="1"/>
             </wp:cNvGraphicFramePr>
@@ -7111,6 +7574,88 @@
                   <pic:spPr>
                     <a:xfrm>
                       <a:off x="0" y="0"/>
+                      <a:ext cx="3381375" cy="3295650"/>
+                    </a:xfrm>
+                    <a:prstGeom prst="rect">
+                      <a:avLst/>
+                    </a:prstGeom>
+                  </pic:spPr>
+                </pic:pic>
+              </a:graphicData>
+            </a:graphic>
+          </wp:inline>
+        </w:drawing>
+      </w:r>
+    </w:p>
+    <w:p>
+      <w:r>
+        <w:t xml:space="preserve">This modification will apply a varying mass shift to any amino acid, depending on how </w:t>
+      </w:r>
+      <w:r>
+        <w:t>many Carbon atoms it contains.</w:t>
+      </w:r>
+    </w:p>
+    <w:p>
+      <w:pPr>
+        <w:pStyle w:val="ListParagraph"/>
+        <w:keepNext/>
+        <w:numPr>
+          <w:ilvl w:val="0"/>
+          <w:numId w:val="56"/>
+        </w:numPr>
+      </w:pPr>
+      <w:r>
+        <w:lastRenderedPageBreak/>
+        <w:t xml:space="preserve">Click the </w:t>
+      </w:r>
+      <w:r>
+        <w:rPr>
+          <w:b/>
+        </w:rPr>
+        <w:t>OK</w:t>
+      </w:r>
+      <w:r>
+        <w:t xml:space="preserve"> button to return to the </w:t>
+      </w:r>
+      <w:r>
+        <w:rPr>
+          <w:b/>
+        </w:rPr>
+        <w:t>Edit Modifications</w:t>
+      </w:r>
+      <w:r>
+        <w:t xml:space="preserve"> form, which should now look like:</w:t>
+      </w:r>
+    </w:p>
+    <w:p>
+      <w:r>
+        <w:rPr>
+          <w:noProof/>
+        </w:rPr>
+        <w:drawing>
+          <wp:inline distT="0" distB="0" distL="0" distR="0" wp14:anchorId="4B94CFF3" wp14:editId="26FA7E3D">
+            <wp:extent cx="4152900" cy="3676650"/>
+            <wp:effectExtent l="0" t="0" r="0" b="0"/>
+            <wp:docPr id="68" name="Picture 68"/>
+            <wp:cNvGraphicFramePr>
+              <a:graphicFrameLocks xmlns:a="http://schemas.openxmlformats.org/drawingml/2006/main" noChangeAspect="1"/>
+            </wp:cNvGraphicFramePr>
+            <a:graphic xmlns:a="http://schemas.openxmlformats.org/drawingml/2006/main">
+              <a:graphicData uri="http://schemas.openxmlformats.org/drawingml/2006/picture">
+                <pic:pic xmlns:pic="http://schemas.openxmlformats.org/drawingml/2006/picture">
+                  <pic:nvPicPr>
+                    <pic:cNvPr id="1" name=""/>
+                    <pic:cNvPicPr/>
+                  </pic:nvPicPr>
+                  <pic:blipFill>
+                    <a:blip r:embed="rId35"/>
+                    <a:stretch>
+                      <a:fillRect/>
+                    </a:stretch>
+                  </pic:blipFill>
+                  <pic:spPr>
+                    <a:xfrm>
+                      <a:off x="0" y="0"/>
                       <a:ext cx="4152900" cy="3676650"/>
                     </a:xfrm>
                     <a:prstGeom prst="rect">
@@ -7168,7 +7713,15 @@
         </w:numPr>
       </w:pPr>
       <w:r>
-        <w:t>Hover the mouse over the peptide, and click the drop arrow that appears to its right.</w:t>
+        <w:t xml:space="preserve">Hover the mouse over the </w:t>
+      </w:r>
+      <w:proofErr w:type="gramStart"/>
+      <w:r>
+        <w:t>peptide, and</w:t>
+      </w:r>
+      <w:proofErr w:type="gramEnd"/>
+      <w:r>
+        <w:t xml:space="preserve"> click the drop arrow that appears to its right.</w:t>
       </w:r>
     </w:p>
     <w:p>
@@ -7265,7 +7818,7 @@
                     </pic:cNvPicPr>
                   </pic:nvPicPr>
                   <pic:blipFill>
-                    <a:blip r:embed="rId35">
+                    <a:blip r:embed="rId36">
                       <a:extLst>
                         <a:ext uri="{28A0092B-C50C-407E-A947-70E740481C1C}">
                           <a14:useLocalDpi xmlns:a14="http://schemas.microsoft.com/office/drawing/2010/main" val="0"/>
@@ -7417,6 +7970,7 @@
         </w:rPr>
         <w:t>EK</w:t>
       </w:r>
+      <w:proofErr w:type="gramStart"/>
       <w:r>
         <w:rPr>
           <w:color w:val="000000"/>
@@ -7427,15 +7981,24 @@
         <w:rPr>
           <w:color w:val="000000"/>
         </w:rPr>
-        <w:t xml:space="preserve">, and click </w:t>
-      </w:r>
-      <w:r>
-        <w:rPr>
-          <w:b/>
+        <w:t>, and</w:t>
+      </w:r>
+      <w:proofErr w:type="gramEnd"/>
+      <w:r>
+        <w:rPr>
           <w:color w:val="000000"/>
         </w:rPr>
+        <w:t xml:space="preserve"> click </w:t>
+      </w:r>
+      <w:proofErr w:type="spellStart"/>
+      <w:r>
+        <w:rPr>
+          <w:b/>
+          <w:color w:val="000000"/>
+        </w:rPr>
         <w:t>Modifiy</w:t>
       </w:r>
+      <w:proofErr w:type="spellEnd"/>
       <w:r>
         <w:rPr>
           <w:color w:val="000000"/>
@@ -7492,7 +8055,21 @@
         <w:rPr>
           <w:color w:val="000000"/>
         </w:rPr>
-        <w:t>Label: 13C96)15N(2)(</w:t>
+        <w:t>Label: 13C96)15</w:t>
+      </w:r>
+      <w:proofErr w:type="gramStart"/>
+      <w:r>
+        <w:rPr>
+          <w:color w:val="000000"/>
+        </w:rPr>
+        <w:t>N(</w:t>
+      </w:r>
+      <w:proofErr w:type="gramEnd"/>
+      <w:r>
+        <w:rPr>
+          <w:color w:val="000000"/>
+        </w:rPr>
+        <w:t>2)(</w:t>
       </w:r>
       <w:r>
         <w:rPr>
@@ -7656,7 +8233,15 @@
         </w:numPr>
       </w:pPr>
       <w:r>
-        <w:t>Hover the mouse over the peptide, and click the drop arrow that appears to its right.</w:t>
+        <w:t xml:space="preserve">Hover the mouse over the </w:t>
+      </w:r>
+      <w:proofErr w:type="gramStart"/>
+      <w:r>
+        <w:t>peptide, and</w:t>
+      </w:r>
+      <w:proofErr w:type="gramEnd"/>
+      <w:r>
+        <w:t xml:space="preserve"> click the drop arrow that appears to its right.</w:t>
       </w:r>
     </w:p>
     <w:p>
@@ -7712,11 +8297,16 @@
       <w:r>
         <w:t>YEVQGEVFTKPQLWP</w:t>
       </w:r>
+      <w:proofErr w:type="gramStart"/>
       <w:r>
         <w:t>”</w:t>
       </w:r>
       <w:r>
-        <w:t xml:space="preserve">, and click </w:t>
+        <w:t>, and</w:t>
+      </w:r>
+      <w:proofErr w:type="gramEnd"/>
+      <w:r>
+        <w:t xml:space="preserve"> click </w:t>
       </w:r>
       <w:r>
         <w:rPr>
@@ -7826,7 +8416,15 @@
         </w:numPr>
       </w:pPr>
       <w:r>
-        <w:t>Hover the mouse over the peptide, and click the drop arrow that appears to its right.</w:t>
+        <w:t xml:space="preserve">Hover the mouse over the </w:t>
+      </w:r>
+      <w:proofErr w:type="gramStart"/>
+      <w:r>
+        <w:t>peptide, and</w:t>
+      </w:r>
+      <w:proofErr w:type="gramEnd"/>
+      <w:r>
+        <w:t xml:space="preserve"> click the drop arrow that appears to its right.</w:t>
       </w:r>
     </w:p>
     <w:p>
@@ -7892,7 +8490,15 @@
         <w:t>”</w:t>
       </w:r>
       <w:r>
-        <w:t xml:space="preserve"> in the Study 7 subfolder of the ExistingQuant folder.</w:t>
+        <w:t xml:space="preserve"> in the Study 7 subfolder of the </w:t>
+      </w:r>
+      <w:proofErr w:type="spellStart"/>
+      <w:r>
+        <w:t>ExistingQuant</w:t>
+      </w:r>
+      <w:proofErr w:type="spellEnd"/>
+      <w:r>
+        <w:t xml:space="preserve"> folder.</w:t>
       </w:r>
     </w:p>
     <w:p>
@@ -7914,10 +8520,26 @@
         <w:t xml:space="preserve"> major triple quadrupole vendors</w:t>
       </w:r>
       <w:r>
-        <w:t xml:space="preserve"> (Agilent, SCIEX, Shimadzu, Thermo, and Waters)</w:t>
-      </w:r>
-      <w:r>
-        <w:t xml:space="preserve">, Skyline now installs with full support for importing all of their formats without requiring any conversion.  This means you can import data into this document from one of the sites that used a </w:t>
+        <w:t xml:space="preserve"> (Agilent, SCIEX, Shimadzu, </w:t>
+      </w:r>
+      <w:proofErr w:type="spellStart"/>
+      <w:r>
+        <w:t>Thermo</w:t>
+      </w:r>
+      <w:proofErr w:type="spellEnd"/>
+      <w:r>
+        <w:t>, and Waters)</w:t>
+      </w:r>
+      <w:r>
+        <w:t xml:space="preserve">, Skyline now installs with full support for importing </w:t>
+      </w:r>
+      <w:proofErr w:type="gramStart"/>
+      <w:r>
+        <w:t>all of</w:t>
+      </w:r>
+      <w:proofErr w:type="gramEnd"/>
+      <w:r>
+        <w:t xml:space="preserve"> their formats without requiring any conversion.  This means you can import data into this document from one of the sites that used a </w:t>
       </w:r>
       <w:r>
         <w:t xml:space="preserve">SCIEX </w:t>
@@ -8073,215 +8695,6 @@
             <wp:extent cx="4095750" cy="3848100"/>
             <wp:effectExtent l="0" t="0" r="0" b="0"/>
             <wp:docPr id="69" name="Picture 69"/>
-            <wp:cNvGraphicFramePr>
-              <a:graphicFrameLocks xmlns:a="http://schemas.openxmlformats.org/drawingml/2006/main" noChangeAspect="1"/>
-            </wp:cNvGraphicFramePr>
-            <a:graphic xmlns:a="http://schemas.openxmlformats.org/drawingml/2006/main">
-              <a:graphicData uri="http://schemas.openxmlformats.org/drawingml/2006/picture">
-                <pic:pic xmlns:pic="http://schemas.openxmlformats.org/drawingml/2006/picture">
-                  <pic:nvPicPr>
-                    <pic:cNvPr id="1" name=""/>
-                    <pic:cNvPicPr/>
-                  </pic:nvPicPr>
-                  <pic:blipFill>
-                    <a:blip r:embed="rId36"/>
-                    <a:stretch>
-                      <a:fillRect/>
-                    </a:stretch>
-                  </pic:blipFill>
-                  <pic:spPr>
-                    <a:xfrm>
-                      <a:off x="0" y="0"/>
-                      <a:ext cx="4095750" cy="3848100"/>
-                    </a:xfrm>
-                    <a:prstGeom prst="rect">
-                      <a:avLst/>
-                    </a:prstGeom>
-                  </pic:spPr>
-                </pic:pic>
-              </a:graphicData>
-            </a:graphic>
-          </wp:inline>
-        </w:drawing>
-      </w:r>
-    </w:p>
-    <w:p>
-      <w:r>
-        <w:t>For this tutorial, to reduce the time that will be required to complete the import</w:t>
-      </w:r>
-      <w:r>
-        <w:t>:</w:t>
-      </w:r>
-    </w:p>
-    <w:p>
-      <w:pPr>
-        <w:pStyle w:val="ListParagraph"/>
-        <w:numPr>
-          <w:ilvl w:val="0"/>
-          <w:numId w:val="24"/>
-        </w:numPr>
-      </w:pPr>
-      <w:r>
-        <w:t>U</w:t>
-      </w:r>
-      <w:r>
-        <w:t xml:space="preserve">ncheck the entries containing the text </w:t>
-      </w:r>
-      <w:r>
-        <w:t>“</w:t>
-      </w:r>
-      <w:r>
-        <w:t>Blank</w:t>
-      </w:r>
-      <w:r>
-        <w:t>”</w:t>
-      </w:r>
-      <w:r>
-        <w:t xml:space="preserve"> (1 sample)</w:t>
-      </w:r>
-      <w:r>
-        <w:t xml:space="preserve">, </w:t>
-      </w:r>
-      <w:r>
-        <w:t>“</w:t>
-      </w:r>
-      <w:r>
-        <w:t>QC</w:t>
-      </w:r>
-      <w:r>
-        <w:t>”</w:t>
-      </w:r>
-      <w:r>
-        <w:t xml:space="preserve"> (4 samples)</w:t>
-      </w:r>
-      <w:r>
-        <w:t xml:space="preserve"> and </w:t>
-      </w:r>
-      <w:r>
-        <w:t>“</w:t>
-      </w:r>
-      <w:r>
-        <w:t>gradientwash</w:t>
-      </w:r>
-      <w:r>
-        <w:t>”</w:t>
-      </w:r>
-      <w:r>
-        <w:t xml:space="preserve"> </w:t>
-      </w:r>
-      <w:r>
-        <w:t>(4 samples)</w:t>
-      </w:r>
-      <w:r>
-        <w:t>.</w:t>
-      </w:r>
-    </w:p>
-    <w:p>
-      <w:pPr>
-        <w:pStyle w:val="ListParagraph"/>
-        <w:numPr>
-          <w:ilvl w:val="0"/>
-          <w:numId w:val="24"/>
-        </w:numPr>
-      </w:pPr>
-      <w:r>
-        <w:lastRenderedPageBreak/>
-        <w:t xml:space="preserve">Uncheck </w:t>
-      </w:r>
-      <w:r>
-        <w:t xml:space="preserve">the </w:t>
-      </w:r>
-      <w:r>
-        <w:t>“</w:t>
-      </w:r>
-      <w:r>
-        <w:t>A2</w:t>
-      </w:r>
-      <w:r>
-        <w:t>”</w:t>
-      </w:r>
-      <w:r>
-        <w:t xml:space="preserve"> </w:t>
-      </w:r>
-      <w:r>
-        <w:t>(4 samples)</w:t>
-      </w:r>
-      <w:r>
-        <w:t xml:space="preserve"> and </w:t>
-      </w:r>
-      <w:r>
-        <w:t>“</w:t>
-      </w:r>
-      <w:r>
-        <w:t>A3</w:t>
-      </w:r>
-      <w:r>
-        <w:t>”</w:t>
-      </w:r>
-      <w:r>
-        <w:t xml:space="preserve"> (4 samples)</w:t>
-      </w:r>
-      <w:r>
-        <w:t xml:space="preserve"> entries at the end</w:t>
-      </w:r>
-      <w:r>
-        <w:t xml:space="preserve"> also</w:t>
-      </w:r>
-      <w:r>
-        <w:t>.</w:t>
-      </w:r>
-    </w:p>
-    <w:p>
-      <w:pPr>
-        <w:pStyle w:val="ListParagraph"/>
-        <w:numPr>
-          <w:ilvl w:val="0"/>
-          <w:numId w:val="24"/>
-        </w:numPr>
-      </w:pPr>
-      <w:r>
-        <w:t xml:space="preserve">Click the </w:t>
-      </w:r>
-      <w:r>
-        <w:rPr>
-          <w:b/>
-        </w:rPr>
-        <w:t>OK</w:t>
-      </w:r>
-      <w:r>
-        <w:t xml:space="preserve"> button.</w:t>
-      </w:r>
-    </w:p>
-    <w:p>
-      <w:pPr>
-        <w:keepNext/>
-      </w:pPr>
-      <w:r>
-        <w:t xml:space="preserve">Skyline should present the following message to allow you to remove the repeated prefix </w:t>
-      </w:r>
-      <w:r>
-        <w:t>“</w:t>
-      </w:r>
-      <w:r>
-        <w:t>7_3_</w:t>
-      </w:r>
-      <w:r>
-        <w:t>”</w:t>
-      </w:r>
-      <w:r>
-        <w:t xml:space="preserve"> from all of the names it will use to display information about these replicates:</w:t>
-      </w:r>
-    </w:p>
-    <w:p>
-      <w:r>
-        <w:rPr>
-          <w:noProof/>
-        </w:rPr>
-        <w:drawing>
-          <wp:inline distT="0" distB="0" distL="0" distR="0" wp14:anchorId="4479C1C6" wp14:editId="0E0BA505">
-            <wp:extent cx="2886075" cy="4086225"/>
-            <wp:effectExtent l="0" t="0" r="9525" b="9525"/>
-            <wp:docPr id="70" name="Picture 70"/>
             <wp:cNvGraphicFramePr>
               <a:graphicFrameLocks xmlns:a="http://schemas.openxmlformats.org/drawingml/2006/main" noChangeAspect="1"/>
             </wp:cNvGraphicFramePr>
@@ -8301,7 +8714,7 @@
                   <pic:spPr>
                     <a:xfrm>
                       <a:off x="0" y="0"/>
-                      <a:ext cx="2886075" cy="4086225"/>
+                      <a:ext cx="4095750" cy="3848100"/>
                     </a:xfrm>
                     <a:prstGeom prst="rect">
                       <a:avLst/>
@@ -8315,24 +8728,76 @@
       </w:r>
     </w:p>
     <w:p>
+      <w:r>
+        <w:t>For this tutorial, to reduce the time that will be required to complete the import</w:t>
+      </w:r>
+      <w:r>
+        <w:t>:</w:t>
+      </w:r>
+    </w:p>
+    <w:p>
       <w:pPr>
         <w:pStyle w:val="ListParagraph"/>
         <w:numPr>
           <w:ilvl w:val="0"/>
-          <w:numId w:val="41"/>
+          <w:numId w:val="24"/>
         </w:numPr>
       </w:pPr>
       <w:r>
-        <w:t xml:space="preserve">Click the </w:t>
-      </w:r>
-      <w:r>
-        <w:rPr>
-          <w:b/>
-        </w:rPr>
-        <w:t>Remove</w:t>
-      </w:r>
-      <w:r>
-        <w:t xml:space="preserve"> button to accept this operation.</w:t>
+        <w:t>U</w:t>
+      </w:r>
+      <w:r>
+        <w:t xml:space="preserve">ncheck the entries containing the text </w:t>
+      </w:r>
+      <w:r>
+        <w:t>“</w:t>
+      </w:r>
+      <w:r>
+        <w:t>Blank</w:t>
+      </w:r>
+      <w:r>
+        <w:t>”</w:t>
+      </w:r>
+      <w:r>
+        <w:t xml:space="preserve"> (1 sample)</w:t>
+      </w:r>
+      <w:r>
+        <w:t xml:space="preserve">, </w:t>
+      </w:r>
+      <w:r>
+        <w:t>“</w:t>
+      </w:r>
+      <w:r>
+        <w:t>QC</w:t>
+      </w:r>
+      <w:r>
+        <w:t>”</w:t>
+      </w:r>
+      <w:r>
+        <w:t xml:space="preserve"> (4 samples)</w:t>
+      </w:r>
+      <w:r>
+        <w:t xml:space="preserve"> and </w:t>
+      </w:r>
+      <w:r>
+        <w:t>“</w:t>
+      </w:r>
+      <w:proofErr w:type="spellStart"/>
+      <w:r>
+        <w:t>gradientwash</w:t>
+      </w:r>
+      <w:proofErr w:type="spellEnd"/>
+      <w:r>
+        <w:t>”</w:t>
+      </w:r>
+      <w:r>
+        <w:t xml:space="preserve"> </w:t>
+      </w:r>
+      <w:r>
+        <w:t>(4 samples)</w:t>
+      </w:r>
+      <w:r>
+        <w:t>.</w:t>
       </w:r>
     </w:p>
     <w:p>
@@ -8340,73 +8805,54 @@
         <w:pStyle w:val="ListParagraph"/>
         <w:numPr>
           <w:ilvl w:val="0"/>
-          <w:numId w:val="41"/>
+          <w:numId w:val="24"/>
         </w:numPr>
       </w:pPr>
       <w:r>
-        <w:t>Click</w:t>
-      </w:r>
-      <w:r>
-        <w:t xml:space="preserve"> the</w:t>
+        <w:lastRenderedPageBreak/>
+        <w:t xml:space="preserve">Uncheck </w:t>
+      </w:r>
+      <w:r>
+        <w:t xml:space="preserve">the </w:t>
+      </w:r>
+      <w:r>
+        <w:t>“</w:t>
+      </w:r>
+      <w:r>
+        <w:t>A2</w:t>
+      </w:r>
+      <w:r>
+        <w:t>”</w:t>
       </w:r>
       <w:r>
         <w:t xml:space="preserve"> </w:t>
       </w:r>
       <w:r>
-        <w:rPr>
-          <w:b/>
-          <w:bCs/>
-        </w:rPr>
-        <w:t>OK</w:t>
-      </w:r>
-      <w:r>
-        <w:rPr>
-          <w:bCs/>
-        </w:rPr>
-        <w:t xml:space="preserve"> button.</w:t>
-      </w:r>
-      <w:r>
-        <w:rPr>
-          <w:b/>
-          <w:bCs/>
-        </w:rPr>
-        <w:t xml:space="preserve"> </w:t>
-      </w:r>
-    </w:p>
-    <w:p>
-      <w:r>
-        <w:t xml:space="preserve">Skyline will begin importing the data from this WIFF file into its high-performance data </w:t>
-      </w:r>
-      <w:r>
-        <w:t>file (Study 7.skyd)</w:t>
-      </w:r>
-      <w:r>
-        <w:t>, where it can be accessed much faster</w:t>
-      </w:r>
-      <w:r>
-        <w:t>, and where all imported data for a document is compressed into a single file for easy sharing.</w:t>
-      </w:r>
-    </w:p>
-    <w:p>
-      <w:pPr>
-        <w:pStyle w:val="Heading2"/>
-      </w:pPr>
-      <w:r>
-        <w:t>Inspecting and Adjusting Peak Integration</w:t>
-      </w:r>
-    </w:p>
-    <w:p>
-      <w:r>
-        <w:t>While Skyline is importing</w:t>
-      </w:r>
-      <w:r>
-        <w:t xml:space="preserve"> the raw data, which may take several minutes to complete</w:t>
-      </w:r>
-      <w:r>
-        <w:t xml:space="preserve"> (though it takes only 11 seconds on a modern 4-core i7 processor)</w:t>
-      </w:r>
-      <w:r>
-        <w:t>, you can begin rearranging the graph views for optimal viewing.  To show and reposition the peak area and retention time replicate comparison views, do the following:</w:t>
+        <w:t>(4 samples)</w:t>
+      </w:r>
+      <w:r>
+        <w:t xml:space="preserve"> and </w:t>
+      </w:r>
+      <w:r>
+        <w:t>“</w:t>
+      </w:r>
+      <w:r>
+        <w:t>A3</w:t>
+      </w:r>
+      <w:r>
+        <w:t>”</w:t>
+      </w:r>
+      <w:r>
+        <w:t xml:space="preserve"> (4 samples)</w:t>
+      </w:r>
+      <w:r>
+        <w:t xml:space="preserve"> entries at the end</w:t>
+      </w:r>
+      <w:r>
+        <w:t xml:space="preserve"> also</w:t>
+      </w:r>
+      <w:r>
+        <w:t>.</w:t>
       </w:r>
     </w:p>
     <w:p>
@@ -8414,115 +8860,48 @@
         <w:pStyle w:val="ListParagraph"/>
         <w:numPr>
           <w:ilvl w:val="0"/>
-          <w:numId w:val="25"/>
+          <w:numId w:val="24"/>
         </w:numPr>
       </w:pPr>
       <w:r>
-        <w:t xml:space="preserve">On the </w:t>
-      </w:r>
-      <w:r>
-        <w:rPr>
-          <w:b/>
-        </w:rPr>
-        <w:t>View</w:t>
-      </w:r>
-      <w:r>
-        <w:t xml:space="preserve"> menu, choose </w:t>
-      </w:r>
-      <w:r>
-        <w:rPr>
-          <w:b/>
-        </w:rPr>
-        <w:t>Retention Times</w:t>
-      </w:r>
-      <w:r>
-        <w:t xml:space="preserve"> and click </w:t>
-      </w:r>
-      <w:r>
-        <w:rPr>
-          <w:b/>
-        </w:rPr>
-        <w:t>Replicate Comparison</w:t>
-      </w:r>
-      <w:r>
-        <w:t xml:space="preserve"> (F8).</w:t>
-      </w:r>
-    </w:p>
-    <w:p>
-      <w:pPr>
-        <w:pStyle w:val="ListParagraph"/>
-        <w:numPr>
-          <w:ilvl w:val="0"/>
-          <w:numId w:val="25"/>
-        </w:numPr>
-      </w:pPr>
-      <w:r>
-        <w:t>Click and drag the window to the bottom edge of the Skyline window to dock it there.</w:t>
-      </w:r>
-    </w:p>
-    <w:p>
-      <w:pPr>
-        <w:pStyle w:val="ListParagraph"/>
-        <w:numPr>
-          <w:ilvl w:val="0"/>
-          <w:numId w:val="25"/>
-        </w:numPr>
-      </w:pPr>
-      <w:r>
-        <w:lastRenderedPageBreak/>
-        <w:t xml:space="preserve">On the </w:t>
-      </w:r>
-      <w:r>
-        <w:rPr>
-          <w:b/>
-        </w:rPr>
-        <w:t>View</w:t>
-      </w:r>
-      <w:r>
-        <w:t xml:space="preserve"> menu, choose </w:t>
-      </w:r>
-      <w:r>
-        <w:rPr>
-          <w:b/>
-        </w:rPr>
-        <w:t>Peak Areas</w:t>
-      </w:r>
-      <w:r>
-        <w:t xml:space="preserve"> and click </w:t>
-      </w:r>
-      <w:r>
-        <w:rPr>
-          <w:b/>
-        </w:rPr>
-        <w:t>Replicate Comparison</w:t>
-      </w:r>
-      <w:r>
-        <w:t xml:space="preserve"> (F7).</w:t>
-      </w:r>
-    </w:p>
-    <w:p>
-      <w:pPr>
-        <w:pStyle w:val="ListParagraph"/>
-        <w:numPr>
-          <w:ilvl w:val="0"/>
-          <w:numId w:val="25"/>
-        </w:numPr>
-      </w:pPr>
-      <w:r>
-        <w:t>Click and drag the window to the right edge of the Skyline window to dock it there.</w:t>
-      </w:r>
-    </w:p>
-    <w:p>
-      <w:pPr>
-        <w:pStyle w:val="ListParagraph"/>
+        <w:t xml:space="preserve">Click the </w:t>
+      </w:r>
+      <w:r>
+        <w:rPr>
+          <w:b/>
+        </w:rPr>
+        <w:t>OK</w:t>
+      </w:r>
+      <w:r>
+        <w:t xml:space="preserve"> button.</w:t>
+      </w:r>
+    </w:p>
+    <w:p>
+      <w:pPr>
         <w:keepNext/>
-        <w:numPr>
-          <w:ilvl w:val="0"/>
-          <w:numId w:val="25"/>
-        </w:numPr>
-      </w:pPr>
-      <w:r>
-        <w:t>Adjust the view proportions to look something like the image below.</w:t>
+      </w:pPr>
+      <w:r>
+        <w:t xml:space="preserve">Skyline should present the following message to allow you to remove the repeated prefix </w:t>
+      </w:r>
+      <w:r>
+        <w:t>“</w:t>
+      </w:r>
+      <w:r>
+        <w:t>7_3_</w:t>
+      </w:r>
+      <w:r>
+        <w:t>”</w:t>
+      </w:r>
+      <w:r>
+        <w:t xml:space="preserve"> from </w:t>
+      </w:r>
+      <w:proofErr w:type="gramStart"/>
+      <w:r>
+        <w:t>all of</w:t>
+      </w:r>
+      <w:proofErr w:type="gramEnd"/>
+      <w:r>
+        <w:t xml:space="preserve"> the names it will use to display information about these replicates:</w:t>
       </w:r>
     </w:p>
     <w:p>
@@ -8531,10 +8910,10 @@
           <w:noProof/>
         </w:rPr>
         <w:drawing>
-          <wp:inline distT="0" distB="0" distL="0" distR="0" wp14:anchorId="5E290A69" wp14:editId="282AD0C2">
-            <wp:extent cx="5943600" cy="3818255"/>
-            <wp:effectExtent l="0" t="0" r="0" b="0"/>
-            <wp:docPr id="72" name="Picture 72"/>
+          <wp:inline distT="0" distB="0" distL="0" distR="0" wp14:anchorId="4479C1C6" wp14:editId="0E0BA505">
+            <wp:extent cx="2886075" cy="4086225"/>
+            <wp:effectExtent l="0" t="0" r="9525" b="9525"/>
+            <wp:docPr id="70" name="Picture 70"/>
             <wp:cNvGraphicFramePr>
               <a:graphicFrameLocks xmlns:a="http://schemas.openxmlformats.org/drawingml/2006/main" noChangeAspect="1"/>
             </wp:cNvGraphicFramePr>
@@ -8554,6 +8933,267 @@
                   <pic:spPr>
                     <a:xfrm>
                       <a:off x="0" y="0"/>
+                      <a:ext cx="2886075" cy="4086225"/>
+                    </a:xfrm>
+                    <a:prstGeom prst="rect">
+                      <a:avLst/>
+                    </a:prstGeom>
+                  </pic:spPr>
+                </pic:pic>
+              </a:graphicData>
+            </a:graphic>
+          </wp:inline>
+        </w:drawing>
+      </w:r>
+    </w:p>
+    <w:p>
+      <w:pPr>
+        <w:pStyle w:val="ListParagraph"/>
+        <w:numPr>
+          <w:ilvl w:val="0"/>
+          <w:numId w:val="41"/>
+        </w:numPr>
+      </w:pPr>
+      <w:r>
+        <w:t xml:space="preserve">Click the </w:t>
+      </w:r>
+      <w:r>
+        <w:rPr>
+          <w:b/>
+        </w:rPr>
+        <w:t>Remove</w:t>
+      </w:r>
+      <w:r>
+        <w:t xml:space="preserve"> button to accept this operation.</w:t>
+      </w:r>
+    </w:p>
+    <w:p>
+      <w:pPr>
+        <w:pStyle w:val="ListParagraph"/>
+        <w:numPr>
+          <w:ilvl w:val="0"/>
+          <w:numId w:val="41"/>
+        </w:numPr>
+      </w:pPr>
+      <w:r>
+        <w:t>Click</w:t>
+      </w:r>
+      <w:r>
+        <w:t xml:space="preserve"> the</w:t>
+      </w:r>
+      <w:r>
+        <w:t xml:space="preserve"> </w:t>
+      </w:r>
+      <w:r>
+        <w:rPr>
+          <w:b/>
+          <w:bCs/>
+        </w:rPr>
+        <w:t>OK</w:t>
+      </w:r>
+      <w:r>
+        <w:rPr>
+          <w:bCs/>
+        </w:rPr>
+        <w:t xml:space="preserve"> button.</w:t>
+      </w:r>
+      <w:r>
+        <w:rPr>
+          <w:b/>
+          <w:bCs/>
+        </w:rPr>
+        <w:t xml:space="preserve"> </w:t>
+      </w:r>
+    </w:p>
+    <w:p>
+      <w:r>
+        <w:t xml:space="preserve">Skyline will begin importing the data from this WIFF file into its high-performance data </w:t>
+      </w:r>
+      <w:r>
+        <w:t xml:space="preserve">file (Study </w:t>
+      </w:r>
+      <w:proofErr w:type="gramStart"/>
+      <w:r>
+        <w:t>7.skyd</w:t>
+      </w:r>
+      <w:proofErr w:type="gramEnd"/>
+      <w:r>
+        <w:t>)</w:t>
+      </w:r>
+      <w:r>
+        <w:t>, where it can be accessed much faster</w:t>
+      </w:r>
+      <w:r>
+        <w:t>, and where all imported data for a document is compressed into a single file for easy sharing.</w:t>
+      </w:r>
+    </w:p>
+    <w:p>
+      <w:pPr>
+        <w:pStyle w:val="Heading2"/>
+      </w:pPr>
+      <w:r>
+        <w:t>Inspecting and Adjusting Peak Integration</w:t>
+      </w:r>
+    </w:p>
+    <w:p>
+      <w:r>
+        <w:t>While Skyline is importing</w:t>
+      </w:r>
+      <w:r>
+        <w:t xml:space="preserve"> the raw data, which may take several minutes to complete</w:t>
+      </w:r>
+      <w:r>
+        <w:t xml:space="preserve"> (though it takes only 11 seconds on a modern 4-core i7 processor)</w:t>
+      </w:r>
+      <w:r>
+        <w:t>, you can begin rearranging the graph views for optimal viewing.  To show and reposition the peak area and retention time replicate comparison views, do the following:</w:t>
+      </w:r>
+    </w:p>
+    <w:p>
+      <w:pPr>
+        <w:pStyle w:val="ListParagraph"/>
+        <w:numPr>
+          <w:ilvl w:val="0"/>
+          <w:numId w:val="25"/>
+        </w:numPr>
+      </w:pPr>
+      <w:r>
+        <w:t xml:space="preserve">On the </w:t>
+      </w:r>
+      <w:r>
+        <w:rPr>
+          <w:b/>
+        </w:rPr>
+        <w:t>View</w:t>
+      </w:r>
+      <w:r>
+        <w:t xml:space="preserve"> menu, choose </w:t>
+      </w:r>
+      <w:r>
+        <w:rPr>
+          <w:b/>
+        </w:rPr>
+        <w:t>Retention Times</w:t>
+      </w:r>
+      <w:r>
+        <w:t xml:space="preserve"> and click </w:t>
+      </w:r>
+      <w:r>
+        <w:rPr>
+          <w:b/>
+        </w:rPr>
+        <w:t>Replicate Comparison</w:t>
+      </w:r>
+      <w:r>
+        <w:t xml:space="preserve"> (F8).</w:t>
+      </w:r>
+    </w:p>
+    <w:p>
+      <w:pPr>
+        <w:pStyle w:val="ListParagraph"/>
+        <w:numPr>
+          <w:ilvl w:val="0"/>
+          <w:numId w:val="25"/>
+        </w:numPr>
+      </w:pPr>
+      <w:r>
+        <w:t>Click and drag the window to the bottom edge of the Skyline window to dock it there.</w:t>
+      </w:r>
+    </w:p>
+    <w:p>
+      <w:pPr>
+        <w:pStyle w:val="ListParagraph"/>
+        <w:numPr>
+          <w:ilvl w:val="0"/>
+          <w:numId w:val="25"/>
+        </w:numPr>
+      </w:pPr>
+      <w:r>
+        <w:lastRenderedPageBreak/>
+        <w:t xml:space="preserve">On the </w:t>
+      </w:r>
+      <w:r>
+        <w:rPr>
+          <w:b/>
+        </w:rPr>
+        <w:t>View</w:t>
+      </w:r>
+      <w:r>
+        <w:t xml:space="preserve"> menu, choose </w:t>
+      </w:r>
+      <w:r>
+        <w:rPr>
+          <w:b/>
+        </w:rPr>
+        <w:t>Peak Areas</w:t>
+      </w:r>
+      <w:r>
+        <w:t xml:space="preserve"> and click </w:t>
+      </w:r>
+      <w:r>
+        <w:rPr>
+          <w:b/>
+        </w:rPr>
+        <w:t>Replicate Comparison</w:t>
+      </w:r>
+      <w:r>
+        <w:t xml:space="preserve"> (F7).</w:t>
+      </w:r>
+    </w:p>
+    <w:p>
+      <w:pPr>
+        <w:pStyle w:val="ListParagraph"/>
+        <w:numPr>
+          <w:ilvl w:val="0"/>
+          <w:numId w:val="25"/>
+        </w:numPr>
+      </w:pPr>
+      <w:r>
+        <w:t>Click and drag the window to the right edge of the Skyline window to dock it there.</w:t>
+      </w:r>
+    </w:p>
+    <w:p>
+      <w:pPr>
+        <w:pStyle w:val="ListParagraph"/>
+        <w:keepNext/>
+        <w:numPr>
+          <w:ilvl w:val="0"/>
+          <w:numId w:val="25"/>
+        </w:numPr>
+      </w:pPr>
+      <w:r>
+        <w:t>Adjust the view proportions to look something like the image below.</w:t>
+      </w:r>
+    </w:p>
+    <w:p>
+      <w:r>
+        <w:rPr>
+          <w:noProof/>
+        </w:rPr>
+        <w:drawing>
+          <wp:inline distT="0" distB="0" distL="0" distR="0" wp14:anchorId="5E290A69" wp14:editId="282AD0C2">
+            <wp:extent cx="5943600" cy="3818255"/>
+            <wp:effectExtent l="0" t="0" r="0" b="0"/>
+            <wp:docPr id="72" name="Picture 72"/>
+            <wp:cNvGraphicFramePr>
+              <a:graphicFrameLocks xmlns:a="http://schemas.openxmlformats.org/drawingml/2006/main" noChangeAspect="1"/>
+            </wp:cNvGraphicFramePr>
+            <a:graphic xmlns:a="http://schemas.openxmlformats.org/drawingml/2006/main">
+              <a:graphicData uri="http://schemas.openxmlformats.org/drawingml/2006/picture">
+                <pic:pic xmlns:pic="http://schemas.openxmlformats.org/drawingml/2006/picture">
+                  <pic:nvPicPr>
+                    <pic:cNvPr id="1" name=""/>
+                    <pic:cNvPicPr/>
+                  </pic:nvPicPr>
+                  <pic:blipFill>
+                    <a:blip r:embed="rId39"/>
+                    <a:stretch>
+                      <a:fillRect/>
+                    </a:stretch>
+                  </pic:blipFill>
+                  <pic:spPr>
+                    <a:xfrm>
+                      <a:off x="0" y="0"/>
                       <a:ext cx="5943600" cy="3818255"/>
                     </a:xfrm>
                     <a:prstGeom prst="rect">
@@ -8621,12 +9261,26 @@
         <w:rPr>
           <w:color w:val="000000"/>
         </w:rPr>
-        <w:t xml:space="preserve">, was actually somewhat problematic for the Verification Working Group in Study 7.  As the data is imported, you can see that Skyline still </w:t>
-      </w:r>
+        <w:t xml:space="preserve">, was </w:t>
+      </w:r>
+      <w:proofErr w:type="gramStart"/>
       <w:r>
         <w:rPr>
           <w:color w:val="000000"/>
         </w:rPr>
+        <w:t>actually somewhat</w:t>
+      </w:r>
+      <w:proofErr w:type="gramEnd"/>
+      <w:r>
+        <w:rPr>
+          <w:color w:val="000000"/>
+        </w:rPr>
+        <w:t xml:space="preserve"> problematic for the Verification Working Group in Study 7.  As the data is imported, you can see that Skyline still </w:t>
+      </w:r>
+      <w:r>
+        <w:rPr>
+          <w:color w:val="000000"/>
+        </w:rPr>
         <w:t xml:space="preserve">sometimes </w:t>
       </w:r>
       <w:r>
@@ -8658,7 +9312,35 @@
         <w:rPr>
           <w:color w:val="000000"/>
         </w:rPr>
-        <w:t xml:space="preserve"> to the chromatogram for the corresponding replicate.  You could use this to navigate to the chromatogram for each likely misidentified peak, and correct it using the same technique you used in the MRMer document, clicking and dragging be</w:t>
+        <w:t xml:space="preserve"> to the chromatogram for the corresponding replicate.  You could use this to navigate to the chromatogram for each likely misidentified </w:t>
+      </w:r>
+      <w:proofErr w:type="gramStart"/>
+      <w:r>
+        <w:rPr>
+          <w:color w:val="000000"/>
+        </w:rPr>
+        <w:t>peak, and</w:t>
+      </w:r>
+      <w:proofErr w:type="gramEnd"/>
+      <w:r>
+        <w:rPr>
+          <w:color w:val="000000"/>
+        </w:rPr>
+        <w:t xml:space="preserve"> correct it using the same technique you used in the </w:t>
+      </w:r>
+      <w:proofErr w:type="spellStart"/>
+      <w:r>
+        <w:rPr>
+          <w:color w:val="000000"/>
+        </w:rPr>
+        <w:t>MRMer</w:t>
+      </w:r>
+      <w:proofErr w:type="spellEnd"/>
+      <w:r>
+        <w:rPr>
+          <w:color w:val="000000"/>
+        </w:rPr>
+        <w:t xml:space="preserve"> document, clicking and dragging be</w:t>
       </w:r>
       <w:r>
         <w:rPr>
@@ -9010,7 +9692,7 @@
       <w:r>
         <w:t xml:space="preserve">Another integration issue is that many elements in the peptide view display orange and red circles, indicating transitions with no integrated peak area.  This is quite useful during certain phases of method refinement, as discussed in the </w:t>
       </w:r>
-      <w:hyperlink r:id="rId39" w:history="1">
+      <w:hyperlink r:id="rId40" w:history="1">
         <w:r>
           <w:rPr>
             <w:rStyle w:val="Hyperlink"/>
@@ -9131,7 +9813,7 @@
                     <pic:cNvPicPr/>
                   </pic:nvPicPr>
                   <pic:blipFill>
-                    <a:blip r:embed="rId40"/>
+                    <a:blip r:embed="rId41"/>
                     <a:stretch>
                       <a:fillRect/>
                     </a:stretch>
@@ -9207,7 +9889,15 @@
         <w:t>v</w:t>
       </w:r>
       <w:r>
-        <w:t xml:space="preserve">iew in the image above gives you a pretty clear idea of what the Study 7 experiment was.  It was a calibration curve with each concentration measured in technical quadruplicate.  You can see that the heavy isotope labeled internal standard was injected at a constant concentration, but that over </w:t>
+        <w:t xml:space="preserve">iew in the image above gives you a </w:t>
+      </w:r>
+      <w:proofErr w:type="gramStart"/>
+      <w:r>
+        <w:t>pretty clear</w:t>
+      </w:r>
+      <w:proofErr w:type="gramEnd"/>
+      <w:r>
+        <w:t xml:space="preserve"> idea of what the Study 7 experiment was.  It was a calibration curve with each concentration measured in technical quadruplicate.  You can see that the heavy isotope labeled internal standard was injected at a constant concentration, but that over </w:t>
       </w:r>
       <w:r>
         <w:t>5</w:t>
@@ -9284,7 +9974,15 @@
         </w:numPr>
       </w:pPr>
       <w:r>
-        <w:t xml:space="preserve">Double-click in the </w:t>
+        <w:t xml:space="preserve">Double-click </w:t>
+      </w:r>
+      <w:proofErr w:type="gramStart"/>
+      <w:r>
+        <w:t>in</w:t>
+      </w:r>
+      <w:proofErr w:type="gramEnd"/>
+      <w:r>
+        <w:t xml:space="preserve"> the </w:t>
       </w:r>
       <w:r>
         <w:t>title bar</w:t>
@@ -9359,7 +10057,15 @@
         <w:t>You</w:t>
       </w:r>
       <w:r>
-        <w:t xml:space="preserve"> will see that the first peptide and the last 5 peptides present peak area charts similar to the one in the image above, while the 4 peptides between these appear much less precise.</w:t>
+        <w:t xml:space="preserve"> will see that the first peptide and the last 5 peptides present peak area charts </w:t>
+      </w:r>
+      <w:proofErr w:type="gramStart"/>
+      <w:r>
+        <w:t>similar to</w:t>
+      </w:r>
+      <w:proofErr w:type="gramEnd"/>
+      <w:r>
+        <w:t xml:space="preserve"> the one in the image above, while the 4 peptides between these appear much less precise.</w:t>
       </w:r>
     </w:p>
     <w:p>
@@ -9507,181 +10213,6 @@
                 <pic:pic xmlns:pic="http://schemas.openxmlformats.org/drawingml/2006/picture">
                   <pic:nvPicPr>
                     <pic:cNvPr id="0" name="Picture 2"/>
-                    <pic:cNvPicPr>
-                      <a:picLocks noChangeAspect="1" noChangeArrowheads="1"/>
-                    </pic:cNvPicPr>
-                  </pic:nvPicPr>
-                  <pic:blipFill>
-                    <a:blip r:embed="rId41">
-                      <a:extLst>
-                        <a:ext uri="{28A0092B-C50C-407E-A947-70E740481C1C}">
-                          <a14:useLocalDpi xmlns:a14="http://schemas.microsoft.com/office/drawing/2010/main" val="0"/>
-                        </a:ext>
-                      </a:extLst>
-                    </a:blip>
-                    <a:srcRect/>
-                    <a:stretch>
-                      <a:fillRect/>
-                    </a:stretch>
-                  </pic:blipFill>
-                  <pic:spPr bwMode="auto">
-                    <a:xfrm>
-                      <a:off x="0" y="0"/>
-                      <a:ext cx="5943600" cy="4007022"/>
-                    </a:xfrm>
-                    <a:prstGeom prst="rect">
-                      <a:avLst/>
-                    </a:prstGeom>
-                    <a:noFill/>
-                    <a:ln>
-                      <a:noFill/>
-                    </a:ln>
-                  </pic:spPr>
-                </pic:pic>
-              </a:graphicData>
-            </a:graphic>
-          </wp:inline>
-        </w:drawing>
-      </w:r>
-    </w:p>
-    <w:p>
-      <w:r>
-        <w:t>You will see that, indeed, precision among the replicates for each concentration appears to have improved.</w:t>
-      </w:r>
-    </w:p>
-    <w:p>
-      <w:r>
-        <w:t>Review the other 4 peptides, and you will see that they still do not display the expected pattern.</w:t>
-      </w:r>
-    </w:p>
-    <w:p>
-      <w:r>
-        <w:t>Another interesting way of looking at this normalization is by each transition separately.  In a well behaved peptide, the ratio of each light transition to its heavy counterpart should be relatively similar.  To review the ratios of the transitions separately, do the following:</w:t>
-      </w:r>
-    </w:p>
-    <w:p>
-      <w:pPr>
-        <w:pStyle w:val="ListParagraph"/>
-        <w:numPr>
-          <w:ilvl w:val="0"/>
-          <w:numId w:val="27"/>
-        </w:numPr>
-      </w:pPr>
-      <w:r>
-        <w:t xml:space="preserve">On the </w:t>
-      </w:r>
-      <w:r>
-        <w:rPr>
-          <w:b/>
-        </w:rPr>
-        <w:t>Edit</w:t>
-      </w:r>
-      <w:r>
-        <w:t xml:space="preserve"> menu, choose </w:t>
-      </w:r>
-      <w:r>
-        <w:rPr>
-          <w:b/>
-        </w:rPr>
-        <w:t>Expand All</w:t>
-      </w:r>
-      <w:r>
-        <w:t xml:space="preserve"> and click </w:t>
-      </w:r>
-      <w:r>
-        <w:rPr>
-          <w:b/>
-        </w:rPr>
-        <w:t>Peptides</w:t>
-      </w:r>
-      <w:r>
-        <w:t xml:space="preserve"> (</w:t>
-      </w:r>
-      <w:r>
-        <w:t>Ctrl</w:t>
-      </w:r>
-      <w:r>
-        <w:t>-D).</w:t>
-      </w:r>
-    </w:p>
-    <w:p>
-      <w:pPr>
-        <w:pStyle w:val="ListParagraph"/>
-        <w:numPr>
-          <w:ilvl w:val="0"/>
-          <w:numId w:val="27"/>
-        </w:numPr>
-      </w:pPr>
-      <w:r>
-        <w:t>Select the light precursor for each peptide.</w:t>
-      </w:r>
-    </w:p>
-    <w:p>
-      <w:pPr>
-        <w:keepNext/>
-      </w:pPr>
-      <w:r>
-        <w:lastRenderedPageBreak/>
-        <w:t>For the 6 well behaved peptides, you should see a chart like</w:t>
-      </w:r>
-      <w:r>
-        <w:t xml:space="preserve"> the one below, with the </w:t>
-      </w:r>
-      <w:bookmarkStart w:id="1" w:name="OLE_LINK1"/>
-      <w:bookmarkStart w:id="2" w:name="OLE_LINK2"/>
-      <w:bookmarkStart w:id="3" w:name="OLE_LINK7"/>
-      <w:r>
-        <w:rPr>
-          <w:color w:val="000000"/>
-        </w:rPr>
-        <w:t>ESDTSYVSL</w:t>
-      </w:r>
-      <w:r>
-        <w:rPr>
-          <w:b/>
-          <w:bCs/>
-          <w:color w:val="0000FF"/>
-        </w:rPr>
-        <w:t>K</w:t>
-      </w:r>
-      <w:bookmarkEnd w:id="1"/>
-      <w:bookmarkEnd w:id="2"/>
-      <w:bookmarkEnd w:id="3"/>
-      <w:r>
-        <w:t xml:space="preserve">  peptide light precursor </w:t>
-      </w:r>
-      <w:bookmarkStart w:id="4" w:name="OLE_LINK3"/>
-      <w:bookmarkStart w:id="5" w:name="OLE_LINK4"/>
-      <w:r>
-        <w:t>564.7746++</w:t>
-      </w:r>
-      <w:bookmarkEnd w:id="4"/>
-      <w:bookmarkEnd w:id="5"/>
-      <w:r>
-        <w:t xml:space="preserve"> selected</w:t>
-      </w:r>
-      <w:r>
-        <w:t>:</w:t>
-      </w:r>
-    </w:p>
-    <w:p>
-      <w:r>
-        <w:rPr>
-          <w:noProof/>
-        </w:rPr>
-        <w:drawing>
-          <wp:inline distT="0" distB="0" distL="0" distR="0" wp14:anchorId="6D7BD375" wp14:editId="166A7807">
-            <wp:extent cx="5943600" cy="4007022"/>
-            <wp:effectExtent l="0" t="0" r="0" b="0"/>
-            <wp:docPr id="35" name="Picture 35"/>
-            <wp:cNvGraphicFramePr>
-              <a:graphicFrameLocks xmlns:a="http://schemas.openxmlformats.org/drawingml/2006/main" noChangeAspect="1"/>
-            </wp:cNvGraphicFramePr>
-            <a:graphic xmlns:a="http://schemas.openxmlformats.org/drawingml/2006/main">
-              <a:graphicData uri="http://schemas.openxmlformats.org/drawingml/2006/picture">
-                <pic:pic xmlns:pic="http://schemas.openxmlformats.org/drawingml/2006/picture">
-                  <pic:nvPicPr>
-                    <pic:cNvPr id="0" name="Picture 3"/>
                     <pic:cNvPicPr>
                       <a:picLocks noChangeAspect="1" noChangeArrowheads="1"/>
                     </pic:cNvPicPr>
@@ -9721,44 +10252,25 @@
     </w:p>
     <w:p>
       <w:r>
-        <w:t>As expected, the ratios are quite similar.  The second and third peptides (</w:t>
-      </w:r>
-      <w:r>
-        <w:rPr>
-          <w:color w:val="000000"/>
-        </w:rPr>
-        <w:t>INDISHTQSVSA</w:t>
-      </w:r>
-      <w:r>
-        <w:rPr>
-          <w:b/>
-          <w:bCs/>
-          <w:color w:val="0000FF"/>
-        </w:rPr>
-        <w:t>K</w:t>
-      </w:r>
-      <w:r>
-        <w:t xml:space="preserve">  and </w:t>
-      </w:r>
-      <w:r>
-        <w:rPr>
-          <w:color w:val="000000"/>
-        </w:rPr>
-        <w:t>LFTGHPETLE</w:t>
-      </w:r>
-      <w:r>
-        <w:rPr>
-          <w:b/>
-          <w:bCs/>
-          <w:color w:val="0000FF"/>
-        </w:rPr>
-        <w:t>K</w:t>
-      </w:r>
-      <w:r>
-        <w:t>) are not quite as clean, but no real problems in</w:t>
-      </w:r>
-      <w:r>
-        <w:t xml:space="preserve"> transition ratios stick out.  </w:t>
+        <w:t>You will see that, indeed, precision among the replicates for each concentration appears to have improved.</w:t>
+      </w:r>
+    </w:p>
+    <w:p>
+      <w:r>
+        <w:t>Review the other 4 peptides, and you will see that they still do not display the expected pattern.</w:t>
+      </w:r>
+    </w:p>
+    <w:p>
+      <w:r>
+        <w:t xml:space="preserve">Another interesting way of looking at this normalization is by each transition separately.  In a </w:t>
+      </w:r>
+      <w:proofErr w:type="gramStart"/>
+      <w:r>
+        <w:t>well behaved</w:t>
+      </w:r>
+      <w:proofErr w:type="gramEnd"/>
+      <w:r>
+        <w:t xml:space="preserve"> peptide, the ratio of each light transition to its heavy counterpart should be relatively similar.  To review the ratios of the transitions separately, do the following:</w:t>
       </w:r>
     </w:p>
     <w:p>
@@ -9766,25 +10278,78 @@
         <w:pStyle w:val="ListParagraph"/>
         <w:numPr>
           <w:ilvl w:val="0"/>
-          <w:numId w:val="57"/>
+          <w:numId w:val="27"/>
         </w:numPr>
       </w:pPr>
       <w:r>
-        <w:t>Select</w:t>
-      </w:r>
-      <w:r>
-        <w:t xml:space="preserve"> t</w:t>
-      </w:r>
-      <w:r>
-        <w:t>he fourth peptide (</w:t>
-      </w:r>
-      <w:bookmarkStart w:id="6" w:name="OLE_LINK8"/>
-      <w:bookmarkStart w:id="7" w:name="OLE_LINK9"/>
+        <w:t xml:space="preserve">On the </w:t>
+      </w:r>
+      <w:r>
+        <w:rPr>
+          <w:b/>
+        </w:rPr>
+        <w:t>Edit</w:t>
+      </w:r>
+      <w:r>
+        <w:t xml:space="preserve"> menu, choose </w:t>
+      </w:r>
+      <w:r>
+        <w:rPr>
+          <w:b/>
+        </w:rPr>
+        <w:t>Expand All</w:t>
+      </w:r>
+      <w:r>
+        <w:t xml:space="preserve"> and click </w:t>
+      </w:r>
+      <w:r>
+        <w:rPr>
+          <w:b/>
+        </w:rPr>
+        <w:t>Peptides</w:t>
+      </w:r>
+      <w:r>
+        <w:t xml:space="preserve"> (</w:t>
+      </w:r>
+      <w:r>
+        <w:t>Ctrl</w:t>
+      </w:r>
+      <w:r>
+        <w:t>-D).</w:t>
+      </w:r>
+    </w:p>
+    <w:p>
+      <w:pPr>
+        <w:pStyle w:val="ListParagraph"/>
+        <w:numPr>
+          <w:ilvl w:val="0"/>
+          <w:numId w:val="27"/>
+        </w:numPr>
+      </w:pPr>
+      <w:r>
+        <w:t>Select the light precursor for each peptide.</w:t>
+      </w:r>
+    </w:p>
+    <w:p>
+      <w:pPr>
+        <w:keepNext/>
+      </w:pPr>
+      <w:r>
+        <w:lastRenderedPageBreak/>
+        <w:t>For the 6 well behaved peptides, you should see a chart like</w:t>
+      </w:r>
+      <w:r>
+        <w:t xml:space="preserve"> the one below, with the </w:t>
+      </w:r>
+      <w:bookmarkStart w:id="1" w:name="OLE_LINK1"/>
+      <w:bookmarkStart w:id="2" w:name="OLE_LINK2"/>
+      <w:bookmarkStart w:id="3" w:name="OLE_LINK7"/>
+      <w:proofErr w:type="gramStart"/>
       <w:r>
         <w:rPr>
           <w:color w:val="000000"/>
         </w:rPr>
-        <w:t>HGFLP</w:t>
+        <w:t>ESDTSYVSL</w:t>
       </w:r>
       <w:r>
         <w:rPr>
@@ -9792,37 +10357,30 @@
           <w:bCs/>
           <w:color w:val="0000FF"/>
         </w:rPr>
-        <w:t>R</w:t>
-      </w:r>
-      <w:bookmarkEnd w:id="6"/>
-      <w:bookmarkEnd w:id="7"/>
-      <w:r>
-        <w:t xml:space="preserve">) light </w:t>
-      </w:r>
-      <w:bookmarkStart w:id="8" w:name="OLE_LINK5"/>
-      <w:bookmarkStart w:id="9" w:name="OLE_LINK6"/>
-      <w:r>
-        <w:t>precursor 363.7059++</w:t>
-      </w:r>
-      <w:bookmarkEnd w:id="8"/>
-      <w:bookmarkEnd w:id="9"/>
-      <w:r>
-        <w:t>.</w:t>
-      </w:r>
-    </w:p>
-    <w:p>
-      <w:pPr>
-        <w:keepNext/>
-      </w:pPr>
-      <w:r>
-        <w:lastRenderedPageBreak/>
-        <w:t>This</w:t>
-      </w:r>
-      <w:r>
-        <w:t xml:space="preserve"> </w:t>
-      </w:r>
-      <w:r>
-        <w:t>should cause the peak area graph to look like:</w:t>
+        <w:t>K</w:t>
+      </w:r>
+      <w:bookmarkEnd w:id="1"/>
+      <w:bookmarkEnd w:id="2"/>
+      <w:bookmarkEnd w:id="3"/>
+      <w:r>
+        <w:t xml:space="preserve">  peptide</w:t>
+      </w:r>
+      <w:proofErr w:type="gramEnd"/>
+      <w:r>
+        <w:t xml:space="preserve"> light precursor </w:t>
+      </w:r>
+      <w:bookmarkStart w:id="4" w:name="OLE_LINK3"/>
+      <w:bookmarkStart w:id="5" w:name="OLE_LINK4"/>
+      <w:r>
+        <w:t>564.7746++</w:t>
+      </w:r>
+      <w:bookmarkEnd w:id="4"/>
+      <w:bookmarkEnd w:id="5"/>
+      <w:r>
+        <w:t xml:space="preserve"> selected</w:t>
+      </w:r>
+      <w:r>
+        <w:t>:</w:t>
       </w:r>
     </w:p>
     <w:p>
@@ -9831,10 +10389,10 @@
           <w:noProof/>
         </w:rPr>
         <w:drawing>
-          <wp:inline distT="0" distB="0" distL="0" distR="0" wp14:anchorId="111C27B7" wp14:editId="0E02F2AD">
+          <wp:inline distT="0" distB="0" distL="0" distR="0" wp14:anchorId="6D7BD375" wp14:editId="166A7807">
             <wp:extent cx="5943600" cy="4007022"/>
             <wp:effectExtent l="0" t="0" r="0" b="0"/>
-            <wp:docPr id="36" name="Picture 36"/>
+            <wp:docPr id="35" name="Picture 35"/>
             <wp:cNvGraphicFramePr>
               <a:graphicFrameLocks xmlns:a="http://schemas.openxmlformats.org/drawingml/2006/main" noChangeAspect="1"/>
             </wp:cNvGraphicFramePr>
@@ -9842,7 +10400,7 @@
               <a:graphicData uri="http://schemas.openxmlformats.org/drawingml/2006/picture">
                 <pic:pic xmlns:pic="http://schemas.openxmlformats.org/drawingml/2006/picture">
                   <pic:nvPicPr>
-                    <pic:cNvPr id="0" name="Picture 4"/>
+                    <pic:cNvPr id="0" name="Picture 3"/>
                     <pic:cNvPicPr>
                       <a:picLocks noChangeAspect="1" noChangeArrowheads="1"/>
                     </pic:cNvPicPr>
@@ -9882,30 +10440,14 @@
     </w:p>
     <w:p>
       <w:r>
-        <w:t>This seems to indicate some interference in the transition for y3, since its ratio, at low concentrations, is so different from the others for this peptide.</w:t>
-      </w:r>
-    </w:p>
-    <w:p>
-      <w:r>
-        <w:t xml:space="preserve">The </w:t>
-      </w:r>
-      <w:r>
-        <w:rPr>
-          <w:b/>
-        </w:rPr>
-        <w:t>Peak Areas</w:t>
-      </w:r>
-      <w:r>
-        <w:t xml:space="preserve"> view provides another way of inspecting the relative intensities of the transitions within a precursor.</w:t>
-      </w:r>
-      <w:r>
-        <w:t xml:space="preserve">  You can use it now to take another look at the </w:t>
-      </w:r>
+        <w:t>As expected, the ratios are quite similar.  The second and third peptides (</w:t>
+      </w:r>
+      <w:proofErr w:type="gramStart"/>
       <w:r>
         <w:rPr>
           <w:color w:val="000000"/>
         </w:rPr>
-        <w:t>HGFLP</w:t>
+        <w:t>INDISHTQSVSA</w:t>
       </w:r>
       <w:r>
         <w:rPr>
@@ -9913,10 +10455,34 @@
           <w:bCs/>
           <w:color w:val="0000FF"/>
         </w:rPr>
-        <w:t>R</w:t>
-      </w:r>
-      <w:r>
-        <w:t xml:space="preserve"> peptide, by doing the following:</w:t>
+        <w:t>K</w:t>
+      </w:r>
+      <w:r>
+        <w:t xml:space="preserve">  and</w:t>
+      </w:r>
+      <w:proofErr w:type="gramEnd"/>
+      <w:r>
+        <w:t xml:space="preserve"> </w:t>
+      </w:r>
+      <w:r>
+        <w:rPr>
+          <w:color w:val="000000"/>
+        </w:rPr>
+        <w:t>LFTGHPETLE</w:t>
+      </w:r>
+      <w:r>
+        <w:rPr>
+          <w:b/>
+          <w:bCs/>
+          <w:color w:val="0000FF"/>
+        </w:rPr>
+        <w:t>K</w:t>
+      </w:r>
+      <w:r>
+        <w:t>) are not quite as clean, but no real problems in</w:t>
+      </w:r>
+      <w:r>
+        <w:t xml:space="preserve"> transition ratios stick out.  </w:t>
       </w:r>
     </w:p>
     <w:p>
@@ -9924,36 +10490,46 @@
         <w:pStyle w:val="ListParagraph"/>
         <w:numPr>
           <w:ilvl w:val="0"/>
-          <w:numId w:val="28"/>
+          <w:numId w:val="57"/>
         </w:numPr>
       </w:pPr>
       <w:r>
-        <w:t xml:space="preserve">Right-click the </w:t>
-      </w:r>
-      <w:r>
-        <w:rPr>
-          <w:b/>
-        </w:rPr>
-        <w:t>Peak Areas</w:t>
-      </w:r>
-      <w:r>
-        <w:t xml:space="preserve"> chart, choose </w:t>
-      </w:r>
-      <w:r>
-        <w:rPr>
-          <w:b/>
-        </w:rPr>
-        <w:t>Normalize To</w:t>
-      </w:r>
-      <w:r>
-        <w:t xml:space="preserve"> and click </w:t>
-      </w:r>
-      <w:r>
-        <w:rPr>
-          <w:b/>
-        </w:rPr>
-        <w:t>Total</w:t>
-      </w:r>
+        <w:t>Select</w:t>
+      </w:r>
+      <w:r>
+        <w:t xml:space="preserve"> t</w:t>
+      </w:r>
+      <w:r>
+        <w:t>he fourth peptide (</w:t>
+      </w:r>
+      <w:bookmarkStart w:id="6" w:name="OLE_LINK8"/>
+      <w:bookmarkStart w:id="7" w:name="OLE_LINK9"/>
+      <w:r>
+        <w:rPr>
+          <w:color w:val="000000"/>
+        </w:rPr>
+        <w:t>HGFLP</w:t>
+      </w:r>
+      <w:r>
+        <w:rPr>
+          <w:b/>
+          <w:bCs/>
+          <w:color w:val="0000FF"/>
+        </w:rPr>
+        <w:t>R</w:t>
+      </w:r>
+      <w:bookmarkEnd w:id="6"/>
+      <w:bookmarkEnd w:id="7"/>
+      <w:r>
+        <w:t xml:space="preserve">) light </w:t>
+      </w:r>
+      <w:bookmarkStart w:id="8" w:name="OLE_LINK5"/>
+      <w:bookmarkStart w:id="9" w:name="OLE_LINK6"/>
+      <w:r>
+        <w:t>precursor 363.7059++</w:t>
+      </w:r>
+      <w:bookmarkEnd w:id="8"/>
+      <w:bookmarkEnd w:id="9"/>
       <w:r>
         <w:t>.</w:t>
       </w:r>
@@ -9964,7 +10540,13 @@
       </w:pPr>
       <w:r>
         <w:lastRenderedPageBreak/>
-        <w:t>The chart should change to something like:</w:t>
+        <w:t>This</w:t>
+      </w:r>
+      <w:r>
+        <w:t xml:space="preserve"> </w:t>
+      </w:r>
+      <w:r>
+        <w:t>should cause the peak area graph to look like:</w:t>
       </w:r>
     </w:p>
     <w:p>
@@ -9973,10 +10555,10 @@
           <w:noProof/>
         </w:rPr>
         <w:drawing>
-          <wp:inline distT="0" distB="0" distL="0" distR="0" wp14:anchorId="5C517AA2" wp14:editId="3CDA7982">
+          <wp:inline distT="0" distB="0" distL="0" distR="0" wp14:anchorId="111C27B7" wp14:editId="0E02F2AD">
             <wp:extent cx="5943600" cy="4007022"/>
             <wp:effectExtent l="0" t="0" r="0" b="0"/>
-            <wp:docPr id="38" name="Picture 38"/>
+            <wp:docPr id="36" name="Picture 36"/>
             <wp:cNvGraphicFramePr>
               <a:graphicFrameLocks xmlns:a="http://schemas.openxmlformats.org/drawingml/2006/main" noChangeAspect="1"/>
             </wp:cNvGraphicFramePr>
@@ -9984,7 +10566,7 @@
               <a:graphicData uri="http://schemas.openxmlformats.org/drawingml/2006/picture">
                 <pic:pic xmlns:pic="http://schemas.openxmlformats.org/drawingml/2006/picture">
                   <pic:nvPicPr>
-                    <pic:cNvPr id="0" name="Picture 5"/>
+                    <pic:cNvPr id="0" name="Picture 4"/>
                     <pic:cNvPicPr>
                       <a:picLocks noChangeAspect="1" noChangeArrowheads="1"/>
                     </pic:cNvPicPr>
@@ -10024,6 +10606,148 @@
     </w:p>
     <w:p>
       <w:r>
+        <w:t>This seems to indicate some interference in the transition for y3, since its ratio, at low concentrations, is so different from the others for this peptide.</w:t>
+      </w:r>
+    </w:p>
+    <w:p>
+      <w:r>
+        <w:t xml:space="preserve">The </w:t>
+      </w:r>
+      <w:r>
+        <w:rPr>
+          <w:b/>
+        </w:rPr>
+        <w:t>Peak Areas</w:t>
+      </w:r>
+      <w:r>
+        <w:t xml:space="preserve"> view provides another way of inspecting the relative intensities of the transitions within a precursor.</w:t>
+      </w:r>
+      <w:r>
+        <w:t xml:space="preserve">  You can use it now to take another look at the </w:t>
+      </w:r>
+      <w:r>
+        <w:rPr>
+          <w:color w:val="000000"/>
+        </w:rPr>
+        <w:t>HGFLP</w:t>
+      </w:r>
+      <w:r>
+        <w:rPr>
+          <w:b/>
+          <w:bCs/>
+          <w:color w:val="0000FF"/>
+        </w:rPr>
+        <w:t>R</w:t>
+      </w:r>
+      <w:r>
+        <w:t xml:space="preserve"> peptide, by doing the following:</w:t>
+      </w:r>
+    </w:p>
+    <w:p>
+      <w:pPr>
+        <w:pStyle w:val="ListParagraph"/>
+        <w:numPr>
+          <w:ilvl w:val="0"/>
+          <w:numId w:val="28"/>
+        </w:numPr>
+      </w:pPr>
+      <w:r>
+        <w:t xml:space="preserve">Right-click the </w:t>
+      </w:r>
+      <w:r>
+        <w:rPr>
+          <w:b/>
+        </w:rPr>
+        <w:t>Peak Areas</w:t>
+      </w:r>
+      <w:r>
+        <w:t xml:space="preserve"> chart, choose </w:t>
+      </w:r>
+      <w:r>
+        <w:rPr>
+          <w:b/>
+        </w:rPr>
+        <w:t>Normalize To</w:t>
+      </w:r>
+      <w:r>
+        <w:t xml:space="preserve"> and click </w:t>
+      </w:r>
+      <w:r>
+        <w:rPr>
+          <w:b/>
+        </w:rPr>
+        <w:t>Total</w:t>
+      </w:r>
+      <w:r>
+        <w:t>.</w:t>
+      </w:r>
+    </w:p>
+    <w:p>
+      <w:pPr>
+        <w:keepNext/>
+      </w:pPr>
+      <w:r>
+        <w:lastRenderedPageBreak/>
+        <w:t>The chart should change to something like:</w:t>
+      </w:r>
+    </w:p>
+    <w:p>
+      <w:r>
+        <w:rPr>
+          <w:noProof/>
+        </w:rPr>
+        <w:drawing>
+          <wp:inline distT="0" distB="0" distL="0" distR="0" wp14:anchorId="5C517AA2" wp14:editId="3CDA7982">
+            <wp:extent cx="5943600" cy="4007022"/>
+            <wp:effectExtent l="0" t="0" r="0" b="0"/>
+            <wp:docPr id="38" name="Picture 38"/>
+            <wp:cNvGraphicFramePr>
+              <a:graphicFrameLocks xmlns:a="http://schemas.openxmlformats.org/drawingml/2006/main" noChangeAspect="1"/>
+            </wp:cNvGraphicFramePr>
+            <a:graphic xmlns:a="http://schemas.openxmlformats.org/drawingml/2006/main">
+              <a:graphicData uri="http://schemas.openxmlformats.org/drawingml/2006/picture">
+                <pic:pic xmlns:pic="http://schemas.openxmlformats.org/drawingml/2006/picture">
+                  <pic:nvPicPr>
+                    <pic:cNvPr id="0" name="Picture 5"/>
+                    <pic:cNvPicPr>
+                      <a:picLocks noChangeAspect="1" noChangeArrowheads="1"/>
+                    </pic:cNvPicPr>
+                  </pic:nvPicPr>
+                  <pic:blipFill>
+                    <a:blip r:embed="rId45">
+                      <a:extLst>
+                        <a:ext uri="{28A0092B-C50C-407E-A947-70E740481C1C}">
+                          <a14:useLocalDpi xmlns:a14="http://schemas.microsoft.com/office/drawing/2010/main" val="0"/>
+                        </a:ext>
+                      </a:extLst>
+                    </a:blip>
+                    <a:srcRect/>
+                    <a:stretch>
+                      <a:fillRect/>
+                    </a:stretch>
+                  </pic:blipFill>
+                  <pic:spPr bwMode="auto">
+                    <a:xfrm>
+                      <a:off x="0" y="0"/>
+                      <a:ext cx="5943600" cy="4007022"/>
+                    </a:xfrm>
+                    <a:prstGeom prst="rect">
+                      <a:avLst/>
+                    </a:prstGeom>
+                    <a:noFill/>
+                    <a:ln>
+                      <a:noFill/>
+                    </a:ln>
+                  </pic:spPr>
+                </pic:pic>
+              </a:graphicData>
+            </a:graphic>
+          </wp:inline>
+        </w:drawing>
+      </w:r>
+    </w:p>
+    <w:p>
+      <w:r>
         <w:t>Again,</w:t>
       </w:r>
       <w:r>
@@ -10042,8 +10766,13 @@
         <w:t>.  If you move the peak area view to a location where you can also see the chromatogram charts, you can click on the individual bars</w:t>
       </w:r>
       <w:r>
-        <w:t xml:space="preserve"> to see the interfering peak, which, in this case, is pretty clear</w:t>
-      </w:r>
+        <w:t xml:space="preserve"> to see the interfering peak, which, in this case, is </w:t>
+      </w:r>
+      <w:proofErr w:type="gramStart"/>
+      <w:r>
+        <w:t>pretty clear</w:t>
+      </w:r>
+      <w:proofErr w:type="gramEnd"/>
       <w:r>
         <w:t>, as in replicate E_03 below:</w:t>
       </w:r>
@@ -10072,7 +10801,7 @@
                     </pic:cNvPicPr>
                   </pic:nvPicPr>
                   <pic:blipFill>
-                    <a:blip r:embed="rId45">
+                    <a:blip r:embed="rId46">
                       <a:extLst>
                         <a:ext uri="{28A0092B-C50C-407E-A947-70E740481C1C}">
                           <a14:useLocalDpi xmlns:a14="http://schemas.microsoft.com/office/drawing/2010/main" val="0"/>
@@ -10106,7 +10835,15 @@
     </w:p>
     <w:p>
       <w:r>
-        <w:t>As with the case in the MRMer document, you might attempt to adjust the integration boundaries to exclude the interfering peak, but it is probably a better idea to just delete the y3 transition altogether</w:t>
+        <w:t xml:space="preserve">As with the case in the </w:t>
+      </w:r>
+      <w:proofErr w:type="spellStart"/>
+      <w:r>
+        <w:t>MRMer</w:t>
+      </w:r>
+      <w:proofErr w:type="spellEnd"/>
+      <w:r>
+        <w:t xml:space="preserve"> document, you might attempt to adjust the integration boundaries to exclude the interfering peak, but it is probably a better idea to just delete the y3 transition altogether</w:t>
       </w:r>
       <w:r>
         <w:t xml:space="preserve"> or make it non-quantitative</w:t>
@@ -10282,7 +11019,7 @@
                     </pic:cNvPicPr>
                   </pic:nvPicPr>
                   <pic:blipFill>
-                    <a:blip r:embed="rId46">
+                    <a:blip r:embed="rId47">
                       <a:extLst>
                         <a:ext uri="{28A0092B-C50C-407E-A947-70E740481C1C}">
                           <a14:useLocalDpi xmlns:a14="http://schemas.microsoft.com/office/drawing/2010/main" val="0"/>
@@ -10413,7 +11150,7 @@
       <w:r>
         <w:t xml:space="preserve">With just a few simple operations in Skyline, you have learned things about this data set that required weeks and the involvement of statisticians and programmers for the Verification Working Group to learn in the original study.  If you have done the </w:t>
       </w:r>
-      <w:hyperlink r:id="rId47" w:history="1">
+      <w:hyperlink r:id="rId48" w:history="1">
         <w:r>
           <w:rPr>
             <w:rStyle w:val="Hyperlink"/>
@@ -10461,7 +11198,7 @@
       <w:r>
         <w:t xml:space="preserve"> has extensive built-in support for calibration curves which you can learn more about in the </w:t>
       </w:r>
-      <w:hyperlink r:id="rId48" w:history="1">
+      <w:hyperlink r:id="rId49" w:history="1">
         <w:r>
           <w:rPr>
             <w:rStyle w:val="Hyperlink"/>
@@ -10829,7 +11566,15 @@
           </w:tcPr>
           <w:p>
             <w:r>
-              <w:t>Concentration (fmol/</w:t>
+              <w:t>Concentration (</w:t>
+            </w:r>
+            <w:proofErr w:type="spellStart"/>
+            <w:r>
+              <w:t>fmol</w:t>
+            </w:r>
+            <w:proofErr w:type="spellEnd"/>
+            <w:r>
+              <w:t>/</w:t>
             </w:r>
             <w:r>
               <w:rPr>
@@ -11039,7 +11784,15 @@
         <w:spacing w:before="240"/>
       </w:pPr>
       <w:r>
-        <w:t xml:space="preserve">Right-click the selection, and click </w:t>
+        <w:t xml:space="preserve">Right-click the </w:t>
+      </w:r>
+      <w:proofErr w:type="gramStart"/>
+      <w:r>
+        <w:t>selection, and</w:t>
+      </w:r>
+      <w:proofErr w:type="gramEnd"/>
+      <w:r>
+        <w:t xml:space="preserve"> click </w:t>
       </w:r>
       <w:r>
         <w:rPr>
@@ -11133,7 +11886,7 @@
                     <pic:cNvPicPr/>
                   </pic:nvPicPr>
                   <pic:blipFill>
-                    <a:blip r:embed="rId49"/>
+                    <a:blip r:embed="rId50"/>
                     <a:stretch>
                       <a:fillRect/>
                     </a:stretch>
@@ -11426,108 +12179,6 @@
                 <pic:pic xmlns:pic="http://schemas.openxmlformats.org/drawingml/2006/picture">
                   <pic:nvPicPr>
                     <pic:cNvPr id="0" name="Picture 11"/>
-                    <pic:cNvPicPr>
-                      <a:picLocks noChangeAspect="1" noChangeArrowheads="1"/>
-                    </pic:cNvPicPr>
-                  </pic:nvPicPr>
-                  <pic:blipFill>
-                    <a:blip r:embed="rId50">
-                      <a:extLst>
-                        <a:ext uri="{28A0092B-C50C-407E-A947-70E740481C1C}">
-                          <a14:useLocalDpi xmlns:a14="http://schemas.microsoft.com/office/drawing/2010/main" val="0"/>
-                        </a:ext>
-                      </a:extLst>
-                    </a:blip>
-                    <a:srcRect/>
-                    <a:stretch>
-                      <a:fillRect/>
-                    </a:stretch>
-                  </pic:blipFill>
-                  <pic:spPr bwMode="auto">
-                    <a:xfrm>
-                      <a:off x="0" y="0"/>
-                      <a:ext cx="5538470" cy="3571240"/>
-                    </a:xfrm>
-                    <a:prstGeom prst="rect">
-                      <a:avLst/>
-                    </a:prstGeom>
-                    <a:noFill/>
-                    <a:ln>
-                      <a:noFill/>
-                    </a:ln>
-                  </pic:spPr>
-                </pic:pic>
-              </a:graphicData>
-            </a:graphic>
-          </wp:inline>
-        </w:drawing>
-      </w:r>
-    </w:p>
-    <w:p>
-      <w:r>
-        <w:t>This graph shows that the CVs are quite low until the very lowest concentrations.  You can easily switch to a graph showing the mean ratios with whiskers showing the standard deviations by doing the following:</w:t>
-      </w:r>
-    </w:p>
-    <w:p>
-      <w:pPr>
-        <w:pStyle w:val="ListParagraph"/>
-        <w:numPr>
-          <w:ilvl w:val="0"/>
-          <w:numId w:val="36"/>
-        </w:numPr>
-      </w:pPr>
-      <w:r>
-        <w:t xml:space="preserve">Right-click the </w:t>
-      </w:r>
-      <w:r>
-        <w:rPr>
-          <w:b/>
-        </w:rPr>
-        <w:t>Peak Areas</w:t>
-      </w:r>
-      <w:r>
-        <w:t xml:space="preserve"> graph, click </w:t>
-      </w:r>
-      <w:r>
-        <w:rPr>
-          <w:b/>
-        </w:rPr>
-        <w:t>CV Values</w:t>
-      </w:r>
-      <w:r>
-        <w:t xml:space="preserve"> to uncheck the menu item</w:t>
-      </w:r>
-      <w:r>
-        <w:t>.</w:t>
-      </w:r>
-    </w:p>
-    <w:p>
-      <w:pPr>
-        <w:keepNext/>
-      </w:pPr>
-      <w:r>
-        <w:lastRenderedPageBreak/>
-        <w:t>This should change the graph to look like:</w:t>
-      </w:r>
-    </w:p>
-    <w:p>
-      <w:r>
-        <w:rPr>
-          <w:noProof/>
-        </w:rPr>
-        <w:drawing>
-          <wp:inline distT="0" distB="0" distL="0" distR="0" wp14:anchorId="5F9237EA" wp14:editId="414A88E8">
-            <wp:extent cx="5538470" cy="3571240"/>
-            <wp:effectExtent l="0" t="0" r="5080" b="0"/>
-            <wp:docPr id="85" name="Picture 85"/>
-            <wp:cNvGraphicFramePr>
-              <a:graphicFrameLocks xmlns:a="http://schemas.openxmlformats.org/drawingml/2006/main" noChangeAspect="1"/>
-            </wp:cNvGraphicFramePr>
-            <a:graphic xmlns:a="http://schemas.openxmlformats.org/drawingml/2006/main">
-              <a:graphicData uri="http://schemas.openxmlformats.org/drawingml/2006/picture">
-                <pic:pic xmlns:pic="http://schemas.openxmlformats.org/drawingml/2006/picture">
-                  <pic:nvPicPr>
-                    <pic:cNvPr id="0" name="Picture 12"/>
                     <pic:cNvPicPr>
                       <a:picLocks noChangeAspect="1" noChangeArrowheads="1"/>
                     </pic:cNvPicPr>
@@ -11566,6 +12217,11 @@
       </w:r>
     </w:p>
     <w:p>
+      <w:r>
+        <w:t>This graph shows that the CVs are quite low until the very lowest concentrations.  You can easily switch to a graph showing the mean ratios with whiskers showing the standard deviations by doing the following:</w:t>
+      </w:r>
+    </w:p>
+    <w:p>
       <w:pPr>
         <w:pStyle w:val="ListParagraph"/>
         <w:numPr>
@@ -11574,6 +12230,103 @@
         </w:numPr>
       </w:pPr>
       <w:r>
+        <w:t xml:space="preserve">Right-click the </w:t>
+      </w:r>
+      <w:r>
+        <w:rPr>
+          <w:b/>
+        </w:rPr>
+        <w:t>Peak Areas</w:t>
+      </w:r>
+      <w:r>
+        <w:t xml:space="preserve"> graph, click </w:t>
+      </w:r>
+      <w:r>
+        <w:rPr>
+          <w:b/>
+        </w:rPr>
+        <w:t>CV Values</w:t>
+      </w:r>
+      <w:r>
+        <w:t xml:space="preserve"> to uncheck the menu item</w:t>
+      </w:r>
+      <w:r>
+        <w:t>.</w:t>
+      </w:r>
+    </w:p>
+    <w:p>
+      <w:pPr>
+        <w:keepNext/>
+      </w:pPr>
+      <w:r>
+        <w:lastRenderedPageBreak/>
+        <w:t>This should change the graph to look like:</w:t>
+      </w:r>
+    </w:p>
+    <w:p>
+      <w:r>
+        <w:rPr>
+          <w:noProof/>
+        </w:rPr>
+        <w:drawing>
+          <wp:inline distT="0" distB="0" distL="0" distR="0" wp14:anchorId="5F9237EA" wp14:editId="414A88E8">
+            <wp:extent cx="5538470" cy="3571240"/>
+            <wp:effectExtent l="0" t="0" r="5080" b="0"/>
+            <wp:docPr id="85" name="Picture 85"/>
+            <wp:cNvGraphicFramePr>
+              <a:graphicFrameLocks xmlns:a="http://schemas.openxmlformats.org/drawingml/2006/main" noChangeAspect="1"/>
+            </wp:cNvGraphicFramePr>
+            <a:graphic xmlns:a="http://schemas.openxmlformats.org/drawingml/2006/main">
+              <a:graphicData uri="http://schemas.openxmlformats.org/drawingml/2006/picture">
+                <pic:pic xmlns:pic="http://schemas.openxmlformats.org/drawingml/2006/picture">
+                  <pic:nvPicPr>
+                    <pic:cNvPr id="0" name="Picture 12"/>
+                    <pic:cNvPicPr>
+                      <a:picLocks noChangeAspect="1" noChangeArrowheads="1"/>
+                    </pic:cNvPicPr>
+                  </pic:nvPicPr>
+                  <pic:blipFill>
+                    <a:blip r:embed="rId52">
+                      <a:extLst>
+                        <a:ext uri="{28A0092B-C50C-407E-A947-70E740481C1C}">
+                          <a14:useLocalDpi xmlns:a14="http://schemas.microsoft.com/office/drawing/2010/main" val="0"/>
+                        </a:ext>
+                      </a:extLst>
+                    </a:blip>
+                    <a:srcRect/>
+                    <a:stretch>
+                      <a:fillRect/>
+                    </a:stretch>
+                  </pic:blipFill>
+                  <pic:spPr bwMode="auto">
+                    <a:xfrm>
+                      <a:off x="0" y="0"/>
+                      <a:ext cx="5538470" cy="3571240"/>
+                    </a:xfrm>
+                    <a:prstGeom prst="rect">
+                      <a:avLst/>
+                    </a:prstGeom>
+                    <a:noFill/>
+                    <a:ln>
+                      <a:noFill/>
+                    </a:ln>
+                  </pic:spPr>
+                </pic:pic>
+              </a:graphicData>
+            </a:graphic>
+          </wp:inline>
+        </w:drawing>
+      </w:r>
+    </w:p>
+    <w:p>
+      <w:pPr>
+        <w:pStyle w:val="ListParagraph"/>
+        <w:numPr>
+          <w:ilvl w:val="0"/>
+          <w:numId w:val="36"/>
+        </w:numPr>
+      </w:pPr>
+      <w:r>
         <w:t xml:space="preserve">On the </w:t>
       </w:r>
       <w:r>
@@ -11607,7 +12360,15 @@
     </w:p>
     <w:p>
       <w:r>
-        <w:t>Eight different labs participated in Study 7, and each generated several data sets similar to the one you have been reviewing in this tutorial.  Not all of them, however, experienced the same issues in the same ways</w:t>
+        <w:t xml:space="preserve">Eight different labs participated in Study 7, and each generated several data sets </w:t>
+      </w:r>
+      <w:proofErr w:type="gramStart"/>
+      <w:r>
+        <w:t>similar to</w:t>
+      </w:r>
+      <w:proofErr w:type="gramEnd"/>
+      <w:r>
+        <w:t xml:space="preserve"> the one you have been reviewing in this tutorial.  Not all of them, however, experienced the same issues in the same ways</w:t>
       </w:r>
       <w:r>
         <w:t>.</w:t>
@@ -11666,7 +12427,15 @@
         </w:numPr>
       </w:pPr>
       <w:r>
-        <w:t>Navigate to the Study II subfolder under the Study 7 subfolder of the ExistingQuant folder created at the beginning of this tutorial.</w:t>
+        <w:t xml:space="preserve">Navigate to the Study II subfolder under the Study 7 subfolder of the </w:t>
+      </w:r>
+      <w:proofErr w:type="spellStart"/>
+      <w:r>
+        <w:t>ExistingQuant</w:t>
+      </w:r>
+      <w:proofErr w:type="spellEnd"/>
+      <w:r>
+        <w:t xml:space="preserve"> folder created at the beginning of this tutorial.</w:t>
       </w:r>
     </w:p>
     <w:p>
@@ -11684,8 +12453,13 @@
         <w:t>“</w:t>
       </w:r>
       <w:r>
-        <w:t>Study 7ii (site 52).sky</w:t>
-      </w:r>
+        <w:t>Study 7ii (site 52</w:t>
+      </w:r>
+      <w:proofErr w:type="gramStart"/>
+      <w:r>
+        <w:t>).sky</w:t>
+      </w:r>
+      <w:proofErr w:type="gramEnd"/>
       <w:r>
         <w:t>”</w:t>
       </w:r>
@@ -11761,7 +12535,7 @@
                     </pic:cNvPicPr>
                   </pic:nvPicPr>
                   <pic:blipFill>
-                    <a:blip r:embed="rId52">
+                    <a:blip r:embed="rId53">
                       <a:extLst>
                         <a:ext uri="{28A0092B-C50C-407E-A947-70E740481C1C}">
                           <a14:useLocalDpi xmlns:a14="http://schemas.microsoft.com/office/drawing/2010/main" val="0"/>
@@ -11925,7 +12699,7 @@
                     </pic:cNvPicPr>
                   </pic:nvPicPr>
                   <pic:blipFill>
-                    <a:blip r:embed="rId53">
+                    <a:blip r:embed="rId54">
                       <a:extLst>
                         <a:ext uri="{28A0092B-C50C-407E-A947-70E740481C1C}">
                           <a14:useLocalDpi xmlns:a14="http://schemas.microsoft.com/office/drawing/2010/main" val="0"/>
@@ -11982,7 +12756,15 @@
     </w:p>
     <w:p>
       <w:r>
-        <w:t>To review light:heavy ratios in this data set, perform the following steps:</w:t>
+        <w:t xml:space="preserve">To review </w:t>
+      </w:r>
+      <w:proofErr w:type="spellStart"/>
+      <w:r>
+        <w:t>light:heavy</w:t>
+      </w:r>
+      <w:proofErr w:type="spellEnd"/>
+      <w:r>
+        <w:t xml:space="preserve"> ratios in this data set, perform the following steps:</w:t>
       </w:r>
     </w:p>
     <w:p>
@@ -12154,120 +12936,6 @@
                 <pic:pic xmlns:pic="http://schemas.openxmlformats.org/drawingml/2006/picture">
                   <pic:nvPicPr>
                     <pic:cNvPr id="0" name="Picture 22"/>
-                    <pic:cNvPicPr>
-                      <a:picLocks noChangeAspect="1" noChangeArrowheads="1"/>
-                    </pic:cNvPicPr>
-                  </pic:nvPicPr>
-                  <pic:blipFill>
-                    <a:blip r:embed="rId54">
-                      <a:extLst>
-                        <a:ext uri="{28A0092B-C50C-407E-A947-70E740481C1C}">
-                          <a14:useLocalDpi xmlns:a14="http://schemas.microsoft.com/office/drawing/2010/main" val="0"/>
-                        </a:ext>
-                      </a:extLst>
-                    </a:blip>
-                    <a:srcRect/>
-                    <a:stretch>
-                      <a:fillRect/>
-                    </a:stretch>
-                  </pic:blipFill>
-                  <pic:spPr bwMode="auto">
-                    <a:xfrm>
-                      <a:off x="0" y="0"/>
-                      <a:ext cx="5520690" cy="3778250"/>
-                    </a:xfrm>
-                    <a:prstGeom prst="rect">
-                      <a:avLst/>
-                    </a:prstGeom>
-                    <a:noFill/>
-                    <a:ln>
-                      <a:noFill/>
-                    </a:ln>
-                  </pic:spPr>
-                </pic:pic>
-              </a:graphicData>
-            </a:graphic>
-          </wp:inline>
-        </w:drawing>
-      </w:r>
-    </w:p>
-    <w:p>
-      <w:r>
-        <w:t>This seems to indicate that the internal standard is doing its job of compensating for variance in measurements of this peptide.  To review the un-normalized data:</w:t>
-      </w:r>
-    </w:p>
-    <w:p>
-      <w:pPr>
-        <w:pStyle w:val="ListParagraph"/>
-        <w:numPr>
-          <w:ilvl w:val="0"/>
-          <w:numId w:val="32"/>
-        </w:numPr>
-      </w:pPr>
-      <w:r>
-        <w:t xml:space="preserve">Right-click on the </w:t>
-      </w:r>
-      <w:r>
-        <w:rPr>
-          <w:b/>
-        </w:rPr>
-        <w:t xml:space="preserve">Peak </w:t>
-      </w:r>
-      <w:r>
-        <w:rPr>
-          <w:b/>
-        </w:rPr>
-        <w:t>Areas</w:t>
-      </w:r>
-      <w:r>
-        <w:t xml:space="preserve"> chart, choose </w:t>
-      </w:r>
-      <w:r>
-        <w:rPr>
-          <w:b/>
-        </w:rPr>
-        <w:t>Normalize To</w:t>
-      </w:r>
-      <w:r>
-        <w:t xml:space="preserve"> and click </w:t>
-      </w:r>
-      <w:r>
-        <w:rPr>
-          <w:b/>
-        </w:rPr>
-        <w:t>None</w:t>
-      </w:r>
-      <w:r>
-        <w:t>.</w:t>
-      </w:r>
-    </w:p>
-    <w:p>
-      <w:pPr>
-        <w:keepNext/>
-      </w:pPr>
-      <w:r>
-        <w:lastRenderedPageBreak/>
-        <w:t>It would be hard to guess from this chart that the normalization would be so effective:</w:t>
-      </w:r>
-    </w:p>
-    <w:p>
-      <w:r>
-        <w:rPr>
-          <w:noProof/>
-        </w:rPr>
-        <w:drawing>
-          <wp:inline distT="0" distB="0" distL="0" distR="0" wp14:anchorId="5523BAB8" wp14:editId="0E157C92">
-            <wp:extent cx="5520690" cy="3778250"/>
-            <wp:effectExtent l="0" t="0" r="3810" b="0"/>
-            <wp:docPr id="98" name="Picture 98"/>
-            <wp:cNvGraphicFramePr>
-              <a:graphicFrameLocks xmlns:a="http://schemas.openxmlformats.org/drawingml/2006/main" noChangeAspect="1"/>
-            </wp:cNvGraphicFramePr>
-            <a:graphic xmlns:a="http://schemas.openxmlformats.org/drawingml/2006/main">
-              <a:graphicData uri="http://schemas.openxmlformats.org/drawingml/2006/picture">
-                <pic:pic xmlns:pic="http://schemas.openxmlformats.org/drawingml/2006/picture">
-                  <pic:nvPicPr>
-                    <pic:cNvPr id="0" name="Picture 23"/>
                     <pic:cNvPicPr>
                       <a:picLocks noChangeAspect="1" noChangeArrowheads="1"/>
                     </pic:cNvPicPr>
@@ -12307,7 +12975,7 @@
     </w:p>
     <w:p>
       <w:r>
-        <w:t>Finally, returning to the peptide in which we detected interference in the first data set:</w:t>
+        <w:t>This seems to indicate that the internal standard is doing its job of compensating for variance in measurements of this peptide.  To review the un-normalized data:</w:t>
       </w:r>
     </w:p>
     <w:p>
@@ -12319,33 +12987,37 @@
         </w:numPr>
       </w:pPr>
       <w:r>
-        <w:t xml:space="preserve">Select the light precursor </w:t>
-      </w:r>
-      <w:r>
-        <w:t>“</w:t>
-      </w:r>
-      <w:r>
-        <w:t>363.7059++</w:t>
-      </w:r>
-      <w:r>
-        <w:t>”</w:t>
-      </w:r>
-      <w:r>
-        <w:t xml:space="preserve"> of the peptide </w:t>
-      </w:r>
-      <w:r>
-        <w:rPr>
-          <w:color w:val="000000"/>
-        </w:rPr>
-        <w:t>HGFLP</w:t>
-      </w:r>
-      <w:r>
-        <w:rPr>
-          <w:b/>
-          <w:bCs/>
-          <w:color w:val="0000FF"/>
-        </w:rPr>
-        <w:t>R</w:t>
+        <w:t xml:space="preserve">Right-click on the </w:t>
+      </w:r>
+      <w:r>
+        <w:rPr>
+          <w:b/>
+        </w:rPr>
+        <w:t xml:space="preserve">Peak </w:t>
+      </w:r>
+      <w:r>
+        <w:rPr>
+          <w:b/>
+        </w:rPr>
+        <w:t>Areas</w:t>
+      </w:r>
+      <w:r>
+        <w:t xml:space="preserve"> chart, choose </w:t>
+      </w:r>
+      <w:r>
+        <w:rPr>
+          <w:b/>
+        </w:rPr>
+        <w:t>Normalize To</w:t>
+      </w:r>
+      <w:r>
+        <w:t xml:space="preserve"> and click </w:t>
+      </w:r>
+      <w:r>
+        <w:rPr>
+          <w:b/>
+        </w:rPr>
+        <w:t>None</w:t>
       </w:r>
       <w:r>
         <w:t>.</w:t>
@@ -12353,89 +13025,11 @@
     </w:p>
     <w:p>
       <w:pPr>
-        <w:pStyle w:val="ListParagraph"/>
-        <w:numPr>
-          <w:ilvl w:val="0"/>
-          <w:numId w:val="32"/>
-        </w:numPr>
-      </w:pPr>
-      <w:r>
-        <w:t xml:space="preserve">Right-click on the </w:t>
-      </w:r>
-      <w:r>
-        <w:rPr>
-          <w:b/>
-        </w:rPr>
-        <w:t>Peak Areas</w:t>
-      </w:r>
-      <w:r>
-        <w:t xml:space="preserve"> chart, choose </w:t>
-      </w:r>
-      <w:r>
-        <w:rPr>
-          <w:b/>
-        </w:rPr>
-        <w:t>Transitions</w:t>
-      </w:r>
-      <w:r>
-        <w:t xml:space="preserve"> and click </w:t>
-      </w:r>
-      <w:r>
-        <w:rPr>
-          <w:b/>
-        </w:rPr>
-        <w:t>All</w:t>
-      </w:r>
-      <w:r>
-        <w:t>.</w:t>
-      </w:r>
-    </w:p>
-    <w:p>
-      <w:pPr>
-        <w:pStyle w:val="ListParagraph"/>
-        <w:numPr>
-          <w:ilvl w:val="0"/>
-          <w:numId w:val="32"/>
-        </w:numPr>
-      </w:pPr>
-      <w:r>
-        <w:t xml:space="preserve">Right-click on the </w:t>
-      </w:r>
-      <w:r>
-        <w:rPr>
-          <w:b/>
-        </w:rPr>
-        <w:t>Peak Areas</w:t>
-      </w:r>
-      <w:r>
-        <w:t xml:space="preserve"> chart, choose</w:t>
-      </w:r>
-      <w:r>
-        <w:rPr>
-          <w:b/>
-        </w:rPr>
-        <w:t xml:space="preserve"> Normalize To</w:t>
-      </w:r>
-      <w:r>
-        <w:t xml:space="preserve"> and click </w:t>
-      </w:r>
-      <w:r>
-        <w:rPr>
-          <w:b/>
-        </w:rPr>
-        <w:t>Heavy</w:t>
-      </w:r>
-      <w:r>
-        <w:t>.</w:t>
-      </w:r>
-    </w:p>
-    <w:p>
-      <w:pPr>
         <w:keepNext/>
       </w:pPr>
       <w:r>
         <w:lastRenderedPageBreak/>
-        <w:t>Here also, you will see clear evidence of interference on the y3 transition:</w:t>
+        <w:t>It would be hard to guess from this chart that the normalization would be so effective:</w:t>
       </w:r>
     </w:p>
     <w:p>
@@ -12444,10 +13038,10 @@
           <w:noProof/>
         </w:rPr>
         <w:drawing>
-          <wp:inline distT="0" distB="0" distL="0" distR="0" wp14:anchorId="4F9B3C4D" wp14:editId="3C2ACB36">
+          <wp:inline distT="0" distB="0" distL="0" distR="0" wp14:anchorId="5523BAB8" wp14:editId="0E157C92">
             <wp:extent cx="5520690" cy="3778250"/>
             <wp:effectExtent l="0" t="0" r="3810" b="0"/>
-            <wp:docPr id="99" name="Picture 99"/>
+            <wp:docPr id="98" name="Picture 98"/>
             <wp:cNvGraphicFramePr>
               <a:graphicFrameLocks xmlns:a="http://schemas.openxmlformats.org/drawingml/2006/main" noChangeAspect="1"/>
             </wp:cNvGraphicFramePr>
@@ -12455,7 +13049,7 @@
               <a:graphicData uri="http://schemas.openxmlformats.org/drawingml/2006/picture">
                 <pic:pic xmlns:pic="http://schemas.openxmlformats.org/drawingml/2006/picture">
                   <pic:nvPicPr>
-                    <pic:cNvPr id="0" name="Picture 24"/>
+                    <pic:cNvPr id="0" name="Picture 23"/>
                     <pic:cNvPicPr>
                       <a:picLocks noChangeAspect="1" noChangeArrowheads="1"/>
                     </pic:cNvPicPr>
@@ -12495,6 +13089,194 @@
     </w:p>
     <w:p>
       <w:r>
+        <w:t>Finally, returning to the peptide in which we detected interference in the first data set:</w:t>
+      </w:r>
+    </w:p>
+    <w:p>
+      <w:pPr>
+        <w:pStyle w:val="ListParagraph"/>
+        <w:numPr>
+          <w:ilvl w:val="0"/>
+          <w:numId w:val="32"/>
+        </w:numPr>
+      </w:pPr>
+      <w:r>
+        <w:t xml:space="preserve">Select the light precursor </w:t>
+      </w:r>
+      <w:r>
+        <w:t>“</w:t>
+      </w:r>
+      <w:r>
+        <w:t>363.7059++</w:t>
+      </w:r>
+      <w:r>
+        <w:t>”</w:t>
+      </w:r>
+      <w:r>
+        <w:t xml:space="preserve"> of the peptide </w:t>
+      </w:r>
+      <w:r>
+        <w:rPr>
+          <w:color w:val="000000"/>
+        </w:rPr>
+        <w:t>HGFLP</w:t>
+      </w:r>
+      <w:r>
+        <w:rPr>
+          <w:b/>
+          <w:bCs/>
+          <w:color w:val="0000FF"/>
+        </w:rPr>
+        <w:t>R</w:t>
+      </w:r>
+      <w:r>
+        <w:t>.</w:t>
+      </w:r>
+    </w:p>
+    <w:p>
+      <w:pPr>
+        <w:pStyle w:val="ListParagraph"/>
+        <w:numPr>
+          <w:ilvl w:val="0"/>
+          <w:numId w:val="32"/>
+        </w:numPr>
+      </w:pPr>
+      <w:r>
+        <w:t xml:space="preserve">Right-click on the </w:t>
+      </w:r>
+      <w:r>
+        <w:rPr>
+          <w:b/>
+        </w:rPr>
+        <w:t>Peak Areas</w:t>
+      </w:r>
+      <w:r>
+        <w:t xml:space="preserve"> chart, choose </w:t>
+      </w:r>
+      <w:r>
+        <w:rPr>
+          <w:b/>
+        </w:rPr>
+        <w:t>Transitions</w:t>
+      </w:r>
+      <w:r>
+        <w:t xml:space="preserve"> and click </w:t>
+      </w:r>
+      <w:r>
+        <w:rPr>
+          <w:b/>
+        </w:rPr>
+        <w:t>All</w:t>
+      </w:r>
+      <w:r>
+        <w:t>.</w:t>
+      </w:r>
+    </w:p>
+    <w:p>
+      <w:pPr>
+        <w:pStyle w:val="ListParagraph"/>
+        <w:numPr>
+          <w:ilvl w:val="0"/>
+          <w:numId w:val="32"/>
+        </w:numPr>
+      </w:pPr>
+      <w:r>
+        <w:t xml:space="preserve">Right-click on the </w:t>
+      </w:r>
+      <w:r>
+        <w:rPr>
+          <w:b/>
+        </w:rPr>
+        <w:t>Peak Areas</w:t>
+      </w:r>
+      <w:r>
+        <w:t xml:space="preserve"> chart, choose</w:t>
+      </w:r>
+      <w:r>
+        <w:rPr>
+          <w:b/>
+        </w:rPr>
+        <w:t xml:space="preserve"> Normalize To</w:t>
+      </w:r>
+      <w:r>
+        <w:t xml:space="preserve"> and click </w:t>
+      </w:r>
+      <w:r>
+        <w:rPr>
+          <w:b/>
+        </w:rPr>
+        <w:t>Heavy</w:t>
+      </w:r>
+      <w:r>
+        <w:t>.</w:t>
+      </w:r>
+    </w:p>
+    <w:p>
+      <w:pPr>
+        <w:keepNext/>
+      </w:pPr>
+      <w:r>
+        <w:lastRenderedPageBreak/>
+        <w:t>Here also, you will see clear evidence of interference on the y3 transition:</w:t>
+      </w:r>
+    </w:p>
+    <w:p>
+      <w:r>
+        <w:rPr>
+          <w:noProof/>
+        </w:rPr>
+        <w:drawing>
+          <wp:inline distT="0" distB="0" distL="0" distR="0" wp14:anchorId="4F9B3C4D" wp14:editId="3C2ACB36">
+            <wp:extent cx="5520690" cy="3778250"/>
+            <wp:effectExtent l="0" t="0" r="3810" b="0"/>
+            <wp:docPr id="99" name="Picture 99"/>
+            <wp:cNvGraphicFramePr>
+              <a:graphicFrameLocks xmlns:a="http://schemas.openxmlformats.org/drawingml/2006/main" noChangeAspect="1"/>
+            </wp:cNvGraphicFramePr>
+            <a:graphic xmlns:a="http://schemas.openxmlformats.org/drawingml/2006/main">
+              <a:graphicData uri="http://schemas.openxmlformats.org/drawingml/2006/picture">
+                <pic:pic xmlns:pic="http://schemas.openxmlformats.org/drawingml/2006/picture">
+                  <pic:nvPicPr>
+                    <pic:cNvPr id="0" name="Picture 24"/>
+                    <pic:cNvPicPr>
+                      <a:picLocks noChangeAspect="1" noChangeArrowheads="1"/>
+                    </pic:cNvPicPr>
+                  </pic:nvPicPr>
+                  <pic:blipFill>
+                    <a:blip r:embed="rId57">
+                      <a:extLst>
+                        <a:ext uri="{28A0092B-C50C-407E-A947-70E740481C1C}">
+                          <a14:useLocalDpi xmlns:a14="http://schemas.microsoft.com/office/drawing/2010/main" val="0"/>
+                        </a:ext>
+                      </a:extLst>
+                    </a:blip>
+                    <a:srcRect/>
+                    <a:stretch>
+                      <a:fillRect/>
+                    </a:stretch>
+                  </pic:blipFill>
+                  <pic:spPr bwMode="auto">
+                    <a:xfrm>
+                      <a:off x="0" y="0"/>
+                      <a:ext cx="5520690" cy="3778250"/>
+                    </a:xfrm>
+                    <a:prstGeom prst="rect">
+                      <a:avLst/>
+                    </a:prstGeom>
+                    <a:noFill/>
+                    <a:ln>
+                      <a:noFill/>
+                    </a:ln>
+                  </pic:spPr>
+                </pic:pic>
+              </a:graphicData>
+            </a:graphic>
+          </wp:inline>
+        </w:drawing>
+      </w:r>
+    </w:p>
+    <w:p>
+      <w:r>
         <w:t>Unlike the first data set, however, it is much harder to see the interference by inspecti</w:t>
       </w:r>
       <w:r>
@@ -12524,7 +13306,7 @@
                     </pic:cNvPicPr>
                   </pic:nvPicPr>
                   <pic:blipFill>
-                    <a:blip r:embed="rId57">
+                    <a:blip r:embed="rId58">
                       <a:extLst>
                         <a:ext uri="{28A0092B-C50C-407E-A947-70E740481C1C}">
                           <a14:useLocalDpi xmlns:a14="http://schemas.microsoft.com/office/drawing/2010/main" val="0"/>
@@ -12584,7 +13366,15 @@
     </w:p>
     <w:p>
       <w:r>
-        <w:t>In this tutorial, you have learned how easy Skyline makes it to approach data from experiments designed and executed without any consideration for Skyline, whether those be your own experiments, before you started using Skyline, or experiments of others you wish to review or possibly repeat.  For both the published data sets of MRMer and NCI CPTAC Study 7, you quickly created a Skyline document from transition lists, even when they contained relatively complicated modification schemes, including isotope labeled internal standards.</w:t>
+        <w:t xml:space="preserve">In this tutorial, you have learned how easy Skyline makes it to approach data from experiments designed and executed without any consideration for Skyline, whether those be your own experiments, before you started using Skyline, or experiments of others you wish to review or possibly repeat.  For both the published data sets of </w:t>
+      </w:r>
+      <w:proofErr w:type="spellStart"/>
+      <w:r>
+        <w:t>MRMer</w:t>
+      </w:r>
+      <w:proofErr w:type="spellEnd"/>
+      <w:r>
+        <w:t xml:space="preserve"> and NCI CPTAC Study 7, you quickly created a Skyline document from transition lists, even when they contained relatively complicated modification schemes, including isotope labeled internal standards.</w:t>
       </w:r>
     </w:p>
     <w:p>
@@ -12595,7 +13385,17 @@
         <w:t>simplifies the work of creating</w:t>
       </w:r>
       <w:r>
-        <w:t xml:space="preserve"> instrument methods for these experiments.  From accurate light:heavy peak area ratios to powerful chart display options, Skyline gives you rich insight into data collected for these experiments.</w:t>
+        <w:t xml:space="preserve"> instrument methods for these experiments.  From accurate </w:t>
+      </w:r>
+      <w:proofErr w:type="spellStart"/>
+      <w:proofErr w:type="gramStart"/>
+      <w:r>
+        <w:t>light:heavy</w:t>
+      </w:r>
+      <w:proofErr w:type="spellEnd"/>
+      <w:proofErr w:type="gramEnd"/>
+      <w:r>
+        <w:t xml:space="preserve"> peak area ratios to powerful chart display options, Skyline gives you rich insight into data collected for these experiments.</w:t>
       </w:r>
     </w:p>
     <w:p>
@@ -12749,7 +13549,7 @@
       </w:r>
     </w:p>
     <w:sectPr>
-      <w:footerReference w:type="default" r:id="rId58"/>
+      <w:footerReference w:type="default" r:id="rId59"/>
       <w:pgSz w:w="12240" w:h="15840"/>
       <w:pgMar w:top="1440" w:right="1440" w:bottom="1440" w:left="1440" w:header="720" w:footer="720" w:gutter="0"/>
       <w:cols w:space="720"/>
@@ -12760,7 +13560,7 @@
 </file>
 
 <file path=word/endnotes.xml><?xml version="1.0" encoding="utf-8"?>
-<w:endnotes xmlns:wpc="http://schemas.microsoft.com/office/word/2010/wordprocessingCanvas" xmlns:cx="http://schemas.microsoft.com/office/drawing/2014/chartex" xmlns:cx1="http://schemas.microsoft.com/office/drawing/2015/9/8/chartex" xmlns:cx2="http://schemas.microsoft.com/office/drawing/2015/10/21/chartex" xmlns:cx3="http://schemas.microsoft.com/office/drawing/2016/5/9/chartex" xmlns:cx4="http://schemas.microsoft.com/office/drawing/2016/5/10/chartex" xmlns:cx5="http://schemas.microsoft.com/office/drawing/2016/5/11/chartex" xmlns:cx6="http://schemas.microsoft.com/office/drawing/2016/5/12/chartex" xmlns:cx7="http://schemas.microsoft.com/office/drawing/2016/5/13/chartex" xmlns:cx8="http://schemas.microsoft.com/office/drawing/2016/5/14/chartex" xmlns:mc="http://schemas.openxmlformats.org/markup-compatibility/2006" xmlns:aink="http://schemas.microsoft.com/office/drawing/2016/ink" xmlns:am3d="http://schemas.microsoft.com/office/drawing/2017/model3d" xmlns:o="urn:schemas-microsoft-com:office:office" xmlns:r="http://schemas.openxmlformats.org/officeDocument/2006/relationships" xmlns:m="http://schemas.openxmlformats.org/officeDocument/2006/math" xmlns:v="urn:schemas-microsoft-com:vml" xmlns:wp14="http://schemas.microsoft.com/office/word/2010/wordprocessingDrawing" xmlns:wp="http://schemas.openxmlformats.org/drawingml/2006/wordprocessingDrawing" xmlns:w10="urn:schemas-microsoft-com:office:word" xmlns:w="http://schemas.openxmlformats.org/wordprocessingml/2006/main" xmlns:w14="http://schemas.microsoft.com/office/word/2010/wordml" xmlns:w15="http://schemas.microsoft.com/office/word/2012/wordml" xmlns:w16cex="http://schemas.microsoft.com/office/word/2018/wordml/cex" xmlns:w16cid="http://schemas.microsoft.com/office/word/2016/wordml/cid" xmlns:w16="http://schemas.microsoft.com/office/word/2018/wordml" xmlns:w16sdtdh="http://schemas.microsoft.com/office/word/2020/wordml/sdtdatahash" xmlns:w16se="http://schemas.microsoft.com/office/word/2015/wordml/symex" xmlns:wpg="http://schemas.microsoft.com/office/word/2010/wordprocessingGroup" xmlns:wpi="http://schemas.microsoft.com/office/word/2010/wordprocessingInk" xmlns:wne="http://schemas.microsoft.com/office/word/2006/wordml" xmlns:wps="http://schemas.microsoft.com/office/word/2010/wordprocessingShape" mc:Ignorable="w14 w15 w16se w16cid w16 w16cex w16sdtdh wp14">
+<w:endnotes xmlns:wpc="http://schemas.microsoft.com/office/word/2010/wordprocessingCanvas" xmlns:cx="http://schemas.microsoft.com/office/drawing/2014/chartex" xmlns:cx1="http://schemas.microsoft.com/office/drawing/2015/9/8/chartex" xmlns:cx2="http://schemas.microsoft.com/office/drawing/2015/10/21/chartex" xmlns:cx3="http://schemas.microsoft.com/office/drawing/2016/5/9/chartex" xmlns:cx4="http://schemas.microsoft.com/office/drawing/2016/5/10/chartex" xmlns:cx5="http://schemas.microsoft.com/office/drawing/2016/5/11/chartex" xmlns:cx6="http://schemas.microsoft.com/office/drawing/2016/5/12/chartex" xmlns:cx7="http://schemas.microsoft.com/office/drawing/2016/5/13/chartex" xmlns:cx8="http://schemas.microsoft.com/office/drawing/2016/5/14/chartex" xmlns:mc="http://schemas.openxmlformats.org/markup-compatibility/2006" xmlns:aink="http://schemas.microsoft.com/office/drawing/2016/ink" xmlns:am3d="http://schemas.microsoft.com/office/drawing/2017/model3d" xmlns:o="urn:schemas-microsoft-com:office:office" xmlns:oel="http://schemas.microsoft.com/office/2019/extlst" xmlns:r="http://schemas.openxmlformats.org/officeDocument/2006/relationships" xmlns:m="http://schemas.openxmlformats.org/officeDocument/2006/math" xmlns:v="urn:schemas-microsoft-com:vml" xmlns:wp14="http://schemas.microsoft.com/office/word/2010/wordprocessingDrawing" xmlns:wp="http://schemas.openxmlformats.org/drawingml/2006/wordprocessingDrawing" xmlns:w10="urn:schemas-microsoft-com:office:word" xmlns:w="http://schemas.openxmlformats.org/wordprocessingml/2006/main" xmlns:w14="http://schemas.microsoft.com/office/word/2010/wordml" xmlns:w15="http://schemas.microsoft.com/office/word/2012/wordml" xmlns:w16cex="http://schemas.microsoft.com/office/word/2018/wordml/cex" xmlns:w16cid="http://schemas.microsoft.com/office/word/2016/wordml/cid" xmlns:w16="http://schemas.microsoft.com/office/word/2018/wordml" xmlns:w16du="http://schemas.microsoft.com/office/word/2023/wordml/word16du" xmlns:w16sdtdh="http://schemas.microsoft.com/office/word/2020/wordml/sdtdatahash" xmlns:w16se="http://schemas.microsoft.com/office/word/2015/wordml/symex" xmlns:wpg="http://schemas.microsoft.com/office/word/2010/wordprocessingGroup" xmlns:wpi="http://schemas.microsoft.com/office/word/2010/wordprocessingInk" xmlns:wne="http://schemas.microsoft.com/office/word/2006/wordml" xmlns:wps="http://schemas.microsoft.com/office/word/2010/wordprocessingShape" mc:Ignorable="w14 w15 w16se w16cid w16 w16cex w16sdtdh w16du wp14">
   <w:endnote w:type="separator" w:id="-1">
     <w:p>
       <w:pPr>
@@ -12785,7 +13585,7 @@
 </file>
 
 <file path=word/footer1.xml><?xml version="1.0" encoding="utf-8"?>
-<w:ftr xmlns:wpc="http://schemas.microsoft.com/office/word/2010/wordprocessingCanvas" xmlns:cx="http://schemas.microsoft.com/office/drawing/2014/chartex" xmlns:cx1="http://schemas.microsoft.com/office/drawing/2015/9/8/chartex" xmlns:cx2="http://schemas.microsoft.com/office/drawing/2015/10/21/chartex" xmlns:cx3="http://schemas.microsoft.com/office/drawing/2016/5/9/chartex" xmlns:cx4="http://schemas.microsoft.com/office/drawing/2016/5/10/chartex" xmlns:cx5="http://schemas.microsoft.com/office/drawing/2016/5/11/chartex" xmlns:cx6="http://schemas.microsoft.com/office/drawing/2016/5/12/chartex" xmlns:cx7="http://schemas.microsoft.com/office/drawing/2016/5/13/chartex" xmlns:cx8="http://schemas.microsoft.com/office/drawing/2016/5/14/chartex" xmlns:mc="http://schemas.openxmlformats.org/markup-compatibility/2006" xmlns:aink="http://schemas.microsoft.com/office/drawing/2016/ink" xmlns:am3d="http://schemas.microsoft.com/office/drawing/2017/model3d" xmlns:o="urn:schemas-microsoft-com:office:office" xmlns:r="http://schemas.openxmlformats.org/officeDocument/2006/relationships" xmlns:m="http://schemas.openxmlformats.org/officeDocument/2006/math" xmlns:v="urn:schemas-microsoft-com:vml" xmlns:wp14="http://schemas.microsoft.com/office/word/2010/wordprocessingDrawing" xmlns:wp="http://schemas.openxmlformats.org/drawingml/2006/wordprocessingDrawing" xmlns:w10="urn:schemas-microsoft-com:office:word" xmlns:w="http://schemas.openxmlformats.org/wordprocessingml/2006/main" xmlns:w14="http://schemas.microsoft.com/office/word/2010/wordml" xmlns:w15="http://schemas.microsoft.com/office/word/2012/wordml" xmlns:w16cex="http://schemas.microsoft.com/office/word/2018/wordml/cex" xmlns:w16cid="http://schemas.microsoft.com/office/word/2016/wordml/cid" xmlns:w16="http://schemas.microsoft.com/office/word/2018/wordml" xmlns:w16sdtdh="http://schemas.microsoft.com/office/word/2020/wordml/sdtdatahash" xmlns:w16se="http://schemas.microsoft.com/office/word/2015/wordml/symex" xmlns:wpg="http://schemas.microsoft.com/office/word/2010/wordprocessingGroup" xmlns:wpi="http://schemas.microsoft.com/office/word/2010/wordprocessingInk" xmlns:wne="http://schemas.microsoft.com/office/word/2006/wordml" xmlns:wps="http://schemas.microsoft.com/office/word/2010/wordprocessingShape" mc:Ignorable="w14 w15 w16se w16cid w16 w16cex w16sdtdh wp14">
+<w:ftr xmlns:wpc="http://schemas.microsoft.com/office/word/2010/wordprocessingCanvas" xmlns:cx="http://schemas.microsoft.com/office/drawing/2014/chartex" xmlns:cx1="http://schemas.microsoft.com/office/drawing/2015/9/8/chartex" xmlns:cx2="http://schemas.microsoft.com/office/drawing/2015/10/21/chartex" xmlns:cx3="http://schemas.microsoft.com/office/drawing/2016/5/9/chartex" xmlns:cx4="http://schemas.microsoft.com/office/drawing/2016/5/10/chartex" xmlns:cx5="http://schemas.microsoft.com/office/drawing/2016/5/11/chartex" xmlns:cx6="http://schemas.microsoft.com/office/drawing/2016/5/12/chartex" xmlns:cx7="http://schemas.microsoft.com/office/drawing/2016/5/13/chartex" xmlns:cx8="http://schemas.microsoft.com/office/drawing/2016/5/14/chartex" xmlns:mc="http://schemas.openxmlformats.org/markup-compatibility/2006" xmlns:aink="http://schemas.microsoft.com/office/drawing/2016/ink" xmlns:am3d="http://schemas.microsoft.com/office/drawing/2017/model3d" xmlns:o="urn:schemas-microsoft-com:office:office" xmlns:oel="http://schemas.microsoft.com/office/2019/extlst" xmlns:r="http://schemas.openxmlformats.org/officeDocument/2006/relationships" xmlns:m="http://schemas.openxmlformats.org/officeDocument/2006/math" xmlns:v="urn:schemas-microsoft-com:vml" xmlns:wp14="http://schemas.microsoft.com/office/word/2010/wordprocessingDrawing" xmlns:wp="http://schemas.openxmlformats.org/drawingml/2006/wordprocessingDrawing" xmlns:w10="urn:schemas-microsoft-com:office:word" xmlns:w="http://schemas.openxmlformats.org/wordprocessingml/2006/main" xmlns:w14="http://schemas.microsoft.com/office/word/2010/wordml" xmlns:w15="http://schemas.microsoft.com/office/word/2012/wordml" xmlns:w16cex="http://schemas.microsoft.com/office/word/2018/wordml/cex" xmlns:w16cid="http://schemas.microsoft.com/office/word/2016/wordml/cid" xmlns:w16="http://schemas.microsoft.com/office/word/2018/wordml" xmlns:w16du="http://schemas.microsoft.com/office/word/2023/wordml/word16du" xmlns:w16sdtdh="http://schemas.microsoft.com/office/word/2020/wordml/sdtdatahash" xmlns:w16se="http://schemas.microsoft.com/office/word/2015/wordml/symex" xmlns:wpg="http://schemas.microsoft.com/office/word/2010/wordprocessingGroup" xmlns:wpi="http://schemas.microsoft.com/office/word/2010/wordprocessingInk" xmlns:wne="http://schemas.microsoft.com/office/word/2006/wordml" xmlns:wps="http://schemas.microsoft.com/office/word/2010/wordprocessingShape" mc:Ignorable="w14 w15 w16se w16cid w16 w16cex w16sdtdh w16du wp14">
   <w:sdt>
     <w:sdtPr>
       <w:id w:val="900001920"/>
@@ -12794,7 +13594,6 @@
         <w:docPartUnique/>
       </w:docPartObj>
     </w:sdtPr>
-    <w:sdtEndPr/>
     <w:sdtContent>
       <w:p>
         <w:pPr>
@@ -12834,7 +13633,7 @@
 </file>
 
 <file path=word/footnotes.xml><?xml version="1.0" encoding="utf-8"?>
-<w:footnotes xmlns:wpc="http://schemas.microsoft.com/office/word/2010/wordprocessingCanvas" xmlns:cx="http://schemas.microsoft.com/office/drawing/2014/chartex" xmlns:cx1="http://schemas.microsoft.com/office/drawing/2015/9/8/chartex" xmlns:cx2="http://schemas.microsoft.com/office/drawing/2015/10/21/chartex" xmlns:cx3="http://schemas.microsoft.com/office/drawing/2016/5/9/chartex" xmlns:cx4="http://schemas.microsoft.com/office/drawing/2016/5/10/chartex" xmlns:cx5="http://schemas.microsoft.com/office/drawing/2016/5/11/chartex" xmlns:cx6="http://schemas.microsoft.com/office/drawing/2016/5/12/chartex" xmlns:cx7="http://schemas.microsoft.com/office/drawing/2016/5/13/chartex" xmlns:cx8="http://schemas.microsoft.com/office/drawing/2016/5/14/chartex" xmlns:mc="http://schemas.openxmlformats.org/markup-compatibility/2006" xmlns:aink="http://schemas.microsoft.com/office/drawing/2016/ink" xmlns:am3d="http://schemas.microsoft.com/office/drawing/2017/model3d" xmlns:o="urn:schemas-microsoft-com:office:office" xmlns:r="http://schemas.openxmlformats.org/officeDocument/2006/relationships" xmlns:m="http://schemas.openxmlformats.org/officeDocument/2006/math" xmlns:v="urn:schemas-microsoft-com:vml" xmlns:wp14="http://schemas.microsoft.com/office/word/2010/wordprocessingDrawing" xmlns:wp="http://schemas.openxmlformats.org/drawingml/2006/wordprocessingDrawing" xmlns:w10="urn:schemas-microsoft-com:office:word" xmlns:w="http://schemas.openxmlformats.org/wordprocessingml/2006/main" xmlns:w14="http://schemas.microsoft.com/office/word/2010/wordml" xmlns:w15="http://schemas.microsoft.com/office/word/2012/wordml" xmlns:w16cex="http://schemas.microsoft.com/office/word/2018/wordml/cex" xmlns:w16cid="http://schemas.microsoft.com/office/word/2016/wordml/cid" xmlns:w16="http://schemas.microsoft.com/office/word/2018/wordml" xmlns:w16sdtdh="http://schemas.microsoft.com/office/word/2020/wordml/sdtdatahash" xmlns:w16se="http://schemas.microsoft.com/office/word/2015/wordml/symex" xmlns:wpg="http://schemas.microsoft.com/office/word/2010/wordprocessingGroup" xmlns:wpi="http://schemas.microsoft.com/office/word/2010/wordprocessingInk" xmlns:wne="http://schemas.microsoft.com/office/word/2006/wordml" xmlns:wps="http://schemas.microsoft.com/office/word/2010/wordprocessingShape" mc:Ignorable="w14 w15 w16se w16cid w16 w16cex w16sdtdh wp14">
+<w:footnotes xmlns:wpc="http://schemas.microsoft.com/office/word/2010/wordprocessingCanvas" xmlns:cx="http://schemas.microsoft.com/office/drawing/2014/chartex" xmlns:cx1="http://schemas.microsoft.com/office/drawing/2015/9/8/chartex" xmlns:cx2="http://schemas.microsoft.com/office/drawing/2015/10/21/chartex" xmlns:cx3="http://schemas.microsoft.com/office/drawing/2016/5/9/chartex" xmlns:cx4="http://schemas.microsoft.com/office/drawing/2016/5/10/chartex" xmlns:cx5="http://schemas.microsoft.com/office/drawing/2016/5/11/chartex" xmlns:cx6="http://schemas.microsoft.com/office/drawing/2016/5/12/chartex" xmlns:cx7="http://schemas.microsoft.com/office/drawing/2016/5/13/chartex" xmlns:cx8="http://schemas.microsoft.com/office/drawing/2016/5/14/chartex" xmlns:mc="http://schemas.openxmlformats.org/markup-compatibility/2006" xmlns:aink="http://schemas.microsoft.com/office/drawing/2016/ink" xmlns:am3d="http://schemas.microsoft.com/office/drawing/2017/model3d" xmlns:o="urn:schemas-microsoft-com:office:office" xmlns:oel="http://schemas.microsoft.com/office/2019/extlst" xmlns:r="http://schemas.openxmlformats.org/officeDocument/2006/relationships" xmlns:m="http://schemas.openxmlformats.org/officeDocument/2006/math" xmlns:v="urn:schemas-microsoft-com:vml" xmlns:wp14="http://schemas.microsoft.com/office/word/2010/wordprocessingDrawing" xmlns:wp="http://schemas.openxmlformats.org/drawingml/2006/wordprocessingDrawing" xmlns:w10="urn:schemas-microsoft-com:office:word" xmlns:w="http://schemas.openxmlformats.org/wordprocessingml/2006/main" xmlns:w14="http://schemas.microsoft.com/office/word/2010/wordml" xmlns:w15="http://schemas.microsoft.com/office/word/2012/wordml" xmlns:w16cex="http://schemas.microsoft.com/office/word/2018/wordml/cex" xmlns:w16cid="http://schemas.microsoft.com/office/word/2016/wordml/cid" xmlns:w16="http://schemas.microsoft.com/office/word/2018/wordml" xmlns:w16du="http://schemas.microsoft.com/office/word/2023/wordml/word16du" xmlns:w16sdtdh="http://schemas.microsoft.com/office/word/2020/wordml/sdtdatahash" xmlns:w16se="http://schemas.microsoft.com/office/word/2015/wordml/symex" xmlns:wpg="http://schemas.microsoft.com/office/word/2010/wordprocessingGroup" xmlns:wpi="http://schemas.microsoft.com/office/word/2010/wordprocessingInk" xmlns:wne="http://schemas.microsoft.com/office/word/2006/wordml" xmlns:wps="http://schemas.microsoft.com/office/word/2010/wordprocessingShape" mc:Ignorable="w14 w15 w16se w16cid w16 w16cex w16sdtdh w16du wp14">
   <w:footnote w:type="separator" w:id="-1">
     <w:p>
       <w:pPr>
@@ -12859,7 +13658,7 @@
 </file>
 
 <file path=word/numbering.xml><?xml version="1.0" encoding="utf-8"?>
-<w:numbering xmlns:wpc="http://schemas.microsoft.com/office/word/2010/wordprocessingCanvas" xmlns:cx="http://schemas.microsoft.com/office/drawing/2014/chartex" xmlns:cx1="http://schemas.microsoft.com/office/drawing/2015/9/8/chartex" xmlns:cx2="http://schemas.microsoft.com/office/drawing/2015/10/21/chartex" xmlns:cx3="http://schemas.microsoft.com/office/drawing/2016/5/9/chartex" xmlns:cx4="http://schemas.microsoft.com/office/drawing/2016/5/10/chartex" xmlns:cx5="http://schemas.microsoft.com/office/drawing/2016/5/11/chartex" xmlns:cx6="http://schemas.microsoft.com/office/drawing/2016/5/12/chartex" xmlns:cx7="http://schemas.microsoft.com/office/drawing/2016/5/13/chartex" xmlns:cx8="http://schemas.microsoft.com/office/drawing/2016/5/14/chartex" xmlns:mc="http://schemas.openxmlformats.org/markup-compatibility/2006" xmlns:aink="http://schemas.microsoft.com/office/drawing/2016/ink" xmlns:am3d="http://schemas.microsoft.com/office/drawing/2017/model3d" xmlns:o="urn:schemas-microsoft-com:office:office" xmlns:r="http://schemas.openxmlformats.org/officeDocument/2006/relationships" xmlns:m="http://schemas.openxmlformats.org/officeDocument/2006/math" xmlns:v="urn:schemas-microsoft-com:vml" xmlns:wp14="http://schemas.microsoft.com/office/word/2010/wordprocessingDrawing" xmlns:wp="http://schemas.openxmlformats.org/drawingml/2006/wordprocessingDrawing" xmlns:w10="urn:schemas-microsoft-com:office:word" xmlns:w="http://schemas.openxmlformats.org/wordprocessingml/2006/main" xmlns:w14="http://schemas.microsoft.com/office/word/2010/wordml" xmlns:w15="http://schemas.microsoft.com/office/word/2012/wordml" xmlns:w16cex="http://schemas.microsoft.com/office/word/2018/wordml/cex" xmlns:w16cid="http://schemas.microsoft.com/office/word/2016/wordml/cid" xmlns:w16="http://schemas.microsoft.com/office/word/2018/wordml" xmlns:w16sdtdh="http://schemas.microsoft.com/office/word/2020/wordml/sdtdatahash" xmlns:w16se="http://schemas.microsoft.com/office/word/2015/wordml/symex" xmlns:wpg="http://schemas.microsoft.com/office/word/2010/wordprocessingGroup" xmlns:wpi="http://schemas.microsoft.com/office/word/2010/wordprocessingInk" xmlns:wne="http://schemas.microsoft.com/office/word/2006/wordml" xmlns:wps="http://schemas.microsoft.com/office/word/2010/wordprocessingShape" mc:Ignorable="w14 w15 w16se w16cid w16 w16cex w16sdtdh wp14">
+<w:numbering xmlns:wpc="http://schemas.microsoft.com/office/word/2010/wordprocessingCanvas" xmlns:cx="http://schemas.microsoft.com/office/drawing/2014/chartex" xmlns:cx1="http://schemas.microsoft.com/office/drawing/2015/9/8/chartex" xmlns:cx2="http://schemas.microsoft.com/office/drawing/2015/10/21/chartex" xmlns:cx3="http://schemas.microsoft.com/office/drawing/2016/5/9/chartex" xmlns:cx4="http://schemas.microsoft.com/office/drawing/2016/5/10/chartex" xmlns:cx5="http://schemas.microsoft.com/office/drawing/2016/5/11/chartex" xmlns:cx6="http://schemas.microsoft.com/office/drawing/2016/5/12/chartex" xmlns:cx7="http://schemas.microsoft.com/office/drawing/2016/5/13/chartex" xmlns:cx8="http://schemas.microsoft.com/office/drawing/2016/5/14/chartex" xmlns:mc="http://schemas.openxmlformats.org/markup-compatibility/2006" xmlns:aink="http://schemas.microsoft.com/office/drawing/2016/ink" xmlns:am3d="http://schemas.microsoft.com/office/drawing/2017/model3d" xmlns:o="urn:schemas-microsoft-com:office:office" xmlns:oel="http://schemas.microsoft.com/office/2019/extlst" xmlns:r="http://schemas.openxmlformats.org/officeDocument/2006/relationships" xmlns:m="http://schemas.openxmlformats.org/officeDocument/2006/math" xmlns:v="urn:schemas-microsoft-com:vml" xmlns:wp14="http://schemas.microsoft.com/office/word/2010/wordprocessingDrawing" xmlns:wp="http://schemas.openxmlformats.org/drawingml/2006/wordprocessingDrawing" xmlns:w10="urn:schemas-microsoft-com:office:word" xmlns:w="http://schemas.openxmlformats.org/wordprocessingml/2006/main" xmlns:w14="http://schemas.microsoft.com/office/word/2010/wordml" xmlns:w15="http://schemas.microsoft.com/office/word/2012/wordml" xmlns:w16cex="http://schemas.microsoft.com/office/word/2018/wordml/cex" xmlns:w16cid="http://schemas.microsoft.com/office/word/2016/wordml/cid" xmlns:w16="http://schemas.microsoft.com/office/word/2018/wordml" xmlns:w16du="http://schemas.microsoft.com/office/word/2023/wordml/word16du" xmlns:w16sdtdh="http://schemas.microsoft.com/office/word/2020/wordml/sdtdatahash" xmlns:w16se="http://schemas.microsoft.com/office/word/2015/wordml/symex" xmlns:wpg="http://schemas.microsoft.com/office/word/2010/wordprocessingGroup" xmlns:wpi="http://schemas.microsoft.com/office/word/2010/wordprocessingInk" xmlns:wne="http://schemas.microsoft.com/office/word/2006/wordml" xmlns:wps="http://schemas.microsoft.com/office/word/2010/wordprocessingShape" mc:Ignorable="w14 w15 w16se w16cid w16 w16cex w16sdtdh w16du wp14">
   <w:abstractNum w:abstractNumId="0" w15:restartNumberingAfterBreak="0">
     <w:nsid w:val="00E92463"/>
     <w:multiLevelType w:val="hybridMultilevel"/>
@@ -19785,190 +20584,190 @@
       </w:rPr>
     </w:lvl>
   </w:abstractNum>
-  <w:num w:numId="1">
+  <w:num w:numId="1" w16cid:durableId="256643959">
     <w:abstractNumId w:val="45"/>
   </w:num>
-  <w:num w:numId="2">
+  <w:num w:numId="2" w16cid:durableId="757748274">
     <w:abstractNumId w:val="31"/>
   </w:num>
-  <w:num w:numId="3">
+  <w:num w:numId="3" w16cid:durableId="1877883817">
     <w:abstractNumId w:val="4"/>
   </w:num>
-  <w:num w:numId="4">
+  <w:num w:numId="4" w16cid:durableId="2088527224">
     <w:abstractNumId w:val="61"/>
   </w:num>
-  <w:num w:numId="5">
+  <w:num w:numId="5" w16cid:durableId="991984731">
     <w:abstractNumId w:val="37"/>
   </w:num>
-  <w:num w:numId="6">
+  <w:num w:numId="6" w16cid:durableId="92820894">
     <w:abstractNumId w:val="5"/>
   </w:num>
-  <w:num w:numId="7">
+  <w:num w:numId="7" w16cid:durableId="1899048336">
     <w:abstractNumId w:val="36"/>
   </w:num>
-  <w:num w:numId="8">
+  <w:num w:numId="8" w16cid:durableId="1689795200">
     <w:abstractNumId w:val="26"/>
   </w:num>
-  <w:num w:numId="9">
+  <w:num w:numId="9" w16cid:durableId="198976266">
     <w:abstractNumId w:val="18"/>
   </w:num>
-  <w:num w:numId="10">
+  <w:num w:numId="10" w16cid:durableId="1577087949">
     <w:abstractNumId w:val="43"/>
   </w:num>
-  <w:num w:numId="11">
+  <w:num w:numId="11" w16cid:durableId="605696269">
     <w:abstractNumId w:val="6"/>
   </w:num>
-  <w:num w:numId="12">
+  <w:num w:numId="12" w16cid:durableId="117190877">
     <w:abstractNumId w:val="39"/>
   </w:num>
-  <w:num w:numId="13">
+  <w:num w:numId="13" w16cid:durableId="627510149">
     <w:abstractNumId w:val="2"/>
   </w:num>
-  <w:num w:numId="14">
+  <w:num w:numId="14" w16cid:durableId="705720345">
     <w:abstractNumId w:val="28"/>
   </w:num>
-  <w:num w:numId="15">
+  <w:num w:numId="15" w16cid:durableId="1486700366">
     <w:abstractNumId w:val="32"/>
   </w:num>
-  <w:num w:numId="16">
+  <w:num w:numId="16" w16cid:durableId="1030303216">
     <w:abstractNumId w:val="55"/>
   </w:num>
-  <w:num w:numId="17">
+  <w:num w:numId="17" w16cid:durableId="899052934">
     <w:abstractNumId w:val="35"/>
   </w:num>
-  <w:num w:numId="18">
+  <w:num w:numId="18" w16cid:durableId="893926297">
     <w:abstractNumId w:val="15"/>
   </w:num>
-  <w:num w:numId="19">
+  <w:num w:numId="19" w16cid:durableId="564293155">
     <w:abstractNumId w:val="27"/>
   </w:num>
-  <w:num w:numId="20">
+  <w:num w:numId="20" w16cid:durableId="2001957526">
     <w:abstractNumId w:val="23"/>
   </w:num>
-  <w:num w:numId="21">
+  <w:num w:numId="21" w16cid:durableId="1140879757">
     <w:abstractNumId w:val="22"/>
   </w:num>
-  <w:num w:numId="22">
+  <w:num w:numId="22" w16cid:durableId="1352413077">
     <w:abstractNumId w:val="24"/>
   </w:num>
-  <w:num w:numId="23">
+  <w:num w:numId="23" w16cid:durableId="1638147503">
     <w:abstractNumId w:val="9"/>
   </w:num>
-  <w:num w:numId="24">
+  <w:num w:numId="24" w16cid:durableId="1666012993">
     <w:abstractNumId w:val="12"/>
   </w:num>
-  <w:num w:numId="25">
+  <w:num w:numId="25" w16cid:durableId="1162548798">
     <w:abstractNumId w:val="50"/>
   </w:num>
-  <w:num w:numId="26">
+  <w:num w:numId="26" w16cid:durableId="265968611">
     <w:abstractNumId w:val="34"/>
   </w:num>
-  <w:num w:numId="27">
+  <w:num w:numId="27" w16cid:durableId="443504853">
     <w:abstractNumId w:val="7"/>
   </w:num>
-  <w:num w:numId="28">
+  <w:num w:numId="28" w16cid:durableId="1461998897">
     <w:abstractNumId w:val="53"/>
   </w:num>
-  <w:num w:numId="29">
+  <w:num w:numId="29" w16cid:durableId="1714846437">
     <w:abstractNumId w:val="47"/>
   </w:num>
-  <w:num w:numId="30">
+  <w:num w:numId="30" w16cid:durableId="161512948">
     <w:abstractNumId w:val="19"/>
   </w:num>
-  <w:num w:numId="31">
+  <w:num w:numId="31" w16cid:durableId="151219254">
     <w:abstractNumId w:val="20"/>
   </w:num>
-  <w:num w:numId="32">
+  <w:num w:numId="32" w16cid:durableId="614367024">
     <w:abstractNumId w:val="41"/>
   </w:num>
-  <w:num w:numId="33">
+  <w:num w:numId="33" w16cid:durableId="1769495948">
     <w:abstractNumId w:val="49"/>
   </w:num>
-  <w:num w:numId="34">
+  <w:num w:numId="34" w16cid:durableId="4553142">
     <w:abstractNumId w:val="54"/>
   </w:num>
-  <w:num w:numId="35">
+  <w:num w:numId="35" w16cid:durableId="1962834945">
     <w:abstractNumId w:val="21"/>
   </w:num>
-  <w:num w:numId="36">
+  <w:num w:numId="36" w16cid:durableId="2081049682">
     <w:abstractNumId w:val="17"/>
   </w:num>
-  <w:num w:numId="37">
+  <w:num w:numId="37" w16cid:durableId="69738185">
     <w:abstractNumId w:val="10"/>
   </w:num>
-  <w:num w:numId="38">
+  <w:num w:numId="38" w16cid:durableId="259068999">
     <w:abstractNumId w:val="30"/>
   </w:num>
-  <w:num w:numId="39">
+  <w:num w:numId="39" w16cid:durableId="452359911">
     <w:abstractNumId w:val="52"/>
   </w:num>
-  <w:num w:numId="40">
+  <w:num w:numId="40" w16cid:durableId="281157346">
     <w:abstractNumId w:val="13"/>
   </w:num>
-  <w:num w:numId="41">
+  <w:num w:numId="41" w16cid:durableId="1230574528">
     <w:abstractNumId w:val="33"/>
   </w:num>
-  <w:num w:numId="42">
+  <w:num w:numId="42" w16cid:durableId="1312828753">
     <w:abstractNumId w:val="46"/>
   </w:num>
-  <w:num w:numId="43">
+  <w:num w:numId="43" w16cid:durableId="1996293892">
     <w:abstractNumId w:val="14"/>
   </w:num>
-  <w:num w:numId="44">
+  <w:num w:numId="44" w16cid:durableId="982004023">
     <w:abstractNumId w:val="38"/>
   </w:num>
-  <w:num w:numId="45">
+  <w:num w:numId="45" w16cid:durableId="1911576425">
     <w:abstractNumId w:val="51"/>
   </w:num>
-  <w:num w:numId="46">
+  <w:num w:numId="46" w16cid:durableId="128599927">
     <w:abstractNumId w:val="1"/>
   </w:num>
-  <w:num w:numId="47">
+  <w:num w:numId="47" w16cid:durableId="156306710">
     <w:abstractNumId w:val="42"/>
   </w:num>
-  <w:num w:numId="48">
+  <w:num w:numId="48" w16cid:durableId="491599747">
     <w:abstractNumId w:val="8"/>
   </w:num>
-  <w:num w:numId="49">
+  <w:num w:numId="49" w16cid:durableId="273751424">
     <w:abstractNumId w:val="40"/>
   </w:num>
-  <w:num w:numId="50">
+  <w:num w:numId="50" w16cid:durableId="890119315">
     <w:abstractNumId w:val="48"/>
   </w:num>
-  <w:num w:numId="51">
+  <w:num w:numId="51" w16cid:durableId="867640635">
     <w:abstractNumId w:val="56"/>
   </w:num>
-  <w:num w:numId="52">
+  <w:num w:numId="52" w16cid:durableId="952520121">
     <w:abstractNumId w:val="58"/>
   </w:num>
-  <w:num w:numId="53">
+  <w:num w:numId="53" w16cid:durableId="1170293834">
     <w:abstractNumId w:val="25"/>
   </w:num>
-  <w:num w:numId="54">
+  <w:num w:numId="54" w16cid:durableId="1052735779">
     <w:abstractNumId w:val="16"/>
   </w:num>
-  <w:num w:numId="55">
+  <w:num w:numId="55" w16cid:durableId="917010650">
     <w:abstractNumId w:val="60"/>
   </w:num>
-  <w:num w:numId="56">
+  <w:num w:numId="56" w16cid:durableId="927233577">
     <w:abstractNumId w:val="57"/>
   </w:num>
-  <w:num w:numId="57">
+  <w:num w:numId="57" w16cid:durableId="1074232823">
     <w:abstractNumId w:val="11"/>
   </w:num>
-  <w:num w:numId="58">
+  <w:num w:numId="58" w16cid:durableId="735317698">
     <w:abstractNumId w:val="3"/>
   </w:num>
-  <w:num w:numId="59">
+  <w:num w:numId="59" w16cid:durableId="1393187562">
     <w:abstractNumId w:val="0"/>
   </w:num>
-  <w:num w:numId="60">
+  <w:num w:numId="60" w16cid:durableId="1027828140">
     <w:abstractNumId w:val="59"/>
   </w:num>
-  <w:num w:numId="61">
+  <w:num w:numId="61" w16cid:durableId="1259755559">
     <w:abstractNumId w:val="44"/>
   </w:num>
-  <w:num w:numId="62">
+  <w:num w:numId="62" w16cid:durableId="1449272506">
     <w:abstractNumId w:val="29"/>
   </w:num>
   <w:numIdMacAtCleanup w:val="52"/>
@@ -19976,7 +20775,7 @@
 </file>
 
 <file path=word/styles.xml><?xml version="1.0" encoding="utf-8"?>
-<w:styles xmlns:mc="http://schemas.openxmlformats.org/markup-compatibility/2006" xmlns:r="http://schemas.openxmlformats.org/officeDocument/2006/relationships" xmlns:w="http://schemas.openxmlformats.org/wordprocessingml/2006/main" xmlns:w14="http://schemas.microsoft.com/office/word/2010/wordml" xmlns:w15="http://schemas.microsoft.com/office/word/2012/wordml" xmlns:w16cex="http://schemas.microsoft.com/office/word/2018/wordml/cex" xmlns:w16cid="http://schemas.microsoft.com/office/word/2016/wordml/cid" xmlns:w16="http://schemas.microsoft.com/office/word/2018/wordml" xmlns:w16sdtdh="http://schemas.microsoft.com/office/word/2020/wordml/sdtdatahash" xmlns:w16se="http://schemas.microsoft.com/office/word/2015/wordml/symex" mc:Ignorable="w14 w15 w16se w16cid w16 w16cex w16sdtdh">
+<w:styles xmlns:mc="http://schemas.openxmlformats.org/markup-compatibility/2006" xmlns:r="http://schemas.openxmlformats.org/officeDocument/2006/relationships" xmlns:w="http://schemas.openxmlformats.org/wordprocessingml/2006/main" xmlns:w14="http://schemas.microsoft.com/office/word/2010/wordml" xmlns:w15="http://schemas.microsoft.com/office/word/2012/wordml" xmlns:w16cex="http://schemas.microsoft.com/office/word/2018/wordml/cex" xmlns:w16cid="http://schemas.microsoft.com/office/word/2016/wordml/cid" xmlns:w16="http://schemas.microsoft.com/office/word/2018/wordml" xmlns:w16du="http://schemas.microsoft.com/office/word/2023/wordml/word16du" xmlns:w16sdtdh="http://schemas.microsoft.com/office/word/2020/wordml/sdtdatahash" xmlns:w16se="http://schemas.microsoft.com/office/word/2015/wordml/symex" mc:Ignorable="w14 w15 w16se w16cid w16 w16cex w16sdtdh w16du">
   <w:docDefaults>
     <w:rPrDefault>
       <w:rPr>

--- a/pwiz_tools/Skyline/Documentation/Tutorials/Skyline Existing and Quantitative Experiments.docx
+++ b/pwiz_tools/Skyline/Documentation/Tutorials/Skyline Existing and Quantitative Experiments.docx
@@ -356,15 +356,7 @@
     </w:p>
     <w:p>
       <w:r>
-        <w:t xml:space="preserve">The document settings in this instance of Skyline have now been reset to </w:t>
-      </w:r>
-      <w:proofErr w:type="gramStart"/>
-      <w:r>
-        <w:t>the default</w:t>
-      </w:r>
-      <w:proofErr w:type="gramEnd"/>
-      <w:r>
-        <w:t>.</w:t>
+        <w:t>The document settings in this instance of Skyline have now been reset to the default.</w:t>
       </w:r>
     </w:p>
     <w:p>
@@ -530,15 +522,7 @@
         <w:fldChar w:fldCharType="end"/>
       </w:r>
       <w:r>
-        <w:t xml:space="preserve">, pronounced murmur.  </w:t>
-      </w:r>
-      <w:proofErr w:type="spellStart"/>
-      <w:r>
-        <w:t>MRMer</w:t>
-      </w:r>
-      <w:proofErr w:type="spellEnd"/>
-      <w:r>
-        <w:t xml:space="preserve"> was an early predecessor to Skyline for viewing and integrating MRM chromatograms, and the data </w:t>
+        <w:t xml:space="preserve">, pronounced murmur.  MRMer was an early predecessor to Skyline for viewing and integrating MRM chromatograms, and the data </w:t>
       </w:r>
       <w:r>
         <w:t>set was</w:t>
@@ -549,24 +533,11 @@
       <w:r>
         <w:t xml:space="preserve">In the </w:t>
       </w:r>
-      <w:proofErr w:type="spellStart"/>
-      <w:r>
-        <w:t>MRMer</w:t>
-      </w:r>
-      <w:proofErr w:type="spellEnd"/>
-      <w:r>
-        <w:t xml:space="preserve"> data set</w:t>
-      </w:r>
-      <w:r>
-        <w:t xml:space="preserve">, </w:t>
-      </w:r>
-      <w:proofErr w:type="gramStart"/>
-      <w:r>
-        <w:t>all of</w:t>
-      </w:r>
-      <w:proofErr w:type="gramEnd"/>
-      <w:r>
-        <w:t xml:space="preserve"> the peptides are from yeast and have MS/MS spectra available in the spectral libraries provided by </w:t>
+      <w:r>
+        <w:t>MRMer data set</w:t>
+      </w:r>
+      <w:r>
+        <w:t xml:space="preserve">, all of the peptides are from yeast and have MS/MS spectra available in the spectral libraries provided by </w:t>
       </w:r>
       <w:r>
         <w:t>the National Institute fo</w:t>
@@ -584,19 +555,7 @@
         <w:t>)</w:t>
       </w:r>
       <w:r>
-        <w:t xml:space="preserve">.  This means it is </w:t>
-      </w:r>
-      <w:proofErr w:type="gramStart"/>
-      <w:r>
-        <w:t xml:space="preserve">fairly </w:t>
-      </w:r>
-      <w:r>
-        <w:lastRenderedPageBreak/>
-        <w:t>easy</w:t>
-      </w:r>
-      <w:proofErr w:type="gramEnd"/>
-      <w:r>
-        <w:t xml:space="preserve"> to give Skyline some </w:t>
+        <w:t xml:space="preserve">.  This means it is fairly easy to give Skyline some </w:t>
       </w:r>
       <w:r>
         <w:t>very</w:t>
@@ -636,15 +595,7 @@
     </w:p>
     <w:p>
       <w:r>
-        <w:t xml:space="preserve">To set up the spectral library for the </w:t>
-      </w:r>
-      <w:proofErr w:type="spellStart"/>
-      <w:r>
-        <w:t>MRMer</w:t>
-      </w:r>
-      <w:proofErr w:type="spellEnd"/>
-      <w:r>
-        <w:t xml:space="preserve"> document, perform the following steps:</w:t>
+        <w:t>To set up the spectral library for the MRMer document, perform the following steps:</w:t>
       </w:r>
     </w:p>
     <w:p>
@@ -763,11 +714,9 @@
       <w:r>
         <w:t>“</w:t>
       </w:r>
-      <w:proofErr w:type="spellStart"/>
       <w:r>
         <w:t>Yeast_mini</w:t>
       </w:r>
-      <w:proofErr w:type="spellEnd"/>
       <w:r>
         <w:t>”</w:t>
       </w:r>
@@ -823,23 +772,7 @@
         </w:numPr>
       </w:pPr>
       <w:r>
-        <w:t xml:space="preserve">Navigate to the </w:t>
-      </w:r>
-      <w:proofErr w:type="spellStart"/>
-      <w:r>
-        <w:t>MRMer</w:t>
-      </w:r>
-      <w:proofErr w:type="spellEnd"/>
-      <w:r>
-        <w:t xml:space="preserve"> subfolder under the </w:t>
-      </w:r>
-      <w:proofErr w:type="spellStart"/>
-      <w:r>
-        <w:t>ExistingQuant</w:t>
-      </w:r>
-      <w:proofErr w:type="spellEnd"/>
-      <w:r>
-        <w:t xml:space="preserve"> folder created earlier.</w:t>
+        <w:t>Navigate to the MRMer subfolder under the ExistingQuant folder created earlier.</w:t>
       </w:r>
     </w:p>
     <w:p>
@@ -856,16 +789,9 @@
       <w:r>
         <w:t>“</w:t>
       </w:r>
-      <w:proofErr w:type="spellStart"/>
-      <w:r>
-        <w:t>Yeast_MRMer_</w:t>
-      </w:r>
-      <w:proofErr w:type="gramStart"/>
-      <w:r>
-        <w:t>mini.blib</w:t>
-      </w:r>
-      <w:proofErr w:type="spellEnd"/>
-      <w:proofErr w:type="gramEnd"/>
+      <w:r>
+        <w:t>Yeast_MRMer_mini.blib</w:t>
+      </w:r>
       <w:r>
         <w:t>”</w:t>
       </w:r>
@@ -971,11 +897,9 @@
       <w:r>
         <w:t>“</w:t>
       </w:r>
-      <w:proofErr w:type="spellStart"/>
       <w:r>
         <w:t>Yeast_mini</w:t>
       </w:r>
-      <w:proofErr w:type="spellEnd"/>
       <w:r>
         <w:t>”</w:t>
       </w:r>
@@ -988,14 +912,12 @@
       <w:r>
         <w:t xml:space="preserve">in the </w:t>
       </w:r>
-      <w:proofErr w:type="gramStart"/>
       <w:r>
         <w:rPr>
           <w:b/>
         </w:rPr>
         <w:t>Libraries</w:t>
       </w:r>
-      <w:proofErr w:type="gramEnd"/>
       <w:r>
         <w:t xml:space="preserve"> list.</w:t>
       </w:r>
@@ -1005,7 +927,6 @@
         <w:keepNext/>
       </w:pPr>
       <w:r>
-        <w:lastRenderedPageBreak/>
         <w:t xml:space="preserve">The </w:t>
       </w:r>
       <w:r>
@@ -1062,15 +983,7 @@
     </w:p>
     <w:p>
       <w:r>
-        <w:t xml:space="preserve">To set up the background proteome for the </w:t>
-      </w:r>
-      <w:proofErr w:type="spellStart"/>
-      <w:r>
-        <w:t>MRMer</w:t>
-      </w:r>
-      <w:proofErr w:type="spellEnd"/>
-      <w:r>
-        <w:t xml:space="preserve"> document now, perform the following steps:</w:t>
+        <w:t>To set up the background proteome for the MRMer document now, perform the following steps:</w:t>
       </w:r>
     </w:p>
     <w:p>
@@ -1150,11 +1063,9 @@
       <w:r>
         <w:t>“</w:t>
       </w:r>
-      <w:proofErr w:type="spellStart"/>
       <w:r>
         <w:t>Yeast_mini</w:t>
       </w:r>
-      <w:proofErr w:type="spellEnd"/>
       <w:r>
         <w:t>”</w:t>
       </w:r>
@@ -1213,23 +1124,7 @@
         </w:numPr>
       </w:pPr>
       <w:r>
-        <w:t xml:space="preserve">Navigate to the </w:t>
-      </w:r>
-      <w:proofErr w:type="spellStart"/>
-      <w:r>
-        <w:t>MRMer</w:t>
-      </w:r>
-      <w:proofErr w:type="spellEnd"/>
-      <w:r>
-        <w:t xml:space="preserve"> subfolder under the </w:t>
-      </w:r>
-      <w:proofErr w:type="spellStart"/>
-      <w:r>
-        <w:t>ExistingQuant</w:t>
-      </w:r>
-      <w:proofErr w:type="spellEnd"/>
-      <w:r>
-        <w:t xml:space="preserve"> folder created earlier.</w:t>
+        <w:t>Navigate to the MRMer subfolder under the ExistingQuant folder created earlier.</w:t>
       </w:r>
     </w:p>
     <w:p>
@@ -1246,16 +1141,9 @@
       <w:r>
         <w:t>“</w:t>
       </w:r>
-      <w:proofErr w:type="spellStart"/>
-      <w:r>
-        <w:t>Yeast_MRMer_</w:t>
-      </w:r>
-      <w:proofErr w:type="gramStart"/>
-      <w:r>
-        <w:t>mini.protdb</w:t>
-      </w:r>
-      <w:proofErr w:type="spellEnd"/>
-      <w:proofErr w:type="gramEnd"/>
+      <w:r>
+        <w:t>Yeast_MRMer_mini.protdb</w:t>
+      </w:r>
       <w:r>
         <w:t>”</w:t>
       </w:r>
@@ -1319,7 +1207,6 @@
         <w:keepNext/>
       </w:pPr>
       <w:r>
-        <w:lastRenderedPageBreak/>
         <w:t xml:space="preserve">The </w:t>
       </w:r>
       <w:r>
@@ -1382,23 +1269,7 @@
     </w:p>
     <w:p>
       <w:r>
-        <w:t xml:space="preserve">Finally, before you can insert the transition list from the </w:t>
-      </w:r>
-      <w:proofErr w:type="spellStart"/>
-      <w:r>
-        <w:t>MRMer</w:t>
-      </w:r>
-      <w:proofErr w:type="spellEnd"/>
-      <w:r>
-        <w:t xml:space="preserve"> experiment into the current document, you will need to define the isotope modifications for the peptides it contains.  The </w:t>
-      </w:r>
-      <w:proofErr w:type="spellStart"/>
-      <w:r>
-        <w:t>MRMer</w:t>
-      </w:r>
-      <w:proofErr w:type="spellEnd"/>
-      <w:r>
-        <w:t xml:space="preserve"> experiment included light unlabeled peptides and matching heavy peptides with </w:t>
+        <w:t xml:space="preserve">Finally, before you can insert the transition list from the MRMer experiment into the current document, you will need to define the isotope modifications for the peptides it contains.  The MRMer experiment included light unlabeled peptides and matching heavy peptides with </w:t>
       </w:r>
       <w:r>
         <w:t>stable isotope labeled amino acid residues (</w:t>
@@ -1416,15 +1287,7 @@
         <w:t xml:space="preserve"> for Lysine and Arginine</w:t>
       </w:r>
       <w:r>
-        <w:t xml:space="preserve">.  If you inserted the </w:t>
-      </w:r>
-      <w:proofErr w:type="spellStart"/>
-      <w:r>
-        <w:t>MRMer</w:t>
-      </w:r>
-      <w:proofErr w:type="spellEnd"/>
-      <w:r>
-        <w:t xml:space="preserve"> transition list without first specifying the correct isotope modifications, Skyline would fail to recognize the </w:t>
+        <w:t xml:space="preserve">.  If you inserted the MRMer transition list without first specifying the correct isotope modifications, Skyline would fail to recognize the </w:t>
       </w:r>
       <w:r>
         <w:rPr>
@@ -1558,15 +1421,7 @@
         <w:t>, enter “</w:t>
       </w:r>
       <w:r>
-        <w:t>Label:13C(6)15</w:t>
-      </w:r>
-      <w:proofErr w:type="gramStart"/>
-      <w:r>
-        <w:t>N(</w:t>
-      </w:r>
-      <w:proofErr w:type="gramEnd"/>
-      <w:r>
-        <w:t>2) (C-term K)</w:t>
+        <w:t>Label:13C(6)15N(2) (C-term K)</w:t>
       </w:r>
       <w:r>
         <w:t>”</w:t>
@@ -1898,15 +1753,7 @@
         <w:t>, choose “</w:t>
       </w:r>
       <w:r>
-        <w:t>Label:13C(6)15</w:t>
-      </w:r>
-      <w:proofErr w:type="gramStart"/>
-      <w:r>
-        <w:t>N(</w:t>
-      </w:r>
-      <w:proofErr w:type="gramEnd"/>
-      <w:r>
-        <w:t>4) (C-term R)</w:t>
+        <w:t>Label:13C(6)15N(4) (C-term R)</w:t>
       </w:r>
       <w:r>
         <w:t>”</w:t>
@@ -1991,7 +1838,6 @@
         <w:keepNext/>
       </w:pPr>
       <w:r>
-        <w:lastRenderedPageBreak/>
         <w:t xml:space="preserve">The </w:t>
       </w:r>
       <w:r>
@@ -2071,15 +1917,7 @@
     </w:p>
     <w:p>
       <w:r>
-        <w:t xml:space="preserve">To finish preparing to insert the transition list from the </w:t>
-      </w:r>
-      <w:proofErr w:type="spellStart"/>
-      <w:r>
-        <w:t>MRMer</w:t>
-      </w:r>
-      <w:proofErr w:type="spellEnd"/>
-      <w:r>
-        <w:t xml:space="preserve"> publication into the current document, perform the following steps:</w:t>
+        <w:t>To finish preparing to insert the transition list from the MRMer publication into the current document, perform the following steps:</w:t>
       </w:r>
     </w:p>
     <w:p>
@@ -2166,15 +2004,7 @@
         <w:t>“</w:t>
       </w:r>
       <w:r>
-        <w:t>Label:13C(6)15</w:t>
-      </w:r>
-      <w:proofErr w:type="gramStart"/>
-      <w:r>
-        <w:t>N(</w:t>
-      </w:r>
-      <w:proofErr w:type="gramEnd"/>
-      <w:r>
-        <w:t>2) (C-term K)</w:t>
+        <w:t>Label:13C(6)15N(2) (C-term K)</w:t>
       </w:r>
       <w:r>
         <w:t>”</w:t>
@@ -2301,15 +2131,7 @@
         <w:t>.  You are now</w:t>
       </w:r>
       <w:r>
-        <w:t xml:space="preserve"> ready to insert the </w:t>
-      </w:r>
-      <w:proofErr w:type="spellStart"/>
-      <w:r>
-        <w:t>MRMer</w:t>
-      </w:r>
-      <w:proofErr w:type="spellEnd"/>
-      <w:r>
-        <w:t xml:space="preserve"> transition list.</w:t>
+        <w:t xml:space="preserve"> ready to insert the MRMer transition list.</w:t>
       </w:r>
     </w:p>
     <w:p>
@@ -2430,16 +2252,7 @@
     </w:p>
     <w:p>
       <w:r>
-        <w:lastRenderedPageBreak/>
-        <w:t xml:space="preserve">For the </w:t>
-      </w:r>
-      <w:proofErr w:type="spellStart"/>
-      <w:r>
-        <w:t>MRMer</w:t>
-      </w:r>
-      <w:proofErr w:type="spellEnd"/>
-      <w:r>
-        <w:t xml:space="preserve"> data set, you will use the first method.  For the Study 7 data set, you will use the second method.  The first method, u</w:t>
+        <w:t>For the MRMer data set, you will use the first method.  For the Study 7 data set, you will use the second method.  The first method, u</w:t>
       </w:r>
       <w:r>
         <w:t xml:space="preserve">sing the </w:t>
@@ -2457,15 +2270,7 @@
         <w:t>,</w:t>
       </w:r>
       <w:r>
-        <w:t xml:space="preserve"> has the benefit of automatically associating peptides with the proteins that contain them, if your document includes a background proteome.  Currently this only works for peptides that appear in a single protein in the background proteome, but future versions of Skyline will offer some choice of how to handle peptides appearing in multiple proteins.  For this tutorial, the two peptides from the </w:t>
-      </w:r>
-      <w:proofErr w:type="spellStart"/>
-      <w:r>
-        <w:t>MRMer</w:t>
-      </w:r>
-      <w:proofErr w:type="spellEnd"/>
-      <w:r>
-        <w:t xml:space="preserve"> transition list that appear in multiple proteins have been removed.</w:t>
+        <w:t xml:space="preserve"> has the benefit of automatically associating peptides with the proteins that contain them, if your document includes a background proteome.  Currently this only works for peptides that appear in a single protein in the background proteome, but future versions of Skyline will offer some choice of how to handle peptides appearing in multiple proteins.  For this tutorial, the two peptides from the MRMer transition list that appear in multiple proteins have been removed.</w:t>
       </w:r>
     </w:p>
     <w:p>
@@ -2500,23 +2305,7 @@
         <w:t>”</w:t>
       </w:r>
       <w:r>
-        <w:t xml:space="preserve"> in the </w:t>
-      </w:r>
-      <w:proofErr w:type="spellStart"/>
-      <w:r>
-        <w:t>MRMer</w:t>
-      </w:r>
-      <w:proofErr w:type="spellEnd"/>
-      <w:r>
-        <w:t xml:space="preserve"> subfolder under the </w:t>
-      </w:r>
-      <w:proofErr w:type="spellStart"/>
-      <w:r>
-        <w:t>ExistingQuant</w:t>
-      </w:r>
-      <w:proofErr w:type="spellEnd"/>
-      <w:r>
-        <w:t xml:space="preserve"> folder created for this tutorial.</w:t>
+        <w:t xml:space="preserve"> in the MRMer subfolder under the ExistingQuant folder created for this tutorial.</w:t>
       </w:r>
       <w:r>
         <w:t xml:space="preserve">  This Excel file was created from the original </w:t>
@@ -2531,15 +2320,7 @@
         <w:t>”</w:t>
       </w:r>
       <w:r>
-        <w:t xml:space="preserve"> (tab separated value) file, from the </w:t>
-      </w:r>
-      <w:proofErr w:type="spellStart"/>
-      <w:r>
-        <w:t>MRMer</w:t>
-      </w:r>
-      <w:proofErr w:type="spellEnd"/>
-      <w:r>
-        <w:t xml:space="preserve"> download, for an experiment involving a 1 to 4, light to heavy, ratio mix.</w:t>
+        <w:t xml:space="preserve"> (tab separated value) file, from the MRMer download, for an experiment involving a 1 to 4, light to heavy, ratio mix.</w:t>
       </w:r>
     </w:p>
     <w:p>
@@ -2819,7 +2600,6 @@
         <w:keepNext/>
       </w:pPr>
       <w:r>
-        <w:lastRenderedPageBreak/>
         <w:t>Th</w:t>
       </w:r>
       <w:r>
@@ -3026,15 +2806,7 @@
     </w:p>
     <w:p>
       <w:r>
-        <w:t xml:space="preserve">The main Skyline window should show </w:t>
-      </w:r>
-      <w:proofErr w:type="gramStart"/>
-      <w:r>
-        <w:t>a number of</w:t>
-      </w:r>
-      <w:proofErr w:type="gramEnd"/>
-      <w:r>
-        <w:t xml:space="preserve"> peptides </w:t>
+        <w:t xml:space="preserve">The main Skyline window should show a number of peptides </w:t>
       </w:r>
       <w:r>
         <w:t>grouped</w:t>
@@ -3223,7 +2995,6 @@
         <w:rPr>
           <w:noProof/>
         </w:rPr>
-        <w:lastRenderedPageBreak/>
         <w:drawing>
           <wp:inline distT="0" distB="0" distL="0" distR="0" wp14:anchorId="32681C55" wp14:editId="0F75F74C">
             <wp:extent cx="5943600" cy="2933700"/>
@@ -3275,13 +3046,8 @@
         <w:t>1/</w:t>
       </w:r>
       <w:r>
-        <w:t xml:space="preserve">296 </w:t>
-      </w:r>
-      <w:proofErr w:type="spellStart"/>
-      <w:r>
-        <w:t>tran</w:t>
-      </w:r>
-      <w:proofErr w:type="spellEnd"/>
+        <w:t>296 tran</w:t>
+      </w:r>
       <w:r>
         <w:t>”</w:t>
       </w:r>
@@ -3289,15 +3055,7 @@
         <w:t>,</w:t>
       </w:r>
       <w:r>
-        <w:t xml:space="preserve"> confirming that all 296 transitions from the </w:t>
-      </w:r>
-      <w:proofErr w:type="spellStart"/>
-      <w:r>
-        <w:t>MRMer</w:t>
-      </w:r>
-      <w:proofErr w:type="spellEnd"/>
-      <w:r>
-        <w:t xml:space="preserve"> transition list were added to the document.  To the left, also in the status bar, you can see that the document contains 24 proteins, 44 peptides and 88 precursors, or 2 precursors per peptide.</w:t>
+        <w:t xml:space="preserve"> confirming that all 296 transitions from the MRMer transition list were added to the document.  To the left, also in the status bar, you can see that the document contains 24 proteins, 44 peptides and 88 precursors, or 2 precursors per peptide.</w:t>
       </w:r>
     </w:p>
     <w:p>
@@ -3420,7 +3178,6 @@
         <w:rPr>
           <w:noProof/>
         </w:rPr>
-        <w:lastRenderedPageBreak/>
         <w:drawing>
           <wp:inline distT="0" distB="0" distL="0" distR="0" wp14:anchorId="76F92A39" wp14:editId="5C9FE6E7">
             <wp:extent cx="5943600" cy="2933700"/>
@@ -3460,15 +3217,7 @@
     </w:p>
     <w:p>
       <w:r>
-        <w:t xml:space="preserve">You will notice that not </w:t>
-      </w:r>
-      <w:proofErr w:type="gramStart"/>
-      <w:r>
-        <w:t>all of</w:t>
-      </w:r>
-      <w:proofErr w:type="gramEnd"/>
-      <w:r>
-        <w:t xml:space="preserve"> the peptides have the most abundant product ions chosen for transitions, like the </w:t>
+        <w:t xml:space="preserve">You will notice that not all of the peptides have the most abundant product ions chosen for transitions, like the </w:t>
       </w:r>
       <w:r>
         <w:t>one shown in the image above, a</w:t>
@@ -3609,7 +3358,7 @@
         <w:tblLook w:val="04A0" w:firstRow="1" w:lastRow="0" w:firstColumn="1" w:lastColumn="0" w:noHBand="0" w:noVBand="1"/>
       </w:tblPr>
       <w:tblGrid>
-        <w:gridCol w:w="9576"/>
+        <w:gridCol w:w="9350"/>
       </w:tblGrid>
       <w:tr>
         <w:tc>
@@ -3629,15 +3378,7 @@
         <w:spacing w:before="240"/>
       </w:pPr>
       <w:r>
-        <w:t xml:space="preserve">To import the data supplied with the </w:t>
-      </w:r>
-      <w:proofErr w:type="spellStart"/>
-      <w:r>
-        <w:t>MRMer</w:t>
-      </w:r>
-      <w:proofErr w:type="spellEnd"/>
-      <w:r>
-        <w:t xml:space="preserve"> publication into the document you have created, perform the following steps:</w:t>
+        <w:t>To import the data supplied with the MRMer publication into the document you have created, perform the following steps:</w:t>
       </w:r>
     </w:p>
     <w:p>
@@ -3649,7 +3390,6 @@
         </w:numPr>
       </w:pPr>
       <w:r>
-        <w:lastRenderedPageBreak/>
         <w:t xml:space="preserve">On the </w:t>
       </w:r>
       <w:r>
@@ -3680,23 +3420,7 @@
         </w:numPr>
       </w:pPr>
       <w:r>
-        <w:t xml:space="preserve">Navigate to the </w:t>
-      </w:r>
-      <w:proofErr w:type="spellStart"/>
-      <w:r>
-        <w:t>MRMer</w:t>
-      </w:r>
-      <w:proofErr w:type="spellEnd"/>
-      <w:r>
-        <w:t xml:space="preserve"> subfolder under the </w:t>
-      </w:r>
-      <w:proofErr w:type="spellStart"/>
-      <w:r>
-        <w:t>ExistingQuant</w:t>
-      </w:r>
-      <w:proofErr w:type="spellEnd"/>
-      <w:r>
-        <w:t xml:space="preserve"> folder created earlier.</w:t>
+        <w:t>Navigate to the MRMer subfolder under the ExistingQuant folder created earlier.</w:t>
       </w:r>
     </w:p>
     <w:p>
@@ -3723,15 +3447,7 @@
         <w:t xml:space="preserve"> field</w:t>
       </w:r>
       <w:r>
-        <w:t>, enter “</w:t>
-      </w:r>
-      <w:proofErr w:type="spellStart"/>
-      <w:r>
-        <w:t>MRMer</w:t>
-      </w:r>
-      <w:proofErr w:type="spellEnd"/>
-      <w:r>
-        <w:t>”</w:t>
+        <w:t>, enter “MRMer”</w:t>
       </w:r>
       <w:r>
         <w:t>.</w:t>
@@ -3842,13 +3558,8 @@
         <w:t>“</w:t>
       </w:r>
       <w:r>
-        <w:t>silac_1_to_</w:t>
-      </w:r>
-      <w:proofErr w:type="gramStart"/>
-      <w:r>
-        <w:t>4.mzXML</w:t>
-      </w:r>
-      <w:proofErr w:type="gramEnd"/>
+        <w:t>silac_1_to_4.mzXML</w:t>
+      </w:r>
       <w:r>
         <w:t>”</w:t>
       </w:r>
@@ -3862,23 +3573,7 @@
         <w:t xml:space="preserve"> (not available)</w:t>
       </w:r>
       <w:r>
-        <w:t xml:space="preserve">, from a Waters Quattro Premier, was converted to </w:t>
-      </w:r>
-      <w:proofErr w:type="spellStart"/>
-      <w:r>
-        <w:t>mzXML</w:t>
-      </w:r>
-      <w:proofErr w:type="spellEnd"/>
-      <w:r>
-        <w:t xml:space="preserve">, because </w:t>
-      </w:r>
-      <w:proofErr w:type="spellStart"/>
-      <w:r>
-        <w:t>MRMer</w:t>
-      </w:r>
-      <w:proofErr w:type="spellEnd"/>
-      <w:r>
-        <w:t xml:space="preserve"> lacked the ability to read instrument native data file formats.</w:t>
+        <w:t>, from a Waters Quattro Premier, was converted to mzXML, because MRMer lacked the ability to read instrument native data file formats.</w:t>
       </w:r>
     </w:p>
     <w:p>
@@ -4063,7 +3758,6 @@
         <w:keepNext/>
       </w:pPr>
       <w:r>
-        <w:lastRenderedPageBreak/>
         <w:t>This should leave Skyline looking something like:</w:t>
       </w:r>
     </w:p>
@@ -4225,7 +3919,6 @@
         <w:keepNext/>
       </w:pPr>
       <w:r>
-        <w:lastRenderedPageBreak/>
         <w:t>This should change Skyline to look like:</w:t>
       </w:r>
     </w:p>
@@ -4366,15 +4059,7 @@
     </w:p>
     <w:p>
       <w:r>
-        <w:t xml:space="preserve">At the </w:t>
-      </w:r>
-      <w:proofErr w:type="spellStart"/>
-      <w:r>
-        <w:t>MacCoss</w:t>
-      </w:r>
-      <w:proofErr w:type="spellEnd"/>
-      <w:r>
-        <w:t xml:space="preserve"> lab we favor the first option, as the second will introduce unknown variance based on human judgment of the boundary of the interference, which is not really known.  In this tutorial, however,</w:t>
+        <w:t>At the MacCoss lab we favor the first option, as the second will introduce unknown variance based on human judgment of the boundary of the interference, which is not really known.  In this tutorial, however,</w:t>
       </w:r>
       <w:r>
         <w:t xml:space="preserve"> you will try both options.</w:t>
@@ -4465,7 +4150,6 @@
         <w:pStyle w:val="Heading2"/>
       </w:pPr>
       <w:r>
-        <w:lastRenderedPageBreak/>
         <w:t>Removing a Transition Peak with Interference</w:t>
       </w:r>
     </w:p>
@@ -4576,22 +4260,17 @@
         <w:t>Targets</w:t>
       </w:r>
       <w:r>
+        <w:t xml:space="preserve"> view</w:t>
+      </w:r>
+      <w:r>
+        <w:t>,</w:t>
+      </w:r>
+      <w:r>
+        <w:t xml:space="preserve"> and</w:t>
+      </w:r>
+      <w:r>
         <w:t xml:space="preserve"> </w:t>
       </w:r>
-      <w:proofErr w:type="gramStart"/>
-      <w:r>
-        <w:t>view</w:t>
-      </w:r>
-      <w:r>
-        <w:t>,</w:t>
-      </w:r>
-      <w:r>
-        <w:t xml:space="preserve"> and</w:t>
-      </w:r>
-      <w:proofErr w:type="gramEnd"/>
-      <w:r>
-        <w:t xml:space="preserve"> </w:t>
-      </w:r>
       <w:r>
         <w:t xml:space="preserve">click </w:t>
       </w:r>
@@ -4710,6 +4389,9 @@
         <w:jc w:val="center"/>
       </w:pPr>
       <w:r>
+        <w:rPr>
+          <w:noProof/>
+        </w:rPr>
         <w:drawing>
           <wp:inline distT="0" distB="0" distL="0" distR="0" wp14:anchorId="09D3D5F4" wp14:editId="53B91506">
             <wp:extent cx="4277322" cy="838317"/>
@@ -4768,15 +4450,7 @@
     </w:p>
     <w:p>
       <w:r>
-        <w:t xml:space="preserve">To adjust the peak integration boundaries </w:t>
-      </w:r>
-      <w:proofErr w:type="gramStart"/>
-      <w:r>
-        <w:t>in an attempt to</w:t>
-      </w:r>
-      <w:proofErr w:type="gramEnd"/>
-      <w:r>
-        <w:t xml:space="preserve"> remove interference from the quantitative measurements, perform the following steps:</w:t>
+        <w:t>To adjust the peak integration boundaries in an attempt to remove interference from the quantitative measurements, perform the following steps:</w:t>
       </w:r>
     </w:p>
     <w:p>
@@ -4841,7 +4515,6 @@
       <w:r>
         <w:t>“</w:t>
       </w:r>
-      <w:proofErr w:type="gramStart"/>
       <w:r>
         <w:t>K.ETFPILVEE</w:t>
       </w:r>
@@ -4854,11 +4527,7 @@
         <w:t>K</w:t>
       </w:r>
       <w:r>
-        <w:t>.Q</w:t>
-      </w:r>
-      <w:proofErr w:type="gramEnd"/>
-      <w:r>
-        <w:t xml:space="preserve"> [196, 205]</w:t>
+        <w:t>.Q [196, 205]</w:t>
       </w:r>
       <w:r>
         <w:t>”</w:t>
@@ -4876,15 +4545,7 @@
         </w:numPr>
       </w:pPr>
       <w:r>
-        <w:t>Click the mouse below the x-axis just right of where the light (red) chromatogram reaches a minimum between the desired peak and the interference peak (about 29.8 minutes</w:t>
-      </w:r>
-      <w:proofErr w:type="gramStart"/>
-      <w:r>
-        <w:t>), and</w:t>
-      </w:r>
-      <w:proofErr w:type="gramEnd"/>
-      <w:r>
-        <w:t xml:space="preserve"> drag to where the heavy </w:t>
+        <w:t xml:space="preserve">Click the mouse below the x-axis just right of where the light (red) chromatogram reaches a minimum between the desired peak and the interference peak (about 29.8 minutes), and drag to where the heavy </w:t>
       </w:r>
       <w:r>
         <w:t xml:space="preserve">(blue) </w:t>
@@ -4904,7 +4565,6 @@
         <w:keepNext/>
       </w:pPr>
       <w:r>
-        <w:lastRenderedPageBreak/>
         <w:t>This should leave Skyline showing something like:</w:t>
       </w:r>
     </w:p>
@@ -5005,13 +4665,8 @@
         <w:t xml:space="preserve"> manual adjustment</w:t>
       </w:r>
       <w:r>
-        <w:t xml:space="preserve"> technique is </w:t>
-      </w:r>
-      <w:proofErr w:type="gramStart"/>
-      <w:r>
-        <w:t>actually working</w:t>
-      </w:r>
-      <w:proofErr w:type="gramEnd"/>
+        <w:t xml:space="preserve"> technique is actually working</w:t>
+      </w:r>
       <w:r>
         <w:t>, and highlighting the reason we prefer removing such transitions entirely from quantitative calculations</w:t>
       </w:r>
@@ -5024,26 +4679,10 @@
         <w:t>Further inspection of the data in this document will show you that most of the ratios for these peptides are extremely close to the expected value of 0.2</w:t>
       </w:r>
       <w:r>
-        <w:t xml:space="preserve">5.  </w:t>
-      </w:r>
-      <w:proofErr w:type="gramStart"/>
-      <w:r>
-        <w:t>Also</w:t>
-      </w:r>
-      <w:proofErr w:type="gramEnd"/>
-      <w:r>
-        <w:t xml:space="preserve"> where a precursor has 3</w:t>
-      </w:r>
-      <w:r>
-        <w:t xml:space="preserve"> or more transitions, Skyline displays a dot-product (</w:t>
-      </w:r>
-      <w:proofErr w:type="spellStart"/>
-      <w:r>
-        <w:t>dotp</w:t>
-      </w:r>
-      <w:proofErr w:type="spellEnd"/>
-      <w:r>
-        <w:t>) value between the peak areas and the matching MS/MS peak intensities.  Most of these are quite close to 1.0</w:t>
+        <w:t>5.  Also where a precursor has 3</w:t>
+      </w:r>
+      <w:r>
+        <w:t xml:space="preserve"> or more transitions, Skyline displays a dot-product (dotp) value between the peak areas and the matching MS/MS peak intensities.  Most of these are quite close to 1.0</w:t>
       </w:r>
       <w:r>
         <w:t>, for an exact match</w:t>
@@ -5055,15 +4694,7 @@
         <w:t xml:space="preserve"> Y</w:t>
       </w:r>
       <w:r>
-        <w:t>ou will also see a ratio dot-product (</w:t>
-      </w:r>
-      <w:proofErr w:type="spellStart"/>
-      <w:r>
-        <w:t>rdotp</w:t>
-      </w:r>
-      <w:proofErr w:type="spellEnd"/>
-      <w:r>
-        <w:t>) calculated between the peak areas of the light and heavy standard peaks, with most values showing either 1 or very close to it</w:t>
+        <w:t>ou will also see a ratio dot-product (rdotp) calculated between the peak areas of the light and heavy standard peaks, with most values showing either 1 or very close to it</w:t>
       </w:r>
       <w:r>
         <w:t>, indicating highly similar relative intensities between light and heavy transition peak areas</w:t>
@@ -5074,18 +4705,9 @@
     </w:p>
     <w:p>
       <w:r>
-        <w:t xml:space="preserve">Finally, before moving on to the second document in this tutorial, you </w:t>
-      </w:r>
-      <w:proofErr w:type="gramStart"/>
-      <w:r>
-        <w:t>many</w:t>
-      </w:r>
-      <w:proofErr w:type="gramEnd"/>
-      <w:r>
-        <w:t xml:space="preserve"> notice that 2 peptides (</w:t>
+        <w:t>Finally, before moving on to the second document in this tutorial, you many notice that 2 peptides (</w:t>
       </w:r>
       <w:bookmarkStart w:id="0" w:name="_Hlk26964787"/>
-      <w:proofErr w:type="gramStart"/>
       <w:r>
         <w:t>K.</w:t>
       </w:r>
@@ -5107,7 +4729,6 @@
         <w:t>.L</w:t>
       </w:r>
       <w:bookmarkEnd w:id="0"/>
-      <w:proofErr w:type="gramEnd"/>
       <w:r>
         <w:t xml:space="preserve"> and K.</w:t>
       </w:r>
@@ -5126,23 +4747,7 @@
         <w:t>K</w:t>
       </w:r>
       <w:r>
-        <w:t xml:space="preserve">.T) have transitions with only blank space where the others have green or red circles.  This means the </w:t>
-      </w:r>
-      <w:proofErr w:type="spellStart"/>
-      <w:r>
-        <w:t>mzXML</w:t>
-      </w:r>
-      <w:proofErr w:type="spellEnd"/>
-      <w:r>
-        <w:t xml:space="preserve"> file you imported contained no data for these transitions.  You can open the </w:t>
-      </w:r>
-      <w:proofErr w:type="spellStart"/>
-      <w:r>
-        <w:t>mzXML</w:t>
-      </w:r>
-      <w:proofErr w:type="spellEnd"/>
-      <w:r>
-        <w:t xml:space="preserve"> file in a text editor and search for the precursor </w:t>
+        <w:t xml:space="preserve">.T) have transitions with only blank space where the others have green or red circles.  This means the mzXML file you imported contained no data for these transitions.  You can open the mzXML file in a text editor and search for the precursor </w:t>
       </w:r>
       <w:r>
         <w:rPr>
@@ -5151,15 +4756,7 @@
         <w:t>m/z</w:t>
       </w:r>
       <w:r>
-        <w:t xml:space="preserve"> values to verify yourself that the precursors lack the transitions indicated by the original transition list.  These types of anomalies are </w:t>
-      </w:r>
-      <w:proofErr w:type="gramStart"/>
-      <w:r>
-        <w:t>fairly typical</w:t>
-      </w:r>
-      <w:proofErr w:type="gramEnd"/>
-      <w:r>
-        <w:t xml:space="preserve"> of working with transition lists created either manually or by tools receiving less use and testing than Skyline.</w:t>
+        <w:t xml:space="preserve"> values to verify yourself that the precursors lack the transitions indicated by the original transition list.  These types of anomalies are fairly typical of working with transition lists created either manually or by tools receiving less use and testing than Skyline.</w:t>
       </w:r>
     </w:p>
     <w:p>
@@ -5167,7 +4764,6 @@
         <w:pStyle w:val="Heading1"/>
       </w:pPr>
       <w:r>
-        <w:lastRenderedPageBreak/>
         <w:t>Preparing a Document for CPTAC Study 7</w:t>
       </w:r>
     </w:p>
@@ -5221,13 +4817,8 @@
       </w:r>
     </w:p>
     <w:p>
-      <w:proofErr w:type="gramStart"/>
-      <w:r>
-        <w:t>Again</w:t>
-      </w:r>
-      <w:proofErr w:type="gramEnd"/>
-      <w:r>
-        <w:t xml:space="preserve"> the first task is to create a Skyline document from an existing transition list.  The first step in inserting any transition list into Skyline is examining the transition list to understand what settings Skyline will require to recognize the </w:t>
+      <w:r>
+        <w:t xml:space="preserve">Again the first task is to create a Skyline document from an existing transition list.  The first step in inserting any transition list into Skyline is examining the transition list to understand what settings Skyline will require to recognize the </w:t>
       </w:r>
       <w:r>
         <w:rPr>
@@ -5266,15 +4857,7 @@
         <w:t>”</w:t>
       </w:r>
       <w:r>
-        <w:t xml:space="preserve"> in the Study 7 subfolder of the </w:t>
-      </w:r>
-      <w:proofErr w:type="spellStart"/>
-      <w:r>
-        <w:t>ExistingQuant</w:t>
-      </w:r>
-      <w:proofErr w:type="spellEnd"/>
-      <w:r>
-        <w:t xml:space="preserve"> folder you created for this tutorial.</w:t>
+        <w:t xml:space="preserve"> in the Study 7 subfolder of the ExistingQuant folder you created for this tutorial.</w:t>
       </w:r>
     </w:p>
     <w:p>
@@ -5340,7 +4923,6 @@
     </w:p>
     <w:p>
       <w:r>
-        <w:lastRenderedPageBreak/>
         <w:t xml:space="preserve">Each peptide in this list has a light and heavy form.  In the </w:t>
       </w:r>
       <w:r>
@@ -5421,37 +5003,13 @@
     </w:p>
     <w:p>
       <w:r>
-        <w:t xml:space="preserve">This labeling scheme is impossible to represent with only global modifications, like the ones used for the </w:t>
-      </w:r>
-      <w:proofErr w:type="spellStart"/>
-      <w:r>
-        <w:t>MRMer</w:t>
-      </w:r>
-      <w:proofErr w:type="spellEnd"/>
-      <w:r>
-        <w:t xml:space="preserve"> document, because some of the Lysine and Arginine labeled peptides also contain internal Valines and </w:t>
-      </w:r>
-      <w:proofErr w:type="spellStart"/>
-      <w:r>
-        <w:t>Leucines</w:t>
-      </w:r>
-      <w:proofErr w:type="spellEnd"/>
-      <w:r>
-        <w:t>.  The simplest strategy for dealing with this is t</w:t>
+        <w:t>This labeling scheme is impossible to represent with only global modifications, like the ones used for the MRMer document, because some of the Lysine and Arginine labeled peptides also contain internal Valines and Leucines.  The simplest strategy for dealing with this is t</w:t>
       </w:r>
       <w:r>
         <w:t>o use global modifications for C</w:t>
       </w:r>
       <w:r>
-        <w:t xml:space="preserve">-terminal Lysine and Arginine again, as you did for the </w:t>
-      </w:r>
-      <w:proofErr w:type="spellStart"/>
-      <w:r>
-        <w:t>MRMer</w:t>
-      </w:r>
-      <w:proofErr w:type="spellEnd"/>
-      <w:r>
-        <w:t xml:space="preserve"> document, and then apply the Valine and Leucine modifications manually.</w:t>
+        <w:t>-terminal Lysine and Arginine again, as you did for the MRMer document, and then apply the Valine and Leucine modifications manually.</w:t>
       </w:r>
     </w:p>
     <w:p>
@@ -5480,15 +5038,7 @@
         <w:t>Save</w:t>
       </w:r>
       <w:r>
-        <w:t xml:space="preserve"> button to save changes to the </w:t>
-      </w:r>
-      <w:proofErr w:type="spellStart"/>
-      <w:r>
-        <w:t>MRMer</w:t>
-      </w:r>
-      <w:proofErr w:type="spellEnd"/>
-      <w:r>
-        <w:t xml:space="preserve"> document.</w:t>
+        <w:t xml:space="preserve"> button to save changes to the MRMer document.</w:t>
       </w:r>
     </w:p>
     <w:p>
@@ -5614,15 +5164,7 @@
         <w:t>“</w:t>
       </w:r>
       <w:r>
-        <w:t>Label:13C(6)15</w:t>
-      </w:r>
-      <w:proofErr w:type="gramStart"/>
-      <w:r>
-        <w:t>N(</w:t>
-      </w:r>
-      <w:proofErr w:type="gramEnd"/>
-      <w:r>
-        <w:t>4) (C-term R)</w:t>
+        <w:t>Label:13C(6)15N(4) (C-term R)</w:t>
       </w:r>
       <w:r>
         <w:t>”</w:t>
@@ -5688,15 +5230,7 @@
         <w:t>“</w:t>
       </w:r>
       <w:r>
-        <w:t>Label:13</w:t>
-      </w:r>
-      <w:proofErr w:type="gramStart"/>
-      <w:r>
-        <w:t>C(</w:t>
-      </w:r>
-      <w:proofErr w:type="gramEnd"/>
-      <w:r>
-        <w:t>6) (C-term R)</w:t>
+        <w:t>Label:13C(6) (C-term R)</w:t>
       </w:r>
       <w:r>
         <w:t>”</w:t>
@@ -5752,11 +5286,7 @@
         <w:t xml:space="preserve">is </w:t>
       </w:r>
       <w:r>
-        <w:t xml:space="preserve">automatically </w:t>
-      </w:r>
-      <w:proofErr w:type="gramStart"/>
-      <w:r>
-        <w:t>checked</w:t>
+        <w:t>automatically checked</w:t>
       </w:r>
       <w:r>
         <w:t>,</w:t>
@@ -5765,11 +5295,7 @@
         <w:t xml:space="preserve"> </w:t>
       </w:r>
       <w:r>
-        <w:t xml:space="preserve"> to</w:t>
-      </w:r>
-      <w:proofErr w:type="gramEnd"/>
-      <w:r>
-        <w:t xml:space="preserve"> tell Skyline to use </w:t>
+        <w:t xml:space="preserve"> to tell Skyline to use </w:t>
       </w:r>
       <w:r>
         <w:rPr>
@@ -5795,7 +5321,6 @@
         <w:keepNext/>
       </w:pPr>
       <w:r>
-        <w:lastRenderedPageBreak/>
         <w:t xml:space="preserve">The </w:t>
       </w:r>
       <w:r>
@@ -5936,15 +5461,7 @@
         <w:t>“</w:t>
       </w:r>
       <w:r>
-        <w:t>Label:13</w:t>
-      </w:r>
-      <w:proofErr w:type="gramStart"/>
-      <w:r>
-        <w:t>C(</w:t>
-      </w:r>
-      <w:proofErr w:type="gramEnd"/>
-      <w:r>
-        <w:t>6) (C-term R)</w:t>
+        <w:t>Label:13C(6) (C-term R)</w:t>
       </w:r>
       <w:r>
         <w:t>”</w:t>
@@ -5968,15 +5485,7 @@
         <w:t>“</w:t>
       </w:r>
       <w:r>
-        <w:t>Label:13C(6)15</w:t>
-      </w:r>
-      <w:proofErr w:type="gramStart"/>
-      <w:r>
-        <w:t>N(</w:t>
-      </w:r>
-      <w:proofErr w:type="gramEnd"/>
-      <w:r>
-        <w:t>4) (C-term R)</w:t>
+        <w:t>Label:13C(6)15N(4) (C-term R)</w:t>
       </w:r>
       <w:r>
         <w:t>”</w:t>
@@ -5997,15 +5506,7 @@
         <w:t>for</w:t>
       </w:r>
       <w:r>
-        <w:t xml:space="preserve"> the </w:t>
-      </w:r>
-      <w:proofErr w:type="spellStart"/>
-      <w:r>
-        <w:t>MRMer</w:t>
-      </w:r>
-      <w:proofErr w:type="spellEnd"/>
-      <w:r>
-        <w:t xml:space="preserve"> document</w:t>
+        <w:t xml:space="preserve"> the MRMer document</w:t>
       </w:r>
       <w:r>
         <w:t>, if not unchecked</w:t>
@@ -6039,15 +5540,7 @@
         <w:t>“</w:t>
       </w:r>
       <w:r>
-        <w:t>Label:13C(6)15</w:t>
-      </w:r>
-      <w:proofErr w:type="gramStart"/>
-      <w:r>
-        <w:t>N(</w:t>
-      </w:r>
-      <w:proofErr w:type="gramEnd"/>
-      <w:r>
-        <w:t>2) (C-term K)</w:t>
+        <w:t>Label:13C(6)15N(2) (C-term K)</w:t>
       </w:r>
       <w:r>
         <w:t>”</w:t>
@@ -6056,15 +5549,7 @@
         <w:t xml:space="preserve"> </w:t>
       </w:r>
       <w:r>
-        <w:t xml:space="preserve">modification created for the </w:t>
-      </w:r>
-      <w:proofErr w:type="spellStart"/>
-      <w:r>
-        <w:t>MRMer</w:t>
-      </w:r>
-      <w:proofErr w:type="spellEnd"/>
-      <w:r>
-        <w:t xml:space="preserve"> document</w:t>
+        <w:t>modification created for the MRMer document</w:t>
       </w:r>
       <w:r>
         <w:t xml:space="preserve"> is still</w:t>
@@ -6158,24 +5643,14 @@
       <w:r>
         <w:t>“</w:t>
       </w:r>
-      <w:proofErr w:type="spellStart"/>
       <w:r>
         <w:t>Yeast_mini</w:t>
       </w:r>
-      <w:proofErr w:type="spellEnd"/>
       <w:r>
         <w:t>”</w:t>
       </w:r>
       <w:r>
-        <w:t xml:space="preserve"> library used in the </w:t>
-      </w:r>
-      <w:proofErr w:type="spellStart"/>
-      <w:r>
-        <w:t>MRMer</w:t>
-      </w:r>
-      <w:proofErr w:type="spellEnd"/>
-      <w:r>
-        <w:t xml:space="preserve"> document</w:t>
+        <w:t xml:space="preserve"> library used in the MRMer document</w:t>
       </w:r>
       <w:r>
         <w:t>, if not unchecked</w:t>
@@ -6244,15 +5719,7 @@
         <w:t>”</w:t>
       </w:r>
       <w:r>
-        <w:t xml:space="preserve"> from “</w:t>
-      </w:r>
-      <w:proofErr w:type="spellStart"/>
-      <w:r>
-        <w:t>Yeast_mini</w:t>
-      </w:r>
-      <w:proofErr w:type="spellEnd"/>
-      <w:r>
-        <w:t>”</w:t>
+        <w:t xml:space="preserve"> from “Yeast_mini”</w:t>
       </w:r>
       <w:r>
         <w:t>.</w:t>
@@ -6361,16 +5828,7 @@
     </w:p>
     <w:p>
       <w:r>
-        <w:lastRenderedPageBreak/>
-        <w:t xml:space="preserve">On this page, you will see the raw transition list, with 66 transitions, that </w:t>
-      </w:r>
-      <w:proofErr w:type="gramStart"/>
-      <w:r>
-        <w:t>was</w:t>
-      </w:r>
-      <w:proofErr w:type="gramEnd"/>
-      <w:r>
-        <w:t xml:space="preserve"> imported into the 4000 QTRAP instruments used in the study.</w:t>
+        <w:t>On this page, you will see the raw transition list, with 66 transitions, that was imported into the 4000 QTRAP instruments used in the study.</w:t>
       </w:r>
       <w:r>
         <w:t xml:space="preserve">  </w:t>
@@ -6456,15 +5914,7 @@
         <w:t xml:space="preserve"> 9 transitions</w:t>
       </w:r>
       <w:r>
-        <w:t xml:space="preserve"> removed for the 3 heavy </w:t>
-      </w:r>
-      <w:proofErr w:type="gramStart"/>
-      <w:r>
-        <w:t>precursors with</w:t>
-      </w:r>
-      <w:proofErr w:type="gramEnd"/>
-      <w:r>
-        <w:t xml:space="preserve"> labeled Valine and Leucine</w:t>
+        <w:t xml:space="preserve"> removed for the 3 heavy precursors with labeled Valine and Leucine</w:t>
       </w:r>
       <w:r>
         <w:t>.</w:t>
@@ -6678,7 +6128,6 @@
         <w:keepNext/>
       </w:pPr>
       <w:r>
-        <w:lastRenderedPageBreak/>
         <w:t>Skyline should present the following error message:</w:t>
       </w:r>
     </w:p>
@@ -7049,7 +6498,6 @@
         <w:keepNext/>
       </w:pPr>
       <w:r>
-        <w:lastRenderedPageBreak/>
         <w:t>This should leave the Skyline peptide view looking like:</w:t>
       </w:r>
     </w:p>
@@ -7309,21 +6757,7 @@
         <w:rPr>
           <w:color w:val="000000"/>
         </w:rPr>
-        <w:t>Label: 13</w:t>
-      </w:r>
-      <w:proofErr w:type="gramStart"/>
-      <w:r>
-        <w:rPr>
-          <w:color w:val="000000"/>
-        </w:rPr>
-        <w:t>C(</w:t>
-      </w:r>
-      <w:proofErr w:type="gramEnd"/>
-      <w:r>
-        <w:rPr>
-          <w:color w:val="000000"/>
-        </w:rPr>
-        <w:t xml:space="preserve">6)N15(4) </w:t>
+        <w:t xml:space="preserve">Label: 13C(6)N15(4) </w:t>
       </w:r>
       <w:r>
         <w:rPr>
@@ -7532,7 +6966,6 @@
         <w:keepNext/>
       </w:pPr>
       <w:r>
-        <w:lastRenderedPageBreak/>
         <w:t xml:space="preserve">The </w:t>
       </w:r>
       <w:r>
@@ -7605,7 +7038,6 @@
         </w:numPr>
       </w:pPr>
       <w:r>
-        <w:lastRenderedPageBreak/>
         <w:t xml:space="preserve">Click the </w:t>
       </w:r>
       <w:r>
@@ -7713,15 +7145,7 @@
         </w:numPr>
       </w:pPr>
       <w:r>
-        <w:t xml:space="preserve">Hover the mouse over the </w:t>
-      </w:r>
-      <w:proofErr w:type="gramStart"/>
-      <w:r>
-        <w:t>peptide, and</w:t>
-      </w:r>
-      <w:proofErr w:type="gramEnd"/>
-      <w:r>
-        <w:t xml:space="preserve"> click the drop arrow that appears to its right.</w:t>
+        <w:t>Hover the mouse over the peptide, and click the drop arrow that appears to its right.</w:t>
       </w:r>
     </w:p>
     <w:p>
@@ -7785,7 +7209,6 @@
         <w:keepNext/>
       </w:pPr>
       <w:r>
-        <w:lastRenderedPageBreak/>
         <w:t>The peptide view should now look like</w:t>
       </w:r>
       <w:r>
@@ -7970,7 +7393,6 @@
         </w:rPr>
         <w:t>EK</w:t>
       </w:r>
-      <w:proofErr w:type="gramStart"/>
       <w:r>
         <w:rPr>
           <w:color w:val="000000"/>
@@ -7981,24 +7403,15 @@
         <w:rPr>
           <w:color w:val="000000"/>
         </w:rPr>
-        <w:t>, and</w:t>
-      </w:r>
-      <w:proofErr w:type="gramEnd"/>
-      <w:r>
-        <w:rPr>
+        <w:t xml:space="preserve">, and click </w:t>
+      </w:r>
+      <w:r>
+        <w:rPr>
+          <w:b/>
           <w:color w:val="000000"/>
         </w:rPr>
-        <w:t xml:space="preserve"> click </w:t>
-      </w:r>
-      <w:proofErr w:type="spellStart"/>
-      <w:r>
-        <w:rPr>
-          <w:b/>
-          <w:color w:val="000000"/>
-        </w:rPr>
         <w:t>Modifiy</w:t>
       </w:r>
-      <w:proofErr w:type="spellEnd"/>
       <w:r>
         <w:rPr>
           <w:color w:val="000000"/>
@@ -8055,21 +7468,7 @@
         <w:rPr>
           <w:color w:val="000000"/>
         </w:rPr>
-        <w:t>Label: 13C96)15</w:t>
-      </w:r>
-      <w:proofErr w:type="gramStart"/>
-      <w:r>
-        <w:rPr>
-          <w:color w:val="000000"/>
-        </w:rPr>
-        <w:t>N(</w:t>
-      </w:r>
-      <w:proofErr w:type="gramEnd"/>
-      <w:r>
-        <w:rPr>
-          <w:color w:val="000000"/>
-        </w:rPr>
-        <w:t>2)(</w:t>
+        <w:t>Label: 13C96)15N(2)(</w:t>
       </w:r>
       <w:r>
         <w:rPr>
@@ -8233,15 +7632,7 @@
         </w:numPr>
       </w:pPr>
       <w:r>
-        <w:t xml:space="preserve">Hover the mouse over the </w:t>
-      </w:r>
-      <w:proofErr w:type="gramStart"/>
-      <w:r>
-        <w:t>peptide, and</w:t>
-      </w:r>
-      <w:proofErr w:type="gramEnd"/>
-      <w:r>
-        <w:t xml:space="preserve"> click the drop arrow that appears to its right.</w:t>
+        <w:t>Hover the mouse over the peptide, and click the drop arrow that appears to its right.</w:t>
       </w:r>
     </w:p>
     <w:p>
@@ -8297,16 +7688,11 @@
       <w:r>
         <w:t>YEVQGEVFTKPQLWP</w:t>
       </w:r>
-      <w:proofErr w:type="gramStart"/>
       <w:r>
         <w:t>”</w:t>
       </w:r>
       <w:r>
-        <w:t>, and</w:t>
-      </w:r>
-      <w:proofErr w:type="gramEnd"/>
-      <w:r>
-        <w:t xml:space="preserve"> click </w:t>
+        <w:t xml:space="preserve">, and click </w:t>
       </w:r>
       <w:r>
         <w:rPr>
@@ -8416,15 +7802,7 @@
         </w:numPr>
       </w:pPr>
       <w:r>
-        <w:t xml:space="preserve">Hover the mouse over the </w:t>
-      </w:r>
-      <w:proofErr w:type="gramStart"/>
-      <w:r>
-        <w:t>peptide, and</w:t>
-      </w:r>
-      <w:proofErr w:type="gramEnd"/>
-      <w:r>
-        <w:t xml:space="preserve"> click the drop arrow that appears to its right.</w:t>
+        <w:t>Hover the mouse over the peptide, and click the drop arrow that appears to its right.</w:t>
       </w:r>
     </w:p>
     <w:p>
@@ -8465,7 +7843,6 @@
     </w:p>
     <w:p>
       <w:r>
-        <w:lastRenderedPageBreak/>
         <w:t xml:space="preserve">You now have a Skyline document that accurately reflects the information in the original Study 7 transition list.  </w:t>
       </w:r>
     </w:p>
@@ -8490,15 +7867,7 @@
         <w:t>”</w:t>
       </w:r>
       <w:r>
-        <w:t xml:space="preserve"> in the Study 7 subfolder of the </w:t>
-      </w:r>
-      <w:proofErr w:type="spellStart"/>
-      <w:r>
-        <w:t>ExistingQuant</w:t>
-      </w:r>
-      <w:proofErr w:type="spellEnd"/>
-      <w:r>
-        <w:t xml:space="preserve"> folder.</w:t>
+        <w:t xml:space="preserve"> in the Study 7 subfolder of the ExistingQuant folder.</w:t>
       </w:r>
     </w:p>
     <w:p>
@@ -8520,26 +7889,10 @@
         <w:t xml:space="preserve"> major triple quadrupole vendors</w:t>
       </w:r>
       <w:r>
-        <w:t xml:space="preserve"> (Agilent, SCIEX, Shimadzu, </w:t>
-      </w:r>
-      <w:proofErr w:type="spellStart"/>
-      <w:r>
-        <w:t>Thermo</w:t>
-      </w:r>
-      <w:proofErr w:type="spellEnd"/>
-      <w:r>
-        <w:t>, and Waters)</w:t>
-      </w:r>
-      <w:r>
-        <w:t xml:space="preserve">, Skyline now installs with full support for importing </w:t>
-      </w:r>
-      <w:proofErr w:type="gramStart"/>
-      <w:r>
-        <w:t>all of</w:t>
-      </w:r>
-      <w:proofErr w:type="gramEnd"/>
-      <w:r>
-        <w:t xml:space="preserve"> their formats without requiring any conversion.  This means you can import data into this document from one of the sites that used a </w:t>
+        <w:t xml:space="preserve"> (Agilent, SCIEX, Shimadzu, Thermo, and Waters)</w:t>
+      </w:r>
+      <w:r>
+        <w:t xml:space="preserve">, Skyline now installs with full support for importing all of their formats without requiring any conversion.  This means you can import data into this document from one of the sites that used a </w:t>
       </w:r>
       <w:r>
         <w:t xml:space="preserve">SCIEX </w:t>
@@ -8782,11 +8135,9 @@
       <w:r>
         <w:t>“</w:t>
       </w:r>
-      <w:proofErr w:type="spellStart"/>
       <w:r>
         <w:t>gradientwash</w:t>
       </w:r>
-      <w:proofErr w:type="spellEnd"/>
       <w:r>
         <w:t>”</w:t>
       </w:r>
@@ -8809,7 +8160,6 @@
         </w:numPr>
       </w:pPr>
       <w:r>
-        <w:lastRenderedPageBreak/>
         <w:t xml:space="preserve">Uncheck </w:t>
       </w:r>
       <w:r>
@@ -8893,15 +8243,7 @@
         <w:t>”</w:t>
       </w:r>
       <w:r>
-        <w:t xml:space="preserve"> from </w:t>
-      </w:r>
-      <w:proofErr w:type="gramStart"/>
-      <w:r>
-        <w:t>all of</w:t>
-      </w:r>
-      <w:proofErr w:type="gramEnd"/>
-      <w:r>
-        <w:t xml:space="preserve"> the names it will use to display information about these replicates:</w:t>
+        <w:t xml:space="preserve"> from all of the names it will use to display information about these replicates:</w:t>
       </w:r>
     </w:p>
     <w:p>
@@ -9010,15 +8352,7 @@
         <w:t xml:space="preserve">Skyline will begin importing the data from this WIFF file into its high-performance data </w:t>
       </w:r>
       <w:r>
-        <w:t xml:space="preserve">file (Study </w:t>
-      </w:r>
-      <w:proofErr w:type="gramStart"/>
-      <w:r>
-        <w:t>7.skyd</w:t>
-      </w:r>
-      <w:proofErr w:type="gramEnd"/>
-      <w:r>
-        <w:t>)</w:t>
+        <w:t>file (Study 7.skyd)</w:t>
       </w:r>
       <w:r>
         <w:t>, where it can be accessed much faster</w:t>
@@ -9109,7 +8443,6 @@
         </w:numPr>
       </w:pPr>
       <w:r>
-        <w:lastRenderedPageBreak/>
         <w:t xml:space="preserve">On the </w:t>
       </w:r>
       <w:r>
@@ -9261,136 +8594,93 @@
         <w:rPr>
           <w:color w:val="000000"/>
         </w:rPr>
-        <w:t xml:space="preserve">, was </w:t>
-      </w:r>
-      <w:proofErr w:type="gramStart"/>
+        <w:t xml:space="preserve">, was actually somewhat problematic for the Verification Working Group in Study 7.  As the data is imported, you can see that Skyline still </w:t>
+      </w:r>
       <w:r>
         <w:rPr>
           <w:color w:val="000000"/>
         </w:rPr>
-        <w:t>actually somewhat</w:t>
-      </w:r>
-      <w:proofErr w:type="gramEnd"/>
+        <w:t xml:space="preserve">sometimes </w:t>
+      </w:r>
       <w:r>
         <w:rPr>
           <w:color w:val="000000"/>
         </w:rPr>
-        <w:t xml:space="preserve"> problematic for the Verification Working Group in Study 7.  As the data is imported, you can see that Skyline still </w:t>
+        <w:t>fails to integrate</w:t>
       </w:r>
       <w:r>
         <w:rPr>
           <w:color w:val="000000"/>
         </w:rPr>
-        <w:t xml:space="preserve">sometimes </w:t>
-      </w:r>
-      <w:r>
+        <w:t xml:space="preserve"> the peaks across its replicates consistently.  Several retention time outliers remain, and even some of the closer peaks over 25 minutes do not appear to be the same peptide, as the majority integrated at about 24.7 minutes.  One clear problem is that the heavy, spiked in form is never very intense relative to the light, endogenous form.</w:t>
+      </w:r>
+    </w:p>
+    <w:p>
+      <w:pPr>
         <w:rPr>
           <w:color w:val="000000"/>
         </w:rPr>
-        <w:t>fails to integrate</w:t>
-      </w:r>
+      </w:pPr>
       <w:r>
         <w:rPr>
           <w:color w:val="000000"/>
         </w:rPr>
-        <w:t xml:space="preserve"> the peaks across its replicates consistently.  Several retention time outliers remain, and even some of the closer peaks over 25 minutes do not appear to be the same peptide, as the majority integrated at about 24.7 minutes.  One clear problem is that the heavy, spiked in form is never very intense relative to the light, endogenous form.</w:t>
-      </w:r>
-    </w:p>
-    <w:p>
-      <w:pPr>
+        <w:t>Note that you can hover over the bars in either of the replicate charts until a hand cursor appears, and then click to navigate</w:t>
+      </w:r>
+      <w:r>
         <w:rPr>
           <w:color w:val="000000"/>
         </w:rPr>
-      </w:pPr>
+        <w:t xml:space="preserve"> to the chromatogram for the corresponding replicate.  You could use this to navigate to the chromatogram for each likely misidentified peak, and correct it using the same technique you used in the MRMer document, clicking and dragging be</w:t>
+      </w:r>
       <w:r>
         <w:rPr>
           <w:color w:val="000000"/>
         </w:rPr>
-        <w:t>Note that you can hover over the bars in either of the replicate charts until a hand cursor appears, and then click to navigate</w:t>
+        <w:t>low</w:t>
       </w:r>
       <w:r>
         <w:rPr>
           <w:color w:val="000000"/>
         </w:rPr>
-        <w:t xml:space="preserve"> to the chromatogram for the corresponding replicate.  You could use this to navigate to the chromatogram for each likely misidentified </w:t>
-      </w:r>
-      <w:proofErr w:type="gramStart"/>
-      <w:r>
+        <w:t xml:space="preserve"> the x-axis, but for this tutorial, you can just delete this peptide, as the Verification Working Group did for their subsequent experiments.</w:t>
+      </w:r>
+    </w:p>
+    <w:p>
+      <w:pPr>
         <w:rPr>
           <w:color w:val="000000"/>
         </w:rPr>
-        <w:t>peak, and</w:t>
-      </w:r>
-      <w:proofErr w:type="gramEnd"/>
+      </w:pPr>
       <w:r>
         <w:rPr>
           <w:color w:val="000000"/>
         </w:rPr>
-        <w:t xml:space="preserve"> correct it using the same technique you used in the </w:t>
-      </w:r>
-      <w:proofErr w:type="spellStart"/>
+        <w:t xml:space="preserve">You will see that Skyline has done a much better job of integrating the rest of the peptides in this document.  </w:t>
+      </w:r>
       <w:r>
         <w:rPr>
           <w:color w:val="000000"/>
         </w:rPr>
-        <w:t>MRMer</w:t>
-      </w:r>
-      <w:proofErr w:type="spellEnd"/>
+        <w:t>With a dataset containing only 10 peptides, however, we highly recommend carefully reviewing each peptide and applying manual adjustment where something is obviously incorrect</w:t>
+      </w:r>
       <w:r>
         <w:rPr>
           <w:color w:val="000000"/>
         </w:rPr>
-        <w:t xml:space="preserve"> document, clicking and dragging be</w:t>
-      </w:r>
-      <w:r>
+        <w:t>.</w:t>
+      </w:r>
+    </w:p>
+    <w:p>
+      <w:pPr>
         <w:rPr>
           <w:color w:val="000000"/>
         </w:rPr>
-        <w:t>low</w:t>
-      </w:r>
+      </w:pPr>
       <w:r>
         <w:rPr>
           <w:color w:val="000000"/>
         </w:rPr>
-        <w:t xml:space="preserve"> the x-axis, but for this tutorial, you can just delete this peptide, as the Verification Working Group did for their subsequent experiments.</w:t>
-      </w:r>
-    </w:p>
-    <w:p>
-      <w:pPr>
-        <w:rPr>
-          <w:color w:val="000000"/>
-        </w:rPr>
-      </w:pPr>
-      <w:r>
-        <w:rPr>
-          <w:color w:val="000000"/>
-        </w:rPr>
-        <w:t xml:space="preserve">You will see that Skyline has done a much better job of integrating the rest of the peptides in this document.  </w:t>
-      </w:r>
-      <w:r>
-        <w:rPr>
-          <w:color w:val="000000"/>
-        </w:rPr>
-        <w:t>With a dataset containing only 10 peptides, however, we highly recommend carefully reviewing each peptide and applying manual adjustment where something is obviously incorrect</w:t>
-      </w:r>
-      <w:r>
-        <w:rPr>
-          <w:color w:val="000000"/>
-        </w:rPr>
-        <w:t>.</w:t>
-      </w:r>
-    </w:p>
-    <w:p>
-      <w:pPr>
-        <w:rPr>
-          <w:color w:val="000000"/>
-        </w:rPr>
-      </w:pPr>
-      <w:r>
-        <w:rPr>
-          <w:color w:val="000000"/>
-        </w:rPr>
-        <w:lastRenderedPageBreak/>
         <w:t xml:space="preserve">First, in the image above, you can see that the precursor </w:t>
       </w:r>
       <w:r>
@@ -9767,7 +9057,7 @@
         <w:tblLook w:val="04A0" w:firstRow="1" w:lastRow="0" w:firstColumn="1" w:lastColumn="0" w:noHBand="0" w:noVBand="1"/>
       </w:tblPr>
       <w:tblGrid>
-        <w:gridCol w:w="9576"/>
+        <w:gridCol w:w="9350"/>
       </w:tblGrid>
       <w:tr>
         <w:tc>
@@ -9788,7 +9078,6 @@
         <w:spacing w:before="240"/>
       </w:pPr>
       <w:r>
-        <w:lastRenderedPageBreak/>
         <w:t>Skyline should now look something like:</w:t>
       </w:r>
     </w:p>
@@ -9889,15 +9178,7 @@
         <w:t>v</w:t>
       </w:r>
       <w:r>
-        <w:t xml:space="preserve">iew in the image above gives you a </w:t>
-      </w:r>
-      <w:proofErr w:type="gramStart"/>
-      <w:r>
-        <w:t>pretty clear</w:t>
-      </w:r>
-      <w:proofErr w:type="gramEnd"/>
-      <w:r>
-        <w:t xml:space="preserve"> idea of what the Study 7 experiment was.  It was a calibration curve with each concentration measured in technical quadruplicate.  You can see that the heavy isotope labeled internal standard was injected at a constant concentration, but that over </w:t>
+        <w:t xml:space="preserve">iew in the image above gives you a pretty clear idea of what the Study 7 experiment was.  It was a calibration curve with each concentration measured in technical quadruplicate.  You can see that the heavy isotope labeled internal standard was injected at a constant concentration, but that over </w:t>
       </w:r>
       <w:r>
         <w:t>5</w:t>
@@ -9974,15 +9255,7 @@
         </w:numPr>
       </w:pPr>
       <w:r>
-        <w:t xml:space="preserve">Double-click </w:t>
-      </w:r>
-      <w:proofErr w:type="gramStart"/>
-      <w:r>
-        <w:t>in</w:t>
-      </w:r>
-      <w:proofErr w:type="gramEnd"/>
-      <w:r>
-        <w:t xml:space="preserve"> the </w:t>
+        <w:t xml:space="preserve">Double-click in the </w:t>
       </w:r>
       <w:r>
         <w:t>title bar</w:t>
@@ -10057,20 +9330,11 @@
         <w:t>You</w:t>
       </w:r>
       <w:r>
-        <w:t xml:space="preserve"> will see that the first peptide and the last 5 peptides present peak area charts </w:t>
-      </w:r>
-      <w:proofErr w:type="gramStart"/>
-      <w:r>
-        <w:t>similar to</w:t>
-      </w:r>
-      <w:proofErr w:type="gramEnd"/>
-      <w:r>
-        <w:t xml:space="preserve"> the one in the image above, while the 4 peptides between these appear much less precise.</w:t>
-      </w:r>
-    </w:p>
-    <w:p>
-      <w:r>
-        <w:lastRenderedPageBreak/>
+        <w:t xml:space="preserve"> will see that the first peptide and the last 5 peptides present peak area charts similar to the one in the image above, while the 4 peptides between these appear much less precise.</w:t>
+      </w:r>
+    </w:p>
+    <w:p>
+      <w:r>
         <w:t xml:space="preserve">One important reason for </w:t>
       </w:r>
       <w:r>
@@ -10262,15 +9526,7 @@
     </w:p>
     <w:p>
       <w:r>
-        <w:t xml:space="preserve">Another interesting way of looking at this normalization is by each transition separately.  In a </w:t>
-      </w:r>
-      <w:proofErr w:type="gramStart"/>
-      <w:r>
-        <w:t>well behaved</w:t>
-      </w:r>
-      <w:proofErr w:type="gramEnd"/>
-      <w:r>
-        <w:t xml:space="preserve"> peptide, the ratio of each light transition to its heavy counterpart should be relatively similar.  To review the ratios of the transitions separately, do the following:</w:t>
+        <w:t>Another interesting way of looking at this normalization is by each transition separately.  In a well behaved peptide, the ratio of each light transition to its heavy counterpart should be relatively similar.  To review the ratios of the transitions separately, do the following:</w:t>
       </w:r>
     </w:p>
     <w:p>
@@ -10335,16 +9591,11 @@
         <w:keepNext/>
       </w:pPr>
       <w:r>
-        <w:lastRenderedPageBreak/>
         <w:t>For the 6 well behaved peptides, you should see a chart like</w:t>
       </w:r>
       <w:r>
         <w:t xml:space="preserve"> the one below, with the </w:t>
       </w:r>
-      <w:bookmarkStart w:id="1" w:name="OLE_LINK1"/>
-      <w:bookmarkStart w:id="2" w:name="OLE_LINK2"/>
-      <w:bookmarkStart w:id="3" w:name="OLE_LINK7"/>
-      <w:proofErr w:type="gramStart"/>
       <w:r>
         <w:rPr>
           <w:color w:val="000000"/>
@@ -10359,25 +9610,8 @@
         </w:rPr>
         <w:t>K</w:t>
       </w:r>
-      <w:bookmarkEnd w:id="1"/>
-      <w:bookmarkEnd w:id="2"/>
-      <w:bookmarkEnd w:id="3"/>
-      <w:r>
-        <w:t xml:space="preserve">  peptide</w:t>
-      </w:r>
-      <w:proofErr w:type="gramEnd"/>
-      <w:r>
-        <w:t xml:space="preserve"> light precursor </w:t>
-      </w:r>
-      <w:bookmarkStart w:id="4" w:name="OLE_LINK3"/>
-      <w:bookmarkStart w:id="5" w:name="OLE_LINK4"/>
-      <w:r>
-        <w:t>564.7746++</w:t>
-      </w:r>
-      <w:bookmarkEnd w:id="4"/>
-      <w:bookmarkEnd w:id="5"/>
-      <w:r>
-        <w:t xml:space="preserve"> selected</w:t>
+      <w:r>
+        <w:t xml:space="preserve">  peptide light precursor 564.7746++ selected</w:t>
       </w:r>
       <w:r>
         <w:t>:</w:t>
@@ -10442,7 +9676,6 @@
       <w:r>
         <w:t>As expected, the ratios are quite similar.  The second and third peptides (</w:t>
       </w:r>
-      <w:proofErr w:type="gramStart"/>
       <w:r>
         <w:rPr>
           <w:color w:val="000000"/>
@@ -10458,11 +9691,7 @@
         <w:t>K</w:t>
       </w:r>
       <w:r>
-        <w:t xml:space="preserve">  and</w:t>
-      </w:r>
-      <w:proofErr w:type="gramEnd"/>
-      <w:r>
-        <w:t xml:space="preserve"> </w:t>
+        <w:t xml:space="preserve">  and </w:t>
       </w:r>
       <w:r>
         <w:rPr>
@@ -10502,8 +9731,6 @@
       <w:r>
         <w:t>he fourth peptide (</w:t>
       </w:r>
-      <w:bookmarkStart w:id="6" w:name="OLE_LINK8"/>
-      <w:bookmarkStart w:id="7" w:name="OLE_LINK9"/>
       <w:r>
         <w:rPr>
           <w:color w:val="000000"/>
@@ -10518,20 +9745,8 @@
         </w:rPr>
         <w:t>R</w:t>
       </w:r>
-      <w:bookmarkEnd w:id="6"/>
-      <w:bookmarkEnd w:id="7"/>
-      <w:r>
-        <w:t xml:space="preserve">) light </w:t>
-      </w:r>
-      <w:bookmarkStart w:id="8" w:name="OLE_LINK5"/>
-      <w:bookmarkStart w:id="9" w:name="OLE_LINK6"/>
-      <w:r>
-        <w:t>precursor 363.7059++</w:t>
-      </w:r>
-      <w:bookmarkEnd w:id="8"/>
-      <w:bookmarkEnd w:id="9"/>
-      <w:r>
-        <w:t>.</w:t>
+      <w:r>
+        <w:t>) light precursor 363.7059++.</w:t>
       </w:r>
     </w:p>
     <w:p>
@@ -10539,7 +9754,6 @@
         <w:keepNext/>
       </w:pPr>
       <w:r>
-        <w:lastRenderedPageBreak/>
         <w:t>This</w:t>
       </w:r>
       <w:r>
@@ -10687,7 +9901,6 @@
         <w:keepNext/>
       </w:pPr>
       <w:r>
-        <w:lastRenderedPageBreak/>
         <w:t>The chart should change to something like:</w:t>
       </w:r>
     </w:p>
@@ -10766,13 +9979,8 @@
         <w:t>.  If you move the peak area view to a location where you can also see the chromatogram charts, you can click on the individual bars</w:t>
       </w:r>
       <w:r>
-        <w:t xml:space="preserve"> to see the interfering peak, which, in this case, is </w:t>
-      </w:r>
-      <w:proofErr w:type="gramStart"/>
-      <w:r>
-        <w:t>pretty clear</w:t>
-      </w:r>
-      <w:proofErr w:type="gramEnd"/>
+        <w:t xml:space="preserve"> to see the interfering peak, which, in this case, is pretty clear</w:t>
+      </w:r>
       <w:r>
         <w:t>, as in replicate E_03 below:</w:t>
       </w:r>
@@ -10782,7 +9990,6 @@
         <w:rPr>
           <w:noProof/>
         </w:rPr>
-        <w:lastRenderedPageBreak/>
         <w:drawing>
           <wp:inline distT="0" distB="0" distL="0" distR="0" wp14:anchorId="73A78492" wp14:editId="488D6BFF">
             <wp:extent cx="5909310" cy="3027680"/>
@@ -10835,15 +10042,7 @@
     </w:p>
     <w:p>
       <w:r>
-        <w:t xml:space="preserve">As with the case in the </w:t>
-      </w:r>
-      <w:proofErr w:type="spellStart"/>
-      <w:r>
-        <w:t>MRMer</w:t>
-      </w:r>
-      <w:proofErr w:type="spellEnd"/>
-      <w:r>
-        <w:t xml:space="preserve"> document, you might attempt to adjust the integration boundaries to exclude the interfering peak, but it is probably a better idea to just delete the y3 transition altogether</w:t>
+        <w:t>As with the case in the MRMer document, you might attempt to adjust the integration boundaries to exclude the interfering peak, but it is probably a better idea to just delete the y3 transition altogether</w:t>
       </w:r>
       <w:r>
         <w:t xml:space="preserve"> or make it non-quantitative</w:t>
@@ -10983,7 +10182,6 @@
         <w:keepNext/>
       </w:pPr>
       <w:r>
-        <w:lastRenderedPageBreak/>
         <w:t xml:space="preserve">The </w:t>
       </w:r>
       <w:r>
@@ -11167,7 +10365,6 @@
         <w:pStyle w:val="Heading2"/>
       </w:pPr>
       <w:r>
-        <w:lastRenderedPageBreak/>
         <w:t>Settings</w:t>
       </w:r>
       <w:r>
@@ -11436,16 +10633,16 @@
       </w:tblPr>
       <w:tblGrid>
         <w:gridCol w:w="1495"/>
+        <w:gridCol w:w="741"/>
+        <w:gridCol w:w="769"/>
+        <w:gridCol w:w="782"/>
+        <w:gridCol w:w="786"/>
         <w:gridCol w:w="793"/>
-        <w:gridCol w:w="811"/>
-        <w:gridCol w:w="811"/>
-        <w:gridCol w:w="816"/>
-        <w:gridCol w:w="810"/>
-        <w:gridCol w:w="808"/>
-        <w:gridCol w:w="817"/>
-        <w:gridCol w:w="817"/>
-        <w:gridCol w:w="797"/>
-        <w:gridCol w:w="801"/>
+        <w:gridCol w:w="792"/>
+        <w:gridCol w:w="800"/>
+        <w:gridCol w:w="800"/>
+        <w:gridCol w:w="794"/>
+        <w:gridCol w:w="798"/>
       </w:tblGrid>
       <w:tr>
         <w:tc>
@@ -11566,15 +10763,7 @@
           </w:tcPr>
           <w:p>
             <w:r>
-              <w:t>Concentration (</w:t>
-            </w:r>
-            <w:proofErr w:type="spellStart"/>
-            <w:r>
-              <w:t>fmol</w:t>
-            </w:r>
-            <w:proofErr w:type="spellEnd"/>
-            <w:r>
-              <w:t>/</w:t>
+              <w:t>Concentration (fmol/</w:t>
             </w:r>
             <w:r>
               <w:rPr>
@@ -11784,15 +10973,7 @@
         <w:spacing w:before="240"/>
       </w:pPr>
       <w:r>
-        <w:t xml:space="preserve">Right-click the </w:t>
-      </w:r>
-      <w:proofErr w:type="gramStart"/>
-      <w:r>
-        <w:t>selection, and</w:t>
-      </w:r>
-      <w:proofErr w:type="gramEnd"/>
-      <w:r>
-        <w:t xml:space="preserve"> click </w:t>
+        <w:t xml:space="preserve">Right-click the selection, and click </w:t>
       </w:r>
       <w:r>
         <w:rPr>
@@ -11831,7 +11012,6 @@
         <w:keepNext/>
       </w:pPr>
       <w:r>
-        <w:lastRenderedPageBreak/>
         <w:t>When you are done entering these values, t</w:t>
       </w:r>
       <w:r>
@@ -12148,7 +11328,6 @@
         <w:keepNext/>
       </w:pPr>
       <w:r>
-        <w:lastRenderedPageBreak/>
         <w:t xml:space="preserve">The </w:t>
       </w:r>
       <w:r>
@@ -12259,7 +11438,6 @@
         <w:keepNext/>
       </w:pPr>
       <w:r>
-        <w:lastRenderedPageBreak/>
         <w:t>This should change the graph to look like:</w:t>
       </w:r>
     </w:p>
@@ -12360,15 +11538,7 @@
     </w:p>
     <w:p>
       <w:r>
-        <w:t xml:space="preserve">Eight different labs participated in Study 7, and each generated several data sets </w:t>
-      </w:r>
-      <w:proofErr w:type="gramStart"/>
-      <w:r>
-        <w:t>similar to</w:t>
-      </w:r>
-      <w:proofErr w:type="gramEnd"/>
-      <w:r>
-        <w:t xml:space="preserve"> the one you have been reviewing in this tutorial.  Not all of them, however, experienced the same issues in the same ways</w:t>
+        <w:t>Eight different labs participated in Study 7, and each generated several data sets similar to the one you have been reviewing in this tutorial.  Not all of them, however, experienced the same issues in the same ways</w:t>
       </w:r>
       <w:r>
         <w:t>.</w:t>
@@ -12427,15 +11597,7 @@
         </w:numPr>
       </w:pPr>
       <w:r>
-        <w:t xml:space="preserve">Navigate to the Study II subfolder under the Study 7 subfolder of the </w:t>
-      </w:r>
-      <w:proofErr w:type="spellStart"/>
-      <w:r>
-        <w:t>ExistingQuant</w:t>
-      </w:r>
-      <w:proofErr w:type="spellEnd"/>
-      <w:r>
-        <w:t xml:space="preserve"> folder created at the beginning of this tutorial.</w:t>
+        <w:t>Navigate to the Study II subfolder under the Study 7 subfolder of the ExistingQuant folder created at the beginning of this tutorial.</w:t>
       </w:r>
     </w:p>
     <w:p>
@@ -12453,13 +11615,8 @@
         <w:t>“</w:t>
       </w:r>
       <w:r>
-        <w:t>Study 7ii (site 52</w:t>
-      </w:r>
-      <w:proofErr w:type="gramStart"/>
-      <w:r>
-        <w:t>).sky</w:t>
-      </w:r>
-      <w:proofErr w:type="gramEnd"/>
+        <w:t>Study 7ii (site 52).sky</w:t>
+      </w:r>
       <w:r>
         <w:t>”</w:t>
       </w:r>
@@ -12493,7 +11650,6 @@
         <w:keepNext/>
       </w:pPr>
       <w:r>
-        <w:lastRenderedPageBreak/>
         <w:t>The file will open quickly</w:t>
       </w:r>
       <w:r>
@@ -12733,7 +11889,6 @@
     </w:p>
     <w:p>
       <w:r>
-        <w:lastRenderedPageBreak/>
         <w:t xml:space="preserve">If you correct these by clicking and dragging beneath the x-axis, the CV for the heavy precursor of </w:t>
       </w:r>
       <w:r>
@@ -12756,15 +11911,7 @@
     </w:p>
     <w:p>
       <w:r>
-        <w:t xml:space="preserve">To review </w:t>
-      </w:r>
-      <w:proofErr w:type="spellStart"/>
-      <w:r>
-        <w:t>light:heavy</w:t>
-      </w:r>
-      <w:proofErr w:type="spellEnd"/>
-      <w:r>
-        <w:t xml:space="preserve"> ratios in this data set, perform the following steps:</w:t>
+        <w:t>To review light:heavy ratios in this data set, perform the following steps:</w:t>
       </w:r>
     </w:p>
     <w:p>
@@ -12855,8 +12002,6 @@
         </w:rPr>
         <w:t xml:space="preserve"> </w:t>
       </w:r>
-      <w:bookmarkStart w:id="10" w:name="OLE_LINK10"/>
-      <w:bookmarkStart w:id="11" w:name="OLE_LINK11"/>
       <w:r>
         <w:rPr>
           <w:color w:val="000000"/>
@@ -12871,8 +12016,6 @@
         </w:rPr>
         <w:t>K</w:t>
       </w:r>
-      <w:bookmarkEnd w:id="10"/>
-      <w:bookmarkEnd w:id="11"/>
       <w:r>
         <w:t xml:space="preserve"> l</w:t>
       </w:r>
@@ -13028,7 +12171,6 @@
         <w:keepNext/>
       </w:pPr>
       <w:r>
-        <w:lastRenderedPageBreak/>
         <w:t>It would be hard to guess from this chart that the normalization would be so effective:</w:t>
       </w:r>
     </w:p>
@@ -13216,7 +12358,6 @@
         <w:keepNext/>
       </w:pPr>
       <w:r>
-        <w:lastRenderedPageBreak/>
         <w:t>Here also, you will see clear evidence of interference on the y3 transition:</w:t>
       </w:r>
     </w:p>
@@ -13360,21 +12501,12 @@
         <w:pStyle w:val="Heading1"/>
       </w:pPr>
       <w:r>
-        <w:lastRenderedPageBreak/>
         <w:t>Conclusion</w:t>
       </w:r>
     </w:p>
     <w:p>
       <w:r>
-        <w:t xml:space="preserve">In this tutorial, you have learned how easy Skyline makes it to approach data from experiments designed and executed without any consideration for Skyline, whether those be your own experiments, before you started using Skyline, or experiments of others you wish to review or possibly repeat.  For both the published data sets of </w:t>
-      </w:r>
-      <w:proofErr w:type="spellStart"/>
-      <w:r>
-        <w:t>MRMer</w:t>
-      </w:r>
-      <w:proofErr w:type="spellEnd"/>
-      <w:r>
-        <w:t xml:space="preserve"> and NCI CPTAC Study 7, you quickly created a Skyline document from transition lists, even when they contained relatively complicated modification schemes, including isotope labeled internal standards.</w:t>
+        <w:t>In this tutorial, you have learned how easy Skyline makes it to approach data from experiments designed and executed without any consideration for Skyline, whether those be your own experiments, before you started using Skyline, or experiments of others you wish to review or possibly repeat.  For both the published data sets of MRMer and NCI CPTAC Study 7, you quickly created a Skyline document from transition lists, even when they contained relatively complicated modification schemes, including isotope labeled internal standards.</w:t>
       </w:r>
     </w:p>
     <w:p>
@@ -13385,17 +12517,7 @@
         <w:t>simplifies the work of creating</w:t>
       </w:r>
       <w:r>
-        <w:t xml:space="preserve"> instrument methods for these experiments.  From accurate </w:t>
-      </w:r>
-      <w:proofErr w:type="spellStart"/>
-      <w:proofErr w:type="gramStart"/>
-      <w:r>
-        <w:t>light:heavy</w:t>
-      </w:r>
-      <w:proofErr w:type="spellEnd"/>
-      <w:proofErr w:type="gramEnd"/>
-      <w:r>
-        <w:t xml:space="preserve"> peak area ratios to powerful chart display options, Skyline gives you rich insight into data collected for these experiments.</w:t>
+        <w:t xml:space="preserve"> instrument methods for these experiments.  From accurate light:heavy peak area ratios to powerful chart display options, Skyline gives you rich insight into data collected for these experiments.</w:t>
       </w:r>
     </w:p>
     <w:p>
@@ -13594,6 +12716,7 @@
         <w:docPartUnique/>
       </w:docPartObj>
     </w:sdtPr>
+    <w:sdtEndPr/>
     <w:sdtContent>
       <w:p>
         <w:pPr>
